--- a/srs_project1_ferret_army.docx
+++ b/srs_project1_ferret_army.docx
@@ -167,13 +167,11 @@
         <w:pStyle w:val="TOC1"/>
         <w:spacing w:line="276" w:lineRule="auto"/>
         <w:rPr>
-          <w:rFonts w:ascii="Times New Roman" w:hAnsi="Times New Roman"/>
-          <w:szCs w:val="24"/>
-        </w:rPr>
-      </w:pPr>
-      <w:r>
-        <w:rPr>
-          <w:rFonts w:ascii="Times New Roman" w:hAnsi="Times New Roman"/>
+          <w:szCs w:val="24"/>
+        </w:rPr>
+      </w:pPr>
+      <w:r>
+        <w:rPr>
           <w:b w:val="0"/>
           <w:szCs w:val="24"/>
         </w:rPr>
@@ -181,7 +179,6 @@
       </w:r>
       <w:r>
         <w:rPr>
-          <w:rFonts w:ascii="Times New Roman" w:hAnsi="Times New Roman"/>
           <w:b w:val="0"/>
           <w:szCs w:val="24"/>
         </w:rPr>
@@ -189,7 +186,6 @@
       </w:r>
       <w:r>
         <w:rPr>
-          <w:rFonts w:ascii="Times New Roman" w:hAnsi="Times New Roman"/>
           <w:b w:val="0"/>
           <w:szCs w:val="24"/>
         </w:rPr>
@@ -197,55 +193,47 @@
       </w:r>
       <w:r>
         <w:rPr>
-          <w:rFonts w:ascii="Times New Roman" w:hAnsi="Times New Roman"/>
           <w:szCs w:val="24"/>
         </w:rPr>
         <w:t>Table of Contents</w:t>
       </w:r>
       <w:r>
         <w:rPr>
-          <w:rFonts w:ascii="Times New Roman" w:hAnsi="Times New Roman"/>
           <w:szCs w:val="24"/>
         </w:rPr>
         <w:tab/>
       </w:r>
       <w:r>
         <w:rPr>
-          <w:rFonts w:ascii="Times New Roman" w:hAnsi="Times New Roman"/>
           <w:szCs w:val="24"/>
         </w:rPr>
         <w:fldChar w:fldCharType="begin"/>
       </w:r>
       <w:r>
         <w:rPr>
-          <w:rFonts w:ascii="Times New Roman" w:hAnsi="Times New Roman"/>
           <w:szCs w:val="24"/>
         </w:rPr>
         <w:instrText xml:space="preserve"> PAGEREF _Toc441230970 \h </w:instrText>
       </w:r>
       <w:r>
         <w:rPr>
-          <w:rFonts w:ascii="Times New Roman" w:hAnsi="Times New Roman"/>
-          <w:szCs w:val="24"/>
-        </w:rPr>
-      </w:r>
-      <w:r>
-        <w:rPr>
-          <w:rFonts w:ascii="Times New Roman" w:hAnsi="Times New Roman"/>
+          <w:szCs w:val="24"/>
+        </w:rPr>
+      </w:r>
+      <w:r>
+        <w:rPr>
           <w:szCs w:val="24"/>
         </w:rPr>
         <w:fldChar w:fldCharType="separate"/>
       </w:r>
       <w:r>
         <w:rPr>
-          <w:rFonts w:ascii="Times New Roman" w:hAnsi="Times New Roman"/>
           <w:szCs w:val="24"/>
         </w:rPr>
         <w:t>ii</w:t>
       </w:r>
       <w:r>
         <w:rPr>
-          <w:rFonts w:ascii="Times New Roman" w:hAnsi="Times New Roman"/>
           <w:szCs w:val="24"/>
         </w:rPr>
         <w:fldChar w:fldCharType="end"/>
@@ -256,68 +244,58 @@
         <w:pStyle w:val="TOC1"/>
         <w:spacing w:line="276" w:lineRule="auto"/>
         <w:rPr>
-          <w:rFonts w:ascii="Times New Roman" w:hAnsi="Times New Roman"/>
-          <w:szCs w:val="24"/>
-        </w:rPr>
-      </w:pPr>
-      <w:r>
-        <w:rPr>
-          <w:rFonts w:ascii="Times New Roman" w:hAnsi="Times New Roman"/>
+          <w:szCs w:val="24"/>
+        </w:rPr>
+      </w:pPr>
+      <w:r>
+        <w:rPr>
           <w:szCs w:val="24"/>
         </w:rPr>
         <w:t>Revision History</w:t>
       </w:r>
       <w:r>
         <w:rPr>
-          <w:rFonts w:ascii="Times New Roman" w:hAnsi="Times New Roman"/>
           <w:szCs w:val="24"/>
         </w:rPr>
         <w:tab/>
       </w:r>
       <w:r>
         <w:rPr>
-          <w:rFonts w:ascii="Times New Roman" w:hAnsi="Times New Roman"/>
           <w:szCs w:val="24"/>
         </w:rPr>
         <w:fldChar w:fldCharType="begin"/>
       </w:r>
       <w:r>
         <w:rPr>
-          <w:rFonts w:ascii="Times New Roman" w:hAnsi="Times New Roman"/>
           <w:szCs w:val="24"/>
         </w:rPr>
         <w:instrText xml:space="preserve"> PAGEREF _Toc441230971 \h </w:instrText>
       </w:r>
       <w:r>
         <w:rPr>
-          <w:rFonts w:ascii="Times New Roman" w:hAnsi="Times New Roman"/>
-          <w:szCs w:val="24"/>
-        </w:rPr>
-      </w:r>
-      <w:r>
-        <w:rPr>
-          <w:rFonts w:ascii="Times New Roman" w:hAnsi="Times New Roman"/>
+          <w:szCs w:val="24"/>
+        </w:rPr>
+      </w:r>
+      <w:r>
+        <w:rPr>
           <w:szCs w:val="24"/>
         </w:rPr>
         <w:fldChar w:fldCharType="separate"/>
       </w:r>
       <w:r>
         <w:rPr>
-          <w:rFonts w:ascii="Times New Roman" w:hAnsi="Times New Roman"/>
           <w:szCs w:val="24"/>
         </w:rPr>
         <w:t>ii</w:t>
       </w:r>
       <w:r>
         <w:rPr>
-          <w:rFonts w:ascii="Times New Roman" w:hAnsi="Times New Roman"/>
           <w:szCs w:val="24"/>
         </w:rPr>
         <w:fldChar w:fldCharType="end"/>
       </w:r>
       <w:r>
         <w:rPr>
-          <w:rFonts w:ascii="Times New Roman" w:hAnsi="Times New Roman"/>
           <w:szCs w:val="24"/>
         </w:rPr>
         <w:t>i</w:t>
@@ -328,20 +306,17 @@
         <w:pStyle w:val="TOC1"/>
         <w:spacing w:line="276" w:lineRule="auto"/>
         <w:rPr>
-          <w:rFonts w:ascii="Times New Roman" w:hAnsi="Times New Roman"/>
-          <w:szCs w:val="24"/>
-        </w:rPr>
-      </w:pPr>
-      <w:r>
-        <w:rPr>
-          <w:rFonts w:ascii="Times New Roman" w:hAnsi="Times New Roman"/>
+          <w:szCs w:val="24"/>
+        </w:rPr>
+      </w:pPr>
+      <w:r>
+        <w:rPr>
           <w:szCs w:val="24"/>
         </w:rPr>
         <w:t>1.</w:t>
       </w:r>
       <w:r>
         <w:rPr>
-          <w:rFonts w:ascii="Times New Roman" w:hAnsi="Times New Roman"/>
           <w:szCs w:val="24"/>
         </w:rPr>
         <w:tab/>
@@ -349,48 +324,41 @@
       </w:r>
       <w:r>
         <w:rPr>
-          <w:rFonts w:ascii="Times New Roman" w:hAnsi="Times New Roman"/>
           <w:szCs w:val="24"/>
         </w:rPr>
         <w:tab/>
       </w:r>
       <w:r>
         <w:rPr>
-          <w:rFonts w:ascii="Times New Roman" w:hAnsi="Times New Roman"/>
           <w:szCs w:val="24"/>
         </w:rPr>
         <w:fldChar w:fldCharType="begin"/>
       </w:r>
       <w:r>
         <w:rPr>
-          <w:rFonts w:ascii="Times New Roman" w:hAnsi="Times New Roman"/>
           <w:szCs w:val="24"/>
         </w:rPr>
         <w:instrText xml:space="preserve"> PAGEREF _Toc441230972 \h </w:instrText>
       </w:r>
       <w:r>
         <w:rPr>
-          <w:rFonts w:ascii="Times New Roman" w:hAnsi="Times New Roman"/>
-          <w:szCs w:val="24"/>
-        </w:rPr>
-      </w:r>
-      <w:r>
-        <w:rPr>
-          <w:rFonts w:ascii="Times New Roman" w:hAnsi="Times New Roman"/>
+          <w:szCs w:val="24"/>
+        </w:rPr>
+      </w:r>
+      <w:r>
+        <w:rPr>
           <w:szCs w:val="24"/>
         </w:rPr>
         <w:fldChar w:fldCharType="separate"/>
       </w:r>
       <w:r>
         <w:rPr>
-          <w:rFonts w:ascii="Times New Roman" w:hAnsi="Times New Roman"/>
           <w:szCs w:val="24"/>
         </w:rPr>
         <w:t>1</w:t>
       </w:r>
       <w:r>
         <w:rPr>
-          <w:rFonts w:ascii="Times New Roman" w:hAnsi="Times New Roman"/>
           <w:szCs w:val="24"/>
         </w:rPr>
         <w:fldChar w:fldCharType="end"/>
@@ -404,15 +372,13 @@
         </w:tabs>
         <w:spacing w:line="276" w:lineRule="auto"/>
         <w:rPr>
-          <w:rFonts w:ascii="Times New Roman" w:hAnsi="Times New Roman"/>
-          <w:noProof/>
-          <w:sz w:val="24"/>
-          <w:szCs w:val="24"/>
-        </w:rPr>
-      </w:pPr>
-      <w:r>
-        <w:rPr>
-          <w:rFonts w:ascii="Times New Roman" w:hAnsi="Times New Roman"/>
+          <w:noProof/>
+          <w:sz w:val="24"/>
+          <w:szCs w:val="24"/>
+        </w:rPr>
+      </w:pPr>
+      <w:r>
+        <w:rPr>
           <w:noProof/>
           <w:sz w:val="24"/>
           <w:szCs w:val="24"/>
@@ -421,7 +387,6 @@
       </w:r>
       <w:r>
         <w:rPr>
-          <w:rFonts w:ascii="Times New Roman" w:hAnsi="Times New Roman"/>
           <w:noProof/>
           <w:sz w:val="24"/>
           <w:szCs w:val="24"/>
@@ -431,7 +396,6 @@
       </w:r>
       <w:r>
         <w:rPr>
-          <w:rFonts w:ascii="Times New Roman" w:hAnsi="Times New Roman"/>
           <w:noProof/>
           <w:sz w:val="24"/>
           <w:szCs w:val="24"/>
@@ -440,7 +404,6 @@
       </w:r>
       <w:r>
         <w:rPr>
-          <w:rFonts w:ascii="Times New Roman" w:hAnsi="Times New Roman"/>
           <w:noProof/>
           <w:sz w:val="24"/>
           <w:szCs w:val="24"/>
@@ -449,7 +412,6 @@
       </w:r>
       <w:r>
         <w:rPr>
-          <w:rFonts w:ascii="Times New Roman" w:hAnsi="Times New Roman"/>
           <w:noProof/>
           <w:sz w:val="24"/>
           <w:szCs w:val="24"/>
@@ -458,15 +420,13 @@
       </w:r>
       <w:r>
         <w:rPr>
-          <w:rFonts w:ascii="Times New Roman" w:hAnsi="Times New Roman"/>
-          <w:noProof/>
-          <w:sz w:val="24"/>
-          <w:szCs w:val="24"/>
-        </w:rPr>
-      </w:r>
-      <w:r>
-        <w:rPr>
-          <w:rFonts w:ascii="Times New Roman" w:hAnsi="Times New Roman"/>
+          <w:noProof/>
+          <w:sz w:val="24"/>
+          <w:szCs w:val="24"/>
+        </w:rPr>
+      </w:r>
+      <w:r>
+        <w:rPr>
           <w:noProof/>
           <w:sz w:val="24"/>
           <w:szCs w:val="24"/>
@@ -475,7 +435,6 @@
       </w:r>
       <w:r>
         <w:rPr>
-          <w:rFonts w:ascii="Times New Roman" w:hAnsi="Times New Roman"/>
           <w:noProof/>
           <w:sz w:val="24"/>
           <w:szCs w:val="24"/>
@@ -484,7 +443,6 @@
       </w:r>
       <w:r>
         <w:rPr>
-          <w:rFonts w:ascii="Times New Roman" w:hAnsi="Times New Roman"/>
           <w:noProof/>
           <w:sz w:val="24"/>
           <w:szCs w:val="24"/>
@@ -500,15 +458,13 @@
         </w:tabs>
         <w:spacing w:line="276" w:lineRule="auto"/>
         <w:rPr>
-          <w:rFonts w:ascii="Times New Roman" w:hAnsi="Times New Roman"/>
-          <w:noProof/>
-          <w:sz w:val="24"/>
-          <w:szCs w:val="24"/>
-        </w:rPr>
-      </w:pPr>
-      <w:r>
-        <w:rPr>
-          <w:rFonts w:ascii="Times New Roman" w:hAnsi="Times New Roman"/>
+          <w:noProof/>
+          <w:sz w:val="24"/>
+          <w:szCs w:val="24"/>
+        </w:rPr>
+      </w:pPr>
+      <w:r>
+        <w:rPr>
           <w:noProof/>
           <w:sz w:val="24"/>
           <w:szCs w:val="24"/>
@@ -517,7 +473,6 @@
       </w:r>
       <w:r>
         <w:rPr>
-          <w:rFonts w:ascii="Times New Roman" w:hAnsi="Times New Roman"/>
           <w:noProof/>
           <w:sz w:val="24"/>
           <w:szCs w:val="24"/>
@@ -527,7 +482,6 @@
       </w:r>
       <w:r>
         <w:rPr>
-          <w:rFonts w:ascii="Times New Roman" w:hAnsi="Times New Roman"/>
           <w:noProof/>
           <w:sz w:val="24"/>
           <w:szCs w:val="24"/>
@@ -536,7 +490,6 @@
       </w:r>
       <w:r>
         <w:rPr>
-          <w:rFonts w:ascii="Times New Roman" w:hAnsi="Times New Roman"/>
           <w:noProof/>
           <w:sz w:val="24"/>
           <w:szCs w:val="24"/>
@@ -545,7 +498,6 @@
       </w:r>
       <w:r>
         <w:rPr>
-          <w:rFonts w:ascii="Times New Roman" w:hAnsi="Times New Roman"/>
           <w:noProof/>
           <w:sz w:val="24"/>
           <w:szCs w:val="24"/>
@@ -554,15 +506,13 @@
       </w:r>
       <w:r>
         <w:rPr>
-          <w:rFonts w:ascii="Times New Roman" w:hAnsi="Times New Roman"/>
-          <w:noProof/>
-          <w:sz w:val="24"/>
-          <w:szCs w:val="24"/>
-        </w:rPr>
-      </w:r>
-      <w:r>
-        <w:rPr>
-          <w:rFonts w:ascii="Times New Roman" w:hAnsi="Times New Roman"/>
+          <w:noProof/>
+          <w:sz w:val="24"/>
+          <w:szCs w:val="24"/>
+        </w:rPr>
+      </w:r>
+      <w:r>
+        <w:rPr>
           <w:noProof/>
           <w:sz w:val="24"/>
           <w:szCs w:val="24"/>
@@ -571,7 +521,6 @@
       </w:r>
       <w:r>
         <w:rPr>
-          <w:rFonts w:ascii="Times New Roman" w:hAnsi="Times New Roman"/>
           <w:noProof/>
           <w:sz w:val="24"/>
           <w:szCs w:val="24"/>
@@ -580,7 +529,6 @@
       </w:r>
       <w:r>
         <w:rPr>
-          <w:rFonts w:ascii="Times New Roman" w:hAnsi="Times New Roman"/>
           <w:noProof/>
           <w:sz w:val="24"/>
           <w:szCs w:val="24"/>
@@ -596,15 +544,13 @@
         </w:tabs>
         <w:spacing w:line="276" w:lineRule="auto"/>
         <w:rPr>
-          <w:rFonts w:ascii="Times New Roman" w:hAnsi="Times New Roman"/>
-          <w:noProof/>
-          <w:sz w:val="24"/>
-          <w:szCs w:val="24"/>
-        </w:rPr>
-      </w:pPr>
-      <w:r>
-        <w:rPr>
-          <w:rFonts w:ascii="Times New Roman" w:hAnsi="Times New Roman"/>
+          <w:noProof/>
+          <w:sz w:val="24"/>
+          <w:szCs w:val="24"/>
+        </w:rPr>
+      </w:pPr>
+      <w:r>
+        <w:rPr>
           <w:noProof/>
           <w:sz w:val="24"/>
           <w:szCs w:val="24"/>
@@ -613,7 +559,6 @@
       </w:r>
       <w:r>
         <w:rPr>
-          <w:rFonts w:ascii="Times New Roman" w:hAnsi="Times New Roman"/>
           <w:noProof/>
           <w:sz w:val="24"/>
           <w:szCs w:val="24"/>
@@ -622,7 +567,6 @@
       </w:r>
       <w:r>
         <w:rPr>
-          <w:rFonts w:ascii="Times New Roman" w:hAnsi="Times New Roman"/>
           <w:noProof/>
           <w:sz w:val="24"/>
           <w:szCs w:val="24"/>
@@ -631,7 +575,6 @@
       </w:r>
       <w:r>
         <w:rPr>
-          <w:rFonts w:ascii="Times New Roman" w:hAnsi="Times New Roman"/>
           <w:noProof/>
           <w:sz w:val="24"/>
           <w:szCs w:val="24"/>
@@ -640,7 +583,6 @@
       </w:r>
       <w:r>
         <w:rPr>
-          <w:rFonts w:ascii="Times New Roman" w:hAnsi="Times New Roman"/>
           <w:noProof/>
           <w:sz w:val="24"/>
           <w:szCs w:val="24"/>
@@ -649,7 +591,6 @@
       </w:r>
       <w:r>
         <w:rPr>
-          <w:rFonts w:ascii="Times New Roman" w:hAnsi="Times New Roman"/>
           <w:noProof/>
           <w:sz w:val="24"/>
           <w:szCs w:val="24"/>
@@ -658,15 +599,13 @@
       </w:r>
       <w:r>
         <w:rPr>
-          <w:rFonts w:ascii="Times New Roman" w:hAnsi="Times New Roman"/>
-          <w:noProof/>
-          <w:sz w:val="24"/>
-          <w:szCs w:val="24"/>
-        </w:rPr>
-      </w:r>
-      <w:r>
-        <w:rPr>
-          <w:rFonts w:ascii="Times New Roman" w:hAnsi="Times New Roman"/>
+          <w:noProof/>
+          <w:sz w:val="24"/>
+          <w:szCs w:val="24"/>
+        </w:rPr>
+      </w:r>
+      <w:r>
+        <w:rPr>
           <w:noProof/>
           <w:sz w:val="24"/>
           <w:szCs w:val="24"/>
@@ -675,7 +614,6 @@
       </w:r>
       <w:r>
         <w:rPr>
-          <w:rFonts w:ascii="Times New Roman" w:hAnsi="Times New Roman"/>
           <w:noProof/>
           <w:sz w:val="24"/>
           <w:szCs w:val="24"/>
@@ -684,7 +622,6 @@
       </w:r>
       <w:r>
         <w:rPr>
-          <w:rFonts w:ascii="Times New Roman" w:hAnsi="Times New Roman"/>
           <w:noProof/>
           <w:sz w:val="24"/>
           <w:szCs w:val="24"/>
@@ -700,15 +637,13 @@
         </w:tabs>
         <w:spacing w:line="276" w:lineRule="auto"/>
         <w:rPr>
-          <w:rFonts w:ascii="Times New Roman" w:hAnsi="Times New Roman"/>
-          <w:noProof/>
-          <w:sz w:val="24"/>
-          <w:szCs w:val="24"/>
-        </w:rPr>
-      </w:pPr>
-      <w:r>
-        <w:rPr>
-          <w:rFonts w:ascii="Times New Roman" w:hAnsi="Times New Roman"/>
+          <w:noProof/>
+          <w:sz w:val="24"/>
+          <w:szCs w:val="24"/>
+        </w:rPr>
+      </w:pPr>
+      <w:r>
+        <w:rPr>
           <w:noProof/>
           <w:sz w:val="24"/>
           <w:szCs w:val="24"/>
@@ -717,7 +652,6 @@
       </w:r>
       <w:r>
         <w:rPr>
-          <w:rFonts w:ascii="Times New Roman" w:hAnsi="Times New Roman"/>
           <w:noProof/>
           <w:sz w:val="24"/>
           <w:szCs w:val="24"/>
@@ -727,7 +661,6 @@
       </w:r>
       <w:r>
         <w:rPr>
-          <w:rFonts w:ascii="Times New Roman" w:hAnsi="Times New Roman"/>
           <w:noProof/>
           <w:sz w:val="24"/>
           <w:szCs w:val="24"/>
@@ -736,7 +669,6 @@
       </w:r>
       <w:r>
         <w:rPr>
-          <w:rFonts w:ascii="Times New Roman" w:hAnsi="Times New Roman"/>
           <w:noProof/>
           <w:sz w:val="24"/>
           <w:szCs w:val="24"/>
@@ -745,7 +677,6 @@
       </w:r>
       <w:r>
         <w:rPr>
-          <w:rFonts w:ascii="Times New Roman" w:hAnsi="Times New Roman"/>
           <w:noProof/>
           <w:sz w:val="24"/>
           <w:szCs w:val="24"/>
@@ -754,15 +685,13 @@
       </w:r>
       <w:r>
         <w:rPr>
-          <w:rFonts w:ascii="Times New Roman" w:hAnsi="Times New Roman"/>
-          <w:noProof/>
-          <w:sz w:val="24"/>
-          <w:szCs w:val="24"/>
-        </w:rPr>
-      </w:r>
-      <w:r>
-        <w:rPr>
-          <w:rFonts w:ascii="Times New Roman" w:hAnsi="Times New Roman"/>
+          <w:noProof/>
+          <w:sz w:val="24"/>
+          <w:szCs w:val="24"/>
+        </w:rPr>
+      </w:r>
+      <w:r>
+        <w:rPr>
           <w:noProof/>
           <w:sz w:val="24"/>
           <w:szCs w:val="24"/>
@@ -771,7 +700,6 @@
       </w:r>
       <w:r>
         <w:rPr>
-          <w:rFonts w:ascii="Times New Roman" w:hAnsi="Times New Roman"/>
           <w:noProof/>
           <w:sz w:val="24"/>
           <w:szCs w:val="24"/>
@@ -780,7 +708,6 @@
       </w:r>
       <w:r>
         <w:rPr>
-          <w:rFonts w:ascii="Times New Roman" w:hAnsi="Times New Roman"/>
           <w:noProof/>
           <w:sz w:val="24"/>
           <w:szCs w:val="24"/>
@@ -796,15 +723,13 @@
         </w:tabs>
         <w:spacing w:line="276" w:lineRule="auto"/>
         <w:rPr>
-          <w:rFonts w:ascii="Times New Roman" w:hAnsi="Times New Roman"/>
-          <w:noProof/>
-          <w:sz w:val="24"/>
-          <w:szCs w:val="24"/>
-        </w:rPr>
-      </w:pPr>
-      <w:r>
-        <w:rPr>
-          <w:rFonts w:ascii="Times New Roman" w:hAnsi="Times New Roman"/>
+          <w:noProof/>
+          <w:sz w:val="24"/>
+          <w:szCs w:val="24"/>
+        </w:rPr>
+      </w:pPr>
+      <w:r>
+        <w:rPr>
           <w:noProof/>
           <w:sz w:val="24"/>
           <w:szCs w:val="24"/>
@@ -813,7 +738,6 @@
       </w:r>
       <w:r>
         <w:rPr>
-          <w:rFonts w:ascii="Times New Roman" w:hAnsi="Times New Roman"/>
           <w:noProof/>
           <w:sz w:val="24"/>
           <w:szCs w:val="24"/>
@@ -823,7 +747,6 @@
       </w:r>
       <w:r>
         <w:rPr>
-          <w:rFonts w:ascii="Times New Roman" w:hAnsi="Times New Roman"/>
           <w:noProof/>
           <w:sz w:val="24"/>
           <w:szCs w:val="24"/>
@@ -832,7 +755,6 @@
       </w:r>
       <w:r>
         <w:rPr>
-          <w:rFonts w:ascii="Times New Roman" w:hAnsi="Times New Roman"/>
           <w:noProof/>
           <w:sz w:val="24"/>
           <w:szCs w:val="24"/>
@@ -841,7 +763,6 @@
       </w:r>
       <w:r>
         <w:rPr>
-          <w:rFonts w:ascii="Times New Roman" w:hAnsi="Times New Roman"/>
           <w:noProof/>
           <w:sz w:val="24"/>
           <w:szCs w:val="24"/>
@@ -850,15 +771,13 @@
       </w:r>
       <w:r>
         <w:rPr>
-          <w:rFonts w:ascii="Times New Roman" w:hAnsi="Times New Roman"/>
-          <w:noProof/>
-          <w:sz w:val="24"/>
-          <w:szCs w:val="24"/>
-        </w:rPr>
-      </w:r>
-      <w:r>
-        <w:rPr>
-          <w:rFonts w:ascii="Times New Roman" w:hAnsi="Times New Roman"/>
+          <w:noProof/>
+          <w:sz w:val="24"/>
+          <w:szCs w:val="24"/>
+        </w:rPr>
+      </w:r>
+      <w:r>
+        <w:rPr>
           <w:noProof/>
           <w:sz w:val="24"/>
           <w:szCs w:val="24"/>
@@ -867,7 +786,6 @@
       </w:r>
       <w:r>
         <w:rPr>
-          <w:rFonts w:ascii="Times New Roman" w:hAnsi="Times New Roman"/>
           <w:noProof/>
           <w:sz w:val="24"/>
           <w:szCs w:val="24"/>
@@ -876,7 +794,6 @@
       </w:r>
       <w:r>
         <w:rPr>
-          <w:rFonts w:ascii="Times New Roman" w:hAnsi="Times New Roman"/>
           <w:noProof/>
           <w:sz w:val="24"/>
           <w:szCs w:val="24"/>
@@ -889,20 +806,17 @@
         <w:pStyle w:val="TOC1"/>
         <w:spacing w:line="276" w:lineRule="auto"/>
         <w:rPr>
-          <w:rFonts w:ascii="Times New Roman" w:hAnsi="Times New Roman"/>
-          <w:szCs w:val="24"/>
-        </w:rPr>
-      </w:pPr>
-      <w:r>
-        <w:rPr>
-          <w:rFonts w:ascii="Times New Roman" w:hAnsi="Times New Roman"/>
+          <w:szCs w:val="24"/>
+        </w:rPr>
+      </w:pPr>
+      <w:r>
+        <w:rPr>
           <w:szCs w:val="24"/>
         </w:rPr>
         <w:t>2.</w:t>
       </w:r>
       <w:r>
         <w:rPr>
-          <w:rFonts w:ascii="Times New Roman" w:hAnsi="Times New Roman"/>
           <w:szCs w:val="24"/>
         </w:rPr>
         <w:tab/>
@@ -910,48 +824,41 @@
       </w:r>
       <w:r>
         <w:rPr>
-          <w:rFonts w:ascii="Times New Roman" w:hAnsi="Times New Roman"/>
           <w:szCs w:val="24"/>
         </w:rPr>
         <w:tab/>
       </w:r>
       <w:r>
         <w:rPr>
-          <w:rFonts w:ascii="Times New Roman" w:hAnsi="Times New Roman"/>
           <w:szCs w:val="24"/>
         </w:rPr>
         <w:fldChar w:fldCharType="begin"/>
       </w:r>
       <w:r>
         <w:rPr>
-          <w:rFonts w:ascii="Times New Roman" w:hAnsi="Times New Roman"/>
           <w:szCs w:val="24"/>
         </w:rPr>
         <w:instrText xml:space="preserve"> PAGEREF _Toc441230978 \h </w:instrText>
       </w:r>
       <w:r>
         <w:rPr>
-          <w:rFonts w:ascii="Times New Roman" w:hAnsi="Times New Roman"/>
-          <w:szCs w:val="24"/>
-        </w:rPr>
-      </w:r>
-      <w:r>
-        <w:rPr>
-          <w:rFonts w:ascii="Times New Roman" w:hAnsi="Times New Roman"/>
+          <w:szCs w:val="24"/>
+        </w:rPr>
+      </w:r>
+      <w:r>
+        <w:rPr>
           <w:szCs w:val="24"/>
         </w:rPr>
         <w:fldChar w:fldCharType="separate"/>
       </w:r>
       <w:r>
         <w:rPr>
-          <w:rFonts w:ascii="Times New Roman" w:hAnsi="Times New Roman"/>
           <w:szCs w:val="24"/>
         </w:rPr>
         <w:t>2</w:t>
       </w:r>
       <w:r>
         <w:rPr>
-          <w:rFonts w:ascii="Times New Roman" w:hAnsi="Times New Roman"/>
           <w:szCs w:val="24"/>
         </w:rPr>
         <w:fldChar w:fldCharType="end"/>
@@ -965,15 +872,13 @@
         </w:tabs>
         <w:spacing w:line="276" w:lineRule="auto"/>
         <w:rPr>
-          <w:rFonts w:ascii="Times New Roman" w:hAnsi="Times New Roman"/>
-          <w:noProof/>
-          <w:sz w:val="24"/>
-          <w:szCs w:val="24"/>
-        </w:rPr>
-      </w:pPr>
-      <w:r>
-        <w:rPr>
-          <w:rFonts w:ascii="Times New Roman" w:hAnsi="Times New Roman"/>
+          <w:noProof/>
+          <w:sz w:val="24"/>
+          <w:szCs w:val="24"/>
+        </w:rPr>
+      </w:pPr>
+      <w:r>
+        <w:rPr>
           <w:noProof/>
           <w:sz w:val="24"/>
           <w:szCs w:val="24"/>
@@ -982,7 +887,6 @@
       </w:r>
       <w:r>
         <w:rPr>
-          <w:rFonts w:ascii="Times New Roman" w:hAnsi="Times New Roman"/>
           <w:noProof/>
           <w:sz w:val="24"/>
           <w:szCs w:val="24"/>
@@ -992,7 +896,6 @@
       </w:r>
       <w:r>
         <w:rPr>
-          <w:rFonts w:ascii="Times New Roman" w:hAnsi="Times New Roman"/>
           <w:noProof/>
           <w:sz w:val="24"/>
           <w:szCs w:val="24"/>
@@ -1001,7 +904,6 @@
       </w:r>
       <w:r>
         <w:rPr>
-          <w:rFonts w:ascii="Times New Roman" w:hAnsi="Times New Roman"/>
           <w:noProof/>
           <w:sz w:val="24"/>
           <w:szCs w:val="24"/>
@@ -1010,7 +912,6 @@
       </w:r>
       <w:r>
         <w:rPr>
-          <w:rFonts w:ascii="Times New Roman" w:hAnsi="Times New Roman"/>
           <w:noProof/>
           <w:sz w:val="24"/>
           <w:szCs w:val="24"/>
@@ -1019,15 +920,13 @@
       </w:r>
       <w:r>
         <w:rPr>
-          <w:rFonts w:ascii="Times New Roman" w:hAnsi="Times New Roman"/>
-          <w:noProof/>
-          <w:sz w:val="24"/>
-          <w:szCs w:val="24"/>
-        </w:rPr>
-      </w:r>
-      <w:r>
-        <w:rPr>
-          <w:rFonts w:ascii="Times New Roman" w:hAnsi="Times New Roman"/>
+          <w:noProof/>
+          <w:sz w:val="24"/>
+          <w:szCs w:val="24"/>
+        </w:rPr>
+      </w:r>
+      <w:r>
+        <w:rPr>
           <w:noProof/>
           <w:sz w:val="24"/>
           <w:szCs w:val="24"/>
@@ -1036,7 +935,6 @@
       </w:r>
       <w:r>
         <w:rPr>
-          <w:rFonts w:ascii="Times New Roman" w:hAnsi="Times New Roman"/>
           <w:noProof/>
           <w:sz w:val="24"/>
           <w:szCs w:val="24"/>
@@ -1045,7 +943,6 @@
       </w:r>
       <w:r>
         <w:rPr>
-          <w:rFonts w:ascii="Times New Roman" w:hAnsi="Times New Roman"/>
           <w:noProof/>
           <w:sz w:val="24"/>
           <w:szCs w:val="24"/>
@@ -1061,15 +958,13 @@
         </w:tabs>
         <w:spacing w:line="276" w:lineRule="auto"/>
         <w:rPr>
-          <w:rFonts w:ascii="Times New Roman" w:hAnsi="Times New Roman"/>
-          <w:noProof/>
-          <w:sz w:val="24"/>
-          <w:szCs w:val="24"/>
-        </w:rPr>
-      </w:pPr>
-      <w:r>
-        <w:rPr>
-          <w:rFonts w:ascii="Times New Roman" w:hAnsi="Times New Roman"/>
+          <w:noProof/>
+          <w:sz w:val="24"/>
+          <w:szCs w:val="24"/>
+        </w:rPr>
+      </w:pPr>
+      <w:r>
+        <w:rPr>
           <w:noProof/>
           <w:sz w:val="24"/>
           <w:szCs w:val="24"/>
@@ -1078,7 +973,6 @@
       </w:r>
       <w:r>
         <w:rPr>
-          <w:rFonts w:ascii="Times New Roman" w:hAnsi="Times New Roman"/>
           <w:noProof/>
           <w:sz w:val="24"/>
           <w:szCs w:val="24"/>
@@ -1088,7 +982,6 @@
       </w:r>
       <w:r>
         <w:rPr>
-          <w:rFonts w:ascii="Times New Roman" w:hAnsi="Times New Roman"/>
           <w:noProof/>
           <w:sz w:val="24"/>
           <w:szCs w:val="24"/>
@@ -1097,7 +990,6 @@
       </w:r>
       <w:r>
         <w:rPr>
-          <w:rFonts w:ascii="Times New Roman" w:hAnsi="Times New Roman"/>
           <w:noProof/>
           <w:sz w:val="24"/>
           <w:szCs w:val="24"/>
@@ -1106,7 +998,6 @@
       </w:r>
       <w:r>
         <w:rPr>
-          <w:rFonts w:ascii="Times New Roman" w:hAnsi="Times New Roman"/>
           <w:noProof/>
           <w:sz w:val="24"/>
           <w:szCs w:val="24"/>
@@ -1115,15 +1006,13 @@
       </w:r>
       <w:r>
         <w:rPr>
-          <w:rFonts w:ascii="Times New Roman" w:hAnsi="Times New Roman"/>
-          <w:noProof/>
-          <w:sz w:val="24"/>
-          <w:szCs w:val="24"/>
-        </w:rPr>
-      </w:r>
-      <w:r>
-        <w:rPr>
-          <w:rFonts w:ascii="Times New Roman" w:hAnsi="Times New Roman"/>
+          <w:noProof/>
+          <w:sz w:val="24"/>
+          <w:szCs w:val="24"/>
+        </w:rPr>
+      </w:r>
+      <w:r>
+        <w:rPr>
           <w:noProof/>
           <w:sz w:val="24"/>
           <w:szCs w:val="24"/>
@@ -1132,7 +1021,6 @@
       </w:r>
       <w:r>
         <w:rPr>
-          <w:rFonts w:ascii="Times New Roman" w:hAnsi="Times New Roman"/>
           <w:noProof/>
           <w:sz w:val="24"/>
           <w:szCs w:val="24"/>
@@ -1141,7 +1029,6 @@
       </w:r>
       <w:r>
         <w:rPr>
-          <w:rFonts w:ascii="Times New Roman" w:hAnsi="Times New Roman"/>
           <w:noProof/>
           <w:sz w:val="24"/>
           <w:szCs w:val="24"/>
@@ -1157,15 +1044,13 @@
         </w:tabs>
         <w:spacing w:line="276" w:lineRule="auto"/>
         <w:rPr>
-          <w:rFonts w:ascii="Times New Roman" w:hAnsi="Times New Roman"/>
-          <w:noProof/>
-          <w:sz w:val="24"/>
-          <w:szCs w:val="24"/>
-        </w:rPr>
-      </w:pPr>
-      <w:r>
-        <w:rPr>
-          <w:rFonts w:ascii="Times New Roman" w:hAnsi="Times New Roman"/>
+          <w:noProof/>
+          <w:sz w:val="24"/>
+          <w:szCs w:val="24"/>
+        </w:rPr>
+      </w:pPr>
+      <w:r>
+        <w:rPr>
           <w:noProof/>
           <w:sz w:val="24"/>
           <w:szCs w:val="24"/>
@@ -1174,7 +1059,6 @@
       </w:r>
       <w:r>
         <w:rPr>
-          <w:rFonts w:ascii="Times New Roman" w:hAnsi="Times New Roman"/>
           <w:noProof/>
           <w:sz w:val="24"/>
           <w:szCs w:val="24"/>
@@ -1184,7 +1068,6 @@
       </w:r>
       <w:r>
         <w:rPr>
-          <w:rFonts w:ascii="Times New Roman" w:hAnsi="Times New Roman"/>
           <w:noProof/>
           <w:sz w:val="24"/>
           <w:szCs w:val="24"/>
@@ -1193,7 +1076,6 @@
       </w:r>
       <w:r>
         <w:rPr>
-          <w:rFonts w:ascii="Times New Roman" w:hAnsi="Times New Roman"/>
           <w:noProof/>
           <w:sz w:val="24"/>
           <w:szCs w:val="24"/>
@@ -1202,7 +1084,6 @@
       </w:r>
       <w:r>
         <w:rPr>
-          <w:rFonts w:ascii="Times New Roman" w:hAnsi="Times New Roman"/>
           <w:noProof/>
           <w:sz w:val="24"/>
           <w:szCs w:val="24"/>
@@ -1211,15 +1092,13 @@
       </w:r>
       <w:r>
         <w:rPr>
-          <w:rFonts w:ascii="Times New Roman" w:hAnsi="Times New Roman"/>
-          <w:noProof/>
-          <w:sz w:val="24"/>
-          <w:szCs w:val="24"/>
-        </w:rPr>
-      </w:r>
-      <w:r>
-        <w:rPr>
-          <w:rFonts w:ascii="Times New Roman" w:hAnsi="Times New Roman"/>
+          <w:noProof/>
+          <w:sz w:val="24"/>
+          <w:szCs w:val="24"/>
+        </w:rPr>
+      </w:r>
+      <w:r>
+        <w:rPr>
           <w:noProof/>
           <w:sz w:val="24"/>
           <w:szCs w:val="24"/>
@@ -1228,7 +1107,6 @@
       </w:r>
       <w:r>
         <w:rPr>
-          <w:rFonts w:ascii="Times New Roman" w:hAnsi="Times New Roman"/>
           <w:noProof/>
           <w:sz w:val="24"/>
           <w:szCs w:val="24"/>
@@ -1237,7 +1115,6 @@
       </w:r>
       <w:r>
         <w:rPr>
-          <w:rFonts w:ascii="Times New Roman" w:hAnsi="Times New Roman"/>
           <w:noProof/>
           <w:sz w:val="24"/>
           <w:szCs w:val="24"/>
@@ -1253,15 +1130,13 @@
         </w:tabs>
         <w:spacing w:line="276" w:lineRule="auto"/>
         <w:rPr>
-          <w:rFonts w:ascii="Times New Roman" w:hAnsi="Times New Roman"/>
-          <w:noProof/>
-          <w:sz w:val="24"/>
-          <w:szCs w:val="24"/>
-        </w:rPr>
-      </w:pPr>
-      <w:r>
-        <w:rPr>
-          <w:rFonts w:ascii="Times New Roman" w:hAnsi="Times New Roman"/>
+          <w:noProof/>
+          <w:sz w:val="24"/>
+          <w:szCs w:val="24"/>
+        </w:rPr>
+      </w:pPr>
+      <w:r>
+        <w:rPr>
           <w:noProof/>
           <w:sz w:val="24"/>
           <w:szCs w:val="24"/>
@@ -1270,7 +1145,6 @@
       </w:r>
       <w:r>
         <w:rPr>
-          <w:rFonts w:ascii="Times New Roman" w:hAnsi="Times New Roman"/>
           <w:noProof/>
           <w:sz w:val="24"/>
           <w:szCs w:val="24"/>
@@ -1280,7 +1154,6 @@
       </w:r>
       <w:r>
         <w:rPr>
-          <w:rFonts w:ascii="Times New Roman" w:hAnsi="Times New Roman"/>
           <w:noProof/>
           <w:sz w:val="24"/>
           <w:szCs w:val="24"/>
@@ -1289,7 +1162,6 @@
       </w:r>
       <w:r>
         <w:rPr>
-          <w:rFonts w:ascii="Times New Roman" w:hAnsi="Times New Roman"/>
           <w:noProof/>
           <w:sz w:val="24"/>
           <w:szCs w:val="24"/>
@@ -1298,7 +1170,6 @@
       </w:r>
       <w:r>
         <w:rPr>
-          <w:rFonts w:ascii="Times New Roman" w:hAnsi="Times New Roman"/>
           <w:noProof/>
           <w:sz w:val="24"/>
           <w:szCs w:val="24"/>
@@ -1307,15 +1178,13 @@
       </w:r>
       <w:r>
         <w:rPr>
-          <w:rFonts w:ascii="Times New Roman" w:hAnsi="Times New Roman"/>
-          <w:noProof/>
-          <w:sz w:val="24"/>
-          <w:szCs w:val="24"/>
-        </w:rPr>
-      </w:r>
-      <w:r>
-        <w:rPr>
-          <w:rFonts w:ascii="Times New Roman" w:hAnsi="Times New Roman"/>
+          <w:noProof/>
+          <w:sz w:val="24"/>
+          <w:szCs w:val="24"/>
+        </w:rPr>
+      </w:r>
+      <w:r>
+        <w:rPr>
           <w:noProof/>
           <w:sz w:val="24"/>
           <w:szCs w:val="24"/>
@@ -1324,7 +1193,6 @@
       </w:r>
       <w:r>
         <w:rPr>
-          <w:rFonts w:ascii="Times New Roman" w:hAnsi="Times New Roman"/>
           <w:noProof/>
           <w:sz w:val="24"/>
           <w:szCs w:val="24"/>
@@ -1333,7 +1201,6 @@
       </w:r>
       <w:r>
         <w:rPr>
-          <w:rFonts w:ascii="Times New Roman" w:hAnsi="Times New Roman"/>
           <w:noProof/>
           <w:sz w:val="24"/>
           <w:szCs w:val="24"/>
@@ -1349,15 +1216,13 @@
         </w:tabs>
         <w:spacing w:line="276" w:lineRule="auto"/>
         <w:rPr>
-          <w:rFonts w:ascii="Times New Roman" w:hAnsi="Times New Roman"/>
-          <w:noProof/>
-          <w:sz w:val="24"/>
-          <w:szCs w:val="24"/>
-        </w:rPr>
-      </w:pPr>
-      <w:r>
-        <w:rPr>
-          <w:rFonts w:ascii="Times New Roman" w:hAnsi="Times New Roman"/>
+          <w:noProof/>
+          <w:sz w:val="24"/>
+          <w:szCs w:val="24"/>
+        </w:rPr>
+      </w:pPr>
+      <w:r>
+        <w:rPr>
           <w:noProof/>
           <w:sz w:val="24"/>
           <w:szCs w:val="24"/>
@@ -1366,7 +1231,6 @@
       </w:r>
       <w:r>
         <w:rPr>
-          <w:rFonts w:ascii="Times New Roman" w:hAnsi="Times New Roman"/>
           <w:noProof/>
           <w:sz w:val="24"/>
           <w:szCs w:val="24"/>
@@ -1376,7 +1240,6 @@
       </w:r>
       <w:r>
         <w:rPr>
-          <w:rFonts w:ascii="Times New Roman" w:hAnsi="Times New Roman"/>
           <w:noProof/>
           <w:sz w:val="24"/>
           <w:szCs w:val="24"/>
@@ -1385,7 +1248,6 @@
       </w:r>
       <w:r>
         <w:rPr>
-          <w:rFonts w:ascii="Times New Roman" w:hAnsi="Times New Roman"/>
           <w:noProof/>
           <w:sz w:val="24"/>
           <w:szCs w:val="24"/>
@@ -1394,7 +1256,6 @@
       </w:r>
       <w:r>
         <w:rPr>
-          <w:rFonts w:ascii="Times New Roman" w:hAnsi="Times New Roman"/>
           <w:noProof/>
           <w:sz w:val="24"/>
           <w:szCs w:val="24"/>
@@ -1403,15 +1264,13 @@
       </w:r>
       <w:r>
         <w:rPr>
-          <w:rFonts w:ascii="Times New Roman" w:hAnsi="Times New Roman"/>
-          <w:noProof/>
-          <w:sz w:val="24"/>
-          <w:szCs w:val="24"/>
-        </w:rPr>
-      </w:r>
-      <w:r>
-        <w:rPr>
-          <w:rFonts w:ascii="Times New Roman" w:hAnsi="Times New Roman"/>
+          <w:noProof/>
+          <w:sz w:val="24"/>
+          <w:szCs w:val="24"/>
+        </w:rPr>
+      </w:r>
+      <w:r>
+        <w:rPr>
           <w:noProof/>
           <w:sz w:val="24"/>
           <w:szCs w:val="24"/>
@@ -1420,7 +1279,6 @@
       </w:r>
       <w:r>
         <w:rPr>
-          <w:rFonts w:ascii="Times New Roman" w:hAnsi="Times New Roman"/>
           <w:noProof/>
           <w:sz w:val="24"/>
           <w:szCs w:val="24"/>
@@ -1429,7 +1287,6 @@
       </w:r>
       <w:r>
         <w:rPr>
-          <w:rFonts w:ascii="Times New Roman" w:hAnsi="Times New Roman"/>
           <w:noProof/>
           <w:sz w:val="24"/>
           <w:szCs w:val="24"/>
@@ -1445,15 +1302,13 @@
         </w:tabs>
         <w:spacing w:line="276" w:lineRule="auto"/>
         <w:rPr>
-          <w:rFonts w:ascii="Times New Roman" w:hAnsi="Times New Roman"/>
-          <w:noProof/>
-          <w:sz w:val="24"/>
-          <w:szCs w:val="24"/>
-        </w:rPr>
-      </w:pPr>
-      <w:r>
-        <w:rPr>
-          <w:rFonts w:ascii="Times New Roman" w:hAnsi="Times New Roman"/>
+          <w:noProof/>
+          <w:sz w:val="24"/>
+          <w:szCs w:val="24"/>
+        </w:rPr>
+      </w:pPr>
+      <w:r>
+        <w:rPr>
           <w:noProof/>
           <w:sz w:val="24"/>
           <w:szCs w:val="24"/>
@@ -1462,7 +1317,6 @@
       </w:r>
       <w:r>
         <w:rPr>
-          <w:rFonts w:ascii="Times New Roman" w:hAnsi="Times New Roman"/>
           <w:noProof/>
           <w:sz w:val="24"/>
           <w:szCs w:val="24"/>
@@ -1472,7 +1326,6 @@
       </w:r>
       <w:r>
         <w:rPr>
-          <w:rFonts w:ascii="Times New Roman" w:hAnsi="Times New Roman"/>
           <w:noProof/>
           <w:sz w:val="24"/>
           <w:szCs w:val="24"/>
@@ -1481,7 +1334,6 @@
       </w:r>
       <w:r>
         <w:rPr>
-          <w:rFonts w:ascii="Times New Roman" w:hAnsi="Times New Roman"/>
           <w:noProof/>
           <w:sz w:val="24"/>
           <w:szCs w:val="24"/>
@@ -1490,7 +1342,6 @@
       </w:r>
       <w:r>
         <w:rPr>
-          <w:rFonts w:ascii="Times New Roman" w:hAnsi="Times New Roman"/>
           <w:noProof/>
           <w:sz w:val="24"/>
           <w:szCs w:val="24"/>
@@ -1499,15 +1350,13 @@
       </w:r>
       <w:r>
         <w:rPr>
-          <w:rFonts w:ascii="Times New Roman" w:hAnsi="Times New Roman"/>
-          <w:noProof/>
-          <w:sz w:val="24"/>
-          <w:szCs w:val="24"/>
-        </w:rPr>
-      </w:r>
-      <w:r>
-        <w:rPr>
-          <w:rFonts w:ascii="Times New Roman" w:hAnsi="Times New Roman"/>
+          <w:noProof/>
+          <w:sz w:val="24"/>
+          <w:szCs w:val="24"/>
+        </w:rPr>
+      </w:r>
+      <w:r>
+        <w:rPr>
           <w:noProof/>
           <w:sz w:val="24"/>
           <w:szCs w:val="24"/>
@@ -1516,7 +1365,6 @@
       </w:r>
       <w:r>
         <w:rPr>
-          <w:rFonts w:ascii="Times New Roman" w:hAnsi="Times New Roman"/>
           <w:noProof/>
           <w:sz w:val="24"/>
           <w:szCs w:val="24"/>
@@ -1525,7 +1373,6 @@
       </w:r>
       <w:r>
         <w:rPr>
-          <w:rFonts w:ascii="Times New Roman" w:hAnsi="Times New Roman"/>
           <w:noProof/>
           <w:sz w:val="24"/>
           <w:szCs w:val="24"/>
@@ -1541,15 +1388,13 @@
         </w:tabs>
         <w:spacing w:line="276" w:lineRule="auto"/>
         <w:rPr>
-          <w:rFonts w:ascii="Times New Roman" w:hAnsi="Times New Roman"/>
-          <w:noProof/>
-          <w:sz w:val="24"/>
-          <w:szCs w:val="24"/>
-        </w:rPr>
-      </w:pPr>
-      <w:r>
-        <w:rPr>
-          <w:rFonts w:ascii="Times New Roman" w:hAnsi="Times New Roman"/>
+          <w:noProof/>
+          <w:sz w:val="24"/>
+          <w:szCs w:val="24"/>
+        </w:rPr>
+      </w:pPr>
+      <w:r>
+        <w:rPr>
           <w:noProof/>
           <w:sz w:val="24"/>
           <w:szCs w:val="24"/>
@@ -1558,7 +1403,6 @@
       </w:r>
       <w:r>
         <w:rPr>
-          <w:rFonts w:ascii="Times New Roman" w:hAnsi="Times New Roman"/>
           <w:noProof/>
           <w:sz w:val="24"/>
           <w:szCs w:val="24"/>
@@ -1568,7 +1412,6 @@
       </w:r>
       <w:r>
         <w:rPr>
-          <w:rFonts w:ascii="Times New Roman" w:hAnsi="Times New Roman"/>
           <w:noProof/>
           <w:sz w:val="24"/>
           <w:szCs w:val="24"/>
@@ -1577,7 +1420,6 @@
       </w:r>
       <w:r>
         <w:rPr>
-          <w:rFonts w:ascii="Times New Roman" w:hAnsi="Times New Roman"/>
           <w:noProof/>
           <w:sz w:val="24"/>
           <w:szCs w:val="24"/>
@@ -1586,7 +1428,6 @@
       </w:r>
       <w:r>
         <w:rPr>
-          <w:rFonts w:ascii="Times New Roman" w:hAnsi="Times New Roman"/>
           <w:noProof/>
           <w:sz w:val="24"/>
           <w:szCs w:val="24"/>
@@ -1595,15 +1436,13 @@
       </w:r>
       <w:r>
         <w:rPr>
-          <w:rFonts w:ascii="Times New Roman" w:hAnsi="Times New Roman"/>
-          <w:noProof/>
-          <w:sz w:val="24"/>
-          <w:szCs w:val="24"/>
-        </w:rPr>
-      </w:r>
-      <w:r>
-        <w:rPr>
-          <w:rFonts w:ascii="Times New Roman" w:hAnsi="Times New Roman"/>
+          <w:noProof/>
+          <w:sz w:val="24"/>
+          <w:szCs w:val="24"/>
+        </w:rPr>
+      </w:r>
+      <w:r>
+        <w:rPr>
           <w:noProof/>
           <w:sz w:val="24"/>
           <w:szCs w:val="24"/>
@@ -1612,7 +1451,6 @@
       </w:r>
       <w:r>
         <w:rPr>
-          <w:rFonts w:ascii="Times New Roman" w:hAnsi="Times New Roman"/>
           <w:noProof/>
           <w:sz w:val="24"/>
           <w:szCs w:val="24"/>
@@ -1621,7 +1459,6 @@
       </w:r>
       <w:r>
         <w:rPr>
-          <w:rFonts w:ascii="Times New Roman" w:hAnsi="Times New Roman"/>
           <w:noProof/>
           <w:sz w:val="24"/>
           <w:szCs w:val="24"/>
@@ -1634,20 +1471,17 @@
         <w:pStyle w:val="TOC1"/>
         <w:spacing w:line="276" w:lineRule="auto"/>
         <w:rPr>
-          <w:rFonts w:ascii="Times New Roman" w:hAnsi="Times New Roman"/>
-          <w:szCs w:val="24"/>
-        </w:rPr>
-      </w:pPr>
-      <w:r>
-        <w:rPr>
-          <w:rFonts w:ascii="Times New Roman" w:hAnsi="Times New Roman"/>
+          <w:szCs w:val="24"/>
+        </w:rPr>
+      </w:pPr>
+      <w:r>
+        <w:rPr>
           <w:szCs w:val="24"/>
         </w:rPr>
         <w:t>3.</w:t>
       </w:r>
       <w:r>
         <w:rPr>
-          <w:rFonts w:ascii="Times New Roman" w:hAnsi="Times New Roman"/>
           <w:szCs w:val="24"/>
         </w:rPr>
         <w:tab/>
@@ -1655,48 +1489,41 @@
       </w:r>
       <w:r>
         <w:rPr>
-          <w:rFonts w:ascii="Times New Roman" w:hAnsi="Times New Roman"/>
           <w:szCs w:val="24"/>
         </w:rPr>
         <w:tab/>
       </w:r>
       <w:r>
         <w:rPr>
-          <w:rFonts w:ascii="Times New Roman" w:hAnsi="Times New Roman"/>
           <w:szCs w:val="24"/>
         </w:rPr>
         <w:fldChar w:fldCharType="begin"/>
       </w:r>
       <w:r>
         <w:rPr>
-          <w:rFonts w:ascii="Times New Roman" w:hAnsi="Times New Roman"/>
           <w:szCs w:val="24"/>
         </w:rPr>
         <w:instrText xml:space="preserve"> PAGEREF _Toc441230986 \h </w:instrText>
       </w:r>
       <w:r>
         <w:rPr>
-          <w:rFonts w:ascii="Times New Roman" w:hAnsi="Times New Roman"/>
-          <w:szCs w:val="24"/>
-        </w:rPr>
-      </w:r>
-      <w:r>
-        <w:rPr>
-          <w:rFonts w:ascii="Times New Roman" w:hAnsi="Times New Roman"/>
+          <w:szCs w:val="24"/>
+        </w:rPr>
+      </w:r>
+      <w:r>
+        <w:rPr>
           <w:szCs w:val="24"/>
         </w:rPr>
         <w:fldChar w:fldCharType="separate"/>
       </w:r>
       <w:r>
         <w:rPr>
-          <w:rFonts w:ascii="Times New Roman" w:hAnsi="Times New Roman"/>
           <w:szCs w:val="24"/>
         </w:rPr>
         <w:t>3</w:t>
       </w:r>
       <w:r>
         <w:rPr>
-          <w:rFonts w:ascii="Times New Roman" w:hAnsi="Times New Roman"/>
           <w:szCs w:val="24"/>
         </w:rPr>
         <w:fldChar w:fldCharType="end"/>
@@ -1710,15 +1537,13 @@
         </w:tabs>
         <w:spacing w:line="276" w:lineRule="auto"/>
         <w:rPr>
-          <w:rFonts w:ascii="Times New Roman" w:hAnsi="Times New Roman"/>
-          <w:noProof/>
-          <w:sz w:val="24"/>
-          <w:szCs w:val="24"/>
-        </w:rPr>
-      </w:pPr>
-      <w:r>
-        <w:rPr>
-          <w:rFonts w:ascii="Times New Roman" w:hAnsi="Times New Roman"/>
+          <w:noProof/>
+          <w:sz w:val="24"/>
+          <w:szCs w:val="24"/>
+        </w:rPr>
+      </w:pPr>
+      <w:r>
+        <w:rPr>
           <w:noProof/>
           <w:sz w:val="24"/>
           <w:szCs w:val="24"/>
@@ -1727,7 +1552,6 @@
       </w:r>
       <w:r>
         <w:rPr>
-          <w:rFonts w:ascii="Times New Roman" w:hAnsi="Times New Roman"/>
           <w:noProof/>
           <w:sz w:val="24"/>
           <w:szCs w:val="24"/>
@@ -1737,7 +1561,6 @@
       </w:r>
       <w:r>
         <w:rPr>
-          <w:rFonts w:ascii="Times New Roman" w:hAnsi="Times New Roman"/>
           <w:noProof/>
           <w:sz w:val="24"/>
           <w:szCs w:val="24"/>
@@ -1746,7 +1569,6 @@
       </w:r>
       <w:r>
         <w:rPr>
-          <w:rFonts w:ascii="Times New Roman" w:hAnsi="Times New Roman"/>
           <w:noProof/>
           <w:sz w:val="24"/>
           <w:szCs w:val="24"/>
@@ -1755,7 +1577,6 @@
       </w:r>
       <w:r>
         <w:rPr>
-          <w:rFonts w:ascii="Times New Roman" w:hAnsi="Times New Roman"/>
           <w:noProof/>
           <w:sz w:val="24"/>
           <w:szCs w:val="24"/>
@@ -1764,15 +1585,13 @@
       </w:r>
       <w:r>
         <w:rPr>
-          <w:rFonts w:ascii="Times New Roman" w:hAnsi="Times New Roman"/>
-          <w:noProof/>
-          <w:sz w:val="24"/>
-          <w:szCs w:val="24"/>
-        </w:rPr>
-      </w:r>
-      <w:r>
-        <w:rPr>
-          <w:rFonts w:ascii="Times New Roman" w:hAnsi="Times New Roman"/>
+          <w:noProof/>
+          <w:sz w:val="24"/>
+          <w:szCs w:val="24"/>
+        </w:rPr>
+      </w:r>
+      <w:r>
+        <w:rPr>
           <w:noProof/>
           <w:sz w:val="24"/>
           <w:szCs w:val="24"/>
@@ -1781,7 +1600,6 @@
       </w:r>
       <w:r>
         <w:rPr>
-          <w:rFonts w:ascii="Times New Roman" w:hAnsi="Times New Roman"/>
           <w:noProof/>
           <w:sz w:val="24"/>
           <w:szCs w:val="24"/>
@@ -1790,7 +1608,6 @@
       </w:r>
       <w:r>
         <w:rPr>
-          <w:rFonts w:ascii="Times New Roman" w:hAnsi="Times New Roman"/>
           <w:noProof/>
           <w:sz w:val="24"/>
           <w:szCs w:val="24"/>
@@ -1806,15 +1623,13 @@
         </w:tabs>
         <w:spacing w:line="276" w:lineRule="auto"/>
         <w:rPr>
-          <w:rFonts w:ascii="Times New Roman" w:hAnsi="Times New Roman"/>
-          <w:noProof/>
-          <w:sz w:val="24"/>
-          <w:szCs w:val="24"/>
-        </w:rPr>
-      </w:pPr>
-      <w:r>
-        <w:rPr>
-          <w:rFonts w:ascii="Times New Roman" w:hAnsi="Times New Roman"/>
+          <w:noProof/>
+          <w:sz w:val="24"/>
+          <w:szCs w:val="24"/>
+        </w:rPr>
+      </w:pPr>
+      <w:r>
+        <w:rPr>
           <w:noProof/>
           <w:sz w:val="24"/>
           <w:szCs w:val="24"/>
@@ -1823,7 +1638,6 @@
       </w:r>
       <w:r>
         <w:rPr>
-          <w:rFonts w:ascii="Times New Roman" w:hAnsi="Times New Roman"/>
           <w:noProof/>
           <w:sz w:val="24"/>
           <w:szCs w:val="24"/>
@@ -1833,7 +1647,6 @@
       </w:r>
       <w:r>
         <w:rPr>
-          <w:rFonts w:ascii="Times New Roman" w:hAnsi="Times New Roman"/>
           <w:noProof/>
           <w:sz w:val="24"/>
           <w:szCs w:val="24"/>
@@ -1842,7 +1655,6 @@
       </w:r>
       <w:r>
         <w:rPr>
-          <w:rFonts w:ascii="Times New Roman" w:hAnsi="Times New Roman"/>
           <w:noProof/>
           <w:sz w:val="24"/>
           <w:szCs w:val="24"/>
@@ -1851,7 +1663,6 @@
       </w:r>
       <w:r>
         <w:rPr>
-          <w:rFonts w:ascii="Times New Roman" w:hAnsi="Times New Roman"/>
           <w:noProof/>
           <w:sz w:val="24"/>
           <w:szCs w:val="24"/>
@@ -1860,15 +1671,13 @@
       </w:r>
       <w:r>
         <w:rPr>
-          <w:rFonts w:ascii="Times New Roman" w:hAnsi="Times New Roman"/>
-          <w:noProof/>
-          <w:sz w:val="24"/>
-          <w:szCs w:val="24"/>
-        </w:rPr>
-      </w:r>
-      <w:r>
-        <w:rPr>
-          <w:rFonts w:ascii="Times New Roman" w:hAnsi="Times New Roman"/>
+          <w:noProof/>
+          <w:sz w:val="24"/>
+          <w:szCs w:val="24"/>
+        </w:rPr>
+      </w:r>
+      <w:r>
+        <w:rPr>
           <w:noProof/>
           <w:sz w:val="24"/>
           <w:szCs w:val="24"/>
@@ -1877,7 +1686,6 @@
       </w:r>
       <w:r>
         <w:rPr>
-          <w:rFonts w:ascii="Times New Roman" w:hAnsi="Times New Roman"/>
           <w:noProof/>
           <w:sz w:val="24"/>
           <w:szCs w:val="24"/>
@@ -1886,7 +1694,6 @@
       </w:r>
       <w:r>
         <w:rPr>
-          <w:rFonts w:ascii="Times New Roman" w:hAnsi="Times New Roman"/>
           <w:noProof/>
           <w:sz w:val="24"/>
           <w:szCs w:val="24"/>
@@ -1902,15 +1709,13 @@
         </w:tabs>
         <w:spacing w:line="276" w:lineRule="auto"/>
         <w:rPr>
-          <w:rFonts w:ascii="Times New Roman" w:hAnsi="Times New Roman"/>
-          <w:noProof/>
-          <w:sz w:val="24"/>
-          <w:szCs w:val="24"/>
-        </w:rPr>
-      </w:pPr>
-      <w:r>
-        <w:rPr>
-          <w:rFonts w:ascii="Times New Roman" w:hAnsi="Times New Roman"/>
+          <w:noProof/>
+          <w:sz w:val="24"/>
+          <w:szCs w:val="24"/>
+        </w:rPr>
+      </w:pPr>
+      <w:r>
+        <w:rPr>
           <w:noProof/>
           <w:sz w:val="24"/>
           <w:szCs w:val="24"/>
@@ -1919,7 +1724,6 @@
       </w:r>
       <w:r>
         <w:rPr>
-          <w:rFonts w:ascii="Times New Roman" w:hAnsi="Times New Roman"/>
           <w:noProof/>
           <w:sz w:val="24"/>
           <w:szCs w:val="24"/>
@@ -1929,7 +1733,6 @@
       </w:r>
       <w:r>
         <w:rPr>
-          <w:rFonts w:ascii="Times New Roman" w:hAnsi="Times New Roman"/>
           <w:noProof/>
           <w:sz w:val="24"/>
           <w:szCs w:val="24"/>
@@ -1938,7 +1741,6 @@
       </w:r>
       <w:r>
         <w:rPr>
-          <w:rFonts w:ascii="Times New Roman" w:hAnsi="Times New Roman"/>
           <w:noProof/>
           <w:sz w:val="24"/>
           <w:szCs w:val="24"/>
@@ -1947,7 +1749,6 @@
       </w:r>
       <w:r>
         <w:rPr>
-          <w:rFonts w:ascii="Times New Roman" w:hAnsi="Times New Roman"/>
           <w:noProof/>
           <w:sz w:val="24"/>
           <w:szCs w:val="24"/>
@@ -1956,15 +1757,13 @@
       </w:r>
       <w:r>
         <w:rPr>
-          <w:rFonts w:ascii="Times New Roman" w:hAnsi="Times New Roman"/>
-          <w:noProof/>
-          <w:sz w:val="24"/>
-          <w:szCs w:val="24"/>
-        </w:rPr>
-      </w:r>
-      <w:r>
-        <w:rPr>
-          <w:rFonts w:ascii="Times New Roman" w:hAnsi="Times New Roman"/>
+          <w:noProof/>
+          <w:sz w:val="24"/>
+          <w:szCs w:val="24"/>
+        </w:rPr>
+      </w:r>
+      <w:r>
+        <w:rPr>
           <w:noProof/>
           <w:sz w:val="24"/>
           <w:szCs w:val="24"/>
@@ -1973,7 +1772,6 @@
       </w:r>
       <w:r>
         <w:rPr>
-          <w:rFonts w:ascii="Times New Roman" w:hAnsi="Times New Roman"/>
           <w:noProof/>
           <w:sz w:val="24"/>
           <w:szCs w:val="24"/>
@@ -1982,7 +1780,6 @@
       </w:r>
       <w:r>
         <w:rPr>
-          <w:rFonts w:ascii="Times New Roman" w:hAnsi="Times New Roman"/>
           <w:noProof/>
           <w:sz w:val="24"/>
           <w:szCs w:val="24"/>
@@ -1998,15 +1795,13 @@
         </w:tabs>
         <w:spacing w:line="276" w:lineRule="auto"/>
         <w:rPr>
-          <w:rFonts w:ascii="Times New Roman" w:hAnsi="Times New Roman"/>
-          <w:noProof/>
-          <w:sz w:val="24"/>
-          <w:szCs w:val="24"/>
-        </w:rPr>
-      </w:pPr>
-      <w:r>
-        <w:rPr>
-          <w:rFonts w:ascii="Times New Roman" w:hAnsi="Times New Roman"/>
+          <w:noProof/>
+          <w:sz w:val="24"/>
+          <w:szCs w:val="24"/>
+        </w:rPr>
+      </w:pPr>
+      <w:r>
+        <w:rPr>
           <w:noProof/>
           <w:sz w:val="24"/>
           <w:szCs w:val="24"/>
@@ -2015,7 +1810,6 @@
       </w:r>
       <w:r>
         <w:rPr>
-          <w:rFonts w:ascii="Times New Roman" w:hAnsi="Times New Roman"/>
           <w:noProof/>
           <w:sz w:val="24"/>
           <w:szCs w:val="24"/>
@@ -2025,7 +1819,6 @@
       </w:r>
       <w:r>
         <w:rPr>
-          <w:rFonts w:ascii="Times New Roman" w:hAnsi="Times New Roman"/>
           <w:noProof/>
           <w:sz w:val="24"/>
           <w:szCs w:val="24"/>
@@ -2034,7 +1827,6 @@
       </w:r>
       <w:r>
         <w:rPr>
-          <w:rFonts w:ascii="Times New Roman" w:hAnsi="Times New Roman"/>
           <w:noProof/>
           <w:sz w:val="24"/>
           <w:szCs w:val="24"/>
@@ -2043,7 +1835,6 @@
       </w:r>
       <w:r>
         <w:rPr>
-          <w:rFonts w:ascii="Times New Roman" w:hAnsi="Times New Roman"/>
           <w:noProof/>
           <w:sz w:val="24"/>
           <w:szCs w:val="24"/>
@@ -2052,15 +1843,13 @@
       </w:r>
       <w:r>
         <w:rPr>
-          <w:rFonts w:ascii="Times New Roman" w:hAnsi="Times New Roman"/>
-          <w:noProof/>
-          <w:sz w:val="24"/>
-          <w:szCs w:val="24"/>
-        </w:rPr>
-      </w:r>
-      <w:r>
-        <w:rPr>
-          <w:rFonts w:ascii="Times New Roman" w:hAnsi="Times New Roman"/>
+          <w:noProof/>
+          <w:sz w:val="24"/>
+          <w:szCs w:val="24"/>
+        </w:rPr>
+      </w:r>
+      <w:r>
+        <w:rPr>
           <w:noProof/>
           <w:sz w:val="24"/>
           <w:szCs w:val="24"/>
@@ -2069,7 +1858,6 @@
       </w:r>
       <w:r>
         <w:rPr>
-          <w:rFonts w:ascii="Times New Roman" w:hAnsi="Times New Roman"/>
           <w:noProof/>
           <w:sz w:val="24"/>
           <w:szCs w:val="24"/>
@@ -2078,7 +1866,6 @@
       </w:r>
       <w:r>
         <w:rPr>
-          <w:rFonts w:ascii="Times New Roman" w:hAnsi="Times New Roman"/>
           <w:noProof/>
           <w:sz w:val="24"/>
           <w:szCs w:val="24"/>
@@ -2091,20 +1878,17 @@
         <w:pStyle w:val="TOC1"/>
         <w:spacing w:line="276" w:lineRule="auto"/>
         <w:rPr>
-          <w:rFonts w:ascii="Times New Roman" w:hAnsi="Times New Roman"/>
-          <w:szCs w:val="24"/>
-        </w:rPr>
-      </w:pPr>
-      <w:r>
-        <w:rPr>
-          <w:rFonts w:ascii="Times New Roman" w:hAnsi="Times New Roman"/>
+          <w:szCs w:val="24"/>
+        </w:rPr>
+      </w:pPr>
+      <w:r>
+        <w:rPr>
           <w:szCs w:val="24"/>
         </w:rPr>
         <w:t>4.</w:t>
       </w:r>
       <w:r>
         <w:rPr>
-          <w:rFonts w:ascii="Times New Roman" w:hAnsi="Times New Roman"/>
           <w:szCs w:val="24"/>
         </w:rPr>
         <w:tab/>
@@ -2112,48 +1896,41 @@
       </w:r>
       <w:r>
         <w:rPr>
-          <w:rFonts w:ascii="Times New Roman" w:hAnsi="Times New Roman"/>
           <w:szCs w:val="24"/>
         </w:rPr>
         <w:tab/>
       </w:r>
       <w:r>
         <w:rPr>
-          <w:rFonts w:ascii="Times New Roman" w:hAnsi="Times New Roman"/>
           <w:szCs w:val="24"/>
         </w:rPr>
         <w:fldChar w:fldCharType="begin"/>
       </w:r>
       <w:r>
         <w:rPr>
-          <w:rFonts w:ascii="Times New Roman" w:hAnsi="Times New Roman"/>
           <w:szCs w:val="24"/>
         </w:rPr>
         <w:instrText xml:space="preserve"> PAGEREF _Toc441230991 \h </w:instrText>
       </w:r>
       <w:r>
         <w:rPr>
-          <w:rFonts w:ascii="Times New Roman" w:hAnsi="Times New Roman"/>
-          <w:szCs w:val="24"/>
-        </w:rPr>
-      </w:r>
-      <w:r>
-        <w:rPr>
-          <w:rFonts w:ascii="Times New Roman" w:hAnsi="Times New Roman"/>
+          <w:szCs w:val="24"/>
+        </w:rPr>
+      </w:r>
+      <w:r>
+        <w:rPr>
           <w:szCs w:val="24"/>
         </w:rPr>
         <w:fldChar w:fldCharType="separate"/>
       </w:r>
       <w:r>
         <w:rPr>
-          <w:rFonts w:ascii="Times New Roman" w:hAnsi="Times New Roman"/>
           <w:szCs w:val="24"/>
         </w:rPr>
         <w:t>4</w:t>
       </w:r>
       <w:r>
         <w:rPr>
-          <w:rFonts w:ascii="Times New Roman" w:hAnsi="Times New Roman"/>
           <w:szCs w:val="24"/>
         </w:rPr>
         <w:fldChar w:fldCharType="end"/>
@@ -2167,15 +1944,13 @@
         </w:tabs>
         <w:spacing w:line="276" w:lineRule="auto"/>
         <w:rPr>
-          <w:rFonts w:ascii="Times New Roman" w:hAnsi="Times New Roman"/>
-          <w:noProof/>
-          <w:sz w:val="24"/>
-          <w:szCs w:val="24"/>
-        </w:rPr>
-      </w:pPr>
-      <w:r>
-        <w:rPr>
-          <w:rFonts w:ascii="Times New Roman" w:hAnsi="Times New Roman"/>
+          <w:noProof/>
+          <w:sz w:val="24"/>
+          <w:szCs w:val="24"/>
+        </w:rPr>
+      </w:pPr>
+      <w:r>
+        <w:rPr>
           <w:noProof/>
           <w:sz w:val="24"/>
           <w:szCs w:val="24"/>
@@ -2184,7 +1959,6 @@
       </w:r>
       <w:r>
         <w:rPr>
-          <w:rFonts w:ascii="Times New Roman" w:hAnsi="Times New Roman"/>
           <w:noProof/>
           <w:sz w:val="24"/>
           <w:szCs w:val="24"/>
@@ -2194,7 +1968,6 @@
       </w:r>
       <w:r>
         <w:rPr>
-          <w:rFonts w:ascii="Times New Roman" w:hAnsi="Times New Roman"/>
           <w:noProof/>
           <w:sz w:val="24"/>
           <w:szCs w:val="24"/>
@@ -2203,7 +1976,6 @@
       </w:r>
       <w:r>
         <w:rPr>
-          <w:rFonts w:ascii="Times New Roman" w:hAnsi="Times New Roman"/>
           <w:noProof/>
           <w:sz w:val="24"/>
           <w:szCs w:val="24"/>
@@ -2212,7 +1984,6 @@
       </w:r>
       <w:r>
         <w:rPr>
-          <w:rFonts w:ascii="Times New Roman" w:hAnsi="Times New Roman"/>
           <w:noProof/>
           <w:sz w:val="24"/>
           <w:szCs w:val="24"/>
@@ -2221,15 +1992,13 @@
       </w:r>
       <w:r>
         <w:rPr>
-          <w:rFonts w:ascii="Times New Roman" w:hAnsi="Times New Roman"/>
-          <w:noProof/>
-          <w:sz w:val="24"/>
-          <w:szCs w:val="24"/>
-        </w:rPr>
-      </w:r>
-      <w:r>
-        <w:rPr>
-          <w:rFonts w:ascii="Times New Roman" w:hAnsi="Times New Roman"/>
+          <w:noProof/>
+          <w:sz w:val="24"/>
+          <w:szCs w:val="24"/>
+        </w:rPr>
+      </w:r>
+      <w:r>
+        <w:rPr>
           <w:noProof/>
           <w:sz w:val="24"/>
           <w:szCs w:val="24"/>
@@ -2238,7 +2007,6 @@
       </w:r>
       <w:r>
         <w:rPr>
-          <w:rFonts w:ascii="Times New Roman" w:hAnsi="Times New Roman"/>
           <w:noProof/>
           <w:sz w:val="24"/>
           <w:szCs w:val="24"/>
@@ -2247,7 +2015,6 @@
       </w:r>
       <w:r>
         <w:rPr>
-          <w:rFonts w:ascii="Times New Roman" w:hAnsi="Times New Roman"/>
           <w:noProof/>
           <w:sz w:val="24"/>
           <w:szCs w:val="24"/>
@@ -2263,15 +2030,13 @@
         </w:tabs>
         <w:spacing w:line="276" w:lineRule="auto"/>
         <w:rPr>
-          <w:rFonts w:ascii="Times New Roman" w:hAnsi="Times New Roman"/>
-          <w:noProof/>
-          <w:sz w:val="24"/>
-          <w:szCs w:val="24"/>
-        </w:rPr>
-      </w:pPr>
-      <w:r>
-        <w:rPr>
-          <w:rFonts w:ascii="Times New Roman" w:hAnsi="Times New Roman"/>
+          <w:noProof/>
+          <w:sz w:val="24"/>
+          <w:szCs w:val="24"/>
+        </w:rPr>
+      </w:pPr>
+      <w:r>
+        <w:rPr>
           <w:noProof/>
           <w:sz w:val="24"/>
           <w:szCs w:val="24"/>
@@ -2280,7 +2045,6 @@
       </w:r>
       <w:r>
         <w:rPr>
-          <w:rFonts w:ascii="Times New Roman" w:hAnsi="Times New Roman"/>
           <w:noProof/>
           <w:sz w:val="24"/>
           <w:szCs w:val="24"/>
@@ -2290,7 +2054,6 @@
       </w:r>
       <w:r>
         <w:rPr>
-          <w:rFonts w:ascii="Times New Roman" w:hAnsi="Times New Roman"/>
           <w:noProof/>
           <w:sz w:val="24"/>
           <w:szCs w:val="24"/>
@@ -2299,7 +2062,6 @@
       </w:r>
       <w:r>
         <w:rPr>
-          <w:rFonts w:ascii="Times New Roman" w:hAnsi="Times New Roman"/>
           <w:noProof/>
           <w:sz w:val="24"/>
           <w:szCs w:val="24"/>
@@ -2308,7 +2070,6 @@
       </w:r>
       <w:r>
         <w:rPr>
-          <w:rFonts w:ascii="Times New Roman" w:hAnsi="Times New Roman"/>
           <w:noProof/>
           <w:sz w:val="24"/>
           <w:szCs w:val="24"/>
@@ -2317,15 +2078,13 @@
       </w:r>
       <w:r>
         <w:rPr>
-          <w:rFonts w:ascii="Times New Roman" w:hAnsi="Times New Roman"/>
-          <w:noProof/>
-          <w:sz w:val="24"/>
-          <w:szCs w:val="24"/>
-        </w:rPr>
-      </w:r>
-      <w:r>
-        <w:rPr>
-          <w:rFonts w:ascii="Times New Roman" w:hAnsi="Times New Roman"/>
+          <w:noProof/>
+          <w:sz w:val="24"/>
+          <w:szCs w:val="24"/>
+        </w:rPr>
+      </w:r>
+      <w:r>
+        <w:rPr>
           <w:noProof/>
           <w:sz w:val="24"/>
           <w:szCs w:val="24"/>
@@ -2334,7 +2093,6 @@
       </w:r>
       <w:r>
         <w:rPr>
-          <w:rFonts w:ascii="Times New Roman" w:hAnsi="Times New Roman"/>
           <w:noProof/>
           <w:sz w:val="24"/>
           <w:szCs w:val="24"/>
@@ -2343,7 +2101,6 @@
       </w:r>
       <w:r>
         <w:rPr>
-          <w:rFonts w:ascii="Times New Roman" w:hAnsi="Times New Roman"/>
           <w:noProof/>
           <w:sz w:val="24"/>
           <w:szCs w:val="24"/>
@@ -2356,20 +2113,17 @@
         <w:pStyle w:val="TOC1"/>
         <w:spacing w:line="276" w:lineRule="auto"/>
         <w:rPr>
-          <w:rFonts w:ascii="Times New Roman" w:hAnsi="Times New Roman"/>
-          <w:szCs w:val="24"/>
-        </w:rPr>
-      </w:pPr>
-      <w:r>
-        <w:rPr>
-          <w:rFonts w:ascii="Times New Roman" w:hAnsi="Times New Roman"/>
+          <w:szCs w:val="24"/>
+        </w:rPr>
+      </w:pPr>
+      <w:r>
+        <w:rPr>
           <w:szCs w:val="24"/>
         </w:rPr>
         <w:t>5.</w:t>
       </w:r>
       <w:r>
         <w:rPr>
-          <w:rFonts w:ascii="Times New Roman" w:hAnsi="Times New Roman"/>
           <w:szCs w:val="24"/>
         </w:rPr>
         <w:tab/>
@@ -2377,48 +2131,41 @@
       </w:r>
       <w:r>
         <w:rPr>
-          <w:rFonts w:ascii="Times New Roman" w:hAnsi="Times New Roman"/>
           <w:szCs w:val="24"/>
         </w:rPr>
         <w:tab/>
       </w:r>
       <w:r>
         <w:rPr>
-          <w:rFonts w:ascii="Times New Roman" w:hAnsi="Times New Roman"/>
           <w:szCs w:val="24"/>
         </w:rPr>
         <w:fldChar w:fldCharType="begin"/>
       </w:r>
       <w:r>
         <w:rPr>
-          <w:rFonts w:ascii="Times New Roman" w:hAnsi="Times New Roman"/>
           <w:szCs w:val="24"/>
         </w:rPr>
         <w:instrText xml:space="preserve"> PAGEREF _Toc441230994 \h </w:instrText>
       </w:r>
       <w:r>
         <w:rPr>
-          <w:rFonts w:ascii="Times New Roman" w:hAnsi="Times New Roman"/>
-          <w:szCs w:val="24"/>
-        </w:rPr>
-      </w:r>
-      <w:r>
-        <w:rPr>
-          <w:rFonts w:ascii="Times New Roman" w:hAnsi="Times New Roman"/>
+          <w:szCs w:val="24"/>
+        </w:rPr>
+      </w:r>
+      <w:r>
+        <w:rPr>
           <w:szCs w:val="24"/>
         </w:rPr>
         <w:fldChar w:fldCharType="separate"/>
       </w:r>
       <w:r>
         <w:rPr>
-          <w:rFonts w:ascii="Times New Roman" w:hAnsi="Times New Roman"/>
           <w:szCs w:val="24"/>
         </w:rPr>
         <w:t>4</w:t>
       </w:r>
       <w:r>
         <w:rPr>
-          <w:rFonts w:ascii="Times New Roman" w:hAnsi="Times New Roman"/>
           <w:szCs w:val="24"/>
         </w:rPr>
         <w:fldChar w:fldCharType="end"/>
@@ -2432,15 +2179,13 @@
         </w:tabs>
         <w:spacing w:line="276" w:lineRule="auto"/>
         <w:rPr>
-          <w:rFonts w:ascii="Times New Roman" w:hAnsi="Times New Roman"/>
-          <w:noProof/>
-          <w:sz w:val="24"/>
-          <w:szCs w:val="24"/>
-        </w:rPr>
-      </w:pPr>
-      <w:r>
-        <w:rPr>
-          <w:rFonts w:ascii="Times New Roman" w:hAnsi="Times New Roman"/>
+          <w:noProof/>
+          <w:sz w:val="24"/>
+          <w:szCs w:val="24"/>
+        </w:rPr>
+      </w:pPr>
+      <w:r>
+        <w:rPr>
           <w:noProof/>
           <w:sz w:val="24"/>
           <w:szCs w:val="24"/>
@@ -2449,7 +2194,6 @@
       </w:r>
       <w:r>
         <w:rPr>
-          <w:rFonts w:ascii="Times New Roman" w:hAnsi="Times New Roman"/>
           <w:noProof/>
           <w:sz w:val="24"/>
           <w:szCs w:val="24"/>
@@ -2459,7 +2203,6 @@
       </w:r>
       <w:r>
         <w:rPr>
-          <w:rFonts w:ascii="Times New Roman" w:hAnsi="Times New Roman"/>
           <w:noProof/>
           <w:sz w:val="24"/>
           <w:szCs w:val="24"/>
@@ -2468,7 +2211,6 @@
       </w:r>
       <w:r>
         <w:rPr>
-          <w:rFonts w:ascii="Times New Roman" w:hAnsi="Times New Roman"/>
           <w:noProof/>
           <w:sz w:val="24"/>
           <w:szCs w:val="24"/>
@@ -2477,7 +2219,6 @@
       </w:r>
       <w:r>
         <w:rPr>
-          <w:rFonts w:ascii="Times New Roman" w:hAnsi="Times New Roman"/>
           <w:noProof/>
           <w:sz w:val="24"/>
           <w:szCs w:val="24"/>
@@ -2486,15 +2227,13 @@
       </w:r>
       <w:r>
         <w:rPr>
-          <w:rFonts w:ascii="Times New Roman" w:hAnsi="Times New Roman"/>
-          <w:noProof/>
-          <w:sz w:val="24"/>
-          <w:szCs w:val="24"/>
-        </w:rPr>
-      </w:r>
-      <w:r>
-        <w:rPr>
-          <w:rFonts w:ascii="Times New Roman" w:hAnsi="Times New Roman"/>
+          <w:noProof/>
+          <w:sz w:val="24"/>
+          <w:szCs w:val="24"/>
+        </w:rPr>
+      </w:r>
+      <w:r>
+        <w:rPr>
           <w:noProof/>
           <w:sz w:val="24"/>
           <w:szCs w:val="24"/>
@@ -2503,7 +2242,6 @@
       </w:r>
       <w:r>
         <w:rPr>
-          <w:rFonts w:ascii="Times New Roman" w:hAnsi="Times New Roman"/>
           <w:noProof/>
           <w:sz w:val="24"/>
           <w:szCs w:val="24"/>
@@ -2512,7 +2250,6 @@
       </w:r>
       <w:r>
         <w:rPr>
-          <w:rFonts w:ascii="Times New Roman" w:hAnsi="Times New Roman"/>
           <w:noProof/>
           <w:sz w:val="24"/>
           <w:szCs w:val="24"/>
@@ -2528,15 +2265,13 @@
         </w:tabs>
         <w:spacing w:line="276" w:lineRule="auto"/>
         <w:rPr>
-          <w:rFonts w:ascii="Times New Roman" w:hAnsi="Times New Roman"/>
-          <w:noProof/>
-          <w:sz w:val="24"/>
-          <w:szCs w:val="24"/>
-        </w:rPr>
-      </w:pPr>
-      <w:r>
-        <w:rPr>
-          <w:rFonts w:ascii="Times New Roman" w:hAnsi="Times New Roman"/>
+          <w:noProof/>
+          <w:sz w:val="24"/>
+          <w:szCs w:val="24"/>
+        </w:rPr>
+      </w:pPr>
+      <w:r>
+        <w:rPr>
           <w:noProof/>
           <w:sz w:val="24"/>
           <w:szCs w:val="24"/>
@@ -2545,7 +2280,6 @@
       </w:r>
       <w:r>
         <w:rPr>
-          <w:rFonts w:ascii="Times New Roman" w:hAnsi="Times New Roman"/>
           <w:noProof/>
           <w:sz w:val="24"/>
           <w:szCs w:val="24"/>
@@ -2555,7 +2289,6 @@
       </w:r>
       <w:r>
         <w:rPr>
-          <w:rFonts w:ascii="Times New Roman" w:hAnsi="Times New Roman"/>
           <w:noProof/>
           <w:sz w:val="24"/>
           <w:szCs w:val="24"/>
@@ -2564,7 +2297,6 @@
       </w:r>
       <w:r>
         <w:rPr>
-          <w:rFonts w:ascii="Times New Roman" w:hAnsi="Times New Roman"/>
           <w:noProof/>
           <w:sz w:val="24"/>
           <w:szCs w:val="24"/>
@@ -2573,7 +2305,6 @@
       </w:r>
       <w:r>
         <w:rPr>
-          <w:rFonts w:ascii="Times New Roman" w:hAnsi="Times New Roman"/>
           <w:noProof/>
           <w:sz w:val="24"/>
           <w:szCs w:val="24"/>
@@ -2582,15 +2313,13 @@
       </w:r>
       <w:r>
         <w:rPr>
-          <w:rFonts w:ascii="Times New Roman" w:hAnsi="Times New Roman"/>
-          <w:noProof/>
-          <w:sz w:val="24"/>
-          <w:szCs w:val="24"/>
-        </w:rPr>
-      </w:r>
-      <w:r>
-        <w:rPr>
-          <w:rFonts w:ascii="Times New Roman" w:hAnsi="Times New Roman"/>
+          <w:noProof/>
+          <w:sz w:val="24"/>
+          <w:szCs w:val="24"/>
+        </w:rPr>
+      </w:r>
+      <w:r>
+        <w:rPr>
           <w:noProof/>
           <w:sz w:val="24"/>
           <w:szCs w:val="24"/>
@@ -2599,7 +2328,6 @@
       </w:r>
       <w:r>
         <w:rPr>
-          <w:rFonts w:ascii="Times New Roman" w:hAnsi="Times New Roman"/>
           <w:noProof/>
           <w:sz w:val="24"/>
           <w:szCs w:val="24"/>
@@ -2608,7 +2336,6 @@
       </w:r>
       <w:r>
         <w:rPr>
-          <w:rFonts w:ascii="Times New Roman" w:hAnsi="Times New Roman"/>
           <w:noProof/>
           <w:sz w:val="24"/>
           <w:szCs w:val="24"/>
@@ -2624,15 +2351,13 @@
         </w:tabs>
         <w:spacing w:line="276" w:lineRule="auto"/>
         <w:rPr>
-          <w:rFonts w:ascii="Times New Roman" w:hAnsi="Times New Roman"/>
-          <w:noProof/>
-          <w:sz w:val="24"/>
-          <w:szCs w:val="24"/>
-        </w:rPr>
-      </w:pPr>
-      <w:r>
-        <w:rPr>
-          <w:rFonts w:ascii="Times New Roman" w:hAnsi="Times New Roman"/>
+          <w:noProof/>
+          <w:sz w:val="24"/>
+          <w:szCs w:val="24"/>
+        </w:rPr>
+      </w:pPr>
+      <w:r>
+        <w:rPr>
           <w:noProof/>
           <w:sz w:val="24"/>
           <w:szCs w:val="24"/>
@@ -2641,7 +2366,6 @@
       </w:r>
       <w:r>
         <w:rPr>
-          <w:rFonts w:ascii="Times New Roman" w:hAnsi="Times New Roman"/>
           <w:noProof/>
           <w:sz w:val="24"/>
           <w:szCs w:val="24"/>
@@ -2651,7 +2375,6 @@
       </w:r>
       <w:r>
         <w:rPr>
-          <w:rFonts w:ascii="Times New Roman" w:hAnsi="Times New Roman"/>
           <w:noProof/>
           <w:sz w:val="24"/>
           <w:szCs w:val="24"/>
@@ -2660,7 +2383,6 @@
       </w:r>
       <w:r>
         <w:rPr>
-          <w:rFonts w:ascii="Times New Roman" w:hAnsi="Times New Roman"/>
           <w:noProof/>
           <w:sz w:val="24"/>
           <w:szCs w:val="24"/>
@@ -2669,7 +2391,6 @@
       </w:r>
       <w:r>
         <w:rPr>
-          <w:rFonts w:ascii="Times New Roman" w:hAnsi="Times New Roman"/>
           <w:noProof/>
           <w:sz w:val="24"/>
           <w:szCs w:val="24"/>
@@ -2678,15 +2399,13 @@
       </w:r>
       <w:r>
         <w:rPr>
-          <w:rFonts w:ascii="Times New Roman" w:hAnsi="Times New Roman"/>
-          <w:noProof/>
-          <w:sz w:val="24"/>
-          <w:szCs w:val="24"/>
-        </w:rPr>
-      </w:r>
-      <w:r>
-        <w:rPr>
-          <w:rFonts w:ascii="Times New Roman" w:hAnsi="Times New Roman"/>
+          <w:noProof/>
+          <w:sz w:val="24"/>
+          <w:szCs w:val="24"/>
+        </w:rPr>
+      </w:r>
+      <w:r>
+        <w:rPr>
           <w:noProof/>
           <w:sz w:val="24"/>
           <w:szCs w:val="24"/>
@@ -2695,7 +2414,6 @@
       </w:r>
       <w:r>
         <w:rPr>
-          <w:rFonts w:ascii="Times New Roman" w:hAnsi="Times New Roman"/>
           <w:noProof/>
           <w:sz w:val="24"/>
           <w:szCs w:val="24"/>
@@ -2704,7 +2422,6 @@
       </w:r>
       <w:r>
         <w:rPr>
-          <w:rFonts w:ascii="Times New Roman" w:hAnsi="Times New Roman"/>
           <w:noProof/>
           <w:sz w:val="24"/>
           <w:szCs w:val="24"/>
@@ -2720,15 +2437,13 @@
         </w:tabs>
         <w:spacing w:line="276" w:lineRule="auto"/>
         <w:rPr>
-          <w:rFonts w:ascii="Times New Roman" w:hAnsi="Times New Roman"/>
-          <w:noProof/>
-          <w:sz w:val="24"/>
-          <w:szCs w:val="24"/>
-        </w:rPr>
-      </w:pPr>
-      <w:r>
-        <w:rPr>
-          <w:rFonts w:ascii="Times New Roman" w:hAnsi="Times New Roman"/>
+          <w:noProof/>
+          <w:sz w:val="24"/>
+          <w:szCs w:val="24"/>
+        </w:rPr>
+      </w:pPr>
+      <w:r>
+        <w:rPr>
           <w:noProof/>
           <w:sz w:val="24"/>
           <w:szCs w:val="24"/>
@@ -2737,7 +2452,6 @@
       </w:r>
       <w:r>
         <w:rPr>
-          <w:rFonts w:ascii="Times New Roman" w:hAnsi="Times New Roman"/>
           <w:noProof/>
           <w:sz w:val="24"/>
           <w:szCs w:val="24"/>
@@ -2747,7 +2461,6 @@
       </w:r>
       <w:r>
         <w:rPr>
-          <w:rFonts w:ascii="Times New Roman" w:hAnsi="Times New Roman"/>
           <w:noProof/>
           <w:sz w:val="24"/>
           <w:szCs w:val="24"/>
@@ -2756,7 +2469,6 @@
       </w:r>
       <w:r>
         <w:rPr>
-          <w:rFonts w:ascii="Times New Roman" w:hAnsi="Times New Roman"/>
           <w:noProof/>
           <w:sz w:val="24"/>
           <w:szCs w:val="24"/>
@@ -2765,7 +2477,6 @@
       </w:r>
       <w:r>
         <w:rPr>
-          <w:rFonts w:ascii="Times New Roman" w:hAnsi="Times New Roman"/>
           <w:noProof/>
           <w:sz w:val="24"/>
           <w:szCs w:val="24"/>
@@ -2774,15 +2485,13 @@
       </w:r>
       <w:r>
         <w:rPr>
-          <w:rFonts w:ascii="Times New Roman" w:hAnsi="Times New Roman"/>
-          <w:noProof/>
-          <w:sz w:val="24"/>
-          <w:szCs w:val="24"/>
-        </w:rPr>
-      </w:r>
-      <w:r>
-        <w:rPr>
-          <w:rFonts w:ascii="Times New Roman" w:hAnsi="Times New Roman"/>
+          <w:noProof/>
+          <w:sz w:val="24"/>
+          <w:szCs w:val="24"/>
+        </w:rPr>
+      </w:r>
+      <w:r>
+        <w:rPr>
           <w:noProof/>
           <w:sz w:val="24"/>
           <w:szCs w:val="24"/>
@@ -2791,7 +2500,6 @@
       </w:r>
       <w:r>
         <w:rPr>
-          <w:rFonts w:ascii="Times New Roman" w:hAnsi="Times New Roman"/>
           <w:noProof/>
           <w:sz w:val="24"/>
           <w:szCs w:val="24"/>
@@ -2800,7 +2508,6 @@
       </w:r>
       <w:r>
         <w:rPr>
-          <w:rFonts w:ascii="Times New Roman" w:hAnsi="Times New Roman"/>
           <w:noProof/>
           <w:sz w:val="24"/>
           <w:szCs w:val="24"/>
@@ -2816,15 +2523,13 @@
         </w:tabs>
         <w:spacing w:line="276" w:lineRule="auto"/>
         <w:rPr>
-          <w:rFonts w:ascii="Times New Roman" w:hAnsi="Times New Roman"/>
-          <w:noProof/>
-          <w:sz w:val="24"/>
-          <w:szCs w:val="24"/>
-        </w:rPr>
-      </w:pPr>
-      <w:r>
-        <w:rPr>
-          <w:rFonts w:ascii="Times New Roman" w:hAnsi="Times New Roman"/>
+          <w:noProof/>
+          <w:sz w:val="24"/>
+          <w:szCs w:val="24"/>
+        </w:rPr>
+      </w:pPr>
+      <w:r>
+        <w:rPr>
           <w:noProof/>
           <w:sz w:val="24"/>
           <w:szCs w:val="24"/>
@@ -2833,7 +2538,6 @@
       </w:r>
       <w:r>
         <w:rPr>
-          <w:rFonts w:ascii="Times New Roman" w:hAnsi="Times New Roman"/>
           <w:noProof/>
           <w:sz w:val="24"/>
           <w:szCs w:val="24"/>
@@ -2843,7 +2547,6 @@
       </w:r>
       <w:r>
         <w:rPr>
-          <w:rFonts w:ascii="Times New Roman" w:hAnsi="Times New Roman"/>
           <w:noProof/>
           <w:sz w:val="24"/>
           <w:szCs w:val="24"/>
@@ -2852,7 +2555,6 @@
       </w:r>
       <w:r>
         <w:rPr>
-          <w:rFonts w:ascii="Times New Roman" w:hAnsi="Times New Roman"/>
           <w:noProof/>
           <w:sz w:val="24"/>
           <w:szCs w:val="24"/>
@@ -2861,7 +2563,6 @@
       </w:r>
       <w:r>
         <w:rPr>
-          <w:rFonts w:ascii="Times New Roman" w:hAnsi="Times New Roman"/>
           <w:noProof/>
           <w:sz w:val="24"/>
           <w:szCs w:val="24"/>
@@ -2870,15 +2571,13 @@
       </w:r>
       <w:r>
         <w:rPr>
-          <w:rFonts w:ascii="Times New Roman" w:hAnsi="Times New Roman"/>
-          <w:noProof/>
-          <w:sz w:val="24"/>
-          <w:szCs w:val="24"/>
-        </w:rPr>
-      </w:r>
-      <w:r>
-        <w:rPr>
-          <w:rFonts w:ascii="Times New Roman" w:hAnsi="Times New Roman"/>
+          <w:noProof/>
+          <w:sz w:val="24"/>
+          <w:szCs w:val="24"/>
+        </w:rPr>
+      </w:r>
+      <w:r>
+        <w:rPr>
           <w:noProof/>
           <w:sz w:val="24"/>
           <w:szCs w:val="24"/>
@@ -2887,7 +2586,6 @@
       </w:r>
       <w:r>
         <w:rPr>
-          <w:rFonts w:ascii="Times New Roman" w:hAnsi="Times New Roman"/>
           <w:noProof/>
           <w:sz w:val="24"/>
           <w:szCs w:val="24"/>
@@ -2896,7 +2594,6 @@
       </w:r>
       <w:r>
         <w:rPr>
-          <w:rFonts w:ascii="Times New Roman" w:hAnsi="Times New Roman"/>
           <w:noProof/>
           <w:sz w:val="24"/>
           <w:szCs w:val="24"/>
@@ -2909,20 +2606,17 @@
         <w:pStyle w:val="TOC1"/>
         <w:spacing w:line="276" w:lineRule="auto"/>
         <w:rPr>
-          <w:rFonts w:ascii="Times New Roman" w:hAnsi="Times New Roman"/>
-          <w:szCs w:val="24"/>
-        </w:rPr>
-      </w:pPr>
-      <w:r>
-        <w:rPr>
-          <w:rFonts w:ascii="Times New Roman" w:hAnsi="Times New Roman"/>
+          <w:szCs w:val="24"/>
+        </w:rPr>
+      </w:pPr>
+      <w:r>
+        <w:rPr>
           <w:szCs w:val="24"/>
         </w:rPr>
         <w:t>6.</w:t>
       </w:r>
       <w:r>
         <w:rPr>
-          <w:rFonts w:ascii="Times New Roman" w:hAnsi="Times New Roman"/>
           <w:szCs w:val="24"/>
         </w:rPr>
         <w:tab/>
@@ -2930,48 +2624,41 @@
       </w:r>
       <w:r>
         <w:rPr>
-          <w:rFonts w:ascii="Times New Roman" w:hAnsi="Times New Roman"/>
           <w:szCs w:val="24"/>
         </w:rPr>
         <w:tab/>
       </w:r>
       <w:r>
         <w:rPr>
-          <w:rFonts w:ascii="Times New Roman" w:hAnsi="Times New Roman"/>
           <w:szCs w:val="24"/>
         </w:rPr>
         <w:fldChar w:fldCharType="begin"/>
       </w:r>
       <w:r>
         <w:rPr>
-          <w:rFonts w:ascii="Times New Roman" w:hAnsi="Times New Roman"/>
           <w:szCs w:val="24"/>
         </w:rPr>
         <w:instrText xml:space="preserve"> PAGEREF _Toc441231000 \h </w:instrText>
       </w:r>
       <w:r>
         <w:rPr>
-          <w:rFonts w:ascii="Times New Roman" w:hAnsi="Times New Roman"/>
-          <w:szCs w:val="24"/>
-        </w:rPr>
-      </w:r>
-      <w:r>
-        <w:rPr>
-          <w:rFonts w:ascii="Times New Roman" w:hAnsi="Times New Roman"/>
+          <w:szCs w:val="24"/>
+        </w:rPr>
+      </w:r>
+      <w:r>
+        <w:rPr>
           <w:szCs w:val="24"/>
         </w:rPr>
         <w:fldChar w:fldCharType="separate"/>
       </w:r>
       <w:r>
         <w:rPr>
-          <w:rFonts w:ascii="Times New Roman" w:hAnsi="Times New Roman"/>
           <w:szCs w:val="24"/>
         </w:rPr>
         <w:t>5</w:t>
       </w:r>
       <w:r>
         <w:rPr>
-          <w:rFonts w:ascii="Times New Roman" w:hAnsi="Times New Roman"/>
           <w:szCs w:val="24"/>
         </w:rPr>
         <w:fldChar w:fldCharType="end"/>
@@ -2982,61 +2669,52 @@
         <w:pStyle w:val="TOC1"/>
         <w:spacing w:line="276" w:lineRule="auto"/>
         <w:rPr>
-          <w:rFonts w:ascii="Times New Roman" w:hAnsi="Times New Roman"/>
-          <w:szCs w:val="24"/>
-        </w:rPr>
-      </w:pPr>
-      <w:r>
-        <w:rPr>
-          <w:rFonts w:ascii="Times New Roman" w:hAnsi="Times New Roman"/>
+          <w:szCs w:val="24"/>
+        </w:rPr>
+      </w:pPr>
+      <w:r>
+        <w:rPr>
           <w:szCs w:val="24"/>
         </w:rPr>
         <w:t>Appendix A: Glossary</w:t>
       </w:r>
       <w:r>
         <w:rPr>
-          <w:rFonts w:ascii="Times New Roman" w:hAnsi="Times New Roman"/>
           <w:szCs w:val="24"/>
         </w:rPr>
         <w:tab/>
       </w:r>
       <w:r>
         <w:rPr>
-          <w:rFonts w:ascii="Times New Roman" w:hAnsi="Times New Roman"/>
           <w:szCs w:val="24"/>
         </w:rPr>
         <w:fldChar w:fldCharType="begin"/>
       </w:r>
       <w:r>
         <w:rPr>
-          <w:rFonts w:ascii="Times New Roman" w:hAnsi="Times New Roman"/>
           <w:szCs w:val="24"/>
         </w:rPr>
         <w:instrText xml:space="preserve"> PAGEREF _Toc441231001 \h </w:instrText>
       </w:r>
       <w:r>
         <w:rPr>
-          <w:rFonts w:ascii="Times New Roman" w:hAnsi="Times New Roman"/>
-          <w:szCs w:val="24"/>
-        </w:rPr>
-      </w:r>
-      <w:r>
-        <w:rPr>
-          <w:rFonts w:ascii="Times New Roman" w:hAnsi="Times New Roman"/>
+          <w:szCs w:val="24"/>
+        </w:rPr>
+      </w:r>
+      <w:r>
+        <w:rPr>
           <w:szCs w:val="24"/>
         </w:rPr>
         <w:fldChar w:fldCharType="separate"/>
       </w:r>
       <w:r>
         <w:rPr>
-          <w:rFonts w:ascii="Times New Roman" w:hAnsi="Times New Roman"/>
           <w:szCs w:val="24"/>
         </w:rPr>
         <w:t>5</w:t>
       </w:r>
       <w:r>
         <w:rPr>
-          <w:rFonts w:ascii="Times New Roman" w:hAnsi="Times New Roman"/>
           <w:szCs w:val="24"/>
         </w:rPr>
         <w:fldChar w:fldCharType="end"/>
@@ -3047,61 +2725,52 @@
         <w:pStyle w:val="TOC1"/>
         <w:spacing w:line="276" w:lineRule="auto"/>
         <w:rPr>
-          <w:rFonts w:ascii="Times New Roman" w:hAnsi="Times New Roman"/>
-          <w:szCs w:val="24"/>
-        </w:rPr>
-      </w:pPr>
-      <w:r>
-        <w:rPr>
-          <w:rFonts w:ascii="Times New Roman" w:hAnsi="Times New Roman"/>
+          <w:szCs w:val="24"/>
+        </w:rPr>
+      </w:pPr>
+      <w:r>
+        <w:rPr>
           <w:szCs w:val="24"/>
         </w:rPr>
         <w:t>Appendix B: Analysis Models</w:t>
       </w:r>
       <w:r>
         <w:rPr>
-          <w:rFonts w:ascii="Times New Roman" w:hAnsi="Times New Roman"/>
           <w:szCs w:val="24"/>
         </w:rPr>
         <w:tab/>
       </w:r>
       <w:r>
         <w:rPr>
-          <w:rFonts w:ascii="Times New Roman" w:hAnsi="Times New Roman"/>
           <w:szCs w:val="24"/>
         </w:rPr>
         <w:fldChar w:fldCharType="begin"/>
       </w:r>
       <w:r>
         <w:rPr>
-          <w:rFonts w:ascii="Times New Roman" w:hAnsi="Times New Roman"/>
           <w:szCs w:val="24"/>
         </w:rPr>
         <w:instrText xml:space="preserve"> PAGEREF _Toc441231002 \h </w:instrText>
       </w:r>
       <w:r>
         <w:rPr>
-          <w:rFonts w:ascii="Times New Roman" w:hAnsi="Times New Roman"/>
-          <w:szCs w:val="24"/>
-        </w:rPr>
-      </w:r>
-      <w:r>
-        <w:rPr>
-          <w:rFonts w:ascii="Times New Roman" w:hAnsi="Times New Roman"/>
+          <w:szCs w:val="24"/>
+        </w:rPr>
+      </w:r>
+      <w:r>
+        <w:rPr>
           <w:szCs w:val="24"/>
         </w:rPr>
         <w:fldChar w:fldCharType="separate"/>
       </w:r>
       <w:r>
         <w:rPr>
-          <w:rFonts w:ascii="Times New Roman" w:hAnsi="Times New Roman"/>
           <w:szCs w:val="24"/>
         </w:rPr>
         <w:t>5</w:t>
       </w:r>
       <w:r>
         <w:rPr>
-          <w:rFonts w:ascii="Times New Roman" w:hAnsi="Times New Roman"/>
           <w:szCs w:val="24"/>
         </w:rPr>
         <w:fldChar w:fldCharType="end"/>
@@ -3112,61 +2781,52 @@
         <w:pStyle w:val="TOC1"/>
         <w:spacing w:line="276" w:lineRule="auto"/>
         <w:rPr>
-          <w:rFonts w:ascii="Times New Roman" w:hAnsi="Times New Roman"/>
-          <w:szCs w:val="24"/>
-        </w:rPr>
-      </w:pPr>
-      <w:r>
-        <w:rPr>
-          <w:rFonts w:ascii="Times New Roman" w:hAnsi="Times New Roman"/>
+          <w:szCs w:val="24"/>
+        </w:rPr>
+      </w:pPr>
+      <w:r>
+        <w:rPr>
           <w:szCs w:val="24"/>
         </w:rPr>
         <w:t>Appendix C: To Be Determined List</w:t>
       </w:r>
       <w:r>
         <w:rPr>
-          <w:rFonts w:ascii="Times New Roman" w:hAnsi="Times New Roman"/>
           <w:szCs w:val="24"/>
         </w:rPr>
         <w:tab/>
       </w:r>
       <w:r>
         <w:rPr>
-          <w:rFonts w:ascii="Times New Roman" w:hAnsi="Times New Roman"/>
           <w:szCs w:val="24"/>
         </w:rPr>
         <w:fldChar w:fldCharType="begin"/>
       </w:r>
       <w:r>
         <w:rPr>
-          <w:rFonts w:ascii="Times New Roman" w:hAnsi="Times New Roman"/>
           <w:szCs w:val="24"/>
         </w:rPr>
         <w:instrText xml:space="preserve"> PAGEREF _Toc441231003 \h </w:instrText>
       </w:r>
       <w:r>
         <w:rPr>
-          <w:rFonts w:ascii="Times New Roman" w:hAnsi="Times New Roman"/>
-          <w:szCs w:val="24"/>
-        </w:rPr>
-      </w:r>
-      <w:r>
-        <w:rPr>
-          <w:rFonts w:ascii="Times New Roman" w:hAnsi="Times New Roman"/>
+          <w:szCs w:val="24"/>
+        </w:rPr>
+      </w:r>
+      <w:r>
+        <w:rPr>
           <w:szCs w:val="24"/>
         </w:rPr>
         <w:fldChar w:fldCharType="separate"/>
       </w:r>
       <w:r>
         <w:rPr>
-          <w:rFonts w:ascii="Times New Roman" w:hAnsi="Times New Roman"/>
           <w:szCs w:val="24"/>
         </w:rPr>
         <w:t>6</w:t>
       </w:r>
       <w:r>
         <w:rPr>
-          <w:rFonts w:ascii="Times New Roman" w:hAnsi="Times New Roman"/>
           <w:szCs w:val="24"/>
         </w:rPr>
         <w:fldChar w:fldCharType="end"/>
@@ -5057,22 +4717,20 @@
         <w:lastRenderedPageBreak/>
         <w:t>Introduction</w:t>
       </w:r>
-      <w:bookmarkStart w:id="9" w:name="_GoBack"/>
       <w:bookmarkEnd w:id="7"/>
       <w:bookmarkEnd w:id="8"/>
+    </w:p>
+    <w:p>
+      <w:pPr>
+        <w:pStyle w:val="Heading2"/>
+      </w:pPr>
+      <w:bookmarkStart w:id="9" w:name="_Toc439994667"/>
+      <w:bookmarkStart w:id="10" w:name="_Toc441230973"/>
+      <w:r>
+        <w:t>Purpose</w:t>
+      </w:r>
       <w:bookmarkEnd w:id="9"/>
-    </w:p>
-    <w:p>
-      <w:pPr>
-        <w:pStyle w:val="Heading2"/>
-      </w:pPr>
-      <w:bookmarkStart w:id="10" w:name="_Toc439994667"/>
-      <w:bookmarkStart w:id="11" w:name="_Toc441230973"/>
-      <w:r>
-        <w:t>Purpose</w:t>
-      </w:r>
       <w:bookmarkEnd w:id="10"/>
-      <w:bookmarkEnd w:id="11"/>
       <w:r>
         <w:t xml:space="preserve"> </w:t>
       </w:r>
@@ -5101,13 +4759,13 @@
       <w:pPr>
         <w:pStyle w:val="Heading2"/>
       </w:pPr>
-      <w:bookmarkStart w:id="12" w:name="_Toc439994668"/>
-      <w:bookmarkStart w:id="13" w:name="_Toc441230974"/>
+      <w:bookmarkStart w:id="11" w:name="_Toc439994668"/>
+      <w:bookmarkStart w:id="12" w:name="_Toc441230974"/>
       <w:r>
         <w:t>Document Conventions</w:t>
       </w:r>
+      <w:bookmarkEnd w:id="11"/>
       <w:bookmarkEnd w:id="12"/>
-      <w:bookmarkEnd w:id="13"/>
     </w:p>
     <w:p>
       <w:pPr>
@@ -5123,8 +4781,8 @@
           <w:szCs w:val="24"/>
         </w:rPr>
       </w:pPr>
-      <w:bookmarkStart w:id="14" w:name="_Toc439994669"/>
-      <w:bookmarkStart w:id="15" w:name="_Toc441230975"/>
+      <w:bookmarkStart w:id="13" w:name="_Toc439994669"/>
+      <w:bookmarkStart w:id="14" w:name="_Toc441230975"/>
       <w:r>
         <w:rPr>
           <w:b w:val="0"/>
@@ -5198,8 +4856,8 @@
         <w:t xml:space="preserve"> Due to readability this document has been formatted with 1” top, bottom, inner, and outer margins with 1.5 points separation between lines.</w:t>
       </w:r>
     </w:p>
+    <w:bookmarkEnd w:id="13"/>
     <w:bookmarkEnd w:id="14"/>
-    <w:bookmarkEnd w:id="15"/>
     <w:p>
       <w:pPr>
         <w:pStyle w:val="Heading2"/>
@@ -5230,52 +4888,72 @@
     </w:p>
     <w:p>
       <w:pPr>
-        <w:pStyle w:val="Heading1"/>
-        <w:numPr>
-          <w:ilvl w:val="0"/>
-          <w:numId w:val="0"/>
-        </w:numPr>
-        <w:spacing w:before="280" w:after="280"/>
+        <w:pStyle w:val="template"/>
+        <w:rPr>
+          <w:rFonts w:ascii="Times New Roman" w:hAnsi="Times New Roman"/>
+          <w:i w:val="0"/>
+          <w:sz w:val="24"/>
+          <w:szCs w:val="24"/>
+        </w:rPr>
+      </w:pPr>
+    </w:p>
+    <w:p>
+      <w:pPr>
         <w:jc w:val="center"/>
         <w:rPr>
-          <w:rFonts w:ascii="Times" w:hAnsi="Times"/>
-          <w:b w:val="0"/>
-          <w:sz w:val="24"/>
-          <w:szCs w:val="24"/>
-        </w:rPr>
-      </w:pPr>
-      <w:r>
-        <w:rPr>
-          <w:b w:val="0"/>
-          <w:sz w:val="24"/>
-          <w:szCs w:val="24"/>
-        </w:rPr>
-        <w:t xml:space="preserve">Table 1 </w:t>
-      </w:r>
-      <w:r>
-        <w:rPr>
-          <w:b w:val="0"/>
-          <w:sz w:val="24"/>
-          <w:szCs w:val="24"/>
-        </w:rPr>
-        <w:t>–</w:t>
-      </w:r>
-      <w:r>
-        <w:rPr>
-          <w:b w:val="0"/>
-          <w:sz w:val="24"/>
-          <w:szCs w:val="24"/>
-        </w:rPr>
-        <w:t xml:space="preserve"> Definitions</w:t>
-      </w:r>
-      <w:r>
-        <w:rPr>
-          <w:b w:val="0"/>
-          <w:sz w:val="24"/>
-          <w:szCs w:val="24"/>
+          <w:sz w:val="20"/>
+        </w:rPr>
+      </w:pPr>
+      <w:r>
+        <w:rPr>
+          <w:sz w:val="20"/>
+        </w:rPr>
+        <w:t>T</w:t>
+      </w:r>
+      <w:r>
+        <w:rPr>
+          <w:sz w:val="20"/>
+        </w:rPr>
+        <w:t xml:space="preserve">ABLE </w:t>
+      </w:r>
+      <w:r>
+        <w:rPr>
+          <w:sz w:val="20"/>
+        </w:rPr>
+        <w:t>1</w:t>
+      </w:r>
+      <w:r>
+        <w:rPr>
+          <w:sz w:val="20"/>
+        </w:rPr>
+        <w:t>.</w:t>
+      </w:r>
+    </w:p>
+    <w:p>
+      <w:pPr>
+        <w:jc w:val="center"/>
+        <w:rPr>
+          <w:sz w:val="20"/>
+        </w:rPr>
+      </w:pPr>
+      <w:r>
+        <w:rPr>
+          <w:sz w:val="20"/>
+        </w:rPr>
+        <w:t>Definitions</w:t>
+      </w:r>
+      <w:r>
+        <w:rPr>
+          <w:sz w:val="20"/>
         </w:rPr>
         <w:t>, Acronyms, and Abbreviations</w:t>
       </w:r>
+    </w:p>
+    <w:p>
+      <w:pPr>
+        <w:spacing w:line="240" w:lineRule="auto"/>
+        <w:jc w:val="center"/>
+      </w:pPr>
     </w:p>
     <w:tbl>
       <w:tblPr>
@@ -6667,7 +6345,27 @@
                 <w:sz w:val="24"/>
                 <w:szCs w:val="24"/>
               </w:rPr>
-              <w:t xml:space="preserve"> thus </w:t>
+              <w:t xml:space="preserve"> </w:t>
+            </w:r>
+            <w:proofErr w:type="gramStart"/>
+            <w:r>
+              <w:rPr>
+                <w:rFonts w:ascii="Times New Roman" w:hAnsi="Times New Roman"/>
+                <w:i w:val="0"/>
+                <w:sz w:val="24"/>
+                <w:szCs w:val="24"/>
+              </w:rPr>
+              <w:t>thus</w:t>
+            </w:r>
+            <w:proofErr w:type="gramEnd"/>
+            <w:r>
+              <w:rPr>
+                <w:rFonts w:ascii="Times New Roman" w:hAnsi="Times New Roman"/>
+                <w:i w:val="0"/>
+                <w:sz w:val="24"/>
+                <w:szCs w:val="24"/>
+              </w:rPr>
+              <w:t xml:space="preserve"> </w:t>
             </w:r>
             <w:r>
               <w:rPr>
@@ -7084,45 +6782,45 @@
       <w:pPr>
         <w:pStyle w:val="Heading2"/>
       </w:pPr>
-      <w:bookmarkStart w:id="16" w:name="_Toc439994670"/>
-      <w:bookmarkStart w:id="17" w:name="_Toc441230976"/>
+      <w:bookmarkStart w:id="15" w:name="_Toc439994670"/>
+      <w:bookmarkStart w:id="16" w:name="_Toc441230976"/>
       <w:r>
         <w:t>Product Scope</w:t>
       </w:r>
+      <w:bookmarkEnd w:id="15"/>
       <w:bookmarkEnd w:id="16"/>
+    </w:p>
+    <w:p>
+      <w:r>
+        <w:t xml:space="preserve">The "Ferret Army Chess (FAC)" software is Ferret Army's take on the classic turn-based game of chess founded in northern India around 6th century AD. It will feature traditional chess moves between the user(s) and the games artificial intelligence.   </w:t>
+      </w:r>
+    </w:p>
+    <w:p/>
+    <w:p>
+      <w:r>
+        <w:t xml:space="preserve">The FAC software will initially only support local gameplay on desktop/mobile computers with the eventual goal of transitioning it into a web-based application to support online gameplay and platform independence.   </w:t>
+      </w:r>
+    </w:p>
+    <w:p/>
+    <w:p>
+      <w:r>
+        <w:t>Furthermore, the software shall feature local user vs. user, user vs. computer, and computer vs. computer gameplay with varying levels of support for beginning chess players to master the game.</w:t>
+      </w:r>
+      <w:r>
+        <w:t xml:space="preserve"> Features to support new chess players include highlighting potential moves, captures, checks, and checkmate.</w:t>
+      </w:r>
+    </w:p>
+    <w:p>
+      <w:pPr>
+        <w:pStyle w:val="Heading2"/>
+      </w:pPr>
+      <w:bookmarkStart w:id="17" w:name="_Toc439994672"/>
+      <w:bookmarkStart w:id="18" w:name="_Toc441230977"/>
+      <w:r>
+        <w:t>References</w:t>
+      </w:r>
       <w:bookmarkEnd w:id="17"/>
-    </w:p>
-    <w:p>
-      <w:r>
-        <w:t xml:space="preserve">The "Ferret Army Chess (FAC)" software is Ferret Army's take on the classic turn-based game of chess founded in northern India around 6th century AD. It will feature traditional chess moves between the user(s) and the games artificial intelligence.   </w:t>
-      </w:r>
-    </w:p>
-    <w:p/>
-    <w:p>
-      <w:r>
-        <w:t xml:space="preserve">The FAC software will initially only support local gameplay on desktop/mobile computers with the eventual goal of transitioning it into a web-based application to support online gameplay and platform independence.   </w:t>
-      </w:r>
-    </w:p>
-    <w:p/>
-    <w:p>
-      <w:r>
-        <w:t>Furthermore, the software shall feature local user vs. user, user vs. computer, and computer vs. computer gameplay with varying levels of support for beginning chess players to master the game.</w:t>
-      </w:r>
-      <w:r>
-        <w:t xml:space="preserve"> Features to support new chess players include highlighting potential moves, captures, checks, and checkmate.</w:t>
-      </w:r>
-    </w:p>
-    <w:p>
-      <w:pPr>
-        <w:pStyle w:val="Heading2"/>
-      </w:pPr>
-      <w:bookmarkStart w:id="18" w:name="_Toc439994672"/>
-      <w:bookmarkStart w:id="19" w:name="_Toc441230977"/>
-      <w:r>
-        <w:t>References</w:t>
-      </w:r>
       <w:bookmarkEnd w:id="18"/>
-      <w:bookmarkEnd w:id="19"/>
     </w:p>
     <w:p>
       <w:pPr>
@@ -7138,8 +6836,8 @@
           <w:szCs w:val="24"/>
         </w:rPr>
       </w:pPr>
-      <w:bookmarkStart w:id="20" w:name="_Toc439994673"/>
-      <w:bookmarkStart w:id="21" w:name="_Toc441230978"/>
+      <w:bookmarkStart w:id="19" w:name="_Toc439994673"/>
+      <w:bookmarkStart w:id="20" w:name="_Toc441230978"/>
       <w:r>
         <w:rPr>
           <w:sz w:val="24"/>
@@ -7171,48 +6869,1693 @@
       <w:r>
         <w:t>Overall Description</w:t>
       </w:r>
+      <w:bookmarkEnd w:id="19"/>
       <w:bookmarkEnd w:id="20"/>
+    </w:p>
+    <w:p>
+      <w:pPr>
+        <w:pStyle w:val="Heading2"/>
+      </w:pPr>
+      <w:bookmarkStart w:id="21" w:name="_Toc439994674"/>
+      <w:bookmarkStart w:id="22" w:name="_Toc441230979"/>
+      <w:r>
+        <w:t>Product Perspective</w:t>
+      </w:r>
+      <w:bookmarkStart w:id="23" w:name="_Toc439994675"/>
+      <w:bookmarkStart w:id="24" w:name="_Toc441230980"/>
       <w:bookmarkEnd w:id="21"/>
+      <w:bookmarkEnd w:id="22"/>
+    </w:p>
+    <w:p>
+      <w:r>
+        <w:rPr>
+          <w:noProof/>
+        </w:rPr>
+        <mc:AlternateContent>
+          <mc:Choice Requires="wpg">
+            <w:drawing>
+              <wp:anchor distT="0" distB="0" distL="114300" distR="114300" simplePos="0" relativeHeight="251659264" behindDoc="0" locked="0" layoutInCell="1" allowOverlap="1">
+                <wp:simplePos x="0" y="0"/>
+                <wp:positionH relativeFrom="margin">
+                  <wp:posOffset>3500392</wp:posOffset>
+                </wp:positionH>
+                <wp:positionV relativeFrom="margin">
+                  <wp:posOffset>4217579</wp:posOffset>
+                </wp:positionV>
+                <wp:extent cx="2494280" cy="2834005"/>
+                <wp:effectExtent l="0" t="0" r="0" b="0"/>
+                <wp:wrapSquare wrapText="bothSides"/>
+                <wp:docPr id="3" name="Group 3"/>
+                <wp:cNvGraphicFramePr/>
+                <a:graphic xmlns:a="http://schemas.openxmlformats.org/drawingml/2006/main">
+                  <a:graphicData uri="http://schemas.microsoft.com/office/word/2010/wordprocessingGroup">
+                    <wpg:wgp>
+                      <wpg:cNvGrpSpPr/>
+                      <wpg:grpSpPr>
+                        <a:xfrm>
+                          <a:off x="0" y="0"/>
+                          <a:ext cx="2494280" cy="2834005"/>
+                          <a:chOff x="0" y="0"/>
+                          <a:chExt cx="2494280" cy="2834639"/>
+                        </a:xfrm>
+                      </wpg:grpSpPr>
+                      <pic:pic xmlns:pic="http://schemas.openxmlformats.org/drawingml/2006/picture">
+                        <pic:nvPicPr>
+                          <pic:cNvPr id="1" name="Picture 1"/>
+                          <pic:cNvPicPr>
+                            <a:picLocks noChangeAspect="1"/>
+                          </pic:cNvPicPr>
+                        </pic:nvPicPr>
+                        <pic:blipFill>
+                          <a:blip r:embed="rId10">
+                            <a:extLst>
+                              <a:ext uri="{28A0092B-C50C-407E-A947-70E740481C1C}">
+                                <a14:useLocalDpi xmlns:a14="http://schemas.microsoft.com/office/drawing/2010/main" val="0"/>
+                              </a:ext>
+                            </a:extLst>
+                          </a:blip>
+                          <a:stretch>
+                            <a:fillRect/>
+                          </a:stretch>
+                        </pic:blipFill>
+                        <pic:spPr>
+                          <a:xfrm>
+                            <a:off x="0" y="0"/>
+                            <a:ext cx="2494280" cy="2430145"/>
+                          </a:xfrm>
+                          <a:prstGeom prst="rect">
+                            <a:avLst/>
+                          </a:prstGeom>
+                        </pic:spPr>
+                      </pic:pic>
+                      <wps:wsp>
+                        <wps:cNvPr id="2" name="Text Box 2"/>
+                        <wps:cNvSpPr txBox="1"/>
+                        <wps:spPr>
+                          <a:xfrm>
+                            <a:off x="182880" y="2507740"/>
+                            <a:ext cx="2207623" cy="326899"/>
+                          </a:xfrm>
+                          <a:prstGeom prst="rect">
+                            <a:avLst/>
+                          </a:prstGeom>
+                          <a:noFill/>
+                          <a:ln w="6350">
+                            <a:noFill/>
+                          </a:ln>
+                        </wps:spPr>
+                        <wps:txbx>
+                          <w:txbxContent>
+                            <w:p>
+                              <w:pPr>
+                                <w:jc w:val="center"/>
+                                <w:rPr>
+                                  <w:sz w:val="16"/>
+                                  <w:szCs w:val="16"/>
+                                </w:rPr>
+                              </w:pPr>
+                              <w:r>
+                                <w:rPr>
+                                  <w:sz w:val="16"/>
+                                  <w:szCs w:val="16"/>
+                                </w:rPr>
+                                <w:t>Figure 1</w:t>
+                              </w:r>
+                              <w:r>
+                                <w:rPr>
+                                  <w:sz w:val="16"/>
+                                  <w:szCs w:val="16"/>
+                                </w:rPr>
+                                <w:t>.</w:t>
+                              </w:r>
+                              <w:r>
+                                <w:rPr>
+                                  <w:sz w:val="16"/>
+                                  <w:szCs w:val="16"/>
+                                </w:rPr>
+                                <w:t xml:space="preserve"> </w:t>
+                              </w:r>
+                              <w:r>
+                                <w:rPr>
+                                  <w:sz w:val="16"/>
+                                  <w:szCs w:val="16"/>
+                                </w:rPr>
+                                <w:t xml:space="preserve"> </w:t>
+                              </w:r>
+                              <w:r>
+                                <w:rPr>
+                                  <w:sz w:val="16"/>
+                                  <w:szCs w:val="16"/>
+                                </w:rPr>
+                                <w:t>Component Overview</w:t>
+                              </w:r>
+                            </w:p>
+                            <w:p>
+                              <w:pPr>
+                                <w:jc w:val="center"/>
+                                <w:rPr>
+                                  <w:sz w:val="16"/>
+                                  <w:szCs w:val="16"/>
+                                </w:rPr>
+                              </w:pPr>
+                            </w:p>
+                          </w:txbxContent>
+                        </wps:txbx>
+                        <wps:bodyPr rot="0" spcFirstLastPara="0" vertOverflow="overflow" horzOverflow="overflow" vert="horz" wrap="square" lIns="91440" tIns="45720" rIns="91440" bIns="45720" numCol="1" spcCol="0" rtlCol="0" fromWordArt="0" anchor="t" anchorCtr="0" forceAA="0" compatLnSpc="1">
+                          <a:prstTxWarp prst="textNoShape">
+                            <a:avLst/>
+                          </a:prstTxWarp>
+                          <a:noAutofit/>
+                        </wps:bodyPr>
+                      </wps:wsp>
+                    </wpg:wgp>
+                  </a:graphicData>
+                </a:graphic>
+                <wp14:sizeRelV relativeFrom="margin">
+                  <wp14:pctHeight>0</wp14:pctHeight>
+                </wp14:sizeRelV>
+              </wp:anchor>
+            </w:drawing>
+          </mc:Choice>
+          <mc:Fallback>
+            <w:pict>
+              <v:group id="Group 3" o:spid="_x0000_s1026" style="position:absolute;margin-left:275.6pt;margin-top:332.1pt;width:196.4pt;height:223.15pt;z-index:251659264;mso-position-horizontal-relative:margin;mso-position-vertical-relative:margin;mso-height-relative:margin" coordsize="24942,28346" o:gfxdata="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">
+                <v:shapetype id="_x0000_t75" coordsize="21600,21600" o:spt="75" o:preferrelative="t" path="m@4@5l@4@11@9@11@9@5xe" filled="f" stroked="f">
+                  <v:stroke joinstyle="miter"/>
+                  <v:formulas>
+                    <v:f eqn="if lineDrawn pixelLineWidth 0"/>
+                    <v:f eqn="sum @0 1 0"/>
+                    <v:f eqn="sum 0 0 @1"/>
+                    <v:f eqn="prod @2 1 2"/>
+                    <v:f eqn="prod @3 21600 pixelWidth"/>
+                    <v:f eqn="prod @3 21600 pixelHeight"/>
+                    <v:f eqn="sum @0 0 1"/>
+                    <v:f eqn="prod @6 1 2"/>
+                    <v:f eqn="prod @7 21600 pixelWidth"/>
+                    <v:f eqn="sum @8 21600 0"/>
+                    <v:f eqn="prod @7 21600 pixelHeight"/>
+                    <v:f eqn="sum @10 21600 0"/>
+                  </v:formulas>
+                  <v:path o:extrusionok="f" gradientshapeok="t" o:connecttype="rect"/>
+                  <o:lock v:ext="edit" aspectratio="t"/>
+                </v:shapetype>
+                <v:shape id="Picture 1" o:spid="_x0000_s1027" type="#_x0000_t75" style="position:absolute;width:24942;height:24301;visibility:visible;mso-wrap-style:square" o:gfxdata="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">
+                  <v:imagedata r:id="rId11" o:title=""/>
+                </v:shape>
+                <v:shapetype id="_x0000_t202" coordsize="21600,21600" o:spt="202" path="m,l,21600r21600,l21600,xe">
+                  <v:stroke joinstyle="miter"/>
+                  <v:path gradientshapeok="t" o:connecttype="rect"/>
+                </v:shapetype>
+                <v:shape id="Text Box 2" o:spid="_x0000_s1028" type="#_x0000_t202" style="position:absolute;left:1828;top:25077;width:22077;height:3269;visibility:visible;mso-wrap-style:square;v-text-anchor:top" o:gfxdata="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" filled="f" stroked="f" strokeweight=".5pt">
+                  <v:textbox>
+                    <w:txbxContent>
+                      <w:p>
+                        <w:pPr>
+                          <w:jc w:val="center"/>
+                          <w:rPr>
+                            <w:sz w:val="16"/>
+                            <w:szCs w:val="16"/>
+                          </w:rPr>
+                        </w:pPr>
+                        <w:r>
+                          <w:rPr>
+                            <w:sz w:val="16"/>
+                            <w:szCs w:val="16"/>
+                          </w:rPr>
+                          <w:t>Figure 1</w:t>
+                        </w:r>
+                        <w:r>
+                          <w:rPr>
+                            <w:sz w:val="16"/>
+                            <w:szCs w:val="16"/>
+                          </w:rPr>
+                          <w:t>.</w:t>
+                        </w:r>
+                        <w:r>
+                          <w:rPr>
+                            <w:sz w:val="16"/>
+                            <w:szCs w:val="16"/>
+                          </w:rPr>
+                          <w:t xml:space="preserve"> </w:t>
+                        </w:r>
+                        <w:r>
+                          <w:rPr>
+                            <w:sz w:val="16"/>
+                            <w:szCs w:val="16"/>
+                          </w:rPr>
+                          <w:t xml:space="preserve"> </w:t>
+                        </w:r>
+                        <w:r>
+                          <w:rPr>
+                            <w:sz w:val="16"/>
+                            <w:szCs w:val="16"/>
+                          </w:rPr>
+                          <w:t>Component Overview</w:t>
+                        </w:r>
+                      </w:p>
+                      <w:p>
+                        <w:pPr>
+                          <w:jc w:val="center"/>
+                          <w:rPr>
+                            <w:sz w:val="16"/>
+                            <w:szCs w:val="16"/>
+                          </w:rPr>
+                        </w:pPr>
+                      </w:p>
+                    </w:txbxContent>
+                  </v:textbox>
+                </v:shape>
+                <w10:wrap type="square" anchorx="margin" anchory="margin"/>
+              </v:group>
+            </w:pict>
+          </mc:Fallback>
+        </mc:AlternateContent>
+      </w:r>
+      <w:r>
+        <w:t xml:space="preserve">The FAC software will be a new self-contained application comprised of three primary components the </w:t>
+      </w:r>
+      <w:r>
+        <w:rPr>
+          <w:i/>
+        </w:rPr>
+        <w:t>user interface</w:t>
+      </w:r>
+      <w:r>
+        <w:t xml:space="preserve"> (UI), </w:t>
+      </w:r>
+      <w:r>
+        <w:rPr>
+          <w:i/>
+        </w:rPr>
+        <w:t>game engine</w:t>
+      </w:r>
+      <w:r>
+        <w:t xml:space="preserve"> (GE), and </w:t>
+      </w:r>
+      <w:r>
+        <w:rPr>
+          <w:i/>
+        </w:rPr>
+        <w:t>artificial intelligence</w:t>
+      </w:r>
+      <w:r>
+        <w:t xml:space="preserve"> (AI). Of these, the UI is comprised of two sub-components the </w:t>
+      </w:r>
+      <w:r>
+        <w:rPr>
+          <w:i/>
+        </w:rPr>
+        <w:t>game board</w:t>
+      </w:r>
+      <w:r>
+        <w:t xml:space="preserve"> (GB), and several </w:t>
+      </w:r>
+      <w:r>
+        <w:rPr>
+          <w:i/>
+        </w:rPr>
+        <w:t>game pieces</w:t>
+      </w:r>
+      <w:r>
+        <w:t xml:space="preserve"> (GP) which a player uses during the course of a game. The general relationship between each major component and sub-components can be seen in figure 1.</w:t>
+      </w:r>
+    </w:p>
+    <w:p/>
+    <w:p>
+      <w:r>
+        <w:t xml:space="preserve">In the process of a user using the FAC software, there is a constant interfacing between the UI, GE, and AI. When a user interacts with the GB this interaction is handled by the GE, which depending on the </w:t>
+      </w:r>
+      <w:r>
+        <w:rPr>
+          <w:i/>
+        </w:rPr>
+        <w:t>game mode</w:t>
+      </w:r>
+      <w:r>
+        <w:t xml:space="preserve"> (GM) may make calls to the AI for a randomized move representing the </w:t>
+      </w:r>
+      <w:r>
+        <w:rPr>
+          <w:i/>
+        </w:rPr>
+        <w:t>game move</w:t>
+      </w:r>
+      <w:r>
+        <w:t xml:space="preserve"> (GM) of the Computer. In the event of a user. vs. user game the GE will initiate no calls to the AI.</w:t>
+      </w:r>
+    </w:p>
+    <w:p>
+      <w:r>
+        <w:lastRenderedPageBreak/>
+        <w:t xml:space="preserve">Since the FAC software is initially going to be designed for desktop/mobile platforms there will be </w:t>
+      </w:r>
+      <w:r>
+        <w:t>no strong emphasis</w:t>
+      </w:r>
+      <w:r>
+        <w:t xml:space="preserve"> on restraining resources; however, when FAC is eventually adapted into a web-based application a series of optimizations will be applied to constrain resources</w:t>
+      </w:r>
+      <w:r>
+        <w:t xml:space="preserve"> according to hardware requirements </w:t>
+      </w:r>
+      <w:r>
+        <w:t>of the web-server.</w:t>
+      </w:r>
     </w:p>
     <w:p>
       <w:pPr>
         <w:pStyle w:val="Heading2"/>
       </w:pPr>
-      <w:bookmarkStart w:id="22" w:name="_Toc439994674"/>
-      <w:bookmarkStart w:id="23" w:name="_Toc441230979"/>
-      <w:r>
-        <w:t>Product Perspective</w:t>
-      </w:r>
-      <w:bookmarkStart w:id="24" w:name="_Toc439994675"/>
-      <w:bookmarkStart w:id="25" w:name="_Toc441230980"/>
-      <w:bookmarkEnd w:id="22"/>
+      <w:r>
+        <w:t>Product Functions</w:t>
+      </w:r>
       <w:bookmarkEnd w:id="23"/>
-    </w:p>
-    <w:p>
-      <w:r>
-        <w:t>The FAC software will be a new self-contained application comprised of three primary components the user interface (UI), game engine (GE), and artificial intelligence (AI). Of these, the UI is comprised of two sub-elements the game board (GB), and several game pieces (GP) which a player uses during the course of a game.</w:t>
-      </w:r>
-      <w:r>
-        <w:t xml:space="preserve"> The general relationship between each major component and sub-components can be seen in fig. 1.</w:t>
-      </w:r>
-    </w:p>
-    <w:p>
-      <w:pPr>
-        <w:pStyle w:val="Heading2"/>
-      </w:pPr>
-      <w:r>
-        <w:t>Product Functions</w:t>
-      </w:r>
       <w:bookmarkEnd w:id="24"/>
+    </w:p>
+    <w:p>
+      <w:pPr>
+        <w:pStyle w:val="template"/>
+        <w:rPr>
+          <w:rFonts w:ascii="Times New Roman" w:hAnsi="Times New Roman"/>
+          <w:i w:val="0"/>
+          <w:sz w:val="24"/>
+          <w:szCs w:val="24"/>
+        </w:rPr>
+      </w:pPr>
+      <w:r>
+        <w:rPr>
+          <w:rFonts w:ascii="Times New Roman" w:hAnsi="Times New Roman"/>
+          <w:i w:val="0"/>
+          <w:sz w:val="24"/>
+          <w:szCs w:val="24"/>
+        </w:rPr>
+        <w:t>With the FAC software the players, either a user or the computer, shall be able to have the ability to perform several key interactions. Those interactions are cataloged, in bulleted form, below in figure 2.</w:t>
+      </w:r>
+    </w:p>
+    <w:p>
+      <w:pPr>
+        <w:pStyle w:val="template"/>
+        <w:numPr>
+          <w:ilvl w:val="0"/>
+          <w:numId w:val="2"/>
+        </w:numPr>
+        <w:rPr>
+          <w:rFonts w:ascii="Times New Roman" w:hAnsi="Times New Roman"/>
+          <w:i w:val="0"/>
+          <w:sz w:val="24"/>
+          <w:szCs w:val="24"/>
+        </w:rPr>
+      </w:pPr>
+      <w:r>
+        <w:rPr>
+          <w:rFonts w:ascii="Times New Roman" w:hAnsi="Times New Roman"/>
+          <w:i w:val="0"/>
+          <w:sz w:val="24"/>
+          <w:szCs w:val="24"/>
+        </w:rPr>
+        <w:t xml:space="preserve">User(s) shall be able to move any </w:t>
+      </w:r>
+      <w:r>
+        <w:rPr>
+          <w:rFonts w:ascii="Times New Roman" w:hAnsi="Times New Roman"/>
+          <w:sz w:val="24"/>
+          <w:szCs w:val="24"/>
+        </w:rPr>
+        <w:t>game piece</w:t>
+      </w:r>
+      <w:r>
+        <w:rPr>
+          <w:rFonts w:ascii="Times New Roman" w:hAnsi="Times New Roman"/>
+          <w:i w:val="0"/>
+          <w:sz w:val="24"/>
+          <w:szCs w:val="24"/>
+        </w:rPr>
+        <w:t xml:space="preserve"> (GP) according to that GP’s specific </w:t>
+      </w:r>
+      <w:r>
+        <w:rPr>
+          <w:rFonts w:ascii="Times New Roman" w:hAnsi="Times New Roman"/>
+          <w:sz w:val="24"/>
+          <w:szCs w:val="24"/>
+        </w:rPr>
+        <w:t xml:space="preserve">game move </w:t>
+      </w:r>
+      <w:r>
+        <w:rPr>
+          <w:rFonts w:ascii="Times New Roman" w:hAnsi="Times New Roman"/>
+          <w:i w:val="0"/>
+          <w:sz w:val="24"/>
+          <w:szCs w:val="24"/>
+        </w:rPr>
+        <w:t>(GM)</w:t>
+      </w:r>
+      <w:r>
+        <w:rPr>
+          <w:rFonts w:ascii="Times New Roman" w:hAnsi="Times New Roman"/>
+          <w:sz w:val="24"/>
+          <w:szCs w:val="24"/>
+        </w:rPr>
+        <w:t xml:space="preserve"> </w:t>
+      </w:r>
+      <w:r>
+        <w:rPr>
+          <w:rFonts w:ascii="Times New Roman" w:hAnsi="Times New Roman"/>
+          <w:i w:val="0"/>
+          <w:sz w:val="24"/>
+          <w:szCs w:val="24"/>
+        </w:rPr>
+        <w:t>attribute. These moves are as follows:</w:t>
+      </w:r>
+    </w:p>
+    <w:p>
+      <w:pPr>
+        <w:pStyle w:val="template"/>
+        <w:ind w:left="720"/>
+        <w:rPr>
+          <w:rFonts w:ascii="Times New Roman" w:hAnsi="Times New Roman"/>
+          <w:i w:val="0"/>
+          <w:sz w:val="24"/>
+          <w:szCs w:val="24"/>
+        </w:rPr>
+      </w:pPr>
+    </w:p>
+    <w:p>
+      <w:pPr>
+        <w:jc w:val="center"/>
+        <w:rPr>
+          <w:sz w:val="20"/>
+        </w:rPr>
+      </w:pPr>
+      <w:r>
+        <w:rPr>
+          <w:sz w:val="20"/>
+        </w:rPr>
+        <w:t xml:space="preserve">TABLE </w:t>
+      </w:r>
+      <w:r>
+        <w:rPr>
+          <w:sz w:val="20"/>
+        </w:rPr>
+        <w:t>2</w:t>
+      </w:r>
+      <w:r>
+        <w:rPr>
+          <w:sz w:val="20"/>
+        </w:rPr>
+        <w:t>.</w:t>
+      </w:r>
+    </w:p>
+    <w:p>
+      <w:pPr>
+        <w:jc w:val="center"/>
+        <w:rPr>
+          <w:sz w:val="20"/>
+        </w:rPr>
+      </w:pPr>
+      <w:r>
+        <w:rPr>
+          <w:i/>
+          <w:sz w:val="20"/>
+        </w:rPr>
+        <w:t>Game Pieces</w:t>
+      </w:r>
+      <w:r>
+        <w:rPr>
+          <w:sz w:val="20"/>
+        </w:rPr>
+        <w:t xml:space="preserve"> and their associated </w:t>
+      </w:r>
+      <w:r>
+        <w:rPr>
+          <w:i/>
+          <w:sz w:val="20"/>
+        </w:rPr>
+        <w:t>Ga</w:t>
+      </w:r>
+      <w:bookmarkStart w:id="25" w:name="_GoBack"/>
       <w:bookmarkEnd w:id="25"/>
-    </w:p>
+      <w:r>
+        <w:rPr>
+          <w:i/>
+          <w:sz w:val="20"/>
+        </w:rPr>
+        <w:t>me Moves</w:t>
+      </w:r>
+    </w:p>
+    <w:p>
+      <w:pPr>
+        <w:jc w:val="center"/>
+        <w:rPr>
+          <w:sz w:val="20"/>
+        </w:rPr>
+      </w:pPr>
+    </w:p>
+    <w:tbl>
+      <w:tblPr>
+        <w:tblStyle w:val="TableGrid"/>
+        <w:tblW w:w="0" w:type="auto"/>
+        <w:tblInd w:w="720" w:type="dxa"/>
+        <w:tblLook w:val="04A0" w:firstRow="1" w:lastRow="0" w:firstColumn="1" w:lastColumn="0" w:noHBand="0" w:noVBand="1"/>
+      </w:tblPr>
+      <w:tblGrid>
+        <w:gridCol w:w="2065"/>
+        <w:gridCol w:w="3600"/>
+        <w:gridCol w:w="3253"/>
+      </w:tblGrid>
+      <w:tr>
+        <w:trPr>
+          <w:trHeight w:val="432"/>
+        </w:trPr>
+        <w:tc>
+          <w:tcPr>
+            <w:tcW w:w="2065" w:type="dxa"/>
+            <w:tcBorders>
+              <w:top w:val="dotted" w:sz="4" w:space="0" w:color="auto"/>
+              <w:left w:val="dotted" w:sz="4" w:space="0" w:color="auto"/>
+              <w:bottom w:val="dotted" w:sz="4" w:space="0" w:color="auto"/>
+              <w:right w:val="dotted" w:sz="4" w:space="0" w:color="auto"/>
+            </w:tcBorders>
+            <w:vAlign w:val="center"/>
+          </w:tcPr>
+          <w:p>
+            <w:pPr>
+              <w:pStyle w:val="template"/>
+              <w:spacing w:line="240" w:lineRule="auto"/>
+              <w:rPr>
+                <w:rFonts w:ascii="Times New Roman" w:hAnsi="Times New Roman"/>
+                <w:b/>
+                <w:i w:val="0"/>
+                <w:sz w:val="24"/>
+                <w:szCs w:val="24"/>
+              </w:rPr>
+            </w:pPr>
+            <w:r>
+              <w:rPr>
+                <w:rFonts w:ascii="Times New Roman" w:hAnsi="Times New Roman"/>
+                <w:b/>
+                <w:i w:val="0"/>
+                <w:sz w:val="24"/>
+                <w:szCs w:val="24"/>
+              </w:rPr>
+              <w:t>Game Piece</w:t>
+            </w:r>
+          </w:p>
+        </w:tc>
+        <w:tc>
+          <w:tcPr>
+            <w:tcW w:w="3600" w:type="dxa"/>
+            <w:tcBorders>
+              <w:top w:val="dotted" w:sz="4" w:space="0" w:color="auto"/>
+              <w:left w:val="dotted" w:sz="4" w:space="0" w:color="auto"/>
+              <w:bottom w:val="dotted" w:sz="4" w:space="0" w:color="auto"/>
+              <w:right w:val="dotted" w:sz="4" w:space="0" w:color="auto"/>
+            </w:tcBorders>
+            <w:vAlign w:val="center"/>
+          </w:tcPr>
+          <w:p>
+            <w:pPr>
+              <w:pStyle w:val="template"/>
+              <w:spacing w:line="240" w:lineRule="auto"/>
+              <w:rPr>
+                <w:rFonts w:ascii="Times New Roman" w:hAnsi="Times New Roman"/>
+                <w:b/>
+                <w:i w:val="0"/>
+                <w:sz w:val="24"/>
+                <w:szCs w:val="24"/>
+              </w:rPr>
+            </w:pPr>
+            <w:r>
+              <w:rPr>
+                <w:rFonts w:ascii="Times New Roman" w:hAnsi="Times New Roman"/>
+                <w:b/>
+                <w:i w:val="0"/>
+                <w:sz w:val="24"/>
+                <w:szCs w:val="24"/>
+              </w:rPr>
+              <w:t>Game Move</w:t>
+            </w:r>
+          </w:p>
+        </w:tc>
+        <w:tc>
+          <w:tcPr>
+            <w:tcW w:w="3253" w:type="dxa"/>
+            <w:tcBorders>
+              <w:top w:val="dotted" w:sz="4" w:space="0" w:color="auto"/>
+              <w:left w:val="dotted" w:sz="4" w:space="0" w:color="auto"/>
+              <w:bottom w:val="dotted" w:sz="4" w:space="0" w:color="auto"/>
+              <w:right w:val="dotted" w:sz="4" w:space="0" w:color="auto"/>
+            </w:tcBorders>
+            <w:vAlign w:val="center"/>
+          </w:tcPr>
+          <w:p>
+            <w:pPr>
+              <w:pStyle w:val="template"/>
+              <w:spacing w:line="240" w:lineRule="auto"/>
+              <w:rPr>
+                <w:rFonts w:ascii="Times New Roman" w:hAnsi="Times New Roman"/>
+                <w:b/>
+                <w:i w:val="0"/>
+                <w:sz w:val="24"/>
+                <w:szCs w:val="24"/>
+              </w:rPr>
+            </w:pPr>
+            <w:r>
+              <w:rPr>
+                <w:rFonts w:ascii="Times New Roman" w:hAnsi="Times New Roman"/>
+                <w:b/>
+                <w:i w:val="0"/>
+                <w:sz w:val="24"/>
+                <w:szCs w:val="24"/>
+              </w:rPr>
+              <w:t>Capture</w:t>
+            </w:r>
+          </w:p>
+        </w:tc>
+      </w:tr>
+      <w:tr>
+        <w:trPr>
+          <w:trHeight w:val="432"/>
+        </w:trPr>
+        <w:tc>
+          <w:tcPr>
+            <w:tcW w:w="2065" w:type="dxa"/>
+            <w:tcBorders>
+              <w:top w:val="dotted" w:sz="4" w:space="0" w:color="auto"/>
+              <w:left w:val="dotted" w:sz="4" w:space="0" w:color="auto"/>
+              <w:bottom w:val="dotted" w:sz="4" w:space="0" w:color="auto"/>
+              <w:right w:val="dotted" w:sz="4" w:space="0" w:color="auto"/>
+            </w:tcBorders>
+            <w:vAlign w:val="center"/>
+          </w:tcPr>
+          <w:p>
+            <w:pPr>
+              <w:pStyle w:val="template"/>
+              <w:spacing w:before="120" w:after="120" w:line="240" w:lineRule="auto"/>
+              <w:rPr>
+                <w:rFonts w:ascii="Times New Roman" w:hAnsi="Times New Roman"/>
+                <w:i w:val="0"/>
+                <w:sz w:val="24"/>
+                <w:szCs w:val="24"/>
+              </w:rPr>
+            </w:pPr>
+            <w:r>
+              <w:rPr>
+                <w:rFonts w:ascii="Times New Roman" w:hAnsi="Times New Roman"/>
+                <w:i w:val="0"/>
+                <w:sz w:val="24"/>
+                <w:szCs w:val="24"/>
+              </w:rPr>
+              <w:t>Pawn</w:t>
+            </w:r>
+          </w:p>
+        </w:tc>
+        <w:tc>
+          <w:tcPr>
+            <w:tcW w:w="3600" w:type="dxa"/>
+            <w:tcBorders>
+              <w:top w:val="dotted" w:sz="4" w:space="0" w:color="auto"/>
+              <w:left w:val="dotted" w:sz="4" w:space="0" w:color="auto"/>
+              <w:bottom w:val="dotted" w:sz="4" w:space="0" w:color="auto"/>
+              <w:right w:val="dotted" w:sz="4" w:space="0" w:color="auto"/>
+            </w:tcBorders>
+            <w:vAlign w:val="center"/>
+          </w:tcPr>
+          <w:p>
+            <w:pPr>
+              <w:pStyle w:val="template"/>
+              <w:spacing w:before="120" w:after="120" w:line="240" w:lineRule="auto"/>
+              <w:rPr>
+                <w:rFonts w:ascii="Times New Roman" w:hAnsi="Times New Roman"/>
+                <w:i w:val="0"/>
+                <w:sz w:val="24"/>
+                <w:szCs w:val="24"/>
+              </w:rPr>
+            </w:pPr>
+            <w:r>
+              <w:rPr>
+                <w:rFonts w:ascii="Times New Roman" w:hAnsi="Times New Roman"/>
+                <w:i w:val="0"/>
+                <w:sz w:val="24"/>
+                <w:szCs w:val="24"/>
+              </w:rPr>
+              <w:t>Forward 1 space</w:t>
+            </w:r>
+          </w:p>
+          <w:p>
+            <w:pPr>
+              <w:pStyle w:val="template"/>
+              <w:spacing w:before="120" w:after="120" w:line="240" w:lineRule="auto"/>
+              <w:rPr>
+                <w:rFonts w:ascii="Times New Roman" w:hAnsi="Times New Roman"/>
+                <w:i w:val="0"/>
+                <w:sz w:val="24"/>
+                <w:szCs w:val="24"/>
+              </w:rPr>
+            </w:pPr>
+            <w:r>
+              <w:rPr>
+                <w:rFonts w:ascii="Times New Roman" w:hAnsi="Times New Roman"/>
+                <w:i w:val="0"/>
+                <w:sz w:val="24"/>
+                <w:szCs w:val="24"/>
+              </w:rPr>
+              <w:t xml:space="preserve">Forward 2 spaces (Starting move only) </w:t>
+            </w:r>
+          </w:p>
+        </w:tc>
+        <w:tc>
+          <w:tcPr>
+            <w:tcW w:w="3253" w:type="dxa"/>
+            <w:tcBorders>
+              <w:top w:val="dotted" w:sz="4" w:space="0" w:color="auto"/>
+              <w:left w:val="dotted" w:sz="4" w:space="0" w:color="auto"/>
+              <w:bottom w:val="dotted" w:sz="4" w:space="0" w:color="auto"/>
+              <w:right w:val="dotted" w:sz="4" w:space="0" w:color="auto"/>
+            </w:tcBorders>
+            <w:vAlign w:val="center"/>
+          </w:tcPr>
+          <w:p>
+            <w:pPr>
+              <w:pStyle w:val="template"/>
+              <w:spacing w:before="120" w:after="120" w:line="240" w:lineRule="auto"/>
+              <w:rPr>
+                <w:rFonts w:ascii="Times New Roman" w:hAnsi="Times New Roman"/>
+                <w:i w:val="0"/>
+                <w:sz w:val="24"/>
+                <w:szCs w:val="24"/>
+              </w:rPr>
+            </w:pPr>
+            <w:r>
+              <w:rPr>
+                <w:rFonts w:ascii="Times New Roman" w:hAnsi="Times New Roman"/>
+                <w:i w:val="0"/>
+                <w:sz w:val="24"/>
+                <w:szCs w:val="24"/>
+              </w:rPr>
+              <w:t>Left Diagonal 1 space</w:t>
+            </w:r>
+          </w:p>
+          <w:p>
+            <w:pPr>
+              <w:pStyle w:val="template"/>
+              <w:spacing w:before="120" w:after="120" w:line="240" w:lineRule="auto"/>
+              <w:rPr>
+                <w:rFonts w:ascii="Times New Roman" w:hAnsi="Times New Roman"/>
+                <w:i w:val="0"/>
+                <w:sz w:val="24"/>
+                <w:szCs w:val="24"/>
+              </w:rPr>
+            </w:pPr>
+            <w:r>
+              <w:rPr>
+                <w:rFonts w:ascii="Times New Roman" w:hAnsi="Times New Roman"/>
+                <w:i w:val="0"/>
+                <w:sz w:val="24"/>
+                <w:szCs w:val="24"/>
+              </w:rPr>
+              <w:t xml:space="preserve">Right Diagonal 1 space </w:t>
+            </w:r>
+          </w:p>
+        </w:tc>
+      </w:tr>
+      <w:tr>
+        <w:trPr>
+          <w:trHeight w:val="432"/>
+        </w:trPr>
+        <w:tc>
+          <w:tcPr>
+            <w:tcW w:w="2065" w:type="dxa"/>
+            <w:tcBorders>
+              <w:top w:val="dotted" w:sz="4" w:space="0" w:color="auto"/>
+              <w:left w:val="dotted" w:sz="4" w:space="0" w:color="auto"/>
+              <w:bottom w:val="dotted" w:sz="4" w:space="0" w:color="auto"/>
+              <w:right w:val="dotted" w:sz="4" w:space="0" w:color="auto"/>
+            </w:tcBorders>
+            <w:vAlign w:val="center"/>
+          </w:tcPr>
+          <w:p>
+            <w:pPr>
+              <w:pStyle w:val="template"/>
+              <w:spacing w:before="120" w:after="120" w:line="240" w:lineRule="auto"/>
+              <w:rPr>
+                <w:rFonts w:ascii="Times New Roman" w:hAnsi="Times New Roman"/>
+                <w:i w:val="0"/>
+                <w:sz w:val="24"/>
+                <w:szCs w:val="24"/>
+              </w:rPr>
+            </w:pPr>
+            <w:r>
+              <w:rPr>
+                <w:rFonts w:ascii="Times New Roman" w:hAnsi="Times New Roman"/>
+                <w:i w:val="0"/>
+                <w:sz w:val="24"/>
+                <w:szCs w:val="24"/>
+              </w:rPr>
+              <w:t>Rook</w:t>
+            </w:r>
+          </w:p>
+        </w:tc>
+        <w:tc>
+          <w:tcPr>
+            <w:tcW w:w="3600" w:type="dxa"/>
+            <w:tcBorders>
+              <w:top w:val="dotted" w:sz="4" w:space="0" w:color="auto"/>
+              <w:left w:val="dotted" w:sz="4" w:space="0" w:color="auto"/>
+              <w:bottom w:val="dotted" w:sz="4" w:space="0" w:color="auto"/>
+              <w:right w:val="dotted" w:sz="4" w:space="0" w:color="auto"/>
+            </w:tcBorders>
+            <w:vAlign w:val="center"/>
+          </w:tcPr>
+          <w:p>
+            <w:pPr>
+              <w:pStyle w:val="template"/>
+              <w:spacing w:before="120" w:after="120" w:line="240" w:lineRule="auto"/>
+              <w:rPr>
+                <w:rFonts w:ascii="Times New Roman" w:hAnsi="Times New Roman"/>
+                <w:i w:val="0"/>
+                <w:sz w:val="24"/>
+                <w:szCs w:val="24"/>
+              </w:rPr>
+            </w:pPr>
+            <w:r>
+              <w:rPr>
+                <w:rFonts w:ascii="Times New Roman" w:hAnsi="Times New Roman"/>
+                <w:i w:val="0"/>
+                <w:sz w:val="24"/>
+                <w:szCs w:val="24"/>
+              </w:rPr>
+              <w:t>Forward 1-</w:t>
+            </w:r>
+            <w:r>
+              <w:rPr>
+                <w:rFonts w:ascii="Times New Roman" w:hAnsi="Times New Roman"/>
+                <w:i w:val="0"/>
+                <w:sz w:val="24"/>
+                <w:szCs w:val="24"/>
+              </w:rPr>
+              <w:t>7</w:t>
+            </w:r>
+            <w:r>
+              <w:rPr>
+                <w:rFonts w:ascii="Times New Roman" w:hAnsi="Times New Roman"/>
+                <w:i w:val="0"/>
+                <w:sz w:val="24"/>
+                <w:szCs w:val="24"/>
+              </w:rPr>
+              <w:t xml:space="preserve"> spaces</w:t>
+            </w:r>
+          </w:p>
+          <w:p>
+            <w:pPr>
+              <w:pStyle w:val="template"/>
+              <w:spacing w:before="120" w:after="120" w:line="240" w:lineRule="auto"/>
+              <w:rPr>
+                <w:rFonts w:ascii="Times New Roman" w:hAnsi="Times New Roman"/>
+                <w:i w:val="0"/>
+                <w:sz w:val="24"/>
+                <w:szCs w:val="24"/>
+              </w:rPr>
+            </w:pPr>
+            <w:r>
+              <w:rPr>
+                <w:rFonts w:ascii="Times New Roman" w:hAnsi="Times New Roman"/>
+                <w:i w:val="0"/>
+                <w:sz w:val="24"/>
+                <w:szCs w:val="24"/>
+              </w:rPr>
+              <w:t>Backward 1-7</w:t>
+            </w:r>
+            <w:r>
+              <w:rPr>
+                <w:rFonts w:ascii="Times New Roman" w:hAnsi="Times New Roman"/>
+                <w:i w:val="0"/>
+                <w:sz w:val="24"/>
+                <w:szCs w:val="24"/>
+              </w:rPr>
+              <w:t xml:space="preserve"> spaces</w:t>
+            </w:r>
+          </w:p>
+        </w:tc>
+        <w:tc>
+          <w:tcPr>
+            <w:tcW w:w="3253" w:type="dxa"/>
+            <w:tcBorders>
+              <w:top w:val="dotted" w:sz="4" w:space="0" w:color="auto"/>
+              <w:left w:val="dotted" w:sz="4" w:space="0" w:color="auto"/>
+              <w:bottom w:val="dotted" w:sz="4" w:space="0" w:color="auto"/>
+              <w:right w:val="dotted" w:sz="4" w:space="0" w:color="auto"/>
+            </w:tcBorders>
+            <w:vAlign w:val="center"/>
+          </w:tcPr>
+          <w:p>
+            <w:pPr>
+              <w:pStyle w:val="template"/>
+              <w:spacing w:before="120" w:after="120" w:line="240" w:lineRule="auto"/>
+              <w:rPr>
+                <w:rFonts w:ascii="Times New Roman" w:hAnsi="Times New Roman"/>
+                <w:i w:val="0"/>
+                <w:sz w:val="24"/>
+                <w:szCs w:val="24"/>
+              </w:rPr>
+            </w:pPr>
+            <w:r>
+              <w:rPr>
+                <w:rFonts w:ascii="Times New Roman" w:hAnsi="Times New Roman"/>
+                <w:i w:val="0"/>
+                <w:sz w:val="24"/>
+                <w:szCs w:val="24"/>
+              </w:rPr>
+              <w:t xml:space="preserve">Same as </w:t>
+            </w:r>
+            <w:r>
+              <w:rPr>
+                <w:rFonts w:ascii="Times New Roman" w:hAnsi="Times New Roman"/>
+                <w:sz w:val="24"/>
+                <w:szCs w:val="24"/>
+              </w:rPr>
+              <w:t>Game Move</w:t>
+            </w:r>
+            <w:r>
+              <w:rPr>
+                <w:rFonts w:ascii="Times New Roman" w:hAnsi="Times New Roman"/>
+                <w:sz w:val="24"/>
+                <w:szCs w:val="24"/>
+              </w:rPr>
+              <w:t xml:space="preserve"> </w:t>
+            </w:r>
+            <w:r>
+              <w:rPr>
+                <w:rFonts w:ascii="Times New Roman" w:hAnsi="Times New Roman"/>
+                <w:i w:val="0"/>
+                <w:sz w:val="24"/>
+                <w:szCs w:val="24"/>
+              </w:rPr>
+              <w:t>u</w:t>
+            </w:r>
+            <w:r>
+              <w:rPr>
+                <w:rFonts w:ascii="Times New Roman" w:hAnsi="Times New Roman"/>
+                <w:i w:val="0"/>
+                <w:sz w:val="24"/>
+                <w:szCs w:val="24"/>
+              </w:rPr>
+              <w:t>ntil an opponent’s piece is captured</w:t>
+            </w:r>
+          </w:p>
+        </w:tc>
+      </w:tr>
+      <w:tr>
+        <w:trPr>
+          <w:trHeight w:val="92"/>
+        </w:trPr>
+        <w:tc>
+          <w:tcPr>
+            <w:tcW w:w="2065" w:type="dxa"/>
+            <w:tcBorders>
+              <w:top w:val="dotted" w:sz="4" w:space="0" w:color="auto"/>
+              <w:left w:val="dotted" w:sz="4" w:space="0" w:color="auto"/>
+              <w:bottom w:val="dotted" w:sz="4" w:space="0" w:color="auto"/>
+              <w:right w:val="dotted" w:sz="4" w:space="0" w:color="auto"/>
+            </w:tcBorders>
+            <w:vAlign w:val="center"/>
+          </w:tcPr>
+          <w:p>
+            <w:pPr>
+              <w:pStyle w:val="template"/>
+              <w:spacing w:before="120" w:after="120" w:line="240" w:lineRule="auto"/>
+              <w:rPr>
+                <w:rFonts w:ascii="Times New Roman" w:hAnsi="Times New Roman"/>
+                <w:i w:val="0"/>
+                <w:sz w:val="24"/>
+                <w:szCs w:val="24"/>
+              </w:rPr>
+            </w:pPr>
+            <w:r>
+              <w:rPr>
+                <w:rFonts w:ascii="Times New Roman" w:hAnsi="Times New Roman"/>
+                <w:i w:val="0"/>
+                <w:sz w:val="24"/>
+                <w:szCs w:val="24"/>
+              </w:rPr>
+              <w:t>Knight</w:t>
+            </w:r>
+          </w:p>
+        </w:tc>
+        <w:tc>
+          <w:tcPr>
+            <w:tcW w:w="3600" w:type="dxa"/>
+            <w:tcBorders>
+              <w:top w:val="dotted" w:sz="4" w:space="0" w:color="auto"/>
+              <w:left w:val="dotted" w:sz="4" w:space="0" w:color="auto"/>
+              <w:bottom w:val="dotted" w:sz="4" w:space="0" w:color="auto"/>
+              <w:right w:val="dotted" w:sz="4" w:space="0" w:color="auto"/>
+            </w:tcBorders>
+            <w:vAlign w:val="center"/>
+          </w:tcPr>
+          <w:p>
+            <w:pPr>
+              <w:pStyle w:val="template"/>
+              <w:spacing w:before="120" w:after="120" w:line="240" w:lineRule="auto"/>
+              <w:rPr>
+                <w:rFonts w:ascii="Times New Roman" w:hAnsi="Times New Roman"/>
+                <w:i w:val="0"/>
+                <w:sz w:val="24"/>
+                <w:szCs w:val="24"/>
+              </w:rPr>
+            </w:pPr>
+            <w:r>
+              <w:rPr>
+                <w:rFonts w:ascii="Times New Roman" w:hAnsi="Times New Roman"/>
+                <w:i w:val="0"/>
+                <w:sz w:val="24"/>
+                <w:szCs w:val="24"/>
+              </w:rPr>
+              <w:t xml:space="preserve">Vertical 1 space and 3 spaces either horizontally </w:t>
+            </w:r>
+            <w:r>
+              <w:rPr>
+                <w:rFonts w:ascii="Times New Roman" w:hAnsi="Times New Roman"/>
+                <w:i w:val="0"/>
+                <w:sz w:val="24"/>
+                <w:szCs w:val="24"/>
+              </w:rPr>
+              <w:t>left or horizontally right</w:t>
+            </w:r>
+          </w:p>
+          <w:p>
+            <w:pPr>
+              <w:pStyle w:val="template"/>
+              <w:spacing w:before="120" w:after="120" w:line="240" w:lineRule="auto"/>
+              <w:rPr>
+                <w:rFonts w:ascii="Times New Roman" w:hAnsi="Times New Roman"/>
+                <w:i w:val="0"/>
+                <w:sz w:val="24"/>
+                <w:szCs w:val="24"/>
+              </w:rPr>
+            </w:pPr>
+            <w:r>
+              <w:rPr>
+                <w:rFonts w:ascii="Times New Roman" w:hAnsi="Times New Roman"/>
+                <w:i w:val="0"/>
+                <w:sz w:val="24"/>
+                <w:szCs w:val="24"/>
+              </w:rPr>
+              <w:t>Horizontally 1 space and 3 spaces vertically either up or down</w:t>
+            </w:r>
+          </w:p>
+        </w:tc>
+        <w:tc>
+          <w:tcPr>
+            <w:tcW w:w="3253" w:type="dxa"/>
+            <w:tcBorders>
+              <w:top w:val="dotted" w:sz="4" w:space="0" w:color="auto"/>
+              <w:left w:val="dotted" w:sz="4" w:space="0" w:color="auto"/>
+              <w:bottom w:val="dotted" w:sz="4" w:space="0" w:color="auto"/>
+              <w:right w:val="dotted" w:sz="4" w:space="0" w:color="auto"/>
+            </w:tcBorders>
+            <w:vAlign w:val="center"/>
+          </w:tcPr>
+          <w:p>
+            <w:pPr>
+              <w:pStyle w:val="template"/>
+              <w:spacing w:before="120" w:after="120" w:line="240" w:lineRule="auto"/>
+              <w:rPr>
+                <w:rFonts w:ascii="Times New Roman" w:hAnsi="Times New Roman"/>
+                <w:i w:val="0"/>
+                <w:sz w:val="24"/>
+                <w:szCs w:val="24"/>
+              </w:rPr>
+            </w:pPr>
+            <w:r>
+              <w:rPr>
+                <w:rFonts w:ascii="Times New Roman" w:hAnsi="Times New Roman"/>
+                <w:i w:val="0"/>
+                <w:sz w:val="24"/>
+                <w:szCs w:val="24"/>
+              </w:rPr>
+              <w:t xml:space="preserve">Same as </w:t>
+            </w:r>
+            <w:r>
+              <w:rPr>
+                <w:rFonts w:ascii="Times New Roman" w:hAnsi="Times New Roman"/>
+                <w:sz w:val="24"/>
+                <w:szCs w:val="24"/>
+              </w:rPr>
+              <w:t xml:space="preserve">Game Move </w:t>
+            </w:r>
+            <w:r>
+              <w:rPr>
+                <w:rFonts w:ascii="Times New Roman" w:hAnsi="Times New Roman"/>
+                <w:i w:val="0"/>
+                <w:sz w:val="24"/>
+                <w:szCs w:val="24"/>
+              </w:rPr>
+              <w:t>u</w:t>
+            </w:r>
+            <w:r>
+              <w:rPr>
+                <w:rFonts w:ascii="Times New Roman" w:hAnsi="Times New Roman"/>
+                <w:i w:val="0"/>
+                <w:sz w:val="24"/>
+                <w:szCs w:val="24"/>
+              </w:rPr>
+              <w:t>ntil an opponent’s piece is captured</w:t>
+            </w:r>
+          </w:p>
+        </w:tc>
+      </w:tr>
+      <w:tr>
+        <w:trPr>
+          <w:trHeight w:val="92"/>
+        </w:trPr>
+        <w:tc>
+          <w:tcPr>
+            <w:tcW w:w="2065" w:type="dxa"/>
+            <w:tcBorders>
+              <w:top w:val="dotted" w:sz="4" w:space="0" w:color="auto"/>
+              <w:left w:val="dotted" w:sz="4" w:space="0" w:color="auto"/>
+              <w:bottom w:val="dotted" w:sz="4" w:space="0" w:color="auto"/>
+              <w:right w:val="dotted" w:sz="4" w:space="0" w:color="auto"/>
+            </w:tcBorders>
+            <w:vAlign w:val="center"/>
+          </w:tcPr>
+          <w:p>
+            <w:pPr>
+              <w:pStyle w:val="template"/>
+              <w:spacing w:before="120" w:after="120" w:line="240" w:lineRule="auto"/>
+              <w:rPr>
+                <w:rFonts w:ascii="Times New Roman" w:hAnsi="Times New Roman"/>
+                <w:i w:val="0"/>
+                <w:sz w:val="24"/>
+                <w:szCs w:val="24"/>
+              </w:rPr>
+            </w:pPr>
+            <w:r>
+              <w:rPr>
+                <w:rFonts w:ascii="Times New Roman" w:hAnsi="Times New Roman"/>
+                <w:i w:val="0"/>
+                <w:sz w:val="24"/>
+                <w:szCs w:val="24"/>
+              </w:rPr>
+              <w:t>Bishop</w:t>
+            </w:r>
+          </w:p>
+        </w:tc>
+        <w:tc>
+          <w:tcPr>
+            <w:tcW w:w="3600" w:type="dxa"/>
+            <w:tcBorders>
+              <w:top w:val="dotted" w:sz="4" w:space="0" w:color="auto"/>
+              <w:left w:val="dotted" w:sz="4" w:space="0" w:color="auto"/>
+              <w:bottom w:val="dotted" w:sz="4" w:space="0" w:color="auto"/>
+              <w:right w:val="dotted" w:sz="4" w:space="0" w:color="auto"/>
+            </w:tcBorders>
+            <w:vAlign w:val="center"/>
+          </w:tcPr>
+          <w:p>
+            <w:pPr>
+              <w:pStyle w:val="template"/>
+              <w:spacing w:before="120" w:after="120" w:line="240" w:lineRule="auto"/>
+              <w:rPr>
+                <w:rFonts w:ascii="Times New Roman" w:hAnsi="Times New Roman"/>
+                <w:i w:val="0"/>
+                <w:sz w:val="24"/>
+                <w:szCs w:val="24"/>
+              </w:rPr>
+            </w:pPr>
+            <w:r>
+              <w:rPr>
+                <w:rFonts w:ascii="Times New Roman" w:hAnsi="Times New Roman"/>
+                <w:i w:val="0"/>
+                <w:sz w:val="24"/>
+                <w:szCs w:val="24"/>
+              </w:rPr>
+              <w:t>Diagonal 1-7 space</w:t>
+            </w:r>
+            <w:r>
+              <w:rPr>
+                <w:rFonts w:ascii="Times New Roman" w:hAnsi="Times New Roman"/>
+                <w:i w:val="0"/>
+                <w:sz w:val="24"/>
+                <w:szCs w:val="24"/>
+              </w:rPr>
+              <w:t>s</w:t>
+            </w:r>
+            <w:r>
+              <w:rPr>
+                <w:rFonts w:ascii="Times New Roman" w:hAnsi="Times New Roman"/>
+                <w:i w:val="0"/>
+                <w:sz w:val="24"/>
+                <w:szCs w:val="24"/>
+              </w:rPr>
+              <w:t xml:space="preserve"> </w:t>
+            </w:r>
+            <w:r>
+              <w:rPr>
+                <w:rFonts w:ascii="Times New Roman" w:hAnsi="Times New Roman"/>
+                <w:i w:val="0"/>
+                <w:sz w:val="24"/>
+                <w:szCs w:val="24"/>
+              </w:rPr>
+              <w:t xml:space="preserve">on the </w:t>
+            </w:r>
+            <w:r>
+              <w:rPr>
+                <w:rFonts w:ascii="Times New Roman" w:hAnsi="Times New Roman"/>
+                <w:sz w:val="24"/>
+                <w:szCs w:val="24"/>
+              </w:rPr>
+              <w:t>Game Pieces</w:t>
+            </w:r>
+            <w:r>
+              <w:rPr>
+                <w:rFonts w:ascii="Times New Roman" w:hAnsi="Times New Roman"/>
+                <w:i w:val="0"/>
+                <w:sz w:val="24"/>
+                <w:szCs w:val="24"/>
+              </w:rPr>
+              <w:t xml:space="preserve"> color of origin</w:t>
+            </w:r>
+          </w:p>
+        </w:tc>
+        <w:tc>
+          <w:tcPr>
+            <w:tcW w:w="3253" w:type="dxa"/>
+            <w:tcBorders>
+              <w:top w:val="dotted" w:sz="4" w:space="0" w:color="auto"/>
+              <w:left w:val="dotted" w:sz="4" w:space="0" w:color="auto"/>
+              <w:bottom w:val="dotted" w:sz="4" w:space="0" w:color="auto"/>
+              <w:right w:val="dotted" w:sz="4" w:space="0" w:color="auto"/>
+            </w:tcBorders>
+            <w:vAlign w:val="center"/>
+          </w:tcPr>
+          <w:p>
+            <w:pPr>
+              <w:pStyle w:val="template"/>
+              <w:spacing w:before="120" w:after="120" w:line="240" w:lineRule="auto"/>
+              <w:rPr>
+                <w:rFonts w:ascii="Times New Roman" w:hAnsi="Times New Roman"/>
+                <w:i w:val="0"/>
+                <w:sz w:val="24"/>
+                <w:szCs w:val="24"/>
+              </w:rPr>
+            </w:pPr>
+            <w:r>
+              <w:rPr>
+                <w:rFonts w:ascii="Times New Roman" w:hAnsi="Times New Roman"/>
+                <w:i w:val="0"/>
+                <w:sz w:val="24"/>
+                <w:szCs w:val="24"/>
+              </w:rPr>
+              <w:t xml:space="preserve">Same as </w:t>
+            </w:r>
+            <w:r>
+              <w:rPr>
+                <w:rFonts w:ascii="Times New Roman" w:hAnsi="Times New Roman"/>
+                <w:sz w:val="24"/>
+                <w:szCs w:val="24"/>
+              </w:rPr>
+              <w:t xml:space="preserve">Game Move </w:t>
+            </w:r>
+            <w:r>
+              <w:rPr>
+                <w:rFonts w:ascii="Times New Roman" w:hAnsi="Times New Roman"/>
+                <w:i w:val="0"/>
+                <w:sz w:val="24"/>
+                <w:szCs w:val="24"/>
+              </w:rPr>
+              <w:t>u</w:t>
+            </w:r>
+            <w:r>
+              <w:rPr>
+                <w:rFonts w:ascii="Times New Roman" w:hAnsi="Times New Roman"/>
+                <w:i w:val="0"/>
+                <w:sz w:val="24"/>
+                <w:szCs w:val="24"/>
+              </w:rPr>
+              <w:t>ntil an opponent’s piece is captured</w:t>
+            </w:r>
+          </w:p>
+        </w:tc>
+      </w:tr>
+      <w:tr>
+        <w:trPr>
+          <w:trHeight w:val="92"/>
+        </w:trPr>
+        <w:tc>
+          <w:tcPr>
+            <w:tcW w:w="2065" w:type="dxa"/>
+            <w:tcBorders>
+              <w:top w:val="dotted" w:sz="4" w:space="0" w:color="auto"/>
+              <w:left w:val="dotted" w:sz="4" w:space="0" w:color="auto"/>
+              <w:bottom w:val="dotted" w:sz="4" w:space="0" w:color="auto"/>
+              <w:right w:val="dotted" w:sz="4" w:space="0" w:color="auto"/>
+            </w:tcBorders>
+            <w:vAlign w:val="center"/>
+          </w:tcPr>
+          <w:p>
+            <w:pPr>
+              <w:pStyle w:val="template"/>
+              <w:spacing w:before="120" w:after="120" w:line="240" w:lineRule="auto"/>
+              <w:rPr>
+                <w:rFonts w:ascii="Times New Roman" w:hAnsi="Times New Roman"/>
+                <w:i w:val="0"/>
+                <w:sz w:val="24"/>
+                <w:szCs w:val="24"/>
+              </w:rPr>
+            </w:pPr>
+            <w:r>
+              <w:rPr>
+                <w:rFonts w:ascii="Times New Roman" w:hAnsi="Times New Roman"/>
+                <w:i w:val="0"/>
+                <w:sz w:val="24"/>
+                <w:szCs w:val="24"/>
+              </w:rPr>
+              <w:t>Queen</w:t>
+            </w:r>
+          </w:p>
+        </w:tc>
+        <w:tc>
+          <w:tcPr>
+            <w:tcW w:w="3600" w:type="dxa"/>
+            <w:tcBorders>
+              <w:top w:val="dotted" w:sz="4" w:space="0" w:color="auto"/>
+              <w:left w:val="dotted" w:sz="4" w:space="0" w:color="auto"/>
+              <w:bottom w:val="dotted" w:sz="4" w:space="0" w:color="auto"/>
+              <w:right w:val="dotted" w:sz="4" w:space="0" w:color="auto"/>
+            </w:tcBorders>
+            <w:vAlign w:val="center"/>
+          </w:tcPr>
+          <w:p>
+            <w:pPr>
+              <w:pStyle w:val="template"/>
+              <w:spacing w:before="120" w:after="120" w:line="240" w:lineRule="auto"/>
+              <w:rPr>
+                <w:rFonts w:ascii="Times New Roman" w:hAnsi="Times New Roman"/>
+                <w:i w:val="0"/>
+                <w:sz w:val="24"/>
+                <w:szCs w:val="24"/>
+              </w:rPr>
+            </w:pPr>
+            <w:r>
+              <w:rPr>
+                <w:rFonts w:ascii="Times New Roman" w:hAnsi="Times New Roman"/>
+                <w:i w:val="0"/>
+                <w:sz w:val="24"/>
+                <w:szCs w:val="24"/>
+              </w:rPr>
+              <w:t xml:space="preserve">Diagonally 1-7 </w:t>
+            </w:r>
+            <w:r>
+              <w:rPr>
+                <w:rFonts w:ascii="Times New Roman" w:hAnsi="Times New Roman"/>
+                <w:i w:val="0"/>
+                <w:sz w:val="24"/>
+                <w:szCs w:val="24"/>
+              </w:rPr>
+              <w:t xml:space="preserve">spaces </w:t>
+            </w:r>
+          </w:p>
+          <w:p>
+            <w:pPr>
+              <w:pStyle w:val="template"/>
+              <w:spacing w:before="120" w:after="120" w:line="240" w:lineRule="auto"/>
+              <w:rPr>
+                <w:rFonts w:ascii="Times New Roman" w:hAnsi="Times New Roman"/>
+                <w:i w:val="0"/>
+                <w:sz w:val="24"/>
+                <w:szCs w:val="24"/>
+              </w:rPr>
+            </w:pPr>
+            <w:r>
+              <w:rPr>
+                <w:rFonts w:ascii="Times New Roman" w:hAnsi="Times New Roman"/>
+                <w:i w:val="0"/>
+                <w:sz w:val="24"/>
+                <w:szCs w:val="24"/>
+              </w:rPr>
+              <w:t>Hor</w:t>
+            </w:r>
+            <w:r>
+              <w:rPr>
+                <w:rFonts w:ascii="Times New Roman" w:hAnsi="Times New Roman"/>
+                <w:i w:val="0"/>
+                <w:sz w:val="24"/>
+                <w:szCs w:val="24"/>
+              </w:rPr>
+              <w:t xml:space="preserve">izontally </w:t>
+            </w:r>
+            <w:r>
+              <w:rPr>
+                <w:rFonts w:ascii="Times New Roman" w:hAnsi="Times New Roman"/>
+                <w:i w:val="0"/>
+                <w:sz w:val="24"/>
+                <w:szCs w:val="24"/>
+              </w:rPr>
+              <w:t>1-7 spaces</w:t>
+            </w:r>
+          </w:p>
+        </w:tc>
+        <w:tc>
+          <w:tcPr>
+            <w:tcW w:w="3253" w:type="dxa"/>
+            <w:tcBorders>
+              <w:top w:val="dotted" w:sz="4" w:space="0" w:color="auto"/>
+              <w:left w:val="dotted" w:sz="4" w:space="0" w:color="auto"/>
+              <w:bottom w:val="dotted" w:sz="4" w:space="0" w:color="auto"/>
+              <w:right w:val="dotted" w:sz="4" w:space="0" w:color="auto"/>
+            </w:tcBorders>
+            <w:vAlign w:val="center"/>
+          </w:tcPr>
+          <w:p>
+            <w:pPr>
+              <w:pStyle w:val="template"/>
+              <w:spacing w:before="120" w:after="120" w:line="240" w:lineRule="auto"/>
+              <w:rPr>
+                <w:rFonts w:ascii="Times New Roman" w:hAnsi="Times New Roman"/>
+                <w:i w:val="0"/>
+                <w:sz w:val="24"/>
+                <w:szCs w:val="24"/>
+              </w:rPr>
+            </w:pPr>
+            <w:r>
+              <w:rPr>
+                <w:rFonts w:ascii="Times New Roman" w:hAnsi="Times New Roman"/>
+                <w:i w:val="0"/>
+                <w:sz w:val="24"/>
+                <w:szCs w:val="24"/>
+              </w:rPr>
+              <w:t xml:space="preserve">Same as </w:t>
+            </w:r>
+            <w:r>
+              <w:rPr>
+                <w:rFonts w:ascii="Times New Roman" w:hAnsi="Times New Roman"/>
+                <w:sz w:val="24"/>
+                <w:szCs w:val="24"/>
+              </w:rPr>
+              <w:t xml:space="preserve">Game Move </w:t>
+            </w:r>
+            <w:r>
+              <w:rPr>
+                <w:rFonts w:ascii="Times New Roman" w:hAnsi="Times New Roman"/>
+                <w:i w:val="0"/>
+                <w:sz w:val="24"/>
+                <w:szCs w:val="24"/>
+              </w:rPr>
+              <w:t>until an opponent’s piece is captured</w:t>
+            </w:r>
+          </w:p>
+        </w:tc>
+      </w:tr>
+      <w:tr>
+        <w:trPr>
+          <w:trHeight w:val="92"/>
+        </w:trPr>
+        <w:tc>
+          <w:tcPr>
+            <w:tcW w:w="2065" w:type="dxa"/>
+            <w:tcBorders>
+              <w:top w:val="dotted" w:sz="4" w:space="0" w:color="auto"/>
+              <w:left w:val="dotted" w:sz="4" w:space="0" w:color="auto"/>
+              <w:bottom w:val="dotted" w:sz="4" w:space="0" w:color="auto"/>
+              <w:right w:val="dotted" w:sz="4" w:space="0" w:color="auto"/>
+            </w:tcBorders>
+            <w:vAlign w:val="center"/>
+          </w:tcPr>
+          <w:p>
+            <w:pPr>
+              <w:pStyle w:val="template"/>
+              <w:spacing w:before="120" w:after="120" w:line="240" w:lineRule="auto"/>
+              <w:rPr>
+                <w:rFonts w:ascii="Times New Roman" w:hAnsi="Times New Roman"/>
+                <w:i w:val="0"/>
+                <w:sz w:val="24"/>
+                <w:szCs w:val="24"/>
+              </w:rPr>
+            </w:pPr>
+            <w:r>
+              <w:rPr>
+                <w:rFonts w:ascii="Times New Roman" w:hAnsi="Times New Roman"/>
+                <w:i w:val="0"/>
+                <w:sz w:val="24"/>
+                <w:szCs w:val="24"/>
+              </w:rPr>
+              <w:lastRenderedPageBreak/>
+              <w:t>King</w:t>
+            </w:r>
+          </w:p>
+        </w:tc>
+        <w:tc>
+          <w:tcPr>
+            <w:tcW w:w="3600" w:type="dxa"/>
+            <w:tcBorders>
+              <w:top w:val="dotted" w:sz="4" w:space="0" w:color="auto"/>
+              <w:left w:val="dotted" w:sz="4" w:space="0" w:color="auto"/>
+              <w:bottom w:val="dotted" w:sz="4" w:space="0" w:color="auto"/>
+              <w:right w:val="dotted" w:sz="4" w:space="0" w:color="auto"/>
+            </w:tcBorders>
+            <w:vAlign w:val="center"/>
+          </w:tcPr>
+          <w:p>
+            <w:pPr>
+              <w:pStyle w:val="template"/>
+              <w:spacing w:before="120" w:after="120" w:line="240" w:lineRule="auto"/>
+              <w:rPr>
+                <w:rFonts w:ascii="Times New Roman" w:hAnsi="Times New Roman"/>
+                <w:i w:val="0"/>
+                <w:sz w:val="24"/>
+                <w:szCs w:val="24"/>
+              </w:rPr>
+            </w:pPr>
+            <w:r>
+              <w:rPr>
+                <w:rFonts w:ascii="Times New Roman" w:hAnsi="Times New Roman"/>
+                <w:i w:val="0"/>
+                <w:sz w:val="24"/>
+                <w:szCs w:val="24"/>
+              </w:rPr>
+              <w:t>Diagonally 1</w:t>
+            </w:r>
+            <w:r>
+              <w:rPr>
+                <w:rFonts w:ascii="Times New Roman" w:hAnsi="Times New Roman"/>
+                <w:i w:val="0"/>
+                <w:sz w:val="24"/>
+                <w:szCs w:val="24"/>
+              </w:rPr>
+              <w:t xml:space="preserve"> </w:t>
+            </w:r>
+            <w:r>
+              <w:rPr>
+                <w:rFonts w:ascii="Times New Roman" w:hAnsi="Times New Roman"/>
+                <w:i w:val="0"/>
+                <w:sz w:val="24"/>
+                <w:szCs w:val="24"/>
+              </w:rPr>
+              <w:t>spaces</w:t>
+            </w:r>
+          </w:p>
+          <w:p>
+            <w:pPr>
+              <w:pStyle w:val="template"/>
+              <w:spacing w:before="120" w:after="120" w:line="240" w:lineRule="auto"/>
+              <w:rPr>
+                <w:rFonts w:ascii="Times New Roman" w:hAnsi="Times New Roman"/>
+                <w:i w:val="0"/>
+                <w:sz w:val="24"/>
+                <w:szCs w:val="24"/>
+              </w:rPr>
+            </w:pPr>
+            <w:r>
+              <w:rPr>
+                <w:rFonts w:ascii="Times New Roman" w:hAnsi="Times New Roman"/>
+                <w:i w:val="0"/>
+                <w:sz w:val="24"/>
+                <w:szCs w:val="24"/>
+              </w:rPr>
+              <w:t xml:space="preserve">Horizontally </w:t>
+            </w:r>
+            <w:r>
+              <w:rPr>
+                <w:rFonts w:ascii="Times New Roman" w:hAnsi="Times New Roman"/>
+                <w:i w:val="0"/>
+                <w:sz w:val="24"/>
+                <w:szCs w:val="24"/>
+              </w:rPr>
+              <w:t xml:space="preserve">1 </w:t>
+            </w:r>
+            <w:r>
+              <w:rPr>
+                <w:rFonts w:ascii="Times New Roman" w:hAnsi="Times New Roman"/>
+                <w:i w:val="0"/>
+                <w:sz w:val="24"/>
+                <w:szCs w:val="24"/>
+              </w:rPr>
+              <w:t>spaces</w:t>
+            </w:r>
+          </w:p>
+        </w:tc>
+        <w:tc>
+          <w:tcPr>
+            <w:tcW w:w="3253" w:type="dxa"/>
+            <w:tcBorders>
+              <w:top w:val="dotted" w:sz="4" w:space="0" w:color="auto"/>
+              <w:left w:val="dotted" w:sz="4" w:space="0" w:color="auto"/>
+              <w:bottom w:val="dotted" w:sz="4" w:space="0" w:color="auto"/>
+              <w:right w:val="dotted" w:sz="4" w:space="0" w:color="auto"/>
+            </w:tcBorders>
+            <w:vAlign w:val="center"/>
+          </w:tcPr>
+          <w:p>
+            <w:pPr>
+              <w:pStyle w:val="template"/>
+              <w:spacing w:before="120" w:after="120" w:line="240" w:lineRule="auto"/>
+              <w:rPr>
+                <w:rFonts w:ascii="Times New Roman" w:hAnsi="Times New Roman"/>
+                <w:i w:val="0"/>
+                <w:sz w:val="24"/>
+                <w:szCs w:val="24"/>
+              </w:rPr>
+            </w:pPr>
+            <w:r>
+              <w:rPr>
+                <w:rFonts w:ascii="Times New Roman" w:hAnsi="Times New Roman"/>
+                <w:i w:val="0"/>
+                <w:sz w:val="24"/>
+                <w:szCs w:val="24"/>
+              </w:rPr>
+              <w:t>No Capture Ability.</w:t>
+            </w:r>
+          </w:p>
+        </w:tc>
+      </w:tr>
+    </w:tbl>
     <w:p>
       <w:pPr>
         <w:pStyle w:val="template"/>
-      </w:pPr>
-      <w:r>
-        <w:t>&lt;Summarize the major functions the product must perform or must let the user perform. Details will be provided in Section 3, so only a high level summary (such as a bullet list) is needed here. Organize the functions to make them understandable to any reader of the SRS. A picture of the major groups of related requirements and how they relate, such as a top level data flow diagram or object class diagram, is often effective.&gt;</w:t>
-      </w:r>
+        <w:ind w:left="720"/>
+        <w:rPr>
+          <w:rFonts w:ascii="Times New Roman" w:hAnsi="Times New Roman"/>
+          <w:i w:val="0"/>
+          <w:sz w:val="24"/>
+          <w:szCs w:val="24"/>
+        </w:rPr>
+      </w:pPr>
+    </w:p>
+    <w:p>
+      <w:pPr>
+        <w:pStyle w:val="template"/>
+        <w:numPr>
+          <w:ilvl w:val="0"/>
+          <w:numId w:val="2"/>
+        </w:numPr>
+        <w:rPr>
+          <w:rFonts w:ascii="Times New Roman" w:hAnsi="Times New Roman"/>
+          <w:i w:val="0"/>
+          <w:sz w:val="24"/>
+          <w:szCs w:val="24"/>
+        </w:rPr>
+      </w:pPr>
     </w:p>
     <w:p>
       <w:pPr>
@@ -7221,7 +8564,6 @@
       <w:bookmarkStart w:id="26" w:name="_Toc439994676"/>
       <w:bookmarkStart w:id="27" w:name="_Toc441230981"/>
       <w:r>
-        <w:lastRenderedPageBreak/>
         <w:t>User Classes and Characteristics</w:t>
       </w:r>
       <w:bookmarkEnd w:id="26"/>
@@ -7302,6 +8644,7 @@
       <w:bookmarkStart w:id="34" w:name="_Toc439994680"/>
       <w:bookmarkStart w:id="35" w:name="_Toc441230985"/>
       <w:r>
+        <w:lastRenderedPageBreak/>
         <w:t>Assumptions and Dependencies</w:t>
       </w:r>
       <w:bookmarkEnd w:id="34"/>
@@ -7312,11 +8655,7 @@
         <w:pStyle w:val="template"/>
       </w:pPr>
       <w:r>
-        <w:t xml:space="preserve">&lt;List any assumed factors (as opposed to known facts) that could affect the requirements stated in the SRS. These could include third-party or commercial components that you plan to use, issues around the development or operating environment, or constraints. The project could be affected if these assumptions are incorrect, are not shared, or change. Also identify any dependencies the project has on external factors, such as software components that you intend to reuse from </w:t>
-      </w:r>
-      <w:r>
-        <w:lastRenderedPageBreak/>
-        <w:t>another project, unless they are already documented elsewhere (for example, in the vision and scope document or the project plan).&gt;</w:t>
+        <w:t>&lt;List any assumed factors (as opposed to known facts) that could affect the requirements stated in the SRS. These could include third-party or commercial components that you plan to use, issues around the development or operating environment, or constraints. The project could be affected if these assumptions are incorrect, are not shared, or change. Also identify any dependencies the project has on external factors, such as software components that you intend to reuse from another project, unless they are already documented elsewhere (for example, in the vision and scope document or the project plan).&gt;</w:t>
       </w:r>
     </w:p>
     <w:p>
@@ -7386,7 +8725,11 @@
         <w:pStyle w:val="template"/>
       </w:pPr>
       <w:r>
-        <w:t>&lt;Describe the connections between this product and other specific software components (name and version), including databases, operating systems, tools, libraries, and integrated commercial components. Identify the data items or messages coming into the system and going out and describe the purpose of each. Describe the services needed and the nature of communications. Refer to documents that describe detailed application programming interface protocols. Identify data that will be shared across software components. If the data sharing mechanism must be implemented in a specific way (for example, use of a global data area in a multitasking operating system), specify this as an implementation constraint.&gt;</w:t>
+        <w:t xml:space="preserve">&lt;Describe the connections between this product and other specific software components (name and version), including databases, operating systems, tools, libraries, and integrated commercial components. Identify the data items or messages coming into the system and going out and describe the purpose of each. Describe the services needed and the nature of communications. Refer to documents that describe detailed application programming interface protocols. Identify </w:t>
+      </w:r>
+      <w:r>
+        <w:lastRenderedPageBreak/>
+        <w:t>data that will be shared across software components. If the data sharing mechanism must be implemented in a specific way (for example, use of a global data area in a multitasking operating system), specify this as an implementation constraint.&gt;</w:t>
       </w:r>
     </w:p>
     <w:p>
@@ -7406,11 +8749,7 @@
         <w:pStyle w:val="template"/>
       </w:pPr>
       <w:r>
-        <w:t xml:space="preserve">&lt;Describe the requirements associated with any communications functions required by this product, including e-mail, web browser, network server communications protocols, electronic </w:t>
-      </w:r>
-      <w:r>
-        <w:lastRenderedPageBreak/>
-        <w:t>forms, and so on. Define any pertinent message formatting. Identify any communication standards that will be used, such as FTP or HTTP. Specify any communication security or encryption issues, data transfer rates, and synchronization mechanisms.&gt;</w:t>
+        <w:t>&lt;Describe the requirements associated with any communications functions required by this product, including e-mail, web browser, network server communications protocols, electronic forms, and so on. Define any pertinent message formatting. Identify any communication standards that will be used, such as FTP or HTTP. Specify any communication security or encryption issues, data transfer rates, and synchronization mechanisms.&gt;</w:t>
       </w:r>
     </w:p>
     <w:p>
@@ -7551,6 +8890,7 @@
         <w:ind w:left="1350" w:hanging="716"/>
       </w:pPr>
       <w:r>
+        <w:lastRenderedPageBreak/>
         <w:t>&lt;Each requirement should be uniquely identified with a sequence number or a meaningful tag of some kind.&gt;</w:t>
       </w:r>
     </w:p>
@@ -7596,7 +8936,6 @@
       <w:bookmarkStart w:id="49" w:name="_Toc439994689"/>
       <w:bookmarkStart w:id="50" w:name="_Toc441230993"/>
       <w:r>
-        <w:lastRenderedPageBreak/>
         <w:t>System Feature 2 (and so on)</w:t>
       </w:r>
       <w:bookmarkEnd w:id="49"/>
@@ -7679,6 +9018,7 @@
       <w:bookmarkStart w:id="58" w:name="_Toc439994693"/>
       <w:bookmarkStart w:id="59" w:name="_Toc441230998"/>
       <w:r>
+        <w:lastRenderedPageBreak/>
         <w:t>Software Quality Attributes</w:t>
       </w:r>
       <w:bookmarkEnd w:id="58"/>
@@ -7699,7 +9039,6 @@
       <w:bookmarkStart w:id="60" w:name="_Toc439994694"/>
       <w:bookmarkStart w:id="61" w:name="_Toc441230999"/>
       <w:r>
-        <w:lastRenderedPageBreak/>
         <w:t>Business Rules</w:t>
       </w:r>
       <w:bookmarkEnd w:id="60"/>
@@ -7736,6 +9075,7 @@
     <w:p>
       <w:pPr>
         <w:pStyle w:val="TOCEntry"/>
+        <w:spacing w:before="280" w:after="280"/>
       </w:pPr>
       <w:bookmarkStart w:id="64" w:name="_Toc439994696"/>
       <w:bookmarkStart w:id="65" w:name="_Toc441231001"/>
@@ -7746,19 +9086,1722 @@
       <w:bookmarkEnd w:id="65"/>
     </w:p>
     <w:p>
-      <w:pPr>
-        <w:pStyle w:val="template"/>
-      </w:pPr>
-      <w:r>
-        <w:t>&lt;Define all the terms necessary to properly interpret the SRS, including acronyms and abbreviations. You may wish to build a separate glossary that spans multiple projects or the entire organization, and just include terms specific to a single project in each SRS.&gt;</w:t>
-      </w:r>
-    </w:p>
+      <w:r>
+        <w:t xml:space="preserve">This glossary </w:t>
+      </w:r>
+      <w:r>
+        <w:t>is a duplication of TABLE 1. from</w:t>
+      </w:r>
+      <w:r>
+        <w:t xml:space="preserve"> section 1.3</w:t>
+      </w:r>
+      <w:r>
+        <w:t>,</w:t>
+      </w:r>
+      <w:r>
+        <w:t xml:space="preserve"> which outlines the definitions, acronyms, and abbreviations used throughout this software requirement specification document.</w:t>
+      </w:r>
+    </w:p>
+    <w:p/>
+    <w:tbl>
+      <w:tblPr>
+        <w:tblStyle w:val="TableGrid"/>
+        <w:tblW w:w="5000" w:type="pct"/>
+        <w:tblCellMar>
+          <w:left w:w="115" w:type="dxa"/>
+          <w:right w:w="115" w:type="dxa"/>
+        </w:tblCellMar>
+        <w:tblLook w:val="04A0" w:firstRow="1" w:lastRow="0" w:firstColumn="1" w:lastColumn="0" w:noHBand="0" w:noVBand="1"/>
+      </w:tblPr>
+      <w:tblGrid>
+        <w:gridCol w:w="2132"/>
+        <w:gridCol w:w="7506"/>
+      </w:tblGrid>
+      <w:tr>
+        <w:trPr>
+          <w:trHeight w:val="20"/>
+        </w:trPr>
+        <w:tc>
+          <w:tcPr>
+            <w:tcW w:w="1106" w:type="pct"/>
+            <w:tcBorders>
+              <w:top w:val="dotted" w:sz="4" w:space="0" w:color="auto"/>
+              <w:left w:val="dotted" w:sz="4" w:space="0" w:color="auto"/>
+              <w:bottom w:val="dotted" w:sz="4" w:space="0" w:color="auto"/>
+              <w:right w:val="dotted" w:sz="4" w:space="0" w:color="auto"/>
+            </w:tcBorders>
+            <w:vAlign w:val="center"/>
+          </w:tcPr>
+          <w:p>
+            <w:pPr>
+              <w:pStyle w:val="template"/>
+              <w:spacing w:before="120" w:after="120" w:line="240" w:lineRule="auto"/>
+              <w:rPr>
+                <w:rFonts w:ascii="Times New Roman" w:hAnsi="Times New Roman"/>
+                <w:b/>
+                <w:i w:val="0"/>
+                <w:sz w:val="24"/>
+                <w:szCs w:val="24"/>
+              </w:rPr>
+            </w:pPr>
+            <w:bookmarkStart w:id="66" w:name="_Toc439994697"/>
+            <w:bookmarkStart w:id="67" w:name="_Toc441231002"/>
+            <w:r>
+              <w:rPr>
+                <w:rFonts w:ascii="Times New Roman" w:hAnsi="Times New Roman"/>
+                <w:b/>
+                <w:i w:val="0"/>
+                <w:sz w:val="24"/>
+                <w:szCs w:val="24"/>
+              </w:rPr>
+              <w:t>Term</w:t>
+            </w:r>
+          </w:p>
+        </w:tc>
+        <w:tc>
+          <w:tcPr>
+            <w:tcW w:w="3894" w:type="pct"/>
+            <w:tcBorders>
+              <w:top w:val="dotted" w:sz="4" w:space="0" w:color="auto"/>
+              <w:left w:val="dotted" w:sz="4" w:space="0" w:color="auto"/>
+              <w:bottom w:val="dotted" w:sz="4" w:space="0" w:color="auto"/>
+              <w:right w:val="dotted" w:sz="4" w:space="0" w:color="auto"/>
+            </w:tcBorders>
+            <w:vAlign w:val="center"/>
+          </w:tcPr>
+          <w:p>
+            <w:pPr>
+              <w:pStyle w:val="template"/>
+              <w:spacing w:before="120" w:after="120" w:line="240" w:lineRule="auto"/>
+              <w:rPr>
+                <w:rFonts w:ascii="Times New Roman" w:hAnsi="Times New Roman"/>
+                <w:b/>
+                <w:i w:val="0"/>
+                <w:sz w:val="24"/>
+                <w:szCs w:val="24"/>
+              </w:rPr>
+            </w:pPr>
+            <w:r>
+              <w:rPr>
+                <w:rFonts w:ascii="Times New Roman" w:hAnsi="Times New Roman"/>
+                <w:b/>
+                <w:i w:val="0"/>
+                <w:sz w:val="24"/>
+                <w:szCs w:val="24"/>
+              </w:rPr>
+              <w:t>Definition</w:t>
+            </w:r>
+          </w:p>
+        </w:tc>
+      </w:tr>
+      <w:tr>
+        <w:trPr>
+          <w:trHeight w:val="144"/>
+        </w:trPr>
+        <w:tc>
+          <w:tcPr>
+            <w:tcW w:w="1106" w:type="pct"/>
+            <w:tcBorders>
+              <w:top w:val="dotted" w:sz="4" w:space="0" w:color="auto"/>
+              <w:left w:val="dotted" w:sz="4" w:space="0" w:color="auto"/>
+              <w:bottom w:val="dotted" w:sz="4" w:space="0" w:color="auto"/>
+              <w:right w:val="dotted" w:sz="4" w:space="0" w:color="auto"/>
+            </w:tcBorders>
+            <w:vAlign w:val="center"/>
+          </w:tcPr>
+          <w:p>
+            <w:pPr>
+              <w:pStyle w:val="template"/>
+              <w:spacing w:line="240" w:lineRule="auto"/>
+              <w:rPr>
+                <w:rFonts w:ascii="Times New Roman" w:hAnsi="Times New Roman"/>
+                <w:i w:val="0"/>
+                <w:sz w:val="24"/>
+                <w:szCs w:val="24"/>
+              </w:rPr>
+            </w:pPr>
+            <w:r>
+              <w:rPr>
+                <w:rFonts w:ascii="Times New Roman" w:hAnsi="Times New Roman"/>
+                <w:i w:val="0"/>
+                <w:sz w:val="24"/>
+                <w:szCs w:val="24"/>
+              </w:rPr>
+              <w:t>Computer</w:t>
+            </w:r>
+          </w:p>
+        </w:tc>
+        <w:tc>
+          <w:tcPr>
+            <w:tcW w:w="3894" w:type="pct"/>
+            <w:tcBorders>
+              <w:top w:val="dotted" w:sz="4" w:space="0" w:color="auto"/>
+              <w:left w:val="dotted" w:sz="4" w:space="0" w:color="auto"/>
+              <w:bottom w:val="dotted" w:sz="4" w:space="0" w:color="auto"/>
+              <w:right w:val="dotted" w:sz="4" w:space="0" w:color="auto"/>
+            </w:tcBorders>
+            <w:vAlign w:val="center"/>
+          </w:tcPr>
+          <w:p>
+            <w:pPr>
+              <w:pStyle w:val="template"/>
+              <w:spacing w:before="120" w:after="120" w:line="240" w:lineRule="auto"/>
+              <w:rPr>
+                <w:rFonts w:ascii="Times New Roman" w:hAnsi="Times New Roman"/>
+                <w:i w:val="0"/>
+                <w:sz w:val="24"/>
+                <w:szCs w:val="24"/>
+              </w:rPr>
+            </w:pPr>
+            <w:r>
+              <w:rPr>
+                <w:rFonts w:ascii="Times New Roman" w:hAnsi="Times New Roman"/>
+                <w:i w:val="0"/>
+                <w:sz w:val="24"/>
+                <w:szCs w:val="24"/>
+              </w:rPr>
+              <w:t xml:space="preserve">The system that represents the artificial intelligence of which a </w:t>
+            </w:r>
+            <w:r>
+              <w:rPr>
+                <w:rFonts w:ascii="Times New Roman" w:hAnsi="Times New Roman"/>
+                <w:sz w:val="24"/>
+                <w:szCs w:val="24"/>
+              </w:rPr>
+              <w:t>U</w:t>
+            </w:r>
+            <w:r>
+              <w:rPr>
+                <w:rFonts w:ascii="Times New Roman" w:hAnsi="Times New Roman"/>
+                <w:sz w:val="24"/>
+                <w:szCs w:val="24"/>
+              </w:rPr>
+              <w:t>ser</w:t>
+            </w:r>
+            <w:r>
+              <w:rPr>
+                <w:rFonts w:ascii="Times New Roman" w:hAnsi="Times New Roman"/>
+                <w:i w:val="0"/>
+                <w:sz w:val="24"/>
+                <w:szCs w:val="24"/>
+              </w:rPr>
+              <w:t xml:space="preserve"> can compete against.</w:t>
+            </w:r>
+          </w:p>
+        </w:tc>
+      </w:tr>
+      <w:tr>
+        <w:trPr>
+          <w:trHeight w:val="144"/>
+        </w:trPr>
+        <w:tc>
+          <w:tcPr>
+            <w:tcW w:w="1106" w:type="pct"/>
+            <w:tcBorders>
+              <w:top w:val="dotted" w:sz="4" w:space="0" w:color="auto"/>
+              <w:left w:val="dotted" w:sz="4" w:space="0" w:color="auto"/>
+              <w:bottom w:val="dotted" w:sz="4" w:space="0" w:color="auto"/>
+              <w:right w:val="dotted" w:sz="4" w:space="0" w:color="auto"/>
+            </w:tcBorders>
+            <w:vAlign w:val="center"/>
+          </w:tcPr>
+          <w:p>
+            <w:pPr>
+              <w:pStyle w:val="template"/>
+              <w:spacing w:line="240" w:lineRule="auto"/>
+              <w:rPr>
+                <w:rFonts w:ascii="Times New Roman" w:hAnsi="Times New Roman"/>
+                <w:i w:val="0"/>
+                <w:sz w:val="24"/>
+                <w:szCs w:val="24"/>
+              </w:rPr>
+            </w:pPr>
+            <w:r>
+              <w:rPr>
+                <w:rFonts w:ascii="Times New Roman" w:hAnsi="Times New Roman"/>
+                <w:i w:val="0"/>
+                <w:sz w:val="24"/>
+                <w:szCs w:val="24"/>
+              </w:rPr>
+              <w:t>User</w:t>
+            </w:r>
+          </w:p>
+        </w:tc>
+        <w:tc>
+          <w:tcPr>
+            <w:tcW w:w="3894" w:type="pct"/>
+            <w:tcBorders>
+              <w:top w:val="dotted" w:sz="4" w:space="0" w:color="auto"/>
+              <w:left w:val="dotted" w:sz="4" w:space="0" w:color="auto"/>
+              <w:bottom w:val="dotted" w:sz="4" w:space="0" w:color="auto"/>
+              <w:right w:val="dotted" w:sz="4" w:space="0" w:color="auto"/>
+            </w:tcBorders>
+            <w:vAlign w:val="center"/>
+          </w:tcPr>
+          <w:p>
+            <w:pPr>
+              <w:pStyle w:val="template"/>
+              <w:spacing w:before="120" w:after="120" w:line="240" w:lineRule="auto"/>
+              <w:rPr>
+                <w:rFonts w:ascii="Times New Roman" w:hAnsi="Times New Roman"/>
+                <w:i w:val="0"/>
+                <w:sz w:val="24"/>
+                <w:szCs w:val="24"/>
+              </w:rPr>
+            </w:pPr>
+            <w:r>
+              <w:rPr>
+                <w:rFonts w:ascii="Times New Roman" w:hAnsi="Times New Roman"/>
+                <w:i w:val="0"/>
+                <w:sz w:val="24"/>
+                <w:szCs w:val="24"/>
+              </w:rPr>
+              <w:t xml:space="preserve">The human player which can compete against other users or the </w:t>
+            </w:r>
+            <w:r>
+              <w:rPr>
+                <w:rFonts w:ascii="Times New Roman" w:hAnsi="Times New Roman"/>
+                <w:sz w:val="24"/>
+                <w:szCs w:val="24"/>
+              </w:rPr>
+              <w:t>Computer</w:t>
+            </w:r>
+            <w:r>
+              <w:rPr>
+                <w:rFonts w:ascii="Times New Roman" w:hAnsi="Times New Roman"/>
+                <w:i w:val="0"/>
+                <w:sz w:val="24"/>
+                <w:szCs w:val="24"/>
+              </w:rPr>
+              <w:t>.</w:t>
+            </w:r>
+          </w:p>
+        </w:tc>
+      </w:tr>
+      <w:tr>
+        <w:trPr>
+          <w:trHeight w:val="144"/>
+        </w:trPr>
+        <w:tc>
+          <w:tcPr>
+            <w:tcW w:w="1106" w:type="pct"/>
+            <w:tcBorders>
+              <w:top w:val="dotted" w:sz="4" w:space="0" w:color="auto"/>
+              <w:left w:val="dotted" w:sz="4" w:space="0" w:color="auto"/>
+              <w:bottom w:val="dotted" w:sz="4" w:space="0" w:color="auto"/>
+              <w:right w:val="dotted" w:sz="4" w:space="0" w:color="auto"/>
+            </w:tcBorders>
+            <w:vAlign w:val="center"/>
+          </w:tcPr>
+          <w:p>
+            <w:pPr>
+              <w:pStyle w:val="template"/>
+              <w:spacing w:line="240" w:lineRule="auto"/>
+              <w:rPr>
+                <w:rFonts w:ascii="Times New Roman" w:hAnsi="Times New Roman"/>
+                <w:i w:val="0"/>
+                <w:sz w:val="24"/>
+                <w:szCs w:val="24"/>
+              </w:rPr>
+            </w:pPr>
+            <w:r>
+              <w:rPr>
+                <w:rFonts w:ascii="Times New Roman" w:hAnsi="Times New Roman"/>
+                <w:i w:val="0"/>
+                <w:sz w:val="24"/>
+                <w:szCs w:val="24"/>
+              </w:rPr>
+              <w:t>Player</w:t>
+            </w:r>
+          </w:p>
+        </w:tc>
+        <w:tc>
+          <w:tcPr>
+            <w:tcW w:w="3894" w:type="pct"/>
+            <w:tcBorders>
+              <w:top w:val="dotted" w:sz="4" w:space="0" w:color="auto"/>
+              <w:left w:val="dotted" w:sz="4" w:space="0" w:color="auto"/>
+              <w:bottom w:val="dotted" w:sz="4" w:space="0" w:color="auto"/>
+              <w:right w:val="dotted" w:sz="4" w:space="0" w:color="auto"/>
+            </w:tcBorders>
+            <w:vAlign w:val="center"/>
+          </w:tcPr>
+          <w:p>
+            <w:pPr>
+              <w:pStyle w:val="template"/>
+              <w:spacing w:before="120" w:after="120" w:line="240" w:lineRule="auto"/>
+              <w:rPr>
+                <w:rFonts w:ascii="Times New Roman" w:hAnsi="Times New Roman"/>
+                <w:i w:val="0"/>
+                <w:sz w:val="24"/>
+                <w:szCs w:val="24"/>
+              </w:rPr>
+            </w:pPr>
+            <w:r>
+              <w:rPr>
+                <w:rFonts w:ascii="Times New Roman" w:hAnsi="Times New Roman"/>
+                <w:i w:val="0"/>
+                <w:sz w:val="24"/>
+                <w:szCs w:val="24"/>
+              </w:rPr>
+              <w:t xml:space="preserve">Refers to either a </w:t>
+            </w:r>
+            <w:r>
+              <w:rPr>
+                <w:rFonts w:ascii="Times New Roman" w:hAnsi="Times New Roman"/>
+                <w:sz w:val="24"/>
+                <w:szCs w:val="24"/>
+              </w:rPr>
+              <w:t xml:space="preserve">User </w:t>
+            </w:r>
+            <w:r>
+              <w:rPr>
+                <w:rFonts w:ascii="Times New Roman" w:hAnsi="Times New Roman"/>
+                <w:i w:val="0"/>
+                <w:sz w:val="24"/>
+                <w:szCs w:val="24"/>
+              </w:rPr>
+              <w:t xml:space="preserve">or the </w:t>
+            </w:r>
+            <w:r>
+              <w:rPr>
+                <w:rFonts w:ascii="Times New Roman" w:hAnsi="Times New Roman"/>
+                <w:sz w:val="24"/>
+                <w:szCs w:val="24"/>
+              </w:rPr>
+              <w:t>Computer</w:t>
+            </w:r>
+            <w:r>
+              <w:rPr>
+                <w:rFonts w:ascii="Times New Roman" w:hAnsi="Times New Roman"/>
+                <w:i w:val="0"/>
+                <w:sz w:val="24"/>
+                <w:szCs w:val="24"/>
+              </w:rPr>
+              <w:t xml:space="preserve"> whomever is making a </w:t>
+            </w:r>
+            <w:r>
+              <w:rPr>
+                <w:rFonts w:ascii="Times New Roman" w:hAnsi="Times New Roman"/>
+                <w:sz w:val="24"/>
+                <w:szCs w:val="24"/>
+              </w:rPr>
+              <w:t>Game Move</w:t>
+            </w:r>
+            <w:r>
+              <w:rPr>
+                <w:rFonts w:ascii="Times New Roman" w:hAnsi="Times New Roman"/>
+                <w:i w:val="0"/>
+                <w:sz w:val="24"/>
+                <w:szCs w:val="24"/>
+              </w:rPr>
+              <w:t>.</w:t>
+            </w:r>
+          </w:p>
+        </w:tc>
+      </w:tr>
+      <w:tr>
+        <w:trPr>
+          <w:trHeight w:val="144"/>
+        </w:trPr>
+        <w:tc>
+          <w:tcPr>
+            <w:tcW w:w="1106" w:type="pct"/>
+            <w:tcBorders>
+              <w:top w:val="dotted" w:sz="4" w:space="0" w:color="auto"/>
+              <w:left w:val="dotted" w:sz="4" w:space="0" w:color="auto"/>
+              <w:bottom w:val="dotted" w:sz="4" w:space="0" w:color="auto"/>
+              <w:right w:val="dotted" w:sz="4" w:space="0" w:color="auto"/>
+            </w:tcBorders>
+            <w:vAlign w:val="center"/>
+          </w:tcPr>
+          <w:p>
+            <w:pPr>
+              <w:pStyle w:val="template"/>
+              <w:spacing w:line="240" w:lineRule="auto"/>
+              <w:rPr>
+                <w:rFonts w:ascii="Times New Roman" w:hAnsi="Times New Roman"/>
+                <w:i w:val="0"/>
+                <w:sz w:val="24"/>
+                <w:szCs w:val="24"/>
+              </w:rPr>
+            </w:pPr>
+            <w:r>
+              <w:rPr>
+                <w:rFonts w:ascii="Times New Roman" w:hAnsi="Times New Roman"/>
+                <w:i w:val="0"/>
+                <w:sz w:val="24"/>
+                <w:szCs w:val="24"/>
+              </w:rPr>
+              <w:t>FAC</w:t>
+            </w:r>
+          </w:p>
+        </w:tc>
+        <w:tc>
+          <w:tcPr>
+            <w:tcW w:w="3894" w:type="pct"/>
+            <w:tcBorders>
+              <w:top w:val="dotted" w:sz="4" w:space="0" w:color="auto"/>
+              <w:left w:val="dotted" w:sz="4" w:space="0" w:color="auto"/>
+              <w:bottom w:val="dotted" w:sz="4" w:space="0" w:color="auto"/>
+              <w:right w:val="dotted" w:sz="4" w:space="0" w:color="auto"/>
+            </w:tcBorders>
+            <w:vAlign w:val="center"/>
+          </w:tcPr>
+          <w:p>
+            <w:pPr>
+              <w:pStyle w:val="template"/>
+              <w:spacing w:before="120" w:after="120" w:line="240" w:lineRule="auto"/>
+              <w:rPr>
+                <w:rFonts w:ascii="Times New Roman" w:hAnsi="Times New Roman"/>
+                <w:i w:val="0"/>
+                <w:sz w:val="24"/>
+                <w:szCs w:val="24"/>
+              </w:rPr>
+            </w:pPr>
+            <w:r>
+              <w:rPr>
+                <w:rFonts w:ascii="Times New Roman" w:hAnsi="Times New Roman"/>
+                <w:i w:val="0"/>
+                <w:sz w:val="24"/>
+                <w:szCs w:val="24"/>
+              </w:rPr>
+              <w:t xml:space="preserve">Refers to </w:t>
+            </w:r>
+            <w:r>
+              <w:rPr>
+                <w:rFonts w:ascii="Times New Roman" w:hAnsi="Times New Roman"/>
+                <w:sz w:val="24"/>
+                <w:szCs w:val="24"/>
+              </w:rPr>
+              <w:t>Ferret Army Chess</w:t>
+            </w:r>
+            <w:r>
+              <w:rPr>
+                <w:rFonts w:ascii="Times New Roman" w:hAnsi="Times New Roman"/>
+                <w:i w:val="0"/>
+                <w:sz w:val="24"/>
+                <w:szCs w:val="24"/>
+              </w:rPr>
+              <w:t xml:space="preserve"> the software under development.</w:t>
+            </w:r>
+          </w:p>
+        </w:tc>
+      </w:tr>
+      <w:tr>
+        <w:trPr>
+          <w:trHeight w:val="144"/>
+        </w:trPr>
+        <w:tc>
+          <w:tcPr>
+            <w:tcW w:w="1106" w:type="pct"/>
+            <w:tcBorders>
+              <w:top w:val="dotted" w:sz="4" w:space="0" w:color="auto"/>
+              <w:left w:val="dotted" w:sz="4" w:space="0" w:color="auto"/>
+              <w:bottom w:val="dotted" w:sz="4" w:space="0" w:color="auto"/>
+              <w:right w:val="dotted" w:sz="4" w:space="0" w:color="auto"/>
+            </w:tcBorders>
+            <w:vAlign w:val="center"/>
+          </w:tcPr>
+          <w:p>
+            <w:pPr>
+              <w:pStyle w:val="template"/>
+              <w:spacing w:line="240" w:lineRule="auto"/>
+              <w:rPr>
+                <w:rFonts w:ascii="Times New Roman" w:hAnsi="Times New Roman"/>
+                <w:i w:val="0"/>
+                <w:sz w:val="24"/>
+                <w:szCs w:val="24"/>
+              </w:rPr>
+            </w:pPr>
+            <w:r>
+              <w:rPr>
+                <w:rFonts w:ascii="Times New Roman" w:hAnsi="Times New Roman"/>
+                <w:i w:val="0"/>
+                <w:sz w:val="24"/>
+                <w:szCs w:val="24"/>
+              </w:rPr>
+              <w:t>AI</w:t>
+            </w:r>
+          </w:p>
+        </w:tc>
+        <w:tc>
+          <w:tcPr>
+            <w:tcW w:w="3894" w:type="pct"/>
+            <w:tcBorders>
+              <w:top w:val="dotted" w:sz="4" w:space="0" w:color="auto"/>
+              <w:left w:val="dotted" w:sz="4" w:space="0" w:color="auto"/>
+              <w:bottom w:val="dotted" w:sz="4" w:space="0" w:color="auto"/>
+              <w:right w:val="dotted" w:sz="4" w:space="0" w:color="auto"/>
+            </w:tcBorders>
+            <w:vAlign w:val="center"/>
+          </w:tcPr>
+          <w:p>
+            <w:pPr>
+              <w:pStyle w:val="template"/>
+              <w:spacing w:before="120" w:after="120" w:line="240" w:lineRule="auto"/>
+              <w:rPr>
+                <w:rFonts w:ascii="Times New Roman" w:hAnsi="Times New Roman"/>
+                <w:sz w:val="24"/>
+                <w:szCs w:val="24"/>
+              </w:rPr>
+            </w:pPr>
+            <w:r>
+              <w:rPr>
+                <w:rFonts w:ascii="Times New Roman" w:hAnsi="Times New Roman"/>
+                <w:i w:val="0"/>
+                <w:sz w:val="24"/>
+                <w:szCs w:val="24"/>
+              </w:rPr>
+              <w:t xml:space="preserve">Refers to </w:t>
+            </w:r>
+            <w:r>
+              <w:rPr>
+                <w:rFonts w:ascii="Times New Roman" w:hAnsi="Times New Roman"/>
+                <w:sz w:val="24"/>
+                <w:szCs w:val="24"/>
+              </w:rPr>
+              <w:t>Artificial Intelligence</w:t>
+            </w:r>
+            <w:r>
+              <w:rPr>
+                <w:rFonts w:ascii="Times New Roman" w:hAnsi="Times New Roman"/>
+                <w:i w:val="0"/>
+                <w:sz w:val="24"/>
+                <w:szCs w:val="24"/>
+              </w:rPr>
+              <w:t xml:space="preserve"> that makes moves for the </w:t>
+            </w:r>
+            <w:r>
+              <w:rPr>
+                <w:rFonts w:ascii="Times New Roman" w:hAnsi="Times New Roman"/>
+                <w:sz w:val="24"/>
+                <w:szCs w:val="24"/>
+              </w:rPr>
+              <w:t>Computer</w:t>
+            </w:r>
+            <w:r>
+              <w:rPr>
+                <w:rFonts w:ascii="Times New Roman" w:hAnsi="Times New Roman"/>
+                <w:i w:val="0"/>
+                <w:sz w:val="24"/>
+                <w:szCs w:val="24"/>
+              </w:rPr>
+              <w:t>.</w:t>
+            </w:r>
+            <w:r>
+              <w:rPr>
+                <w:rFonts w:ascii="Times New Roman" w:hAnsi="Times New Roman"/>
+                <w:sz w:val="24"/>
+                <w:szCs w:val="24"/>
+              </w:rPr>
+              <w:t xml:space="preserve"> </w:t>
+            </w:r>
+          </w:p>
+        </w:tc>
+      </w:tr>
+      <w:tr>
+        <w:trPr>
+          <w:trHeight w:val="144"/>
+        </w:trPr>
+        <w:tc>
+          <w:tcPr>
+            <w:tcW w:w="1106" w:type="pct"/>
+            <w:tcBorders>
+              <w:top w:val="dotted" w:sz="4" w:space="0" w:color="auto"/>
+              <w:left w:val="dotted" w:sz="4" w:space="0" w:color="auto"/>
+              <w:bottom w:val="dotted" w:sz="4" w:space="0" w:color="auto"/>
+              <w:right w:val="dotted" w:sz="4" w:space="0" w:color="auto"/>
+            </w:tcBorders>
+            <w:vAlign w:val="center"/>
+          </w:tcPr>
+          <w:p>
+            <w:pPr>
+              <w:pStyle w:val="template"/>
+              <w:spacing w:line="240" w:lineRule="auto"/>
+              <w:rPr>
+                <w:rFonts w:ascii="Times New Roman" w:hAnsi="Times New Roman"/>
+                <w:i w:val="0"/>
+                <w:sz w:val="24"/>
+                <w:szCs w:val="24"/>
+              </w:rPr>
+            </w:pPr>
+            <w:r>
+              <w:rPr>
+                <w:rFonts w:ascii="Times New Roman" w:hAnsi="Times New Roman"/>
+                <w:i w:val="0"/>
+                <w:sz w:val="24"/>
+                <w:szCs w:val="24"/>
+              </w:rPr>
+              <w:lastRenderedPageBreak/>
+              <w:t>UI</w:t>
+            </w:r>
+          </w:p>
+        </w:tc>
+        <w:tc>
+          <w:tcPr>
+            <w:tcW w:w="3894" w:type="pct"/>
+            <w:tcBorders>
+              <w:top w:val="dotted" w:sz="4" w:space="0" w:color="auto"/>
+              <w:left w:val="dotted" w:sz="4" w:space="0" w:color="auto"/>
+              <w:bottom w:val="dotted" w:sz="4" w:space="0" w:color="auto"/>
+              <w:right w:val="dotted" w:sz="4" w:space="0" w:color="auto"/>
+            </w:tcBorders>
+            <w:vAlign w:val="center"/>
+          </w:tcPr>
+          <w:p>
+            <w:pPr>
+              <w:pStyle w:val="template"/>
+              <w:spacing w:before="120" w:after="120" w:line="240" w:lineRule="auto"/>
+              <w:rPr>
+                <w:rFonts w:ascii="Times New Roman" w:hAnsi="Times New Roman"/>
+                <w:i w:val="0"/>
+                <w:sz w:val="24"/>
+                <w:szCs w:val="24"/>
+              </w:rPr>
+            </w:pPr>
+            <w:r>
+              <w:rPr>
+                <w:rFonts w:ascii="Times New Roman" w:hAnsi="Times New Roman"/>
+                <w:i w:val="0"/>
+                <w:sz w:val="24"/>
+                <w:szCs w:val="24"/>
+              </w:rPr>
+              <w:t xml:space="preserve">Refers to </w:t>
+            </w:r>
+            <w:r>
+              <w:rPr>
+                <w:rFonts w:ascii="Times New Roman" w:hAnsi="Times New Roman"/>
+                <w:sz w:val="24"/>
+                <w:szCs w:val="24"/>
+              </w:rPr>
+              <w:t>User Interface</w:t>
+            </w:r>
+            <w:r>
+              <w:rPr>
+                <w:rFonts w:ascii="Times New Roman" w:hAnsi="Times New Roman"/>
+                <w:i w:val="0"/>
+                <w:sz w:val="24"/>
+                <w:szCs w:val="24"/>
+              </w:rPr>
+              <w:t xml:space="preserve"> the system by which the </w:t>
+            </w:r>
+            <w:r>
+              <w:rPr>
+                <w:rFonts w:ascii="Times New Roman" w:hAnsi="Times New Roman"/>
+                <w:sz w:val="24"/>
+                <w:szCs w:val="24"/>
+              </w:rPr>
+              <w:t>Player</w:t>
+            </w:r>
+            <w:r>
+              <w:rPr>
+                <w:rFonts w:ascii="Times New Roman" w:hAnsi="Times New Roman"/>
+                <w:i w:val="0"/>
+                <w:sz w:val="24"/>
+                <w:szCs w:val="24"/>
+              </w:rPr>
+              <w:t xml:space="preserve"> interacts with the FAC software.</w:t>
+            </w:r>
+          </w:p>
+        </w:tc>
+      </w:tr>
+      <w:tr>
+        <w:trPr>
+          <w:trHeight w:val="144"/>
+        </w:trPr>
+        <w:tc>
+          <w:tcPr>
+            <w:tcW w:w="1106" w:type="pct"/>
+            <w:tcBorders>
+              <w:top w:val="dotted" w:sz="4" w:space="0" w:color="auto"/>
+              <w:left w:val="dotted" w:sz="4" w:space="0" w:color="auto"/>
+              <w:bottom w:val="dotted" w:sz="4" w:space="0" w:color="auto"/>
+              <w:right w:val="dotted" w:sz="4" w:space="0" w:color="auto"/>
+            </w:tcBorders>
+            <w:vAlign w:val="center"/>
+          </w:tcPr>
+          <w:p>
+            <w:pPr>
+              <w:pStyle w:val="template"/>
+              <w:spacing w:line="240" w:lineRule="auto"/>
+              <w:rPr>
+                <w:rFonts w:ascii="Times New Roman" w:hAnsi="Times New Roman"/>
+                <w:i w:val="0"/>
+                <w:sz w:val="24"/>
+                <w:szCs w:val="24"/>
+              </w:rPr>
+            </w:pPr>
+            <w:r>
+              <w:rPr>
+                <w:rFonts w:ascii="Times New Roman" w:hAnsi="Times New Roman"/>
+                <w:i w:val="0"/>
+                <w:sz w:val="24"/>
+                <w:szCs w:val="24"/>
+              </w:rPr>
+              <w:t>GP</w:t>
+            </w:r>
+          </w:p>
+        </w:tc>
+        <w:tc>
+          <w:tcPr>
+            <w:tcW w:w="3894" w:type="pct"/>
+            <w:tcBorders>
+              <w:top w:val="dotted" w:sz="4" w:space="0" w:color="auto"/>
+              <w:left w:val="dotted" w:sz="4" w:space="0" w:color="auto"/>
+              <w:bottom w:val="dotted" w:sz="4" w:space="0" w:color="auto"/>
+              <w:right w:val="dotted" w:sz="4" w:space="0" w:color="auto"/>
+            </w:tcBorders>
+            <w:vAlign w:val="center"/>
+          </w:tcPr>
+          <w:p>
+            <w:pPr>
+              <w:pStyle w:val="template"/>
+              <w:spacing w:before="120" w:after="120" w:line="240" w:lineRule="auto"/>
+              <w:rPr>
+                <w:rFonts w:ascii="Times New Roman" w:hAnsi="Times New Roman"/>
+                <w:i w:val="0"/>
+                <w:sz w:val="24"/>
+                <w:szCs w:val="24"/>
+              </w:rPr>
+            </w:pPr>
+            <w:r>
+              <w:rPr>
+                <w:rFonts w:ascii="Times New Roman" w:hAnsi="Times New Roman"/>
+                <w:i w:val="0"/>
+                <w:sz w:val="24"/>
+                <w:szCs w:val="24"/>
+              </w:rPr>
+              <w:t xml:space="preserve">Refers to any of the </w:t>
+            </w:r>
+            <w:r>
+              <w:rPr>
+                <w:rFonts w:ascii="Times New Roman" w:hAnsi="Times New Roman"/>
+                <w:sz w:val="24"/>
+                <w:szCs w:val="24"/>
+              </w:rPr>
+              <w:t>Game Piece(s)</w:t>
+            </w:r>
+            <w:r>
+              <w:rPr>
+                <w:rFonts w:ascii="Times New Roman" w:hAnsi="Times New Roman"/>
+                <w:i w:val="0"/>
+                <w:sz w:val="24"/>
+                <w:szCs w:val="24"/>
+              </w:rPr>
+              <w:t xml:space="preserve"> which may be a Pawn, Rook, Bishop, Knight, Queen, or King</w:t>
+            </w:r>
+          </w:p>
+        </w:tc>
+      </w:tr>
+      <w:tr>
+        <w:trPr>
+          <w:trHeight w:val="144"/>
+        </w:trPr>
+        <w:tc>
+          <w:tcPr>
+            <w:tcW w:w="1106" w:type="pct"/>
+            <w:tcBorders>
+              <w:top w:val="dotted" w:sz="4" w:space="0" w:color="auto"/>
+              <w:left w:val="dotted" w:sz="4" w:space="0" w:color="auto"/>
+              <w:bottom w:val="dotted" w:sz="4" w:space="0" w:color="auto"/>
+              <w:right w:val="dotted" w:sz="4" w:space="0" w:color="auto"/>
+            </w:tcBorders>
+            <w:vAlign w:val="center"/>
+          </w:tcPr>
+          <w:p>
+            <w:pPr>
+              <w:pStyle w:val="template"/>
+              <w:spacing w:line="240" w:lineRule="auto"/>
+              <w:rPr>
+                <w:rFonts w:ascii="Times New Roman" w:hAnsi="Times New Roman"/>
+                <w:i w:val="0"/>
+                <w:sz w:val="24"/>
+                <w:szCs w:val="24"/>
+              </w:rPr>
+            </w:pPr>
+            <w:r>
+              <w:rPr>
+                <w:rFonts w:ascii="Times New Roman" w:hAnsi="Times New Roman"/>
+                <w:i w:val="0"/>
+                <w:sz w:val="24"/>
+                <w:szCs w:val="24"/>
+              </w:rPr>
+              <w:t>GM</w:t>
+            </w:r>
+          </w:p>
+        </w:tc>
+        <w:tc>
+          <w:tcPr>
+            <w:tcW w:w="3894" w:type="pct"/>
+            <w:tcBorders>
+              <w:top w:val="dotted" w:sz="4" w:space="0" w:color="auto"/>
+              <w:left w:val="dotted" w:sz="4" w:space="0" w:color="auto"/>
+              <w:bottom w:val="dotted" w:sz="4" w:space="0" w:color="auto"/>
+              <w:right w:val="dotted" w:sz="4" w:space="0" w:color="auto"/>
+            </w:tcBorders>
+            <w:vAlign w:val="center"/>
+          </w:tcPr>
+          <w:p>
+            <w:pPr>
+              <w:pStyle w:val="template"/>
+              <w:spacing w:before="120" w:after="120" w:line="240" w:lineRule="auto"/>
+              <w:rPr>
+                <w:rFonts w:ascii="Times New Roman" w:hAnsi="Times New Roman"/>
+                <w:sz w:val="24"/>
+                <w:szCs w:val="24"/>
+              </w:rPr>
+            </w:pPr>
+            <w:r>
+              <w:rPr>
+                <w:rFonts w:ascii="Times New Roman" w:hAnsi="Times New Roman"/>
+                <w:i w:val="0"/>
+                <w:sz w:val="24"/>
+                <w:szCs w:val="24"/>
+              </w:rPr>
+              <w:t xml:space="preserve">Refers to </w:t>
+            </w:r>
+            <w:r>
+              <w:rPr>
+                <w:rFonts w:ascii="Times New Roman" w:hAnsi="Times New Roman"/>
+                <w:sz w:val="24"/>
+                <w:szCs w:val="24"/>
+              </w:rPr>
+              <w:t>Game Move</w:t>
+            </w:r>
+            <w:r>
+              <w:rPr>
+                <w:rFonts w:ascii="Times New Roman" w:hAnsi="Times New Roman"/>
+                <w:i w:val="0"/>
+                <w:sz w:val="24"/>
+                <w:szCs w:val="24"/>
+              </w:rPr>
+              <w:t xml:space="preserve"> which is the act of moving a </w:t>
+            </w:r>
+            <w:r>
+              <w:rPr>
+                <w:rFonts w:ascii="Times New Roman" w:hAnsi="Times New Roman"/>
+                <w:sz w:val="24"/>
+                <w:szCs w:val="24"/>
+              </w:rPr>
+              <w:t>Game Piece</w:t>
+            </w:r>
+            <w:r>
+              <w:rPr>
+                <w:rFonts w:ascii="Times New Roman" w:hAnsi="Times New Roman"/>
+                <w:i w:val="0"/>
+                <w:sz w:val="24"/>
+                <w:szCs w:val="24"/>
+              </w:rPr>
+              <w:t xml:space="preserve"> on the </w:t>
+            </w:r>
+            <w:r>
+              <w:rPr>
+                <w:rFonts w:ascii="Times New Roman" w:hAnsi="Times New Roman"/>
+                <w:sz w:val="24"/>
+                <w:szCs w:val="24"/>
+              </w:rPr>
+              <w:t>Board.</w:t>
+            </w:r>
+          </w:p>
+        </w:tc>
+      </w:tr>
+      <w:tr>
+        <w:trPr>
+          <w:trHeight w:val="144"/>
+        </w:trPr>
+        <w:tc>
+          <w:tcPr>
+            <w:tcW w:w="1106" w:type="pct"/>
+            <w:tcBorders>
+              <w:top w:val="dotted" w:sz="4" w:space="0" w:color="auto"/>
+              <w:left w:val="dotted" w:sz="4" w:space="0" w:color="auto"/>
+              <w:bottom w:val="dotted" w:sz="4" w:space="0" w:color="auto"/>
+              <w:right w:val="dotted" w:sz="4" w:space="0" w:color="auto"/>
+            </w:tcBorders>
+            <w:vAlign w:val="center"/>
+          </w:tcPr>
+          <w:p>
+            <w:pPr>
+              <w:pStyle w:val="template"/>
+              <w:spacing w:line="240" w:lineRule="auto"/>
+              <w:rPr>
+                <w:rFonts w:ascii="Times New Roman" w:hAnsi="Times New Roman"/>
+                <w:i w:val="0"/>
+                <w:sz w:val="24"/>
+                <w:szCs w:val="24"/>
+              </w:rPr>
+            </w:pPr>
+            <w:r>
+              <w:rPr>
+                <w:rFonts w:ascii="Times New Roman" w:hAnsi="Times New Roman"/>
+                <w:i w:val="0"/>
+                <w:sz w:val="24"/>
+                <w:szCs w:val="24"/>
+              </w:rPr>
+              <w:t>GB</w:t>
+            </w:r>
+          </w:p>
+        </w:tc>
+        <w:tc>
+          <w:tcPr>
+            <w:tcW w:w="3894" w:type="pct"/>
+            <w:tcBorders>
+              <w:top w:val="dotted" w:sz="4" w:space="0" w:color="auto"/>
+              <w:left w:val="dotted" w:sz="4" w:space="0" w:color="auto"/>
+              <w:bottom w:val="dotted" w:sz="4" w:space="0" w:color="auto"/>
+              <w:right w:val="dotted" w:sz="4" w:space="0" w:color="auto"/>
+            </w:tcBorders>
+            <w:vAlign w:val="center"/>
+          </w:tcPr>
+          <w:p>
+            <w:pPr>
+              <w:pStyle w:val="template"/>
+              <w:spacing w:before="120" w:after="120" w:line="240" w:lineRule="auto"/>
+              <w:rPr>
+                <w:rFonts w:ascii="Times New Roman" w:hAnsi="Times New Roman"/>
+                <w:i w:val="0"/>
+                <w:sz w:val="24"/>
+                <w:szCs w:val="24"/>
+              </w:rPr>
+            </w:pPr>
+            <w:r>
+              <w:rPr>
+                <w:rFonts w:ascii="Times New Roman" w:hAnsi="Times New Roman"/>
+                <w:i w:val="0"/>
+                <w:sz w:val="24"/>
+                <w:szCs w:val="24"/>
+              </w:rPr>
+              <w:t xml:space="preserve">Refers to the </w:t>
+            </w:r>
+            <w:r>
+              <w:rPr>
+                <w:rFonts w:ascii="Times New Roman" w:hAnsi="Times New Roman"/>
+                <w:sz w:val="24"/>
+                <w:szCs w:val="24"/>
+              </w:rPr>
+              <w:t>Game Board</w:t>
+            </w:r>
+            <w:r>
+              <w:rPr>
+                <w:rFonts w:ascii="Times New Roman" w:hAnsi="Times New Roman"/>
+                <w:i w:val="0"/>
+                <w:sz w:val="24"/>
+                <w:szCs w:val="24"/>
+              </w:rPr>
+              <w:t xml:space="preserve"> which is comprised of an 8 square by 8 square board with alternating colors which total 64 possible squares a </w:t>
+            </w:r>
+            <w:r>
+              <w:rPr>
+                <w:rFonts w:ascii="Times New Roman" w:hAnsi="Times New Roman"/>
+                <w:sz w:val="24"/>
+                <w:szCs w:val="24"/>
+              </w:rPr>
+              <w:t xml:space="preserve">Game Piece </w:t>
+            </w:r>
+            <w:r>
+              <w:rPr>
+                <w:rFonts w:ascii="Times New Roman" w:hAnsi="Times New Roman"/>
+                <w:i w:val="0"/>
+                <w:sz w:val="24"/>
+                <w:szCs w:val="24"/>
+              </w:rPr>
+              <w:t>may occupy.</w:t>
+            </w:r>
+          </w:p>
+        </w:tc>
+      </w:tr>
+      <w:tr>
+        <w:trPr>
+          <w:trHeight w:val="144"/>
+        </w:trPr>
+        <w:tc>
+          <w:tcPr>
+            <w:tcW w:w="1106" w:type="pct"/>
+            <w:tcBorders>
+              <w:top w:val="dotted" w:sz="4" w:space="0" w:color="auto"/>
+              <w:left w:val="dotted" w:sz="4" w:space="0" w:color="auto"/>
+              <w:bottom w:val="dotted" w:sz="4" w:space="0" w:color="auto"/>
+              <w:right w:val="dotted" w:sz="4" w:space="0" w:color="auto"/>
+            </w:tcBorders>
+            <w:vAlign w:val="center"/>
+          </w:tcPr>
+          <w:p>
+            <w:pPr>
+              <w:pStyle w:val="template"/>
+              <w:spacing w:line="240" w:lineRule="auto"/>
+              <w:rPr>
+                <w:rFonts w:ascii="Times New Roman" w:hAnsi="Times New Roman"/>
+                <w:i w:val="0"/>
+                <w:sz w:val="24"/>
+                <w:szCs w:val="24"/>
+              </w:rPr>
+            </w:pPr>
+            <w:r>
+              <w:rPr>
+                <w:rFonts w:ascii="Times New Roman" w:hAnsi="Times New Roman"/>
+                <w:i w:val="0"/>
+                <w:sz w:val="24"/>
+                <w:szCs w:val="24"/>
+              </w:rPr>
+              <w:t>GE</w:t>
+            </w:r>
+          </w:p>
+        </w:tc>
+        <w:tc>
+          <w:tcPr>
+            <w:tcW w:w="3894" w:type="pct"/>
+            <w:tcBorders>
+              <w:top w:val="dotted" w:sz="4" w:space="0" w:color="auto"/>
+              <w:left w:val="dotted" w:sz="4" w:space="0" w:color="auto"/>
+              <w:bottom w:val="dotted" w:sz="4" w:space="0" w:color="auto"/>
+              <w:right w:val="dotted" w:sz="4" w:space="0" w:color="auto"/>
+            </w:tcBorders>
+            <w:vAlign w:val="center"/>
+          </w:tcPr>
+          <w:p>
+            <w:pPr>
+              <w:pStyle w:val="template"/>
+              <w:spacing w:before="120" w:after="120" w:line="240" w:lineRule="auto"/>
+              <w:rPr>
+                <w:rFonts w:ascii="Times New Roman" w:hAnsi="Times New Roman"/>
+                <w:i w:val="0"/>
+                <w:sz w:val="24"/>
+                <w:szCs w:val="24"/>
+              </w:rPr>
+            </w:pPr>
+            <w:r>
+              <w:rPr>
+                <w:rFonts w:ascii="Times New Roman" w:hAnsi="Times New Roman"/>
+                <w:i w:val="0"/>
+                <w:sz w:val="24"/>
+                <w:szCs w:val="24"/>
+              </w:rPr>
+              <w:t xml:space="preserve">Refers to the </w:t>
+            </w:r>
+            <w:r>
+              <w:rPr>
+                <w:rFonts w:ascii="Times New Roman" w:hAnsi="Times New Roman"/>
+                <w:sz w:val="24"/>
+                <w:szCs w:val="24"/>
+              </w:rPr>
+              <w:t>Game Engine</w:t>
+            </w:r>
+            <w:r>
+              <w:rPr>
+                <w:rFonts w:ascii="Times New Roman" w:hAnsi="Times New Roman"/>
+                <w:i w:val="0"/>
+                <w:sz w:val="24"/>
+                <w:szCs w:val="24"/>
+              </w:rPr>
+              <w:t xml:space="preserve"> which is collectively the code that runs the </w:t>
+            </w:r>
+            <w:r>
+              <w:rPr>
+                <w:rFonts w:ascii="Times New Roman" w:hAnsi="Times New Roman"/>
+                <w:sz w:val="24"/>
+                <w:szCs w:val="24"/>
+              </w:rPr>
+              <w:t>Game Pieces</w:t>
+            </w:r>
+            <w:r>
+              <w:rPr>
+                <w:rFonts w:ascii="Times New Roman" w:hAnsi="Times New Roman"/>
+                <w:i w:val="0"/>
+                <w:sz w:val="24"/>
+                <w:szCs w:val="24"/>
+              </w:rPr>
+              <w:t xml:space="preserve">, </w:t>
+            </w:r>
+            <w:r>
+              <w:rPr>
+                <w:rFonts w:ascii="Times New Roman" w:hAnsi="Times New Roman"/>
+                <w:sz w:val="24"/>
+                <w:szCs w:val="24"/>
+              </w:rPr>
+              <w:t>Game Moves</w:t>
+            </w:r>
+            <w:r>
+              <w:rPr>
+                <w:rFonts w:ascii="Times New Roman" w:hAnsi="Times New Roman"/>
+                <w:i w:val="0"/>
+                <w:sz w:val="24"/>
+                <w:szCs w:val="24"/>
+              </w:rPr>
+              <w:t xml:space="preserve">, and </w:t>
+            </w:r>
+            <w:r>
+              <w:rPr>
+                <w:rFonts w:ascii="Times New Roman" w:hAnsi="Times New Roman"/>
+                <w:sz w:val="24"/>
+                <w:szCs w:val="24"/>
+              </w:rPr>
+              <w:t>Game Board</w:t>
+            </w:r>
+            <w:r>
+              <w:rPr>
+                <w:rFonts w:ascii="Times New Roman" w:hAnsi="Times New Roman"/>
+                <w:i w:val="0"/>
+                <w:sz w:val="24"/>
+                <w:szCs w:val="24"/>
+              </w:rPr>
+              <w:t>.</w:t>
+            </w:r>
+          </w:p>
+        </w:tc>
+      </w:tr>
+      <w:tr>
+        <w:trPr>
+          <w:trHeight w:val="144"/>
+        </w:trPr>
+        <w:tc>
+          <w:tcPr>
+            <w:tcW w:w="1106" w:type="pct"/>
+            <w:tcBorders>
+              <w:top w:val="dotted" w:sz="4" w:space="0" w:color="auto"/>
+              <w:left w:val="dotted" w:sz="4" w:space="0" w:color="auto"/>
+              <w:bottom w:val="dotted" w:sz="4" w:space="0" w:color="auto"/>
+              <w:right w:val="dotted" w:sz="4" w:space="0" w:color="auto"/>
+            </w:tcBorders>
+            <w:vAlign w:val="center"/>
+          </w:tcPr>
+          <w:p>
+            <w:pPr>
+              <w:pStyle w:val="template"/>
+              <w:spacing w:line="240" w:lineRule="auto"/>
+              <w:rPr>
+                <w:rFonts w:ascii="Times New Roman" w:hAnsi="Times New Roman"/>
+                <w:i w:val="0"/>
+                <w:sz w:val="24"/>
+                <w:szCs w:val="24"/>
+              </w:rPr>
+            </w:pPr>
+            <w:r>
+              <w:rPr>
+                <w:rFonts w:ascii="Times New Roman" w:hAnsi="Times New Roman"/>
+                <w:i w:val="0"/>
+                <w:sz w:val="24"/>
+                <w:szCs w:val="24"/>
+              </w:rPr>
+              <w:t>Capture</w:t>
+            </w:r>
+          </w:p>
+        </w:tc>
+        <w:tc>
+          <w:tcPr>
+            <w:tcW w:w="3894" w:type="pct"/>
+            <w:tcBorders>
+              <w:top w:val="dotted" w:sz="4" w:space="0" w:color="auto"/>
+              <w:left w:val="dotted" w:sz="4" w:space="0" w:color="auto"/>
+              <w:bottom w:val="dotted" w:sz="4" w:space="0" w:color="auto"/>
+              <w:right w:val="dotted" w:sz="4" w:space="0" w:color="auto"/>
+            </w:tcBorders>
+            <w:vAlign w:val="center"/>
+          </w:tcPr>
+          <w:p>
+            <w:pPr>
+              <w:pStyle w:val="template"/>
+              <w:spacing w:before="120" w:after="120" w:line="240" w:lineRule="auto"/>
+              <w:rPr>
+                <w:rFonts w:ascii="Times New Roman" w:hAnsi="Times New Roman"/>
+                <w:sz w:val="24"/>
+                <w:szCs w:val="24"/>
+              </w:rPr>
+            </w:pPr>
+            <w:r>
+              <w:rPr>
+                <w:rFonts w:ascii="Times New Roman" w:hAnsi="Times New Roman"/>
+                <w:i w:val="0"/>
+                <w:sz w:val="24"/>
+                <w:szCs w:val="24"/>
+              </w:rPr>
+              <w:t xml:space="preserve">The act of a </w:t>
+            </w:r>
+            <w:r>
+              <w:rPr>
+                <w:rFonts w:ascii="Times New Roman" w:hAnsi="Times New Roman"/>
+                <w:sz w:val="24"/>
+                <w:szCs w:val="24"/>
+              </w:rPr>
+              <w:t>Player</w:t>
+            </w:r>
+            <w:r>
+              <w:rPr>
+                <w:rFonts w:ascii="Times New Roman" w:hAnsi="Times New Roman"/>
+                <w:i w:val="0"/>
+                <w:sz w:val="24"/>
+                <w:szCs w:val="24"/>
+              </w:rPr>
+              <w:t xml:space="preserve"> removing another </w:t>
+            </w:r>
+            <w:r>
+              <w:rPr>
+                <w:rFonts w:ascii="Times New Roman" w:hAnsi="Times New Roman"/>
+                <w:sz w:val="24"/>
+                <w:szCs w:val="24"/>
+              </w:rPr>
+              <w:t>Player’s</w:t>
+            </w:r>
+            <w:r>
+              <w:rPr>
+                <w:rFonts w:ascii="Times New Roman" w:hAnsi="Times New Roman"/>
+                <w:i w:val="0"/>
+                <w:sz w:val="24"/>
+                <w:szCs w:val="24"/>
+              </w:rPr>
+              <w:t xml:space="preserve"> </w:t>
+            </w:r>
+            <w:r>
+              <w:rPr>
+                <w:rFonts w:ascii="Times New Roman" w:hAnsi="Times New Roman"/>
+                <w:sz w:val="24"/>
+                <w:szCs w:val="24"/>
+              </w:rPr>
+              <w:t>Game Piece</w:t>
+            </w:r>
+            <w:r>
+              <w:rPr>
+                <w:rFonts w:ascii="Times New Roman" w:hAnsi="Times New Roman"/>
+                <w:i w:val="0"/>
+                <w:sz w:val="24"/>
+                <w:szCs w:val="24"/>
+              </w:rPr>
+              <w:t xml:space="preserve"> by replacing their opponent’s </w:t>
+            </w:r>
+            <w:r>
+              <w:rPr>
+                <w:rFonts w:ascii="Times New Roman" w:hAnsi="Times New Roman"/>
+                <w:sz w:val="24"/>
+                <w:szCs w:val="24"/>
+              </w:rPr>
+              <w:t xml:space="preserve">Game Piece </w:t>
+            </w:r>
+            <w:r>
+              <w:rPr>
+                <w:rFonts w:ascii="Times New Roman" w:hAnsi="Times New Roman"/>
+                <w:i w:val="0"/>
+                <w:sz w:val="24"/>
+                <w:szCs w:val="24"/>
+              </w:rPr>
+              <w:t xml:space="preserve">with the attacking </w:t>
+            </w:r>
+            <w:r>
+              <w:rPr>
+                <w:rFonts w:ascii="Times New Roman" w:hAnsi="Times New Roman"/>
+                <w:sz w:val="24"/>
+                <w:szCs w:val="24"/>
+              </w:rPr>
+              <w:t>Game Piece</w:t>
+            </w:r>
+            <w:r>
+              <w:rPr>
+                <w:rFonts w:ascii="Times New Roman" w:hAnsi="Times New Roman"/>
+                <w:i w:val="0"/>
+                <w:sz w:val="24"/>
+                <w:szCs w:val="24"/>
+              </w:rPr>
+              <w:t xml:space="preserve"> </w:t>
+            </w:r>
+            <w:proofErr w:type="gramStart"/>
+            <w:r>
+              <w:rPr>
+                <w:rFonts w:ascii="Times New Roman" w:hAnsi="Times New Roman"/>
+                <w:i w:val="0"/>
+                <w:sz w:val="24"/>
+                <w:szCs w:val="24"/>
+              </w:rPr>
+              <w:t>thus</w:t>
+            </w:r>
+            <w:proofErr w:type="gramEnd"/>
+            <w:r>
+              <w:rPr>
+                <w:rFonts w:ascii="Times New Roman" w:hAnsi="Times New Roman"/>
+                <w:i w:val="0"/>
+                <w:sz w:val="24"/>
+                <w:szCs w:val="24"/>
+              </w:rPr>
+              <w:t xml:space="preserve"> </w:t>
+            </w:r>
+            <w:r>
+              <w:rPr>
+                <w:rFonts w:ascii="Times New Roman" w:hAnsi="Times New Roman"/>
+                <w:sz w:val="24"/>
+                <w:szCs w:val="24"/>
+              </w:rPr>
+              <w:t>Capturing</w:t>
+            </w:r>
+            <w:r>
+              <w:rPr>
+                <w:rFonts w:ascii="Times New Roman" w:hAnsi="Times New Roman"/>
+                <w:i w:val="0"/>
+                <w:sz w:val="24"/>
+                <w:szCs w:val="24"/>
+              </w:rPr>
+              <w:t xml:space="preserve"> said </w:t>
+            </w:r>
+            <w:r>
+              <w:rPr>
+                <w:rFonts w:ascii="Times New Roman" w:hAnsi="Times New Roman"/>
+                <w:sz w:val="24"/>
+                <w:szCs w:val="24"/>
+              </w:rPr>
+              <w:t>Game Piece</w:t>
+            </w:r>
+            <w:r>
+              <w:rPr>
+                <w:rFonts w:ascii="Times New Roman" w:hAnsi="Times New Roman"/>
+                <w:i w:val="0"/>
+                <w:sz w:val="24"/>
+                <w:szCs w:val="24"/>
+              </w:rPr>
+              <w:t>.</w:t>
+            </w:r>
+            <w:r>
+              <w:rPr>
+                <w:rFonts w:ascii="Times New Roman" w:hAnsi="Times New Roman"/>
+                <w:sz w:val="24"/>
+                <w:szCs w:val="24"/>
+              </w:rPr>
+              <w:t xml:space="preserve"> </w:t>
+            </w:r>
+          </w:p>
+        </w:tc>
+      </w:tr>
+      <w:tr>
+        <w:trPr>
+          <w:trHeight w:val="144"/>
+        </w:trPr>
+        <w:tc>
+          <w:tcPr>
+            <w:tcW w:w="1106" w:type="pct"/>
+            <w:tcBorders>
+              <w:top w:val="dotted" w:sz="4" w:space="0" w:color="auto"/>
+              <w:left w:val="dotted" w:sz="4" w:space="0" w:color="auto"/>
+              <w:bottom w:val="dotted" w:sz="4" w:space="0" w:color="auto"/>
+              <w:right w:val="dotted" w:sz="4" w:space="0" w:color="auto"/>
+            </w:tcBorders>
+            <w:vAlign w:val="center"/>
+          </w:tcPr>
+          <w:p>
+            <w:pPr>
+              <w:pStyle w:val="template"/>
+              <w:spacing w:line="240" w:lineRule="auto"/>
+              <w:rPr>
+                <w:rFonts w:ascii="Times New Roman" w:hAnsi="Times New Roman"/>
+                <w:i w:val="0"/>
+                <w:sz w:val="24"/>
+                <w:szCs w:val="24"/>
+              </w:rPr>
+            </w:pPr>
+            <w:r>
+              <w:rPr>
+                <w:rFonts w:ascii="Times New Roman" w:hAnsi="Times New Roman"/>
+                <w:i w:val="0"/>
+                <w:sz w:val="24"/>
+                <w:szCs w:val="24"/>
+              </w:rPr>
+              <w:t>Check</w:t>
+            </w:r>
+          </w:p>
+        </w:tc>
+        <w:tc>
+          <w:tcPr>
+            <w:tcW w:w="3894" w:type="pct"/>
+            <w:tcBorders>
+              <w:top w:val="dotted" w:sz="4" w:space="0" w:color="auto"/>
+              <w:left w:val="dotted" w:sz="4" w:space="0" w:color="auto"/>
+              <w:bottom w:val="dotted" w:sz="4" w:space="0" w:color="auto"/>
+              <w:right w:val="dotted" w:sz="4" w:space="0" w:color="auto"/>
+            </w:tcBorders>
+            <w:vAlign w:val="center"/>
+          </w:tcPr>
+          <w:p>
+            <w:pPr>
+              <w:pStyle w:val="template"/>
+              <w:spacing w:before="120" w:after="120" w:line="240" w:lineRule="auto"/>
+              <w:rPr>
+                <w:rFonts w:ascii="Times New Roman" w:hAnsi="Times New Roman"/>
+                <w:i w:val="0"/>
+                <w:sz w:val="24"/>
+                <w:szCs w:val="24"/>
+              </w:rPr>
+            </w:pPr>
+            <w:r>
+              <w:rPr>
+                <w:rFonts w:ascii="Times New Roman" w:hAnsi="Times New Roman"/>
+                <w:i w:val="0"/>
+                <w:sz w:val="24"/>
+                <w:szCs w:val="24"/>
+              </w:rPr>
+              <w:t xml:space="preserve">Refers to a </w:t>
+            </w:r>
+            <w:r>
+              <w:rPr>
+                <w:rFonts w:ascii="Times New Roman" w:hAnsi="Times New Roman"/>
+                <w:sz w:val="24"/>
+                <w:szCs w:val="24"/>
+              </w:rPr>
+              <w:t xml:space="preserve">Game Move </w:t>
+            </w:r>
+            <w:r>
+              <w:rPr>
+                <w:rFonts w:ascii="Times New Roman" w:hAnsi="Times New Roman"/>
+                <w:i w:val="0"/>
+                <w:sz w:val="24"/>
+                <w:szCs w:val="24"/>
+              </w:rPr>
+              <w:t xml:space="preserve">where a </w:t>
+            </w:r>
+            <w:r>
+              <w:rPr>
+                <w:rFonts w:ascii="Times New Roman" w:hAnsi="Times New Roman"/>
+                <w:sz w:val="24"/>
+                <w:szCs w:val="24"/>
+              </w:rPr>
+              <w:t>Player’s</w:t>
+            </w:r>
+            <w:r>
+              <w:rPr>
+                <w:rFonts w:ascii="Times New Roman" w:hAnsi="Times New Roman"/>
+                <w:i w:val="0"/>
+                <w:sz w:val="24"/>
+                <w:szCs w:val="24"/>
+              </w:rPr>
+              <w:t xml:space="preserve"> King is under attack from another </w:t>
+            </w:r>
+            <w:r>
+              <w:rPr>
+                <w:rFonts w:ascii="Times New Roman" w:hAnsi="Times New Roman"/>
+                <w:sz w:val="24"/>
+                <w:szCs w:val="24"/>
+              </w:rPr>
+              <w:t>Player</w:t>
+            </w:r>
+            <w:r>
+              <w:rPr>
+                <w:rFonts w:ascii="Times New Roman" w:hAnsi="Times New Roman"/>
+                <w:i w:val="0"/>
+                <w:sz w:val="24"/>
+                <w:szCs w:val="24"/>
+              </w:rPr>
+              <w:t xml:space="preserve"> whether a </w:t>
+            </w:r>
+            <w:r>
+              <w:rPr>
+                <w:rFonts w:ascii="Times New Roman" w:hAnsi="Times New Roman"/>
+                <w:sz w:val="24"/>
+                <w:szCs w:val="24"/>
+              </w:rPr>
+              <w:t>User</w:t>
+            </w:r>
+            <w:r>
+              <w:rPr>
+                <w:rFonts w:ascii="Times New Roman" w:hAnsi="Times New Roman"/>
+                <w:i w:val="0"/>
+                <w:sz w:val="24"/>
+                <w:szCs w:val="24"/>
+              </w:rPr>
+              <w:t xml:space="preserve"> or the </w:t>
+            </w:r>
+            <w:r>
+              <w:rPr>
+                <w:rFonts w:ascii="Times New Roman" w:hAnsi="Times New Roman"/>
+                <w:sz w:val="24"/>
+                <w:szCs w:val="24"/>
+              </w:rPr>
+              <w:t>Computer</w:t>
+            </w:r>
+            <w:r>
+              <w:rPr>
+                <w:rFonts w:ascii="Times New Roman" w:hAnsi="Times New Roman"/>
+                <w:i w:val="0"/>
+                <w:sz w:val="24"/>
+                <w:szCs w:val="24"/>
+              </w:rPr>
+              <w:t>.</w:t>
+            </w:r>
+          </w:p>
+        </w:tc>
+      </w:tr>
+      <w:tr>
+        <w:trPr>
+          <w:trHeight w:val="144"/>
+        </w:trPr>
+        <w:tc>
+          <w:tcPr>
+            <w:tcW w:w="1106" w:type="pct"/>
+            <w:tcBorders>
+              <w:top w:val="dotted" w:sz="4" w:space="0" w:color="auto"/>
+              <w:left w:val="dotted" w:sz="4" w:space="0" w:color="auto"/>
+              <w:bottom w:val="dotted" w:sz="4" w:space="0" w:color="auto"/>
+              <w:right w:val="dotted" w:sz="4" w:space="0" w:color="auto"/>
+            </w:tcBorders>
+            <w:vAlign w:val="center"/>
+          </w:tcPr>
+          <w:p>
+            <w:pPr>
+              <w:pStyle w:val="template"/>
+              <w:spacing w:line="240" w:lineRule="auto"/>
+              <w:rPr>
+                <w:rFonts w:ascii="Times New Roman" w:hAnsi="Times New Roman"/>
+                <w:i w:val="0"/>
+                <w:sz w:val="24"/>
+                <w:szCs w:val="24"/>
+              </w:rPr>
+            </w:pPr>
+            <w:r>
+              <w:rPr>
+                <w:rFonts w:ascii="Times New Roman" w:hAnsi="Times New Roman"/>
+                <w:i w:val="0"/>
+                <w:sz w:val="24"/>
+                <w:szCs w:val="24"/>
+              </w:rPr>
+              <w:t>Checkmate</w:t>
+            </w:r>
+          </w:p>
+        </w:tc>
+        <w:tc>
+          <w:tcPr>
+            <w:tcW w:w="3894" w:type="pct"/>
+            <w:tcBorders>
+              <w:top w:val="dotted" w:sz="4" w:space="0" w:color="auto"/>
+              <w:left w:val="dotted" w:sz="4" w:space="0" w:color="auto"/>
+              <w:bottom w:val="dotted" w:sz="4" w:space="0" w:color="auto"/>
+              <w:right w:val="dotted" w:sz="4" w:space="0" w:color="auto"/>
+            </w:tcBorders>
+            <w:vAlign w:val="center"/>
+          </w:tcPr>
+          <w:p>
+            <w:pPr>
+              <w:pStyle w:val="template"/>
+              <w:spacing w:before="120" w:after="120" w:line="240" w:lineRule="auto"/>
+              <w:rPr>
+                <w:rFonts w:ascii="Times New Roman" w:hAnsi="Times New Roman"/>
+                <w:i w:val="0"/>
+                <w:sz w:val="24"/>
+                <w:szCs w:val="24"/>
+              </w:rPr>
+            </w:pPr>
+            <w:r>
+              <w:rPr>
+                <w:rFonts w:ascii="Times New Roman" w:hAnsi="Times New Roman"/>
+                <w:i w:val="0"/>
+                <w:sz w:val="24"/>
+                <w:szCs w:val="24"/>
+              </w:rPr>
+              <w:t>Refers to a</w:t>
+            </w:r>
+            <w:r>
+              <w:rPr>
+                <w:rFonts w:ascii="Times New Roman" w:hAnsi="Times New Roman"/>
+                <w:sz w:val="24"/>
+                <w:szCs w:val="24"/>
+              </w:rPr>
+              <w:t xml:space="preserve"> Game Move</w:t>
+            </w:r>
+            <w:r>
+              <w:rPr>
+                <w:rFonts w:ascii="Times New Roman" w:hAnsi="Times New Roman"/>
+                <w:i w:val="0"/>
+                <w:sz w:val="24"/>
+                <w:szCs w:val="24"/>
+              </w:rPr>
+              <w:t xml:space="preserve"> where a </w:t>
+            </w:r>
+            <w:r>
+              <w:rPr>
+                <w:rFonts w:ascii="Times New Roman" w:hAnsi="Times New Roman"/>
+                <w:sz w:val="24"/>
+                <w:szCs w:val="24"/>
+              </w:rPr>
+              <w:t xml:space="preserve">Player’s </w:t>
+            </w:r>
+            <w:r>
+              <w:rPr>
+                <w:rFonts w:ascii="Times New Roman" w:hAnsi="Times New Roman"/>
+                <w:i w:val="0"/>
+                <w:sz w:val="24"/>
+                <w:szCs w:val="24"/>
+              </w:rPr>
+              <w:t xml:space="preserve">King has no remaining moves where said </w:t>
+            </w:r>
+            <w:r>
+              <w:rPr>
+                <w:rFonts w:ascii="Times New Roman" w:hAnsi="Times New Roman"/>
+                <w:sz w:val="24"/>
+                <w:szCs w:val="24"/>
+              </w:rPr>
+              <w:t>Game Piece</w:t>
+            </w:r>
+            <w:r>
+              <w:rPr>
+                <w:rFonts w:ascii="Times New Roman" w:hAnsi="Times New Roman"/>
+                <w:i w:val="0"/>
+                <w:sz w:val="24"/>
+                <w:szCs w:val="24"/>
+              </w:rPr>
+              <w:t xml:space="preserve"> is not under attack from another </w:t>
+            </w:r>
+            <w:r>
+              <w:rPr>
+                <w:rFonts w:ascii="Times New Roman" w:hAnsi="Times New Roman"/>
+                <w:sz w:val="24"/>
+                <w:szCs w:val="24"/>
+              </w:rPr>
+              <w:t>Player</w:t>
+            </w:r>
+            <w:r>
+              <w:rPr>
+                <w:rFonts w:ascii="Times New Roman" w:hAnsi="Times New Roman"/>
+                <w:i w:val="0"/>
+                <w:sz w:val="24"/>
+                <w:szCs w:val="24"/>
+              </w:rPr>
+              <w:t xml:space="preserve"> whether a </w:t>
+            </w:r>
+            <w:r>
+              <w:rPr>
+                <w:rFonts w:ascii="Times New Roman" w:hAnsi="Times New Roman"/>
+                <w:sz w:val="24"/>
+                <w:szCs w:val="24"/>
+              </w:rPr>
+              <w:t>User</w:t>
+            </w:r>
+            <w:r>
+              <w:rPr>
+                <w:rFonts w:ascii="Times New Roman" w:hAnsi="Times New Roman"/>
+                <w:i w:val="0"/>
+                <w:sz w:val="24"/>
+                <w:szCs w:val="24"/>
+              </w:rPr>
+              <w:t xml:space="preserve"> or the </w:t>
+            </w:r>
+            <w:r>
+              <w:rPr>
+                <w:rFonts w:ascii="Times New Roman" w:hAnsi="Times New Roman"/>
+                <w:sz w:val="24"/>
+                <w:szCs w:val="24"/>
+              </w:rPr>
+              <w:t>Computer</w:t>
+            </w:r>
+            <w:r>
+              <w:rPr>
+                <w:rFonts w:ascii="Times New Roman" w:hAnsi="Times New Roman"/>
+                <w:i w:val="0"/>
+                <w:sz w:val="24"/>
+                <w:szCs w:val="24"/>
+              </w:rPr>
+              <w:t>.</w:t>
+            </w:r>
+          </w:p>
+        </w:tc>
+      </w:tr>
+    </w:tbl>
     <w:p>
       <w:pPr>
         <w:pStyle w:val="TOCEntry"/>
-      </w:pPr>
-      <w:bookmarkStart w:id="66" w:name="_Toc439994697"/>
-      <w:bookmarkStart w:id="67" w:name="_Toc441231002"/>
+        <w:spacing w:before="280" w:after="280"/>
+      </w:pPr>
       <w:r>
         <w:t>Appendix B: Analysis Models</w:t>
       </w:r>
@@ -7785,11 +10828,18 @@
     <w:p>
       <w:pPr>
         <w:pStyle w:val="TOCEntry"/>
+        <w:spacing w:before="280" w:after="280"/>
       </w:pPr>
       <w:bookmarkStart w:id="68" w:name="_Toc439994698"/>
       <w:bookmarkStart w:id="69" w:name="_Toc441231003"/>
       <w:r>
-        <w:t>Appendix C: To Be Determined List</w:t>
+        <w:t>Appendix C: To Be Determined Li</w:t>
+      </w:r>
+      <w:r>
+        <w:t>s</w:t>
+      </w:r>
+      <w:r>
+        <w:t>t</w:t>
       </w:r>
       <w:bookmarkEnd w:id="68"/>
       <w:bookmarkEnd w:id="69"/>
@@ -7799,11 +10849,19 @@
         <w:pStyle w:val="template"/>
       </w:pPr>
       <w:r>
-        <w:t>&lt;Collect a numbered list of the TBD (to be determined) references that remain in the SRS so they can be tracked to closure.&gt;</w:t>
+        <w:t xml:space="preserve">&lt;Collect a numbered list of the TBD (to be determined) references that remain in the </w:t>
+      </w:r>
+      <w:proofErr w:type="gramStart"/>
+      <w:r>
+        <w:t>SRS</w:t>
+      </w:r>
+      <w:proofErr w:type="gramEnd"/>
+      <w:r>
+        <w:t xml:space="preserve"> so they can be tracked to closure.&gt;</w:t>
       </w:r>
     </w:p>
     <w:sectPr>
-      <w:headerReference w:type="default" r:id="rId10"/>
+      <w:headerReference w:type="default" r:id="rId12"/>
       <w:pgSz w:w="12240" w:h="15840" w:code="1"/>
       <w:pgMar w:top="1440" w:right="1296" w:bottom="1440" w:left="1296" w:header="720" w:footer="720" w:gutter="0"/>
       <w:pgNumType w:start="1"/>
@@ -8052,8 +11110,124 @@
       <w:lvlJc w:val="left"/>
     </w:lvl>
   </w:abstractNum>
+  <w:abstractNum w:abstractNumId="1" w15:restartNumberingAfterBreak="0">
+    <w:nsid w:val="515917B3"/>
+    <w:multiLevelType w:val="hybridMultilevel"/>
+    <w:tmpl w:val="C518D7B2"/>
+    <w:lvl w:ilvl="0" w:tplc="04090001">
+      <w:start w:val="1"/>
+      <w:numFmt w:val="bullet"/>
+      <w:lvlText w:val=""/>
+      <w:lvlJc w:val="left"/>
+      <w:pPr>
+        <w:ind w:left="720" w:hanging="360"/>
+      </w:pPr>
+      <w:rPr>
+        <w:rFonts w:ascii="Symbol" w:hAnsi="Symbol" w:hint="default"/>
+      </w:rPr>
+    </w:lvl>
+    <w:lvl w:ilvl="1" w:tplc="04090003" w:tentative="1">
+      <w:start w:val="1"/>
+      <w:numFmt w:val="bullet"/>
+      <w:lvlText w:val="o"/>
+      <w:lvlJc w:val="left"/>
+      <w:pPr>
+        <w:ind w:left="1440" w:hanging="360"/>
+      </w:pPr>
+      <w:rPr>
+        <w:rFonts w:ascii="Courier New" w:hAnsi="Courier New" w:cs="Courier New" w:hint="default"/>
+      </w:rPr>
+    </w:lvl>
+    <w:lvl w:ilvl="2" w:tplc="04090005" w:tentative="1">
+      <w:start w:val="1"/>
+      <w:numFmt w:val="bullet"/>
+      <w:lvlText w:val=""/>
+      <w:lvlJc w:val="left"/>
+      <w:pPr>
+        <w:ind w:left="2160" w:hanging="360"/>
+      </w:pPr>
+      <w:rPr>
+        <w:rFonts w:ascii="Wingdings" w:hAnsi="Wingdings" w:hint="default"/>
+      </w:rPr>
+    </w:lvl>
+    <w:lvl w:ilvl="3" w:tplc="04090001" w:tentative="1">
+      <w:start w:val="1"/>
+      <w:numFmt w:val="bullet"/>
+      <w:lvlText w:val=""/>
+      <w:lvlJc w:val="left"/>
+      <w:pPr>
+        <w:ind w:left="2880" w:hanging="360"/>
+      </w:pPr>
+      <w:rPr>
+        <w:rFonts w:ascii="Symbol" w:hAnsi="Symbol" w:hint="default"/>
+      </w:rPr>
+    </w:lvl>
+    <w:lvl w:ilvl="4" w:tplc="04090003" w:tentative="1">
+      <w:start w:val="1"/>
+      <w:numFmt w:val="bullet"/>
+      <w:lvlText w:val="o"/>
+      <w:lvlJc w:val="left"/>
+      <w:pPr>
+        <w:ind w:left="3600" w:hanging="360"/>
+      </w:pPr>
+      <w:rPr>
+        <w:rFonts w:ascii="Courier New" w:hAnsi="Courier New" w:cs="Courier New" w:hint="default"/>
+      </w:rPr>
+    </w:lvl>
+    <w:lvl w:ilvl="5" w:tplc="04090005" w:tentative="1">
+      <w:start w:val="1"/>
+      <w:numFmt w:val="bullet"/>
+      <w:lvlText w:val=""/>
+      <w:lvlJc w:val="left"/>
+      <w:pPr>
+        <w:ind w:left="4320" w:hanging="360"/>
+      </w:pPr>
+      <w:rPr>
+        <w:rFonts w:ascii="Wingdings" w:hAnsi="Wingdings" w:hint="default"/>
+      </w:rPr>
+    </w:lvl>
+    <w:lvl w:ilvl="6" w:tplc="04090001" w:tentative="1">
+      <w:start w:val="1"/>
+      <w:numFmt w:val="bullet"/>
+      <w:lvlText w:val=""/>
+      <w:lvlJc w:val="left"/>
+      <w:pPr>
+        <w:ind w:left="5040" w:hanging="360"/>
+      </w:pPr>
+      <w:rPr>
+        <w:rFonts w:ascii="Symbol" w:hAnsi="Symbol" w:hint="default"/>
+      </w:rPr>
+    </w:lvl>
+    <w:lvl w:ilvl="7" w:tplc="04090003" w:tentative="1">
+      <w:start w:val="1"/>
+      <w:numFmt w:val="bullet"/>
+      <w:lvlText w:val="o"/>
+      <w:lvlJc w:val="left"/>
+      <w:pPr>
+        <w:ind w:left="5760" w:hanging="360"/>
+      </w:pPr>
+      <w:rPr>
+        <w:rFonts w:ascii="Courier New" w:hAnsi="Courier New" w:cs="Courier New" w:hint="default"/>
+      </w:rPr>
+    </w:lvl>
+    <w:lvl w:ilvl="8" w:tplc="04090005" w:tentative="1">
+      <w:start w:val="1"/>
+      <w:numFmt w:val="bullet"/>
+      <w:lvlText w:val=""/>
+      <w:lvlJc w:val="left"/>
+      <w:pPr>
+        <w:ind w:left="6480" w:hanging="360"/>
+      </w:pPr>
+      <w:rPr>
+        <w:rFonts w:ascii="Wingdings" w:hAnsi="Wingdings" w:hint="default"/>
+      </w:rPr>
+    </w:lvl>
+  </w:abstractNum>
   <w:num w:numId="1">
     <w:abstractNumId w:val="0"/>
+  </w:num>
+  <w:num w:numId="2">
+    <w:abstractNumId w:val="1"/>
   </w:num>
 </w:numbering>
 </file>
@@ -8308,12 +11482,11 @@
   <w:style w:type="paragraph" w:default="1" w:styleId="Normal">
     <w:name w:val="Normal"/>
     <w:qFormat/>
-    <w:rsid w:val="00701E1B"/>
+    <w:rsid w:val="00792A05"/>
     <w:pPr>
       <w:spacing w:line="360" w:lineRule="auto"/>
     </w:pPr>
     <w:rPr>
-      <w:rFonts w:ascii="Times" w:hAnsi="Times"/>
       <w:sz w:val="24"/>
     </w:rPr>
   </w:style>
@@ -8333,7 +11506,6 @@
       <w:outlineLvl w:val="0"/>
     </w:pPr>
     <w:rPr>
-      <w:rFonts w:ascii="Times New Roman" w:hAnsi="Times New Roman"/>
       <w:b/>
       <w:kern w:val="28"/>
       <w:sz w:val="36"/>
@@ -8356,7 +11528,6 @@
       <w:outlineLvl w:val="1"/>
     </w:pPr>
     <w:rPr>
-      <w:rFonts w:ascii="Times New Roman" w:hAnsi="Times New Roman"/>
       <w:b/>
       <w:sz w:val="28"/>
     </w:rPr>
@@ -8394,7 +11565,6 @@
       <w:outlineLvl w:val="3"/>
     </w:pPr>
     <w:rPr>
-      <w:rFonts w:ascii="Times New Roman" w:hAnsi="Times New Roman"/>
       <w:b/>
       <w:i/>
       <w:sz w:val="22"/>
@@ -8773,9 +11943,6 @@
       <w:spacing w:before="0" w:after="0"/>
       <w:ind w:left="2348" w:hanging="994"/>
     </w:pPr>
-    <w:rPr>
-      <w:rFonts w:ascii="Times New Roman" w:hAnsi="Times New Roman"/>
-    </w:rPr>
   </w:style>
   <w:style w:type="paragraph" w:customStyle="1" w:styleId="ByLine">
     <w:name w:val="ByLine"/>
@@ -8849,6 +12016,17 @@
       <w:b/>
       <w:bCs/>
     </w:rPr>
+  </w:style>
+  <w:style w:type="paragraph" w:styleId="ListParagraph">
+    <w:name w:val="List Paragraph"/>
+    <w:basedOn w:val="Normal"/>
+    <w:uiPriority w:val="34"/>
+    <w:qFormat/>
+    <w:rsid w:val="00FC2D3C"/>
+    <w:pPr>
+      <w:ind w:left="720"/>
+      <w:contextualSpacing/>
+    </w:pPr>
   </w:style>
 </w:styles>
 </file>

--- a/srs_project1_ferret_army.docx
+++ b/srs_project1_ferret_army.docx
@@ -95,7 +95,21 @@
         <w:rPr>
           <w:rFonts w:ascii="Times New Roman" w:hAnsi="Times New Roman"/>
         </w:rPr>
-        <w:t>, J. Guerrero, A. Romualdo, J. Cole, M. Yi</w:t>
+        <w:t xml:space="preserve">, J. Guerrero, A. </w:t>
+      </w:r>
+      <w:proofErr w:type="spellStart"/>
+      <w:r>
+        <w:rPr>
+          <w:rFonts w:ascii="Times New Roman" w:hAnsi="Times New Roman"/>
+        </w:rPr>
+        <w:t>Romualdo</w:t>
+      </w:r>
+      <w:proofErr w:type="spellEnd"/>
+      <w:r>
+        <w:rPr>
+          <w:rFonts w:ascii="Times New Roman" w:hAnsi="Times New Roman"/>
+        </w:rPr>
+        <w:t>, J. Cole, M. Yi</w:t>
       </w:r>
     </w:p>
     <w:p>
@@ -2880,12 +2894,6 @@
         <w:gridCol w:w="1584"/>
       </w:tblGrid>
       <w:tr>
-        <w:tblPrEx>
-          <w:tblCellMar>
-            <w:top w:w="0" w:type="dxa"/>
-            <w:bottom w:w="0" w:type="dxa"/>
-          </w:tblCellMar>
-        </w:tblPrEx>
         <w:tc>
           <w:tcPr>
             <w:tcW w:w="2448" w:type="dxa"/>
@@ -2899,7 +2907,7 @@
           </w:tcPr>
           <w:p>
             <w:pPr>
-              <w:spacing w:before="40" w:after="40"/>
+              <w:spacing w:before="120" w:line="240" w:lineRule="auto"/>
               <w:rPr>
                 <w:b/>
               </w:rPr>
@@ -2925,7 +2933,7 @@
           </w:tcPr>
           <w:p>
             <w:pPr>
-              <w:spacing w:before="40" w:after="40"/>
+              <w:spacing w:before="120" w:line="240" w:lineRule="auto"/>
               <w:rPr>
                 <w:b/>
               </w:rPr>
@@ -2951,7 +2959,7 @@
           </w:tcPr>
           <w:p>
             <w:pPr>
-              <w:spacing w:before="40" w:after="40"/>
+              <w:spacing w:before="120" w:line="240" w:lineRule="auto"/>
               <w:rPr>
                 <w:b/>
               </w:rPr>
@@ -2989,7 +2997,7 @@
           </w:tcPr>
           <w:p>
             <w:pPr>
-              <w:spacing w:before="40" w:after="40"/>
+              <w:spacing w:before="120" w:line="240" w:lineRule="auto"/>
               <w:rPr>
                 <w:b/>
               </w:rPr>
@@ -3004,12 +3012,6 @@
         </w:tc>
       </w:tr>
       <w:tr>
-        <w:tblPrEx>
-          <w:tblCellMar>
-            <w:top w:w="0" w:type="dxa"/>
-            <w:bottom w:w="0" w:type="dxa"/>
-          </w:tblCellMar>
-        </w:tblPrEx>
         <w:tc>
           <w:tcPr>
             <w:tcW w:w="2448" w:type="dxa"/>
@@ -3023,10 +3025,16 @@
           </w:tcPr>
           <w:p>
             <w:pPr>
-              <w:spacing w:before="40" w:after="40"/>
-            </w:pPr>
-            <w:r>
-              <w:t>Alexander Maxwell</w:t>
+              <w:spacing w:before="120" w:line="240" w:lineRule="auto"/>
+            </w:pPr>
+            <w:r>
+              <w:t>A</w:t>
+            </w:r>
+            <w:r>
+              <w:t xml:space="preserve">. </w:t>
+            </w:r>
+            <w:r>
+              <w:t>Maxwell</w:t>
             </w:r>
           </w:p>
         </w:tc>
@@ -3043,7 +3051,7 @@
           </w:tcPr>
           <w:p>
             <w:pPr>
-              <w:spacing w:before="40" w:after="40"/>
+              <w:spacing w:before="120" w:line="240" w:lineRule="auto"/>
             </w:pPr>
             <w:r>
               <w:t>02/05</w:t>
@@ -3063,11 +3071,32 @@
           </w:tcPr>
           <w:p>
             <w:pPr>
-              <w:spacing w:before="40" w:after="40"/>
+              <w:spacing w:before="120" w:line="240" w:lineRule="auto"/>
             </w:pPr>
             <w:r>
               <w:t>Update section 1.</w:t>
             </w:r>
+            <w:r>
+              <w:t>1,</w:t>
+            </w:r>
+            <w:r>
+              <w:t xml:space="preserve"> </w:t>
+            </w:r>
+            <w:r>
+              <w:t>1.2,</w:t>
+            </w:r>
+            <w:r>
+              <w:t xml:space="preserve"> </w:t>
+            </w:r>
+            <w:r>
+              <w:t>1.3,</w:t>
+            </w:r>
+            <w:r>
+              <w:t xml:space="preserve"> </w:t>
+            </w:r>
+            <w:r>
+              <w:t>1.4, and 1.5</w:t>
+            </w:r>
           </w:p>
         </w:tc>
         <w:tc>
@@ -3083,7 +3112,7 @@
           </w:tcPr>
           <w:p>
             <w:pPr>
-              <w:spacing w:before="40" w:after="40"/>
+              <w:spacing w:before="120" w:line="240" w:lineRule="auto"/>
             </w:pPr>
             <w:r>
               <w:t>1.0</w:t>
@@ -3092,12 +3121,6 @@
         </w:tc>
       </w:tr>
       <w:tr>
-        <w:tblPrEx>
-          <w:tblCellMar>
-            <w:top w:w="0" w:type="dxa"/>
-            <w:bottom w:w="0" w:type="dxa"/>
-          </w:tblCellMar>
-        </w:tblPrEx>
         <w:tc>
           <w:tcPr>
             <w:tcW w:w="2448" w:type="dxa"/>
@@ -3111,8 +3134,11 @@
           </w:tcPr>
           <w:p>
             <w:pPr>
-              <w:spacing w:before="40" w:after="40"/>
-            </w:pPr>
+              <w:spacing w:before="120" w:line="240" w:lineRule="auto"/>
+            </w:pPr>
+            <w:r>
+              <w:t>J. Cole</w:t>
+            </w:r>
           </w:p>
         </w:tc>
         <w:tc>
@@ -3128,8 +3154,11 @@
           </w:tcPr>
           <w:p>
             <w:pPr>
-              <w:spacing w:before="40" w:after="40"/>
-            </w:pPr>
+              <w:spacing w:before="120" w:line="240" w:lineRule="auto"/>
+            </w:pPr>
+            <w:r>
+              <w:t>02/06</w:t>
+            </w:r>
           </w:p>
         </w:tc>
         <w:tc>
@@ -3145,8 +3174,11 @@
           </w:tcPr>
           <w:p>
             <w:pPr>
-              <w:spacing w:before="40" w:after="40"/>
-            </w:pPr>
+              <w:spacing w:before="120" w:line="240" w:lineRule="auto"/>
+            </w:pPr>
+            <w:r>
+              <w:t>Update TABLE 2. section 2.2</w:t>
+            </w:r>
           </w:p>
         </w:tc>
         <w:tc>
@@ -3162,18 +3194,15 @@
           </w:tcPr>
           <w:p>
             <w:pPr>
-              <w:spacing w:before="40" w:after="40"/>
-            </w:pPr>
+              <w:spacing w:before="120" w:line="240" w:lineRule="auto"/>
+            </w:pPr>
+            <w:r>
+              <w:t>1.1</w:t>
+            </w:r>
           </w:p>
         </w:tc>
       </w:tr>
       <w:tr>
-        <w:tblPrEx>
-          <w:tblCellMar>
-            <w:top w:w="0" w:type="dxa"/>
-            <w:bottom w:w="0" w:type="dxa"/>
-          </w:tblCellMar>
-        </w:tblPrEx>
         <w:tc>
           <w:tcPr>
             <w:tcW w:w="2448" w:type="dxa"/>
@@ -3187,8 +3216,11 @@
           </w:tcPr>
           <w:p>
             <w:pPr>
-              <w:spacing w:before="40" w:after="40"/>
-            </w:pPr>
+              <w:spacing w:before="120" w:line="240" w:lineRule="auto"/>
+            </w:pPr>
+            <w:r>
+              <w:t>A. Maxwell</w:t>
+            </w:r>
           </w:p>
         </w:tc>
         <w:tc>
@@ -3204,8 +3236,11 @@
           </w:tcPr>
           <w:p>
             <w:pPr>
-              <w:spacing w:before="40" w:after="40"/>
-            </w:pPr>
+              <w:spacing w:before="120" w:line="240" w:lineRule="auto"/>
+            </w:pPr>
+            <w:r>
+              <w:t>02/06</w:t>
+            </w:r>
           </w:p>
         </w:tc>
         <w:tc>
@@ -3221,8 +3256,11 @@
           </w:tcPr>
           <w:p>
             <w:pPr>
-              <w:spacing w:before="40" w:after="40"/>
-            </w:pPr>
+              <w:spacing w:before="120" w:line="240" w:lineRule="auto"/>
+            </w:pPr>
+            <w:r>
+              <w:t>Update section 2.1, 2.2</w:t>
+            </w:r>
           </w:p>
         </w:tc>
         <w:tc>
@@ -3238,18 +3276,15 @@
           </w:tcPr>
           <w:p>
             <w:pPr>
-              <w:spacing w:before="40" w:after="40"/>
-            </w:pPr>
+              <w:spacing w:before="120" w:line="240" w:lineRule="auto"/>
+            </w:pPr>
+            <w:r>
+              <w:t>1.2</w:t>
+            </w:r>
           </w:p>
         </w:tc>
       </w:tr>
       <w:tr>
-        <w:tblPrEx>
-          <w:tblCellMar>
-            <w:top w:w="0" w:type="dxa"/>
-            <w:bottom w:w="0" w:type="dxa"/>
-          </w:tblCellMar>
-        </w:tblPrEx>
         <w:tc>
           <w:tcPr>
             <w:tcW w:w="2448" w:type="dxa"/>
@@ -3263,7 +3298,7 @@
           </w:tcPr>
           <w:p>
             <w:pPr>
-              <w:spacing w:before="40" w:after="40"/>
+              <w:spacing w:before="120" w:line="240" w:lineRule="auto"/>
             </w:pPr>
           </w:p>
         </w:tc>
@@ -3280,7 +3315,7 @@
           </w:tcPr>
           <w:p>
             <w:pPr>
-              <w:spacing w:before="40" w:after="40"/>
+              <w:spacing w:before="120" w:line="240" w:lineRule="auto"/>
             </w:pPr>
           </w:p>
         </w:tc>
@@ -3297,7 +3332,7 @@
           </w:tcPr>
           <w:p>
             <w:pPr>
-              <w:spacing w:before="40" w:after="40"/>
+              <w:spacing w:before="120" w:line="240" w:lineRule="auto"/>
             </w:pPr>
           </w:p>
         </w:tc>
@@ -3314,18 +3349,12 @@
           </w:tcPr>
           <w:p>
             <w:pPr>
-              <w:spacing w:before="40" w:after="40"/>
+              <w:spacing w:before="120" w:line="240" w:lineRule="auto"/>
             </w:pPr>
           </w:p>
         </w:tc>
       </w:tr>
       <w:tr>
-        <w:tblPrEx>
-          <w:tblCellMar>
-            <w:top w:w="0" w:type="dxa"/>
-            <w:bottom w:w="0" w:type="dxa"/>
-          </w:tblCellMar>
-        </w:tblPrEx>
         <w:tc>
           <w:tcPr>
             <w:tcW w:w="2448" w:type="dxa"/>
@@ -3339,7 +3368,7 @@
           </w:tcPr>
           <w:p>
             <w:pPr>
-              <w:spacing w:before="40" w:after="40"/>
+              <w:spacing w:before="120" w:line="240" w:lineRule="auto"/>
             </w:pPr>
           </w:p>
         </w:tc>
@@ -3356,7 +3385,7 @@
           </w:tcPr>
           <w:p>
             <w:pPr>
-              <w:spacing w:before="40" w:after="40"/>
+              <w:spacing w:before="120" w:line="240" w:lineRule="auto"/>
             </w:pPr>
           </w:p>
         </w:tc>
@@ -3373,7 +3402,7 @@
           </w:tcPr>
           <w:p>
             <w:pPr>
-              <w:spacing w:before="40" w:after="40"/>
+              <w:spacing w:before="120" w:line="240" w:lineRule="auto"/>
             </w:pPr>
           </w:p>
         </w:tc>
@@ -3390,18 +3419,12 @@
           </w:tcPr>
           <w:p>
             <w:pPr>
-              <w:spacing w:before="40" w:after="40"/>
+              <w:spacing w:before="120" w:line="240" w:lineRule="auto"/>
             </w:pPr>
           </w:p>
         </w:tc>
       </w:tr>
       <w:tr>
-        <w:tblPrEx>
-          <w:tblCellMar>
-            <w:top w:w="0" w:type="dxa"/>
-            <w:bottom w:w="0" w:type="dxa"/>
-          </w:tblCellMar>
-        </w:tblPrEx>
         <w:tc>
           <w:tcPr>
             <w:tcW w:w="2448" w:type="dxa"/>
@@ -3415,7 +3438,7 @@
           </w:tcPr>
           <w:p>
             <w:pPr>
-              <w:spacing w:before="40" w:after="40"/>
+              <w:spacing w:before="120" w:line="240" w:lineRule="auto"/>
             </w:pPr>
           </w:p>
         </w:tc>
@@ -3432,7 +3455,7 @@
           </w:tcPr>
           <w:p>
             <w:pPr>
-              <w:spacing w:before="40" w:after="40"/>
+              <w:spacing w:before="120" w:line="240" w:lineRule="auto"/>
             </w:pPr>
           </w:p>
         </w:tc>
@@ -3449,7 +3472,7 @@
           </w:tcPr>
           <w:p>
             <w:pPr>
-              <w:spacing w:before="40" w:after="40"/>
+              <w:spacing w:before="120" w:line="240" w:lineRule="auto"/>
             </w:pPr>
           </w:p>
         </w:tc>
@@ -3466,18 +3489,12 @@
           </w:tcPr>
           <w:p>
             <w:pPr>
-              <w:spacing w:before="40" w:after="40"/>
+              <w:spacing w:before="120" w:line="240" w:lineRule="auto"/>
             </w:pPr>
           </w:p>
         </w:tc>
       </w:tr>
       <w:tr>
-        <w:tblPrEx>
-          <w:tblCellMar>
-            <w:top w:w="0" w:type="dxa"/>
-            <w:bottom w:w="0" w:type="dxa"/>
-          </w:tblCellMar>
-        </w:tblPrEx>
         <w:tc>
           <w:tcPr>
             <w:tcW w:w="2448" w:type="dxa"/>
@@ -3491,7 +3508,7 @@
           </w:tcPr>
           <w:p>
             <w:pPr>
-              <w:spacing w:before="40" w:after="40"/>
+              <w:spacing w:before="120" w:line="240" w:lineRule="auto"/>
             </w:pPr>
           </w:p>
         </w:tc>
@@ -3508,7 +3525,7 @@
           </w:tcPr>
           <w:p>
             <w:pPr>
-              <w:spacing w:before="40" w:after="40"/>
+              <w:spacing w:before="120" w:line="240" w:lineRule="auto"/>
             </w:pPr>
           </w:p>
         </w:tc>
@@ -3525,7 +3542,7 @@
           </w:tcPr>
           <w:p>
             <w:pPr>
-              <w:spacing w:before="40" w:after="40"/>
+              <w:spacing w:before="120" w:line="240" w:lineRule="auto"/>
             </w:pPr>
           </w:p>
         </w:tc>
@@ -3542,18 +3559,12 @@
           </w:tcPr>
           <w:p>
             <w:pPr>
-              <w:spacing w:before="40" w:after="40"/>
+              <w:spacing w:before="120" w:line="240" w:lineRule="auto"/>
             </w:pPr>
           </w:p>
         </w:tc>
       </w:tr>
       <w:tr>
-        <w:tblPrEx>
-          <w:tblCellMar>
-            <w:top w:w="0" w:type="dxa"/>
-            <w:bottom w:w="0" w:type="dxa"/>
-          </w:tblCellMar>
-        </w:tblPrEx>
         <w:tc>
           <w:tcPr>
             <w:tcW w:w="2448" w:type="dxa"/>
@@ -3567,7 +3578,7 @@
           </w:tcPr>
           <w:p>
             <w:pPr>
-              <w:spacing w:before="40" w:after="40"/>
+              <w:spacing w:before="120" w:line="240" w:lineRule="auto"/>
             </w:pPr>
           </w:p>
         </w:tc>
@@ -3584,7 +3595,7 @@
           </w:tcPr>
           <w:p>
             <w:pPr>
-              <w:spacing w:before="40" w:after="40"/>
+              <w:spacing w:before="120" w:line="240" w:lineRule="auto"/>
             </w:pPr>
           </w:p>
         </w:tc>
@@ -3601,7 +3612,7 @@
           </w:tcPr>
           <w:p>
             <w:pPr>
-              <w:spacing w:before="40" w:after="40"/>
+              <w:spacing w:before="120" w:line="240" w:lineRule="auto"/>
             </w:pPr>
           </w:p>
         </w:tc>
@@ -3618,18 +3629,12 @@
           </w:tcPr>
           <w:p>
             <w:pPr>
-              <w:spacing w:before="40" w:after="40"/>
+              <w:spacing w:before="120" w:line="240" w:lineRule="auto"/>
             </w:pPr>
           </w:p>
         </w:tc>
       </w:tr>
       <w:tr>
-        <w:tblPrEx>
-          <w:tblCellMar>
-            <w:top w:w="0" w:type="dxa"/>
-            <w:bottom w:w="0" w:type="dxa"/>
-          </w:tblCellMar>
-        </w:tblPrEx>
         <w:tc>
           <w:tcPr>
             <w:tcW w:w="2448" w:type="dxa"/>
@@ -3643,7 +3648,7 @@
           </w:tcPr>
           <w:p>
             <w:pPr>
-              <w:spacing w:before="40" w:after="40"/>
+              <w:spacing w:before="120" w:line="240" w:lineRule="auto"/>
             </w:pPr>
           </w:p>
         </w:tc>
@@ -3660,7 +3665,7 @@
           </w:tcPr>
           <w:p>
             <w:pPr>
-              <w:spacing w:before="40" w:after="40"/>
+              <w:spacing w:before="120" w:line="240" w:lineRule="auto"/>
             </w:pPr>
           </w:p>
         </w:tc>
@@ -3677,7 +3682,7 @@
           </w:tcPr>
           <w:p>
             <w:pPr>
-              <w:spacing w:before="40" w:after="40"/>
+              <w:spacing w:before="120" w:line="240" w:lineRule="auto"/>
             </w:pPr>
           </w:p>
         </w:tc>
@@ -3694,18 +3699,12 @@
           </w:tcPr>
           <w:p>
             <w:pPr>
-              <w:spacing w:before="40" w:after="40"/>
+              <w:spacing w:before="120" w:line="240" w:lineRule="auto"/>
             </w:pPr>
           </w:p>
         </w:tc>
       </w:tr>
       <w:tr>
-        <w:tblPrEx>
-          <w:tblCellMar>
-            <w:top w:w="0" w:type="dxa"/>
-            <w:bottom w:w="0" w:type="dxa"/>
-          </w:tblCellMar>
-        </w:tblPrEx>
         <w:tc>
           <w:tcPr>
             <w:tcW w:w="2448" w:type="dxa"/>
@@ -3719,7 +3718,7 @@
           </w:tcPr>
           <w:p>
             <w:pPr>
-              <w:spacing w:before="40" w:after="40"/>
+              <w:spacing w:before="120" w:line="240" w:lineRule="auto"/>
             </w:pPr>
           </w:p>
         </w:tc>
@@ -3736,7 +3735,7 @@
           </w:tcPr>
           <w:p>
             <w:pPr>
-              <w:spacing w:before="40" w:after="40"/>
+              <w:spacing w:before="120" w:line="240" w:lineRule="auto"/>
             </w:pPr>
           </w:p>
         </w:tc>
@@ -3753,7 +3752,7 @@
           </w:tcPr>
           <w:p>
             <w:pPr>
-              <w:spacing w:before="40" w:after="40"/>
+              <w:spacing w:before="120" w:line="240" w:lineRule="auto"/>
             </w:pPr>
           </w:p>
         </w:tc>
@@ -3770,18 +3769,12 @@
           </w:tcPr>
           <w:p>
             <w:pPr>
-              <w:spacing w:before="40" w:after="40"/>
+              <w:spacing w:before="120" w:line="240" w:lineRule="auto"/>
             </w:pPr>
           </w:p>
         </w:tc>
       </w:tr>
       <w:tr>
-        <w:tblPrEx>
-          <w:tblCellMar>
-            <w:top w:w="0" w:type="dxa"/>
-            <w:bottom w:w="0" w:type="dxa"/>
-          </w:tblCellMar>
-        </w:tblPrEx>
         <w:tc>
           <w:tcPr>
             <w:tcW w:w="2448" w:type="dxa"/>
@@ -3795,7 +3788,7 @@
           </w:tcPr>
           <w:p>
             <w:pPr>
-              <w:spacing w:before="40" w:after="40"/>
+              <w:spacing w:before="120" w:line="240" w:lineRule="auto"/>
             </w:pPr>
           </w:p>
         </w:tc>
@@ -3812,7 +3805,7 @@
           </w:tcPr>
           <w:p>
             <w:pPr>
-              <w:spacing w:before="40" w:after="40"/>
+              <w:spacing w:before="120" w:line="240" w:lineRule="auto"/>
             </w:pPr>
           </w:p>
         </w:tc>
@@ -3829,7 +3822,7 @@
           </w:tcPr>
           <w:p>
             <w:pPr>
-              <w:spacing w:before="40" w:after="40"/>
+              <w:spacing w:before="120" w:line="240" w:lineRule="auto"/>
             </w:pPr>
           </w:p>
         </w:tc>
@@ -3846,18 +3839,12 @@
           </w:tcPr>
           <w:p>
             <w:pPr>
-              <w:spacing w:before="40" w:after="40"/>
+              <w:spacing w:before="120" w:line="240" w:lineRule="auto"/>
             </w:pPr>
           </w:p>
         </w:tc>
       </w:tr>
       <w:tr>
-        <w:tblPrEx>
-          <w:tblCellMar>
-            <w:top w:w="0" w:type="dxa"/>
-            <w:bottom w:w="0" w:type="dxa"/>
-          </w:tblCellMar>
-        </w:tblPrEx>
         <w:tc>
           <w:tcPr>
             <w:tcW w:w="2448" w:type="dxa"/>
@@ -3871,7 +3858,7 @@
           </w:tcPr>
           <w:p>
             <w:pPr>
-              <w:spacing w:before="40" w:after="40"/>
+              <w:spacing w:before="120" w:line="240" w:lineRule="auto"/>
             </w:pPr>
           </w:p>
         </w:tc>
@@ -3888,7 +3875,7 @@
           </w:tcPr>
           <w:p>
             <w:pPr>
-              <w:spacing w:before="40" w:after="40"/>
+              <w:spacing w:before="120" w:line="240" w:lineRule="auto"/>
             </w:pPr>
           </w:p>
         </w:tc>
@@ -3905,7 +3892,7 @@
           </w:tcPr>
           <w:p>
             <w:pPr>
-              <w:spacing w:before="40" w:after="40"/>
+              <w:spacing w:before="120" w:line="240" w:lineRule="auto"/>
             </w:pPr>
           </w:p>
         </w:tc>
@@ -3922,18 +3909,12 @@
           </w:tcPr>
           <w:p>
             <w:pPr>
-              <w:spacing w:before="40" w:after="40"/>
+              <w:spacing w:before="120" w:line="240" w:lineRule="auto"/>
             </w:pPr>
           </w:p>
         </w:tc>
       </w:tr>
       <w:tr>
-        <w:tblPrEx>
-          <w:tblCellMar>
-            <w:top w:w="0" w:type="dxa"/>
-            <w:bottom w:w="0" w:type="dxa"/>
-          </w:tblCellMar>
-        </w:tblPrEx>
         <w:tc>
           <w:tcPr>
             <w:tcW w:w="2448" w:type="dxa"/>
@@ -3947,7 +3928,7 @@
           </w:tcPr>
           <w:p>
             <w:pPr>
-              <w:spacing w:before="40" w:after="40"/>
+              <w:spacing w:before="120" w:line="240" w:lineRule="auto"/>
             </w:pPr>
           </w:p>
         </w:tc>
@@ -3964,7 +3945,7 @@
           </w:tcPr>
           <w:p>
             <w:pPr>
-              <w:spacing w:before="40" w:after="40"/>
+              <w:spacing w:before="120" w:line="240" w:lineRule="auto"/>
             </w:pPr>
           </w:p>
         </w:tc>
@@ -3981,7 +3962,7 @@
           </w:tcPr>
           <w:p>
             <w:pPr>
-              <w:spacing w:before="40" w:after="40"/>
+              <w:spacing w:before="120" w:line="240" w:lineRule="auto"/>
             </w:pPr>
           </w:p>
         </w:tc>
@@ -3998,18 +3979,12 @@
           </w:tcPr>
           <w:p>
             <w:pPr>
-              <w:spacing w:before="40" w:after="40"/>
+              <w:spacing w:before="120" w:line="240" w:lineRule="auto"/>
             </w:pPr>
           </w:p>
         </w:tc>
       </w:tr>
       <w:tr>
-        <w:tblPrEx>
-          <w:tblCellMar>
-            <w:top w:w="0" w:type="dxa"/>
-            <w:bottom w:w="0" w:type="dxa"/>
-          </w:tblCellMar>
-        </w:tblPrEx>
         <w:tc>
           <w:tcPr>
             <w:tcW w:w="2448" w:type="dxa"/>
@@ -4023,7 +3998,7 @@
           </w:tcPr>
           <w:p>
             <w:pPr>
-              <w:spacing w:before="40" w:after="40"/>
+              <w:spacing w:before="120" w:line="240" w:lineRule="auto"/>
             </w:pPr>
           </w:p>
         </w:tc>
@@ -4040,7 +4015,7 @@
           </w:tcPr>
           <w:p>
             <w:pPr>
-              <w:spacing w:before="40" w:after="40"/>
+              <w:spacing w:before="120" w:line="240" w:lineRule="auto"/>
             </w:pPr>
           </w:p>
         </w:tc>
@@ -4057,7 +4032,7 @@
           </w:tcPr>
           <w:p>
             <w:pPr>
-              <w:spacing w:before="40" w:after="40"/>
+              <w:spacing w:before="120" w:line="240" w:lineRule="auto"/>
             </w:pPr>
           </w:p>
         </w:tc>
@@ -4074,18 +4049,12 @@
           </w:tcPr>
           <w:p>
             <w:pPr>
-              <w:spacing w:before="40" w:after="40"/>
+              <w:spacing w:before="120" w:line="240" w:lineRule="auto"/>
             </w:pPr>
           </w:p>
         </w:tc>
       </w:tr>
       <w:tr>
-        <w:tblPrEx>
-          <w:tblCellMar>
-            <w:top w:w="0" w:type="dxa"/>
-            <w:bottom w:w="0" w:type="dxa"/>
-          </w:tblCellMar>
-        </w:tblPrEx>
         <w:tc>
           <w:tcPr>
             <w:tcW w:w="2448" w:type="dxa"/>
@@ -4099,7 +4068,7 @@
           </w:tcPr>
           <w:p>
             <w:pPr>
-              <w:spacing w:before="40" w:after="40"/>
+              <w:spacing w:before="120" w:line="240" w:lineRule="auto"/>
             </w:pPr>
           </w:p>
         </w:tc>
@@ -4116,7 +4085,7 @@
           </w:tcPr>
           <w:p>
             <w:pPr>
-              <w:spacing w:before="40" w:after="40"/>
+              <w:spacing w:before="120" w:line="240" w:lineRule="auto"/>
             </w:pPr>
           </w:p>
         </w:tc>
@@ -4133,7 +4102,7 @@
           </w:tcPr>
           <w:p>
             <w:pPr>
-              <w:spacing w:before="40" w:after="40"/>
+              <w:spacing w:before="120" w:line="240" w:lineRule="auto"/>
             </w:pPr>
           </w:p>
         </w:tc>
@@ -4150,18 +4119,12 @@
           </w:tcPr>
           <w:p>
             <w:pPr>
-              <w:spacing w:before="40" w:after="40"/>
+              <w:spacing w:before="120" w:line="240" w:lineRule="auto"/>
             </w:pPr>
           </w:p>
         </w:tc>
       </w:tr>
       <w:tr>
-        <w:tblPrEx>
-          <w:tblCellMar>
-            <w:top w:w="0" w:type="dxa"/>
-            <w:bottom w:w="0" w:type="dxa"/>
-          </w:tblCellMar>
-        </w:tblPrEx>
         <w:tc>
           <w:tcPr>
             <w:tcW w:w="2448" w:type="dxa"/>
@@ -4175,7 +4138,7 @@
           </w:tcPr>
           <w:p>
             <w:pPr>
-              <w:spacing w:before="40" w:after="40"/>
+              <w:spacing w:before="120" w:line="240" w:lineRule="auto"/>
             </w:pPr>
           </w:p>
         </w:tc>
@@ -4192,7 +4155,7 @@
           </w:tcPr>
           <w:p>
             <w:pPr>
-              <w:spacing w:before="40" w:after="40"/>
+              <w:spacing w:before="120" w:line="240" w:lineRule="auto"/>
             </w:pPr>
           </w:p>
         </w:tc>
@@ -4209,7 +4172,7 @@
           </w:tcPr>
           <w:p>
             <w:pPr>
-              <w:spacing w:before="40" w:after="40"/>
+              <w:spacing w:before="120" w:line="240" w:lineRule="auto"/>
             </w:pPr>
           </w:p>
         </w:tc>
@@ -4226,18 +4189,12 @@
           </w:tcPr>
           <w:p>
             <w:pPr>
-              <w:spacing w:before="40" w:after="40"/>
+              <w:spacing w:before="120" w:line="240" w:lineRule="auto"/>
             </w:pPr>
           </w:p>
         </w:tc>
       </w:tr>
       <w:tr>
-        <w:tblPrEx>
-          <w:tblCellMar>
-            <w:top w:w="0" w:type="dxa"/>
-            <w:bottom w:w="0" w:type="dxa"/>
-          </w:tblCellMar>
-        </w:tblPrEx>
         <w:tc>
           <w:tcPr>
             <w:tcW w:w="2448" w:type="dxa"/>
@@ -4251,7 +4208,7 @@
           </w:tcPr>
           <w:p>
             <w:pPr>
-              <w:spacing w:before="40" w:after="40"/>
+              <w:spacing w:before="120" w:line="240" w:lineRule="auto"/>
             </w:pPr>
           </w:p>
         </w:tc>
@@ -4268,7 +4225,7 @@
           </w:tcPr>
           <w:p>
             <w:pPr>
-              <w:spacing w:before="40" w:after="40"/>
+              <w:spacing w:before="120" w:line="240" w:lineRule="auto"/>
             </w:pPr>
           </w:p>
         </w:tc>
@@ -4285,7 +4242,7 @@
           </w:tcPr>
           <w:p>
             <w:pPr>
-              <w:spacing w:before="40" w:after="40"/>
+              <w:spacing w:before="120" w:line="240" w:lineRule="auto"/>
             </w:pPr>
           </w:p>
         </w:tc>
@@ -4302,18 +4259,12 @@
           </w:tcPr>
           <w:p>
             <w:pPr>
-              <w:spacing w:before="40" w:after="40"/>
+              <w:spacing w:before="120" w:line="240" w:lineRule="auto"/>
             </w:pPr>
           </w:p>
         </w:tc>
       </w:tr>
       <w:tr>
-        <w:tblPrEx>
-          <w:tblCellMar>
-            <w:top w:w="0" w:type="dxa"/>
-            <w:bottom w:w="0" w:type="dxa"/>
-          </w:tblCellMar>
-        </w:tblPrEx>
         <w:tc>
           <w:tcPr>
             <w:tcW w:w="2448" w:type="dxa"/>
@@ -4327,7 +4278,7 @@
           </w:tcPr>
           <w:p>
             <w:pPr>
-              <w:spacing w:before="40" w:after="40"/>
+              <w:spacing w:before="120" w:line="240" w:lineRule="auto"/>
             </w:pPr>
           </w:p>
         </w:tc>
@@ -4344,7 +4295,7 @@
           </w:tcPr>
           <w:p>
             <w:pPr>
-              <w:spacing w:before="40" w:after="40"/>
+              <w:spacing w:before="120" w:line="240" w:lineRule="auto"/>
             </w:pPr>
           </w:p>
         </w:tc>
@@ -4361,7 +4312,7 @@
           </w:tcPr>
           <w:p>
             <w:pPr>
-              <w:spacing w:before="40" w:after="40"/>
+              <w:spacing w:before="120" w:line="240" w:lineRule="auto"/>
             </w:pPr>
           </w:p>
         </w:tc>
@@ -4378,18 +4329,12 @@
           </w:tcPr>
           <w:p>
             <w:pPr>
-              <w:spacing w:before="40" w:after="40"/>
+              <w:spacing w:before="120" w:line="240" w:lineRule="auto"/>
             </w:pPr>
           </w:p>
         </w:tc>
       </w:tr>
       <w:tr>
-        <w:tblPrEx>
-          <w:tblCellMar>
-            <w:top w:w="0" w:type="dxa"/>
-            <w:bottom w:w="0" w:type="dxa"/>
-          </w:tblCellMar>
-        </w:tblPrEx>
         <w:tc>
           <w:tcPr>
             <w:tcW w:w="2448" w:type="dxa"/>
@@ -4403,7 +4348,7 @@
           </w:tcPr>
           <w:p>
             <w:pPr>
-              <w:spacing w:before="40" w:after="40"/>
+              <w:spacing w:before="120" w:line="240" w:lineRule="auto"/>
             </w:pPr>
           </w:p>
         </w:tc>
@@ -4420,7 +4365,7 @@
           </w:tcPr>
           <w:p>
             <w:pPr>
-              <w:spacing w:before="40" w:after="40"/>
+              <w:spacing w:before="120" w:line="240" w:lineRule="auto"/>
             </w:pPr>
           </w:p>
         </w:tc>
@@ -4437,7 +4382,7 @@
           </w:tcPr>
           <w:p>
             <w:pPr>
-              <w:spacing w:before="40" w:after="40"/>
+              <w:spacing w:before="120" w:line="240" w:lineRule="auto"/>
             </w:pPr>
           </w:p>
         </w:tc>
@@ -4454,18 +4399,12 @@
           </w:tcPr>
           <w:p>
             <w:pPr>
-              <w:spacing w:before="40" w:after="40"/>
+              <w:spacing w:before="120" w:line="240" w:lineRule="auto"/>
             </w:pPr>
           </w:p>
         </w:tc>
       </w:tr>
       <w:tr>
-        <w:tblPrEx>
-          <w:tblCellMar>
-            <w:top w:w="0" w:type="dxa"/>
-            <w:bottom w:w="0" w:type="dxa"/>
-          </w:tblCellMar>
-        </w:tblPrEx>
         <w:tc>
           <w:tcPr>
             <w:tcW w:w="2448" w:type="dxa"/>
@@ -4479,7 +4418,7 @@
           </w:tcPr>
           <w:p>
             <w:pPr>
-              <w:spacing w:before="40" w:after="40"/>
+              <w:spacing w:before="120" w:line="240" w:lineRule="auto"/>
             </w:pPr>
           </w:p>
         </w:tc>
@@ -4496,7 +4435,7 @@
           </w:tcPr>
           <w:p>
             <w:pPr>
-              <w:spacing w:before="40" w:after="40"/>
+              <w:spacing w:before="120" w:line="240" w:lineRule="auto"/>
             </w:pPr>
           </w:p>
         </w:tc>
@@ -4513,7 +4452,7 @@
           </w:tcPr>
           <w:p>
             <w:pPr>
-              <w:spacing w:before="40" w:after="40"/>
+              <w:spacing w:before="120" w:line="240" w:lineRule="auto"/>
             </w:pPr>
           </w:p>
         </w:tc>
@@ -4530,18 +4469,12 @@
           </w:tcPr>
           <w:p>
             <w:pPr>
-              <w:spacing w:before="40" w:after="40"/>
+              <w:spacing w:before="120" w:line="240" w:lineRule="auto"/>
             </w:pPr>
           </w:p>
         </w:tc>
       </w:tr>
       <w:tr>
-        <w:tblPrEx>
-          <w:tblCellMar>
-            <w:top w:w="0" w:type="dxa"/>
-            <w:bottom w:w="0" w:type="dxa"/>
-          </w:tblCellMar>
-        </w:tblPrEx>
         <w:tc>
           <w:tcPr>
             <w:tcW w:w="2448" w:type="dxa"/>
@@ -4555,7 +4488,7 @@
           </w:tcPr>
           <w:p>
             <w:pPr>
-              <w:spacing w:before="40" w:after="40"/>
+              <w:spacing w:before="120" w:line="240" w:lineRule="auto"/>
             </w:pPr>
           </w:p>
         </w:tc>
@@ -4572,7 +4505,7 @@
           </w:tcPr>
           <w:p>
             <w:pPr>
-              <w:spacing w:before="40" w:after="40"/>
+              <w:spacing w:before="120" w:line="240" w:lineRule="auto"/>
             </w:pPr>
           </w:p>
         </w:tc>
@@ -4589,7 +4522,7 @@
           </w:tcPr>
           <w:p>
             <w:pPr>
-              <w:spacing w:before="40" w:after="40"/>
+              <w:spacing w:before="120" w:line="240" w:lineRule="auto"/>
             </w:pPr>
           </w:p>
         </w:tc>
@@ -4606,18 +4539,12 @@
           </w:tcPr>
           <w:p>
             <w:pPr>
-              <w:spacing w:before="40" w:after="40"/>
+              <w:spacing w:before="120" w:line="240" w:lineRule="auto"/>
             </w:pPr>
           </w:p>
         </w:tc>
       </w:tr>
       <w:tr>
-        <w:tblPrEx>
-          <w:tblCellMar>
-            <w:top w:w="0" w:type="dxa"/>
-            <w:bottom w:w="0" w:type="dxa"/>
-          </w:tblCellMar>
-        </w:tblPrEx>
         <w:tc>
           <w:tcPr>
             <w:tcW w:w="2448" w:type="dxa"/>
@@ -4631,7 +4558,7 @@
           </w:tcPr>
           <w:p>
             <w:pPr>
-              <w:spacing w:before="40" w:after="40"/>
+              <w:spacing w:before="120" w:line="240" w:lineRule="auto"/>
             </w:pPr>
           </w:p>
         </w:tc>
@@ -4648,7 +4575,7 @@
           </w:tcPr>
           <w:p>
             <w:pPr>
-              <w:spacing w:before="40" w:after="40"/>
+              <w:spacing w:before="120" w:line="240" w:lineRule="auto"/>
             </w:pPr>
           </w:p>
         </w:tc>
@@ -4665,7 +4592,7 @@
           </w:tcPr>
           <w:p>
             <w:pPr>
-              <w:spacing w:before="40" w:after="40"/>
+              <w:spacing w:before="120" w:line="240" w:lineRule="auto"/>
             </w:pPr>
           </w:p>
         </w:tc>
@@ -4682,7 +4609,357 @@
           </w:tcPr>
           <w:p>
             <w:pPr>
-              <w:spacing w:before="40" w:after="40"/>
+              <w:spacing w:before="120" w:line="240" w:lineRule="auto"/>
+            </w:pPr>
+          </w:p>
+        </w:tc>
+      </w:tr>
+      <w:tr>
+        <w:tc>
+          <w:tcPr>
+            <w:tcW w:w="2448" w:type="dxa"/>
+            <w:tcBorders>
+              <w:top w:val="dotted" w:sz="4" w:space="0" w:color="auto"/>
+              <w:left w:val="dotted" w:sz="4" w:space="0" w:color="auto"/>
+              <w:bottom w:val="dotted" w:sz="4" w:space="0" w:color="auto"/>
+              <w:right w:val="dotted" w:sz="4" w:space="0" w:color="auto"/>
+            </w:tcBorders>
+            <w:vAlign w:val="center"/>
+          </w:tcPr>
+          <w:p>
+            <w:pPr>
+              <w:spacing w:before="120" w:line="240" w:lineRule="auto"/>
+            </w:pPr>
+          </w:p>
+        </w:tc>
+        <w:tc>
+          <w:tcPr>
+            <w:tcW w:w="1260" w:type="dxa"/>
+            <w:tcBorders>
+              <w:top w:val="dotted" w:sz="4" w:space="0" w:color="auto"/>
+              <w:left w:val="dotted" w:sz="4" w:space="0" w:color="auto"/>
+              <w:bottom w:val="dotted" w:sz="4" w:space="0" w:color="auto"/>
+              <w:right w:val="dotted" w:sz="4" w:space="0" w:color="auto"/>
+            </w:tcBorders>
+            <w:vAlign w:val="center"/>
+          </w:tcPr>
+          <w:p>
+            <w:pPr>
+              <w:spacing w:before="120" w:line="240" w:lineRule="auto"/>
+            </w:pPr>
+          </w:p>
+        </w:tc>
+        <w:tc>
+          <w:tcPr>
+            <w:tcW w:w="4576" w:type="dxa"/>
+            <w:tcBorders>
+              <w:top w:val="dotted" w:sz="4" w:space="0" w:color="auto"/>
+              <w:left w:val="dotted" w:sz="4" w:space="0" w:color="auto"/>
+              <w:bottom w:val="dotted" w:sz="4" w:space="0" w:color="auto"/>
+              <w:right w:val="dotted" w:sz="4" w:space="0" w:color="auto"/>
+            </w:tcBorders>
+            <w:vAlign w:val="center"/>
+          </w:tcPr>
+          <w:p>
+            <w:pPr>
+              <w:spacing w:before="120" w:line="240" w:lineRule="auto"/>
+            </w:pPr>
+          </w:p>
+        </w:tc>
+        <w:tc>
+          <w:tcPr>
+            <w:tcW w:w="1584" w:type="dxa"/>
+            <w:tcBorders>
+              <w:top w:val="dotted" w:sz="4" w:space="0" w:color="auto"/>
+              <w:left w:val="dotted" w:sz="4" w:space="0" w:color="auto"/>
+              <w:bottom w:val="dotted" w:sz="4" w:space="0" w:color="auto"/>
+              <w:right w:val="dotted" w:sz="4" w:space="0" w:color="auto"/>
+            </w:tcBorders>
+            <w:vAlign w:val="center"/>
+          </w:tcPr>
+          <w:p>
+            <w:pPr>
+              <w:spacing w:before="120" w:line="240" w:lineRule="auto"/>
+            </w:pPr>
+          </w:p>
+        </w:tc>
+      </w:tr>
+      <w:tr>
+        <w:tc>
+          <w:tcPr>
+            <w:tcW w:w="2448" w:type="dxa"/>
+            <w:tcBorders>
+              <w:top w:val="dotted" w:sz="4" w:space="0" w:color="auto"/>
+              <w:left w:val="dotted" w:sz="4" w:space="0" w:color="auto"/>
+              <w:bottom w:val="dotted" w:sz="4" w:space="0" w:color="auto"/>
+              <w:right w:val="dotted" w:sz="4" w:space="0" w:color="auto"/>
+            </w:tcBorders>
+            <w:vAlign w:val="center"/>
+          </w:tcPr>
+          <w:p>
+            <w:pPr>
+              <w:spacing w:before="120" w:line="240" w:lineRule="auto"/>
+            </w:pPr>
+          </w:p>
+        </w:tc>
+        <w:tc>
+          <w:tcPr>
+            <w:tcW w:w="1260" w:type="dxa"/>
+            <w:tcBorders>
+              <w:top w:val="dotted" w:sz="4" w:space="0" w:color="auto"/>
+              <w:left w:val="dotted" w:sz="4" w:space="0" w:color="auto"/>
+              <w:bottom w:val="dotted" w:sz="4" w:space="0" w:color="auto"/>
+              <w:right w:val="dotted" w:sz="4" w:space="0" w:color="auto"/>
+            </w:tcBorders>
+            <w:vAlign w:val="center"/>
+          </w:tcPr>
+          <w:p>
+            <w:pPr>
+              <w:spacing w:before="120" w:line="240" w:lineRule="auto"/>
+            </w:pPr>
+          </w:p>
+        </w:tc>
+        <w:tc>
+          <w:tcPr>
+            <w:tcW w:w="4576" w:type="dxa"/>
+            <w:tcBorders>
+              <w:top w:val="dotted" w:sz="4" w:space="0" w:color="auto"/>
+              <w:left w:val="dotted" w:sz="4" w:space="0" w:color="auto"/>
+              <w:bottom w:val="dotted" w:sz="4" w:space="0" w:color="auto"/>
+              <w:right w:val="dotted" w:sz="4" w:space="0" w:color="auto"/>
+            </w:tcBorders>
+            <w:vAlign w:val="center"/>
+          </w:tcPr>
+          <w:p>
+            <w:pPr>
+              <w:spacing w:before="120" w:line="240" w:lineRule="auto"/>
+            </w:pPr>
+          </w:p>
+        </w:tc>
+        <w:tc>
+          <w:tcPr>
+            <w:tcW w:w="1584" w:type="dxa"/>
+            <w:tcBorders>
+              <w:top w:val="dotted" w:sz="4" w:space="0" w:color="auto"/>
+              <w:left w:val="dotted" w:sz="4" w:space="0" w:color="auto"/>
+              <w:bottom w:val="dotted" w:sz="4" w:space="0" w:color="auto"/>
+              <w:right w:val="dotted" w:sz="4" w:space="0" w:color="auto"/>
+            </w:tcBorders>
+            <w:vAlign w:val="center"/>
+          </w:tcPr>
+          <w:p>
+            <w:pPr>
+              <w:spacing w:before="120" w:line="240" w:lineRule="auto"/>
+            </w:pPr>
+          </w:p>
+        </w:tc>
+      </w:tr>
+      <w:tr>
+        <w:tc>
+          <w:tcPr>
+            <w:tcW w:w="2448" w:type="dxa"/>
+            <w:tcBorders>
+              <w:top w:val="dotted" w:sz="4" w:space="0" w:color="auto"/>
+              <w:left w:val="dotted" w:sz="4" w:space="0" w:color="auto"/>
+              <w:bottom w:val="dotted" w:sz="4" w:space="0" w:color="auto"/>
+              <w:right w:val="dotted" w:sz="4" w:space="0" w:color="auto"/>
+            </w:tcBorders>
+            <w:vAlign w:val="center"/>
+          </w:tcPr>
+          <w:p>
+            <w:pPr>
+              <w:spacing w:before="120" w:line="240" w:lineRule="auto"/>
+            </w:pPr>
+          </w:p>
+        </w:tc>
+        <w:tc>
+          <w:tcPr>
+            <w:tcW w:w="1260" w:type="dxa"/>
+            <w:tcBorders>
+              <w:top w:val="dotted" w:sz="4" w:space="0" w:color="auto"/>
+              <w:left w:val="dotted" w:sz="4" w:space="0" w:color="auto"/>
+              <w:bottom w:val="dotted" w:sz="4" w:space="0" w:color="auto"/>
+              <w:right w:val="dotted" w:sz="4" w:space="0" w:color="auto"/>
+            </w:tcBorders>
+            <w:vAlign w:val="center"/>
+          </w:tcPr>
+          <w:p>
+            <w:pPr>
+              <w:spacing w:before="120" w:line="240" w:lineRule="auto"/>
+            </w:pPr>
+          </w:p>
+        </w:tc>
+        <w:tc>
+          <w:tcPr>
+            <w:tcW w:w="4576" w:type="dxa"/>
+            <w:tcBorders>
+              <w:top w:val="dotted" w:sz="4" w:space="0" w:color="auto"/>
+              <w:left w:val="dotted" w:sz="4" w:space="0" w:color="auto"/>
+              <w:bottom w:val="dotted" w:sz="4" w:space="0" w:color="auto"/>
+              <w:right w:val="dotted" w:sz="4" w:space="0" w:color="auto"/>
+            </w:tcBorders>
+            <w:vAlign w:val="center"/>
+          </w:tcPr>
+          <w:p>
+            <w:pPr>
+              <w:spacing w:before="120" w:line="240" w:lineRule="auto"/>
+            </w:pPr>
+          </w:p>
+        </w:tc>
+        <w:tc>
+          <w:tcPr>
+            <w:tcW w:w="1584" w:type="dxa"/>
+            <w:tcBorders>
+              <w:top w:val="dotted" w:sz="4" w:space="0" w:color="auto"/>
+              <w:left w:val="dotted" w:sz="4" w:space="0" w:color="auto"/>
+              <w:bottom w:val="dotted" w:sz="4" w:space="0" w:color="auto"/>
+              <w:right w:val="dotted" w:sz="4" w:space="0" w:color="auto"/>
+            </w:tcBorders>
+            <w:vAlign w:val="center"/>
+          </w:tcPr>
+          <w:p>
+            <w:pPr>
+              <w:spacing w:before="120" w:line="240" w:lineRule="auto"/>
+            </w:pPr>
+          </w:p>
+        </w:tc>
+      </w:tr>
+      <w:tr>
+        <w:tc>
+          <w:tcPr>
+            <w:tcW w:w="2448" w:type="dxa"/>
+            <w:tcBorders>
+              <w:top w:val="dotted" w:sz="4" w:space="0" w:color="auto"/>
+              <w:left w:val="dotted" w:sz="4" w:space="0" w:color="auto"/>
+              <w:bottom w:val="dotted" w:sz="4" w:space="0" w:color="auto"/>
+              <w:right w:val="dotted" w:sz="4" w:space="0" w:color="auto"/>
+            </w:tcBorders>
+            <w:vAlign w:val="center"/>
+          </w:tcPr>
+          <w:p>
+            <w:pPr>
+              <w:spacing w:before="120" w:line="240" w:lineRule="auto"/>
+            </w:pPr>
+          </w:p>
+        </w:tc>
+        <w:tc>
+          <w:tcPr>
+            <w:tcW w:w="1260" w:type="dxa"/>
+            <w:tcBorders>
+              <w:top w:val="dotted" w:sz="4" w:space="0" w:color="auto"/>
+              <w:left w:val="dotted" w:sz="4" w:space="0" w:color="auto"/>
+              <w:bottom w:val="dotted" w:sz="4" w:space="0" w:color="auto"/>
+              <w:right w:val="dotted" w:sz="4" w:space="0" w:color="auto"/>
+            </w:tcBorders>
+            <w:vAlign w:val="center"/>
+          </w:tcPr>
+          <w:p>
+            <w:pPr>
+              <w:spacing w:before="120" w:line="240" w:lineRule="auto"/>
+            </w:pPr>
+          </w:p>
+        </w:tc>
+        <w:tc>
+          <w:tcPr>
+            <w:tcW w:w="4576" w:type="dxa"/>
+            <w:tcBorders>
+              <w:top w:val="dotted" w:sz="4" w:space="0" w:color="auto"/>
+              <w:left w:val="dotted" w:sz="4" w:space="0" w:color="auto"/>
+              <w:bottom w:val="dotted" w:sz="4" w:space="0" w:color="auto"/>
+              <w:right w:val="dotted" w:sz="4" w:space="0" w:color="auto"/>
+            </w:tcBorders>
+            <w:vAlign w:val="center"/>
+          </w:tcPr>
+          <w:p>
+            <w:pPr>
+              <w:spacing w:before="120" w:line="240" w:lineRule="auto"/>
+            </w:pPr>
+          </w:p>
+        </w:tc>
+        <w:tc>
+          <w:tcPr>
+            <w:tcW w:w="1584" w:type="dxa"/>
+            <w:tcBorders>
+              <w:top w:val="dotted" w:sz="4" w:space="0" w:color="auto"/>
+              <w:left w:val="dotted" w:sz="4" w:space="0" w:color="auto"/>
+              <w:bottom w:val="dotted" w:sz="4" w:space="0" w:color="auto"/>
+              <w:right w:val="dotted" w:sz="4" w:space="0" w:color="auto"/>
+            </w:tcBorders>
+            <w:vAlign w:val="center"/>
+          </w:tcPr>
+          <w:p>
+            <w:pPr>
+              <w:spacing w:before="120" w:line="240" w:lineRule="auto"/>
+            </w:pPr>
+          </w:p>
+        </w:tc>
+      </w:tr>
+      <w:tr>
+        <w:tc>
+          <w:tcPr>
+            <w:tcW w:w="2448" w:type="dxa"/>
+            <w:tcBorders>
+              <w:top w:val="dotted" w:sz="4" w:space="0" w:color="auto"/>
+              <w:left w:val="dotted" w:sz="4" w:space="0" w:color="auto"/>
+              <w:bottom w:val="dotted" w:sz="4" w:space="0" w:color="auto"/>
+              <w:right w:val="dotted" w:sz="4" w:space="0" w:color="auto"/>
+            </w:tcBorders>
+            <w:vAlign w:val="center"/>
+          </w:tcPr>
+          <w:p>
+            <w:pPr>
+              <w:spacing w:before="120" w:line="240" w:lineRule="auto"/>
+            </w:pPr>
+          </w:p>
+        </w:tc>
+        <w:tc>
+          <w:tcPr>
+            <w:tcW w:w="1260" w:type="dxa"/>
+            <w:tcBorders>
+              <w:top w:val="dotted" w:sz="4" w:space="0" w:color="auto"/>
+              <w:left w:val="dotted" w:sz="4" w:space="0" w:color="auto"/>
+              <w:bottom w:val="dotted" w:sz="4" w:space="0" w:color="auto"/>
+              <w:right w:val="dotted" w:sz="4" w:space="0" w:color="auto"/>
+            </w:tcBorders>
+            <w:vAlign w:val="center"/>
+          </w:tcPr>
+          <w:p>
+            <w:pPr>
+              <w:spacing w:before="120" w:line="240" w:lineRule="auto"/>
+            </w:pPr>
+          </w:p>
+        </w:tc>
+        <w:tc>
+          <w:tcPr>
+            <w:tcW w:w="4576" w:type="dxa"/>
+            <w:tcBorders>
+              <w:top w:val="dotted" w:sz="4" w:space="0" w:color="auto"/>
+              <w:left w:val="dotted" w:sz="4" w:space="0" w:color="auto"/>
+              <w:bottom w:val="dotted" w:sz="4" w:space="0" w:color="auto"/>
+              <w:right w:val="dotted" w:sz="4" w:space="0" w:color="auto"/>
+            </w:tcBorders>
+            <w:vAlign w:val="center"/>
+          </w:tcPr>
+          <w:p>
+            <w:pPr>
+              <w:spacing w:before="120" w:line="240" w:lineRule="auto"/>
+            </w:pPr>
+          </w:p>
+        </w:tc>
+        <w:tc>
+          <w:tcPr>
+            <w:tcW w:w="1584" w:type="dxa"/>
+            <w:tcBorders>
+              <w:top w:val="dotted" w:sz="4" w:space="0" w:color="auto"/>
+              <w:left w:val="dotted" w:sz="4" w:space="0" w:color="auto"/>
+              <w:bottom w:val="dotted" w:sz="4" w:space="0" w:color="auto"/>
+              <w:right w:val="dotted" w:sz="4" w:space="0" w:color="auto"/>
+            </w:tcBorders>
+            <w:vAlign w:val="center"/>
+          </w:tcPr>
+          <w:p>
+            <w:pPr>
+              <w:spacing w:before="120" w:line="240" w:lineRule="auto"/>
             </w:pPr>
           </w:p>
         </w:tc>
@@ -5206,24 +5483,7 @@
                 <w:sz w:val="24"/>
                 <w:szCs w:val="24"/>
               </w:rPr>
-              <w:t xml:space="preserve">The human player which can compete against other users or the </w:t>
-            </w:r>
-            <w:r>
-              <w:rPr>
-                <w:rFonts w:ascii="Times New Roman" w:hAnsi="Times New Roman"/>
-                <w:sz w:val="24"/>
-                <w:szCs w:val="24"/>
-              </w:rPr>
-              <w:t>Computer</w:t>
-            </w:r>
-            <w:r>
-              <w:rPr>
-                <w:rFonts w:ascii="Times New Roman" w:hAnsi="Times New Roman"/>
-                <w:i w:val="0"/>
-                <w:sz w:val="24"/>
-                <w:szCs w:val="24"/>
-              </w:rPr>
-              <w:t>.</w:t>
+              <w:t>A person interacting with the Ferrer Army Chess software.</w:t>
             </w:r>
           </w:p>
         </w:tc>
@@ -5295,16 +5555,7 @@
                 <w:sz w:val="24"/>
                 <w:szCs w:val="24"/>
               </w:rPr>
-              <w:t xml:space="preserve">Refers </w:t>
-            </w:r>
-            <w:r>
-              <w:rPr>
-                <w:rFonts w:ascii="Times New Roman" w:hAnsi="Times New Roman"/>
-                <w:i w:val="0"/>
-                <w:sz w:val="24"/>
-                <w:szCs w:val="24"/>
-              </w:rPr>
-              <w:t xml:space="preserve">to either a </w:t>
+              <w:t xml:space="preserve">A </w:t>
             </w:r>
             <w:r>
               <w:rPr>
@@ -5321,6 +5572,50 @@
                 <w:sz w:val="24"/>
                 <w:szCs w:val="24"/>
               </w:rPr>
+              <w:t xml:space="preserve">who has initiated a game against </w:t>
+            </w:r>
+            <w:r>
+              <w:rPr>
+                <w:rFonts w:ascii="Times New Roman" w:hAnsi="Times New Roman"/>
+                <w:i w:val="0"/>
+                <w:sz w:val="24"/>
+                <w:szCs w:val="24"/>
+              </w:rPr>
+              <w:t>either a</w:t>
+            </w:r>
+            <w:r>
+              <w:rPr>
+                <w:rFonts w:ascii="Times New Roman" w:hAnsi="Times New Roman"/>
+                <w:i w:val="0"/>
+                <w:sz w:val="24"/>
+                <w:szCs w:val="24"/>
+              </w:rPr>
+              <w:t>nother</w:t>
+            </w:r>
+            <w:r>
+              <w:rPr>
+                <w:rFonts w:ascii="Times New Roman" w:hAnsi="Times New Roman"/>
+                <w:i w:val="0"/>
+                <w:sz w:val="24"/>
+                <w:szCs w:val="24"/>
+              </w:rPr>
+              <w:t xml:space="preserve"> </w:t>
+            </w:r>
+            <w:r>
+              <w:rPr>
+                <w:rFonts w:ascii="Times New Roman" w:hAnsi="Times New Roman"/>
+                <w:sz w:val="24"/>
+                <w:szCs w:val="24"/>
+              </w:rPr>
+              <w:t xml:space="preserve">User </w:t>
+            </w:r>
+            <w:r>
+              <w:rPr>
+                <w:rFonts w:ascii="Times New Roman" w:hAnsi="Times New Roman"/>
+                <w:i w:val="0"/>
+                <w:sz w:val="24"/>
+                <w:szCs w:val="24"/>
+              </w:rPr>
               <w:t xml:space="preserve">or the </w:t>
             </w:r>
             <w:r>
@@ -5330,23 +5625,6 @@
                 <w:szCs w:val="24"/>
               </w:rPr>
               <w:t>Computer</w:t>
-            </w:r>
-            <w:r>
-              <w:rPr>
-                <w:rFonts w:ascii="Times New Roman" w:hAnsi="Times New Roman"/>
-                <w:i w:val="0"/>
-                <w:sz w:val="24"/>
-                <w:szCs w:val="24"/>
-              </w:rPr>
-              <w:t xml:space="preserve"> whomever is making a </w:t>
-            </w:r>
-            <w:r>
-              <w:rPr>
-                <w:rFonts w:ascii="Times New Roman" w:hAnsi="Times New Roman"/>
-                <w:sz w:val="24"/>
-                <w:szCs w:val="24"/>
-              </w:rPr>
-              <w:t>Game Move</w:t>
             </w:r>
             <w:r>
               <w:rPr>
@@ -5393,7 +5671,7 @@
                 <w:sz w:val="24"/>
                 <w:szCs w:val="24"/>
               </w:rPr>
-              <w:t>FAC</w:t>
+              <w:t>Bystander</w:t>
             </w:r>
           </w:p>
         </w:tc>
@@ -5426,24 +5704,102 @@
                 <w:sz w:val="24"/>
                 <w:szCs w:val="24"/>
               </w:rPr>
-              <w:t xml:space="preserve">Refers to </w:t>
-            </w:r>
-            <w:r>
-              <w:rPr>
-                <w:rFonts w:ascii="Times New Roman" w:hAnsi="Times New Roman"/>
-                <w:sz w:val="24"/>
-                <w:szCs w:val="24"/>
-              </w:rPr>
-              <w:t>Ferret Army Chess</w:t>
-            </w:r>
-            <w:r>
-              <w:rPr>
-                <w:rFonts w:ascii="Times New Roman" w:hAnsi="Times New Roman"/>
-                <w:i w:val="0"/>
-                <w:sz w:val="24"/>
-                <w:szCs w:val="24"/>
-              </w:rPr>
-              <w:t xml:space="preserve"> the software under development.</w:t>
+              <w:t xml:space="preserve">A </w:t>
+            </w:r>
+            <w:r>
+              <w:rPr>
+                <w:rFonts w:ascii="Times New Roman" w:hAnsi="Times New Roman"/>
+                <w:sz w:val="24"/>
+                <w:szCs w:val="24"/>
+              </w:rPr>
+              <w:t>User</w:t>
+            </w:r>
+            <w:r>
+              <w:rPr>
+                <w:rFonts w:ascii="Times New Roman" w:hAnsi="Times New Roman"/>
+                <w:i w:val="0"/>
+                <w:sz w:val="24"/>
+                <w:szCs w:val="24"/>
+              </w:rPr>
+              <w:t xml:space="preserve"> </w:t>
+            </w:r>
+            <w:r>
+              <w:rPr>
+                <w:rFonts w:ascii="Times New Roman" w:hAnsi="Times New Roman"/>
+                <w:i w:val="0"/>
+                <w:sz w:val="24"/>
+                <w:szCs w:val="24"/>
+              </w:rPr>
+              <w:t>who</w:t>
+            </w:r>
+            <w:r>
+              <w:rPr>
+                <w:rFonts w:ascii="Times New Roman" w:hAnsi="Times New Roman"/>
+                <w:i w:val="0"/>
+                <w:sz w:val="24"/>
+                <w:szCs w:val="24"/>
+              </w:rPr>
+              <w:t xml:space="preserve"> is observing a </w:t>
+            </w:r>
+            <w:r>
+              <w:rPr>
+                <w:rFonts w:ascii="Times New Roman" w:hAnsi="Times New Roman"/>
+                <w:sz w:val="24"/>
+                <w:szCs w:val="24"/>
+              </w:rPr>
+              <w:t>Computer</w:t>
+            </w:r>
+            <w:r>
+              <w:rPr>
+                <w:rFonts w:ascii="Times New Roman" w:hAnsi="Times New Roman"/>
+                <w:i w:val="0"/>
+                <w:sz w:val="24"/>
+                <w:szCs w:val="24"/>
+              </w:rPr>
+              <w:t xml:space="preserve"> vs. </w:t>
+            </w:r>
+            <w:r>
+              <w:rPr>
+                <w:rFonts w:ascii="Times New Roman" w:hAnsi="Times New Roman"/>
+                <w:sz w:val="24"/>
+                <w:szCs w:val="24"/>
+              </w:rPr>
+              <w:t>Computer</w:t>
+            </w:r>
+            <w:r>
+              <w:rPr>
+                <w:rFonts w:ascii="Times New Roman" w:hAnsi="Times New Roman"/>
+                <w:i w:val="0"/>
+                <w:sz w:val="24"/>
+                <w:szCs w:val="24"/>
+              </w:rPr>
+              <w:t xml:space="preserve"> game</w:t>
+            </w:r>
+            <w:r>
+              <w:rPr>
+                <w:rFonts w:ascii="Times New Roman" w:hAnsi="Times New Roman"/>
+                <w:i w:val="0"/>
+                <w:sz w:val="24"/>
+                <w:szCs w:val="24"/>
+              </w:rPr>
+              <w:t xml:space="preserve"> without making a </w:t>
+            </w:r>
+            <w:r>
+              <w:rPr>
+                <w:rFonts w:ascii="Times New Roman" w:hAnsi="Times New Roman"/>
+                <w:sz w:val="24"/>
+                <w:szCs w:val="24"/>
+              </w:rPr>
+              <w:t>Game Move</w:t>
+            </w:r>
+            <w:r>
+              <w:rPr>
+                <w:rFonts w:ascii="Times New Roman" w:hAnsi="Times New Roman"/>
+                <w:i w:val="0"/>
+                <w:sz w:val="24"/>
+                <w:szCs w:val="24"/>
+              </w:rPr>
+              <w:t>.</w:t>
             </w:r>
           </w:p>
         </w:tc>
@@ -5481,7 +5837,7 @@
                 <w:sz w:val="24"/>
                 <w:szCs w:val="24"/>
               </w:rPr>
-              <w:t>AI</w:t>
+              <w:t>FAC</w:t>
             </w:r>
           </w:p>
         </w:tc>
@@ -5502,6 +5858,7 @@
               <w:spacing w:before="120" w:after="120" w:line="240" w:lineRule="auto"/>
               <w:rPr>
                 <w:rFonts w:ascii="Times New Roman" w:hAnsi="Times New Roman"/>
+                <w:i w:val="0"/>
                 <w:sz w:val="24"/>
                 <w:szCs w:val="24"/>
               </w:rPr>
@@ -5521,41 +5878,16 @@
                 <w:sz w:val="24"/>
                 <w:szCs w:val="24"/>
               </w:rPr>
-              <w:t>Artificial Intelligence</w:t>
-            </w:r>
-            <w:r>
-              <w:rPr>
-                <w:rFonts w:ascii="Times New Roman" w:hAnsi="Times New Roman"/>
-                <w:i w:val="0"/>
-                <w:sz w:val="24"/>
-                <w:szCs w:val="24"/>
-              </w:rPr>
-              <w:t xml:space="preserve"> that makes moves for the </w:t>
-            </w:r>
-            <w:r>
-              <w:rPr>
-                <w:rFonts w:ascii="Times New Roman" w:hAnsi="Times New Roman"/>
-                <w:sz w:val="24"/>
-                <w:szCs w:val="24"/>
-              </w:rPr>
-              <w:t>Computer</w:t>
-            </w:r>
-            <w:r>
-              <w:rPr>
-                <w:rFonts w:ascii="Times New Roman" w:hAnsi="Times New Roman"/>
-                <w:i w:val="0"/>
-                <w:sz w:val="24"/>
-                <w:szCs w:val="24"/>
-              </w:rPr>
-              <w:t>.</w:t>
-            </w:r>
-            <w:r>
-              <w:rPr>
-                <w:rFonts w:ascii="Times New Roman" w:hAnsi="Times New Roman"/>
-                <w:sz w:val="24"/>
-                <w:szCs w:val="24"/>
-              </w:rPr>
-              <w:t xml:space="preserve"> </w:t>
+              <w:t>Ferret Army Chess</w:t>
+            </w:r>
+            <w:r>
+              <w:rPr>
+                <w:rFonts w:ascii="Times New Roman" w:hAnsi="Times New Roman"/>
+                <w:i w:val="0"/>
+                <w:sz w:val="24"/>
+                <w:szCs w:val="24"/>
+              </w:rPr>
+              <w:t xml:space="preserve"> the software under development.</w:t>
             </w:r>
           </w:p>
         </w:tc>
@@ -5593,7 +5925,7 @@
                 <w:sz w:val="24"/>
                 <w:szCs w:val="24"/>
               </w:rPr>
-              <w:t>UI</w:t>
+              <w:t>AI</w:t>
             </w:r>
           </w:p>
         </w:tc>
@@ -5614,62 +5946,60 @@
               <w:spacing w:before="120" w:after="120" w:line="240" w:lineRule="auto"/>
               <w:rPr>
                 <w:rFonts w:ascii="Times New Roman" w:hAnsi="Times New Roman"/>
-                <w:i w:val="0"/>
-                <w:sz w:val="24"/>
-                <w:szCs w:val="24"/>
-              </w:rPr>
-            </w:pPr>
-            <w:r>
-              <w:rPr>
-                <w:rFonts w:ascii="Times New Roman" w:hAnsi="Times New Roman"/>
-                <w:i w:val="0"/>
-                <w:sz w:val="24"/>
-                <w:szCs w:val="24"/>
-              </w:rPr>
-              <w:t>Refer</w:t>
-            </w:r>
-            <w:r>
-              <w:rPr>
-                <w:rFonts w:ascii="Times New Roman" w:hAnsi="Times New Roman"/>
-                <w:i w:val="0"/>
-                <w:sz w:val="24"/>
-                <w:szCs w:val="24"/>
-              </w:rPr>
-              <w:t xml:space="preserve">s to </w:t>
-            </w:r>
-            <w:r>
-              <w:rPr>
-                <w:rFonts w:ascii="Times New Roman" w:hAnsi="Times New Roman"/>
-                <w:sz w:val="24"/>
-                <w:szCs w:val="24"/>
-              </w:rPr>
-              <w:t>User Interface</w:t>
-            </w:r>
-            <w:r>
-              <w:rPr>
-                <w:rFonts w:ascii="Times New Roman" w:hAnsi="Times New Roman"/>
-                <w:i w:val="0"/>
-                <w:sz w:val="24"/>
-                <w:szCs w:val="24"/>
-              </w:rPr>
-              <w:t xml:space="preserve"> the system by which the </w:t>
-            </w:r>
-            <w:r>
-              <w:rPr>
-                <w:rFonts w:ascii="Times New Roman" w:hAnsi="Times New Roman"/>
-                <w:sz w:val="24"/>
-                <w:szCs w:val="24"/>
-              </w:rPr>
-              <w:t>Player</w:t>
-            </w:r>
-            <w:r>
-              <w:rPr>
-                <w:rFonts w:ascii="Times New Roman" w:hAnsi="Times New Roman"/>
-                <w:i w:val="0"/>
-                <w:sz w:val="24"/>
-                <w:szCs w:val="24"/>
-              </w:rPr>
-              <w:t xml:space="preserve"> interacts with the FAC software.</w:t>
+                <w:sz w:val="24"/>
+                <w:szCs w:val="24"/>
+              </w:rPr>
+            </w:pPr>
+            <w:r>
+              <w:rPr>
+                <w:rFonts w:ascii="Times New Roman" w:hAnsi="Times New Roman"/>
+                <w:i w:val="0"/>
+                <w:sz w:val="24"/>
+                <w:szCs w:val="24"/>
+              </w:rPr>
+              <w:t xml:space="preserve">Refers to </w:t>
+            </w:r>
+            <w:r>
+              <w:rPr>
+                <w:rFonts w:ascii="Times New Roman" w:hAnsi="Times New Roman"/>
+                <w:sz w:val="24"/>
+                <w:szCs w:val="24"/>
+              </w:rPr>
+              <w:t>Artificial Intelligence</w:t>
+            </w:r>
+            <w:r>
+              <w:rPr>
+                <w:rFonts w:ascii="Times New Roman" w:hAnsi="Times New Roman"/>
+                <w:i w:val="0"/>
+                <w:sz w:val="24"/>
+                <w:szCs w:val="24"/>
+              </w:rPr>
+              <w:t xml:space="preserve"> that makes moves for the </w:t>
+            </w:r>
+            <w:r>
+              <w:rPr>
+                <w:rFonts w:ascii="Times New Roman" w:hAnsi="Times New Roman"/>
+                <w:sz w:val="24"/>
+                <w:szCs w:val="24"/>
+              </w:rPr>
+              <w:t>Computer</w:t>
+            </w:r>
+            <w:r>
+              <w:rPr>
+                <w:rFonts w:ascii="Times New Roman" w:hAnsi="Times New Roman"/>
+                <w:i w:val="0"/>
+                <w:sz w:val="24"/>
+                <w:szCs w:val="24"/>
+              </w:rPr>
+              <w:t>.</w:t>
+            </w:r>
+            <w:r>
+              <w:rPr>
+                <w:rFonts w:ascii="Times New Roman" w:hAnsi="Times New Roman"/>
+                <w:sz w:val="24"/>
+                <w:szCs w:val="24"/>
+              </w:rPr>
+              <w:t xml:space="preserve"> </w:t>
             </w:r>
           </w:p>
         </w:tc>
@@ -5707,7 +6037,7 @@
                 <w:sz w:val="24"/>
                 <w:szCs w:val="24"/>
               </w:rPr>
-              <w:t>GP</w:t>
+              <w:t>UI</w:t>
             </w:r>
           </w:p>
         </w:tc>
@@ -5740,48 +6070,50 @@
                 <w:sz w:val="24"/>
                 <w:szCs w:val="24"/>
               </w:rPr>
-              <w:t xml:space="preserve">Refers to any of the </w:t>
-            </w:r>
-            <w:r>
-              <w:rPr>
-                <w:rFonts w:ascii="Times New Roman" w:hAnsi="Times New Roman"/>
-                <w:sz w:val="24"/>
-                <w:szCs w:val="24"/>
-              </w:rPr>
-              <w:t>Game Piece</w:t>
-            </w:r>
-            <w:r>
-              <w:rPr>
-                <w:rFonts w:ascii="Times New Roman" w:hAnsi="Times New Roman"/>
-                <w:sz w:val="24"/>
-                <w:szCs w:val="24"/>
-              </w:rPr>
-              <w:t>(</w:t>
-            </w:r>
-            <w:r>
-              <w:rPr>
-                <w:rFonts w:ascii="Times New Roman" w:hAnsi="Times New Roman"/>
-                <w:sz w:val="24"/>
-                <w:szCs w:val="24"/>
-              </w:rPr>
-              <w:t>s</w:t>
-            </w:r>
-            <w:r>
-              <w:rPr>
-                <w:rFonts w:ascii="Times New Roman" w:hAnsi="Times New Roman"/>
-                <w:sz w:val="24"/>
-                <w:szCs w:val="24"/>
-              </w:rPr>
-              <w:t>)</w:t>
-            </w:r>
-            <w:r>
-              <w:rPr>
-                <w:rFonts w:ascii="Times New Roman" w:hAnsi="Times New Roman"/>
-                <w:i w:val="0"/>
-                <w:sz w:val="24"/>
-                <w:szCs w:val="24"/>
-              </w:rPr>
-              <w:t xml:space="preserve"> which may be a Pawn, Rook, Bishop, Knight, Queen, or King</w:t>
+              <w:t>Refer</w:t>
+            </w:r>
+            <w:r>
+              <w:rPr>
+                <w:rFonts w:ascii="Times New Roman" w:hAnsi="Times New Roman"/>
+                <w:i w:val="0"/>
+                <w:sz w:val="24"/>
+                <w:szCs w:val="24"/>
+              </w:rPr>
+              <w:t xml:space="preserve">s to </w:t>
+            </w:r>
+            <w:r>
+              <w:rPr>
+                <w:rFonts w:ascii="Times New Roman" w:hAnsi="Times New Roman"/>
+                <w:sz w:val="24"/>
+                <w:szCs w:val="24"/>
+              </w:rPr>
+              <w:t>User Interface</w:t>
+            </w:r>
+            <w:r>
+              <w:rPr>
+                <w:rFonts w:ascii="Times New Roman" w:hAnsi="Times New Roman"/>
+                <w:i w:val="0"/>
+                <w:sz w:val="24"/>
+                <w:szCs w:val="24"/>
+              </w:rPr>
+              <w:t xml:space="preserve"> the system by which the </w:t>
+            </w:r>
+            <w:r>
+              <w:rPr>
+                <w:rFonts w:ascii="Times New Roman" w:hAnsi="Times New Roman"/>
+                <w:sz w:val="24"/>
+                <w:szCs w:val="24"/>
+              </w:rPr>
+              <w:t>Player</w:t>
+            </w:r>
+            <w:r>
+              <w:rPr>
+                <w:rFonts w:ascii="Times New Roman" w:hAnsi="Times New Roman"/>
+                <w:i w:val="0"/>
+                <w:sz w:val="24"/>
+                <w:szCs w:val="24"/>
+              </w:rPr>
+              <w:t xml:space="preserve"> interacts with the FAC software.</w:t>
             </w:r>
           </w:p>
         </w:tc>
@@ -5819,7 +6151,7 @@
                 <w:sz w:val="24"/>
                 <w:szCs w:val="24"/>
               </w:rPr>
-              <w:t>GM</w:t>
+              <w:t>GP</w:t>
             </w:r>
           </w:p>
         </w:tc>
@@ -5840,35 +6172,19 @@
               <w:spacing w:before="120" w:after="120" w:line="240" w:lineRule="auto"/>
               <w:rPr>
                 <w:rFonts w:ascii="Times New Roman" w:hAnsi="Times New Roman"/>
-                <w:sz w:val="24"/>
-                <w:szCs w:val="24"/>
-              </w:rPr>
-            </w:pPr>
-            <w:r>
-              <w:rPr>
-                <w:rFonts w:ascii="Times New Roman" w:hAnsi="Times New Roman"/>
-                <w:i w:val="0"/>
-                <w:sz w:val="24"/>
-                <w:szCs w:val="24"/>
-              </w:rPr>
-              <w:t xml:space="preserve">Refers to </w:t>
-            </w:r>
-            <w:r>
-              <w:rPr>
-                <w:rFonts w:ascii="Times New Roman" w:hAnsi="Times New Roman"/>
-                <w:sz w:val="24"/>
-                <w:szCs w:val="24"/>
-              </w:rPr>
-              <w:t>Game Move</w:t>
-            </w:r>
-            <w:r>
-              <w:rPr>
-                <w:rFonts w:ascii="Times New Roman" w:hAnsi="Times New Roman"/>
-                <w:i w:val="0"/>
-                <w:sz w:val="24"/>
-                <w:szCs w:val="24"/>
-              </w:rPr>
-              <w:t xml:space="preserve"> which is the act of moving a </w:t>
+                <w:i w:val="0"/>
+                <w:sz w:val="24"/>
+                <w:szCs w:val="24"/>
+              </w:rPr>
+            </w:pPr>
+            <w:r>
+              <w:rPr>
+                <w:rFonts w:ascii="Times New Roman" w:hAnsi="Times New Roman"/>
+                <w:i w:val="0"/>
+                <w:sz w:val="24"/>
+                <w:szCs w:val="24"/>
+              </w:rPr>
+              <w:t xml:space="preserve">Refers to any of the </w:t>
             </w:r>
             <w:r>
               <w:rPr>
@@ -5881,27 +6197,35 @@
             <w:r>
               <w:rPr>
                 <w:rFonts w:ascii="Times New Roman" w:hAnsi="Times New Roman"/>
-                <w:i w:val="0"/>
-                <w:sz w:val="24"/>
-                <w:szCs w:val="24"/>
-              </w:rPr>
-              <w:t xml:space="preserve"> on the </w:t>
-            </w:r>
-            <w:r>
-              <w:rPr>
-                <w:rFonts w:ascii="Times New Roman" w:hAnsi="Times New Roman"/>
-                <w:sz w:val="24"/>
-                <w:szCs w:val="24"/>
-              </w:rPr>
-              <w:t>Board</w:t>
-            </w:r>
-            <w:r>
-              <w:rPr>
-                <w:rFonts w:ascii="Times New Roman" w:hAnsi="Times New Roman"/>
-                <w:sz w:val="24"/>
-                <w:szCs w:val="24"/>
-              </w:rPr>
-              <w:t>.</w:t>
+                <w:sz w:val="24"/>
+                <w:szCs w:val="24"/>
+              </w:rPr>
+              <w:t>(</w:t>
+            </w:r>
+            <w:r>
+              <w:rPr>
+                <w:rFonts w:ascii="Times New Roman" w:hAnsi="Times New Roman"/>
+                <w:sz w:val="24"/>
+                <w:szCs w:val="24"/>
+              </w:rPr>
+              <w:t>s</w:t>
+            </w:r>
+            <w:r>
+              <w:rPr>
+                <w:rFonts w:ascii="Times New Roman" w:hAnsi="Times New Roman"/>
+                <w:sz w:val="24"/>
+                <w:szCs w:val="24"/>
+              </w:rPr>
+              <w:t>)</w:t>
+            </w:r>
+            <w:r>
+              <w:rPr>
+                <w:rFonts w:ascii="Times New Roman" w:hAnsi="Times New Roman"/>
+                <w:i w:val="0"/>
+                <w:sz w:val="24"/>
+                <w:szCs w:val="24"/>
+              </w:rPr>
+              <w:t xml:space="preserve"> which may be a Pawn, Rook, Bishop, Knight, Queen, or King</w:t>
             </w:r>
           </w:p>
         </w:tc>
@@ -5939,7 +6263,7 @@
                 <w:sz w:val="24"/>
                 <w:szCs w:val="24"/>
               </w:rPr>
-              <w:t>GB</w:t>
+              <w:t>GM</w:t>
             </w:r>
           </w:p>
         </w:tc>
@@ -5960,89 +6284,68 @@
               <w:spacing w:before="120" w:after="120" w:line="240" w:lineRule="auto"/>
               <w:rPr>
                 <w:rFonts w:ascii="Times New Roman" w:hAnsi="Times New Roman"/>
-                <w:i w:val="0"/>
-                <w:sz w:val="24"/>
-                <w:szCs w:val="24"/>
-              </w:rPr>
-            </w:pPr>
-            <w:r>
-              <w:rPr>
-                <w:rFonts w:ascii="Times New Roman" w:hAnsi="Times New Roman"/>
-                <w:i w:val="0"/>
-                <w:sz w:val="24"/>
-                <w:szCs w:val="24"/>
-              </w:rPr>
-              <w:t xml:space="preserve">Refers to the </w:t>
-            </w:r>
-            <w:r>
-              <w:rPr>
-                <w:rFonts w:ascii="Times New Roman" w:hAnsi="Times New Roman"/>
-                <w:sz w:val="24"/>
-                <w:szCs w:val="24"/>
-              </w:rPr>
-              <w:t>Game Board</w:t>
-            </w:r>
-            <w:r>
-              <w:rPr>
-                <w:rFonts w:ascii="Times New Roman" w:hAnsi="Times New Roman"/>
-                <w:i w:val="0"/>
-                <w:sz w:val="24"/>
-                <w:szCs w:val="24"/>
-              </w:rPr>
-              <w:t xml:space="preserve"> which is comprised of an 8 square by 8 square board </w:t>
-            </w:r>
-            <w:r>
-              <w:rPr>
-                <w:rFonts w:ascii="Times New Roman" w:hAnsi="Times New Roman"/>
-                <w:i w:val="0"/>
-                <w:sz w:val="24"/>
-                <w:szCs w:val="24"/>
-              </w:rPr>
-              <w:t xml:space="preserve">with alternating colors </w:t>
-            </w:r>
-            <w:r>
-              <w:rPr>
-                <w:rFonts w:ascii="Times New Roman" w:hAnsi="Times New Roman"/>
-                <w:i w:val="0"/>
-                <w:sz w:val="24"/>
-                <w:szCs w:val="24"/>
-              </w:rPr>
-              <w:t xml:space="preserve">which </w:t>
-            </w:r>
-            <w:r>
-              <w:rPr>
-                <w:rFonts w:ascii="Times New Roman" w:hAnsi="Times New Roman"/>
-                <w:i w:val="0"/>
-                <w:sz w:val="24"/>
-                <w:szCs w:val="24"/>
-              </w:rPr>
-              <w:t>total 64 possible squares</w:t>
-            </w:r>
-            <w:r>
-              <w:rPr>
-                <w:rFonts w:ascii="Times New Roman" w:hAnsi="Times New Roman"/>
-                <w:i w:val="0"/>
-                <w:sz w:val="24"/>
-                <w:szCs w:val="24"/>
-              </w:rPr>
-              <w:t xml:space="preserve"> a </w:t>
-            </w:r>
-            <w:r>
-              <w:rPr>
-                <w:rFonts w:ascii="Times New Roman" w:hAnsi="Times New Roman"/>
-                <w:sz w:val="24"/>
-                <w:szCs w:val="24"/>
-              </w:rPr>
-              <w:t xml:space="preserve">Game Piece </w:t>
-            </w:r>
-            <w:r>
-              <w:rPr>
-                <w:rFonts w:ascii="Times New Roman" w:hAnsi="Times New Roman"/>
-                <w:i w:val="0"/>
-                <w:sz w:val="24"/>
-                <w:szCs w:val="24"/>
-              </w:rPr>
-              <w:t>may occupy.</w:t>
+                <w:sz w:val="24"/>
+                <w:szCs w:val="24"/>
+              </w:rPr>
+            </w:pPr>
+            <w:r>
+              <w:rPr>
+                <w:rFonts w:ascii="Times New Roman" w:hAnsi="Times New Roman"/>
+                <w:i w:val="0"/>
+                <w:sz w:val="24"/>
+                <w:szCs w:val="24"/>
+              </w:rPr>
+              <w:t xml:space="preserve">Refers to </w:t>
+            </w:r>
+            <w:r>
+              <w:rPr>
+                <w:rFonts w:ascii="Times New Roman" w:hAnsi="Times New Roman"/>
+                <w:sz w:val="24"/>
+                <w:szCs w:val="24"/>
+              </w:rPr>
+              <w:t>Game Move</w:t>
+            </w:r>
+            <w:r>
+              <w:rPr>
+                <w:rFonts w:ascii="Times New Roman" w:hAnsi="Times New Roman"/>
+                <w:i w:val="0"/>
+                <w:sz w:val="24"/>
+                <w:szCs w:val="24"/>
+              </w:rPr>
+              <w:t xml:space="preserve"> which is the act of moving a </w:t>
+            </w:r>
+            <w:r>
+              <w:rPr>
+                <w:rFonts w:ascii="Times New Roman" w:hAnsi="Times New Roman"/>
+                <w:sz w:val="24"/>
+                <w:szCs w:val="24"/>
+              </w:rPr>
+              <w:t>Game Piece</w:t>
+            </w:r>
+            <w:r>
+              <w:rPr>
+                <w:rFonts w:ascii="Times New Roman" w:hAnsi="Times New Roman"/>
+                <w:i w:val="0"/>
+                <w:sz w:val="24"/>
+                <w:szCs w:val="24"/>
+              </w:rPr>
+              <w:t xml:space="preserve"> on the </w:t>
+            </w:r>
+            <w:r>
+              <w:rPr>
+                <w:rFonts w:ascii="Times New Roman" w:hAnsi="Times New Roman"/>
+                <w:sz w:val="24"/>
+                <w:szCs w:val="24"/>
+              </w:rPr>
+              <w:t>Board</w:t>
+            </w:r>
+            <w:r>
+              <w:rPr>
+                <w:rFonts w:ascii="Times New Roman" w:hAnsi="Times New Roman"/>
+                <w:sz w:val="24"/>
+                <w:szCs w:val="24"/>
+              </w:rPr>
+              <w:t>.</w:t>
             </w:r>
           </w:p>
         </w:tc>
@@ -6080,7 +6383,7 @@
                 <w:sz w:val="24"/>
                 <w:szCs w:val="24"/>
               </w:rPr>
-              <w:t>GE</w:t>
+              <w:t>GB</w:t>
             </w:r>
           </w:p>
         </w:tc>
@@ -6121,57 +6424,6 @@
                 <w:sz w:val="24"/>
                 <w:szCs w:val="24"/>
               </w:rPr>
-              <w:t>Game Engine</w:t>
-            </w:r>
-            <w:r>
-              <w:rPr>
-                <w:rFonts w:ascii="Times New Roman" w:hAnsi="Times New Roman"/>
-                <w:i w:val="0"/>
-                <w:sz w:val="24"/>
-                <w:szCs w:val="24"/>
-              </w:rPr>
-              <w:t xml:space="preserve"> which is collectively the code that runs the </w:t>
-            </w:r>
-            <w:r>
-              <w:rPr>
-                <w:rFonts w:ascii="Times New Roman" w:hAnsi="Times New Roman"/>
-                <w:sz w:val="24"/>
-                <w:szCs w:val="24"/>
-              </w:rPr>
-              <w:t>Game Pieces</w:t>
-            </w:r>
-            <w:r>
-              <w:rPr>
-                <w:rFonts w:ascii="Times New Roman" w:hAnsi="Times New Roman"/>
-                <w:i w:val="0"/>
-                <w:sz w:val="24"/>
-                <w:szCs w:val="24"/>
-              </w:rPr>
-              <w:t xml:space="preserve">, </w:t>
-            </w:r>
-            <w:r>
-              <w:rPr>
-                <w:rFonts w:ascii="Times New Roman" w:hAnsi="Times New Roman"/>
-                <w:sz w:val="24"/>
-                <w:szCs w:val="24"/>
-              </w:rPr>
-              <w:t>Game Moves</w:t>
-            </w:r>
-            <w:r>
-              <w:rPr>
-                <w:rFonts w:ascii="Times New Roman" w:hAnsi="Times New Roman"/>
-                <w:i w:val="0"/>
-                <w:sz w:val="24"/>
-                <w:szCs w:val="24"/>
-              </w:rPr>
-              <w:t xml:space="preserve">, and </w:t>
-            </w:r>
-            <w:r>
-              <w:rPr>
-                <w:rFonts w:ascii="Times New Roman" w:hAnsi="Times New Roman"/>
-                <w:sz w:val="24"/>
-                <w:szCs w:val="24"/>
-              </w:rPr>
               <w:t>Game Board</w:t>
             </w:r>
             <w:r>
@@ -6181,7 +6433,60 @@
                 <w:sz w:val="24"/>
                 <w:szCs w:val="24"/>
               </w:rPr>
-              <w:t>.</w:t>
+              <w:t xml:space="preserve"> which is comprised of an 8 square by 8 square board </w:t>
+            </w:r>
+            <w:r>
+              <w:rPr>
+                <w:rFonts w:ascii="Times New Roman" w:hAnsi="Times New Roman"/>
+                <w:i w:val="0"/>
+                <w:sz w:val="24"/>
+                <w:szCs w:val="24"/>
+              </w:rPr>
+              <w:t xml:space="preserve">with alternating colors </w:t>
+            </w:r>
+            <w:r>
+              <w:rPr>
+                <w:rFonts w:ascii="Times New Roman" w:hAnsi="Times New Roman"/>
+                <w:i w:val="0"/>
+                <w:sz w:val="24"/>
+                <w:szCs w:val="24"/>
+              </w:rPr>
+              <w:t xml:space="preserve">which </w:t>
+            </w:r>
+            <w:r>
+              <w:rPr>
+                <w:rFonts w:ascii="Times New Roman" w:hAnsi="Times New Roman"/>
+                <w:i w:val="0"/>
+                <w:sz w:val="24"/>
+                <w:szCs w:val="24"/>
+              </w:rPr>
+              <w:t>total 64 possible squares</w:t>
+            </w:r>
+            <w:r>
+              <w:rPr>
+                <w:rFonts w:ascii="Times New Roman" w:hAnsi="Times New Roman"/>
+                <w:i w:val="0"/>
+                <w:sz w:val="24"/>
+                <w:szCs w:val="24"/>
+              </w:rPr>
+              <w:t xml:space="preserve"> a </w:t>
+            </w:r>
+            <w:r>
+              <w:rPr>
+                <w:rFonts w:ascii="Times New Roman" w:hAnsi="Times New Roman"/>
+                <w:sz w:val="24"/>
+                <w:szCs w:val="24"/>
+              </w:rPr>
+              <w:t xml:space="preserve">Game Piece </w:t>
+            </w:r>
+            <w:r>
+              <w:rPr>
+                <w:rFonts w:ascii="Times New Roman" w:hAnsi="Times New Roman"/>
+                <w:i w:val="0"/>
+                <w:sz w:val="24"/>
+                <w:szCs w:val="24"/>
+              </w:rPr>
+              <w:t>may occupy.</w:t>
             </w:r>
           </w:p>
         </w:tc>
@@ -6219,7 +6524,7 @@
                 <w:sz w:val="24"/>
                 <w:szCs w:val="24"/>
               </w:rPr>
-              <w:t>Capture</w:t>
+              <w:t>GE</w:t>
             </w:r>
           </w:p>
         </w:tc>
@@ -6240,157 +6545,78 @@
               <w:spacing w:before="120" w:after="120" w:line="240" w:lineRule="auto"/>
               <w:rPr>
                 <w:rFonts w:ascii="Times New Roman" w:hAnsi="Times New Roman"/>
-                <w:sz w:val="24"/>
-                <w:szCs w:val="24"/>
-              </w:rPr>
-            </w:pPr>
-            <w:r>
-              <w:rPr>
-                <w:rFonts w:ascii="Times New Roman" w:hAnsi="Times New Roman"/>
-                <w:i w:val="0"/>
-                <w:sz w:val="24"/>
-                <w:szCs w:val="24"/>
-              </w:rPr>
-              <w:t xml:space="preserve">The act of a </w:t>
-            </w:r>
-            <w:r>
-              <w:rPr>
-                <w:rFonts w:ascii="Times New Roman" w:hAnsi="Times New Roman"/>
-                <w:sz w:val="24"/>
-                <w:szCs w:val="24"/>
-              </w:rPr>
-              <w:t>Player</w:t>
-            </w:r>
-            <w:r>
-              <w:rPr>
-                <w:rFonts w:ascii="Times New Roman" w:hAnsi="Times New Roman"/>
-                <w:i w:val="0"/>
-                <w:sz w:val="24"/>
-                <w:szCs w:val="24"/>
-              </w:rPr>
-              <w:t xml:space="preserve"> removing another </w:t>
-            </w:r>
-            <w:r>
-              <w:rPr>
-                <w:rFonts w:ascii="Times New Roman" w:hAnsi="Times New Roman"/>
-                <w:sz w:val="24"/>
-                <w:szCs w:val="24"/>
-              </w:rPr>
-              <w:t>Player’s</w:t>
-            </w:r>
-            <w:r>
-              <w:rPr>
-                <w:rFonts w:ascii="Times New Roman" w:hAnsi="Times New Roman"/>
-                <w:i w:val="0"/>
-                <w:sz w:val="24"/>
-                <w:szCs w:val="24"/>
-              </w:rPr>
-              <w:t xml:space="preserve"> </w:t>
-            </w:r>
-            <w:r>
-              <w:rPr>
-                <w:rFonts w:ascii="Times New Roman" w:hAnsi="Times New Roman"/>
-                <w:sz w:val="24"/>
-                <w:szCs w:val="24"/>
-              </w:rPr>
-              <w:t>Game Piece</w:t>
-            </w:r>
-            <w:r>
-              <w:rPr>
-                <w:rFonts w:ascii="Times New Roman" w:hAnsi="Times New Roman"/>
-                <w:i w:val="0"/>
-                <w:sz w:val="24"/>
-                <w:szCs w:val="24"/>
-              </w:rPr>
-              <w:t xml:space="preserve"> by replacing th</w:t>
-            </w:r>
-            <w:r>
-              <w:rPr>
-                <w:rFonts w:ascii="Times New Roman" w:hAnsi="Times New Roman"/>
-                <w:i w:val="0"/>
-                <w:sz w:val="24"/>
-                <w:szCs w:val="24"/>
-              </w:rPr>
-              <w:t xml:space="preserve">eir opponent’s </w:t>
-            </w:r>
-            <w:r>
-              <w:rPr>
-                <w:rFonts w:ascii="Times New Roman" w:hAnsi="Times New Roman"/>
-                <w:sz w:val="24"/>
-                <w:szCs w:val="24"/>
-              </w:rPr>
-              <w:t xml:space="preserve">Game Piece </w:t>
-            </w:r>
-            <w:r>
-              <w:rPr>
-                <w:rFonts w:ascii="Times New Roman" w:hAnsi="Times New Roman"/>
-                <w:i w:val="0"/>
-                <w:sz w:val="24"/>
-                <w:szCs w:val="24"/>
-              </w:rPr>
-              <w:t xml:space="preserve">with the attacking </w:t>
-            </w:r>
-            <w:r>
-              <w:rPr>
-                <w:rFonts w:ascii="Times New Roman" w:hAnsi="Times New Roman"/>
-                <w:sz w:val="24"/>
-                <w:szCs w:val="24"/>
-              </w:rPr>
-              <w:t>Game Piece</w:t>
-            </w:r>
-            <w:r>
-              <w:rPr>
-                <w:rFonts w:ascii="Times New Roman" w:hAnsi="Times New Roman"/>
-                <w:i w:val="0"/>
-                <w:sz w:val="24"/>
-                <w:szCs w:val="24"/>
-              </w:rPr>
-              <w:t xml:space="preserve"> </w:t>
-            </w:r>
-            <w:proofErr w:type="gramStart"/>
-            <w:r>
-              <w:rPr>
-                <w:rFonts w:ascii="Times New Roman" w:hAnsi="Times New Roman"/>
-                <w:i w:val="0"/>
-                <w:sz w:val="24"/>
-                <w:szCs w:val="24"/>
-              </w:rPr>
-              <w:t>thus</w:t>
-            </w:r>
-            <w:proofErr w:type="gramEnd"/>
-            <w:r>
-              <w:rPr>
-                <w:rFonts w:ascii="Times New Roman" w:hAnsi="Times New Roman"/>
-                <w:i w:val="0"/>
-                <w:sz w:val="24"/>
-                <w:szCs w:val="24"/>
-              </w:rPr>
-              <w:t xml:space="preserve"> </w:t>
-            </w:r>
-            <w:r>
-              <w:rPr>
-                <w:rFonts w:ascii="Times New Roman" w:hAnsi="Times New Roman"/>
-                <w:sz w:val="24"/>
-                <w:szCs w:val="24"/>
-              </w:rPr>
-              <w:t>Capturing</w:t>
-            </w:r>
-            <w:r>
-              <w:rPr>
-                <w:rFonts w:ascii="Times New Roman" w:hAnsi="Times New Roman"/>
-                <w:i w:val="0"/>
-                <w:sz w:val="24"/>
-                <w:szCs w:val="24"/>
-              </w:rPr>
-              <w:t xml:space="preserve"> said </w:t>
-            </w:r>
-            <w:r>
-              <w:rPr>
-                <w:rFonts w:ascii="Times New Roman" w:hAnsi="Times New Roman"/>
-                <w:sz w:val="24"/>
-                <w:szCs w:val="24"/>
-              </w:rPr>
-              <w:t>Game Piece</w:t>
+                <w:i w:val="0"/>
+                <w:sz w:val="24"/>
+                <w:szCs w:val="24"/>
+              </w:rPr>
+            </w:pPr>
+            <w:r>
+              <w:rPr>
+                <w:rFonts w:ascii="Times New Roman" w:hAnsi="Times New Roman"/>
+                <w:i w:val="0"/>
+                <w:sz w:val="24"/>
+                <w:szCs w:val="24"/>
+              </w:rPr>
+              <w:t xml:space="preserve">Refers to the </w:t>
+            </w:r>
+            <w:r>
+              <w:rPr>
+                <w:rFonts w:ascii="Times New Roman" w:hAnsi="Times New Roman"/>
+                <w:sz w:val="24"/>
+                <w:szCs w:val="24"/>
+              </w:rPr>
+              <w:t>Game Engine</w:t>
+            </w:r>
+            <w:r>
+              <w:rPr>
+                <w:rFonts w:ascii="Times New Roman" w:hAnsi="Times New Roman"/>
+                <w:i w:val="0"/>
+                <w:sz w:val="24"/>
+                <w:szCs w:val="24"/>
+              </w:rPr>
+              <w:t xml:space="preserve"> which is collectively the code that runs the </w:t>
+            </w:r>
+            <w:r>
+              <w:rPr>
+                <w:rFonts w:ascii="Times New Roman" w:hAnsi="Times New Roman"/>
+                <w:sz w:val="24"/>
+                <w:szCs w:val="24"/>
+              </w:rPr>
+              <w:t>Game Pieces</w:t>
+            </w:r>
+            <w:r>
+              <w:rPr>
+                <w:rFonts w:ascii="Times New Roman" w:hAnsi="Times New Roman"/>
+                <w:i w:val="0"/>
+                <w:sz w:val="24"/>
+                <w:szCs w:val="24"/>
+              </w:rPr>
+              <w:t xml:space="preserve">, </w:t>
+            </w:r>
+            <w:r>
+              <w:rPr>
+                <w:rFonts w:ascii="Times New Roman" w:hAnsi="Times New Roman"/>
+                <w:sz w:val="24"/>
+                <w:szCs w:val="24"/>
+              </w:rPr>
+              <w:t>Game Moves</w:t>
+            </w:r>
+            <w:r>
+              <w:rPr>
+                <w:rFonts w:ascii="Times New Roman" w:hAnsi="Times New Roman"/>
+                <w:i w:val="0"/>
+                <w:sz w:val="24"/>
+                <w:szCs w:val="24"/>
+              </w:rPr>
+              <w:t xml:space="preserve">, and </w:t>
+            </w:r>
+            <w:r>
+              <w:rPr>
+                <w:rFonts w:ascii="Times New Roman" w:hAnsi="Times New Roman"/>
+                <w:sz w:val="24"/>
+                <w:szCs w:val="24"/>
+              </w:rPr>
+              <w:t>Game Board</w:t>
             </w:r>
             <w:r>
               <w:rPr>
@@ -6400,14 +6626,6 @@
                 <w:szCs w:val="24"/>
               </w:rPr>
               <w:t>.</w:t>
-            </w:r>
-            <w:r>
-              <w:rPr>
-                <w:rFonts w:ascii="Times New Roman" w:hAnsi="Times New Roman"/>
-                <w:sz w:val="24"/>
-                <w:szCs w:val="24"/>
-              </w:rPr>
-              <w:t xml:space="preserve"> </w:t>
             </w:r>
           </w:p>
         </w:tc>
@@ -6445,7 +6663,7 @@
                 <w:sz w:val="24"/>
                 <w:szCs w:val="24"/>
               </w:rPr>
-              <w:t>Check</w:t>
+              <w:t>Capture</w:t>
             </w:r>
           </w:p>
         </w:tc>
@@ -6466,45 +6684,35 @@
               <w:spacing w:before="120" w:after="120" w:line="240" w:lineRule="auto"/>
               <w:rPr>
                 <w:rFonts w:ascii="Times New Roman" w:hAnsi="Times New Roman"/>
-                <w:i w:val="0"/>
-                <w:sz w:val="24"/>
-                <w:szCs w:val="24"/>
-              </w:rPr>
-            </w:pPr>
-            <w:r>
-              <w:rPr>
-                <w:rFonts w:ascii="Times New Roman" w:hAnsi="Times New Roman"/>
-                <w:i w:val="0"/>
-                <w:sz w:val="24"/>
-                <w:szCs w:val="24"/>
-              </w:rPr>
-              <w:t xml:space="preserve">Refers to a </w:t>
-            </w:r>
-            <w:r>
-              <w:rPr>
-                <w:rFonts w:ascii="Times New Roman" w:hAnsi="Times New Roman"/>
-                <w:sz w:val="24"/>
-                <w:szCs w:val="24"/>
-              </w:rPr>
-              <w:t xml:space="preserve">Game Move </w:t>
-            </w:r>
-            <w:r>
-              <w:rPr>
-                <w:rFonts w:ascii="Times New Roman" w:hAnsi="Times New Roman"/>
-                <w:i w:val="0"/>
-                <w:sz w:val="24"/>
-                <w:szCs w:val="24"/>
-              </w:rPr>
-              <w:t>where</w:t>
-            </w:r>
-            <w:r>
-              <w:rPr>
-                <w:rFonts w:ascii="Times New Roman" w:hAnsi="Times New Roman"/>
-                <w:i w:val="0"/>
-                <w:sz w:val="24"/>
-                <w:szCs w:val="24"/>
-              </w:rPr>
-              <w:t xml:space="preserve"> a </w:t>
+                <w:sz w:val="24"/>
+                <w:szCs w:val="24"/>
+              </w:rPr>
+            </w:pPr>
+            <w:r>
+              <w:rPr>
+                <w:rFonts w:ascii="Times New Roman" w:hAnsi="Times New Roman"/>
+                <w:i w:val="0"/>
+                <w:sz w:val="24"/>
+                <w:szCs w:val="24"/>
+              </w:rPr>
+              <w:t xml:space="preserve">The act of a </w:t>
+            </w:r>
+            <w:r>
+              <w:rPr>
+                <w:rFonts w:ascii="Times New Roman" w:hAnsi="Times New Roman"/>
+                <w:sz w:val="24"/>
+                <w:szCs w:val="24"/>
+              </w:rPr>
+              <w:t>Player</w:t>
+            </w:r>
+            <w:r>
+              <w:rPr>
+                <w:rFonts w:ascii="Times New Roman" w:hAnsi="Times New Roman"/>
+                <w:i w:val="0"/>
+                <w:sz w:val="24"/>
+                <w:szCs w:val="24"/>
+              </w:rPr>
+              <w:t xml:space="preserve"> removing another </w:t>
             </w:r>
             <w:r>
               <w:rPr>
@@ -6521,49 +6729,112 @@
                 <w:sz w:val="24"/>
                 <w:szCs w:val="24"/>
               </w:rPr>
-              <w:t xml:space="preserve"> King is under attack from another </w:t>
-            </w:r>
-            <w:r>
-              <w:rPr>
-                <w:rFonts w:ascii="Times New Roman" w:hAnsi="Times New Roman"/>
-                <w:sz w:val="24"/>
-                <w:szCs w:val="24"/>
-              </w:rPr>
-              <w:t>Player</w:t>
-            </w:r>
-            <w:r>
-              <w:rPr>
-                <w:rFonts w:ascii="Times New Roman" w:hAnsi="Times New Roman"/>
-                <w:i w:val="0"/>
-                <w:sz w:val="24"/>
-                <w:szCs w:val="24"/>
-              </w:rPr>
-              <w:t xml:space="preserve"> whether a </w:t>
-            </w:r>
-            <w:r>
-              <w:rPr>
-                <w:rFonts w:ascii="Times New Roman" w:hAnsi="Times New Roman"/>
-                <w:sz w:val="24"/>
-                <w:szCs w:val="24"/>
-              </w:rPr>
-              <w:t>User</w:t>
-            </w:r>
-            <w:r>
-              <w:rPr>
-                <w:rFonts w:ascii="Times New Roman" w:hAnsi="Times New Roman"/>
-                <w:i w:val="0"/>
-                <w:sz w:val="24"/>
-                <w:szCs w:val="24"/>
-              </w:rPr>
-              <w:t xml:space="preserve"> or the </w:t>
-            </w:r>
-            <w:r>
-              <w:rPr>
-                <w:rFonts w:ascii="Times New Roman" w:hAnsi="Times New Roman"/>
-                <w:sz w:val="24"/>
-                <w:szCs w:val="24"/>
-              </w:rPr>
-              <w:t>Computer</w:t>
+              <w:t xml:space="preserve"> </w:t>
+            </w:r>
+            <w:r>
+              <w:rPr>
+                <w:rFonts w:ascii="Times New Roman" w:hAnsi="Times New Roman"/>
+                <w:sz w:val="24"/>
+                <w:szCs w:val="24"/>
+              </w:rPr>
+              <w:t>Game Piece</w:t>
+            </w:r>
+            <w:r>
+              <w:rPr>
+                <w:rFonts w:ascii="Times New Roman" w:hAnsi="Times New Roman"/>
+                <w:i w:val="0"/>
+                <w:sz w:val="24"/>
+                <w:szCs w:val="24"/>
+              </w:rPr>
+              <w:t xml:space="preserve"> by replacing th</w:t>
+            </w:r>
+            <w:r>
+              <w:rPr>
+                <w:rFonts w:ascii="Times New Roman" w:hAnsi="Times New Roman"/>
+                <w:i w:val="0"/>
+                <w:sz w:val="24"/>
+                <w:szCs w:val="24"/>
+              </w:rPr>
+              <w:t xml:space="preserve">eir opponent’s </w:t>
+            </w:r>
+            <w:r>
+              <w:rPr>
+                <w:rFonts w:ascii="Times New Roman" w:hAnsi="Times New Roman"/>
+                <w:sz w:val="24"/>
+                <w:szCs w:val="24"/>
+              </w:rPr>
+              <w:t xml:space="preserve">Game Piece </w:t>
+            </w:r>
+            <w:r>
+              <w:rPr>
+                <w:rFonts w:ascii="Times New Roman" w:hAnsi="Times New Roman"/>
+                <w:i w:val="0"/>
+                <w:sz w:val="24"/>
+                <w:szCs w:val="24"/>
+              </w:rPr>
+              <w:t xml:space="preserve">with the attacking </w:t>
+            </w:r>
+            <w:r>
+              <w:rPr>
+                <w:rFonts w:ascii="Times New Roman" w:hAnsi="Times New Roman"/>
+                <w:sz w:val="24"/>
+                <w:szCs w:val="24"/>
+              </w:rPr>
+              <w:t>Game Piece</w:t>
+            </w:r>
+            <w:r>
+              <w:rPr>
+                <w:rFonts w:ascii="Times New Roman" w:hAnsi="Times New Roman"/>
+                <w:i w:val="0"/>
+                <w:sz w:val="24"/>
+                <w:szCs w:val="24"/>
+              </w:rPr>
+              <w:t xml:space="preserve"> </w:t>
+            </w:r>
+            <w:proofErr w:type="gramStart"/>
+            <w:r>
+              <w:rPr>
+                <w:rFonts w:ascii="Times New Roman" w:hAnsi="Times New Roman"/>
+                <w:i w:val="0"/>
+                <w:sz w:val="24"/>
+                <w:szCs w:val="24"/>
+              </w:rPr>
+              <w:t>thus</w:t>
+            </w:r>
+            <w:proofErr w:type="gramEnd"/>
+            <w:r>
+              <w:rPr>
+                <w:rFonts w:ascii="Times New Roman" w:hAnsi="Times New Roman"/>
+                <w:i w:val="0"/>
+                <w:sz w:val="24"/>
+                <w:szCs w:val="24"/>
+              </w:rPr>
+              <w:t xml:space="preserve"> </w:t>
+            </w:r>
+            <w:r>
+              <w:rPr>
+                <w:rFonts w:ascii="Times New Roman" w:hAnsi="Times New Roman"/>
+                <w:sz w:val="24"/>
+                <w:szCs w:val="24"/>
+              </w:rPr>
+              <w:t>Capturing</w:t>
+            </w:r>
+            <w:r>
+              <w:rPr>
+                <w:rFonts w:ascii="Times New Roman" w:hAnsi="Times New Roman"/>
+                <w:i w:val="0"/>
+                <w:sz w:val="24"/>
+                <w:szCs w:val="24"/>
+              </w:rPr>
+              <w:t xml:space="preserve"> said </w:t>
+            </w:r>
+            <w:r>
+              <w:rPr>
+                <w:rFonts w:ascii="Times New Roman" w:hAnsi="Times New Roman"/>
+                <w:sz w:val="24"/>
+                <w:szCs w:val="24"/>
+              </w:rPr>
+              <w:t>Game Piece</w:t>
             </w:r>
             <w:r>
               <w:rPr>
@@ -6573,6 +6844,14 @@
                 <w:szCs w:val="24"/>
               </w:rPr>
               <w:t>.</w:t>
+            </w:r>
+            <w:r>
+              <w:rPr>
+                <w:rFonts w:ascii="Times New Roman" w:hAnsi="Times New Roman"/>
+                <w:sz w:val="24"/>
+                <w:szCs w:val="24"/>
+              </w:rPr>
+              <w:t xml:space="preserve"> </w:t>
             </w:r>
           </w:p>
         </w:tc>
@@ -6610,7 +6889,7 @@
                 <w:sz w:val="24"/>
                 <w:szCs w:val="24"/>
               </w:rPr>
-              <w:t>Checkmate</w:t>
+              <w:t>Check</w:t>
             </w:r>
           </w:p>
         </w:tc>
@@ -6643,6 +6922,171 @@
                 <w:sz w:val="24"/>
                 <w:szCs w:val="24"/>
               </w:rPr>
+              <w:t xml:space="preserve">Refers to a </w:t>
+            </w:r>
+            <w:r>
+              <w:rPr>
+                <w:rFonts w:ascii="Times New Roman" w:hAnsi="Times New Roman"/>
+                <w:sz w:val="24"/>
+                <w:szCs w:val="24"/>
+              </w:rPr>
+              <w:t xml:space="preserve">Game Move </w:t>
+            </w:r>
+            <w:r>
+              <w:rPr>
+                <w:rFonts w:ascii="Times New Roman" w:hAnsi="Times New Roman"/>
+                <w:i w:val="0"/>
+                <w:sz w:val="24"/>
+                <w:szCs w:val="24"/>
+              </w:rPr>
+              <w:t>where</w:t>
+            </w:r>
+            <w:r>
+              <w:rPr>
+                <w:rFonts w:ascii="Times New Roman" w:hAnsi="Times New Roman"/>
+                <w:i w:val="0"/>
+                <w:sz w:val="24"/>
+                <w:szCs w:val="24"/>
+              </w:rPr>
+              <w:t xml:space="preserve"> a </w:t>
+            </w:r>
+            <w:r>
+              <w:rPr>
+                <w:rFonts w:ascii="Times New Roman" w:hAnsi="Times New Roman"/>
+                <w:sz w:val="24"/>
+                <w:szCs w:val="24"/>
+              </w:rPr>
+              <w:t>Player’s</w:t>
+            </w:r>
+            <w:r>
+              <w:rPr>
+                <w:rFonts w:ascii="Times New Roman" w:hAnsi="Times New Roman"/>
+                <w:i w:val="0"/>
+                <w:sz w:val="24"/>
+                <w:szCs w:val="24"/>
+              </w:rPr>
+              <w:t xml:space="preserve"> King is under attack from another </w:t>
+            </w:r>
+            <w:r>
+              <w:rPr>
+                <w:rFonts w:ascii="Times New Roman" w:hAnsi="Times New Roman"/>
+                <w:sz w:val="24"/>
+                <w:szCs w:val="24"/>
+              </w:rPr>
+              <w:t>Player</w:t>
+            </w:r>
+            <w:r>
+              <w:rPr>
+                <w:rFonts w:ascii="Times New Roman" w:hAnsi="Times New Roman"/>
+                <w:i w:val="0"/>
+                <w:sz w:val="24"/>
+                <w:szCs w:val="24"/>
+              </w:rPr>
+              <w:t xml:space="preserve"> whether a </w:t>
+            </w:r>
+            <w:r>
+              <w:rPr>
+                <w:rFonts w:ascii="Times New Roman" w:hAnsi="Times New Roman"/>
+                <w:sz w:val="24"/>
+                <w:szCs w:val="24"/>
+              </w:rPr>
+              <w:t>User</w:t>
+            </w:r>
+            <w:r>
+              <w:rPr>
+                <w:rFonts w:ascii="Times New Roman" w:hAnsi="Times New Roman"/>
+                <w:i w:val="0"/>
+                <w:sz w:val="24"/>
+                <w:szCs w:val="24"/>
+              </w:rPr>
+              <w:t xml:space="preserve"> or the </w:t>
+            </w:r>
+            <w:r>
+              <w:rPr>
+                <w:rFonts w:ascii="Times New Roman" w:hAnsi="Times New Roman"/>
+                <w:sz w:val="24"/>
+                <w:szCs w:val="24"/>
+              </w:rPr>
+              <w:t>Computer</w:t>
+            </w:r>
+            <w:r>
+              <w:rPr>
+                <w:rFonts w:ascii="Times New Roman" w:hAnsi="Times New Roman"/>
+                <w:i w:val="0"/>
+                <w:sz w:val="24"/>
+                <w:szCs w:val="24"/>
+              </w:rPr>
+              <w:t>.</w:t>
+            </w:r>
+          </w:p>
+        </w:tc>
+      </w:tr>
+      <w:tr>
+        <w:trPr>
+          <w:trHeight w:val="144"/>
+        </w:trPr>
+        <w:tc>
+          <w:tcPr>
+            <w:tcW w:w="1106" w:type="pct"/>
+            <w:tcBorders>
+              <w:top w:val="dotted" w:sz="4" w:space="0" w:color="auto"/>
+              <w:left w:val="dotted" w:sz="4" w:space="0" w:color="auto"/>
+              <w:bottom w:val="dotted" w:sz="4" w:space="0" w:color="auto"/>
+              <w:right w:val="dotted" w:sz="4" w:space="0" w:color="auto"/>
+            </w:tcBorders>
+            <w:vAlign w:val="center"/>
+          </w:tcPr>
+          <w:p>
+            <w:pPr>
+              <w:pStyle w:val="template"/>
+              <w:spacing w:line="240" w:lineRule="auto"/>
+              <w:rPr>
+                <w:rFonts w:ascii="Times New Roman" w:hAnsi="Times New Roman"/>
+                <w:i w:val="0"/>
+                <w:sz w:val="24"/>
+                <w:szCs w:val="24"/>
+              </w:rPr>
+            </w:pPr>
+            <w:r>
+              <w:rPr>
+                <w:rFonts w:ascii="Times New Roman" w:hAnsi="Times New Roman"/>
+                <w:i w:val="0"/>
+                <w:sz w:val="24"/>
+                <w:szCs w:val="24"/>
+              </w:rPr>
+              <w:t>Checkmate</w:t>
+            </w:r>
+          </w:p>
+        </w:tc>
+        <w:tc>
+          <w:tcPr>
+            <w:tcW w:w="3894" w:type="pct"/>
+            <w:tcBorders>
+              <w:top w:val="dotted" w:sz="4" w:space="0" w:color="auto"/>
+              <w:left w:val="dotted" w:sz="4" w:space="0" w:color="auto"/>
+              <w:bottom w:val="dotted" w:sz="4" w:space="0" w:color="auto"/>
+              <w:right w:val="dotted" w:sz="4" w:space="0" w:color="auto"/>
+            </w:tcBorders>
+            <w:vAlign w:val="center"/>
+          </w:tcPr>
+          <w:p>
+            <w:pPr>
+              <w:pStyle w:val="template"/>
+              <w:spacing w:before="120" w:after="120" w:line="240" w:lineRule="auto"/>
+              <w:rPr>
+                <w:rFonts w:ascii="Times New Roman" w:hAnsi="Times New Roman"/>
+                <w:i w:val="0"/>
+                <w:sz w:val="24"/>
+                <w:szCs w:val="24"/>
+              </w:rPr>
+            </w:pPr>
+            <w:r>
+              <w:rPr>
+                <w:rFonts w:ascii="Times New Roman" w:hAnsi="Times New Roman"/>
+                <w:i w:val="0"/>
+                <w:sz w:val="24"/>
+                <w:szCs w:val="24"/>
+              </w:rPr>
               <w:t xml:space="preserve">Refers to </w:t>
             </w:r>
             <w:r>
@@ -6712,16 +7156,7 @@
                 <w:sz w:val="24"/>
                 <w:szCs w:val="24"/>
               </w:rPr>
-              <w:t xml:space="preserve"> </w:t>
-            </w:r>
-            <w:r>
-              <w:rPr>
-                <w:rFonts w:ascii="Times New Roman" w:hAnsi="Times New Roman"/>
-                <w:i w:val="0"/>
-                <w:sz w:val="24"/>
-                <w:szCs w:val="24"/>
-              </w:rPr>
-              <w:t xml:space="preserve">from another </w:t>
+              <w:t xml:space="preserve"> from another </w:t>
             </w:r>
             <w:r>
               <w:rPr>
@@ -6798,6 +7233,7 @@
     <w:p/>
     <w:p>
       <w:r>
+        <w:lastRenderedPageBreak/>
         <w:t xml:space="preserve">The FAC software will initially only support local gameplay on desktop/mobile computers with the eventual goal of transitioning it into a web-based application to support online gameplay and platform independence.   </w:t>
       </w:r>
     </w:p>
@@ -6979,35 +7415,7 @@
                                   <w:sz w:val="16"/>
                                   <w:szCs w:val="16"/>
                                 </w:rPr>
-                                <w:t>Figure 1</w:t>
-                              </w:r>
-                              <w:r>
-                                <w:rPr>
-                                  <w:sz w:val="16"/>
-                                  <w:szCs w:val="16"/>
-                                </w:rPr>
-                                <w:t>.</w:t>
-                              </w:r>
-                              <w:r>
-                                <w:rPr>
-                                  <w:sz w:val="16"/>
-                                  <w:szCs w:val="16"/>
-                                </w:rPr>
-                                <w:t xml:space="preserve"> </w:t>
-                              </w:r>
-                              <w:r>
-                                <w:rPr>
-                                  <w:sz w:val="16"/>
-                                  <w:szCs w:val="16"/>
-                                </w:rPr>
-                                <w:t xml:space="preserve"> </w:t>
-                              </w:r>
-                              <w:r>
-                                <w:rPr>
-                                  <w:sz w:val="16"/>
-                                  <w:szCs w:val="16"/>
-                                </w:rPr>
-                                <w:t>Component Overview</w:t>
+                                <w:t>Figure 1.  Component Overview</w:t>
                               </w:r>
                             </w:p>
                             <w:p>
@@ -7082,35 +7490,7 @@
                             <w:sz w:val="16"/>
                             <w:szCs w:val="16"/>
                           </w:rPr>
-                          <w:t>Figure 1</w:t>
-                        </w:r>
-                        <w:r>
-                          <w:rPr>
-                            <w:sz w:val="16"/>
-                            <w:szCs w:val="16"/>
-                          </w:rPr>
-                          <w:t>.</w:t>
-                        </w:r>
-                        <w:r>
-                          <w:rPr>
-                            <w:sz w:val="16"/>
-                            <w:szCs w:val="16"/>
-                          </w:rPr>
-                          <w:t xml:space="preserve"> </w:t>
-                        </w:r>
-                        <w:r>
-                          <w:rPr>
-                            <w:sz w:val="16"/>
-                            <w:szCs w:val="16"/>
-                          </w:rPr>
-                          <w:t xml:space="preserve"> </w:t>
-                        </w:r>
-                        <w:r>
-                          <w:rPr>
-                            <w:sz w:val="16"/>
-                            <w:szCs w:val="16"/>
-                          </w:rPr>
-                          <w:t>Component Overview</w:t>
+                          <w:t>Figure 1.  Component Overview</w:t>
                         </w:r>
                       </w:p>
                       <w:p>
@@ -7183,7 +7563,11 @@
     <w:p/>
     <w:p>
       <w:r>
-        <w:t xml:space="preserve">In the process of a user using the FAC software, there is a constant interfacing between the UI, GE, and AI. When a user interacts with the GB this interaction is handled by the GE, which depending on the </w:t>
+        <w:t xml:space="preserve">In the process of a user using the FAC software, there is a constant interfacing between the UI, GE, and AI. When a user interacts with the GB this interaction is handled by the GE, which depending </w:t>
+      </w:r>
+      <w:r>
+        <w:lastRenderedPageBreak/>
+        <w:t xml:space="preserve">on the </w:t>
       </w:r>
       <w:r>
         <w:rPr>
@@ -7204,9 +7588,9 @@
         <w:t xml:space="preserve"> (GM) of the Computer. In the event of a user. vs. user game the GE will initiate no calls to the AI.</w:t>
       </w:r>
     </w:p>
-    <w:p>
-      <w:r>
-        <w:lastRenderedPageBreak/>
+    <w:p/>
+    <w:p>
+      <w:r>
         <w:t xml:space="preserve">Since the FAC software is initially going to be designed for desktop/mobile platforms there will be </w:t>
       </w:r>
       <w:r>
@@ -7273,58 +7657,7 @@
           <w:sz w:val="24"/>
           <w:szCs w:val="24"/>
         </w:rPr>
-        <w:t xml:space="preserve">User(s) shall be able to move any </w:t>
-      </w:r>
-      <w:r>
-        <w:rPr>
-          <w:rFonts w:ascii="Times New Roman" w:hAnsi="Times New Roman"/>
-          <w:sz w:val="24"/>
-          <w:szCs w:val="24"/>
-        </w:rPr>
-        <w:t>game piece</w:t>
-      </w:r>
-      <w:r>
-        <w:rPr>
-          <w:rFonts w:ascii="Times New Roman" w:hAnsi="Times New Roman"/>
-          <w:i w:val="0"/>
-          <w:sz w:val="24"/>
-          <w:szCs w:val="24"/>
-        </w:rPr>
-        <w:t xml:space="preserve"> (GP) according to that GP’s specific </w:t>
-      </w:r>
-      <w:r>
-        <w:rPr>
-          <w:rFonts w:ascii="Times New Roman" w:hAnsi="Times New Roman"/>
-          <w:sz w:val="24"/>
-          <w:szCs w:val="24"/>
-        </w:rPr>
-        <w:t xml:space="preserve">game move </w:t>
-      </w:r>
-      <w:r>
-        <w:rPr>
-          <w:rFonts w:ascii="Times New Roman" w:hAnsi="Times New Roman"/>
-          <w:i w:val="0"/>
-          <w:sz w:val="24"/>
-          <w:szCs w:val="24"/>
-        </w:rPr>
-        <w:t>(GM)</w:t>
-      </w:r>
-      <w:r>
-        <w:rPr>
-          <w:rFonts w:ascii="Times New Roman" w:hAnsi="Times New Roman"/>
-          <w:sz w:val="24"/>
-          <w:szCs w:val="24"/>
-        </w:rPr>
-        <w:t xml:space="preserve"> </w:t>
-      </w:r>
-      <w:r>
-        <w:rPr>
-          <w:rFonts w:ascii="Times New Roman" w:hAnsi="Times New Roman"/>
-          <w:i w:val="0"/>
-          <w:sz w:val="24"/>
-          <w:szCs w:val="24"/>
-        </w:rPr>
-        <w:t>attribute. These moves are as follows:</w:t>
+        <w:t>User(s) shall be able to select from 3 game modes including computer vs. computer, user vs. computer, user vs. user.</w:t>
       </w:r>
     </w:p>
     <w:p>
@@ -7341,6 +7674,688 @@
     </w:p>
     <w:p>
       <w:pPr>
+        <w:pStyle w:val="template"/>
+        <w:numPr>
+          <w:ilvl w:val="0"/>
+          <w:numId w:val="2"/>
+        </w:numPr>
+        <w:rPr>
+          <w:rFonts w:ascii="Times New Roman" w:hAnsi="Times New Roman"/>
+          <w:i w:val="0"/>
+          <w:sz w:val="24"/>
+          <w:szCs w:val="24"/>
+        </w:rPr>
+      </w:pPr>
+      <w:r>
+        <w:rPr>
+          <w:rFonts w:ascii="Times New Roman" w:hAnsi="Times New Roman"/>
+          <w:i w:val="0"/>
+          <w:sz w:val="24"/>
+          <w:szCs w:val="24"/>
+        </w:rPr>
+        <w:t xml:space="preserve">In addition to the standard chess moves the FAC software shall allow for 3 special moves </w:t>
+      </w:r>
+      <w:r>
+        <w:rPr>
+          <w:rFonts w:ascii="Times New Roman" w:hAnsi="Times New Roman"/>
+          <w:i w:val="0"/>
+          <w:sz w:val="24"/>
+          <w:szCs w:val="24"/>
+        </w:rPr>
+        <w:t>including</w:t>
+      </w:r>
+      <w:r>
+        <w:rPr>
+          <w:rFonts w:ascii="Times New Roman" w:hAnsi="Times New Roman"/>
+          <w:i w:val="0"/>
+          <w:sz w:val="24"/>
+          <w:szCs w:val="24"/>
+        </w:rPr>
+        <w:t>:</w:t>
+      </w:r>
+    </w:p>
+    <w:p>
+      <w:pPr>
+        <w:pStyle w:val="template"/>
+        <w:numPr>
+          <w:ilvl w:val="1"/>
+          <w:numId w:val="2"/>
+        </w:numPr>
+        <w:rPr>
+          <w:rFonts w:ascii="Times New Roman" w:hAnsi="Times New Roman"/>
+          <w:sz w:val="24"/>
+          <w:szCs w:val="24"/>
+        </w:rPr>
+      </w:pPr>
+      <w:r>
+        <w:rPr>
+          <w:rFonts w:ascii="Times New Roman" w:hAnsi="Times New Roman"/>
+          <w:sz w:val="24"/>
+          <w:szCs w:val="24"/>
+        </w:rPr>
+        <w:t>En p</w:t>
+      </w:r>
+      <w:r>
+        <w:rPr>
+          <w:rFonts w:ascii="Times New Roman" w:hAnsi="Times New Roman"/>
+          <w:sz w:val="24"/>
+          <w:szCs w:val="24"/>
+        </w:rPr>
+        <w:t>assant</w:t>
+      </w:r>
+      <w:r>
+        <w:rPr>
+          <w:rFonts w:ascii="Times New Roman" w:hAnsi="Times New Roman"/>
+          <w:sz w:val="24"/>
+          <w:szCs w:val="24"/>
+        </w:rPr>
+        <w:t xml:space="preserve"> – </w:t>
+      </w:r>
+      <w:r>
+        <w:rPr>
+          <w:rFonts w:ascii="Times New Roman" w:hAnsi="Times New Roman"/>
+          <w:i w:val="0"/>
+          <w:sz w:val="24"/>
+          <w:szCs w:val="24"/>
+        </w:rPr>
+        <w:t xml:space="preserve">Special pawn </w:t>
+      </w:r>
+      <w:r>
+        <w:rPr>
+          <w:rFonts w:ascii="Times New Roman" w:hAnsi="Times New Roman"/>
+          <w:sz w:val="24"/>
+          <w:szCs w:val="24"/>
+        </w:rPr>
+        <w:t>C</w:t>
+      </w:r>
+      <w:r>
+        <w:rPr>
+          <w:rFonts w:ascii="Times New Roman" w:hAnsi="Times New Roman"/>
+          <w:sz w:val="24"/>
+          <w:szCs w:val="24"/>
+        </w:rPr>
+        <w:t>apture</w:t>
+      </w:r>
+      <w:r>
+        <w:rPr>
+          <w:rFonts w:ascii="Times New Roman" w:hAnsi="Times New Roman"/>
+          <w:i w:val="0"/>
+          <w:sz w:val="24"/>
+          <w:szCs w:val="24"/>
+        </w:rPr>
+        <w:t xml:space="preserve"> move.</w:t>
+      </w:r>
+    </w:p>
+    <w:p>
+      <w:pPr>
+        <w:pStyle w:val="template"/>
+        <w:numPr>
+          <w:ilvl w:val="1"/>
+          <w:numId w:val="2"/>
+        </w:numPr>
+        <w:rPr>
+          <w:rFonts w:ascii="Times New Roman" w:hAnsi="Times New Roman"/>
+          <w:i w:val="0"/>
+          <w:sz w:val="24"/>
+          <w:szCs w:val="24"/>
+        </w:rPr>
+      </w:pPr>
+      <w:r>
+        <w:rPr>
+          <w:rFonts w:ascii="Times New Roman" w:hAnsi="Times New Roman"/>
+          <w:sz w:val="24"/>
+          <w:szCs w:val="24"/>
+        </w:rPr>
+        <w:t>Pawn Promotion</w:t>
+      </w:r>
+      <w:r>
+        <w:rPr>
+          <w:rFonts w:ascii="Times New Roman" w:hAnsi="Times New Roman"/>
+          <w:i w:val="0"/>
+          <w:sz w:val="24"/>
+          <w:szCs w:val="24"/>
+        </w:rPr>
+        <w:t xml:space="preserve"> </w:t>
+      </w:r>
+      <w:r>
+        <w:rPr>
+          <w:rFonts w:ascii="Times New Roman" w:hAnsi="Times New Roman"/>
+          <w:i w:val="0"/>
+          <w:sz w:val="24"/>
+          <w:szCs w:val="24"/>
+        </w:rPr>
+        <w:t>–</w:t>
+      </w:r>
+      <w:r>
+        <w:rPr>
+          <w:rFonts w:ascii="Times New Roman" w:hAnsi="Times New Roman"/>
+          <w:i w:val="0"/>
+          <w:sz w:val="24"/>
+          <w:szCs w:val="24"/>
+        </w:rPr>
+        <w:t xml:space="preserve"> From a </w:t>
+      </w:r>
+      <w:r>
+        <w:rPr>
+          <w:rFonts w:ascii="Times New Roman" w:hAnsi="Times New Roman"/>
+          <w:sz w:val="24"/>
+          <w:szCs w:val="24"/>
+        </w:rPr>
+        <w:t>Pawn</w:t>
+      </w:r>
+      <w:r>
+        <w:rPr>
+          <w:rFonts w:ascii="Times New Roman" w:hAnsi="Times New Roman"/>
+          <w:i w:val="0"/>
+          <w:sz w:val="24"/>
+          <w:szCs w:val="24"/>
+        </w:rPr>
+        <w:t xml:space="preserve"> to any other </w:t>
+      </w:r>
+      <w:r>
+        <w:rPr>
+          <w:rFonts w:ascii="Times New Roman" w:hAnsi="Times New Roman"/>
+          <w:sz w:val="24"/>
+          <w:szCs w:val="24"/>
+        </w:rPr>
+        <w:t>Game Piece</w:t>
+      </w:r>
+      <w:r>
+        <w:rPr>
+          <w:rFonts w:ascii="Times New Roman" w:hAnsi="Times New Roman"/>
+          <w:i w:val="0"/>
+          <w:sz w:val="24"/>
+          <w:szCs w:val="24"/>
+        </w:rPr>
+        <w:t xml:space="preserve"> (GP)</w:t>
+      </w:r>
+    </w:p>
+    <w:p>
+      <w:pPr>
+        <w:pStyle w:val="template"/>
+        <w:numPr>
+          <w:ilvl w:val="1"/>
+          <w:numId w:val="2"/>
+        </w:numPr>
+        <w:rPr>
+          <w:rFonts w:ascii="Times New Roman" w:hAnsi="Times New Roman"/>
+          <w:i w:val="0"/>
+          <w:sz w:val="24"/>
+          <w:szCs w:val="24"/>
+        </w:rPr>
+      </w:pPr>
+      <w:r>
+        <w:rPr>
+          <w:rFonts w:ascii="Times New Roman" w:hAnsi="Times New Roman"/>
+          <w:sz w:val="24"/>
+          <w:szCs w:val="24"/>
+        </w:rPr>
+        <w:t>Castling</w:t>
+      </w:r>
+      <w:r>
+        <w:rPr>
+          <w:rFonts w:ascii="Times New Roman" w:hAnsi="Times New Roman"/>
+          <w:i w:val="0"/>
+          <w:sz w:val="24"/>
+          <w:szCs w:val="24"/>
+        </w:rPr>
+        <w:t xml:space="preserve"> – Both </w:t>
+      </w:r>
+      <w:r>
+        <w:rPr>
+          <w:rFonts w:ascii="Times New Roman" w:hAnsi="Times New Roman"/>
+          <w:sz w:val="24"/>
+          <w:szCs w:val="24"/>
+        </w:rPr>
+        <w:t>Weak Side</w:t>
+      </w:r>
+      <w:r>
+        <w:rPr>
+          <w:rFonts w:ascii="Times New Roman" w:hAnsi="Times New Roman"/>
+          <w:i w:val="0"/>
+          <w:sz w:val="24"/>
+          <w:szCs w:val="24"/>
+        </w:rPr>
+        <w:t xml:space="preserve"> and </w:t>
+      </w:r>
+      <w:r>
+        <w:rPr>
+          <w:rFonts w:ascii="Times New Roman" w:hAnsi="Times New Roman"/>
+          <w:sz w:val="24"/>
+          <w:szCs w:val="24"/>
+        </w:rPr>
+        <w:t>Strong Side</w:t>
+      </w:r>
+      <w:r>
+        <w:rPr>
+          <w:rFonts w:ascii="Times New Roman" w:hAnsi="Times New Roman"/>
+          <w:i w:val="0"/>
+          <w:sz w:val="24"/>
+          <w:szCs w:val="24"/>
+        </w:rPr>
+        <w:t xml:space="preserve">. </w:t>
+      </w:r>
+    </w:p>
+    <w:p>
+      <w:pPr>
+        <w:pStyle w:val="template"/>
+        <w:ind w:left="720"/>
+        <w:rPr>
+          <w:rFonts w:ascii="Times New Roman" w:hAnsi="Times New Roman"/>
+          <w:i w:val="0"/>
+          <w:sz w:val="24"/>
+          <w:szCs w:val="24"/>
+        </w:rPr>
+      </w:pPr>
+    </w:p>
+    <w:p>
+      <w:pPr>
+        <w:pStyle w:val="template"/>
+        <w:ind w:left="720"/>
+        <w:rPr>
+          <w:rFonts w:ascii="Times New Roman" w:hAnsi="Times New Roman"/>
+          <w:i w:val="0"/>
+          <w:sz w:val="24"/>
+          <w:szCs w:val="24"/>
+        </w:rPr>
+      </w:pPr>
+      <w:r>
+        <w:rPr>
+          <w:rFonts w:ascii="Times New Roman" w:hAnsi="Times New Roman"/>
+          <w:i w:val="0"/>
+          <w:sz w:val="24"/>
+          <w:szCs w:val="24"/>
+        </w:rPr>
+        <w:t xml:space="preserve">The specifics </w:t>
+      </w:r>
+      <w:r>
+        <w:rPr>
+          <w:rFonts w:ascii="Times New Roman" w:hAnsi="Times New Roman"/>
+          <w:i w:val="0"/>
+          <w:sz w:val="24"/>
+          <w:szCs w:val="24"/>
+        </w:rPr>
+        <w:t xml:space="preserve">of each special move and what </w:t>
+      </w:r>
+      <w:r>
+        <w:rPr>
+          <w:rFonts w:ascii="Times New Roman" w:hAnsi="Times New Roman"/>
+          <w:i w:val="0"/>
+          <w:sz w:val="24"/>
+          <w:szCs w:val="24"/>
+        </w:rPr>
+        <w:t>is entailed with these moves will be</w:t>
+      </w:r>
+      <w:r>
+        <w:rPr>
+          <w:rFonts w:ascii="Times New Roman" w:hAnsi="Times New Roman"/>
+          <w:i w:val="0"/>
+          <w:sz w:val="24"/>
+          <w:szCs w:val="24"/>
+        </w:rPr>
+        <w:t xml:space="preserve"> covered in-depth in section 4</w:t>
+      </w:r>
+      <w:r>
+        <w:rPr>
+          <w:rFonts w:ascii="Times New Roman" w:hAnsi="Times New Roman"/>
+          <w:i w:val="0"/>
+          <w:sz w:val="24"/>
+          <w:szCs w:val="24"/>
+        </w:rPr>
+        <w:t>.</w:t>
+      </w:r>
+    </w:p>
+    <w:p>
+      <w:pPr>
+        <w:pStyle w:val="template"/>
+        <w:ind w:left="720"/>
+        <w:rPr>
+          <w:rFonts w:ascii="Times New Roman" w:hAnsi="Times New Roman"/>
+          <w:i w:val="0"/>
+          <w:sz w:val="24"/>
+          <w:szCs w:val="24"/>
+        </w:rPr>
+      </w:pPr>
+    </w:p>
+    <w:p>
+      <w:pPr>
+        <w:pStyle w:val="template"/>
+        <w:numPr>
+          <w:ilvl w:val="0"/>
+          <w:numId w:val="4"/>
+        </w:numPr>
+        <w:rPr>
+          <w:rFonts w:ascii="Times New Roman" w:hAnsi="Times New Roman"/>
+          <w:sz w:val="24"/>
+          <w:szCs w:val="24"/>
+        </w:rPr>
+      </w:pPr>
+      <w:r>
+        <w:rPr>
+          <w:rFonts w:ascii="Times New Roman" w:hAnsi="Times New Roman"/>
+          <w:i w:val="0"/>
+          <w:sz w:val="24"/>
+          <w:szCs w:val="24"/>
+        </w:rPr>
+        <w:t>User(s) shall have the ability to enable a timer to control the flow of the game. The time shall have functionality to support the following operations:</w:t>
+      </w:r>
+    </w:p>
+    <w:p>
+      <w:pPr>
+        <w:pStyle w:val="template"/>
+        <w:numPr>
+          <w:ilvl w:val="1"/>
+          <w:numId w:val="4"/>
+        </w:numPr>
+        <w:rPr>
+          <w:rFonts w:ascii="Times New Roman" w:hAnsi="Times New Roman"/>
+          <w:sz w:val="24"/>
+          <w:szCs w:val="24"/>
+        </w:rPr>
+      </w:pPr>
+      <w:r>
+        <w:rPr>
+          <w:rFonts w:ascii="Times New Roman" w:hAnsi="Times New Roman"/>
+          <w:sz w:val="24"/>
+          <w:szCs w:val="24"/>
+        </w:rPr>
+        <w:t>Game Time Limit</w:t>
+      </w:r>
+      <w:r>
+        <w:rPr>
+          <w:rFonts w:ascii="Times New Roman" w:hAnsi="Times New Roman"/>
+          <w:i w:val="0"/>
+          <w:sz w:val="24"/>
+          <w:szCs w:val="24"/>
+        </w:rPr>
+        <w:t xml:space="preserve"> </w:t>
+      </w:r>
+      <w:r>
+        <w:rPr>
+          <w:rFonts w:ascii="Times New Roman" w:hAnsi="Times New Roman"/>
+          <w:i w:val="0"/>
+          <w:sz w:val="24"/>
+          <w:szCs w:val="24"/>
+        </w:rPr>
+        <w:t>–</w:t>
+      </w:r>
+      <w:r>
+        <w:rPr>
+          <w:rFonts w:ascii="Times New Roman" w:hAnsi="Times New Roman"/>
+          <w:i w:val="0"/>
+          <w:sz w:val="24"/>
+          <w:szCs w:val="24"/>
+        </w:rPr>
+        <w:t xml:space="preserve"> </w:t>
+      </w:r>
+      <w:r>
+        <w:rPr>
+          <w:rFonts w:ascii="Times New Roman" w:hAnsi="Times New Roman"/>
+          <w:i w:val="0"/>
+          <w:sz w:val="24"/>
+          <w:szCs w:val="24"/>
+        </w:rPr>
+        <w:t>Default duration for the length of a single game</w:t>
+      </w:r>
+    </w:p>
+    <w:p>
+      <w:pPr>
+        <w:pStyle w:val="template"/>
+        <w:numPr>
+          <w:ilvl w:val="1"/>
+          <w:numId w:val="4"/>
+        </w:numPr>
+        <w:rPr>
+          <w:rFonts w:ascii="Times New Roman" w:hAnsi="Times New Roman"/>
+          <w:sz w:val="24"/>
+          <w:szCs w:val="24"/>
+        </w:rPr>
+      </w:pPr>
+      <w:r>
+        <w:rPr>
+          <w:rFonts w:ascii="Times New Roman" w:hAnsi="Times New Roman"/>
+          <w:sz w:val="24"/>
+          <w:szCs w:val="24"/>
+        </w:rPr>
+        <w:t>Turn Time Limit</w:t>
+      </w:r>
+      <w:r>
+        <w:rPr>
+          <w:rFonts w:ascii="Times New Roman" w:hAnsi="Times New Roman"/>
+          <w:i w:val="0"/>
+          <w:sz w:val="24"/>
+          <w:szCs w:val="24"/>
+        </w:rPr>
+        <w:t xml:space="preserve"> –</w:t>
+      </w:r>
+      <w:r>
+        <w:rPr>
+          <w:rFonts w:ascii="Times New Roman" w:hAnsi="Times New Roman"/>
+          <w:sz w:val="24"/>
+          <w:szCs w:val="24"/>
+        </w:rPr>
+        <w:t xml:space="preserve"> </w:t>
+      </w:r>
+      <w:r>
+        <w:rPr>
+          <w:rFonts w:ascii="Times New Roman" w:hAnsi="Times New Roman"/>
+          <w:i w:val="0"/>
+          <w:sz w:val="24"/>
+          <w:szCs w:val="24"/>
+        </w:rPr>
+        <w:t>Set a duration for the length of a single turn</w:t>
+      </w:r>
+    </w:p>
+    <w:p>
+      <w:pPr>
+        <w:pStyle w:val="template"/>
+        <w:numPr>
+          <w:ilvl w:val="1"/>
+          <w:numId w:val="4"/>
+        </w:numPr>
+        <w:rPr>
+          <w:rFonts w:ascii="Times New Roman" w:hAnsi="Times New Roman"/>
+          <w:sz w:val="24"/>
+          <w:szCs w:val="24"/>
+        </w:rPr>
+      </w:pPr>
+      <w:r>
+        <w:rPr>
+          <w:rFonts w:ascii="Times New Roman" w:hAnsi="Times New Roman"/>
+          <w:sz w:val="24"/>
+          <w:szCs w:val="24"/>
+        </w:rPr>
+        <w:t xml:space="preserve">Custom Time Limit </w:t>
+      </w:r>
+      <w:r>
+        <w:rPr>
+          <w:rFonts w:ascii="Times New Roman" w:hAnsi="Times New Roman"/>
+          <w:sz w:val="24"/>
+          <w:szCs w:val="24"/>
+        </w:rPr>
+        <w:softHyphen/>
+      </w:r>
+      <w:r>
+        <w:rPr>
+          <w:rFonts w:ascii="Times New Roman" w:hAnsi="Times New Roman"/>
+          <w:i w:val="0"/>
+          <w:sz w:val="24"/>
+          <w:szCs w:val="24"/>
+        </w:rPr>
+        <w:t>–</w:t>
+      </w:r>
+      <w:r>
+        <w:rPr>
+          <w:rFonts w:ascii="Times New Roman" w:hAnsi="Times New Roman"/>
+          <w:sz w:val="24"/>
+          <w:szCs w:val="24"/>
+        </w:rPr>
+        <w:t xml:space="preserve"> </w:t>
+      </w:r>
+      <w:r>
+        <w:rPr>
+          <w:rFonts w:ascii="Times New Roman" w:hAnsi="Times New Roman"/>
+          <w:i w:val="0"/>
+          <w:sz w:val="24"/>
+          <w:szCs w:val="24"/>
+        </w:rPr>
+        <w:t xml:space="preserve">Change the </w:t>
+      </w:r>
+      <w:r>
+        <w:rPr>
+          <w:rFonts w:ascii="Times New Roman" w:hAnsi="Times New Roman"/>
+          <w:sz w:val="24"/>
+          <w:szCs w:val="24"/>
+        </w:rPr>
+        <w:t>Game Time Limit</w:t>
+      </w:r>
+      <w:r>
+        <w:rPr>
+          <w:rFonts w:ascii="Times New Roman" w:hAnsi="Times New Roman"/>
+          <w:i w:val="0"/>
+          <w:sz w:val="24"/>
+          <w:szCs w:val="24"/>
+        </w:rPr>
+        <w:t xml:space="preserve"> to a custom value</w:t>
+      </w:r>
+    </w:p>
+    <w:p>
+      <w:pPr>
+        <w:pStyle w:val="template"/>
+        <w:ind w:left="720"/>
+        <w:rPr>
+          <w:rFonts w:ascii="Times New Roman" w:hAnsi="Times New Roman"/>
+          <w:sz w:val="24"/>
+          <w:szCs w:val="24"/>
+        </w:rPr>
+      </w:pPr>
+    </w:p>
+    <w:p>
+      <w:pPr>
+        <w:pStyle w:val="template"/>
+        <w:numPr>
+          <w:ilvl w:val="0"/>
+          <w:numId w:val="2"/>
+        </w:numPr>
+        <w:rPr>
+          <w:rFonts w:ascii="Times New Roman" w:hAnsi="Times New Roman"/>
+          <w:i w:val="0"/>
+          <w:sz w:val="24"/>
+          <w:szCs w:val="24"/>
+        </w:rPr>
+      </w:pPr>
+      <w:r>
+        <w:rPr>
+          <w:rFonts w:ascii="Times New Roman" w:hAnsi="Times New Roman"/>
+          <w:i w:val="0"/>
+          <w:sz w:val="24"/>
+          <w:szCs w:val="24"/>
+        </w:rPr>
+        <w:lastRenderedPageBreak/>
+        <w:t xml:space="preserve">User(s) shall be able to move any </w:t>
+      </w:r>
+      <w:r>
+        <w:rPr>
+          <w:rFonts w:ascii="Times New Roman" w:hAnsi="Times New Roman"/>
+          <w:sz w:val="24"/>
+          <w:szCs w:val="24"/>
+        </w:rPr>
+        <w:t>game piece</w:t>
+      </w:r>
+      <w:r>
+        <w:rPr>
+          <w:rFonts w:ascii="Times New Roman" w:hAnsi="Times New Roman"/>
+          <w:i w:val="0"/>
+          <w:sz w:val="24"/>
+          <w:szCs w:val="24"/>
+        </w:rPr>
+        <w:t xml:space="preserve"> (GP) according to that GP’s specific </w:t>
+      </w:r>
+      <w:r>
+        <w:rPr>
+          <w:rFonts w:ascii="Times New Roman" w:hAnsi="Times New Roman"/>
+          <w:sz w:val="24"/>
+          <w:szCs w:val="24"/>
+        </w:rPr>
+        <w:t xml:space="preserve">game move </w:t>
+      </w:r>
+      <w:r>
+        <w:rPr>
+          <w:rFonts w:ascii="Times New Roman" w:hAnsi="Times New Roman"/>
+          <w:i w:val="0"/>
+          <w:sz w:val="24"/>
+          <w:szCs w:val="24"/>
+        </w:rPr>
+        <w:t>(GM)</w:t>
+      </w:r>
+      <w:r>
+        <w:rPr>
+          <w:rFonts w:ascii="Times New Roman" w:hAnsi="Times New Roman"/>
+          <w:sz w:val="24"/>
+          <w:szCs w:val="24"/>
+        </w:rPr>
+        <w:t xml:space="preserve"> </w:t>
+      </w:r>
+      <w:r>
+        <w:rPr>
+          <w:rFonts w:ascii="Times New Roman" w:hAnsi="Times New Roman"/>
+          <w:i w:val="0"/>
+          <w:sz w:val="24"/>
+          <w:szCs w:val="24"/>
+        </w:rPr>
+        <w:t xml:space="preserve">attribute. These moves are </w:t>
+      </w:r>
+      <w:r>
+        <w:rPr>
+          <w:rFonts w:ascii="Times New Roman" w:hAnsi="Times New Roman"/>
+          <w:i w:val="0"/>
+          <w:sz w:val="24"/>
+          <w:szCs w:val="24"/>
+        </w:rPr>
+        <w:t>detailed in</w:t>
+      </w:r>
+      <w:r>
+        <w:rPr>
+          <w:rFonts w:ascii="Times New Roman" w:hAnsi="Times New Roman"/>
+          <w:i w:val="0"/>
+          <w:sz w:val="24"/>
+          <w:szCs w:val="24"/>
+        </w:rPr>
+        <w:t>-depth in</w:t>
+      </w:r>
+      <w:r>
+        <w:rPr>
+          <w:rFonts w:ascii="Times New Roman" w:hAnsi="Times New Roman"/>
+          <w:i w:val="0"/>
+          <w:sz w:val="24"/>
+          <w:szCs w:val="24"/>
+        </w:rPr>
+        <w:t xml:space="preserve"> TABLE 2. shown </w:t>
+      </w:r>
+      <w:r>
+        <w:rPr>
+          <w:rFonts w:ascii="Times New Roman" w:hAnsi="Times New Roman"/>
+          <w:i w:val="0"/>
+          <w:sz w:val="24"/>
+          <w:szCs w:val="24"/>
+        </w:rPr>
+        <w:t>on page 5.</w:t>
+      </w:r>
+    </w:p>
+    <w:p>
+      <w:pPr>
+        <w:pStyle w:val="template"/>
+        <w:ind w:left="720"/>
+        <w:rPr>
+          <w:rFonts w:ascii="Times New Roman" w:hAnsi="Times New Roman"/>
+          <w:i w:val="0"/>
+          <w:sz w:val="24"/>
+          <w:szCs w:val="24"/>
+        </w:rPr>
+      </w:pPr>
+    </w:p>
+    <w:p>
+      <w:pPr>
         <w:jc w:val="center"/>
         <w:rPr>
           <w:sz w:val="20"/>
@@ -7390,16 +8405,7 @@
           <w:i/>
           <w:sz w:val="20"/>
         </w:rPr>
-        <w:t>Ga</w:t>
-      </w:r>
-      <w:bookmarkStart w:id="25" w:name="_GoBack"/>
-      <w:bookmarkEnd w:id="25"/>
-      <w:r>
-        <w:rPr>
-          <w:i/>
-          <w:sz w:val="20"/>
-        </w:rPr>
-        <w:t>me Moves</w:t>
+        <w:t>Game Moves</w:t>
       </w:r>
     </w:p>
     <w:p>
@@ -7418,9 +8424,9 @@
         <w:tblLook w:val="04A0" w:firstRow="1" w:lastRow="0" w:firstColumn="1" w:lastColumn="0" w:noHBand="0" w:noVBand="1"/>
       </w:tblPr>
       <w:tblGrid>
-        <w:gridCol w:w="2065"/>
-        <w:gridCol w:w="3600"/>
-        <w:gridCol w:w="3253"/>
+        <w:gridCol w:w="1435"/>
+        <w:gridCol w:w="3983"/>
+        <w:gridCol w:w="3500"/>
       </w:tblGrid>
       <w:tr>
         <w:trPr>
@@ -7428,7 +8434,7 @@
         </w:trPr>
         <w:tc>
           <w:tcPr>
-            <w:tcW w:w="2065" w:type="dxa"/>
+            <w:tcW w:w="1435" w:type="dxa"/>
             <w:tcBorders>
               <w:top w:val="dotted" w:sz="4" w:space="0" w:color="auto"/>
               <w:left w:val="dotted" w:sz="4" w:space="0" w:color="auto"/>
@@ -7463,7 +8469,7 @@
         </w:tc>
         <w:tc>
           <w:tcPr>
-            <w:tcW w:w="3600" w:type="dxa"/>
+            <w:tcW w:w="3983" w:type="dxa"/>
             <w:tcBorders>
               <w:top w:val="dotted" w:sz="4" w:space="0" w:color="auto"/>
               <w:left w:val="dotted" w:sz="4" w:space="0" w:color="auto"/>
@@ -7498,7 +8504,7 @@
         </w:tc>
         <w:tc>
           <w:tcPr>
-            <w:tcW w:w="3253" w:type="dxa"/>
+            <w:tcW w:w="0" w:type="auto"/>
             <w:tcBorders>
               <w:top w:val="dotted" w:sz="4" w:space="0" w:color="auto"/>
               <w:left w:val="dotted" w:sz="4" w:space="0" w:color="auto"/>
@@ -7534,11 +8540,11 @@
       </w:tr>
       <w:tr>
         <w:trPr>
-          <w:trHeight w:val="432"/>
+          <w:trHeight w:val="1052"/>
         </w:trPr>
         <w:tc>
           <w:tcPr>
-            <w:tcW w:w="2065" w:type="dxa"/>
+            <w:tcW w:w="1435" w:type="dxa"/>
             <w:tcBorders>
               <w:top w:val="dotted" w:sz="4" w:space="0" w:color="auto"/>
               <w:left w:val="dotted" w:sz="4" w:space="0" w:color="auto"/>
@@ -7550,7 +8556,7 @@
           <w:p>
             <w:pPr>
               <w:pStyle w:val="template"/>
-              <w:spacing w:before="120" w:after="120" w:line="240" w:lineRule="auto"/>
+              <w:spacing w:line="240" w:lineRule="auto"/>
               <w:rPr>
                 <w:rFonts w:ascii="Times New Roman" w:hAnsi="Times New Roman"/>
                 <w:i w:val="0"/>
@@ -7571,7 +8577,7 @@
         </w:tc>
         <w:tc>
           <w:tcPr>
-            <w:tcW w:w="3600" w:type="dxa"/>
+            <w:tcW w:w="3983" w:type="dxa"/>
             <w:tcBorders>
               <w:top w:val="dotted" w:sz="4" w:space="0" w:color="auto"/>
               <w:left w:val="dotted" w:sz="4" w:space="0" w:color="auto"/>
@@ -7583,7 +8589,7 @@
           <w:p>
             <w:pPr>
               <w:pStyle w:val="template"/>
-              <w:spacing w:before="120" w:after="120" w:line="240" w:lineRule="auto"/>
+              <w:spacing w:line="240" w:lineRule="auto"/>
               <w:rPr>
                 <w:rFonts w:ascii="Times New Roman" w:hAnsi="Times New Roman"/>
                 <w:i w:val="0"/>
@@ -7604,7 +8610,7 @@
           <w:p>
             <w:pPr>
               <w:pStyle w:val="template"/>
-              <w:spacing w:before="120" w:after="120" w:line="240" w:lineRule="auto"/>
+              <w:spacing w:line="240" w:lineRule="auto"/>
               <w:rPr>
                 <w:rFonts w:ascii="Times New Roman" w:hAnsi="Times New Roman"/>
                 <w:i w:val="0"/>
@@ -7625,7 +8631,7 @@
         </w:tc>
         <w:tc>
           <w:tcPr>
-            <w:tcW w:w="3253" w:type="dxa"/>
+            <w:tcW w:w="0" w:type="auto"/>
             <w:tcBorders>
               <w:top w:val="dotted" w:sz="4" w:space="0" w:color="auto"/>
               <w:left w:val="dotted" w:sz="4" w:space="0" w:color="auto"/>
@@ -7637,7 +8643,7 @@
           <w:p>
             <w:pPr>
               <w:pStyle w:val="template"/>
-              <w:spacing w:before="120" w:after="120" w:line="240" w:lineRule="auto"/>
+              <w:spacing w:line="240" w:lineRule="auto"/>
               <w:rPr>
                 <w:rFonts w:ascii="Times New Roman" w:hAnsi="Times New Roman"/>
                 <w:i w:val="0"/>
@@ -7658,7 +8664,7 @@
           <w:p>
             <w:pPr>
               <w:pStyle w:val="template"/>
-              <w:spacing w:before="120" w:after="120" w:line="240" w:lineRule="auto"/>
+              <w:spacing w:line="240" w:lineRule="auto"/>
               <w:rPr>
                 <w:rFonts w:ascii="Times New Roman" w:hAnsi="Times New Roman"/>
                 <w:i w:val="0"/>
@@ -7680,11 +8686,11 @@
       </w:tr>
       <w:tr>
         <w:trPr>
-          <w:trHeight w:val="432"/>
+          <w:trHeight w:val="881"/>
         </w:trPr>
         <w:tc>
           <w:tcPr>
-            <w:tcW w:w="2065" w:type="dxa"/>
+            <w:tcW w:w="1435" w:type="dxa"/>
             <w:tcBorders>
               <w:top w:val="dotted" w:sz="4" w:space="0" w:color="auto"/>
               <w:left w:val="dotted" w:sz="4" w:space="0" w:color="auto"/>
@@ -7696,7 +8702,7 @@
           <w:p>
             <w:pPr>
               <w:pStyle w:val="template"/>
-              <w:spacing w:before="120" w:after="120" w:line="240" w:lineRule="auto"/>
+              <w:spacing w:line="240" w:lineRule="auto"/>
               <w:rPr>
                 <w:rFonts w:ascii="Times New Roman" w:hAnsi="Times New Roman"/>
                 <w:i w:val="0"/>
@@ -7717,7 +8723,7 @@
         </w:tc>
         <w:tc>
           <w:tcPr>
-            <w:tcW w:w="3600" w:type="dxa"/>
+            <w:tcW w:w="3983" w:type="dxa"/>
             <w:tcBorders>
               <w:top w:val="dotted" w:sz="4" w:space="0" w:color="auto"/>
               <w:left w:val="dotted" w:sz="4" w:space="0" w:color="auto"/>
@@ -7729,31 +8735,22 @@
           <w:p>
             <w:pPr>
               <w:pStyle w:val="template"/>
-              <w:spacing w:before="120" w:after="120" w:line="240" w:lineRule="auto"/>
-              <w:rPr>
-                <w:rFonts w:ascii="Times New Roman" w:hAnsi="Times New Roman"/>
-                <w:i w:val="0"/>
-                <w:sz w:val="24"/>
-                <w:szCs w:val="24"/>
-              </w:rPr>
-            </w:pPr>
-            <w:r>
-              <w:rPr>
-                <w:rFonts w:ascii="Times New Roman" w:hAnsi="Times New Roman"/>
-                <w:i w:val="0"/>
-                <w:sz w:val="24"/>
-                <w:szCs w:val="24"/>
-              </w:rPr>
-              <w:t>Forward 1-</w:t>
-            </w:r>
-            <w:r>
-              <w:rPr>
-                <w:rFonts w:ascii="Times New Roman" w:hAnsi="Times New Roman"/>
-                <w:i w:val="0"/>
-                <w:sz w:val="24"/>
-                <w:szCs w:val="24"/>
-              </w:rPr>
-              <w:t>7</w:t>
+              <w:spacing w:line="240" w:lineRule="auto"/>
+              <w:rPr>
+                <w:rFonts w:ascii="Times New Roman" w:hAnsi="Times New Roman"/>
+                <w:i w:val="0"/>
+                <w:sz w:val="24"/>
+                <w:szCs w:val="24"/>
+              </w:rPr>
+            </w:pPr>
+            <w:r>
+              <w:rPr>
+                <w:rFonts w:ascii="Times New Roman" w:hAnsi="Times New Roman"/>
+                <w:i w:val="0"/>
+                <w:sz w:val="24"/>
+                <w:szCs w:val="24"/>
+              </w:rPr>
+              <w:t>Forward 1-7</w:t>
             </w:r>
             <w:r>
               <w:rPr>
@@ -7768,37 +8765,28 @@
           <w:p>
             <w:pPr>
               <w:pStyle w:val="template"/>
-              <w:spacing w:before="120" w:after="120" w:line="240" w:lineRule="auto"/>
-              <w:rPr>
-                <w:rFonts w:ascii="Times New Roman" w:hAnsi="Times New Roman"/>
-                <w:i w:val="0"/>
-                <w:sz w:val="24"/>
-                <w:szCs w:val="24"/>
-              </w:rPr>
-            </w:pPr>
-            <w:r>
-              <w:rPr>
-                <w:rFonts w:ascii="Times New Roman" w:hAnsi="Times New Roman"/>
-                <w:i w:val="0"/>
-                <w:sz w:val="24"/>
-                <w:szCs w:val="24"/>
-              </w:rPr>
-              <w:t>Backward 1-7</w:t>
-            </w:r>
-            <w:r>
-              <w:rPr>
-                <w:rFonts w:ascii="Times New Roman" w:hAnsi="Times New Roman"/>
-                <w:i w:val="0"/>
-                <w:sz w:val="24"/>
-                <w:szCs w:val="24"/>
-              </w:rPr>
-              <w:t xml:space="preserve"> spaces</w:t>
-            </w:r>
-          </w:p>
-        </w:tc>
-        <w:tc>
-          <w:tcPr>
-            <w:tcW w:w="3253" w:type="dxa"/>
+              <w:spacing w:line="240" w:lineRule="auto"/>
+              <w:rPr>
+                <w:rFonts w:ascii="Times New Roman" w:hAnsi="Times New Roman"/>
+                <w:i w:val="0"/>
+                <w:sz w:val="24"/>
+                <w:szCs w:val="24"/>
+              </w:rPr>
+            </w:pPr>
+            <w:r>
+              <w:rPr>
+                <w:rFonts w:ascii="Times New Roman" w:hAnsi="Times New Roman"/>
+                <w:i w:val="0"/>
+                <w:sz w:val="24"/>
+                <w:szCs w:val="24"/>
+              </w:rPr>
+              <w:t>Backward 1-7 spaces</w:t>
+            </w:r>
+          </w:p>
+        </w:tc>
+        <w:tc>
+          <w:tcPr>
+            <w:tcW w:w="0" w:type="auto"/>
             <w:tcBorders>
               <w:top w:val="dotted" w:sz="4" w:space="0" w:color="auto"/>
               <w:left w:val="dotted" w:sz="4" w:space="0" w:color="auto"/>
@@ -7810,7 +8798,7 @@
           <w:p>
             <w:pPr>
               <w:pStyle w:val="template"/>
-              <w:spacing w:before="120" w:after="120" w:line="240" w:lineRule="auto"/>
+              <w:spacing w:line="240" w:lineRule="auto"/>
               <w:rPr>
                 <w:rFonts w:ascii="Times New Roman" w:hAnsi="Times New Roman"/>
                 <w:i w:val="0"/>
@@ -7850,16 +8838,176 @@
                 <w:sz w:val="24"/>
                 <w:szCs w:val="24"/>
               </w:rPr>
-              <w:t>u</w:t>
-            </w:r>
-            <w:r>
-              <w:rPr>
-                <w:rFonts w:ascii="Times New Roman" w:hAnsi="Times New Roman"/>
-                <w:i w:val="0"/>
-                <w:sz w:val="24"/>
-                <w:szCs w:val="24"/>
-              </w:rPr>
-              <w:t>ntil an opponent’s piece is captured</w:t>
+              <w:t>until an opponent’s piece is captured</w:t>
+            </w:r>
+            <w:r>
+              <w:rPr>
+                <w:rFonts w:ascii="Times New Roman" w:hAnsi="Times New Roman"/>
+                <w:i w:val="0"/>
+                <w:sz w:val="24"/>
+                <w:szCs w:val="24"/>
+              </w:rPr>
+              <w:t>.</w:t>
+            </w:r>
+          </w:p>
+        </w:tc>
+      </w:tr>
+      <w:tr>
+        <w:trPr>
+          <w:trHeight w:val="1655"/>
+        </w:trPr>
+        <w:tc>
+          <w:tcPr>
+            <w:tcW w:w="1435" w:type="dxa"/>
+            <w:tcBorders>
+              <w:top w:val="dotted" w:sz="4" w:space="0" w:color="auto"/>
+              <w:left w:val="dotted" w:sz="4" w:space="0" w:color="auto"/>
+              <w:bottom w:val="dotted" w:sz="4" w:space="0" w:color="auto"/>
+              <w:right w:val="dotted" w:sz="4" w:space="0" w:color="auto"/>
+            </w:tcBorders>
+            <w:vAlign w:val="center"/>
+          </w:tcPr>
+          <w:p>
+            <w:pPr>
+              <w:pStyle w:val="template"/>
+              <w:spacing w:line="240" w:lineRule="auto"/>
+              <w:rPr>
+                <w:rFonts w:ascii="Times New Roman" w:hAnsi="Times New Roman"/>
+                <w:i w:val="0"/>
+                <w:sz w:val="24"/>
+                <w:szCs w:val="24"/>
+              </w:rPr>
+            </w:pPr>
+            <w:r>
+              <w:rPr>
+                <w:rFonts w:ascii="Times New Roman" w:hAnsi="Times New Roman"/>
+                <w:i w:val="0"/>
+                <w:sz w:val="24"/>
+                <w:szCs w:val="24"/>
+              </w:rPr>
+              <w:t>Knight</w:t>
+            </w:r>
+          </w:p>
+        </w:tc>
+        <w:tc>
+          <w:tcPr>
+            <w:tcW w:w="3983" w:type="dxa"/>
+            <w:tcBorders>
+              <w:top w:val="dotted" w:sz="4" w:space="0" w:color="auto"/>
+              <w:left w:val="dotted" w:sz="4" w:space="0" w:color="auto"/>
+              <w:bottom w:val="dotted" w:sz="4" w:space="0" w:color="auto"/>
+              <w:right w:val="dotted" w:sz="4" w:space="0" w:color="auto"/>
+            </w:tcBorders>
+            <w:vAlign w:val="center"/>
+          </w:tcPr>
+          <w:p>
+            <w:pPr>
+              <w:pStyle w:val="template"/>
+              <w:spacing w:line="240" w:lineRule="auto"/>
+              <w:rPr>
+                <w:rFonts w:ascii="Times New Roman" w:hAnsi="Times New Roman"/>
+                <w:i w:val="0"/>
+                <w:sz w:val="24"/>
+                <w:szCs w:val="24"/>
+              </w:rPr>
+            </w:pPr>
+            <w:r>
+              <w:rPr>
+                <w:rFonts w:ascii="Times New Roman" w:hAnsi="Times New Roman"/>
+                <w:i w:val="0"/>
+                <w:sz w:val="24"/>
+                <w:szCs w:val="24"/>
+              </w:rPr>
+              <w:t xml:space="preserve">Vertical 1 space and 3 spaces either horizontally </w:t>
+            </w:r>
+            <w:r>
+              <w:rPr>
+                <w:rFonts w:ascii="Times New Roman" w:hAnsi="Times New Roman"/>
+                <w:i w:val="0"/>
+                <w:sz w:val="24"/>
+                <w:szCs w:val="24"/>
+              </w:rPr>
+              <w:t>left or horizontally right</w:t>
+            </w:r>
+          </w:p>
+          <w:p>
+            <w:pPr>
+              <w:pStyle w:val="template"/>
+              <w:spacing w:line="240" w:lineRule="auto"/>
+              <w:rPr>
+                <w:rFonts w:ascii="Times New Roman" w:hAnsi="Times New Roman"/>
+                <w:i w:val="0"/>
+                <w:sz w:val="24"/>
+                <w:szCs w:val="24"/>
+              </w:rPr>
+            </w:pPr>
+            <w:r>
+              <w:rPr>
+                <w:rFonts w:ascii="Times New Roman" w:hAnsi="Times New Roman"/>
+                <w:i w:val="0"/>
+                <w:sz w:val="24"/>
+                <w:szCs w:val="24"/>
+              </w:rPr>
+              <w:t>Horizontally 1 space and 3 spaces vertically either up or down</w:t>
+            </w:r>
+          </w:p>
+        </w:tc>
+        <w:tc>
+          <w:tcPr>
+            <w:tcW w:w="0" w:type="auto"/>
+            <w:tcBorders>
+              <w:top w:val="dotted" w:sz="4" w:space="0" w:color="auto"/>
+              <w:left w:val="dotted" w:sz="4" w:space="0" w:color="auto"/>
+              <w:bottom w:val="dotted" w:sz="4" w:space="0" w:color="auto"/>
+              <w:right w:val="dotted" w:sz="4" w:space="0" w:color="auto"/>
+            </w:tcBorders>
+            <w:vAlign w:val="center"/>
+          </w:tcPr>
+          <w:p>
+            <w:pPr>
+              <w:pStyle w:val="template"/>
+              <w:spacing w:line="240" w:lineRule="auto"/>
+              <w:rPr>
+                <w:rFonts w:ascii="Times New Roman" w:hAnsi="Times New Roman"/>
+                <w:i w:val="0"/>
+                <w:sz w:val="24"/>
+                <w:szCs w:val="24"/>
+              </w:rPr>
+            </w:pPr>
+            <w:r>
+              <w:rPr>
+                <w:rFonts w:ascii="Times New Roman" w:hAnsi="Times New Roman"/>
+                <w:i w:val="0"/>
+                <w:sz w:val="24"/>
+                <w:szCs w:val="24"/>
+              </w:rPr>
+              <w:t xml:space="preserve">Same as </w:t>
+            </w:r>
+            <w:r>
+              <w:rPr>
+                <w:rFonts w:ascii="Times New Roman" w:hAnsi="Times New Roman"/>
+                <w:sz w:val="24"/>
+                <w:szCs w:val="24"/>
+              </w:rPr>
+              <w:t xml:space="preserve">Game Move </w:t>
+            </w:r>
+            <w:r>
+              <w:rPr>
+                <w:rFonts w:ascii="Times New Roman" w:hAnsi="Times New Roman"/>
+                <w:i w:val="0"/>
+                <w:sz w:val="24"/>
+                <w:szCs w:val="24"/>
+              </w:rPr>
+              <w:t>until an opponent’s piece is captured</w:t>
+            </w:r>
+            <w:r>
+              <w:rPr>
+                <w:rFonts w:ascii="Times New Roman" w:hAnsi="Times New Roman"/>
+                <w:i w:val="0"/>
+                <w:sz w:val="24"/>
+                <w:szCs w:val="24"/>
+              </w:rPr>
+              <w:t>.</w:t>
             </w:r>
           </w:p>
         </w:tc>
@@ -7870,7 +9018,7 @@
         </w:trPr>
         <w:tc>
           <w:tcPr>
-            <w:tcW w:w="2065" w:type="dxa"/>
+            <w:tcW w:w="1435" w:type="dxa"/>
             <w:tcBorders>
               <w:top w:val="dotted" w:sz="4" w:space="0" w:color="auto"/>
               <w:left w:val="dotted" w:sz="4" w:space="0" w:color="auto"/>
@@ -7882,28 +9030,28 @@
           <w:p>
             <w:pPr>
               <w:pStyle w:val="template"/>
-              <w:spacing w:before="120" w:after="120" w:line="240" w:lineRule="auto"/>
-              <w:rPr>
-                <w:rFonts w:ascii="Times New Roman" w:hAnsi="Times New Roman"/>
-                <w:i w:val="0"/>
-                <w:sz w:val="24"/>
-                <w:szCs w:val="24"/>
-              </w:rPr>
-            </w:pPr>
-            <w:r>
-              <w:rPr>
-                <w:rFonts w:ascii="Times New Roman" w:hAnsi="Times New Roman"/>
-                <w:i w:val="0"/>
-                <w:sz w:val="24"/>
-                <w:szCs w:val="24"/>
-              </w:rPr>
-              <w:t>Knight</w:t>
-            </w:r>
-          </w:p>
-        </w:tc>
-        <w:tc>
-          <w:tcPr>
-            <w:tcW w:w="3600" w:type="dxa"/>
+              <w:spacing w:line="240" w:lineRule="auto"/>
+              <w:rPr>
+                <w:rFonts w:ascii="Times New Roman" w:hAnsi="Times New Roman"/>
+                <w:i w:val="0"/>
+                <w:sz w:val="24"/>
+                <w:szCs w:val="24"/>
+              </w:rPr>
+            </w:pPr>
+            <w:r>
+              <w:rPr>
+                <w:rFonts w:ascii="Times New Roman" w:hAnsi="Times New Roman"/>
+                <w:i w:val="0"/>
+                <w:sz w:val="24"/>
+                <w:szCs w:val="24"/>
+              </w:rPr>
+              <w:t>Bishop</w:t>
+            </w:r>
+          </w:p>
+        </w:tc>
+        <w:tc>
+          <w:tcPr>
+            <w:tcW w:w="3983" w:type="dxa"/>
             <w:tcBorders>
               <w:top w:val="dotted" w:sz="4" w:space="0" w:color="auto"/>
               <w:left w:val="dotted" w:sz="4" w:space="0" w:color="auto"/>
@@ -7915,70 +9063,84 @@
           <w:p>
             <w:pPr>
               <w:pStyle w:val="template"/>
-              <w:spacing w:before="120" w:after="120" w:line="240" w:lineRule="auto"/>
-              <w:rPr>
-                <w:rFonts w:ascii="Times New Roman" w:hAnsi="Times New Roman"/>
-                <w:i w:val="0"/>
-                <w:sz w:val="24"/>
-                <w:szCs w:val="24"/>
-              </w:rPr>
-            </w:pPr>
-            <w:r>
-              <w:rPr>
-                <w:rFonts w:ascii="Times New Roman" w:hAnsi="Times New Roman"/>
-                <w:i w:val="0"/>
-                <w:sz w:val="24"/>
-                <w:szCs w:val="24"/>
-              </w:rPr>
-              <w:t xml:space="preserve">Vertical 1 space and 3 spaces either horizontally </w:t>
-            </w:r>
-            <w:r>
-              <w:rPr>
-                <w:rFonts w:ascii="Times New Roman" w:hAnsi="Times New Roman"/>
-                <w:i w:val="0"/>
-                <w:sz w:val="24"/>
-                <w:szCs w:val="24"/>
-              </w:rPr>
-              <w:t>left or horizontally right</w:t>
-            </w:r>
-          </w:p>
+              <w:spacing w:line="240" w:lineRule="auto"/>
+              <w:rPr>
+                <w:rFonts w:ascii="Times New Roman" w:hAnsi="Times New Roman"/>
+                <w:i w:val="0"/>
+                <w:sz w:val="24"/>
+                <w:szCs w:val="24"/>
+              </w:rPr>
+            </w:pPr>
+            <w:r>
+              <w:rPr>
+                <w:rFonts w:ascii="Times New Roman" w:hAnsi="Times New Roman"/>
+                <w:i w:val="0"/>
+                <w:sz w:val="24"/>
+                <w:szCs w:val="24"/>
+              </w:rPr>
+              <w:t>Diagonal 1-7 space</w:t>
+            </w:r>
+            <w:r>
+              <w:rPr>
+                <w:rFonts w:ascii="Times New Roman" w:hAnsi="Times New Roman"/>
+                <w:i w:val="0"/>
+                <w:sz w:val="24"/>
+                <w:szCs w:val="24"/>
+              </w:rPr>
+              <w:t>s</w:t>
+            </w:r>
+            <w:r>
+              <w:rPr>
+                <w:rFonts w:ascii="Times New Roman" w:hAnsi="Times New Roman"/>
+                <w:i w:val="0"/>
+                <w:sz w:val="24"/>
+                <w:szCs w:val="24"/>
+              </w:rPr>
+              <w:t xml:space="preserve"> </w:t>
+            </w:r>
+            <w:r>
+              <w:rPr>
+                <w:rFonts w:ascii="Times New Roman" w:hAnsi="Times New Roman"/>
+                <w:i w:val="0"/>
+                <w:sz w:val="24"/>
+                <w:szCs w:val="24"/>
+              </w:rPr>
+              <w:t xml:space="preserve">on the </w:t>
+            </w:r>
+            <w:r>
+              <w:rPr>
+                <w:rFonts w:ascii="Times New Roman" w:hAnsi="Times New Roman"/>
+                <w:sz w:val="24"/>
+                <w:szCs w:val="24"/>
+              </w:rPr>
+              <w:t>Game Pieces</w:t>
+            </w:r>
+            <w:r>
+              <w:rPr>
+                <w:rFonts w:ascii="Times New Roman" w:hAnsi="Times New Roman"/>
+                <w:i w:val="0"/>
+                <w:sz w:val="24"/>
+                <w:szCs w:val="24"/>
+              </w:rPr>
+              <w:t xml:space="preserve"> color of origin</w:t>
+            </w:r>
+          </w:p>
+        </w:tc>
+        <w:tc>
+          <w:tcPr>
+            <w:tcW w:w="0" w:type="auto"/>
+            <w:tcBorders>
+              <w:top w:val="dotted" w:sz="4" w:space="0" w:color="auto"/>
+              <w:left w:val="dotted" w:sz="4" w:space="0" w:color="auto"/>
+              <w:bottom w:val="dotted" w:sz="4" w:space="0" w:color="auto"/>
+              <w:right w:val="dotted" w:sz="4" w:space="0" w:color="auto"/>
+            </w:tcBorders>
+            <w:vAlign w:val="center"/>
+          </w:tcPr>
           <w:p>
             <w:pPr>
               <w:pStyle w:val="template"/>
-              <w:spacing w:before="120" w:after="120" w:line="240" w:lineRule="auto"/>
-              <w:rPr>
-                <w:rFonts w:ascii="Times New Roman" w:hAnsi="Times New Roman"/>
-                <w:i w:val="0"/>
-                <w:sz w:val="24"/>
-                <w:szCs w:val="24"/>
-              </w:rPr>
-            </w:pPr>
-            <w:r>
-              <w:rPr>
-                <w:rFonts w:ascii="Times New Roman" w:hAnsi="Times New Roman"/>
-                <w:i w:val="0"/>
-                <w:sz w:val="24"/>
-                <w:szCs w:val="24"/>
-              </w:rPr>
-              <w:t>Horizontally 1 space and 3 spaces vertically either up or down</w:t>
-            </w:r>
-          </w:p>
-        </w:tc>
-        <w:tc>
-          <w:tcPr>
-            <w:tcW w:w="3253" w:type="dxa"/>
-            <w:tcBorders>
-              <w:top w:val="dotted" w:sz="4" w:space="0" w:color="auto"/>
-              <w:left w:val="dotted" w:sz="4" w:space="0" w:color="auto"/>
-              <w:bottom w:val="dotted" w:sz="4" w:space="0" w:color="auto"/>
-              <w:right w:val="dotted" w:sz="4" w:space="0" w:color="auto"/>
-            </w:tcBorders>
-            <w:vAlign w:val="center"/>
-          </w:tcPr>
-          <w:p>
-            <w:pPr>
-              <w:pStyle w:val="template"/>
-              <w:spacing w:before="120" w:after="120" w:line="240" w:lineRule="auto"/>
+              <w:spacing w:line="240" w:lineRule="auto"/>
               <w:rPr>
                 <w:rFonts w:ascii="Times New Roman" w:hAnsi="Times New Roman"/>
                 <w:i w:val="0"/>
@@ -8010,16 +9172,16 @@
                 <w:sz w:val="24"/>
                 <w:szCs w:val="24"/>
               </w:rPr>
-              <w:t>u</w:t>
-            </w:r>
-            <w:r>
-              <w:rPr>
-                <w:rFonts w:ascii="Times New Roman" w:hAnsi="Times New Roman"/>
-                <w:i w:val="0"/>
-                <w:sz w:val="24"/>
-                <w:szCs w:val="24"/>
-              </w:rPr>
-              <w:t>ntil an opponent’s piece is captured</w:t>
+              <w:t>until an opponent’s piece is captured</w:t>
+            </w:r>
+            <w:r>
+              <w:rPr>
+                <w:rFonts w:ascii="Times New Roman" w:hAnsi="Times New Roman"/>
+                <w:i w:val="0"/>
+                <w:sz w:val="24"/>
+                <w:szCs w:val="24"/>
+              </w:rPr>
+              <w:t>.</w:t>
             </w:r>
           </w:p>
         </w:tc>
@@ -8030,7 +9192,7 @@
         </w:trPr>
         <w:tc>
           <w:tcPr>
-            <w:tcW w:w="2065" w:type="dxa"/>
+            <w:tcW w:w="1435" w:type="dxa"/>
             <w:tcBorders>
               <w:top w:val="dotted" w:sz="4" w:space="0" w:color="auto"/>
               <w:left w:val="dotted" w:sz="4" w:space="0" w:color="auto"/>
@@ -8042,28 +9204,28 @@
           <w:p>
             <w:pPr>
               <w:pStyle w:val="template"/>
-              <w:spacing w:before="120" w:after="120" w:line="240" w:lineRule="auto"/>
-              <w:rPr>
-                <w:rFonts w:ascii="Times New Roman" w:hAnsi="Times New Roman"/>
-                <w:i w:val="0"/>
-                <w:sz w:val="24"/>
-                <w:szCs w:val="24"/>
-              </w:rPr>
-            </w:pPr>
-            <w:r>
-              <w:rPr>
-                <w:rFonts w:ascii="Times New Roman" w:hAnsi="Times New Roman"/>
-                <w:i w:val="0"/>
-                <w:sz w:val="24"/>
-                <w:szCs w:val="24"/>
-              </w:rPr>
-              <w:t>Bishop</w:t>
-            </w:r>
-          </w:p>
-        </w:tc>
-        <w:tc>
-          <w:tcPr>
-            <w:tcW w:w="3600" w:type="dxa"/>
+              <w:spacing w:line="240" w:lineRule="auto"/>
+              <w:rPr>
+                <w:rFonts w:ascii="Times New Roman" w:hAnsi="Times New Roman"/>
+                <w:i w:val="0"/>
+                <w:sz w:val="24"/>
+                <w:szCs w:val="24"/>
+              </w:rPr>
+            </w:pPr>
+            <w:r>
+              <w:rPr>
+                <w:rFonts w:ascii="Times New Roman" w:hAnsi="Times New Roman"/>
+                <w:i w:val="0"/>
+                <w:sz w:val="24"/>
+                <w:szCs w:val="24"/>
+              </w:rPr>
+              <w:t>Queen</w:t>
+            </w:r>
+          </w:p>
+        </w:tc>
+        <w:tc>
+          <w:tcPr>
+            <w:tcW w:w="3983" w:type="dxa"/>
             <w:tcBorders>
               <w:top w:val="dotted" w:sz="4" w:space="0" w:color="auto"/>
               <w:left w:val="dotted" w:sz="4" w:space="0" w:color="auto"/>
@@ -8075,72 +9237,64 @@
           <w:p>
             <w:pPr>
               <w:pStyle w:val="template"/>
-              <w:spacing w:before="120" w:after="120" w:line="240" w:lineRule="auto"/>
-              <w:rPr>
-                <w:rFonts w:ascii="Times New Roman" w:hAnsi="Times New Roman"/>
-                <w:i w:val="0"/>
-                <w:sz w:val="24"/>
-                <w:szCs w:val="24"/>
-              </w:rPr>
-            </w:pPr>
-            <w:r>
-              <w:rPr>
-                <w:rFonts w:ascii="Times New Roman" w:hAnsi="Times New Roman"/>
-                <w:i w:val="0"/>
-                <w:sz w:val="24"/>
-                <w:szCs w:val="24"/>
-              </w:rPr>
-              <w:t>Diagonal 1-7 space</w:t>
-            </w:r>
-            <w:r>
-              <w:rPr>
-                <w:rFonts w:ascii="Times New Roman" w:hAnsi="Times New Roman"/>
-                <w:i w:val="0"/>
-                <w:sz w:val="24"/>
-                <w:szCs w:val="24"/>
-              </w:rPr>
-              <w:t>s</w:t>
-            </w:r>
-            <w:r>
-              <w:rPr>
-                <w:rFonts w:ascii="Times New Roman" w:hAnsi="Times New Roman"/>
-                <w:i w:val="0"/>
-                <w:sz w:val="24"/>
-                <w:szCs w:val="24"/>
-              </w:rPr>
-              <w:t xml:space="preserve"> </w:t>
-            </w:r>
-            <w:r>
-              <w:rPr>
-                <w:rFonts w:ascii="Times New Roman" w:hAnsi="Times New Roman"/>
-                <w:i w:val="0"/>
-                <w:sz w:val="24"/>
-                <w:szCs w:val="24"/>
-              </w:rPr>
-              <w:t xml:space="preserve">on the </w:t>
-            </w:r>
-            <w:r>
-              <w:rPr>
-                <w:rFonts w:ascii="Times New Roman" w:hAnsi="Times New Roman"/>
-                <w:sz w:val="24"/>
-                <w:szCs w:val="24"/>
-              </w:rPr>
-              <w:t>Game Pieces</w:t>
-            </w:r>
-            <w:r>
-              <w:rPr>
-                <w:rFonts w:ascii="Times New Roman" w:hAnsi="Times New Roman"/>
-                <w:i w:val="0"/>
-                <w:sz w:val="24"/>
-                <w:szCs w:val="24"/>
-              </w:rPr>
-              <w:t xml:space="preserve"> color of origin</w:t>
-            </w:r>
-          </w:p>
-        </w:tc>
-        <w:tc>
-          <w:tcPr>
-            <w:tcW w:w="3253" w:type="dxa"/>
+              <w:spacing w:line="240" w:lineRule="auto"/>
+              <w:rPr>
+                <w:rFonts w:ascii="Times New Roman" w:hAnsi="Times New Roman"/>
+                <w:i w:val="0"/>
+                <w:sz w:val="24"/>
+                <w:szCs w:val="24"/>
+              </w:rPr>
+            </w:pPr>
+            <w:r>
+              <w:rPr>
+                <w:rFonts w:ascii="Times New Roman" w:hAnsi="Times New Roman"/>
+                <w:i w:val="0"/>
+                <w:sz w:val="24"/>
+                <w:szCs w:val="24"/>
+              </w:rPr>
+              <w:t xml:space="preserve">Diagonally 1-7 </w:t>
+            </w:r>
+            <w:r>
+              <w:rPr>
+                <w:rFonts w:ascii="Times New Roman" w:hAnsi="Times New Roman"/>
+                <w:i w:val="0"/>
+                <w:sz w:val="24"/>
+                <w:szCs w:val="24"/>
+              </w:rPr>
+              <w:t xml:space="preserve">spaces </w:t>
+            </w:r>
+            <w:r>
+              <w:rPr>
+                <w:rFonts w:ascii="Times New Roman" w:hAnsi="Times New Roman"/>
+                <w:i w:val="0"/>
+                <w:sz w:val="24"/>
+                <w:szCs w:val="24"/>
+              </w:rPr>
+              <w:t>Hor</w:t>
+            </w:r>
+            <w:r>
+              <w:rPr>
+                <w:rFonts w:ascii="Times New Roman" w:hAnsi="Times New Roman"/>
+                <w:i w:val="0"/>
+                <w:sz w:val="24"/>
+                <w:szCs w:val="24"/>
+              </w:rPr>
+              <w:t xml:space="preserve">izontally </w:t>
+            </w:r>
+            <w:r>
+              <w:rPr>
+                <w:rFonts w:ascii="Times New Roman" w:hAnsi="Times New Roman"/>
+                <w:i w:val="0"/>
+                <w:sz w:val="24"/>
+                <w:szCs w:val="24"/>
+              </w:rPr>
+              <w:t>1-7 spaces</w:t>
+            </w:r>
+          </w:p>
+        </w:tc>
+        <w:tc>
+          <w:tcPr>
+            <w:tcW w:w="0" w:type="auto"/>
             <w:tcBorders>
               <w:top w:val="dotted" w:sz="4" w:space="0" w:color="auto"/>
               <w:left w:val="dotted" w:sz="4" w:space="0" w:color="auto"/>
@@ -8152,7 +9306,7 @@
           <w:p>
             <w:pPr>
               <w:pStyle w:val="template"/>
-              <w:spacing w:before="120" w:after="120" w:line="240" w:lineRule="auto"/>
+              <w:spacing w:line="240" w:lineRule="auto"/>
               <w:rPr>
                 <w:rFonts w:ascii="Times New Roman" w:hAnsi="Times New Roman"/>
                 <w:i w:val="0"/>
@@ -8184,16 +9338,16 @@
                 <w:sz w:val="24"/>
                 <w:szCs w:val="24"/>
               </w:rPr>
-              <w:t>u</w:t>
-            </w:r>
-            <w:r>
-              <w:rPr>
-                <w:rFonts w:ascii="Times New Roman" w:hAnsi="Times New Roman"/>
-                <w:i w:val="0"/>
-                <w:sz w:val="24"/>
-                <w:szCs w:val="24"/>
-              </w:rPr>
-              <w:t>ntil an opponent’s piece is captured</w:t>
+              <w:t>until an opponent’s piece is captured</w:t>
+            </w:r>
+            <w:r>
+              <w:rPr>
+                <w:rFonts w:ascii="Times New Roman" w:hAnsi="Times New Roman"/>
+                <w:i w:val="0"/>
+                <w:sz w:val="24"/>
+                <w:szCs w:val="24"/>
+              </w:rPr>
+              <w:t>.</w:t>
             </w:r>
           </w:p>
         </w:tc>
@@ -8204,7 +9358,7 @@
         </w:trPr>
         <w:tc>
           <w:tcPr>
-            <w:tcW w:w="2065" w:type="dxa"/>
+            <w:tcW w:w="1435" w:type="dxa"/>
             <w:tcBorders>
               <w:top w:val="dotted" w:sz="4" w:space="0" w:color="auto"/>
               <w:left w:val="dotted" w:sz="4" w:space="0" w:color="auto"/>
@@ -8216,28 +9370,28 @@
           <w:p>
             <w:pPr>
               <w:pStyle w:val="template"/>
-              <w:spacing w:before="120" w:after="120" w:line="240" w:lineRule="auto"/>
-              <w:rPr>
-                <w:rFonts w:ascii="Times New Roman" w:hAnsi="Times New Roman"/>
-                <w:i w:val="0"/>
-                <w:sz w:val="24"/>
-                <w:szCs w:val="24"/>
-              </w:rPr>
-            </w:pPr>
-            <w:r>
-              <w:rPr>
-                <w:rFonts w:ascii="Times New Roman" w:hAnsi="Times New Roman"/>
-                <w:i w:val="0"/>
-                <w:sz w:val="24"/>
-                <w:szCs w:val="24"/>
-              </w:rPr>
-              <w:t>Queen</w:t>
-            </w:r>
-          </w:p>
-        </w:tc>
-        <w:tc>
-          <w:tcPr>
-            <w:tcW w:w="3600" w:type="dxa"/>
+              <w:spacing w:line="240" w:lineRule="auto"/>
+              <w:rPr>
+                <w:rFonts w:ascii="Times New Roman" w:hAnsi="Times New Roman"/>
+                <w:i w:val="0"/>
+                <w:sz w:val="24"/>
+                <w:szCs w:val="24"/>
+              </w:rPr>
+            </w:pPr>
+            <w:r>
+              <w:rPr>
+                <w:rFonts w:ascii="Times New Roman" w:hAnsi="Times New Roman"/>
+                <w:i w:val="0"/>
+                <w:sz w:val="24"/>
+                <w:szCs w:val="24"/>
+              </w:rPr>
+              <w:t>King</w:t>
+            </w:r>
+          </w:p>
+        </w:tc>
+        <w:tc>
+          <w:tcPr>
+            <w:tcW w:w="3983" w:type="dxa"/>
             <w:tcBorders>
               <w:top w:val="dotted" w:sz="4" w:space="0" w:color="auto"/>
               <w:left w:val="dotted" w:sz="4" w:space="0" w:color="auto"/>
@@ -8249,76 +9403,49 @@
           <w:p>
             <w:pPr>
               <w:pStyle w:val="template"/>
-              <w:spacing w:before="120" w:after="120" w:line="240" w:lineRule="auto"/>
-              <w:rPr>
-                <w:rFonts w:ascii="Times New Roman" w:hAnsi="Times New Roman"/>
-                <w:i w:val="0"/>
-                <w:sz w:val="24"/>
-                <w:szCs w:val="24"/>
-              </w:rPr>
-            </w:pPr>
-            <w:r>
-              <w:rPr>
-                <w:rFonts w:ascii="Times New Roman" w:hAnsi="Times New Roman"/>
-                <w:i w:val="0"/>
-                <w:sz w:val="24"/>
-                <w:szCs w:val="24"/>
-              </w:rPr>
-              <w:t xml:space="preserve">Diagonally 1-7 </w:t>
-            </w:r>
-            <w:r>
-              <w:rPr>
-                <w:rFonts w:ascii="Times New Roman" w:hAnsi="Times New Roman"/>
-                <w:i w:val="0"/>
-                <w:sz w:val="24"/>
-                <w:szCs w:val="24"/>
-              </w:rPr>
-              <w:t xml:space="preserve">spaces </w:t>
+              <w:spacing w:line="240" w:lineRule="auto"/>
+              <w:rPr>
+                <w:rFonts w:ascii="Times New Roman" w:hAnsi="Times New Roman"/>
+                <w:i w:val="0"/>
+                <w:sz w:val="24"/>
+                <w:szCs w:val="24"/>
+              </w:rPr>
+            </w:pPr>
+            <w:r>
+              <w:rPr>
+                <w:rFonts w:ascii="Times New Roman" w:hAnsi="Times New Roman"/>
+                <w:i w:val="0"/>
+                <w:sz w:val="24"/>
+                <w:szCs w:val="24"/>
+              </w:rPr>
+              <w:t>Diagonally 1 spaces</w:t>
             </w:r>
           </w:p>
           <w:p>
             <w:pPr>
               <w:pStyle w:val="template"/>
-              <w:spacing w:before="120" w:after="120" w:line="240" w:lineRule="auto"/>
-              <w:rPr>
-                <w:rFonts w:ascii="Times New Roman" w:hAnsi="Times New Roman"/>
-                <w:i w:val="0"/>
-                <w:sz w:val="24"/>
-                <w:szCs w:val="24"/>
-              </w:rPr>
-            </w:pPr>
-            <w:r>
-              <w:rPr>
-                <w:rFonts w:ascii="Times New Roman" w:hAnsi="Times New Roman"/>
-                <w:i w:val="0"/>
-                <w:sz w:val="24"/>
-                <w:szCs w:val="24"/>
-              </w:rPr>
-              <w:t>Hor</w:t>
-            </w:r>
-            <w:r>
-              <w:rPr>
-                <w:rFonts w:ascii="Times New Roman" w:hAnsi="Times New Roman"/>
-                <w:i w:val="0"/>
-                <w:sz w:val="24"/>
-                <w:szCs w:val="24"/>
-              </w:rPr>
-              <w:t xml:space="preserve">izontally </w:t>
-            </w:r>
-            <w:r>
-              <w:rPr>
-                <w:rFonts w:ascii="Times New Roman" w:hAnsi="Times New Roman"/>
-                <w:i w:val="0"/>
-                <w:sz w:val="24"/>
-                <w:szCs w:val="24"/>
-              </w:rPr>
-              <w:t>1-7 spaces</w:t>
-            </w:r>
-          </w:p>
-        </w:tc>
-        <w:tc>
-          <w:tcPr>
-            <w:tcW w:w="3253" w:type="dxa"/>
+              <w:spacing w:line="240" w:lineRule="auto"/>
+              <w:rPr>
+                <w:rFonts w:ascii="Times New Roman" w:hAnsi="Times New Roman"/>
+                <w:i w:val="0"/>
+                <w:sz w:val="24"/>
+                <w:szCs w:val="24"/>
+              </w:rPr>
+            </w:pPr>
+            <w:r>
+              <w:rPr>
+                <w:rFonts w:ascii="Times New Roman" w:hAnsi="Times New Roman"/>
+                <w:i w:val="0"/>
+                <w:sz w:val="24"/>
+                <w:szCs w:val="24"/>
+              </w:rPr>
+              <w:t>Horizontally 1 spaces</w:t>
+            </w:r>
+          </w:p>
+        </w:tc>
+        <w:tc>
+          <w:tcPr>
+            <w:tcW w:w="0" w:type="auto"/>
             <w:tcBorders>
               <w:top w:val="dotted" w:sz="4" w:space="0" w:color="auto"/>
               <w:left w:val="dotted" w:sz="4" w:space="0" w:color="auto"/>
@@ -8330,7 +9457,7 @@
           <w:p>
             <w:pPr>
               <w:pStyle w:val="template"/>
-              <w:spacing w:before="120" w:after="120" w:line="240" w:lineRule="auto"/>
+              <w:spacing w:line="240" w:lineRule="auto"/>
               <w:rPr>
                 <w:rFonts w:ascii="Times New Roman" w:hAnsi="Times New Roman"/>
                 <w:i w:val="0"/>
@@ -8364,167 +9491,57 @@
               </w:rPr>
               <w:t>until an opponent’s piece is captured</w:t>
             </w:r>
-          </w:p>
-        </w:tc>
-      </w:tr>
-      <w:tr>
-        <w:trPr>
-          <w:trHeight w:val="92"/>
-        </w:trPr>
-        <w:tc>
-          <w:tcPr>
-            <w:tcW w:w="2065" w:type="dxa"/>
-            <w:tcBorders>
-              <w:top w:val="dotted" w:sz="4" w:space="0" w:color="auto"/>
-              <w:left w:val="dotted" w:sz="4" w:space="0" w:color="auto"/>
-              <w:bottom w:val="dotted" w:sz="4" w:space="0" w:color="auto"/>
-              <w:right w:val="dotted" w:sz="4" w:space="0" w:color="auto"/>
-            </w:tcBorders>
-            <w:vAlign w:val="center"/>
-          </w:tcPr>
-          <w:p>
-            <w:pPr>
-              <w:pStyle w:val="template"/>
-              <w:spacing w:before="120" w:after="120" w:line="240" w:lineRule="auto"/>
-              <w:rPr>
-                <w:rFonts w:ascii="Times New Roman" w:hAnsi="Times New Roman"/>
-                <w:i w:val="0"/>
-                <w:sz w:val="24"/>
-                <w:szCs w:val="24"/>
-              </w:rPr>
-            </w:pPr>
-            <w:r>
-              <w:rPr>
-                <w:rFonts w:ascii="Times New Roman" w:hAnsi="Times New Roman"/>
-                <w:i w:val="0"/>
-                <w:sz w:val="24"/>
-                <w:szCs w:val="24"/>
-              </w:rPr>
-              <w:lastRenderedPageBreak/>
-              <w:t>King</w:t>
-            </w:r>
-          </w:p>
-        </w:tc>
-        <w:tc>
-          <w:tcPr>
-            <w:tcW w:w="3600" w:type="dxa"/>
-            <w:tcBorders>
-              <w:top w:val="dotted" w:sz="4" w:space="0" w:color="auto"/>
-              <w:left w:val="dotted" w:sz="4" w:space="0" w:color="auto"/>
-              <w:bottom w:val="dotted" w:sz="4" w:space="0" w:color="auto"/>
-              <w:right w:val="dotted" w:sz="4" w:space="0" w:color="auto"/>
-            </w:tcBorders>
-            <w:vAlign w:val="center"/>
-          </w:tcPr>
-          <w:p>
-            <w:pPr>
-              <w:pStyle w:val="template"/>
-              <w:spacing w:before="120" w:after="120" w:line="240" w:lineRule="auto"/>
-              <w:rPr>
-                <w:rFonts w:ascii="Times New Roman" w:hAnsi="Times New Roman"/>
-                <w:i w:val="0"/>
-                <w:sz w:val="24"/>
-                <w:szCs w:val="24"/>
-              </w:rPr>
-            </w:pPr>
-            <w:r>
-              <w:rPr>
-                <w:rFonts w:ascii="Times New Roman" w:hAnsi="Times New Roman"/>
-                <w:i w:val="0"/>
-                <w:sz w:val="24"/>
-                <w:szCs w:val="24"/>
-              </w:rPr>
-              <w:t>Diagonally 1</w:t>
-            </w:r>
-            <w:r>
-              <w:rPr>
-                <w:rFonts w:ascii="Times New Roman" w:hAnsi="Times New Roman"/>
-                <w:i w:val="0"/>
-                <w:sz w:val="24"/>
-                <w:szCs w:val="24"/>
-              </w:rPr>
-              <w:t xml:space="preserve"> </w:t>
-            </w:r>
-            <w:r>
-              <w:rPr>
-                <w:rFonts w:ascii="Times New Roman" w:hAnsi="Times New Roman"/>
-                <w:i w:val="0"/>
-                <w:sz w:val="24"/>
-                <w:szCs w:val="24"/>
-              </w:rPr>
-              <w:t>spaces</w:t>
-            </w:r>
-          </w:p>
-          <w:p>
-            <w:pPr>
-              <w:pStyle w:val="template"/>
-              <w:spacing w:before="120" w:after="120" w:line="240" w:lineRule="auto"/>
-              <w:rPr>
-                <w:rFonts w:ascii="Times New Roman" w:hAnsi="Times New Roman"/>
-                <w:i w:val="0"/>
-                <w:sz w:val="24"/>
-                <w:szCs w:val="24"/>
-              </w:rPr>
-            </w:pPr>
-            <w:r>
-              <w:rPr>
-                <w:rFonts w:ascii="Times New Roman" w:hAnsi="Times New Roman"/>
-                <w:i w:val="0"/>
-                <w:sz w:val="24"/>
-                <w:szCs w:val="24"/>
-              </w:rPr>
-              <w:t xml:space="preserve">Horizontally </w:t>
-            </w:r>
-            <w:r>
-              <w:rPr>
-                <w:rFonts w:ascii="Times New Roman" w:hAnsi="Times New Roman"/>
-                <w:i w:val="0"/>
-                <w:sz w:val="24"/>
-                <w:szCs w:val="24"/>
-              </w:rPr>
-              <w:t xml:space="preserve">1 </w:t>
-            </w:r>
-            <w:r>
-              <w:rPr>
-                <w:rFonts w:ascii="Times New Roman" w:hAnsi="Times New Roman"/>
-                <w:i w:val="0"/>
-                <w:sz w:val="24"/>
-                <w:szCs w:val="24"/>
-              </w:rPr>
-              <w:t>spaces</w:t>
-            </w:r>
-          </w:p>
-        </w:tc>
-        <w:tc>
-          <w:tcPr>
-            <w:tcW w:w="3253" w:type="dxa"/>
-            <w:tcBorders>
-              <w:top w:val="dotted" w:sz="4" w:space="0" w:color="auto"/>
-              <w:left w:val="dotted" w:sz="4" w:space="0" w:color="auto"/>
-              <w:bottom w:val="dotted" w:sz="4" w:space="0" w:color="auto"/>
-              <w:right w:val="dotted" w:sz="4" w:space="0" w:color="auto"/>
-            </w:tcBorders>
-            <w:vAlign w:val="center"/>
-          </w:tcPr>
-          <w:p>
-            <w:pPr>
-              <w:pStyle w:val="template"/>
-              <w:spacing w:before="120" w:after="120" w:line="240" w:lineRule="auto"/>
-              <w:rPr>
-                <w:rFonts w:ascii="Times New Roman" w:hAnsi="Times New Roman"/>
-                <w:i w:val="0"/>
-                <w:sz w:val="24"/>
-                <w:szCs w:val="24"/>
-              </w:rPr>
-            </w:pPr>
-            <w:r>
-              <w:rPr>
-                <w:rFonts w:ascii="Times New Roman" w:hAnsi="Times New Roman"/>
-                <w:i w:val="0"/>
-                <w:sz w:val="24"/>
-                <w:szCs w:val="24"/>
-              </w:rPr>
-              <w:t>No Capture Ability.</w:t>
+            <w:r>
+              <w:rPr>
+                <w:rFonts w:ascii="Times New Roman" w:hAnsi="Times New Roman"/>
+                <w:i w:val="0"/>
+                <w:sz w:val="24"/>
+                <w:szCs w:val="24"/>
+              </w:rPr>
+              <w:t>.</w:t>
+            </w:r>
+            <w:r>
+              <w:rPr>
+                <w:rFonts w:ascii="Times New Roman" w:hAnsi="Times New Roman"/>
+                <w:i w:val="0"/>
+                <w:sz w:val="24"/>
+                <w:szCs w:val="24"/>
+              </w:rPr>
+              <w:t xml:space="preserve"> Must not be in </w:t>
+            </w:r>
+            <w:r>
+              <w:rPr>
+                <w:rFonts w:ascii="Times New Roman" w:hAnsi="Times New Roman"/>
+                <w:sz w:val="24"/>
+                <w:szCs w:val="24"/>
+              </w:rPr>
+              <w:t>check</w:t>
+            </w:r>
+            <w:r>
+              <w:rPr>
+                <w:rFonts w:ascii="Times New Roman" w:hAnsi="Times New Roman"/>
+                <w:i w:val="0"/>
+                <w:sz w:val="24"/>
+                <w:szCs w:val="24"/>
+              </w:rPr>
+              <w:t xml:space="preserve"> when </w:t>
+            </w:r>
+            <w:r>
+              <w:rPr>
+                <w:rFonts w:ascii="Times New Roman" w:hAnsi="Times New Roman"/>
+                <w:sz w:val="24"/>
+                <w:szCs w:val="24"/>
+              </w:rPr>
+              <w:t xml:space="preserve">Capture </w:t>
+            </w:r>
+            <w:r>
+              <w:rPr>
+                <w:rFonts w:ascii="Times New Roman" w:hAnsi="Times New Roman"/>
+                <w:i w:val="0"/>
+                <w:sz w:val="24"/>
+                <w:szCs w:val="24"/>
+              </w:rPr>
+              <w:t>completed.</w:t>
             </w:r>
           </w:p>
         </w:tc>
@@ -8556,45 +9573,985 @@
           <w:szCs w:val="24"/>
         </w:rPr>
       </w:pPr>
+      <w:r>
+        <w:rPr>
+          <w:rFonts w:ascii="Times New Roman" w:hAnsi="Times New Roman"/>
+          <w:i w:val="0"/>
+          <w:sz w:val="24"/>
+          <w:szCs w:val="24"/>
+        </w:rPr>
+        <w:t xml:space="preserve">System shall include the functionality to provide color feedback for beginning chess players. This visual feedback shall include the </w:t>
+      </w:r>
+      <w:r>
+        <w:rPr>
+          <w:rFonts w:ascii="Times New Roman" w:hAnsi="Times New Roman"/>
+          <w:i w:val="0"/>
+          <w:sz w:val="24"/>
+          <w:szCs w:val="24"/>
+        </w:rPr>
+        <w:t>ability to highlight:</w:t>
+      </w:r>
+    </w:p>
+    <w:p>
+      <w:pPr>
+        <w:pStyle w:val="template"/>
+        <w:numPr>
+          <w:ilvl w:val="1"/>
+          <w:numId w:val="2"/>
+        </w:numPr>
+        <w:rPr>
+          <w:rFonts w:ascii="Times New Roman" w:hAnsi="Times New Roman"/>
+          <w:i w:val="0"/>
+          <w:sz w:val="24"/>
+          <w:szCs w:val="24"/>
+        </w:rPr>
+      </w:pPr>
+      <w:r>
+        <w:rPr>
+          <w:rFonts w:ascii="Times New Roman" w:hAnsi="Times New Roman"/>
+          <w:sz w:val="24"/>
+          <w:szCs w:val="24"/>
+        </w:rPr>
+        <w:t xml:space="preserve">Possible Moves </w:t>
+      </w:r>
+      <w:r>
+        <w:rPr>
+          <w:rFonts w:ascii="Times New Roman" w:hAnsi="Times New Roman"/>
+          <w:sz w:val="24"/>
+          <w:szCs w:val="24"/>
+        </w:rPr>
+        <w:t>–</w:t>
+      </w:r>
+      <w:r>
+        <w:rPr>
+          <w:rFonts w:ascii="Times New Roman" w:hAnsi="Times New Roman"/>
+          <w:i w:val="0"/>
+          <w:sz w:val="24"/>
+          <w:szCs w:val="24"/>
+        </w:rPr>
+        <w:t xml:space="preserve"> Based on </w:t>
+      </w:r>
+      <w:r>
+        <w:rPr>
+          <w:rFonts w:ascii="Times New Roman" w:hAnsi="Times New Roman"/>
+          <w:sz w:val="24"/>
+          <w:szCs w:val="24"/>
+        </w:rPr>
+        <w:t xml:space="preserve">User’s </w:t>
+      </w:r>
+      <w:r>
+        <w:rPr>
+          <w:rFonts w:ascii="Times New Roman" w:hAnsi="Times New Roman"/>
+          <w:i w:val="0"/>
+          <w:sz w:val="24"/>
+          <w:szCs w:val="24"/>
+        </w:rPr>
+        <w:t>selected</w:t>
+      </w:r>
+      <w:r>
+        <w:rPr>
+          <w:rFonts w:ascii="Times New Roman" w:hAnsi="Times New Roman"/>
+          <w:i w:val="0"/>
+          <w:sz w:val="24"/>
+          <w:szCs w:val="24"/>
+        </w:rPr>
+        <w:t xml:space="preserve"> GP</w:t>
+      </w:r>
+    </w:p>
+    <w:p>
+      <w:pPr>
+        <w:pStyle w:val="template"/>
+        <w:numPr>
+          <w:ilvl w:val="1"/>
+          <w:numId w:val="2"/>
+        </w:numPr>
+        <w:rPr>
+          <w:rFonts w:ascii="Times New Roman" w:hAnsi="Times New Roman"/>
+          <w:i w:val="0"/>
+          <w:sz w:val="24"/>
+          <w:szCs w:val="24"/>
+        </w:rPr>
+      </w:pPr>
+      <w:r>
+        <w:rPr>
+          <w:rFonts w:ascii="Times New Roman" w:hAnsi="Times New Roman"/>
+          <w:sz w:val="24"/>
+          <w:szCs w:val="24"/>
+        </w:rPr>
+        <w:t>Possible Capture</w:t>
+      </w:r>
+      <w:r>
+        <w:rPr>
+          <w:rFonts w:ascii="Times New Roman" w:hAnsi="Times New Roman"/>
+          <w:sz w:val="24"/>
+          <w:szCs w:val="24"/>
+        </w:rPr>
+        <w:t>s</w:t>
+      </w:r>
+      <w:r>
+        <w:rPr>
+          <w:rFonts w:ascii="Times New Roman" w:hAnsi="Times New Roman"/>
+          <w:sz w:val="24"/>
+          <w:szCs w:val="24"/>
+        </w:rPr>
+        <w:t xml:space="preserve"> </w:t>
+      </w:r>
+      <w:r>
+        <w:rPr>
+          <w:rFonts w:ascii="Times New Roman" w:hAnsi="Times New Roman"/>
+          <w:i w:val="0"/>
+          <w:sz w:val="24"/>
+          <w:szCs w:val="24"/>
+        </w:rPr>
+        <w:t>–</w:t>
+      </w:r>
+      <w:r>
+        <w:rPr>
+          <w:rFonts w:ascii="Times New Roman" w:hAnsi="Times New Roman"/>
+          <w:i w:val="0"/>
+          <w:sz w:val="24"/>
+          <w:szCs w:val="24"/>
+        </w:rPr>
+        <w:t xml:space="preserve"> </w:t>
+      </w:r>
+      <w:r>
+        <w:rPr>
+          <w:rFonts w:ascii="Times New Roman" w:hAnsi="Times New Roman"/>
+          <w:i w:val="0"/>
+          <w:sz w:val="24"/>
+          <w:szCs w:val="24"/>
+        </w:rPr>
+        <w:t>System shall</w:t>
+      </w:r>
+      <w:r>
+        <w:rPr>
+          <w:rFonts w:ascii="Times New Roman" w:hAnsi="Times New Roman"/>
+          <w:i w:val="0"/>
+          <w:sz w:val="24"/>
+          <w:szCs w:val="24"/>
+        </w:rPr>
+        <w:t xml:space="preserve"> show all possible captures for selected GP</w:t>
+      </w:r>
+    </w:p>
+    <w:p>
+      <w:pPr>
+        <w:pStyle w:val="template"/>
+        <w:numPr>
+          <w:ilvl w:val="1"/>
+          <w:numId w:val="2"/>
+        </w:numPr>
+        <w:rPr>
+          <w:rFonts w:ascii="Times New Roman" w:hAnsi="Times New Roman"/>
+          <w:i w:val="0"/>
+          <w:sz w:val="24"/>
+          <w:szCs w:val="24"/>
+        </w:rPr>
+      </w:pPr>
+      <w:r>
+        <w:rPr>
+          <w:rFonts w:ascii="Times New Roman" w:hAnsi="Times New Roman"/>
+          <w:sz w:val="24"/>
+          <w:szCs w:val="24"/>
+        </w:rPr>
+        <w:t xml:space="preserve">Possible Checkmate </w:t>
+      </w:r>
+      <w:r>
+        <w:rPr>
+          <w:rFonts w:ascii="Times New Roman" w:hAnsi="Times New Roman"/>
+          <w:i w:val="0"/>
+          <w:sz w:val="24"/>
+          <w:szCs w:val="24"/>
+        </w:rPr>
+        <w:t>– System shall show if a possible move will result in checkmate</w:t>
+      </w:r>
+    </w:p>
+    <w:p>
+      <w:pPr>
+        <w:pStyle w:val="template"/>
+        <w:ind w:left="1440"/>
+        <w:rPr>
+          <w:rFonts w:ascii="Times New Roman" w:hAnsi="Times New Roman"/>
+          <w:i w:val="0"/>
+          <w:sz w:val="24"/>
+          <w:szCs w:val="24"/>
+        </w:rPr>
+      </w:pPr>
+    </w:p>
+    <w:p>
+      <w:pPr>
+        <w:pStyle w:val="template"/>
+        <w:ind w:left="720"/>
+        <w:rPr>
+          <w:rFonts w:ascii="Times New Roman" w:hAnsi="Times New Roman"/>
+          <w:i w:val="0"/>
+          <w:sz w:val="24"/>
+          <w:szCs w:val="24"/>
+        </w:rPr>
+      </w:pPr>
+      <w:r>
+        <w:rPr>
+          <w:rFonts w:ascii="Times New Roman" w:hAnsi="Times New Roman"/>
+          <w:i w:val="0"/>
+          <w:sz w:val="24"/>
+          <w:szCs w:val="24"/>
+        </w:rPr>
+        <w:t xml:space="preserve">In addition, the GB shall include </w:t>
+      </w:r>
+      <w:r>
+        <w:rPr>
+          <w:rFonts w:ascii="Times New Roman" w:hAnsi="Times New Roman"/>
+          <w:sz w:val="24"/>
+          <w:szCs w:val="24"/>
+        </w:rPr>
+        <w:t xml:space="preserve">game </w:t>
+      </w:r>
+      <w:r>
+        <w:rPr>
+          <w:rFonts w:ascii="Times New Roman" w:hAnsi="Times New Roman"/>
+          <w:sz w:val="24"/>
+          <w:szCs w:val="24"/>
+        </w:rPr>
+        <w:t>coordinates,</w:t>
+      </w:r>
+      <w:r>
+        <w:rPr>
+          <w:rFonts w:ascii="Times New Roman" w:hAnsi="Times New Roman"/>
+          <w:i w:val="0"/>
+          <w:sz w:val="24"/>
+          <w:szCs w:val="24"/>
+        </w:rPr>
+        <w:t xml:space="preserve"> so a </w:t>
+      </w:r>
+      <w:r>
+        <w:rPr>
+          <w:rFonts w:ascii="Times New Roman" w:hAnsi="Times New Roman"/>
+          <w:sz w:val="24"/>
+          <w:szCs w:val="24"/>
+        </w:rPr>
+        <w:t>U</w:t>
+      </w:r>
+      <w:r>
+        <w:rPr>
+          <w:rFonts w:ascii="Times New Roman" w:hAnsi="Times New Roman"/>
+          <w:sz w:val="24"/>
+          <w:szCs w:val="24"/>
+        </w:rPr>
+        <w:t>ser</w:t>
+      </w:r>
+      <w:r>
+        <w:rPr>
+          <w:rFonts w:ascii="Times New Roman" w:hAnsi="Times New Roman"/>
+          <w:i w:val="0"/>
+          <w:sz w:val="24"/>
+          <w:szCs w:val="24"/>
+        </w:rPr>
+        <w:t xml:space="preserve"> can </w:t>
+      </w:r>
+      <w:r>
+        <w:rPr>
+          <w:rFonts w:ascii="Times New Roman" w:hAnsi="Times New Roman"/>
+          <w:i w:val="0"/>
+          <w:sz w:val="24"/>
+          <w:szCs w:val="24"/>
+        </w:rPr>
+        <w:t>submit moves using a coordinate on the GB.</w:t>
+      </w:r>
+      <w:r>
+        <w:rPr>
+          <w:rFonts w:ascii="Times New Roman" w:hAnsi="Times New Roman"/>
+          <w:i w:val="0"/>
+          <w:sz w:val="24"/>
+          <w:szCs w:val="24"/>
+        </w:rPr>
+        <w:t xml:space="preserve"> Furthermore, the </w:t>
+      </w:r>
+      <w:r>
+        <w:rPr>
+          <w:rFonts w:ascii="Times New Roman" w:hAnsi="Times New Roman"/>
+          <w:sz w:val="24"/>
+          <w:szCs w:val="24"/>
+        </w:rPr>
+        <w:t>User</w:t>
+      </w:r>
+      <w:r>
+        <w:rPr>
+          <w:rFonts w:ascii="Times New Roman" w:hAnsi="Times New Roman"/>
+          <w:i w:val="0"/>
+          <w:sz w:val="24"/>
+          <w:szCs w:val="24"/>
+        </w:rPr>
+        <w:t xml:space="preserve"> shall have the ability to enable or disable any of the aforementioned </w:t>
+      </w:r>
+      <w:r>
+        <w:rPr>
+          <w:rFonts w:ascii="Times New Roman" w:hAnsi="Times New Roman"/>
+          <w:i w:val="0"/>
+          <w:sz w:val="24"/>
+          <w:szCs w:val="24"/>
+        </w:rPr>
+        <w:t>color feedback options.</w:t>
+      </w:r>
+    </w:p>
+    <w:p>
+      <w:pPr>
+        <w:pStyle w:val="template"/>
+        <w:ind w:left="720"/>
+        <w:rPr>
+          <w:rFonts w:ascii="Times New Roman" w:hAnsi="Times New Roman"/>
+          <w:i w:val="0"/>
+          <w:sz w:val="24"/>
+          <w:szCs w:val="24"/>
+        </w:rPr>
+      </w:pPr>
+    </w:p>
+    <w:p>
+      <w:pPr>
+        <w:pStyle w:val="template"/>
+        <w:numPr>
+          <w:ilvl w:val="0"/>
+          <w:numId w:val="6"/>
+        </w:numPr>
+        <w:rPr>
+          <w:rFonts w:ascii="Times New Roman" w:hAnsi="Times New Roman"/>
+          <w:i w:val="0"/>
+          <w:sz w:val="24"/>
+          <w:szCs w:val="24"/>
+        </w:rPr>
+      </w:pPr>
+      <w:r>
+        <w:rPr>
+          <w:rFonts w:ascii="Times New Roman" w:hAnsi="Times New Roman"/>
+          <w:i w:val="0"/>
+          <w:sz w:val="24"/>
+          <w:szCs w:val="24"/>
+        </w:rPr>
+        <w:t xml:space="preserve">FAC software shall include functionality for limited artificial intelligence (AI). Using randomization, the FAC’s AI will move </w:t>
+      </w:r>
+      <w:r>
+        <w:rPr>
+          <w:rFonts w:ascii="Times New Roman" w:hAnsi="Times New Roman"/>
+          <w:sz w:val="24"/>
+          <w:szCs w:val="24"/>
+        </w:rPr>
+        <w:t xml:space="preserve">game pieces </w:t>
+      </w:r>
+      <w:r>
+        <w:rPr>
+          <w:rFonts w:ascii="Times New Roman" w:hAnsi="Times New Roman"/>
+          <w:i w:val="0"/>
+          <w:sz w:val="24"/>
+          <w:szCs w:val="24"/>
+        </w:rPr>
+        <w:t xml:space="preserve">(GP) around the </w:t>
+      </w:r>
+      <w:r>
+        <w:rPr>
+          <w:rFonts w:ascii="Times New Roman" w:hAnsi="Times New Roman"/>
+          <w:sz w:val="24"/>
+          <w:szCs w:val="24"/>
+        </w:rPr>
+        <w:t>game board</w:t>
+      </w:r>
+      <w:r>
+        <w:rPr>
+          <w:rFonts w:ascii="Times New Roman" w:hAnsi="Times New Roman"/>
+          <w:i w:val="0"/>
+          <w:sz w:val="24"/>
+          <w:szCs w:val="24"/>
+        </w:rPr>
+        <w:t xml:space="preserve"> (GB).</w:t>
+      </w:r>
+    </w:p>
+    <w:p>
+      <w:pPr>
+        <w:pStyle w:val="template"/>
+        <w:ind w:left="720"/>
+        <w:rPr>
+          <w:rFonts w:ascii="Times New Roman" w:hAnsi="Times New Roman"/>
+          <w:i w:val="0"/>
+          <w:sz w:val="24"/>
+          <w:szCs w:val="24"/>
+        </w:rPr>
+      </w:pPr>
+    </w:p>
+    <w:p>
+      <w:pPr>
+        <w:pStyle w:val="template"/>
+        <w:numPr>
+          <w:ilvl w:val="0"/>
+          <w:numId w:val="6"/>
+        </w:numPr>
+        <w:rPr>
+          <w:rFonts w:ascii="Times New Roman" w:hAnsi="Times New Roman"/>
+          <w:i w:val="0"/>
+          <w:sz w:val="24"/>
+          <w:szCs w:val="24"/>
+        </w:rPr>
+      </w:pPr>
+      <w:r>
+        <w:rPr>
+          <w:rFonts w:ascii="Times New Roman" w:hAnsi="Times New Roman"/>
+          <w:i w:val="0"/>
+          <w:sz w:val="24"/>
+          <w:szCs w:val="24"/>
+        </w:rPr>
+        <w:t xml:space="preserve">Users shall have the ability to change the appearance of the </w:t>
+      </w:r>
+      <w:r>
+        <w:rPr>
+          <w:rFonts w:ascii="Times New Roman" w:hAnsi="Times New Roman"/>
+          <w:sz w:val="24"/>
+          <w:szCs w:val="24"/>
+        </w:rPr>
+        <w:t xml:space="preserve">game board </w:t>
+      </w:r>
+      <w:r>
+        <w:rPr>
+          <w:rFonts w:ascii="Times New Roman" w:hAnsi="Times New Roman"/>
+          <w:i w:val="0"/>
+          <w:sz w:val="24"/>
+          <w:szCs w:val="24"/>
+        </w:rPr>
+        <w:t xml:space="preserve">(GB) and the </w:t>
+      </w:r>
+      <w:r>
+        <w:rPr>
+          <w:rFonts w:ascii="Times New Roman" w:hAnsi="Times New Roman"/>
+          <w:sz w:val="24"/>
+          <w:szCs w:val="24"/>
+        </w:rPr>
+        <w:t>game pieces</w:t>
+      </w:r>
+      <w:r>
+        <w:rPr>
+          <w:rFonts w:ascii="Times New Roman" w:hAnsi="Times New Roman"/>
+          <w:i w:val="0"/>
+          <w:sz w:val="24"/>
+          <w:szCs w:val="24"/>
+        </w:rPr>
+        <w:t xml:space="preserve"> (GP) including support for traditional GP colors (Black/White) as well alternative colors.</w:t>
+      </w:r>
+    </w:p>
+    <w:p>
+      <w:pPr>
+        <w:pStyle w:val="template"/>
+        <w:ind w:left="720"/>
+        <w:rPr>
+          <w:rFonts w:ascii="Times New Roman" w:hAnsi="Times New Roman"/>
+          <w:i w:val="0"/>
+          <w:sz w:val="24"/>
+          <w:szCs w:val="24"/>
+        </w:rPr>
+      </w:pPr>
+    </w:p>
+    <w:p>
+      <w:pPr>
+        <w:pStyle w:val="template"/>
+        <w:numPr>
+          <w:ilvl w:val="0"/>
+          <w:numId w:val="6"/>
+        </w:numPr>
+        <w:rPr>
+          <w:rFonts w:ascii="Times New Roman" w:hAnsi="Times New Roman"/>
+          <w:i w:val="0"/>
+          <w:sz w:val="24"/>
+          <w:szCs w:val="24"/>
+        </w:rPr>
+      </w:pPr>
+      <w:r>
+        <w:rPr>
+          <w:rFonts w:ascii="Times New Roman" w:hAnsi="Times New Roman"/>
+          <w:i w:val="0"/>
+          <w:sz w:val="24"/>
+          <w:szCs w:val="24"/>
+        </w:rPr>
+        <w:t xml:space="preserve">System shall implement a </w:t>
+      </w:r>
+      <w:r>
+        <w:rPr>
+          <w:rFonts w:ascii="Times New Roman" w:hAnsi="Times New Roman"/>
+          <w:sz w:val="24"/>
+          <w:szCs w:val="24"/>
+        </w:rPr>
+        <w:t>user interface</w:t>
+      </w:r>
+      <w:r>
+        <w:rPr>
+          <w:rFonts w:ascii="Times New Roman" w:hAnsi="Times New Roman"/>
+          <w:i w:val="0"/>
+          <w:sz w:val="24"/>
+          <w:szCs w:val="24"/>
+        </w:rPr>
+        <w:t xml:space="preserve"> (UI) allowing the </w:t>
+      </w:r>
+      <w:r>
+        <w:rPr>
+          <w:rFonts w:ascii="Times New Roman" w:hAnsi="Times New Roman"/>
+          <w:sz w:val="24"/>
+          <w:szCs w:val="24"/>
+        </w:rPr>
+        <w:t>User</w:t>
+      </w:r>
+      <w:r>
+        <w:rPr>
+          <w:rFonts w:ascii="Times New Roman" w:hAnsi="Times New Roman"/>
+          <w:i w:val="0"/>
+          <w:sz w:val="24"/>
+          <w:szCs w:val="24"/>
+        </w:rPr>
+        <w:t xml:space="preserve">(s) to select </w:t>
+      </w:r>
+      <w:r>
+        <w:rPr>
+          <w:rFonts w:ascii="Times New Roman" w:hAnsi="Times New Roman"/>
+          <w:sz w:val="24"/>
+          <w:szCs w:val="24"/>
+        </w:rPr>
+        <w:t>game mode</w:t>
+      </w:r>
+      <w:r>
+        <w:rPr>
+          <w:rFonts w:ascii="Times New Roman" w:hAnsi="Times New Roman"/>
+          <w:i w:val="0"/>
+          <w:sz w:val="24"/>
+          <w:szCs w:val="24"/>
+        </w:rPr>
+        <w:t xml:space="preserve">, </w:t>
+      </w:r>
+      <w:r>
+        <w:rPr>
+          <w:rFonts w:ascii="Times New Roman" w:hAnsi="Times New Roman"/>
+          <w:sz w:val="24"/>
+          <w:szCs w:val="24"/>
+        </w:rPr>
+        <w:t>display settings</w:t>
+      </w:r>
+      <w:r>
+        <w:rPr>
+          <w:rFonts w:ascii="Times New Roman" w:hAnsi="Times New Roman"/>
+          <w:i w:val="0"/>
+          <w:sz w:val="24"/>
+          <w:szCs w:val="24"/>
+        </w:rPr>
+        <w:t xml:space="preserve">, and </w:t>
+      </w:r>
+      <w:r>
+        <w:rPr>
+          <w:rFonts w:ascii="Times New Roman" w:hAnsi="Times New Roman"/>
+          <w:sz w:val="24"/>
+          <w:szCs w:val="24"/>
+        </w:rPr>
+        <w:t>color feedback.</w:t>
+      </w:r>
+    </w:p>
+    <w:p>
+      <w:pPr>
+        <w:pStyle w:val="ListParagraph"/>
+        <w:rPr>
+          <w:i/>
+          <w:szCs w:val="24"/>
+        </w:rPr>
+      </w:pPr>
+    </w:p>
+    <w:p>
+      <w:pPr>
+        <w:pStyle w:val="template"/>
+        <w:numPr>
+          <w:ilvl w:val="0"/>
+          <w:numId w:val="6"/>
+        </w:numPr>
+        <w:rPr>
+          <w:rFonts w:ascii="Times New Roman" w:hAnsi="Times New Roman"/>
+          <w:i w:val="0"/>
+          <w:sz w:val="24"/>
+          <w:szCs w:val="24"/>
+        </w:rPr>
+      </w:pPr>
+      <w:r>
+        <w:rPr>
+          <w:rFonts w:ascii="Times New Roman" w:hAnsi="Times New Roman"/>
+          <w:i w:val="0"/>
+          <w:sz w:val="24"/>
+          <w:szCs w:val="24"/>
+        </w:rPr>
+        <w:t>Users shall have the option to quit an ongoing game at any time.</w:t>
+      </w:r>
+      <w:r>
+        <w:rPr>
+          <w:rFonts w:ascii="Times New Roman" w:hAnsi="Times New Roman"/>
+          <w:i w:val="0"/>
+          <w:sz w:val="24"/>
+          <w:szCs w:val="24"/>
+        </w:rPr>
+        <w:t xml:space="preserve"> It is not necessary for both </w:t>
+      </w:r>
+      <w:r>
+        <w:rPr>
+          <w:rFonts w:ascii="Times New Roman" w:hAnsi="Times New Roman"/>
+          <w:sz w:val="24"/>
+          <w:szCs w:val="24"/>
+        </w:rPr>
+        <w:t>Player’s</w:t>
+      </w:r>
+      <w:r>
+        <w:rPr>
+          <w:rFonts w:ascii="Times New Roman" w:hAnsi="Times New Roman"/>
+          <w:i w:val="0"/>
+          <w:sz w:val="24"/>
+          <w:szCs w:val="24"/>
+        </w:rPr>
+        <w:t xml:space="preserve"> to agree before </w:t>
+      </w:r>
+      <w:r>
+        <w:rPr>
+          <w:rFonts w:ascii="Times New Roman" w:hAnsi="Times New Roman"/>
+          <w:i w:val="0"/>
+          <w:sz w:val="24"/>
+          <w:szCs w:val="24"/>
+        </w:rPr>
+        <w:t xml:space="preserve">an individual </w:t>
+      </w:r>
+      <w:r>
+        <w:rPr>
+          <w:rFonts w:ascii="Times New Roman" w:hAnsi="Times New Roman"/>
+          <w:sz w:val="24"/>
+          <w:szCs w:val="24"/>
+        </w:rPr>
+        <w:t>Player</w:t>
+      </w:r>
+      <w:r>
+        <w:rPr>
+          <w:rFonts w:ascii="Times New Roman" w:hAnsi="Times New Roman"/>
+          <w:i w:val="0"/>
+          <w:sz w:val="24"/>
+          <w:szCs w:val="24"/>
+        </w:rPr>
+        <w:t xml:space="preserve"> quits a game.</w:t>
+      </w:r>
     </w:p>
     <w:p>
       <w:pPr>
         <w:pStyle w:val="Heading2"/>
       </w:pPr>
-      <w:bookmarkStart w:id="26" w:name="_Toc439994676"/>
-      <w:bookmarkStart w:id="27" w:name="_Toc441230981"/>
+      <w:bookmarkStart w:id="25" w:name="_Toc439994676"/>
+      <w:bookmarkStart w:id="26" w:name="_Toc441230981"/>
       <w:r>
         <w:t>User Classes and Characteristics</w:t>
       </w:r>
+      <w:bookmarkEnd w:id="25"/>
       <w:bookmarkEnd w:id="26"/>
+    </w:p>
+    <w:p>
+      <w:r>
+        <w:t xml:space="preserve">There are </w:t>
+      </w:r>
+      <w:r>
+        <w:t>three</w:t>
+      </w:r>
+      <w:r>
+        <w:t xml:space="preserve"> users that will interact with the </w:t>
+      </w:r>
+      <w:r>
+        <w:t>system</w:t>
+      </w:r>
+      <w:r>
+        <w:t>:</w:t>
+      </w:r>
+      <w:r>
+        <w:t xml:space="preserve"> </w:t>
+      </w:r>
+      <w:r>
+        <w:rPr>
+          <w:i/>
+        </w:rPr>
+        <w:t>Player(s)</w:t>
+      </w:r>
+      <w:r>
+        <w:t xml:space="preserve"> of FAC, </w:t>
+      </w:r>
+      <w:r>
+        <w:rPr>
+          <w:i/>
+        </w:rPr>
+        <w:t>Bystander</w:t>
+      </w:r>
+      <w:r>
+        <w:rPr>
+          <w:i/>
+        </w:rPr>
+        <w:t>(</w:t>
+      </w:r>
+      <w:r>
+        <w:rPr>
+          <w:i/>
+        </w:rPr>
+        <w:t>s</w:t>
+      </w:r>
+      <w:r>
+        <w:rPr>
+          <w:i/>
+        </w:rPr>
+        <w:t xml:space="preserve">) </w:t>
+      </w:r>
+      <w:r>
+        <w:t xml:space="preserve">of FAC, and AI represented as the </w:t>
+      </w:r>
+      <w:r>
+        <w:rPr>
+          <w:i/>
+        </w:rPr>
+        <w:t>Computer</w:t>
+      </w:r>
+      <w:r>
+        <w:rPr>
+          <w:i/>
+        </w:rPr>
+        <w:t>.</w:t>
+      </w:r>
+      <w:r>
+        <w:t xml:space="preserve"> Each of these users have different interactions with the system and as such have their own unique requirements.</w:t>
+      </w:r>
+    </w:p>
+    <w:p/>
+    <w:p>
+      <w:r>
+        <w:t xml:space="preserve">A </w:t>
+      </w:r>
+      <w:r>
+        <w:rPr>
+          <w:i/>
+        </w:rPr>
+        <w:t>U</w:t>
+      </w:r>
+      <w:r>
+        <w:rPr>
+          <w:i/>
+        </w:rPr>
+        <w:t>ser</w:t>
+      </w:r>
+      <w:r>
+        <w:t xml:space="preserve"> may interact with FAC as both </w:t>
+      </w:r>
+      <w:r>
+        <w:rPr>
+          <w:i/>
+        </w:rPr>
+        <w:t>Bystander</w:t>
+      </w:r>
+      <w:r>
+        <w:t xml:space="preserve"> </w:t>
+      </w:r>
+      <w:r>
+        <w:t xml:space="preserve">and a </w:t>
+      </w:r>
+      <w:r>
+        <w:rPr>
+          <w:i/>
+        </w:rPr>
+        <w:t>Player</w:t>
+      </w:r>
+      <w:r>
+        <w:t xml:space="preserve">. A </w:t>
+      </w:r>
+      <w:r>
+        <w:rPr>
+          <w:i/>
+        </w:rPr>
+        <w:t xml:space="preserve">Player </w:t>
+      </w:r>
+      <w:r>
+        <w:t xml:space="preserve">may start a game with another </w:t>
+      </w:r>
+      <w:r>
+        <w:rPr>
+          <w:i/>
+        </w:rPr>
+        <w:t>Player</w:t>
+      </w:r>
+      <w:r>
+        <w:t xml:space="preserve"> or the </w:t>
+      </w:r>
+      <w:r>
+        <w:rPr>
+          <w:i/>
+        </w:rPr>
+        <w:t>Computer</w:t>
+      </w:r>
+      <w:r>
+        <w:t xml:space="preserve">. </w:t>
+      </w:r>
+      <w:r>
+        <w:t xml:space="preserve">The </w:t>
+      </w:r>
+      <w:r>
+        <w:rPr>
+          <w:i/>
+        </w:rPr>
+        <w:t>Player</w:t>
+      </w:r>
+      <w:r>
+        <w:t xml:space="preserve"> will have options to tailor a game to their skill level prior to starting a new game.</w:t>
+      </w:r>
+    </w:p>
+    <w:p/>
+    <w:p>
+      <w:r>
+        <w:t xml:space="preserve">A </w:t>
+      </w:r>
+      <w:r>
+        <w:rPr>
+          <w:i/>
+        </w:rPr>
+        <w:t>Bystander</w:t>
+      </w:r>
+      <w:r>
+        <w:t xml:space="preserve"> is a </w:t>
+      </w:r>
+      <w:r>
+        <w:rPr>
+          <w:i/>
+        </w:rPr>
+        <w:t xml:space="preserve">Player </w:t>
+      </w:r>
+      <w:r>
+        <w:t xml:space="preserve">that has chosen to setup and watch game between the </w:t>
+      </w:r>
+      <w:r>
+        <w:rPr>
+          <w:i/>
+        </w:rPr>
+        <w:t>Computer</w:t>
+      </w:r>
+      <w:r>
+        <w:t xml:space="preserve"> and another </w:t>
+      </w:r>
+      <w:r>
+        <w:rPr>
+          <w:i/>
+        </w:rPr>
+        <w:t>Computer.</w:t>
+      </w:r>
+      <w:r>
+        <w:rPr>
+          <w:i/>
+        </w:rPr>
+        <w:t xml:space="preserve"> </w:t>
+      </w:r>
+      <w:r>
+        <w:t xml:space="preserve">The </w:t>
+      </w:r>
+      <w:r>
+        <w:rPr>
+          <w:i/>
+        </w:rPr>
+        <w:t xml:space="preserve">Bystander </w:t>
+      </w:r>
+      <w:r>
+        <w:t xml:space="preserve">will have no ability to interfere with the </w:t>
+      </w:r>
+      <w:r>
+        <w:t>game and</w:t>
+      </w:r>
+      <w:r>
+        <w:t xml:space="preserve"> cannot make moves for the </w:t>
+      </w:r>
+      <w:r>
+        <w:rPr>
+          <w:i/>
+        </w:rPr>
+        <w:t>Computer</w:t>
+      </w:r>
+      <w:r>
+        <w:t xml:space="preserve">. </w:t>
+      </w:r>
+    </w:p>
+    <w:p/>
+    <w:p>
+      <w:r>
+        <w:t xml:space="preserve">The </w:t>
+      </w:r>
+      <w:r>
+        <w:rPr>
+          <w:i/>
+        </w:rPr>
+        <w:t>Computer</w:t>
+      </w:r>
+      <w:r>
+        <w:t xml:space="preserve"> is the manifestation of the AI. It has no ability to change game settings, end the current game, or change a </w:t>
+      </w:r>
+      <w:r>
+        <w:rPr>
+          <w:i/>
+        </w:rPr>
+        <w:t>Player’s</w:t>
+      </w:r>
+      <w:r>
+        <w:t xml:space="preserve"> moves in any way. The </w:t>
+      </w:r>
+      <w:r>
+        <w:rPr>
+          <w:i/>
+        </w:rPr>
+        <w:t>Computer</w:t>
+      </w:r>
+      <w:r>
+        <w:t xml:space="preserve"> will interact with the FAC software only when requested by the </w:t>
+      </w:r>
+      <w:r>
+        <w:rPr>
+          <w:i/>
+        </w:rPr>
+        <w:t xml:space="preserve">Game Engine </w:t>
+      </w:r>
+      <w:r>
+        <w:t>(GE).</w:t>
+      </w:r>
+    </w:p>
+    <w:p>
+      <w:pPr>
+        <w:pStyle w:val="Heading2"/>
+      </w:pPr>
+      <w:bookmarkStart w:id="27" w:name="_Toc439994677"/>
+      <w:bookmarkStart w:id="28" w:name="_Toc441230982"/>
+      <w:r>
+        <w:lastRenderedPageBreak/>
+        <w:t>Operating Environment</w:t>
+      </w:r>
       <w:bookmarkEnd w:id="27"/>
-    </w:p>
-    <w:p>
-      <w:pPr>
-        <w:pStyle w:val="template"/>
-      </w:pPr>
-      <w:r>
-        <w:t>&lt;Identify the various user classes that you anticipate will use this product. User classes may be differentiated based on frequency of use, subset of product functions used, technical expertise, security or privilege levels, educational level, or experience. Describe the pertinent characteristics of each user class. Certain requirements may pertain only to certain user classes. Distinguish the most important user classes for this product from those who are less important to satisfy.&gt;</w:t>
-      </w:r>
-    </w:p>
-    <w:p>
-      <w:pPr>
-        <w:pStyle w:val="Heading2"/>
-      </w:pPr>
-      <w:bookmarkStart w:id="28" w:name="_Toc439994677"/>
-      <w:bookmarkStart w:id="29" w:name="_Toc441230982"/>
-      <w:r>
-        <w:t>Operating Environment</w:t>
-      </w:r>
       <w:bookmarkEnd w:id="28"/>
+    </w:p>
+    <w:p>
+      <w:bookmarkStart w:id="29" w:name="_GoBack"/>
       <w:bookmarkEnd w:id="29"/>
-    </w:p>
-    <w:p>
-      <w:pPr>
-        <w:pStyle w:val="template"/>
-      </w:pPr>
-      <w:r>
-        <w:t>&lt;Describe the environment in which the software will operate, including the hardware platform, operating system and versions, and any other software components or applications with which it must peacefully coexist.&gt;</w:t>
+      <w:r>
+        <w:t xml:space="preserve">Since the FAC software’s target platform is desktop and mobile computers the software must be able to run on any current operating system regardless of manufacturer. This means the FAC software must support both Microsoft </w:t>
+      </w:r>
+      <w:r>
+        <w:t xml:space="preserve">and </w:t>
+      </w:r>
+      <w:r>
+        <w:t>Apple Inc.</w:t>
+      </w:r>
+      <w:r>
+        <w:t xml:space="preserve"> operating systems. </w:t>
+      </w:r>
+    </w:p>
+    <w:p/>
+    <w:p>
+      <w:r>
+        <w:t>Being operating system independent will promote a wider player base to draw from once the software is adapted into a web-based application</w:t>
+      </w:r>
+      <w:r>
+        <w:t>. Once converted into a web-based application FAC</w:t>
+      </w:r>
+      <w:r>
+        <w:t xml:space="preserve"> will include support for mobile platforms in addition to the current support for desktop and mobile computers. </w:t>
+      </w:r>
+    </w:p>
+    <w:p/>
+    <w:p>
+      <w:r>
+        <w:t>Due the scope of this document detailing the current build of FAC and not the future web-based application no description or detail of the web implementation will be included.</w:t>
       </w:r>
     </w:p>
     <w:p>
@@ -8644,7 +10601,6 @@
       <w:bookmarkStart w:id="34" w:name="_Toc439994680"/>
       <w:bookmarkStart w:id="35" w:name="_Toc441230985"/>
       <w:r>
-        <w:lastRenderedPageBreak/>
         <w:t>Assumptions and Dependencies</w:t>
       </w:r>
       <w:bookmarkEnd w:id="34"/>
@@ -8655,7 +10611,11 @@
         <w:pStyle w:val="template"/>
       </w:pPr>
       <w:r>
-        <w:t>&lt;List any assumed factors (as opposed to known facts) that could affect the requirements stated in the SRS. These could include third-party or commercial components that you plan to use, issues around the development or operating environment, or constraints. The project could be affected if these assumptions are incorrect, are not shared, or change. Also identify any dependencies the project has on external factors, such as software components that you intend to reuse from another project, unless they are already documented elsewhere (for example, in the vision and scope document or the project plan).&gt;</w:t>
+        <w:t xml:space="preserve">&lt;List any assumed factors (as opposed to known facts) that could affect the requirements stated in the SRS. These could include third-party or commercial components that you plan to use, issues around the development or operating environment, or constraints. The project could be affected if these assumptions are incorrect, are not shared, or change. Also identify any dependencies the </w:t>
+      </w:r>
+      <w:r>
+        <w:lastRenderedPageBreak/>
+        <w:t>project has on external factors, such as software components that you intend to reuse from another project, unless they are already documented elsewhere (for example, in the vision and scope document or the project plan).&gt;</w:t>
       </w:r>
     </w:p>
     <w:p>
@@ -8725,11 +10685,7 @@
         <w:pStyle w:val="template"/>
       </w:pPr>
       <w:r>
-        <w:t xml:space="preserve">&lt;Describe the connections between this product and other specific software components (name and version), including databases, operating systems, tools, libraries, and integrated commercial components. Identify the data items or messages coming into the system and going out and describe the purpose of each. Describe the services needed and the nature of communications. Refer to documents that describe detailed application programming interface protocols. Identify </w:t>
-      </w:r>
-      <w:r>
-        <w:lastRenderedPageBreak/>
-        <w:t>data that will be shared across software components. If the data sharing mechanism must be implemented in a specific way (for example, use of a global data area in a multitasking operating system), specify this as an implementation constraint.&gt;</w:t>
+        <w:t>&lt;Describe the connections between this product and other specific software components (name and version), including databases, operating systems, tools, libraries, and integrated commercial components. Identify the data items or messages coming into the system and going out and describe the purpose of each. Describe the services needed and the nature of communications. Refer to documents that describe detailed application programming interface protocols. Identify data that will be shared across software components. If the data sharing mechanism must be implemented in a specific way (for example, use of a global data area in a multitasking operating system), specify this as an implementation constraint.&gt;</w:t>
       </w:r>
     </w:p>
     <w:p>
@@ -8739,6 +10695,7 @@
       <w:bookmarkStart w:id="43" w:name="_Toc439994686"/>
       <w:bookmarkStart w:id="44" w:name="_Toc441230990"/>
       <w:r>
+        <w:lastRenderedPageBreak/>
         <w:t>Communications Interfaces</w:t>
       </w:r>
       <w:bookmarkEnd w:id="43"/>
@@ -8890,7 +10847,6 @@
         <w:ind w:left="1350" w:hanging="716"/>
       </w:pPr>
       <w:r>
-        <w:lastRenderedPageBreak/>
         <w:t>&lt;Each requirement should be uniquely identified with a sequence number or a meaningful tag of some kind.&gt;</w:t>
       </w:r>
     </w:p>
@@ -8936,6 +10892,7 @@
       <w:bookmarkStart w:id="49" w:name="_Toc439994689"/>
       <w:bookmarkStart w:id="50" w:name="_Toc441230993"/>
       <w:r>
+        <w:lastRenderedPageBreak/>
         <w:t>System Feature 2 (and so on)</w:t>
       </w:r>
       <w:bookmarkEnd w:id="49"/>
@@ -8945,22 +10902,22 @@
       <w:pPr>
         <w:pStyle w:val="Heading1"/>
       </w:pPr>
-      <w:bookmarkStart w:id="51" w:name="_Toc439994690"/>
-      <w:bookmarkStart w:id="52" w:name="_Toc441230994"/>
+      <w:bookmarkStart w:id="51" w:name="_Toc441230994"/>
+      <w:bookmarkStart w:id="52" w:name="_Toc439994690"/>
       <w:r>
         <w:t>Other Nonfunctional Requirements</w:t>
       </w:r>
+      <w:bookmarkEnd w:id="51"/>
+    </w:p>
+    <w:p>
+      <w:pPr>
+        <w:pStyle w:val="Heading2"/>
+      </w:pPr>
+      <w:bookmarkStart w:id="53" w:name="_Toc441230995"/>
+      <w:r>
+        <w:t>Performance Requirements</w:t>
+      </w:r>
       <w:bookmarkEnd w:id="52"/>
-    </w:p>
-    <w:p>
-      <w:pPr>
-        <w:pStyle w:val="Heading2"/>
-      </w:pPr>
-      <w:bookmarkStart w:id="53" w:name="_Toc441230995"/>
-      <w:r>
-        <w:t>Performance Requirements</w:t>
-      </w:r>
-      <w:bookmarkEnd w:id="51"/>
       <w:bookmarkEnd w:id="53"/>
     </w:p>
     <w:p>
@@ -9018,7 +10975,6 @@
       <w:bookmarkStart w:id="58" w:name="_Toc439994693"/>
       <w:bookmarkStart w:id="59" w:name="_Toc441230998"/>
       <w:r>
-        <w:lastRenderedPageBreak/>
         <w:t>Software Quality Attributes</w:t>
       </w:r>
       <w:bookmarkEnd w:id="58"/>
@@ -9039,6 +10995,7 @@
       <w:bookmarkStart w:id="60" w:name="_Toc439994694"/>
       <w:bookmarkStart w:id="61" w:name="_Toc441230999"/>
       <w:r>
+        <w:lastRenderedPageBreak/>
         <w:t>Business Rules</w:t>
       </w:r>
       <w:bookmarkEnd w:id="60"/>
@@ -9102,7 +11059,6 @@
         <w:t xml:space="preserve"> which outlines the definitions, acronyms, and abbreviations used throughout this software requirement specification document.</w:t>
       </w:r>
     </w:p>
-    <w:p/>
     <w:tbl>
       <w:tblPr>
         <w:tblStyle w:val="TableGrid"/>
@@ -9144,8 +11100,6 @@
                 <w:szCs w:val="24"/>
               </w:rPr>
             </w:pPr>
-            <w:bookmarkStart w:id="66" w:name="_Toc439994697"/>
-            <w:bookmarkStart w:id="67" w:name="_Toc441231002"/>
             <w:r>
               <w:rPr>
                 <w:rFonts w:ascii="Times New Roman" w:hAnsi="Times New Roman"/>
@@ -9356,24 +11310,7 @@
                 <w:sz w:val="24"/>
                 <w:szCs w:val="24"/>
               </w:rPr>
-              <w:t xml:space="preserve">The human player which can compete against other users or the </w:t>
-            </w:r>
-            <w:r>
-              <w:rPr>
-                <w:rFonts w:ascii="Times New Roman" w:hAnsi="Times New Roman"/>
-                <w:sz w:val="24"/>
-                <w:szCs w:val="24"/>
-              </w:rPr>
-              <w:t>Computer</w:t>
-            </w:r>
-            <w:r>
-              <w:rPr>
-                <w:rFonts w:ascii="Times New Roman" w:hAnsi="Times New Roman"/>
-                <w:i w:val="0"/>
-                <w:sz w:val="24"/>
-                <w:szCs w:val="24"/>
-              </w:rPr>
-              <w:t>.</w:t>
+              <w:t>A person interacting with the Ferrer Army Chess software.</w:t>
             </w:r>
           </w:p>
         </w:tc>
@@ -9444,7 +11381,7 @@
                 <w:sz w:val="24"/>
                 <w:szCs w:val="24"/>
               </w:rPr>
-              <w:t xml:space="preserve">Refers to either a </w:t>
+              <w:t xml:space="preserve">A </w:t>
             </w:r>
             <w:r>
               <w:rPr>
@@ -9461,6 +11398,23 @@
                 <w:sz w:val="24"/>
                 <w:szCs w:val="24"/>
               </w:rPr>
+              <w:t xml:space="preserve">who has initiated a game against either another </w:t>
+            </w:r>
+            <w:r>
+              <w:rPr>
+                <w:rFonts w:ascii="Times New Roman" w:hAnsi="Times New Roman"/>
+                <w:sz w:val="24"/>
+                <w:szCs w:val="24"/>
+              </w:rPr>
+              <w:t xml:space="preserve">User </w:t>
+            </w:r>
+            <w:r>
+              <w:rPr>
+                <w:rFonts w:ascii="Times New Roman" w:hAnsi="Times New Roman"/>
+                <w:i w:val="0"/>
+                <w:sz w:val="24"/>
+                <w:szCs w:val="24"/>
+              </w:rPr>
               <w:t xml:space="preserve">or the </w:t>
             </w:r>
             <w:r>
@@ -9470,23 +11424,6 @@
                 <w:szCs w:val="24"/>
               </w:rPr>
               <w:t>Computer</w:t>
-            </w:r>
-            <w:r>
-              <w:rPr>
-                <w:rFonts w:ascii="Times New Roman" w:hAnsi="Times New Roman"/>
-                <w:i w:val="0"/>
-                <w:sz w:val="24"/>
-                <w:szCs w:val="24"/>
-              </w:rPr>
-              <w:t xml:space="preserve"> whomever is making a </w:t>
-            </w:r>
-            <w:r>
-              <w:rPr>
-                <w:rFonts w:ascii="Times New Roman" w:hAnsi="Times New Roman"/>
-                <w:sz w:val="24"/>
-                <w:szCs w:val="24"/>
-              </w:rPr>
-              <w:t>Game Move</w:t>
             </w:r>
             <w:r>
               <w:rPr>
@@ -9533,7 +11470,7 @@
                 <w:sz w:val="24"/>
                 <w:szCs w:val="24"/>
               </w:rPr>
-              <w:t>FAC</w:t>
+              <w:t>Bystander</w:t>
             </w:r>
           </w:p>
         </w:tc>
@@ -9566,24 +11503,75 @@
                 <w:sz w:val="24"/>
                 <w:szCs w:val="24"/>
               </w:rPr>
-              <w:t xml:space="preserve">Refers to </w:t>
-            </w:r>
-            <w:r>
-              <w:rPr>
-                <w:rFonts w:ascii="Times New Roman" w:hAnsi="Times New Roman"/>
-                <w:sz w:val="24"/>
-                <w:szCs w:val="24"/>
-              </w:rPr>
-              <w:t>Ferret Army Chess</w:t>
-            </w:r>
-            <w:r>
-              <w:rPr>
-                <w:rFonts w:ascii="Times New Roman" w:hAnsi="Times New Roman"/>
-                <w:i w:val="0"/>
-                <w:sz w:val="24"/>
-                <w:szCs w:val="24"/>
-              </w:rPr>
-              <w:t xml:space="preserve"> the software under development.</w:t>
+              <w:t xml:space="preserve">A </w:t>
+            </w:r>
+            <w:r>
+              <w:rPr>
+                <w:rFonts w:ascii="Times New Roman" w:hAnsi="Times New Roman"/>
+                <w:sz w:val="24"/>
+                <w:szCs w:val="24"/>
+              </w:rPr>
+              <w:t>User</w:t>
+            </w:r>
+            <w:r>
+              <w:rPr>
+                <w:rFonts w:ascii="Times New Roman" w:hAnsi="Times New Roman"/>
+                <w:i w:val="0"/>
+                <w:sz w:val="24"/>
+                <w:szCs w:val="24"/>
+              </w:rPr>
+              <w:t xml:space="preserve"> who is observing a </w:t>
+            </w:r>
+            <w:r>
+              <w:rPr>
+                <w:rFonts w:ascii="Times New Roman" w:hAnsi="Times New Roman"/>
+                <w:sz w:val="24"/>
+                <w:szCs w:val="24"/>
+              </w:rPr>
+              <w:t>Computer</w:t>
+            </w:r>
+            <w:r>
+              <w:rPr>
+                <w:rFonts w:ascii="Times New Roman" w:hAnsi="Times New Roman"/>
+                <w:i w:val="0"/>
+                <w:sz w:val="24"/>
+                <w:szCs w:val="24"/>
+              </w:rPr>
+              <w:t xml:space="preserve"> vs. </w:t>
+            </w:r>
+            <w:r>
+              <w:rPr>
+                <w:rFonts w:ascii="Times New Roman" w:hAnsi="Times New Roman"/>
+                <w:sz w:val="24"/>
+                <w:szCs w:val="24"/>
+              </w:rPr>
+              <w:t>Computer</w:t>
+            </w:r>
+            <w:r>
+              <w:rPr>
+                <w:rFonts w:ascii="Times New Roman" w:hAnsi="Times New Roman"/>
+                <w:i w:val="0"/>
+                <w:sz w:val="24"/>
+                <w:szCs w:val="24"/>
+              </w:rPr>
+              <w:t xml:space="preserve"> game without making a </w:t>
+            </w:r>
+            <w:r>
+              <w:rPr>
+                <w:rFonts w:ascii="Times New Roman" w:hAnsi="Times New Roman"/>
+                <w:sz w:val="24"/>
+                <w:szCs w:val="24"/>
+              </w:rPr>
+              <w:t>Game Move</w:t>
+            </w:r>
+            <w:r>
+              <w:rPr>
+                <w:rFonts w:ascii="Times New Roman" w:hAnsi="Times New Roman"/>
+                <w:i w:val="0"/>
+                <w:sz w:val="24"/>
+                <w:szCs w:val="24"/>
+              </w:rPr>
+              <w:t>.</w:t>
             </w:r>
           </w:p>
         </w:tc>
@@ -9621,7 +11609,7 @@
                 <w:sz w:val="24"/>
                 <w:szCs w:val="24"/>
               </w:rPr>
-              <w:t>AI</w:t>
+              <w:t>FAC</w:t>
             </w:r>
           </w:p>
         </w:tc>
@@ -9642,6 +11630,7 @@
               <w:spacing w:before="120" w:after="120" w:line="240" w:lineRule="auto"/>
               <w:rPr>
                 <w:rFonts w:ascii="Times New Roman" w:hAnsi="Times New Roman"/>
+                <w:i w:val="0"/>
                 <w:sz w:val="24"/>
                 <w:szCs w:val="24"/>
               </w:rPr>
@@ -9661,41 +11650,16 @@
                 <w:sz w:val="24"/>
                 <w:szCs w:val="24"/>
               </w:rPr>
-              <w:t>Artificial Intelligence</w:t>
-            </w:r>
-            <w:r>
-              <w:rPr>
-                <w:rFonts w:ascii="Times New Roman" w:hAnsi="Times New Roman"/>
-                <w:i w:val="0"/>
-                <w:sz w:val="24"/>
-                <w:szCs w:val="24"/>
-              </w:rPr>
-              <w:t xml:space="preserve"> that makes moves for the </w:t>
-            </w:r>
-            <w:r>
-              <w:rPr>
-                <w:rFonts w:ascii="Times New Roman" w:hAnsi="Times New Roman"/>
-                <w:sz w:val="24"/>
-                <w:szCs w:val="24"/>
-              </w:rPr>
-              <w:t>Computer</w:t>
-            </w:r>
-            <w:r>
-              <w:rPr>
-                <w:rFonts w:ascii="Times New Roman" w:hAnsi="Times New Roman"/>
-                <w:i w:val="0"/>
-                <w:sz w:val="24"/>
-                <w:szCs w:val="24"/>
-              </w:rPr>
-              <w:t>.</w:t>
-            </w:r>
-            <w:r>
-              <w:rPr>
-                <w:rFonts w:ascii="Times New Roman" w:hAnsi="Times New Roman"/>
-                <w:sz w:val="24"/>
-                <w:szCs w:val="24"/>
-              </w:rPr>
-              <w:t xml:space="preserve"> </w:t>
+              <w:t>Ferret Army Chess</w:t>
+            </w:r>
+            <w:r>
+              <w:rPr>
+                <w:rFonts w:ascii="Times New Roman" w:hAnsi="Times New Roman"/>
+                <w:i w:val="0"/>
+                <w:sz w:val="24"/>
+                <w:szCs w:val="24"/>
+              </w:rPr>
+              <w:t xml:space="preserve"> the software under development.</w:t>
             </w:r>
           </w:p>
         </w:tc>
@@ -9733,8 +11697,7 @@
                 <w:sz w:val="24"/>
                 <w:szCs w:val="24"/>
               </w:rPr>
-              <w:lastRenderedPageBreak/>
-              <w:t>UI</w:t>
+              <w:t>AI</w:t>
             </w:r>
           </w:p>
         </w:tc>
@@ -9755,7 +11718,6 @@
               <w:spacing w:before="120" w:after="120" w:line="240" w:lineRule="auto"/>
               <w:rPr>
                 <w:rFonts w:ascii="Times New Roman" w:hAnsi="Times New Roman"/>
-                <w:i w:val="0"/>
                 <w:sz w:val="24"/>
                 <w:szCs w:val="24"/>
               </w:rPr>
@@ -9775,33 +11737,41 @@
                 <w:sz w:val="24"/>
                 <w:szCs w:val="24"/>
               </w:rPr>
-              <w:t>User Interface</w:t>
-            </w:r>
-            <w:r>
-              <w:rPr>
-                <w:rFonts w:ascii="Times New Roman" w:hAnsi="Times New Roman"/>
-                <w:i w:val="0"/>
-                <w:sz w:val="24"/>
-                <w:szCs w:val="24"/>
-              </w:rPr>
-              <w:t xml:space="preserve"> the system by which the </w:t>
-            </w:r>
-            <w:r>
-              <w:rPr>
-                <w:rFonts w:ascii="Times New Roman" w:hAnsi="Times New Roman"/>
-                <w:sz w:val="24"/>
-                <w:szCs w:val="24"/>
-              </w:rPr>
-              <w:t>Player</w:t>
-            </w:r>
-            <w:r>
-              <w:rPr>
-                <w:rFonts w:ascii="Times New Roman" w:hAnsi="Times New Roman"/>
-                <w:i w:val="0"/>
-                <w:sz w:val="24"/>
-                <w:szCs w:val="24"/>
-              </w:rPr>
-              <w:t xml:space="preserve"> interacts with the FAC software.</w:t>
+              <w:t>Artificial Intelligence</w:t>
+            </w:r>
+            <w:r>
+              <w:rPr>
+                <w:rFonts w:ascii="Times New Roman" w:hAnsi="Times New Roman"/>
+                <w:i w:val="0"/>
+                <w:sz w:val="24"/>
+                <w:szCs w:val="24"/>
+              </w:rPr>
+              <w:t xml:space="preserve"> that makes moves for the </w:t>
+            </w:r>
+            <w:r>
+              <w:rPr>
+                <w:rFonts w:ascii="Times New Roman" w:hAnsi="Times New Roman"/>
+                <w:sz w:val="24"/>
+                <w:szCs w:val="24"/>
+              </w:rPr>
+              <w:t>Computer</w:t>
+            </w:r>
+            <w:r>
+              <w:rPr>
+                <w:rFonts w:ascii="Times New Roman" w:hAnsi="Times New Roman"/>
+                <w:i w:val="0"/>
+                <w:sz w:val="24"/>
+                <w:szCs w:val="24"/>
+              </w:rPr>
+              <w:t>.</w:t>
+            </w:r>
+            <w:r>
+              <w:rPr>
+                <w:rFonts w:ascii="Times New Roman" w:hAnsi="Times New Roman"/>
+                <w:sz w:val="24"/>
+                <w:szCs w:val="24"/>
+              </w:rPr>
+              <w:t xml:space="preserve"> </w:t>
             </w:r>
           </w:p>
         </w:tc>
@@ -9839,7 +11809,7 @@
                 <w:sz w:val="24"/>
                 <w:szCs w:val="24"/>
               </w:rPr>
-              <w:t>GP</w:t>
+              <w:t>UI</w:t>
             </w:r>
           </w:p>
         </w:tc>
@@ -9872,24 +11842,41 @@
                 <w:sz w:val="24"/>
                 <w:szCs w:val="24"/>
               </w:rPr>
-              <w:t xml:space="preserve">Refers to any of the </w:t>
-            </w:r>
-            <w:r>
-              <w:rPr>
-                <w:rFonts w:ascii="Times New Roman" w:hAnsi="Times New Roman"/>
-                <w:sz w:val="24"/>
-                <w:szCs w:val="24"/>
-              </w:rPr>
-              <w:t>Game Piece(s)</w:t>
-            </w:r>
-            <w:r>
-              <w:rPr>
-                <w:rFonts w:ascii="Times New Roman" w:hAnsi="Times New Roman"/>
-                <w:i w:val="0"/>
-                <w:sz w:val="24"/>
-                <w:szCs w:val="24"/>
-              </w:rPr>
-              <w:t xml:space="preserve"> which may be a Pawn, Rook, Bishop, Knight, Queen, or King</w:t>
+              <w:t xml:space="preserve">Refers to </w:t>
+            </w:r>
+            <w:r>
+              <w:rPr>
+                <w:rFonts w:ascii="Times New Roman" w:hAnsi="Times New Roman"/>
+                <w:sz w:val="24"/>
+                <w:szCs w:val="24"/>
+              </w:rPr>
+              <w:t>User Interface</w:t>
+            </w:r>
+            <w:r>
+              <w:rPr>
+                <w:rFonts w:ascii="Times New Roman" w:hAnsi="Times New Roman"/>
+                <w:i w:val="0"/>
+                <w:sz w:val="24"/>
+                <w:szCs w:val="24"/>
+              </w:rPr>
+              <w:t xml:space="preserve"> the system by which the </w:t>
+            </w:r>
+            <w:r>
+              <w:rPr>
+                <w:rFonts w:ascii="Times New Roman" w:hAnsi="Times New Roman"/>
+                <w:sz w:val="24"/>
+                <w:szCs w:val="24"/>
+              </w:rPr>
+              <w:t>Player</w:t>
+            </w:r>
+            <w:r>
+              <w:rPr>
+                <w:rFonts w:ascii="Times New Roman" w:hAnsi="Times New Roman"/>
+                <w:i w:val="0"/>
+                <w:sz w:val="24"/>
+                <w:szCs w:val="24"/>
+              </w:rPr>
+              <w:t xml:space="preserve"> interacts with the FAC software.</w:t>
             </w:r>
           </w:p>
         </w:tc>
@@ -9927,7 +11914,7 @@
                 <w:sz w:val="24"/>
                 <w:szCs w:val="24"/>
               </w:rPr>
-              <w:t>GM</w:t>
+              <w:t>GP</w:t>
             </w:r>
           </w:p>
         </w:tc>
@@ -9948,60 +11935,36 @@
               <w:spacing w:before="120" w:after="120" w:line="240" w:lineRule="auto"/>
               <w:rPr>
                 <w:rFonts w:ascii="Times New Roman" w:hAnsi="Times New Roman"/>
-                <w:sz w:val="24"/>
-                <w:szCs w:val="24"/>
-              </w:rPr>
-            </w:pPr>
-            <w:r>
-              <w:rPr>
-                <w:rFonts w:ascii="Times New Roman" w:hAnsi="Times New Roman"/>
-                <w:i w:val="0"/>
-                <w:sz w:val="24"/>
-                <w:szCs w:val="24"/>
-              </w:rPr>
-              <w:t xml:space="preserve">Refers to </w:t>
-            </w:r>
-            <w:r>
-              <w:rPr>
-                <w:rFonts w:ascii="Times New Roman" w:hAnsi="Times New Roman"/>
-                <w:sz w:val="24"/>
-                <w:szCs w:val="24"/>
-              </w:rPr>
-              <w:t>Game Move</w:t>
-            </w:r>
-            <w:r>
-              <w:rPr>
-                <w:rFonts w:ascii="Times New Roman" w:hAnsi="Times New Roman"/>
-                <w:i w:val="0"/>
-                <w:sz w:val="24"/>
-                <w:szCs w:val="24"/>
-              </w:rPr>
-              <w:t xml:space="preserve"> which is the act of moving a </w:t>
-            </w:r>
-            <w:r>
-              <w:rPr>
-                <w:rFonts w:ascii="Times New Roman" w:hAnsi="Times New Roman"/>
-                <w:sz w:val="24"/>
-                <w:szCs w:val="24"/>
-              </w:rPr>
-              <w:t>Game Piece</w:t>
-            </w:r>
-            <w:r>
-              <w:rPr>
-                <w:rFonts w:ascii="Times New Roman" w:hAnsi="Times New Roman"/>
-                <w:i w:val="0"/>
-                <w:sz w:val="24"/>
-                <w:szCs w:val="24"/>
-              </w:rPr>
-              <w:t xml:space="preserve"> on the </w:t>
-            </w:r>
-            <w:r>
-              <w:rPr>
-                <w:rFonts w:ascii="Times New Roman" w:hAnsi="Times New Roman"/>
-                <w:sz w:val="24"/>
-                <w:szCs w:val="24"/>
-              </w:rPr>
-              <w:t>Board.</w:t>
+                <w:i w:val="0"/>
+                <w:sz w:val="24"/>
+                <w:szCs w:val="24"/>
+              </w:rPr>
+            </w:pPr>
+            <w:r>
+              <w:rPr>
+                <w:rFonts w:ascii="Times New Roman" w:hAnsi="Times New Roman"/>
+                <w:i w:val="0"/>
+                <w:sz w:val="24"/>
+                <w:szCs w:val="24"/>
+              </w:rPr>
+              <w:t xml:space="preserve">Refers to any of the </w:t>
+            </w:r>
+            <w:r>
+              <w:rPr>
+                <w:rFonts w:ascii="Times New Roman" w:hAnsi="Times New Roman"/>
+                <w:sz w:val="24"/>
+                <w:szCs w:val="24"/>
+              </w:rPr>
+              <w:t>Game Piece(s)</w:t>
+            </w:r>
+            <w:r>
+              <w:rPr>
+                <w:rFonts w:ascii="Times New Roman" w:hAnsi="Times New Roman"/>
+                <w:i w:val="0"/>
+                <w:sz w:val="24"/>
+                <w:szCs w:val="24"/>
+              </w:rPr>
+              <w:t xml:space="preserve"> which may be a Pawn, Rook, Bishop, Knight, Queen, or King</w:t>
             </w:r>
           </w:p>
         </w:tc>
@@ -10039,7 +12002,7 @@
                 <w:sz w:val="24"/>
                 <w:szCs w:val="24"/>
               </w:rPr>
-              <w:t>GB</w:t>
+              <w:t>GM</w:t>
             </w:r>
           </w:p>
         </w:tc>
@@ -10060,53 +12023,60 @@
               <w:spacing w:before="120" w:after="120" w:line="240" w:lineRule="auto"/>
               <w:rPr>
                 <w:rFonts w:ascii="Times New Roman" w:hAnsi="Times New Roman"/>
-                <w:i w:val="0"/>
-                <w:sz w:val="24"/>
-                <w:szCs w:val="24"/>
-              </w:rPr>
-            </w:pPr>
-            <w:r>
-              <w:rPr>
-                <w:rFonts w:ascii="Times New Roman" w:hAnsi="Times New Roman"/>
-                <w:i w:val="0"/>
-                <w:sz w:val="24"/>
-                <w:szCs w:val="24"/>
-              </w:rPr>
-              <w:t xml:space="preserve">Refers to the </w:t>
-            </w:r>
-            <w:r>
-              <w:rPr>
-                <w:rFonts w:ascii="Times New Roman" w:hAnsi="Times New Roman"/>
-                <w:sz w:val="24"/>
-                <w:szCs w:val="24"/>
-              </w:rPr>
-              <w:t>Game Board</w:t>
-            </w:r>
-            <w:r>
-              <w:rPr>
-                <w:rFonts w:ascii="Times New Roman" w:hAnsi="Times New Roman"/>
-                <w:i w:val="0"/>
-                <w:sz w:val="24"/>
-                <w:szCs w:val="24"/>
-              </w:rPr>
-              <w:t xml:space="preserve"> which is comprised of an 8 square by 8 square board with alternating colors which total 64 possible squares a </w:t>
-            </w:r>
-            <w:r>
-              <w:rPr>
-                <w:rFonts w:ascii="Times New Roman" w:hAnsi="Times New Roman"/>
-                <w:sz w:val="24"/>
-                <w:szCs w:val="24"/>
-              </w:rPr>
-              <w:t xml:space="preserve">Game Piece </w:t>
-            </w:r>
-            <w:r>
-              <w:rPr>
-                <w:rFonts w:ascii="Times New Roman" w:hAnsi="Times New Roman"/>
-                <w:i w:val="0"/>
-                <w:sz w:val="24"/>
-                <w:szCs w:val="24"/>
-              </w:rPr>
-              <w:t>may occupy.</w:t>
+                <w:sz w:val="24"/>
+                <w:szCs w:val="24"/>
+              </w:rPr>
+            </w:pPr>
+            <w:r>
+              <w:rPr>
+                <w:rFonts w:ascii="Times New Roman" w:hAnsi="Times New Roman"/>
+                <w:i w:val="0"/>
+                <w:sz w:val="24"/>
+                <w:szCs w:val="24"/>
+              </w:rPr>
+              <w:t xml:space="preserve">Refers to </w:t>
+            </w:r>
+            <w:r>
+              <w:rPr>
+                <w:rFonts w:ascii="Times New Roman" w:hAnsi="Times New Roman"/>
+                <w:sz w:val="24"/>
+                <w:szCs w:val="24"/>
+              </w:rPr>
+              <w:t>Game Move</w:t>
+            </w:r>
+            <w:r>
+              <w:rPr>
+                <w:rFonts w:ascii="Times New Roman" w:hAnsi="Times New Roman"/>
+                <w:i w:val="0"/>
+                <w:sz w:val="24"/>
+                <w:szCs w:val="24"/>
+              </w:rPr>
+              <w:t xml:space="preserve"> which is the act of moving a </w:t>
+            </w:r>
+            <w:r>
+              <w:rPr>
+                <w:rFonts w:ascii="Times New Roman" w:hAnsi="Times New Roman"/>
+                <w:sz w:val="24"/>
+                <w:szCs w:val="24"/>
+              </w:rPr>
+              <w:t>Game Piece</w:t>
+            </w:r>
+            <w:r>
+              <w:rPr>
+                <w:rFonts w:ascii="Times New Roman" w:hAnsi="Times New Roman"/>
+                <w:i w:val="0"/>
+                <w:sz w:val="24"/>
+                <w:szCs w:val="24"/>
+              </w:rPr>
+              <w:t xml:space="preserve"> on the </w:t>
+            </w:r>
+            <w:r>
+              <w:rPr>
+                <w:rFonts w:ascii="Times New Roman" w:hAnsi="Times New Roman"/>
+                <w:sz w:val="24"/>
+                <w:szCs w:val="24"/>
+              </w:rPr>
+              <w:t>Board.</w:t>
             </w:r>
           </w:p>
         </w:tc>
@@ -10144,7 +12114,8 @@
                 <w:sz w:val="24"/>
                 <w:szCs w:val="24"/>
               </w:rPr>
-              <w:t>GE</w:t>
+              <w:lastRenderedPageBreak/>
+              <w:t>GB</w:t>
             </w:r>
           </w:p>
         </w:tc>
@@ -10185,57 +12156,6 @@
                 <w:sz w:val="24"/>
                 <w:szCs w:val="24"/>
               </w:rPr>
-              <w:t>Game Engine</w:t>
-            </w:r>
-            <w:r>
-              <w:rPr>
-                <w:rFonts w:ascii="Times New Roman" w:hAnsi="Times New Roman"/>
-                <w:i w:val="0"/>
-                <w:sz w:val="24"/>
-                <w:szCs w:val="24"/>
-              </w:rPr>
-              <w:t xml:space="preserve"> which is collectively the code that runs the </w:t>
-            </w:r>
-            <w:r>
-              <w:rPr>
-                <w:rFonts w:ascii="Times New Roman" w:hAnsi="Times New Roman"/>
-                <w:sz w:val="24"/>
-                <w:szCs w:val="24"/>
-              </w:rPr>
-              <w:t>Game Pieces</w:t>
-            </w:r>
-            <w:r>
-              <w:rPr>
-                <w:rFonts w:ascii="Times New Roman" w:hAnsi="Times New Roman"/>
-                <w:i w:val="0"/>
-                <w:sz w:val="24"/>
-                <w:szCs w:val="24"/>
-              </w:rPr>
-              <w:t xml:space="preserve">, </w:t>
-            </w:r>
-            <w:r>
-              <w:rPr>
-                <w:rFonts w:ascii="Times New Roman" w:hAnsi="Times New Roman"/>
-                <w:sz w:val="24"/>
-                <w:szCs w:val="24"/>
-              </w:rPr>
-              <w:t>Game Moves</w:t>
-            </w:r>
-            <w:r>
-              <w:rPr>
-                <w:rFonts w:ascii="Times New Roman" w:hAnsi="Times New Roman"/>
-                <w:i w:val="0"/>
-                <w:sz w:val="24"/>
-                <w:szCs w:val="24"/>
-              </w:rPr>
-              <w:t xml:space="preserve">, and </w:t>
-            </w:r>
-            <w:r>
-              <w:rPr>
-                <w:rFonts w:ascii="Times New Roman" w:hAnsi="Times New Roman"/>
-                <w:sz w:val="24"/>
-                <w:szCs w:val="24"/>
-              </w:rPr>
               <w:t>Game Board</w:t>
             </w:r>
             <w:r>
@@ -10245,7 +12165,24 @@
                 <w:sz w:val="24"/>
                 <w:szCs w:val="24"/>
               </w:rPr>
-              <w:t>.</w:t>
+              <w:t xml:space="preserve"> which is comprised of an 8 square by 8 square board with alternating colors which total 64 possible squares a </w:t>
+            </w:r>
+            <w:r>
+              <w:rPr>
+                <w:rFonts w:ascii="Times New Roman" w:hAnsi="Times New Roman"/>
+                <w:sz w:val="24"/>
+                <w:szCs w:val="24"/>
+              </w:rPr>
+              <w:t xml:space="preserve">Game Piece </w:t>
+            </w:r>
+            <w:r>
+              <w:rPr>
+                <w:rFonts w:ascii="Times New Roman" w:hAnsi="Times New Roman"/>
+                <w:i w:val="0"/>
+                <w:sz w:val="24"/>
+                <w:szCs w:val="24"/>
+              </w:rPr>
+              <w:t>may occupy.</w:t>
             </w:r>
           </w:p>
         </w:tc>
@@ -10283,7 +12220,7 @@
                 <w:sz w:val="24"/>
                 <w:szCs w:val="24"/>
               </w:rPr>
-              <w:t>Capture</w:t>
+              <w:t>GE</w:t>
             </w:r>
           </w:p>
         </w:tc>
@@ -10304,148 +12241,78 @@
               <w:spacing w:before="120" w:after="120" w:line="240" w:lineRule="auto"/>
               <w:rPr>
                 <w:rFonts w:ascii="Times New Roman" w:hAnsi="Times New Roman"/>
-                <w:sz w:val="24"/>
-                <w:szCs w:val="24"/>
-              </w:rPr>
-            </w:pPr>
-            <w:r>
-              <w:rPr>
-                <w:rFonts w:ascii="Times New Roman" w:hAnsi="Times New Roman"/>
-                <w:i w:val="0"/>
-                <w:sz w:val="24"/>
-                <w:szCs w:val="24"/>
-              </w:rPr>
-              <w:t xml:space="preserve">The act of a </w:t>
-            </w:r>
-            <w:r>
-              <w:rPr>
-                <w:rFonts w:ascii="Times New Roman" w:hAnsi="Times New Roman"/>
-                <w:sz w:val="24"/>
-                <w:szCs w:val="24"/>
-              </w:rPr>
-              <w:t>Player</w:t>
-            </w:r>
-            <w:r>
-              <w:rPr>
-                <w:rFonts w:ascii="Times New Roman" w:hAnsi="Times New Roman"/>
-                <w:i w:val="0"/>
-                <w:sz w:val="24"/>
-                <w:szCs w:val="24"/>
-              </w:rPr>
-              <w:t xml:space="preserve"> removing another </w:t>
-            </w:r>
-            <w:r>
-              <w:rPr>
-                <w:rFonts w:ascii="Times New Roman" w:hAnsi="Times New Roman"/>
-                <w:sz w:val="24"/>
-                <w:szCs w:val="24"/>
-              </w:rPr>
-              <w:t>Player’s</w:t>
-            </w:r>
-            <w:r>
-              <w:rPr>
-                <w:rFonts w:ascii="Times New Roman" w:hAnsi="Times New Roman"/>
-                <w:i w:val="0"/>
-                <w:sz w:val="24"/>
-                <w:szCs w:val="24"/>
-              </w:rPr>
-              <w:t xml:space="preserve"> </w:t>
-            </w:r>
-            <w:r>
-              <w:rPr>
-                <w:rFonts w:ascii="Times New Roman" w:hAnsi="Times New Roman"/>
-                <w:sz w:val="24"/>
-                <w:szCs w:val="24"/>
-              </w:rPr>
-              <w:t>Game Piece</w:t>
-            </w:r>
-            <w:r>
-              <w:rPr>
-                <w:rFonts w:ascii="Times New Roman" w:hAnsi="Times New Roman"/>
-                <w:i w:val="0"/>
-                <w:sz w:val="24"/>
-                <w:szCs w:val="24"/>
-              </w:rPr>
-              <w:t xml:space="preserve"> by replacing their opponent’s </w:t>
-            </w:r>
-            <w:r>
-              <w:rPr>
-                <w:rFonts w:ascii="Times New Roman" w:hAnsi="Times New Roman"/>
-                <w:sz w:val="24"/>
-                <w:szCs w:val="24"/>
-              </w:rPr>
-              <w:t xml:space="preserve">Game Piece </w:t>
-            </w:r>
-            <w:r>
-              <w:rPr>
-                <w:rFonts w:ascii="Times New Roman" w:hAnsi="Times New Roman"/>
-                <w:i w:val="0"/>
-                <w:sz w:val="24"/>
-                <w:szCs w:val="24"/>
-              </w:rPr>
-              <w:t xml:space="preserve">with the attacking </w:t>
-            </w:r>
-            <w:r>
-              <w:rPr>
-                <w:rFonts w:ascii="Times New Roman" w:hAnsi="Times New Roman"/>
-                <w:sz w:val="24"/>
-                <w:szCs w:val="24"/>
-              </w:rPr>
-              <w:t>Game Piece</w:t>
-            </w:r>
-            <w:r>
-              <w:rPr>
-                <w:rFonts w:ascii="Times New Roman" w:hAnsi="Times New Roman"/>
-                <w:i w:val="0"/>
-                <w:sz w:val="24"/>
-                <w:szCs w:val="24"/>
-              </w:rPr>
-              <w:t xml:space="preserve"> </w:t>
-            </w:r>
-            <w:proofErr w:type="gramStart"/>
-            <w:r>
-              <w:rPr>
-                <w:rFonts w:ascii="Times New Roman" w:hAnsi="Times New Roman"/>
-                <w:i w:val="0"/>
-                <w:sz w:val="24"/>
-                <w:szCs w:val="24"/>
-              </w:rPr>
-              <w:t>thus</w:t>
-            </w:r>
-            <w:proofErr w:type="gramEnd"/>
-            <w:r>
-              <w:rPr>
-                <w:rFonts w:ascii="Times New Roman" w:hAnsi="Times New Roman"/>
-                <w:i w:val="0"/>
-                <w:sz w:val="24"/>
-                <w:szCs w:val="24"/>
-              </w:rPr>
-              <w:t xml:space="preserve"> </w:t>
-            </w:r>
-            <w:r>
-              <w:rPr>
-                <w:rFonts w:ascii="Times New Roman" w:hAnsi="Times New Roman"/>
-                <w:sz w:val="24"/>
-                <w:szCs w:val="24"/>
-              </w:rPr>
-              <w:t>Capturing</w:t>
-            </w:r>
-            <w:r>
-              <w:rPr>
-                <w:rFonts w:ascii="Times New Roman" w:hAnsi="Times New Roman"/>
-                <w:i w:val="0"/>
-                <w:sz w:val="24"/>
-                <w:szCs w:val="24"/>
-              </w:rPr>
-              <w:t xml:space="preserve"> said </w:t>
-            </w:r>
-            <w:r>
-              <w:rPr>
-                <w:rFonts w:ascii="Times New Roman" w:hAnsi="Times New Roman"/>
-                <w:sz w:val="24"/>
-                <w:szCs w:val="24"/>
-              </w:rPr>
-              <w:t>Game Piece</w:t>
+                <w:i w:val="0"/>
+                <w:sz w:val="24"/>
+                <w:szCs w:val="24"/>
+              </w:rPr>
+            </w:pPr>
+            <w:r>
+              <w:rPr>
+                <w:rFonts w:ascii="Times New Roman" w:hAnsi="Times New Roman"/>
+                <w:i w:val="0"/>
+                <w:sz w:val="24"/>
+                <w:szCs w:val="24"/>
+              </w:rPr>
+              <w:t xml:space="preserve">Refers to the </w:t>
+            </w:r>
+            <w:r>
+              <w:rPr>
+                <w:rFonts w:ascii="Times New Roman" w:hAnsi="Times New Roman"/>
+                <w:sz w:val="24"/>
+                <w:szCs w:val="24"/>
+              </w:rPr>
+              <w:t>Game Engine</w:t>
+            </w:r>
+            <w:r>
+              <w:rPr>
+                <w:rFonts w:ascii="Times New Roman" w:hAnsi="Times New Roman"/>
+                <w:i w:val="0"/>
+                <w:sz w:val="24"/>
+                <w:szCs w:val="24"/>
+              </w:rPr>
+              <w:t xml:space="preserve"> which is collectively the code that runs the </w:t>
+            </w:r>
+            <w:r>
+              <w:rPr>
+                <w:rFonts w:ascii="Times New Roman" w:hAnsi="Times New Roman"/>
+                <w:sz w:val="24"/>
+                <w:szCs w:val="24"/>
+              </w:rPr>
+              <w:t>Game Pieces</w:t>
+            </w:r>
+            <w:r>
+              <w:rPr>
+                <w:rFonts w:ascii="Times New Roman" w:hAnsi="Times New Roman"/>
+                <w:i w:val="0"/>
+                <w:sz w:val="24"/>
+                <w:szCs w:val="24"/>
+              </w:rPr>
+              <w:t xml:space="preserve">, </w:t>
+            </w:r>
+            <w:r>
+              <w:rPr>
+                <w:rFonts w:ascii="Times New Roman" w:hAnsi="Times New Roman"/>
+                <w:sz w:val="24"/>
+                <w:szCs w:val="24"/>
+              </w:rPr>
+              <w:t>Game Moves</w:t>
+            </w:r>
+            <w:r>
+              <w:rPr>
+                <w:rFonts w:ascii="Times New Roman" w:hAnsi="Times New Roman"/>
+                <w:i w:val="0"/>
+                <w:sz w:val="24"/>
+                <w:szCs w:val="24"/>
+              </w:rPr>
+              <w:t xml:space="preserve">, and </w:t>
+            </w:r>
+            <w:r>
+              <w:rPr>
+                <w:rFonts w:ascii="Times New Roman" w:hAnsi="Times New Roman"/>
+                <w:sz w:val="24"/>
+                <w:szCs w:val="24"/>
+              </w:rPr>
+              <w:t>Game Board</w:t>
             </w:r>
             <w:r>
               <w:rPr>
@@ -10455,14 +12322,6 @@
                 <w:szCs w:val="24"/>
               </w:rPr>
               <w:t>.</w:t>
-            </w:r>
-            <w:r>
-              <w:rPr>
-                <w:rFonts w:ascii="Times New Roman" w:hAnsi="Times New Roman"/>
-                <w:sz w:val="24"/>
-                <w:szCs w:val="24"/>
-              </w:rPr>
-              <w:t xml:space="preserve"> </w:t>
             </w:r>
           </w:p>
         </w:tc>
@@ -10500,7 +12359,7 @@
                 <w:sz w:val="24"/>
                 <w:szCs w:val="24"/>
               </w:rPr>
-              <w:t>Check</w:t>
+              <w:t>Capture</w:t>
             </w:r>
           </w:p>
         </w:tc>
@@ -10521,36 +12380,35 @@
               <w:spacing w:before="120" w:after="120" w:line="240" w:lineRule="auto"/>
               <w:rPr>
                 <w:rFonts w:ascii="Times New Roman" w:hAnsi="Times New Roman"/>
-                <w:i w:val="0"/>
-                <w:sz w:val="24"/>
-                <w:szCs w:val="24"/>
-              </w:rPr>
-            </w:pPr>
-            <w:r>
-              <w:rPr>
-                <w:rFonts w:ascii="Times New Roman" w:hAnsi="Times New Roman"/>
-                <w:i w:val="0"/>
-                <w:sz w:val="24"/>
-                <w:szCs w:val="24"/>
-              </w:rPr>
-              <w:t xml:space="preserve">Refers to a </w:t>
-            </w:r>
-            <w:r>
-              <w:rPr>
-                <w:rFonts w:ascii="Times New Roman" w:hAnsi="Times New Roman"/>
-                <w:sz w:val="24"/>
-                <w:szCs w:val="24"/>
-              </w:rPr>
-              <w:t xml:space="preserve">Game Move </w:t>
-            </w:r>
-            <w:r>
-              <w:rPr>
-                <w:rFonts w:ascii="Times New Roman" w:hAnsi="Times New Roman"/>
-                <w:i w:val="0"/>
-                <w:sz w:val="24"/>
-                <w:szCs w:val="24"/>
-              </w:rPr>
-              <w:t xml:space="preserve">where a </w:t>
+                <w:sz w:val="24"/>
+                <w:szCs w:val="24"/>
+              </w:rPr>
+            </w:pPr>
+            <w:r>
+              <w:rPr>
+                <w:rFonts w:ascii="Times New Roman" w:hAnsi="Times New Roman"/>
+                <w:i w:val="0"/>
+                <w:sz w:val="24"/>
+                <w:szCs w:val="24"/>
+              </w:rPr>
+              <w:t xml:space="preserve">The act of a </w:t>
+            </w:r>
+            <w:r>
+              <w:rPr>
+                <w:rFonts w:ascii="Times New Roman" w:hAnsi="Times New Roman"/>
+                <w:sz w:val="24"/>
+                <w:szCs w:val="24"/>
+              </w:rPr>
+              <w:t>Player</w:t>
+            </w:r>
+            <w:r>
+              <w:rPr>
+                <w:rFonts w:ascii="Times New Roman" w:hAnsi="Times New Roman"/>
+                <w:i w:val="0"/>
+                <w:sz w:val="24"/>
+                <w:szCs w:val="24"/>
+              </w:rPr>
+              <w:t xml:space="preserve"> removing another </w:t>
             </w:r>
             <w:r>
               <w:rPr>
@@ -10567,49 +12425,103 @@
                 <w:sz w:val="24"/>
                 <w:szCs w:val="24"/>
               </w:rPr>
-              <w:t xml:space="preserve"> King is under attack from another </w:t>
-            </w:r>
-            <w:r>
-              <w:rPr>
-                <w:rFonts w:ascii="Times New Roman" w:hAnsi="Times New Roman"/>
-                <w:sz w:val="24"/>
-                <w:szCs w:val="24"/>
-              </w:rPr>
-              <w:t>Player</w:t>
-            </w:r>
-            <w:r>
-              <w:rPr>
-                <w:rFonts w:ascii="Times New Roman" w:hAnsi="Times New Roman"/>
-                <w:i w:val="0"/>
-                <w:sz w:val="24"/>
-                <w:szCs w:val="24"/>
-              </w:rPr>
-              <w:t xml:space="preserve"> whether a </w:t>
-            </w:r>
-            <w:r>
-              <w:rPr>
-                <w:rFonts w:ascii="Times New Roman" w:hAnsi="Times New Roman"/>
-                <w:sz w:val="24"/>
-                <w:szCs w:val="24"/>
-              </w:rPr>
-              <w:t>User</w:t>
-            </w:r>
-            <w:r>
-              <w:rPr>
-                <w:rFonts w:ascii="Times New Roman" w:hAnsi="Times New Roman"/>
-                <w:i w:val="0"/>
-                <w:sz w:val="24"/>
-                <w:szCs w:val="24"/>
-              </w:rPr>
-              <w:t xml:space="preserve"> or the </w:t>
-            </w:r>
-            <w:r>
-              <w:rPr>
-                <w:rFonts w:ascii="Times New Roman" w:hAnsi="Times New Roman"/>
-                <w:sz w:val="24"/>
-                <w:szCs w:val="24"/>
-              </w:rPr>
-              <w:t>Computer</w:t>
+              <w:t xml:space="preserve"> </w:t>
+            </w:r>
+            <w:r>
+              <w:rPr>
+                <w:rFonts w:ascii="Times New Roman" w:hAnsi="Times New Roman"/>
+                <w:sz w:val="24"/>
+                <w:szCs w:val="24"/>
+              </w:rPr>
+              <w:t>Game Piece</w:t>
+            </w:r>
+            <w:r>
+              <w:rPr>
+                <w:rFonts w:ascii="Times New Roman" w:hAnsi="Times New Roman"/>
+                <w:i w:val="0"/>
+                <w:sz w:val="24"/>
+                <w:szCs w:val="24"/>
+              </w:rPr>
+              <w:t xml:space="preserve"> by replacing their opponent’s </w:t>
+            </w:r>
+            <w:r>
+              <w:rPr>
+                <w:rFonts w:ascii="Times New Roman" w:hAnsi="Times New Roman"/>
+                <w:sz w:val="24"/>
+                <w:szCs w:val="24"/>
+              </w:rPr>
+              <w:t xml:space="preserve">Game Piece </w:t>
+            </w:r>
+            <w:r>
+              <w:rPr>
+                <w:rFonts w:ascii="Times New Roman" w:hAnsi="Times New Roman"/>
+                <w:i w:val="0"/>
+                <w:sz w:val="24"/>
+                <w:szCs w:val="24"/>
+              </w:rPr>
+              <w:t xml:space="preserve">with the attacking </w:t>
+            </w:r>
+            <w:r>
+              <w:rPr>
+                <w:rFonts w:ascii="Times New Roman" w:hAnsi="Times New Roman"/>
+                <w:sz w:val="24"/>
+                <w:szCs w:val="24"/>
+              </w:rPr>
+              <w:t>Game Piece</w:t>
+            </w:r>
+            <w:r>
+              <w:rPr>
+                <w:rFonts w:ascii="Times New Roman" w:hAnsi="Times New Roman"/>
+                <w:i w:val="0"/>
+                <w:sz w:val="24"/>
+                <w:szCs w:val="24"/>
+              </w:rPr>
+              <w:t xml:space="preserve"> </w:t>
+            </w:r>
+            <w:proofErr w:type="gramStart"/>
+            <w:r>
+              <w:rPr>
+                <w:rFonts w:ascii="Times New Roman" w:hAnsi="Times New Roman"/>
+                <w:i w:val="0"/>
+                <w:sz w:val="24"/>
+                <w:szCs w:val="24"/>
+              </w:rPr>
+              <w:t>thus</w:t>
+            </w:r>
+            <w:proofErr w:type="gramEnd"/>
+            <w:r>
+              <w:rPr>
+                <w:rFonts w:ascii="Times New Roman" w:hAnsi="Times New Roman"/>
+                <w:i w:val="0"/>
+                <w:sz w:val="24"/>
+                <w:szCs w:val="24"/>
+              </w:rPr>
+              <w:t xml:space="preserve"> </w:t>
+            </w:r>
+            <w:r>
+              <w:rPr>
+                <w:rFonts w:ascii="Times New Roman" w:hAnsi="Times New Roman"/>
+                <w:sz w:val="24"/>
+                <w:szCs w:val="24"/>
+              </w:rPr>
+              <w:t>Capturing</w:t>
+            </w:r>
+            <w:r>
+              <w:rPr>
+                <w:rFonts w:ascii="Times New Roman" w:hAnsi="Times New Roman"/>
+                <w:i w:val="0"/>
+                <w:sz w:val="24"/>
+                <w:szCs w:val="24"/>
+              </w:rPr>
+              <w:t xml:space="preserve"> said </w:t>
+            </w:r>
+            <w:r>
+              <w:rPr>
+                <w:rFonts w:ascii="Times New Roman" w:hAnsi="Times New Roman"/>
+                <w:sz w:val="24"/>
+                <w:szCs w:val="24"/>
+              </w:rPr>
+              <w:t>Game Piece</w:t>
             </w:r>
             <w:r>
               <w:rPr>
@@ -10619,6 +12531,14 @@
                 <w:szCs w:val="24"/>
               </w:rPr>
               <w:t>.</w:t>
+            </w:r>
+            <w:r>
+              <w:rPr>
+                <w:rFonts w:ascii="Times New Roman" w:hAnsi="Times New Roman"/>
+                <w:sz w:val="24"/>
+                <w:szCs w:val="24"/>
+              </w:rPr>
+              <w:t xml:space="preserve"> </w:t>
             </w:r>
           </w:p>
         </w:tc>
@@ -10656,7 +12576,7 @@
                 <w:sz w:val="24"/>
                 <w:szCs w:val="24"/>
               </w:rPr>
-              <w:t>Checkmate</w:t>
+              <w:t>Check</w:t>
             </w:r>
           </w:p>
         </w:tc>
@@ -10689,6 +12609,162 @@
                 <w:sz w:val="24"/>
                 <w:szCs w:val="24"/>
               </w:rPr>
+              <w:t xml:space="preserve">Refers to a </w:t>
+            </w:r>
+            <w:r>
+              <w:rPr>
+                <w:rFonts w:ascii="Times New Roman" w:hAnsi="Times New Roman"/>
+                <w:sz w:val="24"/>
+                <w:szCs w:val="24"/>
+              </w:rPr>
+              <w:t xml:space="preserve">Game Move </w:t>
+            </w:r>
+            <w:r>
+              <w:rPr>
+                <w:rFonts w:ascii="Times New Roman" w:hAnsi="Times New Roman"/>
+                <w:i w:val="0"/>
+                <w:sz w:val="24"/>
+                <w:szCs w:val="24"/>
+              </w:rPr>
+              <w:t xml:space="preserve">where a </w:t>
+            </w:r>
+            <w:r>
+              <w:rPr>
+                <w:rFonts w:ascii="Times New Roman" w:hAnsi="Times New Roman"/>
+                <w:sz w:val="24"/>
+                <w:szCs w:val="24"/>
+              </w:rPr>
+              <w:t>Player’s</w:t>
+            </w:r>
+            <w:r>
+              <w:rPr>
+                <w:rFonts w:ascii="Times New Roman" w:hAnsi="Times New Roman"/>
+                <w:i w:val="0"/>
+                <w:sz w:val="24"/>
+                <w:szCs w:val="24"/>
+              </w:rPr>
+              <w:t xml:space="preserve"> King is under attack from another </w:t>
+            </w:r>
+            <w:r>
+              <w:rPr>
+                <w:rFonts w:ascii="Times New Roman" w:hAnsi="Times New Roman"/>
+                <w:sz w:val="24"/>
+                <w:szCs w:val="24"/>
+              </w:rPr>
+              <w:t>Player</w:t>
+            </w:r>
+            <w:r>
+              <w:rPr>
+                <w:rFonts w:ascii="Times New Roman" w:hAnsi="Times New Roman"/>
+                <w:i w:val="0"/>
+                <w:sz w:val="24"/>
+                <w:szCs w:val="24"/>
+              </w:rPr>
+              <w:t xml:space="preserve"> whether a </w:t>
+            </w:r>
+            <w:r>
+              <w:rPr>
+                <w:rFonts w:ascii="Times New Roman" w:hAnsi="Times New Roman"/>
+                <w:sz w:val="24"/>
+                <w:szCs w:val="24"/>
+              </w:rPr>
+              <w:t>User</w:t>
+            </w:r>
+            <w:r>
+              <w:rPr>
+                <w:rFonts w:ascii="Times New Roman" w:hAnsi="Times New Roman"/>
+                <w:i w:val="0"/>
+                <w:sz w:val="24"/>
+                <w:szCs w:val="24"/>
+              </w:rPr>
+              <w:t xml:space="preserve"> or the </w:t>
+            </w:r>
+            <w:r>
+              <w:rPr>
+                <w:rFonts w:ascii="Times New Roman" w:hAnsi="Times New Roman"/>
+                <w:sz w:val="24"/>
+                <w:szCs w:val="24"/>
+              </w:rPr>
+              <w:t>Computer</w:t>
+            </w:r>
+            <w:r>
+              <w:rPr>
+                <w:rFonts w:ascii="Times New Roman" w:hAnsi="Times New Roman"/>
+                <w:i w:val="0"/>
+                <w:sz w:val="24"/>
+                <w:szCs w:val="24"/>
+              </w:rPr>
+              <w:t>.</w:t>
+            </w:r>
+          </w:p>
+        </w:tc>
+      </w:tr>
+      <w:tr>
+        <w:trPr>
+          <w:trHeight w:val="144"/>
+        </w:trPr>
+        <w:tc>
+          <w:tcPr>
+            <w:tcW w:w="1106" w:type="pct"/>
+            <w:tcBorders>
+              <w:top w:val="dotted" w:sz="4" w:space="0" w:color="auto"/>
+              <w:left w:val="dotted" w:sz="4" w:space="0" w:color="auto"/>
+              <w:bottom w:val="dotted" w:sz="4" w:space="0" w:color="auto"/>
+              <w:right w:val="dotted" w:sz="4" w:space="0" w:color="auto"/>
+            </w:tcBorders>
+            <w:vAlign w:val="center"/>
+          </w:tcPr>
+          <w:p>
+            <w:pPr>
+              <w:pStyle w:val="template"/>
+              <w:spacing w:line="240" w:lineRule="auto"/>
+              <w:rPr>
+                <w:rFonts w:ascii="Times New Roman" w:hAnsi="Times New Roman"/>
+                <w:i w:val="0"/>
+                <w:sz w:val="24"/>
+                <w:szCs w:val="24"/>
+              </w:rPr>
+            </w:pPr>
+            <w:r>
+              <w:rPr>
+                <w:rFonts w:ascii="Times New Roman" w:hAnsi="Times New Roman"/>
+                <w:i w:val="0"/>
+                <w:sz w:val="24"/>
+                <w:szCs w:val="24"/>
+              </w:rPr>
+              <w:t>Checkmate</w:t>
+            </w:r>
+          </w:p>
+        </w:tc>
+        <w:tc>
+          <w:tcPr>
+            <w:tcW w:w="3894" w:type="pct"/>
+            <w:tcBorders>
+              <w:top w:val="dotted" w:sz="4" w:space="0" w:color="auto"/>
+              <w:left w:val="dotted" w:sz="4" w:space="0" w:color="auto"/>
+              <w:bottom w:val="dotted" w:sz="4" w:space="0" w:color="auto"/>
+              <w:right w:val="dotted" w:sz="4" w:space="0" w:color="auto"/>
+            </w:tcBorders>
+            <w:vAlign w:val="center"/>
+          </w:tcPr>
+          <w:p>
+            <w:pPr>
+              <w:pStyle w:val="template"/>
+              <w:spacing w:before="120" w:after="120" w:line="240" w:lineRule="auto"/>
+              <w:rPr>
+                <w:rFonts w:ascii="Times New Roman" w:hAnsi="Times New Roman"/>
+                <w:i w:val="0"/>
+                <w:sz w:val="24"/>
+                <w:szCs w:val="24"/>
+              </w:rPr>
+            </w:pPr>
+            <w:r>
+              <w:rPr>
+                <w:rFonts w:ascii="Times New Roman" w:hAnsi="Times New Roman"/>
+                <w:i w:val="0"/>
+                <w:sz w:val="24"/>
+                <w:szCs w:val="24"/>
+              </w:rPr>
               <w:t>Refers to a</w:t>
             </w:r>
             <w:r>
@@ -10797,11 +12873,14 @@
         </w:tc>
       </w:tr>
     </w:tbl>
+    <w:p/>
     <w:p>
       <w:pPr>
         <w:pStyle w:val="TOCEntry"/>
         <w:spacing w:before="280" w:after="280"/>
       </w:pPr>
+      <w:bookmarkStart w:id="66" w:name="_Toc439994697"/>
+      <w:bookmarkStart w:id="67" w:name="_Toc441231002"/>
       <w:r>
         <w:t>Appendix B: Analysis Models</w:t>
       </w:r>
@@ -10899,7 +12978,15 @@
       <w:jc w:val="center"/>
     </w:pPr>
     <w:r>
-      <w:t>Copyright © 1999 by Karl E. Wiegers. Permission is granted to use, modify, and distribute this document.</w:t>
+      <w:t xml:space="preserve">Copyright © 1999 by Karl E. </w:t>
+    </w:r>
+    <w:proofErr w:type="spellStart"/>
+    <w:r>
+      <w:t>Wiegers</w:t>
+    </w:r>
+    <w:proofErr w:type="spellEnd"/>
+    <w:r>
+      <w:t>. Permission is granted to use, modify, and distribute this document.</w:t>
     </w:r>
   </w:p>
 </w:ftr>
@@ -10998,10 +13085,7 @@
       <w:t xml:space="preserve"> </w:t>
     </w:r>
     <w:r>
-      <w:t xml:space="preserve">Requirements Specification for </w:t>
-    </w:r>
-    <w:r>
-      <w:t>Ferret Army Chess</w:t>
+      <w:t>Requirements Specification for Ferret Army Chess</w:t>
     </w:r>
     <w:r>
       <w:tab/>
@@ -11111,9 +13195,9 @@
     </w:lvl>
   </w:abstractNum>
   <w:abstractNum w:abstractNumId="1" w15:restartNumberingAfterBreak="0">
-    <w:nsid w:val="515917B3"/>
+    <w:nsid w:val="3E2E1E58"/>
     <w:multiLevelType w:val="hybridMultilevel"/>
-    <w:tmpl w:val="C518D7B2"/>
+    <w:tmpl w:val="AFD634EC"/>
     <w:lvl w:ilvl="0" w:tplc="04090001">
       <w:start w:val="1"/>
       <w:numFmt w:val="bullet"/>
@@ -11223,11 +13307,475 @@
       </w:rPr>
     </w:lvl>
   </w:abstractNum>
+  <w:abstractNum w:abstractNumId="2" w15:restartNumberingAfterBreak="0">
+    <w:nsid w:val="415E7FB1"/>
+    <w:multiLevelType w:val="hybridMultilevel"/>
+    <w:tmpl w:val="04B626E2"/>
+    <w:lvl w:ilvl="0" w:tplc="04090001">
+      <w:start w:val="1"/>
+      <w:numFmt w:val="bullet"/>
+      <w:lvlText w:val=""/>
+      <w:lvlJc w:val="left"/>
+      <w:pPr>
+        <w:ind w:left="720" w:hanging="360"/>
+      </w:pPr>
+      <w:rPr>
+        <w:rFonts w:ascii="Symbol" w:hAnsi="Symbol" w:hint="default"/>
+      </w:rPr>
+    </w:lvl>
+    <w:lvl w:ilvl="1" w:tplc="04090003">
+      <w:start w:val="1"/>
+      <w:numFmt w:val="bullet"/>
+      <w:lvlText w:val="o"/>
+      <w:lvlJc w:val="left"/>
+      <w:pPr>
+        <w:ind w:left="1440" w:hanging="360"/>
+      </w:pPr>
+      <w:rPr>
+        <w:rFonts w:ascii="Courier New" w:hAnsi="Courier New" w:cs="Courier New" w:hint="default"/>
+      </w:rPr>
+    </w:lvl>
+    <w:lvl w:ilvl="2" w:tplc="04090005" w:tentative="1">
+      <w:start w:val="1"/>
+      <w:numFmt w:val="bullet"/>
+      <w:lvlText w:val=""/>
+      <w:lvlJc w:val="left"/>
+      <w:pPr>
+        <w:ind w:left="2160" w:hanging="360"/>
+      </w:pPr>
+      <w:rPr>
+        <w:rFonts w:ascii="Wingdings" w:hAnsi="Wingdings" w:hint="default"/>
+      </w:rPr>
+    </w:lvl>
+    <w:lvl w:ilvl="3" w:tplc="04090001" w:tentative="1">
+      <w:start w:val="1"/>
+      <w:numFmt w:val="bullet"/>
+      <w:lvlText w:val=""/>
+      <w:lvlJc w:val="left"/>
+      <w:pPr>
+        <w:ind w:left="2880" w:hanging="360"/>
+      </w:pPr>
+      <w:rPr>
+        <w:rFonts w:ascii="Symbol" w:hAnsi="Symbol" w:hint="default"/>
+      </w:rPr>
+    </w:lvl>
+    <w:lvl w:ilvl="4" w:tplc="04090003" w:tentative="1">
+      <w:start w:val="1"/>
+      <w:numFmt w:val="bullet"/>
+      <w:lvlText w:val="o"/>
+      <w:lvlJc w:val="left"/>
+      <w:pPr>
+        <w:ind w:left="3600" w:hanging="360"/>
+      </w:pPr>
+      <w:rPr>
+        <w:rFonts w:ascii="Courier New" w:hAnsi="Courier New" w:cs="Courier New" w:hint="default"/>
+      </w:rPr>
+    </w:lvl>
+    <w:lvl w:ilvl="5" w:tplc="04090005" w:tentative="1">
+      <w:start w:val="1"/>
+      <w:numFmt w:val="bullet"/>
+      <w:lvlText w:val=""/>
+      <w:lvlJc w:val="left"/>
+      <w:pPr>
+        <w:ind w:left="4320" w:hanging="360"/>
+      </w:pPr>
+      <w:rPr>
+        <w:rFonts w:ascii="Wingdings" w:hAnsi="Wingdings" w:hint="default"/>
+      </w:rPr>
+    </w:lvl>
+    <w:lvl w:ilvl="6" w:tplc="04090001" w:tentative="1">
+      <w:start w:val="1"/>
+      <w:numFmt w:val="bullet"/>
+      <w:lvlText w:val=""/>
+      <w:lvlJc w:val="left"/>
+      <w:pPr>
+        <w:ind w:left="5040" w:hanging="360"/>
+      </w:pPr>
+      <w:rPr>
+        <w:rFonts w:ascii="Symbol" w:hAnsi="Symbol" w:hint="default"/>
+      </w:rPr>
+    </w:lvl>
+    <w:lvl w:ilvl="7" w:tplc="04090003" w:tentative="1">
+      <w:start w:val="1"/>
+      <w:numFmt w:val="bullet"/>
+      <w:lvlText w:val="o"/>
+      <w:lvlJc w:val="left"/>
+      <w:pPr>
+        <w:ind w:left="5760" w:hanging="360"/>
+      </w:pPr>
+      <w:rPr>
+        <w:rFonts w:ascii="Courier New" w:hAnsi="Courier New" w:cs="Courier New" w:hint="default"/>
+      </w:rPr>
+    </w:lvl>
+    <w:lvl w:ilvl="8" w:tplc="04090005" w:tentative="1">
+      <w:start w:val="1"/>
+      <w:numFmt w:val="bullet"/>
+      <w:lvlText w:val=""/>
+      <w:lvlJc w:val="left"/>
+      <w:pPr>
+        <w:ind w:left="6480" w:hanging="360"/>
+      </w:pPr>
+      <w:rPr>
+        <w:rFonts w:ascii="Wingdings" w:hAnsi="Wingdings" w:hint="default"/>
+      </w:rPr>
+    </w:lvl>
+  </w:abstractNum>
+  <w:abstractNum w:abstractNumId="3" w15:restartNumberingAfterBreak="0">
+    <w:nsid w:val="515917B3"/>
+    <w:multiLevelType w:val="hybridMultilevel"/>
+    <w:tmpl w:val="C518D7B2"/>
+    <w:lvl w:ilvl="0" w:tplc="04090001">
+      <w:start w:val="1"/>
+      <w:numFmt w:val="bullet"/>
+      <w:lvlText w:val=""/>
+      <w:lvlJc w:val="left"/>
+      <w:pPr>
+        <w:ind w:left="720" w:hanging="360"/>
+      </w:pPr>
+      <w:rPr>
+        <w:rFonts w:ascii="Symbol" w:hAnsi="Symbol" w:hint="default"/>
+      </w:rPr>
+    </w:lvl>
+    <w:lvl w:ilvl="1" w:tplc="04090003">
+      <w:start w:val="1"/>
+      <w:numFmt w:val="bullet"/>
+      <w:lvlText w:val="o"/>
+      <w:lvlJc w:val="left"/>
+      <w:pPr>
+        <w:ind w:left="1440" w:hanging="360"/>
+      </w:pPr>
+      <w:rPr>
+        <w:rFonts w:ascii="Courier New" w:hAnsi="Courier New" w:cs="Courier New" w:hint="default"/>
+      </w:rPr>
+    </w:lvl>
+    <w:lvl w:ilvl="2" w:tplc="04090005" w:tentative="1">
+      <w:start w:val="1"/>
+      <w:numFmt w:val="bullet"/>
+      <w:lvlText w:val=""/>
+      <w:lvlJc w:val="left"/>
+      <w:pPr>
+        <w:ind w:left="2160" w:hanging="360"/>
+      </w:pPr>
+      <w:rPr>
+        <w:rFonts w:ascii="Wingdings" w:hAnsi="Wingdings" w:hint="default"/>
+      </w:rPr>
+    </w:lvl>
+    <w:lvl w:ilvl="3" w:tplc="04090001" w:tentative="1">
+      <w:start w:val="1"/>
+      <w:numFmt w:val="bullet"/>
+      <w:lvlText w:val=""/>
+      <w:lvlJc w:val="left"/>
+      <w:pPr>
+        <w:ind w:left="2880" w:hanging="360"/>
+      </w:pPr>
+      <w:rPr>
+        <w:rFonts w:ascii="Symbol" w:hAnsi="Symbol" w:hint="default"/>
+      </w:rPr>
+    </w:lvl>
+    <w:lvl w:ilvl="4" w:tplc="04090003" w:tentative="1">
+      <w:start w:val="1"/>
+      <w:numFmt w:val="bullet"/>
+      <w:lvlText w:val="o"/>
+      <w:lvlJc w:val="left"/>
+      <w:pPr>
+        <w:ind w:left="3600" w:hanging="360"/>
+      </w:pPr>
+      <w:rPr>
+        <w:rFonts w:ascii="Courier New" w:hAnsi="Courier New" w:cs="Courier New" w:hint="default"/>
+      </w:rPr>
+    </w:lvl>
+    <w:lvl w:ilvl="5" w:tplc="04090005" w:tentative="1">
+      <w:start w:val="1"/>
+      <w:numFmt w:val="bullet"/>
+      <w:lvlText w:val=""/>
+      <w:lvlJc w:val="left"/>
+      <w:pPr>
+        <w:ind w:left="4320" w:hanging="360"/>
+      </w:pPr>
+      <w:rPr>
+        <w:rFonts w:ascii="Wingdings" w:hAnsi="Wingdings" w:hint="default"/>
+      </w:rPr>
+    </w:lvl>
+    <w:lvl w:ilvl="6" w:tplc="04090001" w:tentative="1">
+      <w:start w:val="1"/>
+      <w:numFmt w:val="bullet"/>
+      <w:lvlText w:val=""/>
+      <w:lvlJc w:val="left"/>
+      <w:pPr>
+        <w:ind w:left="5040" w:hanging="360"/>
+      </w:pPr>
+      <w:rPr>
+        <w:rFonts w:ascii="Symbol" w:hAnsi="Symbol" w:hint="default"/>
+      </w:rPr>
+    </w:lvl>
+    <w:lvl w:ilvl="7" w:tplc="04090003" w:tentative="1">
+      <w:start w:val="1"/>
+      <w:numFmt w:val="bullet"/>
+      <w:lvlText w:val="o"/>
+      <w:lvlJc w:val="left"/>
+      <w:pPr>
+        <w:ind w:left="5760" w:hanging="360"/>
+      </w:pPr>
+      <w:rPr>
+        <w:rFonts w:ascii="Courier New" w:hAnsi="Courier New" w:cs="Courier New" w:hint="default"/>
+      </w:rPr>
+    </w:lvl>
+    <w:lvl w:ilvl="8" w:tplc="04090005" w:tentative="1">
+      <w:start w:val="1"/>
+      <w:numFmt w:val="bullet"/>
+      <w:lvlText w:val=""/>
+      <w:lvlJc w:val="left"/>
+      <w:pPr>
+        <w:ind w:left="6480" w:hanging="360"/>
+      </w:pPr>
+      <w:rPr>
+        <w:rFonts w:ascii="Wingdings" w:hAnsi="Wingdings" w:hint="default"/>
+      </w:rPr>
+    </w:lvl>
+  </w:abstractNum>
+  <w:abstractNum w:abstractNumId="4" w15:restartNumberingAfterBreak="0">
+    <w:nsid w:val="57C43C01"/>
+    <w:multiLevelType w:val="hybridMultilevel"/>
+    <w:tmpl w:val="4F2CD288"/>
+    <w:lvl w:ilvl="0" w:tplc="04090001">
+      <w:start w:val="1"/>
+      <w:numFmt w:val="bullet"/>
+      <w:lvlText w:val=""/>
+      <w:lvlJc w:val="left"/>
+      <w:pPr>
+        <w:ind w:left="1080" w:hanging="360"/>
+      </w:pPr>
+      <w:rPr>
+        <w:rFonts w:ascii="Symbol" w:hAnsi="Symbol" w:hint="default"/>
+      </w:rPr>
+    </w:lvl>
+    <w:lvl w:ilvl="1" w:tplc="04090003" w:tentative="1">
+      <w:start w:val="1"/>
+      <w:numFmt w:val="bullet"/>
+      <w:lvlText w:val="o"/>
+      <w:lvlJc w:val="left"/>
+      <w:pPr>
+        <w:ind w:left="1800" w:hanging="360"/>
+      </w:pPr>
+      <w:rPr>
+        <w:rFonts w:ascii="Courier New" w:hAnsi="Courier New" w:cs="Courier New" w:hint="default"/>
+      </w:rPr>
+    </w:lvl>
+    <w:lvl w:ilvl="2" w:tplc="04090005" w:tentative="1">
+      <w:start w:val="1"/>
+      <w:numFmt w:val="bullet"/>
+      <w:lvlText w:val=""/>
+      <w:lvlJc w:val="left"/>
+      <w:pPr>
+        <w:ind w:left="2520" w:hanging="360"/>
+      </w:pPr>
+      <w:rPr>
+        <w:rFonts w:ascii="Wingdings" w:hAnsi="Wingdings" w:hint="default"/>
+      </w:rPr>
+    </w:lvl>
+    <w:lvl w:ilvl="3" w:tplc="04090001" w:tentative="1">
+      <w:start w:val="1"/>
+      <w:numFmt w:val="bullet"/>
+      <w:lvlText w:val=""/>
+      <w:lvlJc w:val="left"/>
+      <w:pPr>
+        <w:ind w:left="3240" w:hanging="360"/>
+      </w:pPr>
+      <w:rPr>
+        <w:rFonts w:ascii="Symbol" w:hAnsi="Symbol" w:hint="default"/>
+      </w:rPr>
+    </w:lvl>
+    <w:lvl w:ilvl="4" w:tplc="04090003" w:tentative="1">
+      <w:start w:val="1"/>
+      <w:numFmt w:val="bullet"/>
+      <w:lvlText w:val="o"/>
+      <w:lvlJc w:val="left"/>
+      <w:pPr>
+        <w:ind w:left="3960" w:hanging="360"/>
+      </w:pPr>
+      <w:rPr>
+        <w:rFonts w:ascii="Courier New" w:hAnsi="Courier New" w:cs="Courier New" w:hint="default"/>
+      </w:rPr>
+    </w:lvl>
+    <w:lvl w:ilvl="5" w:tplc="04090005" w:tentative="1">
+      <w:start w:val="1"/>
+      <w:numFmt w:val="bullet"/>
+      <w:lvlText w:val=""/>
+      <w:lvlJc w:val="left"/>
+      <w:pPr>
+        <w:ind w:left="4680" w:hanging="360"/>
+      </w:pPr>
+      <w:rPr>
+        <w:rFonts w:ascii="Wingdings" w:hAnsi="Wingdings" w:hint="default"/>
+      </w:rPr>
+    </w:lvl>
+    <w:lvl w:ilvl="6" w:tplc="04090001" w:tentative="1">
+      <w:start w:val="1"/>
+      <w:numFmt w:val="bullet"/>
+      <w:lvlText w:val=""/>
+      <w:lvlJc w:val="left"/>
+      <w:pPr>
+        <w:ind w:left="5400" w:hanging="360"/>
+      </w:pPr>
+      <w:rPr>
+        <w:rFonts w:ascii="Symbol" w:hAnsi="Symbol" w:hint="default"/>
+      </w:rPr>
+    </w:lvl>
+    <w:lvl w:ilvl="7" w:tplc="04090003" w:tentative="1">
+      <w:start w:val="1"/>
+      <w:numFmt w:val="bullet"/>
+      <w:lvlText w:val="o"/>
+      <w:lvlJc w:val="left"/>
+      <w:pPr>
+        <w:ind w:left="6120" w:hanging="360"/>
+      </w:pPr>
+      <w:rPr>
+        <w:rFonts w:ascii="Courier New" w:hAnsi="Courier New" w:cs="Courier New" w:hint="default"/>
+      </w:rPr>
+    </w:lvl>
+    <w:lvl w:ilvl="8" w:tplc="04090005" w:tentative="1">
+      <w:start w:val="1"/>
+      <w:numFmt w:val="bullet"/>
+      <w:lvlText w:val=""/>
+      <w:lvlJc w:val="left"/>
+      <w:pPr>
+        <w:ind w:left="6840" w:hanging="360"/>
+      </w:pPr>
+      <w:rPr>
+        <w:rFonts w:ascii="Wingdings" w:hAnsi="Wingdings" w:hint="default"/>
+      </w:rPr>
+    </w:lvl>
+  </w:abstractNum>
+  <w:abstractNum w:abstractNumId="5" w15:restartNumberingAfterBreak="0">
+    <w:nsid w:val="58B0267B"/>
+    <w:multiLevelType w:val="hybridMultilevel"/>
+    <w:tmpl w:val="E65C1834"/>
+    <w:lvl w:ilvl="0" w:tplc="04090001">
+      <w:start w:val="1"/>
+      <w:numFmt w:val="bullet"/>
+      <w:lvlText w:val=""/>
+      <w:lvlJc w:val="left"/>
+      <w:pPr>
+        <w:ind w:left="720" w:hanging="360"/>
+      </w:pPr>
+      <w:rPr>
+        <w:rFonts w:ascii="Symbol" w:hAnsi="Symbol" w:hint="default"/>
+      </w:rPr>
+    </w:lvl>
+    <w:lvl w:ilvl="1" w:tplc="04090003">
+      <w:start w:val="1"/>
+      <w:numFmt w:val="bullet"/>
+      <w:lvlText w:val="o"/>
+      <w:lvlJc w:val="left"/>
+      <w:pPr>
+        <w:ind w:left="1440" w:hanging="360"/>
+      </w:pPr>
+      <w:rPr>
+        <w:rFonts w:ascii="Courier New" w:hAnsi="Courier New" w:cs="Courier New" w:hint="default"/>
+      </w:rPr>
+    </w:lvl>
+    <w:lvl w:ilvl="2" w:tplc="04090005" w:tentative="1">
+      <w:start w:val="1"/>
+      <w:numFmt w:val="bullet"/>
+      <w:lvlText w:val=""/>
+      <w:lvlJc w:val="left"/>
+      <w:pPr>
+        <w:ind w:left="2160" w:hanging="360"/>
+      </w:pPr>
+      <w:rPr>
+        <w:rFonts w:ascii="Wingdings" w:hAnsi="Wingdings" w:hint="default"/>
+      </w:rPr>
+    </w:lvl>
+    <w:lvl w:ilvl="3" w:tplc="04090001" w:tentative="1">
+      <w:start w:val="1"/>
+      <w:numFmt w:val="bullet"/>
+      <w:lvlText w:val=""/>
+      <w:lvlJc w:val="left"/>
+      <w:pPr>
+        <w:ind w:left="2880" w:hanging="360"/>
+      </w:pPr>
+      <w:rPr>
+        <w:rFonts w:ascii="Symbol" w:hAnsi="Symbol" w:hint="default"/>
+      </w:rPr>
+    </w:lvl>
+    <w:lvl w:ilvl="4" w:tplc="04090003" w:tentative="1">
+      <w:start w:val="1"/>
+      <w:numFmt w:val="bullet"/>
+      <w:lvlText w:val="o"/>
+      <w:lvlJc w:val="left"/>
+      <w:pPr>
+        <w:ind w:left="3600" w:hanging="360"/>
+      </w:pPr>
+      <w:rPr>
+        <w:rFonts w:ascii="Courier New" w:hAnsi="Courier New" w:cs="Courier New" w:hint="default"/>
+      </w:rPr>
+    </w:lvl>
+    <w:lvl w:ilvl="5" w:tplc="04090005" w:tentative="1">
+      <w:start w:val="1"/>
+      <w:numFmt w:val="bullet"/>
+      <w:lvlText w:val=""/>
+      <w:lvlJc w:val="left"/>
+      <w:pPr>
+        <w:ind w:left="4320" w:hanging="360"/>
+      </w:pPr>
+      <w:rPr>
+        <w:rFonts w:ascii="Wingdings" w:hAnsi="Wingdings" w:hint="default"/>
+      </w:rPr>
+    </w:lvl>
+    <w:lvl w:ilvl="6" w:tplc="04090001" w:tentative="1">
+      <w:start w:val="1"/>
+      <w:numFmt w:val="bullet"/>
+      <w:lvlText w:val=""/>
+      <w:lvlJc w:val="left"/>
+      <w:pPr>
+        <w:ind w:left="5040" w:hanging="360"/>
+      </w:pPr>
+      <w:rPr>
+        <w:rFonts w:ascii="Symbol" w:hAnsi="Symbol" w:hint="default"/>
+      </w:rPr>
+    </w:lvl>
+    <w:lvl w:ilvl="7" w:tplc="04090003" w:tentative="1">
+      <w:start w:val="1"/>
+      <w:numFmt w:val="bullet"/>
+      <w:lvlText w:val="o"/>
+      <w:lvlJc w:val="left"/>
+      <w:pPr>
+        <w:ind w:left="5760" w:hanging="360"/>
+      </w:pPr>
+      <w:rPr>
+        <w:rFonts w:ascii="Courier New" w:hAnsi="Courier New" w:cs="Courier New" w:hint="default"/>
+      </w:rPr>
+    </w:lvl>
+    <w:lvl w:ilvl="8" w:tplc="04090005" w:tentative="1">
+      <w:start w:val="1"/>
+      <w:numFmt w:val="bullet"/>
+      <w:lvlText w:val=""/>
+      <w:lvlJc w:val="left"/>
+      <w:pPr>
+        <w:ind w:left="6480" w:hanging="360"/>
+      </w:pPr>
+      <w:rPr>
+        <w:rFonts w:ascii="Wingdings" w:hAnsi="Wingdings" w:hint="default"/>
+      </w:rPr>
+    </w:lvl>
+  </w:abstractNum>
   <w:num w:numId="1">
     <w:abstractNumId w:val="0"/>
   </w:num>
   <w:num w:numId="2">
+    <w:abstractNumId w:val="3"/>
+  </w:num>
+  <w:num w:numId="3">
     <w:abstractNumId w:val="1"/>
+  </w:num>
+  <w:num w:numId="4">
+    <w:abstractNumId w:val="5"/>
+  </w:num>
+  <w:num w:numId="5">
+    <w:abstractNumId w:val="4"/>
+  </w:num>
+  <w:num w:numId="6">
+    <w:abstractNumId w:val="2"/>
   </w:num>
 </w:numbering>
 </file>
@@ -11259,6 +13807,50 @@
     <w:lsdException w:name="Subtitle" w:qFormat="1"/>
     <w:lsdException w:name="Strong" w:qFormat="1"/>
     <w:lsdException w:name="Emphasis" w:qFormat="1"/>
+    <w:lsdException w:name="Normal Table" w:semiHidden="1" w:unhideWhenUsed="1"/>
+    <w:lsdException w:name="Table Simple 1" w:semiHidden="1" w:unhideWhenUsed="1"/>
+    <w:lsdException w:name="Table Simple 2" w:semiHidden="1" w:unhideWhenUsed="1"/>
+    <w:lsdException w:name="Table Simple 3" w:semiHidden="1" w:unhideWhenUsed="1"/>
+    <w:lsdException w:name="Table Classic 1" w:semiHidden="1" w:unhideWhenUsed="1"/>
+    <w:lsdException w:name="Table Classic 2" w:semiHidden="1" w:unhideWhenUsed="1"/>
+    <w:lsdException w:name="Table Classic 3" w:semiHidden="1" w:unhideWhenUsed="1"/>
+    <w:lsdException w:name="Table Classic 4" w:semiHidden="1" w:unhideWhenUsed="1"/>
+    <w:lsdException w:name="Table Colorful 1" w:semiHidden="1" w:unhideWhenUsed="1"/>
+    <w:lsdException w:name="Table Colorful 2" w:semiHidden="1" w:unhideWhenUsed="1"/>
+    <w:lsdException w:name="Table Colorful 3" w:semiHidden="1" w:unhideWhenUsed="1"/>
+    <w:lsdException w:name="Table Columns 1" w:semiHidden="1" w:unhideWhenUsed="1"/>
+    <w:lsdException w:name="Table Columns 2" w:semiHidden="1" w:unhideWhenUsed="1"/>
+    <w:lsdException w:name="Table Columns 3" w:semiHidden="1" w:unhideWhenUsed="1"/>
+    <w:lsdException w:name="Table Columns 4" w:semiHidden="1" w:unhideWhenUsed="1"/>
+    <w:lsdException w:name="Table Columns 5" w:semiHidden="1" w:unhideWhenUsed="1"/>
+    <w:lsdException w:name="Table Grid 1" w:semiHidden="1" w:unhideWhenUsed="1"/>
+    <w:lsdException w:name="Table Grid 2" w:semiHidden="1" w:unhideWhenUsed="1"/>
+    <w:lsdException w:name="Table Grid 3" w:semiHidden="1" w:unhideWhenUsed="1"/>
+    <w:lsdException w:name="Table Grid 4" w:semiHidden="1" w:unhideWhenUsed="1"/>
+    <w:lsdException w:name="Table Grid 5" w:semiHidden="1" w:unhideWhenUsed="1"/>
+    <w:lsdException w:name="Table Grid 6" w:semiHidden="1" w:unhideWhenUsed="1"/>
+    <w:lsdException w:name="Table Grid 7" w:semiHidden="1" w:unhideWhenUsed="1"/>
+    <w:lsdException w:name="Table Grid 8" w:semiHidden="1" w:unhideWhenUsed="1"/>
+    <w:lsdException w:name="Table List 1" w:semiHidden="1" w:unhideWhenUsed="1"/>
+    <w:lsdException w:name="Table List 2" w:semiHidden="1" w:unhideWhenUsed="1"/>
+    <w:lsdException w:name="Table List 3" w:semiHidden="1" w:unhideWhenUsed="1"/>
+    <w:lsdException w:name="Table List 4" w:semiHidden="1" w:unhideWhenUsed="1"/>
+    <w:lsdException w:name="Table List 5" w:semiHidden="1" w:unhideWhenUsed="1"/>
+    <w:lsdException w:name="Table List 6" w:semiHidden="1" w:unhideWhenUsed="1"/>
+    <w:lsdException w:name="Table List 7" w:semiHidden="1" w:unhideWhenUsed="1"/>
+    <w:lsdException w:name="Table List 8" w:semiHidden="1" w:unhideWhenUsed="1"/>
+    <w:lsdException w:name="Table 3D effects 1" w:semiHidden="1" w:unhideWhenUsed="1"/>
+    <w:lsdException w:name="Table 3D effects 2" w:semiHidden="1" w:unhideWhenUsed="1"/>
+    <w:lsdException w:name="Table 3D effects 3" w:semiHidden="1" w:unhideWhenUsed="1"/>
+    <w:lsdException w:name="Table Contemporary" w:semiHidden="1" w:unhideWhenUsed="1"/>
+    <w:lsdException w:name="Table Elegant" w:semiHidden="1" w:unhideWhenUsed="1"/>
+    <w:lsdException w:name="Table Professional" w:semiHidden="1" w:unhideWhenUsed="1"/>
+    <w:lsdException w:name="Table Subtle 1" w:semiHidden="1" w:unhideWhenUsed="1"/>
+    <w:lsdException w:name="Table Subtle 2" w:semiHidden="1" w:unhideWhenUsed="1"/>
+    <w:lsdException w:name="Table Web 1" w:semiHidden="1" w:unhideWhenUsed="1"/>
+    <w:lsdException w:name="Table Web 2" w:semiHidden="1" w:unhideWhenUsed="1"/>
+    <w:lsdException w:name="Table Web 3" w:semiHidden="1" w:unhideWhenUsed="1"/>
+    <w:lsdException w:name="Table Theme" w:semiHidden="1" w:unhideWhenUsed="1"/>
     <w:lsdException w:name="Placeholder Text" w:semiHidden="1" w:uiPriority="99"/>
     <w:lsdException w:name="No Spacing" w:uiPriority="1" w:qFormat="1"/>
     <w:lsdException w:name="Light Shading" w:uiPriority="60"/>
@@ -11670,11 +14262,15 @@
   </w:style>
   <w:style w:type="character" w:default="1" w:styleId="DefaultParagraphFont">
     <w:name w:val="Default Paragraph Font"/>
+    <w:uiPriority w:val="1"/>
     <w:semiHidden/>
+    <w:unhideWhenUsed/>
   </w:style>
   <w:style w:type="table" w:default="1" w:styleId="TableNormal">
     <w:name w:val="Normal Table"/>
+    <w:uiPriority w:val="99"/>
     <w:semiHidden/>
+    <w:unhideWhenUsed/>
     <w:tblPr>
       <w:tblInd w:w="0" w:type="dxa"/>
       <w:tblCellMar>
@@ -11687,7 +14283,9 @@
   </w:style>
   <w:style w:type="numbering" w:default="1" w:styleId="NoList">
     <w:name w:val="No List"/>
+    <w:uiPriority w:val="99"/>
     <w:semiHidden/>
+    <w:unhideWhenUsed/>
   </w:style>
   <w:style w:type="paragraph" w:styleId="Footer">
     <w:name w:val="footer"/>

--- a/srs_project1_ferret_army.docx
+++ b/srs_project1_ferret_army.docx
@@ -95,21 +95,7 @@
         <w:rPr>
           <w:rFonts w:ascii="Times New Roman" w:hAnsi="Times New Roman"/>
         </w:rPr>
-        <w:t xml:space="preserve">, J. Guerrero, A. </w:t>
-      </w:r>
-      <w:proofErr w:type="spellStart"/>
-      <w:r>
-        <w:rPr>
-          <w:rFonts w:ascii="Times New Roman" w:hAnsi="Times New Roman"/>
-        </w:rPr>
-        <w:t>Romualdo</w:t>
-      </w:r>
-      <w:proofErr w:type="spellEnd"/>
-      <w:r>
-        <w:rPr>
-          <w:rFonts w:ascii="Times New Roman" w:hAnsi="Times New Roman"/>
-        </w:rPr>
-        <w:t>, J. Cole, M. Yi</w:t>
+        <w:t>, J. Guerrero, A. Romualdo, J. Cole, M. Yi</w:t>
       </w:r>
     </w:p>
     <w:p>
@@ -3074,7 +3060,13 @@
               <w:spacing w:before="120" w:line="240" w:lineRule="auto"/>
             </w:pPr>
             <w:r>
-              <w:t>Update section 1.</w:t>
+              <w:t>Update section</w:t>
+            </w:r>
+            <w:r>
+              <w:t>s</w:t>
+            </w:r>
+            <w:r>
+              <w:t xml:space="preserve"> 1.</w:t>
             </w:r>
             <w:r>
               <w:t>1,</w:t>
@@ -3239,7 +3231,10 @@
               <w:spacing w:before="120" w:line="240" w:lineRule="auto"/>
             </w:pPr>
             <w:r>
-              <w:t>02/06</w:t>
+              <w:t>02/0</w:t>
+            </w:r>
+            <w:r>
+              <w:t>7</w:t>
             </w:r>
           </w:p>
         </w:tc>
@@ -3259,7 +3254,16 @@
               <w:spacing w:before="120" w:line="240" w:lineRule="auto"/>
             </w:pPr>
             <w:r>
-              <w:t>Update section 2.1, 2.2</w:t>
+              <w:t>Update section</w:t>
+            </w:r>
+            <w:r>
+              <w:t>s</w:t>
+            </w:r>
+            <w:r>
+              <w:t xml:space="preserve"> 2.1, 2.2</w:t>
+            </w:r>
+            <w:r>
+              <w:t>, 2.3, 2.4, 2.5</w:t>
             </w:r>
           </w:p>
         </w:tc>
@@ -3300,6 +3304,9 @@
             <w:pPr>
               <w:spacing w:before="120" w:line="240" w:lineRule="auto"/>
             </w:pPr>
+            <w:r>
+              <w:t>A. Maxwell</w:t>
+            </w:r>
           </w:p>
         </w:tc>
         <w:tc>
@@ -3317,6 +3324,12 @@
             <w:pPr>
               <w:spacing w:before="120" w:line="240" w:lineRule="auto"/>
             </w:pPr>
+            <w:r>
+              <w:t>02/0</w:t>
+            </w:r>
+            <w:r>
+              <w:t>8</w:t>
+            </w:r>
           </w:p>
         </w:tc>
         <w:tc>
@@ -3334,6 +3347,12 @@
             <w:pPr>
               <w:spacing w:before="120" w:line="240" w:lineRule="auto"/>
             </w:pPr>
+            <w:r>
+              <w:t xml:space="preserve">Update sections </w:t>
+            </w:r>
+            <w:r>
+              <w:t>2.6, 2.7</w:t>
+            </w:r>
           </w:p>
         </w:tc>
         <w:tc>
@@ -3351,6 +3370,11 @@
             <w:pPr>
               <w:spacing w:before="120" w:line="240" w:lineRule="auto"/>
             </w:pPr>
+            <w:r>
+              <w:t>1.3</w:t>
+            </w:r>
+            <w:bookmarkStart w:id="7" w:name="_GoBack"/>
+            <w:bookmarkEnd w:id="7"/>
           </w:p>
         </w:tc>
       </w:tr>
@@ -4988,26 +5012,26 @@
       <w:pPr>
         <w:pStyle w:val="Heading1"/>
       </w:pPr>
-      <w:bookmarkStart w:id="7" w:name="_Toc439994665"/>
-      <w:bookmarkStart w:id="8" w:name="_Toc441230972"/>
+      <w:bookmarkStart w:id="8" w:name="_Toc439994665"/>
+      <w:bookmarkStart w:id="9" w:name="_Toc441230972"/>
       <w:r>
         <w:lastRenderedPageBreak/>
         <w:t>Introduction</w:t>
       </w:r>
-      <w:bookmarkEnd w:id="7"/>
       <w:bookmarkEnd w:id="8"/>
+      <w:bookmarkEnd w:id="9"/>
     </w:p>
     <w:p>
       <w:pPr>
         <w:pStyle w:val="Heading2"/>
       </w:pPr>
-      <w:bookmarkStart w:id="9" w:name="_Toc439994667"/>
-      <w:bookmarkStart w:id="10" w:name="_Toc441230973"/>
+      <w:bookmarkStart w:id="10" w:name="_Toc439994667"/>
+      <w:bookmarkStart w:id="11" w:name="_Toc441230973"/>
       <w:r>
         <w:t>Purpose</w:t>
       </w:r>
-      <w:bookmarkEnd w:id="9"/>
       <w:bookmarkEnd w:id="10"/>
+      <w:bookmarkEnd w:id="11"/>
       <w:r>
         <w:t xml:space="preserve"> </w:t>
       </w:r>
@@ -5036,13 +5060,13 @@
       <w:pPr>
         <w:pStyle w:val="Heading2"/>
       </w:pPr>
-      <w:bookmarkStart w:id="11" w:name="_Toc439994668"/>
-      <w:bookmarkStart w:id="12" w:name="_Toc441230974"/>
+      <w:bookmarkStart w:id="12" w:name="_Toc439994668"/>
+      <w:bookmarkStart w:id="13" w:name="_Toc441230974"/>
       <w:r>
         <w:t>Document Conventions</w:t>
       </w:r>
-      <w:bookmarkEnd w:id="11"/>
       <w:bookmarkEnd w:id="12"/>
+      <w:bookmarkEnd w:id="13"/>
     </w:p>
     <w:p>
       <w:pPr>
@@ -5058,8 +5082,8 @@
           <w:szCs w:val="24"/>
         </w:rPr>
       </w:pPr>
-      <w:bookmarkStart w:id="13" w:name="_Toc439994669"/>
-      <w:bookmarkStart w:id="14" w:name="_Toc441230975"/>
+      <w:bookmarkStart w:id="14" w:name="_Toc439994669"/>
+      <w:bookmarkStart w:id="15" w:name="_Toc441230975"/>
       <w:r>
         <w:rPr>
           <w:b w:val="0"/>
@@ -5133,8 +5157,8 @@
         <w:t xml:space="preserve"> Due to readability this document has been formatted with 1” top, bottom, inner, and outer margins with 1.5 points separation between lines.</w:t>
       </w:r>
     </w:p>
-    <w:bookmarkEnd w:id="13"/>
     <w:bookmarkEnd w:id="14"/>
+    <w:bookmarkEnd w:id="15"/>
     <w:p>
       <w:pPr>
         <w:pStyle w:val="Heading2"/>
@@ -5925,7 +5949,7 @@
                 <w:sz w:val="24"/>
                 <w:szCs w:val="24"/>
               </w:rPr>
-              <w:t>AI</w:t>
+              <w:t>AIE</w:t>
             </w:r>
           </w:p>
         </w:tc>
@@ -5965,7 +5989,7 @@
                 <w:sz w:val="24"/>
                 <w:szCs w:val="24"/>
               </w:rPr>
-              <w:t>Artificial Intelligence</w:t>
+              <w:t>Artificial intelligence engine</w:t>
             </w:r>
             <w:r>
               <w:rPr>
@@ -6663,7 +6687,7 @@
                 <w:sz w:val="24"/>
                 <w:szCs w:val="24"/>
               </w:rPr>
-              <w:t>Capture</w:t>
+              <w:t>TP</w:t>
             </w:r>
           </w:p>
         </w:tc>
@@ -6684,174 +6708,36 @@
               <w:spacing w:before="120" w:after="120" w:line="240" w:lineRule="auto"/>
               <w:rPr>
                 <w:rFonts w:ascii="Times New Roman" w:hAnsi="Times New Roman"/>
-                <w:sz w:val="24"/>
-                <w:szCs w:val="24"/>
-              </w:rPr>
-            </w:pPr>
-            <w:r>
-              <w:rPr>
-                <w:rFonts w:ascii="Times New Roman" w:hAnsi="Times New Roman"/>
-                <w:i w:val="0"/>
-                <w:sz w:val="24"/>
-                <w:szCs w:val="24"/>
-              </w:rPr>
-              <w:t xml:space="preserve">The act of a </w:t>
-            </w:r>
-            <w:r>
-              <w:rPr>
-                <w:rFonts w:ascii="Times New Roman" w:hAnsi="Times New Roman"/>
-                <w:sz w:val="24"/>
-                <w:szCs w:val="24"/>
-              </w:rPr>
-              <w:t>Player</w:t>
-            </w:r>
-            <w:r>
-              <w:rPr>
-                <w:rFonts w:ascii="Times New Roman" w:hAnsi="Times New Roman"/>
-                <w:i w:val="0"/>
-                <w:sz w:val="24"/>
-                <w:szCs w:val="24"/>
-              </w:rPr>
-              <w:t xml:space="preserve"> removing another </w:t>
-            </w:r>
-            <w:r>
-              <w:rPr>
-                <w:rFonts w:ascii="Times New Roman" w:hAnsi="Times New Roman"/>
-                <w:sz w:val="24"/>
-                <w:szCs w:val="24"/>
-              </w:rPr>
-              <w:t>Player’s</w:t>
-            </w:r>
-            <w:r>
-              <w:rPr>
-                <w:rFonts w:ascii="Times New Roman" w:hAnsi="Times New Roman"/>
-                <w:i w:val="0"/>
-                <w:sz w:val="24"/>
-                <w:szCs w:val="24"/>
-              </w:rPr>
-              <w:t xml:space="preserve"> </w:t>
-            </w:r>
-            <w:r>
-              <w:rPr>
-                <w:rFonts w:ascii="Times New Roman" w:hAnsi="Times New Roman"/>
-                <w:sz w:val="24"/>
-                <w:szCs w:val="24"/>
-              </w:rPr>
-              <w:t>Game Piece</w:t>
-            </w:r>
-            <w:r>
-              <w:rPr>
-                <w:rFonts w:ascii="Times New Roman" w:hAnsi="Times New Roman"/>
-                <w:i w:val="0"/>
-                <w:sz w:val="24"/>
-                <w:szCs w:val="24"/>
-              </w:rPr>
-              <w:t xml:space="preserve"> by replacing th</w:t>
-            </w:r>
-            <w:r>
-              <w:rPr>
-                <w:rFonts w:ascii="Times New Roman" w:hAnsi="Times New Roman"/>
-                <w:i w:val="0"/>
-                <w:sz w:val="24"/>
-                <w:szCs w:val="24"/>
-              </w:rPr>
-              <w:t xml:space="preserve">eir opponent’s </w:t>
-            </w:r>
-            <w:r>
-              <w:rPr>
-                <w:rFonts w:ascii="Times New Roman" w:hAnsi="Times New Roman"/>
-                <w:sz w:val="24"/>
-                <w:szCs w:val="24"/>
-              </w:rPr>
-              <w:t xml:space="preserve">Game Piece </w:t>
-            </w:r>
-            <w:r>
-              <w:rPr>
-                <w:rFonts w:ascii="Times New Roman" w:hAnsi="Times New Roman"/>
-                <w:i w:val="0"/>
-                <w:sz w:val="24"/>
-                <w:szCs w:val="24"/>
-              </w:rPr>
-              <w:t xml:space="preserve">with the attacking </w:t>
-            </w:r>
-            <w:r>
-              <w:rPr>
-                <w:rFonts w:ascii="Times New Roman" w:hAnsi="Times New Roman"/>
-                <w:sz w:val="24"/>
-                <w:szCs w:val="24"/>
-              </w:rPr>
-              <w:t>Game Piece</w:t>
-            </w:r>
-            <w:r>
-              <w:rPr>
-                <w:rFonts w:ascii="Times New Roman" w:hAnsi="Times New Roman"/>
-                <w:i w:val="0"/>
-                <w:sz w:val="24"/>
-                <w:szCs w:val="24"/>
-              </w:rPr>
-              <w:t xml:space="preserve"> </w:t>
-            </w:r>
-            <w:proofErr w:type="gramStart"/>
-            <w:r>
-              <w:rPr>
-                <w:rFonts w:ascii="Times New Roman" w:hAnsi="Times New Roman"/>
-                <w:i w:val="0"/>
-                <w:sz w:val="24"/>
-                <w:szCs w:val="24"/>
-              </w:rPr>
-              <w:t>thus</w:t>
-            </w:r>
-            <w:proofErr w:type="gramEnd"/>
-            <w:r>
-              <w:rPr>
-                <w:rFonts w:ascii="Times New Roman" w:hAnsi="Times New Roman"/>
-                <w:i w:val="0"/>
-                <w:sz w:val="24"/>
-                <w:szCs w:val="24"/>
-              </w:rPr>
-              <w:t xml:space="preserve"> </w:t>
-            </w:r>
-            <w:r>
-              <w:rPr>
-                <w:rFonts w:ascii="Times New Roman" w:hAnsi="Times New Roman"/>
-                <w:sz w:val="24"/>
-                <w:szCs w:val="24"/>
-              </w:rPr>
-              <w:t>Capturing</w:t>
-            </w:r>
-            <w:r>
-              <w:rPr>
-                <w:rFonts w:ascii="Times New Roman" w:hAnsi="Times New Roman"/>
-                <w:i w:val="0"/>
-                <w:sz w:val="24"/>
-                <w:szCs w:val="24"/>
-              </w:rPr>
-              <w:t xml:space="preserve"> said </w:t>
-            </w:r>
-            <w:r>
-              <w:rPr>
-                <w:rFonts w:ascii="Times New Roman" w:hAnsi="Times New Roman"/>
-                <w:sz w:val="24"/>
-                <w:szCs w:val="24"/>
-              </w:rPr>
-              <w:t>Game Piece</w:t>
-            </w:r>
-            <w:r>
-              <w:rPr>
-                <w:rFonts w:ascii="Times New Roman" w:hAnsi="Times New Roman"/>
-                <w:i w:val="0"/>
-                <w:sz w:val="24"/>
-                <w:szCs w:val="24"/>
-              </w:rPr>
-              <w:t>.</w:t>
-            </w:r>
-            <w:r>
-              <w:rPr>
-                <w:rFonts w:ascii="Times New Roman" w:hAnsi="Times New Roman"/>
-                <w:sz w:val="24"/>
-                <w:szCs w:val="24"/>
-              </w:rPr>
-              <w:t xml:space="preserve"> </w:t>
+                <w:i w:val="0"/>
+                <w:sz w:val="24"/>
+                <w:szCs w:val="24"/>
+              </w:rPr>
+            </w:pPr>
+            <w:r>
+              <w:rPr>
+                <w:rFonts w:ascii="Times New Roman" w:hAnsi="Times New Roman"/>
+                <w:i w:val="0"/>
+                <w:sz w:val="24"/>
+                <w:szCs w:val="24"/>
+              </w:rPr>
+              <w:t xml:space="preserve">Refers to the </w:t>
+            </w:r>
+            <w:r>
+              <w:rPr>
+                <w:rFonts w:ascii="Times New Roman" w:hAnsi="Times New Roman"/>
+                <w:sz w:val="24"/>
+                <w:szCs w:val="24"/>
+              </w:rPr>
+              <w:t>Test Plan</w:t>
+            </w:r>
+            <w:r>
+              <w:rPr>
+                <w:rFonts w:ascii="Times New Roman" w:hAnsi="Times New Roman"/>
+                <w:i w:val="0"/>
+                <w:sz w:val="24"/>
+                <w:szCs w:val="24"/>
+              </w:rPr>
+              <w:t xml:space="preserve"> used to test the functionality of FAC.</w:t>
             </w:r>
           </w:p>
         </w:tc>
@@ -6889,7 +6775,7 @@
                 <w:sz w:val="24"/>
                 <w:szCs w:val="24"/>
               </w:rPr>
-              <w:t>Check</w:t>
+              <w:t>Capture</w:t>
             </w:r>
           </w:p>
         </w:tc>
@@ -6910,45 +6796,35 @@
               <w:spacing w:before="120" w:after="120" w:line="240" w:lineRule="auto"/>
               <w:rPr>
                 <w:rFonts w:ascii="Times New Roman" w:hAnsi="Times New Roman"/>
-                <w:i w:val="0"/>
-                <w:sz w:val="24"/>
-                <w:szCs w:val="24"/>
-              </w:rPr>
-            </w:pPr>
-            <w:r>
-              <w:rPr>
-                <w:rFonts w:ascii="Times New Roman" w:hAnsi="Times New Roman"/>
-                <w:i w:val="0"/>
-                <w:sz w:val="24"/>
-                <w:szCs w:val="24"/>
-              </w:rPr>
-              <w:t xml:space="preserve">Refers to a </w:t>
-            </w:r>
-            <w:r>
-              <w:rPr>
-                <w:rFonts w:ascii="Times New Roman" w:hAnsi="Times New Roman"/>
-                <w:sz w:val="24"/>
-                <w:szCs w:val="24"/>
-              </w:rPr>
-              <w:t xml:space="preserve">Game Move </w:t>
-            </w:r>
-            <w:r>
-              <w:rPr>
-                <w:rFonts w:ascii="Times New Roman" w:hAnsi="Times New Roman"/>
-                <w:i w:val="0"/>
-                <w:sz w:val="24"/>
-                <w:szCs w:val="24"/>
-              </w:rPr>
-              <w:t>where</w:t>
-            </w:r>
-            <w:r>
-              <w:rPr>
-                <w:rFonts w:ascii="Times New Roman" w:hAnsi="Times New Roman"/>
-                <w:i w:val="0"/>
-                <w:sz w:val="24"/>
-                <w:szCs w:val="24"/>
-              </w:rPr>
-              <w:t xml:space="preserve"> a </w:t>
+                <w:sz w:val="24"/>
+                <w:szCs w:val="24"/>
+              </w:rPr>
+            </w:pPr>
+            <w:r>
+              <w:rPr>
+                <w:rFonts w:ascii="Times New Roman" w:hAnsi="Times New Roman"/>
+                <w:i w:val="0"/>
+                <w:sz w:val="24"/>
+                <w:szCs w:val="24"/>
+              </w:rPr>
+              <w:t xml:space="preserve">The act of a </w:t>
+            </w:r>
+            <w:r>
+              <w:rPr>
+                <w:rFonts w:ascii="Times New Roman" w:hAnsi="Times New Roman"/>
+                <w:sz w:val="24"/>
+                <w:szCs w:val="24"/>
+              </w:rPr>
+              <w:t>Player</w:t>
+            </w:r>
+            <w:r>
+              <w:rPr>
+                <w:rFonts w:ascii="Times New Roman" w:hAnsi="Times New Roman"/>
+                <w:i w:val="0"/>
+                <w:sz w:val="24"/>
+                <w:szCs w:val="24"/>
+              </w:rPr>
+              <w:t xml:space="preserve"> removing another </w:t>
             </w:r>
             <w:r>
               <w:rPr>
@@ -6965,49 +6841,92 @@
                 <w:sz w:val="24"/>
                 <w:szCs w:val="24"/>
               </w:rPr>
-              <w:t xml:space="preserve"> King is under attack from another </w:t>
-            </w:r>
-            <w:r>
-              <w:rPr>
-                <w:rFonts w:ascii="Times New Roman" w:hAnsi="Times New Roman"/>
-                <w:sz w:val="24"/>
-                <w:szCs w:val="24"/>
-              </w:rPr>
-              <w:t>Player</w:t>
-            </w:r>
-            <w:r>
-              <w:rPr>
-                <w:rFonts w:ascii="Times New Roman" w:hAnsi="Times New Roman"/>
-                <w:i w:val="0"/>
-                <w:sz w:val="24"/>
-                <w:szCs w:val="24"/>
-              </w:rPr>
-              <w:t xml:space="preserve"> whether a </w:t>
-            </w:r>
-            <w:r>
-              <w:rPr>
-                <w:rFonts w:ascii="Times New Roman" w:hAnsi="Times New Roman"/>
-                <w:sz w:val="24"/>
-                <w:szCs w:val="24"/>
-              </w:rPr>
-              <w:t>User</w:t>
-            </w:r>
-            <w:r>
-              <w:rPr>
-                <w:rFonts w:ascii="Times New Roman" w:hAnsi="Times New Roman"/>
-                <w:i w:val="0"/>
-                <w:sz w:val="24"/>
-                <w:szCs w:val="24"/>
-              </w:rPr>
-              <w:t xml:space="preserve"> or the </w:t>
-            </w:r>
-            <w:r>
-              <w:rPr>
-                <w:rFonts w:ascii="Times New Roman" w:hAnsi="Times New Roman"/>
-                <w:sz w:val="24"/>
-                <w:szCs w:val="24"/>
-              </w:rPr>
-              <w:t>Computer</w:t>
+              <w:t xml:space="preserve"> </w:t>
+            </w:r>
+            <w:r>
+              <w:rPr>
+                <w:rFonts w:ascii="Times New Roman" w:hAnsi="Times New Roman"/>
+                <w:sz w:val="24"/>
+                <w:szCs w:val="24"/>
+              </w:rPr>
+              <w:t>Game Piece</w:t>
+            </w:r>
+            <w:r>
+              <w:rPr>
+                <w:rFonts w:ascii="Times New Roman" w:hAnsi="Times New Roman"/>
+                <w:i w:val="0"/>
+                <w:sz w:val="24"/>
+                <w:szCs w:val="24"/>
+              </w:rPr>
+              <w:t xml:space="preserve"> by replacing th</w:t>
+            </w:r>
+            <w:r>
+              <w:rPr>
+                <w:rFonts w:ascii="Times New Roman" w:hAnsi="Times New Roman"/>
+                <w:i w:val="0"/>
+                <w:sz w:val="24"/>
+                <w:szCs w:val="24"/>
+              </w:rPr>
+              <w:t xml:space="preserve">eir opponent’s </w:t>
+            </w:r>
+            <w:r>
+              <w:rPr>
+                <w:rFonts w:ascii="Times New Roman" w:hAnsi="Times New Roman"/>
+                <w:sz w:val="24"/>
+                <w:szCs w:val="24"/>
+              </w:rPr>
+              <w:t xml:space="preserve">Game Piece </w:t>
+            </w:r>
+            <w:r>
+              <w:rPr>
+                <w:rFonts w:ascii="Times New Roman" w:hAnsi="Times New Roman"/>
+                <w:i w:val="0"/>
+                <w:sz w:val="24"/>
+                <w:szCs w:val="24"/>
+              </w:rPr>
+              <w:t xml:space="preserve">with the attacking </w:t>
+            </w:r>
+            <w:r>
+              <w:rPr>
+                <w:rFonts w:ascii="Times New Roman" w:hAnsi="Times New Roman"/>
+                <w:sz w:val="24"/>
+                <w:szCs w:val="24"/>
+              </w:rPr>
+              <w:t>Game Piece</w:t>
+            </w:r>
+            <w:r>
+              <w:rPr>
+                <w:rFonts w:ascii="Times New Roman" w:hAnsi="Times New Roman"/>
+                <w:i w:val="0"/>
+                <w:sz w:val="24"/>
+                <w:szCs w:val="24"/>
+              </w:rPr>
+              <w:t xml:space="preserve"> thus </w:t>
+            </w:r>
+            <w:r>
+              <w:rPr>
+                <w:rFonts w:ascii="Times New Roman" w:hAnsi="Times New Roman"/>
+                <w:sz w:val="24"/>
+                <w:szCs w:val="24"/>
+              </w:rPr>
+              <w:t>Capturing</w:t>
+            </w:r>
+            <w:r>
+              <w:rPr>
+                <w:rFonts w:ascii="Times New Roman" w:hAnsi="Times New Roman"/>
+                <w:i w:val="0"/>
+                <w:sz w:val="24"/>
+                <w:szCs w:val="24"/>
+              </w:rPr>
+              <w:t xml:space="preserve"> said </w:t>
+            </w:r>
+            <w:r>
+              <w:rPr>
+                <w:rFonts w:ascii="Times New Roman" w:hAnsi="Times New Roman"/>
+                <w:sz w:val="24"/>
+                <w:szCs w:val="24"/>
+              </w:rPr>
+              <w:t>Game Piece</w:t>
             </w:r>
             <w:r>
               <w:rPr>
@@ -7017,6 +6936,14 @@
                 <w:szCs w:val="24"/>
               </w:rPr>
               <w:t>.</w:t>
+            </w:r>
+            <w:r>
+              <w:rPr>
+                <w:rFonts w:ascii="Times New Roman" w:hAnsi="Times New Roman"/>
+                <w:sz w:val="24"/>
+                <w:szCs w:val="24"/>
+              </w:rPr>
+              <w:t xml:space="preserve"> </w:t>
             </w:r>
           </w:p>
         </w:tc>
@@ -7054,7 +6981,7 @@
                 <w:sz w:val="24"/>
                 <w:szCs w:val="24"/>
               </w:rPr>
-              <w:t>Checkmate</w:t>
+              <w:t>Check</w:t>
             </w:r>
           </w:p>
         </w:tc>
@@ -7087,6 +7014,171 @@
                 <w:sz w:val="24"/>
                 <w:szCs w:val="24"/>
               </w:rPr>
+              <w:t xml:space="preserve">Refers to a </w:t>
+            </w:r>
+            <w:r>
+              <w:rPr>
+                <w:rFonts w:ascii="Times New Roman" w:hAnsi="Times New Roman"/>
+                <w:sz w:val="24"/>
+                <w:szCs w:val="24"/>
+              </w:rPr>
+              <w:t xml:space="preserve">Game Move </w:t>
+            </w:r>
+            <w:r>
+              <w:rPr>
+                <w:rFonts w:ascii="Times New Roman" w:hAnsi="Times New Roman"/>
+                <w:i w:val="0"/>
+                <w:sz w:val="24"/>
+                <w:szCs w:val="24"/>
+              </w:rPr>
+              <w:t>where</w:t>
+            </w:r>
+            <w:r>
+              <w:rPr>
+                <w:rFonts w:ascii="Times New Roman" w:hAnsi="Times New Roman"/>
+                <w:i w:val="0"/>
+                <w:sz w:val="24"/>
+                <w:szCs w:val="24"/>
+              </w:rPr>
+              <w:t xml:space="preserve"> a </w:t>
+            </w:r>
+            <w:r>
+              <w:rPr>
+                <w:rFonts w:ascii="Times New Roman" w:hAnsi="Times New Roman"/>
+                <w:sz w:val="24"/>
+                <w:szCs w:val="24"/>
+              </w:rPr>
+              <w:t>Player’s</w:t>
+            </w:r>
+            <w:r>
+              <w:rPr>
+                <w:rFonts w:ascii="Times New Roman" w:hAnsi="Times New Roman"/>
+                <w:i w:val="0"/>
+                <w:sz w:val="24"/>
+                <w:szCs w:val="24"/>
+              </w:rPr>
+              <w:t xml:space="preserve"> King is under attack from another </w:t>
+            </w:r>
+            <w:r>
+              <w:rPr>
+                <w:rFonts w:ascii="Times New Roman" w:hAnsi="Times New Roman"/>
+                <w:sz w:val="24"/>
+                <w:szCs w:val="24"/>
+              </w:rPr>
+              <w:t>Player</w:t>
+            </w:r>
+            <w:r>
+              <w:rPr>
+                <w:rFonts w:ascii="Times New Roman" w:hAnsi="Times New Roman"/>
+                <w:i w:val="0"/>
+                <w:sz w:val="24"/>
+                <w:szCs w:val="24"/>
+              </w:rPr>
+              <w:t xml:space="preserve"> whether a </w:t>
+            </w:r>
+            <w:r>
+              <w:rPr>
+                <w:rFonts w:ascii="Times New Roman" w:hAnsi="Times New Roman"/>
+                <w:sz w:val="24"/>
+                <w:szCs w:val="24"/>
+              </w:rPr>
+              <w:t>User</w:t>
+            </w:r>
+            <w:r>
+              <w:rPr>
+                <w:rFonts w:ascii="Times New Roman" w:hAnsi="Times New Roman"/>
+                <w:i w:val="0"/>
+                <w:sz w:val="24"/>
+                <w:szCs w:val="24"/>
+              </w:rPr>
+              <w:t xml:space="preserve"> or the </w:t>
+            </w:r>
+            <w:r>
+              <w:rPr>
+                <w:rFonts w:ascii="Times New Roman" w:hAnsi="Times New Roman"/>
+                <w:sz w:val="24"/>
+                <w:szCs w:val="24"/>
+              </w:rPr>
+              <w:t>Computer</w:t>
+            </w:r>
+            <w:r>
+              <w:rPr>
+                <w:rFonts w:ascii="Times New Roman" w:hAnsi="Times New Roman"/>
+                <w:i w:val="0"/>
+                <w:sz w:val="24"/>
+                <w:szCs w:val="24"/>
+              </w:rPr>
+              <w:t>.</w:t>
+            </w:r>
+          </w:p>
+        </w:tc>
+      </w:tr>
+      <w:tr>
+        <w:trPr>
+          <w:trHeight w:val="144"/>
+        </w:trPr>
+        <w:tc>
+          <w:tcPr>
+            <w:tcW w:w="1106" w:type="pct"/>
+            <w:tcBorders>
+              <w:top w:val="dotted" w:sz="4" w:space="0" w:color="auto"/>
+              <w:left w:val="dotted" w:sz="4" w:space="0" w:color="auto"/>
+              <w:bottom w:val="dotted" w:sz="4" w:space="0" w:color="auto"/>
+              <w:right w:val="dotted" w:sz="4" w:space="0" w:color="auto"/>
+            </w:tcBorders>
+            <w:vAlign w:val="center"/>
+          </w:tcPr>
+          <w:p>
+            <w:pPr>
+              <w:pStyle w:val="template"/>
+              <w:spacing w:line="240" w:lineRule="auto"/>
+              <w:rPr>
+                <w:rFonts w:ascii="Times New Roman" w:hAnsi="Times New Roman"/>
+                <w:i w:val="0"/>
+                <w:sz w:val="24"/>
+                <w:szCs w:val="24"/>
+              </w:rPr>
+            </w:pPr>
+            <w:r>
+              <w:rPr>
+                <w:rFonts w:ascii="Times New Roman" w:hAnsi="Times New Roman"/>
+                <w:i w:val="0"/>
+                <w:sz w:val="24"/>
+                <w:szCs w:val="24"/>
+              </w:rPr>
+              <w:t>Checkmate</w:t>
+            </w:r>
+          </w:p>
+        </w:tc>
+        <w:tc>
+          <w:tcPr>
+            <w:tcW w:w="3894" w:type="pct"/>
+            <w:tcBorders>
+              <w:top w:val="dotted" w:sz="4" w:space="0" w:color="auto"/>
+              <w:left w:val="dotted" w:sz="4" w:space="0" w:color="auto"/>
+              <w:bottom w:val="dotted" w:sz="4" w:space="0" w:color="auto"/>
+              <w:right w:val="dotted" w:sz="4" w:space="0" w:color="auto"/>
+            </w:tcBorders>
+            <w:vAlign w:val="center"/>
+          </w:tcPr>
+          <w:p>
+            <w:pPr>
+              <w:pStyle w:val="template"/>
+              <w:spacing w:before="120" w:after="120" w:line="240" w:lineRule="auto"/>
+              <w:rPr>
+                <w:rFonts w:ascii="Times New Roman" w:hAnsi="Times New Roman"/>
+                <w:i w:val="0"/>
+                <w:sz w:val="24"/>
+                <w:szCs w:val="24"/>
+              </w:rPr>
+            </w:pPr>
+            <w:r>
+              <w:rPr>
+                <w:rFonts w:ascii="Times New Roman" w:hAnsi="Times New Roman"/>
+                <w:i w:val="0"/>
+                <w:sz w:val="24"/>
+                <w:szCs w:val="24"/>
+              </w:rPr>
               <w:t xml:space="preserve">Refers to </w:t>
             </w:r>
             <w:r>
@@ -7217,17 +7309,23 @@
       <w:pPr>
         <w:pStyle w:val="Heading2"/>
       </w:pPr>
-      <w:bookmarkStart w:id="15" w:name="_Toc439994670"/>
-      <w:bookmarkStart w:id="16" w:name="_Toc441230976"/>
+      <w:bookmarkStart w:id="16" w:name="_Toc439994670"/>
+      <w:bookmarkStart w:id="17" w:name="_Toc441230976"/>
       <w:r>
         <w:t>Product Scope</w:t>
       </w:r>
-      <w:bookmarkEnd w:id="15"/>
       <w:bookmarkEnd w:id="16"/>
-    </w:p>
-    <w:p>
-      <w:r>
-        <w:t xml:space="preserve">The "Ferret Army Chess (FAC)" software is Ferret Army's take on the classic turn-based game of chess founded in northern India around 6th century AD. It will feature traditional chess moves between the user(s) and the games artificial intelligence.   </w:t>
+      <w:bookmarkEnd w:id="17"/>
+    </w:p>
+    <w:p>
+      <w:r>
+        <w:t xml:space="preserve">The "Ferret Army Chess (FAC)" software is Ferret Army's take on the classic turn-based game of chess founded in northern India around 6th century AD. It will feature traditional chess moves between the user(s) and the games </w:t>
+      </w:r>
+      <w:r>
+        <w:t>artificial intelligence engine</w:t>
+      </w:r>
+      <w:r>
+        <w:t xml:space="preserve">.   </w:t>
       </w:r>
     </w:p>
     <w:p/>
@@ -7250,13 +7348,13 @@
       <w:pPr>
         <w:pStyle w:val="Heading2"/>
       </w:pPr>
-      <w:bookmarkStart w:id="17" w:name="_Toc439994672"/>
-      <w:bookmarkStart w:id="18" w:name="_Toc441230977"/>
+      <w:bookmarkStart w:id="18" w:name="_Toc439994672"/>
+      <w:bookmarkStart w:id="19" w:name="_Toc441230977"/>
       <w:r>
         <w:t>References</w:t>
       </w:r>
-      <w:bookmarkEnd w:id="17"/>
       <w:bookmarkEnd w:id="18"/>
+      <w:bookmarkEnd w:id="19"/>
     </w:p>
     <w:p>
       <w:pPr>
@@ -7272,8 +7370,8 @@
           <w:szCs w:val="24"/>
         </w:rPr>
       </w:pPr>
-      <w:bookmarkStart w:id="19" w:name="_Toc439994673"/>
-      <w:bookmarkStart w:id="20" w:name="_Toc441230978"/>
+      <w:bookmarkStart w:id="20" w:name="_Toc439994673"/>
+      <w:bookmarkStart w:id="21" w:name="_Toc441230978"/>
       <w:r>
         <w:rPr>
           <w:sz w:val="24"/>
@@ -7305,22 +7403,22 @@
       <w:r>
         <w:t>Overall Description</w:t>
       </w:r>
-      <w:bookmarkEnd w:id="19"/>
       <w:bookmarkEnd w:id="20"/>
+      <w:bookmarkEnd w:id="21"/>
     </w:p>
     <w:p>
       <w:pPr>
         <w:pStyle w:val="Heading2"/>
       </w:pPr>
-      <w:bookmarkStart w:id="21" w:name="_Toc439994674"/>
-      <w:bookmarkStart w:id="22" w:name="_Toc441230979"/>
+      <w:bookmarkStart w:id="22" w:name="_Toc439994674"/>
+      <w:bookmarkStart w:id="23" w:name="_Toc441230979"/>
       <w:r>
         <w:t>Product Perspective</w:t>
       </w:r>
-      <w:bookmarkStart w:id="23" w:name="_Toc439994675"/>
-      <w:bookmarkStart w:id="24" w:name="_Toc441230980"/>
-      <w:bookmarkEnd w:id="21"/>
+      <w:bookmarkStart w:id="24" w:name="_Toc439994675"/>
+      <w:bookmarkStart w:id="25" w:name="_Toc441230980"/>
       <w:bookmarkEnd w:id="22"/>
+      <w:bookmarkEnd w:id="23"/>
     </w:p>
     <w:p>
       <w:r>
@@ -7349,10 +7447,10 @@
                       <wpg:cNvGrpSpPr/>
                       <wpg:grpSpPr>
                         <a:xfrm>
-                          <a:off x="0" y="0"/>
-                          <a:ext cx="2494280" cy="2834005"/>
-                          <a:chOff x="0" y="0"/>
-                          <a:chExt cx="2494280" cy="2834639"/>
+                          <a:off x="371" y="0"/>
+                          <a:ext cx="2493537" cy="2834005"/>
+                          <a:chOff x="371" y="0"/>
+                          <a:chExt cx="2493537" cy="2834639"/>
                         </a:xfrm>
                       </wpg:grpSpPr>
                       <pic:pic xmlns:pic="http://schemas.openxmlformats.org/drawingml/2006/picture">
@@ -7376,8 +7474,8 @@
                         </pic:blipFill>
                         <pic:spPr>
                           <a:xfrm>
-                            <a:off x="0" y="0"/>
-                            <a:ext cx="2494280" cy="2430145"/>
+                            <a:off x="371" y="0"/>
+                            <a:ext cx="2493537" cy="2430145"/>
                           </a:xfrm>
                           <a:prstGeom prst="rect">
                             <a:avLst/>
@@ -7447,7 +7545,7 @@
           </mc:Choice>
           <mc:Fallback>
             <w:pict>
-              <v:group id="Group 3" o:spid="_x0000_s1026" style="position:absolute;margin-left:275.6pt;margin-top:332.1pt;width:196.4pt;height:223.15pt;z-index:251659264;mso-position-horizontal-relative:margin;mso-position-vertical-relative:margin;mso-height-relative:margin" coordsize="24942,28346" o:gfxdata="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">
+              <v:group id="Group 3" o:spid="_x0000_s1026" style="position:absolute;margin-left:275.6pt;margin-top:332.1pt;width:196.4pt;height:223.15pt;z-index:251659264;mso-position-horizontal-relative:margin;mso-position-vertical-relative:margin;mso-height-relative:margin" coordorigin="3" coordsize="24935,28346" o:gfxdata="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">
                 <v:shapetype id="_x0000_t75" coordsize="21600,21600" o:spt="75" o:preferrelative="t" path="m@4@5l@4@11@9@11@9@5xe" filled="f" stroked="f">
                   <v:stroke joinstyle="miter"/>
                   <v:formulas>
@@ -7467,7 +7565,7 @@
                   <v:path o:extrusionok="f" gradientshapeok="t" o:connecttype="rect"/>
                   <o:lock v:ext="edit" aspectratio="t"/>
                 </v:shapetype>
-                <v:shape id="Picture 1" o:spid="_x0000_s1027" type="#_x0000_t75" style="position:absolute;width:24942;height:24301;visibility:visible;mso-wrap-style:square" o:gfxdata="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">
+                <v:shape id="Picture 1" o:spid="_x0000_s1027" type="#_x0000_t75" style="position:absolute;left:3;width:24936;height:24301;visibility:visible;mso-wrap-style:square" o:gfxdata="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">
                   <v:imagedata r:id="rId11" o:title=""/>
                 </v:shape>
                 <v:shapetype id="_x0000_t202" coordsize="21600,21600" o:spt="202" path="m,l,21600r21600,l21600,xe">
@@ -7536,10 +7634,16 @@
         <w:rPr>
           <w:i/>
         </w:rPr>
-        <w:t>artificial intelligence</w:t>
-      </w:r>
-      <w:r>
-        <w:t xml:space="preserve"> (AI). Of these, the UI is comprised of two sub-components the </w:t>
+        <w:t>artificial intelligence engine</w:t>
+      </w:r>
+      <w:r>
+        <w:t xml:space="preserve"> </w:t>
+      </w:r>
+      <w:r>
+        <w:t>(AIE)</w:t>
+      </w:r>
+      <w:r>
+        <w:t xml:space="preserve">. Of these, the UI is comprised of two sub-components the </w:t>
       </w:r>
       <w:r>
         <w:rPr>
@@ -7563,7 +7667,13 @@
     <w:p/>
     <w:p>
       <w:r>
-        <w:t xml:space="preserve">In the process of a user using the FAC software, there is a constant interfacing between the UI, GE, and AI. When a user interacts with the GB this interaction is handled by the GE, which depending </w:t>
+        <w:t xml:space="preserve">In the process of a user using the FAC software, there is a constant interfacing between the UI, GE, and </w:t>
+      </w:r>
+      <w:r>
+        <w:t>AIE</w:t>
+      </w:r>
+      <w:r>
+        <w:t xml:space="preserve">. When a user interacts with the GB this interaction is handled by the GE, which depending </w:t>
       </w:r>
       <w:r>
         <w:lastRenderedPageBreak/>
@@ -7576,7 +7686,13 @@
         <w:t>game mode</w:t>
       </w:r>
       <w:r>
-        <w:t xml:space="preserve"> (GM) may make calls to the AI for a randomized move representing the </w:t>
+        <w:t xml:space="preserve"> (GM) may make calls to the </w:t>
+      </w:r>
+      <w:r>
+        <w:t>AIE</w:t>
+      </w:r>
+      <w:r>
+        <w:t xml:space="preserve"> for a randomized move representing the </w:t>
       </w:r>
       <w:r>
         <w:rPr>
@@ -7585,7 +7701,13 @@
         <w:t>game move</w:t>
       </w:r>
       <w:r>
-        <w:t xml:space="preserve"> (GM) of the Computer. In the event of a user. vs. user game the GE will initiate no calls to the AI.</w:t>
+        <w:t xml:space="preserve"> (GM) of the Computer. In the event of a user. vs. user game the GE will initiate no calls to the </w:t>
+      </w:r>
+      <w:r>
+        <w:t>AIE</w:t>
+      </w:r>
+      <w:r>
+        <w:t>.</w:t>
       </w:r>
     </w:p>
     <w:p/>
@@ -7613,8 +7735,8 @@
       <w:r>
         <w:t>Product Functions</w:t>
       </w:r>
-      <w:bookmarkEnd w:id="23"/>
       <w:bookmarkEnd w:id="24"/>
+      <w:bookmarkEnd w:id="25"/>
     </w:p>
     <w:p>
       <w:pPr>
@@ -9925,7 +10047,61 @@
           <w:sz w:val="24"/>
           <w:szCs w:val="24"/>
         </w:rPr>
-        <w:t xml:space="preserve">FAC software shall include functionality for limited artificial intelligence (AI). Using randomization, the FAC’s AI will move </w:t>
+        <w:t xml:space="preserve">FAC software shall include functionality for limited </w:t>
+      </w:r>
+      <w:r>
+        <w:rPr>
+          <w:rFonts w:ascii="Times New Roman" w:hAnsi="Times New Roman"/>
+          <w:i w:val="0"/>
+          <w:sz w:val="24"/>
+          <w:szCs w:val="24"/>
+        </w:rPr>
+        <w:t>artificial intelligence engine</w:t>
+      </w:r>
+      <w:r>
+        <w:rPr>
+          <w:rFonts w:ascii="Times New Roman" w:hAnsi="Times New Roman"/>
+          <w:i w:val="0"/>
+          <w:sz w:val="24"/>
+          <w:szCs w:val="24"/>
+        </w:rPr>
+        <w:t xml:space="preserve"> </w:t>
+      </w:r>
+      <w:r>
+        <w:rPr>
+          <w:rFonts w:ascii="Times New Roman" w:hAnsi="Times New Roman"/>
+          <w:i w:val="0"/>
+          <w:sz w:val="24"/>
+          <w:szCs w:val="24"/>
+        </w:rPr>
+        <w:t>(AIE)</w:t>
+      </w:r>
+      <w:r>
+        <w:rPr>
+          <w:rFonts w:ascii="Times New Roman" w:hAnsi="Times New Roman"/>
+          <w:i w:val="0"/>
+          <w:sz w:val="24"/>
+          <w:szCs w:val="24"/>
+        </w:rPr>
+        <w:t xml:space="preserve">. Using randomization, the FAC’s </w:t>
+      </w:r>
+      <w:r>
+        <w:rPr>
+          <w:rFonts w:ascii="Times New Roman" w:hAnsi="Times New Roman"/>
+          <w:i w:val="0"/>
+          <w:sz w:val="24"/>
+          <w:szCs w:val="24"/>
+        </w:rPr>
+        <w:t>AIE</w:t>
+      </w:r>
+      <w:r>
+        <w:rPr>
+          <w:rFonts w:ascii="Times New Roman" w:hAnsi="Times New Roman"/>
+          <w:i w:val="0"/>
+          <w:sz w:val="24"/>
+          <w:szCs w:val="24"/>
+        </w:rPr>
+        <w:t xml:space="preserve"> will move </w:t>
       </w:r>
       <w:r>
         <w:rPr>
@@ -10233,13 +10409,13 @@
       <w:pPr>
         <w:pStyle w:val="Heading2"/>
       </w:pPr>
-      <w:bookmarkStart w:id="25" w:name="_Toc439994676"/>
-      <w:bookmarkStart w:id="26" w:name="_Toc441230981"/>
+      <w:bookmarkStart w:id="26" w:name="_Toc439994676"/>
+      <w:bookmarkStart w:id="27" w:name="_Toc441230981"/>
       <w:r>
         <w:t>User Classes and Characteristics</w:t>
       </w:r>
-      <w:bookmarkEnd w:id="25"/>
       <w:bookmarkEnd w:id="26"/>
+      <w:bookmarkEnd w:id="27"/>
     </w:p>
     <w:p>
       <w:r>
@@ -10294,7 +10470,13 @@
         <w:t xml:space="preserve">) </w:t>
       </w:r>
       <w:r>
-        <w:t xml:space="preserve">of FAC, and AI represented as the </w:t>
+        <w:t xml:space="preserve">of FAC, and </w:t>
+      </w:r>
+      <w:r>
+        <w:t>AIE</w:t>
+      </w:r>
+      <w:r>
+        <w:t xml:space="preserve"> represented as the </w:t>
       </w:r>
       <w:r>
         <w:rPr>
@@ -10477,7 +10659,13 @@
         <w:t>Computer</w:t>
       </w:r>
       <w:r>
-        <w:t xml:space="preserve"> is the manifestation of the AI. It has no ability to change game settings, end the current game, or change a </w:t>
+        <w:t xml:space="preserve"> is the manifestation of the </w:t>
+      </w:r>
+      <w:r>
+        <w:t>AIE</w:t>
+      </w:r>
+      <w:r>
+        <w:t xml:space="preserve">. It has no ability to change game settings, end the current game, or change a </w:t>
       </w:r>
       <w:r>
         <w:rPr>
@@ -10511,18 +10699,16 @@
       <w:pPr>
         <w:pStyle w:val="Heading2"/>
       </w:pPr>
-      <w:bookmarkStart w:id="27" w:name="_Toc439994677"/>
-      <w:bookmarkStart w:id="28" w:name="_Toc441230982"/>
+      <w:bookmarkStart w:id="28" w:name="_Toc439994677"/>
+      <w:bookmarkStart w:id="29" w:name="_Toc441230982"/>
       <w:r>
         <w:lastRenderedPageBreak/>
         <w:t>Operating Environment</w:t>
       </w:r>
-      <w:bookmarkEnd w:id="27"/>
       <w:bookmarkEnd w:id="28"/>
-    </w:p>
-    <w:p>
-      <w:bookmarkStart w:id="29" w:name="_GoBack"/>
       <w:bookmarkEnd w:id="29"/>
+    </w:p>
+    <w:p>
       <w:r>
         <w:t xml:space="preserve">Since the FAC software’s target platform is desktop and mobile computers the software must be able to run on any current operating system regardless of manufacturer. This means the FAC software must support both Microsoft </w:t>
       </w:r>
@@ -10552,6 +10738,9 @@
     <w:p>
       <w:r>
         <w:t>Due the scope of this document detailing the current build of FAC and not the future web-based application no description or detail of the web implementation will be included.</w:t>
+      </w:r>
+      <w:r>
+        <w:t xml:space="preserve"> The conversion documentation will be included in another software requirement specification once development reaches the refactoring stage.</w:t>
       </w:r>
     </w:p>
     <w:p>
@@ -10567,11 +10756,158 @@
       <w:bookmarkEnd w:id="31"/>
     </w:p>
     <w:p>
-      <w:pPr>
-        <w:pStyle w:val="template"/>
-      </w:pPr>
-      <w:r>
-        <w:t>&lt;Describe any items or issues that will limit the options available to the developers. These might include: corporate or regulatory policies; hardware limitations (timing requirements, memory requirements); interfaces to other applications; specific technologies, tools, and databases to be used; parallel operations; language requirements; communications protocols; security considerations; design conventions or programming standards (for example, if the customer’s organization will be responsible for maintaining the delivered software).&gt;</w:t>
+      <w:r>
+        <w:t xml:space="preserve">Due to the </w:t>
+      </w:r>
+      <w:r>
+        <w:rPr>
+          <w:i/>
+        </w:rPr>
+        <w:t>Operating Environment</w:t>
+      </w:r>
+      <w:r>
+        <w:rPr>
+          <w:i/>
+        </w:rPr>
+        <w:t xml:space="preserve"> </w:t>
+      </w:r>
+      <w:r>
+        <w:t>requirement</w:t>
+      </w:r>
+      <w:r>
+        <w:t>s</w:t>
+      </w:r>
+      <w:r>
+        <w:t xml:space="preserve"> laid out in </w:t>
+      </w:r>
+      <w:r>
+        <w:rPr>
+          <w:i/>
+        </w:rPr>
+        <w:t>Section 2.5</w:t>
+      </w:r>
+      <w:r>
+        <w:t xml:space="preserve"> </w:t>
+      </w:r>
+      <w:r>
+        <w:t xml:space="preserve">the FAC software </w:t>
+      </w:r>
+      <w:r>
+        <w:t xml:space="preserve">will need to be </w:t>
+      </w:r>
+      <w:r>
+        <w:t xml:space="preserve">developed </w:t>
+      </w:r>
+      <w:r>
+        <w:t xml:space="preserve">in a platform independent </w:t>
+      </w:r>
+      <w:r>
+        <w:t xml:space="preserve">programming </w:t>
+      </w:r>
+      <w:r>
+        <w:t>language</w:t>
+      </w:r>
+      <w:r>
+        <w:t xml:space="preserve"> to accommodate being operating system independent</w:t>
+      </w:r>
+      <w:r>
+        <w:t xml:space="preserve">. The </w:t>
+      </w:r>
+      <w:r>
+        <w:t>FAC software</w:t>
+      </w:r>
+      <w:r>
+        <w:t xml:space="preserve"> </w:t>
+      </w:r>
+      <w:r>
+        <w:t xml:space="preserve">shall </w:t>
+      </w:r>
+      <w:r>
+        <w:t xml:space="preserve">make use of any </w:t>
+      </w:r>
+      <w:r>
+        <w:t>program</w:t>
+      </w:r>
+      <w:r>
+        <w:t>ming</w:t>
+      </w:r>
+      <w:r>
+        <w:t xml:space="preserve"> language </w:t>
+      </w:r>
+      <w:r>
+        <w:t>libraries, API’</w:t>
+      </w:r>
+      <w:r>
+        <w:t xml:space="preserve">s, SDK’s, </w:t>
+      </w:r>
+      <w:r>
+        <w:t>or frameworks as long as the softwa</w:t>
+      </w:r>
+      <w:r>
+        <w:t>re scales to multiple platforms with no degradation in appearance or performance</w:t>
+      </w:r>
+      <w:r>
+        <w:t>.</w:t>
+      </w:r>
+      <w:r>
+        <w:t xml:space="preserve"> </w:t>
+      </w:r>
+    </w:p>
+    <w:p/>
+    <w:p>
+      <w:r>
+        <w:t xml:space="preserve">The efficiency of the </w:t>
+      </w:r>
+      <w:r>
+        <w:rPr>
+          <w:i/>
+        </w:rPr>
+        <w:t>artificial intelligence engine</w:t>
+      </w:r>
+      <w:r>
+        <w:rPr>
+          <w:i/>
+        </w:rPr>
+        <w:t xml:space="preserve"> </w:t>
+      </w:r>
+      <w:r>
+        <w:t>(AIE)</w:t>
+      </w:r>
+      <w:r>
+        <w:t xml:space="preserve"> </w:t>
+      </w:r>
+      <w:r>
+        <w:t>is a potential constraint hindering</w:t>
+      </w:r>
+      <w:r>
+        <w:t xml:space="preserve"> performance of the </w:t>
+      </w:r>
+      <w:r>
+        <w:rPr>
+          <w:i/>
+        </w:rPr>
+        <w:t>game engine</w:t>
+      </w:r>
+      <w:r>
+        <w:t xml:space="preserve"> (GE). The AIE is responsible for providing all </w:t>
+      </w:r>
+      <w:r>
+        <w:rPr>
+          <w:i/>
+        </w:rPr>
+        <w:t xml:space="preserve">Computer </w:t>
+      </w:r>
+      <w:r>
+        <w:t xml:space="preserve">moves </w:t>
+      </w:r>
+      <w:r>
+        <w:t xml:space="preserve">as requested by the GE. Therefore, the need for </w:t>
+      </w:r>
+      <w:r>
+        <w:t>clean efficient algorithms</w:t>
+      </w:r>
+      <w:r>
+        <w:t xml:space="preserve"> behind the AIE is important to overall system performance. </w:t>
       </w:r>
     </w:p>
     <w:p>
@@ -10587,11 +10923,12 @@
       <w:bookmarkEnd w:id="33"/>
     </w:p>
     <w:p>
-      <w:pPr>
-        <w:pStyle w:val="template"/>
-      </w:pPr>
-      <w:r>
-        <w:t>&lt;List the user documentation components (such as user manuals, on-line help, and tutorials) that will be delivered along with the software. Identify any known user documentation delivery formats or standards.&gt;</w:t>
+      <w:r>
+        <w:t xml:space="preserve">Limited user support documentation will be provided with the FAC software upon delivery. However, to support refactoring, feature addition, and maintenance of FAC software by a future </w:t>
+      </w:r>
+      <w:r>
+        <w:lastRenderedPageBreak/>
+        <w:t>development team the software design document (SDD), test plan (TP), test cases and test result will be included as deliverables.</w:t>
       </w:r>
     </w:p>
     <w:p>
@@ -10607,15 +10944,115 @@
       <w:bookmarkEnd w:id="35"/>
     </w:p>
     <w:p>
-      <w:pPr>
-        <w:pStyle w:val="template"/>
-      </w:pPr>
-      <w:r>
-        <w:t xml:space="preserve">&lt;List any assumed factors (as opposed to known facts) that could affect the requirements stated in the SRS. These could include third-party or commercial components that you plan to use, issues around the development or operating environment, or constraints. The project could be affected if these assumptions are incorrect, are not shared, or change. Also identify any dependencies the </w:t>
-      </w:r>
-      <w:r>
-        <w:lastRenderedPageBreak/>
-        <w:t>project has on external factors, such as software components that you intend to reuse from another project, unless they are already documented elsewhere (for example, in the vision and scope document or the project plan).&gt;</w:t>
+      <w:r>
+        <w:t>One of the main assumptions made in this</w:t>
+      </w:r>
+      <w:r>
+        <w:rPr>
+          <w:i/>
+        </w:rPr>
+        <w:t xml:space="preserve"> </w:t>
+      </w:r>
+      <w:r>
+        <w:rPr>
+          <w:i/>
+        </w:rPr>
+        <w:t xml:space="preserve">software requirement specification </w:t>
+      </w:r>
+      <w:r>
+        <w:t xml:space="preserve">(SRS) </w:t>
+      </w:r>
+      <w:r>
+        <w:t xml:space="preserve">document </w:t>
+      </w:r>
+      <w:r>
+        <w:t xml:space="preserve">is that the chosen programming language will have and extensive library of tools to support </w:t>
+      </w:r>
+      <w:r>
+        <w:t xml:space="preserve">rapid </w:t>
+      </w:r>
+      <w:r>
+        <w:t>development</w:t>
+      </w:r>
+      <w:r>
+        <w:t xml:space="preserve"> through code reuse</w:t>
+      </w:r>
+      <w:r>
+        <w:t xml:space="preserve">. </w:t>
+      </w:r>
+      <w:r>
+        <w:t xml:space="preserve">A problem could arise </w:t>
+      </w:r>
+      <w:r>
+        <w:t xml:space="preserve">if the selected language does not have extensive libraries for UI, data structures, and eventually web based interactions. </w:t>
+      </w:r>
+    </w:p>
+    <w:p/>
+    <w:p>
+      <w:pPr>
+        <w:rPr>
+          <w:i/>
+        </w:rPr>
+      </w:pPr>
+      <w:r>
+        <w:t xml:space="preserve">Additionally, for </w:t>
+      </w:r>
+      <w:r>
+        <w:t xml:space="preserve">the </w:t>
+      </w:r>
+      <w:r>
+        <w:rPr>
+          <w:i/>
+        </w:rPr>
+        <w:t xml:space="preserve">user interface </w:t>
+      </w:r>
+      <w:r>
+        <w:t xml:space="preserve">(UI) </w:t>
+      </w:r>
+      <w:r>
+        <w:t>this document assumes that an</w:t>
+      </w:r>
+      <w:r>
+        <w:t xml:space="preserve"> off the shelf framework </w:t>
+      </w:r>
+      <w:r>
+        <w:t xml:space="preserve">can be used to implement the </w:t>
+      </w:r>
+      <w:r>
+        <w:rPr>
+          <w:i/>
+        </w:rPr>
+        <w:t xml:space="preserve">game board </w:t>
+      </w:r>
+      <w:r>
+        <w:t xml:space="preserve">(GB), </w:t>
+      </w:r>
+      <w:r>
+        <w:rPr>
+          <w:i/>
+        </w:rPr>
+        <w:t xml:space="preserve">game pieces </w:t>
+      </w:r>
+      <w:r>
+        <w:t xml:space="preserve">(GP), and all necessary UI menus. This means the development team can </w:t>
+      </w:r>
+      <w:r>
+        <w:t xml:space="preserve">have limit UI or </w:t>
+      </w:r>
+      <w:r>
+        <w:rPr>
+          <w:i/>
+        </w:rPr>
+        <w:t xml:space="preserve">user experience </w:t>
+      </w:r>
+      <w:r>
+        <w:t xml:space="preserve">(UX) experience </w:t>
+      </w:r>
+      <w:r>
+        <w:t xml:space="preserve">when implementing FAC. Should no UI </w:t>
+      </w:r>
+      <w:r>
+        <w:t>framework exist to work with the chosen programming language this could potentially delay production until UI professionals are brought on board or another programming language is selected that supports such a framework.</w:t>
       </w:r>
     </w:p>
     <w:p>
@@ -10675,6 +11112,7 @@
       <w:bookmarkStart w:id="41" w:name="_Toc439994685"/>
       <w:bookmarkStart w:id="42" w:name="_Toc441230989"/>
       <w:r>
+        <w:lastRenderedPageBreak/>
         <w:t>Software Interfaces</w:t>
       </w:r>
       <w:bookmarkEnd w:id="41"/>
@@ -10695,7 +11133,6 @@
       <w:bookmarkStart w:id="43" w:name="_Toc439994686"/>
       <w:bookmarkStart w:id="44" w:name="_Toc441230990"/>
       <w:r>
-        <w:lastRenderedPageBreak/>
         <w:t>Communications Interfaces</w:t>
       </w:r>
       <w:bookmarkEnd w:id="43"/>
@@ -10796,6 +11233,7 @@
         <w:ind w:left="1350" w:hanging="716"/>
       </w:pPr>
       <w:r>
+        <w:lastRenderedPageBreak/>
         <w:t>&lt;List the sequences of user actions and system responses that stimulate the behavior defined for this feature. These will correspond to the dialog elements associated with use cases.&gt;</w:t>
       </w:r>
     </w:p>
@@ -10892,7 +11330,6 @@
       <w:bookmarkStart w:id="49" w:name="_Toc439994689"/>
       <w:bookmarkStart w:id="50" w:name="_Toc441230993"/>
       <w:r>
-        <w:lastRenderedPageBreak/>
         <w:t>System Feature 2 (and so on)</w:t>
       </w:r>
       <w:bookmarkEnd w:id="49"/>
@@ -10955,6 +11392,7 @@
       <w:bookmarkStart w:id="56" w:name="_Toc439994692"/>
       <w:bookmarkStart w:id="57" w:name="_Toc441230997"/>
       <w:r>
+        <w:lastRenderedPageBreak/>
         <w:t>Security Requirements</w:t>
       </w:r>
       <w:bookmarkEnd w:id="56"/>
@@ -10995,7 +11433,6 @@
       <w:bookmarkStart w:id="60" w:name="_Toc439994694"/>
       <w:bookmarkStart w:id="61" w:name="_Toc441230999"/>
       <w:r>
-        <w:lastRenderedPageBreak/>
         <w:t>Business Rules</w:t>
       </w:r>
       <w:bookmarkEnd w:id="60"/>
@@ -11348,6 +11785,7 @@
                 <w:sz w:val="24"/>
                 <w:szCs w:val="24"/>
               </w:rPr>
+              <w:lastRenderedPageBreak/>
               <w:t>Player</w:t>
             </w:r>
           </w:p>
@@ -11697,7 +12135,7 @@
                 <w:sz w:val="24"/>
                 <w:szCs w:val="24"/>
               </w:rPr>
-              <w:t>AI</w:t>
+              <w:t>AIE</w:t>
             </w:r>
           </w:p>
         </w:tc>
@@ -11737,7 +12175,7 @@
                 <w:sz w:val="24"/>
                 <w:szCs w:val="24"/>
               </w:rPr>
-              <w:t>Artificial Intelligence</w:t>
+              <w:t>Artificial intelligence engine</w:t>
             </w:r>
             <w:r>
               <w:rPr>
@@ -12114,7 +12552,6 @@
                 <w:sz w:val="24"/>
                 <w:szCs w:val="24"/>
               </w:rPr>
-              <w:lastRenderedPageBreak/>
               <w:t>GB</w:t>
             </w:r>
           </w:p>
@@ -12359,7 +12796,7 @@
                 <w:sz w:val="24"/>
                 <w:szCs w:val="24"/>
               </w:rPr>
-              <w:t>Capture</w:t>
+              <w:t>TP</w:t>
             </w:r>
           </w:p>
         </w:tc>
@@ -12380,165 +12817,36 @@
               <w:spacing w:before="120" w:after="120" w:line="240" w:lineRule="auto"/>
               <w:rPr>
                 <w:rFonts w:ascii="Times New Roman" w:hAnsi="Times New Roman"/>
-                <w:sz w:val="24"/>
-                <w:szCs w:val="24"/>
-              </w:rPr>
-            </w:pPr>
-            <w:r>
-              <w:rPr>
-                <w:rFonts w:ascii="Times New Roman" w:hAnsi="Times New Roman"/>
-                <w:i w:val="0"/>
-                <w:sz w:val="24"/>
-                <w:szCs w:val="24"/>
-              </w:rPr>
-              <w:t xml:space="preserve">The act of a </w:t>
-            </w:r>
-            <w:r>
-              <w:rPr>
-                <w:rFonts w:ascii="Times New Roman" w:hAnsi="Times New Roman"/>
-                <w:sz w:val="24"/>
-                <w:szCs w:val="24"/>
-              </w:rPr>
-              <w:t>Player</w:t>
-            </w:r>
-            <w:r>
-              <w:rPr>
-                <w:rFonts w:ascii="Times New Roman" w:hAnsi="Times New Roman"/>
-                <w:i w:val="0"/>
-                <w:sz w:val="24"/>
-                <w:szCs w:val="24"/>
-              </w:rPr>
-              <w:t xml:space="preserve"> removing another </w:t>
-            </w:r>
-            <w:r>
-              <w:rPr>
-                <w:rFonts w:ascii="Times New Roman" w:hAnsi="Times New Roman"/>
-                <w:sz w:val="24"/>
-                <w:szCs w:val="24"/>
-              </w:rPr>
-              <w:t>Player’s</w:t>
-            </w:r>
-            <w:r>
-              <w:rPr>
-                <w:rFonts w:ascii="Times New Roman" w:hAnsi="Times New Roman"/>
-                <w:i w:val="0"/>
-                <w:sz w:val="24"/>
-                <w:szCs w:val="24"/>
-              </w:rPr>
-              <w:t xml:space="preserve"> </w:t>
-            </w:r>
-            <w:r>
-              <w:rPr>
-                <w:rFonts w:ascii="Times New Roman" w:hAnsi="Times New Roman"/>
-                <w:sz w:val="24"/>
-                <w:szCs w:val="24"/>
-              </w:rPr>
-              <w:t>Game Piece</w:t>
-            </w:r>
-            <w:r>
-              <w:rPr>
-                <w:rFonts w:ascii="Times New Roman" w:hAnsi="Times New Roman"/>
-                <w:i w:val="0"/>
-                <w:sz w:val="24"/>
-                <w:szCs w:val="24"/>
-              </w:rPr>
-              <w:t xml:space="preserve"> by replacing their opponent’s </w:t>
-            </w:r>
-            <w:r>
-              <w:rPr>
-                <w:rFonts w:ascii="Times New Roman" w:hAnsi="Times New Roman"/>
-                <w:sz w:val="24"/>
-                <w:szCs w:val="24"/>
-              </w:rPr>
-              <w:t xml:space="preserve">Game Piece </w:t>
-            </w:r>
-            <w:r>
-              <w:rPr>
-                <w:rFonts w:ascii="Times New Roman" w:hAnsi="Times New Roman"/>
-                <w:i w:val="0"/>
-                <w:sz w:val="24"/>
-                <w:szCs w:val="24"/>
-              </w:rPr>
-              <w:t xml:space="preserve">with the attacking </w:t>
-            </w:r>
-            <w:r>
-              <w:rPr>
-                <w:rFonts w:ascii="Times New Roman" w:hAnsi="Times New Roman"/>
-                <w:sz w:val="24"/>
-                <w:szCs w:val="24"/>
-              </w:rPr>
-              <w:t>Game Piece</w:t>
-            </w:r>
-            <w:r>
-              <w:rPr>
-                <w:rFonts w:ascii="Times New Roman" w:hAnsi="Times New Roman"/>
-                <w:i w:val="0"/>
-                <w:sz w:val="24"/>
-                <w:szCs w:val="24"/>
-              </w:rPr>
-              <w:t xml:space="preserve"> </w:t>
-            </w:r>
-            <w:proofErr w:type="gramStart"/>
-            <w:r>
-              <w:rPr>
-                <w:rFonts w:ascii="Times New Roman" w:hAnsi="Times New Roman"/>
-                <w:i w:val="0"/>
-                <w:sz w:val="24"/>
-                <w:szCs w:val="24"/>
-              </w:rPr>
-              <w:t>thus</w:t>
-            </w:r>
-            <w:proofErr w:type="gramEnd"/>
-            <w:r>
-              <w:rPr>
-                <w:rFonts w:ascii="Times New Roman" w:hAnsi="Times New Roman"/>
-                <w:i w:val="0"/>
-                <w:sz w:val="24"/>
-                <w:szCs w:val="24"/>
-              </w:rPr>
-              <w:t xml:space="preserve"> </w:t>
-            </w:r>
-            <w:r>
-              <w:rPr>
-                <w:rFonts w:ascii="Times New Roman" w:hAnsi="Times New Roman"/>
-                <w:sz w:val="24"/>
-                <w:szCs w:val="24"/>
-              </w:rPr>
-              <w:t>Capturing</w:t>
-            </w:r>
-            <w:r>
-              <w:rPr>
-                <w:rFonts w:ascii="Times New Roman" w:hAnsi="Times New Roman"/>
-                <w:i w:val="0"/>
-                <w:sz w:val="24"/>
-                <w:szCs w:val="24"/>
-              </w:rPr>
-              <w:t xml:space="preserve"> said </w:t>
-            </w:r>
-            <w:r>
-              <w:rPr>
-                <w:rFonts w:ascii="Times New Roman" w:hAnsi="Times New Roman"/>
-                <w:sz w:val="24"/>
-                <w:szCs w:val="24"/>
-              </w:rPr>
-              <w:t>Game Piece</w:t>
-            </w:r>
-            <w:r>
-              <w:rPr>
-                <w:rFonts w:ascii="Times New Roman" w:hAnsi="Times New Roman"/>
-                <w:i w:val="0"/>
-                <w:sz w:val="24"/>
-                <w:szCs w:val="24"/>
-              </w:rPr>
-              <w:t>.</w:t>
-            </w:r>
-            <w:r>
-              <w:rPr>
-                <w:rFonts w:ascii="Times New Roman" w:hAnsi="Times New Roman"/>
-                <w:sz w:val="24"/>
-                <w:szCs w:val="24"/>
-              </w:rPr>
-              <w:t xml:space="preserve"> </w:t>
+                <w:i w:val="0"/>
+                <w:sz w:val="24"/>
+                <w:szCs w:val="24"/>
+              </w:rPr>
+            </w:pPr>
+            <w:r>
+              <w:rPr>
+                <w:rFonts w:ascii="Times New Roman" w:hAnsi="Times New Roman"/>
+                <w:i w:val="0"/>
+                <w:sz w:val="24"/>
+                <w:szCs w:val="24"/>
+              </w:rPr>
+              <w:t xml:space="preserve">Refers to the </w:t>
+            </w:r>
+            <w:r>
+              <w:rPr>
+                <w:rFonts w:ascii="Times New Roman" w:hAnsi="Times New Roman"/>
+                <w:sz w:val="24"/>
+                <w:szCs w:val="24"/>
+              </w:rPr>
+              <w:t>Test Plan</w:t>
+            </w:r>
+            <w:r>
+              <w:rPr>
+                <w:rFonts w:ascii="Times New Roman" w:hAnsi="Times New Roman"/>
+                <w:i w:val="0"/>
+                <w:sz w:val="24"/>
+                <w:szCs w:val="24"/>
+              </w:rPr>
+              <w:t xml:space="preserve"> used to test the functionality of FAC.</w:t>
             </w:r>
           </w:p>
         </w:tc>
@@ -12576,7 +12884,7 @@
                 <w:sz w:val="24"/>
                 <w:szCs w:val="24"/>
               </w:rPr>
-              <w:t>Check</w:t>
+              <w:t>Capture</w:t>
             </w:r>
           </w:p>
         </w:tc>
@@ -12597,36 +12905,35 @@
               <w:spacing w:before="120" w:after="120" w:line="240" w:lineRule="auto"/>
               <w:rPr>
                 <w:rFonts w:ascii="Times New Roman" w:hAnsi="Times New Roman"/>
-                <w:i w:val="0"/>
-                <w:sz w:val="24"/>
-                <w:szCs w:val="24"/>
-              </w:rPr>
-            </w:pPr>
-            <w:r>
-              <w:rPr>
-                <w:rFonts w:ascii="Times New Roman" w:hAnsi="Times New Roman"/>
-                <w:i w:val="0"/>
-                <w:sz w:val="24"/>
-                <w:szCs w:val="24"/>
-              </w:rPr>
-              <w:t xml:space="preserve">Refers to a </w:t>
-            </w:r>
-            <w:r>
-              <w:rPr>
-                <w:rFonts w:ascii="Times New Roman" w:hAnsi="Times New Roman"/>
-                <w:sz w:val="24"/>
-                <w:szCs w:val="24"/>
-              </w:rPr>
-              <w:t xml:space="preserve">Game Move </w:t>
-            </w:r>
-            <w:r>
-              <w:rPr>
-                <w:rFonts w:ascii="Times New Roman" w:hAnsi="Times New Roman"/>
-                <w:i w:val="0"/>
-                <w:sz w:val="24"/>
-                <w:szCs w:val="24"/>
-              </w:rPr>
-              <w:t xml:space="preserve">where a </w:t>
+                <w:sz w:val="24"/>
+                <w:szCs w:val="24"/>
+              </w:rPr>
+            </w:pPr>
+            <w:r>
+              <w:rPr>
+                <w:rFonts w:ascii="Times New Roman" w:hAnsi="Times New Roman"/>
+                <w:i w:val="0"/>
+                <w:sz w:val="24"/>
+                <w:szCs w:val="24"/>
+              </w:rPr>
+              <w:t xml:space="preserve">The act of a </w:t>
+            </w:r>
+            <w:r>
+              <w:rPr>
+                <w:rFonts w:ascii="Times New Roman" w:hAnsi="Times New Roman"/>
+                <w:sz w:val="24"/>
+                <w:szCs w:val="24"/>
+              </w:rPr>
+              <w:t>Player</w:t>
+            </w:r>
+            <w:r>
+              <w:rPr>
+                <w:rFonts w:ascii="Times New Roman" w:hAnsi="Times New Roman"/>
+                <w:i w:val="0"/>
+                <w:sz w:val="24"/>
+                <w:szCs w:val="24"/>
+              </w:rPr>
+              <w:t xml:space="preserve"> removing another </w:t>
             </w:r>
             <w:r>
               <w:rPr>
@@ -12643,49 +12950,83 @@
                 <w:sz w:val="24"/>
                 <w:szCs w:val="24"/>
               </w:rPr>
-              <w:t xml:space="preserve"> King is under attack from another </w:t>
-            </w:r>
-            <w:r>
-              <w:rPr>
-                <w:rFonts w:ascii="Times New Roman" w:hAnsi="Times New Roman"/>
-                <w:sz w:val="24"/>
-                <w:szCs w:val="24"/>
-              </w:rPr>
-              <w:t>Player</w:t>
-            </w:r>
-            <w:r>
-              <w:rPr>
-                <w:rFonts w:ascii="Times New Roman" w:hAnsi="Times New Roman"/>
-                <w:i w:val="0"/>
-                <w:sz w:val="24"/>
-                <w:szCs w:val="24"/>
-              </w:rPr>
-              <w:t xml:space="preserve"> whether a </w:t>
-            </w:r>
-            <w:r>
-              <w:rPr>
-                <w:rFonts w:ascii="Times New Roman" w:hAnsi="Times New Roman"/>
-                <w:sz w:val="24"/>
-                <w:szCs w:val="24"/>
-              </w:rPr>
-              <w:t>User</w:t>
-            </w:r>
-            <w:r>
-              <w:rPr>
-                <w:rFonts w:ascii="Times New Roman" w:hAnsi="Times New Roman"/>
-                <w:i w:val="0"/>
-                <w:sz w:val="24"/>
-                <w:szCs w:val="24"/>
-              </w:rPr>
-              <w:t xml:space="preserve"> or the </w:t>
-            </w:r>
-            <w:r>
-              <w:rPr>
-                <w:rFonts w:ascii="Times New Roman" w:hAnsi="Times New Roman"/>
-                <w:sz w:val="24"/>
-                <w:szCs w:val="24"/>
-              </w:rPr>
-              <w:t>Computer</w:t>
+              <w:t xml:space="preserve"> </w:t>
+            </w:r>
+            <w:r>
+              <w:rPr>
+                <w:rFonts w:ascii="Times New Roman" w:hAnsi="Times New Roman"/>
+                <w:sz w:val="24"/>
+                <w:szCs w:val="24"/>
+              </w:rPr>
+              <w:t>Game Piece</w:t>
+            </w:r>
+            <w:r>
+              <w:rPr>
+                <w:rFonts w:ascii="Times New Roman" w:hAnsi="Times New Roman"/>
+                <w:i w:val="0"/>
+                <w:sz w:val="24"/>
+                <w:szCs w:val="24"/>
+              </w:rPr>
+              <w:t xml:space="preserve"> by replacing their opponent’s </w:t>
+            </w:r>
+            <w:r>
+              <w:rPr>
+                <w:rFonts w:ascii="Times New Roman" w:hAnsi="Times New Roman"/>
+                <w:sz w:val="24"/>
+                <w:szCs w:val="24"/>
+              </w:rPr>
+              <w:t xml:space="preserve">Game Piece </w:t>
+            </w:r>
+            <w:r>
+              <w:rPr>
+                <w:rFonts w:ascii="Times New Roman" w:hAnsi="Times New Roman"/>
+                <w:i w:val="0"/>
+                <w:sz w:val="24"/>
+                <w:szCs w:val="24"/>
+              </w:rPr>
+              <w:t xml:space="preserve">with the attacking </w:t>
+            </w:r>
+            <w:r>
+              <w:rPr>
+                <w:rFonts w:ascii="Times New Roman" w:hAnsi="Times New Roman"/>
+                <w:sz w:val="24"/>
+                <w:szCs w:val="24"/>
+              </w:rPr>
+              <w:t>Game Piece</w:t>
+            </w:r>
+            <w:r>
+              <w:rPr>
+                <w:rFonts w:ascii="Times New Roman" w:hAnsi="Times New Roman"/>
+                <w:i w:val="0"/>
+                <w:sz w:val="24"/>
+                <w:szCs w:val="24"/>
+              </w:rPr>
+              <w:t xml:space="preserve"> thus </w:t>
+            </w:r>
+            <w:r>
+              <w:rPr>
+                <w:rFonts w:ascii="Times New Roman" w:hAnsi="Times New Roman"/>
+                <w:sz w:val="24"/>
+                <w:szCs w:val="24"/>
+              </w:rPr>
+              <w:t>Capturing</w:t>
+            </w:r>
+            <w:r>
+              <w:rPr>
+                <w:rFonts w:ascii="Times New Roman" w:hAnsi="Times New Roman"/>
+                <w:i w:val="0"/>
+                <w:sz w:val="24"/>
+                <w:szCs w:val="24"/>
+              </w:rPr>
+              <w:t xml:space="preserve"> said </w:t>
+            </w:r>
+            <w:r>
+              <w:rPr>
+                <w:rFonts w:ascii="Times New Roman" w:hAnsi="Times New Roman"/>
+                <w:sz w:val="24"/>
+                <w:szCs w:val="24"/>
+              </w:rPr>
+              <w:t>Game Piece</w:t>
             </w:r>
             <w:r>
               <w:rPr>
@@ -12695,6 +13036,14 @@
                 <w:szCs w:val="24"/>
               </w:rPr>
               <w:t>.</w:t>
+            </w:r>
+            <w:r>
+              <w:rPr>
+                <w:rFonts w:ascii="Times New Roman" w:hAnsi="Times New Roman"/>
+                <w:sz w:val="24"/>
+                <w:szCs w:val="24"/>
+              </w:rPr>
+              <w:t xml:space="preserve"> </w:t>
             </w:r>
           </w:p>
         </w:tc>
@@ -12732,6 +13081,162 @@
                 <w:sz w:val="24"/>
                 <w:szCs w:val="24"/>
               </w:rPr>
+              <w:t>Check</w:t>
+            </w:r>
+          </w:p>
+        </w:tc>
+        <w:tc>
+          <w:tcPr>
+            <w:tcW w:w="3894" w:type="pct"/>
+            <w:tcBorders>
+              <w:top w:val="dotted" w:sz="4" w:space="0" w:color="auto"/>
+              <w:left w:val="dotted" w:sz="4" w:space="0" w:color="auto"/>
+              <w:bottom w:val="dotted" w:sz="4" w:space="0" w:color="auto"/>
+              <w:right w:val="dotted" w:sz="4" w:space="0" w:color="auto"/>
+            </w:tcBorders>
+            <w:vAlign w:val="center"/>
+          </w:tcPr>
+          <w:p>
+            <w:pPr>
+              <w:pStyle w:val="template"/>
+              <w:spacing w:before="120" w:after="120" w:line="240" w:lineRule="auto"/>
+              <w:rPr>
+                <w:rFonts w:ascii="Times New Roman" w:hAnsi="Times New Roman"/>
+                <w:i w:val="0"/>
+                <w:sz w:val="24"/>
+                <w:szCs w:val="24"/>
+              </w:rPr>
+            </w:pPr>
+            <w:r>
+              <w:rPr>
+                <w:rFonts w:ascii="Times New Roman" w:hAnsi="Times New Roman"/>
+                <w:i w:val="0"/>
+                <w:sz w:val="24"/>
+                <w:szCs w:val="24"/>
+              </w:rPr>
+              <w:t xml:space="preserve">Refers to a </w:t>
+            </w:r>
+            <w:r>
+              <w:rPr>
+                <w:rFonts w:ascii="Times New Roman" w:hAnsi="Times New Roman"/>
+                <w:sz w:val="24"/>
+                <w:szCs w:val="24"/>
+              </w:rPr>
+              <w:t xml:space="preserve">Game Move </w:t>
+            </w:r>
+            <w:r>
+              <w:rPr>
+                <w:rFonts w:ascii="Times New Roman" w:hAnsi="Times New Roman"/>
+                <w:i w:val="0"/>
+                <w:sz w:val="24"/>
+                <w:szCs w:val="24"/>
+              </w:rPr>
+              <w:t xml:space="preserve">where a </w:t>
+            </w:r>
+            <w:r>
+              <w:rPr>
+                <w:rFonts w:ascii="Times New Roman" w:hAnsi="Times New Roman"/>
+                <w:sz w:val="24"/>
+                <w:szCs w:val="24"/>
+              </w:rPr>
+              <w:t>Player’s</w:t>
+            </w:r>
+            <w:r>
+              <w:rPr>
+                <w:rFonts w:ascii="Times New Roman" w:hAnsi="Times New Roman"/>
+                <w:i w:val="0"/>
+                <w:sz w:val="24"/>
+                <w:szCs w:val="24"/>
+              </w:rPr>
+              <w:t xml:space="preserve"> King is under attack from another </w:t>
+            </w:r>
+            <w:r>
+              <w:rPr>
+                <w:rFonts w:ascii="Times New Roman" w:hAnsi="Times New Roman"/>
+                <w:sz w:val="24"/>
+                <w:szCs w:val="24"/>
+              </w:rPr>
+              <w:t>Player</w:t>
+            </w:r>
+            <w:r>
+              <w:rPr>
+                <w:rFonts w:ascii="Times New Roman" w:hAnsi="Times New Roman"/>
+                <w:i w:val="0"/>
+                <w:sz w:val="24"/>
+                <w:szCs w:val="24"/>
+              </w:rPr>
+              <w:t xml:space="preserve"> whether a </w:t>
+            </w:r>
+            <w:r>
+              <w:rPr>
+                <w:rFonts w:ascii="Times New Roman" w:hAnsi="Times New Roman"/>
+                <w:sz w:val="24"/>
+                <w:szCs w:val="24"/>
+              </w:rPr>
+              <w:t>User</w:t>
+            </w:r>
+            <w:r>
+              <w:rPr>
+                <w:rFonts w:ascii="Times New Roman" w:hAnsi="Times New Roman"/>
+                <w:i w:val="0"/>
+                <w:sz w:val="24"/>
+                <w:szCs w:val="24"/>
+              </w:rPr>
+              <w:t xml:space="preserve"> or the </w:t>
+            </w:r>
+            <w:r>
+              <w:rPr>
+                <w:rFonts w:ascii="Times New Roman" w:hAnsi="Times New Roman"/>
+                <w:sz w:val="24"/>
+                <w:szCs w:val="24"/>
+              </w:rPr>
+              <w:t>Computer</w:t>
+            </w:r>
+            <w:r>
+              <w:rPr>
+                <w:rFonts w:ascii="Times New Roman" w:hAnsi="Times New Roman"/>
+                <w:i w:val="0"/>
+                <w:sz w:val="24"/>
+                <w:szCs w:val="24"/>
+              </w:rPr>
+              <w:t>.</w:t>
+            </w:r>
+          </w:p>
+        </w:tc>
+      </w:tr>
+      <w:tr>
+        <w:trPr>
+          <w:trHeight w:val="144"/>
+        </w:trPr>
+        <w:tc>
+          <w:tcPr>
+            <w:tcW w:w="1106" w:type="pct"/>
+            <w:tcBorders>
+              <w:top w:val="dotted" w:sz="4" w:space="0" w:color="auto"/>
+              <w:left w:val="dotted" w:sz="4" w:space="0" w:color="auto"/>
+              <w:bottom w:val="dotted" w:sz="4" w:space="0" w:color="auto"/>
+              <w:right w:val="dotted" w:sz="4" w:space="0" w:color="auto"/>
+            </w:tcBorders>
+            <w:vAlign w:val="center"/>
+          </w:tcPr>
+          <w:p>
+            <w:pPr>
+              <w:pStyle w:val="template"/>
+              <w:spacing w:line="240" w:lineRule="auto"/>
+              <w:rPr>
+                <w:rFonts w:ascii="Times New Roman" w:hAnsi="Times New Roman"/>
+                <w:i w:val="0"/>
+                <w:sz w:val="24"/>
+                <w:szCs w:val="24"/>
+              </w:rPr>
+            </w:pPr>
+            <w:r>
+              <w:rPr>
+                <w:rFonts w:ascii="Times New Roman" w:hAnsi="Times New Roman"/>
+                <w:i w:val="0"/>
+                <w:sz w:val="24"/>
+                <w:szCs w:val="24"/>
+              </w:rPr>
               <w:t>Checkmate</w:t>
             </w:r>
           </w:p>
@@ -12912,6 +13417,7 @@
       <w:bookmarkStart w:id="68" w:name="_Toc439994698"/>
       <w:bookmarkStart w:id="69" w:name="_Toc441231003"/>
       <w:r>
+        <w:lastRenderedPageBreak/>
         <w:t>Appendix C: To Be Determined Li</w:t>
       </w:r>
       <w:r>
@@ -12928,15 +13434,7 @@
         <w:pStyle w:val="template"/>
       </w:pPr>
       <w:r>
-        <w:t xml:space="preserve">&lt;Collect a numbered list of the TBD (to be determined) references that remain in the </w:t>
-      </w:r>
-      <w:proofErr w:type="gramStart"/>
-      <w:r>
-        <w:t>SRS</w:t>
-      </w:r>
-      <w:proofErr w:type="gramEnd"/>
-      <w:r>
-        <w:t xml:space="preserve"> so they can be tracked to closure.&gt;</w:t>
+        <w:t>&lt;Collect a numbered list of the TBD (to be determined) references that remain in the SRS so they can be tracked to closure.&gt;</w:t>
       </w:r>
     </w:p>
     <w:sectPr>
@@ -12978,15 +13476,7 @@
       <w:jc w:val="center"/>
     </w:pPr>
     <w:r>
-      <w:t xml:space="preserve">Copyright © 1999 by Karl E. </w:t>
-    </w:r>
-    <w:proofErr w:type="spellStart"/>
-    <w:r>
-      <w:t>Wiegers</w:t>
-    </w:r>
-    <w:proofErr w:type="spellEnd"/>
-    <w:r>
-      <w:t>. Permission is granted to use, modify, and distribute this document.</w:t>
+      <w:t>Copyright © 1999 by Karl E. Wiegers. Permission is granted to use, modify, and distribute this document.</w:t>
     </w:r>
   </w:p>
 </w:ftr>
@@ -14263,7 +14753,6 @@
   <w:style w:type="character" w:default="1" w:styleId="DefaultParagraphFont">
     <w:name w:val="Default Paragraph Font"/>
     <w:uiPriority w:val="1"/>
-    <w:semiHidden/>
     <w:unhideWhenUsed/>
   </w:style>
   <w:style w:type="table" w:default="1" w:styleId="TableNormal">

--- a/srs_project1_ferret_army.docx
+++ b/srs_project1_ferret_army.docx
@@ -95,7 +95,21 @@
         <w:rPr>
           <w:rFonts w:ascii="Times New Roman" w:hAnsi="Times New Roman"/>
         </w:rPr>
-        <w:t>, J. Guerrero, A. Romualdo, J. Cole, M. Yi</w:t>
+        <w:t xml:space="preserve">, J. Guerrero, A. </w:t>
+      </w:r>
+      <w:proofErr w:type="spellStart"/>
+      <w:r>
+        <w:rPr>
+          <w:rFonts w:ascii="Times New Roman" w:hAnsi="Times New Roman"/>
+        </w:rPr>
+        <w:t>Romualdo</w:t>
+      </w:r>
+      <w:proofErr w:type="spellEnd"/>
+      <w:r>
+        <w:rPr>
+          <w:rFonts w:ascii="Times New Roman" w:hAnsi="Times New Roman"/>
+        </w:rPr>
+        <w:t>, J. Cole, M. Yi</w:t>
       </w:r>
     </w:p>
     <w:p>
@@ -3373,8 +3387,6 @@
             <w:r>
               <w:t>1.3</w:t>
             </w:r>
-            <w:bookmarkStart w:id="7" w:name="_GoBack"/>
-            <w:bookmarkEnd w:id="7"/>
           </w:p>
         </w:tc>
       </w:tr>
@@ -5012,61 +5024,61 @@
       <w:pPr>
         <w:pStyle w:val="Heading1"/>
       </w:pPr>
-      <w:bookmarkStart w:id="8" w:name="_Toc439994665"/>
-      <w:bookmarkStart w:id="9" w:name="_Toc441230972"/>
+      <w:bookmarkStart w:id="7" w:name="_Toc439994665"/>
+      <w:bookmarkStart w:id="8" w:name="_Toc441230972"/>
       <w:r>
         <w:lastRenderedPageBreak/>
         <w:t>Introduction</w:t>
       </w:r>
+      <w:bookmarkEnd w:id="7"/>
       <w:bookmarkEnd w:id="8"/>
+    </w:p>
+    <w:p>
+      <w:pPr>
+        <w:pStyle w:val="Heading2"/>
+      </w:pPr>
+      <w:bookmarkStart w:id="9" w:name="_Toc439994667"/>
+      <w:bookmarkStart w:id="10" w:name="_Toc441230973"/>
+      <w:r>
+        <w:t>Purpose</w:t>
+      </w:r>
       <w:bookmarkEnd w:id="9"/>
+      <w:bookmarkEnd w:id="10"/>
+      <w:r>
+        <w:t xml:space="preserve"> </w:t>
+      </w:r>
+    </w:p>
+    <w:p>
+      <w:pPr>
+        <w:pStyle w:val="template"/>
+        <w:rPr>
+          <w:rFonts w:ascii="Times New Roman" w:hAnsi="Times New Roman"/>
+          <w:i w:val="0"/>
+          <w:sz w:val="24"/>
+          <w:szCs w:val="24"/>
+        </w:rPr>
+      </w:pPr>
+      <w:r>
+        <w:rPr>
+          <w:rFonts w:ascii="Times New Roman" w:hAnsi="Times New Roman"/>
+          <w:i w:val="0"/>
+          <w:sz w:val="24"/>
+          <w:szCs w:val="24"/>
+        </w:rPr>
+        <w:t>The purpose of this document is to provide a detailed description of the requirements for the "Ferret Army Chess (FAC)" software. It will illustrate the purpose and declaration for the development of the FAC software. It also details the system constraints, interface, and expected interaction between the user(s) and the system.</w:t>
+      </w:r>
     </w:p>
     <w:p>
       <w:pPr>
         <w:pStyle w:val="Heading2"/>
       </w:pPr>
-      <w:bookmarkStart w:id="10" w:name="_Toc439994667"/>
-      <w:bookmarkStart w:id="11" w:name="_Toc441230973"/>
-      <w:r>
-        <w:t>Purpose</w:t>
-      </w:r>
-      <w:bookmarkEnd w:id="10"/>
+      <w:bookmarkStart w:id="11" w:name="_Toc439994668"/>
+      <w:bookmarkStart w:id="12" w:name="_Toc441230974"/>
+      <w:r>
+        <w:t>Document Conventions</w:t>
+      </w:r>
       <w:bookmarkEnd w:id="11"/>
-      <w:r>
-        <w:t xml:space="preserve"> </w:t>
-      </w:r>
-    </w:p>
-    <w:p>
-      <w:pPr>
-        <w:pStyle w:val="template"/>
-        <w:rPr>
-          <w:rFonts w:ascii="Times New Roman" w:hAnsi="Times New Roman"/>
-          <w:i w:val="0"/>
-          <w:sz w:val="24"/>
-          <w:szCs w:val="24"/>
-        </w:rPr>
-      </w:pPr>
-      <w:r>
-        <w:rPr>
-          <w:rFonts w:ascii="Times New Roman" w:hAnsi="Times New Roman"/>
-          <w:i w:val="0"/>
-          <w:sz w:val="24"/>
-          <w:szCs w:val="24"/>
-        </w:rPr>
-        <w:t>The purpose of this document is to provide a detailed description of the requirements for the "Ferret Army Chess (FAC)" software. It will illustrate the purpose and declaration for the development of the FAC software. It also details the system constraints, interface, and expected interaction between the user(s) and the system.</w:t>
-      </w:r>
-    </w:p>
-    <w:p>
-      <w:pPr>
-        <w:pStyle w:val="Heading2"/>
-      </w:pPr>
-      <w:bookmarkStart w:id="12" w:name="_Toc439994668"/>
-      <w:bookmarkStart w:id="13" w:name="_Toc441230974"/>
-      <w:r>
-        <w:t>Document Conventions</w:t>
-      </w:r>
       <w:bookmarkEnd w:id="12"/>
-      <w:bookmarkEnd w:id="13"/>
     </w:p>
     <w:p>
       <w:pPr>
@@ -5082,8 +5094,8 @@
           <w:szCs w:val="24"/>
         </w:rPr>
       </w:pPr>
-      <w:bookmarkStart w:id="14" w:name="_Toc439994669"/>
-      <w:bookmarkStart w:id="15" w:name="_Toc441230975"/>
+      <w:bookmarkStart w:id="13" w:name="_Toc439994669"/>
+      <w:bookmarkStart w:id="14" w:name="_Toc441230975"/>
       <w:r>
         <w:rPr>
           <w:b w:val="0"/>
@@ -5157,8 +5169,8 @@
         <w:t xml:space="preserve"> Due to readability this document has been formatted with 1” top, bottom, inner, and outer margins with 1.5 points separation between lines.</w:t>
       </w:r>
     </w:p>
+    <w:bookmarkEnd w:id="13"/>
     <w:bookmarkEnd w:id="14"/>
-    <w:bookmarkEnd w:id="15"/>
     <w:p>
       <w:pPr>
         <w:pStyle w:val="Heading2"/>
@@ -5861,7 +5873,7 @@
                 <w:sz w:val="24"/>
                 <w:szCs w:val="24"/>
               </w:rPr>
-              <w:t>FAC</w:t>
+              <w:t>Username</w:t>
             </w:r>
           </w:p>
         </w:tc>
@@ -5894,24 +5906,15 @@
                 <w:sz w:val="24"/>
                 <w:szCs w:val="24"/>
               </w:rPr>
-              <w:t xml:space="preserve">Refers to </w:t>
-            </w:r>
-            <w:r>
-              <w:rPr>
-                <w:rFonts w:ascii="Times New Roman" w:hAnsi="Times New Roman"/>
-                <w:sz w:val="24"/>
-                <w:szCs w:val="24"/>
-              </w:rPr>
-              <w:t>Ferret Army Chess</w:t>
-            </w:r>
-            <w:r>
-              <w:rPr>
-                <w:rFonts w:ascii="Times New Roman" w:hAnsi="Times New Roman"/>
-                <w:i w:val="0"/>
-                <w:sz w:val="24"/>
-                <w:szCs w:val="24"/>
-              </w:rPr>
-              <w:t xml:space="preserve"> the software under development.</w:t>
+              <w:t xml:space="preserve">A unique name a </w:t>
+            </w:r>
+            <w:r>
+              <w:rPr>
+                <w:rFonts w:ascii="Times New Roman" w:hAnsi="Times New Roman"/>
+                <w:sz w:val="24"/>
+                <w:szCs w:val="24"/>
+              </w:rPr>
+              <w:t>Player</w:t>
             </w:r>
           </w:p>
         </w:tc>
@@ -5949,7 +5952,7 @@
                 <w:sz w:val="24"/>
                 <w:szCs w:val="24"/>
               </w:rPr>
-              <w:t>AIE</w:t>
+              <w:t>FAC</w:t>
             </w:r>
           </w:p>
         </w:tc>
@@ -5970,6 +5973,7 @@
               <w:spacing w:before="120" w:after="120" w:line="240" w:lineRule="auto"/>
               <w:rPr>
                 <w:rFonts w:ascii="Times New Roman" w:hAnsi="Times New Roman"/>
+                <w:i w:val="0"/>
                 <w:sz w:val="24"/>
                 <w:szCs w:val="24"/>
               </w:rPr>
@@ -5989,41 +5993,16 @@
                 <w:sz w:val="24"/>
                 <w:szCs w:val="24"/>
               </w:rPr>
-              <w:t>Artificial intelligence engine</w:t>
-            </w:r>
-            <w:r>
-              <w:rPr>
-                <w:rFonts w:ascii="Times New Roman" w:hAnsi="Times New Roman"/>
-                <w:i w:val="0"/>
-                <w:sz w:val="24"/>
-                <w:szCs w:val="24"/>
-              </w:rPr>
-              <w:t xml:space="preserve"> that makes moves for the </w:t>
-            </w:r>
-            <w:r>
-              <w:rPr>
-                <w:rFonts w:ascii="Times New Roman" w:hAnsi="Times New Roman"/>
-                <w:sz w:val="24"/>
-                <w:szCs w:val="24"/>
-              </w:rPr>
-              <w:t>Computer</w:t>
-            </w:r>
-            <w:r>
-              <w:rPr>
-                <w:rFonts w:ascii="Times New Roman" w:hAnsi="Times New Roman"/>
-                <w:i w:val="0"/>
-                <w:sz w:val="24"/>
-                <w:szCs w:val="24"/>
-              </w:rPr>
-              <w:t>.</w:t>
-            </w:r>
-            <w:r>
-              <w:rPr>
-                <w:rFonts w:ascii="Times New Roman" w:hAnsi="Times New Roman"/>
-                <w:sz w:val="24"/>
-                <w:szCs w:val="24"/>
-              </w:rPr>
-              <w:t xml:space="preserve"> </w:t>
+              <w:t>Ferret Army Chess</w:t>
+            </w:r>
+            <w:r>
+              <w:rPr>
+                <w:rFonts w:ascii="Times New Roman" w:hAnsi="Times New Roman"/>
+                <w:i w:val="0"/>
+                <w:sz w:val="24"/>
+                <w:szCs w:val="24"/>
+              </w:rPr>
+              <w:t xml:space="preserve"> the software under development.</w:t>
             </w:r>
           </w:p>
         </w:tc>
@@ -6061,7 +6040,7 @@
                 <w:sz w:val="24"/>
                 <w:szCs w:val="24"/>
               </w:rPr>
-              <w:t>UI</w:t>
+              <w:t>AIE</w:t>
             </w:r>
           </w:p>
         </w:tc>
@@ -6082,62 +6061,60 @@
               <w:spacing w:before="120" w:after="120" w:line="240" w:lineRule="auto"/>
               <w:rPr>
                 <w:rFonts w:ascii="Times New Roman" w:hAnsi="Times New Roman"/>
-                <w:i w:val="0"/>
-                <w:sz w:val="24"/>
-                <w:szCs w:val="24"/>
-              </w:rPr>
-            </w:pPr>
-            <w:r>
-              <w:rPr>
-                <w:rFonts w:ascii="Times New Roman" w:hAnsi="Times New Roman"/>
-                <w:i w:val="0"/>
-                <w:sz w:val="24"/>
-                <w:szCs w:val="24"/>
-              </w:rPr>
-              <w:t>Refer</w:t>
-            </w:r>
-            <w:r>
-              <w:rPr>
-                <w:rFonts w:ascii="Times New Roman" w:hAnsi="Times New Roman"/>
-                <w:i w:val="0"/>
-                <w:sz w:val="24"/>
-                <w:szCs w:val="24"/>
-              </w:rPr>
-              <w:t xml:space="preserve">s to </w:t>
-            </w:r>
-            <w:r>
-              <w:rPr>
-                <w:rFonts w:ascii="Times New Roman" w:hAnsi="Times New Roman"/>
-                <w:sz w:val="24"/>
-                <w:szCs w:val="24"/>
-              </w:rPr>
-              <w:t>User Interface</w:t>
-            </w:r>
-            <w:r>
-              <w:rPr>
-                <w:rFonts w:ascii="Times New Roman" w:hAnsi="Times New Roman"/>
-                <w:i w:val="0"/>
-                <w:sz w:val="24"/>
-                <w:szCs w:val="24"/>
-              </w:rPr>
-              <w:t xml:space="preserve"> the system by which the </w:t>
-            </w:r>
-            <w:r>
-              <w:rPr>
-                <w:rFonts w:ascii="Times New Roman" w:hAnsi="Times New Roman"/>
-                <w:sz w:val="24"/>
-                <w:szCs w:val="24"/>
-              </w:rPr>
-              <w:t>Player</w:t>
-            </w:r>
-            <w:r>
-              <w:rPr>
-                <w:rFonts w:ascii="Times New Roman" w:hAnsi="Times New Roman"/>
-                <w:i w:val="0"/>
-                <w:sz w:val="24"/>
-                <w:szCs w:val="24"/>
-              </w:rPr>
-              <w:t xml:space="preserve"> interacts with the FAC software.</w:t>
+                <w:sz w:val="24"/>
+                <w:szCs w:val="24"/>
+              </w:rPr>
+            </w:pPr>
+            <w:r>
+              <w:rPr>
+                <w:rFonts w:ascii="Times New Roman" w:hAnsi="Times New Roman"/>
+                <w:i w:val="0"/>
+                <w:sz w:val="24"/>
+                <w:szCs w:val="24"/>
+              </w:rPr>
+              <w:t xml:space="preserve">Refers to </w:t>
+            </w:r>
+            <w:r>
+              <w:rPr>
+                <w:rFonts w:ascii="Times New Roman" w:hAnsi="Times New Roman"/>
+                <w:sz w:val="24"/>
+                <w:szCs w:val="24"/>
+              </w:rPr>
+              <w:t>Artificial intelligence engine</w:t>
+            </w:r>
+            <w:r>
+              <w:rPr>
+                <w:rFonts w:ascii="Times New Roman" w:hAnsi="Times New Roman"/>
+                <w:i w:val="0"/>
+                <w:sz w:val="24"/>
+                <w:szCs w:val="24"/>
+              </w:rPr>
+              <w:t xml:space="preserve"> that makes moves for the </w:t>
+            </w:r>
+            <w:r>
+              <w:rPr>
+                <w:rFonts w:ascii="Times New Roman" w:hAnsi="Times New Roman"/>
+                <w:sz w:val="24"/>
+                <w:szCs w:val="24"/>
+              </w:rPr>
+              <w:t>Computer</w:t>
+            </w:r>
+            <w:r>
+              <w:rPr>
+                <w:rFonts w:ascii="Times New Roman" w:hAnsi="Times New Roman"/>
+                <w:i w:val="0"/>
+                <w:sz w:val="24"/>
+                <w:szCs w:val="24"/>
+              </w:rPr>
+              <w:t>.</w:t>
+            </w:r>
+            <w:r>
+              <w:rPr>
+                <w:rFonts w:ascii="Times New Roman" w:hAnsi="Times New Roman"/>
+                <w:sz w:val="24"/>
+                <w:szCs w:val="24"/>
+              </w:rPr>
+              <w:t xml:space="preserve"> </w:t>
             </w:r>
           </w:p>
         </w:tc>
@@ -6175,7 +6152,7 @@
                 <w:sz w:val="24"/>
                 <w:szCs w:val="24"/>
               </w:rPr>
-              <w:t>GP</w:t>
+              <w:t>UI</w:t>
             </w:r>
           </w:p>
         </w:tc>
@@ -6208,48 +6185,50 @@
                 <w:sz w:val="24"/>
                 <w:szCs w:val="24"/>
               </w:rPr>
-              <w:t xml:space="preserve">Refers to any of the </w:t>
-            </w:r>
-            <w:r>
-              <w:rPr>
-                <w:rFonts w:ascii="Times New Roman" w:hAnsi="Times New Roman"/>
-                <w:sz w:val="24"/>
-                <w:szCs w:val="24"/>
-              </w:rPr>
-              <w:t>Game Piece</w:t>
-            </w:r>
-            <w:r>
-              <w:rPr>
-                <w:rFonts w:ascii="Times New Roman" w:hAnsi="Times New Roman"/>
-                <w:sz w:val="24"/>
-                <w:szCs w:val="24"/>
-              </w:rPr>
-              <w:t>(</w:t>
-            </w:r>
-            <w:r>
-              <w:rPr>
-                <w:rFonts w:ascii="Times New Roman" w:hAnsi="Times New Roman"/>
-                <w:sz w:val="24"/>
-                <w:szCs w:val="24"/>
-              </w:rPr>
-              <w:t>s</w:t>
-            </w:r>
-            <w:r>
-              <w:rPr>
-                <w:rFonts w:ascii="Times New Roman" w:hAnsi="Times New Roman"/>
-                <w:sz w:val="24"/>
-                <w:szCs w:val="24"/>
-              </w:rPr>
-              <w:t>)</w:t>
-            </w:r>
-            <w:r>
-              <w:rPr>
-                <w:rFonts w:ascii="Times New Roman" w:hAnsi="Times New Roman"/>
-                <w:i w:val="0"/>
-                <w:sz w:val="24"/>
-                <w:szCs w:val="24"/>
-              </w:rPr>
-              <w:t xml:space="preserve"> which may be a Pawn, Rook, Bishop, Knight, Queen, or King</w:t>
+              <w:t>Refer</w:t>
+            </w:r>
+            <w:r>
+              <w:rPr>
+                <w:rFonts w:ascii="Times New Roman" w:hAnsi="Times New Roman"/>
+                <w:i w:val="0"/>
+                <w:sz w:val="24"/>
+                <w:szCs w:val="24"/>
+              </w:rPr>
+              <w:t xml:space="preserve">s to </w:t>
+            </w:r>
+            <w:r>
+              <w:rPr>
+                <w:rFonts w:ascii="Times New Roman" w:hAnsi="Times New Roman"/>
+                <w:sz w:val="24"/>
+                <w:szCs w:val="24"/>
+              </w:rPr>
+              <w:t>User Interface</w:t>
+            </w:r>
+            <w:r>
+              <w:rPr>
+                <w:rFonts w:ascii="Times New Roman" w:hAnsi="Times New Roman"/>
+                <w:i w:val="0"/>
+                <w:sz w:val="24"/>
+                <w:szCs w:val="24"/>
+              </w:rPr>
+              <w:t xml:space="preserve"> the system by which the </w:t>
+            </w:r>
+            <w:r>
+              <w:rPr>
+                <w:rFonts w:ascii="Times New Roman" w:hAnsi="Times New Roman"/>
+                <w:sz w:val="24"/>
+                <w:szCs w:val="24"/>
+              </w:rPr>
+              <w:t>Player</w:t>
+            </w:r>
+            <w:r>
+              <w:rPr>
+                <w:rFonts w:ascii="Times New Roman" w:hAnsi="Times New Roman"/>
+                <w:i w:val="0"/>
+                <w:sz w:val="24"/>
+                <w:szCs w:val="24"/>
+              </w:rPr>
+              <w:t xml:space="preserve"> interacts with the FAC software.</w:t>
             </w:r>
           </w:p>
         </w:tc>
@@ -6287,7 +6266,7 @@
                 <w:sz w:val="24"/>
                 <w:szCs w:val="24"/>
               </w:rPr>
-              <w:t>GM</w:t>
+              <w:t>GP</w:t>
             </w:r>
           </w:p>
         </w:tc>
@@ -6308,35 +6287,19 @@
               <w:spacing w:before="120" w:after="120" w:line="240" w:lineRule="auto"/>
               <w:rPr>
                 <w:rFonts w:ascii="Times New Roman" w:hAnsi="Times New Roman"/>
-                <w:sz w:val="24"/>
-                <w:szCs w:val="24"/>
-              </w:rPr>
-            </w:pPr>
-            <w:r>
-              <w:rPr>
-                <w:rFonts w:ascii="Times New Roman" w:hAnsi="Times New Roman"/>
-                <w:i w:val="0"/>
-                <w:sz w:val="24"/>
-                <w:szCs w:val="24"/>
-              </w:rPr>
-              <w:t xml:space="preserve">Refers to </w:t>
-            </w:r>
-            <w:r>
-              <w:rPr>
-                <w:rFonts w:ascii="Times New Roman" w:hAnsi="Times New Roman"/>
-                <w:sz w:val="24"/>
-                <w:szCs w:val="24"/>
-              </w:rPr>
-              <w:t>Game Move</w:t>
-            </w:r>
-            <w:r>
-              <w:rPr>
-                <w:rFonts w:ascii="Times New Roman" w:hAnsi="Times New Roman"/>
-                <w:i w:val="0"/>
-                <w:sz w:val="24"/>
-                <w:szCs w:val="24"/>
-              </w:rPr>
-              <w:t xml:space="preserve"> which is the act of moving a </w:t>
+                <w:i w:val="0"/>
+                <w:sz w:val="24"/>
+                <w:szCs w:val="24"/>
+              </w:rPr>
+            </w:pPr>
+            <w:r>
+              <w:rPr>
+                <w:rFonts w:ascii="Times New Roman" w:hAnsi="Times New Roman"/>
+                <w:i w:val="0"/>
+                <w:sz w:val="24"/>
+                <w:szCs w:val="24"/>
+              </w:rPr>
+              <w:t xml:space="preserve">Refers to any of the </w:t>
             </w:r>
             <w:r>
               <w:rPr>
@@ -6349,27 +6312,35 @@
             <w:r>
               <w:rPr>
                 <w:rFonts w:ascii="Times New Roman" w:hAnsi="Times New Roman"/>
-                <w:i w:val="0"/>
-                <w:sz w:val="24"/>
-                <w:szCs w:val="24"/>
-              </w:rPr>
-              <w:t xml:space="preserve"> on the </w:t>
-            </w:r>
-            <w:r>
-              <w:rPr>
-                <w:rFonts w:ascii="Times New Roman" w:hAnsi="Times New Roman"/>
-                <w:sz w:val="24"/>
-                <w:szCs w:val="24"/>
-              </w:rPr>
-              <w:t>Board</w:t>
-            </w:r>
-            <w:r>
-              <w:rPr>
-                <w:rFonts w:ascii="Times New Roman" w:hAnsi="Times New Roman"/>
-                <w:sz w:val="24"/>
-                <w:szCs w:val="24"/>
-              </w:rPr>
-              <w:t>.</w:t>
+                <w:sz w:val="24"/>
+                <w:szCs w:val="24"/>
+              </w:rPr>
+              <w:t>(</w:t>
+            </w:r>
+            <w:r>
+              <w:rPr>
+                <w:rFonts w:ascii="Times New Roman" w:hAnsi="Times New Roman"/>
+                <w:sz w:val="24"/>
+                <w:szCs w:val="24"/>
+              </w:rPr>
+              <w:t>s</w:t>
+            </w:r>
+            <w:r>
+              <w:rPr>
+                <w:rFonts w:ascii="Times New Roman" w:hAnsi="Times New Roman"/>
+                <w:sz w:val="24"/>
+                <w:szCs w:val="24"/>
+              </w:rPr>
+              <w:t>)</w:t>
+            </w:r>
+            <w:r>
+              <w:rPr>
+                <w:rFonts w:ascii="Times New Roman" w:hAnsi="Times New Roman"/>
+                <w:i w:val="0"/>
+                <w:sz w:val="24"/>
+                <w:szCs w:val="24"/>
+              </w:rPr>
+              <w:t xml:space="preserve"> which may be a Pawn, Rook, Bishop, Knight, Queen, or King</w:t>
             </w:r>
           </w:p>
         </w:tc>
@@ -6407,7 +6378,7 @@
                 <w:sz w:val="24"/>
                 <w:szCs w:val="24"/>
               </w:rPr>
-              <w:t>GB</w:t>
+              <w:t>GM</w:t>
             </w:r>
           </w:p>
         </w:tc>
@@ -6428,89 +6399,68 @@
               <w:spacing w:before="120" w:after="120" w:line="240" w:lineRule="auto"/>
               <w:rPr>
                 <w:rFonts w:ascii="Times New Roman" w:hAnsi="Times New Roman"/>
-                <w:i w:val="0"/>
-                <w:sz w:val="24"/>
-                <w:szCs w:val="24"/>
-              </w:rPr>
-            </w:pPr>
-            <w:r>
-              <w:rPr>
-                <w:rFonts w:ascii="Times New Roman" w:hAnsi="Times New Roman"/>
-                <w:i w:val="0"/>
-                <w:sz w:val="24"/>
-                <w:szCs w:val="24"/>
-              </w:rPr>
-              <w:t xml:space="preserve">Refers to the </w:t>
-            </w:r>
-            <w:r>
-              <w:rPr>
-                <w:rFonts w:ascii="Times New Roman" w:hAnsi="Times New Roman"/>
-                <w:sz w:val="24"/>
-                <w:szCs w:val="24"/>
-              </w:rPr>
-              <w:t>Game Board</w:t>
-            </w:r>
-            <w:r>
-              <w:rPr>
-                <w:rFonts w:ascii="Times New Roman" w:hAnsi="Times New Roman"/>
-                <w:i w:val="0"/>
-                <w:sz w:val="24"/>
-                <w:szCs w:val="24"/>
-              </w:rPr>
-              <w:t xml:space="preserve"> which is comprised of an 8 square by 8 square board </w:t>
-            </w:r>
-            <w:r>
-              <w:rPr>
-                <w:rFonts w:ascii="Times New Roman" w:hAnsi="Times New Roman"/>
-                <w:i w:val="0"/>
-                <w:sz w:val="24"/>
-                <w:szCs w:val="24"/>
-              </w:rPr>
-              <w:t xml:space="preserve">with alternating colors </w:t>
-            </w:r>
-            <w:r>
-              <w:rPr>
-                <w:rFonts w:ascii="Times New Roman" w:hAnsi="Times New Roman"/>
-                <w:i w:val="0"/>
-                <w:sz w:val="24"/>
-                <w:szCs w:val="24"/>
-              </w:rPr>
-              <w:t xml:space="preserve">which </w:t>
-            </w:r>
-            <w:r>
-              <w:rPr>
-                <w:rFonts w:ascii="Times New Roman" w:hAnsi="Times New Roman"/>
-                <w:i w:val="0"/>
-                <w:sz w:val="24"/>
-                <w:szCs w:val="24"/>
-              </w:rPr>
-              <w:t>total 64 possible squares</w:t>
-            </w:r>
-            <w:r>
-              <w:rPr>
-                <w:rFonts w:ascii="Times New Roman" w:hAnsi="Times New Roman"/>
-                <w:i w:val="0"/>
-                <w:sz w:val="24"/>
-                <w:szCs w:val="24"/>
-              </w:rPr>
-              <w:t xml:space="preserve"> a </w:t>
-            </w:r>
-            <w:r>
-              <w:rPr>
-                <w:rFonts w:ascii="Times New Roman" w:hAnsi="Times New Roman"/>
-                <w:sz w:val="24"/>
-                <w:szCs w:val="24"/>
-              </w:rPr>
-              <w:t xml:space="preserve">Game Piece </w:t>
-            </w:r>
-            <w:r>
-              <w:rPr>
-                <w:rFonts w:ascii="Times New Roman" w:hAnsi="Times New Roman"/>
-                <w:i w:val="0"/>
-                <w:sz w:val="24"/>
-                <w:szCs w:val="24"/>
-              </w:rPr>
-              <w:t>may occupy.</w:t>
+                <w:sz w:val="24"/>
+                <w:szCs w:val="24"/>
+              </w:rPr>
+            </w:pPr>
+            <w:r>
+              <w:rPr>
+                <w:rFonts w:ascii="Times New Roman" w:hAnsi="Times New Roman"/>
+                <w:i w:val="0"/>
+                <w:sz w:val="24"/>
+                <w:szCs w:val="24"/>
+              </w:rPr>
+              <w:t xml:space="preserve">Refers to </w:t>
+            </w:r>
+            <w:r>
+              <w:rPr>
+                <w:rFonts w:ascii="Times New Roman" w:hAnsi="Times New Roman"/>
+                <w:sz w:val="24"/>
+                <w:szCs w:val="24"/>
+              </w:rPr>
+              <w:t>Game Move</w:t>
+            </w:r>
+            <w:r>
+              <w:rPr>
+                <w:rFonts w:ascii="Times New Roman" w:hAnsi="Times New Roman"/>
+                <w:i w:val="0"/>
+                <w:sz w:val="24"/>
+                <w:szCs w:val="24"/>
+              </w:rPr>
+              <w:t xml:space="preserve"> which is the act of moving a </w:t>
+            </w:r>
+            <w:r>
+              <w:rPr>
+                <w:rFonts w:ascii="Times New Roman" w:hAnsi="Times New Roman"/>
+                <w:sz w:val="24"/>
+                <w:szCs w:val="24"/>
+              </w:rPr>
+              <w:t>Game Piece</w:t>
+            </w:r>
+            <w:r>
+              <w:rPr>
+                <w:rFonts w:ascii="Times New Roman" w:hAnsi="Times New Roman"/>
+                <w:i w:val="0"/>
+                <w:sz w:val="24"/>
+                <w:szCs w:val="24"/>
+              </w:rPr>
+              <w:t xml:space="preserve"> on the </w:t>
+            </w:r>
+            <w:r>
+              <w:rPr>
+                <w:rFonts w:ascii="Times New Roman" w:hAnsi="Times New Roman"/>
+                <w:sz w:val="24"/>
+                <w:szCs w:val="24"/>
+              </w:rPr>
+              <w:t>Board</w:t>
+            </w:r>
+            <w:r>
+              <w:rPr>
+                <w:rFonts w:ascii="Times New Roman" w:hAnsi="Times New Roman"/>
+                <w:sz w:val="24"/>
+                <w:szCs w:val="24"/>
+              </w:rPr>
+              <w:t>.</w:t>
             </w:r>
           </w:p>
         </w:tc>
@@ -6548,7 +6498,7 @@
                 <w:sz w:val="24"/>
                 <w:szCs w:val="24"/>
               </w:rPr>
-              <w:t>GE</w:t>
+              <w:t>GB</w:t>
             </w:r>
           </w:p>
         </w:tc>
@@ -6589,57 +6539,6 @@
                 <w:sz w:val="24"/>
                 <w:szCs w:val="24"/>
               </w:rPr>
-              <w:t>Game Engine</w:t>
-            </w:r>
-            <w:r>
-              <w:rPr>
-                <w:rFonts w:ascii="Times New Roman" w:hAnsi="Times New Roman"/>
-                <w:i w:val="0"/>
-                <w:sz w:val="24"/>
-                <w:szCs w:val="24"/>
-              </w:rPr>
-              <w:t xml:space="preserve"> which is collectively the code that runs the </w:t>
-            </w:r>
-            <w:r>
-              <w:rPr>
-                <w:rFonts w:ascii="Times New Roman" w:hAnsi="Times New Roman"/>
-                <w:sz w:val="24"/>
-                <w:szCs w:val="24"/>
-              </w:rPr>
-              <w:t>Game Pieces</w:t>
-            </w:r>
-            <w:r>
-              <w:rPr>
-                <w:rFonts w:ascii="Times New Roman" w:hAnsi="Times New Roman"/>
-                <w:i w:val="0"/>
-                <w:sz w:val="24"/>
-                <w:szCs w:val="24"/>
-              </w:rPr>
-              <w:t xml:space="preserve">, </w:t>
-            </w:r>
-            <w:r>
-              <w:rPr>
-                <w:rFonts w:ascii="Times New Roman" w:hAnsi="Times New Roman"/>
-                <w:sz w:val="24"/>
-                <w:szCs w:val="24"/>
-              </w:rPr>
-              <w:t>Game Moves</w:t>
-            </w:r>
-            <w:r>
-              <w:rPr>
-                <w:rFonts w:ascii="Times New Roman" w:hAnsi="Times New Roman"/>
-                <w:i w:val="0"/>
-                <w:sz w:val="24"/>
-                <w:szCs w:val="24"/>
-              </w:rPr>
-              <w:t xml:space="preserve">, and </w:t>
-            </w:r>
-            <w:r>
-              <w:rPr>
-                <w:rFonts w:ascii="Times New Roman" w:hAnsi="Times New Roman"/>
-                <w:sz w:val="24"/>
-                <w:szCs w:val="24"/>
-              </w:rPr>
               <w:t>Game Board</w:t>
             </w:r>
             <w:r>
@@ -6649,7 +6548,60 @@
                 <w:sz w:val="24"/>
                 <w:szCs w:val="24"/>
               </w:rPr>
-              <w:t>.</w:t>
+              <w:t xml:space="preserve"> which is comprised of an 8 square by 8 square board </w:t>
+            </w:r>
+            <w:r>
+              <w:rPr>
+                <w:rFonts w:ascii="Times New Roman" w:hAnsi="Times New Roman"/>
+                <w:i w:val="0"/>
+                <w:sz w:val="24"/>
+                <w:szCs w:val="24"/>
+              </w:rPr>
+              <w:t xml:space="preserve">with alternating colors </w:t>
+            </w:r>
+            <w:r>
+              <w:rPr>
+                <w:rFonts w:ascii="Times New Roman" w:hAnsi="Times New Roman"/>
+                <w:i w:val="0"/>
+                <w:sz w:val="24"/>
+                <w:szCs w:val="24"/>
+              </w:rPr>
+              <w:t xml:space="preserve">which </w:t>
+            </w:r>
+            <w:r>
+              <w:rPr>
+                <w:rFonts w:ascii="Times New Roman" w:hAnsi="Times New Roman"/>
+                <w:i w:val="0"/>
+                <w:sz w:val="24"/>
+                <w:szCs w:val="24"/>
+              </w:rPr>
+              <w:t>total 64 possible squares</w:t>
+            </w:r>
+            <w:r>
+              <w:rPr>
+                <w:rFonts w:ascii="Times New Roman" w:hAnsi="Times New Roman"/>
+                <w:i w:val="0"/>
+                <w:sz w:val="24"/>
+                <w:szCs w:val="24"/>
+              </w:rPr>
+              <w:t xml:space="preserve"> a </w:t>
+            </w:r>
+            <w:r>
+              <w:rPr>
+                <w:rFonts w:ascii="Times New Roman" w:hAnsi="Times New Roman"/>
+                <w:sz w:val="24"/>
+                <w:szCs w:val="24"/>
+              </w:rPr>
+              <w:t xml:space="preserve">Game Piece </w:t>
+            </w:r>
+            <w:r>
+              <w:rPr>
+                <w:rFonts w:ascii="Times New Roman" w:hAnsi="Times New Roman"/>
+                <w:i w:val="0"/>
+                <w:sz w:val="24"/>
+                <w:szCs w:val="24"/>
+              </w:rPr>
+              <w:t>may occupy.</w:t>
             </w:r>
           </w:p>
         </w:tc>
@@ -6687,7 +6639,7 @@
                 <w:sz w:val="24"/>
                 <w:szCs w:val="24"/>
               </w:rPr>
-              <w:t>TP</w:t>
+              <w:t>GE</w:t>
             </w:r>
           </w:p>
         </w:tc>
@@ -6728,16 +6680,67 @@
                 <w:sz w:val="24"/>
                 <w:szCs w:val="24"/>
               </w:rPr>
-              <w:t>Test Plan</w:t>
-            </w:r>
-            <w:r>
-              <w:rPr>
-                <w:rFonts w:ascii="Times New Roman" w:hAnsi="Times New Roman"/>
-                <w:i w:val="0"/>
-                <w:sz w:val="24"/>
-                <w:szCs w:val="24"/>
-              </w:rPr>
-              <w:t xml:space="preserve"> used to test the functionality of FAC.</w:t>
+              <w:t>Game Engine</w:t>
+            </w:r>
+            <w:r>
+              <w:rPr>
+                <w:rFonts w:ascii="Times New Roman" w:hAnsi="Times New Roman"/>
+                <w:i w:val="0"/>
+                <w:sz w:val="24"/>
+                <w:szCs w:val="24"/>
+              </w:rPr>
+              <w:t xml:space="preserve"> which is collectively the code that runs the </w:t>
+            </w:r>
+            <w:r>
+              <w:rPr>
+                <w:rFonts w:ascii="Times New Roman" w:hAnsi="Times New Roman"/>
+                <w:sz w:val="24"/>
+                <w:szCs w:val="24"/>
+              </w:rPr>
+              <w:t>Game Pieces</w:t>
+            </w:r>
+            <w:r>
+              <w:rPr>
+                <w:rFonts w:ascii="Times New Roman" w:hAnsi="Times New Roman"/>
+                <w:i w:val="0"/>
+                <w:sz w:val="24"/>
+                <w:szCs w:val="24"/>
+              </w:rPr>
+              <w:t xml:space="preserve">, </w:t>
+            </w:r>
+            <w:r>
+              <w:rPr>
+                <w:rFonts w:ascii="Times New Roman" w:hAnsi="Times New Roman"/>
+                <w:sz w:val="24"/>
+                <w:szCs w:val="24"/>
+              </w:rPr>
+              <w:t>Game Moves</w:t>
+            </w:r>
+            <w:r>
+              <w:rPr>
+                <w:rFonts w:ascii="Times New Roman" w:hAnsi="Times New Roman"/>
+                <w:i w:val="0"/>
+                <w:sz w:val="24"/>
+                <w:szCs w:val="24"/>
+              </w:rPr>
+              <w:t xml:space="preserve">, and </w:t>
+            </w:r>
+            <w:r>
+              <w:rPr>
+                <w:rFonts w:ascii="Times New Roman" w:hAnsi="Times New Roman"/>
+                <w:sz w:val="24"/>
+                <w:szCs w:val="24"/>
+              </w:rPr>
+              <w:t>Game Board</w:t>
+            </w:r>
+            <w:r>
+              <w:rPr>
+                <w:rFonts w:ascii="Times New Roman" w:hAnsi="Times New Roman"/>
+                <w:i w:val="0"/>
+                <w:sz w:val="24"/>
+                <w:szCs w:val="24"/>
+              </w:rPr>
+              <w:t>.</w:t>
             </w:r>
           </w:p>
         </w:tc>
@@ -6775,7 +6778,7 @@
                 <w:sz w:val="24"/>
                 <w:szCs w:val="24"/>
               </w:rPr>
-              <w:t>Capture</w:t>
+              <w:t>TP</w:t>
             </w:r>
           </w:p>
         </w:tc>
@@ -6796,154 +6799,36 @@
               <w:spacing w:before="120" w:after="120" w:line="240" w:lineRule="auto"/>
               <w:rPr>
                 <w:rFonts w:ascii="Times New Roman" w:hAnsi="Times New Roman"/>
-                <w:sz w:val="24"/>
-                <w:szCs w:val="24"/>
-              </w:rPr>
-            </w:pPr>
-            <w:r>
-              <w:rPr>
-                <w:rFonts w:ascii="Times New Roman" w:hAnsi="Times New Roman"/>
-                <w:i w:val="0"/>
-                <w:sz w:val="24"/>
-                <w:szCs w:val="24"/>
-              </w:rPr>
-              <w:t xml:space="preserve">The act of a </w:t>
-            </w:r>
-            <w:r>
-              <w:rPr>
-                <w:rFonts w:ascii="Times New Roman" w:hAnsi="Times New Roman"/>
-                <w:sz w:val="24"/>
-                <w:szCs w:val="24"/>
-              </w:rPr>
-              <w:t>Player</w:t>
-            </w:r>
-            <w:r>
-              <w:rPr>
-                <w:rFonts w:ascii="Times New Roman" w:hAnsi="Times New Roman"/>
-                <w:i w:val="0"/>
-                <w:sz w:val="24"/>
-                <w:szCs w:val="24"/>
-              </w:rPr>
-              <w:t xml:space="preserve"> removing another </w:t>
-            </w:r>
-            <w:r>
-              <w:rPr>
-                <w:rFonts w:ascii="Times New Roman" w:hAnsi="Times New Roman"/>
-                <w:sz w:val="24"/>
-                <w:szCs w:val="24"/>
-              </w:rPr>
-              <w:t>Player’s</w:t>
-            </w:r>
-            <w:r>
-              <w:rPr>
-                <w:rFonts w:ascii="Times New Roman" w:hAnsi="Times New Roman"/>
-                <w:i w:val="0"/>
-                <w:sz w:val="24"/>
-                <w:szCs w:val="24"/>
-              </w:rPr>
-              <w:t xml:space="preserve"> </w:t>
-            </w:r>
-            <w:r>
-              <w:rPr>
-                <w:rFonts w:ascii="Times New Roman" w:hAnsi="Times New Roman"/>
-                <w:sz w:val="24"/>
-                <w:szCs w:val="24"/>
-              </w:rPr>
-              <w:t>Game Piece</w:t>
-            </w:r>
-            <w:r>
-              <w:rPr>
-                <w:rFonts w:ascii="Times New Roman" w:hAnsi="Times New Roman"/>
-                <w:i w:val="0"/>
-                <w:sz w:val="24"/>
-                <w:szCs w:val="24"/>
-              </w:rPr>
-              <w:t xml:space="preserve"> by replacing th</w:t>
-            </w:r>
-            <w:r>
-              <w:rPr>
-                <w:rFonts w:ascii="Times New Roman" w:hAnsi="Times New Roman"/>
-                <w:i w:val="0"/>
-                <w:sz w:val="24"/>
-                <w:szCs w:val="24"/>
-              </w:rPr>
-              <w:t xml:space="preserve">eir opponent’s </w:t>
-            </w:r>
-            <w:r>
-              <w:rPr>
-                <w:rFonts w:ascii="Times New Roman" w:hAnsi="Times New Roman"/>
-                <w:sz w:val="24"/>
-                <w:szCs w:val="24"/>
-              </w:rPr>
-              <w:t xml:space="preserve">Game Piece </w:t>
-            </w:r>
-            <w:r>
-              <w:rPr>
-                <w:rFonts w:ascii="Times New Roman" w:hAnsi="Times New Roman"/>
-                <w:i w:val="0"/>
-                <w:sz w:val="24"/>
-                <w:szCs w:val="24"/>
-              </w:rPr>
-              <w:t xml:space="preserve">with the attacking </w:t>
-            </w:r>
-            <w:r>
-              <w:rPr>
-                <w:rFonts w:ascii="Times New Roman" w:hAnsi="Times New Roman"/>
-                <w:sz w:val="24"/>
-                <w:szCs w:val="24"/>
-              </w:rPr>
-              <w:t>Game Piece</w:t>
-            </w:r>
-            <w:r>
-              <w:rPr>
-                <w:rFonts w:ascii="Times New Roman" w:hAnsi="Times New Roman"/>
-                <w:i w:val="0"/>
-                <w:sz w:val="24"/>
-                <w:szCs w:val="24"/>
-              </w:rPr>
-              <w:t xml:space="preserve"> thus </w:t>
-            </w:r>
-            <w:r>
-              <w:rPr>
-                <w:rFonts w:ascii="Times New Roman" w:hAnsi="Times New Roman"/>
-                <w:sz w:val="24"/>
-                <w:szCs w:val="24"/>
-              </w:rPr>
-              <w:t>Capturing</w:t>
-            </w:r>
-            <w:r>
-              <w:rPr>
-                <w:rFonts w:ascii="Times New Roman" w:hAnsi="Times New Roman"/>
-                <w:i w:val="0"/>
-                <w:sz w:val="24"/>
-                <w:szCs w:val="24"/>
-              </w:rPr>
-              <w:t xml:space="preserve"> said </w:t>
-            </w:r>
-            <w:r>
-              <w:rPr>
-                <w:rFonts w:ascii="Times New Roman" w:hAnsi="Times New Roman"/>
-                <w:sz w:val="24"/>
-                <w:szCs w:val="24"/>
-              </w:rPr>
-              <w:t>Game Piece</w:t>
-            </w:r>
-            <w:r>
-              <w:rPr>
-                <w:rFonts w:ascii="Times New Roman" w:hAnsi="Times New Roman"/>
-                <w:i w:val="0"/>
-                <w:sz w:val="24"/>
-                <w:szCs w:val="24"/>
-              </w:rPr>
-              <w:t>.</w:t>
-            </w:r>
-            <w:r>
-              <w:rPr>
-                <w:rFonts w:ascii="Times New Roman" w:hAnsi="Times New Roman"/>
-                <w:sz w:val="24"/>
-                <w:szCs w:val="24"/>
-              </w:rPr>
-              <w:t xml:space="preserve"> </w:t>
+                <w:i w:val="0"/>
+                <w:sz w:val="24"/>
+                <w:szCs w:val="24"/>
+              </w:rPr>
+            </w:pPr>
+            <w:r>
+              <w:rPr>
+                <w:rFonts w:ascii="Times New Roman" w:hAnsi="Times New Roman"/>
+                <w:i w:val="0"/>
+                <w:sz w:val="24"/>
+                <w:szCs w:val="24"/>
+              </w:rPr>
+              <w:t xml:space="preserve">Refers to the </w:t>
+            </w:r>
+            <w:r>
+              <w:rPr>
+                <w:rFonts w:ascii="Times New Roman" w:hAnsi="Times New Roman"/>
+                <w:sz w:val="24"/>
+                <w:szCs w:val="24"/>
+              </w:rPr>
+              <w:t>Test Plan</w:t>
+            </w:r>
+            <w:r>
+              <w:rPr>
+                <w:rFonts w:ascii="Times New Roman" w:hAnsi="Times New Roman"/>
+                <w:i w:val="0"/>
+                <w:sz w:val="24"/>
+                <w:szCs w:val="24"/>
+              </w:rPr>
+              <w:t xml:space="preserve"> used to test the functionality of FAC.</w:t>
             </w:r>
           </w:p>
         </w:tc>
@@ -6981,7 +6866,7 @@
                 <w:sz w:val="24"/>
                 <w:szCs w:val="24"/>
               </w:rPr>
-              <w:t>Check</w:t>
+              <w:t>Capture</w:t>
             </w:r>
           </w:p>
         </w:tc>
@@ -7002,45 +6887,35 @@
               <w:spacing w:before="120" w:after="120" w:line="240" w:lineRule="auto"/>
               <w:rPr>
                 <w:rFonts w:ascii="Times New Roman" w:hAnsi="Times New Roman"/>
-                <w:i w:val="0"/>
-                <w:sz w:val="24"/>
-                <w:szCs w:val="24"/>
-              </w:rPr>
-            </w:pPr>
-            <w:r>
-              <w:rPr>
-                <w:rFonts w:ascii="Times New Roman" w:hAnsi="Times New Roman"/>
-                <w:i w:val="0"/>
-                <w:sz w:val="24"/>
-                <w:szCs w:val="24"/>
-              </w:rPr>
-              <w:t xml:space="preserve">Refers to a </w:t>
-            </w:r>
-            <w:r>
-              <w:rPr>
-                <w:rFonts w:ascii="Times New Roman" w:hAnsi="Times New Roman"/>
-                <w:sz w:val="24"/>
-                <w:szCs w:val="24"/>
-              </w:rPr>
-              <w:t xml:space="preserve">Game Move </w:t>
-            </w:r>
-            <w:r>
-              <w:rPr>
-                <w:rFonts w:ascii="Times New Roman" w:hAnsi="Times New Roman"/>
-                <w:i w:val="0"/>
-                <w:sz w:val="24"/>
-                <w:szCs w:val="24"/>
-              </w:rPr>
-              <w:t>where</w:t>
-            </w:r>
-            <w:r>
-              <w:rPr>
-                <w:rFonts w:ascii="Times New Roman" w:hAnsi="Times New Roman"/>
-                <w:i w:val="0"/>
-                <w:sz w:val="24"/>
-                <w:szCs w:val="24"/>
-              </w:rPr>
-              <w:t xml:space="preserve"> a </w:t>
+                <w:sz w:val="24"/>
+                <w:szCs w:val="24"/>
+              </w:rPr>
+            </w:pPr>
+            <w:r>
+              <w:rPr>
+                <w:rFonts w:ascii="Times New Roman" w:hAnsi="Times New Roman"/>
+                <w:i w:val="0"/>
+                <w:sz w:val="24"/>
+                <w:szCs w:val="24"/>
+              </w:rPr>
+              <w:t xml:space="preserve">The act of a </w:t>
+            </w:r>
+            <w:r>
+              <w:rPr>
+                <w:rFonts w:ascii="Times New Roman" w:hAnsi="Times New Roman"/>
+                <w:sz w:val="24"/>
+                <w:szCs w:val="24"/>
+              </w:rPr>
+              <w:t>Player</w:t>
+            </w:r>
+            <w:r>
+              <w:rPr>
+                <w:rFonts w:ascii="Times New Roman" w:hAnsi="Times New Roman"/>
+                <w:i w:val="0"/>
+                <w:sz w:val="24"/>
+                <w:szCs w:val="24"/>
+              </w:rPr>
+              <w:t xml:space="preserve"> removing another </w:t>
             </w:r>
             <w:r>
               <w:rPr>
@@ -7057,49 +6932,112 @@
                 <w:sz w:val="24"/>
                 <w:szCs w:val="24"/>
               </w:rPr>
-              <w:t xml:space="preserve"> King is under attack from another </w:t>
-            </w:r>
-            <w:r>
-              <w:rPr>
-                <w:rFonts w:ascii="Times New Roman" w:hAnsi="Times New Roman"/>
-                <w:sz w:val="24"/>
-                <w:szCs w:val="24"/>
-              </w:rPr>
-              <w:t>Player</w:t>
-            </w:r>
-            <w:r>
-              <w:rPr>
-                <w:rFonts w:ascii="Times New Roman" w:hAnsi="Times New Roman"/>
-                <w:i w:val="0"/>
-                <w:sz w:val="24"/>
-                <w:szCs w:val="24"/>
-              </w:rPr>
-              <w:t xml:space="preserve"> whether a </w:t>
-            </w:r>
-            <w:r>
-              <w:rPr>
-                <w:rFonts w:ascii="Times New Roman" w:hAnsi="Times New Roman"/>
-                <w:sz w:val="24"/>
-                <w:szCs w:val="24"/>
-              </w:rPr>
-              <w:t>User</w:t>
-            </w:r>
-            <w:r>
-              <w:rPr>
-                <w:rFonts w:ascii="Times New Roman" w:hAnsi="Times New Roman"/>
-                <w:i w:val="0"/>
-                <w:sz w:val="24"/>
-                <w:szCs w:val="24"/>
-              </w:rPr>
-              <w:t xml:space="preserve"> or the </w:t>
-            </w:r>
-            <w:r>
-              <w:rPr>
-                <w:rFonts w:ascii="Times New Roman" w:hAnsi="Times New Roman"/>
-                <w:sz w:val="24"/>
-                <w:szCs w:val="24"/>
-              </w:rPr>
-              <w:t>Computer</w:t>
+              <w:t xml:space="preserve"> </w:t>
+            </w:r>
+            <w:r>
+              <w:rPr>
+                <w:rFonts w:ascii="Times New Roman" w:hAnsi="Times New Roman"/>
+                <w:sz w:val="24"/>
+                <w:szCs w:val="24"/>
+              </w:rPr>
+              <w:t>Game Piece</w:t>
+            </w:r>
+            <w:r>
+              <w:rPr>
+                <w:rFonts w:ascii="Times New Roman" w:hAnsi="Times New Roman"/>
+                <w:i w:val="0"/>
+                <w:sz w:val="24"/>
+                <w:szCs w:val="24"/>
+              </w:rPr>
+              <w:t xml:space="preserve"> by replacing th</w:t>
+            </w:r>
+            <w:r>
+              <w:rPr>
+                <w:rFonts w:ascii="Times New Roman" w:hAnsi="Times New Roman"/>
+                <w:i w:val="0"/>
+                <w:sz w:val="24"/>
+                <w:szCs w:val="24"/>
+              </w:rPr>
+              <w:t xml:space="preserve">eir opponent’s </w:t>
+            </w:r>
+            <w:r>
+              <w:rPr>
+                <w:rFonts w:ascii="Times New Roman" w:hAnsi="Times New Roman"/>
+                <w:sz w:val="24"/>
+                <w:szCs w:val="24"/>
+              </w:rPr>
+              <w:t xml:space="preserve">Game Piece </w:t>
+            </w:r>
+            <w:r>
+              <w:rPr>
+                <w:rFonts w:ascii="Times New Roman" w:hAnsi="Times New Roman"/>
+                <w:i w:val="0"/>
+                <w:sz w:val="24"/>
+                <w:szCs w:val="24"/>
+              </w:rPr>
+              <w:t xml:space="preserve">with the attacking </w:t>
+            </w:r>
+            <w:r>
+              <w:rPr>
+                <w:rFonts w:ascii="Times New Roman" w:hAnsi="Times New Roman"/>
+                <w:sz w:val="24"/>
+                <w:szCs w:val="24"/>
+              </w:rPr>
+              <w:t>Game Piece</w:t>
+            </w:r>
+            <w:r>
+              <w:rPr>
+                <w:rFonts w:ascii="Times New Roman" w:hAnsi="Times New Roman"/>
+                <w:i w:val="0"/>
+                <w:sz w:val="24"/>
+                <w:szCs w:val="24"/>
+              </w:rPr>
+              <w:t xml:space="preserve"> </w:t>
+            </w:r>
+            <w:proofErr w:type="gramStart"/>
+            <w:r>
+              <w:rPr>
+                <w:rFonts w:ascii="Times New Roman" w:hAnsi="Times New Roman"/>
+                <w:i w:val="0"/>
+                <w:sz w:val="24"/>
+                <w:szCs w:val="24"/>
+              </w:rPr>
+              <w:t>thus</w:t>
+            </w:r>
+            <w:proofErr w:type="gramEnd"/>
+            <w:r>
+              <w:rPr>
+                <w:rFonts w:ascii="Times New Roman" w:hAnsi="Times New Roman"/>
+                <w:i w:val="0"/>
+                <w:sz w:val="24"/>
+                <w:szCs w:val="24"/>
+              </w:rPr>
+              <w:t xml:space="preserve"> </w:t>
+            </w:r>
+            <w:r>
+              <w:rPr>
+                <w:rFonts w:ascii="Times New Roman" w:hAnsi="Times New Roman"/>
+                <w:sz w:val="24"/>
+                <w:szCs w:val="24"/>
+              </w:rPr>
+              <w:t>Capturing</w:t>
+            </w:r>
+            <w:r>
+              <w:rPr>
+                <w:rFonts w:ascii="Times New Roman" w:hAnsi="Times New Roman"/>
+                <w:i w:val="0"/>
+                <w:sz w:val="24"/>
+                <w:szCs w:val="24"/>
+              </w:rPr>
+              <w:t xml:space="preserve"> said </w:t>
+            </w:r>
+            <w:r>
+              <w:rPr>
+                <w:rFonts w:ascii="Times New Roman" w:hAnsi="Times New Roman"/>
+                <w:sz w:val="24"/>
+                <w:szCs w:val="24"/>
+              </w:rPr>
+              <w:t>Game Piece</w:t>
             </w:r>
             <w:r>
               <w:rPr>
@@ -7109,6 +7047,14 @@
                 <w:szCs w:val="24"/>
               </w:rPr>
               <w:t>.</w:t>
+            </w:r>
+            <w:r>
+              <w:rPr>
+                <w:rFonts w:ascii="Times New Roman" w:hAnsi="Times New Roman"/>
+                <w:sz w:val="24"/>
+                <w:szCs w:val="24"/>
+              </w:rPr>
+              <w:t xml:space="preserve"> </w:t>
             </w:r>
           </w:p>
         </w:tc>
@@ -7146,7 +7092,7 @@
                 <w:sz w:val="24"/>
                 <w:szCs w:val="24"/>
               </w:rPr>
-              <w:t>Checkmate</w:t>
+              <w:t>Check</w:t>
             </w:r>
           </w:p>
         </w:tc>
@@ -7179,6 +7125,171 @@
                 <w:sz w:val="24"/>
                 <w:szCs w:val="24"/>
               </w:rPr>
+              <w:t xml:space="preserve">Refers to a </w:t>
+            </w:r>
+            <w:r>
+              <w:rPr>
+                <w:rFonts w:ascii="Times New Roman" w:hAnsi="Times New Roman"/>
+                <w:sz w:val="24"/>
+                <w:szCs w:val="24"/>
+              </w:rPr>
+              <w:t xml:space="preserve">Game Move </w:t>
+            </w:r>
+            <w:r>
+              <w:rPr>
+                <w:rFonts w:ascii="Times New Roman" w:hAnsi="Times New Roman"/>
+                <w:i w:val="0"/>
+                <w:sz w:val="24"/>
+                <w:szCs w:val="24"/>
+              </w:rPr>
+              <w:t>where</w:t>
+            </w:r>
+            <w:r>
+              <w:rPr>
+                <w:rFonts w:ascii="Times New Roman" w:hAnsi="Times New Roman"/>
+                <w:i w:val="0"/>
+                <w:sz w:val="24"/>
+                <w:szCs w:val="24"/>
+              </w:rPr>
+              <w:t xml:space="preserve"> a </w:t>
+            </w:r>
+            <w:r>
+              <w:rPr>
+                <w:rFonts w:ascii="Times New Roman" w:hAnsi="Times New Roman"/>
+                <w:sz w:val="24"/>
+                <w:szCs w:val="24"/>
+              </w:rPr>
+              <w:t>Player’s</w:t>
+            </w:r>
+            <w:r>
+              <w:rPr>
+                <w:rFonts w:ascii="Times New Roman" w:hAnsi="Times New Roman"/>
+                <w:i w:val="0"/>
+                <w:sz w:val="24"/>
+                <w:szCs w:val="24"/>
+              </w:rPr>
+              <w:t xml:space="preserve"> King is under attack from another </w:t>
+            </w:r>
+            <w:r>
+              <w:rPr>
+                <w:rFonts w:ascii="Times New Roman" w:hAnsi="Times New Roman"/>
+                <w:sz w:val="24"/>
+                <w:szCs w:val="24"/>
+              </w:rPr>
+              <w:t>Player</w:t>
+            </w:r>
+            <w:r>
+              <w:rPr>
+                <w:rFonts w:ascii="Times New Roman" w:hAnsi="Times New Roman"/>
+                <w:i w:val="0"/>
+                <w:sz w:val="24"/>
+                <w:szCs w:val="24"/>
+              </w:rPr>
+              <w:t xml:space="preserve"> whether a </w:t>
+            </w:r>
+            <w:r>
+              <w:rPr>
+                <w:rFonts w:ascii="Times New Roman" w:hAnsi="Times New Roman"/>
+                <w:sz w:val="24"/>
+                <w:szCs w:val="24"/>
+              </w:rPr>
+              <w:t>User</w:t>
+            </w:r>
+            <w:r>
+              <w:rPr>
+                <w:rFonts w:ascii="Times New Roman" w:hAnsi="Times New Roman"/>
+                <w:i w:val="0"/>
+                <w:sz w:val="24"/>
+                <w:szCs w:val="24"/>
+              </w:rPr>
+              <w:t xml:space="preserve"> or the </w:t>
+            </w:r>
+            <w:r>
+              <w:rPr>
+                <w:rFonts w:ascii="Times New Roman" w:hAnsi="Times New Roman"/>
+                <w:sz w:val="24"/>
+                <w:szCs w:val="24"/>
+              </w:rPr>
+              <w:t>Computer</w:t>
+            </w:r>
+            <w:r>
+              <w:rPr>
+                <w:rFonts w:ascii="Times New Roman" w:hAnsi="Times New Roman"/>
+                <w:i w:val="0"/>
+                <w:sz w:val="24"/>
+                <w:szCs w:val="24"/>
+              </w:rPr>
+              <w:t>.</w:t>
+            </w:r>
+          </w:p>
+        </w:tc>
+      </w:tr>
+      <w:tr>
+        <w:trPr>
+          <w:trHeight w:val="144"/>
+        </w:trPr>
+        <w:tc>
+          <w:tcPr>
+            <w:tcW w:w="1106" w:type="pct"/>
+            <w:tcBorders>
+              <w:top w:val="dotted" w:sz="4" w:space="0" w:color="auto"/>
+              <w:left w:val="dotted" w:sz="4" w:space="0" w:color="auto"/>
+              <w:bottom w:val="dotted" w:sz="4" w:space="0" w:color="auto"/>
+              <w:right w:val="dotted" w:sz="4" w:space="0" w:color="auto"/>
+            </w:tcBorders>
+            <w:vAlign w:val="center"/>
+          </w:tcPr>
+          <w:p>
+            <w:pPr>
+              <w:pStyle w:val="template"/>
+              <w:spacing w:line="240" w:lineRule="auto"/>
+              <w:rPr>
+                <w:rFonts w:ascii="Times New Roman" w:hAnsi="Times New Roman"/>
+                <w:i w:val="0"/>
+                <w:sz w:val="24"/>
+                <w:szCs w:val="24"/>
+              </w:rPr>
+            </w:pPr>
+            <w:r>
+              <w:rPr>
+                <w:rFonts w:ascii="Times New Roman" w:hAnsi="Times New Roman"/>
+                <w:i w:val="0"/>
+                <w:sz w:val="24"/>
+                <w:szCs w:val="24"/>
+              </w:rPr>
+              <w:t>Checkmate</w:t>
+            </w:r>
+          </w:p>
+        </w:tc>
+        <w:tc>
+          <w:tcPr>
+            <w:tcW w:w="3894" w:type="pct"/>
+            <w:tcBorders>
+              <w:top w:val="dotted" w:sz="4" w:space="0" w:color="auto"/>
+              <w:left w:val="dotted" w:sz="4" w:space="0" w:color="auto"/>
+              <w:bottom w:val="dotted" w:sz="4" w:space="0" w:color="auto"/>
+              <w:right w:val="dotted" w:sz="4" w:space="0" w:color="auto"/>
+            </w:tcBorders>
+            <w:vAlign w:val="center"/>
+          </w:tcPr>
+          <w:p>
+            <w:pPr>
+              <w:pStyle w:val="template"/>
+              <w:spacing w:before="120" w:after="120" w:line="240" w:lineRule="auto"/>
+              <w:rPr>
+                <w:rFonts w:ascii="Times New Roman" w:hAnsi="Times New Roman"/>
+                <w:i w:val="0"/>
+                <w:sz w:val="24"/>
+                <w:szCs w:val="24"/>
+              </w:rPr>
+            </w:pPr>
+            <w:r>
+              <w:rPr>
+                <w:rFonts w:ascii="Times New Roman" w:hAnsi="Times New Roman"/>
+                <w:i w:val="0"/>
+                <w:sz w:val="24"/>
+                <w:szCs w:val="24"/>
+              </w:rPr>
               <w:t xml:space="preserve">Refers to </w:t>
             </w:r>
             <w:r>
@@ -7309,52 +7420,51 @@
       <w:pPr>
         <w:pStyle w:val="Heading2"/>
       </w:pPr>
-      <w:bookmarkStart w:id="16" w:name="_Toc439994670"/>
-      <w:bookmarkStart w:id="17" w:name="_Toc441230976"/>
+      <w:bookmarkStart w:id="15" w:name="_Toc439994670"/>
+      <w:bookmarkStart w:id="16" w:name="_Toc441230976"/>
       <w:r>
         <w:t>Product Scope</w:t>
       </w:r>
+      <w:bookmarkEnd w:id="15"/>
       <w:bookmarkEnd w:id="16"/>
+    </w:p>
+    <w:p>
+      <w:r>
+        <w:t xml:space="preserve">The "Ferret Army Chess (FAC)" software is Ferret Army's take on the classic turn-based game of chess founded in northern India around 6th century AD. It will feature traditional chess moves between the user(s) and the games </w:t>
+      </w:r>
+      <w:r>
+        <w:t>artificial intelligence engine</w:t>
+      </w:r>
+      <w:r>
+        <w:t xml:space="preserve">.   </w:t>
+      </w:r>
+    </w:p>
+    <w:p/>
+    <w:p>
+      <w:r>
+        <w:t xml:space="preserve">The FAC software will initially only support local gameplay on desktop/mobile computers with the eventual goal of transitioning it into a web-based application to support online gameplay and platform independence.   </w:t>
+      </w:r>
+    </w:p>
+    <w:p/>
+    <w:p>
+      <w:r>
+        <w:t>Furthermore, the software shall feature local user vs. user, user vs. computer, and computer vs. computer gameplay with varying levels of support for beginning chess players to master the game.</w:t>
+      </w:r>
+      <w:r>
+        <w:t xml:space="preserve"> Features to support new chess players include highlighting potential moves, captures, checks, and checkmate.</w:t>
+      </w:r>
+    </w:p>
+    <w:p>
+      <w:pPr>
+        <w:pStyle w:val="Heading2"/>
+      </w:pPr>
+      <w:bookmarkStart w:id="17" w:name="_Toc439994672"/>
+      <w:bookmarkStart w:id="18" w:name="_Toc441230977"/>
+      <w:r>
+        <w:t>References</w:t>
+      </w:r>
       <w:bookmarkEnd w:id="17"/>
-    </w:p>
-    <w:p>
-      <w:r>
-        <w:t xml:space="preserve">The "Ferret Army Chess (FAC)" software is Ferret Army's take on the classic turn-based game of chess founded in northern India around 6th century AD. It will feature traditional chess moves between the user(s) and the games </w:t>
-      </w:r>
-      <w:r>
-        <w:t>artificial intelligence engine</w:t>
-      </w:r>
-      <w:r>
-        <w:t xml:space="preserve">.   </w:t>
-      </w:r>
-    </w:p>
-    <w:p/>
-    <w:p>
-      <w:r>
-        <w:lastRenderedPageBreak/>
-        <w:t xml:space="preserve">The FAC software will initially only support local gameplay on desktop/mobile computers with the eventual goal of transitioning it into a web-based application to support online gameplay and platform independence.   </w:t>
-      </w:r>
-    </w:p>
-    <w:p/>
-    <w:p>
-      <w:r>
-        <w:t>Furthermore, the software shall feature local user vs. user, user vs. computer, and computer vs. computer gameplay with varying levels of support for beginning chess players to master the game.</w:t>
-      </w:r>
-      <w:r>
-        <w:t xml:space="preserve"> Features to support new chess players include highlighting potential moves, captures, checks, and checkmate.</w:t>
-      </w:r>
-    </w:p>
-    <w:p>
-      <w:pPr>
-        <w:pStyle w:val="Heading2"/>
-      </w:pPr>
-      <w:bookmarkStart w:id="18" w:name="_Toc439994672"/>
-      <w:bookmarkStart w:id="19" w:name="_Toc441230977"/>
-      <w:r>
-        <w:t>References</w:t>
-      </w:r>
       <w:bookmarkEnd w:id="18"/>
-      <w:bookmarkEnd w:id="19"/>
     </w:p>
     <w:p>
       <w:pPr>
@@ -7370,8 +7480,8 @@
           <w:szCs w:val="24"/>
         </w:rPr>
       </w:pPr>
-      <w:bookmarkStart w:id="20" w:name="_Toc439994673"/>
-      <w:bookmarkStart w:id="21" w:name="_Toc441230978"/>
+      <w:bookmarkStart w:id="19" w:name="_Toc439994673"/>
+      <w:bookmarkStart w:id="20" w:name="_Toc441230978"/>
       <w:r>
         <w:rPr>
           <w:sz w:val="24"/>
@@ -7403,22 +7513,22 @@
       <w:r>
         <w:t>Overall Description</w:t>
       </w:r>
+      <w:bookmarkEnd w:id="19"/>
       <w:bookmarkEnd w:id="20"/>
+    </w:p>
+    <w:p>
+      <w:pPr>
+        <w:pStyle w:val="Heading2"/>
+      </w:pPr>
+      <w:bookmarkStart w:id="21" w:name="_Toc439994674"/>
+      <w:bookmarkStart w:id="22" w:name="_Toc441230979"/>
+      <w:r>
+        <w:t>Product Perspective</w:t>
+      </w:r>
+      <w:bookmarkStart w:id="23" w:name="_Toc439994675"/>
+      <w:bookmarkStart w:id="24" w:name="_Toc441230980"/>
       <w:bookmarkEnd w:id="21"/>
-    </w:p>
-    <w:p>
-      <w:pPr>
-        <w:pStyle w:val="Heading2"/>
-      </w:pPr>
-      <w:bookmarkStart w:id="22" w:name="_Toc439994674"/>
-      <w:bookmarkStart w:id="23" w:name="_Toc441230979"/>
-      <w:r>
-        <w:t>Product Perspective</w:t>
-      </w:r>
-      <w:bookmarkStart w:id="24" w:name="_Toc439994675"/>
-      <w:bookmarkStart w:id="25" w:name="_Toc441230980"/>
       <w:bookmarkEnd w:id="22"/>
-      <w:bookmarkEnd w:id="23"/>
     </w:p>
     <w:p>
       <w:r>
@@ -7735,8 +7845,8 @@
       <w:r>
         <w:t>Product Functions</w:t>
       </w:r>
+      <w:bookmarkEnd w:id="23"/>
       <w:bookmarkEnd w:id="24"/>
-      <w:bookmarkEnd w:id="25"/>
     </w:p>
     <w:p>
       <w:pPr>
@@ -10409,13 +10519,13 @@
       <w:pPr>
         <w:pStyle w:val="Heading2"/>
       </w:pPr>
-      <w:bookmarkStart w:id="26" w:name="_Toc439994676"/>
-      <w:bookmarkStart w:id="27" w:name="_Toc441230981"/>
+      <w:bookmarkStart w:id="25" w:name="_Toc439994676"/>
+      <w:bookmarkStart w:id="26" w:name="_Toc441230981"/>
       <w:r>
         <w:t>User Classes and Characteristics</w:t>
       </w:r>
+      <w:bookmarkEnd w:id="25"/>
       <w:bookmarkEnd w:id="26"/>
-      <w:bookmarkEnd w:id="27"/>
     </w:p>
     <w:p>
       <w:r>
@@ -10699,228 +10809,228 @@
       <w:pPr>
         <w:pStyle w:val="Heading2"/>
       </w:pPr>
-      <w:bookmarkStart w:id="28" w:name="_Toc439994677"/>
-      <w:bookmarkStart w:id="29" w:name="_Toc441230982"/>
+      <w:bookmarkStart w:id="27" w:name="_Toc439994677"/>
+      <w:bookmarkStart w:id="28" w:name="_Toc441230982"/>
       <w:r>
         <w:lastRenderedPageBreak/>
         <w:t>Operating Environment</w:t>
       </w:r>
+      <w:bookmarkEnd w:id="27"/>
       <w:bookmarkEnd w:id="28"/>
+    </w:p>
+    <w:p>
+      <w:r>
+        <w:t xml:space="preserve">Since the FAC software’s target platform is desktop and mobile computers the software must be able to run on any current operating system regardless of manufacturer. This means the FAC software must support both Microsoft </w:t>
+      </w:r>
+      <w:r>
+        <w:t xml:space="preserve">and </w:t>
+      </w:r>
+      <w:r>
+        <w:t>Apple Inc.</w:t>
+      </w:r>
+      <w:r>
+        <w:t xml:space="preserve"> operating systems. </w:t>
+      </w:r>
+    </w:p>
+    <w:p/>
+    <w:p>
+      <w:r>
+        <w:t>Being operating system independent will promote a wider player base to draw from once the software is adapted into a web-based application</w:t>
+      </w:r>
+      <w:r>
+        <w:t>. Once converted into a web-based application FAC</w:t>
+      </w:r>
+      <w:r>
+        <w:t xml:space="preserve"> will include support for mobile platforms in addition to the current support for desktop and mobile computers. </w:t>
+      </w:r>
+    </w:p>
+    <w:p/>
+    <w:p>
+      <w:r>
+        <w:t>Due the scope of this document detailing the current build of FAC and not the future web-based application no description or detail of the web implementation will be included.</w:t>
+      </w:r>
+      <w:r>
+        <w:t xml:space="preserve"> The conversion documentation will be included in another software requirement specification once development reaches the refactoring stage.</w:t>
+      </w:r>
+    </w:p>
+    <w:p>
+      <w:pPr>
+        <w:pStyle w:val="Heading2"/>
+      </w:pPr>
+      <w:bookmarkStart w:id="29" w:name="_Toc439994678"/>
+      <w:bookmarkStart w:id="30" w:name="_Toc441230983"/>
+      <w:r>
+        <w:t>Design and Implementation Constraints</w:t>
+      </w:r>
       <w:bookmarkEnd w:id="29"/>
-    </w:p>
-    <w:p>
-      <w:r>
-        <w:t xml:space="preserve">Since the FAC software’s target platform is desktop and mobile computers the software must be able to run on any current operating system regardless of manufacturer. This means the FAC software must support both Microsoft </w:t>
-      </w:r>
-      <w:r>
-        <w:t xml:space="preserve">and </w:t>
-      </w:r>
-      <w:r>
-        <w:t>Apple Inc.</w:t>
-      </w:r>
-      <w:r>
-        <w:t xml:space="preserve"> operating systems. </w:t>
+      <w:bookmarkEnd w:id="30"/>
+    </w:p>
+    <w:p>
+      <w:r>
+        <w:t xml:space="preserve">Due to the </w:t>
+      </w:r>
+      <w:r>
+        <w:rPr>
+          <w:i/>
+        </w:rPr>
+        <w:t>Operating Environment</w:t>
+      </w:r>
+      <w:r>
+        <w:rPr>
+          <w:i/>
+        </w:rPr>
+        <w:t xml:space="preserve"> </w:t>
+      </w:r>
+      <w:r>
+        <w:t>requirement</w:t>
+      </w:r>
+      <w:r>
+        <w:t>s</w:t>
+      </w:r>
+      <w:r>
+        <w:t xml:space="preserve"> laid out in </w:t>
+      </w:r>
+      <w:r>
+        <w:rPr>
+          <w:i/>
+        </w:rPr>
+        <w:t>Section 2.5</w:t>
+      </w:r>
+      <w:r>
+        <w:t xml:space="preserve"> </w:t>
+      </w:r>
+      <w:r>
+        <w:t xml:space="preserve">the FAC software </w:t>
+      </w:r>
+      <w:r>
+        <w:t xml:space="preserve">will need to be </w:t>
+      </w:r>
+      <w:r>
+        <w:t xml:space="preserve">developed </w:t>
+      </w:r>
+      <w:r>
+        <w:t xml:space="preserve">in a platform independent </w:t>
+      </w:r>
+      <w:r>
+        <w:t xml:space="preserve">programming </w:t>
+      </w:r>
+      <w:r>
+        <w:t>language</w:t>
+      </w:r>
+      <w:r>
+        <w:t xml:space="preserve"> to accommodate being operating system independent</w:t>
+      </w:r>
+      <w:r>
+        <w:t xml:space="preserve">. The </w:t>
+      </w:r>
+      <w:r>
+        <w:t>FAC software</w:t>
+      </w:r>
+      <w:r>
+        <w:t xml:space="preserve"> </w:t>
+      </w:r>
+      <w:r>
+        <w:t xml:space="preserve">shall </w:t>
+      </w:r>
+      <w:r>
+        <w:t xml:space="preserve">make use of any </w:t>
+      </w:r>
+      <w:r>
+        <w:t>program</w:t>
+      </w:r>
+      <w:r>
+        <w:t>ming</w:t>
+      </w:r>
+      <w:r>
+        <w:t xml:space="preserve"> language </w:t>
+      </w:r>
+      <w:r>
+        <w:t>libraries, API’</w:t>
+      </w:r>
+      <w:r>
+        <w:t xml:space="preserve">s, SDK’s, </w:t>
+      </w:r>
+      <w:r>
+        <w:t>or frameworks as long as the softwa</w:t>
+      </w:r>
+      <w:r>
+        <w:t>re scales to multiple platforms with no degradation in appearance or performance</w:t>
+      </w:r>
+      <w:r>
+        <w:t>.</w:t>
+      </w:r>
+      <w:r>
+        <w:t xml:space="preserve"> </w:t>
       </w:r>
     </w:p>
     <w:p/>
     <w:p>
       <w:r>
-        <w:t>Being operating system independent will promote a wider player base to draw from once the software is adapted into a web-based application</w:t>
-      </w:r>
-      <w:r>
-        <w:t>. Once converted into a web-based application FAC</w:t>
-      </w:r>
-      <w:r>
-        <w:t xml:space="preserve"> will include support for mobile platforms in addition to the current support for desktop and mobile computers. </w:t>
-      </w:r>
-    </w:p>
-    <w:p/>
-    <w:p>
-      <w:r>
-        <w:t>Due the scope of this document detailing the current build of FAC and not the future web-based application no description or detail of the web implementation will be included.</w:t>
-      </w:r>
-      <w:r>
-        <w:t xml:space="preserve"> The conversion documentation will be included in another software requirement specification once development reaches the refactoring stage.</w:t>
+        <w:t xml:space="preserve">The efficiency of the </w:t>
+      </w:r>
+      <w:r>
+        <w:rPr>
+          <w:i/>
+        </w:rPr>
+        <w:t>artificial intelligence engine</w:t>
+      </w:r>
+      <w:r>
+        <w:rPr>
+          <w:i/>
+        </w:rPr>
+        <w:t xml:space="preserve"> </w:t>
+      </w:r>
+      <w:r>
+        <w:t>(AIE)</w:t>
+      </w:r>
+      <w:r>
+        <w:t xml:space="preserve"> </w:t>
+      </w:r>
+      <w:r>
+        <w:t>is a potential constraint hindering</w:t>
+      </w:r>
+      <w:r>
+        <w:t xml:space="preserve"> performance of the </w:t>
+      </w:r>
+      <w:r>
+        <w:rPr>
+          <w:i/>
+        </w:rPr>
+        <w:t>game engine</w:t>
+      </w:r>
+      <w:r>
+        <w:t xml:space="preserve"> (GE). The AIE is responsible for providing all </w:t>
+      </w:r>
+      <w:r>
+        <w:rPr>
+          <w:i/>
+        </w:rPr>
+        <w:t xml:space="preserve">Computer </w:t>
+      </w:r>
+      <w:r>
+        <w:t xml:space="preserve">moves </w:t>
+      </w:r>
+      <w:r>
+        <w:t xml:space="preserve">as requested by the GE. Therefore, the need for </w:t>
+      </w:r>
+      <w:r>
+        <w:t>clean efficient algorithms</w:t>
+      </w:r>
+      <w:r>
+        <w:t xml:space="preserve"> behind the AIE is important to overall system performance. </w:t>
       </w:r>
     </w:p>
     <w:p>
       <w:pPr>
         <w:pStyle w:val="Heading2"/>
       </w:pPr>
-      <w:bookmarkStart w:id="30" w:name="_Toc439994678"/>
-      <w:bookmarkStart w:id="31" w:name="_Toc441230983"/>
-      <w:r>
-        <w:t>Design and Implementation Constraints</w:t>
-      </w:r>
-      <w:bookmarkEnd w:id="30"/>
+      <w:bookmarkStart w:id="31" w:name="_Toc439994679"/>
+      <w:bookmarkStart w:id="32" w:name="_Toc441230984"/>
+      <w:r>
+        <w:t>User Documentation</w:t>
+      </w:r>
       <w:bookmarkEnd w:id="31"/>
-    </w:p>
-    <w:p>
-      <w:r>
-        <w:t xml:space="preserve">Due to the </w:t>
-      </w:r>
-      <w:r>
-        <w:rPr>
-          <w:i/>
-        </w:rPr>
-        <w:t>Operating Environment</w:t>
-      </w:r>
-      <w:r>
-        <w:rPr>
-          <w:i/>
-        </w:rPr>
-        <w:t xml:space="preserve"> </w:t>
-      </w:r>
-      <w:r>
-        <w:t>requirement</w:t>
-      </w:r>
-      <w:r>
-        <w:t>s</w:t>
-      </w:r>
-      <w:r>
-        <w:t xml:space="preserve"> laid out in </w:t>
-      </w:r>
-      <w:r>
-        <w:rPr>
-          <w:i/>
-        </w:rPr>
-        <w:t>Section 2.5</w:t>
-      </w:r>
-      <w:r>
-        <w:t xml:space="preserve"> </w:t>
-      </w:r>
-      <w:r>
-        <w:t xml:space="preserve">the FAC software </w:t>
-      </w:r>
-      <w:r>
-        <w:t xml:space="preserve">will need to be </w:t>
-      </w:r>
-      <w:r>
-        <w:t xml:space="preserve">developed </w:t>
-      </w:r>
-      <w:r>
-        <w:t xml:space="preserve">in a platform independent </w:t>
-      </w:r>
-      <w:r>
-        <w:t xml:space="preserve">programming </w:t>
-      </w:r>
-      <w:r>
-        <w:t>language</w:t>
-      </w:r>
-      <w:r>
-        <w:t xml:space="preserve"> to accommodate being operating system independent</w:t>
-      </w:r>
-      <w:r>
-        <w:t xml:space="preserve">. The </w:t>
-      </w:r>
-      <w:r>
-        <w:t>FAC software</w:t>
-      </w:r>
-      <w:r>
-        <w:t xml:space="preserve"> </w:t>
-      </w:r>
-      <w:r>
-        <w:t xml:space="preserve">shall </w:t>
-      </w:r>
-      <w:r>
-        <w:t xml:space="preserve">make use of any </w:t>
-      </w:r>
-      <w:r>
-        <w:t>program</w:t>
-      </w:r>
-      <w:r>
-        <w:t>ming</w:t>
-      </w:r>
-      <w:r>
-        <w:t xml:space="preserve"> language </w:t>
-      </w:r>
-      <w:r>
-        <w:t>libraries, API’</w:t>
-      </w:r>
-      <w:r>
-        <w:t xml:space="preserve">s, SDK’s, </w:t>
-      </w:r>
-      <w:r>
-        <w:t>or frameworks as long as the softwa</w:t>
-      </w:r>
-      <w:r>
-        <w:t>re scales to multiple platforms with no degradation in appearance or performance</w:t>
-      </w:r>
-      <w:r>
-        <w:t>.</w:t>
-      </w:r>
-      <w:r>
-        <w:t xml:space="preserve"> </w:t>
-      </w:r>
-    </w:p>
-    <w:p/>
-    <w:p>
-      <w:r>
-        <w:t xml:space="preserve">The efficiency of the </w:t>
-      </w:r>
-      <w:r>
-        <w:rPr>
-          <w:i/>
-        </w:rPr>
-        <w:t>artificial intelligence engine</w:t>
-      </w:r>
-      <w:r>
-        <w:rPr>
-          <w:i/>
-        </w:rPr>
-        <w:t xml:space="preserve"> </w:t>
-      </w:r>
-      <w:r>
-        <w:t>(AIE)</w:t>
-      </w:r>
-      <w:r>
-        <w:t xml:space="preserve"> </w:t>
-      </w:r>
-      <w:r>
-        <w:t>is a potential constraint hindering</w:t>
-      </w:r>
-      <w:r>
-        <w:t xml:space="preserve"> performance of the </w:t>
-      </w:r>
-      <w:r>
-        <w:rPr>
-          <w:i/>
-        </w:rPr>
-        <w:t>game engine</w:t>
-      </w:r>
-      <w:r>
-        <w:t xml:space="preserve"> (GE). The AIE is responsible for providing all </w:t>
-      </w:r>
-      <w:r>
-        <w:rPr>
-          <w:i/>
-        </w:rPr>
-        <w:t xml:space="preserve">Computer </w:t>
-      </w:r>
-      <w:r>
-        <w:t xml:space="preserve">moves </w:t>
-      </w:r>
-      <w:r>
-        <w:t xml:space="preserve">as requested by the GE. Therefore, the need for </w:t>
-      </w:r>
-      <w:r>
-        <w:t>clean efficient algorithms</w:t>
-      </w:r>
-      <w:r>
-        <w:t xml:space="preserve"> behind the AIE is important to overall system performance. </w:t>
-      </w:r>
-    </w:p>
-    <w:p>
-      <w:pPr>
-        <w:pStyle w:val="Heading2"/>
-      </w:pPr>
-      <w:bookmarkStart w:id="32" w:name="_Toc439994679"/>
-      <w:bookmarkStart w:id="33" w:name="_Toc441230984"/>
-      <w:r>
-        <w:t>User Documentation</w:t>
-      </w:r>
       <w:bookmarkEnd w:id="32"/>
-      <w:bookmarkEnd w:id="33"/>
     </w:p>
     <w:p>
       <w:r>
@@ -10935,196 +11045,1101 @@
       <w:pPr>
         <w:pStyle w:val="Heading2"/>
       </w:pPr>
-      <w:bookmarkStart w:id="34" w:name="_Toc439994680"/>
-      <w:bookmarkStart w:id="35" w:name="_Toc441230985"/>
+      <w:bookmarkStart w:id="33" w:name="_Toc439994680"/>
+      <w:bookmarkStart w:id="34" w:name="_Toc441230985"/>
       <w:r>
         <w:t>Assumptions and Dependencies</w:t>
       </w:r>
+      <w:bookmarkEnd w:id="33"/>
       <w:bookmarkEnd w:id="34"/>
+    </w:p>
+    <w:p>
+      <w:r>
+        <w:t>One of the main assumptions made in this</w:t>
+      </w:r>
+      <w:r>
+        <w:rPr>
+          <w:i/>
+        </w:rPr>
+        <w:t xml:space="preserve"> </w:t>
+      </w:r>
+      <w:r>
+        <w:rPr>
+          <w:i/>
+        </w:rPr>
+        <w:t xml:space="preserve">software requirement specification </w:t>
+      </w:r>
+      <w:r>
+        <w:t xml:space="preserve">(SRS) </w:t>
+      </w:r>
+      <w:r>
+        <w:t xml:space="preserve">document </w:t>
+      </w:r>
+      <w:r>
+        <w:t xml:space="preserve">is that the chosen programming language will have and extensive library of tools to support </w:t>
+      </w:r>
+      <w:r>
+        <w:t xml:space="preserve">rapid </w:t>
+      </w:r>
+      <w:r>
+        <w:t>development</w:t>
+      </w:r>
+      <w:r>
+        <w:t xml:space="preserve"> through code reuse</w:t>
+      </w:r>
+      <w:r>
+        <w:t xml:space="preserve">. </w:t>
+      </w:r>
+      <w:r>
+        <w:t xml:space="preserve">A problem could arise </w:t>
+      </w:r>
+      <w:r>
+        <w:t xml:space="preserve">if the selected language does not have extensive libraries for UI, data structures, and eventually web based interactions. </w:t>
+      </w:r>
+    </w:p>
+    <w:p/>
+    <w:p>
+      <w:pPr>
+        <w:rPr>
+          <w:i/>
+        </w:rPr>
+      </w:pPr>
+      <w:r>
+        <w:t xml:space="preserve">Additionally, for </w:t>
+      </w:r>
+      <w:r>
+        <w:t xml:space="preserve">the </w:t>
+      </w:r>
+      <w:r>
+        <w:rPr>
+          <w:i/>
+        </w:rPr>
+        <w:t xml:space="preserve">user interface </w:t>
+      </w:r>
+      <w:r>
+        <w:t xml:space="preserve">(UI) </w:t>
+      </w:r>
+      <w:r>
+        <w:t>this document assumes that an</w:t>
+      </w:r>
+      <w:r>
+        <w:t xml:space="preserve"> off the shelf framework </w:t>
+      </w:r>
+      <w:r>
+        <w:t xml:space="preserve">can be used to implement the </w:t>
+      </w:r>
+      <w:r>
+        <w:rPr>
+          <w:i/>
+        </w:rPr>
+        <w:t xml:space="preserve">game board </w:t>
+      </w:r>
+      <w:r>
+        <w:t xml:space="preserve">(GB), </w:t>
+      </w:r>
+      <w:r>
+        <w:rPr>
+          <w:i/>
+        </w:rPr>
+        <w:t xml:space="preserve">game pieces </w:t>
+      </w:r>
+      <w:r>
+        <w:t xml:space="preserve">(GP), and all necessary UI menus. This means the development team can </w:t>
+      </w:r>
+      <w:r>
+        <w:t xml:space="preserve">have limit UI or </w:t>
+      </w:r>
+      <w:r>
+        <w:rPr>
+          <w:i/>
+        </w:rPr>
+        <w:t xml:space="preserve">user experience </w:t>
+      </w:r>
+      <w:r>
+        <w:t xml:space="preserve">(UX) experience </w:t>
+      </w:r>
+      <w:r>
+        <w:t xml:space="preserve">when implementing FAC. Should no UI </w:t>
+      </w:r>
+      <w:r>
+        <w:t>framework exist to work with the chosen programming language this could potentially delay production until UI professionals are brought on board or another programming language is selected that supports such a framework.</w:t>
+      </w:r>
+    </w:p>
+    <w:p>
+      <w:pPr>
+        <w:pStyle w:val="Heading1"/>
+      </w:pPr>
+      <w:bookmarkStart w:id="35" w:name="_Toc439994682"/>
+      <w:bookmarkStart w:id="36" w:name="_Toc441230986"/>
+      <w:r>
+        <w:t>External Interface Requirements</w:t>
+      </w:r>
       <w:bookmarkEnd w:id="35"/>
-    </w:p>
-    <w:p>
-      <w:r>
-        <w:t>One of the main assumptions made in this</w:t>
+      <w:bookmarkEnd w:id="36"/>
+    </w:p>
+    <w:p>
+      <w:pPr>
+        <w:pStyle w:val="Heading2"/>
+      </w:pPr>
+      <w:bookmarkStart w:id="37" w:name="_Toc441230987"/>
+      <w:r>
+        <w:t>User Interfaces</w:t>
+      </w:r>
+      <w:bookmarkEnd w:id="37"/>
+    </w:p>
+    <w:p>
+      <w:r>
+        <w:t>A</w:t>
+      </w:r>
+      <w:r>
+        <w:t xml:space="preserve"> first-time user of the FAC shall see a </w:t>
       </w:r>
       <w:r>
         <w:rPr>
           <w:i/>
         </w:rPr>
+        <w:t>Landing P</w:t>
+      </w:r>
+      <w:r>
+        <w:rPr>
+          <w:i/>
+        </w:rPr>
+        <w:t>age</w:t>
+      </w:r>
+      <w:r>
+        <w:t xml:space="preserve"> with two menu options, </w:t>
+      </w:r>
+      <w:r>
+        <w:rPr>
+          <w:i/>
+        </w:rPr>
+        <w:t>Play Ferret Chess</w:t>
+      </w:r>
+      <w:r>
+        <w:t xml:space="preserve"> and </w:t>
+      </w:r>
+      <w:r>
+        <w:rPr>
+          <w:i/>
+        </w:rPr>
+        <w:t>Settings</w:t>
+      </w:r>
+      <w:r>
+        <w:t xml:space="preserve"> when he/she launches</w:t>
+      </w:r>
+      <w:r>
+        <w:t xml:space="preserve"> the FAC software, see figure 2.</w:t>
+      </w:r>
+      <w:r>
+        <w:t xml:space="preserve"> When a user selects </w:t>
+      </w:r>
+      <w:r>
+        <w:rPr>
+          <w:i/>
+        </w:rPr>
+        <w:t>Play Ferret Chess</w:t>
+      </w:r>
+      <w:r>
+        <w:t xml:space="preserve"> the system shall take the user to the </w:t>
+      </w:r>
+      <w:r>
+        <w:rPr>
+          <w:i/>
+        </w:rPr>
+        <w:t>Game Setup Page</w:t>
+      </w:r>
+      <w:r>
+        <w:t>, see figure 3.</w:t>
+      </w:r>
+    </w:p>
+    <w:p/>
+    <w:p>
+      <w:r>
+        <w:t xml:space="preserve">The </w:t>
+      </w:r>
+      <w:r>
+        <w:rPr>
+          <w:i/>
+        </w:rPr>
+        <w:t>Game Setup Page</w:t>
+      </w:r>
+      <w:r>
         <w:t xml:space="preserve"> </w:t>
       </w:r>
       <w:r>
+        <w:t xml:space="preserve">shall allow the user to set </w:t>
+      </w:r>
+      <w:r>
+        <w:t xml:space="preserve">a </w:t>
+      </w:r>
+      <w:r>
         <w:rPr>
           <w:i/>
         </w:rPr>
-        <w:t xml:space="preserve">software requirement specification </w:t>
-      </w:r>
-      <w:r>
-        <w:t xml:space="preserve">(SRS) </w:t>
-      </w:r>
-      <w:r>
-        <w:t xml:space="preserve">document </w:t>
-      </w:r>
-      <w:r>
-        <w:t xml:space="preserve">is that the chosen programming language will have and extensive library of tools to support </w:t>
-      </w:r>
-      <w:r>
-        <w:t xml:space="preserve">rapid </w:t>
-      </w:r>
-      <w:r>
-        <w:t>development</w:t>
-      </w:r>
-      <w:r>
-        <w:t xml:space="preserve"> through code reuse</w:t>
+        <w:t>username</w:t>
+      </w:r>
+      <w:r>
+        <w:t xml:space="preserve">, select </w:t>
+      </w:r>
+      <w:r>
+        <w:rPr>
+          <w:i/>
+        </w:rPr>
+        <w:t>game mode</w:t>
+      </w:r>
+      <w:r>
+        <w:t xml:space="preserve">, and configure </w:t>
+      </w:r>
+      <w:r>
+        <w:rPr>
+          <w:i/>
+        </w:rPr>
+        <w:t>game timer</w:t>
+      </w:r>
+      <w:r>
+        <w:t xml:space="preserve"> and </w:t>
+      </w:r>
+      <w:r>
+        <w:rPr>
+          <w:i/>
+        </w:rPr>
+        <w:t>turn timer</w:t>
+      </w:r>
+      <w:r>
+        <w:t xml:space="preserve"> as well as begin a game. Once a user se</w:t>
+      </w:r>
+      <w:r>
+        <w:t xml:space="preserve">lects </w:t>
+      </w:r>
+      <w:r>
+        <w:rPr>
+          <w:i/>
+        </w:rPr>
+        <w:t>Play</w:t>
+      </w:r>
+      <w:r>
+        <w:t xml:space="preserve"> the system shall take the user to the </w:t>
+      </w:r>
+      <w:r>
+        <w:rPr>
+          <w:i/>
+        </w:rPr>
+        <w:t>Game Page</w:t>
+      </w:r>
+      <w:r>
+        <w:t>, see figure 4.</w:t>
+      </w:r>
+    </w:p>
+    <w:p/>
+    <w:p>
+      <w:r>
+        <w:t xml:space="preserve">On the </w:t>
+      </w:r>
+      <w:r>
+        <w:rPr>
+          <w:i/>
+        </w:rPr>
+        <w:t>Game Page</w:t>
+      </w:r>
+      <w:r>
+        <w:t xml:space="preserve"> the user shall have the ability to </w:t>
+      </w:r>
+      <w:r>
+        <w:t xml:space="preserve">move </w:t>
+      </w:r>
+      <w:r>
+        <w:rPr>
+          <w:i/>
+        </w:rPr>
+        <w:t xml:space="preserve">game pieces </w:t>
+      </w:r>
+      <w:r>
+        <w:t>(</w:t>
+      </w:r>
+      <w:r>
+        <w:t>GP</w:t>
+      </w:r>
+      <w:r>
+        <w:t>)</w:t>
+      </w:r>
+      <w:r>
+        <w:t xml:space="preserve"> on the </w:t>
+      </w:r>
+      <w:r>
+        <w:rPr>
+          <w:i/>
+        </w:rPr>
+        <w:t xml:space="preserve">game board </w:t>
+      </w:r>
+      <w:r>
+        <w:t>(</w:t>
+      </w:r>
+      <w:r>
+        <w:t>GB</w:t>
+      </w:r>
+      <w:r>
+        <w:t>)</w:t>
+      </w:r>
+      <w:r>
+        <w:t>. Additionally, they shall b</w:t>
+      </w:r>
+      <w:r>
+        <w:t xml:space="preserve">e able to keep track of the </w:t>
+      </w:r>
+      <w:r>
+        <w:rPr>
+          <w:i/>
+        </w:rPr>
+        <w:t>game timer</w:t>
+      </w:r>
+      <w:r>
+        <w:t xml:space="preserve">, </w:t>
+      </w:r>
+      <w:r>
+        <w:rPr>
+          <w:i/>
+        </w:rPr>
+        <w:t>turn timer</w:t>
+      </w:r>
+      <w:r>
+        <w:t>,</w:t>
+      </w:r>
+      <w:r>
+        <w:rPr>
+          <w:i/>
+        </w:rPr>
+        <w:t xml:space="preserve"> </w:t>
+      </w:r>
+      <w:r>
+        <w:t xml:space="preserve">and </w:t>
+      </w:r>
+      <w:r>
+        <w:rPr>
+          <w:i/>
+        </w:rPr>
+        <w:t>remaining pieces</w:t>
+      </w:r>
+      <w:r>
+        <w:t>.</w:t>
+      </w:r>
+      <w:r>
+        <w:t xml:space="preserve"> </w:t>
+      </w:r>
+      <w:r>
+        <w:t xml:space="preserve">Furthermore, the user shall have the option to change </w:t>
+      </w:r>
+      <w:r>
+        <w:rPr>
+          <w:i/>
+        </w:rPr>
+        <w:t>settings</w:t>
+      </w:r>
+      <w:r>
+        <w:t xml:space="preserve"> and </w:t>
+      </w:r>
+      <w:r>
+        <w:rPr>
+          <w:i/>
+        </w:rPr>
+        <w:t>quit game</w:t>
       </w:r>
       <w:r>
         <w:t xml:space="preserve">. </w:t>
       </w:r>
       <w:r>
-        <w:t xml:space="preserve">A problem could arise </w:t>
-      </w:r>
-      <w:r>
-        <w:t xml:space="preserve">if the selected language does not have extensive libraries for UI, data structures, and eventually web based interactions. </w:t>
+        <w:t xml:space="preserve">When a user </w:t>
+      </w:r>
+      <w:r>
+        <w:lastRenderedPageBreak/>
+        <w:t xml:space="preserve">selects one of the available GP (Pawn, Rook, Bishop, Knight, Queen, King) the system shall </w:t>
+      </w:r>
+      <w:r>
+        <w:t>highlight availab</w:t>
+      </w:r>
+      <w:r>
+        <w:t xml:space="preserve">le moves, potential captures and </w:t>
+      </w:r>
+      <w:r>
+        <w:t xml:space="preserve">checkmates, and </w:t>
+      </w:r>
+      <w:r>
+        <w:t xml:space="preserve">allow the user to place selected GP according to that piece’s </w:t>
+      </w:r>
+      <w:r>
+        <w:rPr>
+          <w:i/>
+        </w:rPr>
+        <w:t>game move</w:t>
+      </w:r>
+      <w:r>
+        <w:t xml:space="preserve"> (GM).</w:t>
+      </w:r>
+      <w:r>
+        <w:t xml:space="preserve"> If a user selects </w:t>
+      </w:r>
+      <w:r>
+        <w:rPr>
+          <w:i/>
+        </w:rPr>
+        <w:t>quit game</w:t>
+      </w:r>
+      <w:r>
+        <w:t xml:space="preserve"> the system shall immediately end the game and take the user back to the </w:t>
+      </w:r>
+      <w:r>
+        <w:rPr>
+          <w:i/>
+        </w:rPr>
+        <w:t>Landing Page</w:t>
+      </w:r>
+      <w:r>
+        <w:t>.</w:t>
+      </w:r>
+      <w:r>
+        <w:t xml:space="preserve"> If user selects </w:t>
+      </w:r>
+      <w:r>
+        <w:rPr>
+          <w:i/>
+        </w:rPr>
+        <w:t>settings</w:t>
+      </w:r>
+      <w:r>
+        <w:t xml:space="preserve"> the user will be taken </w:t>
+      </w:r>
+      <w:r>
+        <w:rPr>
+          <w:i/>
+        </w:rPr>
+        <w:t>Settings Page</w:t>
+      </w:r>
+      <w:r>
+        <w:t xml:space="preserve">, see figure 5. </w:t>
       </w:r>
     </w:p>
     <w:p/>
     <w:p>
-      <w:pPr>
+      <w:r>
+        <w:t xml:space="preserve">When a user reaches the </w:t>
+      </w:r>
+      <w:r>
         <w:rPr>
           <w:i/>
         </w:rPr>
-      </w:pPr>
-      <w:r>
-        <w:t xml:space="preserve">Additionally, for </w:t>
-      </w:r>
-      <w:r>
-        <w:t xml:space="preserve">the </w:t>
+        <w:t>Settings Page</w:t>
+      </w:r>
+      <w:r>
+        <w:t xml:space="preserve"> either via the </w:t>
       </w:r>
       <w:r>
         <w:rPr>
           <w:i/>
         </w:rPr>
-        <w:t xml:space="preserve">user interface </w:t>
-      </w:r>
-      <w:r>
-        <w:t xml:space="preserve">(UI) </w:t>
-      </w:r>
-      <w:r>
-        <w:t>this document assumes that an</w:t>
-      </w:r>
-      <w:r>
-        <w:t xml:space="preserve"> off the shelf framework </w:t>
-      </w:r>
-      <w:r>
-        <w:t xml:space="preserve">can be used to implement the </w:t>
+        <w:t>Landing Page</w:t>
+      </w:r>
+      <w:r>
+        <w:t xml:space="preserve"> or </w:t>
+      </w:r>
+      <w:r>
+        <w:t xml:space="preserve">by clicking </w:t>
       </w:r>
       <w:r>
         <w:rPr>
           <w:i/>
         </w:rPr>
-        <w:t xml:space="preserve">game board </w:t>
-      </w:r>
-      <w:r>
-        <w:t xml:space="preserve">(GB), </w:t>
+        <w:t>settings</w:t>
+      </w:r>
+      <w:r>
+        <w:t xml:space="preserve"> on the </w:t>
       </w:r>
       <w:r>
         <w:rPr>
           <w:i/>
         </w:rPr>
-        <w:t xml:space="preserve">game pieces </w:t>
-      </w:r>
-      <w:r>
-        <w:t xml:space="preserve">(GP), and all necessary UI menus. This means the development team can </w:t>
-      </w:r>
-      <w:r>
-        <w:t xml:space="preserve">have limit UI or </w:t>
+        <w:t xml:space="preserve">Game Page </w:t>
+      </w:r>
+      <w:r>
+        <w:t xml:space="preserve">the user will have options available to select </w:t>
+      </w:r>
+      <w:r>
+        <w:t>default</w:t>
+      </w:r>
+      <w:r>
+        <w:t xml:space="preserve"> settings including: </w:t>
       </w:r>
       <w:r>
         <w:rPr>
           <w:i/>
         </w:rPr>
-        <w:t xml:space="preserve">user experience </w:t>
-      </w:r>
-      <w:r>
-        <w:t xml:space="preserve">(UX) experience </w:t>
-      </w:r>
-      <w:r>
-        <w:t xml:space="preserve">when implementing FAC. Should no UI </w:t>
-      </w:r>
-      <w:r>
-        <w:t>framework exist to work with the chosen programming language this could potentially delay production until UI professionals are brought on board or another programming language is selected that supports such a framework.</w:t>
-      </w:r>
-    </w:p>
-    <w:p>
-      <w:pPr>
-        <w:pStyle w:val="Heading1"/>
-      </w:pPr>
-      <w:bookmarkStart w:id="36" w:name="_Toc439994682"/>
-      <w:bookmarkStart w:id="37" w:name="_Toc441230986"/>
-      <w:r>
-        <w:t>External Interface Requirements</w:t>
-      </w:r>
-      <w:bookmarkEnd w:id="36"/>
-      <w:bookmarkEnd w:id="37"/>
-    </w:p>
+        <w:t xml:space="preserve">game timer, turn timer, </w:t>
+      </w:r>
+      <w:r>
+        <w:t>GB and GP colors</w:t>
+      </w:r>
+      <w:r>
+        <w:t xml:space="preserve">, </w:t>
+      </w:r>
+      <w:r>
+        <w:t xml:space="preserve">and </w:t>
+      </w:r>
+      <w:r>
+        <w:t xml:space="preserve">change </w:t>
+      </w:r>
+      <w:r>
+        <w:rPr>
+          <w:i/>
+        </w:rPr>
+        <w:t>highlighting option</w:t>
+      </w:r>
+      <w:r>
+        <w:t xml:space="preserve"> (as outlined in section 2.2)</w:t>
+      </w:r>
+      <w:r>
+        <w:t>.</w:t>
+      </w:r>
+    </w:p>
+    <w:p/>
+    <w:tbl>
+      <w:tblPr>
+        <w:tblStyle w:val="TableGrid"/>
+        <w:tblW w:w="5000" w:type="pct"/>
+        <w:tblBorders>
+          <w:top w:val="none" w:sz="0" w:space="0" w:color="auto"/>
+          <w:left w:val="none" w:sz="0" w:space="0" w:color="auto"/>
+          <w:bottom w:val="none" w:sz="0" w:space="0" w:color="auto"/>
+          <w:right w:val="none" w:sz="0" w:space="0" w:color="auto"/>
+          <w:insideH w:val="none" w:sz="0" w:space="0" w:color="auto"/>
+          <w:insideV w:val="none" w:sz="0" w:space="0" w:color="auto"/>
+        </w:tblBorders>
+        <w:tblLook w:val="04A0" w:firstRow="1" w:lastRow="0" w:firstColumn="1" w:lastColumn="0" w:noHBand="0" w:noVBand="1"/>
+      </w:tblPr>
+      <w:tblGrid>
+        <w:gridCol w:w="4816"/>
+        <w:gridCol w:w="4832"/>
+      </w:tblGrid>
+      <w:tr>
+        <w:tc>
+          <w:tcPr>
+            <w:tcW w:w="2500" w:type="pct"/>
+            <w:vAlign w:val="center"/>
+          </w:tcPr>
+          <w:p>
+            <w:pPr>
+              <w:spacing w:line="240" w:lineRule="auto"/>
+              <w:jc w:val="center"/>
+            </w:pPr>
+            <w:r>
+              <w:rPr>
+                <w:noProof/>
+              </w:rPr>
+              <w:drawing>
+                <wp:inline distT="0" distB="0" distL="0" distR="0" wp14:anchorId="21287408">
+                  <wp:extent cx="2954655" cy="1828800"/>
+                  <wp:effectExtent l="0" t="0" r="4445" b="0"/>
+                  <wp:docPr id="8" name="Picture 8"/>
+                  <wp:cNvGraphicFramePr>
+                    <a:graphicFrameLocks xmlns:a="http://schemas.openxmlformats.org/drawingml/2006/main" noChangeAspect="1"/>
+                  </wp:cNvGraphicFramePr>
+                  <a:graphic xmlns:a="http://schemas.openxmlformats.org/drawingml/2006/main">
+                    <a:graphicData uri="http://schemas.openxmlformats.org/drawingml/2006/picture">
+                      <pic:pic xmlns:pic="http://schemas.openxmlformats.org/drawingml/2006/picture">
+                        <pic:nvPicPr>
+                          <pic:cNvPr id="5" name="Landing Page.png"/>
+                          <pic:cNvPicPr/>
+                        </pic:nvPicPr>
+                        <pic:blipFill rotWithShape="1">
+                          <a:blip r:embed="rId12" cstate="print">
+                            <a:extLst>
+                              <a:ext uri="{28A0092B-C50C-407E-A947-70E740481C1C}">
+                                <a14:useLocalDpi xmlns:a14="http://schemas.microsoft.com/office/drawing/2010/main" val="0"/>
+                              </a:ext>
+                            </a:extLst>
+                          </a:blip>
+                          <a:srcRect b="17406"/>
+                          <a:stretch/>
+                        </pic:blipFill>
+                        <pic:spPr bwMode="auto">
+                          <a:xfrm>
+                            <a:off x="0" y="0"/>
+                            <a:ext cx="2954699" cy="1828827"/>
+                          </a:xfrm>
+                          <a:prstGeom prst="rect">
+                            <a:avLst/>
+                          </a:prstGeom>
+                          <a:ln>
+                            <a:noFill/>
+                          </a:ln>
+                          <a:extLst>
+                            <a:ext uri="{53640926-AAD7-44D8-BBD7-CCE9431645EC}">
+                              <a14:shadowObscured xmlns:a14="http://schemas.microsoft.com/office/drawing/2010/main"/>
+                            </a:ext>
+                          </a:extLst>
+                        </pic:spPr>
+                      </pic:pic>
+                    </a:graphicData>
+                  </a:graphic>
+                </wp:inline>
+              </w:drawing>
+            </w:r>
+          </w:p>
+        </w:tc>
+        <w:tc>
+          <w:tcPr>
+            <w:tcW w:w="2500" w:type="pct"/>
+            <w:vAlign w:val="center"/>
+          </w:tcPr>
+          <w:p>
+            <w:pPr>
+              <w:spacing w:line="240" w:lineRule="auto"/>
+              <w:jc w:val="center"/>
+            </w:pPr>
+            <w:r>
+              <w:rPr>
+                <w:noProof/>
+              </w:rPr>
+              <w:drawing>
+                <wp:inline distT="0" distB="0" distL="0" distR="0" wp14:anchorId="72797A59" wp14:editId="39579847">
+                  <wp:extent cx="3037100" cy="1828800"/>
+                  <wp:effectExtent l="0" t="0" r="0" b="0"/>
+                  <wp:docPr id="9" name="Picture 9"/>
+                  <wp:cNvGraphicFramePr>
+                    <a:graphicFrameLocks xmlns:a="http://schemas.openxmlformats.org/drawingml/2006/main"/>
+                  </wp:cNvGraphicFramePr>
+                  <a:graphic xmlns:a="http://schemas.openxmlformats.org/drawingml/2006/main">
+                    <a:graphicData uri="http://schemas.openxmlformats.org/drawingml/2006/picture">
+                      <pic:pic xmlns:pic="http://schemas.openxmlformats.org/drawingml/2006/picture">
+                        <pic:nvPicPr>
+                          <pic:cNvPr id="5" name="Landing Page.png"/>
+                          <pic:cNvPicPr/>
+                        </pic:nvPicPr>
+                        <pic:blipFill rotWithShape="1">
+                          <a:blip r:embed="rId13" cstate="print">
+                            <a:extLst>
+                              <a:ext uri="{28A0092B-C50C-407E-A947-70E740481C1C}">
+                                <a14:useLocalDpi xmlns:a14="http://schemas.microsoft.com/office/drawing/2010/main" val="0"/>
+                              </a:ext>
+                            </a:extLst>
+                          </a:blip>
+                          <a:srcRect b="17336"/>
+                          <a:stretch/>
+                        </pic:blipFill>
+                        <pic:spPr bwMode="auto">
+                          <a:xfrm>
+                            <a:off x="0" y="0"/>
+                            <a:ext cx="3037797" cy="1829220"/>
+                          </a:xfrm>
+                          <a:prstGeom prst="rect">
+                            <a:avLst/>
+                          </a:prstGeom>
+                          <a:ln>
+                            <a:noFill/>
+                          </a:ln>
+                          <a:extLst>
+                            <a:ext uri="{53640926-AAD7-44D8-BBD7-CCE9431645EC}">
+                              <a14:shadowObscured xmlns:a14="http://schemas.microsoft.com/office/drawing/2010/main"/>
+                            </a:ext>
+                          </a:extLst>
+                        </pic:spPr>
+                      </pic:pic>
+                    </a:graphicData>
+                  </a:graphic>
+                </wp:inline>
+              </w:drawing>
+            </w:r>
+          </w:p>
+        </w:tc>
+      </w:tr>
+      <w:tr>
+        <w:trPr>
+          <w:trHeight w:val="144"/>
+        </w:trPr>
+        <w:tc>
+          <w:tcPr>
+            <w:tcW w:w="2500" w:type="pct"/>
+            <w:vAlign w:val="center"/>
+          </w:tcPr>
+          <w:p>
+            <w:pPr>
+              <w:spacing w:before="120" w:after="120"/>
+              <w:jc w:val="center"/>
+              <w:rPr>
+                <w:sz w:val="16"/>
+                <w:szCs w:val="16"/>
+              </w:rPr>
+            </w:pPr>
+            <w:r>
+              <w:rPr>
+                <w:sz w:val="16"/>
+                <w:szCs w:val="16"/>
+              </w:rPr>
+              <w:t>F</w:t>
+            </w:r>
+            <w:r>
+              <w:rPr>
+                <w:sz w:val="16"/>
+                <w:szCs w:val="16"/>
+              </w:rPr>
+              <w:t>igure 2</w:t>
+            </w:r>
+            <w:r>
+              <w:rPr>
+                <w:sz w:val="16"/>
+                <w:szCs w:val="16"/>
+              </w:rPr>
+              <w:t xml:space="preserve">.  </w:t>
+            </w:r>
+            <w:r>
+              <w:rPr>
+                <w:sz w:val="16"/>
+                <w:szCs w:val="16"/>
+              </w:rPr>
+              <w:t>Landing Page</w:t>
+            </w:r>
+          </w:p>
+        </w:tc>
+        <w:tc>
+          <w:tcPr>
+            <w:tcW w:w="2500" w:type="pct"/>
+            <w:vAlign w:val="center"/>
+          </w:tcPr>
+          <w:p>
+            <w:pPr>
+              <w:spacing w:before="120" w:after="120"/>
+              <w:jc w:val="center"/>
+              <w:rPr>
+                <w:sz w:val="16"/>
+                <w:szCs w:val="16"/>
+              </w:rPr>
+            </w:pPr>
+            <w:r>
+              <w:rPr>
+                <w:sz w:val="16"/>
+                <w:szCs w:val="16"/>
+              </w:rPr>
+              <w:t>F</w:t>
+            </w:r>
+            <w:r>
+              <w:rPr>
+                <w:sz w:val="16"/>
+                <w:szCs w:val="16"/>
+              </w:rPr>
+              <w:t>igure 3</w:t>
+            </w:r>
+            <w:r>
+              <w:rPr>
+                <w:sz w:val="16"/>
+                <w:szCs w:val="16"/>
+              </w:rPr>
+              <w:t xml:space="preserve">.  </w:t>
+            </w:r>
+            <w:r>
+              <w:rPr>
+                <w:sz w:val="16"/>
+                <w:szCs w:val="16"/>
+              </w:rPr>
+              <w:t>Game Setup</w:t>
+            </w:r>
+            <w:r>
+              <w:rPr>
+                <w:sz w:val="16"/>
+                <w:szCs w:val="16"/>
+              </w:rPr>
+              <w:t xml:space="preserve"> Page</w:t>
+            </w:r>
+          </w:p>
+        </w:tc>
+      </w:tr>
+      <w:tr>
+        <w:tc>
+          <w:tcPr>
+            <w:tcW w:w="2500" w:type="pct"/>
+            <w:vAlign w:val="center"/>
+          </w:tcPr>
+          <w:p>
+            <w:pPr>
+              <w:jc w:val="center"/>
+              <w:rPr>
+                <w:sz w:val="16"/>
+                <w:szCs w:val="16"/>
+              </w:rPr>
+            </w:pPr>
+            <w:r>
+              <w:rPr>
+                <w:noProof/>
+              </w:rPr>
+              <w:drawing>
+                <wp:inline distT="0" distB="0" distL="0" distR="0" wp14:anchorId="7CAAC310" wp14:editId="3E0A41A9">
+                  <wp:extent cx="3026410" cy="1828800"/>
+                  <wp:effectExtent l="0" t="0" r="0" b="0"/>
+                  <wp:docPr id="10" name="Picture 10"/>
+                  <wp:cNvGraphicFramePr>
+                    <a:graphicFrameLocks xmlns:a="http://schemas.openxmlformats.org/drawingml/2006/main"/>
+                  </wp:cNvGraphicFramePr>
+                  <a:graphic xmlns:a="http://schemas.openxmlformats.org/drawingml/2006/main">
+                    <a:graphicData uri="http://schemas.openxmlformats.org/drawingml/2006/picture">
+                      <pic:pic xmlns:pic="http://schemas.openxmlformats.org/drawingml/2006/picture">
+                        <pic:nvPicPr>
+                          <pic:cNvPr id="5" name="Landing Page.png"/>
+                          <pic:cNvPicPr/>
+                        </pic:nvPicPr>
+                        <pic:blipFill rotWithShape="1">
+                          <a:blip r:embed="rId14" cstate="print">
+                            <a:extLst>
+                              <a:ext uri="{28A0092B-C50C-407E-A947-70E740481C1C}">
+                                <a14:useLocalDpi xmlns:a14="http://schemas.microsoft.com/office/drawing/2010/main" val="0"/>
+                              </a:ext>
+                            </a:extLst>
+                          </a:blip>
+                          <a:srcRect b="17044"/>
+                          <a:stretch/>
+                        </pic:blipFill>
+                        <pic:spPr bwMode="auto">
+                          <a:xfrm>
+                            <a:off x="0" y="0"/>
+                            <a:ext cx="3026664" cy="1828953"/>
+                          </a:xfrm>
+                          <a:prstGeom prst="rect">
+                            <a:avLst/>
+                          </a:prstGeom>
+                          <a:ln>
+                            <a:noFill/>
+                          </a:ln>
+                          <a:extLst>
+                            <a:ext uri="{53640926-AAD7-44D8-BBD7-CCE9431645EC}">
+                              <a14:shadowObscured xmlns:a14="http://schemas.microsoft.com/office/drawing/2010/main"/>
+                            </a:ext>
+                          </a:extLst>
+                        </pic:spPr>
+                      </pic:pic>
+                    </a:graphicData>
+                  </a:graphic>
+                </wp:inline>
+              </w:drawing>
+            </w:r>
+          </w:p>
+        </w:tc>
+        <w:tc>
+          <w:tcPr>
+            <w:tcW w:w="2500" w:type="pct"/>
+            <w:vAlign w:val="center"/>
+          </w:tcPr>
+          <w:p>
+            <w:pPr>
+              <w:jc w:val="center"/>
+              <w:rPr>
+                <w:sz w:val="16"/>
+                <w:szCs w:val="16"/>
+              </w:rPr>
+            </w:pPr>
+            <w:r>
+              <w:rPr>
+                <w:sz w:val="16"/>
+                <w:szCs w:val="16"/>
+              </w:rPr>
+              <w:t>PLACE HOLDER IMAGE</w:t>
+            </w:r>
+          </w:p>
+        </w:tc>
+      </w:tr>
+      <w:tr>
+        <w:tc>
+          <w:tcPr>
+            <w:tcW w:w="2500" w:type="pct"/>
+            <w:vAlign w:val="center"/>
+          </w:tcPr>
+          <w:p>
+            <w:pPr>
+              <w:spacing w:after="120"/>
+              <w:jc w:val="center"/>
+              <w:rPr>
+                <w:sz w:val="16"/>
+                <w:szCs w:val="16"/>
+              </w:rPr>
+            </w:pPr>
+            <w:r>
+              <w:rPr>
+                <w:sz w:val="16"/>
+                <w:szCs w:val="16"/>
+              </w:rPr>
+              <w:t>F</w:t>
+            </w:r>
+            <w:r>
+              <w:rPr>
+                <w:sz w:val="16"/>
+                <w:szCs w:val="16"/>
+              </w:rPr>
+              <w:t xml:space="preserve">igure </w:t>
+            </w:r>
+            <w:r>
+              <w:rPr>
+                <w:sz w:val="16"/>
+                <w:szCs w:val="16"/>
+              </w:rPr>
+              <w:t>4</w:t>
+            </w:r>
+            <w:r>
+              <w:rPr>
+                <w:sz w:val="16"/>
+                <w:szCs w:val="16"/>
+              </w:rPr>
+              <w:t xml:space="preserve">.  </w:t>
+            </w:r>
+            <w:r>
+              <w:rPr>
+                <w:sz w:val="16"/>
+                <w:szCs w:val="16"/>
+              </w:rPr>
+              <w:t>Game</w:t>
+            </w:r>
+            <w:r>
+              <w:rPr>
+                <w:sz w:val="16"/>
+                <w:szCs w:val="16"/>
+              </w:rPr>
+              <w:t xml:space="preserve"> Page</w:t>
+            </w:r>
+          </w:p>
+        </w:tc>
+        <w:tc>
+          <w:tcPr>
+            <w:tcW w:w="2500" w:type="pct"/>
+            <w:vAlign w:val="center"/>
+          </w:tcPr>
+          <w:p>
+            <w:pPr>
+              <w:spacing w:after="120"/>
+              <w:jc w:val="center"/>
+              <w:rPr>
+                <w:sz w:val="16"/>
+                <w:szCs w:val="16"/>
+              </w:rPr>
+            </w:pPr>
+            <w:r>
+              <w:rPr>
+                <w:sz w:val="16"/>
+                <w:szCs w:val="16"/>
+              </w:rPr>
+              <w:t>F</w:t>
+            </w:r>
+            <w:r>
+              <w:rPr>
+                <w:sz w:val="16"/>
+                <w:szCs w:val="16"/>
+              </w:rPr>
+              <w:t>igure 5</w:t>
+            </w:r>
+            <w:r>
+              <w:rPr>
+                <w:sz w:val="16"/>
+                <w:szCs w:val="16"/>
+              </w:rPr>
+              <w:t xml:space="preserve">.  </w:t>
+            </w:r>
+            <w:r>
+              <w:rPr>
+                <w:sz w:val="16"/>
+                <w:szCs w:val="16"/>
+              </w:rPr>
+              <w:t>Settings</w:t>
+            </w:r>
+            <w:r>
+              <w:rPr>
+                <w:sz w:val="16"/>
+                <w:szCs w:val="16"/>
+              </w:rPr>
+              <w:t xml:space="preserve"> Page</w:t>
+            </w:r>
+          </w:p>
+        </w:tc>
+      </w:tr>
+    </w:tbl>
     <w:p>
       <w:pPr>
         <w:pStyle w:val="Heading2"/>
       </w:pPr>
-      <w:bookmarkStart w:id="38" w:name="_Toc441230987"/>
-      <w:r>
-        <w:t>User Interfaces</w:t>
+      <w:bookmarkStart w:id="38" w:name="_Toc439994684"/>
+      <w:bookmarkStart w:id="39" w:name="_Toc441230988"/>
+      <w:r>
+        <w:t>Hardware Interfaces</w:t>
       </w:r>
       <w:bookmarkEnd w:id="38"/>
+      <w:bookmarkEnd w:id="39"/>
     </w:p>
     <w:p>
       <w:pPr>
         <w:pStyle w:val="template"/>
       </w:pPr>
       <w:r>
-        <w:t>&lt;Describe the logical characteristics of each interface between the software product and the users. This may include sample screen images, any GUI standards or product family style guides that are to be followed, screen layout constraints, standard buttons and functions (e.g., help) that will appear on every screen, keyboard shortcuts, error message display standards, and so on. Define the software components for which a user interface is needed. Details of the user interface design should be documented in a separate user interface specification.&gt;</w:t>
+        <w:t xml:space="preserve">&lt;Describe the logical and physical characteristics of each interface between the software product and the hardware components of the system. This may include the supported device types, the </w:t>
+      </w:r>
+      <w:r>
+        <w:lastRenderedPageBreak/>
+        <w:t>nature of the data and control interactions between the software and the hardware, and communication protocols to be used.&gt;</w:t>
+      </w:r>
+    </w:p>
+    <w:p>
+      <w:pPr>
+        <w:pStyle w:val="template"/>
+      </w:pPr>
+    </w:p>
+    <w:p>
+      <w:pPr>
+        <w:rPr>
+          <w:color w:val="C00000"/>
+        </w:rPr>
+      </w:pPr>
+      <w:r>
+        <w:rPr>
+          <w:color w:val="C00000"/>
+        </w:rPr>
+        <w:t>LEFT BLANK INTENTIONALLY (No Information to include)</w:t>
       </w:r>
     </w:p>
     <w:p>
       <w:pPr>
         <w:pStyle w:val="Heading2"/>
       </w:pPr>
-      <w:bookmarkStart w:id="39" w:name="_Toc439994684"/>
-      <w:bookmarkStart w:id="40" w:name="_Toc441230988"/>
-      <w:r>
-        <w:t>Hardware Interfaces</w:t>
-      </w:r>
-      <w:bookmarkEnd w:id="39"/>
+      <w:bookmarkStart w:id="40" w:name="_Toc439994685"/>
+      <w:bookmarkStart w:id="41" w:name="_Toc441230989"/>
+      <w:r>
+        <w:t>Software Interfaces</w:t>
+      </w:r>
       <w:bookmarkEnd w:id="40"/>
+      <w:bookmarkEnd w:id="41"/>
     </w:p>
     <w:p>
       <w:pPr>
         <w:pStyle w:val="template"/>
       </w:pPr>
       <w:r>
-        <w:t>&lt;Describe the logical and physical characteristics of each interface between the software product and the hardware components of the system. This may include the supported device types, the nature of the data and control interactions between the software and the hardware, and communication protocols to be used.&gt;</w:t>
-      </w:r>
-    </w:p>
-    <w:p>
-      <w:pPr>
-        <w:pStyle w:val="Heading2"/>
-      </w:pPr>
-      <w:bookmarkStart w:id="41" w:name="_Toc439994685"/>
-      <w:bookmarkStart w:id="42" w:name="_Toc441230989"/>
-      <w:r>
-        <w:lastRenderedPageBreak/>
-        <w:t>Software Interfaces</w:t>
-      </w:r>
-      <w:bookmarkEnd w:id="41"/>
+        <w:t>&lt;Describe the connections between this product and other specific software components (name and version), including databases, operating systems, tools, libraries, and integrated commercial components. Identify the data items or messages coming into the system and going out and describe the purpose of each. Describe the services needed and the nature of communications. Refer to documents that describe detailed application programming interface protocols. Identify data that will be shared across software components. If the data sharing mechanism must be implemented in a specific way (for example, use of a global data area in a multitasking operating system), specify this as an implementation constraint.&gt;</w:t>
+      </w:r>
+    </w:p>
+    <w:p>
+      <w:pPr>
+        <w:pStyle w:val="template"/>
+      </w:pPr>
+    </w:p>
+    <w:p>
+      <w:pPr>
+        <w:rPr>
+          <w:color w:val="C00000"/>
+        </w:rPr>
+      </w:pPr>
+      <w:r>
+        <w:rPr>
+          <w:color w:val="C00000"/>
+        </w:rPr>
+        <w:t>LEFT BLANK INTENTIONALLY (</w:t>
+      </w:r>
+      <w:r>
+        <w:rPr>
+          <w:color w:val="C00000"/>
+        </w:rPr>
+        <w:t>Requires team discussion)</w:t>
+      </w:r>
+      <w:bookmarkStart w:id="42" w:name="_GoBack"/>
       <w:bookmarkEnd w:id="42"/>
-    </w:p>
-    <w:p>
-      <w:pPr>
-        <w:pStyle w:val="template"/>
-      </w:pPr>
-      <w:r>
-        <w:t>&lt;Describe the connections between this product and other specific software components (name and version), including databases, operating systems, tools, libraries, and integrated commercial components. Identify the data items or messages coming into the system and going out and describe the purpose of each. Describe the services needed and the nature of communications. Refer to documents that describe detailed application programming interface protocols. Identify data that will be shared across software components. If the data sharing mechanism must be implemented in a specific way (for example, use of a global data area in a multitasking operating system), specify this as an implementation constraint.&gt;</w:t>
-      </w:r>
     </w:p>
     <w:p>
       <w:pPr>
@@ -11148,6 +12163,26 @@
     </w:p>
     <w:p>
       <w:pPr>
+        <w:pStyle w:val="template"/>
+      </w:pPr>
+    </w:p>
+    <w:p>
+      <w:pPr>
+        <w:rPr>
+          <w:i/>
+          <w:color w:val="C00000"/>
+        </w:rPr>
+      </w:pPr>
+      <w:r>
+        <w:rPr>
+          <w:i/>
+          <w:color w:val="C00000"/>
+        </w:rPr>
+        <w:t>LEFT BLANK INTENTIONALLY (No Information to include)</w:t>
+      </w:r>
+    </w:p>
+    <w:p>
+      <w:pPr>
         <w:pStyle w:val="Heading1"/>
       </w:pPr>
       <w:bookmarkStart w:id="45" w:name="_Toc439994687"/>
@@ -11173,6 +12208,7 @@
       <w:bookmarkStart w:id="47" w:name="_Toc439994688"/>
       <w:bookmarkStart w:id="48" w:name="_Toc441230992"/>
       <w:r>
+        <w:lastRenderedPageBreak/>
         <w:t>System Feature 1</w:t>
       </w:r>
       <w:bookmarkEnd w:id="47"/>
@@ -11233,7 +12269,6 @@
         <w:ind w:left="1350" w:hanging="716"/>
       </w:pPr>
       <w:r>
-        <w:lastRenderedPageBreak/>
         <w:t>&lt;List the sequences of user actions and system responses that stimulate the behavior defined for this feature. These will correspond to the dialog elements associated with use cases.&gt;</w:t>
       </w:r>
     </w:p>
@@ -11372,6 +12407,7 @@
       <w:bookmarkStart w:id="54" w:name="_Toc439994691"/>
       <w:bookmarkStart w:id="55" w:name="_Toc441230996"/>
       <w:r>
+        <w:lastRenderedPageBreak/>
         <w:t>Safety Requirements</w:t>
       </w:r>
       <w:bookmarkEnd w:id="54"/>
@@ -11392,7 +12428,6 @@
       <w:bookmarkStart w:id="56" w:name="_Toc439994692"/>
       <w:bookmarkStart w:id="57" w:name="_Toc441230997"/>
       <w:r>
-        <w:lastRenderedPageBreak/>
         <w:t>Security Requirements</w:t>
       </w:r>
       <w:bookmarkEnd w:id="56"/>
@@ -11474,6 +12509,7 @@
       <w:bookmarkStart w:id="64" w:name="_Toc439994696"/>
       <w:bookmarkStart w:id="65" w:name="_Toc441231001"/>
       <w:r>
+        <w:lastRenderedPageBreak/>
         <w:t>Appendix A: Glossary</w:t>
       </w:r>
       <w:bookmarkEnd w:id="64"/>
@@ -11785,7 +12821,6 @@
                 <w:sz w:val="24"/>
                 <w:szCs w:val="24"/>
               </w:rPr>
-              <w:lastRenderedPageBreak/>
               <w:t>Player</w:t>
             </w:r>
           </w:p>
@@ -13001,7 +14036,27 @@
                 <w:sz w:val="24"/>
                 <w:szCs w:val="24"/>
               </w:rPr>
-              <w:t xml:space="preserve"> thus </w:t>
+              <w:t xml:space="preserve"> </w:t>
+            </w:r>
+            <w:proofErr w:type="gramStart"/>
+            <w:r>
+              <w:rPr>
+                <w:rFonts w:ascii="Times New Roman" w:hAnsi="Times New Roman"/>
+                <w:i w:val="0"/>
+                <w:sz w:val="24"/>
+                <w:szCs w:val="24"/>
+              </w:rPr>
+              <w:t>thus</w:t>
+            </w:r>
+            <w:proofErr w:type="gramEnd"/>
+            <w:r>
+              <w:rPr>
+                <w:rFonts w:ascii="Times New Roman" w:hAnsi="Times New Roman"/>
+                <w:i w:val="0"/>
+                <w:sz w:val="24"/>
+                <w:szCs w:val="24"/>
+              </w:rPr>
+              <w:t xml:space="preserve"> </w:t>
             </w:r>
             <w:r>
               <w:rPr>
@@ -13237,6 +14292,7 @@
                 <w:sz w:val="24"/>
                 <w:szCs w:val="24"/>
               </w:rPr>
+              <w:lastRenderedPageBreak/>
               <w:t>Checkmate</w:t>
             </w:r>
           </w:p>
@@ -13417,7 +14473,6 @@
       <w:bookmarkStart w:id="68" w:name="_Toc439994698"/>
       <w:bookmarkStart w:id="69" w:name="_Toc441231003"/>
       <w:r>
-        <w:lastRenderedPageBreak/>
         <w:t>Appendix C: To Be Determined Li</w:t>
       </w:r>
       <w:r>
@@ -13434,11 +14489,20 @@
         <w:pStyle w:val="template"/>
       </w:pPr>
       <w:r>
-        <w:t>&lt;Collect a numbered list of the TBD (to be determined) references that remain in the SRS so they can be tracked to closure.&gt;</w:t>
+        <w:t xml:space="preserve">&lt;Collect a numbered list of the TBD (to be determined) references that remain in the </w:t>
+      </w:r>
+      <w:proofErr w:type="gramStart"/>
+      <w:r>
+        <w:t>SRS</w:t>
+      </w:r>
+      <w:proofErr w:type="gramEnd"/>
+      <w:r>
+        <w:t xml:space="preserve"> so they can be tracked to closure.&gt;</w:t>
       </w:r>
     </w:p>
     <w:sectPr>
-      <w:headerReference w:type="default" r:id="rId12"/>
+      <w:headerReference w:type="default" r:id="rId15"/>
+      <w:type w:val="continuous"/>
       <w:pgSz w:w="12240" w:h="15840" w:code="1"/>
       <w:pgMar w:top="1440" w:right="1296" w:bottom="1440" w:left="1296" w:header="720" w:footer="720" w:gutter="0"/>
       <w:pgNumType w:start="1"/>
@@ -13476,7 +14540,15 @@
       <w:jc w:val="center"/>
     </w:pPr>
     <w:r>
-      <w:t>Copyright © 1999 by Karl E. Wiegers. Permission is granted to use, modify, and distribute this document.</w:t>
+      <w:t xml:space="preserve">Copyright © 1999 by Karl E. </w:t>
+    </w:r>
+    <w:proofErr w:type="spellStart"/>
+    <w:r>
+      <w:t>Wiegers</w:t>
+    </w:r>
+    <w:proofErr w:type="spellEnd"/>
+    <w:r>
+      <w:t>. Permission is granted to use, modify, and distribute this document.</w:t>
     </w:r>
   </w:p>
 </w:ftr>

--- a/srs_project1_ferret_army.docx
+++ b/srs_project1_ferret_army.docx
@@ -95,21 +95,7 @@
         <w:rPr>
           <w:rFonts w:ascii="Times New Roman" w:hAnsi="Times New Roman"/>
         </w:rPr>
-        <w:t xml:space="preserve">, J. Guerrero, A. </w:t>
-      </w:r>
-      <w:proofErr w:type="spellStart"/>
-      <w:r>
-        <w:rPr>
-          <w:rFonts w:ascii="Times New Roman" w:hAnsi="Times New Roman"/>
-        </w:rPr>
-        <w:t>Romualdo</w:t>
-      </w:r>
-      <w:proofErr w:type="spellEnd"/>
-      <w:r>
-        <w:rPr>
-          <w:rFonts w:ascii="Times New Roman" w:hAnsi="Times New Roman"/>
-        </w:rPr>
-        <w:t>, J. Cole, M. Yi</w:t>
+        <w:t>, J. Guerrero, A. Romualdo, J. Cole, M. Yi</w:t>
       </w:r>
     </w:p>
     <w:p>
@@ -3339,10 +3325,7 @@
               <w:spacing w:before="120" w:line="240" w:lineRule="auto"/>
             </w:pPr>
             <w:r>
-              <w:t>02/0</w:t>
-            </w:r>
-            <w:r>
-              <w:t>8</w:t>
+              <w:t>02/08</w:t>
             </w:r>
           </w:p>
         </w:tc>
@@ -3362,10 +3345,7 @@
               <w:spacing w:before="120" w:line="240" w:lineRule="auto"/>
             </w:pPr>
             <w:r>
-              <w:t xml:space="preserve">Update sections </w:t>
-            </w:r>
-            <w:r>
-              <w:t>2.6, 2.7</w:t>
+              <w:t>Update sections 2.6, 2.7</w:t>
             </w:r>
           </w:p>
         </w:tc>
@@ -3406,6 +3386,9 @@
             <w:pPr>
               <w:spacing w:before="120" w:line="240" w:lineRule="auto"/>
             </w:pPr>
+            <w:r>
+              <w:t>A. Romualdo</w:t>
+            </w:r>
           </w:p>
         </w:tc>
         <w:tc>
@@ -3423,6 +3406,9 @@
             <w:pPr>
               <w:spacing w:before="120" w:line="240" w:lineRule="auto"/>
             </w:pPr>
+            <w:r>
+              <w:t>02/08</w:t>
+            </w:r>
           </w:p>
         </w:tc>
         <w:tc>
@@ -3440,6 +3426,9 @@
             <w:pPr>
               <w:spacing w:before="120" w:line="240" w:lineRule="auto"/>
             </w:pPr>
+            <w:r>
+              <w:t>Update TABLE 2. section 2.2</w:t>
+            </w:r>
           </w:p>
         </w:tc>
         <w:tc>
@@ -3457,6 +3446,9 @@
             <w:pPr>
               <w:spacing w:before="120" w:line="240" w:lineRule="auto"/>
             </w:pPr>
+            <w:r>
+              <w:t>1.4</w:t>
+            </w:r>
           </w:p>
         </w:tc>
       </w:tr>
@@ -7538,7 +7530,7 @@
         <mc:AlternateContent>
           <mc:Choice Requires="wpg">
             <w:drawing>
-              <wp:anchor distT="0" distB="0" distL="114300" distR="114300" simplePos="0" relativeHeight="251659264" behindDoc="0" locked="0" layoutInCell="1" allowOverlap="1">
+              <wp:anchor distT="0" distB="0" distL="114300" distR="114300" simplePos="0" relativeHeight="251659264" behindDoc="0" locked="0" layoutInCell="1" allowOverlap="1" wp14:anchorId="07B6DCE9" wp14:editId="0D458B53">
                 <wp:simplePos x="0" y="0"/>
                 <wp:positionH relativeFrom="margin">
                   <wp:posOffset>3500392</wp:posOffset>
@@ -7557,7 +7549,7 @@
                       <wpg:cNvGrpSpPr/>
                       <wpg:grpSpPr>
                         <a:xfrm>
-                          <a:off x="371" y="0"/>
+                          <a:off x="0" y="0"/>
                           <a:ext cx="2493537" cy="2834005"/>
                           <a:chOff x="371" y="0"/>
                           <a:chExt cx="2493537" cy="2834639"/>
@@ -7655,7 +7647,7 @@
           </mc:Choice>
           <mc:Fallback>
             <w:pict>
-              <v:group id="Group 3" o:spid="_x0000_s1026" style="position:absolute;margin-left:275.6pt;margin-top:332.1pt;width:196.4pt;height:223.15pt;z-index:251659264;mso-position-horizontal-relative:margin;mso-position-vertical-relative:margin;mso-height-relative:margin" coordorigin="3" coordsize="24935,28346" o:gfxdata="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">
+              <v:group w14:anchorId="07B6DCE9" id="Group 3" o:spid="_x0000_s1026" style="position:absolute;margin-left:275.6pt;margin-top:332.1pt;width:196.4pt;height:223.15pt;z-index:251659264;mso-position-horizontal-relative:margin;mso-position-vertical-relative:margin;mso-height-relative:margin" coordorigin="3" coordsize="24935,28346" o:gfxdata="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">
                 <v:shapetype id="_x0000_t75" coordsize="21600,21600" o:spt="75" o:preferrelative="t" path="m@4@5l@4@11@9@11@9@5xe" filled="f" stroked="f">
                   <v:stroke joinstyle="miter"/>
                   <v:formulas>
@@ -7675,14 +7667,14 @@
                   <v:path o:extrusionok="f" gradientshapeok="t" o:connecttype="rect"/>
                   <o:lock v:ext="edit" aspectratio="t"/>
                 </v:shapetype>
-                <v:shape id="Picture 1" o:spid="_x0000_s1027" type="#_x0000_t75" style="position:absolute;left:3;width:24936;height:24301;visibility:visible;mso-wrap-style:square" o:gfxdata="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">
+                <v:shape id="Picture 1" o:spid="_x0000_s1027" type="#_x0000_t75" style="position:absolute;left:3;width:24936;height:24301;visibility:visible;mso-wrap-style:square" o:gfxdata="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">
                   <v:imagedata r:id="rId11" o:title=""/>
                 </v:shape>
                 <v:shapetype id="_x0000_t202" coordsize="21600,21600" o:spt="202" path="m,l,21600r21600,l21600,xe">
                   <v:stroke joinstyle="miter"/>
                   <v:path gradientshapeok="t" o:connecttype="rect"/>
                 </v:shapetype>
-                <v:shape id="Text Box 2" o:spid="_x0000_s1028" type="#_x0000_t202" style="position:absolute;left:1828;top:25077;width:22077;height:3269;visibility:visible;mso-wrap-style:square;v-text-anchor:top" o:gfxdata="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" filled="f" stroked="f" strokeweight=".5pt">
+                <v:shape id="Text Box 2" o:spid="_x0000_s1028" type="#_x0000_t202" style="position:absolute;left:1828;top:25077;width:22077;height:3269;visibility:visible;mso-wrap-style:square;v-text-anchor:top" o:gfxdata="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" filled="f" stroked="f" strokeweight=".5pt">
                   <v:textbox>
                     <w:txbxContent>
                       <w:p>
@@ -7771,7 +7763,15 @@
         <w:t>game pieces</w:t>
       </w:r>
       <w:r>
-        <w:t xml:space="preserve"> (GP) which a player uses during the course of a game. The general relationship between each major component and sub-components can be seen in figure 1.</w:t>
+        <w:t xml:space="preserve"> (GP) which a player uses </w:t>
+      </w:r>
+      <w:proofErr w:type="gramStart"/>
+      <w:r>
+        <w:t>during the course of</w:t>
+      </w:r>
+      <w:proofErr w:type="gramEnd"/>
+      <w:r>
+        <w:t xml:space="preserve"> a game. The general relationship between each major component and sub-components can be seen in figure 1.</w:t>
       </w:r>
     </w:p>
     <w:p/>
@@ -7959,13 +7959,23 @@
           <w:szCs w:val="24"/>
         </w:rPr>
       </w:pPr>
-      <w:r>
-        <w:rPr>
-          <w:rFonts w:ascii="Times New Roman" w:hAnsi="Times New Roman"/>
-          <w:sz w:val="24"/>
-          <w:szCs w:val="24"/>
-        </w:rPr>
-        <w:t>En p</w:t>
+      <w:proofErr w:type="spellStart"/>
+      <w:r>
+        <w:rPr>
+          <w:rFonts w:ascii="Times New Roman" w:hAnsi="Times New Roman"/>
+          <w:sz w:val="24"/>
+          <w:szCs w:val="24"/>
+        </w:rPr>
+        <w:t>En</w:t>
+      </w:r>
+      <w:proofErr w:type="spellEnd"/>
+      <w:r>
+        <w:rPr>
+          <w:rFonts w:ascii="Times New Roman" w:hAnsi="Times New Roman"/>
+          <w:sz w:val="24"/>
+          <w:szCs w:val="24"/>
+        </w:rPr>
+        <w:t xml:space="preserve"> p</w:t>
       </w:r>
       <w:r>
         <w:rPr>
@@ -8857,7 +8867,103 @@
                 <w:sz w:val="24"/>
                 <w:szCs w:val="24"/>
               </w:rPr>
-              <w:t xml:space="preserve">Forward 2 spaces (Starting move only) </w:t>
+              <w:t xml:space="preserve">Movement </w:t>
+            </w:r>
+            <w:r>
+              <w:rPr>
+                <w:rFonts w:ascii="Times New Roman" w:hAnsi="Times New Roman"/>
+                <w:i w:val="0"/>
+                <w:sz w:val="24"/>
+                <w:szCs w:val="24"/>
+              </w:rPr>
+              <w:t xml:space="preserve">cannot extend past the </w:t>
+            </w:r>
+            <w:r>
+              <w:rPr>
+                <w:rFonts w:ascii="Times New Roman" w:hAnsi="Times New Roman"/>
+                <w:i w:val="0"/>
+                <w:sz w:val="24"/>
+                <w:szCs w:val="24"/>
+              </w:rPr>
+              <w:t>edge of the game board.</w:t>
+            </w:r>
+          </w:p>
+          <w:p>
+            <w:pPr>
+              <w:pStyle w:val="template"/>
+              <w:spacing w:line="240" w:lineRule="auto"/>
+              <w:rPr>
+                <w:rFonts w:ascii="Times New Roman" w:hAnsi="Times New Roman"/>
+                <w:i w:val="0"/>
+                <w:sz w:val="24"/>
+                <w:szCs w:val="24"/>
+              </w:rPr>
+            </w:pPr>
+            <w:r>
+              <w:rPr>
+                <w:rFonts w:ascii="Times New Roman" w:hAnsi="Times New Roman"/>
+                <w:i w:val="0"/>
+                <w:sz w:val="24"/>
+                <w:szCs w:val="24"/>
+              </w:rPr>
+              <w:t>Forward 2 spaces (Starting move only)</w:t>
+            </w:r>
+            <w:r>
+              <w:rPr>
+                <w:rFonts w:ascii="Times New Roman" w:hAnsi="Times New Roman"/>
+                <w:i w:val="0"/>
+                <w:sz w:val="24"/>
+                <w:szCs w:val="24"/>
+              </w:rPr>
+              <w:t>, unless another piece is encountered.</w:t>
+            </w:r>
+            <w:r>
+              <w:rPr>
+                <w:rFonts w:ascii="Times New Roman" w:hAnsi="Times New Roman"/>
+                <w:i w:val="0"/>
+                <w:sz w:val="24"/>
+                <w:szCs w:val="24"/>
+              </w:rPr>
+              <w:t xml:space="preserve"> </w:t>
+            </w:r>
+          </w:p>
+          <w:p>
+            <w:pPr>
+              <w:pStyle w:val="template"/>
+              <w:spacing w:line="240" w:lineRule="auto"/>
+              <w:rPr>
+                <w:rFonts w:ascii="Times New Roman" w:hAnsi="Times New Roman"/>
+                <w:i w:val="0"/>
+                <w:sz w:val="24"/>
+                <w:szCs w:val="24"/>
+              </w:rPr>
+            </w:pPr>
+            <w:r>
+              <w:rPr>
+                <w:rFonts w:ascii="Times New Roman" w:hAnsi="Times New Roman"/>
+                <w:i w:val="0"/>
+                <w:sz w:val="24"/>
+                <w:szCs w:val="24"/>
+              </w:rPr>
+              <w:t xml:space="preserve">If the option for “Pawn promotion” is </w:t>
+            </w:r>
+            <w:r>
+              <w:rPr>
+                <w:rFonts w:ascii="Times New Roman" w:hAnsi="Times New Roman"/>
+                <w:i w:val="0"/>
+                <w:sz w:val="24"/>
+                <w:szCs w:val="24"/>
+              </w:rPr>
+              <w:t xml:space="preserve">chosen, then player can choose the piece the pawn will be promoted to </w:t>
+            </w:r>
+            <w:r>
+              <w:rPr>
+                <w:rFonts w:ascii="Times New Roman" w:hAnsi="Times New Roman"/>
+                <w:i w:val="0"/>
+                <w:sz w:val="24"/>
+                <w:szCs w:val="24"/>
+              </w:rPr>
+              <w:t xml:space="preserve">after it reaches the last row of the opposing players side. </w:t>
             </w:r>
           </w:p>
         </w:tc>
@@ -9015,6 +9121,125 @@
               <w:t>Backward 1-7 spaces</w:t>
             </w:r>
           </w:p>
+          <w:p>
+            <w:pPr>
+              <w:pStyle w:val="template"/>
+              <w:spacing w:line="240" w:lineRule="auto"/>
+              <w:rPr>
+                <w:rFonts w:ascii="Times New Roman" w:hAnsi="Times New Roman"/>
+                <w:i w:val="0"/>
+                <w:sz w:val="24"/>
+                <w:szCs w:val="24"/>
+              </w:rPr>
+            </w:pPr>
+            <w:r>
+              <w:rPr>
+                <w:rFonts w:ascii="Times New Roman" w:hAnsi="Times New Roman"/>
+                <w:i w:val="0"/>
+                <w:sz w:val="24"/>
+                <w:szCs w:val="24"/>
+              </w:rPr>
+              <w:t xml:space="preserve">Left </w:t>
+            </w:r>
+            <w:r>
+              <w:rPr>
+                <w:rFonts w:ascii="Times New Roman" w:hAnsi="Times New Roman"/>
+                <w:i w:val="0"/>
+                <w:sz w:val="24"/>
+                <w:szCs w:val="24"/>
+              </w:rPr>
+              <w:t xml:space="preserve">1-7 spaces </w:t>
+            </w:r>
+          </w:p>
+          <w:p>
+            <w:pPr>
+              <w:pStyle w:val="template"/>
+              <w:spacing w:line="240" w:lineRule="auto"/>
+              <w:rPr>
+                <w:rFonts w:ascii="Times New Roman" w:hAnsi="Times New Roman"/>
+                <w:i w:val="0"/>
+                <w:sz w:val="24"/>
+                <w:szCs w:val="24"/>
+              </w:rPr>
+            </w:pPr>
+            <w:r>
+              <w:rPr>
+                <w:rFonts w:ascii="Times New Roman" w:hAnsi="Times New Roman"/>
+                <w:i w:val="0"/>
+                <w:sz w:val="24"/>
+                <w:szCs w:val="24"/>
+              </w:rPr>
+              <w:t>Right 1-7 spaces</w:t>
+            </w:r>
+          </w:p>
+          <w:p>
+            <w:pPr>
+              <w:pStyle w:val="template"/>
+              <w:spacing w:line="240" w:lineRule="auto"/>
+              <w:rPr>
+                <w:rFonts w:ascii="Times New Roman" w:hAnsi="Times New Roman"/>
+                <w:i w:val="0"/>
+                <w:sz w:val="24"/>
+                <w:szCs w:val="24"/>
+              </w:rPr>
+            </w:pPr>
+            <w:r>
+              <w:rPr>
+                <w:rFonts w:ascii="Times New Roman" w:hAnsi="Times New Roman"/>
+                <w:i w:val="0"/>
+                <w:sz w:val="24"/>
+                <w:szCs w:val="24"/>
+              </w:rPr>
+              <w:t xml:space="preserve">Movement is unrestricted until another game piece is </w:t>
+            </w:r>
+            <w:proofErr w:type="gramStart"/>
+            <w:r>
+              <w:rPr>
+                <w:rFonts w:ascii="Times New Roman" w:hAnsi="Times New Roman"/>
+                <w:i w:val="0"/>
+                <w:sz w:val="24"/>
+                <w:szCs w:val="24"/>
+              </w:rPr>
+              <w:t>encountere</w:t>
+            </w:r>
+            <w:r>
+              <w:rPr>
+                <w:rFonts w:ascii="Times New Roman" w:hAnsi="Times New Roman"/>
+                <w:i w:val="0"/>
+                <w:sz w:val="24"/>
+                <w:szCs w:val="24"/>
+              </w:rPr>
+              <w:t>d</w:t>
+            </w:r>
+            <w:proofErr w:type="gramEnd"/>
+            <w:r>
+              <w:rPr>
+                <w:rFonts w:ascii="Times New Roman" w:hAnsi="Times New Roman"/>
+                <w:i w:val="0"/>
+                <w:sz w:val="24"/>
+                <w:szCs w:val="24"/>
+              </w:rPr>
+              <w:t xml:space="preserve"> or edge of </w:t>
+            </w:r>
+            <w:r>
+              <w:rPr>
+                <w:rFonts w:ascii="Times New Roman" w:hAnsi="Times New Roman"/>
+                <w:i w:val="0"/>
+                <w:sz w:val="24"/>
+                <w:szCs w:val="24"/>
+              </w:rPr>
+              <w:t xml:space="preserve">game </w:t>
+            </w:r>
+            <w:r>
+              <w:rPr>
+                <w:rFonts w:ascii="Times New Roman" w:hAnsi="Times New Roman"/>
+                <w:i w:val="0"/>
+                <w:sz w:val="24"/>
+                <w:szCs w:val="24"/>
+              </w:rPr>
+              <w:t>board is reached.</w:t>
+            </w:r>
+          </w:p>
         </w:tc>
         <w:tc>
           <w:tcPr>
@@ -9182,19 +9407,16 @@
               </w:rPr>
               <w:t>Horizontally 1 space and 3 spaces vertically either up or down</w:t>
             </w:r>
-          </w:p>
-        </w:tc>
-        <w:tc>
-          <w:tcPr>
-            <w:tcW w:w="0" w:type="auto"/>
-            <w:tcBorders>
-              <w:top w:val="dotted" w:sz="4" w:space="0" w:color="auto"/>
-              <w:left w:val="dotted" w:sz="4" w:space="0" w:color="auto"/>
-              <w:bottom w:val="dotted" w:sz="4" w:space="0" w:color="auto"/>
-              <w:right w:val="dotted" w:sz="4" w:space="0" w:color="auto"/>
-            </w:tcBorders>
-            <w:vAlign w:val="center"/>
-          </w:tcPr>
+            <w:r>
+              <w:rPr>
+                <w:rFonts w:ascii="Times New Roman" w:hAnsi="Times New Roman"/>
+                <w:i w:val="0"/>
+                <w:sz w:val="24"/>
+                <w:szCs w:val="24"/>
+              </w:rPr>
+              <w:t>.</w:t>
+            </w:r>
+          </w:p>
           <w:p>
             <w:pPr>
               <w:pStyle w:val="template"/>
@@ -9213,33 +9435,70 @@
                 <w:sz w:val="24"/>
                 <w:szCs w:val="24"/>
               </w:rPr>
-              <w:t xml:space="preserve">Same as </w:t>
-            </w:r>
-            <w:r>
-              <w:rPr>
-                <w:rFonts w:ascii="Times New Roman" w:hAnsi="Times New Roman"/>
-                <w:sz w:val="24"/>
-                <w:szCs w:val="24"/>
-              </w:rPr>
-              <w:t xml:space="preserve">Game Move </w:t>
-            </w:r>
-            <w:r>
-              <w:rPr>
-                <w:rFonts w:ascii="Times New Roman" w:hAnsi="Times New Roman"/>
-                <w:i w:val="0"/>
-                <w:sz w:val="24"/>
-                <w:szCs w:val="24"/>
-              </w:rPr>
-              <w:t>until an opponent’s piece is captured</w:t>
-            </w:r>
-            <w:r>
-              <w:rPr>
-                <w:rFonts w:ascii="Times New Roman" w:hAnsi="Times New Roman"/>
-                <w:i w:val="0"/>
-                <w:sz w:val="24"/>
-                <w:szCs w:val="24"/>
-              </w:rPr>
-              <w:t>.</w:t>
+              <w:t>Movement is unrestricted. Another game piece will not prevent movement.</w:t>
+            </w:r>
+          </w:p>
+          <w:p>
+            <w:pPr>
+              <w:pStyle w:val="template"/>
+              <w:spacing w:line="240" w:lineRule="auto"/>
+              <w:rPr>
+                <w:rFonts w:ascii="Times New Roman" w:hAnsi="Times New Roman"/>
+                <w:i w:val="0"/>
+                <w:sz w:val="24"/>
+                <w:szCs w:val="24"/>
+              </w:rPr>
+            </w:pPr>
+            <w:r>
+              <w:rPr>
+                <w:rFonts w:ascii="Times New Roman" w:hAnsi="Times New Roman"/>
+                <w:i w:val="0"/>
+                <w:sz w:val="24"/>
+                <w:szCs w:val="24"/>
+              </w:rPr>
+              <w:t>Movement cannot exceed</w:t>
+            </w:r>
+            <w:r>
+              <w:rPr>
+                <w:rFonts w:ascii="Times New Roman" w:hAnsi="Times New Roman"/>
+                <w:i w:val="0"/>
+                <w:sz w:val="24"/>
+                <w:szCs w:val="24"/>
+              </w:rPr>
+              <w:t xml:space="preserve"> the perimeter of the board.</w:t>
+            </w:r>
+          </w:p>
+        </w:tc>
+        <w:tc>
+          <w:tcPr>
+            <w:tcW w:w="0" w:type="auto"/>
+            <w:tcBorders>
+              <w:top w:val="dotted" w:sz="4" w:space="0" w:color="auto"/>
+              <w:left w:val="dotted" w:sz="4" w:space="0" w:color="auto"/>
+              <w:bottom w:val="dotted" w:sz="4" w:space="0" w:color="auto"/>
+              <w:right w:val="dotted" w:sz="4" w:space="0" w:color="auto"/>
+            </w:tcBorders>
+            <w:vAlign w:val="center"/>
+          </w:tcPr>
+          <w:p>
+            <w:pPr>
+              <w:pStyle w:val="template"/>
+              <w:spacing w:line="240" w:lineRule="auto"/>
+              <w:rPr>
+                <w:rFonts w:ascii="Times New Roman" w:hAnsi="Times New Roman"/>
+                <w:i w:val="0"/>
+                <w:sz w:val="24"/>
+                <w:szCs w:val="24"/>
+              </w:rPr>
+            </w:pPr>
+            <w:r>
+              <w:rPr>
+                <w:rFonts w:ascii="Times New Roman" w:hAnsi="Times New Roman"/>
+                <w:i w:val="0"/>
+                <w:sz w:val="24"/>
+                <w:szCs w:val="24"/>
+              </w:rPr>
+              <w:t xml:space="preserve">Can only capture at the termination of the move. </w:t>
             </w:r>
           </w:p>
         </w:tc>
@@ -9357,6 +9616,65 @@
               <w:t xml:space="preserve"> color of origin</w:t>
             </w:r>
           </w:p>
+          <w:p>
+            <w:pPr>
+              <w:pStyle w:val="template"/>
+              <w:spacing w:line="240" w:lineRule="auto"/>
+              <w:rPr>
+                <w:rFonts w:ascii="Times New Roman" w:hAnsi="Times New Roman"/>
+                <w:i w:val="0"/>
+                <w:sz w:val="24"/>
+                <w:szCs w:val="24"/>
+              </w:rPr>
+            </w:pPr>
+            <w:r>
+              <w:rPr>
+                <w:rFonts w:ascii="Times New Roman" w:hAnsi="Times New Roman"/>
+                <w:i w:val="0"/>
+                <w:sz w:val="24"/>
+                <w:szCs w:val="24"/>
+              </w:rPr>
+              <w:t xml:space="preserve">Movement is unrestricted until another game piece is </w:t>
+            </w:r>
+            <w:proofErr w:type="gramStart"/>
+            <w:r>
+              <w:rPr>
+                <w:rFonts w:ascii="Times New Roman" w:hAnsi="Times New Roman"/>
+                <w:i w:val="0"/>
+                <w:sz w:val="24"/>
+                <w:szCs w:val="24"/>
+              </w:rPr>
+              <w:t>encountered</w:t>
+            </w:r>
+            <w:proofErr w:type="gramEnd"/>
+            <w:r>
+              <w:rPr>
+                <w:rFonts w:ascii="Times New Roman" w:hAnsi="Times New Roman"/>
+                <w:i w:val="0"/>
+                <w:sz w:val="24"/>
+                <w:szCs w:val="24"/>
+              </w:rPr>
+              <w:t xml:space="preserve"> or end of </w:t>
+            </w:r>
+            <w:r>
+              <w:rPr>
+                <w:rFonts w:ascii="Times New Roman" w:hAnsi="Times New Roman"/>
+                <w:i w:val="0"/>
+                <w:sz w:val="24"/>
+                <w:szCs w:val="24"/>
+              </w:rPr>
+              <w:t xml:space="preserve">game </w:t>
+            </w:r>
+            <w:r>
+              <w:rPr>
+                <w:rFonts w:ascii="Times New Roman" w:hAnsi="Times New Roman"/>
+                <w:i w:val="0"/>
+                <w:sz w:val="24"/>
+                <w:szCs w:val="24"/>
+              </w:rPr>
+              <w:t>board is reached.</w:t>
+            </w:r>
+          </w:p>
         </w:tc>
         <w:tc>
           <w:tcPr>
@@ -9523,18 +9841,6 @@
               <w:t>1-7 spaces</w:t>
             </w:r>
           </w:p>
-        </w:tc>
-        <w:tc>
-          <w:tcPr>
-            <w:tcW w:w="0" w:type="auto"/>
-            <w:tcBorders>
-              <w:top w:val="dotted" w:sz="4" w:space="0" w:color="auto"/>
-              <w:left w:val="dotted" w:sz="4" w:space="0" w:color="auto"/>
-              <w:bottom w:val="dotted" w:sz="4" w:space="0" w:color="auto"/>
-              <w:right w:val="dotted" w:sz="4" w:space="0" w:color="auto"/>
-            </w:tcBorders>
-            <w:vAlign w:val="center"/>
-          </w:tcPr>
           <w:p>
             <w:pPr>
               <w:pStyle w:val="template"/>
@@ -9553,6 +9859,79 @@
                 <w:sz w:val="24"/>
                 <w:szCs w:val="24"/>
               </w:rPr>
+              <w:lastRenderedPageBreak/>
+              <w:t>Movement is unrestricted until another game piece is encountered</w:t>
+            </w:r>
+            <w:r>
+              <w:rPr>
+                <w:rFonts w:ascii="Times New Roman" w:hAnsi="Times New Roman"/>
+                <w:i w:val="0"/>
+                <w:sz w:val="24"/>
+                <w:szCs w:val="24"/>
+              </w:rPr>
+              <w:t xml:space="preserve"> or end of </w:t>
+            </w:r>
+            <w:r>
+              <w:rPr>
+                <w:rFonts w:ascii="Times New Roman" w:hAnsi="Times New Roman"/>
+                <w:i w:val="0"/>
+                <w:sz w:val="24"/>
+                <w:szCs w:val="24"/>
+              </w:rPr>
+              <w:t xml:space="preserve">game </w:t>
+            </w:r>
+            <w:bookmarkStart w:id="25" w:name="_GoBack"/>
+            <w:bookmarkEnd w:id="25"/>
+            <w:r>
+              <w:rPr>
+                <w:rFonts w:ascii="Times New Roman" w:hAnsi="Times New Roman"/>
+                <w:i w:val="0"/>
+                <w:sz w:val="24"/>
+                <w:szCs w:val="24"/>
+              </w:rPr>
+              <w:t>board is reached.</w:t>
+            </w:r>
+            <w:r>
+              <w:rPr>
+                <w:rFonts w:ascii="Times New Roman" w:hAnsi="Times New Roman"/>
+                <w:i w:val="0"/>
+                <w:sz w:val="24"/>
+                <w:szCs w:val="24"/>
+              </w:rPr>
+              <w:t xml:space="preserve"> </w:t>
+            </w:r>
+          </w:p>
+        </w:tc>
+        <w:tc>
+          <w:tcPr>
+            <w:tcW w:w="0" w:type="auto"/>
+            <w:tcBorders>
+              <w:top w:val="dotted" w:sz="4" w:space="0" w:color="auto"/>
+              <w:left w:val="dotted" w:sz="4" w:space="0" w:color="auto"/>
+              <w:bottom w:val="dotted" w:sz="4" w:space="0" w:color="auto"/>
+              <w:right w:val="dotted" w:sz="4" w:space="0" w:color="auto"/>
+            </w:tcBorders>
+            <w:vAlign w:val="center"/>
+          </w:tcPr>
+          <w:p>
+            <w:pPr>
+              <w:pStyle w:val="template"/>
+              <w:spacing w:line="240" w:lineRule="auto"/>
+              <w:rPr>
+                <w:rFonts w:ascii="Times New Roman" w:hAnsi="Times New Roman"/>
+                <w:i w:val="0"/>
+                <w:sz w:val="24"/>
+                <w:szCs w:val="24"/>
+              </w:rPr>
+            </w:pPr>
+            <w:r>
+              <w:rPr>
+                <w:rFonts w:ascii="Times New Roman" w:hAnsi="Times New Roman"/>
+                <w:i w:val="0"/>
+                <w:sz w:val="24"/>
+                <w:szCs w:val="24"/>
+              </w:rPr>
+              <w:lastRenderedPageBreak/>
               <w:t xml:space="preserve">Same as </w:t>
             </w:r>
             <w:r>
@@ -9674,6 +10053,69 @@
               <w:t>Horizontally 1 spaces</w:t>
             </w:r>
           </w:p>
+          <w:p>
+            <w:pPr>
+              <w:pStyle w:val="template"/>
+              <w:spacing w:line="240" w:lineRule="auto"/>
+              <w:rPr>
+                <w:rFonts w:ascii="Times New Roman" w:hAnsi="Times New Roman"/>
+                <w:i w:val="0"/>
+                <w:sz w:val="24"/>
+                <w:szCs w:val="24"/>
+              </w:rPr>
+            </w:pPr>
+            <w:r>
+              <w:rPr>
+                <w:rFonts w:ascii="Times New Roman" w:hAnsi="Times New Roman"/>
+                <w:i w:val="0"/>
+                <w:sz w:val="24"/>
+                <w:szCs w:val="24"/>
+              </w:rPr>
+              <w:t xml:space="preserve">Cannot move into a position that will place it within 1 space of the opponents King. </w:t>
+            </w:r>
+          </w:p>
+          <w:p>
+            <w:pPr>
+              <w:pStyle w:val="template"/>
+              <w:spacing w:line="240" w:lineRule="auto"/>
+              <w:rPr>
+                <w:rFonts w:ascii="Times New Roman" w:hAnsi="Times New Roman"/>
+                <w:i w:val="0"/>
+                <w:sz w:val="24"/>
+                <w:szCs w:val="24"/>
+              </w:rPr>
+            </w:pPr>
+            <w:r>
+              <w:rPr>
+                <w:rFonts w:ascii="Times New Roman" w:hAnsi="Times New Roman"/>
+                <w:i w:val="0"/>
+                <w:sz w:val="24"/>
+                <w:szCs w:val="24"/>
+              </w:rPr>
+              <w:t>Cannot move into a position that will place it in check.</w:t>
+            </w:r>
+          </w:p>
+          <w:p>
+            <w:pPr>
+              <w:pStyle w:val="template"/>
+              <w:spacing w:line="240" w:lineRule="auto"/>
+              <w:rPr>
+                <w:rFonts w:ascii="Times New Roman" w:hAnsi="Times New Roman"/>
+                <w:i w:val="0"/>
+                <w:sz w:val="24"/>
+                <w:szCs w:val="24"/>
+              </w:rPr>
+            </w:pPr>
+            <w:r>
+              <w:rPr>
+                <w:rFonts w:ascii="Times New Roman" w:hAnsi="Times New Roman"/>
+                <w:i w:val="0"/>
+                <w:sz w:val="24"/>
+                <w:szCs w:val="24"/>
+              </w:rPr>
+              <w:t>Movement cannot exceed the perimeter of the board.</w:t>
+            </w:r>
+          </w:p>
         </w:tc>
         <w:tc>
           <w:tcPr>
@@ -10112,8 +10554,9 @@
           <w:sz w:val="24"/>
           <w:szCs w:val="24"/>
         </w:rPr>
-        <w:t xml:space="preserve"> shall have the ability to enable or disable any of the aforementioned </w:t>
-      </w:r>
+        <w:t xml:space="preserve"> shall have the ability to enable or disable any of the </w:t>
+      </w:r>
+      <w:proofErr w:type="gramStart"/>
       <w:r>
         <w:rPr>
           <w:rFonts w:ascii="Times New Roman" w:hAnsi="Times New Roman"/>
@@ -10121,7 +10564,26 @@
           <w:sz w:val="24"/>
           <w:szCs w:val="24"/>
         </w:rPr>
-        <w:t>color feedback options.</w:t>
+        <w:t xml:space="preserve">aforementioned </w:t>
+      </w:r>
+      <w:r>
+        <w:rPr>
+          <w:rFonts w:ascii="Times New Roman" w:hAnsi="Times New Roman"/>
+          <w:i w:val="0"/>
+          <w:sz w:val="24"/>
+          <w:szCs w:val="24"/>
+        </w:rPr>
+        <w:t>color</w:t>
+      </w:r>
+      <w:proofErr w:type="gramEnd"/>
+      <w:r>
+        <w:rPr>
+          <w:rFonts w:ascii="Times New Roman" w:hAnsi="Times New Roman"/>
+          <w:i w:val="0"/>
+          <w:sz w:val="24"/>
+          <w:szCs w:val="24"/>
+        </w:rPr>
+        <w:t xml:space="preserve"> feedback options.</w:t>
       </w:r>
     </w:p>
     <w:p>
@@ -10460,6 +10922,7 @@
           <w:sz w:val="24"/>
           <w:szCs w:val="24"/>
         </w:rPr>
+        <w:lastRenderedPageBreak/>
         <w:t>Users shall have the option to quit an ongoing game at any time.</w:t>
       </w:r>
       <w:r>
@@ -10519,13 +10982,13 @@
       <w:pPr>
         <w:pStyle w:val="Heading2"/>
       </w:pPr>
-      <w:bookmarkStart w:id="25" w:name="_Toc439994676"/>
-      <w:bookmarkStart w:id="26" w:name="_Toc441230981"/>
+      <w:bookmarkStart w:id="26" w:name="_Toc439994676"/>
+      <w:bookmarkStart w:id="27" w:name="_Toc441230981"/>
       <w:r>
         <w:t>User Classes and Characteristics</w:t>
       </w:r>
-      <w:bookmarkEnd w:id="25"/>
       <w:bookmarkEnd w:id="26"/>
+      <w:bookmarkEnd w:id="27"/>
     </w:p>
     <w:p>
       <w:r>
@@ -10809,649 +11272,653 @@
       <w:pPr>
         <w:pStyle w:val="Heading2"/>
       </w:pPr>
-      <w:bookmarkStart w:id="27" w:name="_Toc439994677"/>
-      <w:bookmarkStart w:id="28" w:name="_Toc441230982"/>
+      <w:bookmarkStart w:id="28" w:name="_Toc439994677"/>
+      <w:bookmarkStart w:id="29" w:name="_Toc441230982"/>
+      <w:r>
+        <w:t>Operating Environment</w:t>
+      </w:r>
+      <w:bookmarkEnd w:id="28"/>
+      <w:bookmarkEnd w:id="29"/>
+    </w:p>
+    <w:p>
+      <w:r>
+        <w:t xml:space="preserve">Since the FAC software’s target platform is desktop and mobile computers the software must be able to run on any current operating system regardless of manufacturer. This means the FAC software must support both Microsoft </w:t>
+      </w:r>
+      <w:r>
+        <w:t xml:space="preserve">and </w:t>
+      </w:r>
+      <w:r>
+        <w:t>Apple Inc.</w:t>
+      </w:r>
+      <w:r>
+        <w:t xml:space="preserve"> operating systems. </w:t>
+      </w:r>
+    </w:p>
+    <w:p/>
+    <w:p>
+      <w:r>
+        <w:t>Being operating system independent will promote a wider player base to draw from once the software is adapted into a web-based application</w:t>
+      </w:r>
+      <w:r>
+        <w:t>. Once converted into a web-based application FAC</w:t>
+      </w:r>
+      <w:r>
+        <w:t xml:space="preserve"> will include support for mobile platforms in addition to the current support for desktop and mobile computers. </w:t>
+      </w:r>
+    </w:p>
+    <w:p/>
+    <w:p>
       <w:r>
         <w:lastRenderedPageBreak/>
+        <w:t>Due the scope of this document detailing the current build of FAC and not the future web-based application no description or detail of the web implementation will be included.</w:t>
+      </w:r>
+      <w:r>
+        <w:t xml:space="preserve"> The conversion documentation will be included in another software requirement specification once development reaches the refactoring stage.</w:t>
+      </w:r>
+    </w:p>
+    <w:p>
+      <w:pPr>
+        <w:pStyle w:val="Heading2"/>
+      </w:pPr>
+      <w:bookmarkStart w:id="30" w:name="_Toc439994678"/>
+      <w:bookmarkStart w:id="31" w:name="_Toc441230983"/>
+      <w:r>
+        <w:t>Design and Implementation Constraints</w:t>
+      </w:r>
+      <w:bookmarkEnd w:id="30"/>
+      <w:bookmarkEnd w:id="31"/>
+    </w:p>
+    <w:p>
+      <w:r>
+        <w:t xml:space="preserve">Due to the </w:t>
+      </w:r>
+      <w:r>
+        <w:rPr>
+          <w:i/>
+        </w:rPr>
         <w:t>Operating Environment</w:t>
       </w:r>
-      <w:bookmarkEnd w:id="27"/>
-      <w:bookmarkEnd w:id="28"/>
-    </w:p>
-    <w:p>
-      <w:r>
-        <w:t xml:space="preserve">Since the FAC software’s target platform is desktop and mobile computers the software must be able to run on any current operating system regardless of manufacturer. This means the FAC software must support both Microsoft </w:t>
+      <w:r>
+        <w:rPr>
+          <w:i/>
+        </w:rPr>
+        <w:t xml:space="preserve"> </w:t>
+      </w:r>
+      <w:r>
+        <w:t>requirement</w:t>
+      </w:r>
+      <w:r>
+        <w:t>s</w:t>
+      </w:r>
+      <w:r>
+        <w:t xml:space="preserve"> laid out in </w:t>
+      </w:r>
+      <w:r>
+        <w:rPr>
+          <w:i/>
+        </w:rPr>
+        <w:t>Section 2.5</w:t>
+      </w:r>
+      <w:r>
+        <w:t xml:space="preserve"> </w:t>
+      </w:r>
+      <w:r>
+        <w:t xml:space="preserve">the FAC software </w:t>
+      </w:r>
+      <w:r>
+        <w:t xml:space="preserve">will need to be </w:t>
+      </w:r>
+      <w:r>
+        <w:t xml:space="preserve">developed </w:t>
+      </w:r>
+      <w:r>
+        <w:t xml:space="preserve">in a platform independent </w:t>
+      </w:r>
+      <w:r>
+        <w:t xml:space="preserve">programming </w:t>
+      </w:r>
+      <w:r>
+        <w:t>language</w:t>
+      </w:r>
+      <w:r>
+        <w:t xml:space="preserve"> to accommodate being operating system independent</w:t>
+      </w:r>
+      <w:r>
+        <w:t xml:space="preserve">. The </w:t>
+      </w:r>
+      <w:r>
+        <w:t>FAC software</w:t>
+      </w:r>
+      <w:r>
+        <w:t xml:space="preserve"> </w:t>
+      </w:r>
+      <w:r>
+        <w:t xml:space="preserve">shall </w:t>
+      </w:r>
+      <w:r>
+        <w:t xml:space="preserve">make use of any </w:t>
+      </w:r>
+      <w:r>
+        <w:t>program</w:t>
+      </w:r>
+      <w:r>
+        <w:t>ming</w:t>
+      </w:r>
+      <w:r>
+        <w:t xml:space="preserve"> language </w:t>
+      </w:r>
+      <w:r>
+        <w:t>libraries, API’</w:t>
+      </w:r>
+      <w:r>
+        <w:t xml:space="preserve">s, SDK’s, </w:t>
+      </w:r>
+      <w:r>
+        <w:t xml:space="preserve">or frameworks </w:t>
+      </w:r>
+      <w:proofErr w:type="gramStart"/>
+      <w:r>
+        <w:t>as long as</w:t>
+      </w:r>
+      <w:proofErr w:type="gramEnd"/>
+      <w:r>
+        <w:t xml:space="preserve"> the softwa</w:t>
+      </w:r>
+      <w:r>
+        <w:t>re scales to multiple platforms with no degradation in appearance or performance</w:t>
+      </w:r>
+      <w:r>
+        <w:t>.</w:t>
+      </w:r>
+      <w:r>
+        <w:t xml:space="preserve"> </w:t>
+      </w:r>
+    </w:p>
+    <w:p/>
+    <w:p>
+      <w:r>
+        <w:t xml:space="preserve">The efficiency of the </w:t>
+      </w:r>
+      <w:r>
+        <w:rPr>
+          <w:i/>
+        </w:rPr>
+        <w:t>artificial intelligence engine</w:t>
+      </w:r>
+      <w:r>
+        <w:rPr>
+          <w:i/>
+        </w:rPr>
+        <w:t xml:space="preserve"> </w:t>
+      </w:r>
+      <w:r>
+        <w:t>(AIE)</w:t>
+      </w:r>
+      <w:r>
+        <w:t xml:space="preserve"> </w:t>
+      </w:r>
+      <w:r>
+        <w:t>is a potential constraint hindering</w:t>
+      </w:r>
+      <w:r>
+        <w:t xml:space="preserve"> performance of the </w:t>
+      </w:r>
+      <w:r>
+        <w:rPr>
+          <w:i/>
+        </w:rPr>
+        <w:t>game engine</w:t>
+      </w:r>
+      <w:r>
+        <w:t xml:space="preserve"> (GE). The AIE is responsible for providing all </w:t>
+      </w:r>
+      <w:r>
+        <w:rPr>
+          <w:i/>
+        </w:rPr>
+        <w:t xml:space="preserve">Computer </w:t>
+      </w:r>
+      <w:r>
+        <w:t xml:space="preserve">moves </w:t>
+      </w:r>
+      <w:r>
+        <w:t xml:space="preserve">as requested by the GE. Therefore, the need for </w:t>
+      </w:r>
+      <w:r>
+        <w:t>clean efficient algorithms</w:t>
+      </w:r>
+      <w:r>
+        <w:t xml:space="preserve"> behind the AIE is important to overall system performance. </w:t>
+      </w:r>
+    </w:p>
+    <w:p>
+      <w:pPr>
+        <w:pStyle w:val="Heading2"/>
+      </w:pPr>
+      <w:bookmarkStart w:id="32" w:name="_Toc439994679"/>
+      <w:bookmarkStart w:id="33" w:name="_Toc441230984"/>
+      <w:r>
+        <w:t>User Documentation</w:t>
+      </w:r>
+      <w:bookmarkEnd w:id="32"/>
+      <w:bookmarkEnd w:id="33"/>
+    </w:p>
+    <w:p>
+      <w:r>
+        <w:t>Limited user support documentation will be provided with the FAC software upon delivery. However, to support refactoring, feature addition, and maintenance of FAC software by a future development team the software design document (SDD), test plan (TP), test cases and test result will be included as deliverables.</w:t>
+      </w:r>
+    </w:p>
+    <w:p>
+      <w:pPr>
+        <w:pStyle w:val="Heading2"/>
+      </w:pPr>
+      <w:bookmarkStart w:id="34" w:name="_Toc439994680"/>
+      <w:bookmarkStart w:id="35" w:name="_Toc441230985"/>
+      <w:r>
+        <w:t>Assumptions and Dependencies</w:t>
+      </w:r>
+      <w:bookmarkEnd w:id="34"/>
+      <w:bookmarkEnd w:id="35"/>
+    </w:p>
+    <w:p>
+      <w:r>
+        <w:t>One of the main assumptions made in this</w:t>
+      </w:r>
+      <w:r>
+        <w:rPr>
+          <w:i/>
+        </w:rPr>
+        <w:t xml:space="preserve"> </w:t>
+      </w:r>
+      <w:r>
+        <w:rPr>
+          <w:i/>
+        </w:rPr>
+        <w:t xml:space="preserve">software requirement specification </w:t>
+      </w:r>
+      <w:r>
+        <w:t xml:space="preserve">(SRS) </w:t>
+      </w:r>
+      <w:r>
+        <w:t xml:space="preserve">document </w:t>
+      </w:r>
+      <w:r>
+        <w:t xml:space="preserve">is that the chosen programming language will have and extensive library of tools to support </w:t>
+      </w:r>
+      <w:r>
+        <w:t xml:space="preserve">rapid </w:t>
+      </w:r>
+      <w:r>
+        <w:t>development</w:t>
+      </w:r>
+      <w:r>
+        <w:t xml:space="preserve"> through code reuse</w:t>
+      </w:r>
+      <w:r>
+        <w:t xml:space="preserve">. </w:t>
+      </w:r>
+      <w:r>
+        <w:t xml:space="preserve">A problem could arise </w:t>
+      </w:r>
+      <w:r>
+        <w:t xml:space="preserve">if the selected language does not have extensive libraries for UI, data structures, and eventually web based interactions. </w:t>
+      </w:r>
+    </w:p>
+    <w:p/>
+    <w:p>
+      <w:pPr>
+        <w:rPr>
+          <w:i/>
+        </w:rPr>
+      </w:pPr>
+      <w:r>
+        <w:t xml:space="preserve">Additionally, for </w:t>
+      </w:r>
+      <w:r>
+        <w:t xml:space="preserve">the </w:t>
+      </w:r>
+      <w:r>
+        <w:rPr>
+          <w:i/>
+        </w:rPr>
+        <w:t xml:space="preserve">user interface </w:t>
+      </w:r>
+      <w:r>
+        <w:t xml:space="preserve">(UI) </w:t>
+      </w:r>
+      <w:r>
+        <w:t>this document assumes that an</w:t>
+      </w:r>
+      <w:r>
+        <w:t xml:space="preserve"> off the shelf framework </w:t>
+      </w:r>
+      <w:r>
+        <w:t xml:space="preserve">can be used to implement the </w:t>
+      </w:r>
+      <w:r>
+        <w:rPr>
+          <w:i/>
+        </w:rPr>
+        <w:t xml:space="preserve">game board </w:t>
+      </w:r>
+      <w:r>
+        <w:t xml:space="preserve">(GB), </w:t>
+      </w:r>
+      <w:r>
+        <w:rPr>
+          <w:i/>
+        </w:rPr>
+        <w:t xml:space="preserve">game pieces </w:t>
+      </w:r>
+      <w:r>
+        <w:t xml:space="preserve">(GP), and all necessary UI menus. This </w:t>
+      </w:r>
+      <w:r>
+        <w:lastRenderedPageBreak/>
+        <w:t xml:space="preserve">means the development team can </w:t>
+      </w:r>
+      <w:r>
+        <w:t xml:space="preserve">have limit UI or </w:t>
+      </w:r>
+      <w:r>
+        <w:rPr>
+          <w:i/>
+        </w:rPr>
+        <w:t xml:space="preserve">user experience </w:t>
+      </w:r>
+      <w:r>
+        <w:t xml:space="preserve">(UX) experience </w:t>
+      </w:r>
+      <w:r>
+        <w:t xml:space="preserve">when implementing FAC. Should no UI </w:t>
+      </w:r>
+      <w:r>
+        <w:t>framework exist to work with the chosen programming language this could potentially delay production until UI professionals are brought on board or another programming language is selected that supports such a framework.</w:t>
+      </w:r>
+    </w:p>
+    <w:p>
+      <w:pPr>
+        <w:pStyle w:val="Heading1"/>
+      </w:pPr>
+      <w:bookmarkStart w:id="36" w:name="_Toc439994682"/>
+      <w:bookmarkStart w:id="37" w:name="_Toc441230986"/>
+      <w:r>
+        <w:t>External Interface Requirements</w:t>
+      </w:r>
+      <w:bookmarkEnd w:id="36"/>
+      <w:bookmarkEnd w:id="37"/>
+    </w:p>
+    <w:p>
+      <w:pPr>
+        <w:pStyle w:val="Heading2"/>
+      </w:pPr>
+      <w:bookmarkStart w:id="38" w:name="_Toc441230987"/>
+      <w:r>
+        <w:t>User Interfaces</w:t>
+      </w:r>
+      <w:bookmarkEnd w:id="38"/>
+    </w:p>
+    <w:p>
+      <w:r>
+        <w:t>A</w:t>
+      </w:r>
+      <w:r>
+        <w:t xml:space="preserve"> first-time user of the FAC shall see a </w:t>
+      </w:r>
+      <w:r>
+        <w:rPr>
+          <w:i/>
+        </w:rPr>
+        <w:t>Landing P</w:t>
+      </w:r>
+      <w:r>
+        <w:rPr>
+          <w:i/>
+        </w:rPr>
+        <w:t>age</w:t>
+      </w:r>
+      <w:r>
+        <w:t xml:space="preserve"> with two menu options, </w:t>
+      </w:r>
+      <w:r>
+        <w:rPr>
+          <w:i/>
+        </w:rPr>
+        <w:t>Play Ferret Chess</w:t>
+      </w:r>
+      <w:r>
+        <w:t xml:space="preserve"> and </w:t>
+      </w:r>
+      <w:r>
+        <w:rPr>
+          <w:i/>
+        </w:rPr>
+        <w:t>Settings</w:t>
+      </w:r>
+      <w:r>
+        <w:t xml:space="preserve"> when he/she launches</w:t>
+      </w:r>
+      <w:r>
+        <w:t xml:space="preserve"> the FAC software, see figure 2.</w:t>
+      </w:r>
+      <w:r>
+        <w:t xml:space="preserve"> When a user selects </w:t>
+      </w:r>
+      <w:r>
+        <w:rPr>
+          <w:i/>
+        </w:rPr>
+        <w:t>Play Ferret Chess</w:t>
+      </w:r>
+      <w:r>
+        <w:t xml:space="preserve"> the system shall take the user to the </w:t>
+      </w:r>
+      <w:r>
+        <w:rPr>
+          <w:i/>
+        </w:rPr>
+        <w:t>Game Setup Page</w:t>
+      </w:r>
+      <w:r>
+        <w:t>, see figure 3.</w:t>
+      </w:r>
+    </w:p>
+    <w:p/>
+    <w:p>
+      <w:r>
+        <w:t xml:space="preserve">The </w:t>
+      </w:r>
+      <w:r>
+        <w:rPr>
+          <w:i/>
+        </w:rPr>
+        <w:t>Game Setup Page</w:t>
+      </w:r>
+      <w:r>
+        <w:t xml:space="preserve"> </w:t>
+      </w:r>
+      <w:r>
+        <w:t xml:space="preserve">shall allow the user to set </w:t>
+      </w:r>
+      <w:r>
+        <w:t xml:space="preserve">a </w:t>
+      </w:r>
+      <w:r>
+        <w:rPr>
+          <w:i/>
+        </w:rPr>
+        <w:t>username</w:t>
+      </w:r>
+      <w:r>
+        <w:t xml:space="preserve">, select </w:t>
+      </w:r>
+      <w:r>
+        <w:rPr>
+          <w:i/>
+        </w:rPr>
+        <w:t>game mode</w:t>
+      </w:r>
+      <w:r>
+        <w:t xml:space="preserve">, and configure </w:t>
+      </w:r>
+      <w:r>
+        <w:rPr>
+          <w:i/>
+        </w:rPr>
+        <w:t>game timer</w:t>
+      </w:r>
+      <w:r>
+        <w:t xml:space="preserve"> and </w:t>
+      </w:r>
+      <w:r>
+        <w:rPr>
+          <w:i/>
+        </w:rPr>
+        <w:t>turn timer</w:t>
+      </w:r>
+      <w:r>
+        <w:t xml:space="preserve"> as well as begin a game. Once a user se</w:t>
+      </w:r>
+      <w:r>
+        <w:t xml:space="preserve">lects </w:t>
+      </w:r>
+      <w:r>
+        <w:rPr>
+          <w:i/>
+        </w:rPr>
+        <w:t>Play</w:t>
+      </w:r>
+      <w:r>
+        <w:t xml:space="preserve"> the system shall take the user to the </w:t>
+      </w:r>
+      <w:r>
+        <w:rPr>
+          <w:i/>
+        </w:rPr>
+        <w:t>Game Page</w:t>
+      </w:r>
+      <w:r>
+        <w:t>, see figure 4.</w:t>
+      </w:r>
+    </w:p>
+    <w:p/>
+    <w:p>
+      <w:r>
+        <w:t xml:space="preserve">On the </w:t>
+      </w:r>
+      <w:r>
+        <w:rPr>
+          <w:i/>
+        </w:rPr>
+        <w:t>Game Page</w:t>
+      </w:r>
+      <w:r>
+        <w:t xml:space="preserve"> the user shall have the ability to </w:t>
+      </w:r>
+      <w:r>
+        <w:t xml:space="preserve">move </w:t>
+      </w:r>
+      <w:r>
+        <w:rPr>
+          <w:i/>
+        </w:rPr>
+        <w:t xml:space="preserve">game pieces </w:t>
+      </w:r>
+      <w:r>
+        <w:t>(</w:t>
+      </w:r>
+      <w:r>
+        <w:t>GP</w:t>
+      </w:r>
+      <w:r>
+        <w:t>)</w:t>
+      </w:r>
+      <w:r>
+        <w:t xml:space="preserve"> on the </w:t>
+      </w:r>
+      <w:r>
+        <w:rPr>
+          <w:i/>
+        </w:rPr>
+        <w:t xml:space="preserve">game board </w:t>
+      </w:r>
+      <w:r>
+        <w:t>(</w:t>
+      </w:r>
+      <w:r>
+        <w:t>GB</w:t>
+      </w:r>
+      <w:r>
+        <w:t>)</w:t>
+      </w:r>
+      <w:r>
+        <w:t>. Additionally, they shall b</w:t>
+      </w:r>
+      <w:r>
+        <w:t xml:space="preserve">e able to keep track of the </w:t>
+      </w:r>
+      <w:r>
+        <w:rPr>
+          <w:i/>
+        </w:rPr>
+        <w:t>game timer</w:t>
+      </w:r>
+      <w:r>
+        <w:t xml:space="preserve">, </w:t>
+      </w:r>
+      <w:r>
+        <w:rPr>
+          <w:i/>
+        </w:rPr>
+        <w:t>turn timer</w:t>
+      </w:r>
+      <w:r>
+        <w:t>,</w:t>
+      </w:r>
+      <w:r>
+        <w:rPr>
+          <w:i/>
+        </w:rPr>
+        <w:t xml:space="preserve"> </w:t>
       </w:r>
       <w:r>
         <w:t xml:space="preserve">and </w:t>
       </w:r>
       <w:r>
-        <w:t>Apple Inc.</w:t>
-      </w:r>
-      <w:r>
-        <w:t xml:space="preserve"> operating systems. </w:t>
-      </w:r>
-    </w:p>
-    <w:p/>
-    <w:p>
-      <w:r>
-        <w:t>Being operating system independent will promote a wider player base to draw from once the software is adapted into a web-based application</w:t>
-      </w:r>
-      <w:r>
-        <w:t>. Once converted into a web-based application FAC</w:t>
-      </w:r>
-      <w:r>
-        <w:t xml:space="preserve"> will include support for mobile platforms in addition to the current support for desktop and mobile computers. </w:t>
-      </w:r>
-    </w:p>
-    <w:p/>
-    <w:p>
-      <w:r>
-        <w:t>Due the scope of this document detailing the current build of FAC and not the future web-based application no description or detail of the web implementation will be included.</w:t>
-      </w:r>
-      <w:r>
-        <w:t xml:space="preserve"> The conversion documentation will be included in another software requirement specification once development reaches the refactoring stage.</w:t>
-      </w:r>
-    </w:p>
-    <w:p>
-      <w:pPr>
-        <w:pStyle w:val="Heading2"/>
-      </w:pPr>
-      <w:bookmarkStart w:id="29" w:name="_Toc439994678"/>
-      <w:bookmarkStart w:id="30" w:name="_Toc441230983"/>
-      <w:r>
-        <w:t>Design and Implementation Constraints</w:t>
-      </w:r>
-      <w:bookmarkEnd w:id="29"/>
-      <w:bookmarkEnd w:id="30"/>
-    </w:p>
-    <w:p>
-      <w:r>
-        <w:t xml:space="preserve">Due to the </w:t>
-      </w:r>
-      <w:r>
         <w:rPr>
           <w:i/>
         </w:rPr>
-        <w:t>Operating Environment</w:t>
+        <w:t>remaining pieces</w:t>
+      </w:r>
+      <w:r>
+        <w:t>.</w:t>
+      </w:r>
+      <w:r>
+        <w:t xml:space="preserve"> </w:t>
+      </w:r>
+      <w:r>
+        <w:t xml:space="preserve">Furthermore, the user shall have the option to change </w:t>
       </w:r>
       <w:r>
         <w:rPr>
           <w:i/>
         </w:rPr>
-        <w:t xml:space="preserve"> </w:t>
-      </w:r>
-      <w:r>
-        <w:t>requirement</w:t>
-      </w:r>
-      <w:r>
-        <w:t>s</w:t>
-      </w:r>
-      <w:r>
-        <w:t xml:space="preserve"> laid out in </w:t>
+        <w:t>settings</w:t>
+      </w:r>
+      <w:r>
+        <w:t xml:space="preserve"> and </w:t>
       </w:r>
       <w:r>
         <w:rPr>
           <w:i/>
         </w:rPr>
-        <w:t>Section 2.5</w:t>
-      </w:r>
-      <w:r>
-        <w:t xml:space="preserve"> </w:t>
-      </w:r>
-      <w:r>
-        <w:t xml:space="preserve">the FAC software </w:t>
-      </w:r>
-      <w:r>
-        <w:t xml:space="preserve">will need to be </w:t>
-      </w:r>
-      <w:r>
-        <w:t xml:space="preserve">developed </w:t>
-      </w:r>
-      <w:r>
-        <w:t xml:space="preserve">in a platform independent </w:t>
-      </w:r>
-      <w:r>
-        <w:t xml:space="preserve">programming </w:t>
-      </w:r>
-      <w:r>
-        <w:t>language</w:t>
-      </w:r>
-      <w:r>
-        <w:t xml:space="preserve"> to accommodate being operating system independent</w:t>
-      </w:r>
-      <w:r>
-        <w:t xml:space="preserve">. The </w:t>
-      </w:r>
-      <w:r>
-        <w:t>FAC software</w:t>
-      </w:r>
-      <w:r>
-        <w:t xml:space="preserve"> </w:t>
-      </w:r>
-      <w:r>
-        <w:t xml:space="preserve">shall </w:t>
-      </w:r>
-      <w:r>
-        <w:t xml:space="preserve">make use of any </w:t>
-      </w:r>
-      <w:r>
-        <w:t>program</w:t>
-      </w:r>
-      <w:r>
-        <w:t>ming</w:t>
-      </w:r>
-      <w:r>
-        <w:t xml:space="preserve"> language </w:t>
-      </w:r>
-      <w:r>
-        <w:t>libraries, API’</w:t>
-      </w:r>
-      <w:r>
-        <w:t xml:space="preserve">s, SDK’s, </w:t>
-      </w:r>
-      <w:r>
-        <w:t>or frameworks as long as the softwa</w:t>
-      </w:r>
-      <w:r>
-        <w:t>re scales to multiple platforms with no degradation in appearance or performance</w:t>
-      </w:r>
-      <w:r>
-        <w:t>.</w:t>
-      </w:r>
-      <w:r>
-        <w:t xml:space="preserve"> </w:t>
-      </w:r>
-    </w:p>
-    <w:p/>
-    <w:p>
-      <w:r>
-        <w:t xml:space="preserve">The efficiency of the </w:t>
-      </w:r>
-      <w:r>
-        <w:rPr>
-          <w:i/>
-        </w:rPr>
-        <w:t>artificial intelligence engine</w:t>
-      </w:r>
-      <w:r>
-        <w:rPr>
-          <w:i/>
-        </w:rPr>
-        <w:t xml:space="preserve"> </w:t>
-      </w:r>
-      <w:r>
-        <w:t>(AIE)</w:t>
-      </w:r>
-      <w:r>
-        <w:t xml:space="preserve"> </w:t>
-      </w:r>
-      <w:r>
-        <w:t>is a potential constraint hindering</w:t>
-      </w:r>
-      <w:r>
-        <w:t xml:space="preserve"> performance of the </w:t>
-      </w:r>
-      <w:r>
-        <w:rPr>
-          <w:i/>
-        </w:rPr>
-        <w:t>game engine</w:t>
-      </w:r>
-      <w:r>
-        <w:t xml:space="preserve"> (GE). The AIE is responsible for providing all </w:t>
-      </w:r>
-      <w:r>
-        <w:rPr>
-          <w:i/>
-        </w:rPr>
-        <w:t xml:space="preserve">Computer </w:t>
-      </w:r>
-      <w:r>
-        <w:t xml:space="preserve">moves </w:t>
-      </w:r>
-      <w:r>
-        <w:t xml:space="preserve">as requested by the GE. Therefore, the need for </w:t>
-      </w:r>
-      <w:r>
-        <w:t>clean efficient algorithms</w:t>
-      </w:r>
-      <w:r>
-        <w:t xml:space="preserve"> behind the AIE is important to overall system performance. </w:t>
-      </w:r>
-    </w:p>
-    <w:p>
-      <w:pPr>
-        <w:pStyle w:val="Heading2"/>
-      </w:pPr>
-      <w:bookmarkStart w:id="31" w:name="_Toc439994679"/>
-      <w:bookmarkStart w:id="32" w:name="_Toc441230984"/>
-      <w:r>
-        <w:t>User Documentation</w:t>
-      </w:r>
-      <w:bookmarkEnd w:id="31"/>
-      <w:bookmarkEnd w:id="32"/>
-    </w:p>
-    <w:p>
-      <w:r>
-        <w:t xml:space="preserve">Limited user support documentation will be provided with the FAC software upon delivery. However, to support refactoring, feature addition, and maintenance of FAC software by a future </w:t>
-      </w:r>
-      <w:r>
-        <w:lastRenderedPageBreak/>
-        <w:t>development team the software design document (SDD), test plan (TP), test cases and test result will be included as deliverables.</w:t>
-      </w:r>
-    </w:p>
-    <w:p>
-      <w:pPr>
-        <w:pStyle w:val="Heading2"/>
-      </w:pPr>
-      <w:bookmarkStart w:id="33" w:name="_Toc439994680"/>
-      <w:bookmarkStart w:id="34" w:name="_Toc441230985"/>
-      <w:r>
-        <w:t>Assumptions and Dependencies</w:t>
-      </w:r>
-      <w:bookmarkEnd w:id="33"/>
-      <w:bookmarkEnd w:id="34"/>
-    </w:p>
-    <w:p>
-      <w:r>
-        <w:t>One of the main assumptions made in this</w:t>
-      </w:r>
-      <w:r>
-        <w:rPr>
-          <w:i/>
-        </w:rPr>
-        <w:t xml:space="preserve"> </w:t>
-      </w:r>
-      <w:r>
-        <w:rPr>
-          <w:i/>
-        </w:rPr>
-        <w:t xml:space="preserve">software requirement specification </w:t>
-      </w:r>
-      <w:r>
-        <w:t xml:space="preserve">(SRS) </w:t>
-      </w:r>
-      <w:r>
-        <w:t xml:space="preserve">document </w:t>
-      </w:r>
-      <w:r>
-        <w:t xml:space="preserve">is that the chosen programming language will have and extensive library of tools to support </w:t>
-      </w:r>
-      <w:r>
-        <w:t xml:space="preserve">rapid </w:t>
-      </w:r>
-      <w:r>
-        <w:t>development</w:t>
-      </w:r>
-      <w:r>
-        <w:t xml:space="preserve"> through code reuse</w:t>
+        <w:t>quit game</w:t>
       </w:r>
       <w:r>
         <w:t xml:space="preserve">. </w:t>
       </w:r>
       <w:r>
-        <w:t xml:space="preserve">A problem could arise </w:t>
-      </w:r>
-      <w:r>
-        <w:t xml:space="preserve">if the selected language does not have extensive libraries for UI, data structures, and eventually web based interactions. </w:t>
-      </w:r>
-    </w:p>
-    <w:p/>
-    <w:p>
-      <w:pPr>
-        <w:rPr>
-          <w:i/>
-        </w:rPr>
-      </w:pPr>
-      <w:r>
-        <w:t xml:space="preserve">Additionally, for </w:t>
-      </w:r>
-      <w:r>
-        <w:t xml:space="preserve">the </w:t>
-      </w:r>
-      <w:r>
-        <w:rPr>
-          <w:i/>
-        </w:rPr>
-        <w:t xml:space="preserve">user interface </w:t>
-      </w:r>
-      <w:r>
-        <w:t xml:space="preserve">(UI) </w:t>
-      </w:r>
-      <w:r>
-        <w:t>this document assumes that an</w:t>
-      </w:r>
-      <w:r>
-        <w:t xml:space="preserve"> off the shelf framework </w:t>
-      </w:r>
-      <w:r>
-        <w:t xml:space="preserve">can be used to implement the </w:t>
-      </w:r>
-      <w:r>
-        <w:rPr>
-          <w:i/>
-        </w:rPr>
-        <w:t xml:space="preserve">game board </w:t>
-      </w:r>
-      <w:r>
-        <w:t xml:space="preserve">(GB), </w:t>
-      </w:r>
-      <w:r>
-        <w:rPr>
-          <w:i/>
-        </w:rPr>
-        <w:t xml:space="preserve">game pieces </w:t>
-      </w:r>
-      <w:r>
-        <w:t xml:space="preserve">(GP), and all necessary UI menus. This means the development team can </w:t>
-      </w:r>
-      <w:r>
-        <w:t xml:space="preserve">have limit UI or </w:t>
-      </w:r>
-      <w:r>
-        <w:rPr>
-          <w:i/>
-        </w:rPr>
-        <w:t xml:space="preserve">user experience </w:t>
-      </w:r>
-      <w:r>
-        <w:t xml:space="preserve">(UX) experience </w:t>
-      </w:r>
-      <w:r>
-        <w:t xml:space="preserve">when implementing FAC. Should no UI </w:t>
-      </w:r>
-      <w:r>
-        <w:t>framework exist to work with the chosen programming language this could potentially delay production until UI professionals are brought on board or another programming language is selected that supports such a framework.</w:t>
-      </w:r>
-    </w:p>
-    <w:p>
-      <w:pPr>
-        <w:pStyle w:val="Heading1"/>
-      </w:pPr>
-      <w:bookmarkStart w:id="35" w:name="_Toc439994682"/>
-      <w:bookmarkStart w:id="36" w:name="_Toc441230986"/>
-      <w:r>
-        <w:t>External Interface Requirements</w:t>
-      </w:r>
-      <w:bookmarkEnd w:id="35"/>
-      <w:bookmarkEnd w:id="36"/>
-    </w:p>
-    <w:p>
-      <w:pPr>
-        <w:pStyle w:val="Heading2"/>
-      </w:pPr>
-      <w:bookmarkStart w:id="37" w:name="_Toc441230987"/>
-      <w:r>
-        <w:t>User Interfaces</w:t>
-      </w:r>
-      <w:bookmarkEnd w:id="37"/>
-    </w:p>
-    <w:p>
-      <w:r>
-        <w:t>A</w:t>
-      </w:r>
-      <w:r>
-        <w:t xml:space="preserve"> first-time user of the FAC shall see a </w:t>
-      </w:r>
-      <w:r>
-        <w:rPr>
-          <w:i/>
-        </w:rPr>
-        <w:t>Landing P</w:t>
-      </w:r>
-      <w:r>
-        <w:rPr>
-          <w:i/>
-        </w:rPr>
-        <w:t>age</w:t>
-      </w:r>
-      <w:r>
-        <w:t xml:space="preserve"> with two menu options, </w:t>
-      </w:r>
-      <w:r>
-        <w:rPr>
-          <w:i/>
-        </w:rPr>
-        <w:t>Play Ferret Chess</w:t>
-      </w:r>
-      <w:r>
-        <w:t xml:space="preserve"> and </w:t>
-      </w:r>
-      <w:r>
-        <w:rPr>
-          <w:i/>
-        </w:rPr>
-        <w:t>Settings</w:t>
-      </w:r>
-      <w:r>
-        <w:t xml:space="preserve"> when he/she launches</w:t>
-      </w:r>
-      <w:r>
-        <w:t xml:space="preserve"> the FAC software, see figure 2.</w:t>
-      </w:r>
-      <w:r>
-        <w:t xml:space="preserve"> When a user selects </w:t>
-      </w:r>
-      <w:r>
-        <w:rPr>
-          <w:i/>
-        </w:rPr>
-        <w:t>Play Ferret Chess</w:t>
-      </w:r>
-      <w:r>
-        <w:t xml:space="preserve"> the system shall take the user to the </w:t>
-      </w:r>
-      <w:r>
-        <w:rPr>
-          <w:i/>
-        </w:rPr>
-        <w:t>Game Setup Page</w:t>
-      </w:r>
-      <w:r>
-        <w:t>, see figure 3.</w:t>
-      </w:r>
-    </w:p>
-    <w:p/>
-    <w:p>
-      <w:r>
-        <w:t xml:space="preserve">The </w:t>
-      </w:r>
-      <w:r>
-        <w:rPr>
-          <w:i/>
-        </w:rPr>
-        <w:t>Game Setup Page</w:t>
-      </w:r>
-      <w:r>
-        <w:t xml:space="preserve"> </w:t>
-      </w:r>
-      <w:r>
-        <w:t xml:space="preserve">shall allow the user to set </w:t>
-      </w:r>
-      <w:r>
-        <w:t xml:space="preserve">a </w:t>
-      </w:r>
-      <w:r>
-        <w:rPr>
-          <w:i/>
-        </w:rPr>
-        <w:t>username</w:t>
-      </w:r>
-      <w:r>
-        <w:t xml:space="preserve">, select </w:t>
-      </w:r>
-      <w:r>
-        <w:rPr>
-          <w:i/>
-        </w:rPr>
-        <w:t>game mode</w:t>
-      </w:r>
-      <w:r>
-        <w:t xml:space="preserve">, and configure </w:t>
-      </w:r>
-      <w:r>
-        <w:rPr>
-          <w:i/>
-        </w:rPr>
-        <w:t>game timer</w:t>
-      </w:r>
-      <w:r>
-        <w:t xml:space="preserve"> and </w:t>
-      </w:r>
-      <w:r>
-        <w:rPr>
-          <w:i/>
-        </w:rPr>
-        <w:t>turn timer</w:t>
-      </w:r>
-      <w:r>
-        <w:t xml:space="preserve"> as well as begin a game. Once a user se</w:t>
-      </w:r>
-      <w:r>
-        <w:t xml:space="preserve">lects </w:t>
-      </w:r>
-      <w:r>
-        <w:rPr>
-          <w:i/>
-        </w:rPr>
-        <w:t>Play</w:t>
-      </w:r>
-      <w:r>
-        <w:t xml:space="preserve"> the system shall take the user to the </w:t>
-      </w:r>
-      <w:r>
-        <w:rPr>
-          <w:i/>
-        </w:rPr>
-        <w:t>Game Page</w:t>
-      </w:r>
-      <w:r>
-        <w:t>, see figure 4.</w:t>
-      </w:r>
-    </w:p>
-    <w:p/>
-    <w:p>
-      <w:r>
-        <w:t xml:space="preserve">On the </w:t>
-      </w:r>
-      <w:r>
-        <w:rPr>
-          <w:i/>
-        </w:rPr>
-        <w:t>Game Page</w:t>
-      </w:r>
-      <w:r>
-        <w:t xml:space="preserve"> the user shall have the ability to </w:t>
-      </w:r>
-      <w:r>
-        <w:t xml:space="preserve">move </w:t>
-      </w:r>
-      <w:r>
-        <w:rPr>
-          <w:i/>
-        </w:rPr>
-        <w:t xml:space="preserve">game pieces </w:t>
-      </w:r>
-      <w:r>
-        <w:t>(</w:t>
-      </w:r>
-      <w:r>
-        <w:t>GP</w:t>
-      </w:r>
-      <w:r>
-        <w:t>)</w:t>
-      </w:r>
-      <w:r>
-        <w:t xml:space="preserve"> on the </w:t>
-      </w:r>
-      <w:r>
-        <w:rPr>
-          <w:i/>
-        </w:rPr>
-        <w:t xml:space="preserve">game board </w:t>
-      </w:r>
-      <w:r>
-        <w:t>(</w:t>
-      </w:r>
-      <w:r>
-        <w:t>GB</w:t>
-      </w:r>
-      <w:r>
-        <w:t>)</w:t>
-      </w:r>
-      <w:r>
-        <w:t>. Additionally, they shall b</w:t>
-      </w:r>
-      <w:r>
-        <w:t xml:space="preserve">e able to keep track of the </w:t>
-      </w:r>
-      <w:r>
-        <w:rPr>
-          <w:i/>
-        </w:rPr>
-        <w:t>game timer</w:t>
-      </w:r>
-      <w:r>
-        <w:t xml:space="preserve">, </w:t>
-      </w:r>
-      <w:r>
-        <w:rPr>
-          <w:i/>
-        </w:rPr>
-        <w:t>turn timer</w:t>
-      </w:r>
-      <w:r>
-        <w:t>,</w:t>
-      </w:r>
-      <w:r>
-        <w:rPr>
-          <w:i/>
-        </w:rPr>
-        <w:t xml:space="preserve"> </w:t>
-      </w:r>
-      <w:r>
-        <w:t xml:space="preserve">and </w:t>
-      </w:r>
-      <w:r>
-        <w:rPr>
-          <w:i/>
-        </w:rPr>
-        <w:t>remaining pieces</w:t>
-      </w:r>
-      <w:r>
-        <w:t>.</w:t>
-      </w:r>
-      <w:r>
-        <w:t xml:space="preserve"> </w:t>
-      </w:r>
-      <w:r>
-        <w:t xml:space="preserve">Furthermore, the user shall have the option to change </w:t>
-      </w:r>
-      <w:r>
-        <w:rPr>
-          <w:i/>
-        </w:rPr>
-        <w:t>settings</w:t>
-      </w:r>
-      <w:r>
-        <w:t xml:space="preserve"> and </w:t>
-      </w:r>
-      <w:r>
-        <w:rPr>
-          <w:i/>
-        </w:rPr>
-        <w:t>quit game</w:t>
-      </w:r>
-      <w:r>
-        <w:t xml:space="preserve">. </w:t>
-      </w:r>
-      <w:r>
-        <w:t xml:space="preserve">When a user </w:t>
-      </w:r>
-      <w:r>
-        <w:lastRenderedPageBreak/>
-        <w:t xml:space="preserve">selects one of the available GP (Pawn, Rook, Bishop, Knight, Queen, King) the system shall </w:t>
+        <w:t xml:space="preserve">When a user selects one of the available GP (Pawn, Rook, Bishop, Knight, Queen, King) the system shall </w:t>
       </w:r>
       <w:r>
         <w:t>highlight availab</w:t>
@@ -11632,8 +12099,9 @@
               <w:rPr>
                 <w:noProof/>
               </w:rPr>
+              <w:lastRenderedPageBreak/>
               <w:drawing>
-                <wp:inline distT="0" distB="0" distL="0" distR="0" wp14:anchorId="21287408">
+                <wp:inline distT="0" distB="0" distL="0" distR="0" wp14:anchorId="3FFE96DD" wp14:editId="24EE8077">
                   <wp:extent cx="2954655" cy="1828800"/>
                   <wp:effectExtent l="0" t="0" r="4445" b="0"/>
                   <wp:docPr id="8" name="Picture 8"/>
@@ -11698,7 +12166,7 @@
                 <w:noProof/>
               </w:rPr>
               <w:drawing>
-                <wp:inline distT="0" distB="0" distL="0" distR="0" wp14:anchorId="72797A59" wp14:editId="39579847">
+                <wp:inline distT="0" distB="0" distL="0" distR="0" wp14:anchorId="6CC32973" wp14:editId="161A00EA">
                   <wp:extent cx="3037100" cy="1828800"/>
                   <wp:effectExtent l="0" t="0" r="0" b="0"/>
                   <wp:docPr id="9" name="Picture 9"/>
@@ -11868,7 +12336,7 @@
                 <w:noProof/>
               </w:rPr>
               <w:drawing>
-                <wp:inline distT="0" distB="0" distL="0" distR="0" wp14:anchorId="7CAAC310" wp14:editId="3E0A41A9">
+                <wp:inline distT="0" distB="0" distL="0" distR="0" wp14:anchorId="7EA1C647" wp14:editId="1F40979E">
                   <wp:extent cx="3026410" cy="1828800"/>
                   <wp:effectExtent l="0" t="0" r="0" b="0"/>
                   <wp:docPr id="10" name="Picture 10"/>
@@ -12057,24 +12525,62 @@
       <w:pPr>
         <w:pStyle w:val="Heading2"/>
       </w:pPr>
-      <w:bookmarkStart w:id="38" w:name="_Toc439994684"/>
-      <w:bookmarkStart w:id="39" w:name="_Toc441230988"/>
+      <w:bookmarkStart w:id="39" w:name="_Toc439994684"/>
+      <w:bookmarkStart w:id="40" w:name="_Toc441230988"/>
       <w:r>
         <w:t>Hardware Interfaces</w:t>
       </w:r>
-      <w:bookmarkEnd w:id="38"/>
       <w:bookmarkEnd w:id="39"/>
+      <w:bookmarkEnd w:id="40"/>
     </w:p>
     <w:p>
       <w:pPr>
         <w:pStyle w:val="template"/>
       </w:pPr>
       <w:r>
-        <w:t xml:space="preserve">&lt;Describe the logical and physical characteristics of each interface between the software product and the hardware components of the system. This may include the supported device types, the </w:t>
+        <w:t>&lt;Describe the logical and physical characteristics of each interface between the software product and the hardware components of the system. This may include the supported device types, the nature of the data and control interactions between the software and the hardware, and communication protocols to be used.&gt;</w:t>
+      </w:r>
+    </w:p>
+    <w:p>
+      <w:pPr>
+        <w:pStyle w:val="template"/>
+      </w:pPr>
+    </w:p>
+    <w:p>
+      <w:pPr>
+        <w:rPr>
+          <w:color w:val="C00000"/>
+        </w:rPr>
+      </w:pPr>
+      <w:r>
+        <w:rPr>
+          <w:color w:val="C00000"/>
+        </w:rPr>
+        <w:t>LEFT BLANK INTENTIONALLY (No Information to include)</w:t>
+      </w:r>
+    </w:p>
+    <w:p>
+      <w:pPr>
+        <w:pStyle w:val="Heading2"/>
+      </w:pPr>
+      <w:bookmarkStart w:id="41" w:name="_Toc439994685"/>
+      <w:bookmarkStart w:id="42" w:name="_Toc441230989"/>
+      <w:r>
+        <w:t>Software Interfaces</w:t>
+      </w:r>
+      <w:bookmarkEnd w:id="41"/>
+      <w:bookmarkEnd w:id="42"/>
+    </w:p>
+    <w:p>
+      <w:pPr>
+        <w:pStyle w:val="template"/>
+      </w:pPr>
+      <w:r>
+        <w:t xml:space="preserve">&lt;Describe the connections between this product and other specific software components (name and version), including databases, operating systems, tools, libraries, and integrated commercial components. Identify the data items or messages coming into the system and going out and describe the purpose of each. Describe the services needed and the nature of communications. Refer to documents that describe detailed application programming interface protocols. Identify </w:t>
       </w:r>
       <w:r>
         <w:lastRenderedPageBreak/>
-        <w:t>nature of the data and control interactions between the software and the hardware, and communication protocols to be used.&gt;</w:t>
+        <w:t>data that will be shared across software components. If the data sharing mechanism must be implemented in a specific way (for example, use of a global data area in a multitasking operating system), specify this as an implementation constraint.&gt;</w:t>
       </w:r>
     </w:p>
     <w:p>
@@ -12092,54 +12598,14 @@
         <w:rPr>
           <w:color w:val="C00000"/>
         </w:rPr>
-        <w:t>LEFT BLANK INTENTIONALLY (No Information to include)</w:t>
-      </w:r>
-    </w:p>
-    <w:p>
-      <w:pPr>
-        <w:pStyle w:val="Heading2"/>
-      </w:pPr>
-      <w:bookmarkStart w:id="40" w:name="_Toc439994685"/>
-      <w:bookmarkStart w:id="41" w:name="_Toc441230989"/>
-      <w:r>
-        <w:t>Software Interfaces</w:t>
-      </w:r>
-      <w:bookmarkEnd w:id="40"/>
-      <w:bookmarkEnd w:id="41"/>
-    </w:p>
-    <w:p>
-      <w:pPr>
-        <w:pStyle w:val="template"/>
-      </w:pPr>
-      <w:r>
-        <w:t>&lt;Describe the connections between this product and other specific software components (name and version), including databases, operating systems, tools, libraries, and integrated commercial components. Identify the data items or messages coming into the system and going out and describe the purpose of each. Describe the services needed and the nature of communications. Refer to documents that describe detailed application programming interface protocols. Identify data that will be shared across software components. If the data sharing mechanism must be implemented in a specific way (for example, use of a global data area in a multitasking operating system), specify this as an implementation constraint.&gt;</w:t>
-      </w:r>
-    </w:p>
-    <w:p>
-      <w:pPr>
-        <w:pStyle w:val="template"/>
-      </w:pPr>
-    </w:p>
-    <w:p>
-      <w:pPr>
+        <w:t>LEFT BLANK INTENTIONALLY (</w:t>
+      </w:r>
+      <w:r>
         <w:rPr>
           <w:color w:val="C00000"/>
         </w:rPr>
-      </w:pPr>
-      <w:r>
-        <w:rPr>
-          <w:color w:val="C00000"/>
-        </w:rPr>
-        <w:t>LEFT BLANK INTENTIONALLY (</w:t>
-      </w:r>
-      <w:r>
-        <w:rPr>
-          <w:color w:val="C00000"/>
-        </w:rPr>
         <w:t>Requires team discussion)</w:t>
       </w:r>
-      <w:bookmarkStart w:id="42" w:name="_GoBack"/>
-      <w:bookmarkEnd w:id="42"/>
     </w:p>
     <w:p>
       <w:pPr>
@@ -12208,7 +12674,6 @@
       <w:bookmarkStart w:id="47" w:name="_Toc439994688"/>
       <w:bookmarkStart w:id="48" w:name="_Toc441230992"/>
       <w:r>
-        <w:lastRenderedPageBreak/>
         <w:t>System Feature 1</w:t>
       </w:r>
       <w:bookmarkEnd w:id="47"/>
@@ -12297,7 +12762,16 @@
         </w:rPr>
       </w:pPr>
       <w:r>
-        <w:t>&lt;Itemize the detailed functional requirements associated with this feature. These are the software capabilities that must be present in order for the user to carry out the services provided by the feature, or to execute the use case. Include how the product should respond to anticipated error conditions or invalid inputs. Requirements should be concise, complete, unambiguous, verifiable, and necessary. Use “TBD” as a placeholder to indicate when necessary information is not yet available.&gt;</w:t>
+        <w:lastRenderedPageBreak/>
+        <w:t xml:space="preserve">&lt;Itemize the detailed functional requirements associated with this feature. These are the software capabilities that must be present </w:t>
+      </w:r>
+      <w:proofErr w:type="gramStart"/>
+      <w:r>
+        <w:t>in order for</w:t>
+      </w:r>
+      <w:proofErr w:type="gramEnd"/>
+      <w:r>
+        <w:t xml:space="preserve"> the user to carry out the services provided by the feature, or to execute the use case. Include how the product should respond to anticipated error conditions or invalid inputs. Requirements should be concise, complete, unambiguous, verifiable, and necessary. Use “TBD” as a placeholder to indicate when necessary information is not yet available.&gt;</w:t>
       </w:r>
     </w:p>
     <w:p>
@@ -12407,7 +12881,6 @@
       <w:bookmarkStart w:id="54" w:name="_Toc439994691"/>
       <w:bookmarkStart w:id="55" w:name="_Toc441230996"/>
       <w:r>
-        <w:lastRenderedPageBreak/>
         <w:t>Safety Requirements</w:t>
       </w:r>
       <w:bookmarkEnd w:id="54"/>
@@ -12448,6 +12921,7 @@
       <w:bookmarkStart w:id="58" w:name="_Toc439994693"/>
       <w:bookmarkStart w:id="59" w:name="_Toc441230998"/>
       <w:r>
+        <w:lastRenderedPageBreak/>
         <w:t>Software Quality Attributes</w:t>
       </w:r>
       <w:bookmarkEnd w:id="58"/>
@@ -12509,7 +12983,6 @@
       <w:bookmarkStart w:id="64" w:name="_Toc439994696"/>
       <w:bookmarkStart w:id="65" w:name="_Toc441231001"/>
       <w:r>
-        <w:lastRenderedPageBreak/>
         <w:t>Appendix A: Glossary</w:t>
       </w:r>
       <w:bookmarkEnd w:id="64"/>
@@ -13170,6 +13643,7 @@
                 <w:sz w:val="24"/>
                 <w:szCs w:val="24"/>
               </w:rPr>
+              <w:lastRenderedPageBreak/>
               <w:t>AIE</w:t>
             </w:r>
           </w:p>
@@ -14292,7 +14766,6 @@
                 <w:sz w:val="24"/>
                 <w:szCs w:val="24"/>
               </w:rPr>
-              <w:lastRenderedPageBreak/>
               <w:t>Checkmate</w:t>
             </w:r>
           </w:p>
@@ -14666,7 +15139,7 @@
       <w:rPr>
         <w:noProof/>
       </w:rPr>
-      <w:t>4</w:t>
+      <w:t>1</w:t>
     </w:r>
     <w:r>
       <w:fldChar w:fldCharType="end"/>
@@ -15825,6 +16298,7 @@
   <w:style w:type="character" w:default="1" w:styleId="DefaultParagraphFont">
     <w:name w:val="Default Paragraph Font"/>
     <w:uiPriority w:val="1"/>
+    <w:semiHidden/>
     <w:unhideWhenUsed/>
   </w:style>
   <w:style w:type="table" w:default="1" w:styleId="TableNormal">

--- a/srs_project1_ferret_army.docx
+++ b/srs_project1_ferret_army.docx
@@ -95,7 +95,21 @@
         <w:rPr>
           <w:rFonts w:ascii="Times New Roman" w:hAnsi="Times New Roman"/>
         </w:rPr>
-        <w:t>, J. Guerrero, A. Romualdo, J. Cole, M. Yi</w:t>
+        <w:t xml:space="preserve">, J. Guerrero, A. </w:t>
+      </w:r>
+      <w:proofErr w:type="spellStart"/>
+      <w:r>
+        <w:rPr>
+          <w:rFonts w:ascii="Times New Roman" w:hAnsi="Times New Roman"/>
+        </w:rPr>
+        <w:t>Romualdo</w:t>
+      </w:r>
+      <w:proofErr w:type="spellEnd"/>
+      <w:r>
+        <w:rPr>
+          <w:rFonts w:ascii="Times New Roman" w:hAnsi="Times New Roman"/>
+        </w:rPr>
+        <w:t>, J. Cole, M. Yi</w:t>
       </w:r>
     </w:p>
     <w:p>
@@ -222,13 +236,7 @@
         <w:rPr>
           <w:szCs w:val="24"/>
         </w:rPr>
-        <w:t>i</w:t>
-      </w:r>
-      <w:r>
-        <w:rPr>
-          <w:szCs w:val="24"/>
-        </w:rPr>
-        <w:t>i</w:t>
+        <w:t>ii</w:t>
       </w:r>
       <w:r>
         <w:rPr>
@@ -3864,7 +3872,7 @@
           </w:tcPr>
           <w:p>
             <w:pPr>
-              <w:spacing w:before="120" w:line="240" w:lineRule="auto"/>
+              <w:spacing w:before="60" w:after="60" w:line="240" w:lineRule="auto"/>
               <w:rPr>
                 <w:b/>
               </w:rPr>
@@ -3890,7 +3898,7 @@
           </w:tcPr>
           <w:p>
             <w:pPr>
-              <w:spacing w:before="120" w:line="240" w:lineRule="auto"/>
+              <w:spacing w:before="60" w:after="60" w:line="240" w:lineRule="auto"/>
               <w:rPr>
                 <w:b/>
               </w:rPr>
@@ -3916,7 +3924,7 @@
           </w:tcPr>
           <w:p>
             <w:pPr>
-              <w:spacing w:before="120" w:line="240" w:lineRule="auto"/>
+              <w:spacing w:before="60" w:after="60" w:line="240" w:lineRule="auto"/>
               <w:rPr>
                 <w:b/>
               </w:rPr>
@@ -3954,7 +3962,7 @@
           </w:tcPr>
           <w:p>
             <w:pPr>
-              <w:spacing w:before="120" w:line="240" w:lineRule="auto"/>
+              <w:spacing w:before="60" w:after="60" w:line="240" w:lineRule="auto"/>
               <w:rPr>
                 <w:b/>
               </w:rPr>
@@ -3969,6 +3977,9 @@
         </w:tc>
       </w:tr>
       <w:tr>
+        <w:trPr>
+          <w:trHeight w:val="20"/>
+        </w:trPr>
         <w:tc>
           <w:tcPr>
             <w:tcW w:w="2448" w:type="dxa"/>
@@ -3982,7 +3993,7 @@
           </w:tcPr>
           <w:p>
             <w:pPr>
-              <w:spacing w:before="120" w:line="240" w:lineRule="auto"/>
+              <w:spacing w:before="60" w:after="60" w:line="240" w:lineRule="auto"/>
             </w:pPr>
             <w:r>
               <w:t>A</w:t>
@@ -4008,7 +4019,7 @@
           </w:tcPr>
           <w:p>
             <w:pPr>
-              <w:spacing w:before="120" w:line="240" w:lineRule="auto"/>
+              <w:spacing w:before="60" w:after="60" w:line="240" w:lineRule="auto"/>
             </w:pPr>
             <w:r>
               <w:t>02/05</w:t>
@@ -4028,7 +4039,7 @@
           </w:tcPr>
           <w:p>
             <w:pPr>
-              <w:spacing w:before="120" w:line="240" w:lineRule="auto"/>
+              <w:spacing w:before="60" w:after="60" w:line="240" w:lineRule="auto"/>
             </w:pPr>
             <w:r>
               <w:t>Update section</w:t>
@@ -4075,7 +4086,7 @@
           </w:tcPr>
           <w:p>
             <w:pPr>
-              <w:spacing w:before="120" w:line="240" w:lineRule="auto"/>
+              <w:spacing w:before="60" w:after="60" w:line="240" w:lineRule="auto"/>
             </w:pPr>
             <w:r>
               <w:t>1.0</w:t>
@@ -4084,6 +4095,9 @@
         </w:tc>
       </w:tr>
       <w:tr>
+        <w:trPr>
+          <w:trHeight w:val="20"/>
+        </w:trPr>
         <w:tc>
           <w:tcPr>
             <w:tcW w:w="2448" w:type="dxa"/>
@@ -4097,7 +4111,7 @@
           </w:tcPr>
           <w:p>
             <w:pPr>
-              <w:spacing w:before="120" w:line="240" w:lineRule="auto"/>
+              <w:spacing w:before="60" w:after="60" w:line="240" w:lineRule="auto"/>
             </w:pPr>
             <w:r>
               <w:t>J. Cole</w:t>
@@ -4117,7 +4131,7 @@
           </w:tcPr>
           <w:p>
             <w:pPr>
-              <w:spacing w:before="120" w:line="240" w:lineRule="auto"/>
+              <w:spacing w:before="60" w:after="60" w:line="240" w:lineRule="auto"/>
             </w:pPr>
             <w:r>
               <w:t>02/06</w:t>
@@ -4137,7 +4151,7 @@
           </w:tcPr>
           <w:p>
             <w:pPr>
-              <w:spacing w:before="120" w:line="240" w:lineRule="auto"/>
+              <w:spacing w:before="60" w:after="60" w:line="240" w:lineRule="auto"/>
             </w:pPr>
             <w:r>
               <w:t>Update TABLE 2. section 2.2</w:t>
@@ -4157,7 +4171,7 @@
           </w:tcPr>
           <w:p>
             <w:pPr>
-              <w:spacing w:before="120" w:line="240" w:lineRule="auto"/>
+              <w:spacing w:before="60" w:after="60" w:line="240" w:lineRule="auto"/>
             </w:pPr>
             <w:r>
               <w:t>1.1</w:t>
@@ -4166,6 +4180,9 @@
         </w:tc>
       </w:tr>
       <w:tr>
+        <w:trPr>
+          <w:trHeight w:val="20"/>
+        </w:trPr>
         <w:tc>
           <w:tcPr>
             <w:tcW w:w="2448" w:type="dxa"/>
@@ -4179,7 +4196,7 @@
           </w:tcPr>
           <w:p>
             <w:pPr>
-              <w:spacing w:before="120" w:line="240" w:lineRule="auto"/>
+              <w:spacing w:before="60" w:after="60" w:line="240" w:lineRule="auto"/>
             </w:pPr>
             <w:r>
               <w:t>A. Maxwell</w:t>
@@ -4199,7 +4216,7 @@
           </w:tcPr>
           <w:p>
             <w:pPr>
-              <w:spacing w:before="120" w:line="240" w:lineRule="auto"/>
+              <w:spacing w:before="60" w:after="60" w:line="240" w:lineRule="auto"/>
             </w:pPr>
             <w:r>
               <w:t>02/0</w:t>
@@ -4222,7 +4239,7 @@
           </w:tcPr>
           <w:p>
             <w:pPr>
-              <w:spacing w:before="120" w:line="240" w:lineRule="auto"/>
+              <w:spacing w:before="60" w:after="60" w:line="240" w:lineRule="auto"/>
             </w:pPr>
             <w:r>
               <w:t>Update section</w:t>
@@ -4251,7 +4268,7 @@
           </w:tcPr>
           <w:p>
             <w:pPr>
-              <w:spacing w:before="120" w:line="240" w:lineRule="auto"/>
+              <w:spacing w:before="60" w:after="60" w:line="240" w:lineRule="auto"/>
             </w:pPr>
             <w:r>
               <w:t>1.2</w:t>
@@ -4260,6 +4277,9 @@
         </w:tc>
       </w:tr>
       <w:tr>
+        <w:trPr>
+          <w:trHeight w:val="20"/>
+        </w:trPr>
         <w:tc>
           <w:tcPr>
             <w:tcW w:w="2448" w:type="dxa"/>
@@ -4273,7 +4293,7 @@
           </w:tcPr>
           <w:p>
             <w:pPr>
-              <w:spacing w:before="120" w:line="240" w:lineRule="auto"/>
+              <w:spacing w:before="60" w:after="60" w:line="240" w:lineRule="auto"/>
             </w:pPr>
             <w:r>
               <w:t>A. Maxwell</w:t>
@@ -4293,13 +4313,10 @@
           </w:tcPr>
           <w:p>
             <w:pPr>
-              <w:spacing w:before="120" w:line="240" w:lineRule="auto"/>
-            </w:pPr>
-            <w:r>
-              <w:t>02/0</w:t>
-            </w:r>
-            <w:r>
-              <w:t>8</w:t>
+              <w:spacing w:before="60" w:after="60" w:line="240" w:lineRule="auto"/>
+            </w:pPr>
+            <w:r>
+              <w:t>02/08</w:t>
             </w:r>
           </w:p>
         </w:tc>
@@ -4316,13 +4333,10 @@
           </w:tcPr>
           <w:p>
             <w:pPr>
-              <w:spacing w:before="120" w:line="240" w:lineRule="auto"/>
-            </w:pPr>
-            <w:r>
-              <w:t xml:space="preserve">Update sections </w:t>
-            </w:r>
-            <w:r>
-              <w:t>2.6, 2.7</w:t>
+              <w:spacing w:before="60" w:after="60" w:line="240" w:lineRule="auto"/>
+            </w:pPr>
+            <w:r>
+              <w:t>Update sections 2.6, 2.7</w:t>
             </w:r>
           </w:p>
         </w:tc>
@@ -4339,7 +4353,7 @@
           </w:tcPr>
           <w:p>
             <w:pPr>
-              <w:spacing w:before="120" w:line="240" w:lineRule="auto"/>
+              <w:spacing w:before="60" w:after="60" w:line="240" w:lineRule="auto"/>
             </w:pPr>
             <w:r>
               <w:t>1.3</w:t>
@@ -4348,6 +4362,9 @@
         </w:tc>
       </w:tr>
       <w:tr>
+        <w:trPr>
+          <w:trHeight w:val="20"/>
+        </w:trPr>
         <w:tc>
           <w:tcPr>
             <w:tcW w:w="2448" w:type="dxa"/>
@@ -4361,7 +4378,7 @@
           </w:tcPr>
           <w:p>
             <w:pPr>
-              <w:spacing w:before="120" w:line="240" w:lineRule="auto"/>
+              <w:spacing w:before="60" w:after="60" w:line="240" w:lineRule="auto"/>
             </w:pPr>
             <w:r>
               <w:t>A. Maxwell</w:t>
@@ -4381,7 +4398,7 @@
           </w:tcPr>
           <w:p>
             <w:pPr>
-              <w:spacing w:before="120" w:line="240" w:lineRule="auto"/>
+              <w:spacing w:before="60" w:after="60" w:line="240" w:lineRule="auto"/>
             </w:pPr>
             <w:r>
               <w:t>02/08</w:t>
@@ -4401,13 +4418,10 @@
           </w:tcPr>
           <w:p>
             <w:pPr>
-              <w:spacing w:before="120" w:line="240" w:lineRule="auto"/>
-            </w:pPr>
-            <w:r>
-              <w:t xml:space="preserve">Update sections </w:t>
-            </w:r>
-            <w:r>
-              <w:t>section 3.1. left blank section 3.2, 3.3, and 3.4</w:t>
+              <w:spacing w:before="60" w:after="60" w:line="240" w:lineRule="auto"/>
+            </w:pPr>
+            <w:r>
+              <w:t>Update sections section 3.1. left blank section 3.2, 3.3, and 3.4</w:t>
             </w:r>
           </w:p>
         </w:tc>
@@ -4424,18 +4438,18 @@
           </w:tcPr>
           <w:p>
             <w:pPr>
-              <w:spacing w:before="120" w:line="240" w:lineRule="auto"/>
-            </w:pPr>
-            <w:r>
-              <w:t>1.</w:t>
-            </w:r>
-            <w:r>
-              <w:t>4</w:t>
+              <w:spacing w:before="60" w:after="60" w:line="240" w:lineRule="auto"/>
+            </w:pPr>
+            <w:r>
+              <w:t>1.4</w:t>
             </w:r>
           </w:p>
         </w:tc>
       </w:tr>
       <w:tr>
+        <w:trPr>
+          <w:trHeight w:val="20"/>
+        </w:trPr>
         <w:tc>
           <w:tcPr>
             <w:tcW w:w="2448" w:type="dxa"/>
@@ -4449,11 +4463,16 @@
           </w:tcPr>
           <w:p>
             <w:pPr>
-              <w:spacing w:before="120" w:line="240" w:lineRule="auto"/>
-            </w:pPr>
-            <w:r>
-              <w:t>A. Romualdo</w:t>
-            </w:r>
+              <w:spacing w:before="60" w:after="60" w:line="240" w:lineRule="auto"/>
+            </w:pPr>
+            <w:r>
+              <w:t xml:space="preserve">A. </w:t>
+            </w:r>
+            <w:proofErr w:type="spellStart"/>
+            <w:r>
+              <w:t>Romualdo</w:t>
+            </w:r>
+            <w:proofErr w:type="spellEnd"/>
           </w:p>
         </w:tc>
         <w:tc>
@@ -4469,7 +4488,7 @@
           </w:tcPr>
           <w:p>
             <w:pPr>
-              <w:spacing w:before="120" w:line="240" w:lineRule="auto"/>
+              <w:spacing w:before="60" w:after="60" w:line="240" w:lineRule="auto"/>
             </w:pPr>
             <w:r>
               <w:t>02/0</w:t>
@@ -4492,7 +4511,7 @@
           </w:tcPr>
           <w:p>
             <w:pPr>
-              <w:spacing w:before="120" w:line="240" w:lineRule="auto"/>
+              <w:spacing w:before="60" w:after="60" w:line="240" w:lineRule="auto"/>
             </w:pPr>
             <w:r>
               <w:t>Update TABLE 2. section 2.2</w:t>
@@ -4512,7 +4531,7 @@
           </w:tcPr>
           <w:p>
             <w:pPr>
-              <w:spacing w:before="120" w:line="240" w:lineRule="auto"/>
+              <w:spacing w:before="60" w:after="60" w:line="240" w:lineRule="auto"/>
             </w:pPr>
             <w:r>
               <w:t>1.</w:t>
@@ -4524,6 +4543,9 @@
         </w:tc>
       </w:tr>
       <w:tr>
+        <w:trPr>
+          <w:trHeight w:val="20"/>
+        </w:trPr>
         <w:tc>
           <w:tcPr>
             <w:tcW w:w="2448" w:type="dxa"/>
@@ -4537,7 +4559,7 @@
           </w:tcPr>
           <w:p>
             <w:pPr>
-              <w:spacing w:before="120" w:line="240" w:lineRule="auto"/>
+              <w:spacing w:before="60" w:after="60" w:line="240" w:lineRule="auto"/>
             </w:pPr>
             <w:r>
               <w:t>A. Maxwell</w:t>
@@ -4557,7 +4579,7 @@
           </w:tcPr>
           <w:p>
             <w:pPr>
-              <w:spacing w:before="120" w:line="240" w:lineRule="auto"/>
+              <w:spacing w:before="60" w:after="60" w:line="240" w:lineRule="auto"/>
             </w:pPr>
             <w:r>
               <w:t>02/09</w:t>
@@ -4577,7 +4599,7 @@
           </w:tcPr>
           <w:p>
             <w:pPr>
-              <w:spacing w:before="120" w:line="240" w:lineRule="auto"/>
+              <w:spacing w:before="60" w:after="60" w:line="240" w:lineRule="auto"/>
             </w:pPr>
             <w:r>
               <w:t xml:space="preserve">Update </w:t>
@@ -4600,17 +4622,18 @@
           </w:tcPr>
           <w:p>
             <w:pPr>
-              <w:spacing w:before="120" w:line="240" w:lineRule="auto"/>
+              <w:spacing w:before="60" w:after="60" w:line="240" w:lineRule="auto"/>
             </w:pPr>
             <w:r>
               <w:t>1.6</w:t>
             </w:r>
-            <w:bookmarkStart w:id="7" w:name="_GoBack"/>
-            <w:bookmarkEnd w:id="7"/>
           </w:p>
         </w:tc>
       </w:tr>
       <w:tr>
+        <w:trPr>
+          <w:trHeight w:val="20"/>
+        </w:trPr>
         <w:tc>
           <w:tcPr>
             <w:tcW w:w="2448" w:type="dxa"/>
@@ -4624,8 +4647,11 @@
           </w:tcPr>
           <w:p>
             <w:pPr>
-              <w:spacing w:before="120" w:line="240" w:lineRule="auto"/>
-            </w:pPr>
+              <w:spacing w:before="60" w:after="60" w:line="240" w:lineRule="auto"/>
+            </w:pPr>
+            <w:r>
+              <w:t>A. Maxwell</w:t>
+            </w:r>
           </w:p>
         </w:tc>
         <w:tc>
@@ -4641,8 +4667,11 @@
           </w:tcPr>
           <w:p>
             <w:pPr>
-              <w:spacing w:before="120" w:line="240" w:lineRule="auto"/>
-            </w:pPr>
+              <w:spacing w:before="60" w:after="60" w:line="240" w:lineRule="auto"/>
+            </w:pPr>
+            <w:r>
+              <w:t>02/09</w:t>
+            </w:r>
           </w:p>
         </w:tc>
         <w:tc>
@@ -4658,8 +4687,11 @@
           </w:tcPr>
           <w:p>
             <w:pPr>
-              <w:spacing w:before="120" w:line="240" w:lineRule="auto"/>
-            </w:pPr>
+              <w:spacing w:before="60" w:after="60" w:line="240" w:lineRule="auto"/>
+            </w:pPr>
+            <w:r>
+              <w:t>Changes to formatting of TABLE 2. Section 3.1 figures modified</w:t>
+            </w:r>
           </w:p>
         </w:tc>
         <w:tc>
@@ -4675,8 +4707,11 @@
           </w:tcPr>
           <w:p>
             <w:pPr>
-              <w:spacing w:before="120" w:line="240" w:lineRule="auto"/>
-            </w:pPr>
+              <w:spacing w:before="60" w:after="60" w:line="240" w:lineRule="auto"/>
+            </w:pPr>
+            <w:r>
+              <w:t>1.7</w:t>
+            </w:r>
           </w:p>
         </w:tc>
       </w:tr>
@@ -5954,7 +5989,7 @@
           </w:tcPr>
           <w:p>
             <w:pPr>
-              <w:spacing w:before="120" w:line="240" w:lineRule="auto"/>
+              <w:spacing w:line="240" w:lineRule="auto"/>
             </w:pPr>
           </w:p>
         </w:tc>
@@ -6020,6 +6055,8 @@
           <w:cols w:space="720"/>
         </w:sectPr>
       </w:pPr>
+      <w:bookmarkStart w:id="7" w:name="_GoBack"/>
+      <w:bookmarkEnd w:id="7"/>
     </w:p>
     <w:p>
       <w:pPr>
@@ -8654,7 +8691,7 @@
                       <wpg:cNvGrpSpPr/>
                       <wpg:grpSpPr>
                         <a:xfrm>
-                          <a:off x="371" y="0"/>
+                          <a:off x="0" y="0"/>
                           <a:ext cx="2493537" cy="2834005"/>
                           <a:chOff x="371" y="0"/>
                           <a:chExt cx="2493537" cy="2834639"/>
@@ -8752,7 +8789,7 @@
           </mc:Choice>
           <mc:Fallback>
             <w:pict>
-              <v:group id="Group 3" o:spid="_x0000_s1026" style="position:absolute;margin-left:275.6pt;margin-top:332.1pt;width:196.4pt;height:223.15pt;z-index:251659264;mso-position-horizontal-relative:margin;mso-position-vertical-relative:margin;mso-height-relative:margin" coordorigin="3" coordsize="24935,28346" o:gfxdata="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">
+              <v:group id="Group 3" o:spid="_x0000_s1026" style="position:absolute;margin-left:275.6pt;margin-top:332.1pt;width:196.4pt;height:223.15pt;z-index:251659264;mso-position-horizontal-relative:margin;mso-position-vertical-relative:margin;mso-height-relative:margin" coordorigin="3" coordsize="24935,28346" o:gfxdata="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">
                 <v:shapetype id="_x0000_t75" coordsize="21600,21600" o:spt="75" o:preferrelative="t" path="m@4@5l@4@11@9@11@9@5xe" filled="f" stroked="f">
                   <v:stroke joinstyle="miter"/>
                   <v:formulas>
@@ -9275,18 +9312,6 @@
           <w:szCs w:val="24"/>
         </w:rPr>
       </w:pPr>
-    </w:p>
-    <w:p>
-      <w:pPr>
-        <w:pStyle w:val="template"/>
-        <w:ind w:left="720"/>
-        <w:rPr>
-          <w:rFonts w:ascii="Times New Roman" w:hAnsi="Times New Roman"/>
-          <w:i w:val="0"/>
-          <w:sz w:val="24"/>
-          <w:szCs w:val="24"/>
-        </w:rPr>
-      </w:pPr>
       <w:r>
         <w:rPr>
           <w:rFonts w:ascii="Times New Roman" w:hAnsi="Times New Roman"/>
@@ -9505,7 +9530,7 @@
     <w:p>
       <w:pPr>
         <w:pStyle w:val="template"/>
-        <w:ind w:left="720"/>
+        <w:ind w:left="1440"/>
         <w:rPr>
           <w:rFonts w:ascii="Times New Roman" w:hAnsi="Times New Roman"/>
           <w:sz w:val="24"/>
@@ -9639,25 +9664,14 @@
         <w:rPr>
           <w:sz w:val="20"/>
         </w:rPr>
-        <w:t xml:space="preserve">TABLE </w:t>
-      </w:r>
-      <w:r>
-        <w:rPr>
-          <w:sz w:val="20"/>
-        </w:rPr>
-        <w:t>2</w:t>
-      </w:r>
-      <w:r>
-        <w:rPr>
-          <w:sz w:val="20"/>
-        </w:rPr>
-        <w:t>.</w:t>
+        <w:t>TABLE 2.</w:t>
       </w:r>
     </w:p>
     <w:p>
       <w:pPr>
         <w:jc w:val="center"/>
         <w:rPr>
+          <w:i/>
           <w:sz w:val="20"/>
         </w:rPr>
       </w:pPr>
@@ -9693,14 +9707,13 @@
     <w:tbl>
       <w:tblPr>
         <w:tblStyle w:val="TableGrid"/>
-        <w:tblW w:w="0" w:type="auto"/>
-        <w:tblInd w:w="720" w:type="dxa"/>
+        <w:tblW w:w="5000" w:type="pct"/>
         <w:tblLook w:val="04A0" w:firstRow="1" w:lastRow="0" w:firstColumn="1" w:lastColumn="0" w:noHBand="0" w:noVBand="1"/>
       </w:tblPr>
       <w:tblGrid>
-        <w:gridCol w:w="1435"/>
-        <w:gridCol w:w="3983"/>
-        <w:gridCol w:w="3500"/>
+        <w:gridCol w:w="1255"/>
+        <w:gridCol w:w="6211"/>
+        <w:gridCol w:w="2172"/>
       </w:tblGrid>
       <w:tr>
         <w:trPr>
@@ -9708,7 +9721,7 @@
         </w:trPr>
         <w:tc>
           <w:tcPr>
-            <w:tcW w:w="1435" w:type="dxa"/>
+            <w:tcW w:w="651" w:type="pct"/>
             <w:tcBorders>
               <w:top w:val="dotted" w:sz="4" w:space="0" w:color="auto"/>
               <w:left w:val="dotted" w:sz="4" w:space="0" w:color="auto"/>
@@ -9725,8 +9738,7 @@
                 <w:rFonts w:ascii="Times New Roman" w:hAnsi="Times New Roman"/>
                 <w:b/>
                 <w:i w:val="0"/>
-                <w:sz w:val="24"/>
-                <w:szCs w:val="24"/>
+                <w:sz w:val="20"/>
               </w:rPr>
             </w:pPr>
             <w:r>
@@ -9734,8 +9746,7 @@
                 <w:rFonts w:ascii="Times New Roman" w:hAnsi="Times New Roman"/>
                 <w:b/>
                 <w:i w:val="0"/>
-                <w:sz w:val="24"/>
-                <w:szCs w:val="24"/>
+                <w:sz w:val="20"/>
               </w:rPr>
               <w:t>Game Piece</w:t>
             </w:r>
@@ -9743,7 +9754,7 @@
         </w:tc>
         <w:tc>
           <w:tcPr>
-            <w:tcW w:w="3983" w:type="dxa"/>
+            <w:tcW w:w="3222" w:type="pct"/>
             <w:tcBorders>
               <w:top w:val="dotted" w:sz="4" w:space="0" w:color="auto"/>
               <w:left w:val="dotted" w:sz="4" w:space="0" w:color="auto"/>
@@ -9760,8 +9771,7 @@
                 <w:rFonts w:ascii="Times New Roman" w:hAnsi="Times New Roman"/>
                 <w:b/>
                 <w:i w:val="0"/>
-                <w:sz w:val="24"/>
-                <w:szCs w:val="24"/>
+                <w:sz w:val="20"/>
               </w:rPr>
             </w:pPr>
             <w:r>
@@ -9769,8 +9779,7 @@
                 <w:rFonts w:ascii="Times New Roman" w:hAnsi="Times New Roman"/>
                 <w:b/>
                 <w:i w:val="0"/>
-                <w:sz w:val="24"/>
-                <w:szCs w:val="24"/>
+                <w:sz w:val="20"/>
               </w:rPr>
               <w:t>Game Move</w:t>
             </w:r>
@@ -9778,7 +9787,7 @@
         </w:tc>
         <w:tc>
           <w:tcPr>
-            <w:tcW w:w="0" w:type="auto"/>
+            <w:tcW w:w="1127" w:type="pct"/>
             <w:tcBorders>
               <w:top w:val="dotted" w:sz="4" w:space="0" w:color="auto"/>
               <w:left w:val="dotted" w:sz="4" w:space="0" w:color="auto"/>
@@ -9795,8 +9804,7 @@
                 <w:rFonts w:ascii="Times New Roman" w:hAnsi="Times New Roman"/>
                 <w:b/>
                 <w:i w:val="0"/>
-                <w:sz w:val="24"/>
-                <w:szCs w:val="24"/>
+                <w:sz w:val="20"/>
               </w:rPr>
             </w:pPr>
             <w:r>
@@ -9804,8 +9812,7 @@
                 <w:rFonts w:ascii="Times New Roman" w:hAnsi="Times New Roman"/>
                 <w:b/>
                 <w:i w:val="0"/>
-                <w:sz w:val="24"/>
-                <w:szCs w:val="24"/>
+                <w:sz w:val="20"/>
               </w:rPr>
               <w:t>Capture</w:t>
             </w:r>
@@ -9818,7 +9825,7 @@
         </w:trPr>
         <w:tc>
           <w:tcPr>
-            <w:tcW w:w="1435" w:type="dxa"/>
+            <w:tcW w:w="651" w:type="pct"/>
             <w:tcBorders>
               <w:top w:val="dotted" w:sz="4" w:space="0" w:color="auto"/>
               <w:left w:val="dotted" w:sz="4" w:space="0" w:color="auto"/>
@@ -9831,19 +9838,18 @@
             <w:pPr>
               <w:pStyle w:val="template"/>
               <w:spacing w:line="240" w:lineRule="auto"/>
-              <w:rPr>
-                <w:rFonts w:ascii="Times New Roman" w:hAnsi="Times New Roman"/>
-                <w:i w:val="0"/>
-                <w:sz w:val="24"/>
-                <w:szCs w:val="24"/>
-              </w:rPr>
-            </w:pPr>
-            <w:r>
-              <w:rPr>
-                <w:rFonts w:ascii="Times New Roman" w:hAnsi="Times New Roman"/>
-                <w:i w:val="0"/>
-                <w:sz w:val="24"/>
-                <w:szCs w:val="24"/>
+              <w:jc w:val="center"/>
+              <w:rPr>
+                <w:rFonts w:ascii="Times New Roman" w:hAnsi="Times New Roman"/>
+                <w:i w:val="0"/>
+                <w:sz w:val="20"/>
+              </w:rPr>
+            </w:pPr>
+            <w:r>
+              <w:rPr>
+                <w:rFonts w:ascii="Times New Roman" w:hAnsi="Times New Roman"/>
+                <w:i w:val="0"/>
+                <w:sz w:val="20"/>
               </w:rPr>
               <w:t>Pawn</w:t>
             </w:r>
@@ -9851,7 +9857,7 @@
         </w:tc>
         <w:tc>
           <w:tcPr>
-            <w:tcW w:w="3983" w:type="dxa"/>
+            <w:tcW w:w="3222" w:type="pct"/>
             <w:tcBorders>
               <w:top w:val="dotted" w:sz="4" w:space="0" w:color="auto"/>
               <w:left w:val="dotted" w:sz="4" w:space="0" w:color="auto"/>
@@ -9866,20 +9872,11 @@
               <w:spacing w:line="240" w:lineRule="auto"/>
               <w:rPr>
                 <w:rFonts w:ascii="Times New Roman" w:hAnsi="Times New Roman"/>
-                <w:i w:val="0"/>
-                <w:sz w:val="24"/>
-                <w:szCs w:val="24"/>
-              </w:rPr>
-            </w:pPr>
-            <w:r>
-              <w:rPr>
-                <w:rFonts w:ascii="Times New Roman" w:hAnsi="Times New Roman"/>
-                <w:i w:val="0"/>
-                <w:sz w:val="24"/>
-                <w:szCs w:val="24"/>
-              </w:rPr>
-              <w:t>Forward 1 space</w:t>
-            </w:r>
+                <w:b/>
+                <w:i w:val="0"/>
+                <w:sz w:val="20"/>
+              </w:rPr>
+            </w:pPr>
           </w:p>
           <w:p>
             <w:pPr>
@@ -9888,18 +9885,25 @@
               <w:rPr>
                 <w:rFonts w:ascii="Times New Roman" w:hAnsi="Times New Roman"/>
                 <w:i w:val="0"/>
-                <w:sz w:val="24"/>
-                <w:szCs w:val="24"/>
-              </w:rPr>
-            </w:pPr>
-            <w:r>
-              <w:rPr>
-                <w:rFonts w:ascii="Times New Roman" w:hAnsi="Times New Roman"/>
-                <w:i w:val="0"/>
-                <w:sz w:val="24"/>
-                <w:szCs w:val="24"/>
-              </w:rPr>
-              <w:t>Movement cannot extend past the edge of the game board.</w:t>
+                <w:sz w:val="20"/>
+              </w:rPr>
+            </w:pPr>
+            <w:r>
+              <w:rPr>
+                <w:rFonts w:ascii="Times New Roman" w:hAnsi="Times New Roman"/>
+                <w:b/>
+                <w:i w:val="0"/>
+                <w:sz w:val="20"/>
+              </w:rPr>
+              <w:t>Forward 1 space</w:t>
+            </w:r>
+            <w:r>
+              <w:rPr>
+                <w:rFonts w:ascii="Times New Roman" w:hAnsi="Times New Roman"/>
+                <w:i w:val="0"/>
+                <w:sz w:val="20"/>
+              </w:rPr>
+              <w:t xml:space="preserve"> </w:t>
             </w:r>
           </w:p>
           <w:p>
@@ -9909,37 +9913,9 @@
               <w:rPr>
                 <w:rFonts w:ascii="Times New Roman" w:hAnsi="Times New Roman"/>
                 <w:i w:val="0"/>
-                <w:sz w:val="24"/>
-                <w:szCs w:val="24"/>
-              </w:rPr>
-            </w:pPr>
-            <w:r>
-              <w:rPr>
-                <w:rFonts w:ascii="Times New Roman" w:hAnsi="Times New Roman"/>
-                <w:i w:val="0"/>
-                <w:sz w:val="24"/>
-                <w:szCs w:val="24"/>
-              </w:rPr>
-              <w:t>Forward 2 spaces (Starting move only)</w:t>
-            </w:r>
-            <w:r>
-              <w:rPr>
-                <w:rFonts w:ascii="Times New Roman" w:hAnsi="Times New Roman"/>
-                <w:i w:val="0"/>
-                <w:sz w:val="24"/>
-                <w:szCs w:val="24"/>
-              </w:rPr>
-              <w:t>, unless another piece is encountered.</w:t>
-            </w:r>
-            <w:r>
-              <w:rPr>
-                <w:rFonts w:ascii="Times New Roman" w:hAnsi="Times New Roman"/>
-                <w:i w:val="0"/>
-                <w:sz w:val="24"/>
-                <w:szCs w:val="24"/>
-              </w:rPr>
-              <w:t xml:space="preserve"> </w:t>
-            </w:r>
+                <w:sz w:val="20"/>
+              </w:rPr>
+            </w:pPr>
           </w:p>
           <w:p>
             <w:pPr>
@@ -9948,32 +9924,27 @@
               <w:rPr>
                 <w:rFonts w:ascii="Times New Roman" w:hAnsi="Times New Roman"/>
                 <w:i w:val="0"/>
-                <w:sz w:val="24"/>
-                <w:szCs w:val="24"/>
-              </w:rPr>
-            </w:pPr>
-            <w:r>
-              <w:rPr>
-                <w:rFonts w:ascii="Times New Roman" w:hAnsi="Times New Roman"/>
-                <w:i w:val="0"/>
-                <w:sz w:val="24"/>
-                <w:szCs w:val="24"/>
-              </w:rPr>
-              <w:t xml:space="preserve">If the option for “Pawn promotion” is chosen, then player can choose the piece the pawn will be promoted to after it reaches the last row of the opposing players side. </w:t>
-            </w:r>
-          </w:p>
-        </w:tc>
-        <w:tc>
-          <w:tcPr>
-            <w:tcW w:w="0" w:type="auto"/>
-            <w:tcBorders>
-              <w:top w:val="dotted" w:sz="4" w:space="0" w:color="auto"/>
-              <w:left w:val="dotted" w:sz="4" w:space="0" w:color="auto"/>
-              <w:bottom w:val="dotted" w:sz="4" w:space="0" w:color="auto"/>
-              <w:right w:val="dotted" w:sz="4" w:space="0" w:color="auto"/>
-            </w:tcBorders>
-            <w:vAlign w:val="center"/>
-          </w:tcPr>
+                <w:sz w:val="20"/>
+              </w:rPr>
+            </w:pPr>
+            <w:r>
+              <w:rPr>
+                <w:rFonts w:ascii="Times New Roman" w:hAnsi="Times New Roman"/>
+                <w:b/>
+                <w:i w:val="0"/>
+                <w:sz w:val="20"/>
+              </w:rPr>
+              <w:t>Forward 2 spaces</w:t>
+            </w:r>
+            <w:r>
+              <w:rPr>
+                <w:rFonts w:ascii="Times New Roman" w:hAnsi="Times New Roman"/>
+                <w:i w:val="0"/>
+                <w:sz w:val="20"/>
+              </w:rPr>
+              <w:t xml:space="preserve"> (Starting move only) – Movement cannot cause collision with another piece.</w:t>
+            </w:r>
+          </w:p>
           <w:p>
             <w:pPr>
               <w:pStyle w:val="template"/>
@@ -9981,19 +9952,9 @@
               <w:rPr>
                 <w:rFonts w:ascii="Times New Roman" w:hAnsi="Times New Roman"/>
                 <w:i w:val="0"/>
-                <w:sz w:val="24"/>
-                <w:szCs w:val="24"/>
-              </w:rPr>
-            </w:pPr>
-            <w:r>
-              <w:rPr>
-                <w:rFonts w:ascii="Times New Roman" w:hAnsi="Times New Roman"/>
-                <w:i w:val="0"/>
-                <w:sz w:val="24"/>
-                <w:szCs w:val="24"/>
-              </w:rPr>
-              <w:t>Left Diagonal 1 space</w:t>
-            </w:r>
+                <w:sz w:val="20"/>
+              </w:rPr>
+            </w:pPr>
           </w:p>
           <w:p>
             <w:pPr>
@@ -10002,16 +9963,120 @@
               <w:rPr>
                 <w:rFonts w:ascii="Times New Roman" w:hAnsi="Times New Roman"/>
                 <w:i w:val="0"/>
-                <w:sz w:val="24"/>
-                <w:szCs w:val="24"/>
-              </w:rPr>
-            </w:pPr>
-            <w:r>
-              <w:rPr>
-                <w:rFonts w:ascii="Times New Roman" w:hAnsi="Times New Roman"/>
-                <w:i w:val="0"/>
-                <w:sz w:val="24"/>
-                <w:szCs w:val="24"/>
+                <w:sz w:val="20"/>
+              </w:rPr>
+            </w:pPr>
+            <w:r>
+              <w:rPr>
+                <w:rFonts w:ascii="Times New Roman" w:hAnsi="Times New Roman"/>
+                <w:i w:val="0"/>
+                <w:sz w:val="20"/>
+              </w:rPr>
+              <w:t xml:space="preserve">If the option for </w:t>
+            </w:r>
+            <w:r>
+              <w:rPr>
+                <w:rFonts w:ascii="Times New Roman" w:hAnsi="Times New Roman"/>
+                <w:sz w:val="20"/>
+              </w:rPr>
+              <w:t>pawn promotion</w:t>
+            </w:r>
+            <w:r>
+              <w:rPr>
+                <w:rFonts w:ascii="Times New Roman" w:hAnsi="Times New Roman"/>
+                <w:i w:val="0"/>
+                <w:sz w:val="20"/>
+              </w:rPr>
+              <w:t xml:space="preserve"> is chosen, then player can choose the piece the pawn will be promoted to after it reaches the last row of the opposing players side.</w:t>
+            </w:r>
+          </w:p>
+          <w:p>
+            <w:pPr>
+              <w:pStyle w:val="template"/>
+              <w:spacing w:line="240" w:lineRule="auto"/>
+              <w:rPr>
+                <w:rFonts w:ascii="Times New Roman" w:hAnsi="Times New Roman"/>
+                <w:i w:val="0"/>
+                <w:sz w:val="20"/>
+              </w:rPr>
+            </w:pPr>
+          </w:p>
+          <w:p>
+            <w:pPr>
+              <w:pStyle w:val="template"/>
+              <w:spacing w:line="240" w:lineRule="auto"/>
+              <w:rPr>
+                <w:rFonts w:ascii="Times New Roman" w:hAnsi="Times New Roman"/>
+                <w:i w:val="0"/>
+                <w:sz w:val="20"/>
+              </w:rPr>
+            </w:pPr>
+            <w:r>
+              <w:rPr>
+                <w:rFonts w:ascii="Times New Roman" w:hAnsi="Times New Roman"/>
+                <w:i w:val="0"/>
+                <w:sz w:val="20"/>
+              </w:rPr>
+              <w:t>Movement cannot extend past the edge of the game</w:t>
+            </w:r>
+          </w:p>
+          <w:p>
+            <w:pPr>
+              <w:pStyle w:val="template"/>
+              <w:spacing w:line="240" w:lineRule="auto"/>
+              <w:rPr>
+                <w:rFonts w:ascii="Times New Roman" w:hAnsi="Times New Roman"/>
+                <w:i w:val="0"/>
+                <w:sz w:val="20"/>
+              </w:rPr>
+            </w:pPr>
+          </w:p>
+        </w:tc>
+        <w:tc>
+          <w:tcPr>
+            <w:tcW w:w="1127" w:type="pct"/>
+            <w:tcBorders>
+              <w:top w:val="dotted" w:sz="4" w:space="0" w:color="auto"/>
+              <w:left w:val="dotted" w:sz="4" w:space="0" w:color="auto"/>
+              <w:bottom w:val="dotted" w:sz="4" w:space="0" w:color="auto"/>
+              <w:right w:val="dotted" w:sz="4" w:space="0" w:color="auto"/>
+            </w:tcBorders>
+            <w:vAlign w:val="center"/>
+          </w:tcPr>
+          <w:p>
+            <w:pPr>
+              <w:pStyle w:val="template"/>
+              <w:spacing w:line="240" w:lineRule="auto"/>
+              <w:rPr>
+                <w:rFonts w:ascii="Times New Roman" w:hAnsi="Times New Roman"/>
+                <w:i w:val="0"/>
+                <w:sz w:val="20"/>
+              </w:rPr>
+            </w:pPr>
+            <w:r>
+              <w:rPr>
+                <w:rFonts w:ascii="Times New Roman" w:hAnsi="Times New Roman"/>
+                <w:i w:val="0"/>
+                <w:sz w:val="20"/>
+              </w:rPr>
+              <w:t>Left Diagonal 1 space</w:t>
+            </w:r>
+          </w:p>
+          <w:p>
+            <w:pPr>
+              <w:pStyle w:val="template"/>
+              <w:spacing w:line="240" w:lineRule="auto"/>
+              <w:rPr>
+                <w:rFonts w:ascii="Times New Roman" w:hAnsi="Times New Roman"/>
+                <w:i w:val="0"/>
+                <w:sz w:val="20"/>
+              </w:rPr>
+            </w:pPr>
+            <w:r>
+              <w:rPr>
+                <w:rFonts w:ascii="Times New Roman" w:hAnsi="Times New Roman"/>
+                <w:i w:val="0"/>
+                <w:sz w:val="20"/>
               </w:rPr>
               <w:t xml:space="preserve">Right Diagonal 1 space </w:t>
             </w:r>
@@ -10024,7 +10089,7 @@
         </w:trPr>
         <w:tc>
           <w:tcPr>
-            <w:tcW w:w="1435" w:type="dxa"/>
+            <w:tcW w:w="651" w:type="pct"/>
             <w:tcBorders>
               <w:top w:val="dotted" w:sz="4" w:space="0" w:color="auto"/>
               <w:left w:val="dotted" w:sz="4" w:space="0" w:color="auto"/>
@@ -10037,19 +10102,18 @@
             <w:pPr>
               <w:pStyle w:val="template"/>
               <w:spacing w:line="240" w:lineRule="auto"/>
-              <w:rPr>
-                <w:rFonts w:ascii="Times New Roman" w:hAnsi="Times New Roman"/>
-                <w:i w:val="0"/>
-                <w:sz w:val="24"/>
-                <w:szCs w:val="24"/>
-              </w:rPr>
-            </w:pPr>
-            <w:r>
-              <w:rPr>
-                <w:rFonts w:ascii="Times New Roman" w:hAnsi="Times New Roman"/>
-                <w:i w:val="0"/>
-                <w:sz w:val="24"/>
-                <w:szCs w:val="24"/>
+              <w:jc w:val="center"/>
+              <w:rPr>
+                <w:rFonts w:ascii="Times New Roman" w:hAnsi="Times New Roman"/>
+                <w:i w:val="0"/>
+                <w:sz w:val="20"/>
+              </w:rPr>
+            </w:pPr>
+            <w:r>
+              <w:rPr>
+                <w:rFonts w:ascii="Times New Roman" w:hAnsi="Times New Roman"/>
+                <w:i w:val="0"/>
+                <w:sz w:val="20"/>
               </w:rPr>
               <w:t>Rook</w:t>
             </w:r>
@@ -10057,7 +10121,7 @@
         </w:tc>
         <w:tc>
           <w:tcPr>
-            <w:tcW w:w="3983" w:type="dxa"/>
+            <w:tcW w:w="3222" w:type="pct"/>
             <w:tcBorders>
               <w:top w:val="dotted" w:sz="4" w:space="0" w:color="auto"/>
               <w:left w:val="dotted" w:sz="4" w:space="0" w:color="auto"/>
@@ -10072,20 +10136,11 @@
               <w:spacing w:line="240" w:lineRule="auto"/>
               <w:rPr>
                 <w:rFonts w:ascii="Times New Roman" w:hAnsi="Times New Roman"/>
-                <w:i w:val="0"/>
-                <w:sz w:val="24"/>
-                <w:szCs w:val="24"/>
-              </w:rPr>
-            </w:pPr>
-            <w:r>
-              <w:rPr>
-                <w:rFonts w:ascii="Times New Roman" w:hAnsi="Times New Roman"/>
-                <w:i w:val="0"/>
-                <w:sz w:val="24"/>
-                <w:szCs w:val="24"/>
-              </w:rPr>
-              <w:t>Forward 1-7 spaces</w:t>
-            </w:r>
+                <w:b/>
+                <w:i w:val="0"/>
+                <w:sz w:val="20"/>
+              </w:rPr>
+            </w:pPr>
           </w:p>
           <w:p>
             <w:pPr>
@@ -10093,19 +10148,19 @@
               <w:spacing w:line="240" w:lineRule="auto"/>
               <w:rPr>
                 <w:rFonts w:ascii="Times New Roman" w:hAnsi="Times New Roman"/>
-                <w:i w:val="0"/>
-                <w:sz w:val="24"/>
-                <w:szCs w:val="24"/>
-              </w:rPr>
-            </w:pPr>
-            <w:r>
-              <w:rPr>
-                <w:rFonts w:ascii="Times New Roman" w:hAnsi="Times New Roman"/>
-                <w:i w:val="0"/>
-                <w:sz w:val="24"/>
-                <w:szCs w:val="24"/>
-              </w:rPr>
-              <w:t>Backward 1-7 spaces</w:t>
+                <w:b/>
+                <w:i w:val="0"/>
+                <w:sz w:val="20"/>
+              </w:rPr>
+            </w:pPr>
+            <w:r>
+              <w:rPr>
+                <w:rFonts w:ascii="Times New Roman" w:hAnsi="Times New Roman"/>
+                <w:b/>
+                <w:i w:val="0"/>
+                <w:sz w:val="20"/>
+              </w:rPr>
+              <w:t>Forward 1-7 spaces</w:t>
             </w:r>
           </w:p>
           <w:p>
@@ -10114,20 +10169,11 @@
               <w:spacing w:line="240" w:lineRule="auto"/>
               <w:rPr>
                 <w:rFonts w:ascii="Times New Roman" w:hAnsi="Times New Roman"/>
-                <w:i w:val="0"/>
-                <w:sz w:val="24"/>
-                <w:szCs w:val="24"/>
-              </w:rPr>
-            </w:pPr>
-            <w:r>
-              <w:rPr>
-                <w:rFonts w:ascii="Times New Roman" w:hAnsi="Times New Roman"/>
-                <w:i w:val="0"/>
-                <w:sz w:val="24"/>
-                <w:szCs w:val="24"/>
-              </w:rPr>
-              <w:t xml:space="preserve">Left 1-7 spaces </w:t>
-            </w:r>
+                <w:b/>
+                <w:i w:val="0"/>
+                <w:sz w:val="20"/>
+              </w:rPr>
+            </w:pPr>
           </w:p>
           <w:p>
             <w:pPr>
@@ -10135,19 +10181,19 @@
               <w:spacing w:line="240" w:lineRule="auto"/>
               <w:rPr>
                 <w:rFonts w:ascii="Times New Roman" w:hAnsi="Times New Roman"/>
-                <w:i w:val="0"/>
-                <w:sz w:val="24"/>
-                <w:szCs w:val="24"/>
-              </w:rPr>
-            </w:pPr>
-            <w:r>
-              <w:rPr>
-                <w:rFonts w:ascii="Times New Roman" w:hAnsi="Times New Roman"/>
-                <w:i w:val="0"/>
-                <w:sz w:val="24"/>
-                <w:szCs w:val="24"/>
-              </w:rPr>
-              <w:t>Right 1-7 spaces</w:t>
+                <w:b/>
+                <w:i w:val="0"/>
+                <w:sz w:val="20"/>
+              </w:rPr>
+            </w:pPr>
+            <w:r>
+              <w:rPr>
+                <w:rFonts w:ascii="Times New Roman" w:hAnsi="Times New Roman"/>
+                <w:b/>
+                <w:i w:val="0"/>
+                <w:sz w:val="20"/>
+              </w:rPr>
+              <w:t>Backward 1-7 spaces</w:t>
             </w:r>
           </w:p>
           <w:p>
@@ -10156,78 +10202,175 @@
               <w:spacing w:line="240" w:lineRule="auto"/>
               <w:rPr>
                 <w:rFonts w:ascii="Times New Roman" w:hAnsi="Times New Roman"/>
-                <w:i w:val="0"/>
-                <w:sz w:val="24"/>
-                <w:szCs w:val="24"/>
-              </w:rPr>
-            </w:pPr>
-            <w:r>
-              <w:rPr>
-                <w:rFonts w:ascii="Times New Roman" w:hAnsi="Times New Roman"/>
-                <w:i w:val="0"/>
-                <w:sz w:val="24"/>
-                <w:szCs w:val="24"/>
-              </w:rPr>
-              <w:t>Movement is unrestricted until another game piece is encountered or edge of game board is reached.</w:t>
-            </w:r>
-          </w:p>
-        </w:tc>
-        <w:tc>
-          <w:tcPr>
-            <w:tcW w:w="0" w:type="auto"/>
-            <w:tcBorders>
-              <w:top w:val="dotted" w:sz="4" w:space="0" w:color="auto"/>
-              <w:left w:val="dotted" w:sz="4" w:space="0" w:color="auto"/>
-              <w:bottom w:val="dotted" w:sz="4" w:space="0" w:color="auto"/>
-              <w:right w:val="dotted" w:sz="4" w:space="0" w:color="auto"/>
-            </w:tcBorders>
-            <w:vAlign w:val="center"/>
-          </w:tcPr>
+                <w:b/>
+                <w:i w:val="0"/>
+                <w:sz w:val="20"/>
+              </w:rPr>
+            </w:pPr>
+          </w:p>
           <w:p>
             <w:pPr>
               <w:pStyle w:val="template"/>
               <w:spacing w:line="240" w:lineRule="auto"/>
               <w:rPr>
                 <w:rFonts w:ascii="Times New Roman" w:hAnsi="Times New Roman"/>
-                <w:i w:val="0"/>
-                <w:sz w:val="24"/>
-                <w:szCs w:val="24"/>
-              </w:rPr>
-            </w:pPr>
-            <w:r>
-              <w:rPr>
-                <w:rFonts w:ascii="Times New Roman" w:hAnsi="Times New Roman"/>
-                <w:i w:val="0"/>
-                <w:sz w:val="24"/>
-                <w:szCs w:val="24"/>
+                <w:b/>
+                <w:i w:val="0"/>
+                <w:sz w:val="20"/>
+              </w:rPr>
+            </w:pPr>
+            <w:r>
+              <w:rPr>
+                <w:rFonts w:ascii="Times New Roman" w:hAnsi="Times New Roman"/>
+                <w:b/>
+                <w:i w:val="0"/>
+                <w:sz w:val="20"/>
+              </w:rPr>
+              <w:t xml:space="preserve">Left 1-7 spaces </w:t>
+            </w:r>
+          </w:p>
+          <w:p>
+            <w:pPr>
+              <w:pStyle w:val="template"/>
+              <w:spacing w:line="240" w:lineRule="auto"/>
+              <w:rPr>
+                <w:rFonts w:ascii="Times New Roman" w:hAnsi="Times New Roman"/>
+                <w:b/>
+                <w:i w:val="0"/>
+                <w:sz w:val="20"/>
+              </w:rPr>
+            </w:pPr>
+          </w:p>
+          <w:p>
+            <w:pPr>
+              <w:pStyle w:val="template"/>
+              <w:spacing w:line="240" w:lineRule="auto"/>
+              <w:rPr>
+                <w:rFonts w:ascii="Times New Roman" w:hAnsi="Times New Roman"/>
+                <w:b/>
+                <w:i w:val="0"/>
+                <w:sz w:val="20"/>
+              </w:rPr>
+            </w:pPr>
+            <w:r>
+              <w:rPr>
+                <w:rFonts w:ascii="Times New Roman" w:hAnsi="Times New Roman"/>
+                <w:b/>
+                <w:i w:val="0"/>
+                <w:sz w:val="20"/>
+              </w:rPr>
+              <w:t>Right 1-7 spaces</w:t>
+            </w:r>
+          </w:p>
+          <w:p>
+            <w:pPr>
+              <w:pStyle w:val="template"/>
+              <w:spacing w:line="240" w:lineRule="auto"/>
+              <w:rPr>
+                <w:rFonts w:ascii="Times New Roman" w:hAnsi="Times New Roman"/>
+                <w:b/>
+                <w:i w:val="0"/>
+                <w:sz w:val="20"/>
+              </w:rPr>
+            </w:pPr>
+          </w:p>
+          <w:p>
+            <w:pPr>
+              <w:pStyle w:val="template"/>
+              <w:spacing w:line="240" w:lineRule="auto"/>
+              <w:rPr>
+                <w:rFonts w:ascii="Times New Roman" w:hAnsi="Times New Roman"/>
+                <w:i w:val="0"/>
+                <w:sz w:val="20"/>
+              </w:rPr>
+            </w:pPr>
+            <w:r>
+              <w:rPr>
+                <w:rFonts w:ascii="Times New Roman" w:hAnsi="Times New Roman"/>
+                <w:i w:val="0"/>
+                <w:sz w:val="20"/>
+              </w:rPr>
+              <w:t xml:space="preserve">Movement is unrestricted until another game piece is </w:t>
+            </w:r>
+            <w:r>
+              <w:rPr>
+                <w:rFonts w:ascii="Times New Roman" w:hAnsi="Times New Roman"/>
+                <w:i w:val="0"/>
+                <w:sz w:val="20"/>
+              </w:rPr>
+              <w:t>encountered,</w:t>
+            </w:r>
+            <w:r>
+              <w:rPr>
+                <w:rFonts w:ascii="Times New Roman" w:hAnsi="Times New Roman"/>
+                <w:i w:val="0"/>
+                <w:sz w:val="20"/>
+              </w:rPr>
+              <w:t xml:space="preserve"> or edge of game board is reached.</w:t>
+            </w:r>
+          </w:p>
+          <w:p>
+            <w:pPr>
+              <w:pStyle w:val="template"/>
+              <w:spacing w:line="240" w:lineRule="auto"/>
+              <w:rPr>
+                <w:rFonts w:ascii="Times New Roman" w:hAnsi="Times New Roman"/>
+                <w:i w:val="0"/>
+                <w:sz w:val="20"/>
+              </w:rPr>
+            </w:pPr>
+          </w:p>
+        </w:tc>
+        <w:tc>
+          <w:tcPr>
+            <w:tcW w:w="1127" w:type="pct"/>
+            <w:tcBorders>
+              <w:top w:val="dotted" w:sz="4" w:space="0" w:color="auto"/>
+              <w:left w:val="dotted" w:sz="4" w:space="0" w:color="auto"/>
+              <w:bottom w:val="dotted" w:sz="4" w:space="0" w:color="auto"/>
+              <w:right w:val="dotted" w:sz="4" w:space="0" w:color="auto"/>
+            </w:tcBorders>
+            <w:vAlign w:val="center"/>
+          </w:tcPr>
+          <w:p>
+            <w:pPr>
+              <w:pStyle w:val="template"/>
+              <w:spacing w:line="240" w:lineRule="auto"/>
+              <w:rPr>
+                <w:rFonts w:ascii="Times New Roman" w:hAnsi="Times New Roman"/>
+                <w:i w:val="0"/>
+                <w:sz w:val="20"/>
+              </w:rPr>
+            </w:pPr>
+            <w:r>
+              <w:rPr>
+                <w:rFonts w:ascii="Times New Roman" w:hAnsi="Times New Roman"/>
+                <w:i w:val="0"/>
+                <w:sz w:val="20"/>
               </w:rPr>
               <w:t xml:space="preserve">Same as </w:t>
             </w:r>
             <w:r>
               <w:rPr>
                 <w:rFonts w:ascii="Times New Roman" w:hAnsi="Times New Roman"/>
-                <w:sz w:val="24"/>
-                <w:szCs w:val="24"/>
-              </w:rPr>
-              <w:t xml:space="preserve">Game Move </w:t>
-            </w:r>
-            <w:r>
-              <w:rPr>
-                <w:rFonts w:ascii="Times New Roman" w:hAnsi="Times New Roman"/>
-                <w:i w:val="0"/>
-                <w:sz w:val="24"/>
-                <w:szCs w:val="24"/>
-              </w:rPr>
-              <w:t>until an opponent’s piece is captured</w:t>
-            </w:r>
-            <w:r>
-              <w:rPr>
-                <w:rFonts w:ascii="Times New Roman" w:hAnsi="Times New Roman"/>
-                <w:i w:val="0"/>
-                <w:sz w:val="24"/>
-                <w:szCs w:val="24"/>
-              </w:rPr>
-              <w:t>.</w:t>
+                <w:sz w:val="20"/>
+              </w:rPr>
+              <w:t>game m</w:t>
+            </w:r>
+            <w:r>
+              <w:rPr>
+                <w:rFonts w:ascii="Times New Roman" w:hAnsi="Times New Roman"/>
+                <w:sz w:val="20"/>
+              </w:rPr>
+              <w:t xml:space="preserve">ove </w:t>
+            </w:r>
+            <w:r>
+              <w:rPr>
+                <w:rFonts w:ascii="Times New Roman" w:hAnsi="Times New Roman"/>
+                <w:i w:val="0"/>
+                <w:sz w:val="20"/>
+              </w:rPr>
+              <w:t>until an opponent’s piece is captured.</w:t>
             </w:r>
           </w:p>
         </w:tc>
@@ -10238,7 +10381,7 @@
         </w:trPr>
         <w:tc>
           <w:tcPr>
-            <w:tcW w:w="1435" w:type="dxa"/>
+            <w:tcW w:w="651" w:type="pct"/>
             <w:tcBorders>
               <w:top w:val="dotted" w:sz="4" w:space="0" w:color="auto"/>
               <w:left w:val="dotted" w:sz="4" w:space="0" w:color="auto"/>
@@ -10251,19 +10394,18 @@
             <w:pPr>
               <w:pStyle w:val="template"/>
               <w:spacing w:line="240" w:lineRule="auto"/>
-              <w:rPr>
-                <w:rFonts w:ascii="Times New Roman" w:hAnsi="Times New Roman"/>
-                <w:i w:val="0"/>
-                <w:sz w:val="24"/>
-                <w:szCs w:val="24"/>
-              </w:rPr>
-            </w:pPr>
-            <w:r>
-              <w:rPr>
-                <w:rFonts w:ascii="Times New Roman" w:hAnsi="Times New Roman"/>
-                <w:i w:val="0"/>
-                <w:sz w:val="24"/>
-                <w:szCs w:val="24"/>
+              <w:jc w:val="center"/>
+              <w:rPr>
+                <w:rFonts w:ascii="Times New Roman" w:hAnsi="Times New Roman"/>
+                <w:i w:val="0"/>
+                <w:sz w:val="20"/>
+              </w:rPr>
+            </w:pPr>
+            <w:r>
+              <w:rPr>
+                <w:rFonts w:ascii="Times New Roman" w:hAnsi="Times New Roman"/>
+                <w:i w:val="0"/>
+                <w:sz w:val="20"/>
               </w:rPr>
               <w:t>Knight</w:t>
             </w:r>
@@ -10271,7 +10413,7 @@
         </w:tc>
         <w:tc>
           <w:tcPr>
-            <w:tcW w:w="3983" w:type="dxa"/>
+            <w:tcW w:w="3222" w:type="pct"/>
             <w:tcBorders>
               <w:top w:val="dotted" w:sz="4" w:space="0" w:color="auto"/>
               <w:left w:val="dotted" w:sz="4" w:space="0" w:color="auto"/>
@@ -10286,20 +10428,11 @@
               <w:spacing w:line="240" w:lineRule="auto"/>
               <w:rPr>
                 <w:rFonts w:ascii="Times New Roman" w:hAnsi="Times New Roman"/>
-                <w:i w:val="0"/>
-                <w:sz w:val="24"/>
-                <w:szCs w:val="24"/>
-              </w:rPr>
-            </w:pPr>
-            <w:r>
-              <w:rPr>
-                <w:rFonts w:ascii="Times New Roman" w:hAnsi="Times New Roman"/>
-                <w:i w:val="0"/>
-                <w:sz w:val="24"/>
-                <w:szCs w:val="24"/>
-              </w:rPr>
-              <w:t>Vertical 1 space and 3 spaces either horizontally left or horizontally right</w:t>
-            </w:r>
+                <w:b/>
+                <w:i w:val="0"/>
+                <w:sz w:val="20"/>
+              </w:rPr>
+            </w:pPr>
           </w:p>
           <w:p>
             <w:pPr>
@@ -10307,28 +10440,70 @@
               <w:spacing w:line="240" w:lineRule="auto"/>
               <w:rPr>
                 <w:rFonts w:ascii="Times New Roman" w:hAnsi="Times New Roman"/>
-                <w:i w:val="0"/>
-                <w:sz w:val="24"/>
-                <w:szCs w:val="24"/>
-              </w:rPr>
-            </w:pPr>
-            <w:r>
-              <w:rPr>
-                <w:rFonts w:ascii="Times New Roman" w:hAnsi="Times New Roman"/>
-                <w:i w:val="0"/>
-                <w:sz w:val="24"/>
-                <w:szCs w:val="24"/>
-              </w:rPr>
-              <w:t>Horizontally 1 space and 3 spaces vertically either up or down</w:t>
-            </w:r>
-            <w:r>
-              <w:rPr>
-                <w:rFonts w:ascii="Times New Roman" w:hAnsi="Times New Roman"/>
-                <w:i w:val="0"/>
-                <w:sz w:val="24"/>
-                <w:szCs w:val="24"/>
-              </w:rPr>
-              <w:t>.</w:t>
+                <w:b/>
+                <w:i w:val="0"/>
+                <w:sz w:val="20"/>
+              </w:rPr>
+            </w:pPr>
+            <w:r>
+              <w:rPr>
+                <w:rFonts w:ascii="Times New Roman" w:hAnsi="Times New Roman"/>
+                <w:b/>
+                <w:i w:val="0"/>
+                <w:sz w:val="20"/>
+              </w:rPr>
+              <w:t>Vertical 1 space</w:t>
+            </w:r>
+            <w:r>
+              <w:rPr>
+                <w:rFonts w:ascii="Times New Roman" w:hAnsi="Times New Roman"/>
+                <w:i w:val="0"/>
+                <w:sz w:val="20"/>
+              </w:rPr>
+              <w:t xml:space="preserve"> and </w:t>
+            </w:r>
+            <w:r>
+              <w:rPr>
+                <w:rFonts w:ascii="Times New Roman" w:hAnsi="Times New Roman"/>
+                <w:b/>
+                <w:i w:val="0"/>
+                <w:sz w:val="20"/>
+              </w:rPr>
+              <w:t>3 spaces</w:t>
+            </w:r>
+            <w:r>
+              <w:rPr>
+                <w:rFonts w:ascii="Times New Roman" w:hAnsi="Times New Roman"/>
+                <w:i w:val="0"/>
+                <w:sz w:val="20"/>
+              </w:rPr>
+              <w:t xml:space="preserve"> either </w:t>
+            </w:r>
+            <w:r>
+              <w:rPr>
+                <w:rFonts w:ascii="Times New Roman" w:hAnsi="Times New Roman"/>
+                <w:b/>
+                <w:i w:val="0"/>
+                <w:sz w:val="20"/>
+              </w:rPr>
+              <w:t>horizontally left</w:t>
+            </w:r>
+            <w:r>
+              <w:rPr>
+                <w:rFonts w:ascii="Times New Roman" w:hAnsi="Times New Roman"/>
+                <w:i w:val="0"/>
+                <w:sz w:val="20"/>
+              </w:rPr>
+              <w:t xml:space="preserve"> or </w:t>
+            </w:r>
+            <w:r>
+              <w:rPr>
+                <w:rFonts w:ascii="Times New Roman" w:hAnsi="Times New Roman"/>
+                <w:b/>
+                <w:i w:val="0"/>
+                <w:sz w:val="20"/>
+              </w:rPr>
+              <w:t>horizontally right</w:t>
             </w:r>
           </w:p>
           <w:p>
@@ -10338,19 +10513,9 @@
               <w:rPr>
                 <w:rFonts w:ascii="Times New Roman" w:hAnsi="Times New Roman"/>
                 <w:i w:val="0"/>
-                <w:sz w:val="24"/>
-                <w:szCs w:val="24"/>
-              </w:rPr>
-            </w:pPr>
-            <w:r>
-              <w:rPr>
-                <w:rFonts w:ascii="Times New Roman" w:hAnsi="Times New Roman"/>
-                <w:i w:val="0"/>
-                <w:sz w:val="24"/>
-                <w:szCs w:val="24"/>
-              </w:rPr>
-              <w:t>Movement is unrestricted. Another game piece will not prevent movement.</w:t>
-            </w:r>
+                <w:sz w:val="20"/>
+              </w:rPr>
+            </w:pPr>
           </w:p>
           <w:p>
             <w:pPr>
@@ -10359,32 +10524,78 @@
               <w:rPr>
                 <w:rFonts w:ascii="Times New Roman" w:hAnsi="Times New Roman"/>
                 <w:i w:val="0"/>
-                <w:sz w:val="24"/>
-                <w:szCs w:val="24"/>
-              </w:rPr>
-            </w:pPr>
-            <w:r>
-              <w:rPr>
-                <w:rFonts w:ascii="Times New Roman" w:hAnsi="Times New Roman"/>
-                <w:i w:val="0"/>
-                <w:sz w:val="24"/>
-                <w:szCs w:val="24"/>
-              </w:rPr>
-              <w:t>Movement cannot exceed the perimeter of the board.</w:t>
-            </w:r>
-          </w:p>
-        </w:tc>
-        <w:tc>
-          <w:tcPr>
-            <w:tcW w:w="0" w:type="auto"/>
-            <w:tcBorders>
-              <w:top w:val="dotted" w:sz="4" w:space="0" w:color="auto"/>
-              <w:left w:val="dotted" w:sz="4" w:space="0" w:color="auto"/>
-              <w:bottom w:val="dotted" w:sz="4" w:space="0" w:color="auto"/>
-              <w:right w:val="dotted" w:sz="4" w:space="0" w:color="auto"/>
-            </w:tcBorders>
-            <w:vAlign w:val="center"/>
-          </w:tcPr>
+                <w:sz w:val="20"/>
+              </w:rPr>
+            </w:pPr>
+            <w:r>
+              <w:rPr>
+                <w:rFonts w:ascii="Times New Roman" w:hAnsi="Times New Roman"/>
+                <w:b/>
+                <w:i w:val="0"/>
+                <w:sz w:val="20"/>
+              </w:rPr>
+              <w:t>Horizontally 1 space</w:t>
+            </w:r>
+            <w:r>
+              <w:rPr>
+                <w:rFonts w:ascii="Times New Roman" w:hAnsi="Times New Roman"/>
+                <w:i w:val="0"/>
+                <w:sz w:val="20"/>
+              </w:rPr>
+              <w:t xml:space="preserve"> and </w:t>
+            </w:r>
+            <w:r>
+              <w:rPr>
+                <w:rFonts w:ascii="Times New Roman" w:hAnsi="Times New Roman"/>
+                <w:b/>
+                <w:i w:val="0"/>
+                <w:sz w:val="20"/>
+              </w:rPr>
+              <w:t>3 spaces vertically</w:t>
+            </w:r>
+            <w:r>
+              <w:rPr>
+                <w:rFonts w:ascii="Times New Roman" w:hAnsi="Times New Roman"/>
+                <w:i w:val="0"/>
+                <w:sz w:val="20"/>
+              </w:rPr>
+              <w:t xml:space="preserve"> either </w:t>
+            </w:r>
+            <w:r>
+              <w:rPr>
+                <w:rFonts w:ascii="Times New Roman" w:hAnsi="Times New Roman"/>
+                <w:b/>
+                <w:i w:val="0"/>
+                <w:sz w:val="20"/>
+              </w:rPr>
+              <w:t>up</w:t>
+            </w:r>
+            <w:r>
+              <w:rPr>
+                <w:rFonts w:ascii="Times New Roman" w:hAnsi="Times New Roman"/>
+                <w:i w:val="0"/>
+                <w:sz w:val="20"/>
+              </w:rPr>
+              <w:t xml:space="preserve"> or </w:t>
+            </w:r>
+            <w:r>
+              <w:rPr>
+                <w:rFonts w:ascii="Times New Roman" w:hAnsi="Times New Roman"/>
+                <w:b/>
+                <w:i w:val="0"/>
+                <w:sz w:val="20"/>
+              </w:rPr>
+              <w:t>down</w:t>
+            </w:r>
+            <w:r>
+              <w:rPr>
+                <w:rFonts w:ascii="Times New Roman" w:hAnsi="Times New Roman"/>
+                <w:i w:val="0"/>
+                <w:sz w:val="20"/>
+              </w:rPr>
+              <w:t>.</w:t>
+            </w:r>
+          </w:p>
           <w:p>
             <w:pPr>
               <w:pStyle w:val="template"/>
@@ -10392,18 +10603,114 @@
               <w:rPr>
                 <w:rFonts w:ascii="Times New Roman" w:hAnsi="Times New Roman"/>
                 <w:i w:val="0"/>
-                <w:sz w:val="24"/>
-                <w:szCs w:val="24"/>
-              </w:rPr>
-            </w:pPr>
-            <w:r>
-              <w:rPr>
-                <w:rFonts w:ascii="Times New Roman" w:hAnsi="Times New Roman"/>
-                <w:i w:val="0"/>
-                <w:sz w:val="24"/>
-                <w:szCs w:val="24"/>
-              </w:rPr>
-              <w:t xml:space="preserve">Can only capture at the termination of the move. </w:t>
+                <w:sz w:val="20"/>
+              </w:rPr>
+            </w:pPr>
+          </w:p>
+          <w:p>
+            <w:pPr>
+              <w:pStyle w:val="template"/>
+              <w:spacing w:line="240" w:lineRule="auto"/>
+              <w:rPr>
+                <w:rFonts w:ascii="Times New Roman" w:hAnsi="Times New Roman"/>
+                <w:i w:val="0"/>
+                <w:sz w:val="20"/>
+              </w:rPr>
+            </w:pPr>
+            <w:r>
+              <w:rPr>
+                <w:rFonts w:ascii="Times New Roman" w:hAnsi="Times New Roman"/>
+                <w:i w:val="0"/>
+                <w:sz w:val="20"/>
+              </w:rPr>
+              <w:t>Movement is unrestricted. Another game piece will not prevent movement.</w:t>
+            </w:r>
+          </w:p>
+          <w:p>
+            <w:pPr>
+              <w:pStyle w:val="template"/>
+              <w:spacing w:line="240" w:lineRule="auto"/>
+              <w:rPr>
+                <w:rFonts w:ascii="Times New Roman" w:hAnsi="Times New Roman"/>
+                <w:i w:val="0"/>
+                <w:sz w:val="20"/>
+              </w:rPr>
+            </w:pPr>
+          </w:p>
+          <w:p>
+            <w:pPr>
+              <w:pStyle w:val="template"/>
+              <w:spacing w:line="240" w:lineRule="auto"/>
+              <w:rPr>
+                <w:rFonts w:ascii="Times New Roman" w:hAnsi="Times New Roman"/>
+                <w:i w:val="0"/>
+                <w:sz w:val="20"/>
+              </w:rPr>
+            </w:pPr>
+            <w:r>
+              <w:rPr>
+                <w:rFonts w:ascii="Times New Roman" w:hAnsi="Times New Roman"/>
+                <w:i w:val="0"/>
+                <w:sz w:val="20"/>
+              </w:rPr>
+              <w:t>Movement cannot exceed the perimeter of the board.</w:t>
+            </w:r>
+          </w:p>
+          <w:p>
+            <w:pPr>
+              <w:pStyle w:val="template"/>
+              <w:spacing w:line="240" w:lineRule="auto"/>
+              <w:rPr>
+                <w:rFonts w:ascii="Times New Roman" w:hAnsi="Times New Roman"/>
+                <w:i w:val="0"/>
+                <w:sz w:val="20"/>
+              </w:rPr>
+            </w:pPr>
+          </w:p>
+        </w:tc>
+        <w:tc>
+          <w:tcPr>
+            <w:tcW w:w="1127" w:type="pct"/>
+            <w:tcBorders>
+              <w:top w:val="dotted" w:sz="4" w:space="0" w:color="auto"/>
+              <w:left w:val="dotted" w:sz="4" w:space="0" w:color="auto"/>
+              <w:bottom w:val="dotted" w:sz="4" w:space="0" w:color="auto"/>
+              <w:right w:val="dotted" w:sz="4" w:space="0" w:color="auto"/>
+            </w:tcBorders>
+            <w:vAlign w:val="center"/>
+          </w:tcPr>
+          <w:p>
+            <w:pPr>
+              <w:pStyle w:val="template"/>
+              <w:spacing w:line="240" w:lineRule="auto"/>
+              <w:rPr>
+                <w:rFonts w:ascii="Times New Roman" w:hAnsi="Times New Roman"/>
+                <w:i w:val="0"/>
+                <w:sz w:val="20"/>
+              </w:rPr>
+            </w:pPr>
+            <w:r>
+              <w:rPr>
+                <w:rFonts w:ascii="Times New Roman" w:hAnsi="Times New Roman"/>
+                <w:i w:val="0"/>
+                <w:sz w:val="20"/>
+              </w:rPr>
+              <w:t xml:space="preserve">Can only </w:t>
+            </w:r>
+            <w:r>
+              <w:rPr>
+                <w:rFonts w:ascii="Times New Roman" w:hAnsi="Times New Roman"/>
+                <w:sz w:val="20"/>
+              </w:rPr>
+              <w:t>capture</w:t>
+            </w:r>
+            <w:r>
+              <w:rPr>
+                <w:rFonts w:ascii="Times New Roman" w:hAnsi="Times New Roman"/>
+                <w:i w:val="0"/>
+                <w:sz w:val="20"/>
+              </w:rPr>
+              <w:t xml:space="preserve"> at the termination of the move. </w:t>
             </w:r>
           </w:p>
         </w:tc>
@@ -10414,7 +10721,7 @@
         </w:trPr>
         <w:tc>
           <w:tcPr>
-            <w:tcW w:w="1435" w:type="dxa"/>
+            <w:tcW w:w="651" w:type="pct"/>
             <w:tcBorders>
               <w:top w:val="dotted" w:sz="4" w:space="0" w:color="auto"/>
               <w:left w:val="dotted" w:sz="4" w:space="0" w:color="auto"/>
@@ -10427,19 +10734,18 @@
             <w:pPr>
               <w:pStyle w:val="template"/>
               <w:spacing w:line="240" w:lineRule="auto"/>
-              <w:rPr>
-                <w:rFonts w:ascii="Times New Roman" w:hAnsi="Times New Roman"/>
-                <w:i w:val="0"/>
-                <w:sz w:val="24"/>
-                <w:szCs w:val="24"/>
-              </w:rPr>
-            </w:pPr>
-            <w:r>
-              <w:rPr>
-                <w:rFonts w:ascii="Times New Roman" w:hAnsi="Times New Roman"/>
-                <w:i w:val="0"/>
-                <w:sz w:val="24"/>
-                <w:szCs w:val="24"/>
+              <w:jc w:val="center"/>
+              <w:rPr>
+                <w:rFonts w:ascii="Times New Roman" w:hAnsi="Times New Roman"/>
+                <w:i w:val="0"/>
+                <w:sz w:val="20"/>
+              </w:rPr>
+            </w:pPr>
+            <w:r>
+              <w:rPr>
+                <w:rFonts w:ascii="Times New Roman" w:hAnsi="Times New Roman"/>
+                <w:i w:val="0"/>
+                <w:sz w:val="20"/>
               </w:rPr>
               <w:t>Bishop</w:t>
             </w:r>
@@ -10447,7 +10753,7 @@
         </w:tc>
         <w:tc>
           <w:tcPr>
-            <w:tcW w:w="3983" w:type="dxa"/>
+            <w:tcW w:w="3222" w:type="pct"/>
             <w:tcBorders>
               <w:top w:val="dotted" w:sz="4" w:space="0" w:color="auto"/>
               <w:left w:val="dotted" w:sz="4" w:space="0" w:color="auto"/>
@@ -10462,37 +10768,11 @@
               <w:spacing w:line="240" w:lineRule="auto"/>
               <w:rPr>
                 <w:rFonts w:ascii="Times New Roman" w:hAnsi="Times New Roman"/>
-                <w:i w:val="0"/>
-                <w:sz w:val="24"/>
-                <w:szCs w:val="24"/>
-              </w:rPr>
-            </w:pPr>
-            <w:r>
-              <w:rPr>
-                <w:rFonts w:ascii="Times New Roman" w:hAnsi="Times New Roman"/>
-                <w:i w:val="0"/>
-                <w:sz w:val="24"/>
-                <w:szCs w:val="24"/>
-              </w:rPr>
-              <w:t xml:space="preserve">Diagonal 1-7 spaces on the </w:t>
-            </w:r>
-            <w:r>
-              <w:rPr>
-                <w:rFonts w:ascii="Times New Roman" w:hAnsi="Times New Roman"/>
-                <w:sz w:val="24"/>
-                <w:szCs w:val="24"/>
-              </w:rPr>
-              <w:t>Game Pieces</w:t>
-            </w:r>
-            <w:r>
-              <w:rPr>
-                <w:rFonts w:ascii="Times New Roman" w:hAnsi="Times New Roman"/>
-                <w:i w:val="0"/>
-                <w:sz w:val="24"/>
-                <w:szCs w:val="24"/>
-              </w:rPr>
-              <w:t xml:space="preserve"> color of origin</w:t>
-            </w:r>
+                <w:b/>
+                <w:i w:val="0"/>
+                <w:sz w:val="20"/>
+              </w:rPr>
+            </w:pPr>
           </w:p>
           <w:p>
             <w:pPr>
@@ -10501,32 +10781,49 @@
               <w:rPr>
                 <w:rFonts w:ascii="Times New Roman" w:hAnsi="Times New Roman"/>
                 <w:i w:val="0"/>
-                <w:sz w:val="24"/>
-                <w:szCs w:val="24"/>
-              </w:rPr>
-            </w:pPr>
-            <w:r>
-              <w:rPr>
-                <w:rFonts w:ascii="Times New Roman" w:hAnsi="Times New Roman"/>
-                <w:i w:val="0"/>
-                <w:sz w:val="24"/>
-                <w:szCs w:val="24"/>
-              </w:rPr>
-              <w:t>Movement is unrestricted until another game piece is encountered or end of game board is reached.</w:t>
-            </w:r>
-          </w:p>
-        </w:tc>
-        <w:tc>
-          <w:tcPr>
-            <w:tcW w:w="0" w:type="auto"/>
-            <w:tcBorders>
-              <w:top w:val="dotted" w:sz="4" w:space="0" w:color="auto"/>
-              <w:left w:val="dotted" w:sz="4" w:space="0" w:color="auto"/>
-              <w:bottom w:val="dotted" w:sz="4" w:space="0" w:color="auto"/>
-              <w:right w:val="dotted" w:sz="4" w:space="0" w:color="auto"/>
-            </w:tcBorders>
-            <w:vAlign w:val="center"/>
-          </w:tcPr>
+                <w:sz w:val="20"/>
+              </w:rPr>
+            </w:pPr>
+            <w:r>
+              <w:rPr>
+                <w:rFonts w:ascii="Times New Roman" w:hAnsi="Times New Roman"/>
+                <w:b/>
+                <w:i w:val="0"/>
+                <w:sz w:val="20"/>
+              </w:rPr>
+              <w:t>Diagonal 1-7 spaces</w:t>
+            </w:r>
+            <w:r>
+              <w:rPr>
+                <w:rFonts w:ascii="Times New Roman" w:hAnsi="Times New Roman"/>
+                <w:i w:val="0"/>
+                <w:sz w:val="20"/>
+              </w:rPr>
+              <w:t xml:space="preserve"> on the </w:t>
+            </w:r>
+            <w:r>
+              <w:rPr>
+                <w:rFonts w:ascii="Times New Roman" w:hAnsi="Times New Roman"/>
+                <w:sz w:val="20"/>
+              </w:rPr>
+              <w:t>game p</w:t>
+            </w:r>
+            <w:r>
+              <w:rPr>
+                <w:rFonts w:ascii="Times New Roman" w:hAnsi="Times New Roman"/>
+                <w:sz w:val="20"/>
+              </w:rPr>
+              <w:t>ieces</w:t>
+            </w:r>
+            <w:r>
+              <w:rPr>
+                <w:rFonts w:ascii="Times New Roman" w:hAnsi="Times New Roman"/>
+                <w:i w:val="0"/>
+                <w:sz w:val="20"/>
+              </w:rPr>
+              <w:t xml:space="preserve"> color of origin</w:t>
+            </w:r>
+          </w:p>
           <w:p>
             <w:pPr>
               <w:pStyle w:val="template"/>
@@ -10534,44 +10831,107 @@
               <w:rPr>
                 <w:rFonts w:ascii="Times New Roman" w:hAnsi="Times New Roman"/>
                 <w:i w:val="0"/>
-                <w:sz w:val="24"/>
-                <w:szCs w:val="24"/>
-              </w:rPr>
-            </w:pPr>
-            <w:r>
-              <w:rPr>
-                <w:rFonts w:ascii="Times New Roman" w:hAnsi="Times New Roman"/>
-                <w:i w:val="0"/>
-                <w:sz w:val="24"/>
-                <w:szCs w:val="24"/>
+                <w:sz w:val="20"/>
+              </w:rPr>
+            </w:pPr>
+          </w:p>
+          <w:p>
+            <w:pPr>
+              <w:pStyle w:val="template"/>
+              <w:spacing w:line="240" w:lineRule="auto"/>
+              <w:rPr>
+                <w:rFonts w:ascii="Times New Roman" w:hAnsi="Times New Roman"/>
+                <w:i w:val="0"/>
+                <w:sz w:val="20"/>
+              </w:rPr>
+            </w:pPr>
+            <w:r>
+              <w:rPr>
+                <w:rFonts w:ascii="Times New Roman" w:hAnsi="Times New Roman"/>
+                <w:i w:val="0"/>
+                <w:sz w:val="20"/>
+              </w:rPr>
+              <w:t>Movement is unrestricted until another game piece is encountered</w:t>
+            </w:r>
+            <w:r>
+              <w:rPr>
+                <w:rFonts w:ascii="Times New Roman" w:hAnsi="Times New Roman"/>
+                <w:i w:val="0"/>
+                <w:sz w:val="20"/>
+              </w:rPr>
+              <w:t>,</w:t>
+            </w:r>
+            <w:r>
+              <w:rPr>
+                <w:rFonts w:ascii="Times New Roman" w:hAnsi="Times New Roman"/>
+                <w:i w:val="0"/>
+                <w:sz w:val="20"/>
+              </w:rPr>
+              <w:t xml:space="preserve"> or end of game board is reached.</w:t>
+            </w:r>
+          </w:p>
+          <w:p>
+            <w:pPr>
+              <w:pStyle w:val="template"/>
+              <w:spacing w:line="240" w:lineRule="auto"/>
+              <w:rPr>
+                <w:rFonts w:ascii="Times New Roman" w:hAnsi="Times New Roman"/>
+                <w:i w:val="0"/>
+                <w:sz w:val="20"/>
+              </w:rPr>
+            </w:pPr>
+          </w:p>
+        </w:tc>
+        <w:tc>
+          <w:tcPr>
+            <w:tcW w:w="1127" w:type="pct"/>
+            <w:tcBorders>
+              <w:top w:val="dotted" w:sz="4" w:space="0" w:color="auto"/>
+              <w:left w:val="dotted" w:sz="4" w:space="0" w:color="auto"/>
+              <w:bottom w:val="dotted" w:sz="4" w:space="0" w:color="auto"/>
+              <w:right w:val="dotted" w:sz="4" w:space="0" w:color="auto"/>
+            </w:tcBorders>
+            <w:vAlign w:val="center"/>
+          </w:tcPr>
+          <w:p>
+            <w:pPr>
+              <w:pStyle w:val="template"/>
+              <w:spacing w:line="240" w:lineRule="auto"/>
+              <w:rPr>
+                <w:rFonts w:ascii="Times New Roman" w:hAnsi="Times New Roman"/>
+                <w:i w:val="0"/>
+                <w:sz w:val="20"/>
+              </w:rPr>
+            </w:pPr>
+            <w:r>
+              <w:rPr>
+                <w:rFonts w:ascii="Times New Roman" w:hAnsi="Times New Roman"/>
+                <w:i w:val="0"/>
+                <w:sz w:val="20"/>
               </w:rPr>
               <w:t xml:space="preserve">Same as </w:t>
             </w:r>
             <w:r>
               <w:rPr>
                 <w:rFonts w:ascii="Times New Roman" w:hAnsi="Times New Roman"/>
-                <w:sz w:val="24"/>
-                <w:szCs w:val="24"/>
-              </w:rPr>
-              <w:t xml:space="preserve">Game Move </w:t>
-            </w:r>
-            <w:r>
-              <w:rPr>
-                <w:rFonts w:ascii="Times New Roman" w:hAnsi="Times New Roman"/>
-                <w:i w:val="0"/>
-                <w:sz w:val="24"/>
-                <w:szCs w:val="24"/>
-              </w:rPr>
-              <w:t>until an opponent’s piece is captured</w:t>
-            </w:r>
-            <w:r>
-              <w:rPr>
-                <w:rFonts w:ascii="Times New Roman" w:hAnsi="Times New Roman"/>
-                <w:i w:val="0"/>
-                <w:sz w:val="24"/>
-                <w:szCs w:val="24"/>
-              </w:rPr>
-              <w:t>.</w:t>
+                <w:sz w:val="20"/>
+              </w:rPr>
+              <w:t>game m</w:t>
+            </w:r>
+            <w:r>
+              <w:rPr>
+                <w:rFonts w:ascii="Times New Roman" w:hAnsi="Times New Roman"/>
+                <w:sz w:val="20"/>
+              </w:rPr>
+              <w:t xml:space="preserve">ove </w:t>
+            </w:r>
+            <w:r>
+              <w:rPr>
+                <w:rFonts w:ascii="Times New Roman" w:hAnsi="Times New Roman"/>
+                <w:i w:val="0"/>
+                <w:sz w:val="20"/>
+              </w:rPr>
+              <w:t>until an opponent’s piece is captured.</w:t>
             </w:r>
           </w:p>
         </w:tc>
@@ -10582,12 +10942,12 @@
         </w:trPr>
         <w:tc>
           <w:tcPr>
-            <w:tcW w:w="1435" w:type="dxa"/>
-            <w:tcBorders>
-              <w:top w:val="dotted" w:sz="4" w:space="0" w:color="auto"/>
-              <w:left w:val="dotted" w:sz="4" w:space="0" w:color="auto"/>
-              <w:bottom w:val="dotted" w:sz="4" w:space="0" w:color="auto"/>
-              <w:right w:val="dotted" w:sz="4" w:space="0" w:color="auto"/>
+            <w:tcW w:w="651" w:type="pct"/>
+            <w:tcBorders>
+              <w:top w:val="dotted" w:sz="4" w:space="0" w:color="auto"/>
+              <w:left w:val="nil"/>
+              <w:bottom w:val="nil"/>
+              <w:right w:val="nil"/>
             </w:tcBorders>
             <w:vAlign w:val="center"/>
           </w:tcPr>
@@ -10595,32 +10955,23 @@
             <w:pPr>
               <w:pStyle w:val="template"/>
               <w:spacing w:line="240" w:lineRule="auto"/>
-              <w:rPr>
-                <w:rFonts w:ascii="Times New Roman" w:hAnsi="Times New Roman"/>
-                <w:i w:val="0"/>
-                <w:sz w:val="24"/>
-                <w:szCs w:val="24"/>
-              </w:rPr>
-            </w:pPr>
-            <w:r>
-              <w:rPr>
-                <w:rFonts w:ascii="Times New Roman" w:hAnsi="Times New Roman"/>
-                <w:i w:val="0"/>
-                <w:sz w:val="24"/>
-                <w:szCs w:val="24"/>
-              </w:rPr>
-              <w:t>Queen</w:t>
-            </w:r>
-          </w:p>
-        </w:tc>
-        <w:tc>
-          <w:tcPr>
-            <w:tcW w:w="3983" w:type="dxa"/>
-            <w:tcBorders>
-              <w:top w:val="dotted" w:sz="4" w:space="0" w:color="auto"/>
-              <w:left w:val="dotted" w:sz="4" w:space="0" w:color="auto"/>
-              <w:bottom w:val="dotted" w:sz="4" w:space="0" w:color="auto"/>
-              <w:right w:val="dotted" w:sz="4" w:space="0" w:color="auto"/>
+              <w:jc w:val="center"/>
+              <w:rPr>
+                <w:rFonts w:ascii="Times New Roman" w:hAnsi="Times New Roman"/>
+                <w:i w:val="0"/>
+                <w:sz w:val="20"/>
+              </w:rPr>
+            </w:pPr>
+          </w:p>
+        </w:tc>
+        <w:tc>
+          <w:tcPr>
+            <w:tcW w:w="3222" w:type="pct"/>
+            <w:tcBorders>
+              <w:top w:val="dotted" w:sz="4" w:space="0" w:color="auto"/>
+              <w:left w:val="nil"/>
+              <w:bottom w:val="nil"/>
+              <w:right w:val="nil"/>
             </w:tcBorders>
             <w:vAlign w:val="center"/>
           </w:tcPr>
@@ -10631,20 +10982,22 @@
               <w:rPr>
                 <w:rFonts w:ascii="Times New Roman" w:hAnsi="Times New Roman"/>
                 <w:i w:val="0"/>
-                <w:sz w:val="24"/>
-                <w:szCs w:val="24"/>
-              </w:rPr>
-            </w:pPr>
-            <w:r>
-              <w:rPr>
-                <w:rFonts w:ascii="Times New Roman" w:hAnsi="Times New Roman"/>
-                <w:i w:val="0"/>
-                <w:sz w:val="24"/>
-                <w:szCs w:val="24"/>
-              </w:rPr>
-              <w:t>Diagonally 1-7 spaces Horizontally 1-7 spaces</w:t>
-            </w:r>
-          </w:p>
+                <w:sz w:val="20"/>
+              </w:rPr>
+            </w:pPr>
+          </w:p>
+        </w:tc>
+        <w:tc>
+          <w:tcPr>
+            <w:tcW w:w="1127" w:type="pct"/>
+            <w:tcBorders>
+              <w:top w:val="dotted" w:sz="4" w:space="0" w:color="auto"/>
+              <w:left w:val="nil"/>
+              <w:bottom w:val="nil"/>
+              <w:right w:val="nil"/>
+            </w:tcBorders>
+            <w:vAlign w:val="center"/>
+          </w:tcPr>
           <w:p>
             <w:pPr>
               <w:pStyle w:val="template"/>
@@ -10652,80 +11005,9 @@
               <w:rPr>
                 <w:rFonts w:ascii="Times New Roman" w:hAnsi="Times New Roman"/>
                 <w:i w:val="0"/>
-                <w:sz w:val="24"/>
-                <w:szCs w:val="24"/>
-              </w:rPr>
-            </w:pPr>
-            <w:r>
-              <w:rPr>
-                <w:rFonts w:ascii="Times New Roman" w:hAnsi="Times New Roman"/>
-                <w:i w:val="0"/>
-                <w:sz w:val="24"/>
-                <w:szCs w:val="24"/>
-              </w:rPr>
-              <w:lastRenderedPageBreak/>
-              <w:t xml:space="preserve">Movement is unrestricted until another game piece is encountered or end of game board is reached. </w:t>
-            </w:r>
-          </w:p>
-        </w:tc>
-        <w:tc>
-          <w:tcPr>
-            <w:tcW w:w="0" w:type="auto"/>
-            <w:tcBorders>
-              <w:top w:val="dotted" w:sz="4" w:space="0" w:color="auto"/>
-              <w:left w:val="dotted" w:sz="4" w:space="0" w:color="auto"/>
-              <w:bottom w:val="dotted" w:sz="4" w:space="0" w:color="auto"/>
-              <w:right w:val="dotted" w:sz="4" w:space="0" w:color="auto"/>
-            </w:tcBorders>
-            <w:vAlign w:val="center"/>
-          </w:tcPr>
-          <w:p>
-            <w:pPr>
-              <w:pStyle w:val="template"/>
-              <w:spacing w:line="240" w:lineRule="auto"/>
-              <w:rPr>
-                <w:rFonts w:ascii="Times New Roman" w:hAnsi="Times New Roman"/>
-                <w:i w:val="0"/>
-                <w:sz w:val="24"/>
-                <w:szCs w:val="24"/>
-              </w:rPr>
-            </w:pPr>
-            <w:r>
-              <w:rPr>
-                <w:rFonts w:ascii="Times New Roman" w:hAnsi="Times New Roman"/>
-                <w:i w:val="0"/>
-                <w:sz w:val="24"/>
-                <w:szCs w:val="24"/>
-              </w:rPr>
-              <w:lastRenderedPageBreak/>
-              <w:t xml:space="preserve">Same as </w:t>
-            </w:r>
-            <w:r>
-              <w:rPr>
-                <w:rFonts w:ascii="Times New Roman" w:hAnsi="Times New Roman"/>
-                <w:sz w:val="24"/>
-                <w:szCs w:val="24"/>
-              </w:rPr>
-              <w:t xml:space="preserve">Game Move </w:t>
-            </w:r>
-            <w:r>
-              <w:rPr>
-                <w:rFonts w:ascii="Times New Roman" w:hAnsi="Times New Roman"/>
-                <w:i w:val="0"/>
-                <w:sz w:val="24"/>
-                <w:szCs w:val="24"/>
-              </w:rPr>
-              <w:t>until an opponent’s piece is captured</w:t>
-            </w:r>
-            <w:r>
-              <w:rPr>
-                <w:rFonts w:ascii="Times New Roman" w:hAnsi="Times New Roman"/>
-                <w:i w:val="0"/>
-                <w:sz w:val="24"/>
-                <w:szCs w:val="24"/>
-              </w:rPr>
-              <w:t>.</w:t>
-            </w:r>
+                <w:sz w:val="20"/>
+              </w:rPr>
+            </w:pPr>
           </w:p>
         </w:tc>
       </w:tr>
@@ -10735,12 +11017,12 @@
         </w:trPr>
         <w:tc>
           <w:tcPr>
-            <w:tcW w:w="1435" w:type="dxa"/>
-            <w:tcBorders>
-              <w:top w:val="dotted" w:sz="4" w:space="0" w:color="auto"/>
-              <w:left w:val="dotted" w:sz="4" w:space="0" w:color="auto"/>
-              <w:bottom w:val="dotted" w:sz="4" w:space="0" w:color="auto"/>
-              <w:right w:val="dotted" w:sz="4" w:space="0" w:color="auto"/>
+            <w:tcW w:w="651" w:type="pct"/>
+            <w:tcBorders>
+              <w:top w:val="nil"/>
+              <w:left w:val="nil"/>
+              <w:bottom w:val="nil"/>
+              <w:right w:val="nil"/>
             </w:tcBorders>
             <w:vAlign w:val="center"/>
           </w:tcPr>
@@ -10748,32 +11030,23 @@
             <w:pPr>
               <w:pStyle w:val="template"/>
               <w:spacing w:line="240" w:lineRule="auto"/>
-              <w:rPr>
-                <w:rFonts w:ascii="Times New Roman" w:hAnsi="Times New Roman"/>
-                <w:i w:val="0"/>
-                <w:sz w:val="24"/>
-                <w:szCs w:val="24"/>
-              </w:rPr>
-            </w:pPr>
-            <w:r>
-              <w:rPr>
-                <w:rFonts w:ascii="Times New Roman" w:hAnsi="Times New Roman"/>
-                <w:i w:val="0"/>
-                <w:sz w:val="24"/>
-                <w:szCs w:val="24"/>
-              </w:rPr>
-              <w:t>King</w:t>
-            </w:r>
-          </w:p>
-        </w:tc>
-        <w:tc>
-          <w:tcPr>
-            <w:tcW w:w="3983" w:type="dxa"/>
-            <w:tcBorders>
-              <w:top w:val="dotted" w:sz="4" w:space="0" w:color="auto"/>
-              <w:left w:val="dotted" w:sz="4" w:space="0" w:color="auto"/>
-              <w:bottom w:val="dotted" w:sz="4" w:space="0" w:color="auto"/>
-              <w:right w:val="dotted" w:sz="4" w:space="0" w:color="auto"/>
+              <w:jc w:val="center"/>
+              <w:rPr>
+                <w:rFonts w:ascii="Times New Roman" w:hAnsi="Times New Roman"/>
+                <w:i w:val="0"/>
+                <w:sz w:val="20"/>
+              </w:rPr>
+            </w:pPr>
+          </w:p>
+        </w:tc>
+        <w:tc>
+          <w:tcPr>
+            <w:tcW w:w="3222" w:type="pct"/>
+            <w:tcBorders>
+              <w:top w:val="nil"/>
+              <w:left w:val="nil"/>
+              <w:bottom w:val="nil"/>
+              <w:right w:val="nil"/>
             </w:tcBorders>
             <w:vAlign w:val="center"/>
           </w:tcPr>
@@ -10784,20 +11057,22 @@
               <w:rPr>
                 <w:rFonts w:ascii="Times New Roman" w:hAnsi="Times New Roman"/>
                 <w:i w:val="0"/>
-                <w:sz w:val="24"/>
-                <w:szCs w:val="24"/>
-              </w:rPr>
-            </w:pPr>
-            <w:r>
-              <w:rPr>
-                <w:rFonts w:ascii="Times New Roman" w:hAnsi="Times New Roman"/>
-                <w:i w:val="0"/>
-                <w:sz w:val="24"/>
-                <w:szCs w:val="24"/>
-              </w:rPr>
-              <w:t>Diagonally 1 spaces</w:t>
-            </w:r>
-          </w:p>
+                <w:sz w:val="20"/>
+              </w:rPr>
+            </w:pPr>
+          </w:p>
+        </w:tc>
+        <w:tc>
+          <w:tcPr>
+            <w:tcW w:w="1127" w:type="pct"/>
+            <w:tcBorders>
+              <w:top w:val="nil"/>
+              <w:left w:val="nil"/>
+              <w:bottom w:val="nil"/>
+              <w:right w:val="nil"/>
+            </w:tcBorders>
+            <w:vAlign w:val="center"/>
+          </w:tcPr>
           <w:p>
             <w:pPr>
               <w:pStyle w:val="template"/>
@@ -10805,41 +11080,51 @@
               <w:rPr>
                 <w:rFonts w:ascii="Times New Roman" w:hAnsi="Times New Roman"/>
                 <w:i w:val="0"/>
-                <w:sz w:val="24"/>
-                <w:szCs w:val="24"/>
-              </w:rPr>
-            </w:pPr>
-            <w:r>
-              <w:rPr>
-                <w:rFonts w:ascii="Times New Roman" w:hAnsi="Times New Roman"/>
-                <w:i w:val="0"/>
-                <w:sz w:val="24"/>
-                <w:szCs w:val="24"/>
-              </w:rPr>
-              <w:t>Horizontally 1 spaces</w:t>
-            </w:r>
-          </w:p>
+                <w:sz w:val="20"/>
+              </w:rPr>
+            </w:pPr>
+          </w:p>
+        </w:tc>
+      </w:tr>
+      <w:tr>
+        <w:trPr>
+          <w:trHeight w:val="92"/>
+        </w:trPr>
+        <w:tc>
+          <w:tcPr>
+            <w:tcW w:w="651" w:type="pct"/>
+            <w:tcBorders>
+              <w:top w:val="nil"/>
+              <w:left w:val="nil"/>
+              <w:bottom w:val="nil"/>
+              <w:right w:val="nil"/>
+            </w:tcBorders>
+            <w:vAlign w:val="center"/>
+          </w:tcPr>
           <w:p>
             <w:pPr>
               <w:pStyle w:val="template"/>
               <w:spacing w:line="240" w:lineRule="auto"/>
-              <w:rPr>
-                <w:rFonts w:ascii="Times New Roman" w:hAnsi="Times New Roman"/>
-                <w:i w:val="0"/>
-                <w:sz w:val="24"/>
-                <w:szCs w:val="24"/>
-              </w:rPr>
-            </w:pPr>
-            <w:r>
-              <w:rPr>
-                <w:rFonts w:ascii="Times New Roman" w:hAnsi="Times New Roman"/>
-                <w:i w:val="0"/>
-                <w:sz w:val="24"/>
-                <w:szCs w:val="24"/>
-              </w:rPr>
-              <w:t xml:space="preserve">Cannot move into a position that will place it within 1 space of the opponents King. </w:t>
-            </w:r>
-          </w:p>
+              <w:jc w:val="center"/>
+              <w:rPr>
+                <w:rFonts w:ascii="Times New Roman" w:hAnsi="Times New Roman"/>
+                <w:i w:val="0"/>
+                <w:sz w:val="20"/>
+              </w:rPr>
+            </w:pPr>
+          </w:p>
+        </w:tc>
+        <w:tc>
+          <w:tcPr>
+            <w:tcW w:w="3222" w:type="pct"/>
+            <w:tcBorders>
+              <w:top w:val="nil"/>
+              <w:left w:val="nil"/>
+              <w:bottom w:val="nil"/>
+              <w:right w:val="nil"/>
+            </w:tcBorders>
+            <w:vAlign w:val="center"/>
+          </w:tcPr>
           <w:p>
             <w:pPr>
               <w:pStyle w:val="template"/>
@@ -10847,20 +11132,22 @@
               <w:rPr>
                 <w:rFonts w:ascii="Times New Roman" w:hAnsi="Times New Roman"/>
                 <w:i w:val="0"/>
-                <w:sz w:val="24"/>
-                <w:szCs w:val="24"/>
-              </w:rPr>
-            </w:pPr>
-            <w:r>
-              <w:rPr>
-                <w:rFonts w:ascii="Times New Roman" w:hAnsi="Times New Roman"/>
-                <w:i w:val="0"/>
-                <w:sz w:val="24"/>
-                <w:szCs w:val="24"/>
-              </w:rPr>
-              <w:t>Cannot move into a position that will place it in check.</w:t>
-            </w:r>
-          </w:p>
+                <w:sz w:val="20"/>
+              </w:rPr>
+            </w:pPr>
+          </w:p>
+        </w:tc>
+        <w:tc>
+          <w:tcPr>
+            <w:tcW w:w="1127" w:type="pct"/>
+            <w:tcBorders>
+              <w:top w:val="nil"/>
+              <w:left w:val="nil"/>
+              <w:bottom w:val="nil"/>
+              <w:right w:val="nil"/>
+            </w:tcBorders>
+            <w:vAlign w:val="center"/>
+          </w:tcPr>
           <w:p>
             <w:pPr>
               <w:pStyle w:val="template"/>
@@ -10868,29 +11155,24 @@
               <w:rPr>
                 <w:rFonts w:ascii="Times New Roman" w:hAnsi="Times New Roman"/>
                 <w:i w:val="0"/>
-                <w:sz w:val="24"/>
-                <w:szCs w:val="24"/>
-              </w:rPr>
-            </w:pPr>
-            <w:r>
-              <w:rPr>
-                <w:rFonts w:ascii="Times New Roman" w:hAnsi="Times New Roman"/>
-                <w:i w:val="0"/>
-                <w:sz w:val="24"/>
-                <w:szCs w:val="24"/>
-              </w:rPr>
-              <w:t>Movement cannot exceed the perimeter of the board.</w:t>
-            </w:r>
-          </w:p>
-        </w:tc>
-        <w:tc>
-          <w:tcPr>
-            <w:tcW w:w="0" w:type="auto"/>
-            <w:tcBorders>
-              <w:top w:val="dotted" w:sz="4" w:space="0" w:color="auto"/>
-              <w:left w:val="dotted" w:sz="4" w:space="0" w:color="auto"/>
-              <w:bottom w:val="dotted" w:sz="4" w:space="0" w:color="auto"/>
-              <w:right w:val="dotted" w:sz="4" w:space="0" w:color="auto"/>
+                <w:sz w:val="20"/>
+              </w:rPr>
+            </w:pPr>
+          </w:p>
+        </w:tc>
+      </w:tr>
+      <w:tr>
+        <w:trPr>
+          <w:trHeight w:val="92"/>
+        </w:trPr>
+        <w:tc>
+          <w:tcPr>
+            <w:tcW w:w="651" w:type="pct"/>
+            <w:tcBorders>
+              <w:top w:val="nil"/>
+              <w:left w:val="nil"/>
+              <w:bottom w:val="dotted" w:sz="4" w:space="0" w:color="auto"/>
+              <w:right w:val="nil"/>
             </w:tcBorders>
             <w:vAlign w:val="center"/>
           </w:tcPr>
@@ -10898,53 +11180,515 @@
             <w:pPr>
               <w:pStyle w:val="template"/>
               <w:spacing w:line="240" w:lineRule="auto"/>
-              <w:rPr>
-                <w:rFonts w:ascii="Times New Roman" w:hAnsi="Times New Roman"/>
-                <w:i w:val="0"/>
-                <w:sz w:val="24"/>
-                <w:szCs w:val="24"/>
-              </w:rPr>
-            </w:pPr>
-            <w:r>
-              <w:rPr>
-                <w:rFonts w:ascii="Times New Roman" w:hAnsi="Times New Roman"/>
-                <w:i w:val="0"/>
-                <w:sz w:val="24"/>
-                <w:szCs w:val="24"/>
+              <w:jc w:val="center"/>
+              <w:rPr>
+                <w:rFonts w:ascii="Times New Roman" w:hAnsi="Times New Roman"/>
+                <w:i w:val="0"/>
+                <w:sz w:val="20"/>
+              </w:rPr>
+            </w:pPr>
+          </w:p>
+        </w:tc>
+        <w:tc>
+          <w:tcPr>
+            <w:tcW w:w="3222" w:type="pct"/>
+            <w:tcBorders>
+              <w:top w:val="nil"/>
+              <w:left w:val="nil"/>
+              <w:bottom w:val="dotted" w:sz="4" w:space="0" w:color="auto"/>
+              <w:right w:val="nil"/>
+            </w:tcBorders>
+            <w:vAlign w:val="center"/>
+          </w:tcPr>
+          <w:p>
+            <w:pPr>
+              <w:pStyle w:val="template"/>
+              <w:spacing w:line="240" w:lineRule="auto"/>
+              <w:rPr>
+                <w:rFonts w:ascii="Times New Roman" w:hAnsi="Times New Roman"/>
+                <w:i w:val="0"/>
+                <w:sz w:val="20"/>
+              </w:rPr>
+            </w:pPr>
+          </w:p>
+        </w:tc>
+        <w:tc>
+          <w:tcPr>
+            <w:tcW w:w="1127" w:type="pct"/>
+            <w:tcBorders>
+              <w:top w:val="nil"/>
+              <w:left w:val="nil"/>
+              <w:bottom w:val="dotted" w:sz="4" w:space="0" w:color="auto"/>
+              <w:right w:val="nil"/>
+            </w:tcBorders>
+            <w:vAlign w:val="center"/>
+          </w:tcPr>
+          <w:p>
+            <w:pPr>
+              <w:pStyle w:val="template"/>
+              <w:spacing w:line="240" w:lineRule="auto"/>
+              <w:rPr>
+                <w:rFonts w:ascii="Times New Roman" w:hAnsi="Times New Roman"/>
+                <w:i w:val="0"/>
+                <w:sz w:val="20"/>
+              </w:rPr>
+            </w:pPr>
+          </w:p>
+        </w:tc>
+      </w:tr>
+      <w:tr>
+        <w:trPr>
+          <w:trHeight w:val="92"/>
+        </w:trPr>
+        <w:tc>
+          <w:tcPr>
+            <w:tcW w:w="651" w:type="pct"/>
+            <w:tcBorders>
+              <w:top w:val="nil"/>
+              <w:left w:val="dotted" w:sz="4" w:space="0" w:color="auto"/>
+              <w:bottom w:val="dotted" w:sz="4" w:space="0" w:color="auto"/>
+              <w:right w:val="dotted" w:sz="4" w:space="0" w:color="auto"/>
+            </w:tcBorders>
+            <w:vAlign w:val="center"/>
+          </w:tcPr>
+          <w:p>
+            <w:pPr>
+              <w:pStyle w:val="template"/>
+              <w:spacing w:line="240" w:lineRule="auto"/>
+              <w:jc w:val="center"/>
+              <w:rPr>
+                <w:rFonts w:ascii="Times New Roman" w:hAnsi="Times New Roman"/>
+                <w:i w:val="0"/>
+                <w:sz w:val="20"/>
+              </w:rPr>
+            </w:pPr>
+            <w:r>
+              <w:rPr>
+                <w:rFonts w:ascii="Times New Roman" w:hAnsi="Times New Roman"/>
+                <w:i w:val="0"/>
+                <w:sz w:val="20"/>
+              </w:rPr>
+              <w:t>Queen</w:t>
+            </w:r>
+          </w:p>
+        </w:tc>
+        <w:tc>
+          <w:tcPr>
+            <w:tcW w:w="3222" w:type="pct"/>
+            <w:tcBorders>
+              <w:top w:val="nil"/>
+              <w:left w:val="dotted" w:sz="4" w:space="0" w:color="auto"/>
+              <w:bottom w:val="dotted" w:sz="4" w:space="0" w:color="auto"/>
+              <w:right w:val="dotted" w:sz="4" w:space="0" w:color="auto"/>
+            </w:tcBorders>
+            <w:vAlign w:val="center"/>
+          </w:tcPr>
+          <w:p>
+            <w:pPr>
+              <w:pStyle w:val="template"/>
+              <w:spacing w:line="240" w:lineRule="auto"/>
+              <w:rPr>
+                <w:rFonts w:ascii="Times New Roman" w:hAnsi="Times New Roman"/>
+                <w:i w:val="0"/>
+                <w:sz w:val="20"/>
+              </w:rPr>
+            </w:pPr>
+          </w:p>
+          <w:p>
+            <w:pPr>
+              <w:pStyle w:val="template"/>
+              <w:spacing w:line="240" w:lineRule="auto"/>
+              <w:rPr>
+                <w:rFonts w:ascii="Times New Roman" w:hAnsi="Times New Roman"/>
+                <w:i w:val="0"/>
+                <w:sz w:val="20"/>
+              </w:rPr>
+            </w:pPr>
+            <w:r>
+              <w:rPr>
+                <w:rFonts w:ascii="Times New Roman" w:hAnsi="Times New Roman"/>
+                <w:i w:val="0"/>
+                <w:sz w:val="20"/>
+              </w:rPr>
+              <w:t>Diagonally 1-7 spaces Horizontally 1-7 spaces</w:t>
+            </w:r>
+          </w:p>
+          <w:p>
+            <w:pPr>
+              <w:pStyle w:val="template"/>
+              <w:spacing w:line="240" w:lineRule="auto"/>
+              <w:rPr>
+                <w:rFonts w:ascii="Times New Roman" w:hAnsi="Times New Roman"/>
+                <w:i w:val="0"/>
+                <w:sz w:val="20"/>
+              </w:rPr>
+            </w:pPr>
+          </w:p>
+          <w:p>
+            <w:pPr>
+              <w:pStyle w:val="template"/>
+              <w:spacing w:line="240" w:lineRule="auto"/>
+              <w:rPr>
+                <w:rFonts w:ascii="Times New Roman" w:hAnsi="Times New Roman"/>
+                <w:i w:val="0"/>
+                <w:sz w:val="20"/>
+              </w:rPr>
+            </w:pPr>
+            <w:r>
+              <w:rPr>
+                <w:rFonts w:ascii="Times New Roman" w:hAnsi="Times New Roman"/>
+                <w:i w:val="0"/>
+                <w:sz w:val="20"/>
+              </w:rPr>
+              <w:t>Movement is unrestricted until another game piece is encountered</w:t>
+            </w:r>
+            <w:r>
+              <w:rPr>
+                <w:rFonts w:ascii="Times New Roman" w:hAnsi="Times New Roman"/>
+                <w:i w:val="0"/>
+                <w:sz w:val="20"/>
+              </w:rPr>
+              <w:t>,</w:t>
+            </w:r>
+            <w:r>
+              <w:rPr>
+                <w:rFonts w:ascii="Times New Roman" w:hAnsi="Times New Roman"/>
+                <w:i w:val="0"/>
+                <w:sz w:val="20"/>
+              </w:rPr>
+              <w:t xml:space="preserve"> or end of game board is reached. </w:t>
+            </w:r>
+          </w:p>
+          <w:p>
+            <w:pPr>
+              <w:pStyle w:val="template"/>
+              <w:spacing w:line="240" w:lineRule="auto"/>
+              <w:rPr>
+                <w:rFonts w:ascii="Times New Roman" w:hAnsi="Times New Roman"/>
+                <w:i w:val="0"/>
+                <w:sz w:val="20"/>
+              </w:rPr>
+            </w:pPr>
+          </w:p>
+        </w:tc>
+        <w:tc>
+          <w:tcPr>
+            <w:tcW w:w="1127" w:type="pct"/>
+            <w:tcBorders>
+              <w:top w:val="nil"/>
+              <w:left w:val="dotted" w:sz="4" w:space="0" w:color="auto"/>
+              <w:bottom w:val="dotted" w:sz="4" w:space="0" w:color="auto"/>
+              <w:right w:val="dotted" w:sz="4" w:space="0" w:color="auto"/>
+            </w:tcBorders>
+            <w:vAlign w:val="center"/>
+          </w:tcPr>
+          <w:p>
+            <w:pPr>
+              <w:pStyle w:val="template"/>
+              <w:spacing w:line="240" w:lineRule="auto"/>
+              <w:rPr>
+                <w:rFonts w:ascii="Times New Roman" w:hAnsi="Times New Roman"/>
+                <w:i w:val="0"/>
+                <w:sz w:val="20"/>
+              </w:rPr>
+            </w:pPr>
+            <w:r>
+              <w:rPr>
+                <w:rFonts w:ascii="Times New Roman" w:hAnsi="Times New Roman"/>
+                <w:i w:val="0"/>
+                <w:sz w:val="20"/>
               </w:rPr>
               <w:t xml:space="preserve">Same as </w:t>
             </w:r>
             <w:r>
               <w:rPr>
                 <w:rFonts w:ascii="Times New Roman" w:hAnsi="Times New Roman"/>
-                <w:sz w:val="24"/>
-                <w:szCs w:val="24"/>
-              </w:rPr>
-              <w:t xml:space="preserve">Game Move </w:t>
-            </w:r>
-            <w:r>
-              <w:rPr>
-                <w:rFonts w:ascii="Times New Roman" w:hAnsi="Times New Roman"/>
-                <w:i w:val="0"/>
-                <w:sz w:val="24"/>
-                <w:szCs w:val="24"/>
-              </w:rPr>
-              <w:t>until an opponent’s piece is captured</w:t>
-            </w:r>
-            <w:r>
-              <w:rPr>
-                <w:rFonts w:ascii="Times New Roman" w:hAnsi="Times New Roman"/>
-                <w:i w:val="0"/>
-                <w:sz w:val="24"/>
-                <w:szCs w:val="24"/>
-              </w:rPr>
-              <w:t xml:space="preserve">. Must not be in </w:t>
-            </w:r>
-            <w:r>
-              <w:rPr>
-                <w:rFonts w:ascii="Times New Roman" w:hAnsi="Times New Roman"/>
-                <w:sz w:val="24"/>
-                <w:szCs w:val="24"/>
+                <w:sz w:val="20"/>
+              </w:rPr>
+              <w:t>game m</w:t>
+            </w:r>
+            <w:r>
+              <w:rPr>
+                <w:rFonts w:ascii="Times New Roman" w:hAnsi="Times New Roman"/>
+                <w:sz w:val="20"/>
+              </w:rPr>
+              <w:t xml:space="preserve">ove </w:t>
+            </w:r>
+            <w:r>
+              <w:rPr>
+                <w:rFonts w:ascii="Times New Roman" w:hAnsi="Times New Roman"/>
+                <w:i w:val="0"/>
+                <w:sz w:val="20"/>
+              </w:rPr>
+              <w:t>until an opponent’s piece is captured.</w:t>
+            </w:r>
+          </w:p>
+        </w:tc>
+      </w:tr>
+      <w:tr>
+        <w:trPr>
+          <w:trHeight w:val="92"/>
+        </w:trPr>
+        <w:tc>
+          <w:tcPr>
+            <w:tcW w:w="651" w:type="pct"/>
+            <w:tcBorders>
+              <w:top w:val="nil"/>
+              <w:left w:val="dotted" w:sz="4" w:space="0" w:color="auto"/>
+              <w:bottom w:val="dotted" w:sz="4" w:space="0" w:color="auto"/>
+              <w:right w:val="dotted" w:sz="4" w:space="0" w:color="auto"/>
+            </w:tcBorders>
+            <w:vAlign w:val="center"/>
+          </w:tcPr>
+          <w:p>
+            <w:pPr>
+              <w:pStyle w:val="template"/>
+              <w:spacing w:line="240" w:lineRule="auto"/>
+              <w:jc w:val="center"/>
+              <w:rPr>
+                <w:rFonts w:ascii="Times New Roman" w:hAnsi="Times New Roman"/>
+                <w:i w:val="0"/>
+                <w:sz w:val="20"/>
+              </w:rPr>
+            </w:pPr>
+            <w:r>
+              <w:rPr>
+                <w:rFonts w:ascii="Times New Roman" w:hAnsi="Times New Roman"/>
+                <w:i w:val="0"/>
+                <w:sz w:val="20"/>
+              </w:rPr>
+              <w:t>King</w:t>
+            </w:r>
+            <w:r>
+              <w:rPr>
+                <w:rFonts w:ascii="Times New Roman" w:hAnsi="Times New Roman"/>
+                <w:i w:val="0"/>
+                <w:sz w:val="20"/>
+              </w:rPr>
+              <w:t xml:space="preserve"> </w:t>
+            </w:r>
+          </w:p>
+        </w:tc>
+        <w:tc>
+          <w:tcPr>
+            <w:tcW w:w="3222" w:type="pct"/>
+            <w:tcBorders>
+              <w:top w:val="nil"/>
+              <w:left w:val="dotted" w:sz="4" w:space="0" w:color="auto"/>
+              <w:bottom w:val="dotted" w:sz="4" w:space="0" w:color="auto"/>
+              <w:right w:val="dotted" w:sz="4" w:space="0" w:color="auto"/>
+            </w:tcBorders>
+            <w:vAlign w:val="center"/>
+          </w:tcPr>
+          <w:p>
+            <w:pPr>
+              <w:pStyle w:val="template"/>
+              <w:spacing w:line="240" w:lineRule="auto"/>
+              <w:rPr>
+                <w:rFonts w:ascii="Times New Roman" w:hAnsi="Times New Roman"/>
+                <w:i w:val="0"/>
+                <w:sz w:val="20"/>
+              </w:rPr>
+            </w:pPr>
+          </w:p>
+          <w:p>
+            <w:pPr>
+              <w:pStyle w:val="template"/>
+              <w:spacing w:line="240" w:lineRule="auto"/>
+              <w:rPr>
+                <w:rFonts w:ascii="Times New Roman" w:hAnsi="Times New Roman"/>
+                <w:b/>
+                <w:i w:val="0"/>
+                <w:sz w:val="20"/>
+              </w:rPr>
+            </w:pPr>
+            <w:r>
+              <w:rPr>
+                <w:rFonts w:ascii="Times New Roman" w:hAnsi="Times New Roman"/>
+                <w:b/>
+                <w:i w:val="0"/>
+                <w:sz w:val="20"/>
+              </w:rPr>
+              <w:t>Diagonally 1 spaces</w:t>
+            </w:r>
+          </w:p>
+          <w:p>
+            <w:pPr>
+              <w:pStyle w:val="template"/>
+              <w:spacing w:line="240" w:lineRule="auto"/>
+              <w:rPr>
+                <w:rFonts w:ascii="Times New Roman" w:hAnsi="Times New Roman"/>
+                <w:b/>
+                <w:i w:val="0"/>
+                <w:sz w:val="20"/>
+              </w:rPr>
+            </w:pPr>
+          </w:p>
+          <w:p>
+            <w:pPr>
+              <w:pStyle w:val="template"/>
+              <w:spacing w:line="240" w:lineRule="auto"/>
+              <w:rPr>
+                <w:rFonts w:ascii="Times New Roman" w:hAnsi="Times New Roman"/>
+                <w:b/>
+                <w:i w:val="0"/>
+                <w:sz w:val="20"/>
+              </w:rPr>
+            </w:pPr>
+            <w:r>
+              <w:rPr>
+                <w:rFonts w:ascii="Times New Roman" w:hAnsi="Times New Roman"/>
+                <w:b/>
+                <w:i w:val="0"/>
+                <w:sz w:val="20"/>
+              </w:rPr>
+              <w:t>Horizontally 1 spaces</w:t>
+            </w:r>
+          </w:p>
+          <w:p>
+            <w:pPr>
+              <w:pStyle w:val="template"/>
+              <w:spacing w:line="240" w:lineRule="auto"/>
+              <w:rPr>
+                <w:rFonts w:ascii="Times New Roman" w:hAnsi="Times New Roman"/>
+                <w:b/>
+                <w:i w:val="0"/>
+                <w:sz w:val="20"/>
+              </w:rPr>
+            </w:pPr>
+          </w:p>
+          <w:p>
+            <w:pPr>
+              <w:pStyle w:val="template"/>
+              <w:spacing w:line="240" w:lineRule="auto"/>
+              <w:rPr>
+                <w:rFonts w:ascii="Times New Roman" w:hAnsi="Times New Roman"/>
+                <w:i w:val="0"/>
+                <w:sz w:val="20"/>
+              </w:rPr>
+            </w:pPr>
+            <w:r>
+              <w:rPr>
+                <w:rFonts w:ascii="Times New Roman" w:hAnsi="Times New Roman"/>
+                <w:i w:val="0"/>
+                <w:sz w:val="20"/>
+              </w:rPr>
+              <w:t xml:space="preserve">Cannot move into a position that will place it within 1 space of the opponents King. </w:t>
+            </w:r>
+          </w:p>
+          <w:p>
+            <w:pPr>
+              <w:pStyle w:val="template"/>
+              <w:spacing w:line="240" w:lineRule="auto"/>
+              <w:rPr>
+                <w:rFonts w:ascii="Times New Roman" w:hAnsi="Times New Roman"/>
+                <w:i w:val="0"/>
+                <w:sz w:val="20"/>
+              </w:rPr>
+            </w:pPr>
+          </w:p>
+          <w:p>
+            <w:pPr>
+              <w:pStyle w:val="template"/>
+              <w:spacing w:line="240" w:lineRule="auto"/>
+              <w:rPr>
+                <w:rFonts w:ascii="Times New Roman" w:hAnsi="Times New Roman"/>
+                <w:i w:val="0"/>
+                <w:sz w:val="20"/>
+              </w:rPr>
+            </w:pPr>
+            <w:r>
+              <w:rPr>
+                <w:rFonts w:ascii="Times New Roman" w:hAnsi="Times New Roman"/>
+                <w:i w:val="0"/>
+                <w:sz w:val="20"/>
+              </w:rPr>
+              <w:t>Cannot move into a posit</w:t>
+            </w:r>
+            <w:r>
+              <w:rPr>
+                <w:rFonts w:ascii="Times New Roman" w:hAnsi="Times New Roman"/>
+                <w:i w:val="0"/>
+                <w:sz w:val="20"/>
+              </w:rPr>
+              <w:t>ion that will place it in check, and m</w:t>
+            </w:r>
+            <w:r>
+              <w:rPr>
+                <w:rFonts w:ascii="Times New Roman" w:hAnsi="Times New Roman"/>
+                <w:i w:val="0"/>
+                <w:sz w:val="20"/>
+              </w:rPr>
+              <w:t>ovement cannot exceed the perimeter of the board.</w:t>
+            </w:r>
+          </w:p>
+          <w:p>
+            <w:pPr>
+              <w:pStyle w:val="template"/>
+              <w:spacing w:line="240" w:lineRule="auto"/>
+              <w:rPr>
+                <w:rFonts w:ascii="Times New Roman" w:hAnsi="Times New Roman"/>
+                <w:i w:val="0"/>
+                <w:sz w:val="20"/>
+              </w:rPr>
+            </w:pPr>
+          </w:p>
+        </w:tc>
+        <w:tc>
+          <w:tcPr>
+            <w:tcW w:w="1127" w:type="pct"/>
+            <w:tcBorders>
+              <w:top w:val="nil"/>
+              <w:left w:val="dotted" w:sz="4" w:space="0" w:color="auto"/>
+              <w:bottom w:val="dotted" w:sz="4" w:space="0" w:color="auto"/>
+              <w:right w:val="dotted" w:sz="4" w:space="0" w:color="auto"/>
+            </w:tcBorders>
+            <w:vAlign w:val="center"/>
+          </w:tcPr>
+          <w:p>
+            <w:pPr>
+              <w:pStyle w:val="template"/>
+              <w:spacing w:line="240" w:lineRule="auto"/>
+              <w:rPr>
+                <w:rFonts w:ascii="Times New Roman" w:hAnsi="Times New Roman"/>
+                <w:i w:val="0"/>
+                <w:sz w:val="20"/>
+              </w:rPr>
+            </w:pPr>
+            <w:r>
+              <w:rPr>
+                <w:rFonts w:ascii="Times New Roman" w:hAnsi="Times New Roman"/>
+                <w:i w:val="0"/>
+                <w:sz w:val="20"/>
+              </w:rPr>
+              <w:t xml:space="preserve">Same as </w:t>
+            </w:r>
+            <w:r>
+              <w:rPr>
+                <w:rFonts w:ascii="Times New Roman" w:hAnsi="Times New Roman"/>
+                <w:sz w:val="20"/>
+              </w:rPr>
+              <w:t>game m</w:t>
+            </w:r>
+            <w:r>
+              <w:rPr>
+                <w:rFonts w:ascii="Times New Roman" w:hAnsi="Times New Roman"/>
+                <w:sz w:val="20"/>
+              </w:rPr>
+              <w:t xml:space="preserve">ove </w:t>
+            </w:r>
+            <w:r>
+              <w:rPr>
+                <w:rFonts w:ascii="Times New Roman" w:hAnsi="Times New Roman"/>
+                <w:i w:val="0"/>
+                <w:sz w:val="20"/>
+              </w:rPr>
+              <w:t xml:space="preserve">until an opponent’s piece is captured. Must not be in </w:t>
+            </w:r>
+            <w:r>
+              <w:rPr>
+                <w:rFonts w:ascii="Times New Roman" w:hAnsi="Times New Roman"/>
+                <w:sz w:val="20"/>
               </w:rPr>
               <w:t>check</w:t>
             </w:r>
@@ -10952,25 +11696,29 @@
               <w:rPr>
                 <w:rFonts w:ascii="Times New Roman" w:hAnsi="Times New Roman"/>
                 <w:i w:val="0"/>
-                <w:sz w:val="24"/>
-                <w:szCs w:val="24"/>
+                <w:sz w:val="20"/>
               </w:rPr>
               <w:t xml:space="preserve"> when </w:t>
             </w:r>
             <w:r>
               <w:rPr>
                 <w:rFonts w:ascii="Times New Roman" w:hAnsi="Times New Roman"/>
-                <w:sz w:val="24"/>
-                <w:szCs w:val="24"/>
-              </w:rPr>
-              <w:t xml:space="preserve">Capture </w:t>
-            </w:r>
-            <w:r>
-              <w:rPr>
-                <w:rFonts w:ascii="Times New Roman" w:hAnsi="Times New Roman"/>
-                <w:i w:val="0"/>
-                <w:sz w:val="24"/>
-                <w:szCs w:val="24"/>
+                <w:sz w:val="20"/>
+              </w:rPr>
+              <w:t>c</w:t>
+            </w:r>
+            <w:r>
+              <w:rPr>
+                <w:rFonts w:ascii="Times New Roman" w:hAnsi="Times New Roman"/>
+                <w:sz w:val="20"/>
+              </w:rPr>
+              <w:t xml:space="preserve">apture </w:t>
+            </w:r>
+            <w:r>
+              <w:rPr>
+                <w:rFonts w:ascii="Times New Roman" w:hAnsi="Times New Roman"/>
+                <w:i w:val="0"/>
+                <w:sz w:val="20"/>
               </w:rPr>
               <w:t>completed.</w:t>
             </w:r>
@@ -11146,18 +11894,6 @@
     <w:p>
       <w:pPr>
         <w:pStyle w:val="template"/>
-        <w:ind w:left="1440"/>
-        <w:rPr>
-          <w:rFonts w:ascii="Times New Roman" w:hAnsi="Times New Roman"/>
-          <w:i w:val="0"/>
-          <w:sz w:val="24"/>
-          <w:szCs w:val="24"/>
-        </w:rPr>
-      </w:pPr>
-    </w:p>
-    <w:p>
-      <w:pPr>
-        <w:pStyle w:val="template"/>
         <w:ind w:left="720"/>
         <w:rPr>
           <w:rFonts w:ascii="Times New Roman" w:hAnsi="Times New Roman"/>
@@ -11489,15 +12225,6 @@
     </w:p>
     <w:p>
       <w:pPr>
-        <w:pStyle w:val="ListParagraph"/>
-        <w:rPr>
-          <w:i/>
-          <w:szCs w:val="24"/>
-        </w:rPr>
-      </w:pPr>
-    </w:p>
-    <w:p>
-      <w:pPr>
         <w:pStyle w:val="template"/>
         <w:numPr>
           <w:ilvl w:val="0"/>
@@ -12342,348 +13069,6 @@
       </w:r>
       <w:r>
         <w:t>, see figure 3.</w:t>
-      </w:r>
-    </w:p>
-    <w:p/>
-    <w:p>
-      <w:r>
-        <w:t xml:space="preserve">The </w:t>
-      </w:r>
-      <w:r>
-        <w:rPr>
-          <w:i/>
-        </w:rPr>
-        <w:t>Game Setup Page</w:t>
-      </w:r>
-      <w:r>
-        <w:t xml:space="preserve"> </w:t>
-      </w:r>
-      <w:r>
-        <w:t xml:space="preserve">shall allow the user to set </w:t>
-      </w:r>
-      <w:r>
-        <w:t xml:space="preserve">a </w:t>
-      </w:r>
-      <w:r>
-        <w:rPr>
-          <w:i/>
-        </w:rPr>
-        <w:t>username</w:t>
-      </w:r>
-      <w:r>
-        <w:t xml:space="preserve">, select </w:t>
-      </w:r>
-      <w:r>
-        <w:rPr>
-          <w:i/>
-        </w:rPr>
-        <w:t>game mode</w:t>
-      </w:r>
-      <w:r>
-        <w:t xml:space="preserve">, and configure </w:t>
-      </w:r>
-      <w:r>
-        <w:rPr>
-          <w:i/>
-        </w:rPr>
-        <w:t>game timer</w:t>
-      </w:r>
-      <w:r>
-        <w:t xml:space="preserve"> and </w:t>
-      </w:r>
-      <w:r>
-        <w:rPr>
-          <w:i/>
-        </w:rPr>
-        <w:t>turn timer</w:t>
-      </w:r>
-      <w:r>
-        <w:t xml:space="preserve"> as well as begin a game. Once a user se</w:t>
-      </w:r>
-      <w:r>
-        <w:t xml:space="preserve">lects </w:t>
-      </w:r>
-      <w:r>
-        <w:rPr>
-          <w:i/>
-        </w:rPr>
-        <w:t>Play</w:t>
-      </w:r>
-      <w:r>
-        <w:t xml:space="preserve"> the system shall take the user to the </w:t>
-      </w:r>
-      <w:r>
-        <w:rPr>
-          <w:i/>
-        </w:rPr>
-        <w:t>Game Page</w:t>
-      </w:r>
-      <w:r>
-        <w:t>, see figure 4.</w:t>
-      </w:r>
-    </w:p>
-    <w:p/>
-    <w:p>
-      <w:r>
-        <w:t xml:space="preserve">On the </w:t>
-      </w:r>
-      <w:r>
-        <w:rPr>
-          <w:i/>
-        </w:rPr>
-        <w:t>Game Page</w:t>
-      </w:r>
-      <w:r>
-        <w:t xml:space="preserve"> the user shall have the ability to </w:t>
-      </w:r>
-      <w:r>
-        <w:t xml:space="preserve">move </w:t>
-      </w:r>
-      <w:r>
-        <w:rPr>
-          <w:i/>
-        </w:rPr>
-        <w:t xml:space="preserve">game pieces </w:t>
-      </w:r>
-      <w:r>
-        <w:t>(</w:t>
-      </w:r>
-      <w:r>
-        <w:t>GP</w:t>
-      </w:r>
-      <w:r>
-        <w:t>)</w:t>
-      </w:r>
-      <w:r>
-        <w:t xml:space="preserve"> on the </w:t>
-      </w:r>
-      <w:r>
-        <w:rPr>
-          <w:i/>
-        </w:rPr>
-        <w:t xml:space="preserve">game board </w:t>
-      </w:r>
-      <w:r>
-        <w:t>(</w:t>
-      </w:r>
-      <w:r>
-        <w:t>GB</w:t>
-      </w:r>
-      <w:r>
-        <w:t>)</w:t>
-      </w:r>
-      <w:r>
-        <w:t>. Additionally, they shall b</w:t>
-      </w:r>
-      <w:r>
-        <w:t xml:space="preserve">e able to keep track of the </w:t>
-      </w:r>
-      <w:r>
-        <w:rPr>
-          <w:i/>
-        </w:rPr>
-        <w:t>game timer</w:t>
-      </w:r>
-      <w:r>
-        <w:t xml:space="preserve">, </w:t>
-      </w:r>
-      <w:r>
-        <w:rPr>
-          <w:i/>
-        </w:rPr>
-        <w:t>turn timer</w:t>
-      </w:r>
-      <w:r>
-        <w:t>,</w:t>
-      </w:r>
-      <w:r>
-        <w:rPr>
-          <w:i/>
-        </w:rPr>
-        <w:t xml:space="preserve"> </w:t>
-      </w:r>
-      <w:r>
-        <w:t xml:space="preserve">and </w:t>
-      </w:r>
-      <w:r>
-        <w:rPr>
-          <w:i/>
-        </w:rPr>
-        <w:t>remaining pieces</w:t>
-      </w:r>
-      <w:r>
-        <w:t>.</w:t>
-      </w:r>
-      <w:r>
-        <w:t xml:space="preserve"> </w:t>
-      </w:r>
-      <w:r>
-        <w:t xml:space="preserve">Furthermore, the user shall have the option to change </w:t>
-      </w:r>
-      <w:r>
-        <w:rPr>
-          <w:i/>
-        </w:rPr>
-        <w:t>settings</w:t>
-      </w:r>
-      <w:r>
-        <w:t xml:space="preserve"> and </w:t>
-      </w:r>
-      <w:r>
-        <w:rPr>
-          <w:i/>
-        </w:rPr>
-        <w:t>quit game</w:t>
-      </w:r>
-      <w:r>
-        <w:t xml:space="preserve">. </w:t>
-      </w:r>
-      <w:r>
-        <w:t xml:space="preserve">When a user selects one of the available GP (Pawn, Rook, Bishop, Knight, Queen, King) the system shall </w:t>
-      </w:r>
-      <w:r>
-        <w:t>highlight availab</w:t>
-      </w:r>
-      <w:r>
-        <w:t xml:space="preserve">le moves, potential captures and </w:t>
-      </w:r>
-      <w:r>
-        <w:t xml:space="preserve">checkmates, and </w:t>
-      </w:r>
-      <w:r>
-        <w:t xml:space="preserve">allow the user to place selected GP according to that piece’s </w:t>
-      </w:r>
-      <w:r>
-        <w:rPr>
-          <w:i/>
-        </w:rPr>
-        <w:t>game move</w:t>
-      </w:r>
-      <w:r>
-        <w:t xml:space="preserve"> (GM).</w:t>
-      </w:r>
-      <w:r>
-        <w:t xml:space="preserve"> If a user selects </w:t>
-      </w:r>
-      <w:r>
-        <w:rPr>
-          <w:i/>
-        </w:rPr>
-        <w:t>quit game</w:t>
-      </w:r>
-      <w:r>
-        <w:t xml:space="preserve"> the system shall immediately end the game and take the user back to the </w:t>
-      </w:r>
-      <w:r>
-        <w:rPr>
-          <w:i/>
-        </w:rPr>
-        <w:t>Landing Page</w:t>
-      </w:r>
-      <w:r>
-        <w:t>.</w:t>
-      </w:r>
-      <w:r>
-        <w:t xml:space="preserve"> If user selects </w:t>
-      </w:r>
-      <w:r>
-        <w:rPr>
-          <w:i/>
-        </w:rPr>
-        <w:t>settings</w:t>
-      </w:r>
-      <w:r>
-        <w:t xml:space="preserve"> the user will be taken </w:t>
-      </w:r>
-      <w:r>
-        <w:rPr>
-          <w:i/>
-        </w:rPr>
-        <w:t>Settings Page</w:t>
-      </w:r>
-      <w:r>
-        <w:t xml:space="preserve">, see figure 5. </w:t>
-      </w:r>
-    </w:p>
-    <w:p/>
-    <w:p>
-      <w:r>
-        <w:t xml:space="preserve">When a user reaches the </w:t>
-      </w:r>
-      <w:r>
-        <w:rPr>
-          <w:i/>
-        </w:rPr>
-        <w:t>Settings Page</w:t>
-      </w:r>
-      <w:r>
-        <w:t xml:space="preserve"> either via the </w:t>
-      </w:r>
-      <w:r>
-        <w:rPr>
-          <w:i/>
-        </w:rPr>
-        <w:t>Landing Page</w:t>
-      </w:r>
-      <w:r>
-        <w:t xml:space="preserve"> or </w:t>
-      </w:r>
-      <w:r>
-        <w:t xml:space="preserve">by clicking </w:t>
-      </w:r>
-      <w:r>
-        <w:rPr>
-          <w:i/>
-        </w:rPr>
-        <w:t>settings</w:t>
-      </w:r>
-      <w:r>
-        <w:t xml:space="preserve"> on the </w:t>
-      </w:r>
-      <w:r>
-        <w:rPr>
-          <w:i/>
-        </w:rPr>
-        <w:t xml:space="preserve">Game Page </w:t>
-      </w:r>
-      <w:r>
-        <w:t xml:space="preserve">the user will have options available to select </w:t>
-      </w:r>
-      <w:r>
-        <w:t>default</w:t>
-      </w:r>
-      <w:r>
-        <w:t xml:space="preserve"> settings including: </w:t>
-      </w:r>
-      <w:r>
-        <w:rPr>
-          <w:i/>
-        </w:rPr>
-        <w:t xml:space="preserve">game timer, turn timer, </w:t>
-      </w:r>
-      <w:r>
-        <w:t>GB and GP colors</w:t>
-      </w:r>
-      <w:r>
-        <w:t xml:space="preserve">, </w:t>
-      </w:r>
-      <w:r>
-        <w:t xml:space="preserve">and </w:t>
-      </w:r>
-      <w:r>
-        <w:t xml:space="preserve">change </w:t>
-      </w:r>
-      <w:r>
-        <w:rPr>
-          <w:i/>
-        </w:rPr>
-        <w:t>highlighting option</w:t>
-      </w:r>
-      <w:r>
-        <w:t xml:space="preserve"> (as outlined in section 2.2)</w:t>
-      </w:r>
-      <w:r>
-        <w:t>.</w:t>
       </w:r>
     </w:p>
     <w:p/>
@@ -12702,13 +13087,13 @@
         <w:tblLook w:val="04A0" w:firstRow="1" w:lastRow="0" w:firstColumn="1" w:lastColumn="0" w:noHBand="0" w:noVBand="1"/>
       </w:tblPr>
       <w:tblGrid>
-        <w:gridCol w:w="4816"/>
-        <w:gridCol w:w="4832"/>
+        <w:gridCol w:w="4764"/>
+        <w:gridCol w:w="4884"/>
       </w:tblGrid>
       <w:tr>
         <w:tc>
           <w:tcPr>
-            <w:tcW w:w="2500" w:type="pct"/>
+            <w:tcW w:w="2496" w:type="pct"/>
             <w:vAlign w:val="center"/>
           </w:tcPr>
           <w:p>
@@ -12720,9 +13105,8 @@
               <w:rPr>
                 <w:noProof/>
               </w:rPr>
-              <w:lastRenderedPageBreak/>
               <w:drawing>
-                <wp:inline distT="0" distB="0" distL="0" distR="0" wp14:anchorId="21287408">
+                <wp:inline distT="0" distB="0" distL="0" distR="0" wp14:anchorId="3C294655" wp14:editId="167C0DDD">
                   <wp:extent cx="2954655" cy="1828800"/>
                   <wp:effectExtent l="0" t="0" r="4445" b="0"/>
                   <wp:docPr id="8" name="Picture 8"/>
@@ -12774,7 +13158,7 @@
         </w:tc>
         <w:tc>
           <w:tcPr>
-            <w:tcW w:w="2500" w:type="pct"/>
+            <w:tcW w:w="2504" w:type="pct"/>
             <w:vAlign w:val="center"/>
           </w:tcPr>
           <w:p>
@@ -12787,7 +13171,7 @@
                 <w:noProof/>
               </w:rPr>
               <w:drawing>
-                <wp:inline distT="0" distB="0" distL="0" distR="0" wp14:anchorId="72797A59" wp14:editId="39579847">
+                <wp:inline distT="0" distB="0" distL="0" distR="0" wp14:anchorId="302C88BD" wp14:editId="37869001">
                   <wp:extent cx="3037100" cy="1828800"/>
                   <wp:effectExtent l="0" t="0" r="0" b="0"/>
                   <wp:docPr id="9" name="Picture 9"/>
@@ -12844,7 +13228,7 @@
         </w:trPr>
         <w:tc>
           <w:tcPr>
-            <w:tcW w:w="2500" w:type="pct"/>
+            <w:tcW w:w="2496" w:type="pct"/>
             <w:vAlign w:val="center"/>
           </w:tcPr>
           <w:p>
@@ -12888,7 +13272,7 @@
         </w:tc>
         <w:tc>
           <w:tcPr>
-            <w:tcW w:w="2500" w:type="pct"/>
+            <w:tcW w:w="2504" w:type="pct"/>
             <w:vAlign w:val="center"/>
           </w:tcPr>
           <w:p>
@@ -12926,38 +13310,321 @@
                 <w:sz w:val="16"/>
                 <w:szCs w:val="16"/>
               </w:rPr>
-              <w:t>Game Setup</w:t>
-            </w:r>
-            <w:r>
+              <w:t>Game Setup Page</w:t>
+            </w:r>
+          </w:p>
+        </w:tc>
+      </w:tr>
+    </w:tbl>
+    <w:p>
+      <w:r>
+        <w:t xml:space="preserve">The </w:t>
+      </w:r>
+      <w:r>
+        <w:rPr>
+          <w:i/>
+        </w:rPr>
+        <w:t>Game Setup Page</w:t>
+      </w:r>
+      <w:r>
+        <w:t xml:space="preserve"> </w:t>
+      </w:r>
+      <w:r>
+        <w:t xml:space="preserve">shall allow the user to set </w:t>
+      </w:r>
+      <w:r>
+        <w:t xml:space="preserve">a </w:t>
+      </w:r>
+      <w:r>
+        <w:rPr>
+          <w:i/>
+        </w:rPr>
+        <w:t>username</w:t>
+      </w:r>
+      <w:r>
+        <w:t xml:space="preserve">, select </w:t>
+      </w:r>
+      <w:r>
+        <w:rPr>
+          <w:i/>
+        </w:rPr>
+        <w:t>game mode</w:t>
+      </w:r>
+      <w:r>
+        <w:t xml:space="preserve">, and configure </w:t>
+      </w:r>
+      <w:r>
+        <w:rPr>
+          <w:i/>
+        </w:rPr>
+        <w:t>game timer</w:t>
+      </w:r>
+      <w:r>
+        <w:t xml:space="preserve"> and </w:t>
+      </w:r>
+      <w:r>
+        <w:rPr>
+          <w:i/>
+        </w:rPr>
+        <w:t>turn timer</w:t>
+      </w:r>
+      <w:r>
+        <w:t xml:space="preserve"> as well as begin a game. Once a user se</w:t>
+      </w:r>
+      <w:r>
+        <w:t xml:space="preserve">lects </w:t>
+      </w:r>
+      <w:r>
+        <w:rPr>
+          <w:i/>
+        </w:rPr>
+        <w:t>Play</w:t>
+      </w:r>
+      <w:r>
+        <w:t xml:space="preserve"> the system shall take the user to the </w:t>
+      </w:r>
+      <w:r>
+        <w:rPr>
+          <w:i/>
+        </w:rPr>
+        <w:t>Game Page</w:t>
+      </w:r>
+      <w:r>
+        <w:t xml:space="preserve">, see figure 4 on </w:t>
+      </w:r>
+      <w:r>
+        <w:t>next</w:t>
+      </w:r>
+      <w:r>
+        <w:t xml:space="preserve"> page.</w:t>
+      </w:r>
+    </w:p>
+    <w:p/>
+    <w:p>
+      <w:r>
+        <w:t xml:space="preserve">On the </w:t>
+      </w:r>
+      <w:r>
+        <w:rPr>
+          <w:i/>
+        </w:rPr>
+        <w:t>Game Page</w:t>
+      </w:r>
+      <w:r>
+        <w:t xml:space="preserve"> the user shall have the ability to </w:t>
+      </w:r>
+      <w:r>
+        <w:t xml:space="preserve">move </w:t>
+      </w:r>
+      <w:r>
+        <w:rPr>
+          <w:i/>
+        </w:rPr>
+        <w:t xml:space="preserve">game pieces </w:t>
+      </w:r>
+      <w:r>
+        <w:t>(</w:t>
+      </w:r>
+      <w:r>
+        <w:t>GP</w:t>
+      </w:r>
+      <w:r>
+        <w:t>)</w:t>
+      </w:r>
+      <w:r>
+        <w:t xml:space="preserve"> on the </w:t>
+      </w:r>
+      <w:r>
+        <w:rPr>
+          <w:i/>
+        </w:rPr>
+        <w:t xml:space="preserve">game board </w:t>
+      </w:r>
+      <w:r>
+        <w:t>(</w:t>
+      </w:r>
+      <w:r>
+        <w:t>GB</w:t>
+      </w:r>
+      <w:r>
+        <w:t>)</w:t>
+      </w:r>
+      <w:r>
+        <w:t>. Additionally, they shall b</w:t>
+      </w:r>
+      <w:r>
+        <w:t xml:space="preserve">e able to keep track of the </w:t>
+      </w:r>
+      <w:r>
+        <w:rPr>
+          <w:i/>
+        </w:rPr>
+        <w:t>game timer</w:t>
+      </w:r>
+      <w:r>
+        <w:t xml:space="preserve">, </w:t>
+      </w:r>
+      <w:r>
+        <w:rPr>
+          <w:i/>
+        </w:rPr>
+        <w:t>turn timer</w:t>
+      </w:r>
+      <w:r>
+        <w:t>,</w:t>
+      </w:r>
+      <w:r>
+        <w:rPr>
+          <w:i/>
+        </w:rPr>
+        <w:t xml:space="preserve"> </w:t>
+      </w:r>
+      <w:r>
+        <w:t xml:space="preserve">and </w:t>
+      </w:r>
+      <w:r>
+        <w:rPr>
+          <w:i/>
+        </w:rPr>
+        <w:t>remaining pieces</w:t>
+      </w:r>
+      <w:r>
+        <w:t>.</w:t>
+      </w:r>
+      <w:r>
+        <w:t xml:space="preserve"> </w:t>
+      </w:r>
+      <w:r>
+        <w:t xml:space="preserve">Furthermore, the user shall have the option to change </w:t>
+      </w:r>
+      <w:r>
+        <w:rPr>
+          <w:i/>
+        </w:rPr>
+        <w:t>settings</w:t>
+      </w:r>
+      <w:r>
+        <w:t xml:space="preserve"> and </w:t>
+      </w:r>
+      <w:r>
+        <w:rPr>
+          <w:i/>
+        </w:rPr>
+        <w:t>quit game</w:t>
+      </w:r>
+      <w:r>
+        <w:t xml:space="preserve">. </w:t>
+      </w:r>
+      <w:r>
+        <w:t xml:space="preserve">When a user selects one of the available GP (Pawn, Rook, Bishop, Knight, Queen, King) the system shall </w:t>
+      </w:r>
+      <w:r>
+        <w:t>highlight availab</w:t>
+      </w:r>
+      <w:r>
+        <w:t xml:space="preserve">le moves, potential captures and </w:t>
+      </w:r>
+      <w:r>
+        <w:t xml:space="preserve">checkmates, and </w:t>
+      </w:r>
+      <w:r>
+        <w:t xml:space="preserve">allow the user to place selected GP according to that piece’s </w:t>
+      </w:r>
+      <w:r>
+        <w:rPr>
+          <w:i/>
+        </w:rPr>
+        <w:t>game move</w:t>
+      </w:r>
+      <w:r>
+        <w:t xml:space="preserve"> (GM).</w:t>
+      </w:r>
+      <w:r>
+        <w:t xml:space="preserve"> If a user selects </w:t>
+      </w:r>
+      <w:r>
+        <w:rPr>
+          <w:i/>
+        </w:rPr>
+        <w:t>quit game</w:t>
+      </w:r>
+      <w:r>
+        <w:t xml:space="preserve"> the system shall </w:t>
+      </w:r>
+      <w:r>
+        <w:lastRenderedPageBreak/>
+        <w:t xml:space="preserve">immediately end the game and take the user back to the </w:t>
+      </w:r>
+      <w:r>
+        <w:rPr>
+          <w:i/>
+        </w:rPr>
+        <w:t>Landing Page</w:t>
+      </w:r>
+      <w:r>
+        <w:t>.</w:t>
+      </w:r>
+      <w:r>
+        <w:t xml:space="preserve"> If user selects </w:t>
+      </w:r>
+      <w:r>
+        <w:rPr>
+          <w:i/>
+        </w:rPr>
+        <w:t>settings</w:t>
+      </w:r>
+      <w:r>
+        <w:t xml:space="preserve"> the user will be taken </w:t>
+      </w:r>
+      <w:r>
+        <w:rPr>
+          <w:i/>
+        </w:rPr>
+        <w:t>Settings Page</w:t>
+      </w:r>
+      <w:r>
+        <w:t>, see figure 5.</w:t>
+      </w:r>
+    </w:p>
+    <w:p/>
+    <w:tbl>
+      <w:tblPr>
+        <w:tblStyle w:val="TableGrid"/>
+        <w:tblW w:w="5000" w:type="pct"/>
+        <w:tblBorders>
+          <w:top w:val="none" w:sz="0" w:space="0" w:color="auto"/>
+          <w:left w:val="none" w:sz="0" w:space="0" w:color="auto"/>
+          <w:bottom w:val="none" w:sz="0" w:space="0" w:color="auto"/>
+          <w:right w:val="none" w:sz="0" w:space="0" w:color="auto"/>
+          <w:insideH w:val="none" w:sz="0" w:space="0" w:color="auto"/>
+          <w:insideV w:val="none" w:sz="0" w:space="0" w:color="auto"/>
+        </w:tblBorders>
+        <w:tblLook w:val="04A0" w:firstRow="1" w:lastRow="0" w:firstColumn="1" w:lastColumn="0" w:noHBand="0" w:noVBand="1"/>
+      </w:tblPr>
+      <w:tblGrid>
+        <w:gridCol w:w="4982"/>
+        <w:gridCol w:w="4666"/>
+      </w:tblGrid>
+      <w:tr>
+        <w:tc>
+          <w:tcPr>
+            <w:tcW w:w="2500" w:type="pct"/>
+            <w:vAlign w:val="center"/>
+          </w:tcPr>
+          <w:p>
+            <w:pPr>
+              <w:jc w:val="center"/>
               <w:rPr>
                 <w:sz w:val="16"/>
                 <w:szCs w:val="16"/>
               </w:rPr>
-              <w:t xml:space="preserve"> Page</w:t>
-            </w:r>
-          </w:p>
-        </w:tc>
-      </w:tr>
-      <w:tr>
-        <w:tc>
-          <w:tcPr>
-            <w:tcW w:w="2500" w:type="pct"/>
-            <w:vAlign w:val="center"/>
-          </w:tcPr>
-          <w:p>
-            <w:pPr>
-              <w:jc w:val="center"/>
-              <w:rPr>
-                <w:sz w:val="16"/>
-                <w:szCs w:val="16"/>
-              </w:rPr>
             </w:pPr>
             <w:r>
               <w:rPr>
                 <w:noProof/>
               </w:rPr>
               <w:drawing>
-                <wp:inline distT="0" distB="0" distL="0" distR="0" wp14:anchorId="7CAAC310" wp14:editId="3E0A41A9">
+                <wp:inline distT="0" distB="0" distL="0" distR="0" wp14:anchorId="661F4324" wp14:editId="585FA2B1">
                   <wp:extent cx="3026410" cy="1828800"/>
                   <wp:effectExtent l="0" t="0" r="0" b="0"/>
                   <wp:docPr id="10" name="Picture 10"/>
@@ -13057,92 +13724,151 @@
                 <w:sz w:val="16"/>
                 <w:szCs w:val="16"/>
               </w:rPr>
-              <w:t xml:space="preserve">igure </w:t>
+              <w:t>igure 4</w:t>
             </w:r>
             <w:r>
               <w:rPr>
                 <w:sz w:val="16"/>
                 <w:szCs w:val="16"/>
               </w:rPr>
-              <w:t>4</w:t>
+              <w:t xml:space="preserve">.  </w:t>
             </w:r>
             <w:r>
               <w:rPr>
                 <w:sz w:val="16"/>
                 <w:szCs w:val="16"/>
               </w:rPr>
-              <w:t xml:space="preserve">.  </w:t>
-            </w:r>
-            <w:r>
+              <w:t>Game Page</w:t>
+            </w:r>
+          </w:p>
+        </w:tc>
+        <w:tc>
+          <w:tcPr>
+            <w:tcW w:w="2500" w:type="pct"/>
+            <w:vAlign w:val="center"/>
+          </w:tcPr>
+          <w:p>
+            <w:pPr>
+              <w:spacing w:after="120"/>
+              <w:jc w:val="center"/>
               <w:rPr>
                 <w:sz w:val="16"/>
                 <w:szCs w:val="16"/>
               </w:rPr>
-              <w:t>Game</w:t>
-            </w:r>
+            </w:pPr>
             <w:r>
               <w:rPr>
                 <w:sz w:val="16"/>
                 <w:szCs w:val="16"/>
               </w:rPr>
-              <w:t xml:space="preserve"> Page</w:t>
-            </w:r>
-          </w:p>
-        </w:tc>
-        <w:tc>
-          <w:tcPr>
-            <w:tcW w:w="2500" w:type="pct"/>
-            <w:vAlign w:val="center"/>
-          </w:tcPr>
-          <w:p>
-            <w:pPr>
-              <w:spacing w:after="120"/>
-              <w:jc w:val="center"/>
+              <w:t>F</w:t>
+            </w:r>
+            <w:r>
               <w:rPr>
                 <w:sz w:val="16"/>
                 <w:szCs w:val="16"/>
               </w:rPr>
-            </w:pPr>
+              <w:t>igure 5</w:t>
+            </w:r>
             <w:r>
               <w:rPr>
                 <w:sz w:val="16"/>
                 <w:szCs w:val="16"/>
               </w:rPr>
-              <w:t>F</w:t>
+              <w:t xml:space="preserve">.  </w:t>
             </w:r>
             <w:r>
               <w:rPr>
                 <w:sz w:val="16"/>
                 <w:szCs w:val="16"/>
               </w:rPr>
-              <w:t>igure 5</w:t>
-            </w:r>
-            <w:r>
-              <w:rPr>
-                <w:sz w:val="16"/>
-                <w:szCs w:val="16"/>
-              </w:rPr>
-              <w:t xml:space="preserve">.  </w:t>
-            </w:r>
-            <w:r>
-              <w:rPr>
-                <w:sz w:val="16"/>
-                <w:szCs w:val="16"/>
-              </w:rPr>
-              <w:t>Settings</w:t>
-            </w:r>
-            <w:r>
-              <w:rPr>
-                <w:sz w:val="16"/>
-                <w:szCs w:val="16"/>
-              </w:rPr>
-              <w:t xml:space="preserve"> Page</w:t>
+              <w:t>Settings Page</w:t>
             </w:r>
           </w:p>
         </w:tc>
       </w:tr>
     </w:tbl>
     <w:p>
+      <w:r>
+        <w:t xml:space="preserve">When a user reaches the </w:t>
+      </w:r>
+      <w:r>
+        <w:rPr>
+          <w:i/>
+        </w:rPr>
+        <w:t>Settings Page</w:t>
+      </w:r>
+      <w:r>
+        <w:t xml:space="preserve"> either via the </w:t>
+      </w:r>
+      <w:r>
+        <w:rPr>
+          <w:i/>
+        </w:rPr>
+        <w:t>Landing Page</w:t>
+      </w:r>
+      <w:r>
+        <w:t xml:space="preserve"> or </w:t>
+      </w:r>
+      <w:r>
+        <w:t xml:space="preserve">by clicking </w:t>
+      </w:r>
+      <w:r>
+        <w:rPr>
+          <w:i/>
+        </w:rPr>
+        <w:t>settings</w:t>
+      </w:r>
+      <w:r>
+        <w:t xml:space="preserve"> on the </w:t>
+      </w:r>
+      <w:r>
+        <w:rPr>
+          <w:i/>
+        </w:rPr>
+        <w:t xml:space="preserve">Game Page </w:t>
+      </w:r>
+      <w:r>
+        <w:t xml:space="preserve">the user will have options available to select </w:t>
+      </w:r>
+      <w:r>
+        <w:t>default</w:t>
+      </w:r>
+      <w:r>
+        <w:t xml:space="preserve"> settings including: </w:t>
+      </w:r>
+      <w:r>
+        <w:rPr>
+          <w:i/>
+        </w:rPr>
+        <w:t xml:space="preserve">game timer, turn timer, </w:t>
+      </w:r>
+      <w:r>
+        <w:t>GB and GP colors</w:t>
+      </w:r>
+      <w:r>
+        <w:t xml:space="preserve">, </w:t>
+      </w:r>
+      <w:r>
+        <w:t xml:space="preserve">and </w:t>
+      </w:r>
+      <w:r>
+        <w:t xml:space="preserve">change </w:t>
+      </w:r>
+      <w:r>
+        <w:rPr>
+          <w:i/>
+        </w:rPr>
+        <w:t>highlighting option</w:t>
+      </w:r>
+      <w:r>
+        <w:t xml:space="preserve"> (as outlined in section 2.2)</w:t>
+      </w:r>
+      <w:r>
+        <w:t>.</w:t>
+      </w:r>
+    </w:p>
+    <w:p>
       <w:pPr>
         <w:pStyle w:val="Heading2"/>
       </w:pPr>
@@ -13197,11 +13923,7 @@
         <w:pStyle w:val="template"/>
       </w:pPr>
       <w:r>
-        <w:t xml:space="preserve">&lt;Describe the connections between this product and other specific software components (name and version), including databases, operating systems, tools, libraries, and integrated commercial components. Identify the data items or messages coming into the system and going out and describe the purpose of each. Describe the services needed and the nature of communications. Refer to documents that describe detailed application programming interface protocols. Identify </w:t>
-      </w:r>
-      <w:r>
-        <w:lastRenderedPageBreak/>
-        <w:t>data that will be shared across software components. If the data sharing mechanism must be implemented in a specific way (for example, use of a global data area in a multitasking operating system), specify this as an implementation constraint.&gt;</w:t>
+        <w:t>&lt;Describe the connections between this product and other specific software components (name and version), including databases, operating systems, tools, libraries, and integrated commercial components. Identify the data items or messages coming into the system and going out and describe the purpose of each. Describe the services needed and the nature of communications. Refer to documents that describe detailed application programming interface protocols. Identify data that will be shared across software components. If the data sharing mechanism must be implemented in a specific way (for example, use of a global data area in a multitasking operating system), specify this as an implementation constraint.&gt;</w:t>
       </w:r>
     </w:p>
     <w:p>
@@ -13378,7 +14100,6 @@
         <w:pStyle w:val="level4"/>
       </w:pPr>
       <w:r>
-        <w:lastRenderedPageBreak/>
         <w:t>4.1.3</w:t>
       </w:r>
       <w:r>
@@ -13399,7 +14120,11 @@
         </w:rPr>
       </w:pPr>
       <w:r>
-        <w:t>&lt;Itemize the detailed functional requirements associated with this feature. These are the software capabilities that must be present in order for the user to carry out the services provided by the feature, or to execute the use case. Include how the product should respond to anticipated error conditions or invalid inputs. Requirements should be concise, complete, unambiguous, verifiable, and necessary. Use “TBD” as a placeholder to indicate when necessary information is not yet available.&gt;</w:t>
+        <w:t xml:space="preserve">&lt;Itemize the detailed functional requirements associated with this feature. These are the software capabilities that must be present in order for the user to carry out the </w:t>
+      </w:r>
+      <w:r>
+        <w:lastRenderedPageBreak/>
+        <w:t>services provided by the feature, or to execute the use case. Include how the product should respond to anticipated error conditions or invalid inputs. Requirements should be concise, complete, unambiguous, verifiable, and necessary. Use “TBD” as a placeholder to indicate when necessary information is not yet available.&gt;</w:t>
       </w:r>
     </w:p>
     <w:p>
@@ -13539,11 +14264,7 @@
         <w:pStyle w:val="template"/>
       </w:pPr>
       <w:r>
-        <w:t xml:space="preserve">&lt;Specify any requirements regarding security or privacy issues surrounding use of the product or protection of the data used or created by the product. Define any user identity authentication </w:t>
-      </w:r>
-      <w:r>
-        <w:lastRenderedPageBreak/>
-        <w:t>requirements. Refer to any external policies or regulations containing security issues that affect the product. Define any security or privacy certifications that must be satisfied.&gt;</w:t>
+        <w:t>&lt;Specify any requirements regarding security or privacy issues surrounding use of the product or protection of the data used or created by the product. Define any user identity authentication requirements. Refer to any external policies or regulations containing security issues that affect the product. Define any security or privacy certifications that must be satisfied.&gt;</w:t>
       </w:r>
     </w:p>
     <w:p>
@@ -13553,6 +14274,7 @@
       <w:bookmarkStart w:id="56" w:name="_Toc439994693"/>
       <w:bookmarkStart w:id="57" w:name="_Toc441230998"/>
       <w:r>
+        <w:lastRenderedPageBreak/>
         <w:t>Software Quality Attributes</w:t>
       </w:r>
       <w:bookmarkEnd w:id="56"/>
@@ -14073,7 +14795,6 @@
                 <w:sz w:val="24"/>
                 <w:szCs w:val="24"/>
               </w:rPr>
-              <w:lastRenderedPageBreak/>
               <w:t>Bystander</w:t>
             </w:r>
           </w:p>
@@ -14301,6 +15022,7 @@
                 <w:sz w:val="24"/>
                 <w:szCs w:val="24"/>
               </w:rPr>
+              <w:lastRenderedPageBreak/>
               <w:t>AIE</w:t>
             </w:r>
           </w:p>
@@ -15671,7 +16393,6 @@
       <w:bookmarkStart w:id="66" w:name="_Toc439994698"/>
       <w:bookmarkStart w:id="67" w:name="_Toc441231003"/>
       <w:r>
-        <w:lastRenderedPageBreak/>
         <w:t>Appendix C: To Be Determined Li</w:t>
       </w:r>
       <w:r>
@@ -15688,7 +16409,15 @@
         <w:pStyle w:val="template"/>
       </w:pPr>
       <w:r>
-        <w:t>&lt;Collect a numbered list of the TBD (to be determined) references that remain in the SRS so they can be tracked to closure.&gt;</w:t>
+        <w:t xml:space="preserve">&lt;Collect a numbered list of the TBD (to be determined) references that remain in the </w:t>
+      </w:r>
+      <w:proofErr w:type="gramStart"/>
+      <w:r>
+        <w:t>SRS</w:t>
+      </w:r>
+      <w:proofErr w:type="gramEnd"/>
+      <w:r>
+        <w:t xml:space="preserve"> so they can be tracked to closure.&gt;</w:t>
       </w:r>
     </w:p>
     <w:sectPr>
@@ -15731,7 +16460,15 @@
       <w:jc w:val="center"/>
     </w:pPr>
     <w:r>
-      <w:t>Copyright © 1999 by Karl E. Wiegers. Permission is granted to use, modify, and distribute this document.</w:t>
+      <w:t xml:space="preserve">Copyright © 1999 by Karl E. </w:t>
+    </w:r>
+    <w:proofErr w:type="spellStart"/>
+    <w:r>
+      <w:t>Wiegers</w:t>
+    </w:r>
+    <w:proofErr w:type="spellEnd"/>
+    <w:r>
+      <w:t>. Permission is granted to use, modify, and distribute this document.</w:t>
     </w:r>
   </w:p>
 </w:ftr>
@@ -17010,6 +17747,7 @@
   <w:style w:type="character" w:default="1" w:styleId="DefaultParagraphFont">
     <w:name w:val="Default Paragraph Font"/>
     <w:uiPriority w:val="1"/>
+    <w:semiHidden/>
     <w:unhideWhenUsed/>
   </w:style>
   <w:style w:type="table" w:default="1" w:styleId="TableNormal">
@@ -17675,7 +18413,7 @@
 </file>
 
 <file path=customXml/itemProps1.xml><?xml version="1.0" encoding="utf-8"?>
-<ds:datastoreItem xmlns:ds="http://schemas.openxmlformats.org/officeDocument/2006/customXml" ds:itemID="{5E794BE7-B5A1-AB4C-9D84-2A263D743B3A}">
+<ds:datastoreItem xmlns:ds="http://schemas.openxmlformats.org/officeDocument/2006/customXml" ds:itemID="{7121C7D1-10DC-CD47-9AB5-A838BEF981E7}">
   <ds:schemaRefs>
     <ds:schemaRef ds:uri="http://schemas.openxmlformats.org/officeDocument/2006/bibliography"/>
   </ds:schemaRefs>

--- a/srs_project1_ferret_army.docx
+++ b/srs_project1_ferret_army.docx
@@ -95,21 +95,7 @@
         <w:rPr>
           <w:rFonts w:ascii="Times New Roman" w:hAnsi="Times New Roman"/>
         </w:rPr>
-        <w:t xml:space="preserve">, J. Guerrero, A. </w:t>
-      </w:r>
-      <w:proofErr w:type="spellStart"/>
-      <w:r>
-        <w:rPr>
-          <w:rFonts w:ascii="Times New Roman" w:hAnsi="Times New Roman"/>
-        </w:rPr>
-        <w:t>Romualdo</w:t>
-      </w:r>
-      <w:proofErr w:type="spellEnd"/>
-      <w:r>
-        <w:rPr>
-          <w:rFonts w:ascii="Times New Roman" w:hAnsi="Times New Roman"/>
-        </w:rPr>
-        <w:t>, J. Cole, M. Yi</w:t>
+        <w:t>, J. Guerrero, A. Romualdo, J. Cole, M. Yi</w:t>
       </w:r>
     </w:p>
     <w:p>
@@ -1712,13 +1698,15 @@
           <w:noProof/>
           <w:sz w:val="24"/>
           <w:szCs w:val="24"/>
-        </w:rPr>
-      </w:pPr>
-      <w:r>
-        <w:rPr>
-          <w:noProof/>
-          <w:sz w:val="24"/>
-          <w:szCs w:val="24"/>
+          <w:highlight w:val="yellow"/>
+        </w:rPr>
+      </w:pPr>
+      <w:r>
+        <w:rPr>
+          <w:noProof/>
+          <w:sz w:val="24"/>
+          <w:szCs w:val="24"/>
+          <w:highlight w:val="yellow"/>
         </w:rPr>
         <w:t>3.3</w:t>
       </w:r>
@@ -1727,6 +1715,7 @@
           <w:noProof/>
           <w:sz w:val="24"/>
           <w:szCs w:val="24"/>
+          <w:highlight w:val="yellow"/>
         </w:rPr>
         <w:tab/>
         <w:t>Software Interfaces</w:t>
@@ -1736,6 +1725,7 @@
           <w:noProof/>
           <w:sz w:val="24"/>
           <w:szCs w:val="24"/>
+          <w:highlight w:val="yellow"/>
         </w:rPr>
         <w:tab/>
       </w:r>
@@ -1744,6 +1734,7 @@
           <w:noProof/>
           <w:sz w:val="24"/>
           <w:szCs w:val="24"/>
+          <w:highlight w:val="yellow"/>
         </w:rPr>
         <w:fldChar w:fldCharType="begin"/>
       </w:r>
@@ -1752,6 +1743,7 @@
           <w:noProof/>
           <w:sz w:val="24"/>
           <w:szCs w:val="24"/>
+          <w:highlight w:val="yellow"/>
         </w:rPr>
         <w:instrText xml:space="preserve"> PAGEREF _Toc441230989 \h </w:instrText>
       </w:r>
@@ -1760,13 +1752,15 @@
           <w:noProof/>
           <w:sz w:val="24"/>
           <w:szCs w:val="24"/>
-        </w:rPr>
-      </w:r>
-      <w:r>
-        <w:rPr>
-          <w:noProof/>
-          <w:sz w:val="24"/>
-          <w:szCs w:val="24"/>
+          <w:highlight w:val="yellow"/>
+        </w:rPr>
+      </w:r>
+      <w:r>
+        <w:rPr>
+          <w:noProof/>
+          <w:sz w:val="24"/>
+          <w:szCs w:val="24"/>
+          <w:highlight w:val="yellow"/>
         </w:rPr>
         <w:fldChar w:fldCharType="separate"/>
       </w:r>
@@ -1775,6 +1769,7 @@
           <w:noProof/>
           <w:sz w:val="24"/>
           <w:szCs w:val="24"/>
+          <w:highlight w:val="yellow"/>
         </w:rPr>
         <w:t>3</w:t>
       </w:r>
@@ -1783,6 +1778,7 @@
           <w:noProof/>
           <w:sz w:val="24"/>
           <w:szCs w:val="24"/>
+          <w:highlight w:val="yellow"/>
         </w:rPr>
         <w:fldChar w:fldCharType="end"/>
       </w:r>
@@ -1805,6 +1801,7 @@
           <w:noProof/>
           <w:sz w:val="24"/>
           <w:szCs w:val="24"/>
+          <w:highlight w:val="yellow"/>
         </w:rPr>
         <w:t>3.4</w:t>
       </w:r>
@@ -1813,6 +1810,7 @@
           <w:noProof/>
           <w:sz w:val="24"/>
           <w:szCs w:val="24"/>
+          <w:highlight w:val="yellow"/>
         </w:rPr>
         <w:tab/>
         <w:t>Communications Interfaces</w:t>
@@ -1822,6 +1820,7 @@
           <w:noProof/>
           <w:sz w:val="24"/>
           <w:szCs w:val="24"/>
+          <w:highlight w:val="yellow"/>
         </w:rPr>
         <w:tab/>
       </w:r>
@@ -1830,6 +1829,7 @@
           <w:noProof/>
           <w:sz w:val="24"/>
           <w:szCs w:val="24"/>
+          <w:highlight w:val="yellow"/>
         </w:rPr>
         <w:fldChar w:fldCharType="begin"/>
       </w:r>
@@ -1838,6 +1838,7 @@
           <w:noProof/>
           <w:sz w:val="24"/>
           <w:szCs w:val="24"/>
+          <w:highlight w:val="yellow"/>
         </w:rPr>
         <w:instrText xml:space="preserve"> PAGEREF _Toc441230990 \h </w:instrText>
       </w:r>
@@ -1846,13 +1847,15 @@
           <w:noProof/>
           <w:sz w:val="24"/>
           <w:szCs w:val="24"/>
-        </w:rPr>
-      </w:r>
-      <w:r>
-        <w:rPr>
-          <w:noProof/>
-          <w:sz w:val="24"/>
-          <w:szCs w:val="24"/>
+          <w:highlight w:val="yellow"/>
+        </w:rPr>
+      </w:r>
+      <w:r>
+        <w:rPr>
+          <w:noProof/>
+          <w:sz w:val="24"/>
+          <w:szCs w:val="24"/>
+          <w:highlight w:val="yellow"/>
         </w:rPr>
         <w:fldChar w:fldCharType="separate"/>
       </w:r>
@@ -1861,6 +1864,7 @@
           <w:noProof/>
           <w:sz w:val="24"/>
           <w:szCs w:val="24"/>
+          <w:highlight w:val="yellow"/>
         </w:rPr>
         <w:t>3</w:t>
       </w:r>
@@ -1869,6 +1873,7 @@
           <w:noProof/>
           <w:sz w:val="24"/>
           <w:szCs w:val="24"/>
+          <w:highlight w:val="yellow"/>
         </w:rPr>
         <w:fldChar w:fldCharType="end"/>
       </w:r>
@@ -2428,78 +2433,7 @@
           <w:sz w:val="24"/>
           <w:szCs w:val="24"/>
         </w:rPr>
-        <w:t>4.6</w:t>
-      </w:r>
-      <w:r>
-        <w:rPr>
-          <w:noProof/>
-          <w:sz w:val="24"/>
-          <w:szCs w:val="24"/>
-        </w:rPr>
-        <w:tab/>
-      </w:r>
-      <w:r>
-        <w:rPr>
-          <w:noProof/>
-          <w:sz w:val="24"/>
-          <w:szCs w:val="24"/>
-        </w:rPr>
-        <w:t>Castling</w:t>
-      </w:r>
-      <w:r>
-        <w:rPr>
-          <w:noProof/>
-          <w:sz w:val="24"/>
-          <w:szCs w:val="24"/>
-        </w:rPr>
-        <w:tab/>
-      </w:r>
-      <w:r>
-        <w:rPr>
-          <w:noProof/>
-          <w:sz w:val="24"/>
-          <w:szCs w:val="24"/>
-        </w:rPr>
-        <w:fldChar w:fldCharType="begin"/>
-      </w:r>
-      <w:r>
-        <w:rPr>
-          <w:noProof/>
-          <w:sz w:val="24"/>
-          <w:szCs w:val="24"/>
-        </w:rPr>
-        <w:instrText xml:space="preserve"> PAGEREF _Toc441230993 \h </w:instrText>
-      </w:r>
-      <w:r>
-        <w:rPr>
-          <w:noProof/>
-          <w:sz w:val="24"/>
-          <w:szCs w:val="24"/>
-        </w:rPr>
-      </w:r>
-      <w:r>
-        <w:rPr>
-          <w:noProof/>
-          <w:sz w:val="24"/>
-          <w:szCs w:val="24"/>
-        </w:rPr>
-        <w:fldChar w:fldCharType="separate"/>
-      </w:r>
-      <w:r>
-        <w:rPr>
-          <w:noProof/>
-          <w:sz w:val="24"/>
-          <w:szCs w:val="24"/>
-        </w:rPr>
-        <w:t>4</w:t>
-      </w:r>
-      <w:r>
-        <w:rPr>
-          <w:noProof/>
-          <w:sz w:val="24"/>
-          <w:szCs w:val="24"/>
-        </w:rPr>
-        <w:fldChar w:fldCharType="end"/>
+        <w:t>4.6   Pawn promotion………………………………………………………………………….. 4</w:t>
       </w:r>
     </w:p>
     <w:p>
@@ -2521,7 +2455,15 @@
           <w:sz w:val="24"/>
           <w:szCs w:val="24"/>
         </w:rPr>
-        <w:t>4.7</w:t>
+        <w:t>4.</w:t>
+      </w:r>
+      <w:r>
+        <w:rPr>
+          <w:noProof/>
+          <w:sz w:val="24"/>
+          <w:szCs w:val="24"/>
+        </w:rPr>
+        <w:t>7</w:t>
       </w:r>
       <w:r>
         <w:rPr>
@@ -2537,7 +2479,7 @@
           <w:sz w:val="24"/>
           <w:szCs w:val="24"/>
         </w:rPr>
-        <w:t xml:space="preserve">Stalemate Resolution </w:t>
+        <w:t>Castling</w:t>
       </w:r>
       <w:r>
         <w:rPr>
@@ -2614,7 +2556,15 @@
           <w:sz w:val="24"/>
           <w:szCs w:val="24"/>
         </w:rPr>
-        <w:t>4.8</w:t>
+        <w:t>4.</w:t>
+      </w:r>
+      <w:r>
+        <w:rPr>
+          <w:noProof/>
+          <w:sz w:val="24"/>
+          <w:szCs w:val="24"/>
+        </w:rPr>
+        <w:t>8</w:t>
       </w:r>
       <w:r>
         <w:rPr>
@@ -2630,7 +2580,7 @@
           <w:sz w:val="24"/>
           <w:szCs w:val="24"/>
         </w:rPr>
-        <w:t>Game Timer</w:t>
+        <w:t xml:space="preserve">Stalemate Resolution </w:t>
       </w:r>
       <w:r>
         <w:rPr>
@@ -2707,7 +2657,15 @@
           <w:sz w:val="24"/>
           <w:szCs w:val="24"/>
         </w:rPr>
-        <w:t>4.9</w:t>
+        <w:t>4.</w:t>
+      </w:r>
+      <w:r>
+        <w:rPr>
+          <w:noProof/>
+          <w:sz w:val="24"/>
+          <w:szCs w:val="24"/>
+        </w:rPr>
+        <w:t>9</w:t>
       </w:r>
       <w:r>
         <w:rPr>
@@ -2723,7 +2681,7 @@
           <w:sz w:val="24"/>
           <w:szCs w:val="24"/>
         </w:rPr>
-        <w:t>Turn Timer</w:t>
+        <w:t>Game Timer</w:t>
       </w:r>
       <w:r>
         <w:rPr>
@@ -2800,7 +2758,15 @@
           <w:sz w:val="24"/>
           <w:szCs w:val="24"/>
         </w:rPr>
-        <w:t>4.10</w:t>
+        <w:t>4.</w:t>
+      </w:r>
+      <w:r>
+        <w:rPr>
+          <w:noProof/>
+          <w:sz w:val="24"/>
+          <w:szCs w:val="24"/>
+        </w:rPr>
+        <w:t>10</w:t>
       </w:r>
       <w:r>
         <w:rPr>
@@ -2816,7 +2782,7 @@
           <w:sz w:val="24"/>
           <w:szCs w:val="24"/>
         </w:rPr>
-        <w:t>Highlight Potential Moves</w:t>
+        <w:t>Turn Timer</w:t>
       </w:r>
       <w:r>
         <w:rPr>
@@ -4277,13 +4243,8 @@
               <w:spacing w:before="60" w:after="60" w:line="240" w:lineRule="auto"/>
             </w:pPr>
             <w:r>
-              <w:t xml:space="preserve">A. </w:t>
-            </w:r>
-            <w:proofErr w:type="spellStart"/>
-            <w:r>
-              <w:t>Romualdo</w:t>
-            </w:r>
-            <w:proofErr w:type="spellEnd"/>
+              <w:t>A. Romualdo</w:t>
+            </w:r>
           </w:p>
         </w:tc>
         <w:tc>
@@ -4627,6 +4588,9 @@
             <w:pPr>
               <w:spacing w:before="120" w:line="240" w:lineRule="auto"/>
             </w:pPr>
+            <w:r>
+              <w:t>A. Romualdo</w:t>
+            </w:r>
           </w:p>
         </w:tc>
         <w:tc>
@@ -4644,6 +4608,9 @@
             <w:pPr>
               <w:spacing w:before="120" w:line="240" w:lineRule="auto"/>
             </w:pPr>
+            <w:r>
+              <w:t>02/09</w:t>
+            </w:r>
           </w:p>
         </w:tc>
         <w:tc>
@@ -4661,6 +4628,9 @@
             <w:pPr>
               <w:spacing w:before="120" w:line="240" w:lineRule="auto"/>
             </w:pPr>
+            <w:r>
+              <w:t>Proofread and highlighting deletions</w:t>
+            </w:r>
           </w:p>
         </w:tc>
         <w:tc>
@@ -4678,6 +4648,9 @@
             <w:pPr>
               <w:spacing w:before="120" w:line="240" w:lineRule="auto"/>
             </w:pPr>
+            <w:r>
+              <w:t>1.9</w:t>
+            </w:r>
           </w:p>
         </w:tc>
       </w:tr>
@@ -4697,6 +4670,9 @@
             <w:pPr>
               <w:spacing w:before="120" w:line="240" w:lineRule="auto"/>
             </w:pPr>
+            <w:r>
+              <w:t>A. Romualdo</w:t>
+            </w:r>
           </w:p>
         </w:tc>
         <w:tc>
@@ -4714,6 +4690,9 @@
             <w:pPr>
               <w:spacing w:before="120" w:line="240" w:lineRule="auto"/>
             </w:pPr>
+            <w:r>
+              <w:t>02/10</w:t>
+            </w:r>
           </w:p>
         </w:tc>
         <w:tc>
@@ -4731,6 +4710,9 @@
             <w:pPr>
               <w:spacing w:before="120" w:line="240" w:lineRule="auto"/>
             </w:pPr>
+            <w:r>
+              <w:t>Section 4.4 to 4.10 generated</w:t>
+            </w:r>
           </w:p>
         </w:tc>
         <w:tc>
@@ -4748,6 +4730,9 @@
             <w:pPr>
               <w:spacing w:before="120" w:line="240" w:lineRule="auto"/>
             </w:pPr>
+            <w:r>
+              <w:t>2.0</w:t>
+            </w:r>
           </w:p>
         </w:tc>
       </w:tr>
@@ -5997,7 +5982,25 @@
           <w:sz w:val="24"/>
           <w:szCs w:val="24"/>
         </w:rPr>
-        <w:t>The intended readers of this document are the client, project managers, and marketing personnel associated with the development and deployment of the Ferret Army Chess (FAC) software. Due to this section 1.3 has been included to ease in the reading of this document. Important terms, definitions, acronyms, and abbreviations have been included in detail.</w:t>
+        <w:t>The intended readers of this document are the client, project managers, and marketing personnel associated with the development and deployment of the Ferret Army Chess (FAC) software. Due to this</w:t>
+      </w:r>
+      <w:r>
+        <w:rPr>
+          <w:rFonts w:ascii="Times New Roman" w:hAnsi="Times New Roman"/>
+          <w:i w:val="0"/>
+          <w:sz w:val="24"/>
+          <w:szCs w:val="24"/>
+        </w:rPr>
+        <w:t>,</w:t>
+      </w:r>
+      <w:r>
+        <w:rPr>
+          <w:rFonts w:ascii="Times New Roman" w:hAnsi="Times New Roman"/>
+          <w:i w:val="0"/>
+          <w:sz w:val="24"/>
+          <w:szCs w:val="24"/>
+        </w:rPr>
+        <w:t xml:space="preserve"> section 1.3 has been included to ease in the reading of this document. Important terms, definitions, acronyms, and abbreviations have been included in detail.</w:t>
       </w:r>
     </w:p>
     <w:p>
@@ -6639,7 +6642,25 @@
                 <w:sz w:val="24"/>
                 <w:szCs w:val="24"/>
               </w:rPr>
-              <w:t xml:space="preserve">A unique name a </w:t>
+              <w:t xml:space="preserve">A unique name </w:t>
+            </w:r>
+            <w:r>
+              <w:rPr>
+                <w:rFonts w:ascii="Times New Roman" w:hAnsi="Times New Roman"/>
+                <w:i w:val="0"/>
+                <w:sz w:val="24"/>
+                <w:szCs w:val="24"/>
+              </w:rPr>
+              <w:t>for the</w:t>
+            </w:r>
+            <w:r>
+              <w:rPr>
+                <w:rFonts w:ascii="Times New Roman" w:hAnsi="Times New Roman"/>
+                <w:i w:val="0"/>
+                <w:sz w:val="24"/>
+                <w:szCs w:val="24"/>
+              </w:rPr>
+              <w:t xml:space="preserve"> </w:t>
             </w:r>
             <w:r>
               <w:rPr>
@@ -7066,7 +7087,13 @@
     </w:p>
     <w:p>
       <w:r>
-        <w:t xml:space="preserve">The "Ferret Army Chess (FAC)" software is Ferret Army's take on the classic turn-based game of chess founded in northern India around 6th century AD. It will feature traditional chess moves between the user(s) and the games </w:t>
+        <w:t>The "Ferret Army Chess (FAC)" software is Ferret Army's take on the classic turn-based game of chess founded in northern India around 6th century AD. It will feature traditional chess moves between the user(s) and</w:t>
+      </w:r>
+      <w:r>
+        <w:t>/or</w:t>
+      </w:r>
+      <w:r>
+        <w:t xml:space="preserve"> the games </w:t>
       </w:r>
       <w:r>
         <w:t>artificial intelligence engine</w:t>
@@ -7087,10 +7114,40 @@
     <w:p/>
     <w:p>
       <w:r>
-        <w:t>Furthermore, the software shall feature local user vs. user, user vs. computer, and computer vs. computer gameplay with varying levels of support for beginning chess players to master the game.</w:t>
-      </w:r>
-      <w:r>
-        <w:t xml:space="preserve"> Features to support new chess players include highlighting potential moves, captures, checks, and checkmate.</w:t>
+        <w:t>Prior to gameplay</w:t>
+      </w:r>
+      <w:r>
+        <w:t>, the software shall feature</w:t>
+      </w:r>
+      <w:r>
+        <w:t xml:space="preserve"> an option to the player to initiate either</w:t>
+      </w:r>
+      <w:r>
+        <w:t xml:space="preserve"> local user vs. user, user vs. computer, </w:t>
+      </w:r>
+      <w:r>
+        <w:t>or</w:t>
+      </w:r>
+      <w:r>
+        <w:t xml:space="preserve"> computer vs. computer gameplay</w:t>
+      </w:r>
+      <w:r>
+        <w:t>.</w:t>
+      </w:r>
+      <w:r>
+        <w:t xml:space="preserve"> </w:t>
+      </w:r>
+    </w:p>
+    <w:p/>
+    <w:p>
+      <w:r>
+        <w:t xml:space="preserve">Furthermore, the FAC software </w:t>
+      </w:r>
+      <w:r>
+        <w:t xml:space="preserve">shall assign </w:t>
+      </w:r>
+      <w:r>
+        <w:t xml:space="preserve">the “Reinfeld values” for pieces captured during gameplay to resolve possible stalemates scenarios. </w:t>
       </w:r>
     </w:p>
     <w:p>
@@ -7100,6 +7157,7 @@
       <w:bookmarkStart w:id="17" w:name="_Toc439994672"/>
       <w:bookmarkStart w:id="18" w:name="_Toc441230977"/>
       <w:r>
+        <w:lastRenderedPageBreak/>
         <w:t>Reference</w:t>
       </w:r>
       <w:bookmarkEnd w:id="17"/>
@@ -7148,13 +7206,29 @@
     </w:p>
     <w:p/>
     <w:p>
+      <w:r>
+        <w:t>“Making Wise Captures.” Chess Corner - Chess Tutorial - Making Wise Captures, www.chesscorner.com/tutorial/basic/capture/capture.htm.</w:t>
+      </w:r>
+      <w:r>
+        <w:t xml:space="preserve"> [Accessed: 09-Feb-2018]</w:t>
+      </w:r>
+    </w:p>
+    <w:p/>
+    <w:p>
+      <w:r>
+        <w:t>The Chess Clock, www.chesscorner.com/tutorial/chess_clock/chess_clock.htm.[Accessed</w:t>
+      </w:r>
+      <w:r>
+        <w:t>: 10-Feb-2018]</w:t>
+      </w:r>
+    </w:p>
+    <w:p>
       <w:pPr>
         <w:pStyle w:val="Heading1"/>
       </w:pPr>
       <w:bookmarkStart w:id="19" w:name="_Toc439994673"/>
       <w:bookmarkStart w:id="20" w:name="_Toc441230978"/>
       <w:r>
-        <w:lastRenderedPageBreak/>
         <w:t>Overall Description</w:t>
       </w:r>
       <w:bookmarkEnd w:id="19"/>
@@ -7180,7 +7254,7 @@
         <mc:AlternateContent>
           <mc:Choice Requires="wpg">
             <w:drawing>
-              <wp:anchor distT="0" distB="0" distL="114300" distR="114300" simplePos="0" relativeHeight="251659264" behindDoc="0" locked="0" layoutInCell="1" allowOverlap="1" wp14:anchorId="13C18BBA" wp14:editId="031A1B91">
+              <wp:anchor distT="0" distB="0" distL="114300" distR="114300" simplePos="0" relativeHeight="251659264" behindDoc="0" locked="0" layoutInCell="1" allowOverlap="1" wp14:anchorId="38DF4EB5" wp14:editId="69DB44A7">
                 <wp:simplePos x="0" y="0"/>
                 <wp:positionH relativeFrom="margin">
                   <wp:posOffset>3698674</wp:posOffset>
@@ -7297,7 +7371,7 @@
           </mc:Choice>
           <mc:Fallback>
             <w:pict>
-              <v:group w14:anchorId="13C18BBA" id="Group 3" o:spid="_x0000_s1026" style="position:absolute;margin-left:291.25pt;margin-top:80.35pt;width:196.4pt;height:223.15pt;z-index:251659264;mso-position-horizontal-relative:margin;mso-position-vertical-relative:margin;mso-height-relative:margin" coordorigin="3" coordsize="24935,28346" o:gfxdata="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">
+              <v:group w14:anchorId="38DF4EB5" id="Group 3" o:spid="_x0000_s1026" style="position:absolute;margin-left:291.25pt;margin-top:80.35pt;width:196.4pt;height:223.15pt;z-index:251659264;mso-position-horizontal-relative:margin;mso-position-vertical-relative:margin;mso-height-relative:margin" coordorigin="3" coordsize="24935,28346" o:gfxdata="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">
                 <v:shapetype id="_x0000_t75" coordsize="21600,21600" o:spt="75" o:preferrelative="t" path="m@4@5l@4@11@9@11@9@5xe" filled="f" stroked="f">
                   <v:stroke joinstyle="miter"/>
                   <v:formulas>
@@ -7317,14 +7391,14 @@
                   <v:path o:extrusionok="f" gradientshapeok="t" o:connecttype="rect"/>
                   <o:lock v:ext="edit" aspectratio="t"/>
                 </v:shapetype>
-                <v:shape id="Picture 1" o:spid="_x0000_s1027" type="#_x0000_t75" style="position:absolute;left:3;width:24936;height:24301;visibility:visible;mso-wrap-style:square" o:gfxdata="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">
+                <v:shape id="Picture 1" o:spid="_x0000_s1027" type="#_x0000_t75" style="position:absolute;left:3;width:24936;height:24301;visibility:visible;mso-wrap-style:square" o:gfxdata="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">
                   <v:imagedata r:id="rId12" o:title=""/>
                 </v:shape>
                 <v:shapetype id="_x0000_t202" coordsize="21600,21600" o:spt="202" path="m,l,21600r21600,l21600,xe">
                   <v:stroke joinstyle="miter"/>
                   <v:path gradientshapeok="t" o:connecttype="rect"/>
                 </v:shapetype>
-                <v:shape id="Text Box 2" o:spid="_x0000_s1028" type="#_x0000_t202" style="position:absolute;left:1828;top:25077;width:22077;height:3269;visibility:visible;mso-wrap-style:square;v-text-anchor:top" o:gfxdata="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" filled="f" stroked="f" strokeweight=".5pt">
+                <v:shape id="Text Box 2" o:spid="_x0000_s1028" type="#_x0000_t202" style="position:absolute;left:1828;top:25077;width:22077;height:3269;visibility:visible;mso-wrap-style:square;v-text-anchor:top" o:gfxdata="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" filled="f" stroked="f" strokeweight=".5pt">
                   <v:textbox>
                     <w:txbxContent>
                       <w:p>
@@ -7398,7 +7472,13 @@
         <w:t>game board</w:t>
       </w:r>
       <w:r>
-        <w:t xml:space="preserve"> (GB), and several </w:t>
+        <w:t xml:space="preserve"> (GB), and </w:t>
+      </w:r>
+      <w:r>
+        <w:t>thrity-two</w:t>
+      </w:r>
+      <w:r>
+        <w:t xml:space="preserve"> </w:t>
       </w:r>
       <w:r>
         <w:rPr>
@@ -7407,7 +7487,17 @@
         <w:t>game pieces</w:t>
       </w:r>
       <w:r>
-        <w:t xml:space="preserve"> (GP) which a player uses during the course of a game. The general relationship between each major component and sub-components can be seen in figure 1.</w:t>
+        <w:t xml:space="preserve"> (GP) which </w:t>
+      </w:r>
+      <w:r>
+        <w:lastRenderedPageBreak/>
+        <w:t>player</w:t>
+      </w:r>
+      <w:r>
+        <w:t>(s)</w:t>
+      </w:r>
+      <w:r>
+        <w:t xml:space="preserve"> uses during the course of a game. The general relationship between each major component and sub-components can be seen in figure 1.</w:t>
       </w:r>
       <w:bookmarkStart w:id="23" w:name="_Toc439994675"/>
       <w:bookmarkStart w:id="24" w:name="_Toc441230980"/>
@@ -7697,6 +7787,15 @@
           <w:sz w:val="24"/>
           <w:szCs w:val="24"/>
         </w:rPr>
+        <w:t xml:space="preserve"> prior to gameplay</w:t>
+      </w:r>
+      <w:r>
+        <w:rPr>
+          <w:rFonts w:ascii="Times New Roman" w:hAnsi="Times New Roman"/>
+          <w:i w:val="0"/>
+          <w:sz w:val="24"/>
+          <w:szCs w:val="24"/>
+        </w:rPr>
         <w:t>.</w:t>
       </w:r>
     </w:p>
@@ -7773,6 +7872,18 @@
     <w:p>
       <w:pPr>
         <w:pStyle w:val="template"/>
+        <w:ind w:left="720"/>
+        <w:rPr>
+          <w:rFonts w:ascii="Times New Roman" w:hAnsi="Times New Roman"/>
+          <w:i w:val="0"/>
+          <w:sz w:val="24"/>
+          <w:szCs w:val="24"/>
+        </w:rPr>
+      </w:pPr>
+    </w:p>
+    <w:p>
+      <w:pPr>
+        <w:pStyle w:val="template"/>
         <w:numPr>
           <w:ilvl w:val="0"/>
           <w:numId w:val="2"/>
@@ -7791,7 +7902,6 @@
           <w:sz w:val="24"/>
           <w:szCs w:val="24"/>
         </w:rPr>
-        <w:lastRenderedPageBreak/>
         <w:t>In addition to the standard chess moves the FAC software shall</w:t>
       </w:r>
       <w:r>
@@ -7826,23 +7936,13 @@
           <w:szCs w:val="24"/>
         </w:rPr>
       </w:pPr>
-      <w:proofErr w:type="spellStart"/>
-      <w:r>
-        <w:rPr>
-          <w:rFonts w:ascii="Times New Roman" w:hAnsi="Times New Roman"/>
-          <w:sz w:val="24"/>
-          <w:szCs w:val="24"/>
-        </w:rPr>
-        <w:t>En</w:t>
-      </w:r>
-      <w:proofErr w:type="spellEnd"/>
-      <w:r>
-        <w:rPr>
-          <w:rFonts w:ascii="Times New Roman" w:hAnsi="Times New Roman"/>
-          <w:sz w:val="24"/>
-          <w:szCs w:val="24"/>
-        </w:rPr>
-        <w:t xml:space="preserve"> p</w:t>
+      <w:r>
+        <w:rPr>
+          <w:rFonts w:ascii="Times New Roman" w:hAnsi="Times New Roman"/>
+          <w:sz w:val="24"/>
+          <w:szCs w:val="24"/>
+        </w:rPr>
+        <w:t>En p</w:t>
       </w:r>
       <w:r>
         <w:rPr>
@@ -8048,7 +8148,7 @@
     <w:p>
       <w:pPr>
         <w:pStyle w:val="template"/>
-        <w:ind w:left="1440"/>
+        <w:ind w:left="720"/>
         <w:rPr>
           <w:rFonts w:ascii="Times New Roman" w:hAnsi="Times New Roman"/>
           <w:i w:val="0"/>
@@ -8056,6 +8156,15 @@
           <w:szCs w:val="24"/>
         </w:rPr>
       </w:pPr>
+      <w:r>
+        <w:rPr>
+          <w:rFonts w:ascii="Times New Roman" w:hAnsi="Times New Roman"/>
+          <w:i w:val="0"/>
+          <w:sz w:val="24"/>
+          <w:szCs w:val="24"/>
+        </w:rPr>
+        <w:t>These features shall only be available when or while specific conditions are met.</w:t>
+      </w:r>
     </w:p>
     <w:p>
       <w:pPr>
@@ -8093,7 +8202,17 @@
           <w:sz w:val="24"/>
           <w:szCs w:val="24"/>
         </w:rPr>
-        <w:t>is entailed with these moves will be covered in-depth in section 4.</w:t>
+        <w:t xml:space="preserve">is entailed with these moves </w:t>
+      </w:r>
+      <w:r>
+        <w:rPr>
+          <w:rFonts w:ascii="Times New Roman" w:hAnsi="Times New Roman"/>
+          <w:i w:val="0"/>
+          <w:sz w:val="24"/>
+          <w:szCs w:val="24"/>
+          <w:highlight w:val="cyan"/>
+        </w:rPr>
+        <w:t>will be covered in-depth in section 4.</w:t>
       </w:r>
     </w:p>
     <w:p>
@@ -8125,6 +8244,7 @@
           <w:sz w:val="24"/>
           <w:szCs w:val="24"/>
         </w:rPr>
+        <w:lastRenderedPageBreak/>
         <w:t>User</w:t>
       </w:r>
       <w:r>
@@ -8284,6 +8404,15 @@
         </w:rPr>
         <w:t xml:space="preserve"> can submit moves using a coordinate on the GB. </w:t>
       </w:r>
+      <w:r>
+        <w:rPr>
+          <w:rFonts w:ascii="Times New Roman" w:hAnsi="Times New Roman"/>
+          <w:i w:val="0"/>
+          <w:sz w:val="24"/>
+          <w:szCs w:val="24"/>
+        </w:rPr>
+        <w:t>This will be represented as numbers for the rank (horizontal coordinates) and letters for the file (vertical coordinates).</w:t>
+      </w:r>
     </w:p>
     <w:p>
       <w:pPr>
@@ -8435,6 +8564,14 @@
       <w:tblPr>
         <w:tblStyle w:val="TableGrid"/>
         <w:tblW w:w="5000" w:type="pct"/>
+        <w:tblBorders>
+          <w:top w:val="dotted" w:sz="4" w:space="0" w:color="auto"/>
+          <w:left w:val="dotted" w:sz="4" w:space="0" w:color="auto"/>
+          <w:bottom w:val="dotted" w:sz="4" w:space="0" w:color="auto"/>
+          <w:right w:val="dotted" w:sz="4" w:space="0" w:color="auto"/>
+          <w:insideH w:val="dotted" w:sz="4" w:space="0" w:color="auto"/>
+          <w:insideV w:val="dotted" w:sz="4" w:space="0" w:color="auto"/>
+        </w:tblBorders>
         <w:tblLook w:val="04A0" w:firstRow="1" w:lastRow="0" w:firstColumn="1" w:lastColumn="0" w:noHBand="0" w:noVBand="1"/>
       </w:tblPr>
       <w:tblGrid>
@@ -8449,12 +8586,6 @@
         <w:tc>
           <w:tcPr>
             <w:tcW w:w="651" w:type="pct"/>
-            <w:tcBorders>
-              <w:top w:val="dotted" w:sz="4" w:space="0" w:color="auto"/>
-              <w:left w:val="dotted" w:sz="4" w:space="0" w:color="auto"/>
-              <w:bottom w:val="dotted" w:sz="4" w:space="0" w:color="auto"/>
-              <w:right w:val="dotted" w:sz="4" w:space="0" w:color="auto"/>
-            </w:tcBorders>
             <w:vAlign w:val="center"/>
           </w:tcPr>
           <w:p>
@@ -8482,12 +8613,6 @@
         <w:tc>
           <w:tcPr>
             <w:tcW w:w="3222" w:type="pct"/>
-            <w:tcBorders>
-              <w:top w:val="dotted" w:sz="4" w:space="0" w:color="auto"/>
-              <w:left w:val="dotted" w:sz="4" w:space="0" w:color="auto"/>
-              <w:bottom w:val="dotted" w:sz="4" w:space="0" w:color="auto"/>
-              <w:right w:val="dotted" w:sz="4" w:space="0" w:color="auto"/>
-            </w:tcBorders>
             <w:vAlign w:val="center"/>
           </w:tcPr>
           <w:p>
@@ -8515,12 +8640,6 @@
         <w:tc>
           <w:tcPr>
             <w:tcW w:w="1127" w:type="pct"/>
-            <w:tcBorders>
-              <w:top w:val="dotted" w:sz="4" w:space="0" w:color="auto"/>
-              <w:left w:val="dotted" w:sz="4" w:space="0" w:color="auto"/>
-              <w:bottom w:val="dotted" w:sz="4" w:space="0" w:color="auto"/>
-              <w:right w:val="dotted" w:sz="4" w:space="0" w:color="auto"/>
-            </w:tcBorders>
             <w:vAlign w:val="center"/>
           </w:tcPr>
           <w:p>
@@ -8553,12 +8672,6 @@
         <w:tc>
           <w:tcPr>
             <w:tcW w:w="651" w:type="pct"/>
-            <w:tcBorders>
-              <w:top w:val="dotted" w:sz="4" w:space="0" w:color="auto"/>
-              <w:left w:val="dotted" w:sz="4" w:space="0" w:color="auto"/>
-              <w:bottom w:val="dotted" w:sz="4" w:space="0" w:color="auto"/>
-              <w:right w:val="dotted" w:sz="4" w:space="0" w:color="auto"/>
-            </w:tcBorders>
             <w:vAlign w:val="center"/>
           </w:tcPr>
           <w:p>
@@ -8585,12 +8698,6 @@
         <w:tc>
           <w:tcPr>
             <w:tcW w:w="3222" w:type="pct"/>
-            <w:tcBorders>
-              <w:top w:val="dotted" w:sz="4" w:space="0" w:color="auto"/>
-              <w:left w:val="dotted" w:sz="4" w:space="0" w:color="auto"/>
-              <w:bottom w:val="dotted" w:sz="4" w:space="0" w:color="auto"/>
-              <w:right w:val="dotted" w:sz="4" w:space="0" w:color="auto"/>
-            </w:tcBorders>
             <w:vAlign w:val="center"/>
           </w:tcPr>
           <w:p>
@@ -8716,6 +8823,27 @@
                 <w:sz w:val="20"/>
               </w:rPr>
             </w:pPr>
+          </w:p>
+          <w:p>
+            <w:pPr>
+              <w:pStyle w:val="template"/>
+              <w:spacing w:line="240" w:lineRule="auto"/>
+              <w:rPr>
+                <w:rFonts w:ascii="Times New Roman" w:hAnsi="Times New Roman"/>
+                <w:b/>
+                <w:i w:val="0"/>
+                <w:sz w:val="20"/>
+              </w:rPr>
+            </w:pPr>
+            <w:r>
+              <w:rPr>
+                <w:rFonts w:ascii="Times New Roman" w:hAnsi="Times New Roman"/>
+                <w:b/>
+                <w:i w:val="0"/>
+                <w:sz w:val="20"/>
+              </w:rPr>
+              <w:t>Restrictions:</w:t>
+            </w:r>
           </w:p>
           <w:p>
             <w:pPr>
@@ -8751,12 +8879,6 @@
         <w:tc>
           <w:tcPr>
             <w:tcW w:w="1127" w:type="pct"/>
-            <w:tcBorders>
-              <w:top w:val="dotted" w:sz="4" w:space="0" w:color="auto"/>
-              <w:left w:val="dotted" w:sz="4" w:space="0" w:color="auto"/>
-              <w:bottom w:val="dotted" w:sz="4" w:space="0" w:color="auto"/>
-              <w:right w:val="dotted" w:sz="4" w:space="0" w:color="auto"/>
-            </w:tcBorders>
             <w:vAlign w:val="center"/>
           </w:tcPr>
           <w:p>
@@ -8796,6 +8918,106 @@
               </w:rPr>
               <w:t xml:space="preserve">Right Diagonal 1 space </w:t>
             </w:r>
+          </w:p>
+          <w:p>
+            <w:pPr>
+              <w:pStyle w:val="template"/>
+              <w:spacing w:line="240" w:lineRule="auto"/>
+              <w:rPr>
+                <w:rFonts w:ascii="Times New Roman" w:hAnsi="Times New Roman"/>
+                <w:i w:val="0"/>
+                <w:sz w:val="20"/>
+              </w:rPr>
+            </w:pPr>
+          </w:p>
+          <w:p>
+            <w:pPr>
+              <w:pStyle w:val="template"/>
+              <w:spacing w:line="240" w:lineRule="auto"/>
+              <w:rPr>
+                <w:rFonts w:ascii="Times New Roman" w:hAnsi="Times New Roman"/>
+                <w:b/>
+                <w:i w:val="0"/>
+                <w:sz w:val="20"/>
+              </w:rPr>
+            </w:pPr>
+            <w:r>
+              <w:rPr>
+                <w:rFonts w:ascii="Times New Roman" w:hAnsi="Times New Roman"/>
+                <w:b/>
+                <w:i w:val="0"/>
+                <w:sz w:val="20"/>
+              </w:rPr>
+              <w:t>Special case:</w:t>
+            </w:r>
+          </w:p>
+          <w:p>
+            <w:pPr>
+              <w:pStyle w:val="template"/>
+              <w:spacing w:line="240" w:lineRule="auto"/>
+              <w:rPr>
+                <w:rFonts w:ascii="Times New Roman" w:hAnsi="Times New Roman"/>
+                <w:i w:val="0"/>
+                <w:sz w:val="20"/>
+              </w:rPr>
+            </w:pPr>
+            <w:r>
+              <w:rPr>
+                <w:rFonts w:ascii="Times New Roman" w:hAnsi="Times New Roman"/>
+                <w:i w:val="0"/>
+                <w:sz w:val="20"/>
+              </w:rPr>
+              <w:t>en passant capture – left or right diagonal 1 space</w:t>
+            </w:r>
+          </w:p>
+          <w:p>
+            <w:pPr>
+              <w:pStyle w:val="template"/>
+              <w:spacing w:line="240" w:lineRule="auto"/>
+              <w:rPr>
+                <w:rFonts w:ascii="Times New Roman" w:hAnsi="Times New Roman"/>
+                <w:i w:val="0"/>
+                <w:sz w:val="20"/>
+              </w:rPr>
+            </w:pPr>
+            <w:r>
+              <w:rPr>
+                <w:rFonts w:ascii="Times New Roman" w:hAnsi="Times New Roman"/>
+                <w:i w:val="0"/>
+                <w:sz w:val="20"/>
+                <w:highlight w:val="cyan"/>
+              </w:rPr>
+              <w:t>(see specifics in section 4</w:t>
+            </w:r>
+            <w:r>
+              <w:rPr>
+                <w:rFonts w:ascii="Times New Roman" w:hAnsi="Times New Roman"/>
+                <w:i w:val="0"/>
+                <w:sz w:val="20"/>
+                <w:highlight w:val="cyan"/>
+              </w:rPr>
+              <w:t>.5</w:t>
+            </w:r>
+            <w:r>
+              <w:rPr>
+                <w:rFonts w:ascii="Times New Roman" w:hAnsi="Times New Roman"/>
+                <w:i w:val="0"/>
+                <w:sz w:val="20"/>
+                <w:highlight w:val="cyan"/>
+              </w:rPr>
+              <w:t>)</w:t>
+            </w:r>
+          </w:p>
+          <w:p>
+            <w:pPr>
+              <w:pStyle w:val="template"/>
+              <w:spacing w:line="240" w:lineRule="auto"/>
+              <w:rPr>
+                <w:rFonts w:ascii="Times New Roman" w:hAnsi="Times New Roman"/>
+                <w:i w:val="0"/>
+                <w:sz w:val="20"/>
+              </w:rPr>
+            </w:pPr>
           </w:p>
         </w:tc>
       </w:tr>
@@ -8806,12 +9028,6 @@
         <w:tc>
           <w:tcPr>
             <w:tcW w:w="651" w:type="pct"/>
-            <w:tcBorders>
-              <w:top w:val="dotted" w:sz="4" w:space="0" w:color="auto"/>
-              <w:left w:val="dotted" w:sz="4" w:space="0" w:color="auto"/>
-              <w:bottom w:val="dotted" w:sz="4" w:space="0" w:color="auto"/>
-              <w:right w:val="dotted" w:sz="4" w:space="0" w:color="auto"/>
-            </w:tcBorders>
             <w:vAlign w:val="center"/>
           </w:tcPr>
           <w:p>
@@ -8838,12 +9054,6 @@
         <w:tc>
           <w:tcPr>
             <w:tcW w:w="3222" w:type="pct"/>
-            <w:tcBorders>
-              <w:top w:val="dotted" w:sz="4" w:space="0" w:color="auto"/>
-              <w:left w:val="dotted" w:sz="4" w:space="0" w:color="auto"/>
-              <w:bottom w:val="dotted" w:sz="4" w:space="0" w:color="auto"/>
-              <w:right w:val="dotted" w:sz="4" w:space="0" w:color="auto"/>
-            </w:tcBorders>
             <w:vAlign w:val="center"/>
           </w:tcPr>
           <w:p>
@@ -8960,6 +9170,7 @@
               <w:spacing w:line="240" w:lineRule="auto"/>
               <w:rPr>
                 <w:rFonts w:ascii="Times New Roman" w:hAnsi="Times New Roman"/>
+                <w:b/>
                 <w:i w:val="0"/>
                 <w:sz w:val="20"/>
               </w:rPr>
@@ -8967,9 +9178,29 @@
             <w:r>
               <w:rPr>
                 <w:rFonts w:ascii="Times New Roman" w:hAnsi="Times New Roman"/>
+                <w:b/>
                 <w:i w:val="0"/>
                 <w:sz w:val="20"/>
               </w:rPr>
+              <w:t>Restrictions:</w:t>
+            </w:r>
+          </w:p>
+          <w:p>
+            <w:pPr>
+              <w:pStyle w:val="template"/>
+              <w:spacing w:line="240" w:lineRule="auto"/>
+              <w:rPr>
+                <w:rFonts w:ascii="Times New Roman" w:hAnsi="Times New Roman"/>
+                <w:i w:val="0"/>
+                <w:sz w:val="20"/>
+              </w:rPr>
+            </w:pPr>
+            <w:r>
+              <w:rPr>
+                <w:rFonts w:ascii="Times New Roman" w:hAnsi="Times New Roman"/>
+                <w:i w:val="0"/>
+                <w:sz w:val="20"/>
+              </w:rPr>
               <w:t xml:space="preserve">Movement is unrestricted until another game piece is </w:t>
             </w:r>
             <w:r>
@@ -8987,6 +9218,92 @@
                 <w:sz w:val="20"/>
               </w:rPr>
               <w:t xml:space="preserve"> or edge of game board is reached.</w:t>
+            </w:r>
+          </w:p>
+          <w:p>
+            <w:pPr>
+              <w:pStyle w:val="template"/>
+              <w:spacing w:line="240" w:lineRule="auto"/>
+              <w:rPr>
+                <w:rFonts w:ascii="Times New Roman" w:hAnsi="Times New Roman"/>
+                <w:i w:val="0"/>
+                <w:sz w:val="20"/>
+              </w:rPr>
+            </w:pPr>
+          </w:p>
+          <w:p>
+            <w:pPr>
+              <w:pStyle w:val="template"/>
+              <w:spacing w:line="240" w:lineRule="auto"/>
+              <w:rPr>
+                <w:rFonts w:ascii="Times New Roman" w:hAnsi="Times New Roman"/>
+                <w:b/>
+                <w:i w:val="0"/>
+                <w:sz w:val="20"/>
+              </w:rPr>
+            </w:pPr>
+            <w:r>
+              <w:rPr>
+                <w:rFonts w:ascii="Times New Roman" w:hAnsi="Times New Roman"/>
+                <w:b/>
+                <w:i w:val="0"/>
+                <w:sz w:val="20"/>
+              </w:rPr>
+              <w:t>Special case:</w:t>
+            </w:r>
+          </w:p>
+          <w:p>
+            <w:pPr>
+              <w:pStyle w:val="template"/>
+              <w:spacing w:line="240" w:lineRule="auto"/>
+              <w:rPr>
+                <w:rFonts w:ascii="Times New Roman" w:hAnsi="Times New Roman"/>
+                <w:i w:val="0"/>
+                <w:sz w:val="20"/>
+              </w:rPr>
+            </w:pPr>
+            <w:r>
+              <w:rPr>
+                <w:rFonts w:ascii="Times New Roman" w:hAnsi="Times New Roman"/>
+                <w:i w:val="0"/>
+                <w:sz w:val="20"/>
+              </w:rPr>
+              <w:t>Simultaneous movement with King is allowed for castling (</w:t>
+            </w:r>
+            <w:r>
+              <w:rPr>
+                <w:rFonts w:ascii="Times New Roman" w:hAnsi="Times New Roman"/>
+                <w:i w:val="0"/>
+                <w:sz w:val="20"/>
+                <w:highlight w:val="green"/>
+              </w:rPr>
+              <w:t>see specifics detailed in section 4</w:t>
+            </w:r>
+            <w:r>
+              <w:rPr>
+                <w:rFonts w:ascii="Times New Roman" w:hAnsi="Times New Roman"/>
+                <w:i w:val="0"/>
+                <w:sz w:val="20"/>
+                <w:highlight w:val="green"/>
+              </w:rPr>
+              <w:t>.7</w:t>
+            </w:r>
+            <w:r>
+              <w:rPr>
+                <w:rFonts w:ascii="Times New Roman" w:hAnsi="Times New Roman"/>
+                <w:i w:val="0"/>
+                <w:sz w:val="20"/>
+                <w:highlight w:val="green"/>
+              </w:rPr>
+              <w:t>)</w:t>
+            </w:r>
+            <w:r>
+              <w:rPr>
+                <w:rFonts w:ascii="Times New Roman" w:hAnsi="Times New Roman"/>
+                <w:i w:val="0"/>
+                <w:sz w:val="20"/>
+              </w:rPr>
+              <w:t>.</w:t>
             </w:r>
           </w:p>
           <w:p>
@@ -9004,12 +9321,6 @@
         <w:tc>
           <w:tcPr>
             <w:tcW w:w="1127" w:type="pct"/>
-            <w:tcBorders>
-              <w:top w:val="dotted" w:sz="4" w:space="0" w:color="auto"/>
-              <w:left w:val="dotted" w:sz="4" w:space="0" w:color="auto"/>
-              <w:bottom w:val="dotted" w:sz="4" w:space="0" w:color="auto"/>
-              <w:right w:val="dotted" w:sz="4" w:space="0" w:color="auto"/>
-            </w:tcBorders>
             <w:vAlign w:val="center"/>
           </w:tcPr>
           <w:p>
@@ -9062,12 +9373,6 @@
         <w:tc>
           <w:tcPr>
             <w:tcW w:w="651" w:type="pct"/>
-            <w:tcBorders>
-              <w:top w:val="dotted" w:sz="4" w:space="0" w:color="auto"/>
-              <w:left w:val="dotted" w:sz="4" w:space="0" w:color="auto"/>
-              <w:bottom w:val="dotted" w:sz="4" w:space="0" w:color="auto"/>
-              <w:right w:val="dotted" w:sz="4" w:space="0" w:color="auto"/>
-            </w:tcBorders>
             <w:vAlign w:val="center"/>
           </w:tcPr>
           <w:p>
@@ -9087,7 +9392,6 @@
                 <w:i w:val="0"/>
                 <w:sz w:val="20"/>
               </w:rPr>
-              <w:lastRenderedPageBreak/>
               <w:t>Knight</w:t>
             </w:r>
           </w:p>
@@ -9095,12 +9399,6 @@
         <w:tc>
           <w:tcPr>
             <w:tcW w:w="3222" w:type="pct"/>
-            <w:tcBorders>
-              <w:top w:val="dotted" w:sz="4" w:space="0" w:color="auto"/>
-              <w:left w:val="dotted" w:sz="4" w:space="0" w:color="auto"/>
-              <w:bottom w:val="dotted" w:sz="4" w:space="0" w:color="auto"/>
-              <w:right w:val="dotted" w:sz="4" w:space="0" w:color="auto"/>
-            </w:tcBorders>
             <w:vAlign w:val="center"/>
           </w:tcPr>
           <w:p>
@@ -9276,6 +9574,27 @@
                 <w:sz w:val="20"/>
               </w:rPr>
             </w:pPr>
+          </w:p>
+          <w:p>
+            <w:pPr>
+              <w:pStyle w:val="template"/>
+              <w:spacing w:line="240" w:lineRule="auto"/>
+              <w:rPr>
+                <w:rFonts w:ascii="Times New Roman" w:hAnsi="Times New Roman"/>
+                <w:b/>
+                <w:i w:val="0"/>
+                <w:sz w:val="20"/>
+              </w:rPr>
+            </w:pPr>
+            <w:r>
+              <w:rPr>
+                <w:rFonts w:ascii="Times New Roman" w:hAnsi="Times New Roman"/>
+                <w:b/>
+                <w:i w:val="0"/>
+                <w:sz w:val="20"/>
+              </w:rPr>
+              <w:t>Restrictions:</w:t>
+            </w:r>
           </w:p>
           <w:p>
             <w:pPr>
@@ -9330,12 +9649,6 @@
         <w:tc>
           <w:tcPr>
             <w:tcW w:w="1127" w:type="pct"/>
-            <w:tcBorders>
-              <w:top w:val="dotted" w:sz="4" w:space="0" w:color="auto"/>
-              <w:left w:val="dotted" w:sz="4" w:space="0" w:color="auto"/>
-              <w:bottom w:val="dotted" w:sz="4" w:space="0" w:color="auto"/>
-              <w:right w:val="dotted" w:sz="4" w:space="0" w:color="auto"/>
-            </w:tcBorders>
             <w:vAlign w:val="center"/>
           </w:tcPr>
           <w:p>
@@ -9381,12 +9694,6 @@
         <w:tc>
           <w:tcPr>
             <w:tcW w:w="651" w:type="pct"/>
-            <w:tcBorders>
-              <w:top w:val="dotted" w:sz="4" w:space="0" w:color="auto"/>
-              <w:left w:val="dotted" w:sz="4" w:space="0" w:color="auto"/>
-              <w:bottom w:val="dotted" w:sz="4" w:space="0" w:color="auto"/>
-              <w:right w:val="dotted" w:sz="4" w:space="0" w:color="auto"/>
-            </w:tcBorders>
             <w:vAlign w:val="center"/>
           </w:tcPr>
           <w:p>
@@ -9406,6 +9713,7 @@
                 <w:i w:val="0"/>
                 <w:sz w:val="20"/>
               </w:rPr>
+              <w:lastRenderedPageBreak/>
               <w:t>Bishop</w:t>
             </w:r>
           </w:p>
@@ -9413,12 +9721,6 @@
         <w:tc>
           <w:tcPr>
             <w:tcW w:w="3222" w:type="pct"/>
-            <w:tcBorders>
-              <w:top w:val="dotted" w:sz="4" w:space="0" w:color="auto"/>
-              <w:left w:val="dotted" w:sz="4" w:space="0" w:color="auto"/>
-              <w:bottom w:val="dotted" w:sz="4" w:space="0" w:color="auto"/>
-              <w:right w:val="dotted" w:sz="4" w:space="0" w:color="auto"/>
-            </w:tcBorders>
             <w:vAlign w:val="center"/>
           </w:tcPr>
           <w:p>
@@ -9493,6 +9795,27 @@
                 <w:sz w:val="20"/>
               </w:rPr>
             </w:pPr>
+          </w:p>
+          <w:p>
+            <w:pPr>
+              <w:pStyle w:val="template"/>
+              <w:spacing w:line="240" w:lineRule="auto"/>
+              <w:rPr>
+                <w:rFonts w:ascii="Times New Roman" w:hAnsi="Times New Roman"/>
+                <w:b/>
+                <w:i w:val="0"/>
+                <w:sz w:val="20"/>
+              </w:rPr>
+            </w:pPr>
+            <w:r>
+              <w:rPr>
+                <w:rFonts w:ascii="Times New Roman" w:hAnsi="Times New Roman"/>
+                <w:b/>
+                <w:i w:val="0"/>
+                <w:sz w:val="20"/>
+              </w:rPr>
+              <w:t>Restrictions:</w:t>
+            </w:r>
           </w:p>
           <w:p>
             <w:pPr>
@@ -9544,12 +9867,6 @@
         <w:tc>
           <w:tcPr>
             <w:tcW w:w="1127" w:type="pct"/>
-            <w:tcBorders>
-              <w:top w:val="dotted" w:sz="4" w:space="0" w:color="auto"/>
-              <w:left w:val="dotted" w:sz="4" w:space="0" w:color="auto"/>
-              <w:bottom w:val="dotted" w:sz="4" w:space="0" w:color="auto"/>
-              <w:right w:val="dotted" w:sz="4" w:space="0" w:color="auto"/>
-            </w:tcBorders>
             <w:vAlign w:val="center"/>
           </w:tcPr>
           <w:p>
@@ -9602,12 +9919,6 @@
         <w:tc>
           <w:tcPr>
             <w:tcW w:w="651" w:type="pct"/>
-            <w:tcBorders>
-              <w:top w:val="nil"/>
-              <w:left w:val="dotted" w:sz="4" w:space="0" w:color="auto"/>
-              <w:bottom w:val="dotted" w:sz="4" w:space="0" w:color="auto"/>
-              <w:right w:val="dotted" w:sz="4" w:space="0" w:color="auto"/>
-            </w:tcBorders>
             <w:vAlign w:val="center"/>
           </w:tcPr>
           <w:p>
@@ -9634,12 +9945,6 @@
         <w:tc>
           <w:tcPr>
             <w:tcW w:w="3222" w:type="pct"/>
-            <w:tcBorders>
-              <w:top w:val="nil"/>
-              <w:left w:val="dotted" w:sz="4" w:space="0" w:color="auto"/>
-              <w:bottom w:val="dotted" w:sz="4" w:space="0" w:color="auto"/>
-              <w:right w:val="dotted" w:sz="4" w:space="0" w:color="auto"/>
-            </w:tcBorders>
             <w:vAlign w:val="center"/>
           </w:tcPr>
           <w:p>
@@ -9699,7 +10004,7 @@
                 <w:i w:val="0"/>
                 <w:sz w:val="20"/>
               </w:rPr>
-              <w:t>Horizontally 1-7 spaces</w:t>
+              <w:t>Vertically 1-7 spaces</w:t>
             </w:r>
           </w:p>
           <w:p>
@@ -9708,10 +10013,52 @@
               <w:spacing w:line="240" w:lineRule="auto"/>
               <w:rPr>
                 <w:rFonts w:ascii="Times New Roman" w:hAnsi="Times New Roman"/>
+                <w:b/>
                 <w:i w:val="0"/>
                 <w:sz w:val="20"/>
               </w:rPr>
             </w:pPr>
+            <w:r>
+              <w:rPr>
+                <w:rFonts w:ascii="Times New Roman" w:hAnsi="Times New Roman"/>
+                <w:b/>
+                <w:i w:val="0"/>
+                <w:sz w:val="20"/>
+              </w:rPr>
+              <w:t>Horizontally 1-7 spaces</w:t>
+            </w:r>
+          </w:p>
+          <w:p>
+            <w:pPr>
+              <w:pStyle w:val="template"/>
+              <w:spacing w:line="240" w:lineRule="auto"/>
+              <w:rPr>
+                <w:rFonts w:ascii="Times New Roman" w:hAnsi="Times New Roman"/>
+                <w:i w:val="0"/>
+                <w:sz w:val="20"/>
+              </w:rPr>
+            </w:pPr>
+          </w:p>
+          <w:p>
+            <w:pPr>
+              <w:pStyle w:val="template"/>
+              <w:spacing w:line="240" w:lineRule="auto"/>
+              <w:rPr>
+                <w:rFonts w:ascii="Times New Roman" w:hAnsi="Times New Roman"/>
+                <w:b/>
+                <w:i w:val="0"/>
+                <w:sz w:val="20"/>
+              </w:rPr>
+            </w:pPr>
+            <w:r>
+              <w:rPr>
+                <w:rFonts w:ascii="Times New Roman" w:hAnsi="Times New Roman"/>
+                <w:b/>
+                <w:i w:val="0"/>
+                <w:sz w:val="20"/>
+              </w:rPr>
+              <w:t>Restrictions:</w:t>
+            </w:r>
           </w:p>
           <w:p>
             <w:pPr>
@@ -9763,12 +10110,6 @@
         <w:tc>
           <w:tcPr>
             <w:tcW w:w="1127" w:type="pct"/>
-            <w:tcBorders>
-              <w:top w:val="nil"/>
-              <w:left w:val="dotted" w:sz="4" w:space="0" w:color="auto"/>
-              <w:bottom w:val="dotted" w:sz="4" w:space="0" w:color="auto"/>
-              <w:right w:val="dotted" w:sz="4" w:space="0" w:color="auto"/>
-            </w:tcBorders>
             <w:vAlign w:val="center"/>
           </w:tcPr>
           <w:p>
@@ -9810,6 +10151,367 @@
                 <w:sz w:val="20"/>
               </w:rPr>
               <w:t>until an opponent’s piece is captured.</w:t>
+            </w:r>
+          </w:p>
+        </w:tc>
+      </w:tr>
+      <w:tr>
+        <w:trPr>
+          <w:trHeight w:val="92"/>
+        </w:trPr>
+        <w:tc>
+          <w:tcPr>
+            <w:tcW w:w="651" w:type="pct"/>
+            <w:vAlign w:val="center"/>
+          </w:tcPr>
+          <w:p>
+            <w:pPr>
+              <w:pStyle w:val="template"/>
+              <w:spacing w:line="240" w:lineRule="auto"/>
+              <w:rPr>
+                <w:rFonts w:ascii="Times New Roman" w:hAnsi="Times New Roman"/>
+                <w:i w:val="0"/>
+                <w:sz w:val="20"/>
+              </w:rPr>
+            </w:pPr>
+            <w:r>
+              <w:rPr>
+                <w:rFonts w:ascii="Times New Roman" w:hAnsi="Times New Roman"/>
+                <w:i w:val="0"/>
+                <w:sz w:val="20"/>
+              </w:rPr>
+              <w:t>King</w:t>
+            </w:r>
+          </w:p>
+        </w:tc>
+        <w:tc>
+          <w:tcPr>
+            <w:tcW w:w="3222" w:type="pct"/>
+            <w:vAlign w:val="center"/>
+          </w:tcPr>
+          <w:p>
+            <w:pPr>
+              <w:pStyle w:val="template"/>
+              <w:spacing w:line="240" w:lineRule="auto"/>
+              <w:rPr>
+                <w:rFonts w:ascii="Times New Roman" w:hAnsi="Times New Roman"/>
+                <w:b/>
+                <w:i w:val="0"/>
+                <w:sz w:val="20"/>
+              </w:rPr>
+            </w:pPr>
+            <w:r>
+              <w:rPr>
+                <w:rFonts w:ascii="Times New Roman" w:hAnsi="Times New Roman"/>
+                <w:b/>
+                <w:i w:val="0"/>
+                <w:sz w:val="20"/>
+              </w:rPr>
+              <w:t>Diagonally 1 space</w:t>
+            </w:r>
+          </w:p>
+          <w:p>
+            <w:pPr>
+              <w:pStyle w:val="template"/>
+              <w:spacing w:line="240" w:lineRule="auto"/>
+              <w:rPr>
+                <w:rFonts w:ascii="Times New Roman" w:hAnsi="Times New Roman"/>
+                <w:b/>
+                <w:i w:val="0"/>
+                <w:sz w:val="20"/>
+              </w:rPr>
+            </w:pPr>
+            <w:r>
+              <w:rPr>
+                <w:rFonts w:ascii="Times New Roman" w:hAnsi="Times New Roman"/>
+                <w:b/>
+                <w:i w:val="0"/>
+                <w:sz w:val="20"/>
+              </w:rPr>
+              <w:t>Vertically 1 space</w:t>
+            </w:r>
+          </w:p>
+          <w:p>
+            <w:pPr>
+              <w:pStyle w:val="template"/>
+              <w:spacing w:line="240" w:lineRule="auto"/>
+              <w:rPr>
+                <w:rFonts w:ascii="Times New Roman" w:hAnsi="Times New Roman"/>
+                <w:b/>
+                <w:i w:val="0"/>
+                <w:sz w:val="20"/>
+              </w:rPr>
+            </w:pPr>
+            <w:r>
+              <w:rPr>
+                <w:rFonts w:ascii="Times New Roman" w:hAnsi="Times New Roman"/>
+                <w:b/>
+                <w:i w:val="0"/>
+                <w:sz w:val="20"/>
+              </w:rPr>
+              <w:t>Horizontally 1 space</w:t>
+            </w:r>
+          </w:p>
+          <w:p>
+            <w:pPr>
+              <w:pStyle w:val="template"/>
+              <w:spacing w:line="240" w:lineRule="auto"/>
+              <w:rPr>
+                <w:rFonts w:ascii="Times New Roman" w:hAnsi="Times New Roman"/>
+                <w:i w:val="0"/>
+                <w:sz w:val="20"/>
+              </w:rPr>
+            </w:pPr>
+          </w:p>
+          <w:p>
+            <w:pPr>
+              <w:pStyle w:val="template"/>
+              <w:spacing w:line="240" w:lineRule="auto"/>
+              <w:rPr>
+                <w:rFonts w:ascii="Times New Roman" w:hAnsi="Times New Roman"/>
+                <w:b/>
+                <w:i w:val="0"/>
+                <w:sz w:val="20"/>
+              </w:rPr>
+            </w:pPr>
+            <w:r>
+              <w:rPr>
+                <w:rFonts w:ascii="Times New Roman" w:hAnsi="Times New Roman"/>
+                <w:b/>
+                <w:i w:val="0"/>
+                <w:sz w:val="20"/>
+              </w:rPr>
+              <w:t>Restrictions:</w:t>
+            </w:r>
+          </w:p>
+          <w:p>
+            <w:pPr>
+              <w:pStyle w:val="template"/>
+              <w:spacing w:line="240" w:lineRule="auto"/>
+              <w:rPr>
+                <w:rFonts w:ascii="Times New Roman" w:hAnsi="Times New Roman"/>
+                <w:i w:val="0"/>
+                <w:sz w:val="20"/>
+              </w:rPr>
+            </w:pPr>
+            <w:r>
+              <w:rPr>
+                <w:rFonts w:ascii="Times New Roman" w:hAnsi="Times New Roman"/>
+                <w:i w:val="0"/>
+                <w:sz w:val="20"/>
+              </w:rPr>
+              <w:t xml:space="preserve">Cannot move into a position that will place it within 1 space of the opponents King. </w:t>
+            </w:r>
+          </w:p>
+          <w:p>
+            <w:pPr>
+              <w:pStyle w:val="template"/>
+              <w:spacing w:line="240" w:lineRule="auto"/>
+              <w:rPr>
+                <w:rFonts w:ascii="Times New Roman" w:hAnsi="Times New Roman"/>
+                <w:i w:val="0"/>
+                <w:sz w:val="20"/>
+              </w:rPr>
+            </w:pPr>
+            <w:r>
+              <w:rPr>
+                <w:rFonts w:ascii="Times New Roman" w:hAnsi="Times New Roman"/>
+                <w:i w:val="0"/>
+                <w:sz w:val="20"/>
+              </w:rPr>
+              <w:t>Cannot move into a position that will place it in check.</w:t>
+            </w:r>
+          </w:p>
+          <w:p>
+            <w:pPr>
+              <w:pStyle w:val="template"/>
+              <w:spacing w:line="240" w:lineRule="auto"/>
+              <w:rPr>
+                <w:rFonts w:ascii="Times New Roman" w:hAnsi="Times New Roman"/>
+                <w:i w:val="0"/>
+                <w:sz w:val="20"/>
+              </w:rPr>
+            </w:pPr>
+            <w:r>
+              <w:rPr>
+                <w:rFonts w:ascii="Times New Roman" w:hAnsi="Times New Roman"/>
+                <w:i w:val="0"/>
+                <w:sz w:val="20"/>
+              </w:rPr>
+              <w:t>Movement cannot exceed the perimeter of the board.</w:t>
+            </w:r>
+          </w:p>
+          <w:p>
+            <w:pPr>
+              <w:pStyle w:val="template"/>
+              <w:spacing w:line="240" w:lineRule="auto"/>
+              <w:rPr>
+                <w:rFonts w:ascii="Times New Roman" w:hAnsi="Times New Roman"/>
+                <w:i w:val="0"/>
+                <w:sz w:val="20"/>
+              </w:rPr>
+            </w:pPr>
+          </w:p>
+          <w:p>
+            <w:pPr>
+              <w:pStyle w:val="template"/>
+              <w:spacing w:line="240" w:lineRule="auto"/>
+              <w:rPr>
+                <w:rFonts w:ascii="Times New Roman" w:hAnsi="Times New Roman"/>
+                <w:b/>
+                <w:i w:val="0"/>
+                <w:sz w:val="20"/>
+              </w:rPr>
+            </w:pPr>
+            <w:r>
+              <w:rPr>
+                <w:rFonts w:ascii="Times New Roman" w:hAnsi="Times New Roman"/>
+                <w:b/>
+                <w:i w:val="0"/>
+                <w:sz w:val="20"/>
+              </w:rPr>
+              <w:t>Special case:</w:t>
+            </w:r>
+          </w:p>
+          <w:p>
+            <w:pPr>
+              <w:pStyle w:val="template"/>
+              <w:spacing w:line="240" w:lineRule="auto"/>
+              <w:rPr>
+                <w:rFonts w:ascii="Times New Roman" w:hAnsi="Times New Roman"/>
+                <w:i w:val="0"/>
+                <w:sz w:val="20"/>
+              </w:rPr>
+            </w:pPr>
+            <w:r>
+              <w:rPr>
+                <w:rFonts w:ascii="Times New Roman" w:hAnsi="Times New Roman"/>
+                <w:i w:val="0"/>
+                <w:sz w:val="20"/>
+              </w:rPr>
+              <w:t>Castling will allow movement greater than 1 space along the 1</w:t>
+            </w:r>
+            <w:r>
+              <w:rPr>
+                <w:rFonts w:ascii="Times New Roman" w:hAnsi="Times New Roman"/>
+                <w:i w:val="0"/>
+                <w:sz w:val="20"/>
+                <w:vertAlign w:val="superscript"/>
+              </w:rPr>
+              <w:t>st</w:t>
+            </w:r>
+            <w:r>
+              <w:rPr>
+                <w:rFonts w:ascii="Times New Roman" w:hAnsi="Times New Roman"/>
+                <w:i w:val="0"/>
+                <w:sz w:val="20"/>
+              </w:rPr>
+              <w:t xml:space="preserve"> rank</w:t>
+            </w:r>
+            <w:r>
+              <w:rPr>
+                <w:rFonts w:ascii="Times New Roman" w:hAnsi="Times New Roman"/>
+                <w:i w:val="0"/>
+                <w:sz w:val="20"/>
+              </w:rPr>
+              <w:t xml:space="preserve"> (</w:t>
+            </w:r>
+            <w:r>
+              <w:rPr>
+                <w:rFonts w:ascii="Times New Roman" w:hAnsi="Times New Roman"/>
+                <w:i w:val="0"/>
+                <w:sz w:val="20"/>
+                <w:highlight w:val="green"/>
+              </w:rPr>
+              <w:t>see specifics in section 4</w:t>
+            </w:r>
+            <w:r>
+              <w:rPr>
+                <w:rFonts w:ascii="Times New Roman" w:hAnsi="Times New Roman"/>
+                <w:i w:val="0"/>
+                <w:sz w:val="20"/>
+                <w:highlight w:val="green"/>
+              </w:rPr>
+              <w:t>.7</w:t>
+            </w:r>
+            <w:r>
+              <w:rPr>
+                <w:rFonts w:ascii="Times New Roman" w:hAnsi="Times New Roman"/>
+                <w:i w:val="0"/>
+                <w:sz w:val="20"/>
+                <w:highlight w:val="green"/>
+              </w:rPr>
+              <w:t>).</w:t>
+            </w:r>
+          </w:p>
+        </w:tc>
+        <w:tc>
+          <w:tcPr>
+            <w:tcW w:w="1127" w:type="pct"/>
+            <w:vAlign w:val="center"/>
+          </w:tcPr>
+          <w:p>
+            <w:pPr>
+              <w:pStyle w:val="template"/>
+              <w:spacing w:line="240" w:lineRule="auto"/>
+              <w:rPr>
+                <w:rFonts w:ascii="Times New Roman" w:hAnsi="Times New Roman"/>
+                <w:i w:val="0"/>
+                <w:sz w:val="20"/>
+              </w:rPr>
+            </w:pPr>
+            <w:r>
+              <w:rPr>
+                <w:rFonts w:ascii="Times New Roman" w:hAnsi="Times New Roman"/>
+                <w:i w:val="0"/>
+                <w:sz w:val="20"/>
+              </w:rPr>
+              <w:t xml:space="preserve">Same as </w:t>
+            </w:r>
+            <w:r>
+              <w:rPr>
+                <w:rFonts w:ascii="Times New Roman" w:hAnsi="Times New Roman"/>
+                <w:sz w:val="20"/>
+              </w:rPr>
+              <w:t xml:space="preserve">Game Move </w:t>
+            </w:r>
+            <w:r>
+              <w:rPr>
+                <w:rFonts w:ascii="Times New Roman" w:hAnsi="Times New Roman"/>
+                <w:i w:val="0"/>
+                <w:sz w:val="20"/>
+              </w:rPr>
+              <w:t xml:space="preserve">until an opponent’s piece is captured. Must not be in </w:t>
+            </w:r>
+            <w:r>
+              <w:rPr>
+                <w:rFonts w:ascii="Times New Roman" w:hAnsi="Times New Roman"/>
+                <w:sz w:val="20"/>
+              </w:rPr>
+              <w:t>check</w:t>
+            </w:r>
+            <w:r>
+              <w:rPr>
+                <w:rFonts w:ascii="Times New Roman" w:hAnsi="Times New Roman"/>
+                <w:i w:val="0"/>
+                <w:sz w:val="20"/>
+              </w:rPr>
+              <w:t xml:space="preserve"> when </w:t>
+            </w:r>
+            <w:r>
+              <w:rPr>
+                <w:rFonts w:ascii="Times New Roman" w:hAnsi="Times New Roman"/>
+                <w:sz w:val="20"/>
+              </w:rPr>
+              <w:t xml:space="preserve">Capture </w:t>
+            </w:r>
+            <w:r>
+              <w:rPr>
+                <w:rFonts w:ascii="Times New Roman" w:hAnsi="Times New Roman"/>
+                <w:i w:val="0"/>
+                <w:sz w:val="20"/>
+              </w:rPr>
+              <w:t>completed.</w:t>
             </w:r>
           </w:p>
         </w:tc>
@@ -9893,6 +10595,29 @@
       <w:pPr>
         <w:pStyle w:val="template"/>
         <w:numPr>
+          <w:ilvl w:val="2"/>
+          <w:numId w:val="4"/>
+        </w:numPr>
+        <w:rPr>
+          <w:rFonts w:ascii="Times New Roman" w:hAnsi="Times New Roman"/>
+          <w:sz w:val="24"/>
+          <w:szCs w:val="24"/>
+        </w:rPr>
+      </w:pPr>
+      <w:r>
+        <w:rPr>
+          <w:rFonts w:ascii="Times New Roman" w:hAnsi="Times New Roman"/>
+          <w:i w:val="0"/>
+          <w:sz w:val="24"/>
+          <w:szCs w:val="24"/>
+        </w:rPr>
+        <w:t xml:space="preserve">Winner will be determined by the total points accumulated from the capture of the opposing teams game pieces. </w:t>
+      </w:r>
+    </w:p>
+    <w:p>
+      <w:pPr>
+        <w:pStyle w:val="template"/>
+        <w:numPr>
           <w:ilvl w:val="1"/>
           <w:numId w:val="4"/>
         </w:numPr>
@@ -9943,110 +10668,6 @@
         <w:ind w:left="1440"/>
         <w:rPr>
           <w:rFonts w:ascii="Times New Roman" w:hAnsi="Times New Roman"/>
-          <w:sz w:val="24"/>
-          <w:szCs w:val="24"/>
-        </w:rPr>
-      </w:pPr>
-    </w:p>
-    <w:p>
-      <w:pPr>
-        <w:pStyle w:val="template"/>
-        <w:numPr>
-          <w:ilvl w:val="0"/>
-          <w:numId w:val="2"/>
-        </w:numPr>
-        <w:rPr>
-          <w:rFonts w:ascii="Times New Roman" w:hAnsi="Times New Roman"/>
-          <w:i w:val="0"/>
-          <w:sz w:val="24"/>
-          <w:szCs w:val="24"/>
-        </w:rPr>
-      </w:pPr>
-      <w:r>
-        <w:rPr>
-          <w:rFonts w:ascii="Times New Roman" w:hAnsi="Times New Roman"/>
-          <w:i w:val="0"/>
-          <w:sz w:val="24"/>
-          <w:szCs w:val="24"/>
-        </w:rPr>
-        <w:t xml:space="preserve">System shall include the functionality to provide color feedback for beginning chess players. This visual feedback shall include the ability to highlight </w:t>
-      </w:r>
-      <w:r>
-        <w:rPr>
-          <w:rFonts w:ascii="Times New Roman" w:hAnsi="Times New Roman"/>
-          <w:sz w:val="24"/>
-          <w:szCs w:val="24"/>
-        </w:rPr>
-        <w:t>possible m</w:t>
-      </w:r>
-      <w:r>
-        <w:rPr>
-          <w:rFonts w:ascii="Times New Roman" w:hAnsi="Times New Roman"/>
-          <w:sz w:val="24"/>
-          <w:szCs w:val="24"/>
-        </w:rPr>
-        <w:t xml:space="preserve">oves </w:t>
-      </w:r>
-      <w:r>
-        <w:rPr>
-          <w:rFonts w:ascii="Times New Roman" w:hAnsi="Times New Roman"/>
-          <w:i w:val="0"/>
-          <w:sz w:val="24"/>
-          <w:szCs w:val="24"/>
-        </w:rPr>
-        <w:t>b</w:t>
-      </w:r>
-      <w:r>
-        <w:rPr>
-          <w:rFonts w:ascii="Times New Roman" w:hAnsi="Times New Roman"/>
-          <w:i w:val="0"/>
-          <w:sz w:val="24"/>
-          <w:szCs w:val="24"/>
-        </w:rPr>
-        <w:t xml:space="preserve">ased on </w:t>
-      </w:r>
-      <w:r>
-        <w:rPr>
-          <w:rFonts w:ascii="Times New Roman" w:hAnsi="Times New Roman"/>
-          <w:sz w:val="24"/>
-          <w:szCs w:val="24"/>
-        </w:rPr>
-        <w:t>u</w:t>
-      </w:r>
-      <w:r>
-        <w:rPr>
-          <w:rFonts w:ascii="Times New Roman" w:hAnsi="Times New Roman"/>
-          <w:sz w:val="24"/>
-          <w:szCs w:val="24"/>
-        </w:rPr>
-        <w:t xml:space="preserve">ser’s </w:t>
-      </w:r>
-      <w:r>
-        <w:rPr>
-          <w:rFonts w:ascii="Times New Roman" w:hAnsi="Times New Roman"/>
-          <w:i w:val="0"/>
-          <w:sz w:val="24"/>
-          <w:szCs w:val="24"/>
-        </w:rPr>
-        <w:t>selected GP</w:t>
-      </w:r>
-      <w:r>
-        <w:rPr>
-          <w:rFonts w:ascii="Times New Roman" w:hAnsi="Times New Roman"/>
-          <w:i w:val="0"/>
-          <w:sz w:val="24"/>
-          <w:szCs w:val="24"/>
-        </w:rPr>
-        <w:t>.</w:t>
-      </w:r>
-    </w:p>
-    <w:p>
-      <w:pPr>
-        <w:pStyle w:val="template"/>
-        <w:ind w:left="720"/>
-        <w:rPr>
-          <w:rFonts w:ascii="Times New Roman" w:hAnsi="Times New Roman"/>
-          <w:i w:val="0"/>
           <w:sz w:val="24"/>
           <w:szCs w:val="24"/>
         </w:rPr>
@@ -10909,7 +11530,13 @@
         <w:t xml:space="preserve">(GP), and all necessary UI menus. This means the development team can </w:t>
       </w:r>
       <w:r>
-        <w:t xml:space="preserve">have limit UI or </w:t>
+        <w:t>have limit</w:t>
+      </w:r>
+      <w:r>
+        <w:t>ed</w:t>
+      </w:r>
+      <w:r>
+        <w:t xml:space="preserve"> UI or </w:t>
       </w:r>
       <w:r>
         <w:rPr>
@@ -10918,7 +11545,7 @@
         <w:t xml:space="preserve">user experience </w:t>
       </w:r>
       <w:r>
-        <w:t xml:space="preserve">(UX) experience </w:t>
+        <w:t xml:space="preserve">(UX) </w:t>
       </w:r>
       <w:r>
         <w:t xml:space="preserve">when implementing FAC. Should no UI </w:t>
@@ -11049,7 +11676,7 @@
               </w:rPr>
               <w:lastRenderedPageBreak/>
               <w:drawing>
-                <wp:inline distT="0" distB="0" distL="0" distR="0" wp14:anchorId="3C294655" wp14:editId="167C0DDD">
+                <wp:inline distT="0" distB="0" distL="0" distR="0" wp14:anchorId="1BE59EC6" wp14:editId="5308DF2E">
                   <wp:extent cx="2954655" cy="1828800"/>
                   <wp:effectExtent l="0" t="0" r="4445" b="0"/>
                   <wp:docPr id="8" name="Picture 8"/>
@@ -11114,7 +11741,7 @@
                 <w:noProof/>
               </w:rPr>
               <w:drawing>
-                <wp:inline distT="0" distB="0" distL="0" distR="0" wp14:anchorId="302C88BD" wp14:editId="37869001">
+                <wp:inline distT="0" distB="0" distL="0" distR="0" wp14:anchorId="1666CBF8" wp14:editId="00AB9DEC">
                   <wp:extent cx="3037100" cy="1828800"/>
                   <wp:effectExtent l="0" t="0" r="0" b="0"/>
                   <wp:docPr id="9" name="Picture 9"/>
@@ -11339,19 +11966,7 @@
     <w:p/>
     <w:p>
       <w:r>
-        <w:t xml:space="preserve">When a user selects one of the available GP (Pawn, Rook, Bishop, Knight, Queen, King) the system shall </w:t>
-      </w:r>
-      <w:r>
-        <w:t>highlight availab</w:t>
-      </w:r>
-      <w:r>
-        <w:t xml:space="preserve">le moves, potential captures and </w:t>
-      </w:r>
-      <w:r>
-        <w:t xml:space="preserve">checkmates, and </w:t>
-      </w:r>
-      <w:r>
-        <w:t xml:space="preserve">allow the user to place selected GP according to that piece’s </w:t>
+        <w:t xml:space="preserve">When a user selects one of the available GP (Pawn, Rook, Bishop, Knight, Queen, King) the system shall allow the user to place selected GP according to that piece’s </w:t>
       </w:r>
       <w:r>
         <w:rPr>
@@ -11446,7 +12061,7 @@
                 <w:noProof/>
               </w:rPr>
               <w:drawing>
-                <wp:inline distT="0" distB="0" distL="0" distR="0" wp14:anchorId="4E3D999E" wp14:editId="2C3B2FF2">
+                <wp:inline distT="0" distB="0" distL="0" distR="0" wp14:anchorId="52D61C62" wp14:editId="7B0BB789">
                   <wp:extent cx="3026410" cy="1828800"/>
                   <wp:effectExtent l="0" t="0" r="0" b="0"/>
                   <wp:docPr id="10" name="Picture 10"/>
@@ -11657,43 +12272,51 @@
         <w:t>default</w:t>
       </w:r>
       <w:r>
-        <w:t xml:space="preserve"> settings including: </w:t>
-      </w:r>
-      <w:r>
-        <w:rPr>
-          <w:i/>
-        </w:rPr>
-        <w:t xml:space="preserve">game timer, turn timer, </w:t>
-      </w:r>
-      <w:r>
-        <w:t>GB and GP colors</w:t>
-      </w:r>
-      <w:r>
-        <w:t xml:space="preserve">, </w:t>
-      </w:r>
-      <w:r>
-        <w:t xml:space="preserve">and </w:t>
-      </w:r>
-      <w:r>
-        <w:t xml:space="preserve">change </w:t>
-      </w:r>
-      <w:r>
-        <w:rPr>
-          <w:i/>
-        </w:rPr>
-        <w:t>highlighting option</w:t>
-      </w:r>
-      <w:r>
-        <w:t xml:space="preserve"> (as outlined in section 2.2)</w:t>
-      </w:r>
-      <w:r>
+        <w:t xml:space="preserve"> settings </w:t>
+      </w:r>
+      <w:r>
+        <w:t xml:space="preserve">which </w:t>
+      </w:r>
+      <w:r>
+        <w:t>includ</w:t>
+      </w:r>
+      <w:r>
+        <w:t>e</w:t>
+      </w:r>
+      <w:r>
+        <w:t xml:space="preserve">: </w:t>
+      </w:r>
+      <w:r>
+        <w:rPr>
+          <w:i/>
+        </w:rPr>
+        <w:t>game timer</w:t>
+      </w:r>
+      <w:r>
+        <w:rPr>
+          <w:i/>
+        </w:rPr>
+        <w:t xml:space="preserve"> </w:t>
+      </w:r>
+      <w:r>
+        <w:t>and</w:t>
+      </w:r>
+      <w:r>
+        <w:rPr>
+          <w:i/>
+        </w:rPr>
+        <w:t xml:space="preserve"> turn timer</w:t>
+      </w:r>
+      <w:r>
+        <w:rPr>
+          <w:i/>
+        </w:rPr>
         <w:t>.</w:t>
       </w:r>
     </w:p>
     <w:p/>
     <w:p>
       <w:r>
-        <w:lastRenderedPageBreak/>
         <w:t xml:space="preserve">On the </w:t>
       </w:r>
       <w:r>
@@ -11785,6 +12408,7 @@
       <w:bookmarkStart w:id="38" w:name="_Toc439994684"/>
       <w:bookmarkStart w:id="39" w:name="_Toc441230988"/>
       <w:r>
+        <w:lastRenderedPageBreak/>
         <w:t>Hardware Interfaces</w:t>
       </w:r>
       <w:bookmarkEnd w:id="38"/>
@@ -12018,7 +12642,7 @@
           <w:sz w:val="24"/>
           <w:szCs w:val="24"/>
         </w:rPr>
-        <w:t xml:space="preserve">of the system is important since they depend on each other. However, in what way the communication is achieved is not important for the system and is </w:t>
+        <w:t xml:space="preserve">of the system is important since they depend on each other. However, in what way the communication is achieved is not important for the system and is therefore handled by the underlying operating systems for both the </w:t>
       </w:r>
       <w:r>
         <w:rPr>
@@ -12027,47 +12651,38 @@
           <w:sz w:val="24"/>
           <w:szCs w:val="24"/>
         </w:rPr>
+        <w:t>FAC software and the desktop and mobile computers it runs on.</w:t>
+      </w:r>
+    </w:p>
+    <w:p>
+      <w:pPr>
+        <w:pStyle w:val="template"/>
+        <w:rPr>
+          <w:rFonts w:ascii="Times New Roman" w:hAnsi="Times New Roman"/>
+          <w:i w:val="0"/>
+          <w:sz w:val="24"/>
+          <w:szCs w:val="24"/>
+        </w:rPr>
+      </w:pPr>
+    </w:p>
+    <w:p>
+      <w:pPr>
+        <w:pStyle w:val="template"/>
+        <w:rPr>
+          <w:rFonts w:ascii="Times New Roman" w:hAnsi="Times New Roman"/>
+          <w:i w:val="0"/>
+          <w:sz w:val="24"/>
+          <w:szCs w:val="24"/>
+        </w:rPr>
+      </w:pPr>
+      <w:r>
+        <w:rPr>
+          <w:rFonts w:ascii="Times New Roman" w:hAnsi="Times New Roman"/>
+          <w:i w:val="0"/>
+          <w:sz w:val="24"/>
+          <w:szCs w:val="24"/>
+        </w:rPr>
         <w:lastRenderedPageBreak/>
-        <w:t xml:space="preserve">therefore handled by the underlying operating systems for both the </w:t>
-      </w:r>
-      <w:r>
-        <w:rPr>
-          <w:rFonts w:ascii="Times New Roman" w:hAnsi="Times New Roman"/>
-          <w:i w:val="0"/>
-          <w:sz w:val="24"/>
-          <w:szCs w:val="24"/>
-        </w:rPr>
-        <w:t>FAC software and the desktop and mobile computers it runs on.</w:t>
-      </w:r>
-    </w:p>
-    <w:p>
-      <w:pPr>
-        <w:pStyle w:val="template"/>
-        <w:rPr>
-          <w:rFonts w:ascii="Times New Roman" w:hAnsi="Times New Roman"/>
-          <w:i w:val="0"/>
-          <w:sz w:val="24"/>
-          <w:szCs w:val="24"/>
-        </w:rPr>
-      </w:pPr>
-    </w:p>
-    <w:p>
-      <w:pPr>
-        <w:pStyle w:val="template"/>
-        <w:rPr>
-          <w:rFonts w:ascii="Times New Roman" w:hAnsi="Times New Roman"/>
-          <w:i w:val="0"/>
-          <w:sz w:val="24"/>
-          <w:szCs w:val="24"/>
-        </w:rPr>
-      </w:pPr>
-      <w:r>
-        <w:rPr>
-          <w:rFonts w:ascii="Times New Roman" w:hAnsi="Times New Roman"/>
-          <w:i w:val="0"/>
-          <w:sz w:val="24"/>
-          <w:szCs w:val="24"/>
-        </w:rPr>
         <w:t xml:space="preserve">Considering the FAC software is an application designed to be run locally on desktop and mobile computers it will have limited communication interfaces. </w:t>
       </w:r>
       <w:r>
@@ -12369,41 +12984,44 @@
         <w:ind w:left="2434"/>
       </w:pPr>
       <w:r>
+        <w:t>REQ-2:</w:t>
+      </w:r>
+      <w:r>
+        <w:tab/>
+      </w:r>
+      <w:r>
+        <w:t xml:space="preserve">When the GE </w:t>
+      </w:r>
+      <w:r>
+        <w:t xml:space="preserve">requests a move from the AIE the AIE will calculate a move and return it back to the GE. The GE will validate that the move can be made on the </w:t>
+      </w:r>
+      <w:r>
+        <w:rPr>
+          <w:i/>
+        </w:rPr>
+        <w:t xml:space="preserve">game </w:t>
+      </w:r>
+      <w:r>
+        <w:rPr>
+          <w:i/>
+        </w:rPr>
+        <w:t>board</w:t>
+      </w:r>
+      <w:r>
+        <w:rPr>
+          <w:i/>
+        </w:rPr>
+        <w:t xml:space="preserve"> </w:t>
+      </w:r>
+      <w:r>
+        <w:t>(GB)</w:t>
+      </w:r>
+      <w:r>
+        <w:t xml:space="preserve">. If it cannot then the GE will reject the move and request </w:t>
+      </w:r>
+      <w:r>
         <w:lastRenderedPageBreak/>
-        <w:t>REQ-2:</w:t>
-      </w:r>
-      <w:r>
-        <w:tab/>
-      </w:r>
-      <w:r>
-        <w:t xml:space="preserve">When the GE </w:t>
-      </w:r>
-      <w:r>
-        <w:t xml:space="preserve">requests a move from the AIE the AIE will calculate a move and return it back to the GE. The GE will validate that the move can be made on the </w:t>
-      </w:r>
-      <w:r>
-        <w:rPr>
-          <w:i/>
-        </w:rPr>
-        <w:t xml:space="preserve">game </w:t>
-      </w:r>
-      <w:r>
-        <w:rPr>
-          <w:i/>
-        </w:rPr>
-        <w:t>board</w:t>
-      </w:r>
-      <w:r>
-        <w:rPr>
-          <w:i/>
-        </w:rPr>
-        <w:t xml:space="preserve"> </w:t>
-      </w:r>
-      <w:r>
-        <w:t>(GB)</w:t>
-      </w:r>
-      <w:r>
-        <w:t>. If it cannot then the GE will reject the move and request another from the AIE. This process will continue until the AI</w:t>
+        <w:t>another from the AIE. This process will continue until the AI</w:t>
       </w:r>
       <w:r>
         <w:t>E passes a valid move to the GE. Upon receiving a valid move the GE will reflect the move on the GB.</w:t>
@@ -12415,13 +13033,7 @@
         <w:ind w:left="2434"/>
       </w:pPr>
       <w:r>
-        <w:t>REQ-3</w:t>
-      </w:r>
-      <w:r>
-        <w:t>:</w:t>
-      </w:r>
-      <w:r>
-        <w:t xml:space="preserve">   The AIE does not have to be an agile and responsive artificial intelligence. For the purposes of this project the AIE may respond in completely random and unpredictable ways. This includes leaving GP’s in peril, capturing non-essential GP’s, playing to its own detriment, moving in non-strategic ways. </w:t>
+        <w:t xml:space="preserve">REQ-3:   The AIE does not have to be an agile and responsive artificial intelligence. For the purposes of this project the AIE may respond in completely random and unpredictable ways. This includes leaving GP’s in peril, capturing non-essential GP’s, playing to its own detriment, moving in non-strategic ways. </w:t>
       </w:r>
     </w:p>
     <w:p>
@@ -12450,10 +13062,7 @@
         <w:pStyle w:val="level4"/>
       </w:pPr>
       <w:r>
-        <w:t>4.2</w:t>
-      </w:r>
-      <w:r>
-        <w:t>.1</w:t>
+        <w:t>4.2.1</w:t>
       </w:r>
       <w:r>
         <w:tab/>
@@ -12588,10 +13197,7 @@
         <w:pStyle w:val="level4"/>
       </w:pPr>
       <w:r>
-        <w:t>4.2</w:t>
-      </w:r>
-      <w:r>
-        <w:t>.2</w:t>
+        <w:t>4.2.2</w:t>
       </w:r>
       <w:r>
         <w:tab/>
@@ -12642,13 +13248,31 @@
         <w:t>GE</w:t>
       </w:r>
       <w:r>
-        <w:t xml:space="preserve">. When a player selects a GP on the GB the </w:t>
-      </w:r>
-      <w:r>
-        <w:t>GE</w:t>
-      </w:r>
-      <w:r>
-        <w:t xml:space="preserve"> will show available squares the </w:t>
+        <w:t xml:space="preserve">. </w:t>
+      </w:r>
+      <w:r>
+        <w:t xml:space="preserve">Once a </w:t>
+      </w:r>
+      <w:r>
+        <w:rPr>
+          <w:i/>
+        </w:rPr>
+        <w:t xml:space="preserve">player </w:t>
+      </w:r>
+      <w:r>
+        <w:t xml:space="preserve">confirms their move the GE will record that move and update the GB to reflect the most recent move. This includes removing an opponent’s pieces if the last move resulted in a </w:t>
+      </w:r>
+      <w:r>
+        <w:rPr>
+          <w:i/>
+        </w:rPr>
+        <w:t>capture</w:t>
+      </w:r>
+      <w:r>
+        <w:t>.</w:t>
+      </w:r>
+      <w:r>
+        <w:t xml:space="preserve"> Play will continue like this with the GE handling moves from each </w:t>
       </w:r>
       <w:r>
         <w:rPr>
@@ -12657,97 +13281,289 @@
         <w:t>player</w:t>
       </w:r>
       <w:r>
-        <w:t xml:space="preserve"> can move </w:t>
-      </w:r>
-      <w:r>
-        <w:t xml:space="preserve">to. Once a </w:t>
-      </w:r>
-      <w:r>
-        <w:rPr>
-          <w:i/>
-        </w:rPr>
-        <w:t xml:space="preserve">player </w:t>
-      </w:r>
-      <w:r>
-        <w:t xml:space="preserve">confirms their move the GE will record that move and update the GB to reflect the most recent move. This includes removing an opponent’s pieces if the last move resulted in a </w:t>
-      </w:r>
-      <w:r>
-        <w:rPr>
-          <w:i/>
-        </w:rPr>
-        <w:t>capture</w:t>
-      </w:r>
-      <w:r>
+        <w:t xml:space="preserve"> in succession until one </w:t>
+      </w:r>
+      <w:r>
+        <w:rPr>
+          <w:i/>
+        </w:rPr>
+        <w:t>player</w:t>
+      </w:r>
+      <w:r>
+        <w:t xml:space="preserve"> causes </w:t>
+      </w:r>
+      <w:r>
+        <w:rPr>
+          <w:i/>
+        </w:rPr>
+        <w:t xml:space="preserve">checkmate </w:t>
+      </w:r>
+      <w:r>
+        <w:t xml:space="preserve">on the other </w:t>
+      </w:r>
+      <w:r>
+        <w:rPr>
+          <w:i/>
+        </w:rPr>
+        <w:t>player</w:t>
+      </w:r>
+      <w:r>
+        <w:t xml:space="preserve"> or game </w:t>
+      </w:r>
+      <w:r>
+        <w:rPr>
+          <w:i/>
+        </w:rPr>
+        <w:t xml:space="preserve">stalemate </w:t>
+      </w:r>
+      <w:r>
+        <w:t>is reached.</w:t>
+      </w:r>
+      <w:r>
+        <w:t xml:space="preserve"> </w:t>
+      </w:r>
+      <w:r>
+        <w:rPr>
+          <w:highlight w:val="yellow"/>
+        </w:rPr>
+        <w:t xml:space="preserve">For more information on </w:t>
+      </w:r>
+      <w:r>
+        <w:rPr>
+          <w:i/>
+          <w:highlight w:val="yellow"/>
+        </w:rPr>
+        <w:t>stalemate resolution</w:t>
+      </w:r>
+      <w:r>
+        <w:rPr>
+          <w:highlight w:val="yellow"/>
+        </w:rPr>
+        <w:t xml:space="preserve"> refer to </w:t>
+      </w:r>
+      <w:r>
+        <w:rPr>
+          <w:i/>
+          <w:highlight w:val="yellow"/>
+        </w:rPr>
+        <w:t>section 4.</w:t>
+      </w:r>
+      <w:r>
+        <w:rPr>
+          <w:i/>
+          <w:highlight w:val="yellow"/>
+        </w:rPr>
+        <w:t>8</w:t>
+      </w:r>
+      <w:r>
+        <w:rPr>
+          <w:highlight w:val="yellow"/>
+        </w:rPr>
         <w:t>.</w:t>
       </w:r>
-      <w:r>
-        <w:t xml:space="preserve"> Play will continue like this with the GE handling moves from each </w:t>
-      </w:r>
-      <w:r>
-        <w:rPr>
-          <w:i/>
-        </w:rPr>
+    </w:p>
+    <w:p>
+      <w:pPr>
+        <w:pStyle w:val="level4"/>
+        <w:ind w:left="720"/>
+      </w:pPr>
+      <w:r>
+        <w:t>4.2.3</w:t>
+      </w:r>
+      <w:r>
+        <w:tab/>
+      </w:r>
+      <w:r>
+        <w:t>Functional Requirements</w:t>
+      </w:r>
+    </w:p>
+    <w:p>
+      <w:pPr>
+        <w:pStyle w:val="requirement"/>
+        <w:ind w:left="2434"/>
+      </w:pPr>
+      <w:r>
+        <w:t>REQ-1:</w:t>
+      </w:r>
+      <w:r>
+        <w:tab/>
+        <w:t xml:space="preserve">In order for </w:t>
+      </w:r>
+      <w:r>
+        <w:rPr>
+          <w:i/>
+        </w:rPr>
+        <w:t>user</w:t>
+      </w:r>
+      <w:r>
+        <w:t xml:space="preserve"> vs. </w:t>
+      </w:r>
+      <w:r>
+        <w:rPr>
+          <w:i/>
+        </w:rPr>
+        <w:t>user</w:t>
+      </w:r>
+      <w:r>
+        <w:t xml:space="preserve"> to function correctly the UI must be fully established.</w:t>
+      </w:r>
+      <w:r>
+        <w:t xml:space="preserve"> </w:t>
+      </w:r>
+    </w:p>
+    <w:p>
+      <w:pPr>
+        <w:pStyle w:val="requirement"/>
+        <w:ind w:left="2434"/>
+      </w:pPr>
+      <w:r>
+        <w:t xml:space="preserve">REQ-2:   The GE </w:t>
+      </w:r>
+      <w:r>
+        <w:t xml:space="preserve">shall </w:t>
+      </w:r>
+      <w:r>
+        <w:t xml:space="preserve">be able to respond fully to </w:t>
+      </w:r>
+      <w:r>
+        <w:rPr>
+          <w:i/>
+        </w:rPr>
+        <w:t>users</w:t>
+      </w:r>
+      <w:r>
+        <w:t xml:space="preserve"> request to move GP’s on the GB.</w:t>
+      </w:r>
+    </w:p>
+    <w:p>
+      <w:pPr>
+        <w:pStyle w:val="requirement"/>
+        <w:ind w:left="2434"/>
+      </w:pPr>
+      <w:r>
+        <w:t xml:space="preserve">REQ-3:   The GE </w:t>
+      </w:r>
+      <w:r>
+        <w:t>shall</w:t>
+      </w:r>
+      <w:r>
+        <w:t xml:space="preserve"> validate all incoming GM’s and ensure that the current GB’s status can support the </w:t>
+      </w:r>
+      <w:r>
+        <w:rPr>
+          <w:i/>
+        </w:rPr>
+        <w:t>users</w:t>
+      </w:r>
+      <w:r>
+        <w:t xml:space="preserve"> submitted GM.</w:t>
+      </w:r>
+    </w:p>
+    <w:p>
+      <w:pPr>
+        <w:pStyle w:val="requirement"/>
+        <w:ind w:left="2434"/>
+      </w:pPr>
+      <w:r>
+        <w:lastRenderedPageBreak/>
+        <w:t xml:space="preserve">REQ-4:   A winner </w:t>
+      </w:r>
+      <w:r>
+        <w:t xml:space="preserve">shall </w:t>
+      </w:r>
+      <w:r>
+        <w:t xml:space="preserve">be determined by the GE, which will check after each GM whether a </w:t>
+      </w:r>
+      <w:r>
         <w:t>player</w:t>
       </w:r>
       <w:r>
-        <w:t xml:space="preserve"> in succession until one </w:t>
-      </w:r>
-      <w:r>
-        <w:rPr>
-          <w:i/>
-        </w:rPr>
-        <w:t>player</w:t>
-      </w:r>
-      <w:r>
-        <w:t xml:space="preserve"> causes </w:t>
-      </w:r>
-      <w:r>
-        <w:rPr>
-          <w:i/>
-        </w:rPr>
-        <w:t xml:space="preserve">checkmate </w:t>
-      </w:r>
-      <w:r>
-        <w:t xml:space="preserve">on the other </w:t>
-      </w:r>
-      <w:r>
-        <w:rPr>
-          <w:i/>
-        </w:rPr>
-        <w:t>player</w:t>
-      </w:r>
-      <w:r>
-        <w:t xml:space="preserve"> or game </w:t>
-      </w:r>
-      <w:r>
-        <w:rPr>
-          <w:i/>
+        <w:t xml:space="preserve"> is in </w:t>
+      </w:r>
+      <w:r>
+        <w:t>checkmate</w:t>
+      </w:r>
+      <w:r>
+        <w:t xml:space="preserve"> or the game as a whole has reached </w:t>
+      </w:r>
+      <w:r>
+        <w:rPr>
+          <w:i/>
+        </w:rPr>
+        <w:t>stalemate</w:t>
+      </w:r>
+      <w:r>
+        <w:t xml:space="preserve">. </w:t>
+      </w:r>
+      <w:r>
+        <w:rPr>
+          <w:highlight w:val="yellow"/>
+        </w:rPr>
+        <w:t xml:space="preserve">If </w:t>
+      </w:r>
+      <w:r>
+        <w:rPr>
+          <w:i/>
+          <w:highlight w:val="yellow"/>
         </w:rPr>
         <w:t xml:space="preserve">stalemate </w:t>
       </w:r>
       <w:r>
-        <w:t>is reached.</w:t>
-      </w:r>
-      <w:r>
-        <w:t xml:space="preserve"> For more information on </w:t>
-      </w:r>
-      <w:r>
-        <w:rPr>
-          <w:i/>
-        </w:rPr>
-        <w:t>stalemate resolution</w:t>
-      </w:r>
-      <w:r>
-        <w:t xml:space="preserve"> refer to </w:t>
-      </w:r>
-      <w:r>
-        <w:rPr>
-          <w:i/>
-        </w:rPr>
-        <w:t>section 4.7</w:t>
-      </w:r>
-      <w:r>
+        <w:rPr>
+          <w:highlight w:val="yellow"/>
+        </w:rPr>
+        <w:t>is</w:t>
+      </w:r>
+      <w:r>
+        <w:rPr>
+          <w:highlight w:val="yellow"/>
+        </w:rPr>
+        <w:t xml:space="preserve"> reached it will be handled in accordance with the requirements set forth in </w:t>
+      </w:r>
+      <w:r>
+        <w:rPr>
+          <w:i/>
+          <w:highlight w:val="yellow"/>
+        </w:rPr>
+        <w:t>section</w:t>
+      </w:r>
+      <w:r>
+        <w:rPr>
+          <w:highlight w:val="yellow"/>
+        </w:rPr>
+        <w:t xml:space="preserve"> 4.</w:t>
+      </w:r>
+      <w:r>
+        <w:rPr>
+          <w:highlight w:val="yellow"/>
+        </w:rPr>
+        <w:t>8</w:t>
+      </w:r>
+      <w:r>
+        <w:rPr>
+          <w:highlight w:val="yellow"/>
+        </w:rPr>
         <w:t>.</w:t>
+      </w:r>
+    </w:p>
+    <w:p>
+      <w:pPr>
+        <w:pStyle w:val="Heading2"/>
+      </w:pPr>
+      <w:r>
+        <w:t>Computer vs. Human (Game Mode)</w:t>
+      </w:r>
+    </w:p>
+    <w:p>
+      <w:pPr>
+        <w:pStyle w:val="level4"/>
+      </w:pPr>
+      <w:r>
+        <w:t>4.3.1</w:t>
+      </w:r>
+      <w:r>
+        <w:tab/>
+        <w:t>Description and Priority</w:t>
       </w:r>
     </w:p>
     <w:p>
@@ -12755,6 +13571,381 @@
         <w:pStyle w:val="level4"/>
         <w:ind w:left="1440"/>
       </w:pPr>
+      <w:r>
+        <w:t xml:space="preserve">This high priority system feature </w:t>
+      </w:r>
+      <w:r>
+        <w:t xml:space="preserve">allows a </w:t>
+      </w:r>
+      <w:r>
+        <w:rPr>
+          <w:i/>
+        </w:rPr>
+        <w:t>user</w:t>
+      </w:r>
+      <w:r>
+        <w:t xml:space="preserve"> to challenge </w:t>
+      </w:r>
+      <w:r>
+        <w:t xml:space="preserve">the </w:t>
+      </w:r>
+      <w:r>
+        <w:rPr>
+          <w:i/>
+        </w:rPr>
+        <w:t xml:space="preserve">computer </w:t>
+      </w:r>
+      <w:r>
+        <w:t xml:space="preserve">to a game of chess using the FAC software. Each </w:t>
+      </w:r>
+      <w:r>
+        <w:rPr>
+          <w:i/>
+        </w:rPr>
+        <w:t>player</w:t>
+      </w:r>
+      <w:r>
+        <w:t xml:space="preserve"> will take turns, making GM’s using their available GP’s. This game mode ends when a </w:t>
+      </w:r>
+      <w:r>
+        <w:rPr>
+          <w:i/>
+        </w:rPr>
+        <w:t>stalemate</w:t>
+      </w:r>
+      <w:r>
+        <w:t xml:space="preserve"> or </w:t>
+      </w:r>
+      <w:r>
+        <w:rPr>
+          <w:i/>
+        </w:rPr>
+        <w:t>checkmate</w:t>
+      </w:r>
+      <w:r>
+        <w:t xml:space="preserve"> is reached. </w:t>
+      </w:r>
+      <w:r>
+        <w:t xml:space="preserve">Please refer to </w:t>
+      </w:r>
+      <w:r>
+        <w:t>Glossary</w:t>
+      </w:r>
+      <w:r>
+        <w:t xml:space="preserve"> for definitions of the terms </w:t>
+      </w:r>
+      <w:r>
+        <w:rPr>
+          <w:i/>
+        </w:rPr>
+        <w:t xml:space="preserve">stalemate </w:t>
+      </w:r>
+      <w:r>
+        <w:t xml:space="preserve">and </w:t>
+      </w:r>
+      <w:r>
+        <w:rPr>
+          <w:i/>
+        </w:rPr>
+        <w:t>checkmate</w:t>
+      </w:r>
+      <w:r>
+        <w:t xml:space="preserve">. </w:t>
+      </w:r>
+      <w:r>
+        <w:t xml:space="preserve">The </w:t>
+      </w:r>
+      <w:r>
+        <w:rPr>
+          <w:i/>
+        </w:rPr>
+        <w:t>benefit</w:t>
+      </w:r>
+      <w:r>
+        <w:t xml:space="preserve"> of implementing this feature is 9, the </w:t>
+      </w:r>
+      <w:r>
+        <w:rPr>
+          <w:i/>
+        </w:rPr>
+        <w:t xml:space="preserve">penalty </w:t>
+      </w:r>
+      <w:r>
+        <w:t xml:space="preserve">for not implementing is 9, the </w:t>
+      </w:r>
+      <w:r>
+        <w:rPr>
+          <w:i/>
+        </w:rPr>
+        <w:t>cost</w:t>
+      </w:r>
+      <w:r>
+        <w:t xml:space="preserve"> of i</w:t>
+      </w:r>
+      <w:r>
+        <w:t>mplementation is 8</w:t>
+      </w:r>
+      <w:r>
+        <w:t>, while</w:t>
+      </w:r>
+      <w:r>
+        <w:t xml:space="preserve"> the risk of implementation is 8</w:t>
+      </w:r>
+      <w:r>
+        <w:t>.</w:t>
+      </w:r>
+    </w:p>
+    <w:p>
+      <w:pPr>
+        <w:pStyle w:val="level4"/>
+      </w:pPr>
+      <w:r>
+        <w:t>4.3.2</w:t>
+      </w:r>
+      <w:r>
+        <w:tab/>
+        <w:t>Stimulus/Response Sequences</w:t>
+      </w:r>
+    </w:p>
+    <w:p>
+      <w:pPr>
+        <w:pStyle w:val="level4"/>
+        <w:ind w:left="1440"/>
+      </w:pPr>
+      <w:r>
+        <w:t xml:space="preserve">The </w:t>
+      </w:r>
+      <w:r>
+        <w:rPr>
+          <w:i/>
+        </w:rPr>
+        <w:t>computer</w:t>
+      </w:r>
+      <w:r>
+        <w:rPr>
+          <w:i/>
+        </w:rPr>
+        <w:t xml:space="preserve"> </w:t>
+      </w:r>
+      <w:r>
+        <w:t xml:space="preserve">vs. </w:t>
+      </w:r>
+      <w:r>
+        <w:rPr>
+          <w:i/>
+        </w:rPr>
+        <w:t>human</w:t>
+      </w:r>
+      <w:r>
+        <w:t xml:space="preserve"> game mode </w:t>
+      </w:r>
+      <w:r>
+        <w:t>sha</w:t>
+      </w:r>
+      <w:r>
+        <w:t xml:space="preserve">ll consist of multiple interactions between </w:t>
+      </w:r>
+      <w:r>
+        <w:t xml:space="preserve">the </w:t>
+      </w:r>
+      <w:r>
+        <w:rPr>
+          <w:i/>
+        </w:rPr>
+        <w:t>player</w:t>
+      </w:r>
+      <w:r>
+        <w:t xml:space="preserve"> and the GE</w:t>
+      </w:r>
+      <w:r>
+        <w:t xml:space="preserve">, and the </w:t>
+      </w:r>
+      <w:r>
+        <w:rPr>
+          <w:i/>
+        </w:rPr>
+        <w:t>computer</w:t>
+      </w:r>
+      <w:r>
+        <w:t xml:space="preserve"> and the GE</w:t>
+      </w:r>
+      <w:r>
+        <w:t xml:space="preserve">. Once a </w:t>
+      </w:r>
+      <w:r>
+        <w:rPr>
+          <w:i/>
+        </w:rPr>
+        <w:t xml:space="preserve">player </w:t>
+      </w:r>
+      <w:r>
+        <w:t xml:space="preserve">confirms their move the GE </w:t>
+      </w:r>
+      <w:r>
+        <w:t>sha</w:t>
+      </w:r>
+      <w:r>
+        <w:t xml:space="preserve">ll record that move and update the GB to reflect the most recent move. This includes removing an opponent’s pieces if the last move resulted in a </w:t>
+      </w:r>
+      <w:r>
+        <w:rPr>
+          <w:i/>
+        </w:rPr>
+        <w:t>capture</w:t>
+      </w:r>
+      <w:r>
+        <w:t xml:space="preserve">. </w:t>
+      </w:r>
+      <w:r>
+        <w:t xml:space="preserve">After a human </w:t>
+      </w:r>
+      <w:r>
+        <w:rPr>
+          <w:i/>
+        </w:rPr>
+        <w:t xml:space="preserve">player’s </w:t>
+      </w:r>
+      <w:r>
+        <w:t xml:space="preserve">move is recorded on the GB the GE </w:t>
+      </w:r>
+      <w:r>
+        <w:t>shall</w:t>
+      </w:r>
+      <w:r>
+        <w:t xml:space="preserve"> make a request to the AIE to fetch a counter move. The process for handling this counter move is detailed in </w:t>
+      </w:r>
+      <w:r>
+        <w:rPr>
+          <w:i/>
+        </w:rPr>
+        <w:t>section 4.1</w:t>
+      </w:r>
+      <w:r>
+        <w:t>.</w:t>
+      </w:r>
+      <w:r>
+        <w:t xml:space="preserve"> </w:t>
+      </w:r>
+      <w:r>
+        <w:t xml:space="preserve">Play </w:t>
+      </w:r>
+      <w:r>
+        <w:t>sha</w:t>
+      </w:r>
+      <w:r>
+        <w:t xml:space="preserve">ll continue like this with the GE handling moves from </w:t>
+      </w:r>
+      <w:r>
+        <w:t xml:space="preserve">the human </w:t>
+      </w:r>
+      <w:r>
+        <w:rPr>
+          <w:i/>
+        </w:rPr>
+        <w:t>player</w:t>
+      </w:r>
+      <w:r>
+        <w:t xml:space="preserve"> </w:t>
+      </w:r>
+      <w:r>
+        <w:t xml:space="preserve">and </w:t>
+      </w:r>
+      <w:r>
+        <w:rPr>
+          <w:i/>
+        </w:rPr>
+        <w:t xml:space="preserve">computer </w:t>
+      </w:r>
+      <w:r>
+        <w:t xml:space="preserve">in succession until </w:t>
+      </w:r>
+      <w:r>
+        <w:t xml:space="preserve">either the </w:t>
+      </w:r>
+      <w:r>
+        <w:rPr>
+          <w:i/>
+        </w:rPr>
+        <w:t xml:space="preserve">computer </w:t>
+      </w:r>
+      <w:r>
+        <w:t xml:space="preserve">or </w:t>
+      </w:r>
+      <w:r>
+        <w:rPr>
+          <w:i/>
+        </w:rPr>
+        <w:t xml:space="preserve">player </w:t>
+      </w:r>
+      <w:r>
+        <w:t xml:space="preserve">causes </w:t>
+      </w:r>
+      <w:r>
+        <w:rPr>
+          <w:i/>
+        </w:rPr>
+        <w:t xml:space="preserve">checkmate </w:t>
+      </w:r>
+      <w:r>
+        <w:t xml:space="preserve">on the other </w:t>
+      </w:r>
+      <w:r>
+        <w:rPr>
+          <w:i/>
+        </w:rPr>
+        <w:t>player</w:t>
+      </w:r>
+      <w:r>
+        <w:t xml:space="preserve"> or game </w:t>
+      </w:r>
+      <w:r>
+        <w:rPr>
+          <w:i/>
+        </w:rPr>
+        <w:t xml:space="preserve">stalemate </w:t>
+      </w:r>
+      <w:r>
+        <w:t xml:space="preserve">is reached. </w:t>
+      </w:r>
+      <w:r>
+        <w:rPr>
+          <w:highlight w:val="yellow"/>
+        </w:rPr>
+        <w:t xml:space="preserve">For more information on </w:t>
+      </w:r>
+      <w:r>
+        <w:rPr>
+          <w:i/>
+          <w:highlight w:val="yellow"/>
+        </w:rPr>
+        <w:t>stalemate resolution</w:t>
+      </w:r>
+      <w:r>
+        <w:rPr>
+          <w:highlight w:val="yellow"/>
+        </w:rPr>
+        <w:t xml:space="preserve"> refer to </w:t>
+      </w:r>
+      <w:r>
+        <w:rPr>
+          <w:i/>
+          <w:highlight w:val="yellow"/>
+        </w:rPr>
+        <w:t>section 4.</w:t>
+      </w:r>
+      <w:r>
+        <w:rPr>
+          <w:i/>
+          <w:highlight w:val="yellow"/>
+        </w:rPr>
+        <w:t>8</w:t>
+      </w:r>
+      <w:r>
+        <w:rPr>
+          <w:highlight w:val="yellow"/>
+        </w:rPr>
+        <w:t>.</w:t>
+      </w:r>
     </w:p>
     <w:p>
       <w:pPr>
@@ -12762,16 +13953,10 @@
         <w:ind w:left="720"/>
       </w:pPr>
       <w:r>
-        <w:lastRenderedPageBreak/>
-        <w:t>4.2</w:t>
-      </w:r>
-      <w:r>
-        <w:t>.3</w:t>
+        <w:t>4.3.3</w:t>
       </w:r>
       <w:r>
         <w:tab/>
-      </w:r>
-      <w:r>
         <w:t>Functional Requirements</w:t>
       </w:r>
     </w:p>
@@ -12791,22 +13976,25 @@
         <w:rPr>
           <w:i/>
         </w:rPr>
+        <w:t>compute</w:t>
+      </w:r>
+      <w:r>
+        <w:rPr>
+          <w:i/>
+        </w:rPr>
+        <w:t>r</w:t>
+      </w:r>
+      <w:r>
+        <w:t xml:space="preserve"> vs. </w:t>
+      </w:r>
+      <w:r>
+        <w:rPr>
+          <w:i/>
+        </w:rPr>
         <w:t>user</w:t>
       </w:r>
       <w:r>
-        <w:t xml:space="preserve"> vs. </w:t>
-      </w:r>
-      <w:r>
-        <w:rPr>
-          <w:i/>
-        </w:rPr>
-        <w:t>user</w:t>
-      </w:r>
-      <w:r>
-        <w:t xml:space="preserve"> to function correctly the UI must be fully established.</w:t>
-      </w:r>
-      <w:r>
-        <w:t xml:space="preserve"> </w:t>
+        <w:t xml:space="preserve"> to function correctly the UI must be fully established. </w:t>
       </w:r>
     </w:p>
     <w:p>
@@ -12815,19 +14003,13 @@
         <w:ind w:left="2434"/>
       </w:pPr>
       <w:r>
-        <w:t>REQ-2</w:t>
-      </w:r>
-      <w:r>
-        <w:t xml:space="preserve">:   The </w:t>
-      </w:r>
-      <w:r>
-        <w:t xml:space="preserve">GE </w:t>
-      </w:r>
-      <w:r>
-        <w:t xml:space="preserve">shall </w:t>
-      </w:r>
-      <w:r>
-        <w:t xml:space="preserve">be able to respond fully to </w:t>
+        <w:t xml:space="preserve">REQ-2:   The GE </w:t>
+      </w:r>
+      <w:r>
+        <w:t>shall</w:t>
+      </w:r>
+      <w:r>
+        <w:t xml:space="preserve"> respond fully to </w:t>
       </w:r>
       <w:r>
         <w:rPr>
@@ -12845,25 +14027,29 @@
         <w:ind w:left="2434"/>
       </w:pPr>
       <w:r>
+        <w:lastRenderedPageBreak/>
         <w:t xml:space="preserve">REQ-3:   The </w:t>
       </w:r>
       <w:r>
-        <w:t xml:space="preserve">GE </w:t>
-      </w:r>
-      <w:r>
-        <w:t>shall</w:t>
-      </w:r>
-      <w:r>
-        <w:t xml:space="preserve"> validate all incoming GM’s and ensure that the current GB’s status can support the </w:t>
-      </w:r>
-      <w:r>
-        <w:rPr>
-          <w:i/>
-        </w:rPr>
-        <w:t>users</w:t>
-      </w:r>
-      <w:r>
-        <w:t xml:space="preserve"> submitted GM.</w:t>
+        <w:t>GE shall have the ability to fetch new move</w:t>
+      </w:r>
+      <w:r>
+        <w:t>s</w:t>
+      </w:r>
+      <w:r>
+        <w:t xml:space="preserve"> from the AIE</w:t>
+      </w:r>
+      <w:r>
+        <w:t>,</w:t>
+      </w:r>
+      <w:r>
+        <w:t xml:space="preserve"> validate fetched moves</w:t>
+      </w:r>
+      <w:r>
+        <w:t>,</w:t>
+      </w:r>
+      <w:r>
+        <w:t xml:space="preserve"> and reflect legal moves on the GB.</w:t>
       </w:r>
     </w:p>
     <w:p>
@@ -12871,20 +14057,46 @@
         <w:pStyle w:val="requirement"/>
         <w:ind w:left="2434"/>
       </w:pPr>
+      <w:bookmarkStart w:id="48" w:name="_Hlk506030080"/>
       <w:r>
         <w:t>REQ-4</w:t>
       </w:r>
       <w:r>
-        <w:t xml:space="preserve">:   </w:t>
-      </w:r>
-      <w:r>
-        <w:t xml:space="preserve">A winner </w:t>
-      </w:r>
-      <w:r>
-        <w:t xml:space="preserve">shall </w:t>
-      </w:r>
-      <w:r>
-        <w:t xml:space="preserve">be determined by the GE, which will check after each GM whether a </w:t>
+        <w:t xml:space="preserve">:   The GE </w:t>
+      </w:r>
+      <w:r>
+        <w:t>shall</w:t>
+      </w:r>
+      <w:r>
+        <w:t xml:space="preserve"> validate all incoming GM’s and ensure that the current GB’s status can support the </w:t>
+      </w:r>
+      <w:r>
+        <w:rPr>
+          <w:i/>
+        </w:rPr>
+        <w:t>users</w:t>
+      </w:r>
+      <w:r>
+        <w:t xml:space="preserve"> submitted GM.</w:t>
+      </w:r>
+    </w:p>
+    <w:bookmarkEnd w:id="48"/>
+    <w:p>
+      <w:pPr>
+        <w:pStyle w:val="requirement"/>
+        <w:ind w:left="2434"/>
+      </w:pPr>
+      <w:r>
+        <w:t>REQ-5</w:t>
+      </w:r>
+      <w:r>
+        <w:t xml:space="preserve">:   A winner must be determined by the GE, which </w:t>
+      </w:r>
+      <w:r>
+        <w:t>sha</w:t>
+      </w:r>
+      <w:r>
+        <w:t xml:space="preserve">ll check after each GM whether a </w:t>
       </w:r>
       <w:r>
         <w:t>player</w:t>
@@ -12905,42 +14117,91 @@
         <w:t>stalemate</w:t>
       </w:r>
       <w:r>
-        <w:t xml:space="preserve">. If </w:t>
-      </w:r>
-      <w:r>
-        <w:rPr>
-          <w:i/>
+        <w:t xml:space="preserve">. </w:t>
+      </w:r>
+      <w:r>
+        <w:rPr>
+          <w:highlight w:val="yellow"/>
+        </w:rPr>
+        <w:t xml:space="preserve">If </w:t>
+      </w:r>
+      <w:r>
+        <w:rPr>
+          <w:i/>
+          <w:highlight w:val="yellow"/>
         </w:rPr>
         <w:t xml:space="preserve">stalemate </w:t>
       </w:r>
       <w:r>
-        <w:t>is</w:t>
-      </w:r>
-      <w:r>
-        <w:t xml:space="preserve"> reached it will be handled in accordance with the requirements set forth in </w:t>
-      </w:r>
-      <w:r>
-        <w:rPr>
-          <w:i/>
+        <w:rPr>
+          <w:highlight w:val="yellow"/>
+        </w:rPr>
+        <w:t xml:space="preserve">is reached it </w:t>
+      </w:r>
+      <w:r>
+        <w:rPr>
+          <w:highlight w:val="yellow"/>
+        </w:rPr>
+        <w:t>sha</w:t>
+      </w:r>
+      <w:r>
+        <w:rPr>
+          <w:highlight w:val="yellow"/>
+        </w:rPr>
+        <w:t xml:space="preserve">ll be handled in accordance with the requirements set forth in </w:t>
+      </w:r>
+      <w:r>
+        <w:rPr>
+          <w:i/>
+          <w:highlight w:val="yellow"/>
         </w:rPr>
         <w:t>section</w:t>
       </w:r>
       <w:r>
-        <w:t xml:space="preserve"> 4.7</w:t>
-      </w:r>
-      <w:r>
-        <w:t>.</w:t>
-      </w:r>
-    </w:p>
-    <w:p>
-      <w:pPr>
-        <w:pStyle w:val="Heading2"/>
-      </w:pPr>
-      <w:r>
-        <w:t>Computer</w:t>
-      </w:r>
-      <w:r>
-        <w:t xml:space="preserve"> vs. Human (Game Mode)</w:t>
+        <w:rPr>
+          <w:highlight w:val="yellow"/>
+        </w:rPr>
+        <w:t xml:space="preserve"> 4.</w:t>
+      </w:r>
+      <w:r>
+        <w:rPr>
+          <w:highlight w:val="yellow"/>
+        </w:rPr>
+        <w:t>8</w:t>
+      </w:r>
+      <w:r>
+        <w:t xml:space="preserve"> </w:t>
+      </w:r>
+    </w:p>
+    <w:p>
+      <w:pPr>
+        <w:pStyle w:val="requirement"/>
+        <w:ind w:left="994"/>
+      </w:pPr>
+      <w:r>
+        <w:tab/>
+      </w:r>
+      <w:r>
+        <w:tab/>
+      </w:r>
+    </w:p>
+    <w:p>
+      <w:pPr>
+        <w:pStyle w:val="requirement"/>
+        <w:ind w:left="994"/>
+        <w:rPr>
+          <w:b/>
+          <w:sz w:val="28"/>
+          <w:szCs w:val="28"/>
+        </w:rPr>
+      </w:pPr>
+      <w:r>
+        <w:rPr>
+          <w:b/>
+          <w:sz w:val="28"/>
+          <w:szCs w:val="28"/>
+        </w:rPr>
+        <w:t>4.4 Computer vs. Computer (Game Mode)</w:t>
       </w:r>
     </w:p>
     <w:p>
@@ -12948,7 +14209,10 @@
         <w:pStyle w:val="level4"/>
       </w:pPr>
       <w:r>
-        <w:t>4.3</w:t>
+        <w:t>4.</w:t>
+      </w:r>
+      <w:r>
+        <w:t>4</w:t>
       </w:r>
       <w:r>
         <w:t>.1</w:t>
@@ -12976,28 +14240,19 @@
         <w:t>user</w:t>
       </w:r>
       <w:r>
-        <w:t xml:space="preserve"> to challenge </w:t>
-      </w:r>
-      <w:r>
-        <w:t xml:space="preserve">the </w:t>
-      </w:r>
-      <w:r>
-        <w:rPr>
-          <w:i/>
-        </w:rPr>
-        <w:t xml:space="preserve">computer </w:t>
-      </w:r>
-      <w:r>
-        <w:t xml:space="preserve">to a game of chess using the FAC software. Each </w:t>
-      </w:r>
-      <w:r>
-        <w:rPr>
-          <w:i/>
-        </w:rPr>
-        <w:t>player</w:t>
-      </w:r>
-      <w:r>
-        <w:t xml:space="preserve"> will take turns, making GM’s using their available GP’s. This game mode ends when a </w:t>
+        <w:t xml:space="preserve"> to force the computer to play itself in a game of chess using the FAC software. The AIE shall play both sides independently and shall not be exposes to the strategies utilized by the opposing side. All GP’s shall be limited to the movement and capture restrictions outlined in Table 2. The opposing AIE </w:t>
+      </w:r>
+      <w:r>
+        <w:t>sha</w:t>
+      </w:r>
+      <w:r>
+        <w:t xml:space="preserve">ll </w:t>
+      </w:r>
+      <w:r>
+        <w:t xml:space="preserve">take turns moving their pieces. </w:t>
+      </w:r>
+      <w:r>
+        <w:t xml:space="preserve">This game mode ends when a </w:t>
       </w:r>
       <w:r>
         <w:rPr>
@@ -13015,7 +14270,13 @@
         <w:t>checkmate</w:t>
       </w:r>
       <w:r>
-        <w:t xml:space="preserve"> is reached. Please refer to TABLE 2. on page 2 for definitions of the terms </w:t>
+        <w:t xml:space="preserve"> is reached. </w:t>
+      </w:r>
+      <w:r>
+        <w:t>Please refer to Glossary</w:t>
+      </w:r>
+      <w:r>
+        <w:t xml:space="preserve"> for definitions of the terms </w:t>
       </w:r>
       <w:r>
         <w:rPr>
@@ -13036,46 +14297,49 @@
         <w:t xml:space="preserve">. </w:t>
       </w:r>
       <w:r>
+        <w:rPr>
+          <w:highlight w:val="lightGray"/>
+        </w:rPr>
         <w:t xml:space="preserve">The </w:t>
       </w:r>
       <w:r>
         <w:rPr>
           <w:i/>
+          <w:highlight w:val="lightGray"/>
         </w:rPr>
         <w:t>benefit</w:t>
       </w:r>
       <w:r>
+        <w:rPr>
+          <w:highlight w:val="lightGray"/>
+        </w:rPr>
         <w:t xml:space="preserve"> of implementing this feature is 9, the </w:t>
       </w:r>
       <w:r>
         <w:rPr>
           <w:i/>
+          <w:highlight w:val="lightGray"/>
         </w:rPr>
         <w:t xml:space="preserve">penalty </w:t>
       </w:r>
       <w:r>
+        <w:rPr>
+          <w:highlight w:val="lightGray"/>
+        </w:rPr>
         <w:t xml:space="preserve">for not implementing is 9, the </w:t>
       </w:r>
       <w:r>
         <w:rPr>
           <w:i/>
+          <w:highlight w:val="lightGray"/>
         </w:rPr>
         <w:t>cost</w:t>
       </w:r>
       <w:r>
-        <w:t xml:space="preserve"> of i</w:t>
-      </w:r>
-      <w:r>
-        <w:t>mplementation is 8</w:t>
-      </w:r>
-      <w:r>
-        <w:t>, while</w:t>
-      </w:r>
-      <w:r>
-        <w:t xml:space="preserve"> the risk of implementation is 8</w:t>
-      </w:r>
-      <w:r>
-        <w:t>.</w:t>
+        <w:rPr>
+          <w:highlight w:val="lightGray"/>
+        </w:rPr>
+        <w:t xml:space="preserve"> of implementation is 8, while the risk of implementation is 8.</w:t>
       </w:r>
     </w:p>
     <w:p>
@@ -13083,7 +14347,10 @@
         <w:pStyle w:val="level4"/>
       </w:pPr>
       <w:r>
-        <w:t>4.3</w:t>
+        <w:t>4.</w:t>
+      </w:r>
+      <w:r>
+        <w:t>4</w:t>
       </w:r>
       <w:r>
         <w:t>.2</w:t>
@@ -13097,6 +14364,9 @@
       <w:pPr>
         <w:pStyle w:val="level4"/>
         <w:ind w:left="1440"/>
+        <w:rPr>
+          <w:i/>
+        </w:rPr>
       </w:pPr>
       <w:r>
         <w:t xml:space="preserve">The </w:t>
@@ -13105,40 +14375,25 @@
         <w:rPr>
           <w:i/>
         </w:rPr>
+        <w:t xml:space="preserve">computer </w:t>
+      </w:r>
+      <w:r>
+        <w:t xml:space="preserve">vs. </w:t>
+      </w:r>
+      <w:r>
+        <w:rPr>
+          <w:i/>
+        </w:rPr>
         <w:t>computer</w:t>
       </w:r>
       <w:r>
-        <w:rPr>
-          <w:i/>
-        </w:rPr>
-        <w:t xml:space="preserve"> </w:t>
-      </w:r>
-      <w:r>
-        <w:t xml:space="preserve">vs. </w:t>
-      </w:r>
-      <w:r>
-        <w:rPr>
-          <w:i/>
-        </w:rPr>
-        <w:t>human</w:t>
-      </w:r>
-      <w:r>
-        <w:t xml:space="preserve"> game mode will consist of multiple interactions between </w:t>
-      </w:r>
-      <w:r>
-        <w:t xml:space="preserve">the </w:t>
-      </w:r>
-      <w:r>
-        <w:rPr>
-          <w:i/>
-        </w:rPr>
-        <w:t>player</w:t>
-      </w:r>
-      <w:r>
-        <w:t xml:space="preserve"> and the GE</w:t>
-      </w:r>
-      <w:r>
-        <w:t xml:space="preserve">, and the </w:t>
+        <w:t xml:space="preserve"> game mode </w:t>
+      </w:r>
+      <w:r>
+        <w:t>shall</w:t>
+      </w:r>
+      <w:r>
+        <w:t xml:space="preserve"> consist of multiple interactions between the </w:t>
       </w:r>
       <w:r>
         <w:rPr>
@@ -13147,61 +14402,19 @@
         <w:t>computer</w:t>
       </w:r>
       <w:r>
-        <w:t xml:space="preserve"> and the GE</w:t>
-      </w:r>
-      <w:r>
-        <w:t xml:space="preserve">. When a </w:t>
-      </w:r>
-      <w:r>
-        <w:t xml:space="preserve">human </w:t>
-      </w:r>
-      <w:r>
-        <w:rPr>
-          <w:i/>
-        </w:rPr>
-        <w:t xml:space="preserve">player </w:t>
-      </w:r>
-      <w:r>
-        <w:t xml:space="preserve">selects a GP on the GB the GE will show available squares the </w:t>
-      </w:r>
-      <w:r>
-        <w:rPr>
-          <w:i/>
-        </w:rPr>
-        <w:t>player</w:t>
-      </w:r>
-      <w:r>
-        <w:t xml:space="preserve"> can move to. Once a </w:t>
-      </w:r>
-      <w:r>
-        <w:rPr>
-          <w:i/>
-        </w:rPr>
-        <w:t xml:space="preserve">player </w:t>
-      </w:r>
-      <w:r>
-        <w:t xml:space="preserve">confirms their move the GE will record that move and update the GB to reflect the most recent move. This includes removing an opponent’s pieces if the last move resulted in a </w:t>
-      </w:r>
-      <w:r>
-        <w:rPr>
-          <w:i/>
-        </w:rPr>
-        <w:t>capture</w:t>
-      </w:r>
-      <w:r>
-        <w:t xml:space="preserve">. </w:t>
-      </w:r>
-      <w:r>
-        <w:t xml:space="preserve">After a human </w:t>
-      </w:r>
-      <w:r>
-        <w:rPr>
-          <w:i/>
-        </w:rPr>
-        <w:t xml:space="preserve">player’s </w:t>
-      </w:r>
-      <w:r>
-        <w:t xml:space="preserve">move is recorded on the GB the GE will make a request to the AIE to fetch a counter move. The process for handling this counter move is detailed in </w:t>
+        <w:t xml:space="preserve"> and the GE. </w:t>
+      </w:r>
+      <w:r>
+        <w:t xml:space="preserve">The GE representing the white side, </w:t>
+      </w:r>
+      <w:r>
+        <w:t>shall</w:t>
+      </w:r>
+      <w:r>
+        <w:t xml:space="preserve"> make a request to the AIE to fetch a move. Th</w:t>
+      </w:r>
+      <w:r>
+        <w:t xml:space="preserve">e process for handling this counter move is detailed in </w:t>
       </w:r>
       <w:r>
         <w:rPr>
@@ -13210,106 +14423,87 @@
         <w:t>section 4.1</w:t>
       </w:r>
       <w:r>
+        <w:t xml:space="preserve">. The moves shall be limited to the specifications noted in Table 2. After this first initial move, the GE shall make another request to the AIE to fetch a counter move for the opposing black team. Again, the process for this </w:t>
+      </w:r>
+      <w:r>
+        <w:t>sha</w:t>
+      </w:r>
+      <w:r>
+        <w:t xml:space="preserve">ll be detailed in </w:t>
+      </w:r>
+      <w:r>
+        <w:rPr>
+          <w:i/>
+        </w:rPr>
+        <w:t>section 4.1</w:t>
+      </w:r>
+      <w:r>
+        <w:t xml:space="preserve">. The opposing sides </w:t>
+      </w:r>
+      <w:r>
+        <w:t>sha</w:t>
+      </w:r>
+      <w:r>
+        <w:t xml:space="preserve">ll continue to alternate turns until one side forces a </w:t>
+      </w:r>
+      <w:r>
+        <w:rPr>
+          <w:i/>
+        </w:rPr>
+        <w:t xml:space="preserve">checkmate </w:t>
+      </w:r>
+      <w:r>
+        <w:t xml:space="preserve">or a </w:t>
+      </w:r>
+      <w:r>
+        <w:rPr>
+          <w:i/>
+        </w:rPr>
+        <w:t>stalemate</w:t>
+      </w:r>
+      <w:r>
+        <w:t xml:space="preserve"> is reached. </w:t>
+      </w:r>
+      <w:r>
+        <w:rPr>
+          <w:highlight w:val="yellow"/>
+        </w:rPr>
+        <w:t xml:space="preserve">For more information on </w:t>
+      </w:r>
+      <w:r>
+        <w:rPr>
+          <w:i/>
+          <w:highlight w:val="yellow"/>
+        </w:rPr>
+        <w:t xml:space="preserve">stalemate resolution </w:t>
+      </w:r>
+      <w:r>
+        <w:rPr>
+          <w:highlight w:val="yellow"/>
+        </w:rPr>
+        <w:t xml:space="preserve">refer to </w:t>
+      </w:r>
+      <w:r>
+        <w:rPr>
+          <w:i/>
+          <w:highlight w:val="yellow"/>
+        </w:rPr>
+        <w:t>section 4.</w:t>
+      </w:r>
+      <w:r>
+        <w:rPr>
+          <w:i/>
+          <w:highlight w:val="yellow"/>
+        </w:rPr>
+        <w:t>8</w:t>
+      </w:r>
+      <w:r>
+        <w:rPr>
+          <w:i/>
+          <w:highlight w:val="yellow"/>
+        </w:rPr>
         <w:t>.</w:t>
       </w:r>
-      <w:r>
-        <w:t xml:space="preserve"> </w:t>
-      </w:r>
-      <w:r>
-        <w:t xml:space="preserve">Play will continue like this with the GE handling moves from </w:t>
-      </w:r>
-      <w:r>
-        <w:t xml:space="preserve">the human </w:t>
-      </w:r>
-      <w:r>
-        <w:rPr>
-          <w:i/>
-        </w:rPr>
-        <w:t>player</w:t>
-      </w:r>
-      <w:r>
-        <w:t xml:space="preserve"> </w:t>
-      </w:r>
-      <w:r>
-        <w:t xml:space="preserve">and </w:t>
-      </w:r>
-      <w:r>
-        <w:rPr>
-          <w:i/>
-        </w:rPr>
-        <w:t xml:space="preserve">computer </w:t>
-      </w:r>
-      <w:r>
-        <w:t xml:space="preserve">in succession until </w:t>
-      </w:r>
-      <w:r>
-        <w:t xml:space="preserve">either the </w:t>
-      </w:r>
-      <w:r>
-        <w:rPr>
-          <w:i/>
-        </w:rPr>
-        <w:t xml:space="preserve">computer </w:t>
-      </w:r>
-      <w:r>
-        <w:t xml:space="preserve">or </w:t>
-      </w:r>
-      <w:r>
-        <w:rPr>
-          <w:i/>
-        </w:rPr>
-        <w:t xml:space="preserve">player </w:t>
-      </w:r>
-      <w:r>
-        <w:t xml:space="preserve">causes </w:t>
-      </w:r>
-      <w:r>
-        <w:rPr>
-          <w:i/>
-        </w:rPr>
-        <w:t xml:space="preserve">checkmate </w:t>
-      </w:r>
-      <w:r>
-        <w:t xml:space="preserve">on the other </w:t>
-      </w:r>
-      <w:r>
-        <w:rPr>
-          <w:i/>
-        </w:rPr>
-        <w:t>player</w:t>
-      </w:r>
-      <w:r>
-        <w:t xml:space="preserve"> or game </w:t>
-      </w:r>
-      <w:r>
-        <w:rPr>
-          <w:i/>
-        </w:rPr>
-        <w:t xml:space="preserve">stalemate </w:t>
-      </w:r>
-      <w:r>
-        <w:t xml:space="preserve">is reached. For more information on </w:t>
-      </w:r>
-      <w:r>
-        <w:rPr>
-          <w:i/>
-        </w:rPr>
-        <w:t>stalemate resolution</w:t>
-      </w:r>
-      <w:r>
-        <w:t xml:space="preserve"> refer to </w:t>
-      </w:r>
-      <w:r>
-        <w:rPr>
-          <w:i/>
-        </w:rPr>
-        <w:t>section 4.7</w:t>
-      </w:r>
-      <w:r>
-        <w:t>.</w:t>
-      </w:r>
-      <w:bookmarkStart w:id="48" w:name="_GoBack"/>
-      <w:bookmarkEnd w:id="48"/>
     </w:p>
     <w:p>
       <w:pPr>
@@ -13317,8 +14511,10 @@
         <w:ind w:left="720"/>
       </w:pPr>
       <w:r>
-        <w:lastRenderedPageBreak/>
-        <w:t>4.3</w:t>
+        <w:t>4.</w:t>
+      </w:r>
+      <w:r>
+        <w:t>4</w:t>
       </w:r>
       <w:r>
         <w:t>.3</w:t>
@@ -13334,23 +14530,23 @@
         <w:ind w:left="2434"/>
       </w:pPr>
       <w:r>
+        <w:lastRenderedPageBreak/>
         <w:t>REQ-1:</w:t>
       </w:r>
       <w:r>
         <w:tab/>
-        <w:t xml:space="preserve">In order for </w:t>
-      </w:r>
-      <w:r>
-        <w:rPr>
-          <w:i/>
-        </w:rPr>
-        <w:t>compute</w:t>
-      </w:r>
-      <w:r>
-        <w:rPr>
-          <w:i/>
-        </w:rPr>
-        <w:t>r</w:t>
+      </w:r>
+      <w:r>
+        <w:rPr>
+          <w:i/>
+        </w:rPr>
+        <w:t>Co</w:t>
+      </w:r>
+      <w:r>
+        <w:rPr>
+          <w:i/>
+        </w:rPr>
+        <w:t>mputer</w:t>
       </w:r>
       <w:r>
         <w:t xml:space="preserve"> vs. </w:t>
@@ -13359,10 +14555,19 @@
         <w:rPr>
           <w:i/>
         </w:rPr>
-        <w:t>user</w:t>
-      </w:r>
-      <w:r>
-        <w:t xml:space="preserve"> to function correctly the UI must be fully established. </w:t>
+        <w:t>computer</w:t>
+      </w:r>
+      <w:r>
+        <w:t xml:space="preserve"> function </w:t>
+      </w:r>
+      <w:r>
+        <w:t>requires the</w:t>
+      </w:r>
+      <w:r>
+        <w:t xml:space="preserve"> UI </w:t>
+      </w:r>
+      <w:r>
+        <w:t>to be established to the point that the process can be chosen and started.</w:t>
       </w:r>
     </w:p>
     <w:p>
@@ -13371,22 +14576,13 @@
         <w:ind w:left="2434"/>
       </w:pPr>
       <w:r>
-        <w:t xml:space="preserve">REQ-2:   The GE </w:t>
-      </w:r>
-      <w:r>
-        <w:t>shall</w:t>
-      </w:r>
-      <w:r>
-        <w:t xml:space="preserve"> respond fully to </w:t>
-      </w:r>
-      <w:r>
-        <w:rPr>
-          <w:i/>
-        </w:rPr>
-        <w:t>users</w:t>
-      </w:r>
-      <w:r>
-        <w:t xml:space="preserve"> request to move GP’s on the GB.</w:t>
+        <w:t>REQ-</w:t>
+      </w:r>
+      <w:r>
+        <w:t>2</w:t>
+      </w:r>
+      <w:r>
+        <w:t>:   The GE shall have the ability to fetch new moves from the AIE, validate fetched moves, and reflect legal moves on the GB.</w:t>
       </w:r>
     </w:p>
     <w:p>
@@ -13395,34 +14591,31 @@
         <w:ind w:left="2434"/>
       </w:pPr>
       <w:r>
-        <w:t>REQ-3:</w:t>
-      </w:r>
-      <w:r>
-        <w:t xml:space="preserve">   </w:t>
-      </w:r>
-      <w:r>
-        <w:t xml:space="preserve">The </w:t>
-      </w:r>
-      <w:r>
-        <w:t>GE shall have the ability to fetch new move</w:t>
-      </w:r>
-      <w:r>
-        <w:t>s</w:t>
-      </w:r>
-      <w:r>
-        <w:t xml:space="preserve"> from the AIE</w:t>
-      </w:r>
-      <w:r>
-        <w:t>,</w:t>
-      </w:r>
-      <w:r>
-        <w:t xml:space="preserve"> validate fetched moves</w:t>
-      </w:r>
-      <w:r>
-        <w:t>,</w:t>
-      </w:r>
-      <w:r>
-        <w:t xml:space="preserve"> and reflect legal moves on the GB.</w:t>
+        <w:t>REQ-</w:t>
+      </w:r>
+      <w:r>
+        <w:t>3</w:t>
+      </w:r>
+      <w:r>
+        <w:t xml:space="preserve">:   </w:t>
+      </w:r>
+      <w:r>
+        <w:t>If a more compl</w:t>
+      </w:r>
+      <w:r>
+        <w:t>ex</w:t>
+      </w:r>
+      <w:r>
+        <w:t xml:space="preserve"> AIE is implemented, it </w:t>
+      </w:r>
+      <w:r>
+        <w:t>sha</w:t>
+      </w:r>
+      <w:r>
+        <w:t xml:space="preserve">ll require strategies to be hidden from </w:t>
+      </w:r>
+      <w:r>
+        <w:t>the opposing side.</w:t>
       </w:r>
     </w:p>
     <w:p>
@@ -13431,25 +14624,81 @@
         <w:ind w:left="2434"/>
       </w:pPr>
       <w:r>
-        <w:t>REQ-4</w:t>
-      </w:r>
-      <w:r>
-        <w:t xml:space="preserve">:   The GE </w:t>
-      </w:r>
-      <w:r>
-        <w:t>shall</w:t>
-      </w:r>
-      <w:r>
-        <w:t xml:space="preserve"> validate all incoming GM’s and ensure that the current GB’s status can support the </w:t>
-      </w:r>
-      <w:r>
-        <w:rPr>
-          <w:i/>
-        </w:rPr>
-        <w:t>users</w:t>
-      </w:r>
-      <w:r>
-        <w:t xml:space="preserve"> submitted GM.</w:t>
+        <w:t>REQ-</w:t>
+      </w:r>
+      <w:r>
+        <w:t>4</w:t>
+      </w:r>
+      <w:r>
+        <w:t xml:space="preserve">:   A winner must be determined by the GE, which </w:t>
+      </w:r>
+      <w:r>
+        <w:t>sha</w:t>
+      </w:r>
+      <w:r>
+        <w:t xml:space="preserve">ll check after each GM whether a </w:t>
+      </w:r>
+      <w:r>
+        <w:t>side</w:t>
+      </w:r>
+      <w:r>
+        <w:t xml:space="preserve"> is in </w:t>
+      </w:r>
+      <w:r>
+        <w:t>checkmate</w:t>
+      </w:r>
+      <w:r>
+        <w:t xml:space="preserve"> or the game as a whole has reached </w:t>
+      </w:r>
+      <w:r>
+        <w:rPr>
+          <w:i/>
+        </w:rPr>
+        <w:t>stalemate</w:t>
+      </w:r>
+      <w:r>
+        <w:t xml:space="preserve">. </w:t>
+      </w:r>
+      <w:r>
+        <w:rPr>
+          <w:highlight w:val="yellow"/>
+        </w:rPr>
+        <w:t xml:space="preserve">If </w:t>
+      </w:r>
+      <w:r>
+        <w:rPr>
+          <w:i/>
+          <w:highlight w:val="yellow"/>
+        </w:rPr>
+        <w:t xml:space="preserve">stalemate </w:t>
+      </w:r>
+      <w:r>
+        <w:rPr>
+          <w:highlight w:val="yellow"/>
+        </w:rPr>
+        <w:t xml:space="preserve">is reached it will be handled in accordance with the requirements set forth in </w:t>
+      </w:r>
+      <w:r>
+        <w:rPr>
+          <w:i/>
+          <w:highlight w:val="yellow"/>
+        </w:rPr>
+        <w:t>section</w:t>
+      </w:r>
+      <w:r>
+        <w:rPr>
+          <w:highlight w:val="yellow"/>
+        </w:rPr>
+        <w:t xml:space="preserve"> 4.</w:t>
+      </w:r>
+      <w:r>
+        <w:rPr>
+          <w:highlight w:val="yellow"/>
+        </w:rPr>
+        <w:t>8</w:t>
+      </w:r>
+      <w:r>
+        <w:t xml:space="preserve"> </w:t>
       </w:r>
     </w:p>
     <w:p>
@@ -13457,76 +14706,4013 @@
         <w:pStyle w:val="requirement"/>
         <w:ind w:left="2434"/>
       </w:pPr>
-      <w:r>
-        <w:t>REQ-5</w:t>
-      </w:r>
-      <w:r>
-        <w:t xml:space="preserve">:   A winner must be determined by the GE, which will check after each GM whether a </w:t>
-      </w:r>
-      <w:r>
-        <w:t>player</w:t>
-      </w:r>
-      <w:r>
-        <w:t xml:space="preserve"> is in </w:t>
-      </w:r>
-      <w:r>
-        <w:t>checkmate</w:t>
-      </w:r>
-      <w:r>
-        <w:t xml:space="preserve"> or the game as a whole has reached </w:t>
-      </w:r>
-      <w:r>
-        <w:rPr>
-          <w:i/>
-        </w:rPr>
-        <w:t>stalemate</w:t>
-      </w:r>
-      <w:r>
-        <w:t xml:space="preserve">. If </w:t>
-      </w:r>
-      <w:r>
-        <w:rPr>
-          <w:i/>
-        </w:rPr>
-        <w:t xml:space="preserve">stalemate </w:t>
-      </w:r>
-      <w:r>
-        <w:t xml:space="preserve">is reached it will be handled in accordance with the requirements set forth in </w:t>
-      </w:r>
-      <w:r>
-        <w:rPr>
-          <w:i/>
-        </w:rPr>
-        <w:t>section</w:t>
-      </w:r>
-      <w:r>
-        <w:t xml:space="preserve"> 4.7</w:t>
-      </w:r>
-      <w:r>
+    </w:p>
+    <w:p>
+      <w:pPr>
+        <w:pStyle w:val="requirement"/>
+        <w:ind w:left="994"/>
+        <w:rPr>
+          <w:b/>
+          <w:sz w:val="28"/>
+          <w:szCs w:val="28"/>
+        </w:rPr>
+      </w:pPr>
+      <w:r>
+        <w:rPr>
+          <w:b/>
+          <w:sz w:val="28"/>
+          <w:szCs w:val="28"/>
+        </w:rPr>
+        <w:t xml:space="preserve">4.5 </w:t>
+      </w:r>
+      <w:r>
+        <w:rPr>
+          <w:b/>
+          <w:sz w:val="28"/>
+          <w:szCs w:val="28"/>
+        </w:rPr>
+        <w:t>E</w:t>
+      </w:r>
+      <w:r>
+        <w:rPr>
+          <w:b/>
+          <w:sz w:val="28"/>
+          <w:szCs w:val="28"/>
+        </w:rPr>
+        <w:t xml:space="preserve">n </w:t>
+      </w:r>
+      <w:r>
+        <w:rPr>
+          <w:b/>
+          <w:sz w:val="28"/>
+          <w:szCs w:val="28"/>
+        </w:rPr>
+        <w:t>p</w:t>
+      </w:r>
+      <w:r>
+        <w:rPr>
+          <w:b/>
+          <w:sz w:val="28"/>
+          <w:szCs w:val="28"/>
+        </w:rPr>
+        <w:t>assant (Special Move)</w:t>
+      </w:r>
+    </w:p>
+    <w:p>
+      <w:pPr>
+        <w:pStyle w:val="requirement"/>
+        <w:ind w:left="994" w:hanging="360"/>
+        <w:rPr>
+          <w:szCs w:val="24"/>
+        </w:rPr>
+      </w:pPr>
+      <w:r>
+        <w:rPr>
+          <w:szCs w:val="24"/>
+        </w:rPr>
+        <w:t>4.5.1</w:t>
+      </w:r>
+      <w:r>
+        <w:rPr>
+          <w:szCs w:val="24"/>
+        </w:rPr>
         <w:t xml:space="preserve"> </w:t>
       </w:r>
+      <w:r>
+        <w:rPr>
+          <w:szCs w:val="24"/>
+        </w:rPr>
+        <w:tab/>
+      </w:r>
+      <w:r>
+        <w:rPr>
+          <w:szCs w:val="24"/>
+        </w:rPr>
+        <w:t>Description and Priority</w:t>
+      </w:r>
+    </w:p>
+    <w:p>
+      <w:pPr>
+        <w:pStyle w:val="requirement"/>
+        <w:spacing w:before="120" w:after="120"/>
+        <w:ind w:left="1440" w:firstLine="0"/>
+        <w:rPr>
+          <w:szCs w:val="24"/>
+        </w:rPr>
+      </w:pPr>
+      <w:r>
+        <w:t>This is a low priority move which allows a pawn in the 5</w:t>
+      </w:r>
+      <w:r>
+        <w:rPr>
+          <w:vertAlign w:val="superscript"/>
+        </w:rPr>
+        <w:t>th</w:t>
+      </w:r>
+      <w:r>
+        <w:t xml:space="preserve"> rank to capture a passing </w:t>
+      </w:r>
+      <w:r>
+        <w:t xml:space="preserve">opponents </w:t>
+      </w:r>
+      <w:r>
+        <w:t>pawn that is</w:t>
+      </w:r>
+      <w:r>
+        <w:t xml:space="preserve"> using the two-space initial move. The capturing pawn shall only capture at an angle and shall occupy the space directly behind the captured pawn. This is an option available for the player to use and shall require a UI button to activate. The GE shall determine if the move has met the criteria and shall activate the button for player use. There shall be no indication to the player that the button is active. This option </w:t>
+      </w:r>
+      <w:r>
+        <w:t>sha</w:t>
+      </w:r>
+      <w:r>
+        <w:t xml:space="preserve">ll not be available for use by the </w:t>
+      </w:r>
+      <w:r>
+        <w:rPr>
+          <w:i/>
+        </w:rPr>
+        <w:t xml:space="preserve">computer </w:t>
+      </w:r>
+      <w:r>
+        <w:t xml:space="preserve">in </w:t>
+      </w:r>
+      <w:r>
+        <w:rPr>
+          <w:i/>
+        </w:rPr>
+        <w:t xml:space="preserve">computer </w:t>
+      </w:r>
+      <w:r>
+        <w:t xml:space="preserve">vs. </w:t>
+      </w:r>
+      <w:r>
+        <w:rPr>
+          <w:i/>
+        </w:rPr>
+        <w:t>human</w:t>
+      </w:r>
+      <w:r>
+        <w:t xml:space="preserve"> or </w:t>
+      </w:r>
+      <w:r>
+        <w:rPr>
+          <w:i/>
+        </w:rPr>
+        <w:t xml:space="preserve">computer </w:t>
+      </w:r>
+      <w:r>
+        <w:t xml:space="preserve">vs. </w:t>
+      </w:r>
+      <w:r>
+        <w:rPr>
+          <w:i/>
+        </w:rPr>
+        <w:t>computer</w:t>
+      </w:r>
+      <w:r>
+        <w:t xml:space="preserve"> game mode. </w:t>
+      </w:r>
+      <w:r>
+        <w:rPr>
+          <w:highlight w:val="lightGray"/>
+        </w:rPr>
+        <w:t xml:space="preserve">The </w:t>
+      </w:r>
+      <w:r>
+        <w:rPr>
+          <w:i/>
+          <w:highlight w:val="lightGray"/>
+        </w:rPr>
+        <w:t>benefit</w:t>
+      </w:r>
+      <w:r>
+        <w:rPr>
+          <w:highlight w:val="lightGray"/>
+        </w:rPr>
+        <w:t xml:space="preserve"> of implementing this feature is </w:t>
+      </w:r>
+      <w:r>
+        <w:rPr>
+          <w:highlight w:val="lightGray"/>
+        </w:rPr>
+        <w:t>6</w:t>
+      </w:r>
+      <w:r>
+        <w:rPr>
+          <w:highlight w:val="lightGray"/>
+        </w:rPr>
+        <w:t xml:space="preserve">, the </w:t>
+      </w:r>
+      <w:r>
+        <w:rPr>
+          <w:i/>
+          <w:highlight w:val="lightGray"/>
+        </w:rPr>
+        <w:t xml:space="preserve">penalty </w:t>
+      </w:r>
+      <w:r>
+        <w:rPr>
+          <w:highlight w:val="lightGray"/>
+        </w:rPr>
+        <w:t xml:space="preserve">for not implementing is </w:t>
+      </w:r>
+      <w:r>
+        <w:rPr>
+          <w:highlight w:val="lightGray"/>
+        </w:rPr>
+        <w:t>4</w:t>
+      </w:r>
+      <w:r>
+        <w:rPr>
+          <w:highlight w:val="lightGray"/>
+        </w:rPr>
+        <w:t xml:space="preserve">, the </w:t>
+      </w:r>
+      <w:r>
+        <w:rPr>
+          <w:i/>
+          <w:highlight w:val="lightGray"/>
+        </w:rPr>
+        <w:t>cost</w:t>
+      </w:r>
+      <w:r>
+        <w:rPr>
+          <w:highlight w:val="lightGray"/>
+        </w:rPr>
+        <w:t xml:space="preserve"> of implementation is </w:t>
+      </w:r>
+      <w:r>
+        <w:rPr>
+          <w:highlight w:val="lightGray"/>
+        </w:rPr>
+        <w:t>6</w:t>
+      </w:r>
+      <w:r>
+        <w:rPr>
+          <w:highlight w:val="lightGray"/>
+        </w:rPr>
+        <w:t>, while the risk of implementation is 8.</w:t>
+      </w:r>
+    </w:p>
+    <w:p>
+      <w:pPr>
+        <w:pStyle w:val="level4"/>
+        <w:rPr>
+          <w:szCs w:val="24"/>
+        </w:rPr>
+      </w:pPr>
+      <w:r>
+        <w:rPr>
+          <w:szCs w:val="24"/>
+        </w:rPr>
+        <w:tab/>
+        <w:t>4.</w:t>
+      </w:r>
+      <w:r>
+        <w:rPr>
+          <w:szCs w:val="24"/>
+        </w:rPr>
+        <w:t>5</w:t>
+      </w:r>
+      <w:r>
+        <w:rPr>
+          <w:szCs w:val="24"/>
+        </w:rPr>
+        <w:t>.2</w:t>
+      </w:r>
+      <w:r>
+        <w:rPr>
+          <w:szCs w:val="24"/>
+        </w:rPr>
+        <w:tab/>
+      </w:r>
+      <w:r>
+        <w:rPr>
+          <w:szCs w:val="24"/>
+        </w:rPr>
+        <w:t>Stimulus/Response Sequences</w:t>
+      </w:r>
+    </w:p>
+    <w:p>
+      <w:pPr>
+        <w:pStyle w:val="level3text"/>
+        <w:numPr>
+          <w:ilvl w:val="12"/>
+          <w:numId w:val="0"/>
+        </w:numPr>
+        <w:spacing w:before="120" w:after="120" w:line="360" w:lineRule="auto"/>
+        <w:ind w:left="1440"/>
+        <w:rPr>
+          <w:rFonts w:ascii="Times New Roman" w:hAnsi="Times New Roman"/>
+          <w:i w:val="0"/>
+          <w:sz w:val="24"/>
+          <w:szCs w:val="24"/>
+        </w:rPr>
+      </w:pPr>
+      <w:bookmarkStart w:id="49" w:name="_Hlk506028737"/>
+      <w:r>
+        <w:rPr>
+          <w:rFonts w:ascii="Times New Roman" w:hAnsi="Times New Roman"/>
+          <w:i w:val="0"/>
+          <w:sz w:val="24"/>
+          <w:szCs w:val="24"/>
+        </w:rPr>
+        <w:t xml:space="preserve">The </w:t>
+      </w:r>
+      <w:r>
+        <w:rPr>
+          <w:rFonts w:ascii="Times New Roman" w:hAnsi="Times New Roman"/>
+          <w:sz w:val="24"/>
+          <w:szCs w:val="24"/>
+        </w:rPr>
+        <w:t xml:space="preserve">en passant </w:t>
+      </w:r>
+      <w:r>
+        <w:rPr>
+          <w:rFonts w:ascii="Times New Roman" w:hAnsi="Times New Roman"/>
+          <w:i w:val="0"/>
+          <w:sz w:val="24"/>
+          <w:szCs w:val="24"/>
+        </w:rPr>
+        <w:t xml:space="preserve">option </w:t>
+      </w:r>
+      <w:r>
+        <w:rPr>
+          <w:rFonts w:ascii="Times New Roman" w:hAnsi="Times New Roman"/>
+          <w:i w:val="0"/>
+          <w:sz w:val="24"/>
+          <w:szCs w:val="24"/>
+        </w:rPr>
+        <w:t>shall</w:t>
+      </w:r>
+      <w:r>
+        <w:rPr>
+          <w:rFonts w:ascii="Times New Roman" w:hAnsi="Times New Roman"/>
+          <w:i w:val="0"/>
+          <w:sz w:val="24"/>
+          <w:szCs w:val="24"/>
+        </w:rPr>
+        <w:t xml:space="preserve"> be </w:t>
+      </w:r>
+      <w:r>
+        <w:rPr>
+          <w:rFonts w:ascii="Times New Roman" w:hAnsi="Times New Roman"/>
+          <w:i w:val="0"/>
+          <w:sz w:val="24"/>
+          <w:szCs w:val="24"/>
+        </w:rPr>
+        <w:t xml:space="preserve">a readily available UI during game play. It shall only be active to the player when the opposing pawn has performed the two-step initial move, the opposing pawn is in a </w:t>
+      </w:r>
+      <w:r>
+        <w:rPr>
+          <w:rFonts w:ascii="Times New Roman" w:hAnsi="Times New Roman"/>
+          <w:sz w:val="24"/>
+          <w:szCs w:val="24"/>
+        </w:rPr>
+        <w:t xml:space="preserve">file </w:t>
+      </w:r>
+      <w:r>
+        <w:rPr>
+          <w:rFonts w:ascii="Times New Roman" w:hAnsi="Times New Roman"/>
+          <w:i w:val="0"/>
+          <w:sz w:val="24"/>
+          <w:szCs w:val="24"/>
+        </w:rPr>
+        <w:t xml:space="preserve">adjacent to the capturing pawn, and the capturing pawn is in it’s fifth </w:t>
+      </w:r>
+      <w:r>
+        <w:rPr>
+          <w:rFonts w:ascii="Times New Roman" w:hAnsi="Times New Roman"/>
+          <w:sz w:val="24"/>
+          <w:szCs w:val="24"/>
+        </w:rPr>
+        <w:t>rank</w:t>
+      </w:r>
+      <w:r>
+        <w:rPr>
+          <w:rFonts w:ascii="Times New Roman" w:hAnsi="Times New Roman"/>
+          <w:i w:val="0"/>
+          <w:sz w:val="24"/>
+          <w:szCs w:val="24"/>
+        </w:rPr>
+        <w:t xml:space="preserve">. The UI shall not display any indication it is active and shall only stay active for the turn after the opposing pawn has moved. The GE </w:t>
+      </w:r>
+      <w:r>
+        <w:rPr>
+          <w:rFonts w:ascii="Times New Roman" w:hAnsi="Times New Roman"/>
+          <w:i w:val="0"/>
+          <w:sz w:val="24"/>
+          <w:szCs w:val="24"/>
+        </w:rPr>
+        <w:t>shall</w:t>
+      </w:r>
+      <w:r>
+        <w:rPr>
+          <w:rFonts w:ascii="Times New Roman" w:hAnsi="Times New Roman"/>
+          <w:i w:val="0"/>
+          <w:sz w:val="24"/>
+          <w:szCs w:val="24"/>
+        </w:rPr>
+        <w:t xml:space="preserve"> determine the appropriate move </w:t>
+      </w:r>
+      <w:r>
+        <w:rPr>
+          <w:rFonts w:ascii="Times New Roman" w:hAnsi="Times New Roman"/>
+          <w:i w:val="0"/>
+          <w:sz w:val="24"/>
+          <w:szCs w:val="24"/>
+        </w:rPr>
+        <w:t>required</w:t>
+      </w:r>
+      <w:r>
+        <w:rPr>
+          <w:rFonts w:ascii="Times New Roman" w:hAnsi="Times New Roman"/>
+          <w:i w:val="0"/>
+          <w:sz w:val="24"/>
+          <w:szCs w:val="24"/>
+        </w:rPr>
+        <w:t xml:space="preserve"> </w:t>
+      </w:r>
+      <w:r>
+        <w:rPr>
+          <w:rFonts w:ascii="Times New Roman" w:hAnsi="Times New Roman"/>
+          <w:i w:val="0"/>
+          <w:sz w:val="24"/>
+          <w:szCs w:val="24"/>
+        </w:rPr>
+        <w:t xml:space="preserve">as specified in TABLE 2. The captured pawn shall be removed from the board and one point shall be awarded to the capturing side. </w:t>
+      </w:r>
+    </w:p>
+    <w:bookmarkEnd w:id="49"/>
+    <w:p>
+      <w:pPr>
+        <w:pStyle w:val="level4"/>
+        <w:ind w:firstLine="86"/>
+        <w:rPr>
+          <w:szCs w:val="24"/>
+        </w:rPr>
+      </w:pPr>
+      <w:r>
+        <w:rPr>
+          <w:szCs w:val="24"/>
+        </w:rPr>
+        <w:lastRenderedPageBreak/>
+        <w:t>4.</w:t>
+      </w:r>
+      <w:r>
+        <w:rPr>
+          <w:szCs w:val="24"/>
+        </w:rPr>
+        <w:t>5</w:t>
+      </w:r>
+      <w:r>
+        <w:rPr>
+          <w:szCs w:val="24"/>
+        </w:rPr>
+        <w:t>.3</w:t>
+      </w:r>
+      <w:r>
+        <w:rPr>
+          <w:szCs w:val="24"/>
+        </w:rPr>
+        <w:tab/>
+        <w:t>Functional Requirements</w:t>
+      </w:r>
+    </w:p>
+    <w:p>
+      <w:pPr>
+        <w:pStyle w:val="requirement"/>
+        <w:ind w:hanging="908"/>
+        <w:rPr>
+          <w:szCs w:val="24"/>
+        </w:rPr>
+      </w:pPr>
+      <w:r>
+        <w:rPr>
+          <w:szCs w:val="24"/>
+        </w:rPr>
+        <w:t>REQ-1:</w:t>
+      </w:r>
+      <w:r>
+        <w:rPr>
+          <w:szCs w:val="24"/>
+        </w:rPr>
+        <w:tab/>
+        <w:t>Opposing pawn must have made the two-space initial move on the previous turn.</w:t>
+      </w:r>
+    </w:p>
+    <w:p>
+      <w:pPr>
+        <w:pStyle w:val="requirement"/>
+        <w:ind w:left="994" w:firstLine="446"/>
+        <w:rPr>
+          <w:szCs w:val="24"/>
+        </w:rPr>
+      </w:pPr>
+      <w:r>
+        <w:rPr>
+          <w:szCs w:val="24"/>
+        </w:rPr>
+        <w:t>REQ-2</w:t>
+      </w:r>
+      <w:r>
+        <w:rPr>
+          <w:szCs w:val="24"/>
+        </w:rPr>
+        <w:t xml:space="preserve">:   The capturing pawn must be on the fifth </w:t>
+      </w:r>
+      <w:r>
+        <w:rPr>
+          <w:i/>
+          <w:szCs w:val="24"/>
+        </w:rPr>
+        <w:t xml:space="preserve">rank. </w:t>
+      </w:r>
+    </w:p>
+    <w:p>
+      <w:pPr>
+        <w:pStyle w:val="requirement"/>
+        <w:ind w:left="994" w:firstLine="446"/>
+        <w:rPr>
+          <w:szCs w:val="24"/>
+        </w:rPr>
+      </w:pPr>
+      <w:r>
+        <w:rPr>
+          <w:szCs w:val="24"/>
+        </w:rPr>
+        <w:t xml:space="preserve">REQ-3:   The opposing pawn must be on an adjacent </w:t>
+      </w:r>
+      <w:r>
+        <w:rPr>
+          <w:i/>
+          <w:szCs w:val="24"/>
+        </w:rPr>
+        <w:t xml:space="preserve">file </w:t>
+      </w:r>
+      <w:r>
+        <w:rPr>
+          <w:szCs w:val="24"/>
+        </w:rPr>
+        <w:t>to the capturing pawn.</w:t>
+      </w:r>
+    </w:p>
+    <w:p>
+      <w:pPr>
+        <w:pStyle w:val="requirement"/>
+        <w:ind w:left="2434"/>
+      </w:pPr>
+      <w:r>
+        <w:t xml:space="preserve">REQ-4:   The GE shall move the capturing pawn into the </w:t>
+      </w:r>
+      <w:r>
+        <w:rPr>
+          <w:i/>
+        </w:rPr>
+        <w:t xml:space="preserve">rank </w:t>
+      </w:r>
+      <w:r>
+        <w:t xml:space="preserve">and </w:t>
+      </w:r>
+      <w:r>
+        <w:rPr>
+          <w:i/>
+        </w:rPr>
+        <w:t xml:space="preserve">file </w:t>
+      </w:r>
+      <w:r>
+        <w:t xml:space="preserve">directly behind the opposing pawns location on the GB. </w:t>
+      </w:r>
+    </w:p>
+    <w:p>
+      <w:pPr>
+        <w:pStyle w:val="requirement"/>
+        <w:ind w:left="2434"/>
+      </w:pPr>
+      <w:r>
+        <w:t>REQ-5:</w:t>
+      </w:r>
+      <w:r>
+        <w:tab/>
+        <w:t xml:space="preserve">The GE </w:t>
+      </w:r>
+      <w:r>
+        <w:t>sha</w:t>
+      </w:r>
+      <w:r>
+        <w:t>ll remove the opposing pawn from the GB.</w:t>
+      </w:r>
+    </w:p>
+    <w:p>
+      <w:pPr>
+        <w:pStyle w:val="requirement"/>
+        <w:ind w:left="2434"/>
+      </w:pPr>
+      <w:r>
+        <w:t xml:space="preserve">REQ- 6: </w:t>
+      </w:r>
+      <w:r>
+        <w:tab/>
+        <w:t xml:space="preserve">The GE </w:t>
+      </w:r>
+      <w:r>
+        <w:t>shal</w:t>
+      </w:r>
+      <w:r>
+        <w:t xml:space="preserve">l award the capturing side with one point.  </w:t>
+      </w:r>
+    </w:p>
+    <w:p>
+      <w:pPr>
+        <w:pStyle w:val="requirement"/>
+        <w:ind w:left="2880" w:hanging="720"/>
+        <w:rPr>
+          <w:szCs w:val="24"/>
+        </w:rPr>
+      </w:pPr>
+      <w:r>
+        <w:rPr>
+          <w:szCs w:val="24"/>
+        </w:rPr>
+        <w:tab/>
+      </w:r>
+    </w:p>
+    <w:p>
+      <w:pPr>
+        <w:pStyle w:val="requirement"/>
+        <w:ind w:left="994"/>
+        <w:rPr>
+          <w:b/>
+          <w:sz w:val="28"/>
+          <w:szCs w:val="28"/>
+        </w:rPr>
+      </w:pPr>
+      <w:r>
+        <w:rPr>
+          <w:b/>
+          <w:sz w:val="28"/>
+          <w:szCs w:val="28"/>
+        </w:rPr>
+        <w:t>4.</w:t>
+      </w:r>
+      <w:r>
+        <w:rPr>
+          <w:b/>
+          <w:sz w:val="28"/>
+          <w:szCs w:val="28"/>
+        </w:rPr>
+        <w:t>6</w:t>
+      </w:r>
+      <w:r>
+        <w:rPr>
+          <w:b/>
+          <w:sz w:val="28"/>
+          <w:szCs w:val="28"/>
+        </w:rPr>
+        <w:t xml:space="preserve"> Pawn promotion (Special Move)</w:t>
+      </w:r>
+    </w:p>
+    <w:p>
+      <w:pPr>
+        <w:pStyle w:val="requirement"/>
+        <w:ind w:left="994" w:hanging="360"/>
+        <w:rPr>
+          <w:szCs w:val="24"/>
+        </w:rPr>
+      </w:pPr>
+      <w:r>
+        <w:rPr>
+          <w:szCs w:val="24"/>
+        </w:rPr>
+        <w:t>4.</w:t>
+      </w:r>
+      <w:r>
+        <w:rPr>
+          <w:szCs w:val="24"/>
+        </w:rPr>
+        <w:t>6</w:t>
+      </w:r>
+      <w:r>
+        <w:rPr>
+          <w:szCs w:val="24"/>
+        </w:rPr>
+        <w:t>.1</w:t>
+      </w:r>
+      <w:r>
+        <w:rPr>
+          <w:szCs w:val="24"/>
+        </w:rPr>
+        <w:t xml:space="preserve"> </w:t>
+      </w:r>
+      <w:r>
+        <w:rPr>
+          <w:szCs w:val="24"/>
+        </w:rPr>
+        <w:tab/>
+        <w:t>Description and Priority</w:t>
+      </w:r>
+    </w:p>
+    <w:p>
+      <w:pPr>
+        <w:pStyle w:val="requirement"/>
+        <w:spacing w:before="120" w:after="120"/>
+        <w:ind w:left="1440" w:firstLine="0"/>
+        <w:rPr>
+          <w:szCs w:val="24"/>
+        </w:rPr>
+      </w:pPr>
+      <w:r>
+        <w:t>This is a low priority move which allows a pawn that reaches the opposing 8</w:t>
+      </w:r>
+      <w:r>
+        <w:rPr>
+          <w:vertAlign w:val="superscript"/>
+        </w:rPr>
+        <w:t>th</w:t>
+      </w:r>
+      <w:r>
+        <w:t xml:space="preserve"> </w:t>
+      </w:r>
+      <w:r>
+        <w:rPr>
+          <w:i/>
+        </w:rPr>
+        <w:t xml:space="preserve">rank </w:t>
+      </w:r>
+      <w:r>
+        <w:t xml:space="preserve">to be promoted to either a </w:t>
+      </w:r>
+      <w:r>
+        <w:rPr>
+          <w:i/>
+        </w:rPr>
+        <w:t xml:space="preserve">major </w:t>
+      </w:r>
+      <w:r>
+        <w:t xml:space="preserve">(consisting of the queen and rook) or a </w:t>
+      </w:r>
+      <w:r>
+        <w:rPr>
+          <w:i/>
+        </w:rPr>
+        <w:t xml:space="preserve">minor </w:t>
+      </w:r>
+      <w:r>
+        <w:t>piece (consisting of the bishop or knight).</w:t>
+      </w:r>
+      <w:r>
+        <w:t xml:space="preserve"> This is an option available for the player to use and shall require a UI button to activate. The GE shall determine if the criteria for pawn promotion has been met and shall activate the pawn promotion button for the player to use. This can be a button that is highlighted to advertise that a special move is available. This option </w:t>
+      </w:r>
+      <w:r>
+        <w:t>sha</w:t>
+      </w:r>
+      <w:r>
+        <w:t xml:space="preserve">ll not be available for by the computer in </w:t>
+      </w:r>
+      <w:r>
+        <w:rPr>
+          <w:i/>
+        </w:rPr>
+        <w:t>computer vs. human</w:t>
+      </w:r>
+      <w:r>
+        <w:t xml:space="preserve"> or </w:t>
+      </w:r>
+      <w:r>
+        <w:rPr>
+          <w:i/>
+        </w:rPr>
+        <w:t>computer vs. computer</w:t>
+      </w:r>
+      <w:r>
+        <w:t xml:space="preserve"> game mode. Upon activation, a UI displaying the optional pieces that the pawn can be traded for </w:t>
+      </w:r>
+      <w:r>
+        <w:t>sha</w:t>
+      </w:r>
+      <w:r>
+        <w:t>ll be presented. Once an appropriate replacement piece has been chosen, the pawn shall be replaced</w:t>
+      </w:r>
+      <w:r>
+        <w:t xml:space="preserve"> on the GB</w:t>
+      </w:r>
+      <w:r>
+        <w:t xml:space="preserve"> with the chosen piece and shall acquire all movement restrictions attributed to the new piece. </w:t>
+      </w:r>
+      <w:r>
+        <w:rPr>
+          <w:highlight w:val="lightGray"/>
+        </w:rPr>
+        <w:t xml:space="preserve">The </w:t>
+      </w:r>
+      <w:r>
+        <w:rPr>
+          <w:i/>
+          <w:highlight w:val="lightGray"/>
+        </w:rPr>
+        <w:t>benefit</w:t>
+      </w:r>
+      <w:r>
+        <w:rPr>
+          <w:highlight w:val="lightGray"/>
+        </w:rPr>
+        <w:t xml:space="preserve"> of implementing this feature is </w:t>
+      </w:r>
+      <w:r>
+        <w:rPr>
+          <w:highlight w:val="lightGray"/>
+        </w:rPr>
+        <w:t>9</w:t>
+      </w:r>
+      <w:r>
+        <w:rPr>
+          <w:highlight w:val="lightGray"/>
+        </w:rPr>
+        <w:t xml:space="preserve">, the </w:t>
+      </w:r>
+      <w:r>
+        <w:rPr>
+          <w:i/>
+          <w:highlight w:val="lightGray"/>
+        </w:rPr>
+        <w:t xml:space="preserve">penalty </w:t>
+      </w:r>
+      <w:r>
+        <w:rPr>
+          <w:highlight w:val="lightGray"/>
+        </w:rPr>
+        <w:t xml:space="preserve">for not implementing is </w:t>
+      </w:r>
+      <w:r>
+        <w:rPr>
+          <w:highlight w:val="lightGray"/>
+        </w:rPr>
+        <w:t>9</w:t>
+      </w:r>
+      <w:r>
+        <w:rPr>
+          <w:highlight w:val="lightGray"/>
+        </w:rPr>
+        <w:t xml:space="preserve">, the </w:t>
+      </w:r>
+      <w:r>
+        <w:rPr>
+          <w:i/>
+          <w:highlight w:val="lightGray"/>
+        </w:rPr>
+        <w:t>cost</w:t>
+      </w:r>
+      <w:r>
+        <w:rPr>
+          <w:highlight w:val="lightGray"/>
+        </w:rPr>
+        <w:t xml:space="preserve"> of implementation is </w:t>
+      </w:r>
+      <w:r>
+        <w:rPr>
+          <w:highlight w:val="lightGray"/>
+        </w:rPr>
+        <w:t>9</w:t>
+      </w:r>
+      <w:r>
+        <w:rPr>
+          <w:highlight w:val="lightGray"/>
+        </w:rPr>
+        <w:t xml:space="preserve">, while the risk of implementation is </w:t>
+      </w:r>
+      <w:r>
+        <w:rPr>
+          <w:highlight w:val="lightGray"/>
+        </w:rPr>
+        <w:t>9</w:t>
+      </w:r>
+      <w:r>
+        <w:rPr>
+          <w:highlight w:val="lightGray"/>
+        </w:rPr>
+        <w:t>.</w:t>
+      </w:r>
+    </w:p>
+    <w:p>
+      <w:pPr>
+        <w:pStyle w:val="level4"/>
+        <w:rPr>
+          <w:szCs w:val="24"/>
+        </w:rPr>
+      </w:pPr>
+      <w:r>
+        <w:rPr>
+          <w:szCs w:val="24"/>
+        </w:rPr>
+        <w:tab/>
+        <w:t>4.</w:t>
+      </w:r>
+      <w:r>
+        <w:rPr>
+          <w:szCs w:val="24"/>
+        </w:rPr>
+        <w:t>6</w:t>
+      </w:r>
+      <w:r>
+        <w:rPr>
+          <w:szCs w:val="24"/>
+        </w:rPr>
+        <w:t>.2</w:t>
+      </w:r>
+      <w:r>
+        <w:rPr>
+          <w:szCs w:val="24"/>
+        </w:rPr>
+        <w:tab/>
+        <w:t>Stimulus/Response Sequences</w:t>
+      </w:r>
+    </w:p>
+    <w:p>
+      <w:pPr>
+        <w:pStyle w:val="level3text"/>
+        <w:numPr>
+          <w:ilvl w:val="12"/>
+          <w:numId w:val="0"/>
+        </w:numPr>
+        <w:spacing w:before="120" w:after="120" w:line="360" w:lineRule="auto"/>
+        <w:ind w:left="1440"/>
+        <w:rPr>
+          <w:rFonts w:ascii="Times New Roman" w:hAnsi="Times New Roman"/>
+          <w:i w:val="0"/>
+          <w:sz w:val="24"/>
+          <w:szCs w:val="24"/>
+        </w:rPr>
+      </w:pPr>
+      <w:r>
+        <w:rPr>
+          <w:rFonts w:ascii="Times New Roman" w:hAnsi="Times New Roman"/>
+          <w:sz w:val="24"/>
+          <w:szCs w:val="24"/>
+        </w:rPr>
+        <w:t xml:space="preserve">Pawn promotion </w:t>
+      </w:r>
+      <w:r>
+        <w:rPr>
+          <w:rFonts w:ascii="Times New Roman" w:hAnsi="Times New Roman"/>
+          <w:i w:val="0"/>
+          <w:sz w:val="24"/>
+          <w:szCs w:val="24"/>
+        </w:rPr>
+        <w:t xml:space="preserve">shall only be available when the GE has determined that special criteria has been met to activate this option. </w:t>
+      </w:r>
+      <w:r>
+        <w:rPr>
+          <w:rFonts w:ascii="Times New Roman" w:hAnsi="Times New Roman"/>
+          <w:i w:val="0"/>
+          <w:sz w:val="24"/>
+          <w:szCs w:val="24"/>
+        </w:rPr>
+        <w:t xml:space="preserve">Upon activation, the Pawn Promotion UI will display. Once chosen, this option will prompt a window to that displays all the available </w:t>
+      </w:r>
+      <w:r>
+        <w:rPr>
+          <w:rFonts w:ascii="Times New Roman" w:hAnsi="Times New Roman"/>
+          <w:sz w:val="24"/>
+          <w:szCs w:val="24"/>
+        </w:rPr>
+        <w:t xml:space="preserve">minor </w:t>
+      </w:r>
+      <w:r>
+        <w:rPr>
+          <w:rFonts w:ascii="Times New Roman" w:hAnsi="Times New Roman"/>
+          <w:i w:val="0"/>
+          <w:sz w:val="24"/>
+          <w:szCs w:val="24"/>
+        </w:rPr>
+        <w:t xml:space="preserve">and </w:t>
+      </w:r>
+      <w:r>
+        <w:rPr>
+          <w:rFonts w:ascii="Times New Roman" w:hAnsi="Times New Roman"/>
+          <w:sz w:val="24"/>
+          <w:szCs w:val="24"/>
+        </w:rPr>
+        <w:t xml:space="preserve">major pieces </w:t>
+      </w:r>
+      <w:r>
+        <w:rPr>
+          <w:rFonts w:ascii="Times New Roman" w:hAnsi="Times New Roman"/>
+          <w:i w:val="0"/>
+          <w:sz w:val="24"/>
+          <w:szCs w:val="24"/>
+        </w:rPr>
+        <w:t xml:space="preserve">to chose from. A UI shall be displayed next to each piece to </w:t>
+      </w:r>
+      <w:r>
+        <w:rPr>
+          <w:rFonts w:ascii="Times New Roman" w:hAnsi="Times New Roman"/>
+          <w:i w:val="0"/>
+          <w:sz w:val="24"/>
+          <w:szCs w:val="24"/>
+        </w:rPr>
+        <w:lastRenderedPageBreak/>
+        <w:t xml:space="preserve">allow the player to chose which GP he/she wishes his/her pawn to be promoted to. The pawn will be replaced with the piece chosen. The replacement piece will adopt all the movement restrictions limited to that type of piece (see TABLE 2). Movement for this piece will commence on that player’s next turn. When the replacement piece is determined, the Pawn Promotion option will be turned off. </w:t>
+      </w:r>
+    </w:p>
+    <w:p>
+      <w:pPr>
+        <w:pStyle w:val="level4"/>
+        <w:ind w:firstLine="86"/>
+        <w:rPr>
+          <w:szCs w:val="24"/>
+        </w:rPr>
+      </w:pPr>
+      <w:r>
+        <w:rPr>
+          <w:szCs w:val="24"/>
+        </w:rPr>
+        <w:t>4.</w:t>
+      </w:r>
+      <w:r>
+        <w:rPr>
+          <w:szCs w:val="24"/>
+        </w:rPr>
+        <w:t>6</w:t>
+      </w:r>
+      <w:r>
+        <w:rPr>
+          <w:szCs w:val="24"/>
+        </w:rPr>
+        <w:t>.3</w:t>
+      </w:r>
+      <w:r>
+        <w:rPr>
+          <w:szCs w:val="24"/>
+        </w:rPr>
+        <w:tab/>
+        <w:t>Functional Requirements</w:t>
+      </w:r>
+    </w:p>
+    <w:p>
+      <w:pPr>
+        <w:pStyle w:val="requirement"/>
+        <w:ind w:hanging="908"/>
+        <w:rPr>
+          <w:szCs w:val="24"/>
+        </w:rPr>
+      </w:pPr>
+      <w:r>
+        <w:rPr>
+          <w:szCs w:val="24"/>
+        </w:rPr>
+        <w:t>REQ-1:</w:t>
+      </w:r>
+      <w:r>
+        <w:rPr>
+          <w:szCs w:val="24"/>
+        </w:rPr>
+        <w:tab/>
+      </w:r>
+      <w:r>
+        <w:rPr>
+          <w:szCs w:val="24"/>
+        </w:rPr>
+        <w:t>Pawns must reach the opposing players 8</w:t>
+      </w:r>
+      <w:r>
+        <w:rPr>
+          <w:szCs w:val="24"/>
+          <w:vertAlign w:val="superscript"/>
+        </w:rPr>
+        <w:t>th</w:t>
+      </w:r>
+      <w:r>
+        <w:rPr>
+          <w:szCs w:val="24"/>
+        </w:rPr>
+        <w:t xml:space="preserve"> rank before UI for Pawn Promotion is activated.</w:t>
+      </w:r>
+    </w:p>
+    <w:p>
+      <w:pPr>
+        <w:pStyle w:val="requirement"/>
+        <w:ind w:left="994" w:firstLine="446"/>
+        <w:rPr>
+          <w:szCs w:val="24"/>
+        </w:rPr>
+      </w:pPr>
+      <w:r>
+        <w:rPr>
+          <w:szCs w:val="24"/>
+        </w:rPr>
+        <w:t>REQ-2</w:t>
+      </w:r>
+      <w:r>
+        <w:rPr>
+          <w:szCs w:val="24"/>
+        </w:rPr>
+        <w:t xml:space="preserve">:   </w:t>
+      </w:r>
+      <w:r>
+        <w:rPr>
+          <w:szCs w:val="24"/>
+        </w:rPr>
+        <w:t>Pawn promotion option shall be highlighted.</w:t>
+      </w:r>
+      <w:r>
+        <w:rPr>
+          <w:i/>
+          <w:szCs w:val="24"/>
+        </w:rPr>
+        <w:t xml:space="preserve"> </w:t>
+      </w:r>
+    </w:p>
+    <w:p>
+      <w:pPr>
+        <w:pStyle w:val="requirement"/>
+        <w:ind w:left="994" w:firstLine="446"/>
+        <w:rPr>
+          <w:szCs w:val="24"/>
+        </w:rPr>
+      </w:pPr>
+      <w:r>
+        <w:rPr>
+          <w:szCs w:val="24"/>
+        </w:rPr>
+        <w:t xml:space="preserve">REQ-3:   </w:t>
+      </w:r>
+      <w:r>
+        <w:rPr>
+          <w:szCs w:val="24"/>
+        </w:rPr>
+        <w:t>A list of pieces the pawn can be traded for shall be displayed.</w:t>
+      </w:r>
+    </w:p>
+    <w:p>
+      <w:pPr>
+        <w:pStyle w:val="requirement"/>
+        <w:ind w:left="2434"/>
+      </w:pPr>
+      <w:r>
+        <w:t xml:space="preserve">REQ-4:   </w:t>
+      </w:r>
+      <w:r>
+        <w:t>Pawn shall be removed from the GB.</w:t>
+      </w:r>
+      <w:r>
+        <w:t xml:space="preserve"> </w:t>
+      </w:r>
+    </w:p>
+    <w:p>
+      <w:pPr>
+        <w:pStyle w:val="requirement"/>
+        <w:ind w:left="2434"/>
+      </w:pPr>
+      <w:r>
+        <w:t>REQ-5:</w:t>
+      </w:r>
+      <w:r>
+        <w:tab/>
+        <w:t xml:space="preserve">The </w:t>
+      </w:r>
+      <w:r>
+        <w:t xml:space="preserve">GE shall replace the pawn with the chosen piece. </w:t>
+      </w:r>
+    </w:p>
+    <w:p>
+      <w:pPr>
+        <w:pStyle w:val="requirement"/>
+        <w:ind w:left="2434"/>
+      </w:pPr>
+      <w:r>
+        <w:t xml:space="preserve">REQ- 6: </w:t>
+      </w:r>
+      <w:r>
+        <w:tab/>
+      </w:r>
+      <w:r>
+        <w:t>The new piece shall have all the move restrictions displayed in TABLE 2 for that type of piece.</w:t>
+      </w:r>
+    </w:p>
+    <w:p>
+      <w:pPr>
+        <w:pStyle w:val="requirement"/>
+        <w:ind w:left="2434"/>
+      </w:pPr>
+      <w:r>
+        <w:t xml:space="preserve">REQ-7:  </w:t>
+      </w:r>
+      <w:r>
+        <w:tab/>
+        <w:t xml:space="preserve">Movement for new piece shall commence on the next available turn. </w:t>
+      </w:r>
+    </w:p>
+    <w:p>
+      <w:pPr>
+        <w:pStyle w:val="requirement"/>
+        <w:ind w:left="2434"/>
+      </w:pPr>
+      <w:r>
+        <w:t xml:space="preserve">REQ-8: </w:t>
+      </w:r>
+      <w:r>
+        <w:tab/>
+        <w:t xml:space="preserve">The Pawn Promotion UI shall be removed from the </w:t>
+      </w:r>
+      <w:r>
+        <w:t xml:space="preserve">options. </w:t>
+      </w:r>
+    </w:p>
+    <w:p>
+      <w:pPr>
+        <w:pStyle w:val="requirement"/>
+        <w:ind w:left="994"/>
+        <w:rPr>
+          <w:b/>
+          <w:sz w:val="28"/>
+          <w:szCs w:val="28"/>
+        </w:rPr>
+      </w:pPr>
+    </w:p>
+    <w:p>
+      <w:pPr>
+        <w:pStyle w:val="requirement"/>
+        <w:ind w:left="994"/>
+        <w:rPr>
+          <w:b/>
+          <w:sz w:val="28"/>
+          <w:szCs w:val="28"/>
+        </w:rPr>
+      </w:pPr>
+      <w:r>
+        <w:rPr>
+          <w:b/>
+          <w:sz w:val="28"/>
+          <w:szCs w:val="28"/>
+        </w:rPr>
+        <w:t>4.</w:t>
+      </w:r>
+      <w:r>
+        <w:rPr>
+          <w:b/>
+          <w:sz w:val="28"/>
+          <w:szCs w:val="28"/>
+        </w:rPr>
+        <w:t>7</w:t>
+      </w:r>
+      <w:r>
+        <w:rPr>
+          <w:b/>
+          <w:sz w:val="28"/>
+          <w:szCs w:val="28"/>
+        </w:rPr>
+        <w:t xml:space="preserve"> </w:t>
+      </w:r>
+      <w:r>
+        <w:rPr>
+          <w:b/>
+          <w:sz w:val="28"/>
+          <w:szCs w:val="28"/>
+        </w:rPr>
+        <w:t>Castling</w:t>
+      </w:r>
+      <w:r>
+        <w:rPr>
+          <w:b/>
+          <w:sz w:val="28"/>
+          <w:szCs w:val="28"/>
+        </w:rPr>
+        <w:t xml:space="preserve"> (Special Move)</w:t>
+      </w:r>
+    </w:p>
+    <w:p>
+      <w:pPr>
+        <w:pStyle w:val="requirement"/>
+        <w:ind w:left="994" w:hanging="360"/>
+        <w:rPr>
+          <w:szCs w:val="24"/>
+        </w:rPr>
+      </w:pPr>
+      <w:r>
+        <w:rPr>
+          <w:szCs w:val="24"/>
+        </w:rPr>
+        <w:t>4.</w:t>
+      </w:r>
+      <w:r>
+        <w:rPr>
+          <w:szCs w:val="24"/>
+        </w:rPr>
+        <w:t>7</w:t>
+      </w:r>
+      <w:r>
+        <w:rPr>
+          <w:szCs w:val="24"/>
+        </w:rPr>
+        <w:t>.1</w:t>
+      </w:r>
+      <w:r>
+        <w:rPr>
+          <w:szCs w:val="24"/>
+        </w:rPr>
+        <w:t xml:space="preserve"> </w:t>
+      </w:r>
+      <w:r>
+        <w:rPr>
+          <w:szCs w:val="24"/>
+        </w:rPr>
+        <w:tab/>
+        <w:t>Description and Priority</w:t>
+      </w:r>
+    </w:p>
+    <w:p>
+      <w:pPr>
+        <w:pStyle w:val="requirement"/>
+        <w:spacing w:before="120" w:after="120"/>
+        <w:ind w:left="1440" w:firstLine="0"/>
+        <w:rPr>
+          <w:szCs w:val="24"/>
+        </w:rPr>
+      </w:pPr>
+      <w:r>
+        <w:t xml:space="preserve">This is a </w:t>
+      </w:r>
+      <w:r>
+        <w:t>high</w:t>
+      </w:r>
+      <w:r>
+        <w:t xml:space="preserve"> priority move which allows </w:t>
+      </w:r>
+      <w:r>
+        <w:t>a king to reposition its location quickly on the GB</w:t>
+      </w:r>
+      <w:r>
+        <w:t xml:space="preserve">. </w:t>
+      </w:r>
+      <w:r>
+        <w:t xml:space="preserve">This special move will require the movement restrictions noted in TABLE 2 to be ignored. </w:t>
+      </w:r>
+      <w:r>
+        <w:t xml:space="preserve">This is an option available for the player to use and shall require a UI button to activate. The GE shall determine if the criteria for </w:t>
+      </w:r>
+      <w:r>
+        <w:t>castling</w:t>
+      </w:r>
+      <w:r>
+        <w:t xml:space="preserve"> has been met and shall activate the </w:t>
+      </w:r>
+      <w:r>
+        <w:t>castling</w:t>
+      </w:r>
+      <w:r>
+        <w:t xml:space="preserve"> button for the player to use. This can be a button that is highlighted to advertise that </w:t>
+      </w:r>
+      <w:r>
+        <w:t>this</w:t>
+      </w:r>
+      <w:r>
+        <w:t xml:space="preserve"> special move is available. </w:t>
+      </w:r>
+      <w:r>
+        <w:t xml:space="preserve">It shall remain highlighted and available for players use until </w:t>
+      </w:r>
+      <w:r>
+        <w:t>certain criteri</w:t>
+      </w:r>
+      <w:r>
+        <w:t>on</w:t>
+      </w:r>
+      <w:r>
+        <w:t xml:space="preserve"> </w:t>
+      </w:r>
+      <w:r>
+        <w:t>is</w:t>
+      </w:r>
+      <w:r>
+        <w:t xml:space="preserve"> violated. If the option for castling is available on both the </w:t>
+      </w:r>
+      <w:r>
+        <w:t>kingside</w:t>
+      </w:r>
+      <w:r>
+        <w:t xml:space="preserve"> and </w:t>
+      </w:r>
+      <w:r>
+        <w:t>queenside</w:t>
+      </w:r>
+      <w:r>
+        <w:t xml:space="preserve">, another UI will display to allow the player to choose which direction to go. </w:t>
+      </w:r>
+      <w:r>
+        <w:t xml:space="preserve">This option shall not be available for by the computer in </w:t>
+      </w:r>
+      <w:r>
+        <w:rPr>
+          <w:i/>
+        </w:rPr>
+        <w:t>computer vs. human</w:t>
+      </w:r>
+      <w:r>
+        <w:t xml:space="preserve"> or </w:t>
+      </w:r>
+      <w:r>
+        <w:rPr>
+          <w:i/>
+        </w:rPr>
+        <w:t>computer vs. computer</w:t>
+      </w:r>
+      <w:r>
+        <w:t xml:space="preserve"> game mode. </w:t>
+      </w:r>
+      <w:r>
+        <w:t xml:space="preserve">When this option is chosen, the </w:t>
+      </w:r>
+      <w:r>
+        <w:t xml:space="preserve">GE will relocate the </w:t>
+      </w:r>
+      <w:r>
+        <w:t>king and rook to the appropriate locations</w:t>
+      </w:r>
+      <w:r>
+        <w:t xml:space="preserve"> on the GB</w:t>
+      </w:r>
+      <w:r>
+        <w:t xml:space="preserve">. </w:t>
+      </w:r>
+      <w:r>
+        <w:rPr>
+          <w:highlight w:val="lightGray"/>
+        </w:rPr>
+        <w:t xml:space="preserve">The </w:t>
+      </w:r>
+      <w:r>
+        <w:rPr>
+          <w:i/>
+          <w:highlight w:val="lightGray"/>
+        </w:rPr>
+        <w:t>benefit</w:t>
+      </w:r>
+      <w:r>
+        <w:rPr>
+          <w:highlight w:val="lightGray"/>
+        </w:rPr>
+        <w:t xml:space="preserve"> of </w:t>
+      </w:r>
+      <w:r>
+        <w:rPr>
+          <w:highlight w:val="lightGray"/>
+        </w:rPr>
+        <w:lastRenderedPageBreak/>
+        <w:t xml:space="preserve">implementing this feature is </w:t>
+      </w:r>
+      <w:r>
+        <w:rPr>
+          <w:highlight w:val="lightGray"/>
+        </w:rPr>
+        <w:t>9</w:t>
+      </w:r>
+      <w:r>
+        <w:rPr>
+          <w:highlight w:val="lightGray"/>
+        </w:rPr>
+        <w:t xml:space="preserve">, the </w:t>
+      </w:r>
+      <w:r>
+        <w:rPr>
+          <w:i/>
+          <w:highlight w:val="lightGray"/>
+        </w:rPr>
+        <w:t xml:space="preserve">penalty </w:t>
+      </w:r>
+      <w:r>
+        <w:rPr>
+          <w:highlight w:val="lightGray"/>
+        </w:rPr>
+        <w:t xml:space="preserve">for not implementing is </w:t>
+      </w:r>
+      <w:r>
+        <w:rPr>
+          <w:highlight w:val="lightGray"/>
+        </w:rPr>
+        <w:t>9</w:t>
+      </w:r>
+      <w:r>
+        <w:rPr>
+          <w:highlight w:val="lightGray"/>
+        </w:rPr>
+        <w:t xml:space="preserve">, the </w:t>
+      </w:r>
+      <w:r>
+        <w:rPr>
+          <w:i/>
+          <w:highlight w:val="lightGray"/>
+        </w:rPr>
+        <w:t>cost</w:t>
+      </w:r>
+      <w:r>
+        <w:rPr>
+          <w:highlight w:val="lightGray"/>
+        </w:rPr>
+        <w:t xml:space="preserve"> of implementation is </w:t>
+      </w:r>
+      <w:r>
+        <w:rPr>
+          <w:highlight w:val="lightGray"/>
+        </w:rPr>
+        <w:t>9</w:t>
+      </w:r>
+      <w:r>
+        <w:rPr>
+          <w:highlight w:val="lightGray"/>
+        </w:rPr>
+        <w:t xml:space="preserve">, while the risk of implementation is </w:t>
+      </w:r>
+      <w:r>
+        <w:rPr>
+          <w:highlight w:val="lightGray"/>
+        </w:rPr>
+        <w:t>9</w:t>
+      </w:r>
+      <w:r>
+        <w:rPr>
+          <w:highlight w:val="lightGray"/>
+        </w:rPr>
+        <w:t>.</w:t>
+      </w:r>
+    </w:p>
+    <w:p>
+      <w:pPr>
+        <w:pStyle w:val="level4"/>
+        <w:rPr>
+          <w:szCs w:val="24"/>
+        </w:rPr>
+      </w:pPr>
+      <w:r>
+        <w:rPr>
+          <w:szCs w:val="24"/>
+        </w:rPr>
+        <w:tab/>
+        <w:t>4.</w:t>
+      </w:r>
+      <w:r>
+        <w:rPr>
+          <w:szCs w:val="24"/>
+        </w:rPr>
+        <w:t>7</w:t>
+      </w:r>
+      <w:r>
+        <w:rPr>
+          <w:szCs w:val="24"/>
+        </w:rPr>
+        <w:t>.2</w:t>
+      </w:r>
+      <w:r>
+        <w:rPr>
+          <w:szCs w:val="24"/>
+        </w:rPr>
+        <w:tab/>
+        <w:t>Stimulus/Response Sequences</w:t>
+      </w:r>
+    </w:p>
+    <w:p>
+      <w:pPr>
+        <w:pStyle w:val="level3text"/>
+        <w:numPr>
+          <w:ilvl w:val="12"/>
+          <w:numId w:val="0"/>
+        </w:numPr>
+        <w:spacing w:before="120" w:after="120" w:line="360" w:lineRule="auto"/>
+        <w:ind w:left="1440"/>
+        <w:rPr>
+          <w:rFonts w:ascii="Times New Roman" w:hAnsi="Times New Roman"/>
+          <w:i w:val="0"/>
+          <w:sz w:val="24"/>
+          <w:szCs w:val="24"/>
+        </w:rPr>
+      </w:pPr>
+      <w:r>
+        <w:rPr>
+          <w:rFonts w:ascii="Times New Roman" w:hAnsi="Times New Roman"/>
+          <w:i w:val="0"/>
+          <w:sz w:val="24"/>
+          <w:szCs w:val="24"/>
+        </w:rPr>
+        <w:t xml:space="preserve">The </w:t>
+      </w:r>
+      <w:r>
+        <w:rPr>
+          <w:rFonts w:ascii="Times New Roman" w:hAnsi="Times New Roman"/>
+          <w:sz w:val="24"/>
+          <w:szCs w:val="24"/>
+        </w:rPr>
+        <w:t>Castling</w:t>
+      </w:r>
+      <w:r>
+        <w:rPr>
+          <w:rFonts w:ascii="Times New Roman" w:hAnsi="Times New Roman"/>
+          <w:sz w:val="24"/>
+          <w:szCs w:val="24"/>
+        </w:rPr>
+        <w:t xml:space="preserve"> </w:t>
+      </w:r>
+      <w:r>
+        <w:rPr>
+          <w:rFonts w:ascii="Times New Roman" w:hAnsi="Times New Roman"/>
+          <w:i w:val="0"/>
+          <w:sz w:val="24"/>
+          <w:szCs w:val="24"/>
+        </w:rPr>
+        <w:t>option</w:t>
+      </w:r>
+      <w:r>
+        <w:rPr>
+          <w:rFonts w:ascii="Times New Roman" w:hAnsi="Times New Roman"/>
+          <w:sz w:val="24"/>
+          <w:szCs w:val="24"/>
+        </w:rPr>
+        <w:t xml:space="preserve"> </w:t>
+      </w:r>
+      <w:r>
+        <w:rPr>
+          <w:rFonts w:ascii="Times New Roman" w:hAnsi="Times New Roman"/>
+          <w:i w:val="0"/>
+          <w:sz w:val="24"/>
+          <w:szCs w:val="24"/>
+        </w:rPr>
+        <w:t>shall only be available when the GE has determined that special criteria has been met to activate this option</w:t>
+      </w:r>
+      <w:r>
+        <w:rPr>
+          <w:rFonts w:ascii="Times New Roman" w:hAnsi="Times New Roman"/>
+          <w:i w:val="0"/>
+          <w:sz w:val="24"/>
+          <w:szCs w:val="24"/>
+        </w:rPr>
+        <w:t xml:space="preserve"> and other criteria has not yet been violated.</w:t>
+      </w:r>
+      <w:r>
+        <w:rPr>
+          <w:rFonts w:ascii="Times New Roman" w:hAnsi="Times New Roman"/>
+          <w:i w:val="0"/>
+          <w:sz w:val="24"/>
+          <w:szCs w:val="24"/>
+        </w:rPr>
+        <w:t xml:space="preserve"> Upon activation, the </w:t>
+      </w:r>
+      <w:r>
+        <w:rPr>
+          <w:rFonts w:ascii="Times New Roman" w:hAnsi="Times New Roman"/>
+          <w:i w:val="0"/>
+          <w:sz w:val="24"/>
+          <w:szCs w:val="24"/>
+        </w:rPr>
+        <w:t>Castling</w:t>
+      </w:r>
+      <w:r>
+        <w:rPr>
+          <w:rFonts w:ascii="Times New Roman" w:hAnsi="Times New Roman"/>
+          <w:i w:val="0"/>
+          <w:sz w:val="24"/>
+          <w:szCs w:val="24"/>
+        </w:rPr>
+        <w:t xml:space="preserve"> UI will display. </w:t>
+      </w:r>
+      <w:r>
+        <w:rPr>
+          <w:rFonts w:ascii="Times New Roman" w:hAnsi="Times New Roman"/>
+          <w:i w:val="0"/>
+          <w:sz w:val="24"/>
+          <w:szCs w:val="24"/>
+        </w:rPr>
+        <w:t xml:space="preserve">If an option to castle on both the kingside and queenside is available, then a secondary UI shall be provided to allow the user to choose a side to castle on. </w:t>
+      </w:r>
+      <w:r>
+        <w:rPr>
+          <w:rFonts w:ascii="Times New Roman" w:hAnsi="Times New Roman"/>
+          <w:i w:val="0"/>
+          <w:sz w:val="24"/>
+          <w:szCs w:val="24"/>
+        </w:rPr>
+        <w:t>Once chosen,</w:t>
+      </w:r>
+      <w:r>
+        <w:rPr>
+          <w:rFonts w:ascii="Times New Roman" w:hAnsi="Times New Roman"/>
+          <w:i w:val="0"/>
+          <w:sz w:val="24"/>
+          <w:szCs w:val="24"/>
+        </w:rPr>
+        <w:t xml:space="preserve"> the king and rook will be relocated to their appropriate positions. </w:t>
+      </w:r>
+    </w:p>
+    <w:p>
+      <w:pPr>
+        <w:pStyle w:val="level3text"/>
+        <w:numPr>
+          <w:ilvl w:val="12"/>
+          <w:numId w:val="0"/>
+        </w:numPr>
+        <w:spacing w:before="120" w:after="120" w:line="360" w:lineRule="auto"/>
+        <w:ind w:left="1440"/>
+        <w:rPr>
+          <w:rFonts w:ascii="Times New Roman" w:hAnsi="Times New Roman"/>
+          <w:i w:val="0"/>
+          <w:sz w:val="24"/>
+          <w:szCs w:val="24"/>
+        </w:rPr>
+      </w:pPr>
+      <w:r>
+        <w:rPr>
+          <w:rFonts w:ascii="Times New Roman" w:hAnsi="Times New Roman"/>
+          <w:i w:val="0"/>
+          <w:sz w:val="24"/>
+          <w:szCs w:val="24"/>
+        </w:rPr>
+        <w:t xml:space="preserve">Kingside castle: rook is moved to the position originally occupied by the knight while the king is moved to the position originally occupied by the bishop.   </w:t>
+      </w:r>
+      <w:r>
+        <w:rPr>
+          <w:rFonts w:ascii="Times New Roman" w:hAnsi="Times New Roman"/>
+          <w:i w:val="0"/>
+          <w:sz w:val="24"/>
+          <w:szCs w:val="24"/>
+        </w:rPr>
+        <w:t xml:space="preserve"> </w:t>
+      </w:r>
+    </w:p>
+    <w:p>
+      <w:pPr>
+        <w:pStyle w:val="level3text"/>
+        <w:numPr>
+          <w:ilvl w:val="12"/>
+          <w:numId w:val="0"/>
+        </w:numPr>
+        <w:spacing w:before="120" w:after="120" w:line="360" w:lineRule="auto"/>
+        <w:ind w:left="1440"/>
+        <w:rPr>
+          <w:rFonts w:ascii="Times New Roman" w:hAnsi="Times New Roman"/>
+          <w:i w:val="0"/>
+          <w:sz w:val="24"/>
+          <w:szCs w:val="24"/>
+        </w:rPr>
+      </w:pPr>
+      <w:r>
+        <w:rPr>
+          <w:rFonts w:ascii="Times New Roman" w:hAnsi="Times New Roman"/>
+          <w:i w:val="0"/>
+          <w:sz w:val="24"/>
+          <w:szCs w:val="24"/>
+        </w:rPr>
+        <w:t>Queenside castle: rook is moved to the position originally occupied by the queen while the king is moved to the position originally occupied by the bishop.</w:t>
+      </w:r>
+    </w:p>
+    <w:p>
+      <w:pPr>
+        <w:pStyle w:val="level3text"/>
+        <w:numPr>
+          <w:ilvl w:val="12"/>
+          <w:numId w:val="0"/>
+        </w:numPr>
+        <w:spacing w:before="120" w:after="120" w:line="360" w:lineRule="auto"/>
+        <w:ind w:left="1440"/>
+        <w:rPr>
+          <w:rFonts w:ascii="Times New Roman" w:hAnsi="Times New Roman"/>
+          <w:i w:val="0"/>
+          <w:sz w:val="24"/>
+          <w:szCs w:val="24"/>
+        </w:rPr>
+      </w:pPr>
+      <w:r>
+        <w:rPr>
+          <w:rFonts w:ascii="Times New Roman" w:hAnsi="Times New Roman"/>
+          <w:i w:val="0"/>
+          <w:sz w:val="24"/>
+          <w:szCs w:val="24"/>
+        </w:rPr>
+        <w:t>Once this option has been completed the castling UI will be permanently disabled for that side.</w:t>
+      </w:r>
+      <w:r>
+        <w:rPr>
+          <w:rFonts w:ascii="Times New Roman" w:hAnsi="Times New Roman"/>
+          <w:i w:val="0"/>
+          <w:sz w:val="24"/>
+          <w:szCs w:val="24"/>
+        </w:rPr>
+        <w:t xml:space="preserve"> </w:t>
+      </w:r>
+    </w:p>
+    <w:p>
+      <w:pPr>
+        <w:pStyle w:val="level4"/>
+        <w:ind w:firstLine="86"/>
+        <w:rPr>
+          <w:szCs w:val="24"/>
+        </w:rPr>
+      </w:pPr>
+      <w:r>
+        <w:rPr>
+          <w:szCs w:val="24"/>
+        </w:rPr>
+        <w:t>4.</w:t>
+      </w:r>
+      <w:r>
+        <w:rPr>
+          <w:szCs w:val="24"/>
+        </w:rPr>
+        <w:t>7</w:t>
+      </w:r>
+      <w:r>
+        <w:rPr>
+          <w:szCs w:val="24"/>
+        </w:rPr>
+        <w:t>.3</w:t>
+      </w:r>
+      <w:r>
+        <w:rPr>
+          <w:szCs w:val="24"/>
+        </w:rPr>
+        <w:tab/>
+        <w:t>Functional Requirements</w:t>
+      </w:r>
+    </w:p>
+    <w:p>
+      <w:pPr>
+        <w:pStyle w:val="requirement"/>
+        <w:ind w:hanging="908"/>
+        <w:rPr>
+          <w:szCs w:val="24"/>
+        </w:rPr>
+      </w:pPr>
+      <w:r>
+        <w:rPr>
+          <w:szCs w:val="24"/>
+        </w:rPr>
+        <w:t>REQ-1:</w:t>
+      </w:r>
+      <w:r>
+        <w:rPr>
+          <w:szCs w:val="24"/>
+        </w:rPr>
+        <w:tab/>
+      </w:r>
+      <w:r>
+        <w:rPr>
+          <w:szCs w:val="24"/>
+        </w:rPr>
+        <w:t xml:space="preserve"> </w:t>
+      </w:r>
+      <w:r>
+        <w:rPr>
+          <w:szCs w:val="24"/>
+        </w:rPr>
+        <w:t>The king has not previously moved from its start position.</w:t>
+      </w:r>
+    </w:p>
+    <w:p>
+      <w:pPr>
+        <w:pStyle w:val="requirement"/>
+        <w:ind w:left="994" w:firstLine="446"/>
+        <w:rPr>
+          <w:szCs w:val="24"/>
+        </w:rPr>
+      </w:pPr>
+      <w:r>
+        <w:rPr>
+          <w:szCs w:val="24"/>
+        </w:rPr>
+        <w:t>REQ-2</w:t>
+      </w:r>
+      <w:r>
+        <w:rPr>
+          <w:szCs w:val="24"/>
+        </w:rPr>
+        <w:t xml:space="preserve">:   </w:t>
+      </w:r>
+      <w:r>
+        <w:rPr>
+          <w:szCs w:val="24"/>
+        </w:rPr>
+        <w:t xml:space="preserve"> </w:t>
+      </w:r>
+      <w:r>
+        <w:rPr>
+          <w:szCs w:val="24"/>
+        </w:rPr>
+        <w:t>The rook has not previously moved from its start position</w:t>
+      </w:r>
+      <w:r>
+        <w:rPr>
+          <w:szCs w:val="24"/>
+        </w:rPr>
+        <w:t>.</w:t>
+      </w:r>
+      <w:r>
+        <w:rPr>
+          <w:i/>
+          <w:szCs w:val="24"/>
+        </w:rPr>
+        <w:t xml:space="preserve"> </w:t>
+      </w:r>
+    </w:p>
+    <w:p>
+      <w:pPr>
+        <w:pStyle w:val="requirement"/>
+        <w:ind w:left="994" w:firstLine="446"/>
+        <w:rPr>
+          <w:szCs w:val="24"/>
+        </w:rPr>
+      </w:pPr>
+      <w:r>
+        <w:rPr>
+          <w:szCs w:val="24"/>
+        </w:rPr>
+        <w:t xml:space="preserve">REQ-3:   </w:t>
+      </w:r>
+      <w:r>
+        <w:rPr>
+          <w:szCs w:val="24"/>
+        </w:rPr>
+        <w:t xml:space="preserve"> </w:t>
+      </w:r>
+      <w:r>
+        <w:rPr>
+          <w:szCs w:val="24"/>
+        </w:rPr>
+        <w:t>There are no pieces between the king and the rook.</w:t>
+      </w:r>
+    </w:p>
+    <w:p>
+      <w:pPr>
+        <w:pStyle w:val="requirement"/>
+        <w:ind w:left="2434"/>
+      </w:pPr>
+      <w:r>
+        <w:t xml:space="preserve">REQ-4:   </w:t>
+      </w:r>
+      <w:r>
+        <w:t xml:space="preserve"> </w:t>
+      </w:r>
+      <w:r>
+        <w:t>The king is not currently in check</w:t>
+      </w:r>
+      <w:r>
+        <w:t xml:space="preserve">. </w:t>
+      </w:r>
+    </w:p>
+    <w:p>
+      <w:pPr>
+        <w:pStyle w:val="requirement"/>
+        <w:ind w:left="2434"/>
+      </w:pPr>
+      <w:r>
+        <w:t>REQ-5:</w:t>
+      </w:r>
+      <w:r>
+        <w:t xml:space="preserve">   </w:t>
+      </w:r>
+      <w:r>
+        <w:t xml:space="preserve"> </w:t>
+      </w:r>
+      <w:r>
+        <w:t>The king does not pass through a space that would put it in check.</w:t>
+      </w:r>
+      <w:r>
+        <w:t xml:space="preserve"> </w:t>
+      </w:r>
+    </w:p>
+    <w:p>
+      <w:pPr>
+        <w:pStyle w:val="requirement"/>
+        <w:ind w:left="2434"/>
+      </w:pPr>
+      <w:r>
+        <w:t xml:space="preserve">REQ- 6: </w:t>
+      </w:r>
+      <w:r>
+        <w:t xml:space="preserve"> </w:t>
+      </w:r>
+      <w:r>
+        <w:t xml:space="preserve"> </w:t>
+      </w:r>
+      <w:r>
+        <w:t xml:space="preserve">The </w:t>
+      </w:r>
+      <w:r>
+        <w:t>king is not in check at the end of the move</w:t>
+      </w:r>
+      <w:r>
+        <w:t>.</w:t>
+      </w:r>
+    </w:p>
+    <w:p>
+      <w:pPr>
+        <w:pStyle w:val="requirement"/>
+        <w:ind w:left="2434"/>
+      </w:pPr>
+      <w:r>
+        <w:t xml:space="preserve">REQ-7:   </w:t>
+      </w:r>
+      <w:r>
+        <w:t xml:space="preserve"> </w:t>
+      </w:r>
+      <w:r>
+        <w:t xml:space="preserve">If REQ-1 or REQ-2 have been violated then the castling UI cannot be activated. </w:t>
+      </w:r>
+    </w:p>
+    <w:p>
+      <w:pPr>
+        <w:pStyle w:val="requirement"/>
+        <w:ind w:left="2434"/>
+      </w:pPr>
+      <w:r>
+        <w:t xml:space="preserve">REQ-8:   </w:t>
+      </w:r>
+      <w:r>
+        <w:t xml:space="preserve"> </w:t>
+      </w:r>
+      <w:r>
+        <w:t xml:space="preserve">If this special move is used, the castling UI will be </w:t>
+      </w:r>
+      <w:r>
+        <w:t>permanently disabled for the duration of the game for that player.</w:t>
+      </w:r>
+    </w:p>
+    <w:p>
+      <w:pPr>
+        <w:pStyle w:val="requirement"/>
+        <w:ind w:left="2434"/>
+      </w:pPr>
+    </w:p>
+    <w:p>
+      <w:pPr>
+        <w:pStyle w:val="requirement"/>
+        <w:ind w:left="994"/>
+        <w:rPr>
+          <w:b/>
+          <w:sz w:val="28"/>
+          <w:szCs w:val="28"/>
+        </w:rPr>
+      </w:pPr>
+      <w:r>
+        <w:rPr>
+          <w:b/>
+          <w:sz w:val="28"/>
+          <w:szCs w:val="28"/>
+        </w:rPr>
+        <w:t>4.</w:t>
+      </w:r>
+      <w:r>
+        <w:rPr>
+          <w:b/>
+          <w:sz w:val="28"/>
+          <w:szCs w:val="28"/>
+        </w:rPr>
+        <w:t>8</w:t>
+      </w:r>
+      <w:r>
+        <w:rPr>
+          <w:b/>
+          <w:sz w:val="28"/>
+          <w:szCs w:val="28"/>
+        </w:rPr>
+        <w:t xml:space="preserve"> Stalemate Resolution (Special Condition)</w:t>
+      </w:r>
+    </w:p>
+    <w:p>
+      <w:pPr>
+        <w:pStyle w:val="requirement"/>
+        <w:ind w:left="994" w:hanging="360"/>
+        <w:rPr>
+          <w:szCs w:val="24"/>
+        </w:rPr>
+      </w:pPr>
+      <w:r>
+        <w:rPr>
+          <w:szCs w:val="24"/>
+        </w:rPr>
+        <w:lastRenderedPageBreak/>
+        <w:t>4.</w:t>
+      </w:r>
+      <w:r>
+        <w:rPr>
+          <w:szCs w:val="24"/>
+        </w:rPr>
+        <w:t>8</w:t>
+      </w:r>
+      <w:r>
+        <w:rPr>
+          <w:szCs w:val="24"/>
+        </w:rPr>
+        <w:t>.1</w:t>
+      </w:r>
+      <w:r>
+        <w:rPr>
+          <w:szCs w:val="24"/>
+        </w:rPr>
+        <w:t xml:space="preserve"> </w:t>
+      </w:r>
+      <w:r>
+        <w:rPr>
+          <w:szCs w:val="24"/>
+        </w:rPr>
+        <w:tab/>
+        <w:t>Description and Priority</w:t>
+      </w:r>
+    </w:p>
+    <w:p>
+      <w:pPr>
+        <w:pStyle w:val="requirement"/>
+        <w:spacing w:before="120" w:after="120"/>
+        <w:ind w:left="1440" w:firstLine="0"/>
+      </w:pPr>
+      <w:r>
+        <w:t xml:space="preserve">This is a medium priority option which will determine if a stalemate has been reached. Upon determination of a stalemate, the point system of captured pieces will determine the winning side. </w:t>
+      </w:r>
+      <w:r>
+        <w:t xml:space="preserve">Throughout the game, the AIE shall continually analyze the position of the GP and will halt play and declare stalemate if certain criterion is met. Once stalemate has been determined, the game will cease, and the point value of captured pieces will be displayed. </w:t>
+      </w:r>
+      <w:r>
+        <w:rPr>
+          <w:highlight w:val="lightGray"/>
+        </w:rPr>
+        <w:t xml:space="preserve">The </w:t>
+      </w:r>
+      <w:r>
+        <w:rPr>
+          <w:i/>
+          <w:highlight w:val="lightGray"/>
+        </w:rPr>
+        <w:t>benefit</w:t>
+      </w:r>
+      <w:r>
+        <w:rPr>
+          <w:highlight w:val="lightGray"/>
+        </w:rPr>
+        <w:t xml:space="preserve"> of implementing this feature is </w:t>
+      </w:r>
+      <w:r>
+        <w:rPr>
+          <w:highlight w:val="lightGray"/>
+        </w:rPr>
+        <w:t>7</w:t>
+      </w:r>
+      <w:r>
+        <w:rPr>
+          <w:highlight w:val="lightGray"/>
+        </w:rPr>
+        <w:t xml:space="preserve">, the </w:t>
+      </w:r>
+      <w:r>
+        <w:rPr>
+          <w:i/>
+          <w:highlight w:val="lightGray"/>
+        </w:rPr>
+        <w:t xml:space="preserve">penalty </w:t>
+      </w:r>
+      <w:r>
+        <w:rPr>
+          <w:highlight w:val="lightGray"/>
+        </w:rPr>
+        <w:t xml:space="preserve">for not implementing is </w:t>
+      </w:r>
+      <w:r>
+        <w:rPr>
+          <w:highlight w:val="lightGray"/>
+        </w:rPr>
+        <w:t>7</w:t>
+      </w:r>
+      <w:r>
+        <w:rPr>
+          <w:highlight w:val="lightGray"/>
+        </w:rPr>
+        <w:t xml:space="preserve">, the </w:t>
+      </w:r>
+      <w:r>
+        <w:rPr>
+          <w:i/>
+          <w:highlight w:val="lightGray"/>
+        </w:rPr>
+        <w:t>cost</w:t>
+      </w:r>
+      <w:r>
+        <w:rPr>
+          <w:highlight w:val="lightGray"/>
+        </w:rPr>
+        <w:t xml:space="preserve"> of implementation is </w:t>
+      </w:r>
+      <w:r>
+        <w:rPr>
+          <w:highlight w:val="lightGray"/>
+        </w:rPr>
+        <w:t>3</w:t>
+      </w:r>
+      <w:r>
+        <w:rPr>
+          <w:highlight w:val="lightGray"/>
+        </w:rPr>
+        <w:t xml:space="preserve">, while the risk of implementation is </w:t>
+      </w:r>
+      <w:r>
+        <w:rPr>
+          <w:highlight w:val="lightGray"/>
+        </w:rPr>
+        <w:t>3</w:t>
+      </w:r>
+      <w:r>
+        <w:rPr>
+          <w:highlight w:val="lightGray"/>
+        </w:rPr>
+        <w:t>.</w:t>
+      </w:r>
+    </w:p>
+    <w:p>
+      <w:pPr>
+        <w:pStyle w:val="level4"/>
+        <w:rPr>
+          <w:szCs w:val="24"/>
+        </w:rPr>
+      </w:pPr>
+      <w:r>
+        <w:rPr>
+          <w:szCs w:val="24"/>
+        </w:rPr>
+        <w:tab/>
+        <w:t>4.</w:t>
+      </w:r>
+      <w:r>
+        <w:rPr>
+          <w:szCs w:val="24"/>
+        </w:rPr>
+        <w:t>8</w:t>
+      </w:r>
+      <w:r>
+        <w:rPr>
+          <w:szCs w:val="24"/>
+        </w:rPr>
+        <w:t>.2</w:t>
+      </w:r>
+      <w:r>
+        <w:rPr>
+          <w:szCs w:val="24"/>
+        </w:rPr>
+        <w:tab/>
+        <w:t>Stimulus/Response Sequences</w:t>
+      </w:r>
+    </w:p>
+    <w:p>
+      <w:pPr>
+        <w:pStyle w:val="level3text"/>
+        <w:numPr>
+          <w:ilvl w:val="12"/>
+          <w:numId w:val="0"/>
+        </w:numPr>
+        <w:spacing w:before="120" w:after="120" w:line="360" w:lineRule="auto"/>
+        <w:ind w:left="1440"/>
+        <w:rPr>
+          <w:rFonts w:ascii="Times New Roman" w:hAnsi="Times New Roman"/>
+          <w:i w:val="0"/>
+          <w:sz w:val="24"/>
+          <w:szCs w:val="24"/>
+        </w:rPr>
+      </w:pPr>
+      <w:r>
+        <w:rPr>
+          <w:rFonts w:ascii="Times New Roman" w:hAnsi="Times New Roman"/>
+          <w:sz w:val="24"/>
+          <w:szCs w:val="24"/>
+        </w:rPr>
+        <w:t>Stalemate resolution</w:t>
+      </w:r>
+      <w:r>
+        <w:rPr>
+          <w:rFonts w:ascii="Times New Roman" w:hAnsi="Times New Roman"/>
+          <w:i w:val="0"/>
+          <w:sz w:val="24"/>
+          <w:szCs w:val="24"/>
+        </w:rPr>
+        <w:t xml:space="preserve"> </w:t>
+      </w:r>
+      <w:r>
+        <w:rPr>
+          <w:rFonts w:ascii="Times New Roman" w:hAnsi="Times New Roman"/>
+          <w:i w:val="0"/>
+          <w:sz w:val="24"/>
+          <w:szCs w:val="24"/>
+        </w:rPr>
+        <w:t>monitoring sha</w:t>
+      </w:r>
+      <w:r>
+        <w:rPr>
+          <w:rFonts w:ascii="Times New Roman" w:hAnsi="Times New Roman"/>
+          <w:i w:val="0"/>
+          <w:sz w:val="24"/>
+          <w:szCs w:val="24"/>
+        </w:rPr>
+        <w:t xml:space="preserve">ll </w:t>
+      </w:r>
+      <w:r>
+        <w:rPr>
+          <w:rFonts w:ascii="Times New Roman" w:hAnsi="Times New Roman"/>
+          <w:i w:val="0"/>
+          <w:sz w:val="24"/>
+          <w:szCs w:val="24"/>
+        </w:rPr>
+        <w:t>only be active when one player is down to only one piece, the king. The AIE shall constantly monitor the options for that piece to determine if a stalemate must be called. If the conditions for stalemate has been deduced, the game will end and the points accumulated for captured pieces will be displayed for both sides. The conditions for stalemate are:</w:t>
+      </w:r>
+    </w:p>
+    <w:p>
+      <w:pPr>
+        <w:pStyle w:val="level3text"/>
+        <w:numPr>
+          <w:ilvl w:val="12"/>
+          <w:numId w:val="0"/>
+        </w:numPr>
+        <w:spacing w:before="120" w:after="120" w:line="360" w:lineRule="auto"/>
+        <w:ind w:left="1440"/>
+        <w:rPr>
+          <w:rFonts w:ascii="Times New Roman" w:hAnsi="Times New Roman"/>
+          <w:i w:val="0"/>
+          <w:sz w:val="24"/>
+          <w:szCs w:val="24"/>
+        </w:rPr>
+      </w:pPr>
+      <w:r>
+        <w:rPr>
+          <w:rFonts w:ascii="Times New Roman" w:hAnsi="Times New Roman"/>
+          <w:i w:val="0"/>
+          <w:sz w:val="24"/>
+          <w:szCs w:val="24"/>
+        </w:rPr>
+        <w:t>1) One player is down to only the king remaining and cannot move into any position without placing itself in check.</w:t>
+      </w:r>
+    </w:p>
+    <w:p>
+      <w:pPr>
+        <w:pStyle w:val="level3text"/>
+        <w:numPr>
+          <w:ilvl w:val="12"/>
+          <w:numId w:val="0"/>
+        </w:numPr>
+        <w:spacing w:before="120" w:after="120" w:line="360" w:lineRule="auto"/>
+        <w:ind w:left="1440"/>
+        <w:rPr>
+          <w:rFonts w:ascii="Times New Roman" w:hAnsi="Times New Roman"/>
+          <w:i w:val="0"/>
+          <w:sz w:val="24"/>
+          <w:szCs w:val="24"/>
+        </w:rPr>
+      </w:pPr>
+      <w:r>
+        <w:rPr>
+          <w:rFonts w:ascii="Times New Roman" w:hAnsi="Times New Roman"/>
+          <w:i w:val="0"/>
+          <w:sz w:val="24"/>
+          <w:szCs w:val="24"/>
+        </w:rPr>
+        <w:t>2) Both players are down to only one piece each, the king. Since kings cannot come closer than 2 spaces and their capturing range is 1 space then a resolution can never be reached.</w:t>
+      </w:r>
+    </w:p>
+    <w:p>
+      <w:pPr>
+        <w:pStyle w:val="level3text"/>
+        <w:numPr>
+          <w:ilvl w:val="12"/>
+          <w:numId w:val="0"/>
+        </w:numPr>
+        <w:spacing w:before="120" w:after="120" w:line="360" w:lineRule="auto"/>
+        <w:ind w:left="1440"/>
+        <w:rPr>
+          <w:rFonts w:ascii="Times New Roman" w:hAnsi="Times New Roman"/>
+          <w:i w:val="0"/>
+          <w:sz w:val="24"/>
+          <w:szCs w:val="24"/>
+        </w:rPr>
+      </w:pPr>
+      <w:r>
+        <w:rPr>
+          <w:rFonts w:ascii="Times New Roman" w:hAnsi="Times New Roman"/>
+          <w:i w:val="0"/>
+          <w:sz w:val="24"/>
+          <w:szCs w:val="24"/>
+        </w:rPr>
+        <w:t>3) The game timer runs down.</w:t>
+      </w:r>
+    </w:p>
+    <w:p>
+      <w:pPr>
+        <w:pStyle w:val="level4"/>
+        <w:ind w:firstLine="86"/>
+        <w:rPr>
+          <w:szCs w:val="24"/>
+        </w:rPr>
+      </w:pPr>
+      <w:r>
+        <w:rPr>
+          <w:szCs w:val="24"/>
+        </w:rPr>
+        <w:t>4.</w:t>
+      </w:r>
+      <w:r>
+        <w:rPr>
+          <w:szCs w:val="24"/>
+        </w:rPr>
+        <w:t>8</w:t>
+      </w:r>
+      <w:r>
+        <w:rPr>
+          <w:szCs w:val="24"/>
+        </w:rPr>
+        <w:t>.3</w:t>
+      </w:r>
+      <w:r>
+        <w:rPr>
+          <w:szCs w:val="24"/>
+        </w:rPr>
+        <w:tab/>
+        <w:t>Functional Requirements</w:t>
+      </w:r>
+    </w:p>
+    <w:p>
+      <w:pPr>
+        <w:pStyle w:val="requirement"/>
+        <w:ind w:left="2415" w:hanging="975"/>
+        <w:rPr>
+          <w:szCs w:val="24"/>
+        </w:rPr>
+      </w:pPr>
+      <w:r>
+        <w:rPr>
+          <w:szCs w:val="24"/>
+        </w:rPr>
+        <w:t>REQ-1:</w:t>
+      </w:r>
+      <w:r>
+        <w:rPr>
+          <w:szCs w:val="24"/>
+        </w:rPr>
+        <w:tab/>
+      </w:r>
+      <w:r>
+        <w:rPr>
+          <w:szCs w:val="24"/>
+        </w:rPr>
+        <w:t xml:space="preserve">One player has only a king left on the GB and cannot move without placing </w:t>
+      </w:r>
+      <w:r>
+        <w:rPr>
+          <w:szCs w:val="24"/>
+        </w:rPr>
+        <w:t xml:space="preserve">  </w:t>
+      </w:r>
+      <w:r>
+        <w:rPr>
+          <w:szCs w:val="24"/>
+        </w:rPr>
+        <w:t>itself in check.</w:t>
+      </w:r>
+    </w:p>
+    <w:p>
+      <w:pPr>
+        <w:pStyle w:val="requirement"/>
+        <w:ind w:left="994" w:firstLine="446"/>
+        <w:rPr>
+          <w:szCs w:val="24"/>
+        </w:rPr>
+      </w:pPr>
+      <w:r>
+        <w:rPr>
+          <w:szCs w:val="24"/>
+        </w:rPr>
+        <w:t>REQ-2</w:t>
+      </w:r>
+      <w:r>
+        <w:rPr>
+          <w:szCs w:val="24"/>
+        </w:rPr>
+        <w:t xml:space="preserve">:    </w:t>
+      </w:r>
+      <w:r>
+        <w:rPr>
+          <w:szCs w:val="24"/>
+        </w:rPr>
+        <w:t>Both players are down to only one piece each.</w:t>
+      </w:r>
+      <w:r>
+        <w:rPr>
+          <w:i/>
+          <w:szCs w:val="24"/>
+        </w:rPr>
+        <w:t xml:space="preserve"> </w:t>
+      </w:r>
+    </w:p>
+    <w:p>
+      <w:pPr>
+        <w:pStyle w:val="requirement"/>
+        <w:ind w:left="994" w:firstLine="446"/>
+        <w:rPr>
+          <w:szCs w:val="24"/>
+        </w:rPr>
+      </w:pPr>
+      <w:r>
+        <w:rPr>
+          <w:szCs w:val="24"/>
+        </w:rPr>
+        <w:t xml:space="preserve">REQ-3:    </w:t>
+      </w:r>
+      <w:r>
+        <w:rPr>
+          <w:szCs w:val="24"/>
+        </w:rPr>
+        <w:t xml:space="preserve">Game </w:t>
+      </w:r>
+      <w:r>
+        <w:rPr>
+          <w:szCs w:val="24"/>
+        </w:rPr>
+        <w:t>T</w:t>
+      </w:r>
+      <w:r>
+        <w:rPr>
+          <w:szCs w:val="24"/>
+        </w:rPr>
+        <w:t>imer</w:t>
+      </w:r>
+      <w:r>
+        <w:rPr>
+          <w:szCs w:val="24"/>
+        </w:rPr>
+        <w:t xml:space="preserve"> (see section 4.9 for details)</w:t>
+      </w:r>
+      <w:r>
+        <w:rPr>
+          <w:szCs w:val="24"/>
+        </w:rPr>
+        <w:t xml:space="preserve"> has timed out.</w:t>
+      </w:r>
+    </w:p>
+    <w:p>
+      <w:pPr>
+        <w:pStyle w:val="requirement"/>
+        <w:ind w:left="2434"/>
+      </w:pPr>
+      <w:r>
+        <w:t>REQ-4:</w:t>
+      </w:r>
+      <w:r>
+        <w:tab/>
+        <w:t>Points for captured pieces will be displayed.</w:t>
+      </w:r>
+    </w:p>
+    <w:p>
+      <w:pPr>
+        <w:pStyle w:val="requirement"/>
+        <w:ind w:left="0" w:firstLine="0"/>
+      </w:pPr>
+    </w:p>
+    <w:p>
+      <w:pPr>
+        <w:pStyle w:val="requirement"/>
+        <w:ind w:left="994"/>
+        <w:rPr>
+          <w:b/>
+          <w:sz w:val="28"/>
+          <w:szCs w:val="28"/>
+        </w:rPr>
+      </w:pPr>
+      <w:r>
+        <w:rPr>
+          <w:b/>
+          <w:sz w:val="28"/>
+          <w:szCs w:val="28"/>
+        </w:rPr>
+        <w:t>4.9 Game Timer (Pre-Game Option)</w:t>
+      </w:r>
+    </w:p>
+    <w:p>
+      <w:pPr>
+        <w:pStyle w:val="requirement"/>
+        <w:ind w:left="994" w:hanging="360"/>
+        <w:rPr>
+          <w:szCs w:val="24"/>
+        </w:rPr>
+      </w:pPr>
+      <w:r>
+        <w:rPr>
+          <w:szCs w:val="24"/>
+        </w:rPr>
+        <w:lastRenderedPageBreak/>
+        <w:t>4.</w:t>
+      </w:r>
+      <w:r>
+        <w:rPr>
+          <w:szCs w:val="24"/>
+        </w:rPr>
+        <w:t>9</w:t>
+      </w:r>
+      <w:r>
+        <w:rPr>
+          <w:szCs w:val="24"/>
+        </w:rPr>
+        <w:t>.1</w:t>
+      </w:r>
+      <w:r>
+        <w:rPr>
+          <w:szCs w:val="24"/>
+        </w:rPr>
+        <w:t xml:space="preserve"> </w:t>
+      </w:r>
+      <w:r>
+        <w:rPr>
+          <w:szCs w:val="24"/>
+        </w:rPr>
+        <w:tab/>
+        <w:t>Description and Priority</w:t>
+      </w:r>
+    </w:p>
+    <w:p>
+      <w:pPr>
+        <w:pStyle w:val="requirement"/>
+        <w:spacing w:before="120" w:after="120"/>
+        <w:ind w:left="1440" w:firstLine="0"/>
+      </w:pPr>
+      <w:r>
+        <w:t>This is a low priority option which sets a specific amount of time for gameplay.</w:t>
+      </w:r>
+      <w:r>
+        <w:t xml:space="preserve"> The option will allow a player or players to set a maximum amount of game time to play the game. This could be useful if the player has a limited amount of time to interact with this program.</w:t>
+      </w:r>
+      <w:r>
+        <w:t xml:space="preserve"> This option shall require the Turn Timer, described in section 4.10, to also be active. </w:t>
+      </w:r>
+      <w:r>
+        <w:t xml:space="preserve">The activation of the Turn Timer will prevent one player from dominating the game with excessively long turns. </w:t>
+      </w:r>
+      <w:r>
+        <w:t xml:space="preserve">Prior to the start of the game, the option for setting a game timer shall be offered as a UI. If chosen, a UI for the Turn Timer </w:t>
+      </w:r>
+      <w:r>
+        <w:t>sha</w:t>
+      </w:r>
+      <w:r>
+        <w:t xml:space="preserve">ll also be </w:t>
+      </w:r>
+      <w:r>
+        <w:t>displayed</w:t>
+      </w:r>
+      <w:r>
+        <w:t xml:space="preserve">. </w:t>
+      </w:r>
+      <w:r>
+        <w:t xml:space="preserve">Game Timer shall have a default setting of </w:t>
+      </w:r>
+      <w:r>
+        <w:t>6</w:t>
+      </w:r>
+      <w:r>
+        <w:t>0 minutes for all the moves</w:t>
+      </w:r>
+      <w:r>
+        <w:t xml:space="preserve"> but shall allow any time adjustment in minutes that is mutually chosen by both players. Upon time out of the game timer the game will cease and the accumulated points from the captured pieces on both sides will be displayed. </w:t>
+      </w:r>
+      <w:r>
+        <w:rPr>
+          <w:highlight w:val="lightGray"/>
+        </w:rPr>
+        <w:t xml:space="preserve">The </w:t>
+      </w:r>
+      <w:r>
+        <w:rPr>
+          <w:i/>
+          <w:highlight w:val="lightGray"/>
+        </w:rPr>
+        <w:t>benefit</w:t>
+      </w:r>
+      <w:r>
+        <w:rPr>
+          <w:highlight w:val="lightGray"/>
+        </w:rPr>
+        <w:t xml:space="preserve"> of implementing this feature is </w:t>
+      </w:r>
+      <w:r>
+        <w:rPr>
+          <w:highlight w:val="lightGray"/>
+        </w:rPr>
+        <w:t>1</w:t>
+      </w:r>
+      <w:r>
+        <w:rPr>
+          <w:highlight w:val="lightGray"/>
+        </w:rPr>
+        <w:t xml:space="preserve">, the </w:t>
+      </w:r>
+      <w:r>
+        <w:rPr>
+          <w:i/>
+          <w:highlight w:val="lightGray"/>
+        </w:rPr>
+        <w:t xml:space="preserve">penalty </w:t>
+      </w:r>
+      <w:r>
+        <w:rPr>
+          <w:highlight w:val="lightGray"/>
+        </w:rPr>
+        <w:t xml:space="preserve">for not implementing is </w:t>
+      </w:r>
+      <w:r>
+        <w:rPr>
+          <w:highlight w:val="lightGray"/>
+        </w:rPr>
+        <w:t>1</w:t>
+      </w:r>
+      <w:r>
+        <w:rPr>
+          <w:highlight w:val="lightGray"/>
+        </w:rPr>
+        <w:t xml:space="preserve">, the </w:t>
+      </w:r>
+      <w:r>
+        <w:rPr>
+          <w:i/>
+          <w:highlight w:val="lightGray"/>
+        </w:rPr>
+        <w:t>cost</w:t>
+      </w:r>
+      <w:r>
+        <w:rPr>
+          <w:highlight w:val="lightGray"/>
+        </w:rPr>
+        <w:t xml:space="preserve"> of implementation is </w:t>
+      </w:r>
+      <w:r>
+        <w:rPr>
+          <w:highlight w:val="lightGray"/>
+        </w:rPr>
+        <w:t>5</w:t>
+      </w:r>
+      <w:r>
+        <w:rPr>
+          <w:highlight w:val="lightGray"/>
+        </w:rPr>
+        <w:t xml:space="preserve">, while the risk of implementation is </w:t>
+      </w:r>
+      <w:r>
+        <w:rPr>
+          <w:highlight w:val="lightGray"/>
+        </w:rPr>
+        <w:t>5</w:t>
+      </w:r>
+      <w:r>
+        <w:rPr>
+          <w:highlight w:val="lightGray"/>
+        </w:rPr>
+        <w:t>.</w:t>
+      </w:r>
+    </w:p>
+    <w:p>
+      <w:pPr>
+        <w:pStyle w:val="level4"/>
+        <w:rPr>
+          <w:szCs w:val="24"/>
+        </w:rPr>
+      </w:pPr>
+      <w:r>
+        <w:rPr>
+          <w:szCs w:val="24"/>
+        </w:rPr>
+        <w:tab/>
+        <w:t>4.</w:t>
+      </w:r>
+      <w:r>
+        <w:rPr>
+          <w:szCs w:val="24"/>
+        </w:rPr>
+        <w:t>9</w:t>
+      </w:r>
+      <w:r>
+        <w:rPr>
+          <w:szCs w:val="24"/>
+        </w:rPr>
+        <w:t>.2</w:t>
+      </w:r>
+      <w:r>
+        <w:rPr>
+          <w:szCs w:val="24"/>
+        </w:rPr>
+        <w:tab/>
+        <w:t>Stimulus/Response Sequences</w:t>
+      </w:r>
+    </w:p>
+    <w:p>
+      <w:pPr>
+        <w:pStyle w:val="level3text"/>
+        <w:numPr>
+          <w:ilvl w:val="12"/>
+          <w:numId w:val="0"/>
+        </w:numPr>
+        <w:spacing w:before="120" w:after="120" w:line="360" w:lineRule="auto"/>
+        <w:ind w:left="1440"/>
+        <w:rPr>
+          <w:rFonts w:ascii="Times New Roman" w:hAnsi="Times New Roman"/>
+          <w:i w:val="0"/>
+          <w:sz w:val="24"/>
+          <w:szCs w:val="24"/>
+        </w:rPr>
+      </w:pPr>
+      <w:r>
+        <w:rPr>
+          <w:rFonts w:ascii="Times New Roman" w:hAnsi="Times New Roman"/>
+          <w:sz w:val="24"/>
+          <w:szCs w:val="24"/>
+        </w:rPr>
+        <w:t>Game Timer</w:t>
+      </w:r>
+      <w:r>
+        <w:rPr>
+          <w:rFonts w:ascii="Times New Roman" w:hAnsi="Times New Roman"/>
+          <w:i w:val="0"/>
+          <w:sz w:val="24"/>
+          <w:szCs w:val="24"/>
+        </w:rPr>
+        <w:t xml:space="preserve"> is an option chosen before the game begins. It is a stand-alone system that is separate from the GE or the AIE. </w:t>
+      </w:r>
+      <w:r>
+        <w:rPr>
+          <w:rFonts w:ascii="Times New Roman" w:hAnsi="Times New Roman"/>
+          <w:i w:val="0"/>
+          <w:sz w:val="24"/>
+          <w:szCs w:val="24"/>
+        </w:rPr>
+        <w:t xml:space="preserve">The UI for the </w:t>
+      </w:r>
+      <w:r>
+        <w:rPr>
+          <w:rFonts w:ascii="Times New Roman" w:hAnsi="Times New Roman"/>
+          <w:sz w:val="24"/>
+          <w:szCs w:val="24"/>
+        </w:rPr>
+        <w:t>Game Timer</w:t>
+      </w:r>
+      <w:r>
+        <w:rPr>
+          <w:rFonts w:ascii="Times New Roman" w:hAnsi="Times New Roman"/>
+          <w:i w:val="0"/>
+          <w:sz w:val="24"/>
+          <w:szCs w:val="24"/>
+        </w:rPr>
+        <w:t xml:space="preserve"> will be active prior to game play only. If chosen it will default to 60 minutes but will allow a custom time to be entered in minutes. The </w:t>
+      </w:r>
+      <w:r>
+        <w:rPr>
+          <w:rFonts w:ascii="Times New Roman" w:hAnsi="Times New Roman"/>
+          <w:sz w:val="24"/>
+          <w:szCs w:val="24"/>
+        </w:rPr>
+        <w:t>Game Timer</w:t>
+      </w:r>
+      <w:r>
+        <w:rPr>
+          <w:rFonts w:ascii="Times New Roman" w:hAnsi="Times New Roman"/>
+          <w:i w:val="0"/>
+          <w:sz w:val="24"/>
+          <w:szCs w:val="24"/>
+        </w:rPr>
+        <w:t xml:space="preserve"> will prompt the activation of the </w:t>
+      </w:r>
+      <w:r>
+        <w:rPr>
+          <w:rFonts w:ascii="Times New Roman" w:hAnsi="Times New Roman"/>
+          <w:sz w:val="24"/>
+          <w:szCs w:val="24"/>
+        </w:rPr>
+        <w:t>Turn Timer</w:t>
+      </w:r>
+      <w:r>
+        <w:rPr>
+          <w:rFonts w:ascii="Times New Roman" w:hAnsi="Times New Roman"/>
+          <w:i w:val="0"/>
+          <w:sz w:val="24"/>
+          <w:szCs w:val="24"/>
+        </w:rPr>
+        <w:t xml:space="preserve">, detailed in section 4.10. The </w:t>
+      </w:r>
+      <w:r>
+        <w:rPr>
+          <w:rFonts w:ascii="Times New Roman" w:hAnsi="Times New Roman"/>
+          <w:sz w:val="24"/>
+          <w:szCs w:val="24"/>
+        </w:rPr>
+        <w:t>Game Timer</w:t>
+      </w:r>
+      <w:r>
+        <w:rPr>
+          <w:rFonts w:ascii="Times New Roman" w:hAnsi="Times New Roman"/>
+          <w:i w:val="0"/>
+          <w:sz w:val="24"/>
+          <w:szCs w:val="24"/>
+        </w:rPr>
+        <w:t xml:space="preserve"> </w:t>
+      </w:r>
+      <w:r>
+        <w:rPr>
+          <w:rFonts w:ascii="Times New Roman" w:hAnsi="Times New Roman"/>
+          <w:i w:val="0"/>
+          <w:sz w:val="24"/>
+          <w:szCs w:val="24"/>
+        </w:rPr>
+        <w:t xml:space="preserve">is a countdown timer that begins when the game begins. Upon countdown termination, the game will end and the point score for the captured pieces from both sides will be displayed. </w:t>
+      </w:r>
+    </w:p>
+    <w:p>
+      <w:pPr>
+        <w:pStyle w:val="level4"/>
+        <w:ind w:firstLine="86"/>
+        <w:rPr>
+          <w:szCs w:val="24"/>
+        </w:rPr>
+      </w:pPr>
+      <w:r>
+        <w:rPr>
+          <w:szCs w:val="24"/>
+        </w:rPr>
+        <w:t>4.</w:t>
+      </w:r>
+      <w:r>
+        <w:rPr>
+          <w:szCs w:val="24"/>
+        </w:rPr>
+        <w:t>9</w:t>
+      </w:r>
+      <w:r>
+        <w:rPr>
+          <w:szCs w:val="24"/>
+        </w:rPr>
+        <w:t>.3</w:t>
+      </w:r>
+      <w:r>
+        <w:rPr>
+          <w:szCs w:val="24"/>
+        </w:rPr>
+        <w:tab/>
+        <w:t>Functional Requirements</w:t>
+      </w:r>
+    </w:p>
+    <w:p>
+      <w:pPr>
+        <w:pStyle w:val="requirement"/>
+        <w:ind w:left="2415" w:hanging="975"/>
+        <w:rPr>
+          <w:szCs w:val="24"/>
+        </w:rPr>
+      </w:pPr>
+      <w:r>
+        <w:rPr>
+          <w:szCs w:val="24"/>
+        </w:rPr>
+        <w:t>REQ-1:</w:t>
+      </w:r>
+      <w:r>
+        <w:rPr>
+          <w:szCs w:val="24"/>
+        </w:rPr>
+        <w:tab/>
+      </w:r>
+      <w:r>
+        <w:rPr>
+          <w:i/>
+          <w:szCs w:val="24"/>
+        </w:rPr>
+        <w:t xml:space="preserve">Game Timer </w:t>
+      </w:r>
+      <w:r>
+        <w:rPr>
+          <w:szCs w:val="24"/>
+        </w:rPr>
+        <w:t>UI shall only be displayed on the Game Setup screen prior to the start of the game (see section 3.1, Figure 2).</w:t>
+      </w:r>
+    </w:p>
+    <w:p>
+      <w:pPr>
+        <w:pStyle w:val="requirement"/>
+        <w:ind w:left="994" w:firstLine="446"/>
+        <w:rPr>
+          <w:szCs w:val="24"/>
+        </w:rPr>
+      </w:pPr>
+      <w:r>
+        <w:rPr>
+          <w:szCs w:val="24"/>
+        </w:rPr>
+        <w:t>REQ-2</w:t>
+      </w:r>
+      <w:r>
+        <w:rPr>
+          <w:szCs w:val="24"/>
+        </w:rPr>
+        <w:t xml:space="preserve">:    </w:t>
+      </w:r>
+      <w:r>
+        <w:rPr>
+          <w:i/>
+          <w:szCs w:val="24"/>
+        </w:rPr>
+        <w:t>Game Timer</w:t>
+      </w:r>
+      <w:r>
+        <w:rPr>
+          <w:szCs w:val="24"/>
+        </w:rPr>
+        <w:t xml:space="preserve"> shall have a default setting of 60 minutes</w:t>
+      </w:r>
+      <w:r>
+        <w:rPr>
+          <w:szCs w:val="24"/>
+        </w:rPr>
+        <w:t>.</w:t>
+      </w:r>
+      <w:r>
+        <w:rPr>
+          <w:i/>
+          <w:szCs w:val="24"/>
+        </w:rPr>
+        <w:t xml:space="preserve"> </w:t>
+      </w:r>
+    </w:p>
+    <w:p>
+      <w:pPr>
+        <w:pStyle w:val="requirement"/>
+        <w:ind w:left="994" w:firstLine="446"/>
+        <w:rPr>
+          <w:szCs w:val="24"/>
+        </w:rPr>
+      </w:pPr>
+      <w:r>
+        <w:rPr>
+          <w:szCs w:val="24"/>
+        </w:rPr>
+        <w:t xml:space="preserve">REQ-3:    </w:t>
+      </w:r>
+      <w:r>
+        <w:rPr>
+          <w:i/>
+          <w:szCs w:val="24"/>
+        </w:rPr>
+        <w:t>Game Timer</w:t>
+      </w:r>
+      <w:r>
+        <w:rPr>
+          <w:szCs w:val="24"/>
+        </w:rPr>
+        <w:t xml:space="preserve"> can be adjusted by 1 minute intervals. </w:t>
+      </w:r>
+    </w:p>
+    <w:p>
+      <w:pPr>
+        <w:pStyle w:val="requirement"/>
+        <w:ind w:left="2434"/>
+      </w:pPr>
+      <w:r>
+        <w:t>REQ-4:</w:t>
+      </w:r>
+      <w:r>
+        <w:tab/>
+      </w:r>
+      <w:r>
+        <w:t xml:space="preserve">Count down </w:t>
+      </w:r>
+      <w:r>
+        <w:t>sha</w:t>
+      </w:r>
+      <w:r>
+        <w:t>ll be displayed in minutes:seconds</w:t>
+      </w:r>
+      <w:r>
+        <w:t>.</w:t>
+      </w:r>
+    </w:p>
+    <w:p>
+      <w:pPr>
+        <w:pStyle w:val="requirement"/>
+        <w:ind w:left="2434"/>
+      </w:pPr>
+      <w:r>
+        <w:t xml:space="preserve">REQ-5: </w:t>
+      </w:r>
+      <w:r>
+        <w:tab/>
+        <w:t xml:space="preserve">Activation of the </w:t>
+      </w:r>
+      <w:r>
+        <w:rPr>
+          <w:i/>
+        </w:rPr>
+        <w:t>Game Timer</w:t>
+      </w:r>
+      <w:r>
+        <w:t xml:space="preserve"> shall prompt activation of the </w:t>
+      </w:r>
+      <w:r>
+        <w:rPr>
+          <w:i/>
+        </w:rPr>
+        <w:t>Turn Timer</w:t>
+      </w:r>
+      <w:r>
+        <w:t xml:space="preserve"> (see section 4.10 for details on </w:t>
+      </w:r>
+      <w:r>
+        <w:rPr>
+          <w:i/>
+        </w:rPr>
+        <w:t>Turn Timer</w:t>
+      </w:r>
+      <w:r>
+        <w:t xml:space="preserve">). </w:t>
+      </w:r>
+    </w:p>
+    <w:p>
+      <w:pPr>
+        <w:pStyle w:val="requirement"/>
+        <w:ind w:left="2434"/>
+      </w:pPr>
+      <w:r>
+        <w:lastRenderedPageBreak/>
+        <w:t xml:space="preserve">REQ-6: </w:t>
+      </w:r>
+      <w:r>
+        <w:tab/>
+      </w:r>
+      <w:r>
+        <w:rPr>
+          <w:i/>
+        </w:rPr>
+        <w:t>Game Timer</w:t>
+      </w:r>
+      <w:r>
+        <w:t xml:space="preserve"> shall commence countdown when the game is started.</w:t>
+      </w:r>
+    </w:p>
+    <w:p>
+      <w:pPr>
+        <w:pStyle w:val="requirement"/>
+        <w:ind w:left="2434"/>
+      </w:pPr>
+      <w:r>
+        <w:t xml:space="preserve">REQ-7: </w:t>
+      </w:r>
+      <w:r>
+        <w:tab/>
+        <w:t xml:space="preserve">Upon completion of </w:t>
+      </w:r>
+      <w:r>
+        <w:rPr>
+          <w:i/>
+        </w:rPr>
+        <w:t>Game Timer,</w:t>
+      </w:r>
+      <w:r>
+        <w:t xml:space="preserve"> the game shall cease and the points for all captured pieces shall be displayed.</w:t>
+      </w:r>
+    </w:p>
+    <w:p>
+      <w:pPr>
+        <w:pStyle w:val="requirement"/>
+        <w:ind w:left="0" w:firstLine="0"/>
+      </w:pPr>
+    </w:p>
+    <w:p>
+      <w:pPr>
+        <w:pStyle w:val="requirement"/>
+        <w:ind w:left="994"/>
+        <w:rPr>
+          <w:b/>
+          <w:sz w:val="28"/>
+          <w:szCs w:val="28"/>
+        </w:rPr>
+      </w:pPr>
+      <w:r>
+        <w:rPr>
+          <w:b/>
+          <w:sz w:val="28"/>
+          <w:szCs w:val="28"/>
+        </w:rPr>
+        <w:t>4.10 Turn Timer (Pre-Game Option)</w:t>
+      </w:r>
+    </w:p>
+    <w:p>
+      <w:pPr>
+        <w:pStyle w:val="requirement"/>
+        <w:ind w:left="994" w:hanging="360"/>
+        <w:rPr>
+          <w:szCs w:val="24"/>
+        </w:rPr>
+      </w:pPr>
+      <w:r>
+        <w:rPr>
+          <w:szCs w:val="24"/>
+        </w:rPr>
+        <w:t>4.</w:t>
+      </w:r>
+      <w:r>
+        <w:rPr>
+          <w:szCs w:val="24"/>
+        </w:rPr>
+        <w:t>10</w:t>
+      </w:r>
+      <w:r>
+        <w:rPr>
+          <w:szCs w:val="24"/>
+        </w:rPr>
+        <w:t>.1</w:t>
+      </w:r>
+      <w:r>
+        <w:rPr>
+          <w:szCs w:val="24"/>
+        </w:rPr>
+        <w:t xml:space="preserve"> </w:t>
+      </w:r>
+      <w:r>
+        <w:rPr>
+          <w:szCs w:val="24"/>
+        </w:rPr>
+        <w:tab/>
+        <w:t>Description and Priority</w:t>
+      </w:r>
+    </w:p>
+    <w:p>
+      <w:pPr>
+        <w:pStyle w:val="requirement"/>
+        <w:spacing w:before="120" w:after="120"/>
+        <w:ind w:left="1440" w:firstLine="0"/>
+      </w:pPr>
+      <w:r>
+        <w:t xml:space="preserve">This is a medium priority option to prevent games from continuing for too long and forces players to </w:t>
+      </w:r>
+      <w:r>
+        <w:t xml:space="preserve">commit to an action. The option will allow the players to limit the amount of time they spend “thinking.” </w:t>
+      </w:r>
+      <w:r>
+        <w:t xml:space="preserve">It is an </w:t>
+      </w:r>
+      <w:r>
+        <w:t xml:space="preserve">optional feature presented in the </w:t>
+      </w:r>
+      <w:r>
+        <w:rPr>
+          <w:i/>
+        </w:rPr>
+        <w:t>Game Setup</w:t>
+      </w:r>
+      <w:r>
+        <w:t xml:space="preserve"> </w:t>
+      </w:r>
+      <w:r>
+        <w:rPr>
+          <w:i/>
+        </w:rPr>
+        <w:t>screen</w:t>
+      </w:r>
+      <w:r>
+        <w:rPr>
+          <w:i/>
+        </w:rPr>
+        <w:t xml:space="preserve"> </w:t>
+      </w:r>
+      <w:r>
+        <w:t>(see section 3.1, Figure 2)</w:t>
+      </w:r>
+      <w:r>
+        <w:t xml:space="preserve">. If the </w:t>
+      </w:r>
+      <w:r>
+        <w:rPr>
+          <w:i/>
+        </w:rPr>
+        <w:t xml:space="preserve">Game Timer </w:t>
+      </w:r>
+      <w:r>
+        <w:t>option</w:t>
+      </w:r>
+      <w:r>
+        <w:t xml:space="preserve"> (see section 4.9)</w:t>
+      </w:r>
+      <w:r>
+        <w:t xml:space="preserve"> is </w:t>
+      </w:r>
+      <w:r>
+        <w:t>chosen,</w:t>
+      </w:r>
+      <w:r>
+        <w:t xml:space="preserve"> then </w:t>
+      </w:r>
+      <w:r>
+        <w:rPr>
+          <w:i/>
+        </w:rPr>
+        <w:t>Turn Timer</w:t>
+      </w:r>
+      <w:r>
+        <w:rPr>
+          <w:i/>
+        </w:rPr>
+        <w:t xml:space="preserve"> </w:t>
+      </w:r>
+      <w:r>
+        <w:t>shall</w:t>
+      </w:r>
+      <w:r>
+        <w:rPr>
+          <w:i/>
+        </w:rPr>
+        <w:t xml:space="preserve"> </w:t>
+      </w:r>
+      <w:r>
+        <w:t xml:space="preserve">also be used. The default time for the </w:t>
+      </w:r>
+      <w:r>
+        <w:rPr>
+          <w:i/>
+        </w:rPr>
+        <w:t>Turn Timer</w:t>
+      </w:r>
+      <w:r>
+        <w:t xml:space="preserve"> will be 1 minute. This time can be adjusted when both parties agree to a turn-time. The </w:t>
+      </w:r>
+      <w:r>
+        <w:rPr>
+          <w:i/>
+        </w:rPr>
+        <w:t xml:space="preserve">Turn Timer </w:t>
+      </w:r>
+      <w:r>
+        <w:t xml:space="preserve">shall allow times to be adjusted by either minutes, seconds or both. The </w:t>
+      </w:r>
+      <w:r>
+        <w:rPr>
+          <w:i/>
+        </w:rPr>
+        <w:t xml:space="preserve">Turn Timer </w:t>
+      </w:r>
+      <w:r>
+        <w:t xml:space="preserve">will activate at the start of the game. </w:t>
+      </w:r>
+      <w:r>
+        <w:t xml:space="preserve">It will be displayed somewhere on the </w:t>
+      </w:r>
+      <w:r>
+        <w:rPr>
+          <w:i/>
+        </w:rPr>
+        <w:t>game page</w:t>
+      </w:r>
+      <w:r>
+        <w:t xml:space="preserve"> (see section 2, TABLE 2). It shall notice communication and movement</w:t>
+      </w:r>
+      <w:r>
+        <w:t xml:space="preserve"> from the GE on the GB to identify when to restart the countdown</w:t>
+      </w:r>
+      <w:r>
+        <w:t xml:space="preserve"> for the other player. Allowing a </w:t>
+      </w:r>
+      <w:r>
+        <w:rPr>
+          <w:i/>
+        </w:rPr>
+        <w:t>Turn Timer</w:t>
+      </w:r>
+      <w:r>
+        <w:t xml:space="preserve"> to countdown to zero will result in forfeiture of the game. </w:t>
+      </w:r>
+      <w:r>
+        <w:rPr>
+          <w:highlight w:val="lightGray"/>
+        </w:rPr>
+        <w:t xml:space="preserve">The </w:t>
+      </w:r>
+      <w:r>
+        <w:rPr>
+          <w:i/>
+          <w:highlight w:val="lightGray"/>
+        </w:rPr>
+        <w:t>benefit</w:t>
+      </w:r>
+      <w:r>
+        <w:rPr>
+          <w:highlight w:val="lightGray"/>
+        </w:rPr>
+        <w:t xml:space="preserve"> of implementing this feature is </w:t>
+      </w:r>
+      <w:r>
+        <w:rPr>
+          <w:highlight w:val="lightGray"/>
+        </w:rPr>
+        <w:t>5</w:t>
+      </w:r>
+      <w:r>
+        <w:rPr>
+          <w:highlight w:val="lightGray"/>
+        </w:rPr>
+        <w:t xml:space="preserve">, the </w:t>
+      </w:r>
+      <w:r>
+        <w:rPr>
+          <w:i/>
+          <w:highlight w:val="lightGray"/>
+        </w:rPr>
+        <w:t xml:space="preserve">penalty </w:t>
+      </w:r>
+      <w:r>
+        <w:rPr>
+          <w:highlight w:val="lightGray"/>
+        </w:rPr>
+        <w:t xml:space="preserve">for not implementing is </w:t>
+      </w:r>
+      <w:r>
+        <w:rPr>
+          <w:highlight w:val="lightGray"/>
+        </w:rPr>
+        <w:t>5</w:t>
+      </w:r>
+      <w:r>
+        <w:rPr>
+          <w:highlight w:val="lightGray"/>
+        </w:rPr>
+        <w:t xml:space="preserve">, the </w:t>
+      </w:r>
+      <w:r>
+        <w:rPr>
+          <w:i/>
+          <w:highlight w:val="lightGray"/>
+        </w:rPr>
+        <w:t>cost</w:t>
+      </w:r>
+      <w:r>
+        <w:rPr>
+          <w:highlight w:val="lightGray"/>
+        </w:rPr>
+        <w:t xml:space="preserve"> of implementation is </w:t>
+      </w:r>
+      <w:r>
+        <w:rPr>
+          <w:highlight w:val="lightGray"/>
+        </w:rPr>
+        <w:t>5</w:t>
+      </w:r>
+      <w:r>
+        <w:rPr>
+          <w:highlight w:val="lightGray"/>
+        </w:rPr>
+        <w:t xml:space="preserve">, while the risk of implementation is </w:t>
+      </w:r>
+      <w:r>
+        <w:rPr>
+          <w:highlight w:val="lightGray"/>
+        </w:rPr>
+        <w:t>5</w:t>
+      </w:r>
+      <w:r>
+        <w:rPr>
+          <w:highlight w:val="lightGray"/>
+        </w:rPr>
+        <w:t>.</w:t>
+      </w:r>
+    </w:p>
+    <w:p>
+      <w:pPr>
+        <w:pStyle w:val="level4"/>
+        <w:rPr>
+          <w:szCs w:val="24"/>
+        </w:rPr>
+      </w:pPr>
+      <w:r>
+        <w:rPr>
+          <w:szCs w:val="24"/>
+        </w:rPr>
+        <w:tab/>
+        <w:t>4.</w:t>
+      </w:r>
+      <w:r>
+        <w:rPr>
+          <w:szCs w:val="24"/>
+        </w:rPr>
+        <w:t>10</w:t>
+      </w:r>
+      <w:r>
+        <w:rPr>
+          <w:szCs w:val="24"/>
+        </w:rPr>
+        <w:t>.2</w:t>
+      </w:r>
+      <w:r>
+        <w:rPr>
+          <w:szCs w:val="24"/>
+        </w:rPr>
+        <w:tab/>
+        <w:t>Stimulus/Response Sequences</w:t>
+      </w:r>
+    </w:p>
+    <w:p>
+      <w:pPr>
+        <w:pStyle w:val="level3text"/>
+        <w:numPr>
+          <w:ilvl w:val="12"/>
+          <w:numId w:val="0"/>
+        </w:numPr>
+        <w:spacing w:before="120" w:after="120" w:line="360" w:lineRule="auto"/>
+        <w:ind w:left="1440"/>
+        <w:rPr>
+          <w:rFonts w:ascii="Times New Roman" w:hAnsi="Times New Roman"/>
+          <w:i w:val="0"/>
+          <w:sz w:val="24"/>
+          <w:szCs w:val="24"/>
+        </w:rPr>
+      </w:pPr>
+      <w:r>
+        <w:rPr>
+          <w:rFonts w:ascii="Times New Roman" w:hAnsi="Times New Roman"/>
+          <w:sz w:val="24"/>
+          <w:szCs w:val="24"/>
+        </w:rPr>
+        <w:t>Turn Timer</w:t>
+      </w:r>
+      <w:r>
+        <w:rPr>
+          <w:rFonts w:ascii="Times New Roman" w:hAnsi="Times New Roman"/>
+          <w:i w:val="0"/>
+          <w:sz w:val="24"/>
+          <w:szCs w:val="24"/>
+        </w:rPr>
+        <w:t xml:space="preserve"> is an option chosen before the game begins. It is a stand-alone system that is separate from the GE or the AIE. The UI for the </w:t>
+      </w:r>
+      <w:r>
+        <w:rPr>
+          <w:rFonts w:ascii="Times New Roman" w:hAnsi="Times New Roman"/>
+          <w:sz w:val="24"/>
+          <w:szCs w:val="24"/>
+        </w:rPr>
+        <w:t>Game Timer</w:t>
+      </w:r>
+      <w:r>
+        <w:rPr>
+          <w:rFonts w:ascii="Times New Roman" w:hAnsi="Times New Roman"/>
+          <w:i w:val="0"/>
+          <w:sz w:val="24"/>
+          <w:szCs w:val="24"/>
+        </w:rPr>
+        <w:t xml:space="preserve"> will be active prior to game play only. If chosen it will default to </w:t>
+      </w:r>
+      <w:r>
+        <w:rPr>
+          <w:rFonts w:ascii="Times New Roman" w:hAnsi="Times New Roman"/>
+          <w:i w:val="0"/>
+          <w:sz w:val="24"/>
+          <w:szCs w:val="24"/>
+        </w:rPr>
+        <w:t>5</w:t>
+      </w:r>
+      <w:r>
+        <w:rPr>
+          <w:rFonts w:ascii="Times New Roman" w:hAnsi="Times New Roman"/>
+          <w:i w:val="0"/>
+          <w:sz w:val="24"/>
+          <w:szCs w:val="24"/>
+        </w:rPr>
+        <w:t xml:space="preserve"> minutes but will allow a custom time to be entered in minutes</w:t>
+      </w:r>
+      <w:r>
+        <w:rPr>
+          <w:rFonts w:ascii="Times New Roman" w:hAnsi="Times New Roman"/>
+          <w:i w:val="0"/>
+          <w:sz w:val="24"/>
+          <w:szCs w:val="24"/>
+        </w:rPr>
+        <w:t xml:space="preserve"> and seconds</w:t>
+      </w:r>
+      <w:r>
+        <w:rPr>
+          <w:rFonts w:ascii="Times New Roman" w:hAnsi="Times New Roman"/>
+          <w:i w:val="0"/>
+          <w:sz w:val="24"/>
+          <w:szCs w:val="24"/>
+        </w:rPr>
+        <w:t xml:space="preserve">. The </w:t>
+      </w:r>
+      <w:r>
+        <w:rPr>
+          <w:rFonts w:ascii="Times New Roman" w:hAnsi="Times New Roman"/>
+          <w:sz w:val="24"/>
+          <w:szCs w:val="24"/>
+        </w:rPr>
+        <w:t>Turn Timer</w:t>
+      </w:r>
+      <w:r>
+        <w:rPr>
+          <w:rFonts w:ascii="Times New Roman" w:hAnsi="Times New Roman"/>
+          <w:i w:val="0"/>
+          <w:sz w:val="24"/>
+          <w:szCs w:val="24"/>
+        </w:rPr>
+        <w:t xml:space="preserve"> will </w:t>
+      </w:r>
+      <w:r>
+        <w:rPr>
+          <w:rFonts w:ascii="Times New Roman" w:hAnsi="Times New Roman"/>
+          <w:i w:val="0"/>
+          <w:sz w:val="24"/>
+          <w:szCs w:val="24"/>
+        </w:rPr>
+        <w:t xml:space="preserve">be displayed as a window on the </w:t>
+      </w:r>
+      <w:r>
+        <w:rPr>
+          <w:rFonts w:ascii="Times New Roman" w:hAnsi="Times New Roman"/>
+          <w:sz w:val="24"/>
+          <w:szCs w:val="24"/>
+        </w:rPr>
+        <w:t xml:space="preserve">Game Page, </w:t>
+      </w:r>
+      <w:r>
+        <w:rPr>
+          <w:rFonts w:ascii="Times New Roman" w:hAnsi="Times New Roman"/>
+          <w:i w:val="0"/>
+          <w:sz w:val="24"/>
+          <w:szCs w:val="24"/>
+        </w:rPr>
+        <w:t xml:space="preserve">as shown in section 3.1, Figure 3. </w:t>
+      </w:r>
+      <w:r>
+        <w:rPr>
+          <w:rFonts w:ascii="Times New Roman" w:hAnsi="Times New Roman"/>
+          <w:i w:val="0"/>
+          <w:sz w:val="24"/>
+          <w:szCs w:val="24"/>
+        </w:rPr>
+        <w:t xml:space="preserve">The </w:t>
+      </w:r>
+      <w:r>
+        <w:rPr>
+          <w:rFonts w:ascii="Times New Roman" w:hAnsi="Times New Roman"/>
+          <w:sz w:val="24"/>
+          <w:szCs w:val="24"/>
+        </w:rPr>
+        <w:t>Turn</w:t>
+      </w:r>
+      <w:r>
+        <w:rPr>
+          <w:rFonts w:ascii="Times New Roman" w:hAnsi="Times New Roman"/>
+          <w:sz w:val="24"/>
+          <w:szCs w:val="24"/>
+        </w:rPr>
+        <w:t xml:space="preserve"> Timer</w:t>
+      </w:r>
+      <w:r>
+        <w:rPr>
+          <w:rFonts w:ascii="Times New Roman" w:hAnsi="Times New Roman"/>
+          <w:i w:val="0"/>
+          <w:sz w:val="24"/>
+          <w:szCs w:val="24"/>
+        </w:rPr>
+        <w:t xml:space="preserve"> is a countdown timer that </w:t>
+      </w:r>
+      <w:r>
+        <w:rPr>
+          <w:rFonts w:ascii="Times New Roman" w:hAnsi="Times New Roman"/>
+          <w:i w:val="0"/>
+          <w:sz w:val="24"/>
+          <w:szCs w:val="24"/>
+        </w:rPr>
+        <w:t>resets at the start of each turn</w:t>
+      </w:r>
+      <w:r>
+        <w:rPr>
+          <w:rFonts w:ascii="Times New Roman" w:hAnsi="Times New Roman"/>
+          <w:i w:val="0"/>
+          <w:sz w:val="24"/>
+          <w:szCs w:val="24"/>
+        </w:rPr>
+        <w:t xml:space="preserve">. </w:t>
+      </w:r>
+      <w:r>
+        <w:rPr>
+          <w:rFonts w:ascii="Times New Roman" w:hAnsi="Times New Roman"/>
+          <w:i w:val="0"/>
+          <w:sz w:val="24"/>
+          <w:szCs w:val="24"/>
+        </w:rPr>
+        <w:t xml:space="preserve">If the </w:t>
+      </w:r>
+      <w:r>
+        <w:rPr>
+          <w:rFonts w:ascii="Times New Roman" w:hAnsi="Times New Roman"/>
+          <w:sz w:val="24"/>
+          <w:szCs w:val="24"/>
+        </w:rPr>
+        <w:t xml:space="preserve">Turn Timer </w:t>
+      </w:r>
+      <w:r>
+        <w:rPr>
+          <w:rFonts w:ascii="Times New Roman" w:hAnsi="Times New Roman"/>
+          <w:i w:val="0"/>
+          <w:sz w:val="24"/>
+          <w:szCs w:val="24"/>
+        </w:rPr>
+        <w:t>is allowed to countdown, that player is considered to have forfeit the game and game will cease.</w:t>
+      </w:r>
+      <w:r>
+        <w:rPr>
+          <w:rFonts w:ascii="Times New Roman" w:hAnsi="Times New Roman"/>
+          <w:i w:val="0"/>
+          <w:sz w:val="24"/>
+          <w:szCs w:val="24"/>
+        </w:rPr>
+        <w:t xml:space="preserve"> </w:t>
+      </w:r>
+    </w:p>
+    <w:p>
+      <w:pPr>
+        <w:pStyle w:val="level4"/>
+        <w:ind w:firstLine="86"/>
+        <w:rPr>
+          <w:szCs w:val="24"/>
+        </w:rPr>
+      </w:pPr>
+      <w:r>
+        <w:rPr>
+          <w:szCs w:val="24"/>
+        </w:rPr>
+        <w:t>4.</w:t>
+      </w:r>
+      <w:r>
+        <w:rPr>
+          <w:szCs w:val="24"/>
+        </w:rPr>
+        <w:t>10</w:t>
+      </w:r>
+      <w:r>
+        <w:rPr>
+          <w:szCs w:val="24"/>
+        </w:rPr>
+        <w:t>.3</w:t>
+      </w:r>
+      <w:r>
+        <w:rPr>
+          <w:szCs w:val="24"/>
+        </w:rPr>
+        <w:tab/>
+        <w:t>Functional Requirements</w:t>
+      </w:r>
+    </w:p>
+    <w:p>
+      <w:pPr>
+        <w:pStyle w:val="requirement"/>
+        <w:ind w:left="2415" w:hanging="975"/>
+        <w:rPr>
+          <w:szCs w:val="24"/>
+        </w:rPr>
+      </w:pPr>
+      <w:r>
+        <w:rPr>
+          <w:szCs w:val="24"/>
+        </w:rPr>
+        <w:t>REQ-1:</w:t>
+      </w:r>
+      <w:r>
+        <w:rPr>
+          <w:szCs w:val="24"/>
+        </w:rPr>
+        <w:tab/>
+      </w:r>
+      <w:r>
+        <w:rPr>
+          <w:szCs w:val="24"/>
+        </w:rPr>
+        <w:t xml:space="preserve">The </w:t>
+      </w:r>
+      <w:r>
+        <w:rPr>
+          <w:i/>
+          <w:szCs w:val="24"/>
+        </w:rPr>
+        <w:t>Turn</w:t>
+      </w:r>
+      <w:r>
+        <w:rPr>
+          <w:i/>
+          <w:szCs w:val="24"/>
+        </w:rPr>
+        <w:t xml:space="preserve"> Timer </w:t>
+      </w:r>
+      <w:r>
+        <w:rPr>
+          <w:szCs w:val="24"/>
+        </w:rPr>
+        <w:t>UI shall only be displayed on the Game Setup screen prior to the start of the game (see section 3.1, Figure 2).</w:t>
+      </w:r>
+    </w:p>
+    <w:p>
+      <w:pPr>
+        <w:pStyle w:val="requirement"/>
+        <w:ind w:left="994" w:firstLine="446"/>
+        <w:rPr>
+          <w:szCs w:val="24"/>
+        </w:rPr>
+      </w:pPr>
+      <w:r>
+        <w:rPr>
+          <w:szCs w:val="24"/>
+        </w:rPr>
+        <w:lastRenderedPageBreak/>
+        <w:t>REQ-2</w:t>
+      </w:r>
+      <w:r>
+        <w:rPr>
+          <w:szCs w:val="24"/>
+        </w:rPr>
+        <w:t xml:space="preserve">:    </w:t>
+      </w:r>
+      <w:r>
+        <w:rPr>
+          <w:i/>
+          <w:szCs w:val="24"/>
+        </w:rPr>
+        <w:t>Turn</w:t>
+      </w:r>
+      <w:r>
+        <w:rPr>
+          <w:i/>
+          <w:szCs w:val="24"/>
+        </w:rPr>
+        <w:t xml:space="preserve"> Timer</w:t>
+      </w:r>
+      <w:r>
+        <w:rPr>
+          <w:szCs w:val="24"/>
+        </w:rPr>
+        <w:t xml:space="preserve"> shall have a default setting of </w:t>
+      </w:r>
+      <w:r>
+        <w:rPr>
+          <w:szCs w:val="24"/>
+        </w:rPr>
+        <w:t>5</w:t>
+      </w:r>
+      <w:r>
+        <w:rPr>
+          <w:szCs w:val="24"/>
+        </w:rPr>
+        <w:t xml:space="preserve"> minutes.</w:t>
+      </w:r>
+      <w:r>
+        <w:rPr>
+          <w:i/>
+          <w:szCs w:val="24"/>
+        </w:rPr>
+        <w:t xml:space="preserve"> </w:t>
+      </w:r>
+    </w:p>
+    <w:p>
+      <w:pPr>
+        <w:pStyle w:val="requirement"/>
+        <w:ind w:left="994" w:firstLine="446"/>
+        <w:rPr>
+          <w:szCs w:val="24"/>
+        </w:rPr>
+      </w:pPr>
+      <w:r>
+        <w:rPr>
+          <w:szCs w:val="24"/>
+        </w:rPr>
+        <w:t xml:space="preserve">REQ-3:    </w:t>
+      </w:r>
+      <w:r>
+        <w:rPr>
+          <w:i/>
+          <w:szCs w:val="24"/>
+        </w:rPr>
+        <w:t>Turn</w:t>
+      </w:r>
+      <w:r>
+        <w:rPr>
+          <w:i/>
+          <w:szCs w:val="24"/>
+        </w:rPr>
+        <w:t xml:space="preserve"> Timer</w:t>
+      </w:r>
+      <w:r>
+        <w:rPr>
+          <w:szCs w:val="24"/>
+        </w:rPr>
+        <w:t xml:space="preserve"> can be adjusted by minute</w:t>
+      </w:r>
+      <w:r>
+        <w:rPr>
+          <w:szCs w:val="24"/>
+        </w:rPr>
+        <w:t xml:space="preserve"> or second</w:t>
+      </w:r>
+      <w:r>
+        <w:rPr>
+          <w:szCs w:val="24"/>
+        </w:rPr>
+        <w:t xml:space="preserve"> intervals. </w:t>
+      </w:r>
+    </w:p>
+    <w:p>
+      <w:pPr>
+        <w:pStyle w:val="requirement"/>
+        <w:ind w:left="2434"/>
+      </w:pPr>
+      <w:r>
+        <w:t>REQ-4:</w:t>
+      </w:r>
+      <w:r>
+        <w:tab/>
+        <w:t>Count down shall be displayed in minutes:seconds.</w:t>
+      </w:r>
+    </w:p>
+    <w:p>
+      <w:pPr>
+        <w:pStyle w:val="requirement"/>
+        <w:ind w:left="2434"/>
+      </w:pPr>
+      <w:r>
+        <w:t xml:space="preserve">REQ-6: </w:t>
+      </w:r>
+      <w:r>
+        <w:tab/>
+      </w:r>
+      <w:r>
+        <w:rPr>
+          <w:i/>
+        </w:rPr>
+        <w:t>Turn</w:t>
+      </w:r>
+      <w:r>
+        <w:rPr>
+          <w:i/>
+        </w:rPr>
+        <w:t xml:space="preserve"> Timer</w:t>
+      </w:r>
+      <w:r>
+        <w:t xml:space="preserve"> shall </w:t>
+      </w:r>
+      <w:r>
+        <w:t xml:space="preserve">reset and </w:t>
+      </w:r>
+      <w:r>
+        <w:t xml:space="preserve">commence countdown </w:t>
+      </w:r>
+      <w:r>
+        <w:t>at the beginning of each turn for each player</w:t>
+      </w:r>
+      <w:r>
+        <w:t>.</w:t>
+      </w:r>
+    </w:p>
+    <w:p>
+      <w:pPr>
+        <w:pStyle w:val="requirement"/>
+        <w:ind w:left="2434"/>
+      </w:pPr>
+      <w:r>
+        <w:t xml:space="preserve">REQ-7: </w:t>
+      </w:r>
+      <w:r>
+        <w:tab/>
+      </w:r>
+      <w:r>
+        <w:t xml:space="preserve">If the </w:t>
+      </w:r>
+      <w:r>
+        <w:rPr>
+          <w:i/>
+        </w:rPr>
+        <w:t xml:space="preserve">Turn Timer </w:t>
+      </w:r>
+      <w:r>
+        <w:t>is allowed to reach 0, that player will be considered to have forfeit the game and the game will end</w:t>
+      </w:r>
+      <w:r>
+        <w:t>.</w:t>
+      </w:r>
     </w:p>
     <w:p>
       <w:pPr>
         <w:pStyle w:val="Heading1"/>
       </w:pPr>
-      <w:bookmarkStart w:id="49" w:name="_Toc441230994"/>
-      <w:bookmarkStart w:id="50" w:name="_Toc439994690"/>
+      <w:bookmarkStart w:id="50" w:name="_Toc441230994"/>
+      <w:bookmarkStart w:id="51" w:name="_Toc439994690"/>
+      <w:bookmarkStart w:id="52" w:name="_GoBack"/>
+      <w:bookmarkEnd w:id="52"/>
       <w:r>
         <w:t>Other Nonfunctional Requirements</w:t>
       </w:r>
-      <w:bookmarkEnd w:id="49"/>
+      <w:bookmarkEnd w:id="50"/>
     </w:p>
     <w:p>
       <w:pPr>
         <w:pStyle w:val="Heading2"/>
       </w:pPr>
-      <w:bookmarkStart w:id="51" w:name="_Toc441230995"/>
+      <w:bookmarkStart w:id="53" w:name="_Toc441230995"/>
       <w:r>
         <w:t>Performance Requirements</w:t>
       </w:r>
-      <w:bookmarkEnd w:id="50"/>
       <w:bookmarkEnd w:id="51"/>
+      <w:bookmarkEnd w:id="53"/>
     </w:p>
     <w:p>
       <w:pPr>
@@ -13540,30 +18726,10 @@
       <w:pPr>
         <w:pStyle w:val="Heading2"/>
       </w:pPr>
-      <w:bookmarkStart w:id="52" w:name="_Toc439994691"/>
-      <w:bookmarkStart w:id="53" w:name="_Toc441230996"/>
+      <w:bookmarkStart w:id="54" w:name="_Toc439994691"/>
+      <w:bookmarkStart w:id="55" w:name="_Toc441230996"/>
       <w:r>
         <w:t>Safety Requirements</w:t>
-      </w:r>
-      <w:bookmarkEnd w:id="52"/>
-      <w:bookmarkEnd w:id="53"/>
-    </w:p>
-    <w:p>
-      <w:pPr>
-        <w:pStyle w:val="template"/>
-      </w:pPr>
-      <w:r>
-        <w:t>&lt;Specify those requirements that are concerned with possible loss, damage, or harm that could result from the use of the product. Define any safeguards or actions that must be taken, as well as actions that must be prevented. Refer to any external policies or regulations that state safety issues that affect the product’s design or use. Define any safety certifications that must be satisfied.&gt;</w:t>
-      </w:r>
-    </w:p>
-    <w:p>
-      <w:pPr>
-        <w:pStyle w:val="Heading2"/>
-      </w:pPr>
-      <w:bookmarkStart w:id="54" w:name="_Toc439994692"/>
-      <w:bookmarkStart w:id="55" w:name="_Toc441230997"/>
-      <w:r>
-        <w:t>Security Requirements</w:t>
       </w:r>
       <w:bookmarkEnd w:id="54"/>
       <w:bookmarkEnd w:id="55"/>
@@ -13573,21 +18739,17 @@
         <w:pStyle w:val="template"/>
       </w:pPr>
       <w:r>
-        <w:t xml:space="preserve">&lt;Specify any requirements regarding security or privacy issues surrounding use of the product or protection of the data used or created by the product. Define any user identity authentication </w:t>
-      </w:r>
-      <w:r>
-        <w:lastRenderedPageBreak/>
-        <w:t>requirements. Refer to any external policies or regulations containing security issues that affect the product. Define any security or privacy certifications that must be satisfied.&gt;</w:t>
+        <w:t>&lt;Specify those requirements that are concerned with possible loss, damage, or harm that could result from the use of the product. Define any safeguards or actions that must be taken, as well as actions that must be prevented. Refer to any external policies or regulations that state safety issues that affect the product’s design or use. Define any safety certifications that must be satisfied.&gt;</w:t>
       </w:r>
     </w:p>
     <w:p>
       <w:pPr>
         <w:pStyle w:val="Heading2"/>
       </w:pPr>
-      <w:bookmarkStart w:id="56" w:name="_Toc439994693"/>
-      <w:bookmarkStart w:id="57" w:name="_Toc441230998"/>
-      <w:r>
-        <w:t>Software Quality Attributes</w:t>
+      <w:bookmarkStart w:id="56" w:name="_Toc439994692"/>
+      <w:bookmarkStart w:id="57" w:name="_Toc441230997"/>
+      <w:r>
+        <w:t>Security Requirements</w:t>
       </w:r>
       <w:bookmarkEnd w:id="56"/>
       <w:bookmarkEnd w:id="57"/>
@@ -13597,17 +18759,17 @@
         <w:pStyle w:val="template"/>
       </w:pPr>
       <w:r>
-        <w:t>&lt;Specify any additional quality characteristics for the product that will be important to either the customers or the developers. Some to consider are: adaptability, availability, correctness, flexibility, interoperability, maintainability, portability, reliability, reusability, robustness, testability, and usability. Write these to be specific, quantitative, and verifiable when possible. At the least, clarify the relative preferences for various attributes, such as ease of use over ease of learning.&gt;</w:t>
+        <w:t>&lt;Specify any requirements regarding security or privacy issues surrounding use of the product or protection of the data used or created by the product. Define any user identity authentication requirements. Refer to any external policies or regulations containing security issues that affect the product. Define any security or privacy certifications that must be satisfied.&gt;</w:t>
       </w:r>
     </w:p>
     <w:p>
       <w:pPr>
         <w:pStyle w:val="Heading2"/>
       </w:pPr>
-      <w:bookmarkStart w:id="58" w:name="_Toc439994694"/>
-      <w:bookmarkStart w:id="59" w:name="_Toc441230999"/>
-      <w:r>
-        <w:t>Business Rules</w:t>
+      <w:bookmarkStart w:id="58" w:name="_Toc439994693"/>
+      <w:bookmarkStart w:id="59" w:name="_Toc441230998"/>
+      <w:r>
+        <w:t>Software Quality Attributes</w:t>
       </w:r>
       <w:bookmarkEnd w:id="58"/>
       <w:bookmarkEnd w:id="59"/>
@@ -13617,17 +18779,21 @@
         <w:pStyle w:val="template"/>
       </w:pPr>
       <w:r>
-        <w:t>&lt;List any operating principles about the product, such as which individuals or roles can perform which functions under specific circumstances. These are not functional requirements in themselves, but they may imply certain functional requirements to enforce the rules.&gt;</w:t>
-      </w:r>
-    </w:p>
-    <w:p>
-      <w:pPr>
-        <w:pStyle w:val="Heading1"/>
-      </w:pPr>
-      <w:bookmarkStart w:id="60" w:name="_Toc439994695"/>
-      <w:bookmarkStart w:id="61" w:name="_Toc441231000"/>
-      <w:r>
-        <w:t>Other Requirements</w:t>
+        <w:t xml:space="preserve">&lt;Specify any additional quality characteristics for the product that will be important to either the customers or the developers. Some to consider are: adaptability, availability, correctness, flexibility, </w:t>
+      </w:r>
+      <w:r>
+        <w:lastRenderedPageBreak/>
+        <w:t>interoperability, maintainability, portability, reliability, reusability, robustness, testability, and usability. Write these to be specific, quantitative, and verifiable when possible. At the least, clarify the relative preferences for various attributes, such as ease of use over ease of learning.&gt;</w:t>
+      </w:r>
+    </w:p>
+    <w:p>
+      <w:pPr>
+        <w:pStyle w:val="Heading2"/>
+      </w:pPr>
+      <w:bookmarkStart w:id="60" w:name="_Toc439994694"/>
+      <w:bookmarkStart w:id="61" w:name="_Toc441230999"/>
+      <w:r>
+        <w:t>Business Rules</w:t>
       </w:r>
       <w:bookmarkEnd w:id="60"/>
       <w:bookmarkEnd w:id="61"/>
@@ -13637,6 +18803,26 @@
         <w:pStyle w:val="template"/>
       </w:pPr>
       <w:r>
+        <w:t>&lt;List any operating principles about the product, such as which individuals or roles can perform which functions under specific circumstances. These are not functional requirements in themselves, but they may imply certain functional requirements to enforce the rules.&gt;</w:t>
+      </w:r>
+    </w:p>
+    <w:p>
+      <w:pPr>
+        <w:pStyle w:val="Heading1"/>
+      </w:pPr>
+      <w:bookmarkStart w:id="62" w:name="_Toc439994695"/>
+      <w:bookmarkStart w:id="63" w:name="_Toc441231000"/>
+      <w:r>
+        <w:t>Other Requirements</w:t>
+      </w:r>
+      <w:bookmarkEnd w:id="62"/>
+      <w:bookmarkEnd w:id="63"/>
+    </w:p>
+    <w:p>
+      <w:pPr>
+        <w:pStyle w:val="template"/>
+      </w:pPr>
+      <w:r>
         <w:t>&lt;Define any other requirements not covered elsewhere in the SRS. This might include database requirements, internationalization requirements, legal requirements, reuse objectives for the project, and so on. Add any new sections that are pertinent to the project.&gt;</w:t>
       </w:r>
     </w:p>
@@ -13645,13 +18831,13 @@
         <w:pStyle w:val="TOCEntry"/>
         <w:spacing w:before="280" w:after="280"/>
       </w:pPr>
-      <w:bookmarkStart w:id="62" w:name="_Toc439994696"/>
-      <w:bookmarkStart w:id="63" w:name="_Toc441231001"/>
+      <w:bookmarkStart w:id="64" w:name="_Toc439994696"/>
+      <w:bookmarkStart w:id="65" w:name="_Toc441231001"/>
       <w:r>
         <w:t>Appendix A: Glossary</w:t>
       </w:r>
-      <w:bookmarkEnd w:id="62"/>
-      <w:bookmarkEnd w:id="63"/>
+      <w:bookmarkEnd w:id="64"/>
+      <w:bookmarkEnd w:id="65"/>
     </w:p>
     <w:p>
       <w:r>
@@ -14246,7 +19432,6 @@
                 <w:sz w:val="24"/>
                 <w:szCs w:val="24"/>
               </w:rPr>
-              <w:lastRenderedPageBreak/>
               <w:t>FAC</w:t>
             </w:r>
           </w:p>
@@ -14656,6 +19841,7 @@
                 <w:sz w:val="24"/>
                 <w:szCs w:val="24"/>
               </w:rPr>
+              <w:lastRenderedPageBreak/>
               <w:t>GM</w:t>
             </w:r>
           </w:p>
@@ -15665,6 +20851,335 @@
           </w:p>
         </w:tc>
       </w:tr>
+      <w:tr>
+        <w:trPr>
+          <w:trHeight w:val="144"/>
+        </w:trPr>
+        <w:tc>
+          <w:tcPr>
+            <w:tcW w:w="1106" w:type="pct"/>
+            <w:tcBorders>
+              <w:top w:val="dotted" w:sz="4" w:space="0" w:color="auto"/>
+              <w:left w:val="dotted" w:sz="4" w:space="0" w:color="auto"/>
+              <w:bottom w:val="dotted" w:sz="4" w:space="0" w:color="auto"/>
+              <w:right w:val="dotted" w:sz="4" w:space="0" w:color="auto"/>
+            </w:tcBorders>
+            <w:vAlign w:val="center"/>
+          </w:tcPr>
+          <w:p>
+            <w:pPr>
+              <w:pStyle w:val="template"/>
+              <w:spacing w:line="240" w:lineRule="auto"/>
+              <w:rPr>
+                <w:rFonts w:ascii="Times New Roman" w:hAnsi="Times New Roman"/>
+                <w:i w:val="0"/>
+                <w:sz w:val="24"/>
+                <w:szCs w:val="24"/>
+              </w:rPr>
+            </w:pPr>
+            <w:r>
+              <w:rPr>
+                <w:rFonts w:ascii="Times New Roman" w:hAnsi="Times New Roman"/>
+                <w:i w:val="0"/>
+                <w:sz w:val="24"/>
+                <w:szCs w:val="24"/>
+              </w:rPr>
+              <w:t>rank</w:t>
+            </w:r>
+          </w:p>
+        </w:tc>
+        <w:tc>
+          <w:tcPr>
+            <w:tcW w:w="3894" w:type="pct"/>
+            <w:tcBorders>
+              <w:top w:val="dotted" w:sz="4" w:space="0" w:color="auto"/>
+              <w:left w:val="dotted" w:sz="4" w:space="0" w:color="auto"/>
+              <w:bottom w:val="dotted" w:sz="4" w:space="0" w:color="auto"/>
+              <w:right w:val="dotted" w:sz="4" w:space="0" w:color="auto"/>
+            </w:tcBorders>
+            <w:vAlign w:val="center"/>
+          </w:tcPr>
+          <w:p>
+            <w:pPr>
+              <w:pStyle w:val="template"/>
+              <w:spacing w:before="120" w:after="120" w:line="240" w:lineRule="auto"/>
+              <w:rPr>
+                <w:rFonts w:ascii="Times New Roman" w:hAnsi="Times New Roman"/>
+                <w:i w:val="0"/>
+                <w:sz w:val="24"/>
+                <w:szCs w:val="24"/>
+              </w:rPr>
+            </w:pPr>
+            <w:r>
+              <w:rPr>
+                <w:rFonts w:ascii="Times New Roman" w:hAnsi="Times New Roman"/>
+                <w:i w:val="0"/>
+                <w:sz w:val="24"/>
+                <w:szCs w:val="24"/>
+              </w:rPr>
+              <w:t xml:space="preserve">The </w:t>
+            </w:r>
+            <w:r>
+              <w:rPr>
+                <w:rFonts w:ascii="Times New Roman" w:hAnsi="Times New Roman"/>
+                <w:i w:val="0"/>
+                <w:sz w:val="24"/>
+                <w:szCs w:val="24"/>
+              </w:rPr>
+              <w:t>rows that go from side to side across the chessboard and are referred to by numbers.</w:t>
+            </w:r>
+          </w:p>
+        </w:tc>
+      </w:tr>
+      <w:tr>
+        <w:trPr>
+          <w:trHeight w:val="144"/>
+        </w:trPr>
+        <w:tc>
+          <w:tcPr>
+            <w:tcW w:w="1106" w:type="pct"/>
+            <w:tcBorders>
+              <w:top w:val="dotted" w:sz="4" w:space="0" w:color="auto"/>
+              <w:left w:val="dotted" w:sz="4" w:space="0" w:color="auto"/>
+              <w:bottom w:val="dotted" w:sz="4" w:space="0" w:color="auto"/>
+              <w:right w:val="dotted" w:sz="4" w:space="0" w:color="auto"/>
+            </w:tcBorders>
+            <w:vAlign w:val="center"/>
+          </w:tcPr>
+          <w:p>
+            <w:pPr>
+              <w:pStyle w:val="template"/>
+              <w:spacing w:line="240" w:lineRule="auto"/>
+              <w:rPr>
+                <w:rFonts w:ascii="Times New Roman" w:hAnsi="Times New Roman"/>
+                <w:i w:val="0"/>
+                <w:sz w:val="24"/>
+                <w:szCs w:val="24"/>
+              </w:rPr>
+            </w:pPr>
+            <w:r>
+              <w:rPr>
+                <w:rFonts w:ascii="Times New Roman" w:hAnsi="Times New Roman"/>
+                <w:i w:val="0"/>
+                <w:sz w:val="24"/>
+                <w:szCs w:val="24"/>
+              </w:rPr>
+              <w:t>file</w:t>
+            </w:r>
+          </w:p>
+        </w:tc>
+        <w:tc>
+          <w:tcPr>
+            <w:tcW w:w="3894" w:type="pct"/>
+            <w:tcBorders>
+              <w:top w:val="dotted" w:sz="4" w:space="0" w:color="auto"/>
+              <w:left w:val="dotted" w:sz="4" w:space="0" w:color="auto"/>
+              <w:bottom w:val="dotted" w:sz="4" w:space="0" w:color="auto"/>
+              <w:right w:val="dotted" w:sz="4" w:space="0" w:color="auto"/>
+            </w:tcBorders>
+            <w:vAlign w:val="center"/>
+          </w:tcPr>
+          <w:p>
+            <w:pPr>
+              <w:pStyle w:val="template"/>
+              <w:spacing w:before="120" w:after="120" w:line="240" w:lineRule="auto"/>
+              <w:rPr>
+                <w:rFonts w:ascii="Times New Roman" w:hAnsi="Times New Roman"/>
+                <w:i w:val="0"/>
+                <w:sz w:val="24"/>
+                <w:szCs w:val="24"/>
+              </w:rPr>
+            </w:pPr>
+            <w:r>
+              <w:rPr>
+                <w:rFonts w:ascii="Times New Roman" w:hAnsi="Times New Roman"/>
+                <w:i w:val="0"/>
+                <w:sz w:val="24"/>
+                <w:szCs w:val="24"/>
+              </w:rPr>
+              <w:t>The</w:t>
+            </w:r>
+            <w:r>
+              <w:rPr>
+                <w:rFonts w:ascii="Times New Roman" w:hAnsi="Times New Roman"/>
+                <w:i w:val="0"/>
+                <w:sz w:val="24"/>
+                <w:szCs w:val="24"/>
+              </w:rPr>
+              <w:t xml:space="preserve"> column</w:t>
+            </w:r>
+            <w:r>
+              <w:rPr>
+                <w:rFonts w:ascii="Times New Roman" w:hAnsi="Times New Roman"/>
+                <w:i w:val="0"/>
+                <w:sz w:val="24"/>
+                <w:szCs w:val="24"/>
+              </w:rPr>
+              <w:t>s</w:t>
+            </w:r>
+            <w:r>
+              <w:rPr>
+                <w:rFonts w:ascii="Times New Roman" w:hAnsi="Times New Roman"/>
+                <w:i w:val="0"/>
+                <w:sz w:val="24"/>
+                <w:szCs w:val="24"/>
+              </w:rPr>
+              <w:t xml:space="preserve"> of the chessboard</w:t>
+            </w:r>
+            <w:r>
+              <w:rPr>
+                <w:rFonts w:ascii="Times New Roman" w:hAnsi="Times New Roman"/>
+                <w:i w:val="0"/>
+                <w:sz w:val="24"/>
+                <w:szCs w:val="24"/>
+              </w:rPr>
+              <w:t xml:space="preserve"> that run vertically and are referred to by letters.</w:t>
+            </w:r>
+          </w:p>
+        </w:tc>
+      </w:tr>
+      <w:tr>
+        <w:trPr>
+          <w:trHeight w:val="144"/>
+        </w:trPr>
+        <w:tc>
+          <w:tcPr>
+            <w:tcW w:w="1106" w:type="pct"/>
+            <w:tcBorders>
+              <w:top w:val="dotted" w:sz="4" w:space="0" w:color="auto"/>
+              <w:left w:val="dotted" w:sz="4" w:space="0" w:color="auto"/>
+              <w:bottom w:val="dotted" w:sz="4" w:space="0" w:color="auto"/>
+              <w:right w:val="dotted" w:sz="4" w:space="0" w:color="auto"/>
+            </w:tcBorders>
+            <w:vAlign w:val="center"/>
+          </w:tcPr>
+          <w:p>
+            <w:pPr>
+              <w:pStyle w:val="template"/>
+              <w:spacing w:line="240" w:lineRule="auto"/>
+              <w:rPr>
+                <w:rFonts w:ascii="Times New Roman" w:hAnsi="Times New Roman"/>
+                <w:i w:val="0"/>
+                <w:sz w:val="24"/>
+                <w:szCs w:val="24"/>
+              </w:rPr>
+            </w:pPr>
+            <w:r>
+              <w:rPr>
+                <w:rFonts w:ascii="Times New Roman" w:hAnsi="Times New Roman"/>
+                <w:i w:val="0"/>
+                <w:sz w:val="24"/>
+                <w:szCs w:val="24"/>
+              </w:rPr>
+              <w:t>Major piece</w:t>
+            </w:r>
+          </w:p>
+        </w:tc>
+        <w:tc>
+          <w:tcPr>
+            <w:tcW w:w="3894" w:type="pct"/>
+            <w:tcBorders>
+              <w:top w:val="dotted" w:sz="4" w:space="0" w:color="auto"/>
+              <w:left w:val="dotted" w:sz="4" w:space="0" w:color="auto"/>
+              <w:bottom w:val="dotted" w:sz="4" w:space="0" w:color="auto"/>
+              <w:right w:val="dotted" w:sz="4" w:space="0" w:color="auto"/>
+            </w:tcBorders>
+            <w:vAlign w:val="center"/>
+          </w:tcPr>
+          <w:p>
+            <w:pPr>
+              <w:pStyle w:val="template"/>
+              <w:spacing w:before="120" w:after="120" w:line="240" w:lineRule="auto"/>
+              <w:rPr>
+                <w:rFonts w:ascii="Times New Roman" w:hAnsi="Times New Roman"/>
+                <w:i w:val="0"/>
+                <w:sz w:val="24"/>
+                <w:szCs w:val="24"/>
+              </w:rPr>
+            </w:pPr>
+            <w:r>
+              <w:rPr>
+                <w:rFonts w:ascii="Times New Roman" w:hAnsi="Times New Roman"/>
+                <w:i w:val="0"/>
+                <w:sz w:val="24"/>
+                <w:szCs w:val="24"/>
+              </w:rPr>
+              <w:t>Referring to the queen or rook.</w:t>
+            </w:r>
+          </w:p>
+        </w:tc>
+      </w:tr>
+      <w:tr>
+        <w:trPr>
+          <w:trHeight w:val="144"/>
+        </w:trPr>
+        <w:tc>
+          <w:tcPr>
+            <w:tcW w:w="1106" w:type="pct"/>
+            <w:tcBorders>
+              <w:top w:val="dotted" w:sz="4" w:space="0" w:color="auto"/>
+              <w:left w:val="dotted" w:sz="4" w:space="0" w:color="auto"/>
+              <w:bottom w:val="dotted" w:sz="4" w:space="0" w:color="auto"/>
+              <w:right w:val="dotted" w:sz="4" w:space="0" w:color="auto"/>
+            </w:tcBorders>
+            <w:vAlign w:val="center"/>
+          </w:tcPr>
+          <w:p>
+            <w:pPr>
+              <w:pStyle w:val="template"/>
+              <w:spacing w:line="240" w:lineRule="auto"/>
+              <w:rPr>
+                <w:rFonts w:ascii="Times New Roman" w:hAnsi="Times New Roman"/>
+                <w:i w:val="0"/>
+                <w:sz w:val="24"/>
+                <w:szCs w:val="24"/>
+              </w:rPr>
+            </w:pPr>
+            <w:r>
+              <w:rPr>
+                <w:rFonts w:ascii="Times New Roman" w:hAnsi="Times New Roman"/>
+                <w:i w:val="0"/>
+                <w:sz w:val="24"/>
+                <w:szCs w:val="24"/>
+              </w:rPr>
+              <w:t>Minor piece</w:t>
+            </w:r>
+          </w:p>
+        </w:tc>
+        <w:tc>
+          <w:tcPr>
+            <w:tcW w:w="3894" w:type="pct"/>
+            <w:tcBorders>
+              <w:top w:val="dotted" w:sz="4" w:space="0" w:color="auto"/>
+              <w:left w:val="dotted" w:sz="4" w:space="0" w:color="auto"/>
+              <w:bottom w:val="dotted" w:sz="4" w:space="0" w:color="auto"/>
+              <w:right w:val="dotted" w:sz="4" w:space="0" w:color="auto"/>
+            </w:tcBorders>
+            <w:vAlign w:val="center"/>
+          </w:tcPr>
+          <w:p>
+            <w:pPr>
+              <w:pStyle w:val="template"/>
+              <w:spacing w:before="120" w:after="120" w:line="240" w:lineRule="auto"/>
+              <w:rPr>
+                <w:rFonts w:ascii="Times New Roman" w:hAnsi="Times New Roman"/>
+                <w:i w:val="0"/>
+                <w:sz w:val="24"/>
+                <w:szCs w:val="24"/>
+              </w:rPr>
+            </w:pPr>
+            <w:r>
+              <w:rPr>
+                <w:rFonts w:ascii="Times New Roman" w:hAnsi="Times New Roman"/>
+                <w:i w:val="0"/>
+                <w:sz w:val="24"/>
+                <w:szCs w:val="24"/>
+              </w:rPr>
+              <w:t>Referring to the bishop or knight.</w:t>
+            </w:r>
+          </w:p>
+        </w:tc>
+      </w:tr>
     </w:tbl>
     <w:p/>
     <w:p>
@@ -15672,13 +21187,13 @@
         <w:pStyle w:val="TOCEntry"/>
         <w:spacing w:before="280" w:after="280"/>
       </w:pPr>
-      <w:bookmarkStart w:id="64" w:name="_Toc439994697"/>
-      <w:bookmarkStart w:id="65" w:name="_Toc441231002"/>
+      <w:bookmarkStart w:id="66" w:name="_Toc439994697"/>
+      <w:bookmarkStart w:id="67" w:name="_Toc441231002"/>
       <w:r>
         <w:t>Appendix B: Analysis Models</w:t>
       </w:r>
-      <w:bookmarkEnd w:id="64"/>
-      <w:bookmarkEnd w:id="65"/>
+      <w:bookmarkEnd w:id="66"/>
+      <w:bookmarkEnd w:id="67"/>
     </w:p>
     <w:p>
       <w:pPr>
@@ -15702,8 +21217,8 @@
         <w:pStyle w:val="TOCEntry"/>
         <w:spacing w:before="280" w:after="280"/>
       </w:pPr>
-      <w:bookmarkStart w:id="66" w:name="_Toc439994698"/>
-      <w:bookmarkStart w:id="67" w:name="_Toc441231003"/>
+      <w:bookmarkStart w:id="68" w:name="_Toc439994698"/>
+      <w:bookmarkStart w:id="69" w:name="_Toc441231003"/>
       <w:r>
         <w:t>Appendix C: To Be Determined Li</w:t>
       </w:r>
@@ -15713,23 +21228,15 @@
       <w:r>
         <w:t>t</w:t>
       </w:r>
-      <w:bookmarkEnd w:id="66"/>
-      <w:bookmarkEnd w:id="67"/>
+      <w:bookmarkEnd w:id="68"/>
+      <w:bookmarkEnd w:id="69"/>
     </w:p>
     <w:p>
       <w:pPr>
         <w:pStyle w:val="template"/>
       </w:pPr>
       <w:r>
-        <w:t xml:space="preserve">&lt;Collect a numbered list of the TBD (to be determined) references that remain in the </w:t>
-      </w:r>
-      <w:proofErr w:type="gramStart"/>
-      <w:r>
-        <w:t>SRS</w:t>
-      </w:r>
-      <w:proofErr w:type="gramEnd"/>
-      <w:r>
-        <w:t xml:space="preserve"> so they can be tracked to closure.&gt;</w:t>
+        <w:t>&lt;Collect a numbered list of the TBD (to be determined) references that remain in the SRS so they can be tracked to closure.&gt;</w:t>
       </w:r>
     </w:p>
     <w:sectPr>
@@ -15773,15 +21280,7 @@
       <w:jc w:val="center"/>
     </w:pPr>
     <w:r>
-      <w:t xml:space="preserve">Copyright © 1999 by Karl E. </w:t>
-    </w:r>
-    <w:proofErr w:type="spellStart"/>
-    <w:r>
-      <w:t>Wiegers</w:t>
-    </w:r>
-    <w:proofErr w:type="spellEnd"/>
-    <w:r>
-      <w:t>. Permission is granted to use, modify, and distribute this document.</w:t>
+      <w:t>Copyright © 1999 by Karl E. Wiegers. Permission is granted to use, modify, and distribute this document.</w:t>
     </w:r>
   </w:p>
 </w:ftr>
@@ -15851,7 +21350,7 @@
       <w:rPr>
         <w:noProof/>
       </w:rPr>
-      <w:t>ii</w:t>
+      <w:t>iii</w:t>
     </w:r>
     <w:r>
       <w:fldChar w:fldCharType="end"/>
@@ -15899,7 +21398,7 @@
       <w:rPr>
         <w:noProof/>
       </w:rPr>
-      <w:t>4</w:t>
+      <w:t>14</w:t>
     </w:r>
     <w:r>
       <w:fldChar w:fldCharType="end"/>
@@ -16469,7 +21968,7 @@
         <w:rFonts w:ascii="Courier New" w:hAnsi="Courier New" w:cs="Courier New" w:hint="default"/>
       </w:rPr>
     </w:lvl>
-    <w:lvl w:ilvl="2" w:tplc="04090005" w:tentative="1">
+    <w:lvl w:ilvl="2" w:tplc="04090005">
       <w:start w:val="1"/>
       <w:numFmt w:val="bullet"/>
       <w:lvlText w:val=""/>
@@ -17060,6 +22559,7 @@
   <w:style w:type="character" w:default="1" w:styleId="DefaultParagraphFont">
     <w:name w:val="Default Paragraph Font"/>
     <w:uiPriority w:val="1"/>
+    <w:semiHidden/>
     <w:unhideWhenUsed/>
   </w:style>
   <w:style w:type="table" w:default="1" w:styleId="TableNormal">
@@ -17422,6 +22922,27 @@
       <w:contextualSpacing/>
     </w:pPr>
   </w:style>
+  <w:style w:type="character" w:styleId="Hyperlink">
+    <w:name w:val="Hyperlink"/>
+    <w:basedOn w:val="DefaultParagraphFont"/>
+    <w:rsid w:val="00D343FA"/>
+    <w:rPr>
+      <w:color w:val="0563C1" w:themeColor="hyperlink"/>
+      <w:u w:val="single"/>
+    </w:rPr>
+  </w:style>
+  <w:style w:type="character" w:styleId="UnresolvedMention">
+    <w:name w:val="Unresolved Mention"/>
+    <w:basedOn w:val="DefaultParagraphFont"/>
+    <w:uiPriority w:val="99"/>
+    <w:semiHidden/>
+    <w:unhideWhenUsed/>
+    <w:rsid w:val="00D343FA"/>
+    <w:rPr>
+      <w:color w:val="808080"/>
+      <w:shd w:val="clear" w:color="auto" w:fill="E6E6E6"/>
+    </w:rPr>
+  </w:style>
 </w:styles>
 </file>
 
@@ -17725,7 +23246,7 @@
 </file>
 
 <file path=customXml/itemProps1.xml><?xml version="1.0" encoding="utf-8"?>
-<ds:datastoreItem xmlns:ds="http://schemas.openxmlformats.org/officeDocument/2006/customXml" ds:itemID="{C9416087-66C5-9949-8152-15EFDBFE9E81}">
+<ds:datastoreItem xmlns:ds="http://schemas.openxmlformats.org/officeDocument/2006/customXml" ds:itemID="{190D8F0F-F025-4797-A1CE-173C1A7FC55A}">
   <ds:schemaRefs>
     <ds:schemaRef ds:uri="http://schemas.openxmlformats.org/officeDocument/2006/bibliography"/>
   </ds:schemaRefs>

--- a/srs_project1_ferret_army.docx
+++ b/srs_project1_ferret_army.docx
@@ -95,7 +95,21 @@
         <w:rPr>
           <w:rFonts w:ascii="Times New Roman" w:hAnsi="Times New Roman"/>
         </w:rPr>
-        <w:t>, J. Guerrero, A. Romualdo, J. Cole, M. Yi</w:t>
+        <w:t xml:space="preserve">, J. Guerrero, A. </w:t>
+      </w:r>
+      <w:proofErr w:type="spellStart"/>
+      <w:r>
+        <w:rPr>
+          <w:rFonts w:ascii="Times New Roman" w:hAnsi="Times New Roman"/>
+        </w:rPr>
+        <w:t>Romualdo</w:t>
+      </w:r>
+      <w:proofErr w:type="spellEnd"/>
+      <w:r>
+        <w:rPr>
+          <w:rFonts w:ascii="Times New Roman" w:hAnsi="Times New Roman"/>
+        </w:rPr>
+        <w:t>, J. Cole, M. Yi</w:t>
       </w:r>
     </w:p>
     <w:p>
@@ -4243,8 +4257,13 @@
               <w:spacing w:before="60" w:after="60" w:line="240" w:lineRule="auto"/>
             </w:pPr>
             <w:r>
-              <w:t>A. Romualdo</w:t>
-            </w:r>
+              <w:t xml:space="preserve">A. </w:t>
+            </w:r>
+            <w:proofErr w:type="spellStart"/>
+            <w:r>
+              <w:t>Romualdo</w:t>
+            </w:r>
+            <w:proofErr w:type="spellEnd"/>
           </w:p>
         </w:tc>
         <w:tc>
@@ -4589,8 +4608,13 @@
               <w:spacing w:before="120" w:line="240" w:lineRule="auto"/>
             </w:pPr>
             <w:r>
-              <w:t>A. Romualdo</w:t>
-            </w:r>
+              <w:t xml:space="preserve">A. </w:t>
+            </w:r>
+            <w:proofErr w:type="spellStart"/>
+            <w:r>
+              <w:t>Romualdo</w:t>
+            </w:r>
+            <w:proofErr w:type="spellEnd"/>
           </w:p>
         </w:tc>
         <w:tc>
@@ -4671,8 +4695,13 @@
               <w:spacing w:before="120" w:line="240" w:lineRule="auto"/>
             </w:pPr>
             <w:r>
-              <w:t>A. Romualdo</w:t>
-            </w:r>
+              <w:t xml:space="preserve">A. </w:t>
+            </w:r>
+            <w:proofErr w:type="spellStart"/>
+            <w:r>
+              <w:t>Romualdo</w:t>
+            </w:r>
+            <w:proofErr w:type="spellEnd"/>
           </w:p>
         </w:tc>
         <w:tc>
@@ -4752,6 +4781,9 @@
             <w:pPr>
               <w:spacing w:before="120" w:line="240" w:lineRule="auto"/>
             </w:pPr>
+            <w:r>
+              <w:t>A. Maxwell</w:t>
+            </w:r>
           </w:p>
         </w:tc>
         <w:tc>
@@ -4769,6 +4801,12 @@
             <w:pPr>
               <w:spacing w:before="120" w:line="240" w:lineRule="auto"/>
             </w:pPr>
+            <w:r>
+              <w:t>02/</w:t>
+            </w:r>
+            <w:r>
+              <w:t>11</w:t>
+            </w:r>
           </w:p>
         </w:tc>
         <w:tc>
@@ -4786,6 +4824,9 @@
             <w:pPr>
               <w:spacing w:before="120" w:line="240" w:lineRule="auto"/>
             </w:pPr>
+            <w:r>
+              <w:t>Edited TABLE 1.</w:t>
+            </w:r>
           </w:p>
         </w:tc>
         <w:tc>
@@ -4803,6 +4844,9 @@
             <w:pPr>
               <w:spacing w:before="120" w:line="240" w:lineRule="auto"/>
             </w:pPr>
+            <w:r>
+              <w:t>2.1</w:t>
+            </w:r>
           </w:p>
         </w:tc>
       </w:tr>
@@ -4822,6 +4866,9 @@
             <w:pPr>
               <w:spacing w:before="120" w:line="240" w:lineRule="auto"/>
             </w:pPr>
+            <w:r>
+              <w:t>A. Maxwell</w:t>
+            </w:r>
           </w:p>
         </w:tc>
         <w:tc>
@@ -4839,6 +4886,9 @@
             <w:pPr>
               <w:spacing w:before="120" w:line="240" w:lineRule="auto"/>
             </w:pPr>
+            <w:r>
+              <w:t>02/11</w:t>
+            </w:r>
           </w:p>
         </w:tc>
         <w:tc>
@@ -4856,6 +4906,9 @@
             <w:pPr>
               <w:spacing w:before="120" w:line="240" w:lineRule="auto"/>
             </w:pPr>
+            <w:r>
+              <w:t>Update fig 2., 3., 4., 5.</w:t>
+            </w:r>
           </w:p>
         </w:tc>
         <w:tc>
@@ -6065,6 +6118,14 @@
         </w:rPr>
         <w:t>, Acronyms, and Abbreviations</w:t>
       </w:r>
+    </w:p>
+    <w:p>
+      <w:pPr>
+        <w:jc w:val="center"/>
+        <w:rPr>
+          <w:sz w:val="20"/>
+        </w:rPr>
+      </w:pPr>
     </w:p>
     <w:tbl>
       <w:tblPr>
@@ -6609,7 +6670,7 @@
                 <w:sz w:val="24"/>
                 <w:szCs w:val="24"/>
               </w:rPr>
-              <w:t>Username</w:t>
+              <w:t>FAC</w:t>
             </w:r>
           </w:p>
         </w:tc>
@@ -6642,33 +6703,24 @@
                 <w:sz w:val="24"/>
                 <w:szCs w:val="24"/>
               </w:rPr>
-              <w:t xml:space="preserve">A unique name </w:t>
-            </w:r>
-            <w:r>
-              <w:rPr>
-                <w:rFonts w:ascii="Times New Roman" w:hAnsi="Times New Roman"/>
-                <w:i w:val="0"/>
-                <w:sz w:val="24"/>
-                <w:szCs w:val="24"/>
-              </w:rPr>
-              <w:t>for the</w:t>
-            </w:r>
-            <w:r>
-              <w:rPr>
-                <w:rFonts w:ascii="Times New Roman" w:hAnsi="Times New Roman"/>
-                <w:i w:val="0"/>
-                <w:sz w:val="24"/>
-                <w:szCs w:val="24"/>
-              </w:rPr>
-              <w:t xml:space="preserve"> </w:t>
-            </w:r>
-            <w:r>
-              <w:rPr>
-                <w:rFonts w:ascii="Times New Roman" w:hAnsi="Times New Roman"/>
-                <w:sz w:val="24"/>
-                <w:szCs w:val="24"/>
-              </w:rPr>
-              <w:t>player</w:t>
+              <w:t xml:space="preserve">Refers to </w:t>
+            </w:r>
+            <w:r>
+              <w:rPr>
+                <w:rFonts w:ascii="Times New Roman" w:hAnsi="Times New Roman"/>
+                <w:sz w:val="24"/>
+                <w:szCs w:val="24"/>
+              </w:rPr>
+              <w:t>Ferret Army Chess</w:t>
+            </w:r>
+            <w:r>
+              <w:rPr>
+                <w:rFonts w:ascii="Times New Roman" w:hAnsi="Times New Roman"/>
+                <w:i w:val="0"/>
+                <w:sz w:val="24"/>
+                <w:szCs w:val="24"/>
+              </w:rPr>
+              <w:t xml:space="preserve"> the software under development.</w:t>
             </w:r>
           </w:p>
         </w:tc>
@@ -6706,7 +6758,7 @@
                 <w:sz w:val="24"/>
                 <w:szCs w:val="24"/>
               </w:rPr>
-              <w:t>FAC</w:t>
+              <w:t>AIE</w:t>
             </w:r>
           </w:p>
         </w:tc>
@@ -6727,7 +6779,6 @@
               <w:spacing w:before="120" w:after="120" w:line="240" w:lineRule="auto"/>
               <w:rPr>
                 <w:rFonts w:ascii="Times New Roman" w:hAnsi="Times New Roman"/>
-                <w:i w:val="0"/>
                 <w:sz w:val="24"/>
                 <w:szCs w:val="24"/>
               </w:rPr>
@@ -6747,16 +6798,41 @@
                 <w:sz w:val="24"/>
                 <w:szCs w:val="24"/>
               </w:rPr>
-              <w:t>Ferret Army Chess</w:t>
-            </w:r>
-            <w:r>
-              <w:rPr>
-                <w:rFonts w:ascii="Times New Roman" w:hAnsi="Times New Roman"/>
-                <w:i w:val="0"/>
-                <w:sz w:val="24"/>
-                <w:szCs w:val="24"/>
-              </w:rPr>
-              <w:t xml:space="preserve"> the software under development.</w:t>
+              <w:t xml:space="preserve">artificial intelligence engine </w:t>
+            </w:r>
+            <w:r>
+              <w:rPr>
+                <w:rFonts w:ascii="Times New Roman" w:hAnsi="Times New Roman"/>
+                <w:i w:val="0"/>
+                <w:sz w:val="24"/>
+                <w:szCs w:val="24"/>
+              </w:rPr>
+              <w:t xml:space="preserve">that makes moves for the </w:t>
+            </w:r>
+            <w:r>
+              <w:rPr>
+                <w:rFonts w:ascii="Times New Roman" w:hAnsi="Times New Roman"/>
+                <w:sz w:val="24"/>
+                <w:szCs w:val="24"/>
+              </w:rPr>
+              <w:t>computer</w:t>
+            </w:r>
+            <w:r>
+              <w:rPr>
+                <w:rFonts w:ascii="Times New Roman" w:hAnsi="Times New Roman"/>
+                <w:i w:val="0"/>
+                <w:sz w:val="24"/>
+                <w:szCs w:val="24"/>
+              </w:rPr>
+              <w:t>.</w:t>
+            </w:r>
+            <w:r>
+              <w:rPr>
+                <w:rFonts w:ascii="Times New Roman" w:hAnsi="Times New Roman"/>
+                <w:sz w:val="24"/>
+                <w:szCs w:val="24"/>
+              </w:rPr>
+              <w:t xml:space="preserve"> </w:t>
             </w:r>
           </w:p>
         </w:tc>
@@ -6794,7 +6870,7 @@
                 <w:sz w:val="24"/>
                 <w:szCs w:val="24"/>
               </w:rPr>
-              <w:t>AIE</w:t>
+              <w:t>UI</w:t>
             </w:r>
           </w:p>
         </w:tc>
@@ -6815,6 +6891,7 @@
               <w:spacing w:before="120" w:after="120" w:line="240" w:lineRule="auto"/>
               <w:rPr>
                 <w:rFonts w:ascii="Times New Roman" w:hAnsi="Times New Roman"/>
+                <w:i w:val="0"/>
                 <w:sz w:val="24"/>
                 <w:szCs w:val="24"/>
               </w:rPr>
@@ -6834,41 +6911,33 @@
                 <w:sz w:val="24"/>
                 <w:szCs w:val="24"/>
               </w:rPr>
-              <w:t xml:space="preserve">artificial intelligence engine </w:t>
-            </w:r>
-            <w:r>
-              <w:rPr>
-                <w:rFonts w:ascii="Times New Roman" w:hAnsi="Times New Roman"/>
-                <w:i w:val="0"/>
-                <w:sz w:val="24"/>
-                <w:szCs w:val="24"/>
-              </w:rPr>
-              <w:t xml:space="preserve">that makes moves for the </w:t>
-            </w:r>
-            <w:r>
-              <w:rPr>
-                <w:rFonts w:ascii="Times New Roman" w:hAnsi="Times New Roman"/>
-                <w:sz w:val="24"/>
-                <w:szCs w:val="24"/>
-              </w:rPr>
-              <w:t>computer</w:t>
-            </w:r>
-            <w:r>
-              <w:rPr>
-                <w:rFonts w:ascii="Times New Roman" w:hAnsi="Times New Roman"/>
-                <w:i w:val="0"/>
-                <w:sz w:val="24"/>
-                <w:szCs w:val="24"/>
-              </w:rPr>
-              <w:t>.</w:t>
-            </w:r>
-            <w:r>
-              <w:rPr>
-                <w:rFonts w:ascii="Times New Roman" w:hAnsi="Times New Roman"/>
-                <w:sz w:val="24"/>
-                <w:szCs w:val="24"/>
-              </w:rPr>
-              <w:t xml:space="preserve"> </w:t>
+              <w:t>user Interface</w:t>
+            </w:r>
+            <w:r>
+              <w:rPr>
+                <w:rFonts w:ascii="Times New Roman" w:hAnsi="Times New Roman"/>
+                <w:i w:val="0"/>
+                <w:sz w:val="24"/>
+                <w:szCs w:val="24"/>
+              </w:rPr>
+              <w:t xml:space="preserve"> the system by which the </w:t>
+            </w:r>
+            <w:r>
+              <w:rPr>
+                <w:rFonts w:ascii="Times New Roman" w:hAnsi="Times New Roman"/>
+                <w:sz w:val="24"/>
+                <w:szCs w:val="24"/>
+              </w:rPr>
+              <w:t>player</w:t>
+            </w:r>
+            <w:r>
+              <w:rPr>
+                <w:rFonts w:ascii="Times New Roman" w:hAnsi="Times New Roman"/>
+                <w:i w:val="0"/>
+                <w:sz w:val="24"/>
+                <w:szCs w:val="24"/>
+              </w:rPr>
+              <w:t xml:space="preserve"> interacts with the FAC software.</w:t>
             </w:r>
           </w:p>
         </w:tc>
@@ -6906,7 +6975,7 @@
                 <w:sz w:val="24"/>
                 <w:szCs w:val="24"/>
               </w:rPr>
-              <w:t>UI</w:t>
+              <w:t>GP</w:t>
             </w:r>
           </w:p>
         </w:tc>
@@ -6939,41 +7008,24 @@
                 <w:sz w:val="24"/>
                 <w:szCs w:val="24"/>
               </w:rPr>
-              <w:t xml:space="preserve">Refers to </w:t>
-            </w:r>
-            <w:r>
-              <w:rPr>
-                <w:rFonts w:ascii="Times New Roman" w:hAnsi="Times New Roman"/>
-                <w:sz w:val="24"/>
-                <w:szCs w:val="24"/>
-              </w:rPr>
-              <w:t>user Interface</w:t>
-            </w:r>
-            <w:r>
-              <w:rPr>
-                <w:rFonts w:ascii="Times New Roman" w:hAnsi="Times New Roman"/>
-                <w:i w:val="0"/>
-                <w:sz w:val="24"/>
-                <w:szCs w:val="24"/>
-              </w:rPr>
-              <w:t xml:space="preserve"> the system by which the </w:t>
-            </w:r>
-            <w:r>
-              <w:rPr>
-                <w:rFonts w:ascii="Times New Roman" w:hAnsi="Times New Roman"/>
-                <w:sz w:val="24"/>
-                <w:szCs w:val="24"/>
-              </w:rPr>
-              <w:t>player</w:t>
-            </w:r>
-            <w:r>
-              <w:rPr>
-                <w:rFonts w:ascii="Times New Roman" w:hAnsi="Times New Roman"/>
-                <w:i w:val="0"/>
-                <w:sz w:val="24"/>
-                <w:szCs w:val="24"/>
-              </w:rPr>
-              <w:t xml:space="preserve"> interacts with the FAC software.</w:t>
+              <w:t xml:space="preserve">Refers to any of the </w:t>
+            </w:r>
+            <w:r>
+              <w:rPr>
+                <w:rFonts w:ascii="Times New Roman" w:hAnsi="Times New Roman"/>
+                <w:sz w:val="24"/>
+                <w:szCs w:val="24"/>
+              </w:rPr>
+              <w:t>game piece(s)</w:t>
+            </w:r>
+            <w:r>
+              <w:rPr>
+                <w:rFonts w:ascii="Times New Roman" w:hAnsi="Times New Roman"/>
+                <w:i w:val="0"/>
+                <w:sz w:val="24"/>
+                <w:szCs w:val="24"/>
+              </w:rPr>
+              <w:t xml:space="preserve"> which may be a Pawn, Rook, Bishop, Knight, Queen, or King</w:t>
             </w:r>
           </w:p>
         </w:tc>
@@ -7011,7 +7063,7 @@
                 <w:sz w:val="24"/>
                 <w:szCs w:val="24"/>
               </w:rPr>
-              <w:t>GP</w:t>
+              <w:t>GM</w:t>
             </w:r>
           </w:p>
         </w:tc>
@@ -7032,36 +7084,1316 @@
               <w:spacing w:before="120" w:after="120" w:line="240" w:lineRule="auto"/>
               <w:rPr>
                 <w:rFonts w:ascii="Times New Roman" w:hAnsi="Times New Roman"/>
-                <w:i w:val="0"/>
-                <w:sz w:val="24"/>
-                <w:szCs w:val="24"/>
-              </w:rPr>
-            </w:pPr>
-            <w:r>
-              <w:rPr>
-                <w:rFonts w:ascii="Times New Roman" w:hAnsi="Times New Roman"/>
-                <w:i w:val="0"/>
-                <w:sz w:val="24"/>
-                <w:szCs w:val="24"/>
-              </w:rPr>
-              <w:t xml:space="preserve">Refers to any of the </w:t>
-            </w:r>
-            <w:r>
-              <w:rPr>
-                <w:rFonts w:ascii="Times New Roman" w:hAnsi="Times New Roman"/>
-                <w:sz w:val="24"/>
-                <w:szCs w:val="24"/>
-              </w:rPr>
-              <w:t>game piece(s)</w:t>
-            </w:r>
-            <w:r>
-              <w:rPr>
-                <w:rFonts w:ascii="Times New Roman" w:hAnsi="Times New Roman"/>
-                <w:i w:val="0"/>
-                <w:sz w:val="24"/>
-                <w:szCs w:val="24"/>
-              </w:rPr>
-              <w:t xml:space="preserve"> which may be a Pawn, Rook, Bishop, Knight, Queen, or King</w:t>
+                <w:sz w:val="24"/>
+                <w:szCs w:val="24"/>
+              </w:rPr>
+            </w:pPr>
+            <w:r>
+              <w:rPr>
+                <w:rFonts w:ascii="Times New Roman" w:hAnsi="Times New Roman"/>
+                <w:i w:val="0"/>
+                <w:sz w:val="24"/>
+                <w:szCs w:val="24"/>
+              </w:rPr>
+              <w:t xml:space="preserve">Refers to </w:t>
+            </w:r>
+            <w:r>
+              <w:rPr>
+                <w:rFonts w:ascii="Times New Roman" w:hAnsi="Times New Roman"/>
+                <w:sz w:val="24"/>
+                <w:szCs w:val="24"/>
+              </w:rPr>
+              <w:t>game move</w:t>
+            </w:r>
+            <w:r>
+              <w:rPr>
+                <w:rFonts w:ascii="Times New Roman" w:hAnsi="Times New Roman"/>
+                <w:i w:val="0"/>
+                <w:sz w:val="24"/>
+                <w:szCs w:val="24"/>
+              </w:rPr>
+              <w:t xml:space="preserve"> which is the act of moving a </w:t>
+            </w:r>
+            <w:r>
+              <w:rPr>
+                <w:rFonts w:ascii="Times New Roman" w:hAnsi="Times New Roman"/>
+                <w:sz w:val="24"/>
+                <w:szCs w:val="24"/>
+              </w:rPr>
+              <w:t>game piece</w:t>
+            </w:r>
+            <w:r>
+              <w:rPr>
+                <w:rFonts w:ascii="Times New Roman" w:hAnsi="Times New Roman"/>
+                <w:i w:val="0"/>
+                <w:sz w:val="24"/>
+                <w:szCs w:val="24"/>
+              </w:rPr>
+              <w:t xml:space="preserve"> on the </w:t>
+            </w:r>
+            <w:r>
+              <w:rPr>
+                <w:rFonts w:ascii="Times New Roman" w:hAnsi="Times New Roman"/>
+                <w:sz w:val="24"/>
+                <w:szCs w:val="24"/>
+              </w:rPr>
+              <w:t>Board.</w:t>
+            </w:r>
+          </w:p>
+        </w:tc>
+      </w:tr>
+      <w:tr>
+        <w:trPr>
+          <w:trHeight w:val="144"/>
+        </w:trPr>
+        <w:tc>
+          <w:tcPr>
+            <w:tcW w:w="1106" w:type="pct"/>
+            <w:tcBorders>
+              <w:top w:val="dotted" w:sz="4" w:space="0" w:color="auto"/>
+              <w:left w:val="dotted" w:sz="4" w:space="0" w:color="auto"/>
+              <w:bottom w:val="dotted" w:sz="4" w:space="0" w:color="auto"/>
+              <w:right w:val="dotted" w:sz="4" w:space="0" w:color="auto"/>
+            </w:tcBorders>
+            <w:vAlign w:val="center"/>
+          </w:tcPr>
+          <w:p>
+            <w:pPr>
+              <w:pStyle w:val="template"/>
+              <w:spacing w:line="240" w:lineRule="auto"/>
+              <w:rPr>
+                <w:rFonts w:ascii="Times New Roman" w:hAnsi="Times New Roman"/>
+                <w:i w:val="0"/>
+                <w:sz w:val="24"/>
+                <w:szCs w:val="24"/>
+              </w:rPr>
+            </w:pPr>
+            <w:r>
+              <w:rPr>
+                <w:rFonts w:ascii="Times New Roman" w:hAnsi="Times New Roman"/>
+                <w:i w:val="0"/>
+                <w:sz w:val="24"/>
+                <w:szCs w:val="24"/>
+              </w:rPr>
+              <w:t>GB</w:t>
+            </w:r>
+          </w:p>
+        </w:tc>
+        <w:tc>
+          <w:tcPr>
+            <w:tcW w:w="3894" w:type="pct"/>
+            <w:tcBorders>
+              <w:top w:val="dotted" w:sz="4" w:space="0" w:color="auto"/>
+              <w:left w:val="dotted" w:sz="4" w:space="0" w:color="auto"/>
+              <w:bottom w:val="dotted" w:sz="4" w:space="0" w:color="auto"/>
+              <w:right w:val="dotted" w:sz="4" w:space="0" w:color="auto"/>
+            </w:tcBorders>
+            <w:vAlign w:val="center"/>
+          </w:tcPr>
+          <w:p>
+            <w:pPr>
+              <w:pStyle w:val="template"/>
+              <w:spacing w:before="120" w:after="120" w:line="240" w:lineRule="auto"/>
+              <w:rPr>
+                <w:rFonts w:ascii="Times New Roman" w:hAnsi="Times New Roman"/>
+                <w:i w:val="0"/>
+                <w:sz w:val="24"/>
+                <w:szCs w:val="24"/>
+              </w:rPr>
+            </w:pPr>
+            <w:r>
+              <w:rPr>
+                <w:rFonts w:ascii="Times New Roman" w:hAnsi="Times New Roman"/>
+                <w:i w:val="0"/>
+                <w:sz w:val="24"/>
+                <w:szCs w:val="24"/>
+              </w:rPr>
+              <w:t xml:space="preserve">Refers to the </w:t>
+            </w:r>
+            <w:r>
+              <w:rPr>
+                <w:rFonts w:ascii="Times New Roman" w:hAnsi="Times New Roman"/>
+                <w:sz w:val="24"/>
+                <w:szCs w:val="24"/>
+              </w:rPr>
+              <w:t>Game Board</w:t>
+            </w:r>
+            <w:r>
+              <w:rPr>
+                <w:rFonts w:ascii="Times New Roman" w:hAnsi="Times New Roman"/>
+                <w:i w:val="0"/>
+                <w:sz w:val="24"/>
+                <w:szCs w:val="24"/>
+              </w:rPr>
+              <w:t xml:space="preserve"> which is comprised of an 8 square by 8 square board with alternating colors which total 64 possible squares a </w:t>
+            </w:r>
+            <w:r>
+              <w:rPr>
+                <w:rFonts w:ascii="Times New Roman" w:hAnsi="Times New Roman"/>
+                <w:sz w:val="24"/>
+                <w:szCs w:val="24"/>
+              </w:rPr>
+              <w:t xml:space="preserve">game piece </w:t>
+            </w:r>
+            <w:r>
+              <w:rPr>
+                <w:rFonts w:ascii="Times New Roman" w:hAnsi="Times New Roman"/>
+                <w:i w:val="0"/>
+                <w:sz w:val="24"/>
+                <w:szCs w:val="24"/>
+              </w:rPr>
+              <w:t>may occupy.</w:t>
+            </w:r>
+          </w:p>
+        </w:tc>
+      </w:tr>
+      <w:tr>
+        <w:trPr>
+          <w:trHeight w:val="144"/>
+        </w:trPr>
+        <w:tc>
+          <w:tcPr>
+            <w:tcW w:w="1106" w:type="pct"/>
+            <w:tcBorders>
+              <w:top w:val="dotted" w:sz="4" w:space="0" w:color="auto"/>
+              <w:left w:val="dotted" w:sz="4" w:space="0" w:color="auto"/>
+              <w:bottom w:val="dotted" w:sz="4" w:space="0" w:color="auto"/>
+              <w:right w:val="dotted" w:sz="4" w:space="0" w:color="auto"/>
+            </w:tcBorders>
+            <w:vAlign w:val="center"/>
+          </w:tcPr>
+          <w:p>
+            <w:pPr>
+              <w:pStyle w:val="template"/>
+              <w:spacing w:line="240" w:lineRule="auto"/>
+              <w:rPr>
+                <w:rFonts w:ascii="Times New Roman" w:hAnsi="Times New Roman"/>
+                <w:i w:val="0"/>
+                <w:sz w:val="24"/>
+                <w:szCs w:val="24"/>
+              </w:rPr>
+            </w:pPr>
+            <w:r>
+              <w:rPr>
+                <w:rFonts w:ascii="Times New Roman" w:hAnsi="Times New Roman"/>
+                <w:i w:val="0"/>
+                <w:sz w:val="24"/>
+                <w:szCs w:val="24"/>
+              </w:rPr>
+              <w:t>GE</w:t>
+            </w:r>
+          </w:p>
+        </w:tc>
+        <w:tc>
+          <w:tcPr>
+            <w:tcW w:w="3894" w:type="pct"/>
+            <w:tcBorders>
+              <w:top w:val="dotted" w:sz="4" w:space="0" w:color="auto"/>
+              <w:left w:val="dotted" w:sz="4" w:space="0" w:color="auto"/>
+              <w:bottom w:val="dotted" w:sz="4" w:space="0" w:color="auto"/>
+              <w:right w:val="dotted" w:sz="4" w:space="0" w:color="auto"/>
+            </w:tcBorders>
+            <w:vAlign w:val="center"/>
+          </w:tcPr>
+          <w:p>
+            <w:pPr>
+              <w:pStyle w:val="template"/>
+              <w:spacing w:before="120" w:after="120" w:line="240" w:lineRule="auto"/>
+              <w:rPr>
+                <w:rFonts w:ascii="Times New Roman" w:hAnsi="Times New Roman"/>
+                <w:i w:val="0"/>
+                <w:sz w:val="24"/>
+                <w:szCs w:val="24"/>
+              </w:rPr>
+            </w:pPr>
+            <w:r>
+              <w:rPr>
+                <w:rFonts w:ascii="Times New Roman" w:hAnsi="Times New Roman"/>
+                <w:i w:val="0"/>
+                <w:sz w:val="24"/>
+                <w:szCs w:val="24"/>
+              </w:rPr>
+              <w:t xml:space="preserve">Refers to the </w:t>
+            </w:r>
+            <w:r>
+              <w:rPr>
+                <w:rFonts w:ascii="Times New Roman" w:hAnsi="Times New Roman"/>
+                <w:sz w:val="24"/>
+                <w:szCs w:val="24"/>
+              </w:rPr>
+              <w:t>game engine</w:t>
+            </w:r>
+            <w:r>
+              <w:rPr>
+                <w:rFonts w:ascii="Times New Roman" w:hAnsi="Times New Roman"/>
+                <w:i w:val="0"/>
+                <w:sz w:val="24"/>
+                <w:szCs w:val="24"/>
+              </w:rPr>
+              <w:t xml:space="preserve"> which is collectively the code that runs the </w:t>
+            </w:r>
+            <w:r>
+              <w:rPr>
+                <w:rFonts w:ascii="Times New Roman" w:hAnsi="Times New Roman"/>
+                <w:sz w:val="24"/>
+                <w:szCs w:val="24"/>
+              </w:rPr>
+              <w:t>game pieces</w:t>
+            </w:r>
+            <w:r>
+              <w:rPr>
+                <w:rFonts w:ascii="Times New Roman" w:hAnsi="Times New Roman"/>
+                <w:i w:val="0"/>
+                <w:sz w:val="24"/>
+                <w:szCs w:val="24"/>
+              </w:rPr>
+              <w:t xml:space="preserve">, </w:t>
+            </w:r>
+            <w:r>
+              <w:rPr>
+                <w:rFonts w:ascii="Times New Roman" w:hAnsi="Times New Roman"/>
+                <w:sz w:val="24"/>
+                <w:szCs w:val="24"/>
+              </w:rPr>
+              <w:t>game moves</w:t>
+            </w:r>
+            <w:r>
+              <w:rPr>
+                <w:rFonts w:ascii="Times New Roman" w:hAnsi="Times New Roman"/>
+                <w:i w:val="0"/>
+                <w:sz w:val="24"/>
+                <w:szCs w:val="24"/>
+              </w:rPr>
+              <w:t xml:space="preserve">, and </w:t>
+            </w:r>
+            <w:r>
+              <w:rPr>
+                <w:rFonts w:ascii="Times New Roman" w:hAnsi="Times New Roman"/>
+                <w:sz w:val="24"/>
+                <w:szCs w:val="24"/>
+              </w:rPr>
+              <w:t>Game Board</w:t>
+            </w:r>
+            <w:r>
+              <w:rPr>
+                <w:rFonts w:ascii="Times New Roman" w:hAnsi="Times New Roman"/>
+                <w:i w:val="0"/>
+                <w:sz w:val="24"/>
+                <w:szCs w:val="24"/>
+              </w:rPr>
+              <w:t>.</w:t>
+            </w:r>
+          </w:p>
+        </w:tc>
+      </w:tr>
+      <w:tr>
+        <w:trPr>
+          <w:trHeight w:val="144"/>
+        </w:trPr>
+        <w:tc>
+          <w:tcPr>
+            <w:tcW w:w="1106" w:type="pct"/>
+            <w:tcBorders>
+              <w:top w:val="dotted" w:sz="4" w:space="0" w:color="auto"/>
+              <w:left w:val="dotted" w:sz="4" w:space="0" w:color="auto"/>
+              <w:bottom w:val="dotted" w:sz="4" w:space="0" w:color="auto"/>
+              <w:right w:val="dotted" w:sz="4" w:space="0" w:color="auto"/>
+            </w:tcBorders>
+            <w:vAlign w:val="center"/>
+          </w:tcPr>
+          <w:p>
+            <w:pPr>
+              <w:pStyle w:val="template"/>
+              <w:spacing w:line="240" w:lineRule="auto"/>
+              <w:rPr>
+                <w:rFonts w:ascii="Times New Roman" w:hAnsi="Times New Roman"/>
+                <w:i w:val="0"/>
+                <w:sz w:val="24"/>
+                <w:szCs w:val="24"/>
+              </w:rPr>
+            </w:pPr>
+            <w:r>
+              <w:rPr>
+                <w:rFonts w:ascii="Times New Roman" w:hAnsi="Times New Roman"/>
+                <w:i w:val="0"/>
+                <w:sz w:val="24"/>
+                <w:szCs w:val="24"/>
+              </w:rPr>
+              <w:t>TP</w:t>
+            </w:r>
+          </w:p>
+        </w:tc>
+        <w:tc>
+          <w:tcPr>
+            <w:tcW w:w="3894" w:type="pct"/>
+            <w:tcBorders>
+              <w:top w:val="dotted" w:sz="4" w:space="0" w:color="auto"/>
+              <w:left w:val="dotted" w:sz="4" w:space="0" w:color="auto"/>
+              <w:bottom w:val="dotted" w:sz="4" w:space="0" w:color="auto"/>
+              <w:right w:val="dotted" w:sz="4" w:space="0" w:color="auto"/>
+            </w:tcBorders>
+            <w:vAlign w:val="center"/>
+          </w:tcPr>
+          <w:p>
+            <w:pPr>
+              <w:pStyle w:val="template"/>
+              <w:spacing w:before="120" w:after="120" w:line="240" w:lineRule="auto"/>
+              <w:rPr>
+                <w:rFonts w:ascii="Times New Roman" w:hAnsi="Times New Roman"/>
+                <w:i w:val="0"/>
+                <w:sz w:val="24"/>
+                <w:szCs w:val="24"/>
+              </w:rPr>
+            </w:pPr>
+            <w:r>
+              <w:rPr>
+                <w:rFonts w:ascii="Times New Roman" w:hAnsi="Times New Roman"/>
+                <w:i w:val="0"/>
+                <w:sz w:val="24"/>
+                <w:szCs w:val="24"/>
+              </w:rPr>
+              <w:t xml:space="preserve">Refers to the </w:t>
+            </w:r>
+            <w:r>
+              <w:rPr>
+                <w:rFonts w:ascii="Times New Roman" w:hAnsi="Times New Roman"/>
+                <w:sz w:val="24"/>
+                <w:szCs w:val="24"/>
+              </w:rPr>
+              <w:t>Test Plan</w:t>
+            </w:r>
+            <w:r>
+              <w:rPr>
+                <w:rFonts w:ascii="Times New Roman" w:hAnsi="Times New Roman"/>
+                <w:i w:val="0"/>
+                <w:sz w:val="24"/>
+                <w:szCs w:val="24"/>
+              </w:rPr>
+              <w:t xml:space="preserve"> used to test the functionality of FAC.</w:t>
+            </w:r>
+          </w:p>
+        </w:tc>
+      </w:tr>
+      <w:tr>
+        <w:trPr>
+          <w:trHeight w:val="144"/>
+        </w:trPr>
+        <w:tc>
+          <w:tcPr>
+            <w:tcW w:w="1106" w:type="pct"/>
+            <w:tcBorders>
+              <w:top w:val="dotted" w:sz="4" w:space="0" w:color="auto"/>
+              <w:left w:val="dotted" w:sz="4" w:space="0" w:color="auto"/>
+              <w:bottom w:val="dotted" w:sz="4" w:space="0" w:color="auto"/>
+              <w:right w:val="dotted" w:sz="4" w:space="0" w:color="auto"/>
+            </w:tcBorders>
+            <w:vAlign w:val="center"/>
+          </w:tcPr>
+          <w:p>
+            <w:pPr>
+              <w:pStyle w:val="template"/>
+              <w:spacing w:line="240" w:lineRule="auto"/>
+              <w:rPr>
+                <w:rFonts w:ascii="Times New Roman" w:hAnsi="Times New Roman"/>
+                <w:i w:val="0"/>
+                <w:sz w:val="24"/>
+                <w:szCs w:val="24"/>
+              </w:rPr>
+            </w:pPr>
+            <w:r>
+              <w:rPr>
+                <w:rFonts w:ascii="Times New Roman" w:hAnsi="Times New Roman"/>
+                <w:i w:val="0"/>
+                <w:sz w:val="24"/>
+                <w:szCs w:val="24"/>
+              </w:rPr>
+              <w:t>Capture</w:t>
+            </w:r>
+          </w:p>
+        </w:tc>
+        <w:tc>
+          <w:tcPr>
+            <w:tcW w:w="3894" w:type="pct"/>
+            <w:tcBorders>
+              <w:top w:val="dotted" w:sz="4" w:space="0" w:color="auto"/>
+              <w:left w:val="dotted" w:sz="4" w:space="0" w:color="auto"/>
+              <w:bottom w:val="dotted" w:sz="4" w:space="0" w:color="auto"/>
+              <w:right w:val="dotted" w:sz="4" w:space="0" w:color="auto"/>
+            </w:tcBorders>
+            <w:vAlign w:val="center"/>
+          </w:tcPr>
+          <w:p>
+            <w:pPr>
+              <w:pStyle w:val="template"/>
+              <w:spacing w:before="120" w:after="120" w:line="240" w:lineRule="auto"/>
+              <w:rPr>
+                <w:rFonts w:ascii="Times New Roman" w:hAnsi="Times New Roman"/>
+                <w:sz w:val="24"/>
+                <w:szCs w:val="24"/>
+              </w:rPr>
+            </w:pPr>
+            <w:r>
+              <w:rPr>
+                <w:rFonts w:ascii="Times New Roman" w:hAnsi="Times New Roman"/>
+                <w:i w:val="0"/>
+                <w:sz w:val="24"/>
+                <w:szCs w:val="24"/>
+              </w:rPr>
+              <w:t xml:space="preserve">The act of a </w:t>
+            </w:r>
+            <w:r>
+              <w:rPr>
+                <w:rFonts w:ascii="Times New Roman" w:hAnsi="Times New Roman"/>
+                <w:sz w:val="24"/>
+                <w:szCs w:val="24"/>
+              </w:rPr>
+              <w:t>player</w:t>
+            </w:r>
+            <w:r>
+              <w:rPr>
+                <w:rFonts w:ascii="Times New Roman" w:hAnsi="Times New Roman"/>
+                <w:i w:val="0"/>
+                <w:sz w:val="24"/>
+                <w:szCs w:val="24"/>
+              </w:rPr>
+              <w:t xml:space="preserve"> removing another </w:t>
+            </w:r>
+            <w:r>
+              <w:rPr>
+                <w:rFonts w:ascii="Times New Roman" w:hAnsi="Times New Roman"/>
+                <w:sz w:val="24"/>
+                <w:szCs w:val="24"/>
+              </w:rPr>
+              <w:t>player’s</w:t>
+            </w:r>
+            <w:r>
+              <w:rPr>
+                <w:rFonts w:ascii="Times New Roman" w:hAnsi="Times New Roman"/>
+                <w:i w:val="0"/>
+                <w:sz w:val="24"/>
+                <w:szCs w:val="24"/>
+              </w:rPr>
+              <w:t xml:space="preserve"> </w:t>
+            </w:r>
+            <w:r>
+              <w:rPr>
+                <w:rFonts w:ascii="Times New Roman" w:hAnsi="Times New Roman"/>
+                <w:sz w:val="24"/>
+                <w:szCs w:val="24"/>
+              </w:rPr>
+              <w:t>game piece</w:t>
+            </w:r>
+            <w:r>
+              <w:rPr>
+                <w:rFonts w:ascii="Times New Roman" w:hAnsi="Times New Roman"/>
+                <w:i w:val="0"/>
+                <w:sz w:val="24"/>
+                <w:szCs w:val="24"/>
+              </w:rPr>
+              <w:t xml:space="preserve"> by replacing their opponent’s </w:t>
+            </w:r>
+            <w:r>
+              <w:rPr>
+                <w:rFonts w:ascii="Times New Roman" w:hAnsi="Times New Roman"/>
+                <w:sz w:val="24"/>
+                <w:szCs w:val="24"/>
+              </w:rPr>
+              <w:t xml:space="preserve">game piece </w:t>
+            </w:r>
+            <w:r>
+              <w:rPr>
+                <w:rFonts w:ascii="Times New Roman" w:hAnsi="Times New Roman"/>
+                <w:i w:val="0"/>
+                <w:sz w:val="24"/>
+                <w:szCs w:val="24"/>
+              </w:rPr>
+              <w:t xml:space="preserve">with the attacking </w:t>
+            </w:r>
+            <w:r>
+              <w:rPr>
+                <w:rFonts w:ascii="Times New Roman" w:hAnsi="Times New Roman"/>
+                <w:sz w:val="24"/>
+                <w:szCs w:val="24"/>
+              </w:rPr>
+              <w:t>game piece</w:t>
+            </w:r>
+            <w:r>
+              <w:rPr>
+                <w:rFonts w:ascii="Times New Roman" w:hAnsi="Times New Roman"/>
+                <w:i w:val="0"/>
+                <w:sz w:val="24"/>
+                <w:szCs w:val="24"/>
+              </w:rPr>
+              <w:t xml:space="preserve"> thus </w:t>
+            </w:r>
+            <w:r>
+              <w:rPr>
+                <w:rFonts w:ascii="Times New Roman" w:hAnsi="Times New Roman"/>
+                <w:sz w:val="24"/>
+                <w:szCs w:val="24"/>
+              </w:rPr>
+              <w:t>Capturing</w:t>
+            </w:r>
+            <w:r>
+              <w:rPr>
+                <w:rFonts w:ascii="Times New Roman" w:hAnsi="Times New Roman"/>
+                <w:i w:val="0"/>
+                <w:sz w:val="24"/>
+                <w:szCs w:val="24"/>
+              </w:rPr>
+              <w:t xml:space="preserve"> said </w:t>
+            </w:r>
+            <w:r>
+              <w:rPr>
+                <w:rFonts w:ascii="Times New Roman" w:hAnsi="Times New Roman"/>
+                <w:sz w:val="24"/>
+                <w:szCs w:val="24"/>
+              </w:rPr>
+              <w:t>game piece</w:t>
+            </w:r>
+            <w:r>
+              <w:rPr>
+                <w:rFonts w:ascii="Times New Roman" w:hAnsi="Times New Roman"/>
+                <w:i w:val="0"/>
+                <w:sz w:val="24"/>
+                <w:szCs w:val="24"/>
+              </w:rPr>
+              <w:t>.</w:t>
+            </w:r>
+            <w:r>
+              <w:rPr>
+                <w:rFonts w:ascii="Times New Roman" w:hAnsi="Times New Roman"/>
+                <w:sz w:val="24"/>
+                <w:szCs w:val="24"/>
+              </w:rPr>
+              <w:t xml:space="preserve"> </w:t>
+            </w:r>
+          </w:p>
+        </w:tc>
+      </w:tr>
+      <w:tr>
+        <w:trPr>
+          <w:trHeight w:val="144"/>
+        </w:trPr>
+        <w:tc>
+          <w:tcPr>
+            <w:tcW w:w="1106" w:type="pct"/>
+            <w:tcBorders>
+              <w:top w:val="dotted" w:sz="4" w:space="0" w:color="auto"/>
+              <w:left w:val="dotted" w:sz="4" w:space="0" w:color="auto"/>
+              <w:bottom w:val="dotted" w:sz="4" w:space="0" w:color="auto"/>
+              <w:right w:val="dotted" w:sz="4" w:space="0" w:color="auto"/>
+            </w:tcBorders>
+            <w:vAlign w:val="center"/>
+          </w:tcPr>
+          <w:p>
+            <w:pPr>
+              <w:pStyle w:val="template"/>
+              <w:spacing w:line="240" w:lineRule="auto"/>
+              <w:rPr>
+                <w:rFonts w:ascii="Times New Roman" w:hAnsi="Times New Roman"/>
+                <w:i w:val="0"/>
+                <w:sz w:val="24"/>
+                <w:szCs w:val="24"/>
+              </w:rPr>
+            </w:pPr>
+            <w:r>
+              <w:rPr>
+                <w:rFonts w:ascii="Times New Roman" w:hAnsi="Times New Roman"/>
+                <w:i w:val="0"/>
+                <w:sz w:val="24"/>
+                <w:szCs w:val="24"/>
+              </w:rPr>
+              <w:t>Check</w:t>
+            </w:r>
+          </w:p>
+        </w:tc>
+        <w:tc>
+          <w:tcPr>
+            <w:tcW w:w="3894" w:type="pct"/>
+            <w:tcBorders>
+              <w:top w:val="dotted" w:sz="4" w:space="0" w:color="auto"/>
+              <w:left w:val="dotted" w:sz="4" w:space="0" w:color="auto"/>
+              <w:bottom w:val="dotted" w:sz="4" w:space="0" w:color="auto"/>
+              <w:right w:val="dotted" w:sz="4" w:space="0" w:color="auto"/>
+            </w:tcBorders>
+            <w:vAlign w:val="center"/>
+          </w:tcPr>
+          <w:p>
+            <w:pPr>
+              <w:pStyle w:val="template"/>
+              <w:spacing w:before="120" w:after="120" w:line="240" w:lineRule="auto"/>
+              <w:rPr>
+                <w:rFonts w:ascii="Times New Roman" w:hAnsi="Times New Roman"/>
+                <w:i w:val="0"/>
+                <w:sz w:val="24"/>
+                <w:szCs w:val="24"/>
+              </w:rPr>
+            </w:pPr>
+            <w:r>
+              <w:rPr>
+                <w:rFonts w:ascii="Times New Roman" w:hAnsi="Times New Roman"/>
+                <w:i w:val="0"/>
+                <w:sz w:val="24"/>
+                <w:szCs w:val="24"/>
+              </w:rPr>
+              <w:t xml:space="preserve">Refers to a </w:t>
+            </w:r>
+            <w:r>
+              <w:rPr>
+                <w:rFonts w:ascii="Times New Roman" w:hAnsi="Times New Roman"/>
+                <w:sz w:val="24"/>
+                <w:szCs w:val="24"/>
+              </w:rPr>
+              <w:t xml:space="preserve">game move </w:t>
+            </w:r>
+            <w:r>
+              <w:rPr>
+                <w:rFonts w:ascii="Times New Roman" w:hAnsi="Times New Roman"/>
+                <w:i w:val="0"/>
+                <w:sz w:val="24"/>
+                <w:szCs w:val="24"/>
+              </w:rPr>
+              <w:t xml:space="preserve">where a </w:t>
+            </w:r>
+            <w:r>
+              <w:rPr>
+                <w:rFonts w:ascii="Times New Roman" w:hAnsi="Times New Roman"/>
+                <w:sz w:val="24"/>
+                <w:szCs w:val="24"/>
+              </w:rPr>
+              <w:t>player’s</w:t>
+            </w:r>
+            <w:r>
+              <w:rPr>
+                <w:rFonts w:ascii="Times New Roman" w:hAnsi="Times New Roman"/>
+                <w:i w:val="0"/>
+                <w:sz w:val="24"/>
+                <w:szCs w:val="24"/>
+              </w:rPr>
+              <w:t xml:space="preserve"> King is under attack from another </w:t>
+            </w:r>
+            <w:r>
+              <w:rPr>
+                <w:rFonts w:ascii="Times New Roman" w:hAnsi="Times New Roman"/>
+                <w:sz w:val="24"/>
+                <w:szCs w:val="24"/>
+              </w:rPr>
+              <w:t>player</w:t>
+            </w:r>
+            <w:r>
+              <w:rPr>
+                <w:rFonts w:ascii="Times New Roman" w:hAnsi="Times New Roman"/>
+                <w:i w:val="0"/>
+                <w:sz w:val="24"/>
+                <w:szCs w:val="24"/>
+              </w:rPr>
+              <w:t xml:space="preserve"> whether a </w:t>
+            </w:r>
+            <w:r>
+              <w:rPr>
+                <w:rFonts w:ascii="Times New Roman" w:hAnsi="Times New Roman"/>
+                <w:sz w:val="24"/>
+                <w:szCs w:val="24"/>
+              </w:rPr>
+              <w:t>user</w:t>
+            </w:r>
+            <w:r>
+              <w:rPr>
+                <w:rFonts w:ascii="Times New Roman" w:hAnsi="Times New Roman"/>
+                <w:i w:val="0"/>
+                <w:sz w:val="24"/>
+                <w:szCs w:val="24"/>
+              </w:rPr>
+              <w:t xml:space="preserve"> or the </w:t>
+            </w:r>
+            <w:r>
+              <w:rPr>
+                <w:rFonts w:ascii="Times New Roman" w:hAnsi="Times New Roman"/>
+                <w:sz w:val="24"/>
+                <w:szCs w:val="24"/>
+              </w:rPr>
+              <w:t>computer</w:t>
+            </w:r>
+            <w:r>
+              <w:rPr>
+                <w:rFonts w:ascii="Times New Roman" w:hAnsi="Times New Roman"/>
+                <w:i w:val="0"/>
+                <w:sz w:val="24"/>
+                <w:szCs w:val="24"/>
+              </w:rPr>
+              <w:t>.</w:t>
+            </w:r>
+          </w:p>
+        </w:tc>
+      </w:tr>
+      <w:tr>
+        <w:trPr>
+          <w:trHeight w:val="144"/>
+        </w:trPr>
+        <w:tc>
+          <w:tcPr>
+            <w:tcW w:w="1106" w:type="pct"/>
+            <w:tcBorders>
+              <w:top w:val="dotted" w:sz="4" w:space="0" w:color="auto"/>
+              <w:left w:val="dotted" w:sz="4" w:space="0" w:color="auto"/>
+              <w:bottom w:val="dotted" w:sz="4" w:space="0" w:color="auto"/>
+              <w:right w:val="dotted" w:sz="4" w:space="0" w:color="auto"/>
+            </w:tcBorders>
+            <w:vAlign w:val="center"/>
+          </w:tcPr>
+          <w:p>
+            <w:pPr>
+              <w:pStyle w:val="template"/>
+              <w:spacing w:line="240" w:lineRule="auto"/>
+              <w:rPr>
+                <w:rFonts w:ascii="Times New Roman" w:hAnsi="Times New Roman"/>
+                <w:i w:val="0"/>
+                <w:sz w:val="24"/>
+                <w:szCs w:val="24"/>
+              </w:rPr>
+            </w:pPr>
+            <w:r>
+              <w:rPr>
+                <w:rFonts w:ascii="Times New Roman" w:hAnsi="Times New Roman"/>
+                <w:i w:val="0"/>
+                <w:sz w:val="24"/>
+                <w:szCs w:val="24"/>
+              </w:rPr>
+              <w:t>Checkmate</w:t>
+            </w:r>
+          </w:p>
+        </w:tc>
+        <w:tc>
+          <w:tcPr>
+            <w:tcW w:w="3894" w:type="pct"/>
+            <w:tcBorders>
+              <w:top w:val="dotted" w:sz="4" w:space="0" w:color="auto"/>
+              <w:left w:val="dotted" w:sz="4" w:space="0" w:color="auto"/>
+              <w:bottom w:val="dotted" w:sz="4" w:space="0" w:color="auto"/>
+              <w:right w:val="dotted" w:sz="4" w:space="0" w:color="auto"/>
+            </w:tcBorders>
+            <w:vAlign w:val="center"/>
+          </w:tcPr>
+          <w:p>
+            <w:pPr>
+              <w:pStyle w:val="template"/>
+              <w:spacing w:before="120" w:after="120" w:line="240" w:lineRule="auto"/>
+              <w:rPr>
+                <w:rFonts w:ascii="Times New Roman" w:hAnsi="Times New Roman"/>
+                <w:i w:val="0"/>
+                <w:sz w:val="24"/>
+                <w:szCs w:val="24"/>
+              </w:rPr>
+            </w:pPr>
+            <w:r>
+              <w:rPr>
+                <w:rFonts w:ascii="Times New Roman" w:hAnsi="Times New Roman"/>
+                <w:i w:val="0"/>
+                <w:sz w:val="24"/>
+                <w:szCs w:val="24"/>
+              </w:rPr>
+              <w:t>Refers to a</w:t>
+            </w:r>
+            <w:r>
+              <w:rPr>
+                <w:rFonts w:ascii="Times New Roman" w:hAnsi="Times New Roman"/>
+                <w:sz w:val="24"/>
+                <w:szCs w:val="24"/>
+              </w:rPr>
+              <w:t xml:space="preserve"> game move</w:t>
+            </w:r>
+            <w:r>
+              <w:rPr>
+                <w:rFonts w:ascii="Times New Roman" w:hAnsi="Times New Roman"/>
+                <w:i w:val="0"/>
+                <w:sz w:val="24"/>
+                <w:szCs w:val="24"/>
+              </w:rPr>
+              <w:t xml:space="preserve"> where a </w:t>
+            </w:r>
+            <w:r>
+              <w:rPr>
+                <w:rFonts w:ascii="Times New Roman" w:hAnsi="Times New Roman"/>
+                <w:sz w:val="24"/>
+                <w:szCs w:val="24"/>
+              </w:rPr>
+              <w:t xml:space="preserve">player’s </w:t>
+            </w:r>
+            <w:r>
+              <w:rPr>
+                <w:rFonts w:ascii="Times New Roman" w:hAnsi="Times New Roman"/>
+                <w:i w:val="0"/>
+                <w:sz w:val="24"/>
+                <w:szCs w:val="24"/>
+              </w:rPr>
+              <w:t xml:space="preserve">King has no remaining moves where said </w:t>
+            </w:r>
+            <w:r>
+              <w:rPr>
+                <w:rFonts w:ascii="Times New Roman" w:hAnsi="Times New Roman"/>
+                <w:sz w:val="24"/>
+                <w:szCs w:val="24"/>
+              </w:rPr>
+              <w:t>game piece</w:t>
+            </w:r>
+            <w:r>
+              <w:rPr>
+                <w:rFonts w:ascii="Times New Roman" w:hAnsi="Times New Roman"/>
+                <w:i w:val="0"/>
+                <w:sz w:val="24"/>
+                <w:szCs w:val="24"/>
+              </w:rPr>
+              <w:t xml:space="preserve"> is not under attack from another </w:t>
+            </w:r>
+            <w:r>
+              <w:rPr>
+                <w:rFonts w:ascii="Times New Roman" w:hAnsi="Times New Roman"/>
+                <w:sz w:val="24"/>
+                <w:szCs w:val="24"/>
+              </w:rPr>
+              <w:t>player</w:t>
+            </w:r>
+            <w:r>
+              <w:rPr>
+                <w:rFonts w:ascii="Times New Roman" w:hAnsi="Times New Roman"/>
+                <w:i w:val="0"/>
+                <w:sz w:val="24"/>
+                <w:szCs w:val="24"/>
+              </w:rPr>
+              <w:t xml:space="preserve"> whether a </w:t>
+            </w:r>
+            <w:r>
+              <w:rPr>
+                <w:rFonts w:ascii="Times New Roman" w:hAnsi="Times New Roman"/>
+                <w:sz w:val="24"/>
+                <w:szCs w:val="24"/>
+              </w:rPr>
+              <w:t>user</w:t>
+            </w:r>
+            <w:r>
+              <w:rPr>
+                <w:rFonts w:ascii="Times New Roman" w:hAnsi="Times New Roman"/>
+                <w:i w:val="0"/>
+                <w:sz w:val="24"/>
+                <w:szCs w:val="24"/>
+              </w:rPr>
+              <w:t xml:space="preserve"> or the </w:t>
+            </w:r>
+            <w:r>
+              <w:rPr>
+                <w:rFonts w:ascii="Times New Roman" w:hAnsi="Times New Roman"/>
+                <w:sz w:val="24"/>
+                <w:szCs w:val="24"/>
+              </w:rPr>
+              <w:t>computer</w:t>
+            </w:r>
+            <w:r>
+              <w:rPr>
+                <w:rFonts w:ascii="Times New Roman" w:hAnsi="Times New Roman"/>
+                <w:i w:val="0"/>
+                <w:sz w:val="24"/>
+                <w:szCs w:val="24"/>
+              </w:rPr>
+              <w:t>.</w:t>
+            </w:r>
+          </w:p>
+        </w:tc>
+      </w:tr>
+      <w:tr>
+        <w:trPr>
+          <w:trHeight w:val="144"/>
+        </w:trPr>
+        <w:tc>
+          <w:tcPr>
+            <w:tcW w:w="1106" w:type="pct"/>
+            <w:tcBorders>
+              <w:top w:val="dotted" w:sz="4" w:space="0" w:color="auto"/>
+              <w:left w:val="dotted" w:sz="4" w:space="0" w:color="auto"/>
+              <w:bottom w:val="dotted" w:sz="4" w:space="0" w:color="auto"/>
+              <w:right w:val="dotted" w:sz="4" w:space="0" w:color="auto"/>
+            </w:tcBorders>
+            <w:vAlign w:val="center"/>
+          </w:tcPr>
+          <w:p>
+            <w:pPr>
+              <w:pStyle w:val="template"/>
+              <w:spacing w:line="240" w:lineRule="auto"/>
+              <w:rPr>
+                <w:rFonts w:ascii="Times New Roman" w:hAnsi="Times New Roman"/>
+                <w:i w:val="0"/>
+                <w:sz w:val="24"/>
+                <w:szCs w:val="24"/>
+              </w:rPr>
+            </w:pPr>
+            <w:r>
+              <w:rPr>
+                <w:rFonts w:ascii="Times New Roman" w:hAnsi="Times New Roman"/>
+                <w:i w:val="0"/>
+                <w:sz w:val="24"/>
+                <w:szCs w:val="24"/>
+              </w:rPr>
+              <w:t>Rank</w:t>
+            </w:r>
+          </w:p>
+        </w:tc>
+        <w:tc>
+          <w:tcPr>
+            <w:tcW w:w="3894" w:type="pct"/>
+            <w:tcBorders>
+              <w:top w:val="dotted" w:sz="4" w:space="0" w:color="auto"/>
+              <w:left w:val="dotted" w:sz="4" w:space="0" w:color="auto"/>
+              <w:bottom w:val="dotted" w:sz="4" w:space="0" w:color="auto"/>
+              <w:right w:val="dotted" w:sz="4" w:space="0" w:color="auto"/>
+            </w:tcBorders>
+            <w:vAlign w:val="center"/>
+          </w:tcPr>
+          <w:p>
+            <w:pPr>
+              <w:pStyle w:val="template"/>
+              <w:spacing w:before="120" w:after="120" w:line="240" w:lineRule="auto"/>
+              <w:rPr>
+                <w:rFonts w:ascii="Times New Roman" w:hAnsi="Times New Roman"/>
+                <w:i w:val="0"/>
+                <w:sz w:val="24"/>
+                <w:szCs w:val="24"/>
+              </w:rPr>
+            </w:pPr>
+            <w:r>
+              <w:rPr>
+                <w:rFonts w:ascii="Times New Roman" w:hAnsi="Times New Roman"/>
+                <w:i w:val="0"/>
+                <w:sz w:val="24"/>
+                <w:szCs w:val="24"/>
+              </w:rPr>
+              <w:t xml:space="preserve">The </w:t>
+            </w:r>
+            <w:r>
+              <w:rPr>
+                <w:rFonts w:ascii="Times New Roman" w:hAnsi="Times New Roman"/>
+                <w:i w:val="0"/>
+                <w:sz w:val="24"/>
+                <w:szCs w:val="24"/>
+              </w:rPr>
+              <w:t>rows that go from side to side across the chessboard and are referred to by numbers.</w:t>
+            </w:r>
+          </w:p>
+        </w:tc>
+      </w:tr>
+      <w:tr>
+        <w:trPr>
+          <w:trHeight w:val="144"/>
+        </w:trPr>
+        <w:tc>
+          <w:tcPr>
+            <w:tcW w:w="1106" w:type="pct"/>
+            <w:tcBorders>
+              <w:top w:val="dotted" w:sz="4" w:space="0" w:color="auto"/>
+              <w:left w:val="dotted" w:sz="4" w:space="0" w:color="auto"/>
+              <w:bottom w:val="dotted" w:sz="4" w:space="0" w:color="auto"/>
+              <w:right w:val="dotted" w:sz="4" w:space="0" w:color="auto"/>
+            </w:tcBorders>
+            <w:vAlign w:val="center"/>
+          </w:tcPr>
+          <w:p>
+            <w:pPr>
+              <w:pStyle w:val="template"/>
+              <w:spacing w:line="240" w:lineRule="auto"/>
+              <w:rPr>
+                <w:rFonts w:ascii="Times New Roman" w:hAnsi="Times New Roman"/>
+                <w:i w:val="0"/>
+                <w:sz w:val="24"/>
+                <w:szCs w:val="24"/>
+              </w:rPr>
+            </w:pPr>
+            <w:r>
+              <w:rPr>
+                <w:rFonts w:ascii="Times New Roman" w:hAnsi="Times New Roman"/>
+                <w:i w:val="0"/>
+                <w:sz w:val="24"/>
+                <w:szCs w:val="24"/>
+              </w:rPr>
+              <w:t>File</w:t>
+            </w:r>
+          </w:p>
+        </w:tc>
+        <w:tc>
+          <w:tcPr>
+            <w:tcW w:w="3894" w:type="pct"/>
+            <w:tcBorders>
+              <w:top w:val="dotted" w:sz="4" w:space="0" w:color="auto"/>
+              <w:left w:val="dotted" w:sz="4" w:space="0" w:color="auto"/>
+              <w:bottom w:val="dotted" w:sz="4" w:space="0" w:color="auto"/>
+              <w:right w:val="dotted" w:sz="4" w:space="0" w:color="auto"/>
+            </w:tcBorders>
+            <w:vAlign w:val="center"/>
+          </w:tcPr>
+          <w:p>
+            <w:pPr>
+              <w:pStyle w:val="template"/>
+              <w:spacing w:before="120" w:after="120" w:line="240" w:lineRule="auto"/>
+              <w:rPr>
+                <w:rFonts w:ascii="Times New Roman" w:hAnsi="Times New Roman"/>
+                <w:i w:val="0"/>
+                <w:sz w:val="24"/>
+                <w:szCs w:val="24"/>
+              </w:rPr>
+            </w:pPr>
+            <w:r>
+              <w:rPr>
+                <w:rFonts w:ascii="Times New Roman" w:hAnsi="Times New Roman"/>
+                <w:i w:val="0"/>
+                <w:sz w:val="24"/>
+                <w:szCs w:val="24"/>
+              </w:rPr>
+              <w:t>The</w:t>
+            </w:r>
+            <w:r>
+              <w:rPr>
+                <w:rFonts w:ascii="Times New Roman" w:hAnsi="Times New Roman"/>
+                <w:i w:val="0"/>
+                <w:sz w:val="24"/>
+                <w:szCs w:val="24"/>
+              </w:rPr>
+              <w:t xml:space="preserve"> column</w:t>
+            </w:r>
+            <w:r>
+              <w:rPr>
+                <w:rFonts w:ascii="Times New Roman" w:hAnsi="Times New Roman"/>
+                <w:i w:val="0"/>
+                <w:sz w:val="24"/>
+                <w:szCs w:val="24"/>
+              </w:rPr>
+              <w:t>s</w:t>
+            </w:r>
+            <w:r>
+              <w:rPr>
+                <w:rFonts w:ascii="Times New Roman" w:hAnsi="Times New Roman"/>
+                <w:i w:val="0"/>
+                <w:sz w:val="24"/>
+                <w:szCs w:val="24"/>
+              </w:rPr>
+              <w:t xml:space="preserve"> of the chessboard</w:t>
+            </w:r>
+            <w:r>
+              <w:rPr>
+                <w:rFonts w:ascii="Times New Roman" w:hAnsi="Times New Roman"/>
+                <w:i w:val="0"/>
+                <w:sz w:val="24"/>
+                <w:szCs w:val="24"/>
+              </w:rPr>
+              <w:t xml:space="preserve"> that run vertically and are referred to by letters.</w:t>
+            </w:r>
+          </w:p>
+        </w:tc>
+      </w:tr>
+      <w:tr>
+        <w:trPr>
+          <w:trHeight w:val="144"/>
+        </w:trPr>
+        <w:tc>
+          <w:tcPr>
+            <w:tcW w:w="1106" w:type="pct"/>
+            <w:tcBorders>
+              <w:top w:val="dotted" w:sz="4" w:space="0" w:color="auto"/>
+              <w:left w:val="dotted" w:sz="4" w:space="0" w:color="auto"/>
+              <w:bottom w:val="dotted" w:sz="4" w:space="0" w:color="auto"/>
+              <w:right w:val="dotted" w:sz="4" w:space="0" w:color="auto"/>
+            </w:tcBorders>
+            <w:vAlign w:val="center"/>
+          </w:tcPr>
+          <w:p>
+            <w:pPr>
+              <w:pStyle w:val="template"/>
+              <w:spacing w:line="240" w:lineRule="auto"/>
+              <w:rPr>
+                <w:rFonts w:ascii="Times New Roman" w:hAnsi="Times New Roman"/>
+                <w:i w:val="0"/>
+                <w:sz w:val="24"/>
+                <w:szCs w:val="24"/>
+              </w:rPr>
+            </w:pPr>
+            <w:r>
+              <w:rPr>
+                <w:rFonts w:ascii="Times New Roman" w:hAnsi="Times New Roman"/>
+                <w:i w:val="0"/>
+                <w:sz w:val="24"/>
+                <w:szCs w:val="24"/>
+              </w:rPr>
+              <w:t>Major P</w:t>
+            </w:r>
+            <w:r>
+              <w:rPr>
+                <w:rFonts w:ascii="Times New Roman" w:hAnsi="Times New Roman"/>
+                <w:i w:val="0"/>
+                <w:sz w:val="24"/>
+                <w:szCs w:val="24"/>
+              </w:rPr>
+              <w:t>iece</w:t>
+            </w:r>
+          </w:p>
+        </w:tc>
+        <w:tc>
+          <w:tcPr>
+            <w:tcW w:w="3894" w:type="pct"/>
+            <w:tcBorders>
+              <w:top w:val="dotted" w:sz="4" w:space="0" w:color="auto"/>
+              <w:left w:val="dotted" w:sz="4" w:space="0" w:color="auto"/>
+              <w:bottom w:val="dotted" w:sz="4" w:space="0" w:color="auto"/>
+              <w:right w:val="dotted" w:sz="4" w:space="0" w:color="auto"/>
+            </w:tcBorders>
+            <w:vAlign w:val="center"/>
+          </w:tcPr>
+          <w:p>
+            <w:pPr>
+              <w:pStyle w:val="template"/>
+              <w:spacing w:before="120" w:after="120" w:line="240" w:lineRule="auto"/>
+              <w:rPr>
+                <w:rFonts w:ascii="Times New Roman" w:hAnsi="Times New Roman"/>
+                <w:sz w:val="24"/>
+                <w:szCs w:val="24"/>
+              </w:rPr>
+            </w:pPr>
+            <w:r>
+              <w:rPr>
+                <w:rFonts w:ascii="Times New Roman" w:hAnsi="Times New Roman"/>
+                <w:i w:val="0"/>
+                <w:sz w:val="24"/>
+                <w:szCs w:val="24"/>
+              </w:rPr>
+              <w:t>Refers</w:t>
+            </w:r>
+            <w:r>
+              <w:rPr>
+                <w:rFonts w:ascii="Times New Roman" w:hAnsi="Times New Roman"/>
+                <w:i w:val="0"/>
+                <w:sz w:val="24"/>
+                <w:szCs w:val="24"/>
+              </w:rPr>
+              <w:t xml:space="preserve"> to specifically to the </w:t>
+            </w:r>
+            <w:r>
+              <w:rPr>
+                <w:rFonts w:ascii="Times New Roman" w:hAnsi="Times New Roman"/>
+                <w:i w:val="0"/>
+                <w:sz w:val="24"/>
+                <w:szCs w:val="24"/>
+              </w:rPr>
+              <w:t>queen</w:t>
+            </w:r>
+            <w:r>
+              <w:rPr>
+                <w:rFonts w:ascii="Times New Roman" w:hAnsi="Times New Roman"/>
+                <w:i w:val="0"/>
+                <w:sz w:val="24"/>
+                <w:szCs w:val="24"/>
+              </w:rPr>
+              <w:t xml:space="preserve"> or rook </w:t>
+            </w:r>
+            <w:r>
+              <w:rPr>
+                <w:rFonts w:ascii="Times New Roman" w:hAnsi="Times New Roman"/>
+                <w:sz w:val="24"/>
+                <w:szCs w:val="24"/>
+              </w:rPr>
+              <w:t>game pieces.</w:t>
+            </w:r>
+          </w:p>
+        </w:tc>
+      </w:tr>
+      <w:tr>
+        <w:trPr>
+          <w:trHeight w:val="144"/>
+        </w:trPr>
+        <w:tc>
+          <w:tcPr>
+            <w:tcW w:w="1106" w:type="pct"/>
+            <w:tcBorders>
+              <w:top w:val="dotted" w:sz="4" w:space="0" w:color="auto"/>
+              <w:left w:val="dotted" w:sz="4" w:space="0" w:color="auto"/>
+              <w:bottom w:val="dotted" w:sz="4" w:space="0" w:color="auto"/>
+              <w:right w:val="dotted" w:sz="4" w:space="0" w:color="auto"/>
+            </w:tcBorders>
+            <w:vAlign w:val="center"/>
+          </w:tcPr>
+          <w:p>
+            <w:pPr>
+              <w:pStyle w:val="template"/>
+              <w:spacing w:line="240" w:lineRule="auto"/>
+              <w:rPr>
+                <w:rFonts w:ascii="Times New Roman" w:hAnsi="Times New Roman"/>
+                <w:i w:val="0"/>
+                <w:sz w:val="24"/>
+                <w:szCs w:val="24"/>
+              </w:rPr>
+            </w:pPr>
+            <w:r>
+              <w:rPr>
+                <w:rFonts w:ascii="Times New Roman" w:hAnsi="Times New Roman"/>
+                <w:i w:val="0"/>
+                <w:sz w:val="24"/>
+                <w:szCs w:val="24"/>
+              </w:rPr>
+              <w:t>Minor P</w:t>
+            </w:r>
+            <w:r>
+              <w:rPr>
+                <w:rFonts w:ascii="Times New Roman" w:hAnsi="Times New Roman"/>
+                <w:i w:val="0"/>
+                <w:sz w:val="24"/>
+                <w:szCs w:val="24"/>
+              </w:rPr>
+              <w:t>iece</w:t>
+            </w:r>
+          </w:p>
+        </w:tc>
+        <w:tc>
+          <w:tcPr>
+            <w:tcW w:w="3894" w:type="pct"/>
+            <w:tcBorders>
+              <w:top w:val="dotted" w:sz="4" w:space="0" w:color="auto"/>
+              <w:left w:val="dotted" w:sz="4" w:space="0" w:color="auto"/>
+              <w:bottom w:val="dotted" w:sz="4" w:space="0" w:color="auto"/>
+              <w:right w:val="dotted" w:sz="4" w:space="0" w:color="auto"/>
+            </w:tcBorders>
+            <w:vAlign w:val="center"/>
+          </w:tcPr>
+          <w:p>
+            <w:pPr>
+              <w:pStyle w:val="template"/>
+              <w:spacing w:before="120" w:after="120" w:line="240" w:lineRule="auto"/>
+              <w:rPr>
+                <w:rFonts w:ascii="Times New Roman" w:hAnsi="Times New Roman"/>
+                <w:i w:val="0"/>
+                <w:sz w:val="24"/>
+                <w:szCs w:val="24"/>
+              </w:rPr>
+            </w:pPr>
+            <w:r>
+              <w:rPr>
+                <w:rFonts w:ascii="Times New Roman" w:hAnsi="Times New Roman"/>
+                <w:i w:val="0"/>
+                <w:sz w:val="24"/>
+                <w:szCs w:val="24"/>
+              </w:rPr>
+              <w:t xml:space="preserve">Refers to specifically to </w:t>
+            </w:r>
+            <w:r>
+              <w:rPr>
+                <w:rFonts w:ascii="Times New Roman" w:hAnsi="Times New Roman"/>
+                <w:i w:val="0"/>
+                <w:sz w:val="24"/>
+                <w:szCs w:val="24"/>
+              </w:rPr>
+              <w:t xml:space="preserve">the bishop or knight </w:t>
+            </w:r>
+            <w:r>
+              <w:rPr>
+                <w:rFonts w:ascii="Times New Roman" w:hAnsi="Times New Roman"/>
+                <w:sz w:val="24"/>
+                <w:szCs w:val="24"/>
+              </w:rPr>
+              <w:t>game pieces.</w:t>
             </w:r>
           </w:p>
         </w:tc>
@@ -7080,6 +8412,7 @@
       <w:bookmarkStart w:id="15" w:name="_Toc439994670"/>
       <w:bookmarkStart w:id="16" w:name="_Toc441230976"/>
       <w:r>
+        <w:lastRenderedPageBreak/>
         <w:t>Product Scope</w:t>
       </w:r>
       <w:bookmarkEnd w:id="15"/>
@@ -7120,16 +8453,46 @@
         <w:t>, the software shall feature</w:t>
       </w:r>
       <w:r>
-        <w:t xml:space="preserve"> an option to the player to initiate either</w:t>
-      </w:r>
-      <w:r>
-        <w:t xml:space="preserve"> local user vs. user, user vs. computer, </w:t>
+        <w:t xml:space="preserve"> an option for</w:t>
+      </w:r>
+      <w:r>
+        <w:t xml:space="preserve"> the player to initiate either</w:t>
+      </w:r>
+      <w:r>
+        <w:t xml:space="preserve"> local </w:t>
+      </w:r>
+      <w:r>
+        <w:rPr>
+          <w:i/>
+        </w:rPr>
+        <w:t>user vs. user</w:t>
+      </w:r>
+      <w:r>
+        <w:t xml:space="preserve">, </w:t>
+      </w:r>
+      <w:r>
+        <w:rPr>
+          <w:i/>
+        </w:rPr>
+        <w:t>user vs. computer</w:t>
+      </w:r>
+      <w:r>
+        <w:t xml:space="preserve">, </w:t>
       </w:r>
       <w:r>
         <w:t>or</w:t>
       </w:r>
       <w:r>
-        <w:t xml:space="preserve"> computer vs. computer gameplay</w:t>
+        <w:t xml:space="preserve"> </w:t>
+      </w:r>
+      <w:r>
+        <w:rPr>
+          <w:i/>
+        </w:rPr>
+        <w:t>computer vs. computer</w:t>
+      </w:r>
+      <w:r>
+        <w:t xml:space="preserve"> gameplay</w:t>
       </w:r>
       <w:r>
         <w:t>.</w:t>
@@ -7147,7 +8510,22 @@
         <w:t xml:space="preserve">shall assign </w:t>
       </w:r>
       <w:r>
-        <w:t xml:space="preserve">the “Reinfeld values” for pieces captured during gameplay to resolve possible stalemates scenarios. </w:t>
+        <w:t xml:space="preserve">the </w:t>
+      </w:r>
+      <w:r>
+        <w:rPr>
+          <w:i/>
+        </w:rPr>
+        <w:t>Reinfeld Values</w:t>
+      </w:r>
+      <w:r>
+        <w:rPr>
+          <w:i/>
+        </w:rPr>
+        <w:t xml:space="preserve"> </w:t>
+      </w:r>
+      <w:r>
+        <w:t xml:space="preserve">for pieces captured during gameplay to resolve possible stalemates scenarios. </w:t>
       </w:r>
     </w:p>
     <w:p>
@@ -7157,7 +8535,6 @@
       <w:bookmarkStart w:id="17" w:name="_Toc439994672"/>
       <w:bookmarkStart w:id="18" w:name="_Toc441230977"/>
       <w:r>
-        <w:lastRenderedPageBreak/>
         <w:t>Reference</w:t>
       </w:r>
       <w:bookmarkEnd w:id="17"/>
@@ -7207,19 +8584,51 @@
     <w:p/>
     <w:p>
       <w:r>
-        <w:t>“Making Wise Captures.” Chess Corner - Chess Tutorial - Making Wise Captures, www.chesscorner.com/tutorial/basic/capture/capture.htm.</w:t>
-      </w:r>
-      <w:r>
-        <w:t xml:space="preserve"> [Accessed: 09-Feb-2018]</w:t>
+        <w:rPr>
+          <w:b/>
+        </w:rPr>
+        <w:t>[2]</w:t>
+      </w:r>
+      <w:r>
+        <w:t xml:space="preserve"> </w:t>
+      </w:r>
+      <w:r>
+        <w:t>"Chess Corner - Chess Tutorial - Making Wise Captures", </w:t>
+      </w:r>
+      <w:r>
+        <w:rPr>
+          <w:i/>
+          <w:iCs/>
+        </w:rPr>
+        <w:t>Chesscorner.com</w:t>
+      </w:r>
+      <w:r>
+        <w:t>, 2018. [Online]. Available: http://www.chesscorner.com/tutorial/basic/capture/capture.htm. [Accessed: 09- Feb- 2018].</w:t>
       </w:r>
     </w:p>
     <w:p/>
     <w:p>
       <w:r>
-        <w:t>The Chess Clock, www.chesscorner.com/tutorial/chess_clock/chess_clock.htm.[Accessed</w:t>
-      </w:r>
-      <w:r>
-        <w:t>: 10-Feb-2018]</w:t>
+        <w:rPr>
+          <w:b/>
+        </w:rPr>
+        <w:t xml:space="preserve"> [3]</w:t>
+      </w:r>
+      <w:r>
+        <w:t xml:space="preserve"> “</w:t>
+      </w:r>
+      <w:r>
+        <w:t>"The Chess Clock", </w:t>
+      </w:r>
+      <w:r>
+        <w:rPr>
+          <w:i/>
+          <w:iCs/>
+        </w:rPr>
+        <w:t>Chesscorner.com</w:t>
+      </w:r>
+      <w:r>
+        <w:t>, 2018. [Online]. Available: http://www.chesscorner.com/tutorial/chess_clock/chess_clock.htm. [Accessed: 10- Feb- 2018].</w:t>
       </w:r>
     </w:p>
     <w:p>
@@ -7229,6 +8638,7 @@
       <w:bookmarkStart w:id="19" w:name="_Toc439994673"/>
       <w:bookmarkStart w:id="20" w:name="_Toc441230978"/>
       <w:r>
+        <w:lastRenderedPageBreak/>
         <w:t>Overall Description</w:t>
       </w:r>
       <w:bookmarkEnd w:id="19"/>
@@ -7240,13 +8650,6 @@
       </w:pPr>
       <w:bookmarkStart w:id="21" w:name="_Toc439994674"/>
       <w:bookmarkStart w:id="22" w:name="_Toc441230979"/>
-      <w:r>
-        <w:t>Product Perspective</w:t>
-      </w:r>
-      <w:bookmarkEnd w:id="21"/>
-      <w:bookmarkEnd w:id="22"/>
-    </w:p>
-    <w:p>
       <w:r>
         <w:rPr>
           <w:noProof/>
@@ -7254,15 +8657,15 @@
         <mc:AlternateContent>
           <mc:Choice Requires="wpg">
             <w:drawing>
-              <wp:anchor distT="0" distB="0" distL="114300" distR="114300" simplePos="0" relativeHeight="251659264" behindDoc="0" locked="0" layoutInCell="1" allowOverlap="1" wp14:anchorId="38DF4EB5" wp14:editId="69DB44A7">
+              <wp:anchor distT="0" distB="0" distL="114300" distR="114300" simplePos="0" relativeHeight="251659264" behindDoc="0" locked="0" layoutInCell="1" allowOverlap="1" wp14:anchorId="38DF4EB5" wp14:editId="1F5387CE">
                 <wp:simplePos x="0" y="0"/>
                 <wp:positionH relativeFrom="margin">
-                  <wp:posOffset>3698674</wp:posOffset>
+                  <wp:posOffset>3876204</wp:posOffset>
                 </wp:positionH>
                 <wp:positionV relativeFrom="margin">
-                  <wp:posOffset>1020558</wp:posOffset>
+                  <wp:posOffset>868448</wp:posOffset>
                 </wp:positionV>
-                <wp:extent cx="2494280" cy="2834005"/>
+                <wp:extent cx="2494280" cy="2842260"/>
                 <wp:effectExtent l="0" t="0" r="0" b="0"/>
                 <wp:wrapSquare wrapText="bothSides"/>
                 <wp:docPr id="3" name="Group 3"/>
@@ -7274,9 +8677,9 @@
                       <wpg:grpSpPr>
                         <a:xfrm>
                           <a:off x="0" y="0"/>
-                          <a:ext cx="2494280" cy="2834005"/>
+                          <a:ext cx="2494280" cy="2842260"/>
                           <a:chOff x="371" y="0"/>
-                          <a:chExt cx="2493537" cy="2834639"/>
+                          <a:chExt cx="2493537" cy="2843703"/>
                         </a:xfrm>
                       </wpg:grpSpPr>
                       <pic:pic xmlns:pic="http://schemas.openxmlformats.org/drawingml/2006/picture">
@@ -7313,8 +8716,8 @@
                         <wps:cNvSpPr txBox="1"/>
                         <wps:spPr>
                           <a:xfrm>
-                            <a:off x="182880" y="2507740"/>
-                            <a:ext cx="2207623" cy="326899"/>
+                            <a:off x="508709" y="2516804"/>
+                            <a:ext cx="1555239" cy="326899"/>
                           </a:xfrm>
                           <a:prstGeom prst="rect">
                             <a:avLst/>
@@ -7371,7 +8774,7 @@
           </mc:Choice>
           <mc:Fallback>
             <w:pict>
-              <v:group w14:anchorId="38DF4EB5" id="Group 3" o:spid="_x0000_s1026" style="position:absolute;margin-left:291.25pt;margin-top:80.35pt;width:196.4pt;height:223.15pt;z-index:251659264;mso-position-horizontal-relative:margin;mso-position-vertical-relative:margin;mso-height-relative:margin" coordorigin="3" coordsize="24935,28346" o:gfxdata="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">
+              <v:group w14:anchorId="38DF4EB5" id="Group 3" o:spid="_x0000_s1026" style="position:absolute;left:0;text-align:left;margin-left:305.2pt;margin-top:68.4pt;width:196.4pt;height:223.8pt;z-index:251659264;mso-position-horizontal-relative:margin;mso-position-vertical-relative:margin;mso-height-relative:margin" coordorigin="3" coordsize="24935,28437" o:gfxdata="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">
                 <v:shapetype id="_x0000_t75" coordsize="21600,21600" o:spt="75" o:preferrelative="t" path="m@4@5l@4@11@9@11@9@5xe" filled="f" stroked="f">
                   <v:stroke joinstyle="miter"/>
                   <v:formulas>
@@ -7391,14 +8794,14 @@
                   <v:path o:extrusionok="f" gradientshapeok="t" o:connecttype="rect"/>
                   <o:lock v:ext="edit" aspectratio="t"/>
                 </v:shapetype>
-                <v:shape id="Picture 1" o:spid="_x0000_s1027" type="#_x0000_t75" style="position:absolute;left:3;width:24936;height:24301;visibility:visible;mso-wrap-style:square" o:gfxdata="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">
+                <v:shape id="Picture 1" o:spid="_x0000_s1027" type="#_x0000_t75" style="position:absolute;left:3;width:24936;height:24301;visibility:visible;mso-wrap-style:square" o:gfxdata="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">
                   <v:imagedata r:id="rId12" o:title=""/>
                 </v:shape>
                 <v:shapetype id="_x0000_t202" coordsize="21600,21600" o:spt="202" path="m,l,21600r21600,l21600,xe">
                   <v:stroke joinstyle="miter"/>
                   <v:path gradientshapeok="t" o:connecttype="rect"/>
                 </v:shapetype>
-                <v:shape id="Text Box 2" o:spid="_x0000_s1028" type="#_x0000_t202" style="position:absolute;left:1828;top:25077;width:22077;height:3269;visibility:visible;mso-wrap-style:square;v-text-anchor:top" o:gfxdata="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" filled="f" stroked="f" strokeweight=".5pt">
+                <v:shape id="Text Box 2" o:spid="_x0000_s1028" type="#_x0000_t202" style="position:absolute;left:5087;top:25168;width:15552;height:3269;visibility:visible;mso-wrap-style:square;v-text-anchor:top" o:gfxdata="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" filled="f" stroked="f" strokeweight=".5pt">
                   <v:textbox>
                     <w:txbxContent>
                       <w:p>
@@ -7436,6 +8839,13 @@
         </mc:AlternateContent>
       </w:r>
       <w:r>
+        <w:t>Product Perspective</w:t>
+      </w:r>
+      <w:bookmarkEnd w:id="21"/>
+      <w:bookmarkEnd w:id="22"/>
+    </w:p>
+    <w:p>
+      <w:r>
         <w:t xml:space="preserve">The FAC software will be a new self-contained application comprised of three primary components the </w:t>
       </w:r>
       <w:r>
@@ -7475,7 +8885,10 @@
         <w:t xml:space="preserve"> (GB), and </w:t>
       </w:r>
       <w:r>
-        <w:t>thrity-two</w:t>
+        <w:t>thirty-</w:t>
+      </w:r>
+      <w:r>
+        <w:t>two</w:t>
       </w:r>
       <w:r>
         <w:t xml:space="preserve"> </w:t>
@@ -7487,17 +8900,22 @@
         <w:t>game pieces</w:t>
       </w:r>
       <w:r>
-        <w:t xml:space="preserve"> (GP) which </w:t>
-      </w:r>
-      <w:r>
-        <w:lastRenderedPageBreak/>
-        <w:t>player</w:t>
+        <w:t xml:space="preserve"> (GP)</w:t>
+      </w:r>
+      <w:r>
+        <w:t>,</w:t>
+      </w:r>
+      <w:r>
+        <w:t xml:space="preserve"> which player</w:t>
       </w:r>
       <w:r>
         <w:t>(s)</w:t>
       </w:r>
       <w:r>
-        <w:t xml:space="preserve"> uses during the course of a game. The general relationship between each major component and sub-components can be seen in figure 1.</w:t>
+        <w:t xml:space="preserve"> use</w:t>
+      </w:r>
+      <w:r>
+        <w:t xml:space="preserve"> during the course of a game. The general relationship between each major component and sub-components can be seen in figure 1.</w:t>
       </w:r>
       <w:bookmarkStart w:id="23" w:name="_Toc439994675"/>
       <w:bookmarkStart w:id="24" w:name="_Toc441230980"/>
@@ -7505,12 +8923,27 @@
     <w:p/>
     <w:p>
       <w:r>
-        <w:t xml:space="preserve">In the process of a user using the FAC software, there is a constant interfacing between the UI, GE, and </w:t>
+        <w:t xml:space="preserve">In the process of a user </w:t>
+      </w:r>
+      <w:r>
+        <w:t xml:space="preserve">interacting with </w:t>
+      </w:r>
+      <w:r>
+        <w:t xml:space="preserve">the FAC software, </w:t>
+      </w:r>
+      <w:r>
+        <w:t xml:space="preserve">a </w:t>
+      </w:r>
+      <w:r>
+        <w:t xml:space="preserve">constant interfacing between the UI, GE, and </w:t>
       </w:r>
       <w:r>
         <w:t>AIE</w:t>
       </w:r>
       <w:r>
+        <w:t xml:space="preserve"> occurs</w:t>
+      </w:r>
+      <w:r>
         <w:t xml:space="preserve">. When a user interacts with the GB this interaction is handled by the GE, which depending on the </w:t>
       </w:r>
       <w:r>
@@ -7520,7 +8953,10 @@
         <w:t>game mode</w:t>
       </w:r>
       <w:r>
-        <w:t xml:space="preserve"> (GM) may make calls to the </w:t>
+        <w:t xml:space="preserve"> </w:t>
+      </w:r>
+      <w:r>
+        <w:t xml:space="preserve">may make calls to the </w:t>
       </w:r>
       <w:r>
         <w:t>AIE</w:t>
@@ -7550,7 +8986,16 @@
         <w:t>omputer</w:t>
       </w:r>
       <w:r>
-        <w:t xml:space="preserve">. In the event of a user. vs. user game the GE will initiate no calls to the </w:t>
+        <w:t xml:space="preserve">. In the event of a </w:t>
+      </w:r>
+      <w:r>
+        <w:rPr>
+          <w:i/>
+        </w:rPr>
+        <w:t>user. vs. user</w:t>
+      </w:r>
+      <w:r>
+        <w:t xml:space="preserve"> game the GE will initiate no calls to the </w:t>
       </w:r>
       <w:r>
         <w:t>AIE</w:t>
@@ -7559,6 +9004,7 @@
         <w:t>.</w:t>
       </w:r>
     </w:p>
+    <w:p/>
     <w:p>
       <w:r>
         <w:t xml:space="preserve">Since the FAC software is initially going to be designed for desktop/mobile platforms there will be </w:t>
@@ -7567,7 +9013,7 @@
         <w:t>no strong emphasis</w:t>
       </w:r>
       <w:r>
-        <w:t xml:space="preserve"> on restraining resources; however, when FAC is eventually adapted into a web-based application a series of optimizations will be applied to constrain resources</w:t>
+        <w:t xml:space="preserve"> on restraining resources; however, when FAC is adapted into a web-based application a series of optimizations will be applied to constrain resources</w:t>
       </w:r>
       <w:r>
         <w:t xml:space="preserve"> according to hardware requirements </w:t>
@@ -7656,7 +9102,7 @@
           <w:sz w:val="24"/>
           <w:szCs w:val="24"/>
         </w:rPr>
-        <w:t>, shall be able to have the ability to perform several key interactions. Those interactions are cataloged</w:t>
+        <w:t>, shall be able to have the ability to perform several key interact</w:t>
       </w:r>
       <w:r>
         <w:rPr>
@@ -7665,7 +9111,7 @@
           <w:sz w:val="24"/>
           <w:szCs w:val="24"/>
         </w:rPr>
-        <w:t xml:space="preserve"> below, in bulleted form,</w:t>
+        <w:t>ions. The</w:t>
       </w:r>
       <w:r>
         <w:rPr>
@@ -7674,7 +9120,16 @@
           <w:sz w:val="24"/>
           <w:szCs w:val="24"/>
         </w:rPr>
-        <w:t xml:space="preserve"> in figure 2.</w:t>
+        <w:t>se interactions are cataloged</w:t>
+      </w:r>
+      <w:r>
+        <w:rPr>
+          <w:rFonts w:ascii="Times New Roman" w:hAnsi="Times New Roman"/>
+          <w:i w:val="0"/>
+          <w:sz w:val="24"/>
+          <w:szCs w:val="24"/>
+        </w:rPr>
+        <w:t xml:space="preserve"> below in bulleted form:</w:t>
       </w:r>
     </w:p>
     <w:p>
@@ -7832,7 +9287,43 @@
           <w:sz w:val="24"/>
           <w:szCs w:val="24"/>
         </w:rPr>
-        <w:t xml:space="preserve">FAC software shall include functionality for limited artificial intelligence engine (AIE). Using randomization, the FAC’s AIE will move </w:t>
+        <w:lastRenderedPageBreak/>
+        <w:t xml:space="preserve">FAC software shall include functionality for limited </w:t>
+      </w:r>
+      <w:r>
+        <w:rPr>
+          <w:rFonts w:ascii="Times New Roman" w:hAnsi="Times New Roman"/>
+          <w:sz w:val="24"/>
+          <w:szCs w:val="24"/>
+        </w:rPr>
+        <w:t xml:space="preserve">artificial intelligence engine </w:t>
+      </w:r>
+      <w:r>
+        <w:rPr>
+          <w:rFonts w:ascii="Times New Roman" w:hAnsi="Times New Roman"/>
+          <w:i w:val="0"/>
+          <w:sz w:val="24"/>
+          <w:szCs w:val="24"/>
+        </w:rPr>
+        <w:t>(AIE</w:t>
+      </w:r>
+      <w:r>
+        <w:rPr>
+          <w:rFonts w:ascii="Times New Roman" w:hAnsi="Times New Roman"/>
+          <w:i w:val="0"/>
+          <w:sz w:val="24"/>
+          <w:szCs w:val="24"/>
+        </w:rPr>
+        <w:t>). Using randomization, the FAC software’s</w:t>
+      </w:r>
+      <w:r>
+        <w:rPr>
+          <w:rFonts w:ascii="Times New Roman" w:hAnsi="Times New Roman"/>
+          <w:i w:val="0"/>
+          <w:sz w:val="24"/>
+          <w:szCs w:val="24"/>
+        </w:rPr>
+        <w:t xml:space="preserve"> AIE will move </w:t>
       </w:r>
       <w:r>
         <w:rPr>
@@ -7936,13 +9427,23 @@
           <w:szCs w:val="24"/>
         </w:rPr>
       </w:pPr>
-      <w:r>
-        <w:rPr>
-          <w:rFonts w:ascii="Times New Roman" w:hAnsi="Times New Roman"/>
-          <w:sz w:val="24"/>
-          <w:szCs w:val="24"/>
-        </w:rPr>
-        <w:t>En p</w:t>
+      <w:proofErr w:type="spellStart"/>
+      <w:r>
+        <w:rPr>
+          <w:rFonts w:ascii="Times New Roman" w:hAnsi="Times New Roman"/>
+          <w:sz w:val="24"/>
+          <w:szCs w:val="24"/>
+        </w:rPr>
+        <w:t>En</w:t>
+      </w:r>
+      <w:proofErr w:type="spellEnd"/>
+      <w:r>
+        <w:rPr>
+          <w:rFonts w:ascii="Times New Roman" w:hAnsi="Times New Roman"/>
+          <w:sz w:val="24"/>
+          <w:szCs w:val="24"/>
+        </w:rPr>
+        <w:t xml:space="preserve"> p</w:t>
       </w:r>
       <w:r>
         <w:rPr>
@@ -7975,7 +9476,7 @@
           <w:sz w:val="24"/>
           <w:szCs w:val="24"/>
         </w:rPr>
-        <w:t>C</w:t>
+        <w:t>c</w:t>
       </w:r>
       <w:r>
         <w:rPr>
@@ -8067,7 +9568,15 @@
           <w:sz w:val="24"/>
           <w:szCs w:val="24"/>
         </w:rPr>
-        <w:t>Game Piece</w:t>
+        <w:t>game p</w:t>
+      </w:r>
+      <w:r>
+        <w:rPr>
+          <w:rFonts w:ascii="Times New Roman" w:hAnsi="Times New Roman"/>
+          <w:sz w:val="24"/>
+          <w:szCs w:val="24"/>
+        </w:rPr>
+        <w:t>iece</w:t>
       </w:r>
       <w:r>
         <w:rPr>
@@ -8116,7 +9625,15 @@
           <w:sz w:val="24"/>
           <w:szCs w:val="24"/>
         </w:rPr>
-        <w:t>Weak Side</w:t>
+        <w:t>weak s</w:t>
+      </w:r>
+      <w:r>
+        <w:rPr>
+          <w:rFonts w:ascii="Times New Roman" w:hAnsi="Times New Roman"/>
+          <w:sz w:val="24"/>
+          <w:szCs w:val="24"/>
+        </w:rPr>
+        <w:t>ide</w:t>
       </w:r>
       <w:r>
         <w:rPr>
@@ -8133,7 +9650,15 @@
           <w:sz w:val="24"/>
           <w:szCs w:val="24"/>
         </w:rPr>
-        <w:t>Strong Side</w:t>
+        <w:t>strong s</w:t>
+      </w:r>
+      <w:r>
+        <w:rPr>
+          <w:rFonts w:ascii="Times New Roman" w:hAnsi="Times New Roman"/>
+          <w:sz w:val="24"/>
+          <w:szCs w:val="24"/>
+        </w:rPr>
+        <w:t>ide</w:t>
       </w:r>
       <w:r>
         <w:rPr>
@@ -8163,20 +9688,17 @@
           <w:sz w:val="24"/>
           <w:szCs w:val="24"/>
         </w:rPr>
-        <w:t>These features shall only be available when or while specific conditions are met.</w:t>
-      </w:r>
-    </w:p>
-    <w:p>
-      <w:pPr>
-        <w:pStyle w:val="template"/>
-        <w:ind w:left="720"/>
+        <w:t xml:space="preserve">These </w:t>
+      </w:r>
+      <w:r>
         <w:rPr>
           <w:rFonts w:ascii="Times New Roman" w:hAnsi="Times New Roman"/>
           <w:i w:val="0"/>
           <w:sz w:val="24"/>
           <w:szCs w:val="24"/>
         </w:rPr>
-      </w:pPr>
+        <w:t>special moves shall</w:t>
+      </w:r>
       <w:r>
         <w:rPr>
           <w:rFonts w:ascii="Times New Roman" w:hAnsi="Times New Roman"/>
@@ -8184,7 +9706,7 @@
           <w:sz w:val="24"/>
           <w:szCs w:val="24"/>
         </w:rPr>
-        <w:t xml:space="preserve">The specifics </w:t>
+        <w:t xml:space="preserve"> be available </w:t>
       </w:r>
       <w:r>
         <w:rPr>
@@ -8193,7 +9715,7 @@
           <w:sz w:val="24"/>
           <w:szCs w:val="24"/>
         </w:rPr>
-        <w:t xml:space="preserve">of each special move and what </w:t>
+        <w:t xml:space="preserve">to </w:t>
       </w:r>
       <w:r>
         <w:rPr>
@@ -8202,7 +9724,7 @@
           <w:sz w:val="24"/>
           <w:szCs w:val="24"/>
         </w:rPr>
-        <w:t xml:space="preserve">is entailed with these moves </w:t>
+        <w:t>players</w:t>
       </w:r>
       <w:r>
         <w:rPr>
@@ -8210,9 +9732,80 @@
           <w:i w:val="0"/>
           <w:sz w:val="24"/>
           <w:szCs w:val="24"/>
-          <w:highlight w:val="cyan"/>
-        </w:rPr>
-        <w:t>will be covered in-depth in section 4.</w:t>
+        </w:rPr>
+        <w:t xml:space="preserve"> only </w:t>
+      </w:r>
+      <w:r>
+        <w:rPr>
+          <w:rFonts w:ascii="Times New Roman" w:hAnsi="Times New Roman"/>
+          <w:i w:val="0"/>
+          <w:sz w:val="24"/>
+          <w:szCs w:val="24"/>
+        </w:rPr>
+        <w:t>when</w:t>
+      </w:r>
+      <w:r>
+        <w:rPr>
+          <w:rFonts w:ascii="Times New Roman" w:hAnsi="Times New Roman"/>
+          <w:i w:val="0"/>
+          <w:sz w:val="24"/>
+          <w:szCs w:val="24"/>
+        </w:rPr>
+        <w:t xml:space="preserve"> specific conditions are met.</w:t>
+      </w:r>
+      <w:r>
+        <w:rPr>
+          <w:rFonts w:ascii="Times New Roman" w:hAnsi="Times New Roman"/>
+          <w:i w:val="0"/>
+          <w:sz w:val="24"/>
+          <w:szCs w:val="24"/>
+        </w:rPr>
+        <w:t xml:space="preserve"> </w:t>
+      </w:r>
+      <w:r>
+        <w:rPr>
+          <w:rFonts w:ascii="Times New Roman" w:hAnsi="Times New Roman"/>
+          <w:i w:val="0"/>
+          <w:sz w:val="24"/>
+          <w:szCs w:val="24"/>
+        </w:rPr>
+        <w:t xml:space="preserve">The </w:t>
+      </w:r>
+      <w:r>
+        <w:rPr>
+          <w:rFonts w:ascii="Times New Roman" w:hAnsi="Times New Roman"/>
+          <w:i w:val="0"/>
+          <w:sz w:val="24"/>
+          <w:szCs w:val="24"/>
+        </w:rPr>
+        <w:t xml:space="preserve">detailed description </w:t>
+      </w:r>
+      <w:r>
+        <w:rPr>
+          <w:rFonts w:ascii="Times New Roman" w:hAnsi="Times New Roman"/>
+          <w:i w:val="0"/>
+          <w:sz w:val="24"/>
+          <w:szCs w:val="24"/>
+        </w:rPr>
+        <w:t xml:space="preserve">of each special move </w:t>
+      </w:r>
+      <w:r>
+        <w:rPr>
+          <w:rFonts w:ascii="Times New Roman" w:hAnsi="Times New Roman"/>
+          <w:i w:val="0"/>
+          <w:sz w:val="24"/>
+          <w:szCs w:val="24"/>
+        </w:rPr>
+        <w:t xml:space="preserve">and the specific conditions to be met are </w:t>
+      </w:r>
+      <w:r>
+        <w:rPr>
+          <w:rFonts w:ascii="Times New Roman" w:hAnsi="Times New Roman"/>
+          <w:i w:val="0"/>
+          <w:sz w:val="24"/>
+          <w:szCs w:val="24"/>
+        </w:rPr>
+        <w:t>covered in-depth in section 4.</w:t>
       </w:r>
     </w:p>
     <w:p>
@@ -8244,7 +9837,6 @@
           <w:sz w:val="24"/>
           <w:szCs w:val="24"/>
         </w:rPr>
-        <w:lastRenderedPageBreak/>
         <w:t>User</w:t>
       </w:r>
       <w:r>
@@ -8323,7 +9915,7 @@
           <w:sz w:val="24"/>
           <w:szCs w:val="24"/>
         </w:rPr>
-        <w:t xml:space="preserve"> TABLE 2. shown </w:t>
+        <w:t xml:space="preserve"> TABLE 2</w:t>
       </w:r>
       <w:r>
         <w:rPr>
@@ -8332,7 +9924,7 @@
           <w:sz w:val="24"/>
           <w:szCs w:val="24"/>
         </w:rPr>
-        <w:t>on page 5.</w:t>
+        <w:t>.</w:t>
       </w:r>
     </w:p>
     <w:p>
@@ -8368,7 +9960,16 @@
           <w:sz w:val="24"/>
           <w:szCs w:val="24"/>
         </w:rPr>
-        <w:t xml:space="preserve">In addition, the GB shall include </w:t>
+        <w:t xml:space="preserve">The </w:t>
+      </w:r>
+      <w:r>
+        <w:rPr>
+          <w:rFonts w:ascii="Times New Roman" w:hAnsi="Times New Roman"/>
+          <w:i w:val="0"/>
+          <w:sz w:val="24"/>
+          <w:szCs w:val="24"/>
+        </w:rPr>
+        <w:t xml:space="preserve">GB shall include </w:t>
       </w:r>
       <w:r>
         <w:rPr>
@@ -8551,14 +10152,6 @@
         </w:rPr>
         <w:t>Game Moves</w:t>
       </w:r>
-    </w:p>
-    <w:p>
-      <w:pPr>
-        <w:jc w:val="center"/>
-        <w:rPr>
-          <w:sz w:val="20"/>
-        </w:rPr>
-      </w:pPr>
     </w:p>
     <w:tbl>
       <w:tblPr>
@@ -8575,9 +10168,9 @@
         <w:tblLook w:val="04A0" w:firstRow="1" w:lastRow="0" w:firstColumn="1" w:lastColumn="0" w:noHBand="0" w:noVBand="1"/>
       </w:tblPr>
       <w:tblGrid>
-        <w:gridCol w:w="1311"/>
-        <w:gridCol w:w="6489"/>
-        <w:gridCol w:w="2270"/>
+        <w:gridCol w:w="1312"/>
+        <w:gridCol w:w="6243"/>
+        <w:gridCol w:w="2515"/>
       </w:tblGrid>
       <w:tr>
         <w:trPr>
@@ -8612,7 +10205,7 @@
         </w:tc>
         <w:tc>
           <w:tcPr>
-            <w:tcW w:w="3222" w:type="pct"/>
+            <w:tcW w:w="3100" w:type="pct"/>
             <w:vAlign w:val="center"/>
           </w:tcPr>
           <w:p>
@@ -8639,7 +10232,7 @@
         </w:tc>
         <w:tc>
           <w:tcPr>
-            <w:tcW w:w="1127" w:type="pct"/>
+            <w:tcW w:w="1249" w:type="pct"/>
             <w:vAlign w:val="center"/>
           </w:tcPr>
           <w:p>
@@ -8697,7 +10290,7 @@
         </w:tc>
         <w:tc>
           <w:tcPr>
-            <w:tcW w:w="3222" w:type="pct"/>
+            <w:tcW w:w="3100" w:type="pct"/>
             <w:vAlign w:val="center"/>
           </w:tcPr>
           <w:p>
@@ -8861,7 +10454,15 @@
                 <w:i w:val="0"/>
                 <w:sz w:val="20"/>
               </w:rPr>
-              <w:t>Movement cannot extend past the edge of the game</w:t>
+              <w:t xml:space="preserve">Movement cannot </w:t>
+            </w:r>
+            <w:r>
+              <w:rPr>
+                <w:rFonts w:ascii="Times New Roman" w:hAnsi="Times New Roman"/>
+                <w:i w:val="0"/>
+                <w:sz w:val="20"/>
+              </w:rPr>
+              <w:t>extend past the edge of the game.</w:t>
             </w:r>
           </w:p>
           <w:p>
@@ -8878,7 +10479,7 @@
         </w:tc>
         <w:tc>
           <w:tcPr>
-            <w:tcW w:w="1127" w:type="pct"/>
+            <w:tcW w:w="1249" w:type="pct"/>
             <w:vAlign w:val="center"/>
           </w:tcPr>
           <w:p>
@@ -8961,13 +10562,36 @@
                 <w:sz w:val="20"/>
               </w:rPr>
             </w:pPr>
-            <w:r>
-              <w:rPr>
-                <w:rFonts w:ascii="Times New Roman" w:hAnsi="Times New Roman"/>
-                <w:i w:val="0"/>
+            <w:proofErr w:type="spellStart"/>
+            <w:r>
+              <w:rPr>
+                <w:rFonts w:ascii="Times New Roman" w:hAnsi="Times New Roman"/>
                 <w:sz w:val="20"/>
               </w:rPr>
-              <w:t>en passant capture – left or right diagonal 1 space</w:t>
+              <w:t>En</w:t>
+            </w:r>
+            <w:proofErr w:type="spellEnd"/>
+            <w:r>
+              <w:rPr>
+                <w:rFonts w:ascii="Times New Roman" w:hAnsi="Times New Roman"/>
+                <w:sz w:val="20"/>
+              </w:rPr>
+              <w:t xml:space="preserve"> passant C</w:t>
+            </w:r>
+            <w:r>
+              <w:rPr>
+                <w:rFonts w:ascii="Times New Roman" w:hAnsi="Times New Roman"/>
+                <w:sz w:val="20"/>
+              </w:rPr>
+              <w:t>apture</w:t>
+            </w:r>
+            <w:r>
+              <w:rPr>
+                <w:rFonts w:ascii="Times New Roman" w:hAnsi="Times New Roman"/>
+                <w:i w:val="0"/>
+                <w:sz w:val="20"/>
+              </w:rPr>
+              <w:t xml:space="preserve"> – left or right diagonal 1 space</w:t>
             </w:r>
           </w:p>
           <w:p>
@@ -9047,13 +10671,14 @@
                 <w:i w:val="0"/>
                 <w:sz w:val="20"/>
               </w:rPr>
+              <w:lastRenderedPageBreak/>
               <w:t>Rook</w:t>
             </w:r>
           </w:p>
         </w:tc>
         <w:tc>
           <w:tcPr>
-            <w:tcW w:w="3222" w:type="pct"/>
+            <w:tcW w:w="3100" w:type="pct"/>
             <w:vAlign w:val="center"/>
           </w:tcPr>
           <w:p>
@@ -9320,7 +10945,7 @@
         </w:tc>
         <w:tc>
           <w:tcPr>
-            <w:tcW w:w="1127" w:type="pct"/>
+            <w:tcW w:w="1249" w:type="pct"/>
             <w:vAlign w:val="center"/>
           </w:tcPr>
           <w:p>
@@ -9362,327 +10987,6 @@
                 <w:sz w:val="20"/>
               </w:rPr>
               <w:t>until an opponent’s piece is captured.</w:t>
-            </w:r>
-          </w:p>
-        </w:tc>
-      </w:tr>
-      <w:tr>
-        <w:trPr>
-          <w:trHeight w:val="1655"/>
-        </w:trPr>
-        <w:tc>
-          <w:tcPr>
-            <w:tcW w:w="651" w:type="pct"/>
-            <w:vAlign w:val="center"/>
-          </w:tcPr>
-          <w:p>
-            <w:pPr>
-              <w:pStyle w:val="template"/>
-              <w:spacing w:line="240" w:lineRule="auto"/>
-              <w:jc w:val="center"/>
-              <w:rPr>
-                <w:rFonts w:ascii="Times New Roman" w:hAnsi="Times New Roman"/>
-                <w:i w:val="0"/>
-                <w:sz w:val="20"/>
-              </w:rPr>
-            </w:pPr>
-            <w:r>
-              <w:rPr>
-                <w:rFonts w:ascii="Times New Roman" w:hAnsi="Times New Roman"/>
-                <w:i w:val="0"/>
-                <w:sz w:val="20"/>
-              </w:rPr>
-              <w:t>Knight</w:t>
-            </w:r>
-          </w:p>
-        </w:tc>
-        <w:tc>
-          <w:tcPr>
-            <w:tcW w:w="3222" w:type="pct"/>
-            <w:vAlign w:val="center"/>
-          </w:tcPr>
-          <w:p>
-            <w:pPr>
-              <w:pStyle w:val="template"/>
-              <w:spacing w:line="240" w:lineRule="auto"/>
-              <w:rPr>
-                <w:rFonts w:ascii="Times New Roman" w:hAnsi="Times New Roman"/>
-                <w:b/>
-                <w:i w:val="0"/>
-                <w:sz w:val="20"/>
-              </w:rPr>
-            </w:pPr>
-          </w:p>
-          <w:p>
-            <w:pPr>
-              <w:pStyle w:val="template"/>
-              <w:spacing w:line="240" w:lineRule="auto"/>
-              <w:rPr>
-                <w:rFonts w:ascii="Times New Roman" w:hAnsi="Times New Roman"/>
-                <w:b/>
-                <w:i w:val="0"/>
-                <w:sz w:val="20"/>
-              </w:rPr>
-            </w:pPr>
-            <w:r>
-              <w:rPr>
-                <w:rFonts w:ascii="Times New Roman" w:hAnsi="Times New Roman"/>
-                <w:b/>
-                <w:i w:val="0"/>
-                <w:sz w:val="20"/>
-              </w:rPr>
-              <w:t>Vertical 1 space</w:t>
-            </w:r>
-            <w:r>
-              <w:rPr>
-                <w:rFonts w:ascii="Times New Roman" w:hAnsi="Times New Roman"/>
-                <w:i w:val="0"/>
-                <w:sz w:val="20"/>
-              </w:rPr>
-              <w:t xml:space="preserve"> and </w:t>
-            </w:r>
-            <w:r>
-              <w:rPr>
-                <w:rFonts w:ascii="Times New Roman" w:hAnsi="Times New Roman"/>
-                <w:b/>
-                <w:i w:val="0"/>
-                <w:sz w:val="20"/>
-              </w:rPr>
-              <w:t>3 spaces</w:t>
-            </w:r>
-            <w:r>
-              <w:rPr>
-                <w:rFonts w:ascii="Times New Roman" w:hAnsi="Times New Roman"/>
-                <w:i w:val="0"/>
-                <w:sz w:val="20"/>
-              </w:rPr>
-              <w:t xml:space="preserve"> either </w:t>
-            </w:r>
-            <w:r>
-              <w:rPr>
-                <w:rFonts w:ascii="Times New Roman" w:hAnsi="Times New Roman"/>
-                <w:b/>
-                <w:i w:val="0"/>
-                <w:sz w:val="20"/>
-              </w:rPr>
-              <w:t>horizontally left</w:t>
-            </w:r>
-            <w:r>
-              <w:rPr>
-                <w:rFonts w:ascii="Times New Roman" w:hAnsi="Times New Roman"/>
-                <w:i w:val="0"/>
-                <w:sz w:val="20"/>
-              </w:rPr>
-              <w:t xml:space="preserve"> or </w:t>
-            </w:r>
-            <w:r>
-              <w:rPr>
-                <w:rFonts w:ascii="Times New Roman" w:hAnsi="Times New Roman"/>
-                <w:b/>
-                <w:i w:val="0"/>
-                <w:sz w:val="20"/>
-              </w:rPr>
-              <w:t>horizontally right</w:t>
-            </w:r>
-          </w:p>
-          <w:p>
-            <w:pPr>
-              <w:pStyle w:val="template"/>
-              <w:spacing w:line="240" w:lineRule="auto"/>
-              <w:rPr>
-                <w:rFonts w:ascii="Times New Roman" w:hAnsi="Times New Roman"/>
-                <w:i w:val="0"/>
-                <w:sz w:val="20"/>
-              </w:rPr>
-            </w:pPr>
-            <w:r>
-              <w:rPr>
-                <w:rFonts w:ascii="Times New Roman" w:hAnsi="Times New Roman"/>
-                <w:b/>
-                <w:i w:val="0"/>
-                <w:sz w:val="20"/>
-              </w:rPr>
-              <w:t>Horizontally 1 space</w:t>
-            </w:r>
-            <w:r>
-              <w:rPr>
-                <w:rFonts w:ascii="Times New Roman" w:hAnsi="Times New Roman"/>
-                <w:i w:val="0"/>
-                <w:sz w:val="20"/>
-              </w:rPr>
-              <w:t xml:space="preserve"> and </w:t>
-            </w:r>
-            <w:r>
-              <w:rPr>
-                <w:rFonts w:ascii="Times New Roman" w:hAnsi="Times New Roman"/>
-                <w:b/>
-                <w:i w:val="0"/>
-                <w:sz w:val="20"/>
-              </w:rPr>
-              <w:t>3 spaces vertically</w:t>
-            </w:r>
-            <w:r>
-              <w:rPr>
-                <w:rFonts w:ascii="Times New Roman" w:hAnsi="Times New Roman"/>
-                <w:i w:val="0"/>
-                <w:sz w:val="20"/>
-              </w:rPr>
-              <w:t xml:space="preserve"> either </w:t>
-            </w:r>
-            <w:r>
-              <w:rPr>
-                <w:rFonts w:ascii="Times New Roman" w:hAnsi="Times New Roman"/>
-                <w:b/>
-                <w:i w:val="0"/>
-                <w:sz w:val="20"/>
-              </w:rPr>
-              <w:t>up</w:t>
-            </w:r>
-            <w:r>
-              <w:rPr>
-                <w:rFonts w:ascii="Times New Roman" w:hAnsi="Times New Roman"/>
-                <w:i w:val="0"/>
-                <w:sz w:val="20"/>
-              </w:rPr>
-              <w:t xml:space="preserve"> or </w:t>
-            </w:r>
-            <w:r>
-              <w:rPr>
-                <w:rFonts w:ascii="Times New Roman" w:hAnsi="Times New Roman"/>
-                <w:b/>
-                <w:i w:val="0"/>
-                <w:sz w:val="20"/>
-              </w:rPr>
-              <w:t>down</w:t>
-            </w:r>
-            <w:r>
-              <w:rPr>
-                <w:rFonts w:ascii="Times New Roman" w:hAnsi="Times New Roman"/>
-                <w:i w:val="0"/>
-                <w:sz w:val="20"/>
-              </w:rPr>
-              <w:t>.</w:t>
-            </w:r>
-          </w:p>
-          <w:p>
-            <w:pPr>
-              <w:pStyle w:val="template"/>
-              <w:spacing w:line="240" w:lineRule="auto"/>
-              <w:rPr>
-                <w:rFonts w:ascii="Times New Roman" w:hAnsi="Times New Roman"/>
-                <w:i w:val="0"/>
-                <w:sz w:val="20"/>
-              </w:rPr>
-            </w:pPr>
-          </w:p>
-          <w:p>
-            <w:pPr>
-              <w:pStyle w:val="template"/>
-              <w:spacing w:line="240" w:lineRule="auto"/>
-              <w:rPr>
-                <w:rFonts w:ascii="Times New Roman" w:hAnsi="Times New Roman"/>
-                <w:b/>
-                <w:i w:val="0"/>
-                <w:sz w:val="20"/>
-              </w:rPr>
-            </w:pPr>
-            <w:r>
-              <w:rPr>
-                <w:rFonts w:ascii="Times New Roman" w:hAnsi="Times New Roman"/>
-                <w:b/>
-                <w:i w:val="0"/>
-                <w:sz w:val="20"/>
-              </w:rPr>
-              <w:t>Restrictions:</w:t>
-            </w:r>
-          </w:p>
-          <w:p>
-            <w:pPr>
-              <w:pStyle w:val="template"/>
-              <w:spacing w:line="240" w:lineRule="auto"/>
-              <w:rPr>
-                <w:rFonts w:ascii="Times New Roman" w:hAnsi="Times New Roman"/>
-                <w:i w:val="0"/>
-                <w:sz w:val="20"/>
-              </w:rPr>
-            </w:pPr>
-            <w:r>
-              <w:rPr>
-                <w:rFonts w:ascii="Times New Roman" w:hAnsi="Times New Roman"/>
-                <w:i w:val="0"/>
-                <w:sz w:val="20"/>
-              </w:rPr>
-              <w:t>Movement is unrestricted. Another game piece will not prevent movement.</w:t>
-            </w:r>
-          </w:p>
-          <w:p>
-            <w:pPr>
-              <w:pStyle w:val="template"/>
-              <w:spacing w:line="240" w:lineRule="auto"/>
-              <w:rPr>
-                <w:rFonts w:ascii="Times New Roman" w:hAnsi="Times New Roman"/>
-                <w:i w:val="0"/>
-                <w:sz w:val="20"/>
-              </w:rPr>
-            </w:pPr>
-            <w:r>
-              <w:rPr>
-                <w:rFonts w:ascii="Times New Roman" w:hAnsi="Times New Roman"/>
-                <w:i w:val="0"/>
-                <w:sz w:val="20"/>
-              </w:rPr>
-              <w:t>Movement cannot exceed the perimeter of the board.</w:t>
-            </w:r>
-          </w:p>
-          <w:p>
-            <w:pPr>
-              <w:pStyle w:val="template"/>
-              <w:spacing w:line="240" w:lineRule="auto"/>
-              <w:rPr>
-                <w:rFonts w:ascii="Times New Roman" w:hAnsi="Times New Roman"/>
-                <w:i w:val="0"/>
-                <w:sz w:val="20"/>
-              </w:rPr>
-            </w:pPr>
-          </w:p>
-        </w:tc>
-        <w:tc>
-          <w:tcPr>
-            <w:tcW w:w="1127" w:type="pct"/>
-            <w:vAlign w:val="center"/>
-          </w:tcPr>
-          <w:p>
-            <w:pPr>
-              <w:pStyle w:val="template"/>
-              <w:spacing w:line="240" w:lineRule="auto"/>
-              <w:rPr>
-                <w:rFonts w:ascii="Times New Roman" w:hAnsi="Times New Roman"/>
-                <w:i w:val="0"/>
-                <w:sz w:val="20"/>
-              </w:rPr>
-            </w:pPr>
-            <w:r>
-              <w:rPr>
-                <w:rFonts w:ascii="Times New Roman" w:hAnsi="Times New Roman"/>
-                <w:i w:val="0"/>
-                <w:sz w:val="20"/>
-              </w:rPr>
-              <w:t xml:space="preserve">Can only </w:t>
-            </w:r>
-            <w:r>
-              <w:rPr>
-                <w:rFonts w:ascii="Times New Roman" w:hAnsi="Times New Roman"/>
-                <w:sz w:val="20"/>
-              </w:rPr>
-              <w:t>capture</w:t>
-            </w:r>
-            <w:r>
-              <w:rPr>
-                <w:rFonts w:ascii="Times New Roman" w:hAnsi="Times New Roman"/>
-                <w:i w:val="0"/>
-                <w:sz w:val="20"/>
-              </w:rPr>
-              <w:t xml:space="preserve"> at the termination of the move. </w:t>
             </w:r>
           </w:p>
         </w:tc>
@@ -9713,14 +11017,13 @@
                 <w:i w:val="0"/>
                 <w:sz w:val="20"/>
               </w:rPr>
-              <w:lastRenderedPageBreak/>
               <w:t>Bishop</w:t>
             </w:r>
           </w:p>
         </w:tc>
         <w:tc>
           <w:tcPr>
-            <w:tcW w:w="3222" w:type="pct"/>
+            <w:tcW w:w="3100" w:type="pct"/>
             <w:vAlign w:val="center"/>
           </w:tcPr>
           <w:p>
@@ -9866,7 +11169,7 @@
         </w:tc>
         <w:tc>
           <w:tcPr>
-            <w:tcW w:w="1127" w:type="pct"/>
+            <w:tcW w:w="1249" w:type="pct"/>
             <w:vAlign w:val="center"/>
           </w:tcPr>
           <w:p>
@@ -9944,7 +11247,7 @@
         </w:tc>
         <w:tc>
           <w:tcPr>
-            <w:tcW w:w="3222" w:type="pct"/>
+            <w:tcW w:w="3100" w:type="pct"/>
             <w:vAlign w:val="center"/>
           </w:tcPr>
           <w:p>
@@ -10109,7 +11412,7 @@
         </w:tc>
         <w:tc>
           <w:tcPr>
-            <w:tcW w:w="1127" w:type="pct"/>
+            <w:tcW w:w="1249" w:type="pct"/>
             <w:vAlign w:val="center"/>
           </w:tcPr>
           <w:p>
@@ -10168,6 +11471,7 @@
             <w:pPr>
               <w:pStyle w:val="template"/>
               <w:spacing w:line="240" w:lineRule="auto"/>
+              <w:jc w:val="center"/>
               <w:rPr>
                 <w:rFonts w:ascii="Times New Roman" w:hAnsi="Times New Roman"/>
                 <w:i w:val="0"/>
@@ -10186,7 +11490,7 @@
         </w:tc>
         <w:tc>
           <w:tcPr>
-            <w:tcW w:w="3222" w:type="pct"/>
+            <w:tcW w:w="3100" w:type="pct"/>
             <w:vAlign w:val="center"/>
           </w:tcPr>
           <w:p>
@@ -10200,15 +11504,6 @@
                 <w:sz w:val="20"/>
               </w:rPr>
             </w:pPr>
-            <w:r>
-              <w:rPr>
-                <w:rFonts w:ascii="Times New Roman" w:hAnsi="Times New Roman"/>
-                <w:b/>
-                <w:i w:val="0"/>
-                <w:sz w:val="20"/>
-              </w:rPr>
-              <w:t>Diagonally 1 space</w:t>
-            </w:r>
           </w:p>
           <w:p>
             <w:pPr>
@@ -10228,7 +11523,7 @@
                 <w:i w:val="0"/>
                 <w:sz w:val="20"/>
               </w:rPr>
-              <w:t>Vertically 1 space</w:t>
+              <w:t>Diagonally 1 space</w:t>
             </w:r>
           </w:p>
           <w:p>
@@ -10249,7 +11544,7 @@
                 <w:i w:val="0"/>
                 <w:sz w:val="20"/>
               </w:rPr>
-              <w:t>Horizontally 1 space</w:t>
+              <w:t>Vertically 1 space</w:t>
             </w:r>
           </w:p>
           <w:p>
@@ -10258,10 +11553,20 @@
               <w:spacing w:line="240" w:lineRule="auto"/>
               <w:rPr>
                 <w:rFonts w:ascii="Times New Roman" w:hAnsi="Times New Roman"/>
+                <w:b/>
                 <w:i w:val="0"/>
                 <w:sz w:val="20"/>
               </w:rPr>
             </w:pPr>
+            <w:r>
+              <w:rPr>
+                <w:rFonts w:ascii="Times New Roman" w:hAnsi="Times New Roman"/>
+                <w:b/>
+                <w:i w:val="0"/>
+                <w:sz w:val="20"/>
+              </w:rPr>
+              <w:t>Horizontally 1 space</w:t>
+            </w:r>
           </w:p>
           <w:p>
             <w:pPr>
@@ -10269,20 +11574,10 @@
               <w:spacing w:line="240" w:lineRule="auto"/>
               <w:rPr>
                 <w:rFonts w:ascii="Times New Roman" w:hAnsi="Times New Roman"/>
-                <w:b/>
                 <w:i w:val="0"/>
                 <w:sz w:val="20"/>
               </w:rPr>
             </w:pPr>
-            <w:r>
-              <w:rPr>
-                <w:rFonts w:ascii="Times New Roman" w:hAnsi="Times New Roman"/>
-                <w:b/>
-                <w:i w:val="0"/>
-                <w:sz w:val="20"/>
-              </w:rPr>
-              <w:t>Restrictions:</w:t>
-            </w:r>
           </w:p>
           <w:p>
             <w:pPr>
@@ -10290,6 +11585,7 @@
               <w:spacing w:line="240" w:lineRule="auto"/>
               <w:rPr>
                 <w:rFonts w:ascii="Times New Roman" w:hAnsi="Times New Roman"/>
+                <w:b/>
                 <w:i w:val="0"/>
                 <w:sz w:val="20"/>
               </w:rPr>
@@ -10297,10 +11593,11 @@
             <w:r>
               <w:rPr>
                 <w:rFonts w:ascii="Times New Roman" w:hAnsi="Times New Roman"/>
+                <w:b/>
                 <w:i w:val="0"/>
                 <w:sz w:val="20"/>
               </w:rPr>
-              <w:t xml:space="preserve">Cannot move into a position that will place it within 1 space of the opponents King. </w:t>
+              <w:t>Restrictions:</w:t>
             </w:r>
           </w:p>
           <w:p>
@@ -10319,7 +11616,7 @@
                 <w:i w:val="0"/>
                 <w:sz w:val="20"/>
               </w:rPr>
-              <w:t>Cannot move into a position that will place it in check.</w:t>
+              <w:t xml:space="preserve">Cannot move into a position that will place it within 1 space of the opponents King. </w:t>
             </w:r>
           </w:p>
           <w:p>
@@ -10338,7 +11635,7 @@
                 <w:i w:val="0"/>
                 <w:sz w:val="20"/>
               </w:rPr>
-              <w:t>Movement cannot exceed the perimeter of the board.</w:t>
+              <w:t>Cannot move into a position that will place it in check.</w:t>
             </w:r>
           </w:p>
           <w:p>
@@ -10351,6 +11648,14 @@
                 <w:sz w:val="20"/>
               </w:rPr>
             </w:pPr>
+            <w:r>
+              <w:rPr>
+                <w:rFonts w:ascii="Times New Roman" w:hAnsi="Times New Roman"/>
+                <w:i w:val="0"/>
+                <w:sz w:val="20"/>
+              </w:rPr>
+              <w:t>Movement cannot exceed the perimeter of the board.</w:t>
+            </w:r>
           </w:p>
           <w:p>
             <w:pPr>
@@ -10358,20 +11663,10 @@
               <w:spacing w:line="240" w:lineRule="auto"/>
               <w:rPr>
                 <w:rFonts w:ascii="Times New Roman" w:hAnsi="Times New Roman"/>
-                <w:b/>
                 <w:i w:val="0"/>
                 <w:sz w:val="20"/>
               </w:rPr>
             </w:pPr>
-            <w:r>
-              <w:rPr>
-                <w:rFonts w:ascii="Times New Roman" w:hAnsi="Times New Roman"/>
-                <w:b/>
-                <w:i w:val="0"/>
-                <w:sz w:val="20"/>
-              </w:rPr>
-              <w:t>Special case:</w:t>
-            </w:r>
           </w:p>
           <w:p>
             <w:pPr>
@@ -10379,6 +11674,27 @@
               <w:spacing w:line="240" w:lineRule="auto"/>
               <w:rPr>
                 <w:rFonts w:ascii="Times New Roman" w:hAnsi="Times New Roman"/>
+                <w:b/>
+                <w:i w:val="0"/>
+                <w:sz w:val="20"/>
+              </w:rPr>
+            </w:pPr>
+            <w:r>
+              <w:rPr>
+                <w:rFonts w:ascii="Times New Roman" w:hAnsi="Times New Roman"/>
+                <w:b/>
+                <w:i w:val="0"/>
+                <w:sz w:val="20"/>
+              </w:rPr>
+              <w:t>Special case:</w:t>
+            </w:r>
+          </w:p>
+          <w:p>
+            <w:pPr>
+              <w:pStyle w:val="template"/>
+              <w:spacing w:line="240" w:lineRule="auto"/>
+              <w:rPr>
+                <w:rFonts w:ascii="Times New Roman" w:hAnsi="Times New Roman"/>
                 <w:i w:val="0"/>
                 <w:sz w:val="20"/>
               </w:rPr>
@@ -10443,11 +11759,22 @@
               </w:rPr>
               <w:t>).</w:t>
             </w:r>
+          </w:p>
+          <w:p>
+            <w:pPr>
+              <w:pStyle w:val="template"/>
+              <w:spacing w:line="240" w:lineRule="auto"/>
+              <w:rPr>
+                <w:rFonts w:ascii="Times New Roman" w:hAnsi="Times New Roman"/>
+                <w:i w:val="0"/>
+                <w:sz w:val="20"/>
+              </w:rPr>
+            </w:pPr>
           </w:p>
         </w:tc>
         <w:tc>
           <w:tcPr>
-            <w:tcW w:w="1127" w:type="pct"/>
+            <w:tcW w:w="1249" w:type="pct"/>
             <w:vAlign w:val="center"/>
           </w:tcPr>
           <w:p>
@@ -10613,6 +11940,34 @@
         </w:rPr>
         <w:t xml:space="preserve">Winner will be determined by the total points accumulated from the capture of the opposing teams game pieces. </w:t>
       </w:r>
+      <w:r>
+        <w:rPr>
+          <w:rFonts w:ascii="Times New Roman" w:hAnsi="Times New Roman"/>
+          <w:i w:val="0"/>
+          <w:sz w:val="24"/>
+          <w:szCs w:val="24"/>
+          <w:highlight w:val="green"/>
+        </w:rPr>
+        <w:t xml:space="preserve">See section 4.8 for more on </w:t>
+      </w:r>
+      <w:r>
+        <w:rPr>
+          <w:rFonts w:ascii="Times New Roman" w:hAnsi="Times New Roman"/>
+          <w:sz w:val="24"/>
+          <w:szCs w:val="24"/>
+          <w:highlight w:val="green"/>
+        </w:rPr>
+        <w:t xml:space="preserve">stalemate </w:t>
+      </w:r>
+      <w:r>
+        <w:rPr>
+          <w:rFonts w:ascii="Times New Roman" w:hAnsi="Times New Roman"/>
+          <w:sz w:val="24"/>
+          <w:szCs w:val="24"/>
+          <w:highlight w:val="green"/>
+        </w:rPr>
+        <w:t>resolution.</w:t>
+      </w:r>
     </w:p>
     <w:p>
       <w:pPr>
@@ -10702,7 +12057,7 @@
           <w:sz w:val="24"/>
           <w:szCs w:val="24"/>
         </w:rPr>
-        <w:t>Player’s</w:t>
+        <w:t>players</w:t>
       </w:r>
       <w:r>
         <w:rPr>
@@ -10719,7 +12074,15 @@
           <w:sz w:val="24"/>
           <w:szCs w:val="24"/>
         </w:rPr>
-        <w:t>Player</w:t>
+        <w:t>p</w:t>
+      </w:r>
+      <w:r>
+        <w:rPr>
+          <w:rFonts w:ascii="Times New Roman" w:hAnsi="Times New Roman"/>
+          <w:sz w:val="24"/>
+          <w:szCs w:val="24"/>
+        </w:rPr>
+        <w:t>layer</w:t>
       </w:r>
       <w:r>
         <w:rPr>
@@ -10839,7 +12202,6 @@
     <w:p/>
     <w:p>
       <w:r>
-        <w:lastRenderedPageBreak/>
         <w:t xml:space="preserve">A </w:t>
       </w:r>
       <w:r>
@@ -11218,7 +12580,11 @@
         <w:t>Due the scope of this document detailing the current build of FAC and not the future web-based application no description or detail of the web implementation will be included.</w:t>
       </w:r>
       <w:r>
-        <w:t xml:space="preserve"> The conversion documentation will be included in another software requirement specification once development reaches the refactoring stage.</w:t>
+        <w:t xml:space="preserve"> The conversion </w:t>
+      </w:r>
+      <w:r>
+        <w:lastRenderedPageBreak/>
+        <w:t>documentation will be included in another software requirement specification once development reaches the refactoring stage.</w:t>
       </w:r>
     </w:p>
     <w:p>
@@ -11346,7 +12712,6 @@
     <w:p/>
     <w:p>
       <w:r>
-        <w:lastRenderedPageBreak/>
         <w:t xml:space="preserve">The efficiency of the </w:t>
       </w:r>
       <w:r>
@@ -11551,7 +12916,11 @@
         <w:t xml:space="preserve">when implementing FAC. Should no UI </w:t>
       </w:r>
       <w:r>
-        <w:t>framework exist to work with the chosen programming language this could potentially delay production until UI professionals are brought on board or another programming language is selected that supports such a framework.</w:t>
+        <w:t xml:space="preserve">framework exist to work with the chosen programming language this could potentially delay production </w:t>
+      </w:r>
+      <w:r>
+        <w:lastRenderedPageBreak/>
+        <w:t>until UI professionals are brought on board or another programming language is selected that supports such a framework.</w:t>
       </w:r>
     </w:p>
     <w:p>
@@ -11602,7 +12971,15 @@
         <w:rPr>
           <w:i/>
         </w:rPr>
-        <w:t>Play Ferret Chess</w:t>
+        <w:t xml:space="preserve">Play </w:t>
+      </w:r>
+      <w:bookmarkStart w:id="38" w:name="_GoBack"/>
+      <w:bookmarkEnd w:id="38"/>
+      <w:r>
+        <w:rPr>
+          <w:i/>
+        </w:rPr>
+        <w:t>Chess</w:t>
       </w:r>
       <w:r>
         <w:t xml:space="preserve"> and </w:t>
@@ -11626,7 +13003,7 @@
         <w:rPr>
           <w:i/>
         </w:rPr>
-        <w:t>Play Ferret Chess</w:t>
+        <w:t>Play Chess</w:t>
       </w:r>
       <w:r>
         <w:t xml:space="preserve"> the system shall take the user to the </w:t>
@@ -11641,6 +13018,7 @@
         <w:t>, see figure 3.</w:t>
       </w:r>
     </w:p>
+    <w:p/>
     <w:tbl>
       <w:tblPr>
         <w:tblStyle w:val="TableGrid"/>
@@ -11674,11 +13052,10 @@
               <w:rPr>
                 <w:noProof/>
               </w:rPr>
-              <w:lastRenderedPageBreak/>
               <w:drawing>
-                <wp:inline distT="0" distB="0" distL="0" distR="0" wp14:anchorId="1BE59EC6" wp14:editId="5308DF2E">
-                  <wp:extent cx="2954655" cy="1828800"/>
-                  <wp:effectExtent l="0" t="0" r="4445" b="0"/>
+                <wp:inline distT="0" distB="0" distL="0" distR="0" wp14:anchorId="1BE59EC6" wp14:editId="50A6E86F">
+                  <wp:extent cx="2615258" cy="2100404"/>
+                  <wp:effectExtent l="0" t="0" r="1270" b="0"/>
                   <wp:docPr id="8" name="Picture 8"/>
                   <wp:cNvGraphicFramePr>
                     <a:graphicFrameLocks xmlns:a="http://schemas.openxmlformats.org/drawingml/2006/main" noChangeAspect="1"/>
@@ -11690,7 +13067,7 @@
                           <pic:cNvPr id="5" name="Landing Page.png"/>
                           <pic:cNvPicPr/>
                         </pic:nvPicPr>
-                        <pic:blipFill rotWithShape="1">
+                        <pic:blipFill>
                           <a:blip r:embed="rId13" cstate="print">
                             <a:extLst>
                               <a:ext uri="{28A0092B-C50C-407E-A947-70E740481C1C}">
@@ -11698,13 +13075,14 @@
                               </a:ext>
                             </a:extLst>
                           </a:blip>
-                          <a:srcRect b="17406"/>
-                          <a:stretch/>
+                          <a:stretch>
+                            <a:fillRect/>
+                          </a:stretch>
                         </pic:blipFill>
                         <pic:spPr bwMode="auto">
                           <a:xfrm>
                             <a:off x="0" y="0"/>
-                            <a:ext cx="2954699" cy="1828827"/>
+                            <a:ext cx="2623049" cy="2106661"/>
                           </a:xfrm>
                           <a:prstGeom prst="rect">
                             <a:avLst/>
@@ -11741,12 +13119,12 @@
                 <w:noProof/>
               </w:rPr>
               <w:drawing>
-                <wp:inline distT="0" distB="0" distL="0" distR="0" wp14:anchorId="1666CBF8" wp14:editId="00AB9DEC">
-                  <wp:extent cx="3037100" cy="1828800"/>
-                  <wp:effectExtent l="0" t="0" r="0" b="0"/>
+                <wp:inline distT="0" distB="0" distL="0" distR="0" wp14:anchorId="1666CBF8" wp14:editId="586FC1E1">
+                  <wp:extent cx="2623770" cy="2103120"/>
+                  <wp:effectExtent l="0" t="0" r="5715" b="5080"/>
                   <wp:docPr id="9" name="Picture 9"/>
                   <wp:cNvGraphicFramePr>
-                    <a:graphicFrameLocks xmlns:a="http://schemas.openxmlformats.org/drawingml/2006/main"/>
+                    <a:graphicFrameLocks xmlns:a="http://schemas.openxmlformats.org/drawingml/2006/main" noChangeAspect="1"/>
                   </wp:cNvGraphicFramePr>
                   <a:graphic xmlns:a="http://schemas.openxmlformats.org/drawingml/2006/main">
                     <a:graphicData uri="http://schemas.openxmlformats.org/drawingml/2006/picture">
@@ -11755,7 +13133,7 @@
                           <pic:cNvPr id="5" name="Landing Page.png"/>
                           <pic:cNvPicPr/>
                         </pic:nvPicPr>
-                        <pic:blipFill rotWithShape="1">
+                        <pic:blipFill>
                           <a:blip r:embed="rId14" cstate="print">
                             <a:extLst>
                               <a:ext uri="{28A0092B-C50C-407E-A947-70E740481C1C}">
@@ -11763,13 +13141,14 @@
                               </a:ext>
                             </a:extLst>
                           </a:blip>
-                          <a:srcRect b="17336"/>
-                          <a:stretch/>
+                          <a:stretch>
+                            <a:fillRect/>
+                          </a:stretch>
                         </pic:blipFill>
                         <pic:spPr bwMode="auto">
                           <a:xfrm>
                             <a:off x="0" y="0"/>
-                            <a:ext cx="3037797" cy="1829220"/>
+                            <a:ext cx="2623770" cy="2103120"/>
                           </a:xfrm>
                           <a:prstGeom prst="rect">
                             <a:avLst/>
@@ -11886,6 +13265,7 @@
         </w:tc>
       </w:tr>
     </w:tbl>
+    <w:p/>
     <w:p>
       <w:r>
         <w:t xml:space="preserve">The </w:t>
@@ -12060,13 +13440,14 @@
               <w:rPr>
                 <w:noProof/>
               </w:rPr>
+              <w:lastRenderedPageBreak/>
               <w:drawing>
-                <wp:inline distT="0" distB="0" distL="0" distR="0" wp14:anchorId="52D61C62" wp14:editId="7B0BB789">
-                  <wp:extent cx="3026410" cy="1828800"/>
-                  <wp:effectExtent l="0" t="0" r="0" b="0"/>
+                <wp:inline distT="0" distB="0" distL="0" distR="0" wp14:anchorId="52D61C62" wp14:editId="6CCBFE3E">
+                  <wp:extent cx="2623770" cy="2103120"/>
+                  <wp:effectExtent l="0" t="0" r="5715" b="5080"/>
                   <wp:docPr id="10" name="Picture 10"/>
                   <wp:cNvGraphicFramePr>
-                    <a:graphicFrameLocks xmlns:a="http://schemas.openxmlformats.org/drawingml/2006/main"/>
+                    <a:graphicFrameLocks xmlns:a="http://schemas.openxmlformats.org/drawingml/2006/main" noChangeAspect="1"/>
                   </wp:cNvGraphicFramePr>
                   <a:graphic xmlns:a="http://schemas.openxmlformats.org/drawingml/2006/main">
                     <a:graphicData uri="http://schemas.openxmlformats.org/drawingml/2006/picture">
@@ -12075,7 +13456,7 @@
                           <pic:cNvPr id="5" name="Landing Page.png"/>
                           <pic:cNvPicPr/>
                         </pic:nvPicPr>
-                        <pic:blipFill rotWithShape="1">
+                        <pic:blipFill>
                           <a:blip r:embed="rId15" cstate="print">
                             <a:extLst>
                               <a:ext uri="{28A0092B-C50C-407E-A947-70E740481C1C}">
@@ -12083,13 +13464,14 @@
                               </a:ext>
                             </a:extLst>
                           </a:blip>
-                          <a:srcRect b="17044"/>
-                          <a:stretch/>
+                          <a:stretch>
+                            <a:fillRect/>
+                          </a:stretch>
                         </pic:blipFill>
                         <pic:spPr bwMode="auto">
                           <a:xfrm>
                             <a:off x="0" y="0"/>
-                            <a:ext cx="3026664" cy="1828953"/>
+                            <a:ext cx="2623770" cy="2103120"/>
                           </a:xfrm>
                           <a:prstGeom prst="rect">
                             <a:avLst/>
@@ -12126,10 +13508,57 @@
             </w:pPr>
             <w:r>
               <w:rPr>
-                <w:sz w:val="16"/>
-                <w:szCs w:val="16"/>
-              </w:rPr>
-              <w:t>PLACE HOLDER IMAGE</w:t>
+                <w:noProof/>
+              </w:rPr>
+              <w:drawing>
+                <wp:inline distT="0" distB="0" distL="0" distR="0" wp14:anchorId="62A6B4FC" wp14:editId="18430D99">
+                  <wp:extent cx="2618640" cy="2103120"/>
+                  <wp:effectExtent l="0" t="0" r="0" b="5080"/>
+                  <wp:docPr id="6" name="Picture 6"/>
+                  <wp:cNvGraphicFramePr>
+                    <a:graphicFrameLocks xmlns:a="http://schemas.openxmlformats.org/drawingml/2006/main" noChangeAspect="1"/>
+                  </wp:cNvGraphicFramePr>
+                  <a:graphic xmlns:a="http://schemas.openxmlformats.org/drawingml/2006/main">
+                    <a:graphicData uri="http://schemas.openxmlformats.org/drawingml/2006/picture">
+                      <pic:pic xmlns:pic="http://schemas.openxmlformats.org/drawingml/2006/picture">
+                        <pic:nvPicPr>
+                          <pic:cNvPr id="5" name="Landing Page.png"/>
+                          <pic:cNvPicPr/>
+                        </pic:nvPicPr>
+                        <pic:blipFill>
+                          <a:blip r:embed="rId16" cstate="print">
+                            <a:extLst>
+                              <a:ext uri="{28A0092B-C50C-407E-A947-70E740481C1C}">
+                                <a14:useLocalDpi xmlns:a14="http://schemas.microsoft.com/office/drawing/2010/main" val="0"/>
+                              </a:ext>
+                            </a:extLst>
+                          </a:blip>
+                          <a:stretch>
+                            <a:fillRect/>
+                          </a:stretch>
+                        </pic:blipFill>
+                        <pic:spPr bwMode="auto">
+                          <a:xfrm>
+                            <a:off x="0" y="0"/>
+                            <a:ext cx="2618640" cy="2103120"/>
+                          </a:xfrm>
+                          <a:prstGeom prst="rect">
+                            <a:avLst/>
+                          </a:prstGeom>
+                          <a:ln>
+                            <a:noFill/>
+                          </a:ln>
+                          <a:extLst>
+                            <a:ext uri="{53640926-AAD7-44D8-BBD7-CCE9431645EC}">
+                              <a14:shadowObscured xmlns:a14="http://schemas.microsoft.com/office/drawing/2010/main"/>
+                            </a:ext>
+                          </a:extLst>
+                        </pic:spPr>
+                      </pic:pic>
+                    </a:graphicData>
+                  </a:graphic>
+                </wp:inline>
+              </w:drawing>
             </w:r>
           </w:p>
         </w:tc>
@@ -12405,18 +13834,214 @@
       <w:pPr>
         <w:pStyle w:val="Heading2"/>
       </w:pPr>
-      <w:bookmarkStart w:id="38" w:name="_Toc439994684"/>
-      <w:bookmarkStart w:id="39" w:name="_Toc441230988"/>
+      <w:bookmarkStart w:id="39" w:name="_Toc439994684"/>
+      <w:bookmarkStart w:id="40" w:name="_Toc441230988"/>
+      <w:r>
+        <w:t>Hardware Interfaces</w:t>
+      </w:r>
+      <w:bookmarkEnd w:id="39"/>
+      <w:bookmarkEnd w:id="40"/>
+    </w:p>
+    <w:p>
+      <w:pPr>
+        <w:pStyle w:val="template"/>
+        <w:rPr>
+          <w:rFonts w:ascii="Times New Roman" w:hAnsi="Times New Roman"/>
+          <w:i w:val="0"/>
+          <w:sz w:val="24"/>
+          <w:szCs w:val="24"/>
+        </w:rPr>
+      </w:pPr>
+      <w:r>
+        <w:rPr>
+          <w:rFonts w:ascii="Times New Roman" w:hAnsi="Times New Roman"/>
+          <w:i w:val="0"/>
+          <w:sz w:val="24"/>
+          <w:szCs w:val="24"/>
+        </w:rPr>
+        <w:t xml:space="preserve">Since the FAC software is a standalone application designed to be installed </w:t>
+      </w:r>
+      <w:r>
+        <w:rPr>
+          <w:rFonts w:ascii="Times New Roman" w:hAnsi="Times New Roman"/>
+          <w:i w:val="0"/>
+          <w:sz w:val="24"/>
+          <w:szCs w:val="24"/>
+        </w:rPr>
+        <w:t>on desktop and mobile computers</w:t>
+      </w:r>
+      <w:r>
+        <w:rPr>
+          <w:rFonts w:ascii="Times New Roman" w:hAnsi="Times New Roman"/>
+          <w:i w:val="0"/>
+          <w:sz w:val="24"/>
+          <w:szCs w:val="24"/>
+        </w:rPr>
+        <w:t xml:space="preserve"> it does not have any direct hardware interfaces. </w:t>
+      </w:r>
+      <w:r>
+        <w:rPr>
+          <w:rFonts w:ascii="Times New Roman" w:hAnsi="Times New Roman"/>
+          <w:i w:val="0"/>
+          <w:sz w:val="24"/>
+          <w:szCs w:val="24"/>
+        </w:rPr>
+        <w:t xml:space="preserve">The </w:t>
+      </w:r>
+      <w:r>
+        <w:rPr>
+          <w:rFonts w:ascii="Times New Roman" w:hAnsi="Times New Roman"/>
+          <w:sz w:val="24"/>
+          <w:szCs w:val="24"/>
+        </w:rPr>
+        <w:t xml:space="preserve">game </w:t>
+      </w:r>
+      <w:r>
+        <w:rPr>
+          <w:rFonts w:ascii="Times New Roman" w:hAnsi="Times New Roman"/>
+          <w:sz w:val="24"/>
+          <w:szCs w:val="24"/>
+        </w:rPr>
+        <w:t>engine,</w:t>
+      </w:r>
+      <w:r>
+        <w:rPr>
+          <w:rFonts w:ascii="Times New Roman" w:hAnsi="Times New Roman"/>
+          <w:sz w:val="24"/>
+          <w:szCs w:val="24"/>
+        </w:rPr>
+        <w:t xml:space="preserve"> artificial intelligence engine, and user interface </w:t>
+      </w:r>
+      <w:r>
+        <w:rPr>
+          <w:rFonts w:ascii="Times New Roman" w:hAnsi="Times New Roman"/>
+          <w:i w:val="0"/>
+          <w:sz w:val="24"/>
+          <w:szCs w:val="24"/>
+        </w:rPr>
+        <w:t>are managed</w:t>
+      </w:r>
+      <w:r>
+        <w:rPr>
+          <w:rFonts w:ascii="Times New Roman" w:hAnsi="Times New Roman"/>
+          <w:sz w:val="24"/>
+          <w:szCs w:val="24"/>
+        </w:rPr>
+        <w:t xml:space="preserve"> </w:t>
+      </w:r>
+      <w:r>
+        <w:rPr>
+          <w:rFonts w:ascii="Times New Roman" w:hAnsi="Times New Roman"/>
+          <w:i w:val="0"/>
+          <w:sz w:val="24"/>
+          <w:szCs w:val="24"/>
+        </w:rPr>
+        <w:t xml:space="preserve">by the FAC application. Its use of the central processing unit (CPU), random access memory (RAM), and data </w:t>
+      </w:r>
+      <w:r>
+        <w:rPr>
+          <w:rFonts w:ascii="Times New Roman" w:hAnsi="Times New Roman"/>
+          <w:i w:val="0"/>
+          <w:sz w:val="24"/>
+          <w:szCs w:val="24"/>
+        </w:rPr>
+        <w:t>storage is</w:t>
+      </w:r>
+      <w:r>
+        <w:rPr>
+          <w:rFonts w:ascii="Times New Roman" w:hAnsi="Times New Roman"/>
+          <w:i w:val="0"/>
+          <w:sz w:val="24"/>
+          <w:szCs w:val="24"/>
+        </w:rPr>
+        <w:t xml:space="preserve"> managed by the underlying operating system </w:t>
+      </w:r>
+      <w:r>
+        <w:rPr>
+          <w:rFonts w:ascii="Times New Roman" w:hAnsi="Times New Roman"/>
+          <w:i w:val="0"/>
+          <w:sz w:val="24"/>
+          <w:szCs w:val="24"/>
+        </w:rPr>
+        <w:t>of the desktop or mobile computer.</w:t>
+      </w:r>
+    </w:p>
+    <w:p>
+      <w:pPr>
+        <w:pStyle w:val="Heading2"/>
+      </w:pPr>
+      <w:bookmarkStart w:id="41" w:name="_Toc439994685"/>
+      <w:bookmarkStart w:id="42" w:name="_Toc441230989"/>
+      <w:r>
+        <w:t>Software Interfaces</w:t>
+      </w:r>
+      <w:bookmarkEnd w:id="41"/>
+      <w:bookmarkEnd w:id="42"/>
+    </w:p>
+    <w:p>
+      <w:pPr>
+        <w:pStyle w:val="template"/>
+      </w:pPr>
+      <w:r>
+        <w:t xml:space="preserve">&lt;Describe the connections between this product and other specific software components (name and version), including databases, operating systems, tools, libraries, and integrated commercial components. Identify the data items or messages coming into the system and going out and describe the purpose of each. Describe the services needed and the nature of communications. Refer to documents that describe detailed application programming interface protocols. Identify data that will be shared across software components. If the data sharing mechanism must be implemented in a specific </w:t>
+      </w:r>
       <w:r>
         <w:lastRenderedPageBreak/>
-        <w:t>Hardware Interfaces</w:t>
-      </w:r>
-      <w:bookmarkEnd w:id="38"/>
-      <w:bookmarkEnd w:id="39"/>
+        <w:t>way (for example, use of a global data area in a multitasking operating system), specify this as an implementation constraint.&gt;</w:t>
+      </w:r>
     </w:p>
     <w:p>
       <w:pPr>
         <w:pStyle w:val="template"/>
+      </w:pPr>
+    </w:p>
+    <w:p>
+      <w:pPr>
+        <w:rPr>
+          <w:color w:val="C00000"/>
+        </w:rPr>
+      </w:pPr>
+      <w:r>
+        <w:rPr>
+          <w:color w:val="C00000"/>
+        </w:rPr>
+        <w:t>LEFT BLANK INTENTIONALLY (</w:t>
+      </w:r>
+      <w:r>
+        <w:rPr>
+          <w:color w:val="C00000"/>
+        </w:rPr>
+        <w:t>Requires team discussion)</w:t>
+      </w:r>
+    </w:p>
+    <w:p>
+      <w:pPr>
+        <w:pStyle w:val="Heading2"/>
+      </w:pPr>
+      <w:bookmarkStart w:id="43" w:name="_Toc439994686"/>
+      <w:bookmarkStart w:id="44" w:name="_Toc441230990"/>
+      <w:r>
+        <w:t>Communications Interfaces</w:t>
+      </w:r>
+      <w:bookmarkEnd w:id="43"/>
+      <w:bookmarkEnd w:id="44"/>
+    </w:p>
+    <w:p>
+      <w:pPr>
+        <w:pStyle w:val="template"/>
+      </w:pPr>
+      <w:r>
+        <w:t>&lt;Describe the requirements associated with any communications functions required by this product, including e-mail, web browser, network server communications protocols, electronic forms, and so on. Define any pertinent message formatting. Identify any communication standards that will be used, such as FTP or HTTP. Specify any communication security or encryption issues, data transfer rates, and synchronization mechanisms.&gt;</w:t>
+      </w:r>
+    </w:p>
+    <w:p>
+      <w:pPr>
+        <w:pStyle w:val="template"/>
+      </w:pPr>
+    </w:p>
+    <w:p>
+      <w:pPr>
+        <w:pStyle w:val="template"/>
         <w:rPr>
           <w:rFonts w:ascii="Times New Roman" w:hAnsi="Times New Roman"/>
           <w:i w:val="0"/>
@@ -12431,7 +14056,7 @@
           <w:sz w:val="24"/>
           <w:szCs w:val="24"/>
         </w:rPr>
-        <w:t xml:space="preserve">Since the FAC software is a standalone application designed to be installed </w:t>
+        <w:t xml:space="preserve">The communication between the different </w:t>
       </w:r>
       <w:r>
         <w:rPr>
@@ -12440,7 +14065,7 @@
           <w:sz w:val="24"/>
           <w:szCs w:val="24"/>
         </w:rPr>
-        <w:t>on desktop and mobile computers</w:t>
+        <w:t xml:space="preserve">components </w:t>
       </w:r>
       <w:r>
         <w:rPr>
@@ -12449,7 +14074,7 @@
           <w:sz w:val="24"/>
           <w:szCs w:val="24"/>
         </w:rPr>
-        <w:t xml:space="preserve"> it does not have any direct hardware interfaces. </w:t>
+        <w:t xml:space="preserve">of the system is important since they depend on each other. However, in what way the communication is achieved is not important for the system and is therefore handled by the underlying operating systems for both the </w:t>
       </w:r>
       <w:r>
         <w:rPr>
@@ -12458,58 +14083,30 @@
           <w:sz w:val="24"/>
           <w:szCs w:val="24"/>
         </w:rPr>
-        <w:t xml:space="preserve">The </w:t>
-      </w:r>
-      <w:r>
-        <w:rPr>
-          <w:rFonts w:ascii="Times New Roman" w:hAnsi="Times New Roman"/>
-          <w:sz w:val="24"/>
-          <w:szCs w:val="24"/>
-        </w:rPr>
-        <w:t xml:space="preserve">game </w:t>
-      </w:r>
-      <w:r>
-        <w:rPr>
-          <w:rFonts w:ascii="Times New Roman" w:hAnsi="Times New Roman"/>
-          <w:sz w:val="24"/>
-          <w:szCs w:val="24"/>
-        </w:rPr>
-        <w:t>engine,</w:t>
-      </w:r>
-      <w:r>
-        <w:rPr>
-          <w:rFonts w:ascii="Times New Roman" w:hAnsi="Times New Roman"/>
-          <w:sz w:val="24"/>
-          <w:szCs w:val="24"/>
-        </w:rPr>
-        <w:t xml:space="preserve"> artificial intelligence engine, and user interface </w:t>
-      </w:r>
-      <w:r>
+        <w:t>FAC software and the desktop and mobile computers it runs on.</w:t>
+      </w:r>
+    </w:p>
+    <w:p>
+      <w:pPr>
+        <w:pStyle w:val="template"/>
         <w:rPr>
           <w:rFonts w:ascii="Times New Roman" w:hAnsi="Times New Roman"/>
           <w:i w:val="0"/>
           <w:sz w:val="24"/>
           <w:szCs w:val="24"/>
         </w:rPr>
-        <w:t>are managed</w:t>
-      </w:r>
-      <w:r>
-        <w:rPr>
-          <w:rFonts w:ascii="Times New Roman" w:hAnsi="Times New Roman"/>
-          <w:sz w:val="24"/>
-          <w:szCs w:val="24"/>
-        </w:rPr>
-        <w:t xml:space="preserve"> </w:t>
-      </w:r>
-      <w:r>
+      </w:pPr>
+    </w:p>
+    <w:p>
+      <w:pPr>
+        <w:pStyle w:val="template"/>
         <w:rPr>
           <w:rFonts w:ascii="Times New Roman" w:hAnsi="Times New Roman"/>
           <w:i w:val="0"/>
           <w:sz w:val="24"/>
           <w:szCs w:val="24"/>
         </w:rPr>
-        <w:t xml:space="preserve">by the FAC application. Its use of the central processing unit (CPU), random access memory (RAM), and data </w:t>
-      </w:r>
+      </w:pPr>
       <w:r>
         <w:rPr>
           <w:rFonts w:ascii="Times New Roman" w:hAnsi="Times New Roman"/>
@@ -12517,7 +14114,7 @@
           <w:sz w:val="24"/>
           <w:szCs w:val="24"/>
         </w:rPr>
-        <w:t>storage is</w:t>
+        <w:t xml:space="preserve">Considering the FAC software is an application designed to be run locally on desktop and mobile computers it will have limited communication interfaces. </w:t>
       </w:r>
       <w:r>
         <w:rPr>
@@ -12526,192 +14123,26 @@
           <w:sz w:val="24"/>
           <w:szCs w:val="24"/>
         </w:rPr>
-        <w:t xml:space="preserve"> managed by the underlying operating system </w:t>
-      </w:r>
-      <w:r>
-        <w:rPr>
-          <w:rFonts w:ascii="Times New Roman" w:hAnsi="Times New Roman"/>
-          <w:i w:val="0"/>
-          <w:sz w:val="24"/>
-          <w:szCs w:val="24"/>
-        </w:rPr>
-        <w:t>of the desktop or mobile computer.</w:t>
-      </w:r>
-    </w:p>
-    <w:p>
-      <w:pPr>
-        <w:pStyle w:val="Heading2"/>
-      </w:pPr>
-      <w:bookmarkStart w:id="40" w:name="_Toc439994685"/>
-      <w:bookmarkStart w:id="41" w:name="_Toc441230989"/>
-      <w:r>
-        <w:t>Software Interfaces</w:t>
-      </w:r>
-      <w:bookmarkEnd w:id="40"/>
-      <w:bookmarkEnd w:id="41"/>
+        <w:t xml:space="preserve">Initially there will be no support for network gameplay. As previously mentioned </w:t>
+      </w:r>
     </w:p>
     <w:p>
       <w:pPr>
         <w:pStyle w:val="template"/>
       </w:pPr>
-      <w:r>
-        <w:t>&lt;Describe the connections between this product and other specific software components (name and version), including databases, operating systems, tools, libraries, and integrated commercial components. Identify the data items or messages coming into the system and going out and describe the purpose of each. Describe the services needed and the nature of communications. Refer to documents that describe detailed application programming interface protocols. Identify data that will be shared across software components. If the data sharing mechanism must be implemented in a specific way (for example, use of a global data area in a multitasking operating system), specify this as an implementation constraint.&gt;</w:t>
-      </w:r>
-    </w:p>
-    <w:p>
-      <w:pPr>
-        <w:pStyle w:val="template"/>
-      </w:pPr>
-    </w:p>
-    <w:p>
-      <w:pPr>
-        <w:rPr>
+    </w:p>
+    <w:p>
+      <w:pPr>
+        <w:rPr>
+          <w:i/>
           <w:color w:val="C00000"/>
         </w:rPr>
       </w:pPr>
       <w:r>
         <w:rPr>
+          <w:i/>
           <w:color w:val="C00000"/>
         </w:rPr>
-        <w:t>LEFT BLANK INTENTIONALLY (</w:t>
-      </w:r>
-      <w:r>
-        <w:rPr>
-          <w:color w:val="C00000"/>
-        </w:rPr>
-        <w:t>Requires team discussion)</w:t>
-      </w:r>
-    </w:p>
-    <w:p>
-      <w:pPr>
-        <w:pStyle w:val="Heading2"/>
-      </w:pPr>
-      <w:bookmarkStart w:id="42" w:name="_Toc439994686"/>
-      <w:bookmarkStart w:id="43" w:name="_Toc441230990"/>
-      <w:r>
-        <w:t>Communications Interfaces</w:t>
-      </w:r>
-      <w:bookmarkEnd w:id="42"/>
-      <w:bookmarkEnd w:id="43"/>
-    </w:p>
-    <w:p>
-      <w:pPr>
-        <w:pStyle w:val="template"/>
-      </w:pPr>
-      <w:r>
-        <w:t>&lt;Describe the requirements associated with any communications functions required by this product, including e-mail, web browser, network server communications protocols, electronic forms, and so on. Define any pertinent message formatting. Identify any communication standards that will be used, such as FTP or HTTP. Specify any communication security or encryption issues, data transfer rates, and synchronization mechanisms.&gt;</w:t>
-      </w:r>
-    </w:p>
-    <w:p>
-      <w:pPr>
-        <w:pStyle w:val="template"/>
-      </w:pPr>
-    </w:p>
-    <w:p>
-      <w:pPr>
-        <w:pStyle w:val="template"/>
-        <w:rPr>
-          <w:rFonts w:ascii="Times New Roman" w:hAnsi="Times New Roman"/>
-          <w:i w:val="0"/>
-          <w:sz w:val="24"/>
-          <w:szCs w:val="24"/>
-        </w:rPr>
-      </w:pPr>
-      <w:r>
-        <w:rPr>
-          <w:rFonts w:ascii="Times New Roman" w:hAnsi="Times New Roman"/>
-          <w:i w:val="0"/>
-          <w:sz w:val="24"/>
-          <w:szCs w:val="24"/>
-        </w:rPr>
-        <w:t xml:space="preserve">The communication between the different </w:t>
-      </w:r>
-      <w:r>
-        <w:rPr>
-          <w:rFonts w:ascii="Times New Roman" w:hAnsi="Times New Roman"/>
-          <w:i w:val="0"/>
-          <w:sz w:val="24"/>
-          <w:szCs w:val="24"/>
-        </w:rPr>
-        <w:t xml:space="preserve">components </w:t>
-      </w:r>
-      <w:r>
-        <w:rPr>
-          <w:rFonts w:ascii="Times New Roman" w:hAnsi="Times New Roman"/>
-          <w:i w:val="0"/>
-          <w:sz w:val="24"/>
-          <w:szCs w:val="24"/>
-        </w:rPr>
-        <w:t xml:space="preserve">of the system is important since they depend on each other. However, in what way the communication is achieved is not important for the system and is therefore handled by the underlying operating systems for both the </w:t>
-      </w:r>
-      <w:r>
-        <w:rPr>
-          <w:rFonts w:ascii="Times New Roman" w:hAnsi="Times New Roman"/>
-          <w:i w:val="0"/>
-          <w:sz w:val="24"/>
-          <w:szCs w:val="24"/>
-        </w:rPr>
-        <w:t>FAC software and the desktop and mobile computers it runs on.</w:t>
-      </w:r>
-    </w:p>
-    <w:p>
-      <w:pPr>
-        <w:pStyle w:val="template"/>
-        <w:rPr>
-          <w:rFonts w:ascii="Times New Roman" w:hAnsi="Times New Roman"/>
-          <w:i w:val="0"/>
-          <w:sz w:val="24"/>
-          <w:szCs w:val="24"/>
-        </w:rPr>
-      </w:pPr>
-    </w:p>
-    <w:p>
-      <w:pPr>
-        <w:pStyle w:val="template"/>
-        <w:rPr>
-          <w:rFonts w:ascii="Times New Roman" w:hAnsi="Times New Roman"/>
-          <w:i w:val="0"/>
-          <w:sz w:val="24"/>
-          <w:szCs w:val="24"/>
-        </w:rPr>
-      </w:pPr>
-      <w:r>
-        <w:rPr>
-          <w:rFonts w:ascii="Times New Roman" w:hAnsi="Times New Roman"/>
-          <w:i w:val="0"/>
-          <w:sz w:val="24"/>
-          <w:szCs w:val="24"/>
-        </w:rPr>
-        <w:lastRenderedPageBreak/>
-        <w:t xml:space="preserve">Considering the FAC software is an application designed to be run locally on desktop and mobile computers it will have limited communication interfaces. </w:t>
-      </w:r>
-      <w:r>
-        <w:rPr>
-          <w:rFonts w:ascii="Times New Roman" w:hAnsi="Times New Roman"/>
-          <w:i w:val="0"/>
-          <w:sz w:val="24"/>
-          <w:szCs w:val="24"/>
-        </w:rPr>
-        <w:t xml:space="preserve">Initially there will be no support for network gameplay. As previously mentioned </w:t>
-      </w:r>
-    </w:p>
-    <w:p>
-      <w:pPr>
-        <w:pStyle w:val="template"/>
-      </w:pPr>
-    </w:p>
-    <w:p>
-      <w:pPr>
-        <w:rPr>
-          <w:i/>
-          <w:color w:val="C00000"/>
-        </w:rPr>
-      </w:pPr>
-      <w:r>
-        <w:rPr>
-          <w:i/>
-          <w:color w:val="C00000"/>
-        </w:rPr>
         <w:t>LEFT BLANK INTENTIONALLY (No Information to include)</w:t>
       </w:r>
     </w:p>
@@ -12719,13 +14150,13 @@
       <w:pPr>
         <w:pStyle w:val="Heading1"/>
       </w:pPr>
-      <w:bookmarkStart w:id="44" w:name="_Toc439994687"/>
-      <w:bookmarkStart w:id="45" w:name="_Toc441230991"/>
+      <w:bookmarkStart w:id="45" w:name="_Toc439994687"/>
+      <w:bookmarkStart w:id="46" w:name="_Toc441230991"/>
       <w:r>
         <w:t>System Features</w:t>
       </w:r>
-      <w:bookmarkEnd w:id="44"/>
       <w:bookmarkEnd w:id="45"/>
+      <w:bookmarkEnd w:id="46"/>
     </w:p>
     <w:p>
       <w:pPr>
@@ -12830,7 +14261,11 @@
         <w:t>benefit</w:t>
       </w:r>
       <w:r>
-        <w:t xml:space="preserve"> of implementing this feature is 9, the </w:t>
+        <w:t xml:space="preserve"> of implementing this feature is 9, </w:t>
+      </w:r>
+      <w:r>
+        <w:lastRenderedPageBreak/>
+        <w:t xml:space="preserve">the </w:t>
       </w:r>
       <w:r>
         <w:rPr>
@@ -13017,11 +14452,7 @@
         <w:t>(GB)</w:t>
       </w:r>
       <w:r>
-        <w:t xml:space="preserve">. If it cannot then the GE will reject the move and request </w:t>
-      </w:r>
-      <w:r>
-        <w:lastRenderedPageBreak/>
-        <w:t>another from the AIE. This process will continue until the AI</w:t>
+        <w:t>. If it cannot then the GE will reject the move and request another from the AIE. This process will continue until the AI</w:t>
       </w:r>
       <w:r>
         <w:t>E passes a valid move to the GE. Upon receiving a valid move the GE will reflect the move on the GB.</w:t>
@@ -13040,8 +14471,8 @@
       <w:pPr>
         <w:pStyle w:val="Heading2"/>
       </w:pPr>
-      <w:bookmarkStart w:id="46" w:name="_Toc439994689"/>
-      <w:bookmarkStart w:id="47" w:name="_Toc441230993"/>
+      <w:bookmarkStart w:id="47" w:name="_Toc439994689"/>
+      <w:bookmarkStart w:id="48" w:name="_Toc441230993"/>
       <w:r>
         <w:t>Human vs. Human</w:t>
       </w:r>
@@ -13054,8 +14485,8 @@
       <w:r>
         <w:t>)</w:t>
       </w:r>
-      <w:bookmarkEnd w:id="46"/>
       <w:bookmarkEnd w:id="47"/>
+      <w:bookmarkEnd w:id="48"/>
     </w:p>
     <w:p>
       <w:pPr>
@@ -13150,6 +14581,7 @@
         <w:t xml:space="preserve"> </w:t>
       </w:r>
       <w:r>
+        <w:lastRenderedPageBreak/>
         <w:t xml:space="preserve">The </w:t>
       </w:r>
       <w:r>
@@ -13465,7 +14897,6 @@
         <w:ind w:left="2434"/>
       </w:pPr>
       <w:r>
-        <w:lastRenderedPageBreak/>
         <w:t xml:space="preserve">REQ-4:   A winner </w:t>
       </w:r>
       <w:r>
@@ -13700,6 +15131,7 @@
         <w:pStyle w:val="level4"/>
       </w:pPr>
       <w:r>
+        <w:lastRenderedPageBreak/>
         <w:t>4.3.2</w:t>
       </w:r>
       <w:r>
@@ -14027,7 +15459,6 @@
         <w:ind w:left="2434"/>
       </w:pPr>
       <w:r>
-        <w:lastRenderedPageBreak/>
         <w:t xml:space="preserve">REQ-3:   The </w:t>
       </w:r>
       <w:r>
@@ -14057,7 +15488,7 @@
         <w:pStyle w:val="requirement"/>
         <w:ind w:left="2434"/>
       </w:pPr>
-      <w:bookmarkStart w:id="48" w:name="_Hlk506030080"/>
+      <w:bookmarkStart w:id="49" w:name="_Hlk506030080"/>
       <w:r>
         <w:t>REQ-4</w:t>
       </w:r>
@@ -14080,7 +15511,7 @@
         <w:t xml:space="preserve"> submitted GM.</w:t>
       </w:r>
     </w:p>
-    <w:bookmarkEnd w:id="48"/>
+    <w:bookmarkEnd w:id="49"/>
     <w:p>
       <w:pPr>
         <w:pStyle w:val="requirement"/>
@@ -14243,6 +15674,7 @@
         <w:t xml:space="preserve"> to force the computer to play itself in a game of chess using the FAC software. The AIE shall play both sides independently and shall not be exposes to the strategies utilized by the opposing side. All GP’s shall be limited to the movement and capture restrictions outlined in Table 2. The opposing AIE </w:t>
       </w:r>
       <w:r>
+        <w:lastRenderedPageBreak/>
         <w:t>sha</w:t>
       </w:r>
       <w:r>
@@ -14530,7 +15962,6 @@
         <w:ind w:left="2434"/>
       </w:pPr>
       <w:r>
-        <w:lastRenderedPageBreak/>
         <w:t>REQ-1:</w:t>
       </w:r>
       <w:r>
@@ -14725,6 +16156,7 @@
         </w:rPr>
         <w:t xml:space="preserve">4.5 </w:t>
       </w:r>
+      <w:proofErr w:type="spellStart"/>
       <w:r>
         <w:rPr>
           <w:b/>
@@ -14739,15 +16171,16 @@
           <w:sz w:val="28"/>
           <w:szCs w:val="28"/>
         </w:rPr>
-        <w:t xml:space="preserve">n </w:t>
-      </w:r>
+        <w:t>n</w:t>
+      </w:r>
+      <w:proofErr w:type="spellEnd"/>
       <w:r>
         <w:rPr>
           <w:b/>
           <w:sz w:val="28"/>
           <w:szCs w:val="28"/>
         </w:rPr>
-        <w:t>p</w:t>
+        <w:t xml:space="preserve"> </w:t>
       </w:r>
       <w:r>
         <w:rPr>
@@ -14755,6 +16188,14 @@
           <w:sz w:val="28"/>
           <w:szCs w:val="28"/>
         </w:rPr>
+        <w:t>p</w:t>
+      </w:r>
+      <w:r>
+        <w:rPr>
+          <w:b/>
+          <w:sz w:val="28"/>
+          <w:szCs w:val="28"/>
+        </w:rPr>
         <w:t>assant (Special Move)</w:t>
       </w:r>
     </w:p>
@@ -14819,7 +16260,11 @@
         <w:t>pawn that is</w:t>
       </w:r>
       <w:r>
-        <w:t xml:space="preserve"> using the two-space initial move. The capturing pawn shall only capture at an angle and shall occupy the space directly behind the captured pawn. This is an option available for the player to use and shall require a UI button to activate. The GE shall determine if the move has met the criteria and shall activate the button for player use. There shall be no indication to the player that the button is active. This option </w:t>
+        <w:t xml:space="preserve"> using the two-space initial move. The capturing pawn shall only capture at an angle and shall occupy the space directly behind the captured pawn. This is </w:t>
+      </w:r>
+      <w:r>
+        <w:lastRenderedPageBreak/>
+        <w:t xml:space="preserve">an option available for the player to use and shall require a UI button to activate. The GE shall determine if the move has met the criteria and shall activate the button for player use. There shall be no indication to the player that the button is active. This option </w:t>
       </w:r>
       <w:r>
         <w:t>sha</w:t>
@@ -15009,7 +16454,7 @@
           <w:szCs w:val="24"/>
         </w:rPr>
       </w:pPr>
-      <w:bookmarkStart w:id="49" w:name="_Hlk506028737"/>
+      <w:bookmarkStart w:id="50" w:name="_Hlk506028737"/>
       <w:r>
         <w:rPr>
           <w:rFonts w:ascii="Times New Roman" w:hAnsi="Times New Roman"/>
@@ -15019,13 +16464,23 @@
         </w:rPr>
         <w:t xml:space="preserve">The </w:t>
       </w:r>
-      <w:r>
-        <w:rPr>
-          <w:rFonts w:ascii="Times New Roman" w:hAnsi="Times New Roman"/>
-          <w:sz w:val="24"/>
-          <w:szCs w:val="24"/>
-        </w:rPr>
-        <w:t xml:space="preserve">en passant </w:t>
+      <w:proofErr w:type="spellStart"/>
+      <w:r>
+        <w:rPr>
+          <w:rFonts w:ascii="Times New Roman" w:hAnsi="Times New Roman"/>
+          <w:sz w:val="24"/>
+          <w:szCs w:val="24"/>
+        </w:rPr>
+        <w:t>en</w:t>
+      </w:r>
+      <w:proofErr w:type="spellEnd"/>
+      <w:r>
+        <w:rPr>
+          <w:rFonts w:ascii="Times New Roman" w:hAnsi="Times New Roman"/>
+          <w:sz w:val="24"/>
+          <w:szCs w:val="24"/>
+        </w:rPr>
+        <w:t xml:space="preserve"> passant </w:t>
       </w:r>
       <w:r>
         <w:rPr>
@@ -15078,7 +16533,27 @@
           <w:sz w:val="24"/>
           <w:szCs w:val="24"/>
         </w:rPr>
-        <w:t xml:space="preserve">adjacent to the capturing pawn, and the capturing pawn is in it’s fifth </w:t>
+        <w:t xml:space="preserve">adjacent to the capturing pawn, and the capturing pawn is in </w:t>
+      </w:r>
+      <w:proofErr w:type="spellStart"/>
+      <w:r>
+        <w:rPr>
+          <w:rFonts w:ascii="Times New Roman" w:hAnsi="Times New Roman"/>
+          <w:i w:val="0"/>
+          <w:sz w:val="24"/>
+          <w:szCs w:val="24"/>
+        </w:rPr>
+        <w:t>it’s</w:t>
+      </w:r>
+      <w:proofErr w:type="spellEnd"/>
+      <w:r>
+        <w:rPr>
+          <w:rFonts w:ascii="Times New Roman" w:hAnsi="Times New Roman"/>
+          <w:i w:val="0"/>
+          <w:sz w:val="24"/>
+          <w:szCs w:val="24"/>
+        </w:rPr>
+        <w:t xml:space="preserve"> fifth </w:t>
       </w:r>
       <w:r>
         <w:rPr>
@@ -15143,7 +16618,7 @@
         <w:t xml:space="preserve">as specified in TABLE 2. The captured pawn shall be removed from the board and one point shall be awarded to the capturing side. </w:t>
       </w:r>
     </w:p>
-    <w:bookmarkEnd w:id="49"/>
+    <w:bookmarkEnd w:id="50"/>
     <w:p>
       <w:pPr>
         <w:pStyle w:val="level4"/>
@@ -15156,7 +16631,6 @@
         <w:rPr>
           <w:szCs w:val="24"/>
         </w:rPr>
-        <w:lastRenderedPageBreak/>
         <w:t>4.</w:t>
       </w:r>
       <w:r>
@@ -15461,7 +16935,11 @@
         <w:t>piece (consisting of the bishop or knight).</w:t>
       </w:r>
       <w:r>
-        <w:t xml:space="preserve"> This is an option available for the player to use and shall require a UI button to activate. The GE shall determine if the criteria for pawn promotion has been met and shall activate the pawn promotion button for the player to use. This can be a button that is highlighted to advertise that a special move is available. This option </w:t>
+        <w:t xml:space="preserve"> This is an option available for the player to use and shall require a UI button to activate. The GE shall determine if the criteria for pawn </w:t>
+      </w:r>
+      <w:r>
+        <w:lastRenderedPageBreak/>
+        <w:t xml:space="preserve">promotion has been met and shall activate the pawn promotion button for the player to use. This can be a button that is highlighted to advertise that a special move is available. This option </w:t>
       </w:r>
       <w:r>
         <w:t>sha</w:t>
@@ -15701,8 +17179,9 @@
           <w:sz w:val="24"/>
           <w:szCs w:val="24"/>
         </w:rPr>
-        <w:t xml:space="preserve">to chose from. A UI shall be displayed next to each piece to </w:t>
-      </w:r>
+        <w:t xml:space="preserve">to </w:t>
+      </w:r>
+      <w:proofErr w:type="spellStart"/>
       <w:r>
         <w:rPr>
           <w:rFonts w:ascii="Times New Roman" w:hAnsi="Times New Roman"/>
@@ -15710,8 +17189,37 @@
           <w:sz w:val="24"/>
           <w:szCs w:val="24"/>
         </w:rPr>
-        <w:lastRenderedPageBreak/>
-        <w:t xml:space="preserve">allow the player to chose which GP he/she wishes his/her pawn to be promoted to. The pawn will be replaced with the piece chosen. The replacement piece will adopt all the movement restrictions limited to that type of piece (see TABLE 2). Movement for this piece will commence on that player’s next turn. When the replacement piece is determined, the Pawn Promotion option will be turned off. </w:t>
+        <w:t>chose</w:t>
+      </w:r>
+      <w:proofErr w:type="spellEnd"/>
+      <w:r>
+        <w:rPr>
+          <w:rFonts w:ascii="Times New Roman" w:hAnsi="Times New Roman"/>
+          <w:i w:val="0"/>
+          <w:sz w:val="24"/>
+          <w:szCs w:val="24"/>
+        </w:rPr>
+        <w:t xml:space="preserve"> from. A UI shall be displayed next to each piece to allow the player to </w:t>
+      </w:r>
+      <w:proofErr w:type="spellStart"/>
+      <w:r>
+        <w:rPr>
+          <w:rFonts w:ascii="Times New Roman" w:hAnsi="Times New Roman"/>
+          <w:i w:val="0"/>
+          <w:sz w:val="24"/>
+          <w:szCs w:val="24"/>
+        </w:rPr>
+        <w:t>chose</w:t>
+      </w:r>
+      <w:proofErr w:type="spellEnd"/>
+      <w:r>
+        <w:rPr>
+          <w:rFonts w:ascii="Times New Roman" w:hAnsi="Times New Roman"/>
+          <w:i w:val="0"/>
+          <w:sz w:val="24"/>
+          <w:szCs w:val="24"/>
+        </w:rPr>
+        <w:t xml:space="preserve"> which GP he/she wishes his/her pawn to be promoted to. The pawn will be replaced with the piece chosen. The replacement piece will adopt all the movement restrictions limited to that type of piece (see TABLE 2). Movement for this piece will commence on that player’s next turn. When the replacement piece is determined, the Pawn Promotion option will be turned off. </w:t>
       </w:r>
     </w:p>
     <w:p>
@@ -16151,14 +17659,7 @@
         <w:rPr>
           <w:highlight w:val="lightGray"/>
         </w:rPr>
-        <w:t xml:space="preserve"> of </w:t>
-      </w:r>
-      <w:r>
-        <w:rPr>
-          <w:highlight w:val="lightGray"/>
-        </w:rPr>
-        <w:lastRenderedPageBreak/>
-        <w:t xml:space="preserve">implementing this feature is </w:t>
+        <w:t xml:space="preserve"> of implementing this feature is </w:t>
       </w:r>
       <w:r>
         <w:rPr>
@@ -16484,6 +17985,7 @@
           <w:sz w:val="24"/>
           <w:szCs w:val="24"/>
         </w:rPr>
+        <w:lastRenderedPageBreak/>
         <w:t>Once this option has been completed the castling UI will be permanently disabled for that side.</w:t>
       </w:r>
       <w:r>
@@ -16731,6 +18233,12 @@
       <w:r>
         <w:t>permanently disabled for the duration of the game for that player.</w:t>
       </w:r>
+    </w:p>
+    <w:p>
+      <w:pPr>
+        <w:pStyle w:val="requirement"/>
+        <w:ind w:left="2434"/>
+      </w:pPr>
     </w:p>
     <w:p>
       <w:pPr>
@@ -16785,7 +18293,6 @@
         <w:rPr>
           <w:szCs w:val="24"/>
         </w:rPr>
-        <w:lastRenderedPageBreak/>
         <w:t>4.</w:t>
       </w:r>
       <w:r>
@@ -17012,7 +18519,27 @@
           <w:sz w:val="24"/>
           <w:szCs w:val="24"/>
         </w:rPr>
-        <w:t>only be active when one player is down to only one piece, the king. The AIE shall constantly monitor the options for that piece to determine if a stalemate must be called. If the conditions for stalemate has been deduced, the game will end and the points accumulated for captured pieces will be displayed for both sides. The conditions for stalemate are:</w:t>
+        <w:t xml:space="preserve">only be active when one player is down to only one piece, the king. The AIE shall constantly monitor the options for that piece to determine if a stalemate must be called. If the conditions for stalemate has been deduced, the game will </w:t>
+      </w:r>
+      <w:proofErr w:type="gramStart"/>
+      <w:r>
+        <w:rPr>
+          <w:rFonts w:ascii="Times New Roman" w:hAnsi="Times New Roman"/>
+          <w:i w:val="0"/>
+          <w:sz w:val="24"/>
+          <w:szCs w:val="24"/>
+        </w:rPr>
+        <w:t>end</w:t>
+      </w:r>
+      <w:proofErr w:type="gramEnd"/>
+      <w:r>
+        <w:rPr>
+          <w:rFonts w:ascii="Times New Roman" w:hAnsi="Times New Roman"/>
+          <w:i w:val="0"/>
+          <w:sz w:val="24"/>
+          <w:szCs w:val="24"/>
+        </w:rPr>
+        <w:t xml:space="preserve"> and the points accumulated for captured pieces will be displayed for both sides. The conditions for stalemate are:</w:t>
       </w:r>
     </w:p>
     <w:p>
@@ -17038,6 +18565,7 @@
           <w:sz w:val="24"/>
           <w:szCs w:val="24"/>
         </w:rPr>
+        <w:lastRenderedPageBreak/>
         <w:t>1) One player is down to only the king remaining and cannot move into any position without placing itself in check.</w:t>
       </w:r>
     </w:p>
@@ -17295,7 +18823,6 @@
         <w:rPr>
           <w:szCs w:val="24"/>
         </w:rPr>
-        <w:lastRenderedPageBreak/>
         <w:t>4.</w:t>
       </w:r>
       <w:r>
@@ -17519,6 +19046,7 @@
           <w:sz w:val="24"/>
           <w:szCs w:val="24"/>
         </w:rPr>
+        <w:lastRenderedPageBreak/>
         <w:t>Game Timer</w:t>
       </w:r>
       <w:r>
@@ -17757,7 +19285,21 @@
         <w:rPr>
           <w:szCs w:val="24"/>
         </w:rPr>
-        <w:t xml:space="preserve"> can be adjusted by 1 minute intervals. </w:t>
+        <w:t xml:space="preserve"> can be adjusted by </w:t>
+      </w:r>
+      <w:proofErr w:type="gramStart"/>
+      <w:r>
+        <w:rPr>
+          <w:szCs w:val="24"/>
+        </w:rPr>
+        <w:t>1 minute</w:t>
+      </w:r>
+      <w:proofErr w:type="gramEnd"/>
+      <w:r>
+        <w:rPr>
+          <w:szCs w:val="24"/>
+        </w:rPr>
+        <w:t xml:space="preserve"> intervals. </w:t>
       </w:r>
     </w:p>
     <w:p>
@@ -17778,8 +19320,15 @@
         <w:t>sha</w:t>
       </w:r>
       <w:r>
-        <w:t>ll be displayed in minutes:seconds</w:t>
-      </w:r>
+        <w:t xml:space="preserve">ll be displayed in </w:t>
+      </w:r>
+      <w:proofErr w:type="spellStart"/>
+      <w:proofErr w:type="gramStart"/>
+      <w:r>
+        <w:t>minutes:seconds</w:t>
+      </w:r>
+      <w:proofErr w:type="spellEnd"/>
+      <w:proofErr w:type="gramEnd"/>
       <w:r>
         <w:t>.</w:t>
       </w:r>
@@ -17830,7 +19379,6 @@
         <w:ind w:left="2434"/>
       </w:pPr>
       <w:r>
-        <w:lastRenderedPageBreak/>
         <w:t xml:space="preserve">REQ-6: </w:t>
       </w:r>
       <w:r>
@@ -18039,7 +19587,15 @@
         <w:t xml:space="preserve">Turn Timer </w:t>
       </w:r>
       <w:r>
-        <w:t xml:space="preserve">shall allow times to be adjusted by either minutes, seconds or both. The </w:t>
+        <w:t xml:space="preserve">shall allow times to be adjusted by either </w:t>
+      </w:r>
+      <w:proofErr w:type="gramStart"/>
+      <w:r>
+        <w:t>minutes</w:t>
+      </w:r>
+      <w:proofErr w:type="gramEnd"/>
+      <w:r>
+        <w:t xml:space="preserve">, seconds or both. The </w:t>
       </w:r>
       <w:r>
         <w:rPr>
@@ -18075,7 +19631,11 @@
         <w:t>Turn Timer</w:t>
       </w:r>
       <w:r>
-        <w:t xml:space="preserve"> to countdown to zero will result in forfeiture of the game. </w:t>
+        <w:t xml:space="preserve"> </w:t>
+      </w:r>
+      <w:r>
+        <w:lastRenderedPageBreak/>
+        <w:t xml:space="preserve">to countdown to zero will result in forfeiture of the game. </w:t>
       </w:r>
       <w:r>
         <w:rPr>
@@ -18424,6 +19984,23 @@
     </w:p>
     <w:p>
       <w:pPr>
+        <w:pStyle w:val="level3text"/>
+        <w:numPr>
+          <w:ilvl w:val="12"/>
+          <w:numId w:val="0"/>
+        </w:numPr>
+        <w:spacing w:before="120" w:after="120" w:line="360" w:lineRule="auto"/>
+        <w:ind w:left="1440"/>
+        <w:rPr>
+          <w:rFonts w:ascii="Times New Roman" w:hAnsi="Times New Roman"/>
+          <w:i w:val="0"/>
+          <w:sz w:val="24"/>
+          <w:szCs w:val="24"/>
+        </w:rPr>
+      </w:pPr>
+    </w:p>
+    <w:p>
+      <w:pPr>
         <w:pStyle w:val="level4"/>
         <w:ind w:firstLine="86"/>
         <w:rPr>
@@ -18515,7 +20092,6 @@
         <w:rPr>
           <w:szCs w:val="24"/>
         </w:rPr>
-        <w:lastRenderedPageBreak/>
         <w:t>REQ-2</w:t>
       </w:r>
       <w:r>
@@ -18621,7 +20197,17 @@
       </w:r>
       <w:r>
         <w:tab/>
-        <w:t>Count down shall be displayed in minutes:seconds.</w:t>
+        <w:t xml:space="preserve">Count down shall be displayed in </w:t>
+      </w:r>
+      <w:proofErr w:type="spellStart"/>
+      <w:proofErr w:type="gramStart"/>
+      <w:r>
+        <w:t>minutes:seconds</w:t>
+      </w:r>
+      <w:proofErr w:type="spellEnd"/>
+      <w:proofErr w:type="gramEnd"/>
+      <w:r>
+        <w:t>.</w:t>
       </w:r>
     </w:p>
     <w:p>
@@ -18694,24 +20280,22 @@
       <w:pPr>
         <w:pStyle w:val="Heading1"/>
       </w:pPr>
-      <w:bookmarkStart w:id="50" w:name="_Toc441230994"/>
-      <w:bookmarkStart w:id="51" w:name="_Toc439994690"/>
-      <w:bookmarkStart w:id="52" w:name="_GoBack"/>
+      <w:bookmarkStart w:id="51" w:name="_Toc441230994"/>
+      <w:bookmarkStart w:id="52" w:name="_Toc439994690"/>
+      <w:r>
+        <w:t>Other Nonfunctional Requirements</w:t>
+      </w:r>
+      <w:bookmarkEnd w:id="51"/>
+    </w:p>
+    <w:p>
+      <w:pPr>
+        <w:pStyle w:val="Heading2"/>
+      </w:pPr>
+      <w:bookmarkStart w:id="53" w:name="_Toc441230995"/>
+      <w:r>
+        <w:t>Performance Requirements</w:t>
+      </w:r>
       <w:bookmarkEnd w:id="52"/>
-      <w:r>
-        <w:t>Other Nonfunctional Requirements</w:t>
-      </w:r>
-      <w:bookmarkEnd w:id="50"/>
-    </w:p>
-    <w:p>
-      <w:pPr>
-        <w:pStyle w:val="Heading2"/>
-      </w:pPr>
-      <w:bookmarkStart w:id="53" w:name="_Toc441230995"/>
-      <w:r>
-        <w:t>Performance Requirements</w:t>
-      </w:r>
-      <w:bookmarkEnd w:id="51"/>
       <w:bookmarkEnd w:id="53"/>
     </w:p>
     <w:p>
@@ -18719,7 +20303,11 @@
         <w:pStyle w:val="template"/>
       </w:pPr>
       <w:r>
-        <w:t>&lt;If there are performance requirements for the product under various circumstances, state them here and explain their rationale, to help the developers understand the intent and make suitable design choices. Specify the timing relationships for real time systems. Make such requirements as specific as possible. You may need to state performance requirements for individual functional requirements or features.&gt;</w:t>
+        <w:t xml:space="preserve">&lt;If there are performance requirements for the product under various circumstances, state them here and explain their rationale, to help the developers understand the intent and make suitable design choices. Specify the timing relationships for real time systems. Make such requirements as specific as </w:t>
+      </w:r>
+      <w:r>
+        <w:lastRenderedPageBreak/>
+        <w:t>possible. You may need to state performance requirements for individual functional requirements or features.&gt;</w:t>
       </w:r>
     </w:p>
     <w:p>
@@ -18779,11 +20367,7 @@
         <w:pStyle w:val="template"/>
       </w:pPr>
       <w:r>
-        <w:t xml:space="preserve">&lt;Specify any additional quality characteristics for the product that will be important to either the customers or the developers. Some to consider are: adaptability, availability, correctness, flexibility, </w:t>
-      </w:r>
-      <w:r>
-        <w:lastRenderedPageBreak/>
-        <w:t>interoperability, maintainability, portability, reliability, reusability, robustness, testability, and usability. Write these to be specific, quantitative, and verifiable when possible. At the least, clarify the relative preferences for various attributes, such as ease of use over ease of learning.&gt;</w:t>
+        <w:t>&lt;Specify any additional quality characteristics for the product that will be important to either the customers or the developers. Some to consider are: adaptability, availability, correctness, flexibility, interoperability, maintainability, portability, reliability, reusability, robustness, testability, and usability. Write these to be specific, quantitative, and verifiable when possible. At the least, clarify the relative preferences for various attributes, such as ease of use over ease of learning.&gt;</w:t>
       </w:r>
     </w:p>
     <w:p>
@@ -18834,6 +20418,7 @@
       <w:bookmarkStart w:id="64" w:name="_Toc439994696"/>
       <w:bookmarkStart w:id="65" w:name="_Toc441231001"/>
       <w:r>
+        <w:lastRenderedPageBreak/>
         <w:t>Appendix A: Glossary</w:t>
       </w:r>
       <w:bookmarkEnd w:id="64"/>
@@ -19841,7 +21426,6 @@
                 <w:sz w:val="24"/>
                 <w:szCs w:val="24"/>
               </w:rPr>
-              <w:lastRenderedPageBreak/>
               <w:t>GM</w:t>
             </w:r>
           </w:p>
@@ -20884,7 +22468,17 @@
                 <w:sz w:val="24"/>
                 <w:szCs w:val="24"/>
               </w:rPr>
-              <w:t>rank</w:t>
+              <w:lastRenderedPageBreak/>
+              <w:t>R</w:t>
+            </w:r>
+            <w:r>
+              <w:rPr>
+                <w:rFonts w:ascii="Times New Roman" w:hAnsi="Times New Roman"/>
+                <w:i w:val="0"/>
+                <w:sz w:val="24"/>
+                <w:szCs w:val="24"/>
+              </w:rPr>
+              <w:t>ank</w:t>
             </w:r>
           </w:p>
         </w:tc>
@@ -20964,7 +22558,16 @@
                 <w:sz w:val="24"/>
                 <w:szCs w:val="24"/>
               </w:rPr>
-              <w:t>file</w:t>
+              <w:t>F</w:t>
+            </w:r>
+            <w:r>
+              <w:rPr>
+                <w:rFonts w:ascii="Times New Roman" w:hAnsi="Times New Roman"/>
+                <w:i w:val="0"/>
+                <w:sz w:val="24"/>
+                <w:szCs w:val="24"/>
+              </w:rPr>
+              <w:t>ile</w:t>
             </w:r>
           </w:p>
         </w:tc>
@@ -21104,7 +22707,16 @@
                 <w:sz w:val="24"/>
                 <w:szCs w:val="24"/>
               </w:rPr>
-              <w:t>Referring to the queen or rook.</w:t>
+              <w:t xml:space="preserve">Refers to specifically to the </w:t>
+            </w:r>
+            <w:r>
+              <w:rPr>
+                <w:rFonts w:ascii="Times New Roman" w:hAnsi="Times New Roman"/>
+                <w:i w:val="0"/>
+                <w:sz w:val="24"/>
+                <w:szCs w:val="24"/>
+              </w:rPr>
+              <w:t>queen or rook.</w:t>
             </w:r>
           </w:p>
         </w:tc>
@@ -21175,7 +22787,43 @@
                 <w:sz w:val="24"/>
                 <w:szCs w:val="24"/>
               </w:rPr>
-              <w:t>Referring to the bishop or knight.</w:t>
+              <w:t>Refer</w:t>
+            </w:r>
+            <w:r>
+              <w:rPr>
+                <w:rFonts w:ascii="Times New Roman" w:hAnsi="Times New Roman"/>
+                <w:i w:val="0"/>
+                <w:sz w:val="24"/>
+                <w:szCs w:val="24"/>
+              </w:rPr>
+              <w:t>s</w:t>
+            </w:r>
+            <w:r>
+              <w:rPr>
+                <w:rFonts w:ascii="Times New Roman" w:hAnsi="Times New Roman"/>
+                <w:i w:val="0"/>
+                <w:sz w:val="24"/>
+                <w:szCs w:val="24"/>
+              </w:rPr>
+              <w:t xml:space="preserve"> to </w:t>
+            </w:r>
+            <w:r>
+              <w:rPr>
+                <w:rFonts w:ascii="Times New Roman" w:hAnsi="Times New Roman"/>
+                <w:i w:val="0"/>
+                <w:sz w:val="24"/>
+                <w:szCs w:val="24"/>
+              </w:rPr>
+              <w:t xml:space="preserve">specifically to </w:t>
+            </w:r>
+            <w:r>
+              <w:rPr>
+                <w:rFonts w:ascii="Times New Roman" w:hAnsi="Times New Roman"/>
+                <w:i w:val="0"/>
+                <w:sz w:val="24"/>
+                <w:szCs w:val="24"/>
+              </w:rPr>
+              <w:t>the bishop or knight.</w:t>
             </w:r>
           </w:p>
         </w:tc>
@@ -21236,11 +22884,19 @@
         <w:pStyle w:val="template"/>
       </w:pPr>
       <w:r>
-        <w:t>&lt;Collect a numbered list of the TBD (to be determined) references that remain in the SRS so they can be tracked to closure.&gt;</w:t>
+        <w:t xml:space="preserve">&lt;Collect a numbered list of the TBD (to be determined) references that remain in the </w:t>
+      </w:r>
+      <w:proofErr w:type="gramStart"/>
+      <w:r>
+        <w:t>SRS</w:t>
+      </w:r>
+      <w:proofErr w:type="gramEnd"/>
+      <w:r>
+        <w:t xml:space="preserve"> so they can be tracked to closure.&gt;</w:t>
       </w:r>
     </w:p>
     <w:sectPr>
-      <w:headerReference w:type="default" r:id="rId16"/>
+      <w:headerReference w:type="default" r:id="rId17"/>
       <w:type w:val="continuous"/>
       <w:pgSz w:w="12240" w:h="15840" w:code="1"/>
       <w:pgMar w:top="1440" w:right="1080" w:bottom="1080" w:left="1080" w:header="720" w:footer="720" w:gutter="0"/>
@@ -21280,7 +22936,15 @@
       <w:jc w:val="center"/>
     </w:pPr>
     <w:r>
-      <w:t>Copyright © 1999 by Karl E. Wiegers. Permission is granted to use, modify, and distribute this document.</w:t>
+      <w:t xml:space="preserve">Copyright © 1999 by Karl E. </w:t>
+    </w:r>
+    <w:proofErr w:type="spellStart"/>
+    <w:r>
+      <w:t>Wiegers</w:t>
+    </w:r>
+    <w:proofErr w:type="spellEnd"/>
+    <w:r>
+      <w:t>. Permission is granted to use, modify, and distribute this document.</w:t>
     </w:r>
   </w:p>
 </w:ftr>
@@ -22559,7 +24223,6 @@
   <w:style w:type="character" w:default="1" w:styleId="DefaultParagraphFont">
     <w:name w:val="Default Paragraph Font"/>
     <w:uiPriority w:val="1"/>
-    <w:semiHidden/>
     <w:unhideWhenUsed/>
   </w:style>
   <w:style w:type="table" w:default="1" w:styleId="TableNormal">
@@ -23246,7 +24909,7 @@
 </file>
 
 <file path=customXml/itemProps1.xml><?xml version="1.0" encoding="utf-8"?>
-<ds:datastoreItem xmlns:ds="http://schemas.openxmlformats.org/officeDocument/2006/customXml" ds:itemID="{190D8F0F-F025-4797-A1CE-173C1A7FC55A}">
+<ds:datastoreItem xmlns:ds="http://schemas.openxmlformats.org/officeDocument/2006/customXml" ds:itemID="{CB11FFC4-2E72-914F-A277-D6E0799A1406}">
   <ds:schemaRefs>
     <ds:schemaRef ds:uri="http://schemas.openxmlformats.org/officeDocument/2006/bibliography"/>
   </ds:schemaRefs>

--- a/srs_project1_ferret_army.docx
+++ b/srs_project1_ferret_army.docx
@@ -95,21 +95,7 @@
         <w:rPr>
           <w:rFonts w:ascii="Times New Roman" w:hAnsi="Times New Roman"/>
         </w:rPr>
-        <w:t xml:space="preserve">, J. Guerrero, A. </w:t>
-      </w:r>
-      <w:proofErr w:type="spellStart"/>
-      <w:r>
-        <w:rPr>
-          <w:rFonts w:ascii="Times New Roman" w:hAnsi="Times New Roman"/>
-        </w:rPr>
-        <w:t>Romualdo</w:t>
-      </w:r>
-      <w:proofErr w:type="spellEnd"/>
-      <w:r>
-        <w:rPr>
-          <w:rFonts w:ascii="Times New Roman" w:hAnsi="Times New Roman"/>
-        </w:rPr>
-        <w:t>, J. Cole, M. Yi</w:t>
+        <w:t>, J. Guerrero, A. Romualdo, J. Cole, M. Yi</w:t>
       </w:r>
     </w:p>
     <w:p>
@@ -4257,13 +4243,8 @@
               <w:spacing w:before="60" w:after="60" w:line="240" w:lineRule="auto"/>
             </w:pPr>
             <w:r>
-              <w:t xml:space="preserve">A. </w:t>
-            </w:r>
-            <w:proofErr w:type="spellStart"/>
-            <w:r>
-              <w:t>Romualdo</w:t>
-            </w:r>
-            <w:proofErr w:type="spellEnd"/>
+              <w:t>A. Romualdo</w:t>
+            </w:r>
           </w:p>
         </w:tc>
         <w:tc>
@@ -4608,13 +4589,8 @@
               <w:spacing w:before="120" w:line="240" w:lineRule="auto"/>
             </w:pPr>
             <w:r>
-              <w:t xml:space="preserve">A. </w:t>
-            </w:r>
-            <w:proofErr w:type="spellStart"/>
-            <w:r>
-              <w:t>Romualdo</w:t>
-            </w:r>
-            <w:proofErr w:type="spellEnd"/>
+              <w:t>A. Romualdo</w:t>
+            </w:r>
           </w:p>
         </w:tc>
         <w:tc>
@@ -4695,13 +4671,8 @@
               <w:spacing w:before="120" w:line="240" w:lineRule="auto"/>
             </w:pPr>
             <w:r>
-              <w:t xml:space="preserve">A. </w:t>
-            </w:r>
-            <w:proofErr w:type="spellStart"/>
-            <w:r>
-              <w:t>Romualdo</w:t>
-            </w:r>
-            <w:proofErr w:type="spellEnd"/>
+              <w:t>A. Romualdo</w:t>
+            </w:r>
           </w:p>
         </w:tc>
         <w:tc>
@@ -8644,12 +8615,12 @@
       <w:bookmarkEnd w:id="19"/>
       <w:bookmarkEnd w:id="20"/>
     </w:p>
+    <w:bookmarkStart w:id="21" w:name="_Toc439994674"/>
+    <w:bookmarkStart w:id="22" w:name="_Toc441230979"/>
     <w:p>
       <w:pPr>
         <w:pStyle w:val="Heading2"/>
       </w:pPr>
-      <w:bookmarkStart w:id="21" w:name="_Toc439994674"/>
-      <w:bookmarkStart w:id="22" w:name="_Toc441230979"/>
       <w:r>
         <w:rPr>
           <w:noProof/>
@@ -9427,23 +9398,13 @@
           <w:szCs w:val="24"/>
         </w:rPr>
       </w:pPr>
-      <w:proofErr w:type="spellStart"/>
-      <w:r>
-        <w:rPr>
-          <w:rFonts w:ascii="Times New Roman" w:hAnsi="Times New Roman"/>
-          <w:sz w:val="24"/>
-          <w:szCs w:val="24"/>
-        </w:rPr>
-        <w:t>En</w:t>
-      </w:r>
-      <w:proofErr w:type="spellEnd"/>
-      <w:r>
-        <w:rPr>
-          <w:rFonts w:ascii="Times New Roman" w:hAnsi="Times New Roman"/>
-          <w:sz w:val="24"/>
-          <w:szCs w:val="24"/>
-        </w:rPr>
-        <w:t xml:space="preserve"> p</w:t>
+      <w:r>
+        <w:rPr>
+          <w:rFonts w:ascii="Times New Roman" w:hAnsi="Times New Roman"/>
+          <w:sz w:val="24"/>
+          <w:szCs w:val="24"/>
+        </w:rPr>
+        <w:t>En p</w:t>
       </w:r>
       <w:r>
         <w:rPr>
@@ -10562,21 +10523,12 @@
                 <w:sz w:val="20"/>
               </w:rPr>
             </w:pPr>
-            <w:proofErr w:type="spellStart"/>
             <w:r>
               <w:rPr>
                 <w:rFonts w:ascii="Times New Roman" w:hAnsi="Times New Roman"/>
                 <w:sz w:val="20"/>
               </w:rPr>
-              <w:t>En</w:t>
-            </w:r>
-            <w:proofErr w:type="spellEnd"/>
-            <w:r>
-              <w:rPr>
-                <w:rFonts w:ascii="Times New Roman" w:hAnsi="Times New Roman"/>
-                <w:sz w:val="20"/>
-              </w:rPr>
-              <w:t xml:space="preserve"> passant C</w:t>
+              <w:t>En passant C</w:t>
             </w:r>
             <w:r>
               <w:rPr>
@@ -12971,15 +12923,7 @@
         <w:rPr>
           <w:i/>
         </w:rPr>
-        <w:t xml:space="preserve">Play </w:t>
-      </w:r>
-      <w:bookmarkStart w:id="38" w:name="_GoBack"/>
-      <w:bookmarkEnd w:id="38"/>
-      <w:r>
-        <w:rPr>
-          <w:i/>
-        </w:rPr>
-        <w:t>Chess</w:t>
+        <w:t>Play Chess</w:t>
       </w:r>
       <w:r>
         <w:t xml:space="preserve"> and </w:t>
@@ -13834,13 +13778,253 @@
       <w:pPr>
         <w:pStyle w:val="Heading2"/>
       </w:pPr>
-      <w:bookmarkStart w:id="39" w:name="_Toc439994684"/>
-      <w:bookmarkStart w:id="40" w:name="_Toc441230988"/>
+      <w:bookmarkStart w:id="38" w:name="_Toc439994684"/>
+      <w:bookmarkStart w:id="39" w:name="_Toc441230988"/>
       <w:r>
         <w:t>Hardware Interfaces</w:t>
       </w:r>
+      <w:bookmarkEnd w:id="38"/>
       <w:bookmarkEnd w:id="39"/>
+    </w:p>
+    <w:p>
+      <w:pPr>
+        <w:pStyle w:val="template"/>
+        <w:rPr>
+          <w:rFonts w:ascii="Times New Roman" w:hAnsi="Times New Roman"/>
+          <w:i w:val="0"/>
+          <w:sz w:val="24"/>
+          <w:szCs w:val="24"/>
+        </w:rPr>
+      </w:pPr>
+      <w:r>
+        <w:rPr>
+          <w:rFonts w:ascii="Times New Roman" w:hAnsi="Times New Roman"/>
+          <w:i w:val="0"/>
+          <w:sz w:val="24"/>
+          <w:szCs w:val="24"/>
+        </w:rPr>
+        <w:t xml:space="preserve">Since the FAC software is a standalone application designed to be installed </w:t>
+      </w:r>
+      <w:r>
+        <w:rPr>
+          <w:rFonts w:ascii="Times New Roman" w:hAnsi="Times New Roman"/>
+          <w:i w:val="0"/>
+          <w:sz w:val="24"/>
+          <w:szCs w:val="24"/>
+        </w:rPr>
+        <w:t>on desktop and mobile computers</w:t>
+      </w:r>
+      <w:r>
+        <w:rPr>
+          <w:rFonts w:ascii="Times New Roman" w:hAnsi="Times New Roman"/>
+          <w:i w:val="0"/>
+          <w:sz w:val="24"/>
+          <w:szCs w:val="24"/>
+        </w:rPr>
+        <w:t xml:space="preserve"> it does not have any direct hardware interfaces. </w:t>
+      </w:r>
+      <w:r>
+        <w:rPr>
+          <w:rFonts w:ascii="Times New Roman" w:hAnsi="Times New Roman"/>
+          <w:i w:val="0"/>
+          <w:sz w:val="24"/>
+          <w:szCs w:val="24"/>
+        </w:rPr>
+        <w:t xml:space="preserve">The </w:t>
+      </w:r>
+      <w:r>
+        <w:rPr>
+          <w:rFonts w:ascii="Times New Roman" w:hAnsi="Times New Roman"/>
+          <w:sz w:val="24"/>
+          <w:szCs w:val="24"/>
+        </w:rPr>
+        <w:t xml:space="preserve">game </w:t>
+      </w:r>
+      <w:r>
+        <w:rPr>
+          <w:rFonts w:ascii="Times New Roman" w:hAnsi="Times New Roman"/>
+          <w:sz w:val="24"/>
+          <w:szCs w:val="24"/>
+        </w:rPr>
+        <w:t>engine,</w:t>
+      </w:r>
+      <w:r>
+        <w:rPr>
+          <w:rFonts w:ascii="Times New Roman" w:hAnsi="Times New Roman"/>
+          <w:sz w:val="24"/>
+          <w:szCs w:val="24"/>
+        </w:rPr>
+        <w:t xml:space="preserve"> artificial intelligence engine, and user interface </w:t>
+      </w:r>
+      <w:r>
+        <w:rPr>
+          <w:rFonts w:ascii="Times New Roman" w:hAnsi="Times New Roman"/>
+          <w:i w:val="0"/>
+          <w:sz w:val="24"/>
+          <w:szCs w:val="24"/>
+        </w:rPr>
+        <w:t>are managed</w:t>
+      </w:r>
+      <w:r>
+        <w:rPr>
+          <w:rFonts w:ascii="Times New Roman" w:hAnsi="Times New Roman"/>
+          <w:sz w:val="24"/>
+          <w:szCs w:val="24"/>
+        </w:rPr>
+        <w:t xml:space="preserve"> </w:t>
+      </w:r>
+      <w:r>
+        <w:rPr>
+          <w:rFonts w:ascii="Times New Roman" w:hAnsi="Times New Roman"/>
+          <w:i w:val="0"/>
+          <w:sz w:val="24"/>
+          <w:szCs w:val="24"/>
+        </w:rPr>
+        <w:t xml:space="preserve">by the FAC application. Its use of the central processing unit (CPU), random access memory (RAM), and data </w:t>
+      </w:r>
+      <w:r>
+        <w:rPr>
+          <w:rFonts w:ascii="Times New Roman" w:hAnsi="Times New Roman"/>
+          <w:i w:val="0"/>
+          <w:sz w:val="24"/>
+          <w:szCs w:val="24"/>
+        </w:rPr>
+        <w:t>storage is</w:t>
+      </w:r>
+      <w:r>
+        <w:rPr>
+          <w:rFonts w:ascii="Times New Roman" w:hAnsi="Times New Roman"/>
+          <w:i w:val="0"/>
+          <w:sz w:val="24"/>
+          <w:szCs w:val="24"/>
+        </w:rPr>
+        <w:t xml:space="preserve"> managed by the underlying operating system </w:t>
+      </w:r>
+      <w:r>
+        <w:rPr>
+          <w:rFonts w:ascii="Times New Roman" w:hAnsi="Times New Roman"/>
+          <w:i w:val="0"/>
+          <w:sz w:val="24"/>
+          <w:szCs w:val="24"/>
+        </w:rPr>
+        <w:t>of the desktop or mobile computer.</w:t>
+      </w:r>
+    </w:p>
+    <w:p>
+      <w:pPr>
+        <w:pStyle w:val="Heading2"/>
+      </w:pPr>
+      <w:bookmarkStart w:id="40" w:name="_Toc439994685"/>
+      <w:bookmarkStart w:id="41" w:name="_Toc441230989"/>
+      <w:r>
+        <w:t>Software Interfaces</w:t>
+      </w:r>
       <w:bookmarkEnd w:id="40"/>
+      <w:bookmarkEnd w:id="41"/>
+    </w:p>
+    <w:p>
+      <w:pPr>
+        <w:rPr>
+          <w:color w:val="C00000"/>
+        </w:rPr>
+      </w:pPr>
+      <w:r>
+        <w:t>As mentioned earlier the FAC software is a standalone application. As such the software interfaces are limited to what is created in their process of developing the FAC software. Whatever programming language chosen will undoubtedl</w:t>
+      </w:r>
+      <w:r>
+        <w:t>y have access to a tools library,</w:t>
+      </w:r>
+      <w:r>
+        <w:t xml:space="preserve"> and any frameworks chose</w:t>
+      </w:r>
+      <w:r>
+        <w:t>n</w:t>
+      </w:r>
+      <w:r>
+        <w:t xml:space="preserve"> will </w:t>
+      </w:r>
+      <w:r>
+        <w:t>have native support for</w:t>
+      </w:r>
+      <w:r>
+        <w:t xml:space="preserve"> the chosen programming language.</w:t>
+      </w:r>
+      <w:r>
+        <w:t xml:space="preserve"> </w:t>
+      </w:r>
+      <w:r>
+        <w:t xml:space="preserve">Information on the </w:t>
+      </w:r>
+      <w:r>
+        <w:rPr>
+          <w:i/>
+        </w:rPr>
+        <w:t xml:space="preserve">game board </w:t>
+      </w:r>
+      <w:r>
+        <w:t xml:space="preserve">(GB), </w:t>
+      </w:r>
+      <w:r>
+        <w:rPr>
+          <w:i/>
+        </w:rPr>
+        <w:t>game moves</w:t>
+      </w:r>
+      <w:r>
+        <w:t xml:space="preserve"> (GM), </w:t>
+      </w:r>
+      <w:r>
+        <w:rPr>
+          <w:i/>
+        </w:rPr>
+        <w:t>game</w:t>
+      </w:r>
+      <w:r>
+        <w:rPr>
+          <w:i/>
+        </w:rPr>
+        <w:t xml:space="preserve"> pieces</w:t>
+      </w:r>
+      <w:r>
+        <w:t xml:space="preserve"> (GP), </w:t>
+      </w:r>
+      <w:r>
+        <w:rPr>
+          <w:i/>
+        </w:rPr>
+        <w:t>players</w:t>
+      </w:r>
+      <w:r>
+        <w:rPr>
+          <w:i/>
+        </w:rPr>
+        <w:t xml:space="preserve">, </w:t>
+      </w:r>
+      <w:r>
+        <w:t xml:space="preserve">and </w:t>
+      </w:r>
+      <w:r>
+        <w:rPr>
+          <w:i/>
+        </w:rPr>
+        <w:t>game timer</w:t>
+      </w:r>
+      <w:r>
+        <w:t xml:space="preserve"> will be passed back and forth between the UI, GE, and AIE continually.</w:t>
+      </w:r>
+    </w:p>
+    <w:p>
+      <w:pPr>
+        <w:pStyle w:val="Heading2"/>
+      </w:pPr>
+      <w:bookmarkStart w:id="42" w:name="_Toc439994686"/>
+      <w:bookmarkStart w:id="43" w:name="_Toc441230990"/>
+      <w:r>
+        <w:lastRenderedPageBreak/>
+        <w:t>Communications Interfaces</w:t>
+      </w:r>
+      <w:bookmarkEnd w:id="42"/>
+      <w:bookmarkEnd w:id="43"/>
     </w:p>
     <w:p>
       <w:pPr>
@@ -13859,7 +14043,7 @@
           <w:sz w:val="24"/>
           <w:szCs w:val="24"/>
         </w:rPr>
-        <w:t xml:space="preserve">Since the FAC software is a standalone application designed to be installed </w:t>
+        <w:t xml:space="preserve">Considering the FAC software is an application designed to be run locally on desktop and mobile computers it will have limited communication interfaces. </w:t>
       </w:r>
       <w:r>
         <w:rPr>
@@ -13868,7 +14052,7 @@
           <w:sz w:val="24"/>
           <w:szCs w:val="24"/>
         </w:rPr>
-        <w:t>on desktop and mobile computers</w:t>
+        <w:t xml:space="preserve">Initially there will be no support for network gameplay. As previously mentioned </w:t>
       </w:r>
       <w:r>
         <w:rPr>
@@ -13877,7 +14061,7 @@
           <w:sz w:val="24"/>
           <w:szCs w:val="24"/>
         </w:rPr>
-        <w:t xml:space="preserve"> it does not have any direct hardware interfaces. </w:t>
+        <w:t xml:space="preserve">though when FAC is adapted into a web-application there will be an upswing in </w:t>
       </w:r>
       <w:r>
         <w:rPr>
@@ -13886,31 +14070,15 @@
           <w:sz w:val="24"/>
           <w:szCs w:val="24"/>
         </w:rPr>
-        <w:t xml:space="preserve">The </w:t>
-      </w:r>
-      <w:r>
-        <w:rPr>
-          <w:rFonts w:ascii="Times New Roman" w:hAnsi="Times New Roman"/>
-          <w:sz w:val="24"/>
-          <w:szCs w:val="24"/>
-        </w:rPr>
-        <w:t xml:space="preserve">game </w:t>
-      </w:r>
-      <w:r>
-        <w:rPr>
-          <w:rFonts w:ascii="Times New Roman" w:hAnsi="Times New Roman"/>
-          <w:sz w:val="24"/>
-          <w:szCs w:val="24"/>
-        </w:rPr>
-        <w:t>engine,</w:t>
-      </w:r>
-      <w:r>
-        <w:rPr>
-          <w:rFonts w:ascii="Times New Roman" w:hAnsi="Times New Roman"/>
-          <w:sz w:val="24"/>
-          <w:szCs w:val="24"/>
-        </w:rPr>
-        <w:t xml:space="preserve"> artificial intelligence engine, and user interface </w:t>
+        <w:t xml:space="preserve">the need for </w:t>
+      </w:r>
+      <w:r>
+        <w:rPr>
+          <w:rFonts w:ascii="Times New Roman" w:hAnsi="Times New Roman"/>
+          <w:sz w:val="24"/>
+          <w:szCs w:val="24"/>
+        </w:rPr>
+        <w:t>communication interfaces</w:t>
       </w:r>
       <w:r>
         <w:rPr>
@@ -13919,16 +14087,10 @@
           <w:sz w:val="24"/>
           <w:szCs w:val="24"/>
         </w:rPr>
-        <w:t>are managed</w:t>
-      </w:r>
-      <w:r>
-        <w:rPr>
-          <w:rFonts w:ascii="Times New Roman" w:hAnsi="Times New Roman"/>
-          <w:sz w:val="24"/>
-          <w:szCs w:val="24"/>
-        </w:rPr>
-        <w:t xml:space="preserve"> </w:t>
-      </w:r>
+        <w:t>. These details will be discussed in the SRS for FAC when i</w:t>
+      </w:r>
+      <w:bookmarkStart w:id="44" w:name="_GoBack"/>
+      <w:bookmarkEnd w:id="44"/>
       <w:r>
         <w:rPr>
           <w:rFonts w:ascii="Times New Roman" w:hAnsi="Times New Roman"/>
@@ -13936,214 +14098,7 @@
           <w:sz w:val="24"/>
           <w:szCs w:val="24"/>
         </w:rPr>
-        <w:t xml:space="preserve">by the FAC application. Its use of the central processing unit (CPU), random access memory (RAM), and data </w:t>
-      </w:r>
-      <w:r>
-        <w:rPr>
-          <w:rFonts w:ascii="Times New Roman" w:hAnsi="Times New Roman"/>
-          <w:i w:val="0"/>
-          <w:sz w:val="24"/>
-          <w:szCs w:val="24"/>
-        </w:rPr>
-        <w:t>storage is</w:t>
-      </w:r>
-      <w:r>
-        <w:rPr>
-          <w:rFonts w:ascii="Times New Roman" w:hAnsi="Times New Roman"/>
-          <w:i w:val="0"/>
-          <w:sz w:val="24"/>
-          <w:szCs w:val="24"/>
-        </w:rPr>
-        <w:t xml:space="preserve"> managed by the underlying operating system </w:t>
-      </w:r>
-      <w:r>
-        <w:rPr>
-          <w:rFonts w:ascii="Times New Roman" w:hAnsi="Times New Roman"/>
-          <w:i w:val="0"/>
-          <w:sz w:val="24"/>
-          <w:szCs w:val="24"/>
-        </w:rPr>
-        <w:t>of the desktop or mobile computer.</w:t>
-      </w:r>
-    </w:p>
-    <w:p>
-      <w:pPr>
-        <w:pStyle w:val="Heading2"/>
-      </w:pPr>
-      <w:bookmarkStart w:id="41" w:name="_Toc439994685"/>
-      <w:bookmarkStart w:id="42" w:name="_Toc441230989"/>
-      <w:r>
-        <w:t>Software Interfaces</w:t>
-      </w:r>
-      <w:bookmarkEnd w:id="41"/>
-      <w:bookmarkEnd w:id="42"/>
-    </w:p>
-    <w:p>
-      <w:pPr>
-        <w:pStyle w:val="template"/>
-      </w:pPr>
-      <w:r>
-        <w:t xml:space="preserve">&lt;Describe the connections between this product and other specific software components (name and version), including databases, operating systems, tools, libraries, and integrated commercial components. Identify the data items or messages coming into the system and going out and describe the purpose of each. Describe the services needed and the nature of communications. Refer to documents that describe detailed application programming interface protocols. Identify data that will be shared across software components. If the data sharing mechanism must be implemented in a specific </w:t>
-      </w:r>
-      <w:r>
-        <w:lastRenderedPageBreak/>
-        <w:t>way (for example, use of a global data area in a multitasking operating system), specify this as an implementation constraint.&gt;</w:t>
-      </w:r>
-    </w:p>
-    <w:p>
-      <w:pPr>
-        <w:pStyle w:val="template"/>
-      </w:pPr>
-    </w:p>
-    <w:p>
-      <w:pPr>
-        <w:rPr>
-          <w:color w:val="C00000"/>
-        </w:rPr>
-      </w:pPr>
-      <w:r>
-        <w:rPr>
-          <w:color w:val="C00000"/>
-        </w:rPr>
-        <w:t>LEFT BLANK INTENTIONALLY (</w:t>
-      </w:r>
-      <w:r>
-        <w:rPr>
-          <w:color w:val="C00000"/>
-        </w:rPr>
-        <w:t>Requires team discussion)</w:t>
-      </w:r>
-    </w:p>
-    <w:p>
-      <w:pPr>
-        <w:pStyle w:val="Heading2"/>
-      </w:pPr>
-      <w:bookmarkStart w:id="43" w:name="_Toc439994686"/>
-      <w:bookmarkStart w:id="44" w:name="_Toc441230990"/>
-      <w:r>
-        <w:t>Communications Interfaces</w:t>
-      </w:r>
-      <w:bookmarkEnd w:id="43"/>
-      <w:bookmarkEnd w:id="44"/>
-    </w:p>
-    <w:p>
-      <w:pPr>
-        <w:pStyle w:val="template"/>
-      </w:pPr>
-      <w:r>
-        <w:t>&lt;Describe the requirements associated with any communications functions required by this product, including e-mail, web browser, network server communications protocols, electronic forms, and so on. Define any pertinent message formatting. Identify any communication standards that will be used, such as FTP or HTTP. Specify any communication security or encryption issues, data transfer rates, and synchronization mechanisms.&gt;</w:t>
-      </w:r>
-    </w:p>
-    <w:p>
-      <w:pPr>
-        <w:pStyle w:val="template"/>
-      </w:pPr>
-    </w:p>
-    <w:p>
-      <w:pPr>
-        <w:pStyle w:val="template"/>
-        <w:rPr>
-          <w:rFonts w:ascii="Times New Roman" w:hAnsi="Times New Roman"/>
-          <w:i w:val="0"/>
-          <w:sz w:val="24"/>
-          <w:szCs w:val="24"/>
-        </w:rPr>
-      </w:pPr>
-      <w:r>
-        <w:rPr>
-          <w:rFonts w:ascii="Times New Roman" w:hAnsi="Times New Roman"/>
-          <w:i w:val="0"/>
-          <w:sz w:val="24"/>
-          <w:szCs w:val="24"/>
-        </w:rPr>
-        <w:t xml:space="preserve">The communication between the different </w:t>
-      </w:r>
-      <w:r>
-        <w:rPr>
-          <w:rFonts w:ascii="Times New Roman" w:hAnsi="Times New Roman"/>
-          <w:i w:val="0"/>
-          <w:sz w:val="24"/>
-          <w:szCs w:val="24"/>
-        </w:rPr>
-        <w:t xml:space="preserve">components </w:t>
-      </w:r>
-      <w:r>
-        <w:rPr>
-          <w:rFonts w:ascii="Times New Roman" w:hAnsi="Times New Roman"/>
-          <w:i w:val="0"/>
-          <w:sz w:val="24"/>
-          <w:szCs w:val="24"/>
-        </w:rPr>
-        <w:t xml:space="preserve">of the system is important since they depend on each other. However, in what way the communication is achieved is not important for the system and is therefore handled by the underlying operating systems for both the </w:t>
-      </w:r>
-      <w:r>
-        <w:rPr>
-          <w:rFonts w:ascii="Times New Roman" w:hAnsi="Times New Roman"/>
-          <w:i w:val="0"/>
-          <w:sz w:val="24"/>
-          <w:szCs w:val="24"/>
-        </w:rPr>
-        <w:t>FAC software and the desktop and mobile computers it runs on.</w:t>
-      </w:r>
-    </w:p>
-    <w:p>
-      <w:pPr>
-        <w:pStyle w:val="template"/>
-        <w:rPr>
-          <w:rFonts w:ascii="Times New Roman" w:hAnsi="Times New Roman"/>
-          <w:i w:val="0"/>
-          <w:sz w:val="24"/>
-          <w:szCs w:val="24"/>
-        </w:rPr>
-      </w:pPr>
-    </w:p>
-    <w:p>
-      <w:pPr>
-        <w:pStyle w:val="template"/>
-        <w:rPr>
-          <w:rFonts w:ascii="Times New Roman" w:hAnsi="Times New Roman"/>
-          <w:i w:val="0"/>
-          <w:sz w:val="24"/>
-          <w:szCs w:val="24"/>
-        </w:rPr>
-      </w:pPr>
-      <w:r>
-        <w:rPr>
-          <w:rFonts w:ascii="Times New Roman" w:hAnsi="Times New Roman"/>
-          <w:i w:val="0"/>
-          <w:sz w:val="24"/>
-          <w:szCs w:val="24"/>
-        </w:rPr>
-        <w:t xml:space="preserve">Considering the FAC software is an application designed to be run locally on desktop and mobile computers it will have limited communication interfaces. </w:t>
-      </w:r>
-      <w:r>
-        <w:rPr>
-          <w:rFonts w:ascii="Times New Roman" w:hAnsi="Times New Roman"/>
-          <w:i w:val="0"/>
-          <w:sz w:val="24"/>
-          <w:szCs w:val="24"/>
-        </w:rPr>
-        <w:t xml:space="preserve">Initially there will be no support for network gameplay. As previously mentioned </w:t>
-      </w:r>
-    </w:p>
-    <w:p>
-      <w:pPr>
-        <w:pStyle w:val="template"/>
-      </w:pPr>
-    </w:p>
-    <w:p>
-      <w:pPr>
-        <w:rPr>
-          <w:i/>
-          <w:color w:val="C00000"/>
-        </w:rPr>
-      </w:pPr>
-      <w:r>
-        <w:rPr>
-          <w:i/>
-          <w:color w:val="C00000"/>
-        </w:rPr>
-        <w:t>LEFT BLANK INTENTIONALLY (No Information to include)</w:t>
+        <w:t>t’s adapted for the web.</w:t>
       </w:r>
     </w:p>
     <w:p>
@@ -14261,7 +14216,170 @@
         <w:t>benefit</w:t>
       </w:r>
       <w:r>
-        <w:t xml:space="preserve"> of implementing this feature is 9, </w:t>
+        <w:t xml:space="preserve"> of implementing this feature is 9, the </w:t>
+      </w:r>
+      <w:r>
+        <w:rPr>
+          <w:i/>
+        </w:rPr>
+        <w:t xml:space="preserve">penalty </w:t>
+      </w:r>
+      <w:r>
+        <w:t xml:space="preserve">for not implementing </w:t>
+      </w:r>
+      <w:r>
+        <w:t xml:space="preserve">is 9, the </w:t>
+      </w:r>
+      <w:r>
+        <w:rPr>
+          <w:i/>
+        </w:rPr>
+        <w:t>cost</w:t>
+      </w:r>
+      <w:r>
+        <w:t xml:space="preserve"> of implementation is 4, while the risk of implementation is 5.</w:t>
+      </w:r>
+    </w:p>
+    <w:p>
+      <w:pPr>
+        <w:pStyle w:val="level4"/>
+        <w:spacing w:line="240" w:lineRule="auto"/>
+      </w:pPr>
+      <w:r>
+        <w:t>4.1.2</w:t>
+      </w:r>
+      <w:r>
+        <w:tab/>
+        <w:t>Stimulus/Response Sequences</w:t>
+      </w:r>
+    </w:p>
+    <w:p>
+      <w:pPr>
+        <w:pStyle w:val="level4"/>
+        <w:ind w:left="1440"/>
+      </w:pPr>
+      <w:r>
+        <w:t>The user has no direct interactions with the AIE. All request to the AIE come from the GE.</w:t>
+      </w:r>
+      <w:r>
+        <w:t xml:space="preserve"> When a user moves a </w:t>
+      </w:r>
+      <w:r>
+        <w:rPr>
+          <w:i/>
+        </w:rPr>
+        <w:t xml:space="preserve">game piece </w:t>
+      </w:r>
+      <w:r>
+        <w:t xml:space="preserve">(GP) the GE responds to this request and queries the AIE for a move. Once calculated the AIE passes back the move to the GE to reflect on the </w:t>
+      </w:r>
+      <w:r>
+        <w:rPr>
+          <w:i/>
+        </w:rPr>
+        <w:t>game board</w:t>
+      </w:r>
+      <w:r>
+        <w:t xml:space="preserve"> (GB).</w:t>
+      </w:r>
+    </w:p>
+    <w:p>
+      <w:pPr>
+        <w:pStyle w:val="level4"/>
+      </w:pPr>
+      <w:r>
+        <w:t>4.1.3</w:t>
+      </w:r>
+      <w:r>
+        <w:tab/>
+        <w:t>Functional Requirements</w:t>
+      </w:r>
+    </w:p>
+    <w:p>
+      <w:pPr>
+        <w:pStyle w:val="requirement"/>
+        <w:ind w:left="2434"/>
+      </w:pPr>
+      <w:r>
+        <w:t>REQ-1:</w:t>
+      </w:r>
+      <w:r>
+        <w:tab/>
+      </w:r>
+      <w:r>
+        <w:t xml:space="preserve">The </w:t>
+      </w:r>
+      <w:r>
+        <w:t xml:space="preserve">AIE must be implemented for a user to play the </w:t>
+      </w:r>
+      <w:r>
+        <w:rPr>
+          <w:i/>
+        </w:rPr>
+        <w:t xml:space="preserve">user </w:t>
+      </w:r>
+      <w:r>
+        <w:t>vs.</w:t>
+      </w:r>
+      <w:r>
+        <w:rPr>
+          <w:i/>
+        </w:rPr>
+        <w:t xml:space="preserve"> computer</w:t>
+      </w:r>
+      <w:r>
+        <w:t xml:space="preserve"> or the </w:t>
+      </w:r>
+      <w:r>
+        <w:rPr>
+          <w:i/>
+        </w:rPr>
+        <w:t>computer</w:t>
+      </w:r>
+      <w:r>
+        <w:t xml:space="preserve"> vs. </w:t>
+      </w:r>
+      <w:r>
+        <w:rPr>
+          <w:i/>
+        </w:rPr>
+        <w:t xml:space="preserve">computer </w:t>
+      </w:r>
+      <w:r>
+        <w:t xml:space="preserve">game modes this means also that the GE needs to be configured as well due to its interfacing between the </w:t>
+      </w:r>
+      <w:r>
+        <w:rPr>
+          <w:i/>
+        </w:rPr>
+        <w:t>user interface</w:t>
+      </w:r>
+      <w:r>
+        <w:t xml:space="preserve"> and the AIE. Due to the AIE being a </w:t>
+      </w:r>
+      <w:r>
+        <w:t>standalone engine it handles no</w:t>
+      </w:r>
+      <w:r>
+        <w:t xml:space="preserve"> input or output validation. This is handled by the GE. </w:t>
+      </w:r>
+    </w:p>
+    <w:p>
+      <w:pPr>
+        <w:pStyle w:val="requirement"/>
+        <w:ind w:left="2434"/>
+      </w:pPr>
+      <w:r>
+        <w:t>REQ-2:</w:t>
+      </w:r>
+      <w:r>
+        <w:tab/>
+      </w:r>
+      <w:r>
+        <w:t xml:space="preserve">When the GE </w:t>
+      </w:r>
+      <w:r>
+        <w:t xml:space="preserve">requests a move from the AIE the AIE will calculate a move and return it back to the GE. The GE will validate that the move can be made on </w:t>
       </w:r>
       <w:r>
         <w:lastRenderedPageBreak/>
@@ -14271,13 +14389,172 @@
         <w:rPr>
           <w:i/>
         </w:rPr>
+        <w:t xml:space="preserve">game </w:t>
+      </w:r>
+      <w:r>
+        <w:rPr>
+          <w:i/>
+        </w:rPr>
+        <w:t>board</w:t>
+      </w:r>
+      <w:r>
+        <w:rPr>
+          <w:i/>
+        </w:rPr>
+        <w:t xml:space="preserve"> </w:t>
+      </w:r>
+      <w:r>
+        <w:t>(GB)</w:t>
+      </w:r>
+      <w:r>
+        <w:t>. If it cannot then the GE will reject the move and request another from the AIE. This process will continue until the AI</w:t>
+      </w:r>
+      <w:r>
+        <w:t>E passes a valid move to the GE. Upon receiving a valid move the GE will reflect the move on the GB.</w:t>
+      </w:r>
+    </w:p>
+    <w:p>
+      <w:pPr>
+        <w:pStyle w:val="requirement"/>
+        <w:ind w:left="2434"/>
+      </w:pPr>
+      <w:r>
+        <w:t xml:space="preserve">REQ-3:   The AIE does not have to be an agile and responsive artificial intelligence. For the purposes of this project the AIE may respond in completely random and unpredictable ways. This includes leaving GP’s in peril, capturing non-essential GP’s, playing to its own detriment, moving in non-strategic ways. </w:t>
+      </w:r>
+    </w:p>
+    <w:p>
+      <w:pPr>
+        <w:pStyle w:val="Heading2"/>
+      </w:pPr>
+      <w:bookmarkStart w:id="47" w:name="_Toc439994689"/>
+      <w:bookmarkStart w:id="48" w:name="_Toc441230993"/>
+      <w:r>
+        <w:t>Human vs. Human</w:t>
+      </w:r>
+      <w:r>
+        <w:t xml:space="preserve"> (</w:t>
+      </w:r>
+      <w:r>
+        <w:t>Game Mode</w:t>
+      </w:r>
+      <w:r>
+        <w:t>)</w:t>
+      </w:r>
+      <w:bookmarkEnd w:id="47"/>
+      <w:bookmarkEnd w:id="48"/>
+    </w:p>
+    <w:p>
+      <w:pPr>
+        <w:pStyle w:val="level4"/>
+      </w:pPr>
+      <w:r>
+        <w:t>4.2.1</w:t>
+      </w:r>
+      <w:r>
+        <w:tab/>
+        <w:t>Description and Priority</w:t>
+      </w:r>
+    </w:p>
+    <w:p>
+      <w:pPr>
+        <w:pStyle w:val="level4"/>
+        <w:ind w:left="1440"/>
+      </w:pPr>
+      <w:r>
+        <w:t xml:space="preserve">This high priority system feature </w:t>
+      </w:r>
+      <w:r>
+        <w:t xml:space="preserve">allows a </w:t>
+      </w:r>
+      <w:r>
+        <w:rPr>
+          <w:i/>
+        </w:rPr>
+        <w:t>user</w:t>
+      </w:r>
+      <w:r>
+        <w:t xml:space="preserve"> to challenge another </w:t>
+      </w:r>
+      <w:r>
+        <w:rPr>
+          <w:i/>
+        </w:rPr>
+        <w:t>user</w:t>
+      </w:r>
+      <w:r>
+        <w:t xml:space="preserve"> locally to a game of chess using the FAC software. Each </w:t>
+      </w:r>
+      <w:r>
+        <w:rPr>
+          <w:i/>
+        </w:rPr>
+        <w:t>player</w:t>
+      </w:r>
+      <w:r>
+        <w:t xml:space="preserve"> will take turns, making GM’s using their available GP’s. This game mode ends when a </w:t>
+      </w:r>
+      <w:r>
+        <w:rPr>
+          <w:i/>
+        </w:rPr>
+        <w:t>stalemate</w:t>
+      </w:r>
+      <w:r>
+        <w:t xml:space="preserve"> </w:t>
+      </w:r>
+      <w:r>
+        <w:t xml:space="preserve">or </w:t>
+      </w:r>
+      <w:r>
+        <w:rPr>
+          <w:i/>
+        </w:rPr>
+        <w:t>checkmate</w:t>
+      </w:r>
+      <w:r>
+        <w:t xml:space="preserve"> is reached. Please refer to TABLE 2. on page 2 for definitions of the terms </w:t>
+      </w:r>
+      <w:r>
+        <w:rPr>
+          <w:i/>
+        </w:rPr>
+        <w:t xml:space="preserve">stalemate </w:t>
+      </w:r>
+      <w:r>
+        <w:t xml:space="preserve">and </w:t>
+      </w:r>
+      <w:r>
+        <w:rPr>
+          <w:i/>
+        </w:rPr>
+        <w:t>checkmate</w:t>
+      </w:r>
+      <w:r>
+        <w:t>.</w:t>
+      </w:r>
+      <w:r>
+        <w:t xml:space="preserve"> </w:t>
+      </w:r>
+      <w:r>
+        <w:t xml:space="preserve">The </w:t>
+      </w:r>
+      <w:r>
+        <w:rPr>
+          <w:i/>
+        </w:rPr>
+        <w:t>benefit</w:t>
+      </w:r>
+      <w:r>
+        <w:t xml:space="preserve"> of implementing this feature is 9, the </w:t>
+      </w:r>
+      <w:r>
+        <w:rPr>
+          <w:i/>
+        </w:rPr>
         <w:t xml:space="preserve">penalty </w:t>
       </w:r>
       <w:r>
-        <w:t xml:space="preserve">for not implementing </w:t>
-      </w:r>
-      <w:r>
-        <w:t xml:space="preserve">is 9, the </w:t>
+        <w:t xml:space="preserve">for not implementing is 9, the </w:t>
       </w:r>
       <w:r>
         <w:rPr>
@@ -14286,16 +14563,530 @@
         <w:t>cost</w:t>
       </w:r>
       <w:r>
-        <w:t xml:space="preserve"> of implementation is 4, while the risk of implementation is 5.</w:t>
+        <w:t xml:space="preserve"> of i</w:t>
+      </w:r>
+      <w:r>
+        <w:t>mplementation is 8</w:t>
+      </w:r>
+      <w:r>
+        <w:t>, while</w:t>
+      </w:r>
+      <w:r>
+        <w:t xml:space="preserve"> the risk of implementation is 8</w:t>
+      </w:r>
+      <w:r>
+        <w:t>.</w:t>
       </w:r>
     </w:p>
     <w:p>
       <w:pPr>
         <w:pStyle w:val="level4"/>
-        <w:spacing w:line="240" w:lineRule="auto"/>
-      </w:pPr>
-      <w:r>
-        <w:t>4.1.2</w:t>
+      </w:pPr>
+      <w:r>
+        <w:t>4.2.2</w:t>
+      </w:r>
+      <w:r>
+        <w:tab/>
+      </w:r>
+      <w:r>
+        <w:t>Stimulus/Response Sequences</w:t>
+      </w:r>
+    </w:p>
+    <w:p>
+      <w:pPr>
+        <w:pStyle w:val="level4"/>
+        <w:ind w:left="1440"/>
+      </w:pPr>
+      <w:r>
+        <w:t>The</w:t>
+      </w:r>
+      <w:r>
+        <w:t xml:space="preserve"> </w:t>
+      </w:r>
+      <w:r>
+        <w:rPr>
+          <w:i/>
+        </w:rPr>
+        <w:t xml:space="preserve">human </w:t>
+      </w:r>
+      <w:r>
+        <w:t xml:space="preserve">vs. </w:t>
+      </w:r>
+      <w:r>
+        <w:rPr>
+          <w:i/>
+        </w:rPr>
+        <w:t>human</w:t>
+      </w:r>
+      <w:r>
+        <w:t xml:space="preserve"> game mode will consist of multiple interactions between each </w:t>
+      </w:r>
+      <w:r>
+        <w:rPr>
+          <w:i/>
+        </w:rPr>
+        <w:t>player</w:t>
+      </w:r>
+      <w:r>
+        <w:t xml:space="preserve"> and the </w:t>
+      </w:r>
+      <w:r>
+        <w:t>GE</w:t>
+      </w:r>
+      <w:r>
+        <w:t xml:space="preserve">. </w:t>
+      </w:r>
+      <w:r>
+        <w:t xml:space="preserve">Once a </w:t>
+      </w:r>
+      <w:r>
+        <w:rPr>
+          <w:i/>
+        </w:rPr>
+        <w:t xml:space="preserve">player </w:t>
+      </w:r>
+      <w:r>
+        <w:t xml:space="preserve">confirms their move the GE will record that move and update the GB to reflect the most recent move. This includes removing an opponent’s pieces if the last move resulted in a </w:t>
+      </w:r>
+      <w:r>
+        <w:rPr>
+          <w:i/>
+        </w:rPr>
+        <w:t>capture</w:t>
+      </w:r>
+      <w:r>
+        <w:t>.</w:t>
+      </w:r>
+      <w:r>
+        <w:t xml:space="preserve"> Play will continue like this with the GE handling moves from each </w:t>
+      </w:r>
+      <w:r>
+        <w:rPr>
+          <w:i/>
+        </w:rPr>
+        <w:t>player</w:t>
+      </w:r>
+      <w:r>
+        <w:t xml:space="preserve"> in succession until one </w:t>
+      </w:r>
+      <w:r>
+        <w:rPr>
+          <w:i/>
+        </w:rPr>
+        <w:t>player</w:t>
+      </w:r>
+      <w:r>
+        <w:t xml:space="preserve"> causes </w:t>
+      </w:r>
+      <w:r>
+        <w:rPr>
+          <w:i/>
+        </w:rPr>
+        <w:t xml:space="preserve">checkmate </w:t>
+      </w:r>
+      <w:r>
+        <w:t xml:space="preserve">on the other </w:t>
+      </w:r>
+      <w:r>
+        <w:rPr>
+          <w:i/>
+        </w:rPr>
+        <w:t>player</w:t>
+      </w:r>
+      <w:r>
+        <w:t xml:space="preserve"> or game </w:t>
+      </w:r>
+      <w:r>
+        <w:rPr>
+          <w:i/>
+        </w:rPr>
+        <w:t xml:space="preserve">stalemate </w:t>
+      </w:r>
+      <w:r>
+        <w:t>is reached.</w:t>
+      </w:r>
+      <w:r>
+        <w:t xml:space="preserve"> </w:t>
+      </w:r>
+      <w:r>
+        <w:rPr>
+          <w:highlight w:val="yellow"/>
+        </w:rPr>
+        <w:t xml:space="preserve">For more information on </w:t>
+      </w:r>
+      <w:r>
+        <w:rPr>
+          <w:i/>
+          <w:highlight w:val="yellow"/>
+        </w:rPr>
+        <w:t>stalemate resolution</w:t>
+      </w:r>
+      <w:r>
+        <w:rPr>
+          <w:highlight w:val="yellow"/>
+        </w:rPr>
+        <w:t xml:space="preserve"> refer to </w:t>
+      </w:r>
+      <w:r>
+        <w:rPr>
+          <w:i/>
+          <w:highlight w:val="yellow"/>
+        </w:rPr>
+        <w:t>section 4.</w:t>
+      </w:r>
+      <w:r>
+        <w:rPr>
+          <w:i/>
+          <w:highlight w:val="yellow"/>
+        </w:rPr>
+        <w:t>8</w:t>
+      </w:r>
+      <w:r>
+        <w:rPr>
+          <w:highlight w:val="yellow"/>
+        </w:rPr>
+        <w:t>.</w:t>
+      </w:r>
+    </w:p>
+    <w:p>
+      <w:pPr>
+        <w:pStyle w:val="level4"/>
+        <w:ind w:left="720"/>
+      </w:pPr>
+      <w:r>
+        <w:t>4.2.3</w:t>
+      </w:r>
+      <w:r>
+        <w:tab/>
+      </w:r>
+      <w:r>
+        <w:t>Functional Requirements</w:t>
+      </w:r>
+    </w:p>
+    <w:p>
+      <w:pPr>
+        <w:pStyle w:val="requirement"/>
+        <w:ind w:left="2434"/>
+      </w:pPr>
+      <w:r>
+        <w:t>REQ-1:</w:t>
+      </w:r>
+      <w:r>
+        <w:tab/>
+        <w:t xml:space="preserve">In order for </w:t>
+      </w:r>
+      <w:r>
+        <w:rPr>
+          <w:i/>
+        </w:rPr>
+        <w:t>user</w:t>
+      </w:r>
+      <w:r>
+        <w:t xml:space="preserve"> vs. </w:t>
+      </w:r>
+      <w:r>
+        <w:rPr>
+          <w:i/>
+        </w:rPr>
+        <w:t>user</w:t>
+      </w:r>
+      <w:r>
+        <w:t xml:space="preserve"> to function correctly the UI must be fully established.</w:t>
+      </w:r>
+      <w:r>
+        <w:t xml:space="preserve"> </w:t>
+      </w:r>
+    </w:p>
+    <w:p>
+      <w:pPr>
+        <w:pStyle w:val="requirement"/>
+        <w:ind w:left="2434"/>
+      </w:pPr>
+      <w:r>
+        <w:t xml:space="preserve">REQ-2:   The GE </w:t>
+      </w:r>
+      <w:r>
+        <w:t xml:space="preserve">shall </w:t>
+      </w:r>
+      <w:r>
+        <w:t xml:space="preserve">be able to respond fully to </w:t>
+      </w:r>
+      <w:r>
+        <w:rPr>
+          <w:i/>
+        </w:rPr>
+        <w:t>users</w:t>
+      </w:r>
+      <w:r>
+        <w:t xml:space="preserve"> request to move GP’s on the GB.</w:t>
+      </w:r>
+    </w:p>
+    <w:p>
+      <w:pPr>
+        <w:pStyle w:val="requirement"/>
+        <w:ind w:left="2434"/>
+      </w:pPr>
+      <w:r>
+        <w:lastRenderedPageBreak/>
+        <w:t xml:space="preserve">REQ-3:   The GE </w:t>
+      </w:r>
+      <w:r>
+        <w:t>shall</w:t>
+      </w:r>
+      <w:r>
+        <w:t xml:space="preserve"> validate all incoming GM’s and ensure that the current GB’s status can support the </w:t>
+      </w:r>
+      <w:r>
+        <w:rPr>
+          <w:i/>
+        </w:rPr>
+        <w:t>users</w:t>
+      </w:r>
+      <w:r>
+        <w:t xml:space="preserve"> submitted GM.</w:t>
+      </w:r>
+    </w:p>
+    <w:p>
+      <w:pPr>
+        <w:pStyle w:val="requirement"/>
+        <w:ind w:left="2434"/>
+      </w:pPr>
+      <w:r>
+        <w:t xml:space="preserve">REQ-4:   A winner </w:t>
+      </w:r>
+      <w:r>
+        <w:t xml:space="preserve">shall </w:t>
+      </w:r>
+      <w:r>
+        <w:t xml:space="preserve">be determined by the GE, which will check after each GM whether a </w:t>
+      </w:r>
+      <w:r>
+        <w:t>player</w:t>
+      </w:r>
+      <w:r>
+        <w:t xml:space="preserve"> is in </w:t>
+      </w:r>
+      <w:r>
+        <w:t>checkmate</w:t>
+      </w:r>
+      <w:r>
+        <w:t xml:space="preserve"> or the game as a whole has reached </w:t>
+      </w:r>
+      <w:r>
+        <w:rPr>
+          <w:i/>
+        </w:rPr>
+        <w:t>stalemate</w:t>
+      </w:r>
+      <w:r>
+        <w:t xml:space="preserve">. </w:t>
+      </w:r>
+      <w:r>
+        <w:rPr>
+          <w:highlight w:val="yellow"/>
+        </w:rPr>
+        <w:t xml:space="preserve">If </w:t>
+      </w:r>
+      <w:r>
+        <w:rPr>
+          <w:i/>
+          <w:highlight w:val="yellow"/>
+        </w:rPr>
+        <w:t xml:space="preserve">stalemate </w:t>
+      </w:r>
+      <w:r>
+        <w:rPr>
+          <w:highlight w:val="yellow"/>
+        </w:rPr>
+        <w:t>is</w:t>
+      </w:r>
+      <w:r>
+        <w:rPr>
+          <w:highlight w:val="yellow"/>
+        </w:rPr>
+        <w:t xml:space="preserve"> reached it will be handled in accordance with the requirements set forth in </w:t>
+      </w:r>
+      <w:r>
+        <w:rPr>
+          <w:i/>
+          <w:highlight w:val="yellow"/>
+        </w:rPr>
+        <w:t>section</w:t>
+      </w:r>
+      <w:r>
+        <w:rPr>
+          <w:highlight w:val="yellow"/>
+        </w:rPr>
+        <w:t xml:space="preserve"> 4.</w:t>
+      </w:r>
+      <w:r>
+        <w:rPr>
+          <w:highlight w:val="yellow"/>
+        </w:rPr>
+        <w:t>8</w:t>
+      </w:r>
+      <w:r>
+        <w:rPr>
+          <w:highlight w:val="yellow"/>
+        </w:rPr>
+        <w:t>.</w:t>
+      </w:r>
+    </w:p>
+    <w:p>
+      <w:pPr>
+        <w:pStyle w:val="Heading2"/>
+      </w:pPr>
+      <w:r>
+        <w:t>Computer vs. Human (Game Mode)</w:t>
+      </w:r>
+    </w:p>
+    <w:p>
+      <w:pPr>
+        <w:pStyle w:val="level4"/>
+      </w:pPr>
+      <w:r>
+        <w:t>4.3.1</w:t>
+      </w:r>
+      <w:r>
+        <w:tab/>
+        <w:t>Description and Priority</w:t>
+      </w:r>
+    </w:p>
+    <w:p>
+      <w:pPr>
+        <w:pStyle w:val="level4"/>
+        <w:ind w:left="1440"/>
+      </w:pPr>
+      <w:r>
+        <w:t xml:space="preserve">This high priority system feature </w:t>
+      </w:r>
+      <w:r>
+        <w:t xml:space="preserve">allows a </w:t>
+      </w:r>
+      <w:r>
+        <w:rPr>
+          <w:i/>
+        </w:rPr>
+        <w:t>user</w:t>
+      </w:r>
+      <w:r>
+        <w:t xml:space="preserve"> to challenge </w:t>
+      </w:r>
+      <w:r>
+        <w:t xml:space="preserve">the </w:t>
+      </w:r>
+      <w:r>
+        <w:rPr>
+          <w:i/>
+        </w:rPr>
+        <w:t xml:space="preserve">computer </w:t>
+      </w:r>
+      <w:r>
+        <w:t xml:space="preserve">to a game of chess using the FAC software. Each </w:t>
+      </w:r>
+      <w:r>
+        <w:rPr>
+          <w:i/>
+        </w:rPr>
+        <w:t>player</w:t>
+      </w:r>
+      <w:r>
+        <w:t xml:space="preserve"> will take turns, making GM’s using their available GP’s. This game mode ends when a </w:t>
+      </w:r>
+      <w:r>
+        <w:rPr>
+          <w:i/>
+        </w:rPr>
+        <w:t>stalemate</w:t>
+      </w:r>
+      <w:r>
+        <w:t xml:space="preserve"> or </w:t>
+      </w:r>
+      <w:r>
+        <w:rPr>
+          <w:i/>
+        </w:rPr>
+        <w:t>checkmate</w:t>
+      </w:r>
+      <w:r>
+        <w:t xml:space="preserve"> is reached. </w:t>
+      </w:r>
+      <w:r>
+        <w:t xml:space="preserve">Please refer to </w:t>
+      </w:r>
+      <w:r>
+        <w:t>Glossary</w:t>
+      </w:r>
+      <w:r>
+        <w:t xml:space="preserve"> for definitions of the terms </w:t>
+      </w:r>
+      <w:r>
+        <w:rPr>
+          <w:i/>
+        </w:rPr>
+        <w:t xml:space="preserve">stalemate </w:t>
+      </w:r>
+      <w:r>
+        <w:t xml:space="preserve">and </w:t>
+      </w:r>
+      <w:r>
+        <w:rPr>
+          <w:i/>
+        </w:rPr>
+        <w:t>checkmate</w:t>
+      </w:r>
+      <w:r>
+        <w:t xml:space="preserve">. </w:t>
+      </w:r>
+      <w:r>
+        <w:t xml:space="preserve">The </w:t>
+      </w:r>
+      <w:r>
+        <w:rPr>
+          <w:i/>
+        </w:rPr>
+        <w:t>benefit</w:t>
+      </w:r>
+      <w:r>
+        <w:t xml:space="preserve"> of implementing this feature is 9, the </w:t>
+      </w:r>
+      <w:r>
+        <w:rPr>
+          <w:i/>
+        </w:rPr>
+        <w:t xml:space="preserve">penalty </w:t>
+      </w:r>
+      <w:r>
+        <w:t xml:space="preserve">for not implementing is 9, the </w:t>
+      </w:r>
+      <w:r>
+        <w:rPr>
+          <w:i/>
+        </w:rPr>
+        <w:t>cost</w:t>
+      </w:r>
+      <w:r>
+        <w:t xml:space="preserve"> of i</w:t>
+      </w:r>
+      <w:r>
+        <w:t>mplementation is 8</w:t>
+      </w:r>
+      <w:r>
+        <w:t>, while</w:t>
+      </w:r>
+      <w:r>
+        <w:t xml:space="preserve"> the risk of implementation is 8</w:t>
+      </w:r>
+      <w:r>
+        <w:t>.</w:t>
+      </w:r>
+    </w:p>
+    <w:p>
+      <w:pPr>
+        <w:pStyle w:val="level4"/>
+      </w:pPr>
+      <w:r>
+        <w:t>4.3.2</w:t>
       </w:r>
       <w:r>
         <w:tab/>
@@ -14308,36 +15099,247 @@
         <w:ind w:left="1440"/>
       </w:pPr>
       <w:r>
-        <w:t>The user has no direct interactions with the AIE. All request to the AIE come from the GE.</w:t>
-      </w:r>
-      <w:r>
-        <w:t xml:space="preserve"> When a user moves a </w:t>
-      </w:r>
-      <w:r>
-        <w:rPr>
-          <w:i/>
-        </w:rPr>
-        <w:t xml:space="preserve">game piece </w:t>
-      </w:r>
-      <w:r>
-        <w:t xml:space="preserve">(GP) the GE responds to this request and queries the AIE for a move. Once calculated the AIE passes back the move to the GE to reflect on the </w:t>
-      </w:r>
-      <w:r>
-        <w:rPr>
-          <w:i/>
-        </w:rPr>
-        <w:t>game board</w:t>
-      </w:r>
-      <w:r>
-        <w:t xml:space="preserve"> (GB).</w:t>
+        <w:t xml:space="preserve">The </w:t>
+      </w:r>
+      <w:r>
+        <w:rPr>
+          <w:i/>
+        </w:rPr>
+        <w:t>computer</w:t>
+      </w:r>
+      <w:r>
+        <w:rPr>
+          <w:i/>
+        </w:rPr>
+        <w:t xml:space="preserve"> </w:t>
+      </w:r>
+      <w:r>
+        <w:t xml:space="preserve">vs. </w:t>
+      </w:r>
+      <w:r>
+        <w:rPr>
+          <w:i/>
+        </w:rPr>
+        <w:t>human</w:t>
+      </w:r>
+      <w:r>
+        <w:t xml:space="preserve"> game mode </w:t>
+      </w:r>
+      <w:r>
+        <w:t>sha</w:t>
+      </w:r>
+      <w:r>
+        <w:t xml:space="preserve">ll consist of multiple interactions between </w:t>
+      </w:r>
+      <w:r>
+        <w:t xml:space="preserve">the </w:t>
+      </w:r>
+      <w:r>
+        <w:rPr>
+          <w:i/>
+        </w:rPr>
+        <w:t>player</w:t>
+      </w:r>
+      <w:r>
+        <w:t xml:space="preserve"> and the GE</w:t>
+      </w:r>
+      <w:r>
+        <w:t xml:space="preserve">, and the </w:t>
+      </w:r>
+      <w:r>
+        <w:rPr>
+          <w:i/>
+        </w:rPr>
+        <w:t>computer</w:t>
+      </w:r>
+      <w:r>
+        <w:t xml:space="preserve"> and the GE</w:t>
+      </w:r>
+      <w:r>
+        <w:t xml:space="preserve">. Once a </w:t>
+      </w:r>
+      <w:r>
+        <w:rPr>
+          <w:i/>
+        </w:rPr>
+        <w:t xml:space="preserve">player </w:t>
+      </w:r>
+      <w:r>
+        <w:t xml:space="preserve">confirms their move the GE </w:t>
+      </w:r>
+      <w:r>
+        <w:t>sha</w:t>
+      </w:r>
+      <w:r>
+        <w:t xml:space="preserve">ll record that move and update the GB to reflect the most recent move. This includes removing an opponent’s pieces if the last move resulted in a </w:t>
+      </w:r>
+      <w:r>
+        <w:rPr>
+          <w:i/>
+        </w:rPr>
+        <w:t>capture</w:t>
+      </w:r>
+      <w:r>
+        <w:t xml:space="preserve">. </w:t>
+      </w:r>
+      <w:r>
+        <w:t xml:space="preserve">After a human </w:t>
+      </w:r>
+      <w:r>
+        <w:rPr>
+          <w:i/>
+        </w:rPr>
+        <w:t xml:space="preserve">player’s </w:t>
+      </w:r>
+      <w:r>
+        <w:t xml:space="preserve">move is recorded on the GB the GE </w:t>
+      </w:r>
+      <w:r>
+        <w:t>shall</w:t>
+      </w:r>
+      <w:r>
+        <w:t xml:space="preserve"> make a request to the AIE to fetch a counter move. The process for handling this counter move is detailed in </w:t>
+      </w:r>
+      <w:r>
+        <w:rPr>
+          <w:i/>
+        </w:rPr>
+        <w:t>section 4.1</w:t>
+      </w:r>
+      <w:r>
+        <w:t>.</w:t>
+      </w:r>
+      <w:r>
+        <w:t xml:space="preserve"> </w:t>
+      </w:r>
+      <w:r>
+        <w:t xml:space="preserve">Play </w:t>
+      </w:r>
+      <w:r>
+        <w:t>sha</w:t>
+      </w:r>
+      <w:r>
+        <w:t xml:space="preserve">ll continue like this with the GE handling moves from </w:t>
+      </w:r>
+      <w:r>
+        <w:t xml:space="preserve">the human </w:t>
+      </w:r>
+      <w:r>
+        <w:rPr>
+          <w:i/>
+        </w:rPr>
+        <w:t>player</w:t>
+      </w:r>
+      <w:r>
+        <w:t xml:space="preserve"> </w:t>
+      </w:r>
+      <w:r>
+        <w:t xml:space="preserve">and </w:t>
+      </w:r>
+      <w:r>
+        <w:rPr>
+          <w:i/>
+        </w:rPr>
+        <w:t xml:space="preserve">computer </w:t>
+      </w:r>
+      <w:r>
+        <w:t xml:space="preserve">in succession until </w:t>
+      </w:r>
+      <w:r>
+        <w:t xml:space="preserve">either the </w:t>
+      </w:r>
+      <w:r>
+        <w:rPr>
+          <w:i/>
+        </w:rPr>
+        <w:t xml:space="preserve">computer </w:t>
+      </w:r>
+      <w:r>
+        <w:t xml:space="preserve">or </w:t>
+      </w:r>
+      <w:r>
+        <w:rPr>
+          <w:i/>
+        </w:rPr>
+        <w:t xml:space="preserve">player </w:t>
+      </w:r>
+      <w:r>
+        <w:t xml:space="preserve">causes </w:t>
+      </w:r>
+      <w:r>
+        <w:rPr>
+          <w:i/>
+        </w:rPr>
+        <w:t xml:space="preserve">checkmate </w:t>
+      </w:r>
+      <w:r>
+        <w:t xml:space="preserve">on the other </w:t>
+      </w:r>
+      <w:r>
+        <w:rPr>
+          <w:i/>
+        </w:rPr>
+        <w:t>player</w:t>
+      </w:r>
+      <w:r>
+        <w:t xml:space="preserve"> or game </w:t>
+      </w:r>
+      <w:r>
+        <w:rPr>
+          <w:i/>
+        </w:rPr>
+        <w:t xml:space="preserve">stalemate </w:t>
+      </w:r>
+      <w:r>
+        <w:t xml:space="preserve">is reached. </w:t>
+      </w:r>
+      <w:r>
+        <w:rPr>
+          <w:highlight w:val="yellow"/>
+        </w:rPr>
+        <w:t xml:space="preserve">For more information on </w:t>
+      </w:r>
+      <w:r>
+        <w:rPr>
+          <w:i/>
+          <w:highlight w:val="yellow"/>
+        </w:rPr>
+        <w:t>stalemate resolution</w:t>
+      </w:r>
+      <w:r>
+        <w:rPr>
+          <w:highlight w:val="yellow"/>
+        </w:rPr>
+        <w:t xml:space="preserve"> refer to </w:t>
+      </w:r>
+      <w:r>
+        <w:rPr>
+          <w:i/>
+          <w:highlight w:val="yellow"/>
+        </w:rPr>
+        <w:t>section 4.</w:t>
+      </w:r>
+      <w:r>
+        <w:rPr>
+          <w:i/>
+          <w:highlight w:val="yellow"/>
+        </w:rPr>
+        <w:t>8</w:t>
+      </w:r>
+      <w:r>
+        <w:rPr>
+          <w:highlight w:val="yellow"/>
+        </w:rPr>
+        <w:t>.</w:t>
       </w:r>
     </w:p>
     <w:p>
       <w:pPr>
         <w:pStyle w:val="level4"/>
-      </w:pPr>
-      <w:r>
-        <w:t>4.1.3</w:t>
+        <w:ind w:left="720"/>
+      </w:pPr>
+      <w:r>
+        <w:t>4.3.3</w:t>
       </w:r>
       <w:r>
         <w:tab/>
@@ -14354,36 +15356,19 @@
       </w:r>
       <w:r>
         <w:tab/>
-      </w:r>
-      <w:r>
-        <w:t xml:space="preserve">The </w:t>
-      </w:r>
-      <w:r>
-        <w:t xml:space="preserve">AIE must be implemented for a user to play the </w:t>
-      </w:r>
-      <w:r>
-        <w:rPr>
-          <w:i/>
-        </w:rPr>
-        <w:t xml:space="preserve">user </w:t>
-      </w:r>
-      <w:r>
-        <w:t>vs.</w:t>
-      </w:r>
-      <w:r>
-        <w:rPr>
-          <w:i/>
-        </w:rPr>
-        <w:t xml:space="preserve"> computer</w:t>
-      </w:r>
-      <w:r>
-        <w:t xml:space="preserve"> or the </w:t>
-      </w:r>
-      <w:r>
-        <w:rPr>
-          <w:i/>
-        </w:rPr>
-        <w:t>computer</w:t>
+        <w:t xml:space="preserve">In order for </w:t>
+      </w:r>
+      <w:r>
+        <w:rPr>
+          <w:i/>
+        </w:rPr>
+        <w:t>compute</w:t>
+      </w:r>
+      <w:r>
+        <w:rPr>
+          <w:i/>
+        </w:rPr>
+        <w:t>r</w:t>
       </w:r>
       <w:r>
         <w:t xml:space="preserve"> vs. </w:t>
@@ -14392,25 +15377,10 @@
         <w:rPr>
           <w:i/>
         </w:rPr>
-        <w:t xml:space="preserve">computer </w:t>
-      </w:r>
-      <w:r>
-        <w:t xml:space="preserve">game modes this means also that the GE needs to be configured as well due to its interfacing between the </w:t>
-      </w:r>
-      <w:r>
-        <w:rPr>
-          <w:i/>
-        </w:rPr>
-        <w:t>user interface</w:t>
-      </w:r>
-      <w:r>
-        <w:t xml:space="preserve"> and the AIE. Due to the AIE being a </w:t>
-      </w:r>
-      <w:r>
-        <w:t>standalone engine it handles no</w:t>
-      </w:r>
-      <w:r>
-        <w:t xml:space="preserve"> input or output validation. This is handled by the GE. </w:t>
+        <w:t>user</w:t>
+      </w:r>
+      <w:r>
+        <w:t xml:space="preserve"> to function correctly the UI must be fully established. </w:t>
       </w:r>
     </w:p>
     <w:p>
@@ -14419,1022 +15389,7 @@
         <w:ind w:left="2434"/>
       </w:pPr>
       <w:r>
-        <w:t>REQ-2:</w:t>
-      </w:r>
-      <w:r>
-        <w:tab/>
-      </w:r>
-      <w:r>
-        <w:t xml:space="preserve">When the GE </w:t>
-      </w:r>
-      <w:r>
-        <w:t xml:space="preserve">requests a move from the AIE the AIE will calculate a move and return it back to the GE. The GE will validate that the move can be made on the </w:t>
-      </w:r>
-      <w:r>
-        <w:rPr>
-          <w:i/>
-        </w:rPr>
-        <w:t xml:space="preserve">game </w:t>
-      </w:r>
-      <w:r>
-        <w:rPr>
-          <w:i/>
-        </w:rPr>
-        <w:t>board</w:t>
-      </w:r>
-      <w:r>
-        <w:rPr>
-          <w:i/>
-        </w:rPr>
-        <w:t xml:space="preserve"> </w:t>
-      </w:r>
-      <w:r>
-        <w:t>(GB)</w:t>
-      </w:r>
-      <w:r>
-        <w:t>. If it cannot then the GE will reject the move and request another from the AIE. This process will continue until the AI</w:t>
-      </w:r>
-      <w:r>
-        <w:t>E passes a valid move to the GE. Upon receiving a valid move the GE will reflect the move on the GB.</w:t>
-      </w:r>
-    </w:p>
-    <w:p>
-      <w:pPr>
-        <w:pStyle w:val="requirement"/>
-        <w:ind w:left="2434"/>
-      </w:pPr>
-      <w:r>
-        <w:t xml:space="preserve">REQ-3:   The AIE does not have to be an agile and responsive artificial intelligence. For the purposes of this project the AIE may respond in completely random and unpredictable ways. This includes leaving GP’s in peril, capturing non-essential GP’s, playing to its own detriment, moving in non-strategic ways. </w:t>
-      </w:r>
-    </w:p>
-    <w:p>
-      <w:pPr>
-        <w:pStyle w:val="Heading2"/>
-      </w:pPr>
-      <w:bookmarkStart w:id="47" w:name="_Toc439994689"/>
-      <w:bookmarkStart w:id="48" w:name="_Toc441230993"/>
-      <w:r>
-        <w:t>Human vs. Human</w:t>
-      </w:r>
-      <w:r>
-        <w:t xml:space="preserve"> (</w:t>
-      </w:r>
-      <w:r>
-        <w:t>Game Mode</w:t>
-      </w:r>
-      <w:r>
-        <w:t>)</w:t>
-      </w:r>
-      <w:bookmarkEnd w:id="47"/>
-      <w:bookmarkEnd w:id="48"/>
-    </w:p>
-    <w:p>
-      <w:pPr>
-        <w:pStyle w:val="level4"/>
-      </w:pPr>
-      <w:r>
-        <w:t>4.2.1</w:t>
-      </w:r>
-      <w:r>
-        <w:tab/>
-        <w:t>Description and Priority</w:t>
-      </w:r>
-    </w:p>
-    <w:p>
-      <w:pPr>
-        <w:pStyle w:val="level4"/>
-        <w:ind w:left="1440"/>
-      </w:pPr>
-      <w:r>
-        <w:t xml:space="preserve">This high priority system feature </w:t>
-      </w:r>
-      <w:r>
-        <w:t xml:space="preserve">allows a </w:t>
-      </w:r>
-      <w:r>
-        <w:rPr>
-          <w:i/>
-        </w:rPr>
-        <w:t>user</w:t>
-      </w:r>
-      <w:r>
-        <w:t xml:space="preserve"> to challenge another </w:t>
-      </w:r>
-      <w:r>
-        <w:rPr>
-          <w:i/>
-        </w:rPr>
-        <w:t>user</w:t>
-      </w:r>
-      <w:r>
-        <w:t xml:space="preserve"> locally to a game of chess using the FAC software. Each </w:t>
-      </w:r>
-      <w:r>
-        <w:rPr>
-          <w:i/>
-        </w:rPr>
-        <w:t>player</w:t>
-      </w:r>
-      <w:r>
-        <w:t xml:space="preserve"> will take turns, making GM’s using their available GP’s. This game mode ends when a </w:t>
-      </w:r>
-      <w:r>
-        <w:rPr>
-          <w:i/>
-        </w:rPr>
-        <w:t>stalemate</w:t>
-      </w:r>
-      <w:r>
-        <w:t xml:space="preserve"> </w:t>
-      </w:r>
-      <w:r>
-        <w:t xml:space="preserve">or </w:t>
-      </w:r>
-      <w:r>
-        <w:rPr>
-          <w:i/>
-        </w:rPr>
-        <w:t>checkmate</w:t>
-      </w:r>
-      <w:r>
-        <w:t xml:space="preserve"> is reached. Please refer to TABLE 2. on page 2 for definitions of the terms </w:t>
-      </w:r>
-      <w:r>
-        <w:rPr>
-          <w:i/>
-        </w:rPr>
-        <w:t xml:space="preserve">stalemate </w:t>
-      </w:r>
-      <w:r>
-        <w:t xml:space="preserve">and </w:t>
-      </w:r>
-      <w:r>
-        <w:rPr>
-          <w:i/>
-        </w:rPr>
-        <w:t>checkmate</w:t>
-      </w:r>
-      <w:r>
-        <w:t>.</w:t>
-      </w:r>
-      <w:r>
-        <w:t xml:space="preserve"> </w:t>
-      </w:r>
-      <w:r>
         <w:lastRenderedPageBreak/>
-        <w:t xml:space="preserve">The </w:t>
-      </w:r>
-      <w:r>
-        <w:rPr>
-          <w:i/>
-        </w:rPr>
-        <w:t>benefit</w:t>
-      </w:r>
-      <w:r>
-        <w:t xml:space="preserve"> of implementing this feature is 9, the </w:t>
-      </w:r>
-      <w:r>
-        <w:rPr>
-          <w:i/>
-        </w:rPr>
-        <w:t xml:space="preserve">penalty </w:t>
-      </w:r>
-      <w:r>
-        <w:t xml:space="preserve">for not implementing is 9, the </w:t>
-      </w:r>
-      <w:r>
-        <w:rPr>
-          <w:i/>
-        </w:rPr>
-        <w:t>cost</w:t>
-      </w:r>
-      <w:r>
-        <w:t xml:space="preserve"> of i</w:t>
-      </w:r>
-      <w:r>
-        <w:t>mplementation is 8</w:t>
-      </w:r>
-      <w:r>
-        <w:t>, while</w:t>
-      </w:r>
-      <w:r>
-        <w:t xml:space="preserve"> the risk of implementation is 8</w:t>
-      </w:r>
-      <w:r>
-        <w:t>.</w:t>
-      </w:r>
-    </w:p>
-    <w:p>
-      <w:pPr>
-        <w:pStyle w:val="level4"/>
-      </w:pPr>
-      <w:r>
-        <w:t>4.2.2</w:t>
-      </w:r>
-      <w:r>
-        <w:tab/>
-      </w:r>
-      <w:r>
-        <w:t>Stimulus/Response Sequences</w:t>
-      </w:r>
-    </w:p>
-    <w:p>
-      <w:pPr>
-        <w:pStyle w:val="level4"/>
-        <w:ind w:left="1440"/>
-      </w:pPr>
-      <w:r>
-        <w:t>The</w:t>
-      </w:r>
-      <w:r>
-        <w:t xml:space="preserve"> </w:t>
-      </w:r>
-      <w:r>
-        <w:rPr>
-          <w:i/>
-        </w:rPr>
-        <w:t xml:space="preserve">human </w:t>
-      </w:r>
-      <w:r>
-        <w:t xml:space="preserve">vs. </w:t>
-      </w:r>
-      <w:r>
-        <w:rPr>
-          <w:i/>
-        </w:rPr>
-        <w:t>human</w:t>
-      </w:r>
-      <w:r>
-        <w:t xml:space="preserve"> game mode will consist of multiple interactions between each </w:t>
-      </w:r>
-      <w:r>
-        <w:rPr>
-          <w:i/>
-        </w:rPr>
-        <w:t>player</w:t>
-      </w:r>
-      <w:r>
-        <w:t xml:space="preserve"> and the </w:t>
-      </w:r>
-      <w:r>
-        <w:t>GE</w:t>
-      </w:r>
-      <w:r>
-        <w:t xml:space="preserve">. </w:t>
-      </w:r>
-      <w:r>
-        <w:t xml:space="preserve">Once a </w:t>
-      </w:r>
-      <w:r>
-        <w:rPr>
-          <w:i/>
-        </w:rPr>
-        <w:t xml:space="preserve">player </w:t>
-      </w:r>
-      <w:r>
-        <w:t xml:space="preserve">confirms their move the GE will record that move and update the GB to reflect the most recent move. This includes removing an opponent’s pieces if the last move resulted in a </w:t>
-      </w:r>
-      <w:r>
-        <w:rPr>
-          <w:i/>
-        </w:rPr>
-        <w:t>capture</w:t>
-      </w:r>
-      <w:r>
-        <w:t>.</w:t>
-      </w:r>
-      <w:r>
-        <w:t xml:space="preserve"> Play will continue like this with the GE handling moves from each </w:t>
-      </w:r>
-      <w:r>
-        <w:rPr>
-          <w:i/>
-        </w:rPr>
-        <w:t>player</w:t>
-      </w:r>
-      <w:r>
-        <w:t xml:space="preserve"> in succession until one </w:t>
-      </w:r>
-      <w:r>
-        <w:rPr>
-          <w:i/>
-        </w:rPr>
-        <w:t>player</w:t>
-      </w:r>
-      <w:r>
-        <w:t xml:space="preserve"> causes </w:t>
-      </w:r>
-      <w:r>
-        <w:rPr>
-          <w:i/>
-        </w:rPr>
-        <w:t xml:space="preserve">checkmate </w:t>
-      </w:r>
-      <w:r>
-        <w:t xml:space="preserve">on the other </w:t>
-      </w:r>
-      <w:r>
-        <w:rPr>
-          <w:i/>
-        </w:rPr>
-        <w:t>player</w:t>
-      </w:r>
-      <w:r>
-        <w:t xml:space="preserve"> or game </w:t>
-      </w:r>
-      <w:r>
-        <w:rPr>
-          <w:i/>
-        </w:rPr>
-        <w:t xml:space="preserve">stalemate </w:t>
-      </w:r>
-      <w:r>
-        <w:t>is reached.</w:t>
-      </w:r>
-      <w:r>
-        <w:t xml:space="preserve"> </w:t>
-      </w:r>
-      <w:r>
-        <w:rPr>
-          <w:highlight w:val="yellow"/>
-        </w:rPr>
-        <w:t xml:space="preserve">For more information on </w:t>
-      </w:r>
-      <w:r>
-        <w:rPr>
-          <w:i/>
-          <w:highlight w:val="yellow"/>
-        </w:rPr>
-        <w:t>stalemate resolution</w:t>
-      </w:r>
-      <w:r>
-        <w:rPr>
-          <w:highlight w:val="yellow"/>
-        </w:rPr>
-        <w:t xml:space="preserve"> refer to </w:t>
-      </w:r>
-      <w:r>
-        <w:rPr>
-          <w:i/>
-          <w:highlight w:val="yellow"/>
-        </w:rPr>
-        <w:t>section 4.</w:t>
-      </w:r>
-      <w:r>
-        <w:rPr>
-          <w:i/>
-          <w:highlight w:val="yellow"/>
-        </w:rPr>
-        <w:t>8</w:t>
-      </w:r>
-      <w:r>
-        <w:rPr>
-          <w:highlight w:val="yellow"/>
-        </w:rPr>
-        <w:t>.</w:t>
-      </w:r>
-    </w:p>
-    <w:p>
-      <w:pPr>
-        <w:pStyle w:val="level4"/>
-        <w:ind w:left="720"/>
-      </w:pPr>
-      <w:r>
-        <w:t>4.2.3</w:t>
-      </w:r>
-      <w:r>
-        <w:tab/>
-      </w:r>
-      <w:r>
-        <w:t>Functional Requirements</w:t>
-      </w:r>
-    </w:p>
-    <w:p>
-      <w:pPr>
-        <w:pStyle w:val="requirement"/>
-        <w:ind w:left="2434"/>
-      </w:pPr>
-      <w:r>
-        <w:t>REQ-1:</w:t>
-      </w:r>
-      <w:r>
-        <w:tab/>
-        <w:t xml:space="preserve">In order for </w:t>
-      </w:r>
-      <w:r>
-        <w:rPr>
-          <w:i/>
-        </w:rPr>
-        <w:t>user</w:t>
-      </w:r>
-      <w:r>
-        <w:t xml:space="preserve"> vs. </w:t>
-      </w:r>
-      <w:r>
-        <w:rPr>
-          <w:i/>
-        </w:rPr>
-        <w:t>user</w:t>
-      </w:r>
-      <w:r>
-        <w:t xml:space="preserve"> to function correctly the UI must be fully established.</w:t>
-      </w:r>
-      <w:r>
-        <w:t xml:space="preserve"> </w:t>
-      </w:r>
-    </w:p>
-    <w:p>
-      <w:pPr>
-        <w:pStyle w:val="requirement"/>
-        <w:ind w:left="2434"/>
-      </w:pPr>
-      <w:r>
-        <w:t xml:space="preserve">REQ-2:   The GE </w:t>
-      </w:r>
-      <w:r>
-        <w:t xml:space="preserve">shall </w:t>
-      </w:r>
-      <w:r>
-        <w:t xml:space="preserve">be able to respond fully to </w:t>
-      </w:r>
-      <w:r>
-        <w:rPr>
-          <w:i/>
-        </w:rPr>
-        <w:t>users</w:t>
-      </w:r>
-      <w:r>
-        <w:t xml:space="preserve"> request to move GP’s on the GB.</w:t>
-      </w:r>
-    </w:p>
-    <w:p>
-      <w:pPr>
-        <w:pStyle w:val="requirement"/>
-        <w:ind w:left="2434"/>
-      </w:pPr>
-      <w:r>
-        <w:t xml:space="preserve">REQ-3:   The GE </w:t>
-      </w:r>
-      <w:r>
-        <w:t>shall</w:t>
-      </w:r>
-      <w:r>
-        <w:t xml:space="preserve"> validate all incoming GM’s and ensure that the current GB’s status can support the </w:t>
-      </w:r>
-      <w:r>
-        <w:rPr>
-          <w:i/>
-        </w:rPr>
-        <w:t>users</w:t>
-      </w:r>
-      <w:r>
-        <w:t xml:space="preserve"> submitted GM.</w:t>
-      </w:r>
-    </w:p>
-    <w:p>
-      <w:pPr>
-        <w:pStyle w:val="requirement"/>
-        <w:ind w:left="2434"/>
-      </w:pPr>
-      <w:r>
-        <w:t xml:space="preserve">REQ-4:   A winner </w:t>
-      </w:r>
-      <w:r>
-        <w:t xml:space="preserve">shall </w:t>
-      </w:r>
-      <w:r>
-        <w:t xml:space="preserve">be determined by the GE, which will check after each GM whether a </w:t>
-      </w:r>
-      <w:r>
-        <w:t>player</w:t>
-      </w:r>
-      <w:r>
-        <w:t xml:space="preserve"> is in </w:t>
-      </w:r>
-      <w:r>
-        <w:t>checkmate</w:t>
-      </w:r>
-      <w:r>
-        <w:t xml:space="preserve"> or the game as a whole has reached </w:t>
-      </w:r>
-      <w:r>
-        <w:rPr>
-          <w:i/>
-        </w:rPr>
-        <w:t>stalemate</w:t>
-      </w:r>
-      <w:r>
-        <w:t xml:space="preserve">. </w:t>
-      </w:r>
-      <w:r>
-        <w:rPr>
-          <w:highlight w:val="yellow"/>
-        </w:rPr>
-        <w:t xml:space="preserve">If </w:t>
-      </w:r>
-      <w:r>
-        <w:rPr>
-          <w:i/>
-          <w:highlight w:val="yellow"/>
-        </w:rPr>
-        <w:t xml:space="preserve">stalemate </w:t>
-      </w:r>
-      <w:r>
-        <w:rPr>
-          <w:highlight w:val="yellow"/>
-        </w:rPr>
-        <w:t>is</w:t>
-      </w:r>
-      <w:r>
-        <w:rPr>
-          <w:highlight w:val="yellow"/>
-        </w:rPr>
-        <w:t xml:space="preserve"> reached it will be handled in accordance with the requirements set forth in </w:t>
-      </w:r>
-      <w:r>
-        <w:rPr>
-          <w:i/>
-          <w:highlight w:val="yellow"/>
-        </w:rPr>
-        <w:t>section</w:t>
-      </w:r>
-      <w:r>
-        <w:rPr>
-          <w:highlight w:val="yellow"/>
-        </w:rPr>
-        <w:t xml:space="preserve"> 4.</w:t>
-      </w:r>
-      <w:r>
-        <w:rPr>
-          <w:highlight w:val="yellow"/>
-        </w:rPr>
-        <w:t>8</w:t>
-      </w:r>
-      <w:r>
-        <w:rPr>
-          <w:highlight w:val="yellow"/>
-        </w:rPr>
-        <w:t>.</w:t>
-      </w:r>
-    </w:p>
-    <w:p>
-      <w:pPr>
-        <w:pStyle w:val="Heading2"/>
-      </w:pPr>
-      <w:r>
-        <w:t>Computer vs. Human (Game Mode)</w:t>
-      </w:r>
-    </w:p>
-    <w:p>
-      <w:pPr>
-        <w:pStyle w:val="level4"/>
-      </w:pPr>
-      <w:r>
-        <w:t>4.3.1</w:t>
-      </w:r>
-      <w:r>
-        <w:tab/>
-        <w:t>Description and Priority</w:t>
-      </w:r>
-    </w:p>
-    <w:p>
-      <w:pPr>
-        <w:pStyle w:val="level4"/>
-        <w:ind w:left="1440"/>
-      </w:pPr>
-      <w:r>
-        <w:t xml:space="preserve">This high priority system feature </w:t>
-      </w:r>
-      <w:r>
-        <w:t xml:space="preserve">allows a </w:t>
-      </w:r>
-      <w:r>
-        <w:rPr>
-          <w:i/>
-        </w:rPr>
-        <w:t>user</w:t>
-      </w:r>
-      <w:r>
-        <w:t xml:space="preserve"> to challenge </w:t>
-      </w:r>
-      <w:r>
-        <w:t xml:space="preserve">the </w:t>
-      </w:r>
-      <w:r>
-        <w:rPr>
-          <w:i/>
-        </w:rPr>
-        <w:t xml:space="preserve">computer </w:t>
-      </w:r>
-      <w:r>
-        <w:t xml:space="preserve">to a game of chess using the FAC software. Each </w:t>
-      </w:r>
-      <w:r>
-        <w:rPr>
-          <w:i/>
-        </w:rPr>
-        <w:t>player</w:t>
-      </w:r>
-      <w:r>
-        <w:t xml:space="preserve"> will take turns, making GM’s using their available GP’s. This game mode ends when a </w:t>
-      </w:r>
-      <w:r>
-        <w:rPr>
-          <w:i/>
-        </w:rPr>
-        <w:t>stalemate</w:t>
-      </w:r>
-      <w:r>
-        <w:t xml:space="preserve"> or </w:t>
-      </w:r>
-      <w:r>
-        <w:rPr>
-          <w:i/>
-        </w:rPr>
-        <w:t>checkmate</w:t>
-      </w:r>
-      <w:r>
-        <w:t xml:space="preserve"> is reached. </w:t>
-      </w:r>
-      <w:r>
-        <w:t xml:space="preserve">Please refer to </w:t>
-      </w:r>
-      <w:r>
-        <w:t>Glossary</w:t>
-      </w:r>
-      <w:r>
-        <w:t xml:space="preserve"> for definitions of the terms </w:t>
-      </w:r>
-      <w:r>
-        <w:rPr>
-          <w:i/>
-        </w:rPr>
-        <w:t xml:space="preserve">stalemate </w:t>
-      </w:r>
-      <w:r>
-        <w:t xml:space="preserve">and </w:t>
-      </w:r>
-      <w:r>
-        <w:rPr>
-          <w:i/>
-        </w:rPr>
-        <w:t>checkmate</w:t>
-      </w:r>
-      <w:r>
-        <w:t xml:space="preserve">. </w:t>
-      </w:r>
-      <w:r>
-        <w:t xml:space="preserve">The </w:t>
-      </w:r>
-      <w:r>
-        <w:rPr>
-          <w:i/>
-        </w:rPr>
-        <w:t>benefit</w:t>
-      </w:r>
-      <w:r>
-        <w:t xml:space="preserve"> of implementing this feature is 9, the </w:t>
-      </w:r>
-      <w:r>
-        <w:rPr>
-          <w:i/>
-        </w:rPr>
-        <w:t xml:space="preserve">penalty </w:t>
-      </w:r>
-      <w:r>
-        <w:t xml:space="preserve">for not implementing is 9, the </w:t>
-      </w:r>
-      <w:r>
-        <w:rPr>
-          <w:i/>
-        </w:rPr>
-        <w:t>cost</w:t>
-      </w:r>
-      <w:r>
-        <w:t xml:space="preserve"> of i</w:t>
-      </w:r>
-      <w:r>
-        <w:t>mplementation is 8</w:t>
-      </w:r>
-      <w:r>
-        <w:t>, while</w:t>
-      </w:r>
-      <w:r>
-        <w:t xml:space="preserve"> the risk of implementation is 8</w:t>
-      </w:r>
-      <w:r>
-        <w:t>.</w:t>
-      </w:r>
-    </w:p>
-    <w:p>
-      <w:pPr>
-        <w:pStyle w:val="level4"/>
-      </w:pPr>
-      <w:r>
-        <w:lastRenderedPageBreak/>
-        <w:t>4.3.2</w:t>
-      </w:r>
-      <w:r>
-        <w:tab/>
-        <w:t>Stimulus/Response Sequences</w:t>
-      </w:r>
-    </w:p>
-    <w:p>
-      <w:pPr>
-        <w:pStyle w:val="level4"/>
-        <w:ind w:left="1440"/>
-      </w:pPr>
-      <w:r>
-        <w:t xml:space="preserve">The </w:t>
-      </w:r>
-      <w:r>
-        <w:rPr>
-          <w:i/>
-        </w:rPr>
-        <w:t>computer</w:t>
-      </w:r>
-      <w:r>
-        <w:rPr>
-          <w:i/>
-        </w:rPr>
-        <w:t xml:space="preserve"> </w:t>
-      </w:r>
-      <w:r>
-        <w:t xml:space="preserve">vs. </w:t>
-      </w:r>
-      <w:r>
-        <w:rPr>
-          <w:i/>
-        </w:rPr>
-        <w:t>human</w:t>
-      </w:r>
-      <w:r>
-        <w:t xml:space="preserve"> game mode </w:t>
-      </w:r>
-      <w:r>
-        <w:t>sha</w:t>
-      </w:r>
-      <w:r>
-        <w:t xml:space="preserve">ll consist of multiple interactions between </w:t>
-      </w:r>
-      <w:r>
-        <w:t xml:space="preserve">the </w:t>
-      </w:r>
-      <w:r>
-        <w:rPr>
-          <w:i/>
-        </w:rPr>
-        <w:t>player</w:t>
-      </w:r>
-      <w:r>
-        <w:t xml:space="preserve"> and the GE</w:t>
-      </w:r>
-      <w:r>
-        <w:t xml:space="preserve">, and the </w:t>
-      </w:r>
-      <w:r>
-        <w:rPr>
-          <w:i/>
-        </w:rPr>
-        <w:t>computer</w:t>
-      </w:r>
-      <w:r>
-        <w:t xml:space="preserve"> and the GE</w:t>
-      </w:r>
-      <w:r>
-        <w:t xml:space="preserve">. Once a </w:t>
-      </w:r>
-      <w:r>
-        <w:rPr>
-          <w:i/>
-        </w:rPr>
-        <w:t xml:space="preserve">player </w:t>
-      </w:r>
-      <w:r>
-        <w:t xml:space="preserve">confirms their move the GE </w:t>
-      </w:r>
-      <w:r>
-        <w:t>sha</w:t>
-      </w:r>
-      <w:r>
-        <w:t xml:space="preserve">ll record that move and update the GB to reflect the most recent move. This includes removing an opponent’s pieces if the last move resulted in a </w:t>
-      </w:r>
-      <w:r>
-        <w:rPr>
-          <w:i/>
-        </w:rPr>
-        <w:t>capture</w:t>
-      </w:r>
-      <w:r>
-        <w:t xml:space="preserve">. </w:t>
-      </w:r>
-      <w:r>
-        <w:t xml:space="preserve">After a human </w:t>
-      </w:r>
-      <w:r>
-        <w:rPr>
-          <w:i/>
-        </w:rPr>
-        <w:t xml:space="preserve">player’s </w:t>
-      </w:r>
-      <w:r>
-        <w:t xml:space="preserve">move is recorded on the GB the GE </w:t>
-      </w:r>
-      <w:r>
-        <w:t>shall</w:t>
-      </w:r>
-      <w:r>
-        <w:t xml:space="preserve"> make a request to the AIE to fetch a counter move. The process for handling this counter move is detailed in </w:t>
-      </w:r>
-      <w:r>
-        <w:rPr>
-          <w:i/>
-        </w:rPr>
-        <w:t>section 4.1</w:t>
-      </w:r>
-      <w:r>
-        <w:t>.</w:t>
-      </w:r>
-      <w:r>
-        <w:t xml:space="preserve"> </w:t>
-      </w:r>
-      <w:r>
-        <w:t xml:space="preserve">Play </w:t>
-      </w:r>
-      <w:r>
-        <w:t>sha</w:t>
-      </w:r>
-      <w:r>
-        <w:t xml:space="preserve">ll continue like this with the GE handling moves from </w:t>
-      </w:r>
-      <w:r>
-        <w:t xml:space="preserve">the human </w:t>
-      </w:r>
-      <w:r>
-        <w:rPr>
-          <w:i/>
-        </w:rPr>
-        <w:t>player</w:t>
-      </w:r>
-      <w:r>
-        <w:t xml:space="preserve"> </w:t>
-      </w:r>
-      <w:r>
-        <w:t xml:space="preserve">and </w:t>
-      </w:r>
-      <w:r>
-        <w:rPr>
-          <w:i/>
-        </w:rPr>
-        <w:t xml:space="preserve">computer </w:t>
-      </w:r>
-      <w:r>
-        <w:t xml:space="preserve">in succession until </w:t>
-      </w:r>
-      <w:r>
-        <w:t xml:space="preserve">either the </w:t>
-      </w:r>
-      <w:r>
-        <w:rPr>
-          <w:i/>
-        </w:rPr>
-        <w:t xml:space="preserve">computer </w:t>
-      </w:r>
-      <w:r>
-        <w:t xml:space="preserve">or </w:t>
-      </w:r>
-      <w:r>
-        <w:rPr>
-          <w:i/>
-        </w:rPr>
-        <w:t xml:space="preserve">player </w:t>
-      </w:r>
-      <w:r>
-        <w:t xml:space="preserve">causes </w:t>
-      </w:r>
-      <w:r>
-        <w:rPr>
-          <w:i/>
-        </w:rPr>
-        <w:t xml:space="preserve">checkmate </w:t>
-      </w:r>
-      <w:r>
-        <w:t xml:space="preserve">on the other </w:t>
-      </w:r>
-      <w:r>
-        <w:rPr>
-          <w:i/>
-        </w:rPr>
-        <w:t>player</w:t>
-      </w:r>
-      <w:r>
-        <w:t xml:space="preserve"> or game </w:t>
-      </w:r>
-      <w:r>
-        <w:rPr>
-          <w:i/>
-        </w:rPr>
-        <w:t xml:space="preserve">stalemate </w:t>
-      </w:r>
-      <w:r>
-        <w:t xml:space="preserve">is reached. </w:t>
-      </w:r>
-      <w:r>
-        <w:rPr>
-          <w:highlight w:val="yellow"/>
-        </w:rPr>
-        <w:t xml:space="preserve">For more information on </w:t>
-      </w:r>
-      <w:r>
-        <w:rPr>
-          <w:i/>
-          <w:highlight w:val="yellow"/>
-        </w:rPr>
-        <w:t>stalemate resolution</w:t>
-      </w:r>
-      <w:r>
-        <w:rPr>
-          <w:highlight w:val="yellow"/>
-        </w:rPr>
-        <w:t xml:space="preserve"> refer to </w:t>
-      </w:r>
-      <w:r>
-        <w:rPr>
-          <w:i/>
-          <w:highlight w:val="yellow"/>
-        </w:rPr>
-        <w:t>section 4.</w:t>
-      </w:r>
-      <w:r>
-        <w:rPr>
-          <w:i/>
-          <w:highlight w:val="yellow"/>
-        </w:rPr>
-        <w:t>8</w:t>
-      </w:r>
-      <w:r>
-        <w:rPr>
-          <w:highlight w:val="yellow"/>
-        </w:rPr>
-        <w:t>.</w:t>
-      </w:r>
-    </w:p>
-    <w:p>
-      <w:pPr>
-        <w:pStyle w:val="level4"/>
-        <w:ind w:left="720"/>
-      </w:pPr>
-      <w:r>
-        <w:t>4.3.3</w:t>
-      </w:r>
-      <w:r>
-        <w:tab/>
-        <w:t>Functional Requirements</w:t>
-      </w:r>
-    </w:p>
-    <w:p>
-      <w:pPr>
-        <w:pStyle w:val="requirement"/>
-        <w:ind w:left="2434"/>
-      </w:pPr>
-      <w:r>
-        <w:t>REQ-1:</w:t>
-      </w:r>
-      <w:r>
-        <w:tab/>
-        <w:t xml:space="preserve">In order for </w:t>
-      </w:r>
-      <w:r>
-        <w:rPr>
-          <w:i/>
-        </w:rPr>
-        <w:t>compute</w:t>
-      </w:r>
-      <w:r>
-        <w:rPr>
-          <w:i/>
-        </w:rPr>
-        <w:t>r</w:t>
-      </w:r>
-      <w:r>
-        <w:t xml:space="preserve"> vs. </w:t>
-      </w:r>
-      <w:r>
-        <w:rPr>
-          <w:i/>
-        </w:rPr>
-        <w:t>user</w:t>
-      </w:r>
-      <w:r>
-        <w:t xml:space="preserve"> to function correctly the UI must be fully established. </w:t>
-      </w:r>
-    </w:p>
-    <w:p>
-      <w:pPr>
-        <w:pStyle w:val="requirement"/>
-        <w:ind w:left="2434"/>
-      </w:pPr>
-      <w:r>
         <w:t xml:space="preserve">REQ-2:   The GE </w:t>
       </w:r>
       <w:r>
@@ -15674,7 +15629,6 @@
         <w:t xml:space="preserve"> to force the computer to play itself in a game of chess using the FAC software. The AIE shall play both sides independently and shall not be exposes to the strategies utilized by the opposing side. All GP’s shall be limited to the movement and capture restrictions outlined in Table 2. The opposing AIE </w:t>
       </w:r>
       <w:r>
-        <w:lastRenderedPageBreak/>
         <w:t>sha</w:t>
       </w:r>
       <w:r>
@@ -15943,6 +15897,7 @@
         <w:ind w:left="720"/>
       </w:pPr>
       <w:r>
+        <w:lastRenderedPageBreak/>
         <w:t>4.</w:t>
       </w:r>
       <w:r>
@@ -16156,7 +16111,6 @@
         </w:rPr>
         <w:t xml:space="preserve">4.5 </w:t>
       </w:r>
-      <w:proofErr w:type="spellStart"/>
       <w:r>
         <w:rPr>
           <w:b/>
@@ -16171,16 +16125,15 @@
           <w:sz w:val="28"/>
           <w:szCs w:val="28"/>
         </w:rPr>
-        <w:t>n</w:t>
-      </w:r>
-      <w:proofErr w:type="spellEnd"/>
+        <w:t xml:space="preserve">n </w:t>
+      </w:r>
       <w:r>
         <w:rPr>
           <w:b/>
           <w:sz w:val="28"/>
           <w:szCs w:val="28"/>
         </w:rPr>
-        <w:t xml:space="preserve"> </w:t>
+        <w:t>p</w:t>
       </w:r>
       <w:r>
         <w:rPr>
@@ -16188,14 +16141,6 @@
           <w:sz w:val="28"/>
           <w:szCs w:val="28"/>
         </w:rPr>
-        <w:t>p</w:t>
-      </w:r>
-      <w:r>
-        <w:rPr>
-          <w:b/>
-          <w:sz w:val="28"/>
-          <w:szCs w:val="28"/>
-        </w:rPr>
         <w:t>assant (Special Move)</w:t>
       </w:r>
     </w:p>
@@ -16242,13 +16187,10 @@
         </w:rPr>
       </w:pPr>
       <w:r>
-        <w:t>This is a low priority move which allows a pawn in the 5</w:t>
-      </w:r>
-      <w:r>
-        <w:rPr>
-          <w:vertAlign w:val="superscript"/>
-        </w:rPr>
-        <w:t>th</w:t>
+        <w:t xml:space="preserve">This is a low priority move which allows a pawn in the </w:t>
+      </w:r>
+      <w:r>
+        <w:t>fifth</w:t>
       </w:r>
       <w:r>
         <w:t xml:space="preserve"> rank to capture a passing </w:t>
@@ -16260,11 +16202,7 @@
         <w:t>pawn that is</w:t>
       </w:r>
       <w:r>
-        <w:t xml:space="preserve"> using the two-space initial move. The capturing pawn shall only capture at an angle and shall occupy the space directly behind the captured pawn. This is </w:t>
-      </w:r>
-      <w:r>
-        <w:lastRenderedPageBreak/>
-        <w:t xml:space="preserve">an option available for the player to use and shall require a UI button to activate. The GE shall determine if the move has met the criteria and shall activate the button for player use. There shall be no indication to the player that the button is active. This option </w:t>
+        <w:t xml:space="preserve"> using the two-space initial move. The capturing pawn shall only capture at an angle and shall occupy the space directly behind the captured pawn. This is an option available for the player to use and shall require a UI button to activate. The GE shall determine if the move has met the criteria and shall activate the button for player use. There shall be no indication to the player that the button is active. This option </w:t>
       </w:r>
       <w:r>
         <w:t>sha</w:t>
@@ -16464,23 +16402,13 @@
         </w:rPr>
         <w:t xml:space="preserve">The </w:t>
       </w:r>
-      <w:proofErr w:type="spellStart"/>
-      <w:r>
-        <w:rPr>
-          <w:rFonts w:ascii="Times New Roman" w:hAnsi="Times New Roman"/>
-          <w:sz w:val="24"/>
-          <w:szCs w:val="24"/>
-        </w:rPr>
-        <w:t>en</w:t>
-      </w:r>
-      <w:proofErr w:type="spellEnd"/>
-      <w:r>
-        <w:rPr>
-          <w:rFonts w:ascii="Times New Roman" w:hAnsi="Times New Roman"/>
-          <w:sz w:val="24"/>
-          <w:szCs w:val="24"/>
-        </w:rPr>
-        <w:t xml:space="preserve"> passant </w:t>
+      <w:r>
+        <w:rPr>
+          <w:rFonts w:ascii="Times New Roman" w:hAnsi="Times New Roman"/>
+          <w:sz w:val="24"/>
+          <w:szCs w:val="24"/>
+        </w:rPr>
+        <w:t xml:space="preserve">en passant </w:t>
       </w:r>
       <w:r>
         <w:rPr>
@@ -16533,9 +16461,16 @@
           <w:sz w:val="24"/>
           <w:szCs w:val="24"/>
         </w:rPr>
-        <w:t xml:space="preserve">adjacent to the capturing pawn, and the capturing pawn is in </w:t>
-      </w:r>
-      <w:proofErr w:type="spellStart"/>
+        <w:t xml:space="preserve">adjacent to the capturing pawn, and the capturing pawn is in it’s fifth </w:t>
+      </w:r>
+      <w:r>
+        <w:rPr>
+          <w:rFonts w:ascii="Times New Roman" w:hAnsi="Times New Roman"/>
+          <w:sz w:val="24"/>
+          <w:szCs w:val="24"/>
+        </w:rPr>
+        <w:t>rank</w:t>
+      </w:r>
       <w:r>
         <w:rPr>
           <w:rFonts w:ascii="Times New Roman" w:hAnsi="Times New Roman"/>
@@ -16543,9 +16478,8 @@
           <w:sz w:val="24"/>
           <w:szCs w:val="24"/>
         </w:rPr>
-        <w:t>it’s</w:t>
-      </w:r>
-      <w:proofErr w:type="spellEnd"/>
+        <w:t xml:space="preserve">. The UI shall not display any indication it is active and shall only stay active for the turn after the opposing pawn has moved. The GE </w:t>
+      </w:r>
       <w:r>
         <w:rPr>
           <w:rFonts w:ascii="Times New Roman" w:hAnsi="Times New Roman"/>
@@ -16553,15 +16487,7 @@
           <w:sz w:val="24"/>
           <w:szCs w:val="24"/>
         </w:rPr>
-        <w:t xml:space="preserve"> fifth </w:t>
-      </w:r>
-      <w:r>
-        <w:rPr>
-          <w:rFonts w:ascii="Times New Roman" w:hAnsi="Times New Roman"/>
-          <w:sz w:val="24"/>
-          <w:szCs w:val="24"/>
-        </w:rPr>
-        <w:t>rank</w:t>
+        <w:t>shall</w:t>
       </w:r>
       <w:r>
         <w:rPr>
@@ -16570,7 +16496,7 @@
           <w:sz w:val="24"/>
           <w:szCs w:val="24"/>
         </w:rPr>
-        <w:t xml:space="preserve">. The UI shall not display any indication it is active and shall only stay active for the turn after the opposing pawn has moved. The GE </w:t>
+        <w:t xml:space="preserve"> determine the </w:t>
       </w:r>
       <w:r>
         <w:rPr>
@@ -16579,16 +16505,8 @@
           <w:sz w:val="24"/>
           <w:szCs w:val="24"/>
         </w:rPr>
-        <w:t>shall</w:t>
-      </w:r>
-      <w:r>
-        <w:rPr>
-          <w:rFonts w:ascii="Times New Roman" w:hAnsi="Times New Roman"/>
-          <w:i w:val="0"/>
-          <w:sz w:val="24"/>
-          <w:szCs w:val="24"/>
-        </w:rPr>
-        <w:t xml:space="preserve"> determine the appropriate move </w:t>
+        <w:lastRenderedPageBreak/>
+        <w:t xml:space="preserve">appropriate move </w:t>
       </w:r>
       <w:r>
         <w:rPr>
@@ -16935,11 +16853,7 @@
         <w:t>piece (consisting of the bishop or knight).</w:t>
       </w:r>
       <w:r>
-        <w:t xml:space="preserve"> This is an option available for the player to use and shall require a UI button to activate. The GE shall determine if the criteria for pawn </w:t>
-      </w:r>
-      <w:r>
-        <w:lastRenderedPageBreak/>
-        <w:t xml:space="preserve">promotion has been met and shall activate the pawn promotion button for the player to use. This can be a button that is highlighted to advertise that a special move is available. This option </w:t>
+        <w:t xml:space="preserve"> This is an option available for the player to use and shall require a UI button to activate. The GE shall determine if the criteria for pawn promotion has been met and shall activate the pawn promotion button for the player to use. This can be a button that is highlighted to advertise that a special move is available. This option </w:t>
       </w:r>
       <w:r>
         <w:t>sha</w:t>
@@ -17025,7 +16939,7 @@
         <w:rPr>
           <w:highlight w:val="lightGray"/>
         </w:rPr>
-        <w:t>9</w:t>
+        <w:t>3</w:t>
       </w:r>
       <w:r>
         <w:rPr>
@@ -17050,7 +16964,7 @@
         <w:rPr>
           <w:highlight w:val="lightGray"/>
         </w:rPr>
-        <w:t>9</w:t>
+        <w:t>6</w:t>
       </w:r>
       <w:r>
         <w:rPr>
@@ -17145,7 +17059,17 @@
           <w:sz w:val="24"/>
           <w:szCs w:val="24"/>
         </w:rPr>
-        <w:t xml:space="preserve">Upon activation, the Pawn Promotion UI will display. Once chosen, this option will prompt a window to that displays all the available </w:t>
+        <w:t xml:space="preserve">Upon activation, the Pawn Promotion UI will </w:t>
+      </w:r>
+      <w:r>
+        <w:rPr>
+          <w:rFonts w:ascii="Times New Roman" w:hAnsi="Times New Roman"/>
+          <w:i w:val="0"/>
+          <w:sz w:val="24"/>
+          <w:szCs w:val="24"/>
+        </w:rPr>
+        <w:lastRenderedPageBreak/>
+        <w:t xml:space="preserve">display. Once chosen, this option will prompt a window to that displays all the available </w:t>
       </w:r>
       <w:r>
         <w:rPr>
@@ -17179,47 +17103,7 @@
           <w:sz w:val="24"/>
           <w:szCs w:val="24"/>
         </w:rPr>
-        <w:t xml:space="preserve">to </w:t>
-      </w:r>
-      <w:proofErr w:type="spellStart"/>
-      <w:r>
-        <w:rPr>
-          <w:rFonts w:ascii="Times New Roman" w:hAnsi="Times New Roman"/>
-          <w:i w:val="0"/>
-          <w:sz w:val="24"/>
-          <w:szCs w:val="24"/>
-        </w:rPr>
-        <w:t>chose</w:t>
-      </w:r>
-      <w:proofErr w:type="spellEnd"/>
-      <w:r>
-        <w:rPr>
-          <w:rFonts w:ascii="Times New Roman" w:hAnsi="Times New Roman"/>
-          <w:i w:val="0"/>
-          <w:sz w:val="24"/>
-          <w:szCs w:val="24"/>
-        </w:rPr>
-        <w:t xml:space="preserve"> from. A UI shall be displayed next to each piece to allow the player to </w:t>
-      </w:r>
-      <w:proofErr w:type="spellStart"/>
-      <w:r>
-        <w:rPr>
-          <w:rFonts w:ascii="Times New Roman" w:hAnsi="Times New Roman"/>
-          <w:i w:val="0"/>
-          <w:sz w:val="24"/>
-          <w:szCs w:val="24"/>
-        </w:rPr>
-        <w:t>chose</w:t>
-      </w:r>
-      <w:proofErr w:type="spellEnd"/>
-      <w:r>
-        <w:rPr>
-          <w:rFonts w:ascii="Times New Roman" w:hAnsi="Times New Roman"/>
-          <w:i w:val="0"/>
-          <w:sz w:val="24"/>
-          <w:szCs w:val="24"/>
-        </w:rPr>
-        <w:t xml:space="preserve"> which GP he/she wishes his/her pawn to be promoted to. The pawn will be replaced with the piece chosen. The replacement piece will adopt all the movement restrictions limited to that type of piece (see TABLE 2). Movement for this piece will commence on that player’s next turn. When the replacement piece is determined, the Pawn Promotion option will be turned off. </w:t>
+        <w:t xml:space="preserve">to chose from. A UI shall be displayed next to each piece to allow the player to chose which GP he/she wishes his/her pawn to be promoted to. The pawn will be replaced with the piece chosen. The replacement piece will adopt all the movement restrictions limited to that type of piece (see TABLE 2). Movement for this piece will commence on that player’s next turn. When the replacement piece is determined, the Pawn Promotion option will be turned off. </w:t>
       </w:r>
     </w:p>
     <w:p>
@@ -17631,7 +17515,11 @@
         <w:t xml:space="preserve">When this option is chosen, the </w:t>
       </w:r>
       <w:r>
-        <w:t xml:space="preserve">GE will relocate the </w:t>
+        <w:t xml:space="preserve">GE will </w:t>
+      </w:r>
+      <w:r>
+        <w:lastRenderedPageBreak/>
+        <w:t xml:space="preserve">relocate the </w:t>
       </w:r>
       <w:r>
         <w:t>king and rook to the appropriate locations</w:t>
@@ -17690,7 +17578,7 @@
         <w:rPr>
           <w:highlight w:val="lightGray"/>
         </w:rPr>
-        <w:t>9</w:t>
+        <w:t>4</w:t>
       </w:r>
       <w:r>
         <w:rPr>
@@ -17715,7 +17603,7 @@
         <w:rPr>
           <w:highlight w:val="lightGray"/>
         </w:rPr>
-        <w:t>9</w:t>
+        <w:t>8</w:t>
       </w:r>
       <w:r>
         <w:rPr>
@@ -17985,7 +17873,6 @@
           <w:sz w:val="24"/>
           <w:szCs w:val="24"/>
         </w:rPr>
-        <w:lastRenderedPageBreak/>
         <w:t>Once this option has been completed the castling UI will be permanently disabled for that side.</w:t>
       </w:r>
       <w:r>
@@ -18521,7 +18408,6 @@
         </w:rPr>
         <w:t xml:space="preserve">only be active when one player is down to only one piece, the king. The AIE shall constantly monitor the options for that piece to determine if a stalemate must be called. If the conditions for stalemate has been deduced, the game will </w:t>
       </w:r>
-      <w:proofErr w:type="gramStart"/>
       <w:r>
         <w:rPr>
           <w:rFonts w:ascii="Times New Roman" w:hAnsi="Times New Roman"/>
@@ -18529,9 +18415,8 @@
           <w:sz w:val="24"/>
           <w:szCs w:val="24"/>
         </w:rPr>
-        <w:t>end</w:t>
-      </w:r>
-      <w:proofErr w:type="gramEnd"/>
+        <w:t>end,</w:t>
+      </w:r>
       <w:r>
         <w:rPr>
           <w:rFonts w:ascii="Times New Roman" w:hAnsi="Times New Roman"/>
@@ -18540,6 +18425,491 @@
           <w:szCs w:val="24"/>
         </w:rPr>
         <w:t xml:space="preserve"> and the points accumulated for captured pieces will be displayed for both sides. The conditions for stalemate are:</w:t>
+      </w:r>
+    </w:p>
+    <w:p>
+      <w:pPr>
+        <w:pStyle w:val="level3text"/>
+        <w:numPr>
+          <w:ilvl w:val="0"/>
+          <w:numId w:val="9"/>
+        </w:numPr>
+        <w:spacing w:before="120" w:after="120" w:line="360" w:lineRule="auto"/>
+        <w:rPr>
+          <w:rFonts w:ascii="Times New Roman" w:hAnsi="Times New Roman"/>
+          <w:i w:val="0"/>
+          <w:sz w:val="24"/>
+          <w:szCs w:val="24"/>
+        </w:rPr>
+      </w:pPr>
+      <w:r>
+        <w:rPr>
+          <w:rFonts w:ascii="Times New Roman" w:hAnsi="Times New Roman"/>
+          <w:i w:val="0"/>
+          <w:sz w:val="24"/>
+          <w:szCs w:val="24"/>
+        </w:rPr>
+        <w:t>One player is down to only the king remaining and cannot move into any position without placing itself in check.</w:t>
+      </w:r>
+    </w:p>
+    <w:p>
+      <w:pPr>
+        <w:pStyle w:val="level3text"/>
+        <w:numPr>
+          <w:ilvl w:val="0"/>
+          <w:numId w:val="9"/>
+        </w:numPr>
+        <w:spacing w:before="120" w:after="120" w:line="360" w:lineRule="auto"/>
+        <w:rPr>
+          <w:rFonts w:ascii="Times New Roman" w:hAnsi="Times New Roman"/>
+          <w:i w:val="0"/>
+          <w:sz w:val="24"/>
+          <w:szCs w:val="24"/>
+        </w:rPr>
+      </w:pPr>
+      <w:r>
+        <w:rPr>
+          <w:rFonts w:ascii="Times New Roman" w:hAnsi="Times New Roman"/>
+          <w:i w:val="0"/>
+          <w:sz w:val="24"/>
+          <w:szCs w:val="24"/>
+        </w:rPr>
+        <w:t>Both players are down to only one piece each, the king. Since kings cannot come closer than 2 spaces and their capturing range is 1 space then a resolution can never be reached.</w:t>
+      </w:r>
+    </w:p>
+    <w:p>
+      <w:pPr>
+        <w:pStyle w:val="level3text"/>
+        <w:numPr>
+          <w:ilvl w:val="0"/>
+          <w:numId w:val="9"/>
+        </w:numPr>
+        <w:spacing w:before="120" w:after="120" w:line="360" w:lineRule="auto"/>
+        <w:rPr>
+          <w:rFonts w:ascii="Times New Roman" w:hAnsi="Times New Roman"/>
+          <w:i w:val="0"/>
+          <w:sz w:val="24"/>
+          <w:szCs w:val="24"/>
+        </w:rPr>
+      </w:pPr>
+      <w:r>
+        <w:rPr>
+          <w:rFonts w:ascii="Times New Roman" w:hAnsi="Times New Roman"/>
+          <w:i w:val="0"/>
+          <w:sz w:val="24"/>
+          <w:szCs w:val="24"/>
+        </w:rPr>
+        <w:t>The game timer runs down.</w:t>
+      </w:r>
+    </w:p>
+    <w:p>
+      <w:pPr>
+        <w:pStyle w:val="level4"/>
+        <w:ind w:firstLine="86"/>
+        <w:rPr>
+          <w:szCs w:val="24"/>
+        </w:rPr>
+      </w:pPr>
+      <w:r>
+        <w:rPr>
+          <w:szCs w:val="24"/>
+        </w:rPr>
+        <w:t>4.</w:t>
+      </w:r>
+      <w:r>
+        <w:rPr>
+          <w:szCs w:val="24"/>
+        </w:rPr>
+        <w:t>8</w:t>
+      </w:r>
+      <w:r>
+        <w:rPr>
+          <w:szCs w:val="24"/>
+        </w:rPr>
+        <w:t>.3</w:t>
+      </w:r>
+      <w:r>
+        <w:rPr>
+          <w:szCs w:val="24"/>
+        </w:rPr>
+        <w:tab/>
+        <w:t>Functional Requirements</w:t>
+      </w:r>
+    </w:p>
+    <w:p>
+      <w:pPr>
+        <w:pStyle w:val="requirement"/>
+        <w:ind w:left="2415" w:hanging="975"/>
+        <w:rPr>
+          <w:szCs w:val="24"/>
+        </w:rPr>
+      </w:pPr>
+      <w:r>
+        <w:rPr>
+          <w:szCs w:val="24"/>
+        </w:rPr>
+        <w:t>REQ-1:</w:t>
+      </w:r>
+      <w:r>
+        <w:rPr>
+          <w:szCs w:val="24"/>
+        </w:rPr>
+        <w:tab/>
+      </w:r>
+      <w:r>
+        <w:rPr>
+          <w:szCs w:val="24"/>
+        </w:rPr>
+        <w:t xml:space="preserve">One player has only a king left on the GB and cannot move without placing </w:t>
+      </w:r>
+      <w:r>
+        <w:rPr>
+          <w:szCs w:val="24"/>
+        </w:rPr>
+        <w:t xml:space="preserve">  </w:t>
+      </w:r>
+      <w:r>
+        <w:rPr>
+          <w:szCs w:val="24"/>
+        </w:rPr>
+        <w:t>itself in check.</w:t>
+      </w:r>
+    </w:p>
+    <w:p>
+      <w:pPr>
+        <w:pStyle w:val="requirement"/>
+        <w:ind w:left="994" w:firstLine="446"/>
+        <w:rPr>
+          <w:szCs w:val="24"/>
+        </w:rPr>
+      </w:pPr>
+      <w:r>
+        <w:rPr>
+          <w:szCs w:val="24"/>
+        </w:rPr>
+        <w:t>REQ-2</w:t>
+      </w:r>
+      <w:r>
+        <w:rPr>
+          <w:szCs w:val="24"/>
+        </w:rPr>
+        <w:t xml:space="preserve">:    </w:t>
+      </w:r>
+      <w:r>
+        <w:rPr>
+          <w:szCs w:val="24"/>
+        </w:rPr>
+        <w:t>Both players are down to only one piece each.</w:t>
+      </w:r>
+      <w:r>
+        <w:rPr>
+          <w:i/>
+          <w:szCs w:val="24"/>
+        </w:rPr>
+        <w:t xml:space="preserve"> </w:t>
+      </w:r>
+    </w:p>
+    <w:p>
+      <w:pPr>
+        <w:pStyle w:val="requirement"/>
+        <w:ind w:left="994" w:firstLine="446"/>
+        <w:rPr>
+          <w:szCs w:val="24"/>
+        </w:rPr>
+      </w:pPr>
+      <w:r>
+        <w:rPr>
+          <w:szCs w:val="24"/>
+        </w:rPr>
+        <w:t xml:space="preserve">REQ-3:    </w:t>
+      </w:r>
+      <w:r>
+        <w:rPr>
+          <w:szCs w:val="24"/>
+        </w:rPr>
+        <w:t xml:space="preserve">Game </w:t>
+      </w:r>
+      <w:r>
+        <w:rPr>
+          <w:szCs w:val="24"/>
+        </w:rPr>
+        <w:t>T</w:t>
+      </w:r>
+      <w:r>
+        <w:rPr>
+          <w:szCs w:val="24"/>
+        </w:rPr>
+        <w:t>imer</w:t>
+      </w:r>
+      <w:r>
+        <w:rPr>
+          <w:szCs w:val="24"/>
+        </w:rPr>
+        <w:t xml:space="preserve"> (see section 4.9 for details)</w:t>
+      </w:r>
+      <w:r>
+        <w:rPr>
+          <w:szCs w:val="24"/>
+        </w:rPr>
+        <w:t xml:space="preserve"> has timed out.</w:t>
+      </w:r>
+    </w:p>
+    <w:p>
+      <w:pPr>
+        <w:pStyle w:val="requirement"/>
+        <w:ind w:left="2434"/>
+      </w:pPr>
+      <w:r>
+        <w:t>REQ-4:</w:t>
+      </w:r>
+      <w:r>
+        <w:tab/>
+        <w:t>Points for captured pieces will be displayed.</w:t>
+      </w:r>
+    </w:p>
+    <w:p>
+      <w:pPr>
+        <w:pStyle w:val="requirement"/>
+        <w:ind w:left="0" w:firstLine="0"/>
+      </w:pPr>
+    </w:p>
+    <w:p>
+      <w:pPr>
+        <w:pStyle w:val="requirement"/>
+        <w:ind w:left="994"/>
+        <w:rPr>
+          <w:b/>
+          <w:sz w:val="28"/>
+          <w:szCs w:val="28"/>
+        </w:rPr>
+      </w:pPr>
+      <w:r>
+        <w:rPr>
+          <w:b/>
+          <w:sz w:val="28"/>
+          <w:szCs w:val="28"/>
+        </w:rPr>
+        <w:t>4.9 Game Timer (Pre-Game Option)</w:t>
+      </w:r>
+    </w:p>
+    <w:p>
+      <w:pPr>
+        <w:pStyle w:val="requirement"/>
+        <w:ind w:left="994" w:hanging="360"/>
+        <w:rPr>
+          <w:szCs w:val="24"/>
+        </w:rPr>
+      </w:pPr>
+      <w:r>
+        <w:rPr>
+          <w:szCs w:val="24"/>
+        </w:rPr>
+        <w:t>4.</w:t>
+      </w:r>
+      <w:r>
+        <w:rPr>
+          <w:szCs w:val="24"/>
+        </w:rPr>
+        <w:t>9</w:t>
+      </w:r>
+      <w:r>
+        <w:rPr>
+          <w:szCs w:val="24"/>
+        </w:rPr>
+        <w:t>.1</w:t>
+      </w:r>
+      <w:r>
+        <w:rPr>
+          <w:szCs w:val="24"/>
+        </w:rPr>
+        <w:t xml:space="preserve"> </w:t>
+      </w:r>
+      <w:r>
+        <w:rPr>
+          <w:szCs w:val="24"/>
+        </w:rPr>
+        <w:tab/>
+        <w:t>Description and Priority</w:t>
+      </w:r>
+    </w:p>
+    <w:p>
+      <w:pPr>
+        <w:pStyle w:val="requirement"/>
+        <w:spacing w:before="120" w:after="120"/>
+        <w:ind w:left="1440" w:firstLine="0"/>
+      </w:pPr>
+      <w:r>
+        <w:t>This is a low priority option which sets a specific amount of time for gameplay.</w:t>
+      </w:r>
+      <w:r>
+        <w:t xml:space="preserve"> The option will allow a player or players to set a maximum amount of game time to play the game. This could be useful if the player has a limited amount of time to interact with this program.</w:t>
+      </w:r>
+      <w:r>
+        <w:t xml:space="preserve"> This option shall require the Turn Timer, described in section 4.10, to also be active. </w:t>
+      </w:r>
+      <w:r>
+        <w:t xml:space="preserve">The activation of the Turn Timer will prevent one player from dominating the game with excessively long turns. </w:t>
+      </w:r>
+      <w:r>
+        <w:t xml:space="preserve">Prior to the start of the game, the option for setting a game timer shall be offered as a UI. If chosen, a UI for the Turn Timer </w:t>
+      </w:r>
+      <w:r>
+        <w:t>sha</w:t>
+      </w:r>
+      <w:r>
+        <w:t xml:space="preserve">ll also be </w:t>
+      </w:r>
+      <w:r>
+        <w:t>displayed</w:t>
+      </w:r>
+      <w:r>
+        <w:t xml:space="preserve">. </w:t>
+      </w:r>
+      <w:r>
+        <w:t xml:space="preserve">Game Timer shall have a default setting of </w:t>
+      </w:r>
+      <w:r>
+        <w:t>6</w:t>
+      </w:r>
+      <w:r>
+        <w:t>0 minutes for all the moves</w:t>
+      </w:r>
+      <w:r>
+        <w:t xml:space="preserve"> but shall allow any time adjustment in minutes that is mutually chosen by both players. Upon time out of the game timer the game will cease and the accumulated points from the captured pieces on both sides will be displayed. </w:t>
+      </w:r>
+      <w:r>
+        <w:rPr>
+          <w:highlight w:val="lightGray"/>
+        </w:rPr>
+        <w:t xml:space="preserve">The </w:t>
+      </w:r>
+      <w:r>
+        <w:rPr>
+          <w:i/>
+          <w:highlight w:val="lightGray"/>
+        </w:rPr>
+        <w:t>benefit</w:t>
+      </w:r>
+      <w:r>
+        <w:rPr>
+          <w:highlight w:val="lightGray"/>
+        </w:rPr>
+        <w:t xml:space="preserve"> of implementing this feature is </w:t>
+      </w:r>
+      <w:r>
+        <w:rPr>
+          <w:highlight w:val="lightGray"/>
+        </w:rPr>
+        <w:t>7</w:t>
+      </w:r>
+      <w:r>
+        <w:rPr>
+          <w:highlight w:val="lightGray"/>
+        </w:rPr>
+        <w:t xml:space="preserve">, the </w:t>
+      </w:r>
+      <w:r>
+        <w:rPr>
+          <w:i/>
+          <w:highlight w:val="lightGray"/>
+        </w:rPr>
+        <w:t xml:space="preserve">penalty </w:t>
+      </w:r>
+      <w:r>
+        <w:rPr>
+          <w:highlight w:val="lightGray"/>
+        </w:rPr>
+        <w:t xml:space="preserve">for not implementing is </w:t>
+      </w:r>
+      <w:r>
+        <w:rPr>
+          <w:highlight w:val="lightGray"/>
+        </w:rPr>
+        <w:t>2</w:t>
+      </w:r>
+      <w:r>
+        <w:rPr>
+          <w:highlight w:val="lightGray"/>
+        </w:rPr>
+        <w:t xml:space="preserve">, the </w:t>
+      </w:r>
+      <w:r>
+        <w:rPr>
+          <w:i/>
+          <w:highlight w:val="lightGray"/>
+        </w:rPr>
+        <w:t>cost</w:t>
+      </w:r>
+      <w:r>
+        <w:rPr>
+          <w:highlight w:val="lightGray"/>
+        </w:rPr>
+        <w:t xml:space="preserve"> of implementation is </w:t>
+      </w:r>
+      <w:r>
+        <w:rPr>
+          <w:highlight w:val="lightGray"/>
+        </w:rPr>
+        <w:t>4</w:t>
+      </w:r>
+      <w:r>
+        <w:rPr>
+          <w:highlight w:val="lightGray"/>
+        </w:rPr>
+        <w:t xml:space="preserve">, while the risk of implementation is </w:t>
+      </w:r>
+      <w:r>
+        <w:rPr>
+          <w:highlight w:val="lightGray"/>
+        </w:rPr>
+        <w:t>4</w:t>
+      </w:r>
+      <w:r>
+        <w:rPr>
+          <w:highlight w:val="lightGray"/>
+        </w:rPr>
+        <w:t>.</w:t>
+      </w:r>
+    </w:p>
+    <w:p>
+      <w:pPr>
+        <w:pStyle w:val="requirement"/>
+        <w:spacing w:before="120" w:after="120"/>
+        <w:ind w:left="1440" w:firstLine="0"/>
+      </w:pPr>
+    </w:p>
+    <w:p>
+      <w:pPr>
+        <w:pStyle w:val="level4"/>
+        <w:rPr>
+          <w:szCs w:val="24"/>
+        </w:rPr>
+      </w:pPr>
+      <w:r>
+        <w:rPr>
+          <w:szCs w:val="24"/>
+        </w:rPr>
+        <w:tab/>
+        <w:t>4.</w:t>
+      </w:r>
+      <w:r>
+        <w:rPr>
+          <w:szCs w:val="24"/>
+        </w:rPr>
+        <w:t>9</w:t>
+      </w:r>
+      <w:r>
+        <w:rPr>
+          <w:szCs w:val="24"/>
+        </w:rPr>
+        <w:t>.2</w:t>
+      </w:r>
+      <w:r>
+        <w:rPr>
+          <w:szCs w:val="24"/>
+        </w:rPr>
+        <w:tab/>
+        <w:t>Stimulus/Response Sequences</w:t>
       </w:r>
     </w:p>
     <w:p>
@@ -18561,12 +18931,699 @@
       <w:r>
         <w:rPr>
           <w:rFonts w:ascii="Times New Roman" w:hAnsi="Times New Roman"/>
+          <w:sz w:val="24"/>
+          <w:szCs w:val="24"/>
+        </w:rPr>
+        <w:t>Game Timer</w:t>
+      </w:r>
+      <w:r>
+        <w:rPr>
+          <w:rFonts w:ascii="Times New Roman" w:hAnsi="Times New Roman"/>
           <w:i w:val="0"/>
           <w:sz w:val="24"/>
           <w:szCs w:val="24"/>
         </w:rPr>
+        <w:t xml:space="preserve"> is an option chosen before the game begins. It is a stand-alone system that is separate from the GE or the AIE. </w:t>
+      </w:r>
+      <w:r>
+        <w:rPr>
+          <w:rFonts w:ascii="Times New Roman" w:hAnsi="Times New Roman"/>
+          <w:i w:val="0"/>
+          <w:sz w:val="24"/>
+          <w:szCs w:val="24"/>
+        </w:rPr>
+        <w:t xml:space="preserve">The UI for the </w:t>
+      </w:r>
+      <w:r>
+        <w:rPr>
+          <w:rFonts w:ascii="Times New Roman" w:hAnsi="Times New Roman"/>
+          <w:sz w:val="24"/>
+          <w:szCs w:val="24"/>
+        </w:rPr>
+        <w:t>Game Timer</w:t>
+      </w:r>
+      <w:r>
+        <w:rPr>
+          <w:rFonts w:ascii="Times New Roman" w:hAnsi="Times New Roman"/>
+          <w:i w:val="0"/>
+          <w:sz w:val="24"/>
+          <w:szCs w:val="24"/>
+        </w:rPr>
+        <w:t xml:space="preserve"> will be active prior to game play only. If chosen it will default to 60 minutes but will allow a custom time to be entered in minutes. The </w:t>
+      </w:r>
+      <w:r>
+        <w:rPr>
+          <w:rFonts w:ascii="Times New Roman" w:hAnsi="Times New Roman"/>
+          <w:sz w:val="24"/>
+          <w:szCs w:val="24"/>
+        </w:rPr>
+        <w:t>Game Timer</w:t>
+      </w:r>
+      <w:r>
+        <w:rPr>
+          <w:rFonts w:ascii="Times New Roman" w:hAnsi="Times New Roman"/>
+          <w:i w:val="0"/>
+          <w:sz w:val="24"/>
+          <w:szCs w:val="24"/>
+        </w:rPr>
+        <w:t xml:space="preserve"> will prompt the activation of the </w:t>
+      </w:r>
+      <w:r>
+        <w:rPr>
+          <w:rFonts w:ascii="Times New Roman" w:hAnsi="Times New Roman"/>
+          <w:sz w:val="24"/>
+          <w:szCs w:val="24"/>
+        </w:rPr>
+        <w:t>Turn Timer</w:t>
+      </w:r>
+      <w:r>
+        <w:rPr>
+          <w:rFonts w:ascii="Times New Roman" w:hAnsi="Times New Roman"/>
+          <w:i w:val="0"/>
+          <w:sz w:val="24"/>
+          <w:szCs w:val="24"/>
+        </w:rPr>
+        <w:t xml:space="preserve">, detailed in section 4.10. The </w:t>
+      </w:r>
+      <w:r>
+        <w:rPr>
+          <w:rFonts w:ascii="Times New Roman" w:hAnsi="Times New Roman"/>
+          <w:sz w:val="24"/>
+          <w:szCs w:val="24"/>
+        </w:rPr>
+        <w:t>Game Timer</w:t>
+      </w:r>
+      <w:r>
+        <w:rPr>
+          <w:rFonts w:ascii="Times New Roman" w:hAnsi="Times New Roman"/>
+          <w:i w:val="0"/>
+          <w:sz w:val="24"/>
+          <w:szCs w:val="24"/>
+        </w:rPr>
+        <w:t xml:space="preserve"> </w:t>
+      </w:r>
+      <w:r>
+        <w:rPr>
+          <w:rFonts w:ascii="Times New Roman" w:hAnsi="Times New Roman"/>
+          <w:i w:val="0"/>
+          <w:sz w:val="24"/>
+          <w:szCs w:val="24"/>
+        </w:rPr>
+        <w:t xml:space="preserve">is a countdown timer that begins when the game begins. Upon countdown termination, the game will end and the point score for the captured pieces from both sides will be displayed. </w:t>
+      </w:r>
+    </w:p>
+    <w:p>
+      <w:pPr>
+        <w:pStyle w:val="level4"/>
+        <w:ind w:firstLine="86"/>
+        <w:rPr>
+          <w:szCs w:val="24"/>
+        </w:rPr>
+      </w:pPr>
+      <w:r>
+        <w:rPr>
+          <w:szCs w:val="24"/>
+        </w:rPr>
+        <w:t>4.</w:t>
+      </w:r>
+      <w:r>
+        <w:rPr>
+          <w:szCs w:val="24"/>
+        </w:rPr>
+        <w:t>9</w:t>
+      </w:r>
+      <w:r>
+        <w:rPr>
+          <w:szCs w:val="24"/>
+        </w:rPr>
+        <w:t>.3</w:t>
+      </w:r>
+      <w:r>
+        <w:rPr>
+          <w:szCs w:val="24"/>
+        </w:rPr>
+        <w:tab/>
+        <w:t>Functional Requirements</w:t>
+      </w:r>
+    </w:p>
+    <w:p>
+      <w:pPr>
+        <w:pStyle w:val="requirement"/>
+        <w:ind w:left="2415" w:hanging="975"/>
+        <w:rPr>
+          <w:szCs w:val="24"/>
+        </w:rPr>
+      </w:pPr>
+      <w:r>
+        <w:rPr>
+          <w:szCs w:val="24"/>
+        </w:rPr>
+        <w:t>REQ-1:</w:t>
+      </w:r>
+      <w:r>
+        <w:rPr>
+          <w:szCs w:val="24"/>
+        </w:rPr>
+        <w:tab/>
+      </w:r>
+      <w:r>
+        <w:rPr>
+          <w:i/>
+          <w:szCs w:val="24"/>
+        </w:rPr>
+        <w:t xml:space="preserve">Game Timer </w:t>
+      </w:r>
+      <w:r>
+        <w:rPr>
+          <w:szCs w:val="24"/>
+        </w:rPr>
+        <w:t>UI shall only be displayed on the Game Setup screen prior to the start of the game (see section 3.1, Figure 2).</w:t>
+      </w:r>
+    </w:p>
+    <w:p>
+      <w:pPr>
+        <w:pStyle w:val="requirement"/>
+        <w:ind w:left="994" w:firstLine="446"/>
+        <w:rPr>
+          <w:szCs w:val="24"/>
+        </w:rPr>
+      </w:pPr>
+      <w:r>
+        <w:rPr>
+          <w:szCs w:val="24"/>
+        </w:rPr>
+        <w:t>REQ-2</w:t>
+      </w:r>
+      <w:r>
+        <w:rPr>
+          <w:szCs w:val="24"/>
+        </w:rPr>
+        <w:t xml:space="preserve">:    </w:t>
+      </w:r>
+      <w:r>
+        <w:rPr>
+          <w:i/>
+          <w:szCs w:val="24"/>
+        </w:rPr>
+        <w:t>Game Timer</w:t>
+      </w:r>
+      <w:r>
+        <w:rPr>
+          <w:szCs w:val="24"/>
+        </w:rPr>
+        <w:t xml:space="preserve"> shall have a default setting of 60 minutes</w:t>
+      </w:r>
+      <w:r>
+        <w:rPr>
+          <w:szCs w:val="24"/>
+        </w:rPr>
+        <w:t>.</w:t>
+      </w:r>
+      <w:r>
+        <w:rPr>
+          <w:i/>
+          <w:szCs w:val="24"/>
+        </w:rPr>
+        <w:t xml:space="preserve"> </w:t>
+      </w:r>
+    </w:p>
+    <w:p>
+      <w:pPr>
+        <w:pStyle w:val="requirement"/>
+        <w:ind w:left="994" w:firstLine="446"/>
+        <w:rPr>
+          <w:szCs w:val="24"/>
+        </w:rPr>
+      </w:pPr>
+      <w:r>
+        <w:rPr>
+          <w:szCs w:val="24"/>
+        </w:rPr>
         <w:lastRenderedPageBreak/>
-        <w:t>1) One player is down to only the king remaining and cannot move into any position without placing itself in check.</w:t>
+        <w:t xml:space="preserve">REQ-3:    </w:t>
+      </w:r>
+      <w:r>
+        <w:rPr>
+          <w:i/>
+          <w:szCs w:val="24"/>
+        </w:rPr>
+        <w:t>Game Timer</w:t>
+      </w:r>
+      <w:r>
+        <w:rPr>
+          <w:szCs w:val="24"/>
+        </w:rPr>
+        <w:t xml:space="preserve"> can be adjusted by 1-</w:t>
+      </w:r>
+      <w:r>
+        <w:rPr>
+          <w:szCs w:val="24"/>
+        </w:rPr>
+        <w:t xml:space="preserve">minute intervals. </w:t>
+      </w:r>
+    </w:p>
+    <w:p>
+      <w:pPr>
+        <w:pStyle w:val="requirement"/>
+        <w:ind w:left="2434"/>
+      </w:pPr>
+      <w:r>
+        <w:t>REQ-4:</w:t>
+      </w:r>
+      <w:r>
+        <w:tab/>
+      </w:r>
+      <w:r>
+        <w:t xml:space="preserve">Count down </w:t>
+      </w:r>
+      <w:r>
+        <w:t>sha</w:t>
+      </w:r>
+      <w:r>
+        <w:t xml:space="preserve">ll be displayed in </w:t>
+      </w:r>
+      <w:r>
+        <w:t>mm:ss where “m” is minute and “s” is seconds.</w:t>
+      </w:r>
+    </w:p>
+    <w:p>
+      <w:pPr>
+        <w:pStyle w:val="requirement"/>
+        <w:ind w:left="2434"/>
+      </w:pPr>
+      <w:r>
+        <w:t xml:space="preserve">REQ-5: </w:t>
+      </w:r>
+      <w:r>
+        <w:tab/>
+        <w:t xml:space="preserve">Activation of the </w:t>
+      </w:r>
+      <w:r>
+        <w:rPr>
+          <w:i/>
+        </w:rPr>
+        <w:t>Game Timer</w:t>
+      </w:r>
+      <w:r>
+        <w:t xml:space="preserve"> shall prompt activation of the </w:t>
+      </w:r>
+      <w:r>
+        <w:rPr>
+          <w:i/>
+        </w:rPr>
+        <w:t>Turn Timer</w:t>
+      </w:r>
+      <w:r>
+        <w:t xml:space="preserve"> (see section 4.10 for details on </w:t>
+      </w:r>
+      <w:r>
+        <w:rPr>
+          <w:i/>
+        </w:rPr>
+        <w:t>Turn Timer</w:t>
+      </w:r>
+      <w:r>
+        <w:t xml:space="preserve">). </w:t>
+      </w:r>
+    </w:p>
+    <w:p>
+      <w:pPr>
+        <w:pStyle w:val="requirement"/>
+        <w:ind w:left="2434"/>
+      </w:pPr>
+      <w:r>
+        <w:t xml:space="preserve">REQ-6: </w:t>
+      </w:r>
+      <w:r>
+        <w:tab/>
+      </w:r>
+      <w:r>
+        <w:rPr>
+          <w:i/>
+        </w:rPr>
+        <w:t>Game Timer</w:t>
+      </w:r>
+      <w:r>
+        <w:t xml:space="preserve"> shall commence countdown when the game is started.</w:t>
+      </w:r>
+    </w:p>
+    <w:p>
+      <w:pPr>
+        <w:pStyle w:val="requirement"/>
+        <w:ind w:left="2434"/>
+      </w:pPr>
+      <w:r>
+        <w:t xml:space="preserve">REQ-7: </w:t>
+      </w:r>
+      <w:r>
+        <w:tab/>
+        <w:t xml:space="preserve">Upon completion of </w:t>
+      </w:r>
+      <w:r>
+        <w:rPr>
+          <w:i/>
+        </w:rPr>
+        <w:t>Game Timer,</w:t>
+      </w:r>
+      <w:r>
+        <w:t xml:space="preserve"> the game shall cease and the points for all captured pieces shall be displayed.</w:t>
+      </w:r>
+    </w:p>
+    <w:p>
+      <w:pPr>
+        <w:pStyle w:val="requirement"/>
+        <w:ind w:left="0" w:firstLine="0"/>
+      </w:pPr>
+    </w:p>
+    <w:p>
+      <w:pPr>
+        <w:pStyle w:val="requirement"/>
+        <w:ind w:left="994"/>
+        <w:rPr>
+          <w:b/>
+          <w:sz w:val="28"/>
+          <w:szCs w:val="28"/>
+        </w:rPr>
+      </w:pPr>
+      <w:r>
+        <w:rPr>
+          <w:b/>
+          <w:sz w:val="28"/>
+          <w:szCs w:val="28"/>
+        </w:rPr>
+        <w:t>4.10 Turn Timer (Pre-Game Option)</w:t>
+      </w:r>
+    </w:p>
+    <w:p>
+      <w:pPr>
+        <w:pStyle w:val="requirement"/>
+        <w:ind w:left="994" w:hanging="360"/>
+        <w:rPr>
+          <w:szCs w:val="24"/>
+        </w:rPr>
+      </w:pPr>
+      <w:r>
+        <w:rPr>
+          <w:szCs w:val="24"/>
+        </w:rPr>
+        <w:t>4.</w:t>
+      </w:r>
+      <w:r>
+        <w:rPr>
+          <w:szCs w:val="24"/>
+        </w:rPr>
+        <w:t>10</w:t>
+      </w:r>
+      <w:r>
+        <w:rPr>
+          <w:szCs w:val="24"/>
+        </w:rPr>
+        <w:t>.1</w:t>
+      </w:r>
+      <w:r>
+        <w:rPr>
+          <w:szCs w:val="24"/>
+        </w:rPr>
+        <w:t xml:space="preserve"> </w:t>
+      </w:r>
+      <w:r>
+        <w:rPr>
+          <w:szCs w:val="24"/>
+        </w:rPr>
+        <w:tab/>
+        <w:t>Description and Priority</w:t>
+      </w:r>
+    </w:p>
+    <w:p>
+      <w:pPr>
+        <w:pStyle w:val="requirement"/>
+        <w:spacing w:before="120" w:after="120"/>
+        <w:ind w:left="1440" w:firstLine="0"/>
+      </w:pPr>
+      <w:r>
+        <w:t xml:space="preserve">This is a medium priority option to prevent games from continuing for too long and forces players to </w:t>
+      </w:r>
+      <w:r>
+        <w:t xml:space="preserve">commit to an action. The option will allow the players to limit the amount of time they spend “thinking.” </w:t>
+      </w:r>
+      <w:r>
+        <w:t xml:space="preserve">It is an </w:t>
+      </w:r>
+      <w:r>
+        <w:t xml:space="preserve">optional feature presented in the </w:t>
+      </w:r>
+      <w:r>
+        <w:rPr>
+          <w:i/>
+        </w:rPr>
+        <w:t>Game Setup</w:t>
+      </w:r>
+      <w:r>
+        <w:t xml:space="preserve"> </w:t>
+      </w:r>
+      <w:r>
+        <w:rPr>
+          <w:i/>
+        </w:rPr>
+        <w:t>screen</w:t>
+      </w:r>
+      <w:r>
+        <w:rPr>
+          <w:i/>
+        </w:rPr>
+        <w:t xml:space="preserve"> </w:t>
+      </w:r>
+      <w:r>
+        <w:t>(see section 3.1, Figure 2)</w:t>
+      </w:r>
+      <w:r>
+        <w:t xml:space="preserve">. If the </w:t>
+      </w:r>
+      <w:r>
+        <w:rPr>
+          <w:i/>
+        </w:rPr>
+        <w:t xml:space="preserve">Game Timer </w:t>
+      </w:r>
+      <w:r>
+        <w:t>option</w:t>
+      </w:r>
+      <w:r>
+        <w:t xml:space="preserve"> (see section 4.9)</w:t>
+      </w:r>
+      <w:r>
+        <w:t xml:space="preserve"> is </w:t>
+      </w:r>
+      <w:r>
+        <w:t>chosen,</w:t>
+      </w:r>
+      <w:r>
+        <w:t xml:space="preserve"> then </w:t>
+      </w:r>
+      <w:r>
+        <w:rPr>
+          <w:i/>
+        </w:rPr>
+        <w:t>Turn Timer</w:t>
+      </w:r>
+      <w:r>
+        <w:rPr>
+          <w:i/>
+        </w:rPr>
+        <w:t xml:space="preserve"> </w:t>
+      </w:r>
+      <w:r>
+        <w:t>shall</w:t>
+      </w:r>
+      <w:r>
+        <w:rPr>
+          <w:i/>
+        </w:rPr>
+        <w:t xml:space="preserve"> </w:t>
+      </w:r>
+      <w:r>
+        <w:t xml:space="preserve">also be used. The default time for the </w:t>
+      </w:r>
+      <w:r>
+        <w:rPr>
+          <w:i/>
+        </w:rPr>
+        <w:t>Turn Timer</w:t>
+      </w:r>
+      <w:r>
+        <w:t xml:space="preserve"> will be 1 minute. This time can be adjusted when both parties agree to a turn-time. The </w:t>
+      </w:r>
+      <w:r>
+        <w:rPr>
+          <w:i/>
+        </w:rPr>
+        <w:t xml:space="preserve">Turn Timer </w:t>
+      </w:r>
+      <w:r>
+        <w:t xml:space="preserve">shall allow times to be adjusted by either minutes, seconds or both. The </w:t>
+      </w:r>
+      <w:r>
+        <w:rPr>
+          <w:i/>
+        </w:rPr>
+        <w:t xml:space="preserve">Turn Timer </w:t>
+      </w:r>
+      <w:r>
+        <w:t xml:space="preserve">will activate at the start of the game. </w:t>
+      </w:r>
+      <w:r>
+        <w:t xml:space="preserve">It will be displayed somewhere on the </w:t>
+      </w:r>
+      <w:r>
+        <w:rPr>
+          <w:i/>
+        </w:rPr>
+        <w:t>game page</w:t>
+      </w:r>
+      <w:r>
+        <w:t xml:space="preserve"> (see section 2, TABLE 2). It shall notice communication and movement</w:t>
+      </w:r>
+      <w:r>
+        <w:t xml:space="preserve"> from the GE on the GB to identify when to restart the countdown</w:t>
+      </w:r>
+      <w:r>
+        <w:t xml:space="preserve"> for the other player. Allowing a </w:t>
+      </w:r>
+      <w:r>
+        <w:rPr>
+          <w:i/>
+        </w:rPr>
+        <w:t>Turn Timer</w:t>
+      </w:r>
+      <w:r>
+        <w:t xml:space="preserve"> to countdown to zero will result in forfeiture of the game. </w:t>
+      </w:r>
+      <w:r>
+        <w:rPr>
+          <w:highlight w:val="lightGray"/>
+        </w:rPr>
+        <w:t xml:space="preserve">The </w:t>
+      </w:r>
+      <w:r>
+        <w:rPr>
+          <w:i/>
+          <w:highlight w:val="lightGray"/>
+        </w:rPr>
+        <w:t>benefit</w:t>
+      </w:r>
+      <w:r>
+        <w:rPr>
+          <w:highlight w:val="lightGray"/>
+        </w:rPr>
+        <w:t xml:space="preserve"> of implementing this feature is </w:t>
+      </w:r>
+      <w:r>
+        <w:rPr>
+          <w:highlight w:val="lightGray"/>
+        </w:rPr>
+        <w:t>5</w:t>
+      </w:r>
+      <w:r>
+        <w:rPr>
+          <w:highlight w:val="lightGray"/>
+        </w:rPr>
+        <w:t xml:space="preserve">, the </w:t>
+      </w:r>
+      <w:r>
+        <w:rPr>
+          <w:i/>
+          <w:highlight w:val="lightGray"/>
+        </w:rPr>
+        <w:t xml:space="preserve">penalty </w:t>
+      </w:r>
+      <w:r>
+        <w:rPr>
+          <w:highlight w:val="lightGray"/>
+        </w:rPr>
+        <w:t xml:space="preserve">for not implementing is </w:t>
+      </w:r>
+      <w:r>
+        <w:rPr>
+          <w:highlight w:val="lightGray"/>
+        </w:rPr>
+        <w:t>2</w:t>
+      </w:r>
+      <w:r>
+        <w:rPr>
+          <w:highlight w:val="lightGray"/>
+        </w:rPr>
+        <w:t xml:space="preserve">, the </w:t>
+      </w:r>
+      <w:r>
+        <w:rPr>
+          <w:i/>
+          <w:highlight w:val="lightGray"/>
+        </w:rPr>
+        <w:t>cost</w:t>
+      </w:r>
+      <w:r>
+        <w:rPr>
+          <w:highlight w:val="lightGray"/>
+        </w:rPr>
+        <w:t xml:space="preserve"> of implementation is </w:t>
+      </w:r>
+      <w:r>
+        <w:rPr>
+          <w:highlight w:val="lightGray"/>
+        </w:rPr>
+        <w:t>4</w:t>
+      </w:r>
+      <w:r>
+        <w:rPr>
+          <w:highlight w:val="lightGray"/>
+        </w:rPr>
+        <w:t xml:space="preserve">, while the risk of implementation is </w:t>
+      </w:r>
+      <w:r>
+        <w:rPr>
+          <w:highlight w:val="lightGray"/>
+        </w:rPr>
+        <w:t>4</w:t>
+      </w:r>
+      <w:r>
+        <w:rPr>
+          <w:highlight w:val="lightGray"/>
+        </w:rPr>
+        <w:t>.</w:t>
+      </w:r>
+    </w:p>
+    <w:p>
+      <w:pPr>
+        <w:pStyle w:val="level4"/>
+        <w:rPr>
+          <w:szCs w:val="24"/>
+        </w:rPr>
+      </w:pPr>
+      <w:r>
+        <w:rPr>
+          <w:szCs w:val="24"/>
+        </w:rPr>
+        <w:tab/>
+        <w:t>4.</w:t>
+      </w:r>
+      <w:r>
+        <w:rPr>
+          <w:szCs w:val="24"/>
+        </w:rPr>
+        <w:t>10</w:t>
+      </w:r>
+      <w:r>
+        <w:rPr>
+          <w:szCs w:val="24"/>
+        </w:rPr>
+        <w:t>.2</w:t>
+      </w:r>
+      <w:r>
+        <w:rPr>
+          <w:szCs w:val="24"/>
+        </w:rPr>
+        <w:tab/>
+        <w:t>Stimulus/Response Sequences</w:t>
       </w:r>
     </w:p>
     <w:p>
@@ -18588,29 +19645,37 @@
       <w:r>
         <w:rPr>
           <w:rFonts w:ascii="Times New Roman" w:hAnsi="Times New Roman"/>
+          <w:sz w:val="24"/>
+          <w:szCs w:val="24"/>
+        </w:rPr>
+        <w:t>Turn Timer</w:t>
+      </w:r>
+      <w:r>
+        <w:rPr>
+          <w:rFonts w:ascii="Times New Roman" w:hAnsi="Times New Roman"/>
           <w:i w:val="0"/>
           <w:sz w:val="24"/>
           <w:szCs w:val="24"/>
         </w:rPr>
-        <w:t>2) Both players are down to only one piece each, the king. Since kings cannot come closer than 2 spaces and their capturing range is 1 space then a resolution can never be reached.</w:t>
-      </w:r>
-    </w:p>
-    <w:p>
-      <w:pPr>
-        <w:pStyle w:val="level3text"/>
-        <w:numPr>
-          <w:ilvl w:val="12"/>
-          <w:numId w:val="0"/>
-        </w:numPr>
-        <w:spacing w:before="120" w:after="120" w:line="360" w:lineRule="auto"/>
-        <w:ind w:left="1440"/>
+        <w:t xml:space="preserve"> is an option chosen before the game begins. It is a stand-alone system that is separate from the GE or the AIE. The UI for the </w:t>
+      </w:r>
+      <w:r>
+        <w:rPr>
+          <w:rFonts w:ascii="Times New Roman" w:hAnsi="Times New Roman"/>
+          <w:sz w:val="24"/>
+          <w:szCs w:val="24"/>
+        </w:rPr>
+        <w:t>Game Timer</w:t>
+      </w:r>
+      <w:r>
         <w:rPr>
           <w:rFonts w:ascii="Times New Roman" w:hAnsi="Times New Roman"/>
           <w:i w:val="0"/>
           <w:sz w:val="24"/>
           <w:szCs w:val="24"/>
         </w:rPr>
-      </w:pPr>
+        <w:t xml:space="preserve"> will be active prior to game play only. If chosen it will default to </w:t>
+      </w:r>
       <w:r>
         <w:rPr>
           <w:rFonts w:ascii="Times New Roman" w:hAnsi="Times New Roman"/>
@@ -18618,7 +19683,174 @@
           <w:sz w:val="24"/>
           <w:szCs w:val="24"/>
         </w:rPr>
-        <w:t>3) The game timer runs down.</w:t>
+        <w:t>5</w:t>
+      </w:r>
+      <w:r>
+        <w:rPr>
+          <w:rFonts w:ascii="Times New Roman" w:hAnsi="Times New Roman"/>
+          <w:i w:val="0"/>
+          <w:sz w:val="24"/>
+          <w:szCs w:val="24"/>
+        </w:rPr>
+        <w:t xml:space="preserve"> minutes but will allow a custom time to be entered in minutes</w:t>
+      </w:r>
+      <w:r>
+        <w:rPr>
+          <w:rFonts w:ascii="Times New Roman" w:hAnsi="Times New Roman"/>
+          <w:i w:val="0"/>
+          <w:sz w:val="24"/>
+          <w:szCs w:val="24"/>
+        </w:rPr>
+        <w:t xml:space="preserve"> and seconds</w:t>
+      </w:r>
+      <w:r>
+        <w:rPr>
+          <w:rFonts w:ascii="Times New Roman" w:hAnsi="Times New Roman"/>
+          <w:i w:val="0"/>
+          <w:sz w:val="24"/>
+          <w:szCs w:val="24"/>
+        </w:rPr>
+        <w:t xml:space="preserve">. The </w:t>
+      </w:r>
+      <w:r>
+        <w:rPr>
+          <w:rFonts w:ascii="Times New Roman" w:hAnsi="Times New Roman"/>
+          <w:sz w:val="24"/>
+          <w:szCs w:val="24"/>
+        </w:rPr>
+        <w:t>Turn Timer</w:t>
+      </w:r>
+      <w:r>
+        <w:rPr>
+          <w:rFonts w:ascii="Times New Roman" w:hAnsi="Times New Roman"/>
+          <w:i w:val="0"/>
+          <w:sz w:val="24"/>
+          <w:szCs w:val="24"/>
+        </w:rPr>
+        <w:t xml:space="preserve"> will </w:t>
+      </w:r>
+      <w:r>
+        <w:rPr>
+          <w:rFonts w:ascii="Times New Roman" w:hAnsi="Times New Roman"/>
+          <w:i w:val="0"/>
+          <w:sz w:val="24"/>
+          <w:szCs w:val="24"/>
+        </w:rPr>
+        <w:t xml:space="preserve">be displayed as a window on the </w:t>
+      </w:r>
+      <w:r>
+        <w:rPr>
+          <w:rFonts w:ascii="Times New Roman" w:hAnsi="Times New Roman"/>
+          <w:sz w:val="24"/>
+          <w:szCs w:val="24"/>
+        </w:rPr>
+        <w:t xml:space="preserve">Game Page, </w:t>
+      </w:r>
+      <w:r>
+        <w:rPr>
+          <w:rFonts w:ascii="Times New Roman" w:hAnsi="Times New Roman"/>
+          <w:i w:val="0"/>
+          <w:sz w:val="24"/>
+          <w:szCs w:val="24"/>
+        </w:rPr>
+        <w:t xml:space="preserve">as shown in section 3.1, Figure 3. </w:t>
+      </w:r>
+      <w:r>
+        <w:rPr>
+          <w:rFonts w:ascii="Times New Roman" w:hAnsi="Times New Roman"/>
+          <w:i w:val="0"/>
+          <w:sz w:val="24"/>
+          <w:szCs w:val="24"/>
+        </w:rPr>
+        <w:t xml:space="preserve">The </w:t>
+      </w:r>
+      <w:r>
+        <w:rPr>
+          <w:rFonts w:ascii="Times New Roman" w:hAnsi="Times New Roman"/>
+          <w:sz w:val="24"/>
+          <w:szCs w:val="24"/>
+        </w:rPr>
+        <w:t>Turn</w:t>
+      </w:r>
+      <w:r>
+        <w:rPr>
+          <w:rFonts w:ascii="Times New Roman" w:hAnsi="Times New Roman"/>
+          <w:sz w:val="24"/>
+          <w:szCs w:val="24"/>
+        </w:rPr>
+        <w:t xml:space="preserve"> Timer</w:t>
+      </w:r>
+      <w:r>
+        <w:rPr>
+          <w:rFonts w:ascii="Times New Roman" w:hAnsi="Times New Roman"/>
+          <w:i w:val="0"/>
+          <w:sz w:val="24"/>
+          <w:szCs w:val="24"/>
+        </w:rPr>
+        <w:t xml:space="preserve"> is a countdown timer that </w:t>
+      </w:r>
+      <w:r>
+        <w:rPr>
+          <w:rFonts w:ascii="Times New Roman" w:hAnsi="Times New Roman"/>
+          <w:i w:val="0"/>
+          <w:sz w:val="24"/>
+          <w:szCs w:val="24"/>
+        </w:rPr>
+        <w:t xml:space="preserve">resets </w:t>
+      </w:r>
+      <w:r>
+        <w:rPr>
+          <w:rFonts w:ascii="Times New Roman" w:hAnsi="Times New Roman"/>
+          <w:i w:val="0"/>
+          <w:sz w:val="24"/>
+          <w:szCs w:val="24"/>
+        </w:rPr>
+        <w:lastRenderedPageBreak/>
+        <w:t>at the start of each turn</w:t>
+      </w:r>
+      <w:r>
+        <w:rPr>
+          <w:rFonts w:ascii="Times New Roman" w:hAnsi="Times New Roman"/>
+          <w:i w:val="0"/>
+          <w:sz w:val="24"/>
+          <w:szCs w:val="24"/>
+        </w:rPr>
+        <w:t xml:space="preserve">. </w:t>
+      </w:r>
+      <w:r>
+        <w:rPr>
+          <w:rFonts w:ascii="Times New Roman" w:hAnsi="Times New Roman"/>
+          <w:i w:val="0"/>
+          <w:sz w:val="24"/>
+          <w:szCs w:val="24"/>
+        </w:rPr>
+        <w:t xml:space="preserve">If the </w:t>
+      </w:r>
+      <w:r>
+        <w:rPr>
+          <w:rFonts w:ascii="Times New Roman" w:hAnsi="Times New Roman"/>
+          <w:sz w:val="24"/>
+          <w:szCs w:val="24"/>
+        </w:rPr>
+        <w:t xml:space="preserve">Turn Timer </w:t>
+      </w:r>
+      <w:r>
+        <w:rPr>
+          <w:rFonts w:ascii="Times New Roman" w:hAnsi="Times New Roman"/>
+          <w:i w:val="0"/>
+          <w:sz w:val="24"/>
+          <w:szCs w:val="24"/>
+        </w:rPr>
+        <w:t>is allowed to countdown, that player is considered to have forfeit the game and game will cease.</w:t>
+      </w:r>
+      <w:r>
+        <w:rPr>
+          <w:rFonts w:ascii="Times New Roman" w:hAnsi="Times New Roman"/>
+          <w:i w:val="0"/>
+          <w:sz w:val="24"/>
+          <w:szCs w:val="24"/>
+        </w:rPr>
+        <w:t xml:space="preserve"> </w:t>
       </w:r>
     </w:p>
     <w:p>
@@ -18639,7 +19871,7 @@
         <w:rPr>
           <w:szCs w:val="24"/>
         </w:rPr>
-        <w:t>8</w:t>
+        <w:t>10</w:t>
       </w:r>
       <w:r>
         <w:rPr>
@@ -18679,19 +19911,27 @@
         <w:rPr>
           <w:szCs w:val="24"/>
         </w:rPr>
-        <w:t xml:space="preserve">One player has only a king left on the GB and cannot move without placing </w:t>
-      </w:r>
-      <w:r>
-        <w:rPr>
-          <w:szCs w:val="24"/>
-        </w:rPr>
-        <w:t xml:space="preserve">  </w:t>
-      </w:r>
-      <w:r>
-        <w:rPr>
-          <w:szCs w:val="24"/>
-        </w:rPr>
-        <w:t>itself in check.</w:t>
+        <w:t xml:space="preserve">The </w:t>
+      </w:r>
+      <w:r>
+        <w:rPr>
+          <w:i/>
+          <w:szCs w:val="24"/>
+        </w:rPr>
+        <w:t>Turn</w:t>
+      </w:r>
+      <w:r>
+        <w:rPr>
+          <w:i/>
+          <w:szCs w:val="24"/>
+        </w:rPr>
+        <w:t xml:space="preserve"> Timer </w:t>
+      </w:r>
+      <w:r>
+        <w:rPr>
+          <w:szCs w:val="24"/>
+        </w:rPr>
+        <w:t>UI shall only be displayed on the Game Setup screen prior to the start of the game (see section 3.1, Figure 2).</w:t>
       </w:r>
     </w:p>
     <w:p>
@@ -18716,9 +19956,35 @@
       </w:r>
       <w:r>
         <w:rPr>
-          <w:szCs w:val="24"/>
-        </w:rPr>
-        <w:t>Both players are down to only one piece each.</w:t>
+          <w:i/>
+          <w:szCs w:val="24"/>
+        </w:rPr>
+        <w:t>Turn</w:t>
+      </w:r>
+      <w:r>
+        <w:rPr>
+          <w:i/>
+          <w:szCs w:val="24"/>
+        </w:rPr>
+        <w:t xml:space="preserve"> Timer</w:t>
+      </w:r>
+      <w:r>
+        <w:rPr>
+          <w:szCs w:val="24"/>
+        </w:rPr>
+        <w:t xml:space="preserve"> shall have a default setting of </w:t>
+      </w:r>
+      <w:r>
+        <w:rPr>
+          <w:szCs w:val="24"/>
+        </w:rPr>
+        <w:t>5</w:t>
+      </w:r>
+      <w:r>
+        <w:rPr>
+          <w:szCs w:val="24"/>
+        </w:rPr>
+        <w:t xml:space="preserve"> minutes.</w:t>
       </w:r>
       <w:r>
         <w:rPr>
@@ -18744,33 +20010,35 @@
       </w:r>
       <w:r>
         <w:rPr>
-          <w:szCs w:val="24"/>
-        </w:rPr>
-        <w:t xml:space="preserve">Game </w:t>
-      </w:r>
-      <w:r>
-        <w:rPr>
-          <w:szCs w:val="24"/>
-        </w:rPr>
-        <w:t>T</w:t>
-      </w:r>
-      <w:r>
-        <w:rPr>
-          <w:szCs w:val="24"/>
-        </w:rPr>
-        <w:t>imer</w:t>
-      </w:r>
-      <w:r>
-        <w:rPr>
-          <w:szCs w:val="24"/>
-        </w:rPr>
-        <w:t xml:space="preserve"> (see section 4.9 for details)</w:t>
-      </w:r>
-      <w:r>
-        <w:rPr>
-          <w:szCs w:val="24"/>
-        </w:rPr>
-        <w:t xml:space="preserve"> has timed out.</w:t>
+          <w:i/>
+          <w:szCs w:val="24"/>
+        </w:rPr>
+        <w:t>Turn</w:t>
+      </w:r>
+      <w:r>
+        <w:rPr>
+          <w:i/>
+          <w:szCs w:val="24"/>
+        </w:rPr>
+        <w:t xml:space="preserve"> Timer</w:t>
+      </w:r>
+      <w:r>
+        <w:rPr>
+          <w:szCs w:val="24"/>
+        </w:rPr>
+        <w:t xml:space="preserve"> can be adjusted by minute</w:t>
+      </w:r>
+      <w:r>
+        <w:rPr>
+          <w:szCs w:val="24"/>
+        </w:rPr>
+        <w:t xml:space="preserve"> or second</w:t>
+      </w:r>
+      <w:r>
+        <w:rPr>
+          <w:szCs w:val="24"/>
+        </w:rPr>
+        <w:t xml:space="preserve"> intervals. </w:t>
       </w:r>
     </w:p>
     <w:p>
@@ -18783,523 +20051,12 @@
       </w:r>
       <w:r>
         <w:tab/>
-        <w:t>Points for captured pieces will be displayed.</w:t>
-      </w:r>
-    </w:p>
-    <w:p>
-      <w:pPr>
-        <w:pStyle w:val="requirement"/>
-        <w:ind w:left="0" w:firstLine="0"/>
-      </w:pPr>
-    </w:p>
-    <w:p>
-      <w:pPr>
-        <w:pStyle w:val="requirement"/>
-        <w:ind w:left="994"/>
-        <w:rPr>
-          <w:b/>
-          <w:sz w:val="28"/>
-          <w:szCs w:val="28"/>
-        </w:rPr>
-      </w:pPr>
-      <w:r>
-        <w:rPr>
-          <w:b/>
-          <w:sz w:val="28"/>
-          <w:szCs w:val="28"/>
-        </w:rPr>
-        <w:t>4.9 Game Timer (Pre-Game Option)</w:t>
-      </w:r>
-    </w:p>
-    <w:p>
-      <w:pPr>
-        <w:pStyle w:val="requirement"/>
-        <w:ind w:left="994" w:hanging="360"/>
-        <w:rPr>
-          <w:szCs w:val="24"/>
-        </w:rPr>
-      </w:pPr>
-      <w:r>
-        <w:rPr>
-          <w:szCs w:val="24"/>
-        </w:rPr>
-        <w:t>4.</w:t>
-      </w:r>
-      <w:r>
-        <w:rPr>
-          <w:szCs w:val="24"/>
-        </w:rPr>
-        <w:t>9</w:t>
-      </w:r>
-      <w:r>
-        <w:rPr>
-          <w:szCs w:val="24"/>
-        </w:rPr>
-        <w:t>.1</w:t>
-      </w:r>
-      <w:r>
-        <w:rPr>
-          <w:szCs w:val="24"/>
-        </w:rPr>
-        <w:t xml:space="preserve"> </w:t>
-      </w:r>
-      <w:r>
-        <w:rPr>
-          <w:szCs w:val="24"/>
-        </w:rPr>
-        <w:tab/>
-        <w:t>Description and Priority</w:t>
-      </w:r>
-    </w:p>
-    <w:p>
-      <w:pPr>
-        <w:pStyle w:val="requirement"/>
-        <w:spacing w:before="120" w:after="120"/>
-        <w:ind w:left="1440" w:firstLine="0"/>
-      </w:pPr>
-      <w:r>
-        <w:t>This is a low priority option which sets a specific amount of time for gameplay.</w:t>
-      </w:r>
-      <w:r>
-        <w:t xml:space="preserve"> The option will allow a player or players to set a maximum amount of game time to play the game. This could be useful if the player has a limited amount of time to interact with this program.</w:t>
-      </w:r>
-      <w:r>
-        <w:t xml:space="preserve"> This option shall require the Turn Timer, described in section 4.10, to also be active. </w:t>
-      </w:r>
-      <w:r>
-        <w:t xml:space="preserve">The activation of the Turn Timer will prevent one player from dominating the game with excessively long turns. </w:t>
-      </w:r>
-      <w:r>
-        <w:t xml:space="preserve">Prior to the start of the game, the option for setting a game timer shall be offered as a UI. If chosen, a UI for the Turn Timer </w:t>
-      </w:r>
-      <w:r>
-        <w:t>sha</w:t>
-      </w:r>
-      <w:r>
-        <w:t xml:space="preserve">ll also be </w:t>
-      </w:r>
-      <w:r>
-        <w:t>displayed</w:t>
-      </w:r>
-      <w:r>
-        <w:t xml:space="preserve">. </w:t>
-      </w:r>
-      <w:r>
-        <w:t xml:space="preserve">Game Timer shall have a default setting of </w:t>
-      </w:r>
-      <w:r>
-        <w:t>6</w:t>
-      </w:r>
-      <w:r>
-        <w:t>0 minutes for all the moves</w:t>
-      </w:r>
-      <w:r>
-        <w:t xml:space="preserve"> but shall allow any time adjustment in minutes that is mutually chosen by both players. Upon time out of the game timer the game will cease and the accumulated points from the captured pieces on both sides will be displayed. </w:t>
-      </w:r>
-      <w:r>
-        <w:rPr>
-          <w:highlight w:val="lightGray"/>
-        </w:rPr>
-        <w:t xml:space="preserve">The </w:t>
-      </w:r>
-      <w:r>
-        <w:rPr>
-          <w:i/>
-          <w:highlight w:val="lightGray"/>
-        </w:rPr>
-        <w:t>benefit</w:t>
-      </w:r>
-      <w:r>
-        <w:rPr>
-          <w:highlight w:val="lightGray"/>
-        </w:rPr>
-        <w:t xml:space="preserve"> of implementing this feature is </w:t>
-      </w:r>
-      <w:r>
-        <w:rPr>
-          <w:highlight w:val="lightGray"/>
-        </w:rPr>
-        <w:t>1</w:t>
-      </w:r>
-      <w:r>
-        <w:rPr>
-          <w:highlight w:val="lightGray"/>
-        </w:rPr>
-        <w:t xml:space="preserve">, the </w:t>
-      </w:r>
-      <w:r>
-        <w:rPr>
-          <w:i/>
-          <w:highlight w:val="lightGray"/>
-        </w:rPr>
-        <w:t xml:space="preserve">penalty </w:t>
-      </w:r>
-      <w:r>
-        <w:rPr>
-          <w:highlight w:val="lightGray"/>
-        </w:rPr>
-        <w:t xml:space="preserve">for not implementing is </w:t>
-      </w:r>
-      <w:r>
-        <w:rPr>
-          <w:highlight w:val="lightGray"/>
-        </w:rPr>
-        <w:t>1</w:t>
-      </w:r>
-      <w:r>
-        <w:rPr>
-          <w:highlight w:val="lightGray"/>
-        </w:rPr>
-        <w:t xml:space="preserve">, the </w:t>
-      </w:r>
-      <w:r>
-        <w:rPr>
-          <w:i/>
-          <w:highlight w:val="lightGray"/>
-        </w:rPr>
-        <w:t>cost</w:t>
-      </w:r>
-      <w:r>
-        <w:rPr>
-          <w:highlight w:val="lightGray"/>
-        </w:rPr>
-        <w:t xml:space="preserve"> of implementation is </w:t>
-      </w:r>
-      <w:r>
-        <w:rPr>
-          <w:highlight w:val="lightGray"/>
-        </w:rPr>
-        <w:t>5</w:t>
-      </w:r>
-      <w:r>
-        <w:rPr>
-          <w:highlight w:val="lightGray"/>
-        </w:rPr>
-        <w:t xml:space="preserve">, while the risk of implementation is </w:t>
-      </w:r>
-      <w:r>
-        <w:rPr>
-          <w:highlight w:val="lightGray"/>
-        </w:rPr>
-        <w:t>5</w:t>
-      </w:r>
-      <w:r>
-        <w:rPr>
-          <w:highlight w:val="lightGray"/>
-        </w:rPr>
-        <w:t>.</w:t>
-      </w:r>
-    </w:p>
-    <w:p>
-      <w:pPr>
-        <w:pStyle w:val="level4"/>
-        <w:rPr>
-          <w:szCs w:val="24"/>
-        </w:rPr>
-      </w:pPr>
-      <w:r>
-        <w:rPr>
-          <w:szCs w:val="24"/>
-        </w:rPr>
-        <w:tab/>
-        <w:t>4.</w:t>
-      </w:r>
-      <w:r>
-        <w:rPr>
-          <w:szCs w:val="24"/>
-        </w:rPr>
-        <w:t>9</w:t>
-      </w:r>
-      <w:r>
-        <w:rPr>
-          <w:szCs w:val="24"/>
-        </w:rPr>
-        <w:t>.2</w:t>
-      </w:r>
-      <w:r>
-        <w:rPr>
-          <w:szCs w:val="24"/>
-        </w:rPr>
-        <w:tab/>
-        <w:t>Stimulus/Response Sequences</w:t>
-      </w:r>
-    </w:p>
-    <w:p>
-      <w:pPr>
-        <w:pStyle w:val="level3text"/>
-        <w:numPr>
-          <w:ilvl w:val="12"/>
-          <w:numId w:val="0"/>
-        </w:numPr>
-        <w:spacing w:before="120" w:after="120" w:line="360" w:lineRule="auto"/>
-        <w:ind w:left="1440"/>
-        <w:rPr>
-          <w:rFonts w:ascii="Times New Roman" w:hAnsi="Times New Roman"/>
-          <w:i w:val="0"/>
-          <w:sz w:val="24"/>
-          <w:szCs w:val="24"/>
-        </w:rPr>
-      </w:pPr>
-      <w:r>
-        <w:rPr>
-          <w:rFonts w:ascii="Times New Roman" w:hAnsi="Times New Roman"/>
-          <w:sz w:val="24"/>
-          <w:szCs w:val="24"/>
-        </w:rPr>
-        <w:lastRenderedPageBreak/>
-        <w:t>Game Timer</w:t>
-      </w:r>
-      <w:r>
-        <w:rPr>
-          <w:rFonts w:ascii="Times New Roman" w:hAnsi="Times New Roman"/>
-          <w:i w:val="0"/>
-          <w:sz w:val="24"/>
-          <w:szCs w:val="24"/>
-        </w:rPr>
-        <w:t xml:space="preserve"> is an option chosen before the game begins. It is a stand-alone system that is separate from the GE or the AIE. </w:t>
-      </w:r>
-      <w:r>
-        <w:rPr>
-          <w:rFonts w:ascii="Times New Roman" w:hAnsi="Times New Roman"/>
-          <w:i w:val="0"/>
-          <w:sz w:val="24"/>
-          <w:szCs w:val="24"/>
-        </w:rPr>
-        <w:t xml:space="preserve">The UI for the </w:t>
-      </w:r>
-      <w:r>
-        <w:rPr>
-          <w:rFonts w:ascii="Times New Roman" w:hAnsi="Times New Roman"/>
-          <w:sz w:val="24"/>
-          <w:szCs w:val="24"/>
-        </w:rPr>
-        <w:t>Game Timer</w:t>
-      </w:r>
-      <w:r>
-        <w:rPr>
-          <w:rFonts w:ascii="Times New Roman" w:hAnsi="Times New Roman"/>
-          <w:i w:val="0"/>
-          <w:sz w:val="24"/>
-          <w:szCs w:val="24"/>
-        </w:rPr>
-        <w:t xml:space="preserve"> will be active prior to game play only. If chosen it will default to 60 minutes but will allow a custom time to be entered in minutes. The </w:t>
-      </w:r>
-      <w:r>
-        <w:rPr>
-          <w:rFonts w:ascii="Times New Roman" w:hAnsi="Times New Roman"/>
-          <w:sz w:val="24"/>
-          <w:szCs w:val="24"/>
-        </w:rPr>
-        <w:t>Game Timer</w:t>
-      </w:r>
-      <w:r>
-        <w:rPr>
-          <w:rFonts w:ascii="Times New Roman" w:hAnsi="Times New Roman"/>
-          <w:i w:val="0"/>
-          <w:sz w:val="24"/>
-          <w:szCs w:val="24"/>
-        </w:rPr>
-        <w:t xml:space="preserve"> will prompt the activation of the </w:t>
-      </w:r>
-      <w:r>
-        <w:rPr>
-          <w:rFonts w:ascii="Times New Roman" w:hAnsi="Times New Roman"/>
-          <w:sz w:val="24"/>
-          <w:szCs w:val="24"/>
-        </w:rPr>
-        <w:t>Turn Timer</w:t>
-      </w:r>
-      <w:r>
-        <w:rPr>
-          <w:rFonts w:ascii="Times New Roman" w:hAnsi="Times New Roman"/>
-          <w:i w:val="0"/>
-          <w:sz w:val="24"/>
-          <w:szCs w:val="24"/>
-        </w:rPr>
-        <w:t xml:space="preserve">, detailed in section 4.10. The </w:t>
-      </w:r>
-      <w:r>
-        <w:rPr>
-          <w:rFonts w:ascii="Times New Roman" w:hAnsi="Times New Roman"/>
-          <w:sz w:val="24"/>
-          <w:szCs w:val="24"/>
-        </w:rPr>
-        <w:t>Game Timer</w:t>
-      </w:r>
-      <w:r>
-        <w:rPr>
-          <w:rFonts w:ascii="Times New Roman" w:hAnsi="Times New Roman"/>
-          <w:i w:val="0"/>
-          <w:sz w:val="24"/>
-          <w:szCs w:val="24"/>
-        </w:rPr>
-        <w:t xml:space="preserve"> </w:t>
-      </w:r>
-      <w:r>
-        <w:rPr>
-          <w:rFonts w:ascii="Times New Roman" w:hAnsi="Times New Roman"/>
-          <w:i w:val="0"/>
-          <w:sz w:val="24"/>
-          <w:szCs w:val="24"/>
-        </w:rPr>
-        <w:t xml:space="preserve">is a countdown timer that begins when the game begins. Upon countdown termination, the game will end and the point score for the captured pieces from both sides will be displayed. </w:t>
-      </w:r>
-    </w:p>
-    <w:p>
-      <w:pPr>
-        <w:pStyle w:val="level4"/>
-        <w:ind w:firstLine="86"/>
-        <w:rPr>
-          <w:szCs w:val="24"/>
-        </w:rPr>
-      </w:pPr>
-      <w:r>
-        <w:rPr>
-          <w:szCs w:val="24"/>
-        </w:rPr>
-        <w:t>4.</w:t>
-      </w:r>
-      <w:r>
-        <w:rPr>
-          <w:szCs w:val="24"/>
-        </w:rPr>
-        <w:t>9</w:t>
-      </w:r>
-      <w:r>
-        <w:rPr>
-          <w:szCs w:val="24"/>
-        </w:rPr>
-        <w:t>.3</w:t>
-      </w:r>
-      <w:r>
-        <w:rPr>
-          <w:szCs w:val="24"/>
-        </w:rPr>
-        <w:tab/>
-        <w:t>Functional Requirements</w:t>
-      </w:r>
-    </w:p>
-    <w:p>
-      <w:pPr>
-        <w:pStyle w:val="requirement"/>
-        <w:ind w:left="2415" w:hanging="975"/>
-        <w:rPr>
-          <w:szCs w:val="24"/>
-        </w:rPr>
-      </w:pPr>
-      <w:r>
-        <w:rPr>
-          <w:szCs w:val="24"/>
-        </w:rPr>
-        <w:t>REQ-1:</w:t>
-      </w:r>
-      <w:r>
-        <w:rPr>
-          <w:szCs w:val="24"/>
-        </w:rPr>
-        <w:tab/>
-      </w:r>
-      <w:r>
-        <w:rPr>
-          <w:i/>
-          <w:szCs w:val="24"/>
-        </w:rPr>
-        <w:t xml:space="preserve">Game Timer </w:t>
-      </w:r>
-      <w:r>
-        <w:rPr>
-          <w:szCs w:val="24"/>
-        </w:rPr>
-        <w:t>UI shall only be displayed on the Game Setup screen prior to the start of the game (see section 3.1, Figure 2).</w:t>
-      </w:r>
-    </w:p>
-    <w:p>
-      <w:pPr>
-        <w:pStyle w:val="requirement"/>
-        <w:ind w:left="994" w:firstLine="446"/>
-        <w:rPr>
-          <w:szCs w:val="24"/>
-        </w:rPr>
-      </w:pPr>
-      <w:r>
-        <w:rPr>
-          <w:szCs w:val="24"/>
-        </w:rPr>
-        <w:t>REQ-2</w:t>
-      </w:r>
-      <w:r>
-        <w:rPr>
-          <w:szCs w:val="24"/>
-        </w:rPr>
-        <w:t xml:space="preserve">:    </w:t>
-      </w:r>
-      <w:r>
-        <w:rPr>
-          <w:i/>
-          <w:szCs w:val="24"/>
-        </w:rPr>
-        <w:t>Game Timer</w:t>
-      </w:r>
-      <w:r>
-        <w:rPr>
-          <w:szCs w:val="24"/>
-        </w:rPr>
-        <w:t xml:space="preserve"> shall have a default setting of 60 minutes</w:t>
-      </w:r>
-      <w:r>
-        <w:rPr>
-          <w:szCs w:val="24"/>
-        </w:rPr>
-        <w:t>.</w:t>
-      </w:r>
-      <w:r>
-        <w:rPr>
-          <w:i/>
-          <w:szCs w:val="24"/>
-        </w:rPr>
-        <w:t xml:space="preserve"> </w:t>
-      </w:r>
-    </w:p>
-    <w:p>
-      <w:pPr>
-        <w:pStyle w:val="requirement"/>
-        <w:ind w:left="994" w:firstLine="446"/>
-        <w:rPr>
-          <w:szCs w:val="24"/>
-        </w:rPr>
-      </w:pPr>
-      <w:r>
-        <w:rPr>
-          <w:szCs w:val="24"/>
-        </w:rPr>
-        <w:t xml:space="preserve">REQ-3:    </w:t>
-      </w:r>
-      <w:r>
-        <w:rPr>
-          <w:i/>
-          <w:szCs w:val="24"/>
-        </w:rPr>
-        <w:t>Game Timer</w:t>
-      </w:r>
-      <w:r>
-        <w:rPr>
-          <w:szCs w:val="24"/>
-        </w:rPr>
-        <w:t xml:space="preserve"> can be adjusted by </w:t>
-      </w:r>
-      <w:proofErr w:type="gramStart"/>
-      <w:r>
-        <w:rPr>
-          <w:szCs w:val="24"/>
-        </w:rPr>
-        <w:t>1 minute</w:t>
-      </w:r>
-      <w:proofErr w:type="gramEnd"/>
-      <w:r>
-        <w:rPr>
-          <w:szCs w:val="24"/>
-        </w:rPr>
-        <w:t xml:space="preserve"> intervals. </w:t>
+      </w:r>
+      <w:r>
+        <w:t>Count down shall be displayed in mm:ss where “m” is minute and “s”</w:t>
+      </w:r>
+      <w:r>
+        <w:t xml:space="preserve"> is seconds</w:t>
       </w:r>
     </w:p>
     <w:p>
@@ -19308,27 +20065,35 @@
         <w:ind w:left="2434"/>
       </w:pPr>
       <w:r>
-        <w:t>REQ-4:</w:t>
+        <w:t xml:space="preserve">REQ-6: </w:t>
       </w:r>
       <w:r>
         <w:tab/>
       </w:r>
       <w:r>
-        <w:t xml:space="preserve">Count down </w:t>
-      </w:r>
-      <w:r>
-        <w:t>sha</w:t>
-      </w:r>
-      <w:r>
-        <w:t xml:space="preserve">ll be displayed in </w:t>
-      </w:r>
-      <w:proofErr w:type="spellStart"/>
-      <w:proofErr w:type="gramStart"/>
-      <w:r>
-        <w:t>minutes:seconds</w:t>
-      </w:r>
-      <w:proofErr w:type="spellEnd"/>
-      <w:proofErr w:type="gramEnd"/>
+        <w:rPr>
+          <w:i/>
+        </w:rPr>
+        <w:t>Turn</w:t>
+      </w:r>
+      <w:r>
+        <w:rPr>
+          <w:i/>
+        </w:rPr>
+        <w:t xml:space="preserve"> Timer</w:t>
+      </w:r>
+      <w:r>
+        <w:t xml:space="preserve"> shall </w:t>
+      </w:r>
+      <w:r>
+        <w:t xml:space="preserve">reset and </w:t>
+      </w:r>
+      <w:r>
+        <w:t xml:space="preserve">commence countdown </w:t>
+      </w:r>
+      <w:r>
+        <w:t>at the beginning of each turn for each player</w:t>
+      </w:r>
       <w:r>
         <w:t>.</w:t>
       </w:r>
@@ -19339,922 +20104,6 @@
         <w:ind w:left="2434"/>
       </w:pPr>
       <w:r>
-        <w:t xml:space="preserve">REQ-5: </w:t>
-      </w:r>
-      <w:r>
-        <w:tab/>
-        <w:t xml:space="preserve">Activation of the </w:t>
-      </w:r>
-      <w:r>
-        <w:rPr>
-          <w:i/>
-        </w:rPr>
-        <w:t>Game Timer</w:t>
-      </w:r>
-      <w:r>
-        <w:t xml:space="preserve"> shall prompt activation of the </w:t>
-      </w:r>
-      <w:r>
-        <w:rPr>
-          <w:i/>
-        </w:rPr>
-        <w:t>Turn Timer</w:t>
-      </w:r>
-      <w:r>
-        <w:t xml:space="preserve"> (see section 4.10 for details on </w:t>
-      </w:r>
-      <w:r>
-        <w:rPr>
-          <w:i/>
-        </w:rPr>
-        <w:t>Turn Timer</w:t>
-      </w:r>
-      <w:r>
-        <w:t xml:space="preserve">). </w:t>
-      </w:r>
-    </w:p>
-    <w:p>
-      <w:pPr>
-        <w:pStyle w:val="requirement"/>
-        <w:ind w:left="2434"/>
-      </w:pPr>
-      <w:r>
-        <w:t xml:space="preserve">REQ-6: </w:t>
-      </w:r>
-      <w:r>
-        <w:tab/>
-      </w:r>
-      <w:r>
-        <w:rPr>
-          <w:i/>
-        </w:rPr>
-        <w:t>Game Timer</w:t>
-      </w:r>
-      <w:r>
-        <w:t xml:space="preserve"> shall commence countdown when the game is started.</w:t>
-      </w:r>
-    </w:p>
-    <w:p>
-      <w:pPr>
-        <w:pStyle w:val="requirement"/>
-        <w:ind w:left="2434"/>
-      </w:pPr>
-      <w:r>
-        <w:t xml:space="preserve">REQ-7: </w:t>
-      </w:r>
-      <w:r>
-        <w:tab/>
-        <w:t xml:space="preserve">Upon completion of </w:t>
-      </w:r>
-      <w:r>
-        <w:rPr>
-          <w:i/>
-        </w:rPr>
-        <w:t>Game Timer,</w:t>
-      </w:r>
-      <w:r>
-        <w:t xml:space="preserve"> the game shall cease and the points for all captured pieces shall be displayed.</w:t>
-      </w:r>
-    </w:p>
-    <w:p>
-      <w:pPr>
-        <w:pStyle w:val="requirement"/>
-        <w:ind w:left="0" w:firstLine="0"/>
-      </w:pPr>
-    </w:p>
-    <w:p>
-      <w:pPr>
-        <w:pStyle w:val="requirement"/>
-        <w:ind w:left="994"/>
-        <w:rPr>
-          <w:b/>
-          <w:sz w:val="28"/>
-          <w:szCs w:val="28"/>
-        </w:rPr>
-      </w:pPr>
-      <w:r>
-        <w:rPr>
-          <w:b/>
-          <w:sz w:val="28"/>
-          <w:szCs w:val="28"/>
-        </w:rPr>
-        <w:t>4.10 Turn Timer (Pre-Game Option)</w:t>
-      </w:r>
-    </w:p>
-    <w:p>
-      <w:pPr>
-        <w:pStyle w:val="requirement"/>
-        <w:ind w:left="994" w:hanging="360"/>
-        <w:rPr>
-          <w:szCs w:val="24"/>
-        </w:rPr>
-      </w:pPr>
-      <w:r>
-        <w:rPr>
-          <w:szCs w:val="24"/>
-        </w:rPr>
-        <w:t>4.</w:t>
-      </w:r>
-      <w:r>
-        <w:rPr>
-          <w:szCs w:val="24"/>
-        </w:rPr>
-        <w:t>10</w:t>
-      </w:r>
-      <w:r>
-        <w:rPr>
-          <w:szCs w:val="24"/>
-        </w:rPr>
-        <w:t>.1</w:t>
-      </w:r>
-      <w:r>
-        <w:rPr>
-          <w:szCs w:val="24"/>
-        </w:rPr>
-        <w:t xml:space="preserve"> </w:t>
-      </w:r>
-      <w:r>
-        <w:rPr>
-          <w:szCs w:val="24"/>
-        </w:rPr>
-        <w:tab/>
-        <w:t>Description and Priority</w:t>
-      </w:r>
-    </w:p>
-    <w:p>
-      <w:pPr>
-        <w:pStyle w:val="requirement"/>
-        <w:spacing w:before="120" w:after="120"/>
-        <w:ind w:left="1440" w:firstLine="0"/>
-      </w:pPr>
-      <w:r>
-        <w:t xml:space="preserve">This is a medium priority option to prevent games from continuing for too long and forces players to </w:t>
-      </w:r>
-      <w:r>
-        <w:t xml:space="preserve">commit to an action. The option will allow the players to limit the amount of time they spend “thinking.” </w:t>
-      </w:r>
-      <w:r>
-        <w:t xml:space="preserve">It is an </w:t>
-      </w:r>
-      <w:r>
-        <w:t xml:space="preserve">optional feature presented in the </w:t>
-      </w:r>
-      <w:r>
-        <w:rPr>
-          <w:i/>
-        </w:rPr>
-        <w:t>Game Setup</w:t>
-      </w:r>
-      <w:r>
-        <w:t xml:space="preserve"> </w:t>
-      </w:r>
-      <w:r>
-        <w:rPr>
-          <w:i/>
-        </w:rPr>
-        <w:t>screen</w:t>
-      </w:r>
-      <w:r>
-        <w:rPr>
-          <w:i/>
-        </w:rPr>
-        <w:t xml:space="preserve"> </w:t>
-      </w:r>
-      <w:r>
-        <w:t>(see section 3.1, Figure 2)</w:t>
-      </w:r>
-      <w:r>
-        <w:t xml:space="preserve">. If the </w:t>
-      </w:r>
-      <w:r>
-        <w:rPr>
-          <w:i/>
-        </w:rPr>
-        <w:t xml:space="preserve">Game Timer </w:t>
-      </w:r>
-      <w:r>
-        <w:t>option</w:t>
-      </w:r>
-      <w:r>
-        <w:t xml:space="preserve"> (see section 4.9)</w:t>
-      </w:r>
-      <w:r>
-        <w:t xml:space="preserve"> is </w:t>
-      </w:r>
-      <w:r>
-        <w:t>chosen,</w:t>
-      </w:r>
-      <w:r>
-        <w:t xml:space="preserve"> then </w:t>
-      </w:r>
-      <w:r>
-        <w:rPr>
-          <w:i/>
-        </w:rPr>
-        <w:t>Turn Timer</w:t>
-      </w:r>
-      <w:r>
-        <w:rPr>
-          <w:i/>
-        </w:rPr>
-        <w:t xml:space="preserve"> </w:t>
-      </w:r>
-      <w:r>
-        <w:t>shall</w:t>
-      </w:r>
-      <w:r>
-        <w:rPr>
-          <w:i/>
-        </w:rPr>
-        <w:t xml:space="preserve"> </w:t>
-      </w:r>
-      <w:r>
-        <w:t xml:space="preserve">also be used. The default time for the </w:t>
-      </w:r>
-      <w:r>
-        <w:rPr>
-          <w:i/>
-        </w:rPr>
-        <w:t>Turn Timer</w:t>
-      </w:r>
-      <w:r>
-        <w:t xml:space="preserve"> will be 1 minute. This time can be adjusted when both parties agree to a turn-time. The </w:t>
-      </w:r>
-      <w:r>
-        <w:rPr>
-          <w:i/>
-        </w:rPr>
-        <w:t xml:space="preserve">Turn Timer </w:t>
-      </w:r>
-      <w:r>
-        <w:t xml:space="preserve">shall allow times to be adjusted by either </w:t>
-      </w:r>
-      <w:proofErr w:type="gramStart"/>
-      <w:r>
-        <w:t>minutes</w:t>
-      </w:r>
-      <w:proofErr w:type="gramEnd"/>
-      <w:r>
-        <w:t xml:space="preserve">, seconds or both. The </w:t>
-      </w:r>
-      <w:r>
-        <w:rPr>
-          <w:i/>
-        </w:rPr>
-        <w:t xml:space="preserve">Turn Timer </w:t>
-      </w:r>
-      <w:r>
-        <w:t xml:space="preserve">will activate at the start of the game. </w:t>
-      </w:r>
-      <w:r>
-        <w:t xml:space="preserve">It will be displayed somewhere on the </w:t>
-      </w:r>
-      <w:r>
-        <w:rPr>
-          <w:i/>
-        </w:rPr>
-        <w:t>game page</w:t>
-      </w:r>
-      <w:r>
-        <w:t xml:space="preserve"> (see section 2, TABLE 2). It shall notice communication and movement</w:t>
-      </w:r>
-      <w:r>
-        <w:t xml:space="preserve"> from the GE on the GB to identify when to restart the countdown</w:t>
-      </w:r>
-      <w:r>
-        <w:t xml:space="preserve"> for the other player. Allowing a </w:t>
-      </w:r>
-      <w:r>
-        <w:rPr>
-          <w:i/>
-        </w:rPr>
-        <w:t>Turn Timer</w:t>
-      </w:r>
-      <w:r>
-        <w:t xml:space="preserve"> </w:t>
-      </w:r>
-      <w:r>
-        <w:lastRenderedPageBreak/>
-        <w:t xml:space="preserve">to countdown to zero will result in forfeiture of the game. </w:t>
-      </w:r>
-      <w:r>
-        <w:rPr>
-          <w:highlight w:val="lightGray"/>
-        </w:rPr>
-        <w:t xml:space="preserve">The </w:t>
-      </w:r>
-      <w:r>
-        <w:rPr>
-          <w:i/>
-          <w:highlight w:val="lightGray"/>
-        </w:rPr>
-        <w:t>benefit</w:t>
-      </w:r>
-      <w:r>
-        <w:rPr>
-          <w:highlight w:val="lightGray"/>
-        </w:rPr>
-        <w:t xml:space="preserve"> of implementing this feature is </w:t>
-      </w:r>
-      <w:r>
-        <w:rPr>
-          <w:highlight w:val="lightGray"/>
-        </w:rPr>
-        <w:t>5</w:t>
-      </w:r>
-      <w:r>
-        <w:rPr>
-          <w:highlight w:val="lightGray"/>
-        </w:rPr>
-        <w:t xml:space="preserve">, the </w:t>
-      </w:r>
-      <w:r>
-        <w:rPr>
-          <w:i/>
-          <w:highlight w:val="lightGray"/>
-        </w:rPr>
-        <w:t xml:space="preserve">penalty </w:t>
-      </w:r>
-      <w:r>
-        <w:rPr>
-          <w:highlight w:val="lightGray"/>
-        </w:rPr>
-        <w:t xml:space="preserve">for not implementing is </w:t>
-      </w:r>
-      <w:r>
-        <w:rPr>
-          <w:highlight w:val="lightGray"/>
-        </w:rPr>
-        <w:t>5</w:t>
-      </w:r>
-      <w:r>
-        <w:rPr>
-          <w:highlight w:val="lightGray"/>
-        </w:rPr>
-        <w:t xml:space="preserve">, the </w:t>
-      </w:r>
-      <w:r>
-        <w:rPr>
-          <w:i/>
-          <w:highlight w:val="lightGray"/>
-        </w:rPr>
-        <w:t>cost</w:t>
-      </w:r>
-      <w:r>
-        <w:rPr>
-          <w:highlight w:val="lightGray"/>
-        </w:rPr>
-        <w:t xml:space="preserve"> of implementation is </w:t>
-      </w:r>
-      <w:r>
-        <w:rPr>
-          <w:highlight w:val="lightGray"/>
-        </w:rPr>
-        <w:t>5</w:t>
-      </w:r>
-      <w:r>
-        <w:rPr>
-          <w:highlight w:val="lightGray"/>
-        </w:rPr>
-        <w:t xml:space="preserve">, while the risk of implementation is </w:t>
-      </w:r>
-      <w:r>
-        <w:rPr>
-          <w:highlight w:val="lightGray"/>
-        </w:rPr>
-        <w:t>5</w:t>
-      </w:r>
-      <w:r>
-        <w:rPr>
-          <w:highlight w:val="lightGray"/>
-        </w:rPr>
-        <w:t>.</w:t>
-      </w:r>
-    </w:p>
-    <w:p>
-      <w:pPr>
-        <w:pStyle w:val="level4"/>
-        <w:rPr>
-          <w:szCs w:val="24"/>
-        </w:rPr>
-      </w:pPr>
-      <w:r>
-        <w:rPr>
-          <w:szCs w:val="24"/>
-        </w:rPr>
-        <w:tab/>
-        <w:t>4.</w:t>
-      </w:r>
-      <w:r>
-        <w:rPr>
-          <w:szCs w:val="24"/>
-        </w:rPr>
-        <w:t>10</w:t>
-      </w:r>
-      <w:r>
-        <w:rPr>
-          <w:szCs w:val="24"/>
-        </w:rPr>
-        <w:t>.2</w:t>
-      </w:r>
-      <w:r>
-        <w:rPr>
-          <w:szCs w:val="24"/>
-        </w:rPr>
-        <w:tab/>
-        <w:t>Stimulus/Response Sequences</w:t>
-      </w:r>
-    </w:p>
-    <w:p>
-      <w:pPr>
-        <w:pStyle w:val="level3text"/>
-        <w:numPr>
-          <w:ilvl w:val="12"/>
-          <w:numId w:val="0"/>
-        </w:numPr>
-        <w:spacing w:before="120" w:after="120" w:line="360" w:lineRule="auto"/>
-        <w:ind w:left="1440"/>
-        <w:rPr>
-          <w:rFonts w:ascii="Times New Roman" w:hAnsi="Times New Roman"/>
-          <w:i w:val="0"/>
-          <w:sz w:val="24"/>
-          <w:szCs w:val="24"/>
-        </w:rPr>
-      </w:pPr>
-      <w:r>
-        <w:rPr>
-          <w:rFonts w:ascii="Times New Roman" w:hAnsi="Times New Roman"/>
-          <w:sz w:val="24"/>
-          <w:szCs w:val="24"/>
-        </w:rPr>
-        <w:t>Turn Timer</w:t>
-      </w:r>
-      <w:r>
-        <w:rPr>
-          <w:rFonts w:ascii="Times New Roman" w:hAnsi="Times New Roman"/>
-          <w:i w:val="0"/>
-          <w:sz w:val="24"/>
-          <w:szCs w:val="24"/>
-        </w:rPr>
-        <w:t xml:space="preserve"> is an option chosen before the game begins. It is a stand-alone system that is separate from the GE or the AIE. The UI for the </w:t>
-      </w:r>
-      <w:r>
-        <w:rPr>
-          <w:rFonts w:ascii="Times New Roman" w:hAnsi="Times New Roman"/>
-          <w:sz w:val="24"/>
-          <w:szCs w:val="24"/>
-        </w:rPr>
-        <w:t>Game Timer</w:t>
-      </w:r>
-      <w:r>
-        <w:rPr>
-          <w:rFonts w:ascii="Times New Roman" w:hAnsi="Times New Roman"/>
-          <w:i w:val="0"/>
-          <w:sz w:val="24"/>
-          <w:szCs w:val="24"/>
-        </w:rPr>
-        <w:t xml:space="preserve"> will be active prior to game play only. If chosen it will default to </w:t>
-      </w:r>
-      <w:r>
-        <w:rPr>
-          <w:rFonts w:ascii="Times New Roman" w:hAnsi="Times New Roman"/>
-          <w:i w:val="0"/>
-          <w:sz w:val="24"/>
-          <w:szCs w:val="24"/>
-        </w:rPr>
-        <w:t>5</w:t>
-      </w:r>
-      <w:r>
-        <w:rPr>
-          <w:rFonts w:ascii="Times New Roman" w:hAnsi="Times New Roman"/>
-          <w:i w:val="0"/>
-          <w:sz w:val="24"/>
-          <w:szCs w:val="24"/>
-        </w:rPr>
-        <w:t xml:space="preserve"> minutes but will allow a custom time to be entered in minutes</w:t>
-      </w:r>
-      <w:r>
-        <w:rPr>
-          <w:rFonts w:ascii="Times New Roman" w:hAnsi="Times New Roman"/>
-          <w:i w:val="0"/>
-          <w:sz w:val="24"/>
-          <w:szCs w:val="24"/>
-        </w:rPr>
-        <w:t xml:space="preserve"> and seconds</w:t>
-      </w:r>
-      <w:r>
-        <w:rPr>
-          <w:rFonts w:ascii="Times New Roman" w:hAnsi="Times New Roman"/>
-          <w:i w:val="0"/>
-          <w:sz w:val="24"/>
-          <w:szCs w:val="24"/>
-        </w:rPr>
-        <w:t xml:space="preserve">. The </w:t>
-      </w:r>
-      <w:r>
-        <w:rPr>
-          <w:rFonts w:ascii="Times New Roman" w:hAnsi="Times New Roman"/>
-          <w:sz w:val="24"/>
-          <w:szCs w:val="24"/>
-        </w:rPr>
-        <w:t>Turn Timer</w:t>
-      </w:r>
-      <w:r>
-        <w:rPr>
-          <w:rFonts w:ascii="Times New Roman" w:hAnsi="Times New Roman"/>
-          <w:i w:val="0"/>
-          <w:sz w:val="24"/>
-          <w:szCs w:val="24"/>
-        </w:rPr>
-        <w:t xml:space="preserve"> will </w:t>
-      </w:r>
-      <w:r>
-        <w:rPr>
-          <w:rFonts w:ascii="Times New Roman" w:hAnsi="Times New Roman"/>
-          <w:i w:val="0"/>
-          <w:sz w:val="24"/>
-          <w:szCs w:val="24"/>
-        </w:rPr>
-        <w:t xml:space="preserve">be displayed as a window on the </w:t>
-      </w:r>
-      <w:r>
-        <w:rPr>
-          <w:rFonts w:ascii="Times New Roman" w:hAnsi="Times New Roman"/>
-          <w:sz w:val="24"/>
-          <w:szCs w:val="24"/>
-        </w:rPr>
-        <w:t xml:space="preserve">Game Page, </w:t>
-      </w:r>
-      <w:r>
-        <w:rPr>
-          <w:rFonts w:ascii="Times New Roman" w:hAnsi="Times New Roman"/>
-          <w:i w:val="0"/>
-          <w:sz w:val="24"/>
-          <w:szCs w:val="24"/>
-        </w:rPr>
-        <w:t xml:space="preserve">as shown in section 3.1, Figure 3. </w:t>
-      </w:r>
-      <w:r>
-        <w:rPr>
-          <w:rFonts w:ascii="Times New Roman" w:hAnsi="Times New Roman"/>
-          <w:i w:val="0"/>
-          <w:sz w:val="24"/>
-          <w:szCs w:val="24"/>
-        </w:rPr>
-        <w:t xml:space="preserve">The </w:t>
-      </w:r>
-      <w:r>
-        <w:rPr>
-          <w:rFonts w:ascii="Times New Roman" w:hAnsi="Times New Roman"/>
-          <w:sz w:val="24"/>
-          <w:szCs w:val="24"/>
-        </w:rPr>
-        <w:t>Turn</w:t>
-      </w:r>
-      <w:r>
-        <w:rPr>
-          <w:rFonts w:ascii="Times New Roman" w:hAnsi="Times New Roman"/>
-          <w:sz w:val="24"/>
-          <w:szCs w:val="24"/>
-        </w:rPr>
-        <w:t xml:space="preserve"> Timer</w:t>
-      </w:r>
-      <w:r>
-        <w:rPr>
-          <w:rFonts w:ascii="Times New Roman" w:hAnsi="Times New Roman"/>
-          <w:i w:val="0"/>
-          <w:sz w:val="24"/>
-          <w:szCs w:val="24"/>
-        </w:rPr>
-        <w:t xml:space="preserve"> is a countdown timer that </w:t>
-      </w:r>
-      <w:r>
-        <w:rPr>
-          <w:rFonts w:ascii="Times New Roman" w:hAnsi="Times New Roman"/>
-          <w:i w:val="0"/>
-          <w:sz w:val="24"/>
-          <w:szCs w:val="24"/>
-        </w:rPr>
-        <w:t>resets at the start of each turn</w:t>
-      </w:r>
-      <w:r>
-        <w:rPr>
-          <w:rFonts w:ascii="Times New Roman" w:hAnsi="Times New Roman"/>
-          <w:i w:val="0"/>
-          <w:sz w:val="24"/>
-          <w:szCs w:val="24"/>
-        </w:rPr>
-        <w:t xml:space="preserve">. </w:t>
-      </w:r>
-      <w:r>
-        <w:rPr>
-          <w:rFonts w:ascii="Times New Roman" w:hAnsi="Times New Roman"/>
-          <w:i w:val="0"/>
-          <w:sz w:val="24"/>
-          <w:szCs w:val="24"/>
-        </w:rPr>
-        <w:t xml:space="preserve">If the </w:t>
-      </w:r>
-      <w:r>
-        <w:rPr>
-          <w:rFonts w:ascii="Times New Roman" w:hAnsi="Times New Roman"/>
-          <w:sz w:val="24"/>
-          <w:szCs w:val="24"/>
-        </w:rPr>
-        <w:t xml:space="preserve">Turn Timer </w:t>
-      </w:r>
-      <w:r>
-        <w:rPr>
-          <w:rFonts w:ascii="Times New Roman" w:hAnsi="Times New Roman"/>
-          <w:i w:val="0"/>
-          <w:sz w:val="24"/>
-          <w:szCs w:val="24"/>
-        </w:rPr>
-        <w:t>is allowed to countdown, that player is considered to have forfeit the game and game will cease.</w:t>
-      </w:r>
-      <w:r>
-        <w:rPr>
-          <w:rFonts w:ascii="Times New Roman" w:hAnsi="Times New Roman"/>
-          <w:i w:val="0"/>
-          <w:sz w:val="24"/>
-          <w:szCs w:val="24"/>
-        </w:rPr>
-        <w:t xml:space="preserve"> </w:t>
-      </w:r>
-    </w:p>
-    <w:p>
-      <w:pPr>
-        <w:pStyle w:val="level3text"/>
-        <w:numPr>
-          <w:ilvl w:val="12"/>
-          <w:numId w:val="0"/>
-        </w:numPr>
-        <w:spacing w:before="120" w:after="120" w:line="360" w:lineRule="auto"/>
-        <w:ind w:left="1440"/>
-        <w:rPr>
-          <w:rFonts w:ascii="Times New Roman" w:hAnsi="Times New Roman"/>
-          <w:i w:val="0"/>
-          <w:sz w:val="24"/>
-          <w:szCs w:val="24"/>
-        </w:rPr>
-      </w:pPr>
-    </w:p>
-    <w:p>
-      <w:pPr>
-        <w:pStyle w:val="level4"/>
-        <w:ind w:firstLine="86"/>
-        <w:rPr>
-          <w:szCs w:val="24"/>
-        </w:rPr>
-      </w:pPr>
-      <w:r>
-        <w:rPr>
-          <w:szCs w:val="24"/>
-        </w:rPr>
-        <w:t>4.</w:t>
-      </w:r>
-      <w:r>
-        <w:rPr>
-          <w:szCs w:val="24"/>
-        </w:rPr>
-        <w:t>10</w:t>
-      </w:r>
-      <w:r>
-        <w:rPr>
-          <w:szCs w:val="24"/>
-        </w:rPr>
-        <w:t>.3</w:t>
-      </w:r>
-      <w:r>
-        <w:rPr>
-          <w:szCs w:val="24"/>
-        </w:rPr>
-        <w:tab/>
-        <w:t>Functional Requirements</w:t>
-      </w:r>
-    </w:p>
-    <w:p>
-      <w:pPr>
-        <w:pStyle w:val="requirement"/>
-        <w:ind w:left="2415" w:hanging="975"/>
-        <w:rPr>
-          <w:szCs w:val="24"/>
-        </w:rPr>
-      </w:pPr>
-      <w:r>
-        <w:rPr>
-          <w:szCs w:val="24"/>
-        </w:rPr>
-        <w:t>REQ-1:</w:t>
-      </w:r>
-      <w:r>
-        <w:rPr>
-          <w:szCs w:val="24"/>
-        </w:rPr>
-        <w:tab/>
-      </w:r>
-      <w:r>
-        <w:rPr>
-          <w:szCs w:val="24"/>
-        </w:rPr>
-        <w:t xml:space="preserve">The </w:t>
-      </w:r>
-      <w:r>
-        <w:rPr>
-          <w:i/>
-          <w:szCs w:val="24"/>
-        </w:rPr>
-        <w:t>Turn</w:t>
-      </w:r>
-      <w:r>
-        <w:rPr>
-          <w:i/>
-          <w:szCs w:val="24"/>
-        </w:rPr>
-        <w:t xml:space="preserve"> Timer </w:t>
-      </w:r>
-      <w:r>
-        <w:rPr>
-          <w:szCs w:val="24"/>
-        </w:rPr>
-        <w:t>UI shall only be displayed on the Game Setup screen prior to the start of the game (see section 3.1, Figure 2).</w:t>
-      </w:r>
-    </w:p>
-    <w:p>
-      <w:pPr>
-        <w:pStyle w:val="requirement"/>
-        <w:ind w:left="994" w:firstLine="446"/>
-        <w:rPr>
-          <w:szCs w:val="24"/>
-        </w:rPr>
-      </w:pPr>
-      <w:r>
-        <w:rPr>
-          <w:szCs w:val="24"/>
-        </w:rPr>
-        <w:t>REQ-2</w:t>
-      </w:r>
-      <w:r>
-        <w:rPr>
-          <w:szCs w:val="24"/>
-        </w:rPr>
-        <w:t xml:space="preserve">:    </w:t>
-      </w:r>
-      <w:r>
-        <w:rPr>
-          <w:i/>
-          <w:szCs w:val="24"/>
-        </w:rPr>
-        <w:t>Turn</w:t>
-      </w:r>
-      <w:r>
-        <w:rPr>
-          <w:i/>
-          <w:szCs w:val="24"/>
-        </w:rPr>
-        <w:t xml:space="preserve"> Timer</w:t>
-      </w:r>
-      <w:r>
-        <w:rPr>
-          <w:szCs w:val="24"/>
-        </w:rPr>
-        <w:t xml:space="preserve"> shall have a default setting of </w:t>
-      </w:r>
-      <w:r>
-        <w:rPr>
-          <w:szCs w:val="24"/>
-        </w:rPr>
-        <w:t>5</w:t>
-      </w:r>
-      <w:r>
-        <w:rPr>
-          <w:szCs w:val="24"/>
-        </w:rPr>
-        <w:t xml:space="preserve"> minutes.</w:t>
-      </w:r>
-      <w:r>
-        <w:rPr>
-          <w:i/>
-          <w:szCs w:val="24"/>
-        </w:rPr>
-        <w:t xml:space="preserve"> </w:t>
-      </w:r>
-    </w:p>
-    <w:p>
-      <w:pPr>
-        <w:pStyle w:val="requirement"/>
-        <w:ind w:left="994" w:firstLine="446"/>
-        <w:rPr>
-          <w:szCs w:val="24"/>
-        </w:rPr>
-      </w:pPr>
-      <w:r>
-        <w:rPr>
-          <w:szCs w:val="24"/>
-        </w:rPr>
-        <w:t xml:space="preserve">REQ-3:    </w:t>
-      </w:r>
-      <w:r>
-        <w:rPr>
-          <w:i/>
-          <w:szCs w:val="24"/>
-        </w:rPr>
-        <w:t>Turn</w:t>
-      </w:r>
-      <w:r>
-        <w:rPr>
-          <w:i/>
-          <w:szCs w:val="24"/>
-        </w:rPr>
-        <w:t xml:space="preserve"> Timer</w:t>
-      </w:r>
-      <w:r>
-        <w:rPr>
-          <w:szCs w:val="24"/>
-        </w:rPr>
-        <w:t xml:space="preserve"> can be adjusted by minute</w:t>
-      </w:r>
-      <w:r>
-        <w:rPr>
-          <w:szCs w:val="24"/>
-        </w:rPr>
-        <w:t xml:space="preserve"> or second</w:t>
-      </w:r>
-      <w:r>
-        <w:rPr>
-          <w:szCs w:val="24"/>
-        </w:rPr>
-        <w:t xml:space="preserve"> intervals. </w:t>
-      </w:r>
-    </w:p>
-    <w:p>
-      <w:pPr>
-        <w:pStyle w:val="requirement"/>
-        <w:ind w:left="2434"/>
-      </w:pPr>
-      <w:r>
-        <w:t>REQ-4:</w:t>
-      </w:r>
-      <w:r>
-        <w:tab/>
-        <w:t xml:space="preserve">Count down shall be displayed in </w:t>
-      </w:r>
-      <w:proofErr w:type="spellStart"/>
-      <w:proofErr w:type="gramStart"/>
-      <w:r>
-        <w:t>minutes:seconds</w:t>
-      </w:r>
-      <w:proofErr w:type="spellEnd"/>
-      <w:proofErr w:type="gramEnd"/>
-      <w:r>
-        <w:t>.</w:t>
-      </w:r>
-    </w:p>
-    <w:p>
-      <w:pPr>
-        <w:pStyle w:val="requirement"/>
-        <w:ind w:left="2434"/>
-      </w:pPr>
-      <w:r>
-        <w:t xml:space="preserve">REQ-6: </w:t>
-      </w:r>
-      <w:r>
-        <w:tab/>
-      </w:r>
-      <w:r>
-        <w:rPr>
-          <w:i/>
-        </w:rPr>
-        <w:t>Turn</w:t>
-      </w:r>
-      <w:r>
-        <w:rPr>
-          <w:i/>
-        </w:rPr>
-        <w:t xml:space="preserve"> Timer</w:t>
-      </w:r>
-      <w:r>
-        <w:t xml:space="preserve"> shall </w:t>
-      </w:r>
-      <w:r>
-        <w:t xml:space="preserve">reset and </w:t>
-      </w:r>
-      <w:r>
-        <w:t xml:space="preserve">commence countdown </w:t>
-      </w:r>
-      <w:r>
-        <w:t>at the beginning of each turn for each player</w:t>
-      </w:r>
-      <w:r>
-        <w:t>.</w:t>
-      </w:r>
-    </w:p>
-    <w:p>
-      <w:pPr>
-        <w:pStyle w:val="requirement"/>
-        <w:ind w:left="2434"/>
-      </w:pPr>
-      <w:r>
         <w:t xml:space="preserve">REQ-7: </w:t>
       </w:r>
       <w:r>
@@ -20303,11 +20152,7 @@
         <w:pStyle w:val="template"/>
       </w:pPr>
       <w:r>
-        <w:t xml:space="preserve">&lt;If there are performance requirements for the product under various circumstances, state them here and explain their rationale, to help the developers understand the intent and make suitable design choices. Specify the timing relationships for real time systems. Make such requirements as specific as </w:t>
-      </w:r>
-      <w:r>
-        <w:lastRenderedPageBreak/>
-        <w:t>possible. You may need to state performance requirements for individual functional requirements or features.&gt;</w:t>
+        <w:t>&lt;If there are performance requirements for the product under various circumstances, state them here and explain their rationale, to help the developers understand the intent and make suitable design choices. Specify the timing relationships for real time systems. Make such requirements as specific as possible. You may need to state performance requirements for individual functional requirements or features.&gt;</w:t>
       </w:r>
     </w:p>
     <w:p>
@@ -20337,6 +20182,7 @@
       <w:bookmarkStart w:id="56" w:name="_Toc439994692"/>
       <w:bookmarkStart w:id="57" w:name="_Toc441230997"/>
       <w:r>
+        <w:lastRenderedPageBreak/>
         <w:t>Security Requirements</w:t>
       </w:r>
       <w:bookmarkEnd w:id="56"/>
@@ -20418,7 +20264,6 @@
       <w:bookmarkStart w:id="64" w:name="_Toc439994696"/>
       <w:bookmarkStart w:id="65" w:name="_Toc441231001"/>
       <w:r>
-        <w:lastRenderedPageBreak/>
         <w:t>Appendix A: Glossary</w:t>
       </w:r>
       <w:bookmarkEnd w:id="64"/>
@@ -20740,6 +20585,7 @@
                 <w:sz w:val="24"/>
                 <w:szCs w:val="24"/>
               </w:rPr>
+              <w:lastRenderedPageBreak/>
               <w:t>Player</w:t>
             </w:r>
           </w:p>
@@ -22468,7 +22314,6 @@
                 <w:sz w:val="24"/>
                 <w:szCs w:val="24"/>
               </w:rPr>
-              <w:lastRenderedPageBreak/>
               <w:t>R</w:t>
             </w:r>
             <w:r>
@@ -22838,6 +22683,7 @@
       <w:bookmarkStart w:id="66" w:name="_Toc439994697"/>
       <w:bookmarkStart w:id="67" w:name="_Toc441231002"/>
       <w:r>
+        <w:lastRenderedPageBreak/>
         <w:t>Appendix B: Analysis Models</w:t>
       </w:r>
       <w:bookmarkEnd w:id="66"/>
@@ -22884,15 +22730,7 @@
         <w:pStyle w:val="template"/>
       </w:pPr>
       <w:r>
-        <w:t xml:space="preserve">&lt;Collect a numbered list of the TBD (to be determined) references that remain in the </w:t>
-      </w:r>
-      <w:proofErr w:type="gramStart"/>
-      <w:r>
-        <w:t>SRS</w:t>
-      </w:r>
-      <w:proofErr w:type="gramEnd"/>
-      <w:r>
-        <w:t xml:space="preserve"> so they can be tracked to closure.&gt;</w:t>
+        <w:t>&lt;Collect a numbered list of the TBD (to be determined) references that remain in the SRS so they can be tracked to closure.&gt;</w:t>
       </w:r>
     </w:p>
     <w:sectPr>
@@ -22936,15 +22774,7 @@
       <w:jc w:val="center"/>
     </w:pPr>
     <w:r>
-      <w:t xml:space="preserve">Copyright © 1999 by Karl E. </w:t>
-    </w:r>
-    <w:proofErr w:type="spellStart"/>
-    <w:r>
-      <w:t>Wiegers</w:t>
-    </w:r>
-    <w:proofErr w:type="spellEnd"/>
-    <w:r>
-      <w:t>. Permission is granted to use, modify, and distribute this document.</w:t>
+      <w:t>Copyright © 1999 by Karl E. Wiegers. Permission is granted to use, modify, and distribute this document.</w:t>
     </w:r>
   </w:p>
 </w:ftr>
@@ -23153,6 +22983,92 @@
     </w:lvl>
   </w:abstractNum>
   <w:abstractNum w:abstractNumId="1" w15:restartNumberingAfterBreak="0">
+    <w:nsid w:val="0DD438C4"/>
+    <w:multiLevelType w:val="hybridMultilevel"/>
+    <w:tmpl w:val="E2FEC0AA"/>
+    <w:lvl w:ilvl="0" w:tplc="0409000F">
+      <w:start w:val="1"/>
+      <w:numFmt w:val="decimal"/>
+      <w:lvlText w:val="%1."/>
+      <w:lvlJc w:val="left"/>
+      <w:pPr>
+        <w:ind w:left="2160" w:hanging="360"/>
+      </w:pPr>
+    </w:lvl>
+    <w:lvl w:ilvl="1" w:tplc="04090019" w:tentative="1">
+      <w:start w:val="1"/>
+      <w:numFmt w:val="lowerLetter"/>
+      <w:lvlText w:val="%2."/>
+      <w:lvlJc w:val="left"/>
+      <w:pPr>
+        <w:ind w:left="2880" w:hanging="360"/>
+      </w:pPr>
+    </w:lvl>
+    <w:lvl w:ilvl="2" w:tplc="0409001B" w:tentative="1">
+      <w:start w:val="1"/>
+      <w:numFmt w:val="lowerRoman"/>
+      <w:lvlText w:val="%3."/>
+      <w:lvlJc w:val="right"/>
+      <w:pPr>
+        <w:ind w:left="3600" w:hanging="180"/>
+      </w:pPr>
+    </w:lvl>
+    <w:lvl w:ilvl="3" w:tplc="0409000F" w:tentative="1">
+      <w:start w:val="1"/>
+      <w:numFmt w:val="decimal"/>
+      <w:lvlText w:val="%4."/>
+      <w:lvlJc w:val="left"/>
+      <w:pPr>
+        <w:ind w:left="4320" w:hanging="360"/>
+      </w:pPr>
+    </w:lvl>
+    <w:lvl w:ilvl="4" w:tplc="04090019" w:tentative="1">
+      <w:start w:val="1"/>
+      <w:numFmt w:val="lowerLetter"/>
+      <w:lvlText w:val="%5."/>
+      <w:lvlJc w:val="left"/>
+      <w:pPr>
+        <w:ind w:left="5040" w:hanging="360"/>
+      </w:pPr>
+    </w:lvl>
+    <w:lvl w:ilvl="5" w:tplc="0409001B" w:tentative="1">
+      <w:start w:val="1"/>
+      <w:numFmt w:val="lowerRoman"/>
+      <w:lvlText w:val="%6."/>
+      <w:lvlJc w:val="right"/>
+      <w:pPr>
+        <w:ind w:left="5760" w:hanging="180"/>
+      </w:pPr>
+    </w:lvl>
+    <w:lvl w:ilvl="6" w:tplc="0409000F" w:tentative="1">
+      <w:start w:val="1"/>
+      <w:numFmt w:val="decimal"/>
+      <w:lvlText w:val="%7."/>
+      <w:lvlJc w:val="left"/>
+      <w:pPr>
+        <w:ind w:left="6480" w:hanging="360"/>
+      </w:pPr>
+    </w:lvl>
+    <w:lvl w:ilvl="7" w:tplc="04090019" w:tentative="1">
+      <w:start w:val="1"/>
+      <w:numFmt w:val="lowerLetter"/>
+      <w:lvlText w:val="%8."/>
+      <w:lvlJc w:val="left"/>
+      <w:pPr>
+        <w:ind w:left="7200" w:hanging="360"/>
+      </w:pPr>
+    </w:lvl>
+    <w:lvl w:ilvl="8" w:tplc="0409001B" w:tentative="1">
+      <w:start w:val="1"/>
+      <w:numFmt w:val="lowerRoman"/>
+      <w:lvlText w:val="%9."/>
+      <w:lvlJc w:val="right"/>
+      <w:pPr>
+        <w:ind w:left="7920" w:hanging="180"/>
+      </w:pPr>
+    </w:lvl>
+  </w:abstractNum>
+  <w:abstractNum w:abstractNumId="2" w15:restartNumberingAfterBreak="0">
     <w:nsid w:val="3E2E1E58"/>
     <w:multiLevelType w:val="hybridMultilevel"/>
     <w:tmpl w:val="AFD634EC"/>
@@ -23265,7 +23181,7 @@
       </w:rPr>
     </w:lvl>
   </w:abstractNum>
-  <w:abstractNum w:abstractNumId="2" w15:restartNumberingAfterBreak="0">
+  <w:abstractNum w:abstractNumId="3" w15:restartNumberingAfterBreak="0">
     <w:nsid w:val="415E7FB1"/>
     <w:multiLevelType w:val="hybridMultilevel"/>
     <w:tmpl w:val="04B626E2"/>
@@ -23378,7 +23294,7 @@
       </w:rPr>
     </w:lvl>
   </w:abstractNum>
-  <w:abstractNum w:abstractNumId="3" w15:restartNumberingAfterBreak="0">
+  <w:abstractNum w:abstractNumId="4" w15:restartNumberingAfterBreak="0">
     <w:nsid w:val="515917B3"/>
     <w:multiLevelType w:val="hybridMultilevel"/>
     <w:tmpl w:val="4EDEFA2E"/>
@@ -23491,7 +23407,7 @@
       </w:rPr>
     </w:lvl>
   </w:abstractNum>
-  <w:abstractNum w:abstractNumId="4" w15:restartNumberingAfterBreak="0">
+  <w:abstractNum w:abstractNumId="5" w15:restartNumberingAfterBreak="0">
     <w:nsid w:val="57C43C01"/>
     <w:multiLevelType w:val="hybridMultilevel"/>
     <w:tmpl w:val="4F2CD288"/>
@@ -23604,7 +23520,7 @@
       </w:rPr>
     </w:lvl>
   </w:abstractNum>
-  <w:abstractNum w:abstractNumId="5" w15:restartNumberingAfterBreak="0">
+  <w:abstractNum w:abstractNumId="6" w15:restartNumberingAfterBreak="0">
     <w:nsid w:val="58B0267B"/>
     <w:multiLevelType w:val="hybridMultilevel"/>
     <w:tmpl w:val="E65C1834"/>
@@ -23717,23 +23633,207 @@
       </w:rPr>
     </w:lvl>
   </w:abstractNum>
+  <w:abstractNum w:abstractNumId="7" w15:restartNumberingAfterBreak="0">
+    <w:nsid w:val="6D9C4F39"/>
+    <w:multiLevelType w:val="hybridMultilevel"/>
+    <w:tmpl w:val="6D54B494"/>
+    <w:lvl w:ilvl="0" w:tplc="13561F7E">
+      <w:start w:val="1"/>
+      <w:numFmt w:val="decimal"/>
+      <w:lvlText w:val="%1)"/>
+      <w:lvlJc w:val="left"/>
+      <w:pPr>
+        <w:ind w:left="1800" w:hanging="360"/>
+      </w:pPr>
+      <w:rPr>
+        <w:rFonts w:hint="default"/>
+      </w:rPr>
+    </w:lvl>
+    <w:lvl w:ilvl="1" w:tplc="04090019" w:tentative="1">
+      <w:start w:val="1"/>
+      <w:numFmt w:val="lowerLetter"/>
+      <w:lvlText w:val="%2."/>
+      <w:lvlJc w:val="left"/>
+      <w:pPr>
+        <w:ind w:left="2520" w:hanging="360"/>
+      </w:pPr>
+    </w:lvl>
+    <w:lvl w:ilvl="2" w:tplc="0409001B" w:tentative="1">
+      <w:start w:val="1"/>
+      <w:numFmt w:val="lowerRoman"/>
+      <w:lvlText w:val="%3."/>
+      <w:lvlJc w:val="right"/>
+      <w:pPr>
+        <w:ind w:left="3240" w:hanging="180"/>
+      </w:pPr>
+    </w:lvl>
+    <w:lvl w:ilvl="3" w:tplc="0409000F" w:tentative="1">
+      <w:start w:val="1"/>
+      <w:numFmt w:val="decimal"/>
+      <w:lvlText w:val="%4."/>
+      <w:lvlJc w:val="left"/>
+      <w:pPr>
+        <w:ind w:left="3960" w:hanging="360"/>
+      </w:pPr>
+    </w:lvl>
+    <w:lvl w:ilvl="4" w:tplc="04090019" w:tentative="1">
+      <w:start w:val="1"/>
+      <w:numFmt w:val="lowerLetter"/>
+      <w:lvlText w:val="%5."/>
+      <w:lvlJc w:val="left"/>
+      <w:pPr>
+        <w:ind w:left="4680" w:hanging="360"/>
+      </w:pPr>
+    </w:lvl>
+    <w:lvl w:ilvl="5" w:tplc="0409001B" w:tentative="1">
+      <w:start w:val="1"/>
+      <w:numFmt w:val="lowerRoman"/>
+      <w:lvlText w:val="%6."/>
+      <w:lvlJc w:val="right"/>
+      <w:pPr>
+        <w:ind w:left="5400" w:hanging="180"/>
+      </w:pPr>
+    </w:lvl>
+    <w:lvl w:ilvl="6" w:tplc="0409000F" w:tentative="1">
+      <w:start w:val="1"/>
+      <w:numFmt w:val="decimal"/>
+      <w:lvlText w:val="%7."/>
+      <w:lvlJc w:val="left"/>
+      <w:pPr>
+        <w:ind w:left="6120" w:hanging="360"/>
+      </w:pPr>
+    </w:lvl>
+    <w:lvl w:ilvl="7" w:tplc="04090019" w:tentative="1">
+      <w:start w:val="1"/>
+      <w:numFmt w:val="lowerLetter"/>
+      <w:lvlText w:val="%8."/>
+      <w:lvlJc w:val="left"/>
+      <w:pPr>
+        <w:ind w:left="6840" w:hanging="360"/>
+      </w:pPr>
+    </w:lvl>
+    <w:lvl w:ilvl="8" w:tplc="0409001B" w:tentative="1">
+      <w:start w:val="1"/>
+      <w:numFmt w:val="lowerRoman"/>
+      <w:lvlText w:val="%9."/>
+      <w:lvlJc w:val="right"/>
+      <w:pPr>
+        <w:ind w:left="7560" w:hanging="180"/>
+      </w:pPr>
+    </w:lvl>
+  </w:abstractNum>
+  <w:abstractNum w:abstractNumId="8" w15:restartNumberingAfterBreak="0">
+    <w:nsid w:val="72EE6702"/>
+    <w:multiLevelType w:val="hybridMultilevel"/>
+    <w:tmpl w:val="07744568"/>
+    <w:lvl w:ilvl="0" w:tplc="0409000F">
+      <w:start w:val="1"/>
+      <w:numFmt w:val="decimal"/>
+      <w:lvlText w:val="%1."/>
+      <w:lvlJc w:val="left"/>
+      <w:pPr>
+        <w:ind w:left="2160" w:hanging="360"/>
+      </w:pPr>
+    </w:lvl>
+    <w:lvl w:ilvl="1" w:tplc="04090019" w:tentative="1">
+      <w:start w:val="1"/>
+      <w:numFmt w:val="lowerLetter"/>
+      <w:lvlText w:val="%2."/>
+      <w:lvlJc w:val="left"/>
+      <w:pPr>
+        <w:ind w:left="2880" w:hanging="360"/>
+      </w:pPr>
+    </w:lvl>
+    <w:lvl w:ilvl="2" w:tplc="0409001B" w:tentative="1">
+      <w:start w:val="1"/>
+      <w:numFmt w:val="lowerRoman"/>
+      <w:lvlText w:val="%3."/>
+      <w:lvlJc w:val="right"/>
+      <w:pPr>
+        <w:ind w:left="3600" w:hanging="180"/>
+      </w:pPr>
+    </w:lvl>
+    <w:lvl w:ilvl="3" w:tplc="0409000F" w:tentative="1">
+      <w:start w:val="1"/>
+      <w:numFmt w:val="decimal"/>
+      <w:lvlText w:val="%4."/>
+      <w:lvlJc w:val="left"/>
+      <w:pPr>
+        <w:ind w:left="4320" w:hanging="360"/>
+      </w:pPr>
+    </w:lvl>
+    <w:lvl w:ilvl="4" w:tplc="04090019" w:tentative="1">
+      <w:start w:val="1"/>
+      <w:numFmt w:val="lowerLetter"/>
+      <w:lvlText w:val="%5."/>
+      <w:lvlJc w:val="left"/>
+      <w:pPr>
+        <w:ind w:left="5040" w:hanging="360"/>
+      </w:pPr>
+    </w:lvl>
+    <w:lvl w:ilvl="5" w:tplc="0409001B" w:tentative="1">
+      <w:start w:val="1"/>
+      <w:numFmt w:val="lowerRoman"/>
+      <w:lvlText w:val="%6."/>
+      <w:lvlJc w:val="right"/>
+      <w:pPr>
+        <w:ind w:left="5760" w:hanging="180"/>
+      </w:pPr>
+    </w:lvl>
+    <w:lvl w:ilvl="6" w:tplc="0409000F" w:tentative="1">
+      <w:start w:val="1"/>
+      <w:numFmt w:val="decimal"/>
+      <w:lvlText w:val="%7."/>
+      <w:lvlJc w:val="left"/>
+      <w:pPr>
+        <w:ind w:left="6480" w:hanging="360"/>
+      </w:pPr>
+    </w:lvl>
+    <w:lvl w:ilvl="7" w:tplc="04090019" w:tentative="1">
+      <w:start w:val="1"/>
+      <w:numFmt w:val="lowerLetter"/>
+      <w:lvlText w:val="%8."/>
+      <w:lvlJc w:val="left"/>
+      <w:pPr>
+        <w:ind w:left="7200" w:hanging="360"/>
+      </w:pPr>
+    </w:lvl>
+    <w:lvl w:ilvl="8" w:tplc="0409001B" w:tentative="1">
+      <w:start w:val="1"/>
+      <w:numFmt w:val="lowerRoman"/>
+      <w:lvlText w:val="%9."/>
+      <w:lvlJc w:val="right"/>
+      <w:pPr>
+        <w:ind w:left="7920" w:hanging="180"/>
+      </w:pPr>
+    </w:lvl>
+  </w:abstractNum>
   <w:num w:numId="1">
     <w:abstractNumId w:val="0"/>
   </w:num>
   <w:num w:numId="2">
+    <w:abstractNumId w:val="4"/>
+  </w:num>
+  <w:num w:numId="3">
+    <w:abstractNumId w:val="2"/>
+  </w:num>
+  <w:num w:numId="4">
+    <w:abstractNumId w:val="6"/>
+  </w:num>
+  <w:num w:numId="5">
+    <w:abstractNumId w:val="5"/>
+  </w:num>
+  <w:num w:numId="6">
     <w:abstractNumId w:val="3"/>
   </w:num>
-  <w:num w:numId="3">
+  <w:num w:numId="7">
     <w:abstractNumId w:val="1"/>
   </w:num>
-  <w:num w:numId="4">
-    <w:abstractNumId w:val="5"/>
+  <w:num w:numId="8">
+    <w:abstractNumId w:val="7"/>
   </w:num>
-  <w:num w:numId="5">
-    <w:abstractNumId w:val="4"/>
-  </w:num>
-  <w:num w:numId="6">
-    <w:abstractNumId w:val="2"/>
+  <w:num w:numId="9">
+    <w:abstractNumId w:val="8"/>
   </w:num>
 </w:numbering>
 </file>
@@ -24223,6 +24323,7 @@
   <w:style w:type="character" w:default="1" w:styleId="DefaultParagraphFont">
     <w:name w:val="Default Paragraph Font"/>
     <w:uiPriority w:val="1"/>
+    <w:semiHidden/>
     <w:unhideWhenUsed/>
   </w:style>
   <w:style w:type="table" w:default="1" w:styleId="TableNormal">
@@ -24909,7 +25010,7 @@
 </file>
 
 <file path=customXml/itemProps1.xml><?xml version="1.0" encoding="utf-8"?>
-<ds:datastoreItem xmlns:ds="http://schemas.openxmlformats.org/officeDocument/2006/customXml" ds:itemID="{CB11FFC4-2E72-914F-A277-D6E0799A1406}">
+<ds:datastoreItem xmlns:ds="http://schemas.openxmlformats.org/officeDocument/2006/customXml" ds:itemID="{5CC17317-9278-A349-B299-75BF1C734D86}">
   <ds:schemaRefs>
     <ds:schemaRef ds:uri="http://schemas.openxmlformats.org/officeDocument/2006/bibliography"/>
   </ds:schemaRefs>

--- a/srs_project1_ferret_army.docx
+++ b/srs_project1_ferret_army.docx
@@ -166,6 +166,7 @@
         <w:rPr>
           <w:b w:val="0"/>
           <w:szCs w:val="24"/>
+          <w:highlight w:val="yellow"/>
         </w:rPr>
         <w:fldChar w:fldCharType="begin"/>
       </w:r>
@@ -173,6 +174,7 @@
         <w:rPr>
           <w:b w:val="0"/>
           <w:szCs w:val="24"/>
+          <w:highlight w:val="yellow"/>
         </w:rPr>
         <w:instrText xml:space="preserve"> TOC \o "1-2" \t "TOCentry,1" </w:instrText>
       </w:r>
@@ -180,6 +182,7 @@
         <w:rPr>
           <w:b w:val="0"/>
           <w:szCs w:val="24"/>
+          <w:highlight w:val="yellow"/>
         </w:rPr>
         <w:fldChar w:fldCharType="separate"/>
       </w:r>
@@ -285,6 +288,12 @@
           <w:szCs w:val="24"/>
         </w:rPr>
         <w:fldChar w:fldCharType="end"/>
+      </w:r>
+      <w:r>
+        <w:rPr>
+          <w:szCs w:val="24"/>
+        </w:rPr>
+        <w:t>ii</w:t>
       </w:r>
     </w:p>
     <w:p>
@@ -1698,15 +1707,13 @@
           <w:noProof/>
           <w:sz w:val="24"/>
           <w:szCs w:val="24"/>
-          <w:highlight w:val="yellow"/>
-        </w:rPr>
-      </w:pPr>
-      <w:r>
-        <w:rPr>
-          <w:noProof/>
-          <w:sz w:val="24"/>
-          <w:szCs w:val="24"/>
-          <w:highlight w:val="yellow"/>
+        </w:rPr>
+      </w:pPr>
+      <w:r>
+        <w:rPr>
+          <w:noProof/>
+          <w:sz w:val="24"/>
+          <w:szCs w:val="24"/>
         </w:rPr>
         <w:t>3.3</w:t>
       </w:r>
@@ -1715,7 +1722,6 @@
           <w:noProof/>
           <w:sz w:val="24"/>
           <w:szCs w:val="24"/>
-          <w:highlight w:val="yellow"/>
         </w:rPr>
         <w:tab/>
         <w:t>Software Interfaces</w:t>
@@ -1725,7 +1731,6 @@
           <w:noProof/>
           <w:sz w:val="24"/>
           <w:szCs w:val="24"/>
-          <w:highlight w:val="yellow"/>
         </w:rPr>
         <w:tab/>
       </w:r>
@@ -1734,7 +1739,6 @@
           <w:noProof/>
           <w:sz w:val="24"/>
           <w:szCs w:val="24"/>
-          <w:highlight w:val="yellow"/>
         </w:rPr>
         <w:fldChar w:fldCharType="begin"/>
       </w:r>
@@ -1743,7 +1747,6 @@
           <w:noProof/>
           <w:sz w:val="24"/>
           <w:szCs w:val="24"/>
-          <w:highlight w:val="yellow"/>
         </w:rPr>
         <w:instrText xml:space="preserve"> PAGEREF _Toc441230989 \h </w:instrText>
       </w:r>
@@ -1752,15 +1755,13 @@
           <w:noProof/>
           <w:sz w:val="24"/>
           <w:szCs w:val="24"/>
-          <w:highlight w:val="yellow"/>
-        </w:rPr>
-      </w:r>
-      <w:r>
-        <w:rPr>
-          <w:noProof/>
-          <w:sz w:val="24"/>
-          <w:szCs w:val="24"/>
-          <w:highlight w:val="yellow"/>
+        </w:rPr>
+      </w:r>
+      <w:r>
+        <w:rPr>
+          <w:noProof/>
+          <w:sz w:val="24"/>
+          <w:szCs w:val="24"/>
         </w:rPr>
         <w:fldChar w:fldCharType="separate"/>
       </w:r>
@@ -1769,7 +1770,6 @@
           <w:noProof/>
           <w:sz w:val="24"/>
           <w:szCs w:val="24"/>
-          <w:highlight w:val="yellow"/>
         </w:rPr>
         <w:t>3</w:t>
       </w:r>
@@ -1778,7 +1778,6 @@
           <w:noProof/>
           <w:sz w:val="24"/>
           <w:szCs w:val="24"/>
-          <w:highlight w:val="yellow"/>
         </w:rPr>
         <w:fldChar w:fldCharType="end"/>
       </w:r>
@@ -1801,7 +1800,6 @@
           <w:noProof/>
           <w:sz w:val="24"/>
           <w:szCs w:val="24"/>
-          <w:highlight w:val="yellow"/>
         </w:rPr>
         <w:t>3.4</w:t>
       </w:r>
@@ -1810,7 +1808,6 @@
           <w:noProof/>
           <w:sz w:val="24"/>
           <w:szCs w:val="24"/>
-          <w:highlight w:val="yellow"/>
         </w:rPr>
         <w:tab/>
         <w:t>Communications Interfaces</w:t>
@@ -1820,7 +1817,6 @@
           <w:noProof/>
           <w:sz w:val="24"/>
           <w:szCs w:val="24"/>
-          <w:highlight w:val="yellow"/>
         </w:rPr>
         <w:tab/>
       </w:r>
@@ -1829,7 +1825,6 @@
           <w:noProof/>
           <w:sz w:val="24"/>
           <w:szCs w:val="24"/>
-          <w:highlight w:val="yellow"/>
         </w:rPr>
         <w:fldChar w:fldCharType="begin"/>
       </w:r>
@@ -1838,7 +1833,6 @@
           <w:noProof/>
           <w:sz w:val="24"/>
           <w:szCs w:val="24"/>
-          <w:highlight w:val="yellow"/>
         </w:rPr>
         <w:instrText xml:space="preserve"> PAGEREF _Toc441230990 \h </w:instrText>
       </w:r>
@@ -1847,15 +1841,13 @@
           <w:noProof/>
           <w:sz w:val="24"/>
           <w:szCs w:val="24"/>
-          <w:highlight w:val="yellow"/>
-        </w:rPr>
-      </w:r>
-      <w:r>
-        <w:rPr>
-          <w:noProof/>
-          <w:sz w:val="24"/>
-          <w:szCs w:val="24"/>
-          <w:highlight w:val="yellow"/>
+        </w:rPr>
+      </w:r>
+      <w:r>
+        <w:rPr>
+          <w:noProof/>
+          <w:sz w:val="24"/>
+          <w:szCs w:val="24"/>
         </w:rPr>
         <w:fldChar w:fldCharType="separate"/>
       </w:r>
@@ -1864,7 +1856,6 @@
           <w:noProof/>
           <w:sz w:val="24"/>
           <w:szCs w:val="24"/>
-          <w:highlight w:val="yellow"/>
         </w:rPr>
         <w:t>3</w:t>
       </w:r>
@@ -1873,7 +1864,6 @@
           <w:noProof/>
           <w:sz w:val="24"/>
           <w:szCs w:val="24"/>
-          <w:highlight w:val="yellow"/>
         </w:rPr>
         <w:fldChar w:fldCharType="end"/>
       </w:r>
@@ -2163,13 +2153,6 @@
           <w:szCs w:val="24"/>
         </w:rPr>
         <w:tab/>
-      </w:r>
-      <w:r>
-        <w:rPr>
-          <w:noProof/>
-          <w:sz w:val="24"/>
-          <w:szCs w:val="24"/>
-        </w:rPr>
         <w:t>Computer vs. Human</w:t>
       </w:r>
       <w:r>
@@ -2573,13 +2556,6 @@
           <w:szCs w:val="24"/>
         </w:rPr>
         <w:tab/>
-      </w:r>
-      <w:r>
-        <w:rPr>
-          <w:noProof/>
-          <w:sz w:val="24"/>
-          <w:szCs w:val="24"/>
-        </w:rPr>
         <w:t xml:space="preserve">Stalemate Resolution </w:t>
       </w:r>
       <w:r>
@@ -2775,13 +2751,6 @@
           <w:szCs w:val="24"/>
         </w:rPr>
         <w:tab/>
-      </w:r>
-      <w:r>
-        <w:rPr>
-          <w:noProof/>
-          <w:sz w:val="24"/>
-          <w:szCs w:val="24"/>
-        </w:rPr>
         <w:t>Turn Timer</w:t>
       </w:r>
       <w:r>
@@ -3514,6 +3483,7 @@
         <w:spacing w:line="240" w:lineRule="auto"/>
         <w:rPr>
           <w:szCs w:val="24"/>
+          <w:highlight w:val="yellow"/>
         </w:rPr>
         <w:sectPr>
           <w:headerReference w:type="default" r:id="rId9"/>
@@ -3592,6 +3562,7 @@
           <w:noProof/>
           <w:sz w:val="24"/>
           <w:szCs w:val="24"/>
+          <w:highlight w:val="yellow"/>
         </w:rPr>
         <w:fldChar w:fldCharType="end"/>
       </w:r>
@@ -4897,6 +4868,9 @@
             <w:pPr>
               <w:spacing w:before="120" w:line="240" w:lineRule="auto"/>
             </w:pPr>
+            <w:r>
+              <w:t>2.2</w:t>
+            </w:r>
           </w:p>
         </w:tc>
       </w:tr>
@@ -4916,6 +4890,9 @@
             <w:pPr>
               <w:spacing w:before="120" w:line="240" w:lineRule="auto"/>
             </w:pPr>
+            <w:r>
+              <w:t xml:space="preserve">A. Maxwell </w:t>
+            </w:r>
           </w:p>
         </w:tc>
         <w:tc>
@@ -4933,6 +4910,9 @@
             <w:pPr>
               <w:spacing w:before="120" w:line="240" w:lineRule="auto"/>
             </w:pPr>
+            <w:r>
+              <w:t>02/11</w:t>
+            </w:r>
           </w:p>
         </w:tc>
         <w:tc>
@@ -4950,6 +4930,9 @@
             <w:pPr>
               <w:spacing w:before="120" w:line="240" w:lineRule="auto"/>
             </w:pPr>
+            <w:r>
+              <w:t>Finished section 3.</w:t>
+            </w:r>
           </w:p>
         </w:tc>
         <w:tc>
@@ -4967,6 +4950,9 @@
             <w:pPr>
               <w:spacing w:before="120" w:line="240" w:lineRule="auto"/>
             </w:pPr>
+            <w:r>
+              <w:t>2.3</w:t>
+            </w:r>
           </w:p>
         </w:tc>
       </w:tr>
@@ -8615,12 +8601,12 @@
       <w:bookmarkEnd w:id="19"/>
       <w:bookmarkEnd w:id="20"/>
     </w:p>
-    <w:bookmarkStart w:id="21" w:name="_Toc439994674"/>
-    <w:bookmarkStart w:id="22" w:name="_Toc441230979"/>
     <w:p>
       <w:pPr>
         <w:pStyle w:val="Heading2"/>
       </w:pPr>
+      <w:bookmarkStart w:id="21" w:name="_Toc439994674"/>
+      <w:bookmarkStart w:id="22" w:name="_Toc441230979"/>
       <w:r>
         <w:rPr>
           <w:noProof/>
@@ -14087,31 +14073,20 @@
           <w:sz w:val="24"/>
           <w:szCs w:val="24"/>
         </w:rPr>
-        <w:t>. These details will be discussed in the SRS for FAC when i</w:t>
-      </w:r>
-      <w:bookmarkStart w:id="44" w:name="_GoBack"/>
+        <w:t>. These details will be discussed in the SRS for FAC when it’s adapted for the web.</w:t>
+      </w:r>
+    </w:p>
+    <w:p>
+      <w:pPr>
+        <w:pStyle w:val="Heading1"/>
+      </w:pPr>
+      <w:bookmarkStart w:id="44" w:name="_Toc439994687"/>
+      <w:bookmarkStart w:id="45" w:name="_Toc441230991"/>
+      <w:r>
+        <w:t>System Features</w:t>
+      </w:r>
       <w:bookmarkEnd w:id="44"/>
-      <w:r>
-        <w:rPr>
-          <w:rFonts w:ascii="Times New Roman" w:hAnsi="Times New Roman"/>
-          <w:i w:val="0"/>
-          <w:sz w:val="24"/>
-          <w:szCs w:val="24"/>
-        </w:rPr>
-        <w:t>t’s adapted for the web.</w:t>
-      </w:r>
-    </w:p>
-    <w:p>
-      <w:pPr>
-        <w:pStyle w:val="Heading1"/>
-      </w:pPr>
-      <w:bookmarkStart w:id="45" w:name="_Toc439994687"/>
-      <w:bookmarkStart w:id="46" w:name="_Toc441230991"/>
-      <w:r>
-        <w:t>System Features</w:t>
-      </w:r>
       <w:bookmarkEnd w:id="45"/>
-      <w:bookmarkEnd w:id="46"/>
     </w:p>
     <w:p>
       <w:pPr>
@@ -14426,8 +14401,8 @@
       <w:pPr>
         <w:pStyle w:val="Heading2"/>
       </w:pPr>
-      <w:bookmarkStart w:id="47" w:name="_Toc439994689"/>
-      <w:bookmarkStart w:id="48" w:name="_Toc441230993"/>
+      <w:bookmarkStart w:id="46" w:name="_Toc439994689"/>
+      <w:bookmarkStart w:id="47" w:name="_Toc441230993"/>
       <w:r>
         <w:t>Human vs. Human</w:t>
       </w:r>
@@ -14440,8 +14415,8 @@
       <w:r>
         <w:t>)</w:t>
       </w:r>
+      <w:bookmarkEnd w:id="46"/>
       <w:bookmarkEnd w:id="47"/>
-      <w:bookmarkEnd w:id="48"/>
     </w:p>
     <w:p>
       <w:pPr>
@@ -15443,7 +15418,7 @@
         <w:pStyle w:val="requirement"/>
         <w:ind w:left="2434"/>
       </w:pPr>
-      <w:bookmarkStart w:id="49" w:name="_Hlk506030080"/>
+      <w:bookmarkStart w:id="48" w:name="_Hlk506030080"/>
       <w:r>
         <w:t>REQ-4</w:t>
       </w:r>
@@ -15466,7 +15441,7 @@
         <w:t xml:space="preserve"> submitted GM.</w:t>
       </w:r>
     </w:p>
-    <w:bookmarkEnd w:id="49"/>
+    <w:bookmarkEnd w:id="48"/>
     <w:p>
       <w:pPr>
         <w:pStyle w:val="requirement"/>
@@ -16392,7 +16367,7 @@
           <w:szCs w:val="24"/>
         </w:rPr>
       </w:pPr>
-      <w:bookmarkStart w:id="50" w:name="_Hlk506028737"/>
+      <w:bookmarkStart w:id="49" w:name="_Hlk506028737"/>
       <w:r>
         <w:rPr>
           <w:rFonts w:ascii="Times New Roman" w:hAnsi="Times New Roman"/>
@@ -16536,7 +16511,7 @@
         <w:t xml:space="preserve">as specified in TABLE 2. The captured pawn shall be removed from the board and one point shall be awarded to the capturing side. </w:t>
       </w:r>
     </w:p>
-    <w:bookmarkEnd w:id="50"/>
+    <w:bookmarkEnd w:id="49"/>
     <w:p>
       <w:pPr>
         <w:pStyle w:val="level4"/>
@@ -20127,32 +20102,133 @@
     </w:p>
     <w:p>
       <w:pPr>
+        <w:pStyle w:val="requirement"/>
+        <w:ind w:left="2434"/>
+      </w:pPr>
+    </w:p>
+    <w:p>
+      <w:pPr>
         <w:pStyle w:val="Heading1"/>
       </w:pPr>
-      <w:bookmarkStart w:id="51" w:name="_Toc441230994"/>
-      <w:bookmarkStart w:id="52" w:name="_Toc439994690"/>
-      <w:r>
+      <w:bookmarkStart w:id="50" w:name="_Toc441230994"/>
+      <w:bookmarkStart w:id="51" w:name="_Toc439994690"/>
+      <w:bookmarkStart w:id="52" w:name="_GoBack"/>
+      <w:bookmarkEnd w:id="52"/>
+      <w:r>
+        <w:lastRenderedPageBreak/>
         <w:t>Other Nonfunctional Requirements</w:t>
       </w:r>
+      <w:bookmarkEnd w:id="50"/>
+    </w:p>
+    <w:p>
+      <w:pPr>
+        <w:pStyle w:val="Heading2"/>
+        <w:spacing w:before="120" w:after="0" w:line="360" w:lineRule="auto"/>
+      </w:pPr>
+      <w:bookmarkStart w:id="53" w:name="_Toc441230995"/>
+      <w:r>
+        <w:t>Performance Requirements</w:t>
+      </w:r>
       <w:bookmarkEnd w:id="51"/>
-    </w:p>
-    <w:p>
-      <w:pPr>
-        <w:pStyle w:val="Heading2"/>
-      </w:pPr>
-      <w:bookmarkStart w:id="53" w:name="_Toc441230995"/>
-      <w:r>
-        <w:t>Performance Requirements</w:t>
-      </w:r>
-      <w:bookmarkEnd w:id="52"/>
       <w:bookmarkEnd w:id="53"/>
-    </w:p>
-    <w:p>
-      <w:pPr>
-        <w:pStyle w:val="template"/>
-      </w:pPr>
-      <w:r>
-        <w:t>&lt;If there are performance requirements for the product under various circumstances, state them here and explain their rationale, to help the developers understand the intent and make suitable design choices. Specify the timing relationships for real time systems. Make such requirements as specific as possible. You may need to state performance requirements for individual functional requirements or features.&gt;</w:t>
+      <w:r>
+        <w:br/>
+      </w:r>
+      <w:r>
+        <w:rPr>
+          <w:b w:val="0"/>
+          <w:sz w:val="24"/>
+          <w:szCs w:val="24"/>
+        </w:rPr>
+        <w:t xml:space="preserve">The FAC software will initially have limited functionality with no network features. </w:t>
+      </w:r>
+      <w:r>
+        <w:rPr>
+          <w:b w:val="0"/>
+          <w:sz w:val="24"/>
+          <w:szCs w:val="24"/>
+        </w:rPr>
+        <w:t xml:space="preserve">Designed </w:t>
+      </w:r>
+      <w:r>
+        <w:rPr>
+          <w:b w:val="0"/>
+          <w:sz w:val="24"/>
+          <w:szCs w:val="24"/>
+        </w:rPr>
+        <w:t xml:space="preserve">for desktop and mobile computers where </w:t>
+      </w:r>
+      <w:r>
+        <w:rPr>
+          <w:b w:val="0"/>
+          <w:sz w:val="24"/>
+          <w:szCs w:val="24"/>
+        </w:rPr>
+        <w:t xml:space="preserve">hardware </w:t>
+      </w:r>
+      <w:r>
+        <w:rPr>
+          <w:b w:val="0"/>
+          <w:sz w:val="24"/>
+          <w:szCs w:val="24"/>
+        </w:rPr>
+        <w:t xml:space="preserve">constraints </w:t>
+      </w:r>
+      <w:r>
+        <w:rPr>
+          <w:b w:val="0"/>
+          <w:sz w:val="24"/>
+          <w:szCs w:val="24"/>
+        </w:rPr>
+        <w:t>are limited due to modern machines generally having</w:t>
+      </w:r>
+      <w:r>
+        <w:rPr>
+          <w:b w:val="0"/>
+          <w:sz w:val="24"/>
+          <w:szCs w:val="24"/>
+        </w:rPr>
+        <w:t xml:space="preserve"> sufficient enough CPU, RAM, and GPU to run a </w:t>
+      </w:r>
+      <w:r>
+        <w:rPr>
+          <w:b w:val="0"/>
+          <w:sz w:val="24"/>
+          <w:szCs w:val="24"/>
+        </w:rPr>
+        <w:t>basic 2-dimensional graphics. As</w:t>
+      </w:r>
+      <w:r>
+        <w:rPr>
+          <w:b w:val="0"/>
+          <w:sz w:val="24"/>
+          <w:szCs w:val="24"/>
+        </w:rPr>
+        <w:t xml:space="preserve"> such the need for optimal performance is of little concern. However, when FAC is adapted into a web application the need for optimization will be revisited at a later</w:t>
+      </w:r>
+      <w:r>
+        <w:rPr>
+          <w:b w:val="0"/>
+          <w:sz w:val="24"/>
+          <w:szCs w:val="24"/>
+        </w:rPr>
+        <w:t xml:space="preserve"> date as it has a greater effect</w:t>
+      </w:r>
+      <w:r>
+        <w:rPr>
+          <w:b w:val="0"/>
+          <w:sz w:val="24"/>
+          <w:szCs w:val="24"/>
+        </w:rPr>
+        <w:t xml:space="preserve"> on mobi</w:t>
+      </w:r>
+      <w:r>
+        <w:rPr>
+          <w:b w:val="0"/>
+          <w:sz w:val="24"/>
+          <w:szCs w:val="24"/>
+        </w:rPr>
+        <w:t>e devices.</w:t>
       </w:r>
     </w:p>
     <w:p>
@@ -20169,20 +20245,84 @@
     </w:p>
     <w:p>
       <w:pPr>
-        <w:pStyle w:val="template"/>
-      </w:pPr>
-      <w:r>
-        <w:t>&lt;Specify those requirements that are concerned with possible loss, damage, or harm that could result from the use of the product. Define any safeguards or actions that must be taken, as well as actions that must be prevented. Refer to any external policies or regulations that state safety issues that affect the product’s design or use. Define any safety certifications that must be satisfied.&gt;</w:t>
-      </w:r>
-    </w:p>
-    <w:p>
-      <w:pPr>
         <w:pStyle w:val="Heading2"/>
+        <w:numPr>
+          <w:ilvl w:val="0"/>
+          <w:numId w:val="0"/>
+        </w:numPr>
+        <w:spacing w:before="0" w:after="0" w:line="360" w:lineRule="auto"/>
+        <w:rPr>
+          <w:b w:val="0"/>
+          <w:sz w:val="24"/>
+          <w:szCs w:val="24"/>
+        </w:rPr>
       </w:pPr>
       <w:bookmarkStart w:id="56" w:name="_Toc439994692"/>
       <w:bookmarkStart w:id="57" w:name="_Toc441230997"/>
       <w:r>
-        <w:lastRenderedPageBreak/>
+        <w:rPr>
+          <w:rFonts w:ascii="Arial" w:hAnsi="Arial"/>
+          <w:b w:val="0"/>
+          <w:i/>
+          <w:sz w:val="22"/>
+        </w:rPr>
+        <w:t>The FAC software is a real-time application; however, it is not a critical or life dependent real-time application therefore there are limited to no safety requirements. There are no external governing bodies or regulations that apply to this software.</w:t>
+      </w:r>
+      <w:r>
+        <w:rPr>
+          <w:rFonts w:ascii="Arial" w:hAnsi="Arial"/>
+          <w:b w:val="0"/>
+          <w:i/>
+          <w:sz w:val="22"/>
+        </w:rPr>
+        <w:t xml:space="preserve"> </w:t>
+      </w:r>
+      <w:r>
+        <w:rPr>
+          <w:b w:val="0"/>
+          <w:sz w:val="24"/>
+          <w:szCs w:val="24"/>
+        </w:rPr>
+        <w:t xml:space="preserve">The FAC software is a </w:t>
+      </w:r>
+      <w:r>
+        <w:rPr>
+          <w:b w:val="0"/>
+          <w:sz w:val="24"/>
+          <w:szCs w:val="24"/>
+        </w:rPr>
+        <w:t>real-time</w:t>
+      </w:r>
+      <w:r>
+        <w:rPr>
+          <w:b w:val="0"/>
+          <w:sz w:val="24"/>
+          <w:szCs w:val="24"/>
+        </w:rPr>
+        <w:t xml:space="preserve"> application</w:t>
+      </w:r>
+      <w:r>
+        <w:rPr>
+          <w:b w:val="0"/>
+          <w:sz w:val="24"/>
+          <w:szCs w:val="24"/>
+        </w:rPr>
+        <w:t>; however, it is not a critical or life dependent real-time application therefore there are limited to no safety requirements.</w:t>
+      </w:r>
+      <w:r>
+        <w:rPr>
+          <w:b w:val="0"/>
+          <w:sz w:val="24"/>
+          <w:szCs w:val="24"/>
+        </w:rPr>
+        <w:t xml:space="preserve"> There are no external governing bodies or regulations that apply to this software.</w:t>
+      </w:r>
+    </w:p>
+    <w:p>
+      <w:pPr>
+        <w:pStyle w:val="Heading2"/>
+      </w:pPr>
+      <w:r>
         <w:t>Security Requirements</w:t>
       </w:r>
       <w:bookmarkEnd w:id="56"/>
@@ -20223,6 +20363,7 @@
       <w:bookmarkStart w:id="60" w:name="_Toc439994694"/>
       <w:bookmarkStart w:id="61" w:name="_Toc441230999"/>
       <w:r>
+        <w:lastRenderedPageBreak/>
         <w:t>Business Rules</w:t>
       </w:r>
       <w:bookmarkEnd w:id="60"/>
@@ -20585,7 +20726,6 @@
                 <w:sz w:val="24"/>
                 <w:szCs w:val="24"/>
               </w:rPr>
-              <w:lastRenderedPageBreak/>
               <w:t>Player</w:t>
             </w:r>
           </w:p>
@@ -21497,6 +21637,7 @@
                 <w:sz w:val="24"/>
                 <w:szCs w:val="24"/>
               </w:rPr>
+              <w:lastRenderedPageBreak/>
               <w:t>GE</w:t>
             </w:r>
           </w:p>
@@ -22683,7 +22824,6 @@
       <w:bookmarkStart w:id="66" w:name="_Toc439994697"/>
       <w:bookmarkStart w:id="67" w:name="_Toc441231002"/>
       <w:r>
-        <w:lastRenderedPageBreak/>
         <w:t>Appendix B: Analysis Models</w:t>
       </w:r>
       <w:bookmarkEnd w:id="66"/>
@@ -24323,7 +24463,6 @@
   <w:style w:type="character" w:default="1" w:styleId="DefaultParagraphFont">
     <w:name w:val="Default Paragraph Font"/>
     <w:uiPriority w:val="1"/>
-    <w:semiHidden/>
     <w:unhideWhenUsed/>
   </w:style>
   <w:style w:type="table" w:default="1" w:styleId="TableNormal">
@@ -25010,7 +25149,7 @@
 </file>
 
 <file path=customXml/itemProps1.xml><?xml version="1.0" encoding="utf-8"?>
-<ds:datastoreItem xmlns:ds="http://schemas.openxmlformats.org/officeDocument/2006/customXml" ds:itemID="{5CC17317-9278-A349-B299-75BF1C734D86}">
+<ds:datastoreItem xmlns:ds="http://schemas.openxmlformats.org/officeDocument/2006/customXml" ds:itemID="{58F5A692-3D41-0D41-A425-0D2EDEBCFD31}">
   <ds:schemaRefs>
     <ds:schemaRef ds:uri="http://schemas.openxmlformats.org/officeDocument/2006/bibliography"/>
   </ds:schemaRefs>

--- a/srs_project1_ferret_army.docx
+++ b/srs_project1_ferret_army.docx
@@ -3564,6 +3564,7 @@
           <w:szCs w:val="24"/>
           <w:highlight w:val="yellow"/>
         </w:rPr>
+        <w:lastRenderedPageBreak/>
         <w:fldChar w:fldCharType="end"/>
       </w:r>
       <w:bookmarkStart w:id="6" w:name="_Toc441230971"/>
@@ -4972,6 +4973,9 @@
             <w:pPr>
               <w:spacing w:before="120" w:line="240" w:lineRule="auto"/>
             </w:pPr>
+            <w:r>
+              <w:t>A. Maxwell</w:t>
+            </w:r>
           </w:p>
         </w:tc>
         <w:tc>
@@ -4989,6 +4993,9 @@
             <w:pPr>
               <w:spacing w:before="120" w:line="240" w:lineRule="auto"/>
             </w:pPr>
+            <w:r>
+              <w:t>02/12</w:t>
+            </w:r>
           </w:p>
         </w:tc>
         <w:tc>
@@ -5006,6 +5013,9 @@
             <w:pPr>
               <w:spacing w:before="120" w:line="240" w:lineRule="auto"/>
             </w:pPr>
+            <w:r>
+              <w:t>Finished section 5. And 6.</w:t>
+            </w:r>
           </w:p>
         </w:tc>
         <w:tc>
@@ -5023,6 +5033,9 @@
             <w:pPr>
               <w:spacing w:before="120" w:line="240" w:lineRule="auto"/>
             </w:pPr>
+            <w:r>
+              <w:t>2.4</w:t>
+            </w:r>
           </w:p>
         </w:tc>
       </w:tr>
@@ -9572,7 +9585,15 @@
           <w:sz w:val="24"/>
           <w:szCs w:val="24"/>
         </w:rPr>
-        <w:t>weak s</w:t>
+        <w:t>Queen</w:t>
+      </w:r>
+      <w:r>
+        <w:rPr>
+          <w:rFonts w:ascii="Times New Roman" w:hAnsi="Times New Roman"/>
+          <w:sz w:val="24"/>
+          <w:szCs w:val="24"/>
+        </w:rPr>
+        <w:t>s</w:t>
       </w:r>
       <w:r>
         <w:rPr>
@@ -9597,7 +9618,15 @@
           <w:sz w:val="24"/>
           <w:szCs w:val="24"/>
         </w:rPr>
-        <w:t>strong s</w:t>
+        <w:t>King</w:t>
+      </w:r>
+      <w:r>
+        <w:rPr>
+          <w:rFonts w:ascii="Times New Roman" w:hAnsi="Times New Roman"/>
+          <w:sz w:val="24"/>
+          <w:szCs w:val="24"/>
+        </w:rPr>
+        <w:t>s</w:t>
       </w:r>
       <w:r>
         <w:rPr>
@@ -10542,21 +10571,38 @@
                 <w:sz w:val="20"/>
               </w:rPr>
             </w:pPr>
-            <w:r>
+          </w:p>
+          <w:p>
+            <w:pPr>
+              <w:pStyle w:val="template"/>
+              <w:spacing w:line="240" w:lineRule="auto"/>
               <w:rPr>
                 <w:rFonts w:ascii="Times New Roman" w:hAnsi="Times New Roman"/>
                 <w:i w:val="0"/>
                 <w:sz w:val="20"/>
-                <w:highlight w:val="cyan"/>
-              </w:rPr>
-              <w:t>(see specifics in section 4</w:t>
-            </w:r>
+              </w:rPr>
+            </w:pPr>
             <w:r>
               <w:rPr>
                 <w:rFonts w:ascii="Times New Roman" w:hAnsi="Times New Roman"/>
                 <w:i w:val="0"/>
                 <w:sz w:val="20"/>
-                <w:highlight w:val="cyan"/>
+              </w:rPr>
+              <w:t>(S</w:t>
+            </w:r>
+            <w:r>
+              <w:rPr>
+                <w:rFonts w:ascii="Times New Roman" w:hAnsi="Times New Roman"/>
+                <w:i w:val="0"/>
+                <w:sz w:val="20"/>
+              </w:rPr>
+              <w:t>ee specifics in section 4</w:t>
+            </w:r>
+            <w:r>
+              <w:rPr>
+                <w:rFonts w:ascii="Times New Roman" w:hAnsi="Times New Roman"/>
+                <w:i w:val="0"/>
+                <w:sz w:val="20"/>
               </w:rPr>
               <w:t>.5</w:t>
             </w:r>
@@ -10565,7 +10611,6 @@
                 <w:rFonts w:ascii="Times New Roman" w:hAnsi="Times New Roman"/>
                 <w:i w:val="0"/>
                 <w:sz w:val="20"/>
-                <w:highlight w:val="cyan"/>
               </w:rPr>
               <w:t>)</w:t>
             </w:r>
@@ -10831,23 +10876,67 @@
                 <w:i w:val="0"/>
                 <w:sz w:val="20"/>
               </w:rPr>
-              <w:t>Simultaneous movement with King is allowed for castling (</w:t>
+              <w:t>Simultaneous movement wi</w:t>
             </w:r>
             <w:r>
               <w:rPr>
                 <w:rFonts w:ascii="Times New Roman" w:hAnsi="Times New Roman"/>
                 <w:i w:val="0"/>
                 <w:sz w:val="20"/>
-                <w:highlight w:val="green"/>
-              </w:rPr>
-              <w:t>see specifics detailed in section 4</w:t>
-            </w:r>
-            <w:r>
+              </w:rPr>
+              <w:t>th King is allowed for castling.</w:t>
+            </w:r>
+          </w:p>
+          <w:p>
+            <w:pPr>
+              <w:pStyle w:val="template"/>
+              <w:spacing w:line="240" w:lineRule="auto"/>
               <w:rPr>
                 <w:rFonts w:ascii="Times New Roman" w:hAnsi="Times New Roman"/>
                 <w:i w:val="0"/>
                 <w:sz w:val="20"/>
-                <w:highlight w:val="green"/>
+              </w:rPr>
+            </w:pPr>
+          </w:p>
+          <w:p>
+            <w:pPr>
+              <w:pStyle w:val="template"/>
+              <w:spacing w:line="240" w:lineRule="auto"/>
+              <w:rPr>
+                <w:rFonts w:ascii="Times New Roman" w:hAnsi="Times New Roman"/>
+                <w:i w:val="0"/>
+                <w:sz w:val="20"/>
+              </w:rPr>
+            </w:pPr>
+            <w:r>
+              <w:rPr>
+                <w:rFonts w:ascii="Times New Roman" w:hAnsi="Times New Roman"/>
+                <w:i w:val="0"/>
+                <w:sz w:val="20"/>
+              </w:rPr>
+              <w:t>(</w:t>
+            </w:r>
+            <w:r>
+              <w:rPr>
+                <w:rFonts w:ascii="Times New Roman" w:hAnsi="Times New Roman"/>
+                <w:i w:val="0"/>
+                <w:sz w:val="20"/>
+              </w:rPr>
+              <w:t>S</w:t>
+            </w:r>
+            <w:r>
+              <w:rPr>
+                <w:rFonts w:ascii="Times New Roman" w:hAnsi="Times New Roman"/>
+                <w:i w:val="0"/>
+                <w:sz w:val="20"/>
+              </w:rPr>
+              <w:t>ee specifics detailed in section 4</w:t>
+            </w:r>
+            <w:r>
+              <w:rPr>
+                <w:rFonts w:ascii="Times New Roman" w:hAnsi="Times New Roman"/>
+                <w:i w:val="0"/>
+                <w:sz w:val="20"/>
               </w:rPr>
               <w:t>.7</w:t>
             </w:r>
@@ -10856,17 +10945,8 @@
                 <w:rFonts w:ascii="Times New Roman" w:hAnsi="Times New Roman"/>
                 <w:i w:val="0"/>
                 <w:sz w:val="20"/>
-                <w:highlight w:val="green"/>
               </w:rPr>
               <w:t>)</w:t>
-            </w:r>
-            <w:r>
-              <w:rPr>
-                <w:rFonts w:ascii="Times New Roman" w:hAnsi="Times New Roman"/>
-                <w:i w:val="0"/>
-                <w:sz w:val="20"/>
-              </w:rPr>
-              <w:t>.</w:t>
             </w:r>
           </w:p>
           <w:p>
@@ -11668,23 +11748,59 @@
                 <w:i w:val="0"/>
                 <w:sz w:val="20"/>
               </w:rPr>
-              <w:t xml:space="preserve"> (</w:t>
-            </w:r>
-            <w:r>
+              <w:t>.</w:t>
+            </w:r>
+          </w:p>
+          <w:p>
+            <w:pPr>
+              <w:pStyle w:val="template"/>
+              <w:spacing w:line="240" w:lineRule="auto"/>
               <w:rPr>
                 <w:rFonts w:ascii="Times New Roman" w:hAnsi="Times New Roman"/>
                 <w:i w:val="0"/>
                 <w:sz w:val="20"/>
-                <w:highlight w:val="green"/>
-              </w:rPr>
-              <w:t>see specifics in section 4</w:t>
-            </w:r>
-            <w:r>
+              </w:rPr>
+            </w:pPr>
+          </w:p>
+          <w:p>
+            <w:pPr>
+              <w:pStyle w:val="template"/>
+              <w:spacing w:line="240" w:lineRule="auto"/>
               <w:rPr>
                 <w:rFonts w:ascii="Times New Roman" w:hAnsi="Times New Roman"/>
                 <w:i w:val="0"/>
                 <w:sz w:val="20"/>
-                <w:highlight w:val="green"/>
+              </w:rPr>
+            </w:pPr>
+            <w:r>
+              <w:rPr>
+                <w:rFonts w:ascii="Times New Roman" w:hAnsi="Times New Roman"/>
+                <w:i w:val="0"/>
+                <w:sz w:val="20"/>
+              </w:rPr>
+              <w:t>(</w:t>
+            </w:r>
+            <w:r>
+              <w:rPr>
+                <w:rFonts w:ascii="Times New Roman" w:hAnsi="Times New Roman"/>
+                <w:i w:val="0"/>
+                <w:sz w:val="20"/>
+              </w:rPr>
+              <w:t>S</w:t>
+            </w:r>
+            <w:r>
+              <w:rPr>
+                <w:rFonts w:ascii="Times New Roman" w:hAnsi="Times New Roman"/>
+                <w:i w:val="0"/>
+                <w:sz w:val="20"/>
+              </w:rPr>
+              <w:t>ee specifics in section 4</w:t>
+            </w:r>
+            <w:r>
+              <w:rPr>
+                <w:rFonts w:ascii="Times New Roman" w:hAnsi="Times New Roman"/>
+                <w:i w:val="0"/>
+                <w:sz w:val="20"/>
               </w:rPr>
               <w:t>.7</w:t>
             </w:r>
@@ -11693,9 +11809,8 @@
                 <w:rFonts w:ascii="Times New Roman" w:hAnsi="Times New Roman"/>
                 <w:i w:val="0"/>
                 <w:sz w:val="20"/>
-                <w:highlight w:val="green"/>
-              </w:rPr>
-              <w:t>).</w:t>
+              </w:rPr>
+              <w:t>)</w:t>
             </w:r>
           </w:p>
           <w:p>
@@ -11876,7 +11991,7 @@
           <w:sz w:val="24"/>
           <w:szCs w:val="24"/>
         </w:rPr>
-        <w:t xml:space="preserve">Winner will be determined by the total points accumulated from the capture of the opposing teams game pieces. </w:t>
+        <w:t xml:space="preserve">Winner will be determined by the total points accumulated from the capture of the opposing teams game </w:t>
       </w:r>
       <w:r>
         <w:rPr>
@@ -11884,7 +11999,15 @@
           <w:i w:val="0"/>
           <w:sz w:val="24"/>
           <w:szCs w:val="24"/>
-          <w:highlight w:val="green"/>
+        </w:rPr>
+        <w:t xml:space="preserve">pieces. </w:t>
+      </w:r>
+      <w:r>
+        <w:rPr>
+          <w:rFonts w:ascii="Times New Roman" w:hAnsi="Times New Roman"/>
+          <w:i w:val="0"/>
+          <w:sz w:val="24"/>
+          <w:szCs w:val="24"/>
         </w:rPr>
         <w:t xml:space="preserve">See section 4.8 for more on </w:t>
       </w:r>
@@ -11893,7 +12016,6 @@
           <w:rFonts w:ascii="Times New Roman" w:hAnsi="Times New Roman"/>
           <w:sz w:val="24"/>
           <w:szCs w:val="24"/>
-          <w:highlight w:val="green"/>
         </w:rPr>
         <w:t xml:space="preserve">stalemate </w:t>
       </w:r>
@@ -11902,7 +12024,6 @@
           <w:rFonts w:ascii="Times New Roman" w:hAnsi="Times New Roman"/>
           <w:sz w:val="24"/>
           <w:szCs w:val="24"/>
-          <w:highlight w:val="green"/>
         </w:rPr>
         <w:t>resolution.</w:t>
       </w:r>
@@ -11926,6 +12047,7 @@
           <w:sz w:val="24"/>
           <w:szCs w:val="24"/>
         </w:rPr>
+        <w:lastRenderedPageBreak/>
         <w:t>Turn Time Limit</w:t>
       </w:r>
       <w:r>
@@ -14684,42 +14806,30 @@
         <w:t xml:space="preserve"> </w:t>
       </w:r>
       <w:r>
-        <w:rPr>
-          <w:highlight w:val="yellow"/>
-        </w:rPr>
         <w:t xml:space="preserve">For more information on </w:t>
       </w:r>
       <w:r>
         <w:rPr>
           <w:i/>
-          <w:highlight w:val="yellow"/>
         </w:rPr>
         <w:t>stalemate resolution</w:t>
       </w:r>
       <w:r>
-        <w:rPr>
-          <w:highlight w:val="yellow"/>
-        </w:rPr>
         <w:t xml:space="preserve"> refer to </w:t>
       </w:r>
       <w:r>
         <w:rPr>
           <w:i/>
-          <w:highlight w:val="yellow"/>
         </w:rPr>
         <w:t>section 4.</w:t>
       </w:r>
       <w:r>
         <w:rPr>
           <w:i/>
-          <w:highlight w:val="yellow"/>
         </w:rPr>
         <w:t>8</w:t>
       </w:r>
       <w:r>
-        <w:rPr>
-          <w:highlight w:val="yellow"/>
-        </w:rPr>
         <w:t>.</w:t>
       </w:r>
     </w:p>
@@ -14857,53 +14967,33 @@
         <w:t xml:space="preserve">. </w:t>
       </w:r>
       <w:r>
-        <w:rPr>
-          <w:highlight w:val="yellow"/>
-        </w:rPr>
         <w:t xml:space="preserve">If </w:t>
       </w:r>
       <w:r>
         <w:rPr>
           <w:i/>
-          <w:highlight w:val="yellow"/>
         </w:rPr>
         <w:t xml:space="preserve">stalemate </w:t>
       </w:r>
       <w:r>
-        <w:rPr>
-          <w:highlight w:val="yellow"/>
-        </w:rPr>
         <w:t>is</w:t>
       </w:r>
       <w:r>
-        <w:rPr>
-          <w:highlight w:val="yellow"/>
-        </w:rPr>
         <w:t xml:space="preserve"> reached it will be handled in accordance with the requirements set forth in </w:t>
       </w:r>
       <w:r>
         <w:rPr>
           <w:i/>
-          <w:highlight w:val="yellow"/>
         </w:rPr>
         <w:t>section</w:t>
       </w:r>
       <w:r>
-        <w:rPr>
-          <w:highlight w:val="yellow"/>
-        </w:rPr>
         <w:t xml:space="preserve"> 4.</w:t>
       </w:r>
       <w:r>
-        <w:rPr>
-          <w:highlight w:val="yellow"/>
-        </w:rPr>
         <w:t>8</w:t>
       </w:r>
       <w:r>
-        <w:rPr>
-          <w:highlight w:val="yellow"/>
-        </w:rPr>
         <w:t>.</w:t>
       </w:r>
     </w:p>
@@ -15269,42 +15359,30 @@
         <w:t xml:space="preserve">is reached. </w:t>
       </w:r>
       <w:r>
-        <w:rPr>
-          <w:highlight w:val="yellow"/>
-        </w:rPr>
         <w:t xml:space="preserve">For more information on </w:t>
       </w:r>
       <w:r>
         <w:rPr>
           <w:i/>
-          <w:highlight w:val="yellow"/>
         </w:rPr>
         <w:t>stalemate resolution</w:t>
       </w:r>
       <w:r>
-        <w:rPr>
-          <w:highlight w:val="yellow"/>
-        </w:rPr>
         <w:t xml:space="preserve"> refer to </w:t>
       </w:r>
       <w:r>
         <w:rPr>
           <w:i/>
-          <w:highlight w:val="yellow"/>
         </w:rPr>
         <w:t>section 4.</w:t>
       </w:r>
       <w:r>
         <w:rPr>
           <w:i/>
-          <w:highlight w:val="yellow"/>
         </w:rPr>
         <w:t>8</w:t>
       </w:r>
       <w:r>
-        <w:rPr>
-          <w:highlight w:val="yellow"/>
-        </w:rPr>
         <w:t>.</w:t>
       </w:r>
     </w:p>
@@ -15481,53 +15559,33 @@
         <w:t xml:space="preserve">. </w:t>
       </w:r>
       <w:r>
-        <w:rPr>
-          <w:highlight w:val="yellow"/>
-        </w:rPr>
         <w:t xml:space="preserve">If </w:t>
       </w:r>
       <w:r>
         <w:rPr>
           <w:i/>
-          <w:highlight w:val="yellow"/>
         </w:rPr>
         <w:t xml:space="preserve">stalemate </w:t>
       </w:r>
       <w:r>
-        <w:rPr>
-          <w:highlight w:val="yellow"/>
-        </w:rPr>
         <w:t xml:space="preserve">is reached it </w:t>
       </w:r>
       <w:r>
-        <w:rPr>
-          <w:highlight w:val="yellow"/>
-        </w:rPr>
         <w:t>sha</w:t>
       </w:r>
       <w:r>
-        <w:rPr>
-          <w:highlight w:val="yellow"/>
-        </w:rPr>
         <w:t xml:space="preserve">ll be handled in accordance with the requirements set forth in </w:t>
       </w:r>
       <w:r>
         <w:rPr>
           <w:i/>
-          <w:highlight w:val="yellow"/>
         </w:rPr>
         <w:t>section</w:t>
       </w:r>
       <w:r>
-        <w:rPr>
-          <w:highlight w:val="yellow"/>
-        </w:rPr>
         <w:t xml:space="preserve"> 4.</w:t>
       </w:r>
       <w:r>
-        <w:rPr>
-          <w:highlight w:val="yellow"/>
-        </w:rPr>
         <w:t>8</w:t>
       </w:r>
       <w:r>
@@ -15658,48 +15716,33 @@
         <w:t xml:space="preserve">. </w:t>
       </w:r>
       <w:r>
-        <w:rPr>
-          <w:highlight w:val="lightGray"/>
-        </w:rPr>
         <w:t xml:space="preserve">The </w:t>
       </w:r>
       <w:r>
         <w:rPr>
           <w:i/>
-          <w:highlight w:val="lightGray"/>
         </w:rPr>
         <w:t>benefit</w:t>
       </w:r>
       <w:r>
-        <w:rPr>
-          <w:highlight w:val="lightGray"/>
-        </w:rPr>
         <w:t xml:space="preserve"> of implementing this feature is 9, the </w:t>
       </w:r>
       <w:r>
         <w:rPr>
           <w:i/>
-          <w:highlight w:val="lightGray"/>
         </w:rPr>
         <w:t xml:space="preserve">penalty </w:t>
       </w:r>
       <w:r>
-        <w:rPr>
-          <w:highlight w:val="lightGray"/>
-        </w:rPr>
         <w:t xml:space="preserve">for not implementing is 9, the </w:t>
       </w:r>
       <w:r>
         <w:rPr>
           <w:i/>
-          <w:highlight w:val="lightGray"/>
         </w:rPr>
         <w:t>cost</w:t>
       </w:r>
       <w:r>
-        <w:rPr>
-          <w:highlight w:val="lightGray"/>
-        </w:rPr>
         <w:t xml:space="preserve"> of implementation is 8, while the risk of implementation is 8.</w:t>
       </w:r>
     </w:p>
@@ -15826,42 +15869,32 @@
         <w:t xml:space="preserve"> is reached. </w:t>
       </w:r>
       <w:r>
-        <w:rPr>
-          <w:highlight w:val="yellow"/>
-        </w:rPr>
         <w:t xml:space="preserve">For more information on </w:t>
       </w:r>
       <w:r>
         <w:rPr>
           <w:i/>
-          <w:highlight w:val="yellow"/>
         </w:rPr>
         <w:t xml:space="preserve">stalemate resolution </w:t>
       </w:r>
       <w:r>
-        <w:rPr>
-          <w:highlight w:val="yellow"/>
-        </w:rPr>
         <w:t xml:space="preserve">refer to </w:t>
       </w:r>
       <w:r>
         <w:rPr>
           <w:i/>
-          <w:highlight w:val="yellow"/>
         </w:rPr>
         <w:t>section 4.</w:t>
       </w:r>
       <w:r>
         <w:rPr>
           <w:i/>
-          <w:highlight w:val="yellow"/>
         </w:rPr>
         <w:t>8</w:t>
       </w:r>
       <w:r>
         <w:rPr>
           <w:i/>
-          <w:highlight w:val="yellow"/>
         </w:rPr>
         <w:t>.</w:t>
       </w:r>
@@ -16021,41 +16054,27 @@
         <w:t xml:space="preserve">. </w:t>
       </w:r>
       <w:r>
-        <w:rPr>
-          <w:highlight w:val="yellow"/>
-        </w:rPr>
         <w:t xml:space="preserve">If </w:t>
       </w:r>
       <w:r>
         <w:rPr>
           <w:i/>
-          <w:highlight w:val="yellow"/>
         </w:rPr>
         <w:t xml:space="preserve">stalemate </w:t>
       </w:r>
       <w:r>
-        <w:rPr>
-          <w:highlight w:val="yellow"/>
-        </w:rPr>
         <w:t xml:space="preserve">is reached it will be handled in accordance with the requirements set forth in </w:t>
       </w:r>
       <w:r>
         <w:rPr>
           <w:i/>
-          <w:highlight w:val="yellow"/>
         </w:rPr>
         <w:t>section</w:t>
       </w:r>
       <w:r>
-        <w:rPr>
-          <w:highlight w:val="yellow"/>
-        </w:rPr>
         <w:t xml:space="preserve"> 4.</w:t>
       </w:r>
       <w:r>
-        <w:rPr>
-          <w:highlight w:val="yellow"/>
-        </w:rPr>
         <w:t>8</w:t>
       </w:r>
       <w:r>
@@ -16231,85 +16250,34 @@
         <w:t xml:space="preserve"> game mode. </w:t>
       </w:r>
       <w:r>
-        <w:rPr>
-          <w:highlight w:val="lightGray"/>
-        </w:rPr>
         <w:t xml:space="preserve">The </w:t>
       </w:r>
       <w:r>
         <w:rPr>
           <w:i/>
-          <w:highlight w:val="lightGray"/>
         </w:rPr>
         <w:t>benefit</w:t>
       </w:r>
       <w:r>
-        <w:rPr>
-          <w:highlight w:val="lightGray"/>
-        </w:rPr>
-        <w:t xml:space="preserve"> of implementing this feature is </w:t>
-      </w:r>
-      <w:r>
-        <w:rPr>
-          <w:highlight w:val="lightGray"/>
-        </w:rPr>
-        <w:t>6</w:t>
-      </w:r>
-      <w:r>
-        <w:rPr>
-          <w:highlight w:val="lightGray"/>
-        </w:rPr>
-        <w:t xml:space="preserve">, the </w:t>
-      </w:r>
-      <w:r>
-        <w:rPr>
-          <w:i/>
-          <w:highlight w:val="lightGray"/>
+        <w:t xml:space="preserve"> of implementing this feature is 6, the </w:t>
+      </w:r>
+      <w:r>
+        <w:rPr>
+          <w:i/>
         </w:rPr>
         <w:t xml:space="preserve">penalty </w:t>
       </w:r>
       <w:r>
-        <w:rPr>
-          <w:highlight w:val="lightGray"/>
-        </w:rPr>
-        <w:t xml:space="preserve">for not implementing is </w:t>
-      </w:r>
-      <w:r>
-        <w:rPr>
-          <w:highlight w:val="lightGray"/>
-        </w:rPr>
-        <w:t>4</w:t>
-      </w:r>
-      <w:r>
-        <w:rPr>
-          <w:highlight w:val="lightGray"/>
-        </w:rPr>
-        <w:t xml:space="preserve">, the </w:t>
-      </w:r>
-      <w:r>
-        <w:rPr>
-          <w:i/>
-          <w:highlight w:val="lightGray"/>
+        <w:t xml:space="preserve">for not implementing is 4, the </w:t>
+      </w:r>
+      <w:r>
+        <w:rPr>
+          <w:i/>
         </w:rPr>
         <w:t>cost</w:t>
       </w:r>
       <w:r>
-        <w:rPr>
-          <w:highlight w:val="lightGray"/>
-        </w:rPr>
-        <w:t xml:space="preserve"> of implementation is </w:t>
-      </w:r>
-      <w:r>
-        <w:rPr>
-          <w:highlight w:val="lightGray"/>
-        </w:rPr>
-        <w:t>6</w:t>
-      </w:r>
-      <w:r>
-        <w:rPr>
-          <w:highlight w:val="lightGray"/>
-        </w:rPr>
-        <w:t>, while the risk of implementation is 8.</w:t>
+        <w:t xml:space="preserve"> of implementation is 6, while the risk of implementation is 8.</w:t>
       </w:r>
     </w:p>
     <w:p>
@@ -16436,7 +16404,25 @@
           <w:sz w:val="24"/>
           <w:szCs w:val="24"/>
         </w:rPr>
-        <w:t xml:space="preserve">adjacent to the capturing pawn, and the capturing pawn is in it’s fifth </w:t>
+        <w:t xml:space="preserve">adjacent to the capturing pawn, and the capturing pawn is in </w:t>
+      </w:r>
+      <w:r>
+        <w:rPr>
+          <w:rFonts w:ascii="Times New Roman" w:hAnsi="Times New Roman"/>
+          <w:i w:val="0"/>
+          <w:sz w:val="24"/>
+          <w:szCs w:val="24"/>
+        </w:rPr>
+        <w:t>its</w:t>
+      </w:r>
+      <w:r>
+        <w:rPr>
+          <w:rFonts w:ascii="Times New Roman" w:hAnsi="Times New Roman"/>
+          <w:i w:val="0"/>
+          <w:sz w:val="24"/>
+          <w:szCs w:val="24"/>
+        </w:rPr>
+        <w:t xml:space="preserve"> fifth </w:t>
       </w:r>
       <w:r>
         <w:rPr>
@@ -16471,7 +16457,7 @@
           <w:sz w:val="24"/>
           <w:szCs w:val="24"/>
         </w:rPr>
-        <w:t xml:space="preserve"> determine the </w:t>
+        <w:t xml:space="preserve"> determine the appropriate </w:t>
       </w:r>
       <w:r>
         <w:rPr>
@@ -16481,7 +16467,7 @@
           <w:szCs w:val="24"/>
         </w:rPr>
         <w:lastRenderedPageBreak/>
-        <w:t xml:space="preserve">appropriate move </w:t>
+        <w:t xml:space="preserve">move </w:t>
       </w:r>
       <w:r>
         <w:rPr>
@@ -16867,97 +16853,46 @@
         <w:t xml:space="preserve"> with the chosen piece and shall acquire all movement restrictions attributed to the new piece. </w:t>
       </w:r>
       <w:r>
-        <w:rPr>
-          <w:highlight w:val="lightGray"/>
-        </w:rPr>
         <w:t xml:space="preserve">The </w:t>
       </w:r>
       <w:r>
         <w:rPr>
           <w:i/>
-          <w:highlight w:val="lightGray"/>
         </w:rPr>
         <w:t>benefit</w:t>
       </w:r>
       <w:r>
-        <w:rPr>
-          <w:highlight w:val="lightGray"/>
-        </w:rPr>
-        <w:t xml:space="preserve"> of implementing this feature is </w:t>
-      </w:r>
-      <w:r>
-        <w:rPr>
-          <w:highlight w:val="lightGray"/>
-        </w:rPr>
-        <w:t>9</w:t>
-      </w:r>
-      <w:r>
-        <w:rPr>
-          <w:highlight w:val="lightGray"/>
-        </w:rPr>
+        <w:t xml:space="preserve"> of implementing this feature is 9, the </w:t>
+      </w:r>
+      <w:r>
+        <w:rPr>
+          <w:i/>
+        </w:rPr>
+        <w:t xml:space="preserve">penalty </w:t>
+      </w:r>
+      <w:r>
+        <w:t xml:space="preserve">for not implementing is </w:t>
+      </w:r>
+      <w:r>
+        <w:t>3</w:t>
+      </w:r>
+      <w:r>
         <w:t xml:space="preserve">, the </w:t>
       </w:r>
       <w:r>
         <w:rPr>
           <w:i/>
-          <w:highlight w:val="lightGray"/>
-        </w:rPr>
-        <w:t xml:space="preserve">penalty </w:t>
-      </w:r>
-      <w:r>
-        <w:rPr>
-          <w:highlight w:val="lightGray"/>
-        </w:rPr>
-        <w:t xml:space="preserve">for not implementing is </w:t>
-      </w:r>
-      <w:r>
-        <w:rPr>
-          <w:highlight w:val="lightGray"/>
-        </w:rPr>
-        <w:t>3</w:t>
-      </w:r>
-      <w:r>
-        <w:rPr>
-          <w:highlight w:val="lightGray"/>
-        </w:rPr>
-        <w:t xml:space="preserve">, the </w:t>
-      </w:r>
-      <w:r>
-        <w:rPr>
-          <w:i/>
-          <w:highlight w:val="lightGray"/>
         </w:rPr>
         <w:t>cost</w:t>
       </w:r>
       <w:r>
-        <w:rPr>
-          <w:highlight w:val="lightGray"/>
-        </w:rPr>
         <w:t xml:space="preserve"> of implementation is </w:t>
       </w:r>
       <w:r>
-        <w:rPr>
-          <w:highlight w:val="lightGray"/>
-        </w:rPr>
         <w:t>6</w:t>
       </w:r>
       <w:r>
-        <w:rPr>
-          <w:highlight w:val="lightGray"/>
-        </w:rPr>
-        <w:t xml:space="preserve">, while the risk of implementation is </w:t>
-      </w:r>
-      <w:r>
-        <w:rPr>
-          <w:highlight w:val="lightGray"/>
-        </w:rPr>
-        <w:t>9</w:t>
-      </w:r>
-      <w:r>
-        <w:rPr>
-          <w:highlight w:val="lightGray"/>
-        </w:rPr>
-        <w:t>.</w:t>
+        <w:t>, while the risk of implementation is 9.</w:t>
       </w:r>
     </w:p>
     <w:p>
@@ -17078,7 +17013,43 @@
           <w:sz w:val="24"/>
           <w:szCs w:val="24"/>
         </w:rPr>
-        <w:t xml:space="preserve">to chose from. A UI shall be displayed next to each piece to allow the player to chose which GP he/she wishes his/her pawn to be promoted to. The pawn will be replaced with the piece chosen. The replacement piece will adopt all the movement restrictions limited to that type of piece (see TABLE 2). Movement for this piece will commence on that player’s next turn. When the replacement piece is determined, the Pawn Promotion option will be turned off. </w:t>
+        <w:t xml:space="preserve">to </w:t>
+      </w:r>
+      <w:r>
+        <w:rPr>
+          <w:rFonts w:ascii="Times New Roman" w:hAnsi="Times New Roman"/>
+          <w:i w:val="0"/>
+          <w:sz w:val="24"/>
+          <w:szCs w:val="24"/>
+        </w:rPr>
+        <w:t>choose</w:t>
+      </w:r>
+      <w:r>
+        <w:rPr>
+          <w:rFonts w:ascii="Times New Roman" w:hAnsi="Times New Roman"/>
+          <w:i w:val="0"/>
+          <w:sz w:val="24"/>
+          <w:szCs w:val="24"/>
+        </w:rPr>
+        <w:t xml:space="preserve"> from. A UI shall be displayed next to each piece to allow the player to </w:t>
+      </w:r>
+      <w:r>
+        <w:rPr>
+          <w:rFonts w:ascii="Times New Roman" w:hAnsi="Times New Roman"/>
+          <w:i w:val="0"/>
+          <w:sz w:val="24"/>
+          <w:szCs w:val="24"/>
+        </w:rPr>
+        <w:t>choose</w:t>
+      </w:r>
+      <w:r>
+        <w:rPr>
+          <w:rFonts w:ascii="Times New Roman" w:hAnsi="Times New Roman"/>
+          <w:i w:val="0"/>
+          <w:sz w:val="24"/>
+          <w:szCs w:val="24"/>
+        </w:rPr>
+        <w:t xml:space="preserve"> which GP he/she wishes his/her pawn to be promoted to. The pawn will be replaced with the piece chosen. The replacement piece will adopt all the movement restrictions limited to that type of piece (see TABLE 2). Movement for this piece will commence on that player’s next turn. When the replacement piece is determined, the Pawn Promotion option will be turned off. </w:t>
       </w:r>
     </w:p>
     <w:p>
@@ -17506,97 +17477,46 @@
         <w:t xml:space="preserve">. </w:t>
       </w:r>
       <w:r>
-        <w:rPr>
-          <w:highlight w:val="lightGray"/>
-        </w:rPr>
         <w:t xml:space="preserve">The </w:t>
       </w:r>
       <w:r>
         <w:rPr>
           <w:i/>
-          <w:highlight w:val="lightGray"/>
         </w:rPr>
         <w:t>benefit</w:t>
       </w:r>
       <w:r>
-        <w:rPr>
-          <w:highlight w:val="lightGray"/>
-        </w:rPr>
-        <w:t xml:space="preserve"> of implementing this feature is </w:t>
-      </w:r>
-      <w:r>
-        <w:rPr>
-          <w:highlight w:val="lightGray"/>
-        </w:rPr>
-        <w:t>9</w:t>
-      </w:r>
-      <w:r>
-        <w:rPr>
-          <w:highlight w:val="lightGray"/>
-        </w:rPr>
+        <w:t xml:space="preserve"> of implementing this feature is 9, the </w:t>
+      </w:r>
+      <w:r>
+        <w:rPr>
+          <w:i/>
+        </w:rPr>
+        <w:t xml:space="preserve">penalty </w:t>
+      </w:r>
+      <w:r>
+        <w:t xml:space="preserve">for not implementing is </w:t>
+      </w:r>
+      <w:r>
+        <w:t>4</w:t>
+      </w:r>
+      <w:r>
         <w:t xml:space="preserve">, the </w:t>
       </w:r>
       <w:r>
         <w:rPr>
           <w:i/>
-          <w:highlight w:val="lightGray"/>
-        </w:rPr>
-        <w:t xml:space="preserve">penalty </w:t>
-      </w:r>
-      <w:r>
-        <w:rPr>
-          <w:highlight w:val="lightGray"/>
-        </w:rPr>
-        <w:t xml:space="preserve">for not implementing is </w:t>
-      </w:r>
-      <w:r>
-        <w:rPr>
-          <w:highlight w:val="lightGray"/>
-        </w:rPr>
-        <w:t>4</w:t>
-      </w:r>
-      <w:r>
-        <w:rPr>
-          <w:highlight w:val="lightGray"/>
-        </w:rPr>
-        <w:t xml:space="preserve">, the </w:t>
-      </w:r>
-      <w:r>
-        <w:rPr>
-          <w:i/>
-          <w:highlight w:val="lightGray"/>
         </w:rPr>
         <w:t>cost</w:t>
       </w:r>
       <w:r>
-        <w:rPr>
-          <w:highlight w:val="lightGray"/>
-        </w:rPr>
         <w:t xml:space="preserve"> of implementation is </w:t>
       </w:r>
       <w:r>
-        <w:rPr>
-          <w:highlight w:val="lightGray"/>
-        </w:rPr>
         <w:t>8</w:t>
       </w:r>
       <w:r>
-        <w:rPr>
-          <w:highlight w:val="lightGray"/>
-        </w:rPr>
-        <w:t xml:space="preserve">, while the risk of implementation is </w:t>
-      </w:r>
-      <w:r>
-        <w:rPr>
-          <w:highlight w:val="lightGray"/>
-        </w:rPr>
-        <w:t>9</w:t>
-      </w:r>
-      <w:r>
-        <w:rPr>
-          <w:highlight w:val="lightGray"/>
-        </w:rPr>
-        <w:t>.</w:t>
+        <w:t>, while the risk of implementation is 9.</w:t>
       </w:r>
     </w:p>
     <w:p>
@@ -17761,7 +17681,75 @@
           <w:sz w:val="24"/>
           <w:szCs w:val="24"/>
         </w:rPr>
-        <w:t xml:space="preserve"> the king and rook will be relocated to their appropriate positions. </w:t>
+        <w:t xml:space="preserve"> the king and rook will be relocated </w:t>
+      </w:r>
+      <w:r>
+        <w:rPr>
+          <w:rFonts w:ascii="Times New Roman" w:hAnsi="Times New Roman"/>
+          <w:i w:val="0"/>
+          <w:sz w:val="24"/>
+          <w:szCs w:val="24"/>
+        </w:rPr>
+        <w:t>to their appropriate positions:</w:t>
+      </w:r>
+    </w:p>
+    <w:p>
+      <w:pPr>
+        <w:pStyle w:val="level3text"/>
+        <w:numPr>
+          <w:ilvl w:val="2"/>
+          <w:numId w:val="6"/>
+        </w:numPr>
+        <w:spacing w:before="120" w:after="120" w:line="360" w:lineRule="auto"/>
+        <w:rPr>
+          <w:rFonts w:ascii="Times New Roman" w:hAnsi="Times New Roman"/>
+          <w:i w:val="0"/>
+          <w:sz w:val="24"/>
+          <w:szCs w:val="24"/>
+        </w:rPr>
+      </w:pPr>
+      <w:r>
+        <w:rPr>
+          <w:rFonts w:ascii="Times New Roman" w:hAnsi="Times New Roman"/>
+          <w:i w:val="0"/>
+          <w:sz w:val="24"/>
+          <w:szCs w:val="24"/>
+        </w:rPr>
+        <w:t xml:space="preserve">Kingside castle: rook is moved to the position originally occupied by the knight while the king is moved to the position originally occupied by the bishop.   </w:t>
+      </w:r>
+      <w:r>
+        <w:rPr>
+          <w:rFonts w:ascii="Times New Roman" w:hAnsi="Times New Roman"/>
+          <w:i w:val="0"/>
+          <w:sz w:val="24"/>
+          <w:szCs w:val="24"/>
+        </w:rPr>
+        <w:t xml:space="preserve"> </w:t>
+      </w:r>
+    </w:p>
+    <w:p>
+      <w:pPr>
+        <w:pStyle w:val="level3text"/>
+        <w:numPr>
+          <w:ilvl w:val="2"/>
+          <w:numId w:val="6"/>
+        </w:numPr>
+        <w:spacing w:before="120" w:after="120" w:line="360" w:lineRule="auto"/>
+        <w:rPr>
+          <w:rFonts w:ascii="Times New Roman" w:hAnsi="Times New Roman"/>
+          <w:i w:val="0"/>
+          <w:sz w:val="24"/>
+          <w:szCs w:val="24"/>
+        </w:rPr>
+      </w:pPr>
+      <w:r>
+        <w:rPr>
+          <w:rFonts w:ascii="Times New Roman" w:hAnsi="Times New Roman"/>
+          <w:i w:val="0"/>
+          <w:sz w:val="24"/>
+          <w:szCs w:val="24"/>
+        </w:rPr>
+        <w:t>Queenside castle: rook is moved to the position originally occupied by the queen while the king is moved to the position originally occupied by the bishop.</w:t>
       </w:r>
     </w:p>
     <w:p>
@@ -17787,7 +17775,7 @@
           <w:sz w:val="24"/>
           <w:szCs w:val="24"/>
         </w:rPr>
-        <w:t xml:space="preserve">Kingside castle: rook is moved to the position originally occupied by the knight while the king is moved to the position originally occupied by the bishop.   </w:t>
+        <w:t>Once this option has been completed the castling UI will be permanently disabled for that side.</w:t>
       </w:r>
       <w:r>
         <w:rPr>
@@ -17797,6 +17785,418 @@
           <w:szCs w:val="24"/>
         </w:rPr>
         <w:t xml:space="preserve"> </w:t>
+      </w:r>
+    </w:p>
+    <w:p>
+      <w:pPr>
+        <w:pStyle w:val="level4"/>
+        <w:ind w:firstLine="86"/>
+        <w:rPr>
+          <w:szCs w:val="24"/>
+        </w:rPr>
+      </w:pPr>
+      <w:r>
+        <w:rPr>
+          <w:szCs w:val="24"/>
+        </w:rPr>
+        <w:t>4.</w:t>
+      </w:r>
+      <w:r>
+        <w:rPr>
+          <w:szCs w:val="24"/>
+        </w:rPr>
+        <w:t>7</w:t>
+      </w:r>
+      <w:r>
+        <w:rPr>
+          <w:szCs w:val="24"/>
+        </w:rPr>
+        <w:t>.3</w:t>
+      </w:r>
+      <w:r>
+        <w:rPr>
+          <w:szCs w:val="24"/>
+        </w:rPr>
+        <w:tab/>
+        <w:t>Functional Requirements</w:t>
+      </w:r>
+    </w:p>
+    <w:p>
+      <w:pPr>
+        <w:pStyle w:val="requirement"/>
+        <w:ind w:hanging="908"/>
+        <w:rPr>
+          <w:szCs w:val="24"/>
+        </w:rPr>
+      </w:pPr>
+      <w:r>
+        <w:rPr>
+          <w:szCs w:val="24"/>
+        </w:rPr>
+        <w:t>REQ-1:</w:t>
+      </w:r>
+      <w:r>
+        <w:rPr>
+          <w:szCs w:val="24"/>
+        </w:rPr>
+        <w:tab/>
+      </w:r>
+      <w:r>
+        <w:rPr>
+          <w:szCs w:val="24"/>
+        </w:rPr>
+        <w:t xml:space="preserve"> </w:t>
+      </w:r>
+      <w:r>
+        <w:rPr>
+          <w:szCs w:val="24"/>
+        </w:rPr>
+        <w:t>The king has not previously moved from its start position.</w:t>
+      </w:r>
+    </w:p>
+    <w:p>
+      <w:pPr>
+        <w:pStyle w:val="requirement"/>
+        <w:ind w:left="994" w:firstLine="446"/>
+        <w:rPr>
+          <w:szCs w:val="24"/>
+        </w:rPr>
+      </w:pPr>
+      <w:r>
+        <w:rPr>
+          <w:szCs w:val="24"/>
+        </w:rPr>
+        <w:t>REQ-2</w:t>
+      </w:r>
+      <w:r>
+        <w:rPr>
+          <w:szCs w:val="24"/>
+        </w:rPr>
+        <w:t xml:space="preserve">:   </w:t>
+      </w:r>
+      <w:r>
+        <w:rPr>
+          <w:szCs w:val="24"/>
+        </w:rPr>
+        <w:t xml:space="preserve"> </w:t>
+      </w:r>
+      <w:r>
+        <w:rPr>
+          <w:szCs w:val="24"/>
+        </w:rPr>
+        <w:t>The rook has not previously moved from its start position</w:t>
+      </w:r>
+      <w:r>
+        <w:rPr>
+          <w:szCs w:val="24"/>
+        </w:rPr>
+        <w:t>.</w:t>
+      </w:r>
+      <w:r>
+        <w:rPr>
+          <w:i/>
+          <w:szCs w:val="24"/>
+        </w:rPr>
+        <w:t xml:space="preserve"> </w:t>
+      </w:r>
+    </w:p>
+    <w:p>
+      <w:pPr>
+        <w:pStyle w:val="requirement"/>
+        <w:ind w:left="994" w:firstLine="446"/>
+        <w:rPr>
+          <w:szCs w:val="24"/>
+        </w:rPr>
+      </w:pPr>
+      <w:r>
+        <w:rPr>
+          <w:szCs w:val="24"/>
+        </w:rPr>
+        <w:t xml:space="preserve">REQ-3:   </w:t>
+      </w:r>
+      <w:r>
+        <w:rPr>
+          <w:szCs w:val="24"/>
+        </w:rPr>
+        <w:t xml:space="preserve"> </w:t>
+      </w:r>
+      <w:r>
+        <w:rPr>
+          <w:szCs w:val="24"/>
+        </w:rPr>
+        <w:t>There are no pieces between the king and the rook.</w:t>
+      </w:r>
+    </w:p>
+    <w:p>
+      <w:pPr>
+        <w:pStyle w:val="requirement"/>
+        <w:ind w:left="2434"/>
+      </w:pPr>
+      <w:r>
+        <w:t xml:space="preserve">REQ-4:   </w:t>
+      </w:r>
+      <w:r>
+        <w:t xml:space="preserve"> </w:t>
+      </w:r>
+      <w:r>
+        <w:t>The king is not currently in check</w:t>
+      </w:r>
+      <w:r>
+        <w:t xml:space="preserve">. </w:t>
+      </w:r>
+    </w:p>
+    <w:p>
+      <w:pPr>
+        <w:pStyle w:val="requirement"/>
+        <w:ind w:left="2434"/>
+      </w:pPr>
+      <w:r>
+        <w:t>REQ-5:</w:t>
+      </w:r>
+      <w:r>
+        <w:t xml:space="preserve">   </w:t>
+      </w:r>
+      <w:r>
+        <w:t xml:space="preserve"> </w:t>
+      </w:r>
+      <w:r>
+        <w:t>The king does not pass through a space that would put it in check.</w:t>
+      </w:r>
+      <w:r>
+        <w:t xml:space="preserve"> </w:t>
+      </w:r>
+    </w:p>
+    <w:p>
+      <w:pPr>
+        <w:pStyle w:val="requirement"/>
+        <w:ind w:left="2434"/>
+      </w:pPr>
+      <w:r>
+        <w:t xml:space="preserve">REQ- 6: </w:t>
+      </w:r>
+      <w:r>
+        <w:t xml:space="preserve"> </w:t>
+      </w:r>
+      <w:r>
+        <w:t xml:space="preserve"> </w:t>
+      </w:r>
+      <w:r>
+        <w:t xml:space="preserve">The </w:t>
+      </w:r>
+      <w:r>
+        <w:t>king is not in check at the end of the move</w:t>
+      </w:r>
+      <w:r>
+        <w:t>.</w:t>
+      </w:r>
+    </w:p>
+    <w:p>
+      <w:pPr>
+        <w:pStyle w:val="requirement"/>
+        <w:ind w:left="2434"/>
+      </w:pPr>
+      <w:r>
+        <w:t xml:space="preserve">REQ-7:   </w:t>
+      </w:r>
+      <w:r>
+        <w:t xml:space="preserve"> </w:t>
+      </w:r>
+      <w:r>
+        <w:t xml:space="preserve">If REQ-1 or REQ-2 have been violated then the castling UI cannot be activated. </w:t>
+      </w:r>
+    </w:p>
+    <w:p>
+      <w:pPr>
+        <w:pStyle w:val="requirement"/>
+        <w:ind w:left="2434"/>
+      </w:pPr>
+      <w:r>
+        <w:t xml:space="preserve">REQ-8:   </w:t>
+      </w:r>
+      <w:r>
+        <w:t xml:space="preserve"> </w:t>
+      </w:r>
+      <w:r>
+        <w:t xml:space="preserve">If this special move is used, the castling UI will be </w:t>
+      </w:r>
+      <w:r>
+        <w:t>permanently disabled for the duration of the game for that player.</w:t>
+      </w:r>
+    </w:p>
+    <w:p>
+      <w:pPr>
+        <w:pStyle w:val="requirement"/>
+        <w:ind w:left="2434"/>
+      </w:pPr>
+    </w:p>
+    <w:p>
+      <w:pPr>
+        <w:pStyle w:val="requirement"/>
+        <w:ind w:left="2434"/>
+      </w:pPr>
+    </w:p>
+    <w:p>
+      <w:pPr>
+        <w:pStyle w:val="requirement"/>
+        <w:ind w:left="994"/>
+        <w:rPr>
+          <w:b/>
+          <w:sz w:val="28"/>
+          <w:szCs w:val="28"/>
+        </w:rPr>
+      </w:pPr>
+      <w:r>
+        <w:rPr>
+          <w:b/>
+          <w:sz w:val="28"/>
+          <w:szCs w:val="28"/>
+        </w:rPr>
+        <w:t>4.</w:t>
+      </w:r>
+      <w:r>
+        <w:rPr>
+          <w:b/>
+          <w:sz w:val="28"/>
+          <w:szCs w:val="28"/>
+        </w:rPr>
+        <w:t>8</w:t>
+      </w:r>
+      <w:r>
+        <w:rPr>
+          <w:b/>
+          <w:sz w:val="28"/>
+          <w:szCs w:val="28"/>
+        </w:rPr>
+        <w:t xml:space="preserve"> Stalemate Resolution (Special Condition)</w:t>
+      </w:r>
+    </w:p>
+    <w:p>
+      <w:pPr>
+        <w:pStyle w:val="requirement"/>
+        <w:ind w:left="994" w:hanging="360"/>
+        <w:rPr>
+          <w:szCs w:val="24"/>
+        </w:rPr>
+      </w:pPr>
+      <w:r>
+        <w:rPr>
+          <w:szCs w:val="24"/>
+        </w:rPr>
+        <w:t>4.</w:t>
+      </w:r>
+      <w:r>
+        <w:rPr>
+          <w:szCs w:val="24"/>
+        </w:rPr>
+        <w:t>8</w:t>
+      </w:r>
+      <w:r>
+        <w:rPr>
+          <w:szCs w:val="24"/>
+        </w:rPr>
+        <w:t>.1</w:t>
+      </w:r>
+      <w:r>
+        <w:rPr>
+          <w:szCs w:val="24"/>
+        </w:rPr>
+        <w:t xml:space="preserve"> </w:t>
+      </w:r>
+      <w:r>
+        <w:rPr>
+          <w:szCs w:val="24"/>
+        </w:rPr>
+        <w:tab/>
+        <w:t>Description and Priority</w:t>
+      </w:r>
+    </w:p>
+    <w:p>
+      <w:pPr>
+        <w:pStyle w:val="requirement"/>
+        <w:spacing w:before="120" w:after="120"/>
+        <w:ind w:left="1440" w:firstLine="0"/>
+      </w:pPr>
+      <w:r>
+        <w:t xml:space="preserve">This is a medium priority option which will determine if a stalemate has been reached. Upon determination of a stalemate, the point system of captured pieces will determine the winning side. </w:t>
+      </w:r>
+      <w:r>
+        <w:t xml:space="preserve">Throughout the game, the AIE shall continually analyze the position of the GP and will halt play and declare stalemate if certain criterion is met. Once stalemate has been determined, the game will cease, and the point value of captured pieces will be displayed. </w:t>
+      </w:r>
+      <w:r>
+        <w:t xml:space="preserve">The </w:t>
+      </w:r>
+      <w:r>
+        <w:rPr>
+          <w:i/>
+        </w:rPr>
+        <w:t>benefit</w:t>
+      </w:r>
+      <w:r>
+        <w:t xml:space="preserve"> of implementing this feature is </w:t>
+      </w:r>
+      <w:r>
+        <w:t>7</w:t>
+      </w:r>
+      <w:r>
+        <w:t xml:space="preserve">, the </w:t>
+      </w:r>
+      <w:r>
+        <w:rPr>
+          <w:i/>
+        </w:rPr>
+        <w:t xml:space="preserve">penalty </w:t>
+      </w:r>
+      <w:r>
+        <w:t xml:space="preserve">for not implementing is </w:t>
+      </w:r>
+      <w:r>
+        <w:t>7</w:t>
+      </w:r>
+      <w:r>
+        <w:t xml:space="preserve">, the </w:t>
+      </w:r>
+      <w:r>
+        <w:rPr>
+          <w:i/>
+        </w:rPr>
+        <w:t>cost</w:t>
+      </w:r>
+      <w:r>
+        <w:t xml:space="preserve"> of implementation is 3, while the risk of implementation is 3.</w:t>
+      </w:r>
+    </w:p>
+    <w:p>
+      <w:pPr>
+        <w:pStyle w:val="level4"/>
+        <w:rPr>
+          <w:szCs w:val="24"/>
+        </w:rPr>
+      </w:pPr>
+      <w:r>
+        <w:rPr>
+          <w:szCs w:val="24"/>
+        </w:rPr>
+        <w:tab/>
+        <w:t>4.</w:t>
+      </w:r>
+      <w:r>
+        <w:rPr>
+          <w:szCs w:val="24"/>
+        </w:rPr>
+        <w:t>8</w:t>
+      </w:r>
+      <w:r>
+        <w:rPr>
+          <w:szCs w:val="24"/>
+        </w:rPr>
+        <w:t>.2</w:t>
+      </w:r>
+      <w:r>
+        <w:rPr>
+          <w:szCs w:val="24"/>
+        </w:rPr>
+        <w:tab/>
+        <w:t>Stimulus/Response Sequences</w:t>
       </w:r>
     </w:p>
     <w:p>
@@ -17818,11 +18218,510 @@
       <w:r>
         <w:rPr>
           <w:rFonts w:ascii="Times New Roman" w:hAnsi="Times New Roman"/>
+          <w:sz w:val="24"/>
+          <w:szCs w:val="24"/>
+        </w:rPr>
+        <w:t>Stalemate resolution</w:t>
+      </w:r>
+      <w:r>
+        <w:rPr>
+          <w:rFonts w:ascii="Times New Roman" w:hAnsi="Times New Roman"/>
           <w:i w:val="0"/>
           <w:sz w:val="24"/>
           <w:szCs w:val="24"/>
         </w:rPr>
-        <w:t>Queenside castle: rook is moved to the position originally occupied by the queen while the king is moved to the position originally occupied by the bishop.</w:t>
+        <w:t xml:space="preserve"> </w:t>
+      </w:r>
+      <w:r>
+        <w:rPr>
+          <w:rFonts w:ascii="Times New Roman" w:hAnsi="Times New Roman"/>
+          <w:i w:val="0"/>
+          <w:sz w:val="24"/>
+          <w:szCs w:val="24"/>
+        </w:rPr>
+        <w:t>monitoring sha</w:t>
+      </w:r>
+      <w:r>
+        <w:rPr>
+          <w:rFonts w:ascii="Times New Roman" w:hAnsi="Times New Roman"/>
+          <w:i w:val="0"/>
+          <w:sz w:val="24"/>
+          <w:szCs w:val="24"/>
+        </w:rPr>
+        <w:t xml:space="preserve">ll </w:t>
+      </w:r>
+      <w:r>
+        <w:rPr>
+          <w:rFonts w:ascii="Times New Roman" w:hAnsi="Times New Roman"/>
+          <w:i w:val="0"/>
+          <w:sz w:val="24"/>
+          <w:szCs w:val="24"/>
+        </w:rPr>
+        <w:t xml:space="preserve">only be active when one player is down to only one piece, the king. The AIE shall constantly monitor the options for that piece to determine if a stalemate must be called. If the conditions for stalemate has been deduced, the game will </w:t>
+      </w:r>
+      <w:r>
+        <w:rPr>
+          <w:rFonts w:ascii="Times New Roman" w:hAnsi="Times New Roman"/>
+          <w:i w:val="0"/>
+          <w:sz w:val="24"/>
+          <w:szCs w:val="24"/>
+        </w:rPr>
+        <w:t>end,</w:t>
+      </w:r>
+      <w:r>
+        <w:rPr>
+          <w:rFonts w:ascii="Times New Roman" w:hAnsi="Times New Roman"/>
+          <w:i w:val="0"/>
+          <w:sz w:val="24"/>
+          <w:szCs w:val="24"/>
+        </w:rPr>
+        <w:t xml:space="preserve"> and the points accumulated for captured pieces will be displayed for both sides. The conditions for stalemate are:</w:t>
+      </w:r>
+    </w:p>
+    <w:p>
+      <w:pPr>
+        <w:pStyle w:val="level3text"/>
+        <w:numPr>
+          <w:ilvl w:val="0"/>
+          <w:numId w:val="9"/>
+        </w:numPr>
+        <w:spacing w:before="120" w:after="120" w:line="360" w:lineRule="auto"/>
+        <w:rPr>
+          <w:rFonts w:ascii="Times New Roman" w:hAnsi="Times New Roman"/>
+          <w:i w:val="0"/>
+          <w:sz w:val="24"/>
+          <w:szCs w:val="24"/>
+        </w:rPr>
+      </w:pPr>
+      <w:r>
+        <w:rPr>
+          <w:rFonts w:ascii="Times New Roman" w:hAnsi="Times New Roman"/>
+          <w:i w:val="0"/>
+          <w:sz w:val="24"/>
+          <w:szCs w:val="24"/>
+        </w:rPr>
+        <w:t>One player is down to only the king remaining and cannot move into any position without placing itself in check.</w:t>
+      </w:r>
+    </w:p>
+    <w:p>
+      <w:pPr>
+        <w:pStyle w:val="level3text"/>
+        <w:numPr>
+          <w:ilvl w:val="0"/>
+          <w:numId w:val="9"/>
+        </w:numPr>
+        <w:spacing w:before="120" w:after="120" w:line="360" w:lineRule="auto"/>
+        <w:rPr>
+          <w:rFonts w:ascii="Times New Roman" w:hAnsi="Times New Roman"/>
+          <w:i w:val="0"/>
+          <w:sz w:val="24"/>
+          <w:szCs w:val="24"/>
+        </w:rPr>
+      </w:pPr>
+      <w:r>
+        <w:rPr>
+          <w:rFonts w:ascii="Times New Roman" w:hAnsi="Times New Roman"/>
+          <w:i w:val="0"/>
+          <w:sz w:val="24"/>
+          <w:szCs w:val="24"/>
+        </w:rPr>
+        <w:t>Both players are down to only one piece each, the king. Since kings cannot come closer than 2 spaces and their capturing range is 1 space then a resolution can never be reached.</w:t>
+      </w:r>
+    </w:p>
+    <w:p>
+      <w:pPr>
+        <w:pStyle w:val="level3text"/>
+        <w:numPr>
+          <w:ilvl w:val="0"/>
+          <w:numId w:val="9"/>
+        </w:numPr>
+        <w:spacing w:before="120" w:after="120" w:line="360" w:lineRule="auto"/>
+        <w:rPr>
+          <w:rFonts w:ascii="Times New Roman" w:hAnsi="Times New Roman"/>
+          <w:i w:val="0"/>
+          <w:sz w:val="24"/>
+          <w:szCs w:val="24"/>
+        </w:rPr>
+      </w:pPr>
+      <w:r>
+        <w:rPr>
+          <w:rFonts w:ascii="Times New Roman" w:hAnsi="Times New Roman"/>
+          <w:i w:val="0"/>
+          <w:sz w:val="24"/>
+          <w:szCs w:val="24"/>
+        </w:rPr>
+        <w:t>The game timer runs down.</w:t>
+      </w:r>
+    </w:p>
+    <w:p>
+      <w:pPr>
+        <w:pStyle w:val="level4"/>
+        <w:ind w:firstLine="86"/>
+        <w:rPr>
+          <w:szCs w:val="24"/>
+        </w:rPr>
+      </w:pPr>
+      <w:r>
+        <w:rPr>
+          <w:szCs w:val="24"/>
+        </w:rPr>
+        <w:t>4.</w:t>
+      </w:r>
+      <w:r>
+        <w:rPr>
+          <w:szCs w:val="24"/>
+        </w:rPr>
+        <w:t>8</w:t>
+      </w:r>
+      <w:r>
+        <w:rPr>
+          <w:szCs w:val="24"/>
+        </w:rPr>
+        <w:t>.3</w:t>
+      </w:r>
+      <w:r>
+        <w:rPr>
+          <w:szCs w:val="24"/>
+        </w:rPr>
+        <w:tab/>
+        <w:t>Functional Requirements</w:t>
+      </w:r>
+    </w:p>
+    <w:p>
+      <w:pPr>
+        <w:pStyle w:val="requirement"/>
+        <w:ind w:left="2415" w:hanging="975"/>
+        <w:rPr>
+          <w:szCs w:val="24"/>
+        </w:rPr>
+      </w:pPr>
+      <w:r>
+        <w:rPr>
+          <w:szCs w:val="24"/>
+        </w:rPr>
+        <w:t>REQ-1:</w:t>
+      </w:r>
+      <w:r>
+        <w:rPr>
+          <w:szCs w:val="24"/>
+        </w:rPr>
+        <w:tab/>
+      </w:r>
+      <w:r>
+        <w:rPr>
+          <w:szCs w:val="24"/>
+        </w:rPr>
+        <w:t xml:space="preserve">One player has only a king left on the GB and cannot move without placing </w:t>
+      </w:r>
+      <w:r>
+        <w:rPr>
+          <w:szCs w:val="24"/>
+        </w:rPr>
+        <w:t xml:space="preserve">  </w:t>
+      </w:r>
+      <w:r>
+        <w:rPr>
+          <w:szCs w:val="24"/>
+        </w:rPr>
+        <w:t>itself in check.</w:t>
+      </w:r>
+    </w:p>
+    <w:p>
+      <w:pPr>
+        <w:pStyle w:val="requirement"/>
+        <w:ind w:left="994" w:firstLine="446"/>
+        <w:rPr>
+          <w:szCs w:val="24"/>
+        </w:rPr>
+      </w:pPr>
+      <w:r>
+        <w:rPr>
+          <w:szCs w:val="24"/>
+        </w:rPr>
+        <w:t>REQ-2</w:t>
+      </w:r>
+      <w:r>
+        <w:rPr>
+          <w:szCs w:val="24"/>
+        </w:rPr>
+        <w:t xml:space="preserve">:    </w:t>
+      </w:r>
+      <w:r>
+        <w:rPr>
+          <w:szCs w:val="24"/>
+        </w:rPr>
+        <w:t>Both players are down to only one piece each.</w:t>
+      </w:r>
+      <w:r>
+        <w:rPr>
+          <w:i/>
+          <w:szCs w:val="24"/>
+        </w:rPr>
+        <w:t xml:space="preserve"> </w:t>
+      </w:r>
+    </w:p>
+    <w:p>
+      <w:pPr>
+        <w:pStyle w:val="requirement"/>
+        <w:ind w:left="994" w:firstLine="446"/>
+        <w:rPr>
+          <w:szCs w:val="24"/>
+        </w:rPr>
+      </w:pPr>
+      <w:r>
+        <w:rPr>
+          <w:szCs w:val="24"/>
+        </w:rPr>
+        <w:t xml:space="preserve">REQ-3:    </w:t>
+      </w:r>
+      <w:r>
+        <w:rPr>
+          <w:szCs w:val="24"/>
+        </w:rPr>
+        <w:t xml:space="preserve">Game </w:t>
+      </w:r>
+      <w:r>
+        <w:rPr>
+          <w:szCs w:val="24"/>
+        </w:rPr>
+        <w:t>T</w:t>
+      </w:r>
+      <w:r>
+        <w:rPr>
+          <w:szCs w:val="24"/>
+        </w:rPr>
+        <w:t>imer</w:t>
+      </w:r>
+      <w:r>
+        <w:rPr>
+          <w:szCs w:val="24"/>
+        </w:rPr>
+        <w:t xml:space="preserve"> (see section 4.9 for details)</w:t>
+      </w:r>
+      <w:r>
+        <w:rPr>
+          <w:szCs w:val="24"/>
+        </w:rPr>
+        <w:t xml:space="preserve"> has timed out.</w:t>
+      </w:r>
+    </w:p>
+    <w:p>
+      <w:pPr>
+        <w:pStyle w:val="requirement"/>
+        <w:ind w:left="2434"/>
+      </w:pPr>
+      <w:r>
+        <w:t>REQ-4:</w:t>
+      </w:r>
+      <w:r>
+        <w:tab/>
+        <w:t>Points for captured pieces will be displayed.</w:t>
+      </w:r>
+    </w:p>
+    <w:p>
+      <w:pPr>
+        <w:pStyle w:val="requirement"/>
+        <w:ind w:left="0" w:firstLine="0"/>
+      </w:pPr>
+    </w:p>
+    <w:p>
+      <w:pPr>
+        <w:pStyle w:val="requirement"/>
+        <w:ind w:left="994"/>
+        <w:rPr>
+          <w:b/>
+          <w:sz w:val="28"/>
+          <w:szCs w:val="28"/>
+        </w:rPr>
+      </w:pPr>
+      <w:r>
+        <w:rPr>
+          <w:b/>
+          <w:sz w:val="28"/>
+          <w:szCs w:val="28"/>
+        </w:rPr>
+        <w:t>4.9 Game Timer (Pre-Game Option)</w:t>
+      </w:r>
+    </w:p>
+    <w:p>
+      <w:pPr>
+        <w:pStyle w:val="requirement"/>
+        <w:ind w:left="994" w:hanging="360"/>
+        <w:rPr>
+          <w:szCs w:val="24"/>
+        </w:rPr>
+      </w:pPr>
+      <w:r>
+        <w:rPr>
+          <w:szCs w:val="24"/>
+        </w:rPr>
+        <w:t>4.</w:t>
+      </w:r>
+      <w:r>
+        <w:rPr>
+          <w:szCs w:val="24"/>
+        </w:rPr>
+        <w:t>9</w:t>
+      </w:r>
+      <w:r>
+        <w:rPr>
+          <w:szCs w:val="24"/>
+        </w:rPr>
+        <w:t>.1</w:t>
+      </w:r>
+      <w:r>
+        <w:rPr>
+          <w:szCs w:val="24"/>
+        </w:rPr>
+        <w:t xml:space="preserve"> </w:t>
+      </w:r>
+      <w:r>
+        <w:rPr>
+          <w:szCs w:val="24"/>
+        </w:rPr>
+        <w:tab/>
+        <w:t>Description and Priority</w:t>
+      </w:r>
+    </w:p>
+    <w:p>
+      <w:pPr>
+        <w:pStyle w:val="requirement"/>
+        <w:spacing w:before="120" w:after="120"/>
+        <w:ind w:left="1440" w:firstLine="0"/>
+      </w:pPr>
+      <w:r>
+        <w:t>This is a low priority option which sets a specific amount of time for gameplay.</w:t>
+      </w:r>
+      <w:r>
+        <w:t xml:space="preserve"> The option will allow a player or players to set a maximum amount of game time to play the game. This could be useful if the player has a limited amount of time to interact with this program.</w:t>
+      </w:r>
+      <w:r>
+        <w:t xml:space="preserve"> This option shall require the Turn Timer, described in section 4.10, to also be active. </w:t>
+      </w:r>
+      <w:r>
+        <w:t xml:space="preserve">The activation of the Turn Timer will prevent one player from dominating the game with excessively long turns. </w:t>
+      </w:r>
+      <w:r>
+        <w:t xml:space="preserve">Prior to the start of the game, the option for setting a game timer shall be offered as a UI. If chosen, a UI for the Turn Timer </w:t>
+      </w:r>
+      <w:r>
+        <w:t>sha</w:t>
+      </w:r>
+      <w:r>
+        <w:t xml:space="preserve">ll also be </w:t>
+      </w:r>
+      <w:r>
+        <w:t>displayed</w:t>
+      </w:r>
+      <w:r>
+        <w:t xml:space="preserve">. </w:t>
+      </w:r>
+      <w:r>
+        <w:t xml:space="preserve">Game Timer shall have a default setting of </w:t>
+      </w:r>
+      <w:r>
+        <w:t>6</w:t>
+      </w:r>
+      <w:r>
+        <w:t>0 minutes for all the moves</w:t>
+      </w:r>
+      <w:r>
+        <w:t xml:space="preserve"> but shall allow any time adjustment in minutes that is mutually chosen by both players. Upon time out of the game timer the game will cease and the accumulated points from the captured pieces on both sides will be displayed. </w:t>
+      </w:r>
+      <w:r>
+        <w:t xml:space="preserve">The </w:t>
+      </w:r>
+      <w:r>
+        <w:rPr>
+          <w:i/>
+        </w:rPr>
+        <w:t>benefit</w:t>
+      </w:r>
+      <w:r>
+        <w:t xml:space="preserve"> of implementing this feature is </w:t>
+      </w:r>
+      <w:r>
+        <w:t>7</w:t>
+      </w:r>
+      <w:r>
+        <w:t xml:space="preserve">, the </w:t>
+      </w:r>
+      <w:r>
+        <w:rPr>
+          <w:i/>
+        </w:rPr>
+        <w:t xml:space="preserve">penalty </w:t>
+      </w:r>
+      <w:r>
+        <w:t xml:space="preserve">for not implementing is </w:t>
+      </w:r>
+      <w:r>
+        <w:t>2</w:t>
+      </w:r>
+      <w:r>
+        <w:t xml:space="preserve">, the </w:t>
+      </w:r>
+      <w:r>
+        <w:rPr>
+          <w:i/>
+        </w:rPr>
+        <w:t>cost</w:t>
+      </w:r>
+      <w:r>
+        <w:t xml:space="preserve"> of implementation is </w:t>
+      </w:r>
+      <w:r>
+        <w:t>4</w:t>
+      </w:r>
+      <w:r>
+        <w:t xml:space="preserve">, while the risk of implementation is </w:t>
+      </w:r>
+      <w:r>
+        <w:t>4</w:t>
+      </w:r>
+      <w:r>
+        <w:t>.</w:t>
+      </w:r>
+    </w:p>
+    <w:p>
+      <w:pPr>
+        <w:pStyle w:val="requirement"/>
+        <w:spacing w:before="120" w:after="120"/>
+        <w:ind w:left="1440" w:firstLine="0"/>
+      </w:pPr>
+    </w:p>
+    <w:p>
+      <w:pPr>
+        <w:pStyle w:val="level4"/>
+        <w:rPr>
+          <w:szCs w:val="24"/>
+        </w:rPr>
+      </w:pPr>
+      <w:r>
+        <w:rPr>
+          <w:szCs w:val="24"/>
+        </w:rPr>
+        <w:tab/>
+        <w:t>4.</w:t>
+      </w:r>
+      <w:r>
+        <w:rPr>
+          <w:szCs w:val="24"/>
+        </w:rPr>
+        <w:t>9</w:t>
+      </w:r>
+      <w:r>
+        <w:rPr>
+          <w:szCs w:val="24"/>
+        </w:rPr>
+        <w:t>.2</w:t>
+      </w:r>
+      <w:r>
+        <w:rPr>
+          <w:szCs w:val="24"/>
+        </w:rPr>
+        <w:tab/>
+        <w:t>Stimulus/Response Sequences</w:t>
       </w:r>
     </w:p>
     <w:p>
@@ -17844,11 +18743,19 @@
       <w:r>
         <w:rPr>
           <w:rFonts w:ascii="Times New Roman" w:hAnsi="Times New Roman"/>
+          <w:sz w:val="24"/>
+          <w:szCs w:val="24"/>
+        </w:rPr>
+        <w:t>Game Timer</w:t>
+      </w:r>
+      <w:r>
+        <w:rPr>
+          <w:rFonts w:ascii="Times New Roman" w:hAnsi="Times New Roman"/>
           <w:i w:val="0"/>
           <w:sz w:val="24"/>
           <w:szCs w:val="24"/>
         </w:rPr>
-        <w:t>Once this option has been completed the castling UI will be permanently disabled for that side.</w:t>
+        <w:t xml:space="preserve"> is an option chosen before the game begins. It is a stand-alone system that is separate from the GE or the AIE. </w:t>
       </w:r>
       <w:r>
         <w:rPr>
@@ -17857,7 +18764,84 @@
           <w:sz w:val="24"/>
           <w:szCs w:val="24"/>
         </w:rPr>
+        <w:t xml:space="preserve">The UI for the </w:t>
+      </w:r>
+      <w:r>
+        <w:rPr>
+          <w:rFonts w:ascii="Times New Roman" w:hAnsi="Times New Roman"/>
+          <w:sz w:val="24"/>
+          <w:szCs w:val="24"/>
+        </w:rPr>
+        <w:t>Game Timer</w:t>
+      </w:r>
+      <w:r>
+        <w:rPr>
+          <w:rFonts w:ascii="Times New Roman" w:hAnsi="Times New Roman"/>
+          <w:i w:val="0"/>
+          <w:sz w:val="24"/>
+          <w:szCs w:val="24"/>
+        </w:rPr>
+        <w:t xml:space="preserve"> will be active prior to game play only. If chosen it will default to 60 minutes but will allow a custom time to be entered in minutes. The </w:t>
+      </w:r>
+      <w:r>
+        <w:rPr>
+          <w:rFonts w:ascii="Times New Roman" w:hAnsi="Times New Roman"/>
+          <w:sz w:val="24"/>
+          <w:szCs w:val="24"/>
+        </w:rPr>
+        <w:t>Game Timer</w:t>
+      </w:r>
+      <w:r>
+        <w:rPr>
+          <w:rFonts w:ascii="Times New Roman" w:hAnsi="Times New Roman"/>
+          <w:i w:val="0"/>
+          <w:sz w:val="24"/>
+          <w:szCs w:val="24"/>
+        </w:rPr>
+        <w:t xml:space="preserve"> will prompt the activation of the </w:t>
+      </w:r>
+      <w:r>
+        <w:rPr>
+          <w:rFonts w:ascii="Times New Roman" w:hAnsi="Times New Roman"/>
+          <w:sz w:val="24"/>
+          <w:szCs w:val="24"/>
+        </w:rPr>
+        <w:t>Turn Timer</w:t>
+      </w:r>
+      <w:r>
+        <w:rPr>
+          <w:rFonts w:ascii="Times New Roman" w:hAnsi="Times New Roman"/>
+          <w:i w:val="0"/>
+          <w:sz w:val="24"/>
+          <w:szCs w:val="24"/>
+        </w:rPr>
+        <w:t xml:space="preserve">, detailed in section 4.10. The </w:t>
+      </w:r>
+      <w:r>
+        <w:rPr>
+          <w:rFonts w:ascii="Times New Roman" w:hAnsi="Times New Roman"/>
+          <w:sz w:val="24"/>
+          <w:szCs w:val="24"/>
+        </w:rPr>
+        <w:t>Game Timer</w:t>
+      </w:r>
+      <w:r>
+        <w:rPr>
+          <w:rFonts w:ascii="Times New Roman" w:hAnsi="Times New Roman"/>
+          <w:i w:val="0"/>
+          <w:sz w:val="24"/>
+          <w:szCs w:val="24"/>
+        </w:rPr>
         <w:t xml:space="preserve"> </w:t>
+      </w:r>
+      <w:r>
+        <w:rPr>
+          <w:rFonts w:ascii="Times New Roman" w:hAnsi="Times New Roman"/>
+          <w:i w:val="0"/>
+          <w:sz w:val="24"/>
+          <w:szCs w:val="24"/>
+        </w:rPr>
+        <w:t xml:space="preserve">is a countdown timer that begins when the game begins. Upon countdown termination, the game will end and the point score for the captured pieces from both sides will be displayed. </w:t>
       </w:r>
     </w:p>
     <w:p>
@@ -17878,7 +18862,7 @@
         <w:rPr>
           <w:szCs w:val="24"/>
         </w:rPr>
-        <w:t>7</w:t>
+        <w:t>9</w:t>
       </w:r>
       <w:r>
         <w:rPr>
@@ -17897,7 +18881,7 @@
     <w:p>
       <w:pPr>
         <w:pStyle w:val="requirement"/>
-        <w:ind w:hanging="908"/>
+        <w:ind w:left="2415" w:hanging="975"/>
         <w:rPr>
           <w:szCs w:val="24"/>
         </w:rPr>
@@ -17916,15 +18900,16 @@
       </w:r>
       <w:r>
         <w:rPr>
-          <w:szCs w:val="24"/>
-        </w:rPr>
-        <w:t xml:space="preserve"> </w:t>
-      </w:r>
-      <w:r>
-        <w:rPr>
-          <w:szCs w:val="24"/>
-        </w:rPr>
-        <w:t>The king has not previously moved from its start position.</w:t>
+          <w:i/>
+          <w:szCs w:val="24"/>
+        </w:rPr>
+        <w:t xml:space="preserve">Game Timer </w:t>
+      </w:r>
+      <w:r>
+        <w:rPr>
+          <w:szCs w:val="24"/>
+        </w:rPr>
+        <w:t>UI shall only be displayed on the Game Setup screen prior to the start of the game (see section 3.1, Figure 2).</w:t>
       </w:r>
     </w:p>
     <w:p>
@@ -17945,19 +18930,20 @@
         <w:rPr>
           <w:szCs w:val="24"/>
         </w:rPr>
-        <w:t xml:space="preserve">:   </w:t>
-      </w:r>
-      <w:r>
-        <w:rPr>
-          <w:szCs w:val="24"/>
-        </w:rPr>
-        <w:t xml:space="preserve"> </w:t>
-      </w:r>
-      <w:r>
-        <w:rPr>
-          <w:szCs w:val="24"/>
-        </w:rPr>
-        <w:t>The rook has not previously moved from its start position</w:t>
+        <w:t xml:space="preserve">:    </w:t>
+      </w:r>
+      <w:r>
+        <w:rPr>
+          <w:i/>
+          <w:szCs w:val="24"/>
+        </w:rPr>
+        <w:t>Game Timer</w:t>
+      </w:r>
+      <w:r>
+        <w:rPr>
+          <w:szCs w:val="24"/>
+        </w:rPr>
+        <w:t xml:space="preserve"> shall have a default setting of 60 minutes</w:t>
       </w:r>
       <w:r>
         <w:rPr>
@@ -17985,19 +18971,27 @@
         <w:rPr>
           <w:szCs w:val="24"/>
         </w:rPr>
-        <w:t xml:space="preserve">REQ-3:   </w:t>
-      </w:r>
-      <w:r>
-        <w:rPr>
-          <w:szCs w:val="24"/>
-        </w:rPr>
-        <w:t xml:space="preserve"> </w:t>
-      </w:r>
-      <w:r>
-        <w:rPr>
-          <w:szCs w:val="24"/>
-        </w:rPr>
-        <w:t>There are no pieces between the king and the rook.</w:t>
+        <w:lastRenderedPageBreak/>
+        <w:t xml:space="preserve">REQ-3:    </w:t>
+      </w:r>
+      <w:r>
+        <w:rPr>
+          <w:i/>
+          <w:szCs w:val="24"/>
+        </w:rPr>
+        <w:t>Game Timer</w:t>
+      </w:r>
+      <w:r>
+        <w:rPr>
+          <w:szCs w:val="24"/>
+        </w:rPr>
+        <w:t xml:space="preserve"> can be adjusted by 1-</w:t>
+      </w:r>
+      <w:r>
+        <w:rPr>
+          <w:szCs w:val="24"/>
+        </w:rPr>
+        <w:t xml:space="preserve">minute intervals. </w:t>
       </w:r>
     </w:p>
     <w:p>
@@ -18006,16 +19000,22 @@
         <w:ind w:left="2434"/>
       </w:pPr>
       <w:r>
-        <w:t xml:space="preserve">REQ-4:   </w:t>
-      </w:r>
-      <w:r>
-        <w:t xml:space="preserve"> </w:t>
-      </w:r>
-      <w:r>
-        <w:t>The king is not currently in check</w:t>
-      </w:r>
-      <w:r>
-        <w:t xml:space="preserve">. </w:t>
+        <w:t>REQ-4:</w:t>
+      </w:r>
+      <w:r>
+        <w:tab/>
+      </w:r>
+      <w:r>
+        <w:t xml:space="preserve">Count down </w:t>
+      </w:r>
+      <w:r>
+        <w:t>sha</w:t>
+      </w:r>
+      <w:r>
+        <w:t xml:space="preserve">ll be displayed in </w:t>
+      </w:r>
+      <w:r>
+        <w:t>mm:ss where “m” is minute and “s” is seconds.</w:t>
       </w:r>
     </w:p>
     <w:p>
@@ -18024,19 +19024,38 @@
         <w:ind w:left="2434"/>
       </w:pPr>
       <w:r>
-        <w:t>REQ-5:</w:t>
-      </w:r>
-      <w:r>
-        <w:t xml:space="preserve">   </w:t>
-      </w:r>
-      <w:r>
-        <w:t xml:space="preserve"> </w:t>
-      </w:r>
-      <w:r>
-        <w:t>The king does not pass through a space that would put it in check.</w:t>
-      </w:r>
-      <w:r>
-        <w:t xml:space="preserve"> </w:t>
+        <w:t xml:space="preserve">REQ-5: </w:t>
+      </w:r>
+      <w:r>
+        <w:tab/>
+        <w:t xml:space="preserve">Activation of the </w:t>
+      </w:r>
+      <w:r>
+        <w:rPr>
+          <w:i/>
+        </w:rPr>
+        <w:t>Game Timer</w:t>
+      </w:r>
+      <w:r>
+        <w:t xml:space="preserve"> shall prompt activation of the </w:t>
+      </w:r>
+      <w:r>
+        <w:rPr>
+          <w:i/>
+        </w:rPr>
+        <w:t>Turn Timer</w:t>
+      </w:r>
+      <w:r>
+        <w:t xml:space="preserve"> (see section 4.10 for details on </w:t>
+      </w:r>
+      <w:r>
+        <w:rPr>
+          <w:i/>
+        </w:rPr>
+        <w:t>Turn Timer</w:t>
+      </w:r>
+      <w:r>
+        <w:t xml:space="preserve">). </w:t>
       </w:r>
     </w:p>
     <w:p>
@@ -18045,22 +19064,19 @@
         <w:ind w:left="2434"/>
       </w:pPr>
       <w:r>
-        <w:t xml:space="preserve">REQ- 6: </w:t>
-      </w:r>
-      <w:r>
-        <w:t xml:space="preserve"> </w:t>
-      </w:r>
-      <w:r>
-        <w:t xml:space="preserve"> </w:t>
-      </w:r>
-      <w:r>
-        <w:t xml:space="preserve">The </w:t>
-      </w:r>
-      <w:r>
-        <w:t>king is not in check at the end of the move</w:t>
-      </w:r>
-      <w:r>
-        <w:t>.</w:t>
+        <w:t xml:space="preserve">REQ-6: </w:t>
+      </w:r>
+      <w:r>
+        <w:tab/>
+      </w:r>
+      <w:r>
+        <w:rPr>
+          <w:i/>
+        </w:rPr>
+        <w:t>Game Timer</w:t>
+      </w:r>
+      <w:r>
+        <w:t xml:space="preserve"> shall commence countdown when the game is started.</w:t>
       </w:r>
     </w:p>
     <w:p>
@@ -18069,43 +19085,26 @@
         <w:ind w:left="2434"/>
       </w:pPr>
       <w:r>
-        <w:t xml:space="preserve">REQ-7:   </w:t>
-      </w:r>
-      <w:r>
-        <w:t xml:space="preserve"> </w:t>
-      </w:r>
-      <w:r>
-        <w:t xml:space="preserve">If REQ-1 or REQ-2 have been violated then the castling UI cannot be activated. </w:t>
+        <w:t xml:space="preserve">REQ-7: </w:t>
+      </w:r>
+      <w:r>
+        <w:tab/>
+        <w:t xml:space="preserve">Upon completion of </w:t>
+      </w:r>
+      <w:r>
+        <w:rPr>
+          <w:i/>
+        </w:rPr>
+        <w:t>Game Timer,</w:t>
+      </w:r>
+      <w:r>
+        <w:t xml:space="preserve"> the game shall cease and the points for all captured pieces shall be displayed.</w:t>
       </w:r>
     </w:p>
     <w:p>
       <w:pPr>
         <w:pStyle w:val="requirement"/>
-        <w:ind w:left="2434"/>
-      </w:pPr>
-      <w:r>
-        <w:t xml:space="preserve">REQ-8:   </w:t>
-      </w:r>
-      <w:r>
-        <w:t xml:space="preserve"> </w:t>
-      </w:r>
-      <w:r>
-        <w:t xml:space="preserve">If this special move is used, the castling UI will be </w:t>
-      </w:r>
-      <w:r>
-        <w:t>permanently disabled for the duration of the game for that player.</w:t>
-      </w:r>
-    </w:p>
-    <w:p>
-      <w:pPr>
-        <w:pStyle w:val="requirement"/>
-        <w:ind w:left="2434"/>
-      </w:pPr>
-    </w:p>
-    <w:p>
-      <w:pPr>
-        <w:pStyle w:val="requirement"/>
-        <w:ind w:left="2434"/>
+        <w:ind w:left="0" w:firstLine="0"/>
       </w:pPr>
     </w:p>
     <w:p>
@@ -18124,23 +19123,7 @@
           <w:sz w:val="28"/>
           <w:szCs w:val="28"/>
         </w:rPr>
-        <w:t>4.</w:t>
-      </w:r>
-      <w:r>
-        <w:rPr>
-          <w:b/>
-          <w:sz w:val="28"/>
-          <w:szCs w:val="28"/>
-        </w:rPr>
-        <w:t>8</w:t>
-      </w:r>
-      <w:r>
-        <w:rPr>
-          <w:b/>
-          <w:sz w:val="28"/>
-          <w:szCs w:val="28"/>
-        </w:rPr>
-        <w:t xml:space="preserve"> Stalemate Resolution (Special Condition)</w:t>
+        <w:t>4.10 Turn Timer (Pre-Game Option)</w:t>
       </w:r>
     </w:p>
     <w:p>
@@ -18161,7 +19144,7 @@
         <w:rPr>
           <w:szCs w:val="24"/>
         </w:rPr>
-        <w:t>8</w:t>
+        <w:t>10</w:t>
       </w:r>
       <w:r>
         <w:rPr>
@@ -18188,104 +19171,198 @@
         <w:pStyle w:val="requirement"/>
         <w:spacing w:before="120" w:after="120"/>
         <w:ind w:left="1440" w:firstLine="0"/>
-      </w:pPr>
-      <w:r>
-        <w:t xml:space="preserve">This is a medium priority option which will determine if a stalemate has been reached. Upon determination of a stalemate, the point system of captured pieces will determine the winning side. </w:t>
-      </w:r>
-      <w:r>
-        <w:t xml:space="preserve">Throughout the game, the AIE shall continually analyze the position of the GP and will halt play and declare stalemate if certain criterion is met. Once stalemate has been determined, the game will cease, and the point value of captured pieces will be displayed. </w:t>
-      </w:r>
-      <w:r>
-        <w:rPr>
-          <w:highlight w:val="lightGray"/>
-        </w:rPr>
+        <w:jc w:val="both"/>
+      </w:pPr>
+      <w:r>
+        <w:t xml:space="preserve">This is a medium priority option to prevent games from continuing for too long and forces players to </w:t>
+      </w:r>
+      <w:r>
+        <w:t xml:space="preserve">commit to an action. The option will allow the players to limit the amount of time they spend “thinking.” </w:t>
+      </w:r>
+      <w:r>
+        <w:t xml:space="preserve">It is an </w:t>
+      </w:r>
+      <w:r>
+        <w:t xml:space="preserve">optional feature presented in the </w:t>
+      </w:r>
+      <w:r>
+        <w:rPr>
+          <w:i/>
+        </w:rPr>
+        <w:t>Game Setup</w:t>
+      </w:r>
+      <w:r>
+        <w:t xml:space="preserve"> </w:t>
+      </w:r>
+      <w:r>
+        <w:rPr>
+          <w:i/>
+        </w:rPr>
+        <w:t>screen</w:t>
+      </w:r>
+      <w:r>
+        <w:rPr>
+          <w:i/>
+        </w:rPr>
+        <w:t xml:space="preserve"> </w:t>
+      </w:r>
+      <w:r>
+        <w:t>(see section 3.1, Figure 2)</w:t>
+      </w:r>
+      <w:r>
+        <w:t xml:space="preserve">. If the </w:t>
+      </w:r>
+      <w:r>
+        <w:rPr>
+          <w:i/>
+        </w:rPr>
+        <w:t xml:space="preserve">Game Timer </w:t>
+      </w:r>
+      <w:r>
+        <w:t>option</w:t>
+      </w:r>
+      <w:r>
+        <w:t xml:space="preserve"> (see section 4.9)</w:t>
+      </w:r>
+      <w:r>
+        <w:t xml:space="preserve"> is </w:t>
+      </w:r>
+      <w:r>
+        <w:t>chosen,</w:t>
+      </w:r>
+      <w:r>
+        <w:t xml:space="preserve"> then </w:t>
+      </w:r>
+      <w:r>
+        <w:rPr>
+          <w:i/>
+        </w:rPr>
+        <w:t>Turn Timer</w:t>
+      </w:r>
+      <w:r>
+        <w:rPr>
+          <w:i/>
+        </w:rPr>
+        <w:t xml:space="preserve"> </w:t>
+      </w:r>
+      <w:r>
+        <w:t>shall</w:t>
+      </w:r>
+      <w:r>
+        <w:rPr>
+          <w:i/>
+        </w:rPr>
+        <w:t xml:space="preserve"> </w:t>
+      </w:r>
+      <w:r>
+        <w:t xml:space="preserve">also be used. The default time for the </w:t>
+      </w:r>
+      <w:r>
+        <w:rPr>
+          <w:i/>
+        </w:rPr>
+        <w:t>Turn Timer</w:t>
+      </w:r>
+      <w:r>
+        <w:t xml:space="preserve"> will be 1 minute. This time can be adjusted when both parties agree to a turn-time. The </w:t>
+      </w:r>
+      <w:r>
+        <w:rPr>
+          <w:i/>
+        </w:rPr>
+        <w:t xml:space="preserve">Turn Timer </w:t>
+      </w:r>
+      <w:r>
+        <w:t xml:space="preserve">shall allow times to be adjusted by either minutes, seconds or both. The </w:t>
+      </w:r>
+      <w:r>
+        <w:rPr>
+          <w:i/>
+        </w:rPr>
+        <w:t xml:space="preserve">Turn Timer </w:t>
+      </w:r>
+      <w:r>
+        <w:t xml:space="preserve">will activate at the start of the game. </w:t>
+      </w:r>
+      <w:r>
+        <w:t xml:space="preserve">It will be displayed somewhere on the </w:t>
+      </w:r>
+      <w:r>
+        <w:rPr>
+          <w:i/>
+        </w:rPr>
+        <w:t>game page</w:t>
+      </w:r>
+      <w:r>
+        <w:t xml:space="preserve"> (see section 2, TABLE 2). It shall notice communication and movement</w:t>
+      </w:r>
+      <w:r>
+        <w:t xml:space="preserve"> from the GE on the GB to identify when to restart the countdown</w:t>
+      </w:r>
+      <w:r>
+        <w:t xml:space="preserve"> for the other player. Allowing a </w:t>
+      </w:r>
+      <w:r>
+        <w:rPr>
+          <w:i/>
+        </w:rPr>
+        <w:t>Turn Timer</w:t>
+      </w:r>
+      <w:r>
+        <w:t xml:space="preserve"> to countdown to zero will result in forfeiture of the game. </w:t>
+      </w:r>
+      <w:r>
         <w:t xml:space="preserve">The </w:t>
       </w:r>
       <w:r>
         <w:rPr>
           <w:i/>
-          <w:highlight w:val="lightGray"/>
         </w:rPr>
         <w:t>benefit</w:t>
       </w:r>
       <w:r>
-        <w:rPr>
-          <w:highlight w:val="lightGray"/>
-        </w:rPr>
         <w:t xml:space="preserve"> of implementing this feature is </w:t>
       </w:r>
       <w:r>
-        <w:rPr>
-          <w:highlight w:val="lightGray"/>
-        </w:rPr>
-        <w:t>7</w:t>
-      </w:r>
-      <w:r>
-        <w:rPr>
-          <w:highlight w:val="lightGray"/>
-        </w:rPr>
+        <w:t>5</w:t>
+      </w:r>
+      <w:r>
         <w:t xml:space="preserve">, the </w:t>
       </w:r>
       <w:r>
         <w:rPr>
           <w:i/>
-          <w:highlight w:val="lightGray"/>
         </w:rPr>
         <w:t xml:space="preserve">penalty </w:t>
       </w:r>
       <w:r>
-        <w:rPr>
-          <w:highlight w:val="lightGray"/>
-        </w:rPr>
         <w:t xml:space="preserve">for not implementing is </w:t>
       </w:r>
       <w:r>
-        <w:rPr>
-          <w:highlight w:val="lightGray"/>
-        </w:rPr>
-        <w:t>7</w:t>
-      </w:r>
-      <w:r>
-        <w:rPr>
-          <w:highlight w:val="lightGray"/>
-        </w:rPr>
+        <w:t>2</w:t>
+      </w:r>
+      <w:r>
         <w:t xml:space="preserve">, the </w:t>
       </w:r>
       <w:r>
         <w:rPr>
           <w:i/>
-          <w:highlight w:val="lightGray"/>
         </w:rPr>
         <w:t>cost</w:t>
       </w:r>
       <w:r>
-        <w:rPr>
-          <w:highlight w:val="lightGray"/>
-        </w:rPr>
         <w:t xml:space="preserve"> of implementation is </w:t>
       </w:r>
       <w:r>
-        <w:rPr>
-          <w:highlight w:val="lightGray"/>
-        </w:rPr>
-        <w:t>3</w:t>
-      </w:r>
-      <w:r>
-        <w:rPr>
-          <w:highlight w:val="lightGray"/>
-        </w:rPr>
+        <w:t>4</w:t>
+      </w:r>
+      <w:r>
         <w:t xml:space="preserve">, while the risk of implementation is </w:t>
       </w:r>
       <w:r>
-        <w:rPr>
-          <w:highlight w:val="lightGray"/>
-        </w:rPr>
-        <w:t>3</w:t>
-      </w:r>
-      <w:r>
-        <w:rPr>
-          <w:highlight w:val="lightGray"/>
-        </w:rPr>
+        <w:t>4</w:t>
+      </w:r>
+      <w:r>
         <w:t>.</w:t>
       </w:r>
     </w:p>
@@ -18307,7 +19384,7 @@
         <w:rPr>
           <w:szCs w:val="24"/>
         </w:rPr>
-        <w:t>8</w:t>
+        <w:t>10</w:t>
       </w:r>
       <w:r>
         <w:rPr>
@@ -18345,7 +19422,7 @@
           <w:sz w:val="24"/>
           <w:szCs w:val="24"/>
         </w:rPr>
-        <w:t>Stalemate resolution</w:t>
+        <w:t>Turn Timer</w:t>
       </w:r>
       <w:r>
         <w:rPr>
@@ -18354,127 +19431,200 @@
           <w:sz w:val="24"/>
           <w:szCs w:val="24"/>
         </w:rPr>
+        <w:t xml:space="preserve"> is an option chosen before the game begins. It is a stand-alone system that is separate from the GE or the AIE. The UI for the </w:t>
+      </w:r>
+      <w:r>
+        <w:rPr>
+          <w:rFonts w:ascii="Times New Roman" w:hAnsi="Times New Roman"/>
+          <w:sz w:val="24"/>
+          <w:szCs w:val="24"/>
+        </w:rPr>
+        <w:t>Game Timer</w:t>
+      </w:r>
+      <w:r>
+        <w:rPr>
+          <w:rFonts w:ascii="Times New Roman" w:hAnsi="Times New Roman"/>
+          <w:i w:val="0"/>
+          <w:sz w:val="24"/>
+          <w:szCs w:val="24"/>
+        </w:rPr>
+        <w:t xml:space="preserve"> will be active prior to game play only. If chosen it will default to </w:t>
+      </w:r>
+      <w:r>
+        <w:rPr>
+          <w:rFonts w:ascii="Times New Roman" w:hAnsi="Times New Roman"/>
+          <w:i w:val="0"/>
+          <w:sz w:val="24"/>
+          <w:szCs w:val="24"/>
+        </w:rPr>
+        <w:t>5</w:t>
+      </w:r>
+      <w:r>
+        <w:rPr>
+          <w:rFonts w:ascii="Times New Roman" w:hAnsi="Times New Roman"/>
+          <w:i w:val="0"/>
+          <w:sz w:val="24"/>
+          <w:szCs w:val="24"/>
+        </w:rPr>
+        <w:t xml:space="preserve"> minutes but will allow a custom time to be entered in minutes</w:t>
+      </w:r>
+      <w:r>
+        <w:rPr>
+          <w:rFonts w:ascii="Times New Roman" w:hAnsi="Times New Roman"/>
+          <w:i w:val="0"/>
+          <w:sz w:val="24"/>
+          <w:szCs w:val="24"/>
+        </w:rPr>
+        <w:t xml:space="preserve"> and seconds</w:t>
+      </w:r>
+      <w:r>
+        <w:rPr>
+          <w:rFonts w:ascii="Times New Roman" w:hAnsi="Times New Roman"/>
+          <w:i w:val="0"/>
+          <w:sz w:val="24"/>
+          <w:szCs w:val="24"/>
+        </w:rPr>
+        <w:t xml:space="preserve">. The </w:t>
+      </w:r>
+      <w:r>
+        <w:rPr>
+          <w:rFonts w:ascii="Times New Roman" w:hAnsi="Times New Roman"/>
+          <w:sz w:val="24"/>
+          <w:szCs w:val="24"/>
+        </w:rPr>
+        <w:t>Turn Timer</w:t>
+      </w:r>
+      <w:r>
+        <w:rPr>
+          <w:rFonts w:ascii="Times New Roman" w:hAnsi="Times New Roman"/>
+          <w:i w:val="0"/>
+          <w:sz w:val="24"/>
+          <w:szCs w:val="24"/>
+        </w:rPr>
+        <w:t xml:space="preserve"> will </w:t>
+      </w:r>
+      <w:r>
+        <w:rPr>
+          <w:rFonts w:ascii="Times New Roman" w:hAnsi="Times New Roman"/>
+          <w:i w:val="0"/>
+          <w:sz w:val="24"/>
+          <w:szCs w:val="24"/>
+        </w:rPr>
+        <w:t xml:space="preserve">be displayed as a window on the </w:t>
+      </w:r>
+      <w:r>
+        <w:rPr>
+          <w:rFonts w:ascii="Times New Roman" w:hAnsi="Times New Roman"/>
+          <w:sz w:val="24"/>
+          <w:szCs w:val="24"/>
+        </w:rPr>
+        <w:t xml:space="preserve">Game Page, </w:t>
+      </w:r>
+      <w:r>
+        <w:rPr>
+          <w:rFonts w:ascii="Times New Roman" w:hAnsi="Times New Roman"/>
+          <w:i w:val="0"/>
+          <w:sz w:val="24"/>
+          <w:szCs w:val="24"/>
+        </w:rPr>
+        <w:t xml:space="preserve">as shown in section 3.1, Figure 3. </w:t>
+      </w:r>
+      <w:r>
+        <w:rPr>
+          <w:rFonts w:ascii="Times New Roman" w:hAnsi="Times New Roman"/>
+          <w:i w:val="0"/>
+          <w:sz w:val="24"/>
+          <w:szCs w:val="24"/>
+        </w:rPr>
+        <w:t xml:space="preserve">The </w:t>
+      </w:r>
+      <w:r>
+        <w:rPr>
+          <w:rFonts w:ascii="Times New Roman" w:hAnsi="Times New Roman"/>
+          <w:sz w:val="24"/>
+          <w:szCs w:val="24"/>
+        </w:rPr>
+        <w:t>Turn</w:t>
+      </w:r>
+      <w:r>
+        <w:rPr>
+          <w:rFonts w:ascii="Times New Roman" w:hAnsi="Times New Roman"/>
+          <w:sz w:val="24"/>
+          <w:szCs w:val="24"/>
+        </w:rPr>
+        <w:t xml:space="preserve"> Timer</w:t>
+      </w:r>
+      <w:r>
+        <w:rPr>
+          <w:rFonts w:ascii="Times New Roman" w:hAnsi="Times New Roman"/>
+          <w:i w:val="0"/>
+          <w:sz w:val="24"/>
+          <w:szCs w:val="24"/>
+        </w:rPr>
+        <w:t xml:space="preserve"> is a countdown timer that </w:t>
+      </w:r>
+      <w:r>
+        <w:rPr>
+          <w:rFonts w:ascii="Times New Roman" w:hAnsi="Times New Roman"/>
+          <w:i w:val="0"/>
+          <w:sz w:val="24"/>
+          <w:szCs w:val="24"/>
+        </w:rPr>
+        <w:t xml:space="preserve">resets </w:t>
+      </w:r>
+      <w:r>
+        <w:rPr>
+          <w:rFonts w:ascii="Times New Roman" w:hAnsi="Times New Roman"/>
+          <w:i w:val="0"/>
+          <w:sz w:val="24"/>
+          <w:szCs w:val="24"/>
+        </w:rPr>
+        <w:lastRenderedPageBreak/>
+        <w:t>at the start of each turn</w:t>
+      </w:r>
+      <w:r>
+        <w:rPr>
+          <w:rFonts w:ascii="Times New Roman" w:hAnsi="Times New Roman"/>
+          <w:i w:val="0"/>
+          <w:sz w:val="24"/>
+          <w:szCs w:val="24"/>
+        </w:rPr>
+        <w:t xml:space="preserve">. </w:t>
+      </w:r>
+      <w:r>
+        <w:rPr>
+          <w:rFonts w:ascii="Times New Roman" w:hAnsi="Times New Roman"/>
+          <w:i w:val="0"/>
+          <w:sz w:val="24"/>
+          <w:szCs w:val="24"/>
+        </w:rPr>
+        <w:t xml:space="preserve">If the </w:t>
+      </w:r>
+      <w:r>
+        <w:rPr>
+          <w:rFonts w:ascii="Times New Roman" w:hAnsi="Times New Roman"/>
+          <w:sz w:val="24"/>
+          <w:szCs w:val="24"/>
+        </w:rPr>
+        <w:t xml:space="preserve">Turn Timer </w:t>
+      </w:r>
+      <w:r>
+        <w:rPr>
+          <w:rFonts w:ascii="Times New Roman" w:hAnsi="Times New Roman"/>
+          <w:i w:val="0"/>
+          <w:sz w:val="24"/>
+          <w:szCs w:val="24"/>
+        </w:rPr>
+        <w:t>is allowed to countdown, that player is considered to have forfeit the game and game will cease.</w:t>
+      </w:r>
+      <w:r>
+        <w:rPr>
+          <w:rFonts w:ascii="Times New Roman" w:hAnsi="Times New Roman"/>
+          <w:i w:val="0"/>
+          <w:sz w:val="24"/>
+          <w:szCs w:val="24"/>
+        </w:rPr>
         <w:t xml:space="preserve"> </w:t>
-      </w:r>
-      <w:r>
-        <w:rPr>
-          <w:rFonts w:ascii="Times New Roman" w:hAnsi="Times New Roman"/>
-          <w:i w:val="0"/>
-          <w:sz w:val="24"/>
-          <w:szCs w:val="24"/>
-        </w:rPr>
-        <w:t>monitoring sha</w:t>
-      </w:r>
-      <w:r>
-        <w:rPr>
-          <w:rFonts w:ascii="Times New Roman" w:hAnsi="Times New Roman"/>
-          <w:i w:val="0"/>
-          <w:sz w:val="24"/>
-          <w:szCs w:val="24"/>
-        </w:rPr>
-        <w:t xml:space="preserve">ll </w:t>
-      </w:r>
-      <w:r>
-        <w:rPr>
-          <w:rFonts w:ascii="Times New Roman" w:hAnsi="Times New Roman"/>
-          <w:i w:val="0"/>
-          <w:sz w:val="24"/>
-          <w:szCs w:val="24"/>
-        </w:rPr>
-        <w:t xml:space="preserve">only be active when one player is down to only one piece, the king. The AIE shall constantly monitor the options for that piece to determine if a stalemate must be called. If the conditions for stalemate has been deduced, the game will </w:t>
-      </w:r>
-      <w:r>
-        <w:rPr>
-          <w:rFonts w:ascii="Times New Roman" w:hAnsi="Times New Roman"/>
-          <w:i w:val="0"/>
-          <w:sz w:val="24"/>
-          <w:szCs w:val="24"/>
-        </w:rPr>
-        <w:t>end,</w:t>
-      </w:r>
-      <w:r>
-        <w:rPr>
-          <w:rFonts w:ascii="Times New Roman" w:hAnsi="Times New Roman"/>
-          <w:i w:val="0"/>
-          <w:sz w:val="24"/>
-          <w:szCs w:val="24"/>
-        </w:rPr>
-        <w:t xml:space="preserve"> and the points accumulated for captured pieces will be displayed for both sides. The conditions for stalemate are:</w:t>
-      </w:r>
-    </w:p>
-    <w:p>
-      <w:pPr>
-        <w:pStyle w:val="level3text"/>
-        <w:numPr>
-          <w:ilvl w:val="0"/>
-          <w:numId w:val="9"/>
-        </w:numPr>
-        <w:spacing w:before="120" w:after="120" w:line="360" w:lineRule="auto"/>
-        <w:rPr>
-          <w:rFonts w:ascii="Times New Roman" w:hAnsi="Times New Roman"/>
-          <w:i w:val="0"/>
-          <w:sz w:val="24"/>
-          <w:szCs w:val="24"/>
-        </w:rPr>
-      </w:pPr>
-      <w:r>
-        <w:rPr>
-          <w:rFonts w:ascii="Times New Roman" w:hAnsi="Times New Roman"/>
-          <w:i w:val="0"/>
-          <w:sz w:val="24"/>
-          <w:szCs w:val="24"/>
-        </w:rPr>
-        <w:t>One player is down to only the king remaining and cannot move into any position without placing itself in check.</w:t>
-      </w:r>
-    </w:p>
-    <w:p>
-      <w:pPr>
-        <w:pStyle w:val="level3text"/>
-        <w:numPr>
-          <w:ilvl w:val="0"/>
-          <w:numId w:val="9"/>
-        </w:numPr>
-        <w:spacing w:before="120" w:after="120" w:line="360" w:lineRule="auto"/>
-        <w:rPr>
-          <w:rFonts w:ascii="Times New Roman" w:hAnsi="Times New Roman"/>
-          <w:i w:val="0"/>
-          <w:sz w:val="24"/>
-          <w:szCs w:val="24"/>
-        </w:rPr>
-      </w:pPr>
-      <w:r>
-        <w:rPr>
-          <w:rFonts w:ascii="Times New Roman" w:hAnsi="Times New Roman"/>
-          <w:i w:val="0"/>
-          <w:sz w:val="24"/>
-          <w:szCs w:val="24"/>
-        </w:rPr>
-        <w:t>Both players are down to only one piece each, the king. Since kings cannot come closer than 2 spaces and their capturing range is 1 space then a resolution can never be reached.</w:t>
-      </w:r>
-    </w:p>
-    <w:p>
-      <w:pPr>
-        <w:pStyle w:val="level3text"/>
-        <w:numPr>
-          <w:ilvl w:val="0"/>
-          <w:numId w:val="9"/>
-        </w:numPr>
-        <w:spacing w:before="120" w:after="120" w:line="360" w:lineRule="auto"/>
-        <w:rPr>
-          <w:rFonts w:ascii="Times New Roman" w:hAnsi="Times New Roman"/>
-          <w:i w:val="0"/>
-          <w:sz w:val="24"/>
-          <w:szCs w:val="24"/>
-        </w:rPr>
-      </w:pPr>
-      <w:r>
-        <w:rPr>
-          <w:rFonts w:ascii="Times New Roman" w:hAnsi="Times New Roman"/>
-          <w:i w:val="0"/>
-          <w:sz w:val="24"/>
-          <w:szCs w:val="24"/>
-        </w:rPr>
-        <w:t>The game timer runs down.</w:t>
       </w:r>
     </w:p>
     <w:p>
@@ -18495,7 +19645,7 @@
         <w:rPr>
           <w:szCs w:val="24"/>
         </w:rPr>
-        <w:t>8</w:t>
+        <w:t>10</w:t>
       </w:r>
       <w:r>
         <w:rPr>
@@ -18535,19 +19685,27 @@
         <w:rPr>
           <w:szCs w:val="24"/>
         </w:rPr>
-        <w:t xml:space="preserve">One player has only a king left on the GB and cannot move without placing </w:t>
-      </w:r>
-      <w:r>
-        <w:rPr>
-          <w:szCs w:val="24"/>
-        </w:rPr>
-        <w:t xml:space="preserve">  </w:t>
-      </w:r>
-      <w:r>
-        <w:rPr>
-          <w:szCs w:val="24"/>
-        </w:rPr>
-        <w:t>itself in check.</w:t>
+        <w:t xml:space="preserve">The </w:t>
+      </w:r>
+      <w:r>
+        <w:rPr>
+          <w:i/>
+          <w:szCs w:val="24"/>
+        </w:rPr>
+        <w:t>Turn</w:t>
+      </w:r>
+      <w:r>
+        <w:rPr>
+          <w:i/>
+          <w:szCs w:val="24"/>
+        </w:rPr>
+        <w:t xml:space="preserve"> Timer </w:t>
+      </w:r>
+      <w:r>
+        <w:rPr>
+          <w:szCs w:val="24"/>
+        </w:rPr>
+        <w:t>UI shall only be displayed on the Game Setup screen prior to the start of the game (see section 3.1, Figure 2).</w:t>
       </w:r>
     </w:p>
     <w:p>
@@ -18572,9 +19730,35 @@
       </w:r>
       <w:r>
         <w:rPr>
-          <w:szCs w:val="24"/>
-        </w:rPr>
-        <w:t>Both players are down to only one piece each.</w:t>
+          <w:i/>
+          <w:szCs w:val="24"/>
+        </w:rPr>
+        <w:t>Turn</w:t>
+      </w:r>
+      <w:r>
+        <w:rPr>
+          <w:i/>
+          <w:szCs w:val="24"/>
+        </w:rPr>
+        <w:t xml:space="preserve"> Timer</w:t>
+      </w:r>
+      <w:r>
+        <w:rPr>
+          <w:szCs w:val="24"/>
+        </w:rPr>
+        <w:t xml:space="preserve"> shall have a default setting of </w:t>
+      </w:r>
+      <w:r>
+        <w:rPr>
+          <w:szCs w:val="24"/>
+        </w:rPr>
+        <w:t>5</w:t>
+      </w:r>
+      <w:r>
+        <w:rPr>
+          <w:szCs w:val="24"/>
+        </w:rPr>
+        <w:t xml:space="preserve"> minutes.</w:t>
       </w:r>
       <w:r>
         <w:rPr>
@@ -18600,33 +19784,35 @@
       </w:r>
       <w:r>
         <w:rPr>
-          <w:szCs w:val="24"/>
-        </w:rPr>
-        <w:t xml:space="preserve">Game </w:t>
-      </w:r>
-      <w:r>
-        <w:rPr>
-          <w:szCs w:val="24"/>
-        </w:rPr>
-        <w:t>T</w:t>
-      </w:r>
-      <w:r>
-        <w:rPr>
-          <w:szCs w:val="24"/>
-        </w:rPr>
-        <w:t>imer</w:t>
-      </w:r>
-      <w:r>
-        <w:rPr>
-          <w:szCs w:val="24"/>
-        </w:rPr>
-        <w:t xml:space="preserve"> (see section 4.9 for details)</w:t>
-      </w:r>
-      <w:r>
-        <w:rPr>
-          <w:szCs w:val="24"/>
-        </w:rPr>
-        <w:t xml:space="preserve"> has timed out.</w:t>
+          <w:i/>
+          <w:szCs w:val="24"/>
+        </w:rPr>
+        <w:t>Turn</w:t>
+      </w:r>
+      <w:r>
+        <w:rPr>
+          <w:i/>
+          <w:szCs w:val="24"/>
+        </w:rPr>
+        <w:t xml:space="preserve"> Timer</w:t>
+      </w:r>
+      <w:r>
+        <w:rPr>
+          <w:szCs w:val="24"/>
+        </w:rPr>
+        <w:t xml:space="preserve"> can be adjusted by minute</w:t>
+      </w:r>
+      <w:r>
+        <w:rPr>
+          <w:szCs w:val="24"/>
+        </w:rPr>
+        <w:t xml:space="preserve"> or second</w:t>
+      </w:r>
+      <w:r>
+        <w:rPr>
+          <w:szCs w:val="24"/>
+        </w:rPr>
+        <w:t xml:space="preserve"> intervals. </w:t>
       </w:r>
     </w:p>
     <w:p>
@@ -18639,522 +19825,12 @@
       </w:r>
       <w:r>
         <w:tab/>
-        <w:t>Points for captured pieces will be displayed.</w:t>
-      </w:r>
-    </w:p>
-    <w:p>
-      <w:pPr>
-        <w:pStyle w:val="requirement"/>
-        <w:ind w:left="0" w:firstLine="0"/>
-      </w:pPr>
-    </w:p>
-    <w:p>
-      <w:pPr>
-        <w:pStyle w:val="requirement"/>
-        <w:ind w:left="994"/>
-        <w:rPr>
-          <w:b/>
-          <w:sz w:val="28"/>
-          <w:szCs w:val="28"/>
-        </w:rPr>
-      </w:pPr>
-      <w:r>
-        <w:rPr>
-          <w:b/>
-          <w:sz w:val="28"/>
-          <w:szCs w:val="28"/>
-        </w:rPr>
-        <w:t>4.9 Game Timer (Pre-Game Option)</w:t>
-      </w:r>
-    </w:p>
-    <w:p>
-      <w:pPr>
-        <w:pStyle w:val="requirement"/>
-        <w:ind w:left="994" w:hanging="360"/>
-        <w:rPr>
-          <w:szCs w:val="24"/>
-        </w:rPr>
-      </w:pPr>
-      <w:r>
-        <w:rPr>
-          <w:szCs w:val="24"/>
-        </w:rPr>
-        <w:t>4.</w:t>
-      </w:r>
-      <w:r>
-        <w:rPr>
-          <w:szCs w:val="24"/>
-        </w:rPr>
-        <w:t>9</w:t>
-      </w:r>
-      <w:r>
-        <w:rPr>
-          <w:szCs w:val="24"/>
-        </w:rPr>
-        <w:t>.1</w:t>
-      </w:r>
-      <w:r>
-        <w:rPr>
-          <w:szCs w:val="24"/>
-        </w:rPr>
-        <w:t xml:space="preserve"> </w:t>
-      </w:r>
-      <w:r>
-        <w:rPr>
-          <w:szCs w:val="24"/>
-        </w:rPr>
-        <w:tab/>
-        <w:t>Description and Priority</w:t>
-      </w:r>
-    </w:p>
-    <w:p>
-      <w:pPr>
-        <w:pStyle w:val="requirement"/>
-        <w:spacing w:before="120" w:after="120"/>
-        <w:ind w:left="1440" w:firstLine="0"/>
-      </w:pPr>
-      <w:r>
-        <w:t>This is a low priority option which sets a specific amount of time for gameplay.</w:t>
-      </w:r>
-      <w:r>
-        <w:t xml:space="preserve"> The option will allow a player or players to set a maximum amount of game time to play the game. This could be useful if the player has a limited amount of time to interact with this program.</w:t>
-      </w:r>
-      <w:r>
-        <w:t xml:space="preserve"> This option shall require the Turn Timer, described in section 4.10, to also be active. </w:t>
-      </w:r>
-      <w:r>
-        <w:t xml:space="preserve">The activation of the Turn Timer will prevent one player from dominating the game with excessively long turns. </w:t>
-      </w:r>
-      <w:r>
-        <w:t xml:space="preserve">Prior to the start of the game, the option for setting a game timer shall be offered as a UI. If chosen, a UI for the Turn Timer </w:t>
-      </w:r>
-      <w:r>
-        <w:t>sha</w:t>
-      </w:r>
-      <w:r>
-        <w:t xml:space="preserve">ll also be </w:t>
-      </w:r>
-      <w:r>
-        <w:t>displayed</w:t>
-      </w:r>
-      <w:r>
-        <w:t xml:space="preserve">. </w:t>
-      </w:r>
-      <w:r>
-        <w:t xml:space="preserve">Game Timer shall have a default setting of </w:t>
-      </w:r>
-      <w:r>
-        <w:t>6</w:t>
-      </w:r>
-      <w:r>
-        <w:t>0 minutes for all the moves</w:t>
-      </w:r>
-      <w:r>
-        <w:t xml:space="preserve"> but shall allow any time adjustment in minutes that is mutually chosen by both players. Upon time out of the game timer the game will cease and the accumulated points from the captured pieces on both sides will be displayed. </w:t>
-      </w:r>
-      <w:r>
-        <w:rPr>
-          <w:highlight w:val="lightGray"/>
-        </w:rPr>
-        <w:t xml:space="preserve">The </w:t>
-      </w:r>
-      <w:r>
-        <w:rPr>
-          <w:i/>
-          <w:highlight w:val="lightGray"/>
-        </w:rPr>
-        <w:t>benefit</w:t>
-      </w:r>
-      <w:r>
-        <w:rPr>
-          <w:highlight w:val="lightGray"/>
-        </w:rPr>
-        <w:t xml:space="preserve"> of implementing this feature is </w:t>
-      </w:r>
-      <w:r>
-        <w:rPr>
-          <w:highlight w:val="lightGray"/>
-        </w:rPr>
-        <w:t>7</w:t>
-      </w:r>
-      <w:r>
-        <w:rPr>
-          <w:highlight w:val="lightGray"/>
-        </w:rPr>
-        <w:t xml:space="preserve">, the </w:t>
-      </w:r>
-      <w:r>
-        <w:rPr>
-          <w:i/>
-          <w:highlight w:val="lightGray"/>
-        </w:rPr>
-        <w:t xml:space="preserve">penalty </w:t>
-      </w:r>
-      <w:r>
-        <w:rPr>
-          <w:highlight w:val="lightGray"/>
-        </w:rPr>
-        <w:t xml:space="preserve">for not implementing is </w:t>
-      </w:r>
-      <w:r>
-        <w:rPr>
-          <w:highlight w:val="lightGray"/>
-        </w:rPr>
-        <w:t>2</w:t>
-      </w:r>
-      <w:r>
-        <w:rPr>
-          <w:highlight w:val="lightGray"/>
-        </w:rPr>
-        <w:t xml:space="preserve">, the </w:t>
-      </w:r>
-      <w:r>
-        <w:rPr>
-          <w:i/>
-          <w:highlight w:val="lightGray"/>
-        </w:rPr>
-        <w:t>cost</w:t>
-      </w:r>
-      <w:r>
-        <w:rPr>
-          <w:highlight w:val="lightGray"/>
-        </w:rPr>
-        <w:t xml:space="preserve"> of implementation is </w:t>
-      </w:r>
-      <w:r>
-        <w:rPr>
-          <w:highlight w:val="lightGray"/>
-        </w:rPr>
-        <w:t>4</w:t>
-      </w:r>
-      <w:r>
-        <w:rPr>
-          <w:highlight w:val="lightGray"/>
-        </w:rPr>
-        <w:t xml:space="preserve">, while the risk of implementation is </w:t>
-      </w:r>
-      <w:r>
-        <w:rPr>
-          <w:highlight w:val="lightGray"/>
-        </w:rPr>
-        <w:t>4</w:t>
-      </w:r>
-      <w:r>
-        <w:rPr>
-          <w:highlight w:val="lightGray"/>
-        </w:rPr>
-        <w:t>.</w:t>
-      </w:r>
-    </w:p>
-    <w:p>
-      <w:pPr>
-        <w:pStyle w:val="requirement"/>
-        <w:spacing w:before="120" w:after="120"/>
-        <w:ind w:left="1440" w:firstLine="0"/>
-      </w:pPr>
-    </w:p>
-    <w:p>
-      <w:pPr>
-        <w:pStyle w:val="level4"/>
-        <w:rPr>
-          <w:szCs w:val="24"/>
-        </w:rPr>
-      </w:pPr>
-      <w:r>
-        <w:rPr>
-          <w:szCs w:val="24"/>
-        </w:rPr>
-        <w:tab/>
-        <w:t>4.</w:t>
-      </w:r>
-      <w:r>
-        <w:rPr>
-          <w:szCs w:val="24"/>
-        </w:rPr>
-        <w:t>9</w:t>
-      </w:r>
-      <w:r>
-        <w:rPr>
-          <w:szCs w:val="24"/>
-        </w:rPr>
-        <w:t>.2</w:t>
-      </w:r>
-      <w:r>
-        <w:rPr>
-          <w:szCs w:val="24"/>
-        </w:rPr>
-        <w:tab/>
-        <w:t>Stimulus/Response Sequences</w:t>
-      </w:r>
-    </w:p>
-    <w:p>
-      <w:pPr>
-        <w:pStyle w:val="level3text"/>
-        <w:numPr>
-          <w:ilvl w:val="12"/>
-          <w:numId w:val="0"/>
-        </w:numPr>
-        <w:spacing w:before="120" w:after="120" w:line="360" w:lineRule="auto"/>
-        <w:ind w:left="1440"/>
-        <w:rPr>
-          <w:rFonts w:ascii="Times New Roman" w:hAnsi="Times New Roman"/>
-          <w:i w:val="0"/>
-          <w:sz w:val="24"/>
-          <w:szCs w:val="24"/>
-        </w:rPr>
-      </w:pPr>
-      <w:r>
-        <w:rPr>
-          <w:rFonts w:ascii="Times New Roman" w:hAnsi="Times New Roman"/>
-          <w:sz w:val="24"/>
-          <w:szCs w:val="24"/>
-        </w:rPr>
-        <w:t>Game Timer</w:t>
-      </w:r>
-      <w:r>
-        <w:rPr>
-          <w:rFonts w:ascii="Times New Roman" w:hAnsi="Times New Roman"/>
-          <w:i w:val="0"/>
-          <w:sz w:val="24"/>
-          <w:szCs w:val="24"/>
-        </w:rPr>
-        <w:t xml:space="preserve"> is an option chosen before the game begins. It is a stand-alone system that is separate from the GE or the AIE. </w:t>
-      </w:r>
-      <w:r>
-        <w:rPr>
-          <w:rFonts w:ascii="Times New Roman" w:hAnsi="Times New Roman"/>
-          <w:i w:val="0"/>
-          <w:sz w:val="24"/>
-          <w:szCs w:val="24"/>
-        </w:rPr>
-        <w:t xml:space="preserve">The UI for the </w:t>
-      </w:r>
-      <w:r>
-        <w:rPr>
-          <w:rFonts w:ascii="Times New Roman" w:hAnsi="Times New Roman"/>
-          <w:sz w:val="24"/>
-          <w:szCs w:val="24"/>
-        </w:rPr>
-        <w:t>Game Timer</w:t>
-      </w:r>
-      <w:r>
-        <w:rPr>
-          <w:rFonts w:ascii="Times New Roman" w:hAnsi="Times New Roman"/>
-          <w:i w:val="0"/>
-          <w:sz w:val="24"/>
-          <w:szCs w:val="24"/>
-        </w:rPr>
-        <w:t xml:space="preserve"> will be active prior to game play only. If chosen it will default to 60 minutes but will allow a custom time to be entered in minutes. The </w:t>
-      </w:r>
-      <w:r>
-        <w:rPr>
-          <w:rFonts w:ascii="Times New Roman" w:hAnsi="Times New Roman"/>
-          <w:sz w:val="24"/>
-          <w:szCs w:val="24"/>
-        </w:rPr>
-        <w:t>Game Timer</w:t>
-      </w:r>
-      <w:r>
-        <w:rPr>
-          <w:rFonts w:ascii="Times New Roman" w:hAnsi="Times New Roman"/>
-          <w:i w:val="0"/>
-          <w:sz w:val="24"/>
-          <w:szCs w:val="24"/>
-        </w:rPr>
-        <w:t xml:space="preserve"> will prompt the activation of the </w:t>
-      </w:r>
-      <w:r>
-        <w:rPr>
-          <w:rFonts w:ascii="Times New Roman" w:hAnsi="Times New Roman"/>
-          <w:sz w:val="24"/>
-          <w:szCs w:val="24"/>
-        </w:rPr>
-        <w:t>Turn Timer</w:t>
-      </w:r>
-      <w:r>
-        <w:rPr>
-          <w:rFonts w:asc